--- a/health_profile_doc.docx
+++ b/health_profile_doc.docx
@@ -1369,15 +1369,23 @@
       <w:pPr>
         <w:pStyle w:val="Heading1"/>
       </w:pPr>
-      <w:bookmarkStart w:id="26" w:name="vphs-data"/>
-      <w:r>
-        <w:t xml:space="preserve">VPHS data</w:t>
+      <w:bookmarkStart w:id="26" w:name="victorian-population-health-survey-2017"/>
+      <w:r>
+        <w:t xml:space="preserve">Victorian Population Health Survey 2017</w:t>
       </w:r>
       <w:bookmarkEnd w:id="26"/>
     </w:p>
     <w:p>
       <w:pPr>
         <w:pStyle w:val="FirstParagraph"/>
+      </w:pPr>
+      <w:r>
+        <w:t xml:space="preserve">The graph below compares the City of Moonee Valley to other local government areas for a number of risk factors, chronic diseases and screening tests. The colours indicate how Moonee Valley compares to Victoria.</w:t>
+      </w:r>
+    </w:p>
+    <w:p>
+      <w:pPr>
+        <w:pStyle w:val="BodyText"/>
       </w:pPr>
       <w:r>
         <w:drawing>

--- a/health_profile_doc.docx
+++ b/health_profile_doc.docx
@@ -38,47 +38,82 @@
       <w:pPr>
         <w:pStyle w:val="Heading1"/>
       </w:pPr>
-      <w:bookmarkStart w:id="20" w:name="introduction"/>
-      <w:r>
-        <w:t xml:space="preserve">Introduction</w:t>
+      <w:bookmarkStart w:id="20" w:name="executive-summary"/>
+      <w:r>
+        <w:t xml:space="preserve">Executive summary</w:t>
       </w:r>
       <w:bookmarkEnd w:id="20"/>
+    </w:p>
+    <w:p>
+      <w:pPr>
+        <w:pStyle w:val="FirstParagraph"/>
+      </w:pPr>
+      <w:r>
+        <w:t xml:space="preserve">Some sort of infographic like the previous health tracker</w:t>
+      </w:r>
     </w:p>
     <w:p>
       <w:pPr>
         <w:pStyle w:val="Heading1"/>
       </w:pPr>
-      <w:bookmarkStart w:id="21" w:name="death"/>
-      <w:r>
-        <w:t xml:space="preserve">Death</w:t>
+      <w:bookmarkStart w:id="21" w:name="introduction"/>
+      <w:r>
+        <w:t xml:space="preserve">Introduction</w:t>
       </w:r>
       <w:bookmarkEnd w:id="21"/>
+    </w:p>
+    <w:p>
+      <w:pPr>
+        <w:pStyle w:val="FirstParagraph"/>
+      </w:pPr>
+      <w:r>
+        <w:br w:type="page"/>
+      </w:r>
+    </w:p>
+    <w:p>
+      <w:pPr>
+        <w:pStyle w:val="Heading1"/>
+      </w:pPr>
+      <w:bookmarkStart w:id="22" w:name="population"/>
+      <w:r>
+        <w:t xml:space="preserve">Population</w:t>
+      </w:r>
+      <w:bookmarkEnd w:id="22"/>
     </w:p>
     <w:p>
       <w:pPr>
         <w:pStyle w:val="Heading2"/>
       </w:pPr>
-      <w:bookmarkStart w:id="22" w:name="premature-deaths"/>
-      <w:r>
-        <w:t xml:space="preserve">Premature deaths</w:t>
-      </w:r>
-      <w:bookmarkEnd w:id="22"/>
+      <w:bookmarkStart w:id="23" w:name="current-and-projected"/>
+      <w:r>
+        <w:t xml:space="preserve">Current and projected</w:t>
+      </w:r>
+      <w:bookmarkEnd w:id="23"/>
     </w:p>
     <w:p>
       <w:pPr>
         <w:pStyle w:val="FirstParagraph"/>
       </w:pPr>
       <w:r>
-        <w:t xml:space="preserve">Premature deaths in Moonee Valley declined between 2014 and 2018</w:t>
+        <w:t xml:space="preserve">The population of the City of Moonee Valley is forecast to increase from about 130,000 in 2019</w:t>
       </w:r>
       <w:r>
         <w:rPr>
           <w:rStyle w:val="FootnoteReference"/>
         </w:rPr>
-        <w:footnoteReference w:id="23"/>
-      </w:r>
-      <w:r>
-        <w:t xml:space="preserve">. There were 142.8 premature deaths per 100,000 in Moonee Valley in 2018, compared to 160.5 for Greater Melbourne.</w:t>
+        <w:footnoteReference w:id="24"/>
+      </w:r>
+      <w:r>
+        <w:t xml:space="preserve">, to around 170,000 in 2040</w:t>
+      </w:r>
+      <w:r>
+        <w:rPr>
+          <w:rStyle w:val="FootnoteReference"/>
+        </w:rPr>
+        <w:footnoteReference w:id="26"/>
+      </w:r>
+      <w:r>
+        <w:t xml:space="preserve">.</w:t>
       </w:r>
     </w:p>
     <w:p>
@@ -101,7 +136,7 @@
                     </pic:cNvPicPr>
                   </pic:nvPicPr>
                   <pic:blipFill>
-                    <a:blip r:embed="rId24"/>
+                    <a:blip r:embed="rId27"/>
                     <a:stretch>
                       <a:fillRect/>
                     </a:stretch>
@@ -127,26 +162,5676 @@
           </wp:inline>
         </w:drawing>
       </w:r>
-      <w:r>
-        <w:t xml:space="preserve"> </w:t>
+    </w:p>
+    <w:p>
+      <w:pPr>
+        <w:pStyle w:val="Heading2"/>
+      </w:pPr>
+      <w:bookmarkStart w:id="28" w:name="age-breakdown"/>
+      <w:r>
+        <w:t xml:space="preserve">Age breakdown</w:t>
+      </w:r>
+      <w:bookmarkEnd w:id="28"/>
+    </w:p>
+    <w:p>
+      <w:pPr>
+        <w:pStyle w:val="FirstParagraph"/>
+      </w:pPr>
+      <w:r>
+        <w:t xml:space="preserve">The population structure of the City of Moonee Valley is not forecast to change greatly between 2020 and 2040. There will be an increase in all age groups, though there will be a slight increase in the median age and a greater proportion of older residents.</w:t>
+      </w:r>
+    </w:p>
+    <w:p>
+      <w:pPr>
+        <w:pStyle w:val="BodyText"/>
+      </w:pPr>
+      <w:r>
+        <w:drawing>
+          <wp:inline>
+            <wp:extent cx="5727700" cy="3477532"/>
+            <wp:effectExtent b="0" l="0" r="0" t="0"/>
+            <wp:docPr descr="" title="" id="1" name="Picture"/>
+            <a:graphic>
+              <a:graphicData uri="http://schemas.openxmlformats.org/drawingml/2006/picture">
+                <pic:pic>
+                  <pic:nvPicPr>
+                    <pic:cNvPr descr="health_profile_doc_files/figure-docx/unnamed-chunk-6-1.png" id="0" name="Picture"/>
+                    <pic:cNvPicPr>
+                      <a:picLocks noChangeArrowheads="1" noChangeAspect="1"/>
+                    </pic:cNvPicPr>
+                  </pic:nvPicPr>
+                  <pic:blipFill>
+                    <a:blip r:embed="rId29"/>
+                    <a:stretch>
+                      <a:fillRect/>
+                    </a:stretch>
+                  </pic:blipFill>
+                  <pic:spPr bwMode="auto">
+                    <a:xfrm>
+                      <a:off x="0" y="0"/>
+                      <a:ext cx="5727700" cy="3477532"/>
+                    </a:xfrm>
+                    <a:prstGeom prst="rect">
+                      <a:avLst/>
+                    </a:prstGeom>
+                    <a:noFill/>
+                    <a:ln w="9525">
+                      <a:noFill/>
+                      <a:headEnd/>
+                      <a:tailEnd/>
+                    </a:ln>
+                  </pic:spPr>
+                </pic:pic>
+              </a:graphicData>
+            </a:graphic>
+          </wp:inline>
+        </w:drawing>
+      </w:r>
+    </w:p>
+    <w:p>
+      <w:pPr>
+        <w:pStyle w:val="Compact"/>
+        <w:numPr>
+          <w:numId w:val="1001"/>
+          <w:ilvl w:val="0"/>
+        </w:numPr>
+      </w:pPr>
+      <w:r>
+        <w:t xml:space="preserve">Location of young/old</w:t>
       </w:r>
     </w:p>
     <w:p>
       <w:pPr>
         <w:pStyle w:val="Heading1"/>
       </w:pPr>
-      <w:bookmarkStart w:id="25" w:name="top-causes-of-death"/>
-      <w:r>
-        <w:t xml:space="preserve">Top causes of death</w:t>
-      </w:r>
-      <w:bookmarkEnd w:id="25"/>
+      <w:bookmarkStart w:id="30" w:name="environmental-factors"/>
+      <w:r>
+        <w:t xml:space="preserve">Environmental factors</w:t>
+      </w:r>
+      <w:bookmarkEnd w:id="30"/>
+    </w:p>
+    <w:p>
+      <w:pPr>
+        <w:pStyle w:val="Heading2"/>
+      </w:pPr>
+      <w:bookmarkStart w:id="31" w:name="socio-economic-disadvantage"/>
+      <w:r>
+        <w:t xml:space="preserve">Socio-economic disadvantage</w:t>
+      </w:r>
+      <w:bookmarkEnd w:id="31"/>
     </w:p>
     <w:p>
       <w:pPr>
         <w:pStyle w:val="FirstParagraph"/>
       </w:pPr>
       <w:r>
-        <w:t xml:space="preserve">The most common causes of death in 2018 were Coronary heart disease, Dementia and Cerebrovascular disease.</w:t>
+        <w:t xml:space="preserve">Data from the Socio-Economic Indexes for Areas (SEIFA) Index of Relative Socio-economic Disadvantage (IRSD) shows that there is great economic diversity in Moonee Valley households. There are pockets of disadvantage in neighbourhoods like Flemington, Ascot Vale, Avondale Heights and Milleara. In contrast, Strathmore and Strathmore Heights are the least disadvantaged neighbourhoods.</w:t>
+      </w:r>
+    </w:p>
+    <w:p>
+      <w:pPr>
+        <w:pStyle w:val="BodyText"/>
+      </w:pPr>
+      <w:r>
+        <w:drawing>
+          <wp:inline>
+            <wp:extent cx="5727700" cy="4909457"/>
+            <wp:effectExtent b="0" l="0" r="0" t="0"/>
+            <wp:docPr descr="" title="" id="1" name="Picture"/>
+            <a:graphic>
+              <a:graphicData uri="http://schemas.openxmlformats.org/drawingml/2006/picture">
+                <pic:pic>
+                  <pic:nvPicPr>
+                    <pic:cNvPr descr="health_profile_doc_files/figure-docx/unnamed-chunk-8-1.png" id="0" name="Picture"/>
+                    <pic:cNvPicPr>
+                      <a:picLocks noChangeArrowheads="1" noChangeAspect="1"/>
+                    </pic:cNvPicPr>
+                  </pic:nvPicPr>
+                  <pic:blipFill>
+                    <a:blip r:embed="rId32"/>
+                    <a:stretch>
+                      <a:fillRect/>
+                    </a:stretch>
+                  </pic:blipFill>
+                  <pic:spPr bwMode="auto">
+                    <a:xfrm>
+                      <a:off x="0" y="0"/>
+                      <a:ext cx="5727700" cy="4909457"/>
+                    </a:xfrm>
+                    <a:prstGeom prst="rect">
+                      <a:avLst/>
+                    </a:prstGeom>
+                    <a:noFill/>
+                    <a:ln w="9525">
+                      <a:noFill/>
+                      <a:headEnd/>
+                      <a:tailEnd/>
+                    </a:ln>
+                  </pic:spPr>
+                </pic:pic>
+              </a:graphicData>
+            </a:graphic>
+          </wp:inline>
+        </w:drawing>
+      </w:r>
+    </w:p>
+    <w:p>
+      <w:pPr>
+        <w:pStyle w:val="BodyText"/>
+      </w:pPr>
+      <w:r>
+        <w:t xml:space="preserve">This disparity is shown on the map below. The greatest concentrations of disadvantage are one the public housing estates in Flemington and Ascot Vale.</w:t>
+      </w:r>
+    </w:p>
+    <w:p>
+      <w:pPr>
+        <w:pStyle w:val="BodyText"/>
+      </w:pPr>
+      <w:r>
+        <w:t xml:space="preserve">!! perhaps make the maps in ArcGIS instead?</w:t>
+      </w:r>
+    </w:p>
+    <w:p>
+      <w:pPr>
+        <w:pStyle w:val="BodyText"/>
+      </w:pPr>
+      <w:r>
+        <w:drawing>
+          <wp:inline>
+            <wp:extent cx="5727700" cy="3272971"/>
+            <wp:effectExtent b="0" l="0" r="0" t="0"/>
+            <wp:docPr descr="" title="" id="1" name="Picture"/>
+            <a:graphic>
+              <a:graphicData uri="http://schemas.openxmlformats.org/drawingml/2006/picture">
+                <pic:pic>
+                  <pic:nvPicPr>
+                    <pic:cNvPr descr="health_profile_doc_files/figure-docx/unnamed-chunk-9-1.png" id="0" name="Picture"/>
+                    <pic:cNvPicPr>
+                      <a:picLocks noChangeArrowheads="1" noChangeAspect="1"/>
+                    </pic:cNvPicPr>
+                  </pic:nvPicPr>
+                  <pic:blipFill>
+                    <a:blip r:embed="rId33"/>
+                    <a:stretch>
+                      <a:fillRect/>
+                    </a:stretch>
+                  </pic:blipFill>
+                  <pic:spPr bwMode="auto">
+                    <a:xfrm>
+                      <a:off x="0" y="0"/>
+                      <a:ext cx="5727700" cy="3272971"/>
+                    </a:xfrm>
+                    <a:prstGeom prst="rect">
+                      <a:avLst/>
+                    </a:prstGeom>
+                    <a:noFill/>
+                    <a:ln w="9525">
+                      <a:noFill/>
+                      <a:headEnd/>
+                      <a:tailEnd/>
+                    </a:ln>
+                  </pic:spPr>
+                </pic:pic>
+              </a:graphicData>
+            </a:graphic>
+          </wp:inline>
+        </w:drawing>
+      </w:r>
+    </w:p>
+    <w:p>
+      <w:pPr>
+        <w:pStyle w:val="Heading2"/>
+      </w:pPr>
+      <w:bookmarkStart w:id="34" w:name="heat-vulnerability-index"/>
+      <w:r>
+        <w:t xml:space="preserve">Heat Vulnerability Index</w:t>
+      </w:r>
+      <w:bookmarkEnd w:id="34"/>
+    </w:p>
+    <w:p>
+      <w:pPr>
+        <w:pStyle w:val="Compact"/>
+        <w:numPr>
+          <w:numId w:val="1002"/>
+          <w:ilvl w:val="0"/>
+        </w:numPr>
+      </w:pPr>
+      <w:r>
+        <w:t xml:space="preserve">define then show map</w:t>
+      </w:r>
+    </w:p>
+    <w:p>
+      <w:pPr>
+        <w:pStyle w:val="FirstParagraph"/>
+      </w:pPr>
+      <w:hyperlink r:id="rId35">
+        <w:r>
+          <w:rPr>
+            <w:rStyle w:val="Hyperlink"/>
+          </w:rPr>
+          <w:t xml:space="preserve">https://www.planning.vic.gov.au/policy-and-strategy/planning-for-melbourne/plan-melbourne/cooling-greening-melbourne/mapping-and-analysis-of-vegetation,-heat-and-land-use</w:t>
+        </w:r>
+      </w:hyperlink>
+    </w:p>
+    <w:p>
+      <w:pPr>
+        <w:pStyle w:val="BodyText"/>
+      </w:pPr>
+      <w:r>
+        <w:drawing>
+          <wp:inline>
+            <wp:extent cx="5727700" cy="3272971"/>
+            <wp:effectExtent b="0" l="0" r="0" t="0"/>
+            <wp:docPr descr="" title="" id="1" name="Picture"/>
+            <a:graphic>
+              <a:graphicData uri="http://schemas.openxmlformats.org/drawingml/2006/picture">
+                <pic:pic>
+                  <pic:nvPicPr>
+                    <pic:cNvPr descr="health_profile_doc_files/figure-docx/unnamed-chunk-11-1.png" id="0" name="Picture"/>
+                    <pic:cNvPicPr>
+                      <a:picLocks noChangeArrowheads="1" noChangeAspect="1"/>
+                    </pic:cNvPicPr>
+                  </pic:nvPicPr>
+                  <pic:blipFill>
+                    <a:blip r:embed="rId36"/>
+                    <a:stretch>
+                      <a:fillRect/>
+                    </a:stretch>
+                  </pic:blipFill>
+                  <pic:spPr bwMode="auto">
+                    <a:xfrm>
+                      <a:off x="0" y="0"/>
+                      <a:ext cx="5727700" cy="3272971"/>
+                    </a:xfrm>
+                    <a:prstGeom prst="rect">
+                      <a:avLst/>
+                    </a:prstGeom>
+                    <a:noFill/>
+                    <a:ln w="9525">
+                      <a:noFill/>
+                      <a:headEnd/>
+                      <a:tailEnd/>
+                    </a:ln>
+                  </pic:spPr>
+                </pic:pic>
+              </a:graphicData>
+            </a:graphic>
+          </wp:inline>
+        </w:drawing>
+      </w:r>
+    </w:p>
+    <w:p>
+      <w:pPr>
+        <w:pStyle w:val="Heading1"/>
+      </w:pPr>
+      <w:bookmarkStart w:id="37" w:name="gender-inequality"/>
+      <w:r>
+        <w:t xml:space="preserve">Gender inequality</w:t>
+      </w:r>
+      <w:bookmarkEnd w:id="37"/>
+    </w:p>
+    <w:p>
+      <w:pPr>
+        <w:pStyle w:val="Compact"/>
+        <w:numPr>
+          <w:numId w:val="1003"/>
+          <w:ilvl w:val="0"/>
+        </w:numPr>
+      </w:pPr>
+      <w:r>
+        <w:t xml:space="preserve">some differences between genders from the Census and VPHS</w:t>
+      </w:r>
+    </w:p>
+    <w:p>
+      <w:pPr>
+        <w:pStyle w:val="Heading1"/>
+      </w:pPr>
+      <w:bookmarkStart w:id="38" w:name="employment"/>
+      <w:r>
+        <w:t xml:space="preserve">Employment</w:t>
+      </w:r>
+      <w:bookmarkEnd w:id="38"/>
+    </w:p>
+    <w:p>
+      <w:pPr>
+        <w:pStyle w:val="Heading1"/>
+      </w:pPr>
+      <w:bookmarkStart w:id="39" w:name="affordable-housing"/>
+      <w:r>
+        <w:t xml:space="preserve">Affordable housing</w:t>
+      </w:r>
+      <w:bookmarkEnd w:id="39"/>
+    </w:p>
+    <w:p>
+      <w:pPr>
+        <w:pStyle w:val="Heading1"/>
+      </w:pPr>
+      <w:bookmarkStart w:id="40" w:name="community-safety"/>
+      <w:r>
+        <w:t xml:space="preserve">Community Safety</w:t>
+      </w:r>
+      <w:bookmarkEnd w:id="40"/>
+    </w:p>
+    <w:p>
+      <w:pPr>
+        <w:pStyle w:val="Heading1"/>
+      </w:pPr>
+      <w:bookmarkStart w:id="41" w:name="health-status"/>
+      <w:r>
+        <w:t xml:space="preserve">Health Status</w:t>
+      </w:r>
+      <w:bookmarkEnd w:id="41"/>
+    </w:p>
+    <w:p>
+      <w:pPr>
+        <w:pStyle w:val="Heading2"/>
+      </w:pPr>
+      <w:bookmarkStart w:id="42" w:name="oral-health"/>
+      <w:r>
+        <w:t xml:space="preserve">Oral health</w:t>
+      </w:r>
+      <w:bookmarkEnd w:id="42"/>
+    </w:p>
+    <w:p>
+      <w:pPr>
+        <w:pStyle w:val="Heading2"/>
+      </w:pPr>
+      <w:bookmarkStart w:id="43" w:name="healthy-eating"/>
+      <w:r>
+        <w:t xml:space="preserve">Healthy eating</w:t>
+      </w:r>
+      <w:bookmarkEnd w:id="43"/>
+    </w:p>
+    <w:p>
+      <w:pPr>
+        <w:pStyle w:val="Heading2"/>
+      </w:pPr>
+      <w:bookmarkStart w:id="44" w:name="chronic-disease"/>
+      <w:r>
+        <w:t xml:space="preserve">Chronic disease</w:t>
+      </w:r>
+      <w:bookmarkEnd w:id="44"/>
+    </w:p>
+    <w:tbl xmlns:w="http://schemas.openxmlformats.org/wordprocessingml/2006/main" xmlns:r="http://schemas.openxmlformats.org/officeDocument/2006/relationships" xmlns:w14="http://schemas.microsoft.com/office/word/2010/wordml" xmlns:wp="http://schemas.openxmlformats.org/drawingml/2006/wordprocessingDrawing" xmlns:a="http://schemas.openxmlformats.org/drawingml/2006/main" xmlns:pic="http://schemas.openxmlformats.org/drawingml/2006/picture">
+      <w:tblPr>
+        NA"/&gt;
+        <w:tblLayout w:type="fixed"/>
+        <w:jc w:val="center"/>
+        <w:tblW w:type="dxa" w:w="7805"/>
+        <w:tblLook w:firstRow="1" w:lastRow="0" w:firstColumn="0" w:lastColumn="0" w:noHBand="0" w:noVBand="1"/>
+      </w:tblPr>
+      <w:tblGrid>
+        <w:gridCol w:w="3345"/>
+        <w:gridCol w:w="1536"/>
+        <w:gridCol w:w="1462"/>
+        <w:gridCol w:w="1462"/>
+      </w:tblGrid>
+      <w:tr>
+        <w:trPr>
+          <w:cantSplit/>
+          <w:trHeight w:val="454" w:hRule="auto"/>
+          <w:tblHeader/>
+        </w:trPr>
+        <w:tc>
+          <w:tcPr>
+            <w:tcBorders>
+              <w:bottom w:val="single" w:sz="8" w:space="0" w:color="333333"/>
+              <w:top w:val="single" w:sz="8" w:space="0" w:color="333333"/>
+            </w:tcBorders>
+            <w:shd w:val="clear" w:color="auto" w:fill="FFFFFF"/>
+            <w:tcMar>
+              <w:top w:w="0" w:type="dxa"/>
+              <w:bottom w:w="0" w:type="dxa"/>
+              <w:left w:w="0" w:type="dxa"/>
+              <w:right w:w="0" w:type="dxa"/>
+            </w:tcMar>
+            <w:vAlign w:val="center"/>
+          </w:tcPr>
+          <w:p>
+            <w:pPr>
+              <w:jc w:val="left"/>
+              <w:spacing w:after="40" w:before="40"/>
+              <w:ind w:firstLine="0" w:left="100" w:right="100"/>
+            </w:pPr>
+            <w:r xmlns:w="http://schemas.openxmlformats.org/wordprocessingml/2006/main" xmlns:wp="http://schemas.openxmlformats.org/drawingml/2006/wordprocessingDrawing" xmlns:r="http://schemas.openxmlformats.org/officeDocument/2006/relationships" xmlns:w14="http://schemas.microsoft.com/office/word/2010/wordml">
+              <w:rPr>
+                <w:rFonts w:ascii="Arial" w:hAnsi="Arial" w:eastAsia="Arial" w:cs="Arial"/>
+                <w:b/>
+                <w:sz w:val="22"/>
+                <w:szCs w:val="22"/>
+                <w:color w:val="111111"/>
+              </w:rPr>
+              <w:t xml:space="preserve">Indicator</w:t>
+            </w:r>
+            <w:r xmlns:w="http://schemas.openxmlformats.org/wordprocessingml/2006/main" xmlns:wp="http://schemas.openxmlformats.org/drawingml/2006/wordprocessingDrawing" xmlns:r="http://schemas.openxmlformats.org/officeDocument/2006/relationships" xmlns:w14="http://schemas.microsoft.com/office/word/2010/wordml">
+              <w:rPr>
+                <w:rFonts w:ascii="Arial" w:hAnsi="Arial" w:eastAsia="Arial" w:cs="Arial"/>
+                <w:b/>
+                <w:vertAlign w:val="superscript"/>
+                <w:sz w:val="22"/>
+                <w:szCs w:val="22"/>
+                <w:color w:val="111111"/>
+              </w:rPr>
+              <w:t xml:space="preserve"/>
+            </w:r>
+          </w:p>
+        </w:tc>
+        <w:tc>
+          <w:tcPr>
+            <w:tcBorders>
+              <w:bottom w:val="single" w:sz="8" w:space="0" w:color="333333"/>
+              <w:top w:val="single" w:sz="8" w:space="0" w:color="333333"/>
+            </w:tcBorders>
+            <w:shd w:val="clear" w:color="auto" w:fill="FFFFFF"/>
+            <w:tcMar>
+              <w:top w:w="0" w:type="dxa"/>
+              <w:bottom w:w="0" w:type="dxa"/>
+              <w:left w:w="0" w:type="dxa"/>
+              <w:right w:w="0" w:type="dxa"/>
+            </w:tcMar>
+            <w:vAlign w:val="center"/>
+          </w:tcPr>
+          <w:p>
+            <w:pPr>
+              <w:jc w:val="right"/>
+              <w:spacing w:after="40" w:before="40"/>
+              <w:ind w:firstLine="0" w:left="100" w:right="100"/>
+            </w:pPr>
+            <w:r xmlns:w="http://schemas.openxmlformats.org/wordprocessingml/2006/main" xmlns:wp="http://schemas.openxmlformats.org/drawingml/2006/wordprocessingDrawing" xmlns:r="http://schemas.openxmlformats.org/officeDocument/2006/relationships" xmlns:w14="http://schemas.microsoft.com/office/word/2010/wordml">
+              <w:rPr>
+                <w:rFonts w:ascii="Arial" w:hAnsi="Arial" w:eastAsia="Arial" w:cs="Arial"/>
+                <w:b/>
+                <w:sz w:val="22"/>
+                <w:szCs w:val="22"/>
+                <w:color w:val="111111"/>
+              </w:rPr>
+              <w:t xml:space="preserve">Percentage</w:t>
+            </w:r>
+            <w:r xmlns:w="http://schemas.openxmlformats.org/wordprocessingml/2006/main" xmlns:wp="http://schemas.openxmlformats.org/drawingml/2006/wordprocessingDrawing" xmlns:r="http://schemas.openxmlformats.org/officeDocument/2006/relationships" xmlns:w14="http://schemas.microsoft.com/office/word/2010/wordml">
+              <w:rPr>
+                <w:rFonts w:ascii="Arial" w:hAnsi="Arial" w:eastAsia="Arial" w:cs="Arial"/>
+                <w:b/>
+                <w:vertAlign w:val="superscript"/>
+                <w:sz w:val="22"/>
+                <w:szCs w:val="22"/>
+                <w:color w:val="111111"/>
+              </w:rPr>
+              <w:t xml:space="preserve"/>
+            </w:r>
+          </w:p>
+        </w:tc>
+        <w:tc>
+          <w:tcPr>
+            <w:tcBorders>
+              <w:bottom w:val="single" w:sz="8" w:space="0" w:color="333333"/>
+              <w:top w:val="single" w:sz="8" w:space="0" w:color="333333"/>
+            </w:tcBorders>
+            <w:shd w:val="clear" w:color="auto" w:fill="FFFFFF"/>
+            <w:tcMar>
+              <w:top w:w="0" w:type="dxa"/>
+              <w:bottom w:w="0" w:type="dxa"/>
+              <w:left w:w="0" w:type="dxa"/>
+              <w:right w:w="0" w:type="dxa"/>
+            </w:tcMar>
+            <w:vAlign w:val="center"/>
+          </w:tcPr>
+          <w:p>
+            <w:pPr>
+              <w:jc w:val="right"/>
+              <w:spacing w:after="40" w:before="40"/>
+              <w:ind w:firstLine="0" w:left="100" w:right="100"/>
+            </w:pPr>
+            <w:r xmlns:w="http://schemas.openxmlformats.org/wordprocessingml/2006/main" xmlns:wp="http://schemas.openxmlformats.org/drawingml/2006/wordprocessingDrawing" xmlns:r="http://schemas.openxmlformats.org/officeDocument/2006/relationships" xmlns:w14="http://schemas.microsoft.com/office/word/2010/wordml">
+              <w:rPr>
+                <w:rFonts w:ascii="Arial" w:hAnsi="Arial" w:eastAsia="Arial" w:cs="Arial"/>
+                <w:b/>
+                <w:sz w:val="22"/>
+                <w:szCs w:val="22"/>
+                <w:color w:val="111111"/>
+              </w:rPr>
+              <w:t xml:space="preserve">Lower limit</w:t>
+            </w:r>
+            <w:r xmlns:w="http://schemas.openxmlformats.org/wordprocessingml/2006/main" xmlns:wp="http://schemas.openxmlformats.org/drawingml/2006/wordprocessingDrawing" xmlns:r="http://schemas.openxmlformats.org/officeDocument/2006/relationships" xmlns:w14="http://schemas.microsoft.com/office/word/2010/wordml">
+              <w:rPr>
+                <w:rFonts w:ascii="Arial" w:hAnsi="Arial" w:eastAsia="Arial" w:cs="Arial"/>
+                <w:b/>
+                <w:vertAlign w:val="superscript"/>
+                <w:sz w:val="22"/>
+                <w:szCs w:val="22"/>
+                <w:color w:val="111111"/>
+              </w:rPr>
+              <w:t xml:space="preserve"/>
+            </w:r>
+          </w:p>
+        </w:tc>
+        <w:tc>
+          <w:tcPr>
+            <w:tcBorders>
+              <w:bottom w:val="single" w:sz="8" w:space="0" w:color="333333"/>
+              <w:top w:val="single" w:sz="8" w:space="0" w:color="333333"/>
+            </w:tcBorders>
+            <w:shd w:val="clear" w:color="auto" w:fill="FFFFFF"/>
+            <w:tcMar>
+              <w:top w:w="0" w:type="dxa"/>
+              <w:bottom w:w="0" w:type="dxa"/>
+              <w:left w:w="0" w:type="dxa"/>
+              <w:right w:w="0" w:type="dxa"/>
+            </w:tcMar>
+            <w:vAlign w:val="center"/>
+          </w:tcPr>
+          <w:p>
+            <w:pPr>
+              <w:jc w:val="right"/>
+              <w:spacing w:after="40" w:before="40"/>
+              <w:ind w:firstLine="0" w:left="100" w:right="100"/>
+            </w:pPr>
+            <w:r xmlns:w="http://schemas.openxmlformats.org/wordprocessingml/2006/main" xmlns:wp="http://schemas.openxmlformats.org/drawingml/2006/wordprocessingDrawing" xmlns:r="http://schemas.openxmlformats.org/officeDocument/2006/relationships" xmlns:w14="http://schemas.microsoft.com/office/word/2010/wordml">
+              <w:rPr>
+                <w:rFonts w:ascii="Arial" w:hAnsi="Arial" w:eastAsia="Arial" w:cs="Arial"/>
+                <w:b/>
+                <w:sz w:val="22"/>
+                <w:szCs w:val="22"/>
+                <w:color w:val="111111"/>
+              </w:rPr>
+              <w:t xml:space="preserve">Upper limit</w:t>
+            </w:r>
+            <w:r xmlns:w="http://schemas.openxmlformats.org/wordprocessingml/2006/main" xmlns:wp="http://schemas.openxmlformats.org/drawingml/2006/wordprocessingDrawing" xmlns:r="http://schemas.openxmlformats.org/officeDocument/2006/relationships" xmlns:w14="http://schemas.microsoft.com/office/word/2010/wordml">
+              <w:rPr>
+                <w:rFonts w:ascii="Arial" w:hAnsi="Arial" w:eastAsia="Arial" w:cs="Arial"/>
+                <w:b/>
+                <w:vertAlign w:val="superscript"/>
+                <w:sz w:val="22"/>
+                <w:szCs w:val="22"/>
+                <w:color w:val="111111"/>
+              </w:rPr>
+              <w:t xml:space="preserve"/>
+            </w:r>
+          </w:p>
+        </w:tc>
+      </w:tr>
+      <w:tr>
+        <w:trPr>
+          <w:cantSplit/>
+          <w:trHeight w:val="454" w:hRule="auto"/>
+        </w:trPr>
+        <w:tc>
+          <w:tcPr>
+            <w:tcBorders>
+              <w:bottom w:val="single" w:sz="8" w:space="0" w:color="333333"/>
+            </w:tcBorders>
+            <w:shd w:val="clear" w:color="auto" w:fill="FFFFFF"/>
+            <w:tcMar>
+              <w:top w:w="0" w:type="dxa"/>
+              <w:bottom w:w="0" w:type="dxa"/>
+              <w:left w:w="0" w:type="dxa"/>
+              <w:right w:w="0" w:type="dxa"/>
+            </w:tcMar>
+            <w:vAlign w:val="center"/>
+          </w:tcPr>
+          <w:p>
+            <w:pPr>
+              <w:jc w:val="left"/>
+              <w:spacing w:after="40" w:before="40"/>
+              <w:ind w:firstLine="0" w:left="100" w:right="100"/>
+            </w:pPr>
+            <w:r xmlns:w="http://schemas.openxmlformats.org/wordprocessingml/2006/main" xmlns:wp="http://schemas.openxmlformats.org/drawingml/2006/wordprocessingDrawing" xmlns:r="http://schemas.openxmlformats.org/officeDocument/2006/relationships" xmlns:w14="http://schemas.microsoft.com/office/word/2010/wordml">
+              <w:rPr>
+                <w:rFonts w:ascii="Arial" w:hAnsi="Arial" w:eastAsia="Arial" w:cs="Arial"/>
+                <w:sz w:val="22"/>
+                <w:szCs w:val="22"/>
+                <w:color w:val="111111"/>
+              </w:rPr>
+              <w:t xml:space="preserve">Anxiety or depression</w:t>
+            </w:r>
+          </w:p>
+        </w:tc>
+        <w:tc>
+          <w:tcPr>
+            <w:tcBorders>
+              <w:bottom w:val="single" w:sz="8" w:space="0" w:color="333333"/>
+            </w:tcBorders>
+            <w:shd w:val="clear" w:color="auto" w:fill="FFFFFF"/>
+            <w:tcMar>
+              <w:top w:w="0" w:type="dxa"/>
+              <w:bottom w:w="0" w:type="dxa"/>
+              <w:left w:w="0" w:type="dxa"/>
+              <w:right w:w="0" w:type="dxa"/>
+            </w:tcMar>
+            <w:vAlign w:val="center"/>
+          </w:tcPr>
+          <w:p>
+            <w:pPr>
+              <w:jc w:val="right"/>
+              <w:spacing w:after="40" w:before="40"/>
+              <w:ind w:firstLine="0" w:left="100" w:right="100"/>
+            </w:pPr>
+            <w:r xmlns:w="http://schemas.openxmlformats.org/wordprocessingml/2006/main" xmlns:wp="http://schemas.openxmlformats.org/drawingml/2006/wordprocessingDrawing" xmlns:r="http://schemas.openxmlformats.org/officeDocument/2006/relationships" xmlns:w14="http://schemas.microsoft.com/office/word/2010/wordml">
+              <w:rPr>
+                <w:rFonts w:ascii="Arial" w:hAnsi="Arial" w:eastAsia="Arial" w:cs="Arial"/>
+                <w:sz w:val="22"/>
+                <w:szCs w:val="22"/>
+                <w:color w:val="111111"/>
+              </w:rPr>
+              <w:t xml:space="preserve">30.4</w:t>
+            </w:r>
+          </w:p>
+        </w:tc>
+        <w:tc>
+          <w:tcPr>
+            <w:tcBorders>
+              <w:bottom w:val="single" w:sz="8" w:space="0" w:color="333333"/>
+            </w:tcBorders>
+            <w:shd w:val="clear" w:color="auto" w:fill="FFFFFF"/>
+            <w:tcMar>
+              <w:top w:w="0" w:type="dxa"/>
+              <w:bottom w:w="0" w:type="dxa"/>
+              <w:left w:w="0" w:type="dxa"/>
+              <w:right w:w="0" w:type="dxa"/>
+            </w:tcMar>
+            <w:vAlign w:val="center"/>
+          </w:tcPr>
+          <w:p>
+            <w:pPr>
+              <w:jc w:val="right"/>
+              <w:spacing w:after="40" w:before="40"/>
+              <w:ind w:firstLine="0" w:left="100" w:right="100"/>
+            </w:pPr>
+            <w:r xmlns:w="http://schemas.openxmlformats.org/wordprocessingml/2006/main" xmlns:wp="http://schemas.openxmlformats.org/drawingml/2006/wordprocessingDrawing" xmlns:r="http://schemas.openxmlformats.org/officeDocument/2006/relationships" xmlns:w14="http://schemas.microsoft.com/office/word/2010/wordml">
+              <w:rPr>
+                <w:rFonts w:ascii="Arial" w:hAnsi="Arial" w:eastAsia="Arial" w:cs="Arial"/>
+                <w:sz w:val="22"/>
+                <w:szCs w:val="22"/>
+                <w:color w:val="111111"/>
+              </w:rPr>
+              <w:t xml:space="preserve">25.0</w:t>
+            </w:r>
+          </w:p>
+        </w:tc>
+        <w:tc>
+          <w:tcPr>
+            <w:tcBorders>
+              <w:bottom w:val="single" w:sz="8" w:space="0" w:color="333333"/>
+            </w:tcBorders>
+            <w:shd w:val="clear" w:color="auto" w:fill="FFFFFF"/>
+            <w:tcMar>
+              <w:top w:w="0" w:type="dxa"/>
+              <w:bottom w:w="0" w:type="dxa"/>
+              <w:left w:w="0" w:type="dxa"/>
+              <w:right w:w="0" w:type="dxa"/>
+            </w:tcMar>
+            <w:vAlign w:val="center"/>
+          </w:tcPr>
+          <w:p>
+            <w:pPr>
+              <w:jc w:val="right"/>
+              <w:spacing w:after="40" w:before="40"/>
+              <w:ind w:firstLine="0" w:left="100" w:right="100"/>
+            </w:pPr>
+            <w:r xmlns:w="http://schemas.openxmlformats.org/wordprocessingml/2006/main" xmlns:wp="http://schemas.openxmlformats.org/drawingml/2006/wordprocessingDrawing" xmlns:r="http://schemas.openxmlformats.org/officeDocument/2006/relationships" xmlns:w14="http://schemas.microsoft.com/office/word/2010/wordml">
+              <w:rPr>
+                <w:rFonts w:ascii="Arial" w:hAnsi="Arial" w:eastAsia="Arial" w:cs="Arial"/>
+                <w:sz w:val="22"/>
+                <w:szCs w:val="22"/>
+                <w:color w:val="111111"/>
+              </w:rPr>
+              <w:t xml:space="preserve">36.4</w:t>
+            </w:r>
+          </w:p>
+        </w:tc>
+      </w:tr>
+      <w:tr>
+        <w:trPr>
+          <w:cantSplit/>
+          <w:trHeight w:val="411" w:hRule="auto"/>
+        </w:trPr>
+        <w:tc>
+          <w:tcPr>
+            <w:tcBorders>
+              <w:bottom w:val="single" w:sz="8" w:space="0" w:color="333333"/>
+              <w:top w:val="single" w:sz="8" w:space="0" w:color="333333"/>
+            </w:tcBorders>
+            <w:shd w:val="clear" w:color="auto" w:fill="FFFFFF"/>
+            <w:tcMar>
+              <w:top w:w="0" w:type="dxa"/>
+              <w:bottom w:w="0" w:type="dxa"/>
+              <w:left w:w="0" w:type="dxa"/>
+              <w:right w:w="0" w:type="dxa"/>
+            </w:tcMar>
+            <w:vAlign w:val="center"/>
+          </w:tcPr>
+          <w:p>
+            <w:pPr>
+              <w:jc w:val="left"/>
+              <w:spacing w:after="40" w:before="40"/>
+              <w:ind w:firstLine="0" w:left="100" w:right="100"/>
+            </w:pPr>
+            <w:r xmlns:w="http://schemas.openxmlformats.org/wordprocessingml/2006/main" xmlns:wp="http://schemas.openxmlformats.org/drawingml/2006/wordprocessingDrawing" xmlns:r="http://schemas.openxmlformats.org/officeDocument/2006/relationships" xmlns:w14="http://schemas.microsoft.com/office/word/2010/wordml">
+              <w:rPr>
+                <w:rFonts w:ascii="Arial" w:hAnsi="Arial" w:eastAsia="Arial" w:cs="Arial"/>
+                <w:sz w:val="22"/>
+                <w:szCs w:val="22"/>
+                <w:color w:val="111111"/>
+              </w:rPr>
+              <w:t xml:space="preserve">Arthritis</w:t>
+            </w:r>
+          </w:p>
+        </w:tc>
+        <w:tc>
+          <w:tcPr>
+            <w:tcBorders>
+              <w:bottom w:val="single" w:sz="8" w:space="0" w:color="333333"/>
+              <w:top w:val="single" w:sz="8" w:space="0" w:color="333333"/>
+            </w:tcBorders>
+            <w:shd w:val="clear" w:color="auto" w:fill="FFFFFF"/>
+            <w:tcMar>
+              <w:top w:w="0" w:type="dxa"/>
+              <w:bottom w:w="0" w:type="dxa"/>
+              <w:left w:w="0" w:type="dxa"/>
+              <w:right w:w="0" w:type="dxa"/>
+            </w:tcMar>
+            <w:vAlign w:val="center"/>
+          </w:tcPr>
+          <w:p>
+            <w:pPr>
+              <w:jc w:val="right"/>
+              <w:spacing w:after="40" w:before="40"/>
+              <w:ind w:firstLine="0" w:left="100" w:right="100"/>
+            </w:pPr>
+            <w:r xmlns:w="http://schemas.openxmlformats.org/wordprocessingml/2006/main" xmlns:wp="http://schemas.openxmlformats.org/drawingml/2006/wordprocessingDrawing" xmlns:r="http://schemas.openxmlformats.org/officeDocument/2006/relationships" xmlns:w14="http://schemas.microsoft.com/office/word/2010/wordml">
+              <w:rPr>
+                <w:rFonts w:ascii="Arial" w:hAnsi="Arial" w:eastAsia="Arial" w:cs="Arial"/>
+                <w:sz w:val="22"/>
+                <w:szCs w:val="22"/>
+                <w:color w:val="111111"/>
+              </w:rPr>
+              <w:t xml:space="preserve">15.2</w:t>
+            </w:r>
+          </w:p>
+        </w:tc>
+        <w:tc>
+          <w:tcPr>
+            <w:tcBorders>
+              <w:bottom w:val="single" w:sz="8" w:space="0" w:color="333333"/>
+              <w:top w:val="single" w:sz="8" w:space="0" w:color="333333"/>
+            </w:tcBorders>
+            <w:shd w:val="clear" w:color="auto" w:fill="FFFFFF"/>
+            <w:tcMar>
+              <w:top w:w="0" w:type="dxa"/>
+              <w:bottom w:w="0" w:type="dxa"/>
+              <w:left w:w="0" w:type="dxa"/>
+              <w:right w:w="0" w:type="dxa"/>
+            </w:tcMar>
+            <w:vAlign w:val="center"/>
+          </w:tcPr>
+          <w:p>
+            <w:pPr>
+              <w:jc w:val="right"/>
+              <w:spacing w:after="40" w:before="40"/>
+              <w:ind w:firstLine="0" w:left="100" w:right="100"/>
+            </w:pPr>
+            <w:r xmlns:w="http://schemas.openxmlformats.org/wordprocessingml/2006/main" xmlns:wp="http://schemas.openxmlformats.org/drawingml/2006/wordprocessingDrawing" xmlns:r="http://schemas.openxmlformats.org/officeDocument/2006/relationships" xmlns:w14="http://schemas.microsoft.com/office/word/2010/wordml">
+              <w:rPr>
+                <w:rFonts w:ascii="Arial" w:hAnsi="Arial" w:eastAsia="Arial" w:cs="Arial"/>
+                <w:sz w:val="22"/>
+                <w:szCs w:val="22"/>
+                <w:color w:val="111111"/>
+              </w:rPr>
+              <w:t xml:space="preserve">12.5</w:t>
+            </w:r>
+          </w:p>
+        </w:tc>
+        <w:tc>
+          <w:tcPr>
+            <w:tcBorders>
+              <w:bottom w:val="single" w:sz="8" w:space="0" w:color="333333"/>
+              <w:top w:val="single" w:sz="8" w:space="0" w:color="333333"/>
+            </w:tcBorders>
+            <w:shd w:val="clear" w:color="auto" w:fill="FFFFFF"/>
+            <w:tcMar>
+              <w:top w:w="0" w:type="dxa"/>
+              <w:bottom w:w="0" w:type="dxa"/>
+              <w:left w:w="0" w:type="dxa"/>
+              <w:right w:w="0" w:type="dxa"/>
+            </w:tcMar>
+            <w:vAlign w:val="center"/>
+          </w:tcPr>
+          <w:p>
+            <w:pPr>
+              <w:jc w:val="right"/>
+              <w:spacing w:after="40" w:before="40"/>
+              <w:ind w:firstLine="0" w:left="100" w:right="100"/>
+            </w:pPr>
+            <w:r xmlns:w="http://schemas.openxmlformats.org/wordprocessingml/2006/main" xmlns:wp="http://schemas.openxmlformats.org/drawingml/2006/wordprocessingDrawing" xmlns:r="http://schemas.openxmlformats.org/officeDocument/2006/relationships" xmlns:w14="http://schemas.microsoft.com/office/word/2010/wordml">
+              <w:rPr>
+                <w:rFonts w:ascii="Arial" w:hAnsi="Arial" w:eastAsia="Arial" w:cs="Arial"/>
+                <w:sz w:val="22"/>
+                <w:szCs w:val="22"/>
+                <w:color w:val="111111"/>
+              </w:rPr>
+              <w:t xml:space="preserve">18.5</w:t>
+            </w:r>
+          </w:p>
+        </w:tc>
+      </w:tr>
+      <w:tr>
+        <w:trPr>
+          <w:cantSplit/>
+          <w:trHeight w:val="454" w:hRule="auto"/>
+        </w:trPr>
+        <w:tc>
+          <w:tcPr>
+            <w:tcBorders>
+              <w:bottom w:val="single" w:sz="8" w:space="0" w:color="333333"/>
+              <w:top w:val="single" w:sz="8" w:space="0" w:color="333333"/>
+            </w:tcBorders>
+            <w:shd w:val="clear" w:color="auto" w:fill="FFFFFF"/>
+            <w:tcMar>
+              <w:top w:w="0" w:type="dxa"/>
+              <w:bottom w:w="0" w:type="dxa"/>
+              <w:left w:w="0" w:type="dxa"/>
+              <w:right w:w="0" w:type="dxa"/>
+            </w:tcMar>
+            <w:vAlign w:val="center"/>
+          </w:tcPr>
+          <w:p>
+            <w:pPr>
+              <w:jc w:val="left"/>
+              <w:spacing w:after="40" w:before="40"/>
+              <w:ind w:firstLine="0" w:left="100" w:right="100"/>
+            </w:pPr>
+            <w:r xmlns:w="http://schemas.openxmlformats.org/wordprocessingml/2006/main" xmlns:wp="http://schemas.openxmlformats.org/drawingml/2006/wordprocessingDrawing" xmlns:r="http://schemas.openxmlformats.org/officeDocument/2006/relationships" xmlns:w14="http://schemas.microsoft.com/office/word/2010/wordml">
+              <w:rPr>
+                <w:rFonts w:ascii="Arial" w:hAnsi="Arial" w:eastAsia="Arial" w:cs="Arial"/>
+                <w:sz w:val="22"/>
+                <w:szCs w:val="22"/>
+                <w:color w:val="111111"/>
+              </w:rPr>
+              <w:t xml:space="preserve">Asthma ever diagnosed</w:t>
+            </w:r>
+          </w:p>
+        </w:tc>
+        <w:tc>
+          <w:tcPr>
+            <w:tcBorders>
+              <w:bottom w:val="single" w:sz="8" w:space="0" w:color="333333"/>
+              <w:top w:val="single" w:sz="8" w:space="0" w:color="333333"/>
+            </w:tcBorders>
+            <w:shd w:val="clear" w:color="auto" w:fill="FFFFFF"/>
+            <w:tcMar>
+              <w:top w:w="0" w:type="dxa"/>
+              <w:bottom w:w="0" w:type="dxa"/>
+              <w:left w:w="0" w:type="dxa"/>
+              <w:right w:w="0" w:type="dxa"/>
+            </w:tcMar>
+            <w:vAlign w:val="center"/>
+          </w:tcPr>
+          <w:p>
+            <w:pPr>
+              <w:jc w:val="right"/>
+              <w:spacing w:after="40" w:before="40"/>
+              <w:ind w:firstLine="0" w:left="100" w:right="100"/>
+            </w:pPr>
+            <w:r xmlns:w="http://schemas.openxmlformats.org/wordprocessingml/2006/main" xmlns:wp="http://schemas.openxmlformats.org/drawingml/2006/wordprocessingDrawing" xmlns:r="http://schemas.openxmlformats.org/officeDocument/2006/relationships" xmlns:w14="http://schemas.microsoft.com/office/word/2010/wordml">
+              <w:rPr>
+                <w:rFonts w:ascii="Arial" w:hAnsi="Arial" w:eastAsia="Arial" w:cs="Arial"/>
+                <w:sz w:val="22"/>
+                <w:szCs w:val="22"/>
+                <w:color w:val="111111"/>
+              </w:rPr>
+              <w:t xml:space="preserve">21.5</w:t>
+            </w:r>
+          </w:p>
+        </w:tc>
+        <w:tc>
+          <w:tcPr>
+            <w:tcBorders>
+              <w:bottom w:val="single" w:sz="8" w:space="0" w:color="333333"/>
+              <w:top w:val="single" w:sz="8" w:space="0" w:color="333333"/>
+            </w:tcBorders>
+            <w:shd w:val="clear" w:color="auto" w:fill="FFFFFF"/>
+            <w:tcMar>
+              <w:top w:w="0" w:type="dxa"/>
+              <w:bottom w:w="0" w:type="dxa"/>
+              <w:left w:w="0" w:type="dxa"/>
+              <w:right w:w="0" w:type="dxa"/>
+            </w:tcMar>
+            <w:vAlign w:val="center"/>
+          </w:tcPr>
+          <w:p>
+            <w:pPr>
+              <w:jc w:val="right"/>
+              <w:spacing w:after="40" w:before="40"/>
+              <w:ind w:firstLine="0" w:left="100" w:right="100"/>
+            </w:pPr>
+            <w:r xmlns:w="http://schemas.openxmlformats.org/wordprocessingml/2006/main" xmlns:wp="http://schemas.openxmlformats.org/drawingml/2006/wordprocessingDrawing" xmlns:r="http://schemas.openxmlformats.org/officeDocument/2006/relationships" xmlns:w14="http://schemas.microsoft.com/office/word/2010/wordml">
+              <w:rPr>
+                <w:rFonts w:ascii="Arial" w:hAnsi="Arial" w:eastAsia="Arial" w:cs="Arial"/>
+                <w:sz w:val="22"/>
+                <w:szCs w:val="22"/>
+                <w:color w:val="111111"/>
+              </w:rPr>
+              <w:t xml:space="preserve">17.0</w:t>
+            </w:r>
+          </w:p>
+        </w:tc>
+        <w:tc>
+          <w:tcPr>
+            <w:tcBorders>
+              <w:bottom w:val="single" w:sz="8" w:space="0" w:color="333333"/>
+              <w:top w:val="single" w:sz="8" w:space="0" w:color="333333"/>
+            </w:tcBorders>
+            <w:shd w:val="clear" w:color="auto" w:fill="FFFFFF"/>
+            <w:tcMar>
+              <w:top w:w="0" w:type="dxa"/>
+              <w:bottom w:w="0" w:type="dxa"/>
+              <w:left w:w="0" w:type="dxa"/>
+              <w:right w:w="0" w:type="dxa"/>
+            </w:tcMar>
+            <w:vAlign w:val="center"/>
+          </w:tcPr>
+          <w:p>
+            <w:pPr>
+              <w:jc w:val="right"/>
+              <w:spacing w:after="40" w:before="40"/>
+              <w:ind w:firstLine="0" w:left="100" w:right="100"/>
+            </w:pPr>
+            <w:r xmlns:w="http://schemas.openxmlformats.org/wordprocessingml/2006/main" xmlns:wp="http://schemas.openxmlformats.org/drawingml/2006/wordprocessingDrawing" xmlns:r="http://schemas.openxmlformats.org/officeDocument/2006/relationships" xmlns:w14="http://schemas.microsoft.com/office/word/2010/wordml">
+              <w:rPr>
+                <w:rFonts w:ascii="Arial" w:hAnsi="Arial" w:eastAsia="Arial" w:cs="Arial"/>
+                <w:sz w:val="22"/>
+                <w:szCs w:val="22"/>
+                <w:color w:val="111111"/>
+              </w:rPr>
+              <w:t xml:space="preserve">26.7</w:t>
+            </w:r>
+          </w:p>
+        </w:tc>
+      </w:tr>
+      <w:tr>
+        <w:trPr>
+          <w:cantSplit/>
+          <w:trHeight w:val="414" w:hRule="auto"/>
+        </w:trPr>
+        <w:tc>
+          <w:tcPr>
+            <w:tcBorders>
+              <w:bottom w:val="single" w:sz="8" w:space="0" w:color="333333"/>
+              <w:top w:val="single" w:sz="8" w:space="0" w:color="333333"/>
+            </w:tcBorders>
+            <w:shd w:val="clear" w:color="auto" w:fill="FFFFFF"/>
+            <w:tcMar>
+              <w:top w:w="0" w:type="dxa"/>
+              <w:bottom w:w="0" w:type="dxa"/>
+              <w:left w:w="0" w:type="dxa"/>
+              <w:right w:w="0" w:type="dxa"/>
+            </w:tcMar>
+            <w:vAlign w:val="center"/>
+          </w:tcPr>
+          <w:p>
+            <w:pPr>
+              <w:jc w:val="left"/>
+              <w:spacing w:after="40" w:before="40"/>
+              <w:ind w:firstLine="0" w:left="100" w:right="100"/>
+            </w:pPr>
+            <w:r xmlns:w="http://schemas.openxmlformats.org/wordprocessingml/2006/main" xmlns:wp="http://schemas.openxmlformats.org/drawingml/2006/wordprocessingDrawing" xmlns:r="http://schemas.openxmlformats.org/officeDocument/2006/relationships" xmlns:w14="http://schemas.microsoft.com/office/word/2010/wordml">
+              <w:rPr>
+                <w:rFonts w:ascii="Arial" w:hAnsi="Arial" w:eastAsia="Arial" w:cs="Arial"/>
+                <w:sz w:val="22"/>
+                <w:szCs w:val="22"/>
+                <w:color w:val="111111"/>
+              </w:rPr>
+              <w:t xml:space="preserve">Cancer</w:t>
+            </w:r>
+          </w:p>
+        </w:tc>
+        <w:tc>
+          <w:tcPr>
+            <w:tcBorders>
+              <w:bottom w:val="single" w:sz="8" w:space="0" w:color="333333"/>
+              <w:top w:val="single" w:sz="8" w:space="0" w:color="333333"/>
+            </w:tcBorders>
+            <w:shd w:val="clear" w:color="auto" w:fill="FFFFFF"/>
+            <w:tcMar>
+              <w:top w:w="0" w:type="dxa"/>
+              <w:bottom w:w="0" w:type="dxa"/>
+              <w:left w:w="0" w:type="dxa"/>
+              <w:right w:w="0" w:type="dxa"/>
+            </w:tcMar>
+            <w:vAlign w:val="center"/>
+          </w:tcPr>
+          <w:p>
+            <w:pPr>
+              <w:jc w:val="right"/>
+              <w:spacing w:after="40" w:before="40"/>
+              <w:ind w:firstLine="0" w:left="100" w:right="100"/>
+            </w:pPr>
+            <w:r xmlns:w="http://schemas.openxmlformats.org/wordprocessingml/2006/main" xmlns:wp="http://schemas.openxmlformats.org/drawingml/2006/wordprocessingDrawing" xmlns:r="http://schemas.openxmlformats.org/officeDocument/2006/relationships" xmlns:w14="http://schemas.microsoft.com/office/word/2010/wordml">
+              <w:rPr>
+                <w:rFonts w:ascii="Arial" w:hAnsi="Arial" w:eastAsia="Arial" w:cs="Arial"/>
+                <w:sz w:val="22"/>
+                <w:szCs w:val="22"/>
+                <w:color w:val="111111"/>
+              </w:rPr>
+              <w:t xml:space="preserve">8.0</w:t>
+            </w:r>
+          </w:p>
+        </w:tc>
+        <w:tc>
+          <w:tcPr>
+            <w:tcBorders>
+              <w:bottom w:val="single" w:sz="8" w:space="0" w:color="333333"/>
+              <w:top w:val="single" w:sz="8" w:space="0" w:color="333333"/>
+            </w:tcBorders>
+            <w:shd w:val="clear" w:color="auto" w:fill="FFFFFF"/>
+            <w:tcMar>
+              <w:top w:w="0" w:type="dxa"/>
+              <w:bottom w:w="0" w:type="dxa"/>
+              <w:left w:w="0" w:type="dxa"/>
+              <w:right w:w="0" w:type="dxa"/>
+            </w:tcMar>
+            <w:vAlign w:val="center"/>
+          </w:tcPr>
+          <w:p>
+            <w:pPr>
+              <w:jc w:val="right"/>
+              <w:spacing w:after="40" w:before="40"/>
+              <w:ind w:firstLine="0" w:left="100" w:right="100"/>
+            </w:pPr>
+            <w:r xmlns:w="http://schemas.openxmlformats.org/wordprocessingml/2006/main" xmlns:wp="http://schemas.openxmlformats.org/drawingml/2006/wordprocessingDrawing" xmlns:r="http://schemas.openxmlformats.org/officeDocument/2006/relationships" xmlns:w14="http://schemas.microsoft.com/office/word/2010/wordml">
+              <w:rPr>
+                <w:rFonts w:ascii="Arial" w:hAnsi="Arial" w:eastAsia="Arial" w:cs="Arial"/>
+                <w:sz w:val="22"/>
+                <w:szCs w:val="22"/>
+                <w:color w:val="111111"/>
+              </w:rPr>
+              <w:t xml:space="preserve">6.0</w:t>
+            </w:r>
+          </w:p>
+        </w:tc>
+        <w:tc>
+          <w:tcPr>
+            <w:tcBorders>
+              <w:bottom w:val="single" w:sz="8" w:space="0" w:color="333333"/>
+              <w:top w:val="single" w:sz="8" w:space="0" w:color="333333"/>
+            </w:tcBorders>
+            <w:shd w:val="clear" w:color="auto" w:fill="FFFFFF"/>
+            <w:tcMar>
+              <w:top w:w="0" w:type="dxa"/>
+              <w:bottom w:w="0" w:type="dxa"/>
+              <w:left w:w="0" w:type="dxa"/>
+              <w:right w:w="0" w:type="dxa"/>
+            </w:tcMar>
+            <w:vAlign w:val="center"/>
+          </w:tcPr>
+          <w:p>
+            <w:pPr>
+              <w:jc w:val="right"/>
+              <w:spacing w:after="40" w:before="40"/>
+              <w:ind w:firstLine="0" w:left="100" w:right="100"/>
+            </w:pPr>
+            <w:r xmlns:w="http://schemas.openxmlformats.org/wordprocessingml/2006/main" xmlns:wp="http://schemas.openxmlformats.org/drawingml/2006/wordprocessingDrawing" xmlns:r="http://schemas.openxmlformats.org/officeDocument/2006/relationships" xmlns:w14="http://schemas.microsoft.com/office/word/2010/wordml">
+              <w:rPr>
+                <w:rFonts w:ascii="Arial" w:hAnsi="Arial" w:eastAsia="Arial" w:cs="Arial"/>
+                <w:sz w:val="22"/>
+                <w:szCs w:val="22"/>
+                <w:color w:val="111111"/>
+              </w:rPr>
+              <w:t xml:space="preserve">10.7</w:t>
+            </w:r>
+          </w:p>
+        </w:tc>
+      </w:tr>
+      <w:tr>
+        <w:trPr>
+          <w:cantSplit/>
+          <w:trHeight w:val="455" w:hRule="auto"/>
+        </w:trPr>
+        <w:tc>
+          <w:tcPr>
+            <w:tcBorders>
+              <w:bottom w:val="single" w:sz="8" w:space="0" w:color="333333"/>
+              <w:top w:val="single" w:sz="8" w:space="0" w:color="333333"/>
+            </w:tcBorders>
+            <w:shd w:val="clear" w:color="auto" w:fill="FFFFFF"/>
+            <w:tcMar>
+              <w:top w:w="0" w:type="dxa"/>
+              <w:bottom w:w="0" w:type="dxa"/>
+              <w:left w:w="0" w:type="dxa"/>
+              <w:right w:w="0" w:type="dxa"/>
+            </w:tcMar>
+            <w:vAlign w:val="center"/>
+          </w:tcPr>
+          <w:p>
+            <w:pPr>
+              <w:jc w:val="left"/>
+              <w:spacing w:after="40" w:before="40"/>
+              <w:ind w:firstLine="0" w:left="100" w:right="100"/>
+            </w:pPr>
+            <w:r xmlns:w="http://schemas.openxmlformats.org/wordprocessingml/2006/main" xmlns:wp="http://schemas.openxmlformats.org/drawingml/2006/wordprocessingDrawing" xmlns:r="http://schemas.openxmlformats.org/officeDocument/2006/relationships" xmlns:w14="http://schemas.microsoft.com/office/word/2010/wordml">
+              <w:rPr>
+                <w:rFonts w:ascii="Arial" w:hAnsi="Arial" w:eastAsia="Arial" w:cs="Arial"/>
+                <w:sz w:val="22"/>
+                <w:szCs w:val="22"/>
+                <w:color w:val="111111"/>
+              </w:rPr>
+              <w:t xml:space="preserve">Type 2 diabetes</w:t>
+            </w:r>
+          </w:p>
+        </w:tc>
+        <w:tc>
+          <w:tcPr>
+            <w:tcBorders>
+              <w:bottom w:val="single" w:sz="8" w:space="0" w:color="333333"/>
+              <w:top w:val="single" w:sz="8" w:space="0" w:color="333333"/>
+            </w:tcBorders>
+            <w:shd w:val="clear" w:color="auto" w:fill="FFFFFF"/>
+            <w:tcMar>
+              <w:top w:w="0" w:type="dxa"/>
+              <w:bottom w:w="0" w:type="dxa"/>
+              <w:left w:w="0" w:type="dxa"/>
+              <w:right w:w="0" w:type="dxa"/>
+            </w:tcMar>
+            <w:vAlign w:val="center"/>
+          </w:tcPr>
+          <w:p>
+            <w:pPr>
+              <w:jc w:val="right"/>
+              <w:spacing w:after="40" w:before="40"/>
+              <w:ind w:firstLine="0" w:left="100" w:right="100"/>
+            </w:pPr>
+            <w:r xmlns:w="http://schemas.openxmlformats.org/wordprocessingml/2006/main" xmlns:wp="http://schemas.openxmlformats.org/drawingml/2006/wordprocessingDrawing" xmlns:r="http://schemas.openxmlformats.org/officeDocument/2006/relationships" xmlns:w14="http://schemas.microsoft.com/office/word/2010/wordml">
+              <w:rPr>
+                <w:rFonts w:ascii="Arial" w:hAnsi="Arial" w:eastAsia="Arial" w:cs="Arial"/>
+                <w:sz w:val="22"/>
+                <w:szCs w:val="22"/>
+                <w:color w:val="111111"/>
+              </w:rPr>
+              <w:t xml:space="preserve">3.3</w:t>
+            </w:r>
+          </w:p>
+        </w:tc>
+        <w:tc>
+          <w:tcPr>
+            <w:tcBorders>
+              <w:bottom w:val="single" w:sz="8" w:space="0" w:color="333333"/>
+              <w:top w:val="single" w:sz="8" w:space="0" w:color="333333"/>
+            </w:tcBorders>
+            <w:shd w:val="clear" w:color="auto" w:fill="FFFFFF"/>
+            <w:tcMar>
+              <w:top w:w="0" w:type="dxa"/>
+              <w:bottom w:w="0" w:type="dxa"/>
+              <w:left w:w="0" w:type="dxa"/>
+              <w:right w:w="0" w:type="dxa"/>
+            </w:tcMar>
+            <w:vAlign w:val="center"/>
+          </w:tcPr>
+          <w:p>
+            <w:pPr>
+              <w:jc w:val="right"/>
+              <w:spacing w:after="40" w:before="40"/>
+              <w:ind w:firstLine="0" w:left="100" w:right="100"/>
+            </w:pPr>
+            <w:r xmlns:w="http://schemas.openxmlformats.org/wordprocessingml/2006/main" xmlns:wp="http://schemas.openxmlformats.org/drawingml/2006/wordprocessingDrawing" xmlns:r="http://schemas.openxmlformats.org/officeDocument/2006/relationships" xmlns:w14="http://schemas.microsoft.com/office/word/2010/wordml">
+              <w:rPr>
+                <w:rFonts w:ascii="Arial" w:hAnsi="Arial" w:eastAsia="Arial" w:cs="Arial"/>
+                <w:sz w:val="22"/>
+                <w:szCs w:val="22"/>
+                <w:color w:val="111111"/>
+              </w:rPr>
+              <w:t xml:space="preserve">2.0</w:t>
+            </w:r>
+          </w:p>
+        </w:tc>
+        <w:tc>
+          <w:tcPr>
+            <w:tcBorders>
+              <w:bottom w:val="single" w:sz="8" w:space="0" w:color="333333"/>
+              <w:top w:val="single" w:sz="8" w:space="0" w:color="333333"/>
+            </w:tcBorders>
+            <w:shd w:val="clear" w:color="auto" w:fill="FFFFFF"/>
+            <w:tcMar>
+              <w:top w:w="0" w:type="dxa"/>
+              <w:bottom w:w="0" w:type="dxa"/>
+              <w:left w:w="0" w:type="dxa"/>
+              <w:right w:w="0" w:type="dxa"/>
+            </w:tcMar>
+            <w:vAlign w:val="center"/>
+          </w:tcPr>
+          <w:p>
+            <w:pPr>
+              <w:jc w:val="right"/>
+              <w:spacing w:after="40" w:before="40"/>
+              <w:ind w:firstLine="0" w:left="100" w:right="100"/>
+            </w:pPr>
+            <w:r xmlns:w="http://schemas.openxmlformats.org/wordprocessingml/2006/main" xmlns:wp="http://schemas.openxmlformats.org/drawingml/2006/wordprocessingDrawing" xmlns:r="http://schemas.openxmlformats.org/officeDocument/2006/relationships" xmlns:w14="http://schemas.microsoft.com/office/word/2010/wordml">
+              <w:rPr>
+                <w:rFonts w:ascii="Arial" w:hAnsi="Arial" w:eastAsia="Arial" w:cs="Arial"/>
+                <w:sz w:val="22"/>
+                <w:szCs w:val="22"/>
+                <w:color w:val="111111"/>
+              </w:rPr>
+              <w:t xml:space="preserve">5.2</w:t>
+            </w:r>
+          </w:p>
+        </w:tc>
+      </w:tr>
+      <w:tr>
+        <w:trPr>
+          <w:cantSplit/>
+          <w:trHeight w:val="411" w:hRule="auto"/>
+        </w:trPr>
+        <w:tc>
+          <w:tcPr>
+            <w:tcBorders>
+              <w:bottom w:val="single" w:sz="8" w:space="0" w:color="333333"/>
+              <w:top w:val="single" w:sz="8" w:space="0" w:color="333333"/>
+            </w:tcBorders>
+            <w:shd w:val="clear" w:color="auto" w:fill="FFFFFF"/>
+            <w:tcMar>
+              <w:top w:w="0" w:type="dxa"/>
+              <w:bottom w:w="0" w:type="dxa"/>
+              <w:left w:w="0" w:type="dxa"/>
+              <w:right w:w="0" w:type="dxa"/>
+            </w:tcMar>
+            <w:vAlign w:val="center"/>
+          </w:tcPr>
+          <w:p>
+            <w:pPr>
+              <w:jc w:val="left"/>
+              <w:spacing w:after="40" w:before="40"/>
+              <w:ind w:firstLine="0" w:left="100" w:right="100"/>
+            </w:pPr>
+            <w:r xmlns:w="http://schemas.openxmlformats.org/wordprocessingml/2006/main" xmlns:wp="http://schemas.openxmlformats.org/drawingml/2006/wordprocessingDrawing" xmlns:r="http://schemas.openxmlformats.org/officeDocument/2006/relationships" xmlns:w14="http://schemas.microsoft.com/office/word/2010/wordml">
+              <w:rPr>
+                <w:rFonts w:ascii="Arial" w:hAnsi="Arial" w:eastAsia="Arial" w:cs="Arial"/>
+                <w:sz w:val="22"/>
+                <w:szCs w:val="22"/>
+                <w:color w:val="111111"/>
+              </w:rPr>
+              <w:t xml:space="preserve">Heart disease</w:t>
+            </w:r>
+          </w:p>
+        </w:tc>
+        <w:tc>
+          <w:tcPr>
+            <w:tcBorders>
+              <w:bottom w:val="single" w:sz="8" w:space="0" w:color="333333"/>
+              <w:top w:val="single" w:sz="8" w:space="0" w:color="333333"/>
+            </w:tcBorders>
+            <w:shd w:val="clear" w:color="auto" w:fill="FFFFFF"/>
+            <w:tcMar>
+              <w:top w:w="0" w:type="dxa"/>
+              <w:bottom w:w="0" w:type="dxa"/>
+              <w:left w:w="0" w:type="dxa"/>
+              <w:right w:w="0" w:type="dxa"/>
+            </w:tcMar>
+            <w:vAlign w:val="center"/>
+          </w:tcPr>
+          <w:p>
+            <w:pPr>
+              <w:jc w:val="right"/>
+              <w:spacing w:after="40" w:before="40"/>
+              <w:ind w:firstLine="0" w:left="100" w:right="100"/>
+            </w:pPr>
+            <w:r xmlns:w="http://schemas.openxmlformats.org/wordprocessingml/2006/main" xmlns:wp="http://schemas.openxmlformats.org/drawingml/2006/wordprocessingDrawing" xmlns:r="http://schemas.openxmlformats.org/officeDocument/2006/relationships" xmlns:w14="http://schemas.microsoft.com/office/word/2010/wordml">
+              <w:rPr>
+                <w:rFonts w:ascii="Arial" w:hAnsi="Arial" w:eastAsia="Arial" w:cs="Arial"/>
+                <w:sz w:val="22"/>
+                <w:szCs w:val="22"/>
+                <w:color w:val="111111"/>
+              </w:rPr>
+              <w:t xml:space="preserve">6.6</w:t>
+            </w:r>
+          </w:p>
+        </w:tc>
+        <w:tc>
+          <w:tcPr>
+            <w:tcBorders>
+              <w:bottom w:val="single" w:sz="8" w:space="0" w:color="333333"/>
+              <w:top w:val="single" w:sz="8" w:space="0" w:color="333333"/>
+            </w:tcBorders>
+            <w:shd w:val="clear" w:color="auto" w:fill="FFFFFF"/>
+            <w:tcMar>
+              <w:top w:w="0" w:type="dxa"/>
+              <w:bottom w:w="0" w:type="dxa"/>
+              <w:left w:w="0" w:type="dxa"/>
+              <w:right w:w="0" w:type="dxa"/>
+            </w:tcMar>
+            <w:vAlign w:val="center"/>
+          </w:tcPr>
+          <w:p>
+            <w:pPr>
+              <w:jc w:val="right"/>
+              <w:spacing w:after="40" w:before="40"/>
+              <w:ind w:firstLine="0" w:left="100" w:right="100"/>
+            </w:pPr>
+            <w:r xmlns:w="http://schemas.openxmlformats.org/wordprocessingml/2006/main" xmlns:wp="http://schemas.openxmlformats.org/drawingml/2006/wordprocessingDrawing" xmlns:r="http://schemas.openxmlformats.org/officeDocument/2006/relationships" xmlns:w14="http://schemas.microsoft.com/office/word/2010/wordml">
+              <w:rPr>
+                <w:rFonts w:ascii="Arial" w:hAnsi="Arial" w:eastAsia="Arial" w:cs="Arial"/>
+                <w:sz w:val="22"/>
+                <w:szCs w:val="22"/>
+                <w:color w:val="111111"/>
+              </w:rPr>
+              <w:t xml:space="preserve">4.8</w:t>
+            </w:r>
+          </w:p>
+        </w:tc>
+        <w:tc>
+          <w:tcPr>
+            <w:tcBorders>
+              <w:bottom w:val="single" w:sz="8" w:space="0" w:color="333333"/>
+              <w:top w:val="single" w:sz="8" w:space="0" w:color="333333"/>
+            </w:tcBorders>
+            <w:shd w:val="clear" w:color="auto" w:fill="FFFFFF"/>
+            <w:tcMar>
+              <w:top w:w="0" w:type="dxa"/>
+              <w:bottom w:w="0" w:type="dxa"/>
+              <w:left w:w="0" w:type="dxa"/>
+              <w:right w:w="0" w:type="dxa"/>
+            </w:tcMar>
+            <w:vAlign w:val="center"/>
+          </w:tcPr>
+          <w:p>
+            <w:pPr>
+              <w:jc w:val="right"/>
+              <w:spacing w:after="40" w:before="40"/>
+              <w:ind w:firstLine="0" w:left="100" w:right="100"/>
+            </w:pPr>
+            <w:r xmlns:w="http://schemas.openxmlformats.org/wordprocessingml/2006/main" xmlns:wp="http://schemas.openxmlformats.org/drawingml/2006/wordprocessingDrawing" xmlns:r="http://schemas.openxmlformats.org/officeDocument/2006/relationships" xmlns:w14="http://schemas.microsoft.com/office/word/2010/wordml">
+              <w:rPr>
+                <w:rFonts w:ascii="Arial" w:hAnsi="Arial" w:eastAsia="Arial" w:cs="Arial"/>
+                <w:sz w:val="22"/>
+                <w:szCs w:val="22"/>
+                <w:color w:val="111111"/>
+              </w:rPr>
+              <w:t xml:space="preserve">9.0</w:t>
+            </w:r>
+          </w:p>
+        </w:tc>
+      </w:tr>
+      <w:tr>
+        <w:trPr>
+          <w:cantSplit/>
+          <w:trHeight w:val="455" w:hRule="auto"/>
+        </w:trPr>
+        <w:tc>
+          <w:tcPr>
+            <w:tcBorders>
+              <w:bottom w:val="single" w:sz="8" w:space="0" w:color="333333"/>
+              <w:top w:val="single" w:sz="8" w:space="0" w:color="333333"/>
+            </w:tcBorders>
+            <w:shd w:val="clear" w:color="auto" w:fill="FFFFFF"/>
+            <w:tcMar>
+              <w:top w:w="0" w:type="dxa"/>
+              <w:bottom w:w="0" w:type="dxa"/>
+              <w:left w:w="0" w:type="dxa"/>
+              <w:right w:w="0" w:type="dxa"/>
+            </w:tcMar>
+            <w:vAlign w:val="center"/>
+          </w:tcPr>
+          <w:p>
+            <w:pPr>
+              <w:jc w:val="left"/>
+              <w:spacing w:after="40" w:before="40"/>
+              <w:ind w:firstLine="0" w:left="100" w:right="100"/>
+            </w:pPr>
+            <w:r xmlns:w="http://schemas.openxmlformats.org/wordprocessingml/2006/main" xmlns:wp="http://schemas.openxmlformats.org/drawingml/2006/wordprocessingDrawing" xmlns:r="http://schemas.openxmlformats.org/officeDocument/2006/relationships" xmlns:w14="http://schemas.microsoft.com/office/word/2010/wordml">
+              <w:rPr>
+                <w:rFonts w:ascii="Arial" w:hAnsi="Arial" w:eastAsia="Arial" w:cs="Arial"/>
+                <w:sz w:val="22"/>
+                <w:szCs w:val="22"/>
+                <w:color w:val="111111"/>
+              </w:rPr>
+              <w:t xml:space="preserve">Osteoporosis</w:t>
+            </w:r>
+          </w:p>
+        </w:tc>
+        <w:tc>
+          <w:tcPr>
+            <w:tcBorders>
+              <w:bottom w:val="single" w:sz="8" w:space="0" w:color="333333"/>
+              <w:top w:val="single" w:sz="8" w:space="0" w:color="333333"/>
+            </w:tcBorders>
+            <w:shd w:val="clear" w:color="auto" w:fill="FFFFFF"/>
+            <w:tcMar>
+              <w:top w:w="0" w:type="dxa"/>
+              <w:bottom w:w="0" w:type="dxa"/>
+              <w:left w:w="0" w:type="dxa"/>
+              <w:right w:w="0" w:type="dxa"/>
+            </w:tcMar>
+            <w:vAlign w:val="center"/>
+          </w:tcPr>
+          <w:p>
+            <w:pPr>
+              <w:jc w:val="right"/>
+              <w:spacing w:after="40" w:before="40"/>
+              <w:ind w:firstLine="0" w:left="100" w:right="100"/>
+            </w:pPr>
+            <w:r xmlns:w="http://schemas.openxmlformats.org/wordprocessingml/2006/main" xmlns:wp="http://schemas.openxmlformats.org/drawingml/2006/wordprocessingDrawing" xmlns:r="http://schemas.openxmlformats.org/officeDocument/2006/relationships" xmlns:w14="http://schemas.microsoft.com/office/word/2010/wordml">
+              <w:rPr>
+                <w:rFonts w:ascii="Arial" w:hAnsi="Arial" w:eastAsia="Arial" w:cs="Arial"/>
+                <w:sz w:val="22"/>
+                <w:szCs w:val="22"/>
+                <w:color w:val="111111"/>
+              </w:rPr>
+              <w:t xml:space="preserve">4.8</w:t>
+            </w:r>
+          </w:p>
+        </w:tc>
+        <w:tc>
+          <w:tcPr>
+            <w:tcBorders>
+              <w:bottom w:val="single" w:sz="8" w:space="0" w:color="333333"/>
+              <w:top w:val="single" w:sz="8" w:space="0" w:color="333333"/>
+            </w:tcBorders>
+            <w:shd w:val="clear" w:color="auto" w:fill="FFFFFF"/>
+            <w:tcMar>
+              <w:top w:w="0" w:type="dxa"/>
+              <w:bottom w:w="0" w:type="dxa"/>
+              <w:left w:w="0" w:type="dxa"/>
+              <w:right w:w="0" w:type="dxa"/>
+            </w:tcMar>
+            <w:vAlign w:val="center"/>
+          </w:tcPr>
+          <w:p>
+            <w:pPr>
+              <w:jc w:val="right"/>
+              <w:spacing w:after="40" w:before="40"/>
+              <w:ind w:firstLine="0" w:left="100" w:right="100"/>
+            </w:pPr>
+            <w:r xmlns:w="http://schemas.openxmlformats.org/wordprocessingml/2006/main" xmlns:wp="http://schemas.openxmlformats.org/drawingml/2006/wordprocessingDrawing" xmlns:r="http://schemas.openxmlformats.org/officeDocument/2006/relationships" xmlns:w14="http://schemas.microsoft.com/office/word/2010/wordml">
+              <w:rPr>
+                <w:rFonts w:ascii="Arial" w:hAnsi="Arial" w:eastAsia="Arial" w:cs="Arial"/>
+                <w:sz w:val="22"/>
+                <w:szCs w:val="22"/>
+                <w:color w:val="111111"/>
+              </w:rPr>
+              <w:t xml:space="preserve">3.5</w:t>
+            </w:r>
+          </w:p>
+        </w:tc>
+        <w:tc>
+          <w:tcPr>
+            <w:tcBorders>
+              <w:bottom w:val="single" w:sz="8" w:space="0" w:color="333333"/>
+              <w:top w:val="single" w:sz="8" w:space="0" w:color="333333"/>
+            </w:tcBorders>
+            <w:shd w:val="clear" w:color="auto" w:fill="FFFFFF"/>
+            <w:tcMar>
+              <w:top w:w="0" w:type="dxa"/>
+              <w:bottom w:w="0" w:type="dxa"/>
+              <w:left w:w="0" w:type="dxa"/>
+              <w:right w:w="0" w:type="dxa"/>
+            </w:tcMar>
+            <w:vAlign w:val="center"/>
+          </w:tcPr>
+          <w:p>
+            <w:pPr>
+              <w:jc w:val="right"/>
+              <w:spacing w:after="40" w:before="40"/>
+              <w:ind w:firstLine="0" w:left="100" w:right="100"/>
+            </w:pPr>
+            <w:r xmlns:w="http://schemas.openxmlformats.org/wordprocessingml/2006/main" xmlns:wp="http://schemas.openxmlformats.org/drawingml/2006/wordprocessingDrawing" xmlns:r="http://schemas.openxmlformats.org/officeDocument/2006/relationships" xmlns:w14="http://schemas.microsoft.com/office/word/2010/wordml">
+              <w:rPr>
+                <w:rFonts w:ascii="Arial" w:hAnsi="Arial" w:eastAsia="Arial" w:cs="Arial"/>
+                <w:sz w:val="22"/>
+                <w:szCs w:val="22"/>
+                <w:color w:val="111111"/>
+              </w:rPr>
+              <w:t xml:space="preserve">6.5</w:t>
+            </w:r>
+          </w:p>
+        </w:tc>
+      </w:tr>
+      <w:tr>
+        <w:trPr>
+          <w:cantSplit/>
+          <w:trHeight w:val="414" w:hRule="auto"/>
+        </w:trPr>
+        <w:tc>
+          <w:tcPr>
+            <w:tcBorders>
+              <w:bottom w:val="single" w:sz="8" w:space="0" w:color="333333"/>
+              <w:top w:val="single" w:sz="8" w:space="0" w:color="333333"/>
+            </w:tcBorders>
+            <w:shd w:val="clear" w:color="auto" w:fill="FFFFFF"/>
+            <w:tcMar>
+              <w:top w:w="0" w:type="dxa"/>
+              <w:bottom w:w="0" w:type="dxa"/>
+              <w:left w:w="0" w:type="dxa"/>
+              <w:right w:w="0" w:type="dxa"/>
+            </w:tcMar>
+            <w:vAlign w:val="center"/>
+          </w:tcPr>
+          <w:p>
+            <w:pPr>
+              <w:jc w:val="left"/>
+              <w:spacing w:after="40" w:before="40"/>
+              <w:ind w:firstLine="0" w:left="100" w:right="100"/>
+            </w:pPr>
+            <w:r xmlns:w="http://schemas.openxmlformats.org/wordprocessingml/2006/main" xmlns:wp="http://schemas.openxmlformats.org/drawingml/2006/wordprocessingDrawing" xmlns:r="http://schemas.openxmlformats.org/officeDocument/2006/relationships" xmlns:w14="http://schemas.microsoft.com/office/word/2010/wordml">
+              <w:rPr>
+                <w:rFonts w:ascii="Arial" w:hAnsi="Arial" w:eastAsia="Arial" w:cs="Arial"/>
+                <w:sz w:val="22"/>
+                <w:szCs w:val="22"/>
+                <w:color w:val="111111"/>
+              </w:rPr>
+              <w:t xml:space="preserve">Stroke</w:t>
+            </w:r>
+          </w:p>
+        </w:tc>
+        <w:tc>
+          <w:tcPr>
+            <w:tcBorders>
+              <w:bottom w:val="single" w:sz="8" w:space="0" w:color="333333"/>
+              <w:top w:val="single" w:sz="8" w:space="0" w:color="333333"/>
+            </w:tcBorders>
+            <w:shd w:val="clear" w:color="auto" w:fill="FFFFFF"/>
+            <w:tcMar>
+              <w:top w:w="0" w:type="dxa"/>
+              <w:bottom w:w="0" w:type="dxa"/>
+              <w:left w:w="0" w:type="dxa"/>
+              <w:right w:w="0" w:type="dxa"/>
+            </w:tcMar>
+            <w:vAlign w:val="center"/>
+          </w:tcPr>
+          <w:p>
+            <w:pPr>
+              <w:jc w:val="right"/>
+              <w:spacing w:after="40" w:before="40"/>
+              <w:ind w:firstLine="0" w:left="100" w:right="100"/>
+            </w:pPr>
+            <w:r xmlns:w="http://schemas.openxmlformats.org/wordprocessingml/2006/main" xmlns:wp="http://schemas.openxmlformats.org/drawingml/2006/wordprocessingDrawing" xmlns:r="http://schemas.openxmlformats.org/officeDocument/2006/relationships" xmlns:w14="http://schemas.microsoft.com/office/word/2010/wordml">
+              <w:rPr>
+                <w:rFonts w:ascii="Arial" w:hAnsi="Arial" w:eastAsia="Arial" w:cs="Arial"/>
+                <w:sz w:val="22"/>
+                <w:szCs w:val="22"/>
+                <w:color w:val="111111"/>
+              </w:rPr>
+              <w:t xml:space="preserve">2.1</w:t>
+            </w:r>
+          </w:p>
+        </w:tc>
+        <w:tc>
+          <w:tcPr>
+            <w:tcBorders>
+              <w:bottom w:val="single" w:sz="8" w:space="0" w:color="333333"/>
+              <w:top w:val="single" w:sz="8" w:space="0" w:color="333333"/>
+            </w:tcBorders>
+            <w:shd w:val="clear" w:color="auto" w:fill="FFFFFF"/>
+            <w:tcMar>
+              <w:top w:w="0" w:type="dxa"/>
+              <w:bottom w:w="0" w:type="dxa"/>
+              <w:left w:w="0" w:type="dxa"/>
+              <w:right w:w="0" w:type="dxa"/>
+            </w:tcMar>
+            <w:vAlign w:val="center"/>
+          </w:tcPr>
+          <w:p>
+            <w:pPr>
+              <w:jc w:val="right"/>
+              <w:spacing w:after="40" w:before="40"/>
+              <w:ind w:firstLine="0" w:left="100" w:right="100"/>
+            </w:pPr>
+            <w:r xmlns:w="http://schemas.openxmlformats.org/wordprocessingml/2006/main" xmlns:wp="http://schemas.openxmlformats.org/drawingml/2006/wordprocessingDrawing" xmlns:r="http://schemas.openxmlformats.org/officeDocument/2006/relationships" xmlns:w14="http://schemas.microsoft.com/office/word/2010/wordml">
+              <w:rPr>
+                <w:rFonts w:ascii="Arial" w:hAnsi="Arial" w:eastAsia="Arial" w:cs="Arial"/>
+                <w:sz w:val="22"/>
+                <w:szCs w:val="22"/>
+                <w:color w:val="111111"/>
+              </w:rPr>
+              <w:t xml:space="preserve">1.2</w:t>
+            </w:r>
+          </w:p>
+        </w:tc>
+        <w:tc>
+          <w:tcPr>
+            <w:tcBorders>
+              <w:bottom w:val="single" w:sz="8" w:space="0" w:color="333333"/>
+              <w:top w:val="single" w:sz="8" w:space="0" w:color="333333"/>
+            </w:tcBorders>
+            <w:shd w:val="clear" w:color="auto" w:fill="FFFFFF"/>
+            <w:tcMar>
+              <w:top w:w="0" w:type="dxa"/>
+              <w:bottom w:w="0" w:type="dxa"/>
+              <w:left w:w="0" w:type="dxa"/>
+              <w:right w:w="0" w:type="dxa"/>
+            </w:tcMar>
+            <w:vAlign w:val="center"/>
+          </w:tcPr>
+          <w:p>
+            <w:pPr>
+              <w:jc w:val="right"/>
+              <w:spacing w:after="40" w:before="40"/>
+              <w:ind w:firstLine="0" w:left="100" w:right="100"/>
+            </w:pPr>
+            <w:r xmlns:w="http://schemas.openxmlformats.org/wordprocessingml/2006/main" xmlns:wp="http://schemas.openxmlformats.org/drawingml/2006/wordprocessingDrawing" xmlns:r="http://schemas.openxmlformats.org/officeDocument/2006/relationships" xmlns:w14="http://schemas.microsoft.com/office/word/2010/wordml">
+              <w:rPr>
+                <w:rFonts w:ascii="Arial" w:hAnsi="Arial" w:eastAsia="Arial" w:cs="Arial"/>
+                <w:sz w:val="22"/>
+                <w:szCs w:val="22"/>
+                <w:color w:val="111111"/>
+              </w:rPr>
+              <w:t xml:space="preserve">3.7</w:t>
+            </w:r>
+          </w:p>
+        </w:tc>
+      </w:tr>
+      <w:tr>
+        <w:trPr>
+          <w:cantSplit/>
+          <w:trHeight w:val="412" w:hRule="auto"/>
+        </w:trPr>
+        <w:tc>
+          <w:tcPr>
+            <w:tcBorders>
+              <w:bottom w:val="single" w:sz="8" w:space="0" w:color="333333"/>
+              <w:top w:val="single" w:sz="8" w:space="0" w:color="333333"/>
+            </w:tcBorders>
+            <w:shd w:val="clear" w:color="auto" w:fill="FFFFFF"/>
+            <w:tcMar>
+              <w:top w:w="0" w:type="dxa"/>
+              <w:bottom w:w="0" w:type="dxa"/>
+              <w:left w:w="0" w:type="dxa"/>
+              <w:right w:w="0" w:type="dxa"/>
+            </w:tcMar>
+            <w:vAlign w:val="center"/>
+          </w:tcPr>
+          <w:p>
+            <w:pPr>
+              <w:jc w:val="left"/>
+              <w:spacing w:after="40" w:before="40"/>
+              <w:ind w:firstLine="0" w:left="100" w:right="100"/>
+            </w:pPr>
+            <w:r xmlns:w="http://schemas.openxmlformats.org/wordprocessingml/2006/main" xmlns:wp="http://schemas.openxmlformats.org/drawingml/2006/wordprocessingDrawing" xmlns:r="http://schemas.openxmlformats.org/officeDocument/2006/relationships" xmlns:w14="http://schemas.microsoft.com/office/word/2010/wordml">
+              <w:rPr>
+                <w:rFonts w:ascii="Arial" w:hAnsi="Arial" w:eastAsia="Arial" w:cs="Arial"/>
+                <w:sz w:val="22"/>
+                <w:szCs w:val="22"/>
+                <w:color w:val="111111"/>
+              </w:rPr>
+              <w:t xml:space="preserve">Two or more chronic diseases</w:t>
+            </w:r>
+          </w:p>
+        </w:tc>
+        <w:tc>
+          <w:tcPr>
+            <w:tcBorders>
+              <w:bottom w:val="single" w:sz="8" w:space="0" w:color="333333"/>
+              <w:top w:val="single" w:sz="8" w:space="0" w:color="333333"/>
+            </w:tcBorders>
+            <w:shd w:val="clear" w:color="auto" w:fill="FFFFFF"/>
+            <w:tcMar>
+              <w:top w:w="0" w:type="dxa"/>
+              <w:bottom w:w="0" w:type="dxa"/>
+              <w:left w:w="0" w:type="dxa"/>
+              <w:right w:w="0" w:type="dxa"/>
+            </w:tcMar>
+            <w:vAlign w:val="center"/>
+          </w:tcPr>
+          <w:p>
+            <w:pPr>
+              <w:jc w:val="right"/>
+              <w:spacing w:after="40" w:before="40"/>
+              <w:ind w:firstLine="0" w:left="100" w:right="100"/>
+            </w:pPr>
+            <w:r xmlns:w="http://schemas.openxmlformats.org/wordprocessingml/2006/main" xmlns:wp="http://schemas.openxmlformats.org/drawingml/2006/wordprocessingDrawing" xmlns:r="http://schemas.openxmlformats.org/officeDocument/2006/relationships" xmlns:w14="http://schemas.microsoft.com/office/word/2010/wordml">
+              <w:rPr>
+                <w:rFonts w:ascii="Arial" w:hAnsi="Arial" w:eastAsia="Arial" w:cs="Arial"/>
+                <w:sz w:val="22"/>
+                <w:szCs w:val="22"/>
+                <w:color w:val="111111"/>
+              </w:rPr>
+              <w:t xml:space="preserve">23.0</w:t>
+            </w:r>
+          </w:p>
+        </w:tc>
+        <w:tc>
+          <w:tcPr>
+            <w:tcBorders>
+              <w:bottom w:val="single" w:sz="8" w:space="0" w:color="333333"/>
+              <w:top w:val="single" w:sz="8" w:space="0" w:color="333333"/>
+            </w:tcBorders>
+            <w:shd w:val="clear" w:color="auto" w:fill="FFFFFF"/>
+            <w:tcMar>
+              <w:top w:w="0" w:type="dxa"/>
+              <w:bottom w:w="0" w:type="dxa"/>
+              <w:left w:w="0" w:type="dxa"/>
+              <w:right w:w="0" w:type="dxa"/>
+            </w:tcMar>
+            <w:vAlign w:val="center"/>
+          </w:tcPr>
+          <w:p>
+            <w:pPr>
+              <w:jc w:val="right"/>
+              <w:spacing w:after="40" w:before="40"/>
+              <w:ind w:firstLine="0" w:left="100" w:right="100"/>
+            </w:pPr>
+            <w:r xmlns:w="http://schemas.openxmlformats.org/wordprocessingml/2006/main" xmlns:wp="http://schemas.openxmlformats.org/drawingml/2006/wordprocessingDrawing" xmlns:r="http://schemas.openxmlformats.org/officeDocument/2006/relationships" xmlns:w14="http://schemas.microsoft.com/office/word/2010/wordml">
+              <w:rPr>
+                <w:rFonts w:ascii="Arial" w:hAnsi="Arial" w:eastAsia="Arial" w:cs="Arial"/>
+                <w:sz w:val="22"/>
+                <w:szCs w:val="22"/>
+                <w:color w:val="111111"/>
+              </w:rPr>
+              <w:t xml:space="preserve">19.0</w:t>
+            </w:r>
+          </w:p>
+        </w:tc>
+        <w:tc>
+          <w:tcPr>
+            <w:tcBorders>
+              <w:bottom w:val="single" w:sz="8" w:space="0" w:color="333333"/>
+              <w:top w:val="single" w:sz="8" w:space="0" w:color="333333"/>
+            </w:tcBorders>
+            <w:shd w:val="clear" w:color="auto" w:fill="FFFFFF"/>
+            <w:tcMar>
+              <w:top w:w="0" w:type="dxa"/>
+              <w:bottom w:w="0" w:type="dxa"/>
+              <w:left w:w="0" w:type="dxa"/>
+              <w:right w:w="0" w:type="dxa"/>
+            </w:tcMar>
+            <w:vAlign w:val="center"/>
+          </w:tcPr>
+          <w:p>
+            <w:pPr>
+              <w:jc w:val="right"/>
+              <w:spacing w:after="40" w:before="40"/>
+              <w:ind w:firstLine="0" w:left="100" w:right="100"/>
+            </w:pPr>
+            <w:r xmlns:w="http://schemas.openxmlformats.org/wordprocessingml/2006/main" xmlns:wp="http://schemas.openxmlformats.org/drawingml/2006/wordprocessingDrawing" xmlns:r="http://schemas.openxmlformats.org/officeDocument/2006/relationships" xmlns:w14="http://schemas.microsoft.com/office/word/2010/wordml">
+              <w:rPr>
+                <w:rFonts w:ascii="Arial" w:hAnsi="Arial" w:eastAsia="Arial" w:cs="Arial"/>
+                <w:sz w:val="22"/>
+                <w:szCs w:val="22"/>
+                <w:color w:val="111111"/>
+              </w:rPr>
+              <w:t xml:space="preserve">27.6</w:t>
+            </w:r>
+          </w:p>
+        </w:tc>
+      </w:tr>
+      <w:tr>
+        <w:trPr>
+          <w:cantSplit/>
+          <w:trHeight w:val="360" w:hRule="auto"/>
+        </w:trPr>
+        <w:tc>
+          <w:tcPr>
+            <w:gridSpan w:val="4"/>
+            <w:tcBorders/>
+            <w:shd w:val="clear" w:color="auto" w:fill="FFFFFF"/>
+            <w:tcMar>
+              <w:top w:w="0" w:type="dxa"/>
+              <w:bottom w:w="0" w:type="dxa"/>
+              <w:left w:w="0" w:type="dxa"/>
+              <w:right w:w="0" w:type="dxa"/>
+            </w:tcMar>
+            <w:vAlign w:val="center"/>
+          </w:tcPr>
+          <w:p>
+            <w:pPr>
+              <w:jc w:val="left"/>
+              <w:spacing w:after="0" w:before="0"/>
+              <w:ind w:firstLine="0" w:left="0" w:right="0"/>
+            </w:pPr>
+            <w:r xmlns:w="http://schemas.openxmlformats.org/wordprocessingml/2006/main" xmlns:wp="http://schemas.openxmlformats.org/drawingml/2006/wordprocessingDrawing" xmlns:r="http://schemas.openxmlformats.org/officeDocument/2006/relationships" xmlns:w14="http://schemas.microsoft.com/office/word/2010/wordml">
+              <w:rPr>
+                <w:rFonts w:ascii="Arial" w:hAnsi="Arial" w:eastAsia="Arial" w:cs="Arial"/>
+                <w:vertAlign w:val="superscript"/>
+                <w:sz w:val="20"/>
+                <w:szCs w:val="20"/>
+                <w:color w:val="000000"/>
+              </w:rPr>
+              <w:t xml:space="preserve"/>
+            </w:r>
+            <w:r xmlns:w="http://schemas.openxmlformats.org/wordprocessingml/2006/main" xmlns:wp="http://schemas.openxmlformats.org/drawingml/2006/wordprocessingDrawing" xmlns:r="http://schemas.openxmlformats.org/officeDocument/2006/relationships" xmlns:w14="http://schemas.microsoft.com/office/word/2010/wordml">
+              <w:rPr>
+                <w:rFonts w:ascii="Arial" w:hAnsi="Arial" w:eastAsia="Arial" w:cs="Arial"/>
+                <w:sz w:val="20"/>
+                <w:szCs w:val="20"/>
+                <w:color w:val="000000"/>
+              </w:rPr>
+              <w:t xml:space="preserve">Source: Victorian Population Health survey, 2017</w:t>
+            </w:r>
+          </w:p>
+        </w:tc>
+      </w:tr>
+    </w:tbl>
+    <w:p>
+      <w:pPr>
+        <w:pStyle w:val="FirstParagraph"/>
+      </w:pPr>
+      <w:r>
+        <w:drawing>
+          <wp:inline>
+            <wp:extent cx="5727700" cy="2863850"/>
+            <wp:effectExtent b="0" l="0" r="0" t="0"/>
+            <wp:docPr descr="" title="" id="1" name="Picture"/>
+            <a:graphic>
+              <a:graphicData uri="http://schemas.openxmlformats.org/drawingml/2006/picture">
+                <pic:pic>
+                  <pic:nvPicPr>
+                    <pic:cNvPr descr="health_profile_doc_files/figure-docx/unnamed-chunk-16-1.png" id="0" name="Picture"/>
+                    <pic:cNvPicPr>
+                      <a:picLocks noChangeArrowheads="1" noChangeAspect="1"/>
+                    </pic:cNvPicPr>
+                  </pic:nvPicPr>
+                  <pic:blipFill>
+                    <a:blip r:embed="rId45"/>
+                    <a:stretch>
+                      <a:fillRect/>
+                    </a:stretch>
+                  </pic:blipFill>
+                  <pic:spPr bwMode="auto">
+                    <a:xfrm>
+                      <a:off x="0" y="0"/>
+                      <a:ext cx="5727700" cy="2863850"/>
+                    </a:xfrm>
+                    <a:prstGeom prst="rect">
+                      <a:avLst/>
+                    </a:prstGeom>
+                    <a:noFill/>
+                    <a:ln w="9525">
+                      <a:noFill/>
+                      <a:headEnd/>
+                      <a:tailEnd/>
+                    </a:ln>
+                  </pic:spPr>
+                </pic:pic>
+              </a:graphicData>
+            </a:graphic>
+          </wp:inline>
+        </w:drawing>
+      </w:r>
+    </w:p>
+    <w:p>
+      <w:pPr>
+        <w:pStyle w:val="Heading2"/>
+      </w:pPr>
+      <w:bookmarkStart w:id="46" w:name="modifiable-risk-factors"/>
+      <w:r>
+        <w:t xml:space="preserve">Modifiable risk factors</w:t>
+      </w:r>
+      <w:bookmarkEnd w:id="46"/>
+    </w:p>
+    <w:p>
+      <w:pPr>
+        <w:pStyle w:val="Heading3"/>
+      </w:pPr>
+      <w:bookmarkStart w:id="47" w:name="tobacco"/>
+      <w:r>
+        <w:t xml:space="preserve">Tobacco</w:t>
+      </w:r>
+      <w:bookmarkEnd w:id="47"/>
+    </w:p>
+    <w:p>
+      <w:pPr>
+        <w:pStyle w:val="Heading3"/>
+      </w:pPr>
+      <w:bookmarkStart w:id="48" w:name="alcohol"/>
+      <w:r>
+        <w:t xml:space="preserve">Alcohol</w:t>
+      </w:r>
+      <w:bookmarkEnd w:id="48"/>
+    </w:p>
+    <w:p>
+      <w:pPr>
+        <w:pStyle w:val="Heading3"/>
+      </w:pPr>
+      <w:bookmarkStart w:id="49" w:name="drugs"/>
+      <w:r>
+        <w:t xml:space="preserve">Drugs</w:t>
+      </w:r>
+      <w:bookmarkEnd w:id="49"/>
+    </w:p>
+    <w:p>
+      <w:pPr>
+        <w:pStyle w:val="Heading3"/>
+      </w:pPr>
+      <w:bookmarkStart w:id="50" w:name="gambling"/>
+      <w:r>
+        <w:t xml:space="preserve">Gambling</w:t>
+      </w:r>
+      <w:bookmarkEnd w:id="50"/>
+    </w:p>
+    <w:p>
+      <w:pPr>
+        <w:pStyle w:val="Heading3"/>
+      </w:pPr>
+      <w:bookmarkStart w:id="51" w:name="physical-activity"/>
+      <w:r>
+        <w:t xml:space="preserve">Physical activity</w:t>
+      </w:r>
+      <w:bookmarkEnd w:id="51"/>
+    </w:p>
+    <w:p>
+      <w:pPr>
+        <w:pStyle w:val="Heading3"/>
+      </w:pPr>
+      <w:bookmarkStart w:id="52" w:name="mental-health"/>
+      <w:r>
+        <w:t xml:space="preserve">Mental health</w:t>
+      </w:r>
+      <w:bookmarkEnd w:id="52"/>
+    </w:p>
+    <w:p>
+      <w:pPr>
+        <w:pStyle w:val="FirstParagraph"/>
+      </w:pPr>
+      <w:r>
+        <w:t xml:space="preserve">The graph below will need to be split up</w:t>
+      </w:r>
+    </w:p>
+    <w:tbl xmlns:w="http://schemas.openxmlformats.org/wordprocessingml/2006/main" xmlns:r="http://schemas.openxmlformats.org/officeDocument/2006/relationships" xmlns:w14="http://schemas.microsoft.com/office/word/2010/wordml" xmlns:wp="http://schemas.openxmlformats.org/drawingml/2006/wordprocessingDrawing" xmlns:a="http://schemas.openxmlformats.org/drawingml/2006/main" xmlns:pic="http://schemas.openxmlformats.org/drawingml/2006/picture">
+      <w:tblPr>
+        NA"/&gt;
+        <w:tblLayout w:type="fixed"/>
+        <w:jc w:val="center"/>
+        <w:tblW w:type="dxa" w:w="9628"/>
+        <w:tblLook w:firstRow="1" w:lastRow="0" w:firstColumn="0" w:lastColumn="0" w:noHBand="0" w:noVBand="1"/>
+      </w:tblPr>
+      <w:tblGrid>
+        <w:gridCol w:w="5168"/>
+        <w:gridCol w:w="1536"/>
+        <w:gridCol w:w="1462"/>
+        <w:gridCol w:w="1462"/>
+      </w:tblGrid>
+      <w:tr>
+        <w:trPr>
+          <w:cantSplit/>
+          <w:trHeight w:val="454" w:hRule="auto"/>
+          <w:tblHeader/>
+        </w:trPr>
+        <w:tc>
+          <w:tcPr>
+            <w:tcBorders>
+              <w:bottom w:val="single" w:sz="8" w:space="0" w:color="333333"/>
+              <w:top w:val="single" w:sz="8" w:space="0" w:color="333333"/>
+            </w:tcBorders>
+            <w:shd w:val="clear" w:color="auto" w:fill="FFFFFF"/>
+            <w:tcMar>
+              <w:top w:w="0" w:type="dxa"/>
+              <w:bottom w:w="0" w:type="dxa"/>
+              <w:left w:w="0" w:type="dxa"/>
+              <w:right w:w="0" w:type="dxa"/>
+            </w:tcMar>
+            <w:vAlign w:val="center"/>
+          </w:tcPr>
+          <w:p>
+            <w:pPr>
+              <w:jc w:val="left"/>
+              <w:spacing w:after="40" w:before="40"/>
+              <w:ind w:firstLine="0" w:left="100" w:right="100"/>
+            </w:pPr>
+            <w:r xmlns:w="http://schemas.openxmlformats.org/wordprocessingml/2006/main" xmlns:wp="http://schemas.openxmlformats.org/drawingml/2006/wordprocessingDrawing" xmlns:r="http://schemas.openxmlformats.org/officeDocument/2006/relationships" xmlns:w14="http://schemas.microsoft.com/office/word/2010/wordml">
+              <w:rPr>
+                <w:rFonts w:ascii="Arial" w:hAnsi="Arial" w:eastAsia="Arial" w:cs="Arial"/>
+                <w:b/>
+                <w:sz w:val="22"/>
+                <w:szCs w:val="22"/>
+                <w:color w:val="111111"/>
+              </w:rPr>
+              <w:t xml:space="preserve">Indicator</w:t>
+            </w:r>
+            <w:r xmlns:w="http://schemas.openxmlformats.org/wordprocessingml/2006/main" xmlns:wp="http://schemas.openxmlformats.org/drawingml/2006/wordprocessingDrawing" xmlns:r="http://schemas.openxmlformats.org/officeDocument/2006/relationships" xmlns:w14="http://schemas.microsoft.com/office/word/2010/wordml">
+              <w:rPr>
+                <w:rFonts w:ascii="Arial" w:hAnsi="Arial" w:eastAsia="Arial" w:cs="Arial"/>
+                <w:b/>
+                <w:vertAlign w:val="superscript"/>
+                <w:sz w:val="22"/>
+                <w:szCs w:val="22"/>
+                <w:color w:val="111111"/>
+              </w:rPr>
+              <w:t xml:space="preserve"/>
+            </w:r>
+          </w:p>
+        </w:tc>
+        <w:tc>
+          <w:tcPr>
+            <w:tcBorders>
+              <w:bottom w:val="single" w:sz="8" w:space="0" w:color="333333"/>
+              <w:top w:val="single" w:sz="8" w:space="0" w:color="333333"/>
+            </w:tcBorders>
+            <w:shd w:val="clear" w:color="auto" w:fill="FFFFFF"/>
+            <w:tcMar>
+              <w:top w:w="0" w:type="dxa"/>
+              <w:bottom w:w="0" w:type="dxa"/>
+              <w:left w:w="0" w:type="dxa"/>
+              <w:right w:w="0" w:type="dxa"/>
+            </w:tcMar>
+            <w:vAlign w:val="center"/>
+          </w:tcPr>
+          <w:p>
+            <w:pPr>
+              <w:jc w:val="right"/>
+              <w:spacing w:after="40" w:before="40"/>
+              <w:ind w:firstLine="0" w:left="100" w:right="100"/>
+            </w:pPr>
+            <w:r xmlns:w="http://schemas.openxmlformats.org/wordprocessingml/2006/main" xmlns:wp="http://schemas.openxmlformats.org/drawingml/2006/wordprocessingDrawing" xmlns:r="http://schemas.openxmlformats.org/officeDocument/2006/relationships" xmlns:w14="http://schemas.microsoft.com/office/word/2010/wordml">
+              <w:rPr>
+                <w:rFonts w:ascii="Arial" w:hAnsi="Arial" w:eastAsia="Arial" w:cs="Arial"/>
+                <w:b/>
+                <w:sz w:val="22"/>
+                <w:szCs w:val="22"/>
+                <w:color w:val="111111"/>
+              </w:rPr>
+              <w:t xml:space="preserve">Percentage</w:t>
+            </w:r>
+            <w:r xmlns:w="http://schemas.openxmlformats.org/wordprocessingml/2006/main" xmlns:wp="http://schemas.openxmlformats.org/drawingml/2006/wordprocessingDrawing" xmlns:r="http://schemas.openxmlformats.org/officeDocument/2006/relationships" xmlns:w14="http://schemas.microsoft.com/office/word/2010/wordml">
+              <w:rPr>
+                <w:rFonts w:ascii="Arial" w:hAnsi="Arial" w:eastAsia="Arial" w:cs="Arial"/>
+                <w:b/>
+                <w:vertAlign w:val="superscript"/>
+                <w:sz w:val="22"/>
+                <w:szCs w:val="22"/>
+                <w:color w:val="111111"/>
+              </w:rPr>
+              <w:t xml:space="preserve"/>
+            </w:r>
+          </w:p>
+        </w:tc>
+        <w:tc>
+          <w:tcPr>
+            <w:tcBorders>
+              <w:bottom w:val="single" w:sz="8" w:space="0" w:color="333333"/>
+              <w:top w:val="single" w:sz="8" w:space="0" w:color="333333"/>
+            </w:tcBorders>
+            <w:shd w:val="clear" w:color="auto" w:fill="FFFFFF"/>
+            <w:tcMar>
+              <w:top w:w="0" w:type="dxa"/>
+              <w:bottom w:w="0" w:type="dxa"/>
+              <w:left w:w="0" w:type="dxa"/>
+              <w:right w:w="0" w:type="dxa"/>
+            </w:tcMar>
+            <w:vAlign w:val="center"/>
+          </w:tcPr>
+          <w:p>
+            <w:pPr>
+              <w:jc w:val="right"/>
+              <w:spacing w:after="40" w:before="40"/>
+              <w:ind w:firstLine="0" w:left="100" w:right="100"/>
+            </w:pPr>
+            <w:r xmlns:w="http://schemas.openxmlformats.org/wordprocessingml/2006/main" xmlns:wp="http://schemas.openxmlformats.org/drawingml/2006/wordprocessingDrawing" xmlns:r="http://schemas.openxmlformats.org/officeDocument/2006/relationships" xmlns:w14="http://schemas.microsoft.com/office/word/2010/wordml">
+              <w:rPr>
+                <w:rFonts w:ascii="Arial" w:hAnsi="Arial" w:eastAsia="Arial" w:cs="Arial"/>
+                <w:b/>
+                <w:sz w:val="22"/>
+                <w:szCs w:val="22"/>
+                <w:color w:val="111111"/>
+              </w:rPr>
+              <w:t xml:space="preserve">Lower limit</w:t>
+            </w:r>
+            <w:r xmlns:w="http://schemas.openxmlformats.org/wordprocessingml/2006/main" xmlns:wp="http://schemas.openxmlformats.org/drawingml/2006/wordprocessingDrawing" xmlns:r="http://schemas.openxmlformats.org/officeDocument/2006/relationships" xmlns:w14="http://schemas.microsoft.com/office/word/2010/wordml">
+              <w:rPr>
+                <w:rFonts w:ascii="Arial" w:hAnsi="Arial" w:eastAsia="Arial" w:cs="Arial"/>
+                <w:b/>
+                <w:vertAlign w:val="superscript"/>
+                <w:sz w:val="22"/>
+                <w:szCs w:val="22"/>
+                <w:color w:val="111111"/>
+              </w:rPr>
+              <w:t xml:space="preserve"/>
+            </w:r>
+          </w:p>
+        </w:tc>
+        <w:tc>
+          <w:tcPr>
+            <w:tcBorders>
+              <w:bottom w:val="single" w:sz="8" w:space="0" w:color="333333"/>
+              <w:top w:val="single" w:sz="8" w:space="0" w:color="333333"/>
+            </w:tcBorders>
+            <w:shd w:val="clear" w:color="auto" w:fill="FFFFFF"/>
+            <w:tcMar>
+              <w:top w:w="0" w:type="dxa"/>
+              <w:bottom w:w="0" w:type="dxa"/>
+              <w:left w:w="0" w:type="dxa"/>
+              <w:right w:w="0" w:type="dxa"/>
+            </w:tcMar>
+            <w:vAlign w:val="center"/>
+          </w:tcPr>
+          <w:p>
+            <w:pPr>
+              <w:jc w:val="right"/>
+              <w:spacing w:after="40" w:before="40"/>
+              <w:ind w:firstLine="0" w:left="100" w:right="100"/>
+            </w:pPr>
+            <w:r xmlns:w="http://schemas.openxmlformats.org/wordprocessingml/2006/main" xmlns:wp="http://schemas.openxmlformats.org/drawingml/2006/wordprocessingDrawing" xmlns:r="http://schemas.openxmlformats.org/officeDocument/2006/relationships" xmlns:w14="http://schemas.microsoft.com/office/word/2010/wordml">
+              <w:rPr>
+                <w:rFonts w:ascii="Arial" w:hAnsi="Arial" w:eastAsia="Arial" w:cs="Arial"/>
+                <w:b/>
+                <w:sz w:val="22"/>
+                <w:szCs w:val="22"/>
+                <w:color w:val="111111"/>
+              </w:rPr>
+              <w:t xml:space="preserve">Upper limit</w:t>
+            </w:r>
+            <w:r xmlns:w="http://schemas.openxmlformats.org/wordprocessingml/2006/main" xmlns:wp="http://schemas.openxmlformats.org/drawingml/2006/wordprocessingDrawing" xmlns:r="http://schemas.openxmlformats.org/officeDocument/2006/relationships" xmlns:w14="http://schemas.microsoft.com/office/word/2010/wordml">
+              <w:rPr>
+                <w:rFonts w:ascii="Arial" w:hAnsi="Arial" w:eastAsia="Arial" w:cs="Arial"/>
+                <w:b/>
+                <w:vertAlign w:val="superscript"/>
+                <w:sz w:val="22"/>
+                <w:szCs w:val="22"/>
+                <w:color w:val="111111"/>
+              </w:rPr>
+              <w:t xml:space="preserve"/>
+            </w:r>
+          </w:p>
+        </w:tc>
+      </w:tr>
+      <w:tr>
+        <w:trPr>
+          <w:cantSplit/>
+          <w:trHeight w:val="414" w:hRule="auto"/>
+        </w:trPr>
+        <w:tc>
+          <w:tcPr>
+            <w:tcBorders>
+              <w:bottom w:val="single" w:sz="8" w:space="0" w:color="333333"/>
+            </w:tcBorders>
+            <w:shd w:val="clear" w:color="auto" w:fill="FFFFFF"/>
+            <w:tcMar>
+              <w:top w:w="0" w:type="dxa"/>
+              <w:bottom w:w="0" w:type="dxa"/>
+              <w:left w:w="0" w:type="dxa"/>
+              <w:right w:w="0" w:type="dxa"/>
+            </w:tcMar>
+            <w:vAlign w:val="center"/>
+          </w:tcPr>
+          <w:p>
+            <w:pPr>
+              <w:jc w:val="left"/>
+              <w:spacing w:after="40" w:before="40"/>
+              <w:ind w:firstLine="0" w:left="100" w:right="100"/>
+            </w:pPr>
+            <w:r xmlns:w="http://schemas.openxmlformats.org/wordprocessingml/2006/main" xmlns:wp="http://schemas.openxmlformats.org/drawingml/2006/wordprocessingDrawing" xmlns:r="http://schemas.openxmlformats.org/officeDocument/2006/relationships" xmlns:w14="http://schemas.microsoft.com/office/word/2010/wordml">
+              <w:rPr>
+                <w:rFonts w:ascii="Arial" w:hAnsi="Arial" w:eastAsia="Arial" w:cs="Arial"/>
+                <w:sz w:val="22"/>
+                <w:szCs w:val="22"/>
+                <w:color w:val="111111"/>
+              </w:rPr>
+              <w:t xml:space="preserve">Obese</w:t>
+            </w:r>
+          </w:p>
+        </w:tc>
+        <w:tc>
+          <w:tcPr>
+            <w:tcBorders>
+              <w:bottom w:val="single" w:sz="8" w:space="0" w:color="333333"/>
+            </w:tcBorders>
+            <w:shd w:val="clear" w:color="auto" w:fill="FFFFFF"/>
+            <w:tcMar>
+              <w:top w:w="0" w:type="dxa"/>
+              <w:bottom w:w="0" w:type="dxa"/>
+              <w:left w:w="0" w:type="dxa"/>
+              <w:right w:w="0" w:type="dxa"/>
+            </w:tcMar>
+            <w:vAlign w:val="center"/>
+          </w:tcPr>
+          <w:p>
+            <w:pPr>
+              <w:jc w:val="right"/>
+              <w:spacing w:after="40" w:before="40"/>
+              <w:ind w:firstLine="0" w:left="100" w:right="100"/>
+            </w:pPr>
+            <w:r xmlns:w="http://schemas.openxmlformats.org/wordprocessingml/2006/main" xmlns:wp="http://schemas.openxmlformats.org/drawingml/2006/wordprocessingDrawing" xmlns:r="http://schemas.openxmlformats.org/officeDocument/2006/relationships" xmlns:w14="http://schemas.microsoft.com/office/word/2010/wordml">
+              <w:rPr>
+                <w:rFonts w:ascii="Arial" w:hAnsi="Arial" w:eastAsia="Arial" w:cs="Arial"/>
+                <w:sz w:val="22"/>
+                <w:szCs w:val="22"/>
+                <w:color w:val="111111"/>
+              </w:rPr>
+              <w:t xml:space="preserve">12.5</w:t>
+            </w:r>
+          </w:p>
+        </w:tc>
+        <w:tc>
+          <w:tcPr>
+            <w:tcBorders>
+              <w:bottom w:val="single" w:sz="8" w:space="0" w:color="333333"/>
+            </w:tcBorders>
+            <w:shd w:val="clear" w:color="auto" w:fill="FFFFFF"/>
+            <w:tcMar>
+              <w:top w:w="0" w:type="dxa"/>
+              <w:bottom w:w="0" w:type="dxa"/>
+              <w:left w:w="0" w:type="dxa"/>
+              <w:right w:w="0" w:type="dxa"/>
+            </w:tcMar>
+            <w:vAlign w:val="center"/>
+          </w:tcPr>
+          <w:p>
+            <w:pPr>
+              <w:jc w:val="right"/>
+              <w:spacing w:after="40" w:before="40"/>
+              <w:ind w:firstLine="0" w:left="100" w:right="100"/>
+            </w:pPr>
+            <w:r xmlns:w="http://schemas.openxmlformats.org/wordprocessingml/2006/main" xmlns:wp="http://schemas.openxmlformats.org/drawingml/2006/wordprocessingDrawing" xmlns:r="http://schemas.openxmlformats.org/officeDocument/2006/relationships" xmlns:w14="http://schemas.microsoft.com/office/word/2010/wordml">
+              <w:rPr>
+                <w:rFonts w:ascii="Arial" w:hAnsi="Arial" w:eastAsia="Arial" w:cs="Arial"/>
+                <w:sz w:val="22"/>
+                <w:szCs w:val="22"/>
+                <w:color w:val="111111"/>
+              </w:rPr>
+              <w:t xml:space="preserve">9.3</w:t>
+            </w:r>
+          </w:p>
+        </w:tc>
+        <w:tc>
+          <w:tcPr>
+            <w:tcBorders>
+              <w:bottom w:val="single" w:sz="8" w:space="0" w:color="333333"/>
+            </w:tcBorders>
+            <w:shd w:val="clear" w:color="auto" w:fill="FFFFFF"/>
+            <w:tcMar>
+              <w:top w:w="0" w:type="dxa"/>
+              <w:bottom w:w="0" w:type="dxa"/>
+              <w:left w:w="0" w:type="dxa"/>
+              <w:right w:w="0" w:type="dxa"/>
+            </w:tcMar>
+            <w:vAlign w:val="center"/>
+          </w:tcPr>
+          <w:p>
+            <w:pPr>
+              <w:jc w:val="right"/>
+              <w:spacing w:after="40" w:before="40"/>
+              <w:ind w:firstLine="0" w:left="100" w:right="100"/>
+            </w:pPr>
+            <w:r xmlns:w="http://schemas.openxmlformats.org/wordprocessingml/2006/main" xmlns:wp="http://schemas.openxmlformats.org/drawingml/2006/wordprocessingDrawing" xmlns:r="http://schemas.openxmlformats.org/officeDocument/2006/relationships" xmlns:w14="http://schemas.microsoft.com/office/word/2010/wordml">
+              <w:rPr>
+                <w:rFonts w:ascii="Arial" w:hAnsi="Arial" w:eastAsia="Arial" w:cs="Arial"/>
+                <w:sz w:val="22"/>
+                <w:szCs w:val="22"/>
+                <w:color w:val="111111"/>
+              </w:rPr>
+              <w:t xml:space="preserve">16.8</w:t>
+            </w:r>
+          </w:p>
+        </w:tc>
+      </w:tr>
+      <w:tr>
+        <w:trPr>
+          <w:cantSplit/>
+          <w:trHeight w:val="457" w:hRule="auto"/>
+        </w:trPr>
+        <w:tc>
+          <w:tcPr>
+            <w:tcBorders>
+              <w:bottom w:val="single" w:sz="8" w:space="0" w:color="333333"/>
+              <w:top w:val="single" w:sz="8" w:space="0" w:color="333333"/>
+            </w:tcBorders>
+            <w:shd w:val="clear" w:color="auto" w:fill="FFFFFF"/>
+            <w:tcMar>
+              <w:top w:w="0" w:type="dxa"/>
+              <w:bottom w:w="0" w:type="dxa"/>
+              <w:left w:w="0" w:type="dxa"/>
+              <w:right w:w="0" w:type="dxa"/>
+            </w:tcMar>
+            <w:vAlign w:val="center"/>
+          </w:tcPr>
+          <w:p>
+            <w:pPr>
+              <w:jc w:val="left"/>
+              <w:spacing w:after="40" w:before="40"/>
+              <w:ind w:firstLine="0" w:left="100" w:right="100"/>
+            </w:pPr>
+            <w:r xmlns:w="http://schemas.openxmlformats.org/wordprocessingml/2006/main" xmlns:wp="http://schemas.openxmlformats.org/drawingml/2006/wordprocessingDrawing" xmlns:r="http://schemas.openxmlformats.org/officeDocument/2006/relationships" xmlns:w14="http://schemas.microsoft.com/office/word/2010/wordml">
+              <w:rPr>
+                <w:rFonts w:ascii="Arial" w:hAnsi="Arial" w:eastAsia="Arial" w:cs="Arial"/>
+                <w:sz w:val="22"/>
+                <w:szCs w:val="22"/>
+                <w:color w:val="111111"/>
+              </w:rPr>
+              <w:t xml:space="preserve">Overweight</w:t>
+            </w:r>
+          </w:p>
+        </w:tc>
+        <w:tc>
+          <w:tcPr>
+            <w:tcBorders>
+              <w:bottom w:val="single" w:sz="8" w:space="0" w:color="333333"/>
+              <w:top w:val="single" w:sz="8" w:space="0" w:color="333333"/>
+            </w:tcBorders>
+            <w:shd w:val="clear" w:color="auto" w:fill="FFFFFF"/>
+            <w:tcMar>
+              <w:top w:w="0" w:type="dxa"/>
+              <w:bottom w:w="0" w:type="dxa"/>
+              <w:left w:w="0" w:type="dxa"/>
+              <w:right w:w="0" w:type="dxa"/>
+            </w:tcMar>
+            <w:vAlign w:val="center"/>
+          </w:tcPr>
+          <w:p>
+            <w:pPr>
+              <w:jc w:val="right"/>
+              <w:spacing w:after="40" w:before="40"/>
+              <w:ind w:firstLine="0" w:left="100" w:right="100"/>
+            </w:pPr>
+            <w:r xmlns:w="http://schemas.openxmlformats.org/wordprocessingml/2006/main" xmlns:wp="http://schemas.openxmlformats.org/drawingml/2006/wordprocessingDrawing" xmlns:r="http://schemas.openxmlformats.org/officeDocument/2006/relationships" xmlns:w14="http://schemas.microsoft.com/office/word/2010/wordml">
+              <w:rPr>
+                <w:rFonts w:ascii="Arial" w:hAnsi="Arial" w:eastAsia="Arial" w:cs="Arial"/>
+                <w:sz w:val="22"/>
+                <w:szCs w:val="22"/>
+                <w:color w:val="111111"/>
+              </w:rPr>
+              <w:t xml:space="preserve">47.6</w:t>
+            </w:r>
+          </w:p>
+        </w:tc>
+        <w:tc>
+          <w:tcPr>
+            <w:tcBorders>
+              <w:bottom w:val="single" w:sz="8" w:space="0" w:color="333333"/>
+              <w:top w:val="single" w:sz="8" w:space="0" w:color="333333"/>
+            </w:tcBorders>
+            <w:shd w:val="clear" w:color="auto" w:fill="FFFFFF"/>
+            <w:tcMar>
+              <w:top w:w="0" w:type="dxa"/>
+              <w:bottom w:w="0" w:type="dxa"/>
+              <w:left w:w="0" w:type="dxa"/>
+              <w:right w:w="0" w:type="dxa"/>
+            </w:tcMar>
+            <w:vAlign w:val="center"/>
+          </w:tcPr>
+          <w:p>
+            <w:pPr>
+              <w:jc w:val="right"/>
+              <w:spacing w:after="40" w:before="40"/>
+              <w:ind w:firstLine="0" w:left="100" w:right="100"/>
+            </w:pPr>
+            <w:r xmlns:w="http://schemas.openxmlformats.org/wordprocessingml/2006/main" xmlns:wp="http://schemas.openxmlformats.org/drawingml/2006/wordprocessingDrawing" xmlns:r="http://schemas.openxmlformats.org/officeDocument/2006/relationships" xmlns:w14="http://schemas.microsoft.com/office/word/2010/wordml">
+              <w:rPr>
+                <w:rFonts w:ascii="Arial" w:hAnsi="Arial" w:eastAsia="Arial" w:cs="Arial"/>
+                <w:sz w:val="22"/>
+                <w:szCs w:val="22"/>
+                <w:color w:val="111111"/>
+              </w:rPr>
+              <w:t xml:space="preserve">41.7</w:t>
+            </w:r>
+          </w:p>
+        </w:tc>
+        <w:tc>
+          <w:tcPr>
+            <w:tcBorders>
+              <w:bottom w:val="single" w:sz="8" w:space="0" w:color="333333"/>
+              <w:top w:val="single" w:sz="8" w:space="0" w:color="333333"/>
+            </w:tcBorders>
+            <w:shd w:val="clear" w:color="auto" w:fill="FFFFFF"/>
+            <w:tcMar>
+              <w:top w:w="0" w:type="dxa"/>
+              <w:bottom w:w="0" w:type="dxa"/>
+              <w:left w:w="0" w:type="dxa"/>
+              <w:right w:w="0" w:type="dxa"/>
+            </w:tcMar>
+            <w:vAlign w:val="center"/>
+          </w:tcPr>
+          <w:p>
+            <w:pPr>
+              <w:jc w:val="right"/>
+              <w:spacing w:after="40" w:before="40"/>
+              <w:ind w:firstLine="0" w:left="100" w:right="100"/>
+            </w:pPr>
+            <w:r xmlns:w="http://schemas.openxmlformats.org/wordprocessingml/2006/main" xmlns:wp="http://schemas.openxmlformats.org/drawingml/2006/wordprocessingDrawing" xmlns:r="http://schemas.openxmlformats.org/officeDocument/2006/relationships" xmlns:w14="http://schemas.microsoft.com/office/word/2010/wordml">
+              <w:rPr>
+                <w:rFonts w:ascii="Arial" w:hAnsi="Arial" w:eastAsia="Arial" w:cs="Arial"/>
+                <w:sz w:val="22"/>
+                <w:szCs w:val="22"/>
+                <w:color w:val="111111"/>
+              </w:rPr>
+              <w:t xml:space="preserve">53.7</w:t>
+            </w:r>
+          </w:p>
+        </w:tc>
+      </w:tr>
+      <w:tr>
+        <w:trPr>
+          <w:cantSplit/>
+          <w:trHeight w:val="457" w:hRule="auto"/>
+        </w:trPr>
+        <w:tc>
+          <w:tcPr>
+            <w:tcBorders>
+              <w:bottom w:val="single" w:sz="8" w:space="0" w:color="333333"/>
+              <w:top w:val="single" w:sz="8" w:space="0" w:color="333333"/>
+            </w:tcBorders>
+            <w:shd w:val="clear" w:color="auto" w:fill="FFFFFF"/>
+            <w:tcMar>
+              <w:top w:w="0" w:type="dxa"/>
+              <w:bottom w:w="0" w:type="dxa"/>
+              <w:left w:w="0" w:type="dxa"/>
+              <w:right w:w="0" w:type="dxa"/>
+            </w:tcMar>
+            <w:vAlign w:val="center"/>
+          </w:tcPr>
+          <w:p>
+            <w:pPr>
+              <w:jc w:val="left"/>
+              <w:spacing w:after="40" w:before="40"/>
+              <w:ind w:firstLine="0" w:left="100" w:right="100"/>
+            </w:pPr>
+            <w:r xmlns:w="http://schemas.openxmlformats.org/wordprocessingml/2006/main" xmlns:wp="http://schemas.openxmlformats.org/drawingml/2006/wordprocessingDrawing" xmlns:r="http://schemas.openxmlformats.org/officeDocument/2006/relationships" xmlns:w14="http://schemas.microsoft.com/office/word/2010/wordml">
+              <w:rPr>
+                <w:rFonts w:ascii="Arial" w:hAnsi="Arial" w:eastAsia="Arial" w:cs="Arial"/>
+                <w:sz w:val="22"/>
+                <w:szCs w:val="22"/>
+                <w:color w:val="111111"/>
+              </w:rPr>
+              <w:t xml:space="preserve">Daily consumer of sugar sweetened soft drinks</w:t>
+            </w:r>
+          </w:p>
+        </w:tc>
+        <w:tc>
+          <w:tcPr>
+            <w:tcBorders>
+              <w:bottom w:val="single" w:sz="8" w:space="0" w:color="333333"/>
+              <w:top w:val="single" w:sz="8" w:space="0" w:color="333333"/>
+            </w:tcBorders>
+            <w:shd w:val="clear" w:color="auto" w:fill="FFFFFF"/>
+            <w:tcMar>
+              <w:top w:w="0" w:type="dxa"/>
+              <w:bottom w:w="0" w:type="dxa"/>
+              <w:left w:w="0" w:type="dxa"/>
+              <w:right w:w="0" w:type="dxa"/>
+            </w:tcMar>
+            <w:vAlign w:val="center"/>
+          </w:tcPr>
+          <w:p>
+            <w:pPr>
+              <w:jc w:val="right"/>
+              <w:spacing w:after="40" w:before="40"/>
+              <w:ind w:firstLine="0" w:left="100" w:right="100"/>
+            </w:pPr>
+            <w:r xmlns:w="http://schemas.openxmlformats.org/wordprocessingml/2006/main" xmlns:wp="http://schemas.openxmlformats.org/drawingml/2006/wordprocessingDrawing" xmlns:r="http://schemas.openxmlformats.org/officeDocument/2006/relationships" xmlns:w14="http://schemas.microsoft.com/office/word/2010/wordml">
+              <w:rPr>
+                <w:rFonts w:ascii="Arial" w:hAnsi="Arial" w:eastAsia="Arial" w:cs="Arial"/>
+                <w:sz w:val="22"/>
+                <w:szCs w:val="22"/>
+                <w:color w:val="111111"/>
+              </w:rPr>
+              <w:t xml:space="preserve">6.4</w:t>
+            </w:r>
+          </w:p>
+        </w:tc>
+        <w:tc>
+          <w:tcPr>
+            <w:tcBorders>
+              <w:bottom w:val="single" w:sz="8" w:space="0" w:color="333333"/>
+              <w:top w:val="single" w:sz="8" w:space="0" w:color="333333"/>
+            </w:tcBorders>
+            <w:shd w:val="clear" w:color="auto" w:fill="FFFFFF"/>
+            <w:tcMar>
+              <w:top w:w="0" w:type="dxa"/>
+              <w:bottom w:w="0" w:type="dxa"/>
+              <w:left w:w="0" w:type="dxa"/>
+              <w:right w:w="0" w:type="dxa"/>
+            </w:tcMar>
+            <w:vAlign w:val="center"/>
+          </w:tcPr>
+          <w:p>
+            <w:pPr>
+              <w:jc w:val="right"/>
+              <w:spacing w:after="40" w:before="40"/>
+              <w:ind w:firstLine="0" w:left="100" w:right="100"/>
+            </w:pPr>
+            <w:r xmlns:w="http://schemas.openxmlformats.org/wordprocessingml/2006/main" xmlns:wp="http://schemas.openxmlformats.org/drawingml/2006/wordprocessingDrawing" xmlns:r="http://schemas.openxmlformats.org/officeDocument/2006/relationships" xmlns:w14="http://schemas.microsoft.com/office/word/2010/wordml">
+              <w:rPr>
+                <w:rFonts w:ascii="Arial" w:hAnsi="Arial" w:eastAsia="Arial" w:cs="Arial"/>
+                <w:sz w:val="22"/>
+                <w:szCs w:val="22"/>
+                <w:color w:val="111111"/>
+              </w:rPr>
+              <w:t xml:space="preserve">4.3</w:t>
+            </w:r>
+          </w:p>
+        </w:tc>
+        <w:tc>
+          <w:tcPr>
+            <w:tcBorders>
+              <w:bottom w:val="single" w:sz="8" w:space="0" w:color="333333"/>
+              <w:top w:val="single" w:sz="8" w:space="0" w:color="333333"/>
+            </w:tcBorders>
+            <w:shd w:val="clear" w:color="auto" w:fill="FFFFFF"/>
+            <w:tcMar>
+              <w:top w:w="0" w:type="dxa"/>
+              <w:bottom w:w="0" w:type="dxa"/>
+              <w:left w:w="0" w:type="dxa"/>
+              <w:right w:w="0" w:type="dxa"/>
+            </w:tcMar>
+            <w:vAlign w:val="center"/>
+          </w:tcPr>
+          <w:p>
+            <w:pPr>
+              <w:jc w:val="right"/>
+              <w:spacing w:after="40" w:before="40"/>
+              <w:ind w:firstLine="0" w:left="100" w:right="100"/>
+            </w:pPr>
+            <w:r xmlns:w="http://schemas.openxmlformats.org/wordprocessingml/2006/main" xmlns:wp="http://schemas.openxmlformats.org/drawingml/2006/wordprocessingDrawing" xmlns:r="http://schemas.openxmlformats.org/officeDocument/2006/relationships" xmlns:w14="http://schemas.microsoft.com/office/word/2010/wordml">
+              <w:rPr>
+                <w:rFonts w:ascii="Arial" w:hAnsi="Arial" w:eastAsia="Arial" w:cs="Arial"/>
+                <w:sz w:val="22"/>
+                <w:szCs w:val="22"/>
+                <w:color w:val="111111"/>
+              </w:rPr>
+              <w:t xml:space="preserve">9.4</w:t>
+            </w:r>
+          </w:p>
+        </w:tc>
+      </w:tr>
+      <w:tr>
+        <w:trPr>
+          <w:cantSplit/>
+          <w:trHeight w:val="457" w:hRule="auto"/>
+        </w:trPr>
+        <w:tc>
+          <w:tcPr>
+            <w:tcBorders>
+              <w:bottom w:val="single" w:sz="8" w:space="0" w:color="333333"/>
+              <w:top w:val="single" w:sz="8" w:space="0" w:color="333333"/>
+            </w:tcBorders>
+            <w:shd w:val="clear" w:color="auto" w:fill="FFFFFF"/>
+            <w:tcMar>
+              <w:top w:w="0" w:type="dxa"/>
+              <w:bottom w:w="0" w:type="dxa"/>
+              <w:left w:w="0" w:type="dxa"/>
+              <w:right w:w="0" w:type="dxa"/>
+            </w:tcMar>
+            <w:vAlign w:val="center"/>
+          </w:tcPr>
+          <w:p>
+            <w:pPr>
+              <w:jc w:val="left"/>
+              <w:spacing w:after="40" w:before="40"/>
+              <w:ind w:firstLine="0" w:left="100" w:right="100"/>
+            </w:pPr>
+            <w:r xmlns:w="http://schemas.openxmlformats.org/wordprocessingml/2006/main" xmlns:wp="http://schemas.openxmlformats.org/drawingml/2006/wordprocessingDrawing" xmlns:r="http://schemas.openxmlformats.org/officeDocument/2006/relationships" xmlns:w14="http://schemas.microsoft.com/office/word/2010/wordml">
+              <w:rPr>
+                <w:rFonts w:ascii="Arial" w:hAnsi="Arial" w:eastAsia="Arial" w:cs="Arial"/>
+                <w:sz w:val="22"/>
+                <w:szCs w:val="22"/>
+                <w:color w:val="111111"/>
+              </w:rPr>
+              <w:t xml:space="preserve">Take away food consumed &gt;1 day/week</w:t>
+            </w:r>
+          </w:p>
+        </w:tc>
+        <w:tc>
+          <w:tcPr>
+            <w:tcBorders>
+              <w:bottom w:val="single" w:sz="8" w:space="0" w:color="333333"/>
+              <w:top w:val="single" w:sz="8" w:space="0" w:color="333333"/>
+            </w:tcBorders>
+            <w:shd w:val="clear" w:color="auto" w:fill="FFFFFF"/>
+            <w:tcMar>
+              <w:top w:w="0" w:type="dxa"/>
+              <w:bottom w:w="0" w:type="dxa"/>
+              <w:left w:w="0" w:type="dxa"/>
+              <w:right w:w="0" w:type="dxa"/>
+            </w:tcMar>
+            <w:vAlign w:val="center"/>
+          </w:tcPr>
+          <w:p>
+            <w:pPr>
+              <w:jc w:val="right"/>
+              <w:spacing w:after="40" w:before="40"/>
+              <w:ind w:firstLine="0" w:left="100" w:right="100"/>
+            </w:pPr>
+            <w:r xmlns:w="http://schemas.openxmlformats.org/wordprocessingml/2006/main" xmlns:wp="http://schemas.openxmlformats.org/drawingml/2006/wordprocessingDrawing" xmlns:r="http://schemas.openxmlformats.org/officeDocument/2006/relationships" xmlns:w14="http://schemas.microsoft.com/office/word/2010/wordml">
+              <w:rPr>
+                <w:rFonts w:ascii="Arial" w:hAnsi="Arial" w:eastAsia="Arial" w:cs="Arial"/>
+                <w:sz w:val="22"/>
+                <w:szCs w:val="22"/>
+                <w:color w:val="111111"/>
+              </w:rPr>
+              <w:t xml:space="preserve">23.7</w:t>
+            </w:r>
+          </w:p>
+        </w:tc>
+        <w:tc>
+          <w:tcPr>
+            <w:tcBorders>
+              <w:bottom w:val="single" w:sz="8" w:space="0" w:color="333333"/>
+              <w:top w:val="single" w:sz="8" w:space="0" w:color="333333"/>
+            </w:tcBorders>
+            <w:shd w:val="clear" w:color="auto" w:fill="FFFFFF"/>
+            <w:tcMar>
+              <w:top w:w="0" w:type="dxa"/>
+              <w:bottom w:w="0" w:type="dxa"/>
+              <w:left w:w="0" w:type="dxa"/>
+              <w:right w:w="0" w:type="dxa"/>
+            </w:tcMar>
+            <w:vAlign w:val="center"/>
+          </w:tcPr>
+          <w:p>
+            <w:pPr>
+              <w:jc w:val="right"/>
+              <w:spacing w:after="40" w:before="40"/>
+              <w:ind w:firstLine="0" w:left="100" w:right="100"/>
+            </w:pPr>
+            <w:r xmlns:w="http://schemas.openxmlformats.org/wordprocessingml/2006/main" xmlns:wp="http://schemas.openxmlformats.org/drawingml/2006/wordprocessingDrawing" xmlns:r="http://schemas.openxmlformats.org/officeDocument/2006/relationships" xmlns:w14="http://schemas.microsoft.com/office/word/2010/wordml">
+              <w:rPr>
+                <w:rFonts w:ascii="Arial" w:hAnsi="Arial" w:eastAsia="Arial" w:cs="Arial"/>
+                <w:sz w:val="22"/>
+                <w:szCs w:val="22"/>
+                <w:color w:val="111111"/>
+              </w:rPr>
+              <w:t xml:space="preserve">17.9</w:t>
+            </w:r>
+          </w:p>
+        </w:tc>
+        <w:tc>
+          <w:tcPr>
+            <w:tcBorders>
+              <w:bottom w:val="single" w:sz="8" w:space="0" w:color="333333"/>
+              <w:top w:val="single" w:sz="8" w:space="0" w:color="333333"/>
+            </w:tcBorders>
+            <w:shd w:val="clear" w:color="auto" w:fill="FFFFFF"/>
+            <w:tcMar>
+              <w:top w:w="0" w:type="dxa"/>
+              <w:bottom w:w="0" w:type="dxa"/>
+              <w:left w:w="0" w:type="dxa"/>
+              <w:right w:w="0" w:type="dxa"/>
+            </w:tcMar>
+            <w:vAlign w:val="center"/>
+          </w:tcPr>
+          <w:p>
+            <w:pPr>
+              <w:jc w:val="right"/>
+              <w:spacing w:after="40" w:before="40"/>
+              <w:ind w:firstLine="0" w:left="100" w:right="100"/>
+            </w:pPr>
+            <w:r xmlns:w="http://schemas.openxmlformats.org/wordprocessingml/2006/main" xmlns:wp="http://schemas.openxmlformats.org/drawingml/2006/wordprocessingDrawing" xmlns:r="http://schemas.openxmlformats.org/officeDocument/2006/relationships" xmlns:w14="http://schemas.microsoft.com/office/word/2010/wordml">
+              <w:rPr>
+                <w:rFonts w:ascii="Arial" w:hAnsi="Arial" w:eastAsia="Arial" w:cs="Arial"/>
+                <w:sz w:val="22"/>
+                <w:szCs w:val="22"/>
+                <w:color w:val="111111"/>
+              </w:rPr>
+              <w:t xml:space="preserve">30.7</w:t>
+            </w:r>
+          </w:p>
+        </w:tc>
+      </w:tr>
+      <w:tr>
+        <w:trPr>
+          <w:cantSplit/>
+          <w:trHeight w:val="457" w:hRule="auto"/>
+        </w:trPr>
+        <w:tc>
+          <w:tcPr>
+            <w:tcBorders>
+              <w:bottom w:val="single" w:sz="8" w:space="0" w:color="333333"/>
+              <w:top w:val="single" w:sz="8" w:space="0" w:color="333333"/>
+            </w:tcBorders>
+            <w:shd w:val="clear" w:color="auto" w:fill="FFFFFF"/>
+            <w:tcMar>
+              <w:top w:w="0" w:type="dxa"/>
+              <w:bottom w:w="0" w:type="dxa"/>
+              <w:left w:w="0" w:type="dxa"/>
+              <w:right w:w="0" w:type="dxa"/>
+            </w:tcMar>
+            <w:vAlign w:val="center"/>
+          </w:tcPr>
+          <w:p>
+            <w:pPr>
+              <w:jc w:val="left"/>
+              <w:spacing w:after="40" w:before="40"/>
+              <w:ind w:firstLine="0" w:left="100" w:right="100"/>
+            </w:pPr>
+            <w:r xmlns:w="http://schemas.openxmlformats.org/wordprocessingml/2006/main" xmlns:wp="http://schemas.openxmlformats.org/drawingml/2006/wordprocessingDrawing" xmlns:r="http://schemas.openxmlformats.org/officeDocument/2006/relationships" xmlns:w14="http://schemas.microsoft.com/office/word/2010/wordml">
+              <w:rPr>
+                <w:rFonts w:ascii="Arial" w:hAnsi="Arial" w:eastAsia="Arial" w:cs="Arial"/>
+                <w:sz w:val="22"/>
+                <w:szCs w:val="22"/>
+                <w:color w:val="111111"/>
+              </w:rPr>
+              <w:t xml:space="preserve">Sedentary (inactive)</w:t>
+            </w:r>
+          </w:p>
+        </w:tc>
+        <w:tc>
+          <w:tcPr>
+            <w:tcBorders>
+              <w:bottom w:val="single" w:sz="8" w:space="0" w:color="333333"/>
+              <w:top w:val="single" w:sz="8" w:space="0" w:color="333333"/>
+            </w:tcBorders>
+            <w:shd w:val="clear" w:color="auto" w:fill="FFFFFF"/>
+            <w:tcMar>
+              <w:top w:w="0" w:type="dxa"/>
+              <w:bottom w:w="0" w:type="dxa"/>
+              <w:left w:w="0" w:type="dxa"/>
+              <w:right w:w="0" w:type="dxa"/>
+            </w:tcMar>
+            <w:vAlign w:val="center"/>
+          </w:tcPr>
+          <w:p>
+            <w:pPr>
+              <w:jc w:val="right"/>
+              <w:spacing w:after="40" w:before="40"/>
+              <w:ind w:firstLine="0" w:left="100" w:right="100"/>
+            </w:pPr>
+            <w:r xmlns:w="http://schemas.openxmlformats.org/wordprocessingml/2006/main" xmlns:wp="http://schemas.openxmlformats.org/drawingml/2006/wordprocessingDrawing" xmlns:r="http://schemas.openxmlformats.org/officeDocument/2006/relationships" xmlns:w14="http://schemas.microsoft.com/office/word/2010/wordml">
+              <w:rPr>
+                <w:rFonts w:ascii="Arial" w:hAnsi="Arial" w:eastAsia="Arial" w:cs="Arial"/>
+                <w:sz w:val="22"/>
+                <w:szCs w:val="22"/>
+                <w:color w:val="111111"/>
+              </w:rPr>
+              <w:t xml:space="preserve">4.7</w:t>
+            </w:r>
+          </w:p>
+        </w:tc>
+        <w:tc>
+          <w:tcPr>
+            <w:tcBorders>
+              <w:bottom w:val="single" w:sz="8" w:space="0" w:color="333333"/>
+              <w:top w:val="single" w:sz="8" w:space="0" w:color="333333"/>
+            </w:tcBorders>
+            <w:shd w:val="clear" w:color="auto" w:fill="FFFFFF"/>
+            <w:tcMar>
+              <w:top w:w="0" w:type="dxa"/>
+              <w:bottom w:w="0" w:type="dxa"/>
+              <w:left w:w="0" w:type="dxa"/>
+              <w:right w:w="0" w:type="dxa"/>
+            </w:tcMar>
+            <w:vAlign w:val="center"/>
+          </w:tcPr>
+          <w:p>
+            <w:pPr>
+              <w:jc w:val="right"/>
+              <w:spacing w:after="40" w:before="40"/>
+              <w:ind w:firstLine="0" w:left="100" w:right="100"/>
+            </w:pPr>
+            <w:r xmlns:w="http://schemas.openxmlformats.org/wordprocessingml/2006/main" xmlns:wp="http://schemas.openxmlformats.org/drawingml/2006/wordprocessingDrawing" xmlns:r="http://schemas.openxmlformats.org/officeDocument/2006/relationships" xmlns:w14="http://schemas.microsoft.com/office/word/2010/wordml">
+              <w:rPr>
+                <w:rFonts w:ascii="Arial" w:hAnsi="Arial" w:eastAsia="Arial" w:cs="Arial"/>
+                <w:sz w:val="22"/>
+                <w:szCs w:val="22"/>
+                <w:color w:val="111111"/>
+              </w:rPr>
+              <w:t xml:space="preserve">2.3</w:t>
+            </w:r>
+          </w:p>
+        </w:tc>
+        <w:tc>
+          <w:tcPr>
+            <w:tcBorders>
+              <w:bottom w:val="single" w:sz="8" w:space="0" w:color="333333"/>
+              <w:top w:val="single" w:sz="8" w:space="0" w:color="333333"/>
+            </w:tcBorders>
+            <w:shd w:val="clear" w:color="auto" w:fill="FFFFFF"/>
+            <w:tcMar>
+              <w:top w:w="0" w:type="dxa"/>
+              <w:bottom w:w="0" w:type="dxa"/>
+              <w:left w:w="0" w:type="dxa"/>
+              <w:right w:w="0" w:type="dxa"/>
+            </w:tcMar>
+            <w:vAlign w:val="center"/>
+          </w:tcPr>
+          <w:p>
+            <w:pPr>
+              <w:jc w:val="right"/>
+              <w:spacing w:after="40" w:before="40"/>
+              <w:ind w:firstLine="0" w:left="100" w:right="100"/>
+            </w:pPr>
+            <w:r xmlns:w="http://schemas.openxmlformats.org/wordprocessingml/2006/main" xmlns:wp="http://schemas.openxmlformats.org/drawingml/2006/wordprocessingDrawing" xmlns:r="http://schemas.openxmlformats.org/officeDocument/2006/relationships" xmlns:w14="http://schemas.microsoft.com/office/word/2010/wordml">
+              <w:rPr>
+                <w:rFonts w:ascii="Arial" w:hAnsi="Arial" w:eastAsia="Arial" w:cs="Arial"/>
+                <w:sz w:val="22"/>
+                <w:szCs w:val="22"/>
+                <w:color w:val="111111"/>
+              </w:rPr>
+              <w:t xml:space="preserve">9.3</w:t>
+            </w:r>
+          </w:p>
+        </w:tc>
+      </w:tr>
+      <w:tr>
+        <w:trPr>
+          <w:cantSplit/>
+          <w:trHeight w:val="457" w:hRule="auto"/>
+        </w:trPr>
+        <w:tc>
+          <w:tcPr>
+            <w:tcBorders>
+              <w:bottom w:val="single" w:sz="8" w:space="0" w:color="333333"/>
+              <w:top w:val="single" w:sz="8" w:space="0" w:color="333333"/>
+            </w:tcBorders>
+            <w:shd w:val="clear" w:color="auto" w:fill="FFFFFF"/>
+            <w:tcMar>
+              <w:top w:w="0" w:type="dxa"/>
+              <w:bottom w:w="0" w:type="dxa"/>
+              <w:left w:w="0" w:type="dxa"/>
+              <w:right w:w="0" w:type="dxa"/>
+            </w:tcMar>
+            <w:vAlign w:val="center"/>
+          </w:tcPr>
+          <w:p>
+            <w:pPr>
+              <w:jc w:val="left"/>
+              <w:spacing w:after="40" w:before="40"/>
+              <w:ind w:firstLine="0" w:left="100" w:right="100"/>
+            </w:pPr>
+            <w:r xmlns:w="http://schemas.openxmlformats.org/wordprocessingml/2006/main" xmlns:wp="http://schemas.openxmlformats.org/drawingml/2006/wordprocessingDrawing" xmlns:r="http://schemas.openxmlformats.org/officeDocument/2006/relationships" xmlns:w14="http://schemas.microsoft.com/office/word/2010/wordml">
+              <w:rPr>
+                <w:rFonts w:ascii="Arial" w:hAnsi="Arial" w:eastAsia="Arial" w:cs="Arial"/>
+                <w:sz w:val="22"/>
+                <w:szCs w:val="22"/>
+                <w:color w:val="111111"/>
+              </w:rPr>
+              <w:t xml:space="preserve">Insufficiently physically active</w:t>
+            </w:r>
+          </w:p>
+        </w:tc>
+        <w:tc>
+          <w:tcPr>
+            <w:tcBorders>
+              <w:bottom w:val="single" w:sz="8" w:space="0" w:color="333333"/>
+              <w:top w:val="single" w:sz="8" w:space="0" w:color="333333"/>
+            </w:tcBorders>
+            <w:shd w:val="clear" w:color="auto" w:fill="FFFFFF"/>
+            <w:tcMar>
+              <w:top w:w="0" w:type="dxa"/>
+              <w:bottom w:w="0" w:type="dxa"/>
+              <w:left w:w="0" w:type="dxa"/>
+              <w:right w:w="0" w:type="dxa"/>
+            </w:tcMar>
+            <w:vAlign w:val="center"/>
+          </w:tcPr>
+          <w:p>
+            <w:pPr>
+              <w:jc w:val="right"/>
+              <w:spacing w:after="40" w:before="40"/>
+              <w:ind w:firstLine="0" w:left="100" w:right="100"/>
+            </w:pPr>
+            <w:r xmlns:w="http://schemas.openxmlformats.org/wordprocessingml/2006/main" xmlns:wp="http://schemas.openxmlformats.org/drawingml/2006/wordprocessingDrawing" xmlns:r="http://schemas.openxmlformats.org/officeDocument/2006/relationships" xmlns:w14="http://schemas.microsoft.com/office/word/2010/wordml">
+              <w:rPr>
+                <w:rFonts w:ascii="Arial" w:hAnsi="Arial" w:eastAsia="Arial" w:cs="Arial"/>
+                <w:sz w:val="22"/>
+                <w:szCs w:val="22"/>
+                <w:color w:val="111111"/>
+              </w:rPr>
+              <w:t xml:space="preserve">36.7</w:t>
+            </w:r>
+          </w:p>
+        </w:tc>
+        <w:tc>
+          <w:tcPr>
+            <w:tcBorders>
+              <w:bottom w:val="single" w:sz="8" w:space="0" w:color="333333"/>
+              <w:top w:val="single" w:sz="8" w:space="0" w:color="333333"/>
+            </w:tcBorders>
+            <w:shd w:val="clear" w:color="auto" w:fill="FFFFFF"/>
+            <w:tcMar>
+              <w:top w:w="0" w:type="dxa"/>
+              <w:bottom w:w="0" w:type="dxa"/>
+              <w:left w:w="0" w:type="dxa"/>
+              <w:right w:w="0" w:type="dxa"/>
+            </w:tcMar>
+            <w:vAlign w:val="center"/>
+          </w:tcPr>
+          <w:p>
+            <w:pPr>
+              <w:jc w:val="right"/>
+              <w:spacing w:after="40" w:before="40"/>
+              <w:ind w:firstLine="0" w:left="100" w:right="100"/>
+            </w:pPr>
+            <w:r xmlns:w="http://schemas.openxmlformats.org/wordprocessingml/2006/main" xmlns:wp="http://schemas.openxmlformats.org/drawingml/2006/wordprocessingDrawing" xmlns:r="http://schemas.openxmlformats.org/officeDocument/2006/relationships" xmlns:w14="http://schemas.microsoft.com/office/word/2010/wordml">
+              <w:rPr>
+                <w:rFonts w:ascii="Arial" w:hAnsi="Arial" w:eastAsia="Arial" w:cs="Arial"/>
+                <w:sz w:val="22"/>
+                <w:szCs w:val="22"/>
+                <w:color w:val="111111"/>
+              </w:rPr>
+              <w:t xml:space="preserve">31.0</w:t>
+            </w:r>
+          </w:p>
+        </w:tc>
+        <w:tc>
+          <w:tcPr>
+            <w:tcBorders>
+              <w:bottom w:val="single" w:sz="8" w:space="0" w:color="333333"/>
+              <w:top w:val="single" w:sz="8" w:space="0" w:color="333333"/>
+            </w:tcBorders>
+            <w:shd w:val="clear" w:color="auto" w:fill="FFFFFF"/>
+            <w:tcMar>
+              <w:top w:w="0" w:type="dxa"/>
+              <w:bottom w:w="0" w:type="dxa"/>
+              <w:left w:w="0" w:type="dxa"/>
+              <w:right w:w="0" w:type="dxa"/>
+            </w:tcMar>
+            <w:vAlign w:val="center"/>
+          </w:tcPr>
+          <w:p>
+            <w:pPr>
+              <w:jc w:val="right"/>
+              <w:spacing w:after="40" w:before="40"/>
+              <w:ind w:firstLine="0" w:left="100" w:right="100"/>
+            </w:pPr>
+            <w:r xmlns:w="http://schemas.openxmlformats.org/wordprocessingml/2006/main" xmlns:wp="http://schemas.openxmlformats.org/drawingml/2006/wordprocessingDrawing" xmlns:r="http://schemas.openxmlformats.org/officeDocument/2006/relationships" xmlns:w14="http://schemas.microsoft.com/office/word/2010/wordml">
+              <w:rPr>
+                <w:rFonts w:ascii="Arial" w:hAnsi="Arial" w:eastAsia="Arial" w:cs="Arial"/>
+                <w:sz w:val="22"/>
+                <w:szCs w:val="22"/>
+                <w:color w:val="111111"/>
+              </w:rPr>
+              <w:t xml:space="preserve">42.7</w:t>
+            </w:r>
+          </w:p>
+        </w:tc>
+      </w:tr>
+      <w:tr>
+        <w:trPr>
+          <w:cantSplit/>
+          <w:trHeight w:val="457" w:hRule="auto"/>
+        </w:trPr>
+        <w:tc>
+          <w:tcPr>
+            <w:tcBorders>
+              <w:bottom w:val="single" w:sz="8" w:space="0" w:color="333333"/>
+              <w:top w:val="single" w:sz="8" w:space="0" w:color="333333"/>
+            </w:tcBorders>
+            <w:shd w:val="clear" w:color="auto" w:fill="FFFFFF"/>
+            <w:tcMar>
+              <w:top w:w="0" w:type="dxa"/>
+              <w:bottom w:w="0" w:type="dxa"/>
+              <w:left w:w="0" w:type="dxa"/>
+              <w:right w:w="0" w:type="dxa"/>
+            </w:tcMar>
+            <w:vAlign w:val="center"/>
+          </w:tcPr>
+          <w:p>
+            <w:pPr>
+              <w:jc w:val="left"/>
+              <w:spacing w:after="40" w:before="40"/>
+              <w:ind w:firstLine="0" w:left="100" w:right="100"/>
+            </w:pPr>
+            <w:r xmlns:w="http://schemas.openxmlformats.org/wordprocessingml/2006/main" xmlns:wp="http://schemas.openxmlformats.org/drawingml/2006/wordprocessingDrawing" xmlns:r="http://schemas.openxmlformats.org/officeDocument/2006/relationships" xmlns:w14="http://schemas.microsoft.com/office/word/2010/wordml">
+              <w:rPr>
+                <w:rFonts w:ascii="Arial" w:hAnsi="Arial" w:eastAsia="Arial" w:cs="Arial"/>
+                <w:sz w:val="22"/>
+                <w:szCs w:val="22"/>
+                <w:color w:val="111111"/>
+              </w:rPr>
+              <w:t xml:space="preserve">Complied with vegetable consumption guidelines</w:t>
+            </w:r>
+          </w:p>
+        </w:tc>
+        <w:tc>
+          <w:tcPr>
+            <w:tcBorders>
+              <w:bottom w:val="single" w:sz="8" w:space="0" w:color="333333"/>
+              <w:top w:val="single" w:sz="8" w:space="0" w:color="333333"/>
+            </w:tcBorders>
+            <w:shd w:val="clear" w:color="auto" w:fill="FFFFFF"/>
+            <w:tcMar>
+              <w:top w:w="0" w:type="dxa"/>
+              <w:bottom w:w="0" w:type="dxa"/>
+              <w:left w:w="0" w:type="dxa"/>
+              <w:right w:w="0" w:type="dxa"/>
+            </w:tcMar>
+            <w:vAlign w:val="center"/>
+          </w:tcPr>
+          <w:p>
+            <w:pPr>
+              <w:jc w:val="right"/>
+              <w:spacing w:after="40" w:before="40"/>
+              <w:ind w:firstLine="0" w:left="100" w:right="100"/>
+            </w:pPr>
+            <w:r xmlns:w="http://schemas.openxmlformats.org/wordprocessingml/2006/main" xmlns:wp="http://schemas.openxmlformats.org/drawingml/2006/wordprocessingDrawing" xmlns:r="http://schemas.openxmlformats.org/officeDocument/2006/relationships" xmlns:w14="http://schemas.microsoft.com/office/word/2010/wordml">
+              <w:rPr>
+                <w:rFonts w:ascii="Arial" w:hAnsi="Arial" w:eastAsia="Arial" w:cs="Arial"/>
+                <w:sz w:val="22"/>
+                <w:szCs w:val="22"/>
+                <w:color w:val="111111"/>
+              </w:rPr>
+              <w:t xml:space="preserve">4.4</w:t>
+            </w:r>
+          </w:p>
+        </w:tc>
+        <w:tc>
+          <w:tcPr>
+            <w:tcBorders>
+              <w:bottom w:val="single" w:sz="8" w:space="0" w:color="333333"/>
+              <w:top w:val="single" w:sz="8" w:space="0" w:color="333333"/>
+            </w:tcBorders>
+            <w:shd w:val="clear" w:color="auto" w:fill="FFFFFF"/>
+            <w:tcMar>
+              <w:top w:w="0" w:type="dxa"/>
+              <w:bottom w:w="0" w:type="dxa"/>
+              <w:left w:w="0" w:type="dxa"/>
+              <w:right w:w="0" w:type="dxa"/>
+            </w:tcMar>
+            <w:vAlign w:val="center"/>
+          </w:tcPr>
+          <w:p>
+            <w:pPr>
+              <w:jc w:val="right"/>
+              <w:spacing w:after="40" w:before="40"/>
+              <w:ind w:firstLine="0" w:left="100" w:right="100"/>
+            </w:pPr>
+            <w:r xmlns:w="http://schemas.openxmlformats.org/wordprocessingml/2006/main" xmlns:wp="http://schemas.openxmlformats.org/drawingml/2006/wordprocessingDrawing" xmlns:r="http://schemas.openxmlformats.org/officeDocument/2006/relationships" xmlns:w14="http://schemas.microsoft.com/office/word/2010/wordml">
+              <w:rPr>
+                <w:rFonts w:ascii="Arial" w:hAnsi="Arial" w:eastAsia="Arial" w:cs="Arial"/>
+                <w:sz w:val="22"/>
+                <w:szCs w:val="22"/>
+                <w:color w:val="111111"/>
+              </w:rPr>
+              <w:t xml:space="preserve">2.8</w:t>
+            </w:r>
+          </w:p>
+        </w:tc>
+        <w:tc>
+          <w:tcPr>
+            <w:tcBorders>
+              <w:bottom w:val="single" w:sz="8" w:space="0" w:color="333333"/>
+              <w:top w:val="single" w:sz="8" w:space="0" w:color="333333"/>
+            </w:tcBorders>
+            <w:shd w:val="clear" w:color="auto" w:fill="FFFFFF"/>
+            <w:tcMar>
+              <w:top w:w="0" w:type="dxa"/>
+              <w:bottom w:w="0" w:type="dxa"/>
+              <w:left w:w="0" w:type="dxa"/>
+              <w:right w:w="0" w:type="dxa"/>
+            </w:tcMar>
+            <w:vAlign w:val="center"/>
+          </w:tcPr>
+          <w:p>
+            <w:pPr>
+              <w:jc w:val="right"/>
+              <w:spacing w:after="40" w:before="40"/>
+              <w:ind w:firstLine="0" w:left="100" w:right="100"/>
+            </w:pPr>
+            <w:r xmlns:w="http://schemas.openxmlformats.org/wordprocessingml/2006/main" xmlns:wp="http://schemas.openxmlformats.org/drawingml/2006/wordprocessingDrawing" xmlns:r="http://schemas.openxmlformats.org/officeDocument/2006/relationships" xmlns:w14="http://schemas.microsoft.com/office/word/2010/wordml">
+              <w:rPr>
+                <w:rFonts w:ascii="Arial" w:hAnsi="Arial" w:eastAsia="Arial" w:cs="Arial"/>
+                <w:sz w:val="22"/>
+                <w:szCs w:val="22"/>
+                <w:color w:val="111111"/>
+              </w:rPr>
+              <w:t xml:space="preserve">6.9</w:t>
+            </w:r>
+          </w:p>
+        </w:tc>
+      </w:tr>
+      <w:tr>
+        <w:trPr>
+          <w:cantSplit/>
+          <w:trHeight w:val="457" w:hRule="auto"/>
+        </w:trPr>
+        <w:tc>
+          <w:tcPr>
+            <w:tcBorders>
+              <w:bottom w:val="single" w:sz="8" w:space="0" w:color="333333"/>
+              <w:top w:val="single" w:sz="8" w:space="0" w:color="333333"/>
+            </w:tcBorders>
+            <w:shd w:val="clear" w:color="auto" w:fill="FFFFFF"/>
+            <w:tcMar>
+              <w:top w:w="0" w:type="dxa"/>
+              <w:bottom w:w="0" w:type="dxa"/>
+              <w:left w:w="0" w:type="dxa"/>
+              <w:right w:w="0" w:type="dxa"/>
+            </w:tcMar>
+            <w:vAlign w:val="center"/>
+          </w:tcPr>
+          <w:p>
+            <w:pPr>
+              <w:jc w:val="left"/>
+              <w:spacing w:after="40" w:before="40"/>
+              <w:ind w:firstLine="0" w:left="100" w:right="100"/>
+            </w:pPr>
+            <w:r xmlns:w="http://schemas.openxmlformats.org/wordprocessingml/2006/main" xmlns:wp="http://schemas.openxmlformats.org/drawingml/2006/wordprocessingDrawing" xmlns:r="http://schemas.openxmlformats.org/officeDocument/2006/relationships" xmlns:w14="http://schemas.microsoft.com/office/word/2010/wordml">
+              <w:rPr>
+                <w:rFonts w:ascii="Arial" w:hAnsi="Arial" w:eastAsia="Arial" w:cs="Arial"/>
+                <w:sz w:val="22"/>
+                <w:szCs w:val="22"/>
+                <w:color w:val="111111"/>
+              </w:rPr>
+              <w:t xml:space="preserve">Complied with fruit consumption guidelines</w:t>
+            </w:r>
+          </w:p>
+        </w:tc>
+        <w:tc>
+          <w:tcPr>
+            <w:tcBorders>
+              <w:bottom w:val="single" w:sz="8" w:space="0" w:color="333333"/>
+              <w:top w:val="single" w:sz="8" w:space="0" w:color="333333"/>
+            </w:tcBorders>
+            <w:shd w:val="clear" w:color="auto" w:fill="FFFFFF"/>
+            <w:tcMar>
+              <w:top w:w="0" w:type="dxa"/>
+              <w:bottom w:w="0" w:type="dxa"/>
+              <w:left w:w="0" w:type="dxa"/>
+              <w:right w:w="0" w:type="dxa"/>
+            </w:tcMar>
+            <w:vAlign w:val="center"/>
+          </w:tcPr>
+          <w:p>
+            <w:pPr>
+              <w:jc w:val="right"/>
+              <w:spacing w:after="40" w:before="40"/>
+              <w:ind w:firstLine="0" w:left="100" w:right="100"/>
+            </w:pPr>
+            <w:r xmlns:w="http://schemas.openxmlformats.org/wordprocessingml/2006/main" xmlns:wp="http://schemas.openxmlformats.org/drawingml/2006/wordprocessingDrawing" xmlns:r="http://schemas.openxmlformats.org/officeDocument/2006/relationships" xmlns:w14="http://schemas.microsoft.com/office/word/2010/wordml">
+              <w:rPr>
+                <w:rFonts w:ascii="Arial" w:hAnsi="Arial" w:eastAsia="Arial" w:cs="Arial"/>
+                <w:sz w:val="22"/>
+                <w:szCs w:val="22"/>
+                <w:color w:val="111111"/>
+              </w:rPr>
+              <w:t xml:space="preserve">47.5</w:t>
+            </w:r>
+          </w:p>
+        </w:tc>
+        <w:tc>
+          <w:tcPr>
+            <w:tcBorders>
+              <w:bottom w:val="single" w:sz="8" w:space="0" w:color="333333"/>
+              <w:top w:val="single" w:sz="8" w:space="0" w:color="333333"/>
+            </w:tcBorders>
+            <w:shd w:val="clear" w:color="auto" w:fill="FFFFFF"/>
+            <w:tcMar>
+              <w:top w:w="0" w:type="dxa"/>
+              <w:bottom w:w="0" w:type="dxa"/>
+              <w:left w:w="0" w:type="dxa"/>
+              <w:right w:w="0" w:type="dxa"/>
+            </w:tcMar>
+            <w:vAlign w:val="center"/>
+          </w:tcPr>
+          <w:p>
+            <w:pPr>
+              <w:jc w:val="right"/>
+              <w:spacing w:after="40" w:before="40"/>
+              <w:ind w:firstLine="0" w:left="100" w:right="100"/>
+            </w:pPr>
+            <w:r xmlns:w="http://schemas.openxmlformats.org/wordprocessingml/2006/main" xmlns:wp="http://schemas.openxmlformats.org/drawingml/2006/wordprocessingDrawing" xmlns:r="http://schemas.openxmlformats.org/officeDocument/2006/relationships" xmlns:w14="http://schemas.microsoft.com/office/word/2010/wordml">
+              <w:rPr>
+                <w:rFonts w:ascii="Arial" w:hAnsi="Arial" w:eastAsia="Arial" w:cs="Arial"/>
+                <w:sz w:val="22"/>
+                <w:szCs w:val="22"/>
+                <w:color w:val="111111"/>
+              </w:rPr>
+              <w:t xml:space="preserve">41.6</w:t>
+            </w:r>
+          </w:p>
+        </w:tc>
+        <w:tc>
+          <w:tcPr>
+            <w:tcBorders>
+              <w:bottom w:val="single" w:sz="8" w:space="0" w:color="333333"/>
+              <w:top w:val="single" w:sz="8" w:space="0" w:color="333333"/>
+            </w:tcBorders>
+            <w:shd w:val="clear" w:color="auto" w:fill="FFFFFF"/>
+            <w:tcMar>
+              <w:top w:w="0" w:type="dxa"/>
+              <w:bottom w:w="0" w:type="dxa"/>
+              <w:left w:w="0" w:type="dxa"/>
+              <w:right w:w="0" w:type="dxa"/>
+            </w:tcMar>
+            <w:vAlign w:val="center"/>
+          </w:tcPr>
+          <w:p>
+            <w:pPr>
+              <w:jc w:val="right"/>
+              <w:spacing w:after="40" w:before="40"/>
+              <w:ind w:firstLine="0" w:left="100" w:right="100"/>
+            </w:pPr>
+            <w:r xmlns:w="http://schemas.openxmlformats.org/wordprocessingml/2006/main" xmlns:wp="http://schemas.openxmlformats.org/drawingml/2006/wordprocessingDrawing" xmlns:r="http://schemas.openxmlformats.org/officeDocument/2006/relationships" xmlns:w14="http://schemas.microsoft.com/office/word/2010/wordml">
+              <w:rPr>
+                <w:rFonts w:ascii="Arial" w:hAnsi="Arial" w:eastAsia="Arial" w:cs="Arial"/>
+                <w:sz w:val="22"/>
+                <w:szCs w:val="22"/>
+                <w:color w:val="111111"/>
+              </w:rPr>
+              <w:t xml:space="preserve">53.4</w:t>
+            </w:r>
+          </w:p>
+        </w:tc>
+      </w:tr>
+      <w:tr>
+        <w:trPr>
+          <w:cantSplit/>
+          <w:trHeight w:val="454" w:hRule="auto"/>
+        </w:trPr>
+        <w:tc>
+          <w:tcPr>
+            <w:tcBorders>
+              <w:bottom w:val="single" w:sz="8" w:space="0" w:color="333333"/>
+              <w:top w:val="single" w:sz="8" w:space="0" w:color="333333"/>
+            </w:tcBorders>
+            <w:shd w:val="clear" w:color="auto" w:fill="FFFFFF"/>
+            <w:tcMar>
+              <w:top w:w="0" w:type="dxa"/>
+              <w:bottom w:w="0" w:type="dxa"/>
+              <w:left w:w="0" w:type="dxa"/>
+              <w:right w:w="0" w:type="dxa"/>
+            </w:tcMar>
+            <w:vAlign w:val="center"/>
+          </w:tcPr>
+          <w:p>
+            <w:pPr>
+              <w:jc w:val="left"/>
+              <w:spacing w:after="40" w:before="40"/>
+              <w:ind w:firstLine="0" w:left="100" w:right="100"/>
+            </w:pPr>
+            <w:r xmlns:w="http://schemas.openxmlformats.org/wordprocessingml/2006/main" xmlns:wp="http://schemas.openxmlformats.org/drawingml/2006/wordprocessingDrawing" xmlns:r="http://schemas.openxmlformats.org/officeDocument/2006/relationships" xmlns:w14="http://schemas.microsoft.com/office/word/2010/wordml">
+              <w:rPr>
+                <w:rFonts w:ascii="Arial" w:hAnsi="Arial" w:eastAsia="Arial" w:cs="Arial"/>
+                <w:sz w:val="22"/>
+                <w:szCs w:val="22"/>
+                <w:color w:val="111111"/>
+              </w:rPr>
+              <w:t xml:space="preserve">Daily smoker</w:t>
+            </w:r>
+          </w:p>
+        </w:tc>
+        <w:tc>
+          <w:tcPr>
+            <w:tcBorders>
+              <w:bottom w:val="single" w:sz="8" w:space="0" w:color="333333"/>
+              <w:top w:val="single" w:sz="8" w:space="0" w:color="333333"/>
+            </w:tcBorders>
+            <w:shd w:val="clear" w:color="auto" w:fill="FFFFFF"/>
+            <w:tcMar>
+              <w:top w:w="0" w:type="dxa"/>
+              <w:bottom w:w="0" w:type="dxa"/>
+              <w:left w:w="0" w:type="dxa"/>
+              <w:right w:w="0" w:type="dxa"/>
+            </w:tcMar>
+            <w:vAlign w:val="center"/>
+          </w:tcPr>
+          <w:p>
+            <w:pPr>
+              <w:jc w:val="right"/>
+              <w:spacing w:after="40" w:before="40"/>
+              <w:ind w:firstLine="0" w:left="100" w:right="100"/>
+            </w:pPr>
+            <w:r xmlns:w="http://schemas.openxmlformats.org/wordprocessingml/2006/main" xmlns:wp="http://schemas.openxmlformats.org/drawingml/2006/wordprocessingDrawing" xmlns:r="http://schemas.openxmlformats.org/officeDocument/2006/relationships" xmlns:w14="http://schemas.microsoft.com/office/word/2010/wordml">
+              <w:rPr>
+                <w:rFonts w:ascii="Arial" w:hAnsi="Arial" w:eastAsia="Arial" w:cs="Arial"/>
+                <w:sz w:val="22"/>
+                <w:szCs w:val="22"/>
+                <w:color w:val="111111"/>
+              </w:rPr>
+              <w:t xml:space="preserve">9.3</w:t>
+            </w:r>
+          </w:p>
+        </w:tc>
+        <w:tc>
+          <w:tcPr>
+            <w:tcBorders>
+              <w:bottom w:val="single" w:sz="8" w:space="0" w:color="333333"/>
+              <w:top w:val="single" w:sz="8" w:space="0" w:color="333333"/>
+            </w:tcBorders>
+            <w:shd w:val="clear" w:color="auto" w:fill="FFFFFF"/>
+            <w:tcMar>
+              <w:top w:w="0" w:type="dxa"/>
+              <w:bottom w:w="0" w:type="dxa"/>
+              <w:left w:w="0" w:type="dxa"/>
+              <w:right w:w="0" w:type="dxa"/>
+            </w:tcMar>
+            <w:vAlign w:val="center"/>
+          </w:tcPr>
+          <w:p>
+            <w:pPr>
+              <w:jc w:val="right"/>
+              <w:spacing w:after="40" w:before="40"/>
+              <w:ind w:firstLine="0" w:left="100" w:right="100"/>
+            </w:pPr>
+            <w:r xmlns:w="http://schemas.openxmlformats.org/wordprocessingml/2006/main" xmlns:wp="http://schemas.openxmlformats.org/drawingml/2006/wordprocessingDrawing" xmlns:r="http://schemas.openxmlformats.org/officeDocument/2006/relationships" xmlns:w14="http://schemas.microsoft.com/office/word/2010/wordml">
+              <w:rPr>
+                <w:rFonts w:ascii="Arial" w:hAnsi="Arial" w:eastAsia="Arial" w:cs="Arial"/>
+                <w:sz w:val="22"/>
+                <w:szCs w:val="22"/>
+                <w:color w:val="111111"/>
+              </w:rPr>
+              <w:t xml:space="preserve">6.3</w:t>
+            </w:r>
+          </w:p>
+        </w:tc>
+        <w:tc>
+          <w:tcPr>
+            <w:tcBorders>
+              <w:bottom w:val="single" w:sz="8" w:space="0" w:color="333333"/>
+              <w:top w:val="single" w:sz="8" w:space="0" w:color="333333"/>
+            </w:tcBorders>
+            <w:shd w:val="clear" w:color="auto" w:fill="FFFFFF"/>
+            <w:tcMar>
+              <w:top w:w="0" w:type="dxa"/>
+              <w:bottom w:w="0" w:type="dxa"/>
+              <w:left w:w="0" w:type="dxa"/>
+              <w:right w:w="0" w:type="dxa"/>
+            </w:tcMar>
+            <w:vAlign w:val="center"/>
+          </w:tcPr>
+          <w:p>
+            <w:pPr>
+              <w:jc w:val="right"/>
+              <w:spacing w:after="40" w:before="40"/>
+              <w:ind w:firstLine="0" w:left="100" w:right="100"/>
+            </w:pPr>
+            <w:r xmlns:w="http://schemas.openxmlformats.org/wordprocessingml/2006/main" xmlns:wp="http://schemas.openxmlformats.org/drawingml/2006/wordprocessingDrawing" xmlns:r="http://schemas.openxmlformats.org/officeDocument/2006/relationships" xmlns:w14="http://schemas.microsoft.com/office/word/2010/wordml">
+              <w:rPr>
+                <w:rFonts w:ascii="Arial" w:hAnsi="Arial" w:eastAsia="Arial" w:cs="Arial"/>
+                <w:sz w:val="22"/>
+                <w:szCs w:val="22"/>
+                <w:color w:val="111111"/>
+              </w:rPr>
+              <w:t xml:space="preserve">13.6</w:t>
+            </w:r>
+          </w:p>
+        </w:tc>
+      </w:tr>
+      <w:tr>
+        <w:trPr>
+          <w:cantSplit/>
+          <w:trHeight w:val="457" w:hRule="auto"/>
+        </w:trPr>
+        <w:tc>
+          <w:tcPr>
+            <w:tcBorders>
+              <w:bottom w:val="single" w:sz="8" w:space="0" w:color="333333"/>
+              <w:top w:val="single" w:sz="8" w:space="0" w:color="333333"/>
+            </w:tcBorders>
+            <w:shd w:val="clear" w:color="auto" w:fill="FFFFFF"/>
+            <w:tcMar>
+              <w:top w:w="0" w:type="dxa"/>
+              <w:bottom w:w="0" w:type="dxa"/>
+              <w:left w:w="0" w:type="dxa"/>
+              <w:right w:w="0" w:type="dxa"/>
+            </w:tcMar>
+            <w:vAlign w:val="center"/>
+          </w:tcPr>
+          <w:p>
+            <w:pPr>
+              <w:jc w:val="left"/>
+              <w:spacing w:after="40" w:before="40"/>
+              <w:ind w:firstLine="0" w:left="100" w:right="100"/>
+            </w:pPr>
+            <w:r xmlns:w="http://schemas.openxmlformats.org/wordprocessingml/2006/main" xmlns:wp="http://schemas.openxmlformats.org/drawingml/2006/wordprocessingDrawing" xmlns:r="http://schemas.openxmlformats.org/officeDocument/2006/relationships" xmlns:w14="http://schemas.microsoft.com/office/word/2010/wordml">
+              <w:rPr>
+                <w:rFonts w:ascii="Arial" w:hAnsi="Arial" w:eastAsia="Arial" w:cs="Arial"/>
+                <w:sz w:val="22"/>
+                <w:szCs w:val="22"/>
+                <w:color w:val="111111"/>
+              </w:rPr>
+              <w:t xml:space="preserve">Current (i.e. daily or occasional smoker)</w:t>
+            </w:r>
+          </w:p>
+        </w:tc>
+        <w:tc>
+          <w:tcPr>
+            <w:tcBorders>
+              <w:bottom w:val="single" w:sz="8" w:space="0" w:color="333333"/>
+              <w:top w:val="single" w:sz="8" w:space="0" w:color="333333"/>
+            </w:tcBorders>
+            <w:shd w:val="clear" w:color="auto" w:fill="FFFFFF"/>
+            <w:tcMar>
+              <w:top w:w="0" w:type="dxa"/>
+              <w:bottom w:w="0" w:type="dxa"/>
+              <w:left w:w="0" w:type="dxa"/>
+              <w:right w:w="0" w:type="dxa"/>
+            </w:tcMar>
+            <w:vAlign w:val="center"/>
+          </w:tcPr>
+          <w:p>
+            <w:pPr>
+              <w:jc w:val="right"/>
+              <w:spacing w:after="40" w:before="40"/>
+              <w:ind w:firstLine="0" w:left="100" w:right="100"/>
+            </w:pPr>
+            <w:r xmlns:w="http://schemas.openxmlformats.org/wordprocessingml/2006/main" xmlns:wp="http://schemas.openxmlformats.org/drawingml/2006/wordprocessingDrawing" xmlns:r="http://schemas.openxmlformats.org/officeDocument/2006/relationships" xmlns:w14="http://schemas.microsoft.com/office/word/2010/wordml">
+              <w:rPr>
+                <w:rFonts w:ascii="Arial" w:hAnsi="Arial" w:eastAsia="Arial" w:cs="Arial"/>
+                <w:sz w:val="22"/>
+                <w:szCs w:val="22"/>
+                <w:color w:val="111111"/>
+              </w:rPr>
+              <w:t xml:space="preserve">15.3</w:t>
+            </w:r>
+          </w:p>
+        </w:tc>
+        <w:tc>
+          <w:tcPr>
+            <w:tcBorders>
+              <w:bottom w:val="single" w:sz="8" w:space="0" w:color="333333"/>
+              <w:top w:val="single" w:sz="8" w:space="0" w:color="333333"/>
+            </w:tcBorders>
+            <w:shd w:val="clear" w:color="auto" w:fill="FFFFFF"/>
+            <w:tcMar>
+              <w:top w:w="0" w:type="dxa"/>
+              <w:bottom w:w="0" w:type="dxa"/>
+              <w:left w:w="0" w:type="dxa"/>
+              <w:right w:w="0" w:type="dxa"/>
+            </w:tcMar>
+            <w:vAlign w:val="center"/>
+          </w:tcPr>
+          <w:p>
+            <w:pPr>
+              <w:jc w:val="right"/>
+              <w:spacing w:after="40" w:before="40"/>
+              <w:ind w:firstLine="0" w:left="100" w:right="100"/>
+            </w:pPr>
+            <w:r xmlns:w="http://schemas.openxmlformats.org/wordprocessingml/2006/main" xmlns:wp="http://schemas.openxmlformats.org/drawingml/2006/wordprocessingDrawing" xmlns:r="http://schemas.openxmlformats.org/officeDocument/2006/relationships" xmlns:w14="http://schemas.microsoft.com/office/word/2010/wordml">
+              <w:rPr>
+                <w:rFonts w:ascii="Arial" w:hAnsi="Arial" w:eastAsia="Arial" w:cs="Arial"/>
+                <w:sz w:val="22"/>
+                <w:szCs w:val="22"/>
+                <w:color w:val="111111"/>
+              </w:rPr>
+              <w:t xml:space="preserve">11.2</w:t>
+            </w:r>
+          </w:p>
+        </w:tc>
+        <w:tc>
+          <w:tcPr>
+            <w:tcBorders>
+              <w:bottom w:val="single" w:sz="8" w:space="0" w:color="333333"/>
+              <w:top w:val="single" w:sz="8" w:space="0" w:color="333333"/>
+            </w:tcBorders>
+            <w:shd w:val="clear" w:color="auto" w:fill="FFFFFF"/>
+            <w:tcMar>
+              <w:top w:w="0" w:type="dxa"/>
+              <w:bottom w:w="0" w:type="dxa"/>
+              <w:left w:w="0" w:type="dxa"/>
+              <w:right w:w="0" w:type="dxa"/>
+            </w:tcMar>
+            <w:vAlign w:val="center"/>
+          </w:tcPr>
+          <w:p>
+            <w:pPr>
+              <w:jc w:val="right"/>
+              <w:spacing w:after="40" w:before="40"/>
+              <w:ind w:firstLine="0" w:left="100" w:right="100"/>
+            </w:pPr>
+            <w:r xmlns:w="http://schemas.openxmlformats.org/wordprocessingml/2006/main" xmlns:wp="http://schemas.openxmlformats.org/drawingml/2006/wordprocessingDrawing" xmlns:r="http://schemas.openxmlformats.org/officeDocument/2006/relationships" xmlns:w14="http://schemas.microsoft.com/office/word/2010/wordml">
+              <w:rPr>
+                <w:rFonts w:ascii="Arial" w:hAnsi="Arial" w:eastAsia="Arial" w:cs="Arial"/>
+                <w:sz w:val="22"/>
+                <w:szCs w:val="22"/>
+                <w:color w:val="111111"/>
+              </w:rPr>
+              <w:t xml:space="preserve">20.7</w:t>
+            </w:r>
+          </w:p>
+        </w:tc>
+      </w:tr>
+      <w:tr>
+        <w:trPr>
+          <w:cantSplit/>
+          <w:trHeight w:val="413" w:hRule="auto"/>
+        </w:trPr>
+        <w:tc>
+          <w:tcPr>
+            <w:tcBorders>
+              <w:bottom w:val="single" w:sz="8" w:space="0" w:color="333333"/>
+              <w:top w:val="single" w:sz="8" w:space="0" w:color="333333"/>
+            </w:tcBorders>
+            <w:shd w:val="clear" w:color="auto" w:fill="FFFFFF"/>
+            <w:tcMar>
+              <w:top w:w="0" w:type="dxa"/>
+              <w:bottom w:w="0" w:type="dxa"/>
+              <w:left w:w="0" w:type="dxa"/>
+              <w:right w:w="0" w:type="dxa"/>
+            </w:tcMar>
+            <w:vAlign w:val="center"/>
+          </w:tcPr>
+          <w:p>
+            <w:pPr>
+              <w:jc w:val="left"/>
+              <w:spacing w:after="40" w:before="40"/>
+              <w:ind w:firstLine="0" w:left="100" w:right="100"/>
+            </w:pPr>
+            <w:r xmlns:w="http://schemas.openxmlformats.org/wordprocessingml/2006/main" xmlns:wp="http://schemas.openxmlformats.org/drawingml/2006/wordprocessingDrawing" xmlns:r="http://schemas.openxmlformats.org/officeDocument/2006/relationships" xmlns:w14="http://schemas.microsoft.com/office/word/2010/wordml">
+              <w:rPr>
+                <w:rFonts w:ascii="Arial" w:hAnsi="Arial" w:eastAsia="Arial" w:cs="Arial"/>
+                <w:sz w:val="22"/>
+                <w:szCs w:val="22"/>
+                <w:color w:val="111111"/>
+              </w:rPr>
+              <w:t xml:space="preserve">Increased lifetime risk of alcohol related harm</w:t>
+            </w:r>
+          </w:p>
+        </w:tc>
+        <w:tc>
+          <w:tcPr>
+            <w:tcBorders>
+              <w:bottom w:val="single" w:sz="8" w:space="0" w:color="333333"/>
+              <w:top w:val="single" w:sz="8" w:space="0" w:color="333333"/>
+            </w:tcBorders>
+            <w:shd w:val="clear" w:color="auto" w:fill="FFFFFF"/>
+            <w:tcMar>
+              <w:top w:w="0" w:type="dxa"/>
+              <w:bottom w:w="0" w:type="dxa"/>
+              <w:left w:w="0" w:type="dxa"/>
+              <w:right w:w="0" w:type="dxa"/>
+            </w:tcMar>
+            <w:vAlign w:val="center"/>
+          </w:tcPr>
+          <w:p>
+            <w:pPr>
+              <w:jc w:val="right"/>
+              <w:spacing w:after="40" w:before="40"/>
+              <w:ind w:firstLine="0" w:left="100" w:right="100"/>
+            </w:pPr>
+            <w:r xmlns:w="http://schemas.openxmlformats.org/wordprocessingml/2006/main" xmlns:wp="http://schemas.openxmlformats.org/drawingml/2006/wordprocessingDrawing" xmlns:r="http://schemas.openxmlformats.org/officeDocument/2006/relationships" xmlns:w14="http://schemas.microsoft.com/office/word/2010/wordml">
+              <w:rPr>
+                <w:rFonts w:ascii="Arial" w:hAnsi="Arial" w:eastAsia="Arial" w:cs="Arial"/>
+                <w:sz w:val="22"/>
+                <w:szCs w:val="22"/>
+                <w:color w:val="111111"/>
+              </w:rPr>
+              <w:t xml:space="preserve">64.2</w:t>
+            </w:r>
+          </w:p>
+        </w:tc>
+        <w:tc>
+          <w:tcPr>
+            <w:tcBorders>
+              <w:bottom w:val="single" w:sz="8" w:space="0" w:color="333333"/>
+              <w:top w:val="single" w:sz="8" w:space="0" w:color="333333"/>
+            </w:tcBorders>
+            <w:shd w:val="clear" w:color="auto" w:fill="FFFFFF"/>
+            <w:tcMar>
+              <w:top w:w="0" w:type="dxa"/>
+              <w:bottom w:w="0" w:type="dxa"/>
+              <w:left w:w="0" w:type="dxa"/>
+              <w:right w:w="0" w:type="dxa"/>
+            </w:tcMar>
+            <w:vAlign w:val="center"/>
+          </w:tcPr>
+          <w:p>
+            <w:pPr>
+              <w:jc w:val="right"/>
+              <w:spacing w:after="40" w:before="40"/>
+              <w:ind w:firstLine="0" w:left="100" w:right="100"/>
+            </w:pPr>
+            <w:r xmlns:w="http://schemas.openxmlformats.org/wordprocessingml/2006/main" xmlns:wp="http://schemas.openxmlformats.org/drawingml/2006/wordprocessingDrawing" xmlns:r="http://schemas.openxmlformats.org/officeDocument/2006/relationships" xmlns:w14="http://schemas.microsoft.com/office/word/2010/wordml">
+              <w:rPr>
+                <w:rFonts w:ascii="Arial" w:hAnsi="Arial" w:eastAsia="Arial" w:cs="Arial"/>
+                <w:sz w:val="22"/>
+                <w:szCs w:val="22"/>
+                <w:color w:val="111111"/>
+              </w:rPr>
+              <w:t xml:space="preserve">58.5</w:t>
+            </w:r>
+          </w:p>
+        </w:tc>
+        <w:tc>
+          <w:tcPr>
+            <w:tcBorders>
+              <w:bottom w:val="single" w:sz="8" w:space="0" w:color="333333"/>
+              <w:top w:val="single" w:sz="8" w:space="0" w:color="333333"/>
+            </w:tcBorders>
+            <w:shd w:val="clear" w:color="auto" w:fill="FFFFFF"/>
+            <w:tcMar>
+              <w:top w:w="0" w:type="dxa"/>
+              <w:bottom w:w="0" w:type="dxa"/>
+              <w:left w:w="0" w:type="dxa"/>
+              <w:right w:w="0" w:type="dxa"/>
+            </w:tcMar>
+            <w:vAlign w:val="center"/>
+          </w:tcPr>
+          <w:p>
+            <w:pPr>
+              <w:jc w:val="right"/>
+              <w:spacing w:after="40" w:before="40"/>
+              <w:ind w:firstLine="0" w:left="100" w:right="100"/>
+            </w:pPr>
+            <w:r xmlns:w="http://schemas.openxmlformats.org/wordprocessingml/2006/main" xmlns:wp="http://schemas.openxmlformats.org/drawingml/2006/wordprocessingDrawing" xmlns:r="http://schemas.openxmlformats.org/officeDocument/2006/relationships" xmlns:w14="http://schemas.microsoft.com/office/word/2010/wordml">
+              <w:rPr>
+                <w:rFonts w:ascii="Arial" w:hAnsi="Arial" w:eastAsia="Arial" w:cs="Arial"/>
+                <w:sz w:val="22"/>
+                <w:szCs w:val="22"/>
+                <w:color w:val="111111"/>
+              </w:rPr>
+              <w:t xml:space="preserve">69.5</w:t>
+            </w:r>
+          </w:p>
+        </w:tc>
+      </w:tr>
+      <w:tr>
+        <w:trPr>
+          <w:cantSplit/>
+          <w:trHeight w:val="457" w:hRule="auto"/>
+        </w:trPr>
+        <w:tc>
+          <w:tcPr>
+            <w:tcBorders>
+              <w:bottom w:val="single" w:sz="8" w:space="0" w:color="333333"/>
+              <w:top w:val="single" w:sz="8" w:space="0" w:color="333333"/>
+            </w:tcBorders>
+            <w:shd w:val="clear" w:color="auto" w:fill="FFFFFF"/>
+            <w:tcMar>
+              <w:top w:w="0" w:type="dxa"/>
+              <w:bottom w:w="0" w:type="dxa"/>
+              <w:left w:w="0" w:type="dxa"/>
+              <w:right w:w="0" w:type="dxa"/>
+            </w:tcMar>
+            <w:vAlign w:val="center"/>
+          </w:tcPr>
+          <w:p>
+            <w:pPr>
+              <w:jc w:val="left"/>
+              <w:spacing w:after="40" w:before="40"/>
+              <w:ind w:firstLine="0" w:left="100" w:right="100"/>
+            </w:pPr>
+            <w:r xmlns:w="http://schemas.openxmlformats.org/wordprocessingml/2006/main" xmlns:wp="http://schemas.openxmlformats.org/drawingml/2006/wordprocessingDrawing" xmlns:r="http://schemas.openxmlformats.org/officeDocument/2006/relationships" xmlns:w14="http://schemas.microsoft.com/office/word/2010/wordml">
+              <w:rPr>
+                <w:rFonts w:ascii="Arial" w:hAnsi="Arial" w:eastAsia="Arial" w:cs="Arial"/>
+                <w:sz w:val="22"/>
+                <w:szCs w:val="22"/>
+                <w:color w:val="111111"/>
+              </w:rPr>
+              <w:t xml:space="preserve">Incr. risk of injury from a single occ. of drinking</w:t>
+            </w:r>
+          </w:p>
+        </w:tc>
+        <w:tc>
+          <w:tcPr>
+            <w:tcBorders>
+              <w:bottom w:val="single" w:sz="8" w:space="0" w:color="333333"/>
+              <w:top w:val="single" w:sz="8" w:space="0" w:color="333333"/>
+            </w:tcBorders>
+            <w:shd w:val="clear" w:color="auto" w:fill="FFFFFF"/>
+            <w:tcMar>
+              <w:top w:w="0" w:type="dxa"/>
+              <w:bottom w:w="0" w:type="dxa"/>
+              <w:left w:w="0" w:type="dxa"/>
+              <w:right w:w="0" w:type="dxa"/>
+            </w:tcMar>
+            <w:vAlign w:val="center"/>
+          </w:tcPr>
+          <w:p>
+            <w:pPr>
+              <w:jc w:val="right"/>
+              <w:spacing w:after="40" w:before="40"/>
+              <w:ind w:firstLine="0" w:left="100" w:right="100"/>
+            </w:pPr>
+            <w:r xmlns:w="http://schemas.openxmlformats.org/wordprocessingml/2006/main" xmlns:wp="http://schemas.openxmlformats.org/drawingml/2006/wordprocessingDrawing" xmlns:r="http://schemas.openxmlformats.org/officeDocument/2006/relationships" xmlns:w14="http://schemas.microsoft.com/office/word/2010/wordml">
+              <w:rPr>
+                <w:rFonts w:ascii="Arial" w:hAnsi="Arial" w:eastAsia="Arial" w:cs="Arial"/>
+                <w:sz w:val="22"/>
+                <w:szCs w:val="22"/>
+                <w:color w:val="111111"/>
+              </w:rPr>
+              <w:t xml:space="preserve">46.6</w:t>
+            </w:r>
+          </w:p>
+        </w:tc>
+        <w:tc>
+          <w:tcPr>
+            <w:tcBorders>
+              <w:bottom w:val="single" w:sz="8" w:space="0" w:color="333333"/>
+              <w:top w:val="single" w:sz="8" w:space="0" w:color="333333"/>
+            </w:tcBorders>
+            <w:shd w:val="clear" w:color="auto" w:fill="FFFFFF"/>
+            <w:tcMar>
+              <w:top w:w="0" w:type="dxa"/>
+              <w:bottom w:w="0" w:type="dxa"/>
+              <w:left w:w="0" w:type="dxa"/>
+              <w:right w:w="0" w:type="dxa"/>
+            </w:tcMar>
+            <w:vAlign w:val="center"/>
+          </w:tcPr>
+          <w:p>
+            <w:pPr>
+              <w:jc w:val="right"/>
+              <w:spacing w:after="40" w:before="40"/>
+              <w:ind w:firstLine="0" w:left="100" w:right="100"/>
+            </w:pPr>
+            <w:r xmlns:w="http://schemas.openxmlformats.org/wordprocessingml/2006/main" xmlns:wp="http://schemas.openxmlformats.org/drawingml/2006/wordprocessingDrawing" xmlns:r="http://schemas.openxmlformats.org/officeDocument/2006/relationships" xmlns:w14="http://schemas.microsoft.com/office/word/2010/wordml">
+              <w:rPr>
+                <w:rFonts w:ascii="Arial" w:hAnsi="Arial" w:eastAsia="Arial" w:cs="Arial"/>
+                <w:sz w:val="22"/>
+                <w:szCs w:val="22"/>
+                <w:color w:val="111111"/>
+              </w:rPr>
+              <w:t xml:space="preserve">40.7</w:t>
+            </w:r>
+          </w:p>
+        </w:tc>
+        <w:tc>
+          <w:tcPr>
+            <w:tcBorders>
+              <w:bottom w:val="single" w:sz="8" w:space="0" w:color="333333"/>
+              <w:top w:val="single" w:sz="8" w:space="0" w:color="333333"/>
+            </w:tcBorders>
+            <w:shd w:val="clear" w:color="auto" w:fill="FFFFFF"/>
+            <w:tcMar>
+              <w:top w:w="0" w:type="dxa"/>
+              <w:bottom w:w="0" w:type="dxa"/>
+              <w:left w:w="0" w:type="dxa"/>
+              <w:right w:w="0" w:type="dxa"/>
+            </w:tcMar>
+            <w:vAlign w:val="center"/>
+          </w:tcPr>
+          <w:p>
+            <w:pPr>
+              <w:jc w:val="right"/>
+              <w:spacing w:after="40" w:before="40"/>
+              <w:ind w:firstLine="0" w:left="100" w:right="100"/>
+            </w:pPr>
+            <w:r xmlns:w="http://schemas.openxmlformats.org/wordprocessingml/2006/main" xmlns:wp="http://schemas.openxmlformats.org/drawingml/2006/wordprocessingDrawing" xmlns:r="http://schemas.openxmlformats.org/officeDocument/2006/relationships" xmlns:w14="http://schemas.microsoft.com/office/word/2010/wordml">
+              <w:rPr>
+                <w:rFonts w:ascii="Arial" w:hAnsi="Arial" w:eastAsia="Arial" w:cs="Arial"/>
+                <w:sz w:val="22"/>
+                <w:szCs w:val="22"/>
+                <w:color w:val="111111"/>
+              </w:rPr>
+              <w:t xml:space="preserve">52.7</w:t>
+            </w:r>
+          </w:p>
+        </w:tc>
+      </w:tr>
+      <w:tr>
+        <w:trPr>
+          <w:cantSplit/>
+          <w:trHeight w:val="455" w:hRule="auto"/>
+        </w:trPr>
+        <w:tc>
+          <w:tcPr>
+            <w:tcBorders>
+              <w:bottom w:val="single" w:sz="8" w:space="0" w:color="333333"/>
+              <w:top w:val="single" w:sz="8" w:space="0" w:color="333333"/>
+            </w:tcBorders>
+            <w:shd w:val="clear" w:color="auto" w:fill="FFFFFF"/>
+            <w:tcMar>
+              <w:top w:w="0" w:type="dxa"/>
+              <w:bottom w:w="0" w:type="dxa"/>
+              <w:left w:w="0" w:type="dxa"/>
+              <w:right w:w="0" w:type="dxa"/>
+            </w:tcMar>
+            <w:vAlign w:val="center"/>
+          </w:tcPr>
+          <w:p>
+            <w:pPr>
+              <w:jc w:val="left"/>
+              <w:spacing w:after="40" w:before="40"/>
+              <w:ind w:firstLine="0" w:left="100" w:right="100"/>
+            </w:pPr>
+            <w:r xmlns:w="http://schemas.openxmlformats.org/wordprocessingml/2006/main" xmlns:wp="http://schemas.openxmlformats.org/drawingml/2006/wordprocessingDrawing" xmlns:r="http://schemas.openxmlformats.org/officeDocument/2006/relationships" xmlns:w14="http://schemas.microsoft.com/office/word/2010/wordml">
+              <w:rPr>
+                <w:rFonts w:ascii="Arial" w:hAnsi="Arial" w:eastAsia="Arial" w:cs="Arial"/>
+                <w:sz w:val="22"/>
+                <w:szCs w:val="22"/>
+                <w:color w:val="111111"/>
+              </w:rPr>
+              <w:t xml:space="preserve">Fair or poor self reported health</w:t>
+            </w:r>
+          </w:p>
+        </w:tc>
+        <w:tc>
+          <w:tcPr>
+            <w:tcBorders>
+              <w:bottom w:val="single" w:sz="8" w:space="0" w:color="333333"/>
+              <w:top w:val="single" w:sz="8" w:space="0" w:color="333333"/>
+            </w:tcBorders>
+            <w:shd w:val="clear" w:color="auto" w:fill="FFFFFF"/>
+            <w:tcMar>
+              <w:top w:w="0" w:type="dxa"/>
+              <w:bottom w:w="0" w:type="dxa"/>
+              <w:left w:w="0" w:type="dxa"/>
+              <w:right w:w="0" w:type="dxa"/>
+            </w:tcMar>
+            <w:vAlign w:val="center"/>
+          </w:tcPr>
+          <w:p>
+            <w:pPr>
+              <w:jc w:val="right"/>
+              <w:spacing w:after="40" w:before="40"/>
+              <w:ind w:firstLine="0" w:left="100" w:right="100"/>
+            </w:pPr>
+            <w:r xmlns:w="http://schemas.openxmlformats.org/wordprocessingml/2006/main" xmlns:wp="http://schemas.openxmlformats.org/drawingml/2006/wordprocessingDrawing" xmlns:r="http://schemas.openxmlformats.org/officeDocument/2006/relationships" xmlns:w14="http://schemas.microsoft.com/office/word/2010/wordml">
+              <w:rPr>
+                <w:rFonts w:ascii="Arial" w:hAnsi="Arial" w:eastAsia="Arial" w:cs="Arial"/>
+                <w:sz w:val="22"/>
+                <w:szCs w:val="22"/>
+                <w:color w:val="111111"/>
+              </w:rPr>
+              <w:t xml:space="preserve">17.7</w:t>
+            </w:r>
+          </w:p>
+        </w:tc>
+        <w:tc>
+          <w:tcPr>
+            <w:tcBorders>
+              <w:bottom w:val="single" w:sz="8" w:space="0" w:color="333333"/>
+              <w:top w:val="single" w:sz="8" w:space="0" w:color="333333"/>
+            </w:tcBorders>
+            <w:shd w:val="clear" w:color="auto" w:fill="FFFFFF"/>
+            <w:tcMar>
+              <w:top w:w="0" w:type="dxa"/>
+              <w:bottom w:w="0" w:type="dxa"/>
+              <w:left w:w="0" w:type="dxa"/>
+              <w:right w:w="0" w:type="dxa"/>
+            </w:tcMar>
+            <w:vAlign w:val="center"/>
+          </w:tcPr>
+          <w:p>
+            <w:pPr>
+              <w:jc w:val="right"/>
+              <w:spacing w:after="40" w:before="40"/>
+              <w:ind w:firstLine="0" w:left="100" w:right="100"/>
+            </w:pPr>
+            <w:r xmlns:w="http://schemas.openxmlformats.org/wordprocessingml/2006/main" xmlns:wp="http://schemas.openxmlformats.org/drawingml/2006/wordprocessingDrawing" xmlns:r="http://schemas.openxmlformats.org/officeDocument/2006/relationships" xmlns:w14="http://schemas.microsoft.com/office/word/2010/wordml">
+              <w:rPr>
+                <w:rFonts w:ascii="Arial" w:hAnsi="Arial" w:eastAsia="Arial" w:cs="Arial"/>
+                <w:sz w:val="22"/>
+                <w:szCs w:val="22"/>
+                <w:color w:val="111111"/>
+              </w:rPr>
+              <w:t xml:space="preserve">13.7</w:t>
+            </w:r>
+          </w:p>
+        </w:tc>
+        <w:tc>
+          <w:tcPr>
+            <w:tcBorders>
+              <w:bottom w:val="single" w:sz="8" w:space="0" w:color="333333"/>
+              <w:top w:val="single" w:sz="8" w:space="0" w:color="333333"/>
+            </w:tcBorders>
+            <w:shd w:val="clear" w:color="auto" w:fill="FFFFFF"/>
+            <w:tcMar>
+              <w:top w:w="0" w:type="dxa"/>
+              <w:bottom w:w="0" w:type="dxa"/>
+              <w:left w:w="0" w:type="dxa"/>
+              <w:right w:w="0" w:type="dxa"/>
+            </w:tcMar>
+            <w:vAlign w:val="center"/>
+          </w:tcPr>
+          <w:p>
+            <w:pPr>
+              <w:jc w:val="right"/>
+              <w:spacing w:after="40" w:before="40"/>
+              <w:ind w:firstLine="0" w:left="100" w:right="100"/>
+            </w:pPr>
+            <w:r xmlns:w="http://schemas.openxmlformats.org/wordprocessingml/2006/main" xmlns:wp="http://schemas.openxmlformats.org/drawingml/2006/wordprocessingDrawing" xmlns:r="http://schemas.openxmlformats.org/officeDocument/2006/relationships" xmlns:w14="http://schemas.microsoft.com/office/word/2010/wordml">
+              <w:rPr>
+                <w:rFonts w:ascii="Arial" w:hAnsi="Arial" w:eastAsia="Arial" w:cs="Arial"/>
+                <w:sz w:val="22"/>
+                <w:szCs w:val="22"/>
+                <w:color w:val="111111"/>
+              </w:rPr>
+              <w:t xml:space="preserve">22.5</w:t>
+            </w:r>
+          </w:p>
+        </w:tc>
+      </w:tr>
+      <w:tr>
+        <w:trPr>
+          <w:cantSplit/>
+          <w:trHeight w:val="413" w:hRule="auto"/>
+        </w:trPr>
+        <w:tc>
+          <w:tcPr>
+            <w:tcBorders>
+              <w:bottom w:val="single" w:sz="8" w:space="0" w:color="333333"/>
+              <w:top w:val="single" w:sz="8" w:space="0" w:color="333333"/>
+            </w:tcBorders>
+            <w:shd w:val="clear" w:color="auto" w:fill="FFFFFF"/>
+            <w:tcMar>
+              <w:top w:w="0" w:type="dxa"/>
+              <w:bottom w:w="0" w:type="dxa"/>
+              <w:left w:w="0" w:type="dxa"/>
+              <w:right w:w="0" w:type="dxa"/>
+            </w:tcMar>
+            <w:vAlign w:val="center"/>
+          </w:tcPr>
+          <w:p>
+            <w:pPr>
+              <w:jc w:val="left"/>
+              <w:spacing w:after="40" w:before="40"/>
+              <w:ind w:firstLine="0" w:left="100" w:right="100"/>
+            </w:pPr>
+            <w:r xmlns:w="http://schemas.openxmlformats.org/wordprocessingml/2006/main" xmlns:wp="http://schemas.openxmlformats.org/drawingml/2006/wordprocessingDrawing" xmlns:r="http://schemas.openxmlformats.org/officeDocument/2006/relationships" xmlns:w14="http://schemas.microsoft.com/office/word/2010/wordml">
+              <w:rPr>
+                <w:rFonts w:ascii="Arial" w:hAnsi="Arial" w:eastAsia="Arial" w:cs="Arial"/>
+                <w:sz w:val="22"/>
+                <w:szCs w:val="22"/>
+                <w:color w:val="111111"/>
+              </w:rPr>
+              <w:t xml:space="preserve">Low or medium life satisfaction</w:t>
+            </w:r>
+          </w:p>
+        </w:tc>
+        <w:tc>
+          <w:tcPr>
+            <w:tcBorders>
+              <w:bottom w:val="single" w:sz="8" w:space="0" w:color="333333"/>
+              <w:top w:val="single" w:sz="8" w:space="0" w:color="333333"/>
+            </w:tcBorders>
+            <w:shd w:val="clear" w:color="auto" w:fill="FFFFFF"/>
+            <w:tcMar>
+              <w:top w:w="0" w:type="dxa"/>
+              <w:bottom w:w="0" w:type="dxa"/>
+              <w:left w:w="0" w:type="dxa"/>
+              <w:right w:w="0" w:type="dxa"/>
+            </w:tcMar>
+            <w:vAlign w:val="center"/>
+          </w:tcPr>
+          <w:p>
+            <w:pPr>
+              <w:jc w:val="right"/>
+              <w:spacing w:after="40" w:before="40"/>
+              <w:ind w:firstLine="0" w:left="100" w:right="100"/>
+            </w:pPr>
+            <w:r xmlns:w="http://schemas.openxmlformats.org/wordprocessingml/2006/main" xmlns:wp="http://schemas.openxmlformats.org/drawingml/2006/wordprocessingDrawing" xmlns:r="http://schemas.openxmlformats.org/officeDocument/2006/relationships" xmlns:w14="http://schemas.microsoft.com/office/word/2010/wordml">
+              <w:rPr>
+                <w:rFonts w:ascii="Arial" w:hAnsi="Arial" w:eastAsia="Arial" w:cs="Arial"/>
+                <w:sz w:val="22"/>
+                <w:szCs w:val="22"/>
+                <w:color w:val="111111"/>
+              </w:rPr>
+              <w:t xml:space="preserve">19.9</w:t>
+            </w:r>
+          </w:p>
+        </w:tc>
+        <w:tc>
+          <w:tcPr>
+            <w:tcBorders>
+              <w:bottom w:val="single" w:sz="8" w:space="0" w:color="333333"/>
+              <w:top w:val="single" w:sz="8" w:space="0" w:color="333333"/>
+            </w:tcBorders>
+            <w:shd w:val="clear" w:color="auto" w:fill="FFFFFF"/>
+            <w:tcMar>
+              <w:top w:w="0" w:type="dxa"/>
+              <w:bottom w:w="0" w:type="dxa"/>
+              <w:left w:w="0" w:type="dxa"/>
+              <w:right w:w="0" w:type="dxa"/>
+            </w:tcMar>
+            <w:vAlign w:val="center"/>
+          </w:tcPr>
+          <w:p>
+            <w:pPr>
+              <w:jc w:val="right"/>
+              <w:spacing w:after="40" w:before="40"/>
+              <w:ind w:firstLine="0" w:left="100" w:right="100"/>
+            </w:pPr>
+            <w:r xmlns:w="http://schemas.openxmlformats.org/wordprocessingml/2006/main" xmlns:wp="http://schemas.openxmlformats.org/drawingml/2006/wordprocessingDrawing" xmlns:r="http://schemas.openxmlformats.org/officeDocument/2006/relationships" xmlns:w14="http://schemas.microsoft.com/office/word/2010/wordml">
+              <w:rPr>
+                <w:rFonts w:ascii="Arial" w:hAnsi="Arial" w:eastAsia="Arial" w:cs="Arial"/>
+                <w:sz w:val="22"/>
+                <w:szCs w:val="22"/>
+                <w:color w:val="111111"/>
+              </w:rPr>
+              <w:t xml:space="preserve">15.3</w:t>
+            </w:r>
+          </w:p>
+        </w:tc>
+        <w:tc>
+          <w:tcPr>
+            <w:tcBorders>
+              <w:bottom w:val="single" w:sz="8" w:space="0" w:color="333333"/>
+              <w:top w:val="single" w:sz="8" w:space="0" w:color="333333"/>
+            </w:tcBorders>
+            <w:shd w:val="clear" w:color="auto" w:fill="FFFFFF"/>
+            <w:tcMar>
+              <w:top w:w="0" w:type="dxa"/>
+              <w:bottom w:w="0" w:type="dxa"/>
+              <w:left w:w="0" w:type="dxa"/>
+              <w:right w:w="0" w:type="dxa"/>
+            </w:tcMar>
+            <w:vAlign w:val="center"/>
+          </w:tcPr>
+          <w:p>
+            <w:pPr>
+              <w:jc w:val="right"/>
+              <w:spacing w:after="40" w:before="40"/>
+              <w:ind w:firstLine="0" w:left="100" w:right="100"/>
+            </w:pPr>
+            <w:r xmlns:w="http://schemas.openxmlformats.org/wordprocessingml/2006/main" xmlns:wp="http://schemas.openxmlformats.org/drawingml/2006/wordprocessingDrawing" xmlns:r="http://schemas.openxmlformats.org/officeDocument/2006/relationships" xmlns:w14="http://schemas.microsoft.com/office/word/2010/wordml">
+              <w:rPr>
+                <w:rFonts w:ascii="Arial" w:hAnsi="Arial" w:eastAsia="Arial" w:cs="Arial"/>
+                <w:sz w:val="22"/>
+                <w:szCs w:val="22"/>
+                <w:color w:val="111111"/>
+              </w:rPr>
+              <w:t xml:space="preserve">25.6</w:t>
+            </w:r>
+          </w:p>
+        </w:tc>
+      </w:tr>
+      <w:tr>
+        <w:trPr>
+          <w:cantSplit/>
+          <w:trHeight w:val="457" w:hRule="auto"/>
+        </w:trPr>
+        <w:tc>
+          <w:tcPr>
+            <w:tcBorders>
+              <w:bottom w:val="single" w:sz="8" w:space="0" w:color="333333"/>
+              <w:top w:val="single" w:sz="8" w:space="0" w:color="333333"/>
+            </w:tcBorders>
+            <w:shd w:val="clear" w:color="auto" w:fill="FFFFFF"/>
+            <w:tcMar>
+              <w:top w:w="0" w:type="dxa"/>
+              <w:bottom w:w="0" w:type="dxa"/>
+              <w:left w:w="0" w:type="dxa"/>
+              <w:right w:w="0" w:type="dxa"/>
+            </w:tcMar>
+            <w:vAlign w:val="center"/>
+          </w:tcPr>
+          <w:p>
+            <w:pPr>
+              <w:jc w:val="left"/>
+              <w:spacing w:after="40" w:before="40"/>
+              <w:ind w:firstLine="0" w:left="100" w:right="100"/>
+            </w:pPr>
+            <w:r xmlns:w="http://schemas.openxmlformats.org/wordprocessingml/2006/main" xmlns:wp="http://schemas.openxmlformats.org/drawingml/2006/wordprocessingDrawing" xmlns:r="http://schemas.openxmlformats.org/officeDocument/2006/relationships" xmlns:w14="http://schemas.microsoft.com/office/word/2010/wordml">
+              <w:rPr>
+                <w:rFonts w:ascii="Arial" w:hAnsi="Arial" w:eastAsia="Arial" w:cs="Arial"/>
+                <w:sz w:val="22"/>
+                <w:szCs w:val="22"/>
+                <w:color w:val="111111"/>
+              </w:rPr>
+              <w:t xml:space="preserve">High or very high levels of psychological distress</w:t>
+            </w:r>
+          </w:p>
+        </w:tc>
+        <w:tc>
+          <w:tcPr>
+            <w:tcBorders>
+              <w:bottom w:val="single" w:sz="8" w:space="0" w:color="333333"/>
+              <w:top w:val="single" w:sz="8" w:space="0" w:color="333333"/>
+            </w:tcBorders>
+            <w:shd w:val="clear" w:color="auto" w:fill="FFFFFF"/>
+            <w:tcMar>
+              <w:top w:w="0" w:type="dxa"/>
+              <w:bottom w:w="0" w:type="dxa"/>
+              <w:left w:w="0" w:type="dxa"/>
+              <w:right w:w="0" w:type="dxa"/>
+            </w:tcMar>
+            <w:vAlign w:val="center"/>
+          </w:tcPr>
+          <w:p>
+            <w:pPr>
+              <w:jc w:val="right"/>
+              <w:spacing w:after="40" w:before="40"/>
+              <w:ind w:firstLine="0" w:left="100" w:right="100"/>
+            </w:pPr>
+            <w:r xmlns:w="http://schemas.openxmlformats.org/wordprocessingml/2006/main" xmlns:wp="http://schemas.openxmlformats.org/drawingml/2006/wordprocessingDrawing" xmlns:r="http://schemas.openxmlformats.org/officeDocument/2006/relationships" xmlns:w14="http://schemas.microsoft.com/office/word/2010/wordml">
+              <w:rPr>
+                <w:rFonts w:ascii="Arial" w:hAnsi="Arial" w:eastAsia="Arial" w:cs="Arial"/>
+                <w:sz w:val="22"/>
+                <w:szCs w:val="22"/>
+                <w:color w:val="111111"/>
+              </w:rPr>
+              <w:t xml:space="preserve">12.4</w:t>
+            </w:r>
+          </w:p>
+        </w:tc>
+        <w:tc>
+          <w:tcPr>
+            <w:tcBorders>
+              <w:bottom w:val="single" w:sz="8" w:space="0" w:color="333333"/>
+              <w:top w:val="single" w:sz="8" w:space="0" w:color="333333"/>
+            </w:tcBorders>
+            <w:shd w:val="clear" w:color="auto" w:fill="FFFFFF"/>
+            <w:tcMar>
+              <w:top w:w="0" w:type="dxa"/>
+              <w:bottom w:w="0" w:type="dxa"/>
+              <w:left w:w="0" w:type="dxa"/>
+              <w:right w:w="0" w:type="dxa"/>
+            </w:tcMar>
+            <w:vAlign w:val="center"/>
+          </w:tcPr>
+          <w:p>
+            <w:pPr>
+              <w:jc w:val="right"/>
+              <w:spacing w:after="40" w:before="40"/>
+              <w:ind w:firstLine="0" w:left="100" w:right="100"/>
+            </w:pPr>
+            <w:r xmlns:w="http://schemas.openxmlformats.org/wordprocessingml/2006/main" xmlns:wp="http://schemas.openxmlformats.org/drawingml/2006/wordprocessingDrawing" xmlns:r="http://schemas.openxmlformats.org/officeDocument/2006/relationships" xmlns:w14="http://schemas.microsoft.com/office/word/2010/wordml">
+              <w:rPr>
+                <w:rFonts w:ascii="Arial" w:hAnsi="Arial" w:eastAsia="Arial" w:cs="Arial"/>
+                <w:sz w:val="22"/>
+                <w:szCs w:val="22"/>
+                <w:color w:val="111111"/>
+              </w:rPr>
+              <w:t xml:space="preserve">8.9</w:t>
+            </w:r>
+          </w:p>
+        </w:tc>
+        <w:tc>
+          <w:tcPr>
+            <w:tcBorders>
+              <w:bottom w:val="single" w:sz="8" w:space="0" w:color="333333"/>
+              <w:top w:val="single" w:sz="8" w:space="0" w:color="333333"/>
+            </w:tcBorders>
+            <w:shd w:val="clear" w:color="auto" w:fill="FFFFFF"/>
+            <w:tcMar>
+              <w:top w:w="0" w:type="dxa"/>
+              <w:bottom w:w="0" w:type="dxa"/>
+              <w:left w:w="0" w:type="dxa"/>
+              <w:right w:w="0" w:type="dxa"/>
+            </w:tcMar>
+            <w:vAlign w:val="center"/>
+          </w:tcPr>
+          <w:p>
+            <w:pPr>
+              <w:jc w:val="right"/>
+              <w:spacing w:after="40" w:before="40"/>
+              <w:ind w:firstLine="0" w:left="100" w:right="100"/>
+            </w:pPr>
+            <w:r xmlns:w="http://schemas.openxmlformats.org/wordprocessingml/2006/main" xmlns:wp="http://schemas.openxmlformats.org/drawingml/2006/wordprocessingDrawing" xmlns:r="http://schemas.openxmlformats.org/officeDocument/2006/relationships" xmlns:w14="http://schemas.microsoft.com/office/word/2010/wordml">
+              <w:rPr>
+                <w:rFonts w:ascii="Arial" w:hAnsi="Arial" w:eastAsia="Arial" w:cs="Arial"/>
+                <w:sz w:val="22"/>
+                <w:szCs w:val="22"/>
+                <w:color w:val="111111"/>
+              </w:rPr>
+              <w:t xml:space="preserve">17.1</w:t>
+            </w:r>
+          </w:p>
+        </w:tc>
+      </w:tr>
+      <w:tr>
+        <w:trPr>
+          <w:cantSplit/>
+          <w:trHeight w:val="454" w:hRule="auto"/>
+        </w:trPr>
+        <w:tc>
+          <w:tcPr>
+            <w:tcBorders>
+              <w:bottom w:val="single" w:sz="8" w:space="0" w:color="333333"/>
+              <w:top w:val="single" w:sz="8" w:space="0" w:color="333333"/>
+            </w:tcBorders>
+            <w:shd w:val="clear" w:color="auto" w:fill="FFFFFF"/>
+            <w:tcMar>
+              <w:top w:w="0" w:type="dxa"/>
+              <w:bottom w:w="0" w:type="dxa"/>
+              <w:left w:w="0" w:type="dxa"/>
+              <w:right w:w="0" w:type="dxa"/>
+            </w:tcMar>
+            <w:vAlign w:val="center"/>
+          </w:tcPr>
+          <w:p>
+            <w:pPr>
+              <w:jc w:val="left"/>
+              <w:spacing w:after="40" w:before="40"/>
+              <w:ind w:firstLine="0" w:left="100" w:right="100"/>
+            </w:pPr>
+            <w:r xmlns:w="http://schemas.openxmlformats.org/wordprocessingml/2006/main" xmlns:wp="http://schemas.openxmlformats.org/drawingml/2006/wordprocessingDrawing" xmlns:r="http://schemas.openxmlformats.org/officeDocument/2006/relationships" xmlns:w14="http://schemas.microsoft.com/office/word/2010/wordml">
+              <w:rPr>
+                <w:rFonts w:ascii="Arial" w:hAnsi="Arial" w:eastAsia="Arial" w:cs="Arial"/>
+                <w:sz w:val="22"/>
+                <w:szCs w:val="22"/>
+                <w:color w:val="111111"/>
+              </w:rPr>
+              <w:t xml:space="preserve">Doctor diagnosed hypertension</w:t>
+            </w:r>
+          </w:p>
+        </w:tc>
+        <w:tc>
+          <w:tcPr>
+            <w:tcBorders>
+              <w:bottom w:val="single" w:sz="8" w:space="0" w:color="333333"/>
+              <w:top w:val="single" w:sz="8" w:space="0" w:color="333333"/>
+            </w:tcBorders>
+            <w:shd w:val="clear" w:color="auto" w:fill="FFFFFF"/>
+            <w:tcMar>
+              <w:top w:w="0" w:type="dxa"/>
+              <w:bottom w:w="0" w:type="dxa"/>
+              <w:left w:w="0" w:type="dxa"/>
+              <w:right w:w="0" w:type="dxa"/>
+            </w:tcMar>
+            <w:vAlign w:val="center"/>
+          </w:tcPr>
+          <w:p>
+            <w:pPr>
+              <w:jc w:val="right"/>
+              <w:spacing w:after="40" w:before="40"/>
+              <w:ind w:firstLine="0" w:left="100" w:right="100"/>
+            </w:pPr>
+            <w:r xmlns:w="http://schemas.openxmlformats.org/wordprocessingml/2006/main" xmlns:wp="http://schemas.openxmlformats.org/drawingml/2006/wordprocessingDrawing" xmlns:r="http://schemas.openxmlformats.org/officeDocument/2006/relationships" xmlns:w14="http://schemas.microsoft.com/office/word/2010/wordml">
+              <w:rPr>
+                <w:rFonts w:ascii="Arial" w:hAnsi="Arial" w:eastAsia="Arial" w:cs="Arial"/>
+                <w:sz w:val="22"/>
+                <w:szCs w:val="22"/>
+                <w:color w:val="111111"/>
+              </w:rPr>
+              <w:t xml:space="preserve">23.8</w:t>
+            </w:r>
+          </w:p>
+        </w:tc>
+        <w:tc>
+          <w:tcPr>
+            <w:tcBorders>
+              <w:bottom w:val="single" w:sz="8" w:space="0" w:color="333333"/>
+              <w:top w:val="single" w:sz="8" w:space="0" w:color="333333"/>
+            </w:tcBorders>
+            <w:shd w:val="clear" w:color="auto" w:fill="FFFFFF"/>
+            <w:tcMar>
+              <w:top w:w="0" w:type="dxa"/>
+              <w:bottom w:w="0" w:type="dxa"/>
+              <w:left w:w="0" w:type="dxa"/>
+              <w:right w:w="0" w:type="dxa"/>
+            </w:tcMar>
+            <w:vAlign w:val="center"/>
+          </w:tcPr>
+          <w:p>
+            <w:pPr>
+              <w:jc w:val="right"/>
+              <w:spacing w:after="40" w:before="40"/>
+              <w:ind w:firstLine="0" w:left="100" w:right="100"/>
+            </w:pPr>
+            <w:r xmlns:w="http://schemas.openxmlformats.org/wordprocessingml/2006/main" xmlns:wp="http://schemas.openxmlformats.org/drawingml/2006/wordprocessingDrawing" xmlns:r="http://schemas.openxmlformats.org/officeDocument/2006/relationships" xmlns:w14="http://schemas.microsoft.com/office/word/2010/wordml">
+              <w:rPr>
+                <w:rFonts w:ascii="Arial" w:hAnsi="Arial" w:eastAsia="Arial" w:cs="Arial"/>
+                <w:sz w:val="22"/>
+                <w:szCs w:val="22"/>
+                <w:color w:val="111111"/>
+              </w:rPr>
+              <w:t xml:space="preserve">19.9</w:t>
+            </w:r>
+          </w:p>
+        </w:tc>
+        <w:tc>
+          <w:tcPr>
+            <w:tcBorders>
+              <w:bottom w:val="single" w:sz="8" w:space="0" w:color="333333"/>
+              <w:top w:val="single" w:sz="8" w:space="0" w:color="333333"/>
+            </w:tcBorders>
+            <w:shd w:val="clear" w:color="auto" w:fill="FFFFFF"/>
+            <w:tcMar>
+              <w:top w:w="0" w:type="dxa"/>
+              <w:bottom w:w="0" w:type="dxa"/>
+              <w:left w:w="0" w:type="dxa"/>
+              <w:right w:w="0" w:type="dxa"/>
+            </w:tcMar>
+            <w:vAlign w:val="center"/>
+          </w:tcPr>
+          <w:p>
+            <w:pPr>
+              <w:jc w:val="right"/>
+              <w:spacing w:after="40" w:before="40"/>
+              <w:ind w:firstLine="0" w:left="100" w:right="100"/>
+            </w:pPr>
+            <w:r xmlns:w="http://schemas.openxmlformats.org/wordprocessingml/2006/main" xmlns:wp="http://schemas.openxmlformats.org/drawingml/2006/wordprocessingDrawing" xmlns:r="http://schemas.openxmlformats.org/officeDocument/2006/relationships" xmlns:w14="http://schemas.microsoft.com/office/word/2010/wordml">
+              <w:rPr>
+                <w:rFonts w:ascii="Arial" w:hAnsi="Arial" w:eastAsia="Arial" w:cs="Arial"/>
+                <w:sz w:val="22"/>
+                <w:szCs w:val="22"/>
+                <w:color w:val="111111"/>
+              </w:rPr>
+              <w:t xml:space="preserve">28.3</w:t>
+            </w:r>
+          </w:p>
+        </w:tc>
+      </w:tr>
+      <w:tr>
+        <w:trPr>
+          <w:cantSplit/>
+          <w:trHeight w:val="360" w:hRule="auto"/>
+        </w:trPr>
+        <w:tc>
+          <w:tcPr>
+            <w:gridSpan w:val="4"/>
+            <w:tcBorders/>
+            <w:shd w:val="clear" w:color="auto" w:fill="FFFFFF"/>
+            <w:tcMar>
+              <w:top w:w="0" w:type="dxa"/>
+              <w:bottom w:w="0" w:type="dxa"/>
+              <w:left w:w="0" w:type="dxa"/>
+              <w:right w:w="0" w:type="dxa"/>
+            </w:tcMar>
+            <w:vAlign w:val="center"/>
+          </w:tcPr>
+          <w:p>
+            <w:pPr>
+              <w:jc w:val="left"/>
+              <w:spacing w:after="0" w:before="0"/>
+              <w:ind w:firstLine="0" w:left="0" w:right="0"/>
+            </w:pPr>
+            <w:r xmlns:w="http://schemas.openxmlformats.org/wordprocessingml/2006/main" xmlns:wp="http://schemas.openxmlformats.org/drawingml/2006/wordprocessingDrawing" xmlns:r="http://schemas.openxmlformats.org/officeDocument/2006/relationships" xmlns:w14="http://schemas.microsoft.com/office/word/2010/wordml">
+              <w:rPr>
+                <w:rFonts w:ascii="Arial" w:hAnsi="Arial" w:eastAsia="Arial" w:cs="Arial"/>
+                <w:vertAlign w:val="superscript"/>
+                <w:sz w:val="20"/>
+                <w:szCs w:val="20"/>
+                <w:color w:val="000000"/>
+              </w:rPr>
+              <w:t xml:space="preserve"/>
+            </w:r>
+            <w:r xmlns:w="http://schemas.openxmlformats.org/wordprocessingml/2006/main" xmlns:wp="http://schemas.openxmlformats.org/drawingml/2006/wordprocessingDrawing" xmlns:r="http://schemas.openxmlformats.org/officeDocument/2006/relationships" xmlns:w14="http://schemas.microsoft.com/office/word/2010/wordml">
+              <w:rPr>
+                <w:rFonts w:ascii="Arial" w:hAnsi="Arial" w:eastAsia="Arial" w:cs="Arial"/>
+                <w:sz w:val="20"/>
+                <w:szCs w:val="20"/>
+                <w:color w:val="000000"/>
+              </w:rPr>
+              <w:t xml:space="preserve">Source: Victorian Population Health survey, 2017</w:t>
+            </w:r>
+          </w:p>
+        </w:tc>
+      </w:tr>
+    </w:tbl>
+    <w:p>
+      <w:pPr>
+        <w:pStyle w:val="BodyText"/>
+      </w:pPr>
+      <w:r>
+        <w:drawing>
+          <wp:inline>
+            <wp:extent cx="5727700" cy="4091214"/>
+            <wp:effectExtent b="0" l="0" r="0" t="0"/>
+            <wp:docPr descr="" title="" id="1" name="Picture"/>
+            <a:graphic>
+              <a:graphicData uri="http://schemas.openxmlformats.org/drawingml/2006/picture">
+                <pic:pic>
+                  <pic:nvPicPr>
+                    <pic:cNvPr descr="health_profile_doc_files/figure-docx/unnamed-chunk-19-1.png" id="0" name="Picture"/>
+                    <pic:cNvPicPr>
+                      <a:picLocks noChangeArrowheads="1" noChangeAspect="1"/>
+                    </pic:cNvPicPr>
+                  </pic:nvPicPr>
+                  <pic:blipFill>
+                    <a:blip r:embed="rId53"/>
+                    <a:stretch>
+                      <a:fillRect/>
+                    </a:stretch>
+                  </pic:blipFill>
+                  <pic:spPr bwMode="auto">
+                    <a:xfrm>
+                      <a:off x="0" y="0"/>
+                      <a:ext cx="5727700" cy="4091214"/>
+                    </a:xfrm>
+                    <a:prstGeom prst="rect">
+                      <a:avLst/>
+                    </a:prstGeom>
+                    <a:noFill/>
+                    <a:ln w="9525">
+                      <a:noFill/>
+                      <a:headEnd/>
+                      <a:tailEnd/>
+                    </a:ln>
+                  </pic:spPr>
+                </pic:pic>
+              </a:graphicData>
+            </a:graphic>
+          </wp:inline>
+        </w:drawing>
+      </w:r>
+    </w:p>
+    <w:p>
+      <w:pPr>
+        <w:pStyle w:val="Heading2"/>
+      </w:pPr>
+      <w:bookmarkStart w:id="54" w:name="screening-tests-and-treatments"/>
+      <w:r>
+        <w:t xml:space="preserve">Screening tests and treatments</w:t>
+      </w:r>
+      <w:bookmarkEnd w:id="54"/>
+    </w:p>
+    <w:tbl xmlns:w="http://schemas.openxmlformats.org/wordprocessingml/2006/main" xmlns:r="http://schemas.openxmlformats.org/officeDocument/2006/relationships" xmlns:w14="http://schemas.microsoft.com/office/word/2010/wordml" xmlns:wp="http://schemas.openxmlformats.org/drawingml/2006/wordprocessingDrawing" xmlns:a="http://schemas.openxmlformats.org/drawingml/2006/main" xmlns:pic="http://schemas.openxmlformats.org/drawingml/2006/picture">
+      <w:tblPr>
+        NA"/&gt;
+        <w:tblLayout w:type="fixed"/>
+        <w:jc w:val="center"/>
+        <w:tblW w:type="dxa" w:w="9859"/>
+        <w:tblLook w:firstRow="1" w:lastRow="0" w:firstColumn="0" w:lastColumn="0" w:noHBand="0" w:noVBand="1"/>
+      </w:tblPr>
+      <w:tblGrid>
+        <w:gridCol w:w="5399"/>
+        <w:gridCol w:w="1536"/>
+        <w:gridCol w:w="1462"/>
+        <w:gridCol w:w="1462"/>
+      </w:tblGrid>
+      <w:tr>
+        <w:trPr>
+          <w:cantSplit/>
+          <w:trHeight w:val="454" w:hRule="auto"/>
+          <w:tblHeader/>
+        </w:trPr>
+        <w:tc>
+          <w:tcPr>
+            <w:tcBorders>
+              <w:bottom w:val="single" w:sz="8" w:space="0" w:color="333333"/>
+              <w:top w:val="single" w:sz="8" w:space="0" w:color="333333"/>
+            </w:tcBorders>
+            <w:shd w:val="clear" w:color="auto" w:fill="FFFFFF"/>
+            <w:tcMar>
+              <w:top w:w="0" w:type="dxa"/>
+              <w:bottom w:w="0" w:type="dxa"/>
+              <w:left w:w="0" w:type="dxa"/>
+              <w:right w:w="0" w:type="dxa"/>
+            </w:tcMar>
+            <w:vAlign w:val="center"/>
+          </w:tcPr>
+          <w:p>
+            <w:pPr>
+              <w:jc w:val="left"/>
+              <w:spacing w:after="40" w:before="40"/>
+              <w:ind w:firstLine="0" w:left="100" w:right="100"/>
+            </w:pPr>
+            <w:r xmlns:w="http://schemas.openxmlformats.org/wordprocessingml/2006/main" xmlns:wp="http://schemas.openxmlformats.org/drawingml/2006/wordprocessingDrawing" xmlns:r="http://schemas.openxmlformats.org/officeDocument/2006/relationships" xmlns:w14="http://schemas.microsoft.com/office/word/2010/wordml">
+              <w:rPr>
+                <w:rFonts w:ascii="Arial" w:hAnsi="Arial" w:eastAsia="Arial" w:cs="Arial"/>
+                <w:b/>
+                <w:sz w:val="22"/>
+                <w:szCs w:val="22"/>
+                <w:color w:val="111111"/>
+              </w:rPr>
+              <w:t xml:space="preserve">Indicator</w:t>
+            </w:r>
+            <w:r xmlns:w="http://schemas.openxmlformats.org/wordprocessingml/2006/main" xmlns:wp="http://schemas.openxmlformats.org/drawingml/2006/wordprocessingDrawing" xmlns:r="http://schemas.openxmlformats.org/officeDocument/2006/relationships" xmlns:w14="http://schemas.microsoft.com/office/word/2010/wordml">
+              <w:rPr>
+                <w:rFonts w:ascii="Arial" w:hAnsi="Arial" w:eastAsia="Arial" w:cs="Arial"/>
+                <w:b/>
+                <w:vertAlign w:val="superscript"/>
+                <w:sz w:val="22"/>
+                <w:szCs w:val="22"/>
+                <w:color w:val="111111"/>
+              </w:rPr>
+              <w:t xml:space="preserve"/>
+            </w:r>
+          </w:p>
+        </w:tc>
+        <w:tc>
+          <w:tcPr>
+            <w:tcBorders>
+              <w:bottom w:val="single" w:sz="8" w:space="0" w:color="333333"/>
+              <w:top w:val="single" w:sz="8" w:space="0" w:color="333333"/>
+            </w:tcBorders>
+            <w:shd w:val="clear" w:color="auto" w:fill="FFFFFF"/>
+            <w:tcMar>
+              <w:top w:w="0" w:type="dxa"/>
+              <w:bottom w:w="0" w:type="dxa"/>
+              <w:left w:w="0" w:type="dxa"/>
+              <w:right w:w="0" w:type="dxa"/>
+            </w:tcMar>
+            <w:vAlign w:val="center"/>
+          </w:tcPr>
+          <w:p>
+            <w:pPr>
+              <w:jc w:val="right"/>
+              <w:spacing w:after="40" w:before="40"/>
+              <w:ind w:firstLine="0" w:left="100" w:right="100"/>
+            </w:pPr>
+            <w:r xmlns:w="http://schemas.openxmlformats.org/wordprocessingml/2006/main" xmlns:wp="http://schemas.openxmlformats.org/drawingml/2006/wordprocessingDrawing" xmlns:r="http://schemas.openxmlformats.org/officeDocument/2006/relationships" xmlns:w14="http://schemas.microsoft.com/office/word/2010/wordml">
+              <w:rPr>
+                <w:rFonts w:ascii="Arial" w:hAnsi="Arial" w:eastAsia="Arial" w:cs="Arial"/>
+                <w:b/>
+                <w:sz w:val="22"/>
+                <w:szCs w:val="22"/>
+                <w:color w:val="111111"/>
+              </w:rPr>
+              <w:t xml:space="preserve">Percentage</w:t>
+            </w:r>
+            <w:r xmlns:w="http://schemas.openxmlformats.org/wordprocessingml/2006/main" xmlns:wp="http://schemas.openxmlformats.org/drawingml/2006/wordprocessingDrawing" xmlns:r="http://schemas.openxmlformats.org/officeDocument/2006/relationships" xmlns:w14="http://schemas.microsoft.com/office/word/2010/wordml">
+              <w:rPr>
+                <w:rFonts w:ascii="Arial" w:hAnsi="Arial" w:eastAsia="Arial" w:cs="Arial"/>
+                <w:b/>
+                <w:vertAlign w:val="superscript"/>
+                <w:sz w:val="22"/>
+                <w:szCs w:val="22"/>
+                <w:color w:val="111111"/>
+              </w:rPr>
+              <w:t xml:space="preserve"/>
+            </w:r>
+          </w:p>
+        </w:tc>
+        <w:tc>
+          <w:tcPr>
+            <w:tcBorders>
+              <w:bottom w:val="single" w:sz="8" w:space="0" w:color="333333"/>
+              <w:top w:val="single" w:sz="8" w:space="0" w:color="333333"/>
+            </w:tcBorders>
+            <w:shd w:val="clear" w:color="auto" w:fill="FFFFFF"/>
+            <w:tcMar>
+              <w:top w:w="0" w:type="dxa"/>
+              <w:bottom w:w="0" w:type="dxa"/>
+              <w:left w:w="0" w:type="dxa"/>
+              <w:right w:w="0" w:type="dxa"/>
+            </w:tcMar>
+            <w:vAlign w:val="center"/>
+          </w:tcPr>
+          <w:p>
+            <w:pPr>
+              <w:jc w:val="right"/>
+              <w:spacing w:after="40" w:before="40"/>
+              <w:ind w:firstLine="0" w:left="100" w:right="100"/>
+            </w:pPr>
+            <w:r xmlns:w="http://schemas.openxmlformats.org/wordprocessingml/2006/main" xmlns:wp="http://schemas.openxmlformats.org/drawingml/2006/wordprocessingDrawing" xmlns:r="http://schemas.openxmlformats.org/officeDocument/2006/relationships" xmlns:w14="http://schemas.microsoft.com/office/word/2010/wordml">
+              <w:rPr>
+                <w:rFonts w:ascii="Arial" w:hAnsi="Arial" w:eastAsia="Arial" w:cs="Arial"/>
+                <w:b/>
+                <w:sz w:val="22"/>
+                <w:szCs w:val="22"/>
+                <w:color w:val="111111"/>
+              </w:rPr>
+              <w:t xml:space="preserve">Lower limit</w:t>
+            </w:r>
+            <w:r xmlns:w="http://schemas.openxmlformats.org/wordprocessingml/2006/main" xmlns:wp="http://schemas.openxmlformats.org/drawingml/2006/wordprocessingDrawing" xmlns:r="http://schemas.openxmlformats.org/officeDocument/2006/relationships" xmlns:w14="http://schemas.microsoft.com/office/word/2010/wordml">
+              <w:rPr>
+                <w:rFonts w:ascii="Arial" w:hAnsi="Arial" w:eastAsia="Arial" w:cs="Arial"/>
+                <w:b/>
+                <w:vertAlign w:val="superscript"/>
+                <w:sz w:val="22"/>
+                <w:szCs w:val="22"/>
+                <w:color w:val="111111"/>
+              </w:rPr>
+              <w:t xml:space="preserve"/>
+            </w:r>
+          </w:p>
+        </w:tc>
+        <w:tc>
+          <w:tcPr>
+            <w:tcBorders>
+              <w:bottom w:val="single" w:sz="8" w:space="0" w:color="333333"/>
+              <w:top w:val="single" w:sz="8" w:space="0" w:color="333333"/>
+            </w:tcBorders>
+            <w:shd w:val="clear" w:color="auto" w:fill="FFFFFF"/>
+            <w:tcMar>
+              <w:top w:w="0" w:type="dxa"/>
+              <w:bottom w:w="0" w:type="dxa"/>
+              <w:left w:w="0" w:type="dxa"/>
+              <w:right w:w="0" w:type="dxa"/>
+            </w:tcMar>
+            <w:vAlign w:val="center"/>
+          </w:tcPr>
+          <w:p>
+            <w:pPr>
+              <w:jc w:val="right"/>
+              <w:spacing w:after="40" w:before="40"/>
+              <w:ind w:firstLine="0" w:left="100" w:right="100"/>
+            </w:pPr>
+            <w:r xmlns:w="http://schemas.openxmlformats.org/wordprocessingml/2006/main" xmlns:wp="http://schemas.openxmlformats.org/drawingml/2006/wordprocessingDrawing" xmlns:r="http://schemas.openxmlformats.org/officeDocument/2006/relationships" xmlns:w14="http://schemas.microsoft.com/office/word/2010/wordml">
+              <w:rPr>
+                <w:rFonts w:ascii="Arial" w:hAnsi="Arial" w:eastAsia="Arial" w:cs="Arial"/>
+                <w:b/>
+                <w:sz w:val="22"/>
+                <w:szCs w:val="22"/>
+                <w:color w:val="111111"/>
+              </w:rPr>
+              <w:t xml:space="preserve">Upper limit</w:t>
+            </w:r>
+            <w:r xmlns:w="http://schemas.openxmlformats.org/wordprocessingml/2006/main" xmlns:wp="http://schemas.openxmlformats.org/drawingml/2006/wordprocessingDrawing" xmlns:r="http://schemas.openxmlformats.org/officeDocument/2006/relationships" xmlns:w14="http://schemas.microsoft.com/office/word/2010/wordml">
+              <w:rPr>
+                <w:rFonts w:ascii="Arial" w:hAnsi="Arial" w:eastAsia="Arial" w:cs="Arial"/>
+                <w:b/>
+                <w:vertAlign w:val="superscript"/>
+                <w:sz w:val="22"/>
+                <w:szCs w:val="22"/>
+                <w:color w:val="111111"/>
+              </w:rPr>
+              <w:t xml:space="preserve"/>
+            </w:r>
+          </w:p>
+        </w:tc>
+      </w:tr>
+      <w:tr>
+        <w:trPr>
+          <w:cantSplit/>
+          <w:trHeight w:val="455" w:hRule="auto"/>
+        </w:trPr>
+        <w:tc>
+          <w:tcPr>
+            <w:tcBorders>
+              <w:bottom w:val="single" w:sz="8" w:space="0" w:color="333333"/>
+            </w:tcBorders>
+            <w:shd w:val="clear" w:color="auto" w:fill="FFFFFF"/>
+            <w:tcMar>
+              <w:top w:w="0" w:type="dxa"/>
+              <w:bottom w:w="0" w:type="dxa"/>
+              <w:left w:w="0" w:type="dxa"/>
+              <w:right w:w="0" w:type="dxa"/>
+            </w:tcMar>
+            <w:vAlign w:val="center"/>
+          </w:tcPr>
+          <w:p>
+            <w:pPr>
+              <w:jc w:val="left"/>
+              <w:spacing w:after="40" w:before="40"/>
+              <w:ind w:firstLine="0" w:left="100" w:right="100"/>
+            </w:pPr>
+            <w:r xmlns:w="http://schemas.openxmlformats.org/wordprocessingml/2006/main" xmlns:wp="http://schemas.openxmlformats.org/drawingml/2006/wordprocessingDrawing" xmlns:r="http://schemas.openxmlformats.org/officeDocument/2006/relationships" xmlns:w14="http://schemas.microsoft.com/office/word/2010/wordml">
+              <w:rPr>
+                <w:rFonts w:ascii="Arial" w:hAnsi="Arial" w:eastAsia="Arial" w:cs="Arial"/>
+                <w:sz w:val="22"/>
+                <w:szCs w:val="22"/>
+                <w:color w:val="111111"/>
+              </w:rPr>
+              <w:t xml:space="preserve">Had a blood lipids test in last 2 years</w:t>
+            </w:r>
+          </w:p>
+        </w:tc>
+        <w:tc>
+          <w:tcPr>
+            <w:tcBorders>
+              <w:bottom w:val="single" w:sz="8" w:space="0" w:color="333333"/>
+            </w:tcBorders>
+            <w:shd w:val="clear" w:color="auto" w:fill="FFFFFF"/>
+            <w:tcMar>
+              <w:top w:w="0" w:type="dxa"/>
+              <w:bottom w:w="0" w:type="dxa"/>
+              <w:left w:w="0" w:type="dxa"/>
+              <w:right w:w="0" w:type="dxa"/>
+            </w:tcMar>
+            <w:vAlign w:val="center"/>
+          </w:tcPr>
+          <w:p>
+            <w:pPr>
+              <w:jc w:val="right"/>
+              <w:spacing w:after="40" w:before="40"/>
+              <w:ind w:firstLine="0" w:left="100" w:right="100"/>
+            </w:pPr>
+            <w:r xmlns:w="http://schemas.openxmlformats.org/wordprocessingml/2006/main" xmlns:wp="http://schemas.openxmlformats.org/drawingml/2006/wordprocessingDrawing" xmlns:r="http://schemas.openxmlformats.org/officeDocument/2006/relationships" xmlns:w14="http://schemas.microsoft.com/office/word/2010/wordml">
+              <w:rPr>
+                <w:rFonts w:ascii="Arial" w:hAnsi="Arial" w:eastAsia="Arial" w:cs="Arial"/>
+                <w:sz w:val="22"/>
+                <w:szCs w:val="22"/>
+                <w:color w:val="111111"/>
+              </w:rPr>
+              <w:t xml:space="preserve">55.6</w:t>
+            </w:r>
+          </w:p>
+        </w:tc>
+        <w:tc>
+          <w:tcPr>
+            <w:tcBorders>
+              <w:bottom w:val="single" w:sz="8" w:space="0" w:color="333333"/>
+            </w:tcBorders>
+            <w:shd w:val="clear" w:color="auto" w:fill="FFFFFF"/>
+            <w:tcMar>
+              <w:top w:w="0" w:type="dxa"/>
+              <w:bottom w:w="0" w:type="dxa"/>
+              <w:left w:w="0" w:type="dxa"/>
+              <w:right w:w="0" w:type="dxa"/>
+            </w:tcMar>
+            <w:vAlign w:val="center"/>
+          </w:tcPr>
+          <w:p>
+            <w:pPr>
+              <w:jc w:val="right"/>
+              <w:spacing w:after="40" w:before="40"/>
+              <w:ind w:firstLine="0" w:left="100" w:right="100"/>
+            </w:pPr>
+            <w:r xmlns:w="http://schemas.openxmlformats.org/wordprocessingml/2006/main" xmlns:wp="http://schemas.openxmlformats.org/drawingml/2006/wordprocessingDrawing" xmlns:r="http://schemas.openxmlformats.org/officeDocument/2006/relationships" xmlns:w14="http://schemas.microsoft.com/office/word/2010/wordml">
+              <w:rPr>
+                <w:rFonts w:ascii="Arial" w:hAnsi="Arial" w:eastAsia="Arial" w:cs="Arial"/>
+                <w:sz w:val="22"/>
+                <w:szCs w:val="22"/>
+                <w:color w:val="111111"/>
+              </w:rPr>
+              <w:t xml:space="preserve">50.0</w:t>
+            </w:r>
+          </w:p>
+        </w:tc>
+        <w:tc>
+          <w:tcPr>
+            <w:tcBorders>
+              <w:bottom w:val="single" w:sz="8" w:space="0" w:color="333333"/>
+            </w:tcBorders>
+            <w:shd w:val="clear" w:color="auto" w:fill="FFFFFF"/>
+            <w:tcMar>
+              <w:top w:w="0" w:type="dxa"/>
+              <w:bottom w:w="0" w:type="dxa"/>
+              <w:left w:w="0" w:type="dxa"/>
+              <w:right w:w="0" w:type="dxa"/>
+            </w:tcMar>
+            <w:vAlign w:val="center"/>
+          </w:tcPr>
+          <w:p>
+            <w:pPr>
+              <w:jc w:val="right"/>
+              <w:spacing w:after="40" w:before="40"/>
+              <w:ind w:firstLine="0" w:left="100" w:right="100"/>
+            </w:pPr>
+            <w:r xmlns:w="http://schemas.openxmlformats.org/wordprocessingml/2006/main" xmlns:wp="http://schemas.openxmlformats.org/drawingml/2006/wordprocessingDrawing" xmlns:r="http://schemas.openxmlformats.org/officeDocument/2006/relationships" xmlns:w14="http://schemas.microsoft.com/office/word/2010/wordml">
+              <w:rPr>
+                <w:rFonts w:ascii="Arial" w:hAnsi="Arial" w:eastAsia="Arial" w:cs="Arial"/>
+                <w:sz w:val="22"/>
+                <w:szCs w:val="22"/>
+                <w:color w:val="111111"/>
+              </w:rPr>
+              <w:t xml:space="preserve">61.2</w:t>
+            </w:r>
+          </w:p>
+        </w:tc>
+      </w:tr>
+      <w:tr>
+        <w:trPr>
+          <w:cantSplit/>
+          <w:trHeight w:val="455" w:hRule="auto"/>
+        </w:trPr>
+        <w:tc>
+          <w:tcPr>
+            <w:tcBorders>
+              <w:bottom w:val="single" w:sz="8" w:space="0" w:color="333333"/>
+              <w:top w:val="single" w:sz="8" w:space="0" w:color="333333"/>
+            </w:tcBorders>
+            <w:shd w:val="clear" w:color="auto" w:fill="FFFFFF"/>
+            <w:tcMar>
+              <w:top w:w="0" w:type="dxa"/>
+              <w:bottom w:w="0" w:type="dxa"/>
+              <w:left w:w="0" w:type="dxa"/>
+              <w:right w:w="0" w:type="dxa"/>
+            </w:tcMar>
+            <w:vAlign w:val="center"/>
+          </w:tcPr>
+          <w:p>
+            <w:pPr>
+              <w:jc w:val="left"/>
+              <w:spacing w:after="40" w:before="40"/>
+              <w:ind w:firstLine="0" w:left="100" w:right="100"/>
+            </w:pPr>
+            <w:r xmlns:w="http://schemas.openxmlformats.org/wordprocessingml/2006/main" xmlns:wp="http://schemas.openxmlformats.org/drawingml/2006/wordprocessingDrawing" xmlns:r="http://schemas.openxmlformats.org/officeDocument/2006/relationships" xmlns:w14="http://schemas.microsoft.com/office/word/2010/wordml">
+              <w:rPr>
+                <w:rFonts w:ascii="Arial" w:hAnsi="Arial" w:eastAsia="Arial" w:cs="Arial"/>
+                <w:sz w:val="22"/>
+                <w:szCs w:val="22"/>
+                <w:color w:val="111111"/>
+              </w:rPr>
+              <w:t xml:space="preserve">Had a blood pressure test in last 2 years</w:t>
+            </w:r>
+          </w:p>
+        </w:tc>
+        <w:tc>
+          <w:tcPr>
+            <w:tcBorders>
+              <w:bottom w:val="single" w:sz="8" w:space="0" w:color="333333"/>
+              <w:top w:val="single" w:sz="8" w:space="0" w:color="333333"/>
+            </w:tcBorders>
+            <w:shd w:val="clear" w:color="auto" w:fill="FFFFFF"/>
+            <w:tcMar>
+              <w:top w:w="0" w:type="dxa"/>
+              <w:bottom w:w="0" w:type="dxa"/>
+              <w:left w:w="0" w:type="dxa"/>
+              <w:right w:w="0" w:type="dxa"/>
+            </w:tcMar>
+            <w:vAlign w:val="center"/>
+          </w:tcPr>
+          <w:p>
+            <w:pPr>
+              <w:jc w:val="right"/>
+              <w:spacing w:after="40" w:before="40"/>
+              <w:ind w:firstLine="0" w:left="100" w:right="100"/>
+            </w:pPr>
+            <w:r xmlns:w="http://schemas.openxmlformats.org/wordprocessingml/2006/main" xmlns:wp="http://schemas.openxmlformats.org/drawingml/2006/wordprocessingDrawing" xmlns:r="http://schemas.openxmlformats.org/officeDocument/2006/relationships" xmlns:w14="http://schemas.microsoft.com/office/word/2010/wordml">
+              <w:rPr>
+                <w:rFonts w:ascii="Arial" w:hAnsi="Arial" w:eastAsia="Arial" w:cs="Arial"/>
+                <w:sz w:val="22"/>
+                <w:szCs w:val="22"/>
+                <w:color w:val="111111"/>
+              </w:rPr>
+              <w:t xml:space="preserve">78.2</w:t>
+            </w:r>
+          </w:p>
+        </w:tc>
+        <w:tc>
+          <w:tcPr>
+            <w:tcBorders>
+              <w:bottom w:val="single" w:sz="8" w:space="0" w:color="333333"/>
+              <w:top w:val="single" w:sz="8" w:space="0" w:color="333333"/>
+            </w:tcBorders>
+            <w:shd w:val="clear" w:color="auto" w:fill="FFFFFF"/>
+            <w:tcMar>
+              <w:top w:w="0" w:type="dxa"/>
+              <w:bottom w:w="0" w:type="dxa"/>
+              <w:left w:w="0" w:type="dxa"/>
+              <w:right w:w="0" w:type="dxa"/>
+            </w:tcMar>
+            <w:vAlign w:val="center"/>
+          </w:tcPr>
+          <w:p>
+            <w:pPr>
+              <w:jc w:val="right"/>
+              <w:spacing w:after="40" w:before="40"/>
+              <w:ind w:firstLine="0" w:left="100" w:right="100"/>
+            </w:pPr>
+            <w:r xmlns:w="http://schemas.openxmlformats.org/wordprocessingml/2006/main" xmlns:wp="http://schemas.openxmlformats.org/drawingml/2006/wordprocessingDrawing" xmlns:r="http://schemas.openxmlformats.org/officeDocument/2006/relationships" xmlns:w14="http://schemas.microsoft.com/office/word/2010/wordml">
+              <w:rPr>
+                <w:rFonts w:ascii="Arial" w:hAnsi="Arial" w:eastAsia="Arial" w:cs="Arial"/>
+                <w:sz w:val="22"/>
+                <w:szCs w:val="22"/>
+                <w:color w:val="111111"/>
+              </w:rPr>
+              <w:t xml:space="preserve">72.6</w:t>
+            </w:r>
+          </w:p>
+        </w:tc>
+        <w:tc>
+          <w:tcPr>
+            <w:tcBorders>
+              <w:bottom w:val="single" w:sz="8" w:space="0" w:color="333333"/>
+              <w:top w:val="single" w:sz="8" w:space="0" w:color="333333"/>
+            </w:tcBorders>
+            <w:shd w:val="clear" w:color="auto" w:fill="FFFFFF"/>
+            <w:tcMar>
+              <w:top w:w="0" w:type="dxa"/>
+              <w:bottom w:w="0" w:type="dxa"/>
+              <w:left w:w="0" w:type="dxa"/>
+              <w:right w:w="0" w:type="dxa"/>
+            </w:tcMar>
+            <w:vAlign w:val="center"/>
+          </w:tcPr>
+          <w:p>
+            <w:pPr>
+              <w:jc w:val="right"/>
+              <w:spacing w:after="40" w:before="40"/>
+              <w:ind w:firstLine="0" w:left="100" w:right="100"/>
+            </w:pPr>
+            <w:r xmlns:w="http://schemas.openxmlformats.org/wordprocessingml/2006/main" xmlns:wp="http://schemas.openxmlformats.org/drawingml/2006/wordprocessingDrawing" xmlns:r="http://schemas.openxmlformats.org/officeDocument/2006/relationships" xmlns:w14="http://schemas.microsoft.com/office/word/2010/wordml">
+              <w:rPr>
+                <w:rFonts w:ascii="Arial" w:hAnsi="Arial" w:eastAsia="Arial" w:cs="Arial"/>
+                <w:sz w:val="22"/>
+                <w:szCs w:val="22"/>
+                <w:color w:val="111111"/>
+              </w:rPr>
+              <w:t xml:space="preserve">82.9</w:t>
+            </w:r>
+          </w:p>
+        </w:tc>
+      </w:tr>
+      <w:tr>
+        <w:trPr>
+          <w:cantSplit/>
+          <w:trHeight w:val="455" w:hRule="auto"/>
+        </w:trPr>
+        <w:tc>
+          <w:tcPr>
+            <w:tcBorders>
+              <w:bottom w:val="single" w:sz="8" w:space="0" w:color="333333"/>
+              <w:top w:val="single" w:sz="8" w:space="0" w:color="333333"/>
+            </w:tcBorders>
+            <w:shd w:val="clear" w:color="auto" w:fill="FFFFFF"/>
+            <w:tcMar>
+              <w:top w:w="0" w:type="dxa"/>
+              <w:bottom w:w="0" w:type="dxa"/>
+              <w:left w:w="0" w:type="dxa"/>
+              <w:right w:w="0" w:type="dxa"/>
+            </w:tcMar>
+            <w:vAlign w:val="center"/>
+          </w:tcPr>
+          <w:p>
+            <w:pPr>
+              <w:jc w:val="left"/>
+              <w:spacing w:after="40" w:before="40"/>
+              <w:ind w:firstLine="0" w:left="100" w:right="100"/>
+            </w:pPr>
+            <w:r xmlns:w="http://schemas.openxmlformats.org/wordprocessingml/2006/main" xmlns:wp="http://schemas.openxmlformats.org/drawingml/2006/wordprocessingDrawing" xmlns:r="http://schemas.openxmlformats.org/officeDocument/2006/relationships" xmlns:w14="http://schemas.microsoft.com/office/word/2010/wordml">
+              <w:rPr>
+                <w:rFonts w:ascii="Arial" w:hAnsi="Arial" w:eastAsia="Arial" w:cs="Arial"/>
+                <w:sz w:val="22"/>
+                <w:szCs w:val="22"/>
+                <w:color w:val="111111"/>
+              </w:rPr>
+              <w:t xml:space="preserve">Had a blood glucose test in last 2 years</w:t>
+            </w:r>
+          </w:p>
+        </w:tc>
+        <w:tc>
+          <w:tcPr>
+            <w:tcBorders>
+              <w:bottom w:val="single" w:sz="8" w:space="0" w:color="333333"/>
+              <w:top w:val="single" w:sz="8" w:space="0" w:color="333333"/>
+            </w:tcBorders>
+            <w:shd w:val="clear" w:color="auto" w:fill="FFFFFF"/>
+            <w:tcMar>
+              <w:top w:w="0" w:type="dxa"/>
+              <w:bottom w:w="0" w:type="dxa"/>
+              <w:left w:w="0" w:type="dxa"/>
+              <w:right w:w="0" w:type="dxa"/>
+            </w:tcMar>
+            <w:vAlign w:val="center"/>
+          </w:tcPr>
+          <w:p>
+            <w:pPr>
+              <w:jc w:val="right"/>
+              <w:spacing w:after="40" w:before="40"/>
+              <w:ind w:firstLine="0" w:left="100" w:right="100"/>
+            </w:pPr>
+            <w:r xmlns:w="http://schemas.openxmlformats.org/wordprocessingml/2006/main" xmlns:wp="http://schemas.openxmlformats.org/drawingml/2006/wordprocessingDrawing" xmlns:r="http://schemas.openxmlformats.org/officeDocument/2006/relationships" xmlns:w14="http://schemas.microsoft.com/office/word/2010/wordml">
+              <w:rPr>
+                <w:rFonts w:ascii="Arial" w:hAnsi="Arial" w:eastAsia="Arial" w:cs="Arial"/>
+                <w:sz w:val="22"/>
+                <w:szCs w:val="22"/>
+                <w:color w:val="111111"/>
+              </w:rPr>
+              <w:t xml:space="preserve">47.6</w:t>
+            </w:r>
+          </w:p>
+        </w:tc>
+        <w:tc>
+          <w:tcPr>
+            <w:tcBorders>
+              <w:bottom w:val="single" w:sz="8" w:space="0" w:color="333333"/>
+              <w:top w:val="single" w:sz="8" w:space="0" w:color="333333"/>
+            </w:tcBorders>
+            <w:shd w:val="clear" w:color="auto" w:fill="FFFFFF"/>
+            <w:tcMar>
+              <w:top w:w="0" w:type="dxa"/>
+              <w:bottom w:w="0" w:type="dxa"/>
+              <w:left w:w="0" w:type="dxa"/>
+              <w:right w:w="0" w:type="dxa"/>
+            </w:tcMar>
+            <w:vAlign w:val="center"/>
+          </w:tcPr>
+          <w:p>
+            <w:pPr>
+              <w:jc w:val="right"/>
+              <w:spacing w:after="40" w:before="40"/>
+              <w:ind w:firstLine="0" w:left="100" w:right="100"/>
+            </w:pPr>
+            <w:r xmlns:w="http://schemas.openxmlformats.org/wordprocessingml/2006/main" xmlns:wp="http://schemas.openxmlformats.org/drawingml/2006/wordprocessingDrawing" xmlns:r="http://schemas.openxmlformats.org/officeDocument/2006/relationships" xmlns:w14="http://schemas.microsoft.com/office/word/2010/wordml">
+              <w:rPr>
+                <w:rFonts w:ascii="Arial" w:hAnsi="Arial" w:eastAsia="Arial" w:cs="Arial"/>
+                <w:sz w:val="22"/>
+                <w:szCs w:val="22"/>
+                <w:color w:val="111111"/>
+              </w:rPr>
+              <w:t xml:space="preserve">41.8</w:t>
+            </w:r>
+          </w:p>
+        </w:tc>
+        <w:tc>
+          <w:tcPr>
+            <w:tcBorders>
+              <w:bottom w:val="single" w:sz="8" w:space="0" w:color="333333"/>
+              <w:top w:val="single" w:sz="8" w:space="0" w:color="333333"/>
+            </w:tcBorders>
+            <w:shd w:val="clear" w:color="auto" w:fill="FFFFFF"/>
+            <w:tcMar>
+              <w:top w:w="0" w:type="dxa"/>
+              <w:bottom w:w="0" w:type="dxa"/>
+              <w:left w:w="0" w:type="dxa"/>
+              <w:right w:w="0" w:type="dxa"/>
+            </w:tcMar>
+            <w:vAlign w:val="center"/>
+          </w:tcPr>
+          <w:p>
+            <w:pPr>
+              <w:jc w:val="right"/>
+              <w:spacing w:after="40" w:before="40"/>
+              <w:ind w:firstLine="0" w:left="100" w:right="100"/>
+            </w:pPr>
+            <w:r xmlns:w="http://schemas.openxmlformats.org/wordprocessingml/2006/main" xmlns:wp="http://schemas.openxmlformats.org/drawingml/2006/wordprocessingDrawing" xmlns:r="http://schemas.openxmlformats.org/officeDocument/2006/relationships" xmlns:w14="http://schemas.microsoft.com/office/word/2010/wordml">
+              <w:rPr>
+                <w:rFonts w:ascii="Arial" w:hAnsi="Arial" w:eastAsia="Arial" w:cs="Arial"/>
+                <w:sz w:val="22"/>
+                <w:szCs w:val="22"/>
+                <w:color w:val="111111"/>
+              </w:rPr>
+              <w:t xml:space="preserve">53.5</w:t>
+            </w:r>
+          </w:p>
+        </w:tc>
+      </w:tr>
+      <w:tr>
+        <w:trPr>
+          <w:cantSplit/>
+          <w:trHeight w:val="457" w:hRule="auto"/>
+        </w:trPr>
+        <w:tc>
+          <w:tcPr>
+            <w:tcBorders>
+              <w:bottom w:val="single" w:sz="8" w:space="0" w:color="333333"/>
+              <w:top w:val="single" w:sz="8" w:space="0" w:color="333333"/>
+            </w:tcBorders>
+            <w:shd w:val="clear" w:color="auto" w:fill="FFFFFF"/>
+            <w:tcMar>
+              <w:top w:w="0" w:type="dxa"/>
+              <w:bottom w:w="0" w:type="dxa"/>
+              <w:left w:w="0" w:type="dxa"/>
+              <w:right w:w="0" w:type="dxa"/>
+            </w:tcMar>
+            <w:vAlign w:val="center"/>
+          </w:tcPr>
+          <w:p>
+            <w:pPr>
+              <w:jc w:val="left"/>
+              <w:spacing w:after="40" w:before="40"/>
+              <w:ind w:firstLine="0" w:left="100" w:right="100"/>
+            </w:pPr>
+            <w:r xmlns:w="http://schemas.openxmlformats.org/wordprocessingml/2006/main" xmlns:wp="http://schemas.openxmlformats.org/drawingml/2006/wordprocessingDrawing" xmlns:r="http://schemas.openxmlformats.org/officeDocument/2006/relationships" xmlns:w14="http://schemas.microsoft.com/office/word/2010/wordml">
+              <w:rPr>
+                <w:rFonts w:ascii="Arial" w:hAnsi="Arial" w:eastAsia="Arial" w:cs="Arial"/>
+                <w:sz w:val="22"/>
+                <w:szCs w:val="22"/>
+                <w:color w:val="111111"/>
+              </w:rPr>
+              <w:t xml:space="preserve">Had a faecal occult blood test 50 years of age</w:t>
+            </w:r>
+          </w:p>
+        </w:tc>
+        <w:tc>
+          <w:tcPr>
+            <w:tcBorders>
+              <w:bottom w:val="single" w:sz="8" w:space="0" w:color="333333"/>
+              <w:top w:val="single" w:sz="8" w:space="0" w:color="333333"/>
+            </w:tcBorders>
+            <w:shd w:val="clear" w:color="auto" w:fill="FFFFFF"/>
+            <w:tcMar>
+              <w:top w:w="0" w:type="dxa"/>
+              <w:bottom w:w="0" w:type="dxa"/>
+              <w:left w:w="0" w:type="dxa"/>
+              <w:right w:w="0" w:type="dxa"/>
+            </w:tcMar>
+            <w:vAlign w:val="center"/>
+          </w:tcPr>
+          <w:p>
+            <w:pPr>
+              <w:jc w:val="right"/>
+              <w:spacing w:after="40" w:before="40"/>
+              <w:ind w:firstLine="0" w:left="100" w:right="100"/>
+            </w:pPr>
+            <w:r xmlns:w="http://schemas.openxmlformats.org/wordprocessingml/2006/main" xmlns:wp="http://schemas.openxmlformats.org/drawingml/2006/wordprocessingDrawing" xmlns:r="http://schemas.openxmlformats.org/officeDocument/2006/relationships" xmlns:w14="http://schemas.microsoft.com/office/word/2010/wordml">
+              <w:rPr>
+                <w:rFonts w:ascii="Arial" w:hAnsi="Arial" w:eastAsia="Arial" w:cs="Arial"/>
+                <w:sz w:val="22"/>
+                <w:szCs w:val="22"/>
+                <w:color w:val="111111"/>
+              </w:rPr>
+              <w:t xml:space="preserve">61.2</w:t>
+            </w:r>
+          </w:p>
+        </w:tc>
+        <w:tc>
+          <w:tcPr>
+            <w:tcBorders>
+              <w:bottom w:val="single" w:sz="8" w:space="0" w:color="333333"/>
+              <w:top w:val="single" w:sz="8" w:space="0" w:color="333333"/>
+            </w:tcBorders>
+            <w:shd w:val="clear" w:color="auto" w:fill="FFFFFF"/>
+            <w:tcMar>
+              <w:top w:w="0" w:type="dxa"/>
+              <w:bottom w:w="0" w:type="dxa"/>
+              <w:left w:w="0" w:type="dxa"/>
+              <w:right w:w="0" w:type="dxa"/>
+            </w:tcMar>
+            <w:vAlign w:val="center"/>
+          </w:tcPr>
+          <w:p>
+            <w:pPr>
+              <w:jc w:val="right"/>
+              <w:spacing w:after="40" w:before="40"/>
+              <w:ind w:firstLine="0" w:left="100" w:right="100"/>
+            </w:pPr>
+            <w:r xmlns:w="http://schemas.openxmlformats.org/wordprocessingml/2006/main" xmlns:wp="http://schemas.openxmlformats.org/drawingml/2006/wordprocessingDrawing" xmlns:r="http://schemas.openxmlformats.org/officeDocument/2006/relationships" xmlns:w14="http://schemas.microsoft.com/office/word/2010/wordml">
+              <w:rPr>
+                <w:rFonts w:ascii="Arial" w:hAnsi="Arial" w:eastAsia="Arial" w:cs="Arial"/>
+                <w:sz w:val="22"/>
+                <w:szCs w:val="22"/>
+                <w:color w:val="111111"/>
+              </w:rPr>
+              <w:t xml:space="preserve">52.6</w:t>
+            </w:r>
+          </w:p>
+        </w:tc>
+        <w:tc>
+          <w:tcPr>
+            <w:tcBorders>
+              <w:bottom w:val="single" w:sz="8" w:space="0" w:color="333333"/>
+              <w:top w:val="single" w:sz="8" w:space="0" w:color="333333"/>
+            </w:tcBorders>
+            <w:shd w:val="clear" w:color="auto" w:fill="FFFFFF"/>
+            <w:tcMar>
+              <w:top w:w="0" w:type="dxa"/>
+              <w:bottom w:w="0" w:type="dxa"/>
+              <w:left w:w="0" w:type="dxa"/>
+              <w:right w:w="0" w:type="dxa"/>
+            </w:tcMar>
+            <w:vAlign w:val="center"/>
+          </w:tcPr>
+          <w:p>
+            <w:pPr>
+              <w:jc w:val="right"/>
+              <w:spacing w:after="40" w:before="40"/>
+              <w:ind w:firstLine="0" w:left="100" w:right="100"/>
+            </w:pPr>
+            <w:r xmlns:w="http://schemas.openxmlformats.org/wordprocessingml/2006/main" xmlns:wp="http://schemas.openxmlformats.org/drawingml/2006/wordprocessingDrawing" xmlns:r="http://schemas.openxmlformats.org/officeDocument/2006/relationships" xmlns:w14="http://schemas.microsoft.com/office/word/2010/wordml">
+              <w:rPr>
+                <w:rFonts w:ascii="Arial" w:hAnsi="Arial" w:eastAsia="Arial" w:cs="Arial"/>
+                <w:sz w:val="22"/>
+                <w:szCs w:val="22"/>
+                <w:color w:val="111111"/>
+              </w:rPr>
+              <w:t xml:space="preserve">69.1</w:t>
+            </w:r>
+          </w:p>
+        </w:tc>
+      </w:tr>
+      <w:tr>
+        <w:trPr>
+          <w:cantSplit/>
+          <w:trHeight w:val="454" w:hRule="auto"/>
+        </w:trPr>
+        <w:tc>
+          <w:tcPr>
+            <w:tcBorders>
+              <w:bottom w:val="single" w:sz="8" w:space="0" w:color="333333"/>
+              <w:top w:val="single" w:sz="8" w:space="0" w:color="333333"/>
+            </w:tcBorders>
+            <w:shd w:val="clear" w:color="auto" w:fill="FFFFFF"/>
+            <w:tcMar>
+              <w:top w:w="0" w:type="dxa"/>
+              <w:bottom w:w="0" w:type="dxa"/>
+              <w:left w:w="0" w:type="dxa"/>
+              <w:right w:w="0" w:type="dxa"/>
+            </w:tcMar>
+            <w:vAlign w:val="center"/>
+          </w:tcPr>
+          <w:p>
+            <w:pPr>
+              <w:jc w:val="left"/>
+              <w:spacing w:after="40" w:before="40"/>
+              <w:ind w:firstLine="0" w:left="100" w:right="100"/>
+            </w:pPr>
+            <w:r xmlns:w="http://schemas.openxmlformats.org/wordprocessingml/2006/main" xmlns:wp="http://schemas.openxmlformats.org/drawingml/2006/wordprocessingDrawing" xmlns:r="http://schemas.openxmlformats.org/officeDocument/2006/relationships" xmlns:w14="http://schemas.microsoft.com/office/word/2010/wordml">
+              <w:rPr>
+                <w:rFonts w:ascii="Arial" w:hAnsi="Arial" w:eastAsia="Arial" w:cs="Arial"/>
+                <w:sz w:val="22"/>
+                <w:szCs w:val="22"/>
+                <w:color w:val="111111"/>
+              </w:rPr>
+              <w:t xml:space="preserve">Had a bowel exam to detect cancer last 5 years</w:t>
+            </w:r>
+          </w:p>
+        </w:tc>
+        <w:tc>
+          <w:tcPr>
+            <w:tcBorders>
+              <w:bottom w:val="single" w:sz="8" w:space="0" w:color="333333"/>
+              <w:top w:val="single" w:sz="8" w:space="0" w:color="333333"/>
+            </w:tcBorders>
+            <w:shd w:val="clear" w:color="auto" w:fill="FFFFFF"/>
+            <w:tcMar>
+              <w:top w:w="0" w:type="dxa"/>
+              <w:bottom w:w="0" w:type="dxa"/>
+              <w:left w:w="0" w:type="dxa"/>
+              <w:right w:w="0" w:type="dxa"/>
+            </w:tcMar>
+            <w:vAlign w:val="center"/>
+          </w:tcPr>
+          <w:p>
+            <w:pPr>
+              <w:jc w:val="right"/>
+              <w:spacing w:after="40" w:before="40"/>
+              <w:ind w:firstLine="0" w:left="100" w:right="100"/>
+            </w:pPr>
+            <w:r xmlns:w="http://schemas.openxmlformats.org/wordprocessingml/2006/main" xmlns:wp="http://schemas.openxmlformats.org/drawingml/2006/wordprocessingDrawing" xmlns:r="http://schemas.openxmlformats.org/officeDocument/2006/relationships" xmlns:w14="http://schemas.microsoft.com/office/word/2010/wordml">
+              <w:rPr>
+                <w:rFonts w:ascii="Arial" w:hAnsi="Arial" w:eastAsia="Arial" w:cs="Arial"/>
+                <w:sz w:val="22"/>
+                <w:szCs w:val="22"/>
+                <w:color w:val="111111"/>
+              </w:rPr>
+              <w:t xml:space="preserve">41.2</w:t>
+            </w:r>
+          </w:p>
+        </w:tc>
+        <w:tc>
+          <w:tcPr>
+            <w:tcBorders>
+              <w:bottom w:val="single" w:sz="8" w:space="0" w:color="333333"/>
+              <w:top w:val="single" w:sz="8" w:space="0" w:color="333333"/>
+            </w:tcBorders>
+            <w:shd w:val="clear" w:color="auto" w:fill="FFFFFF"/>
+            <w:tcMar>
+              <w:top w:w="0" w:type="dxa"/>
+              <w:bottom w:w="0" w:type="dxa"/>
+              <w:left w:w="0" w:type="dxa"/>
+              <w:right w:w="0" w:type="dxa"/>
+            </w:tcMar>
+            <w:vAlign w:val="center"/>
+          </w:tcPr>
+          <w:p>
+            <w:pPr>
+              <w:jc w:val="right"/>
+              <w:spacing w:after="40" w:before="40"/>
+              <w:ind w:firstLine="0" w:left="100" w:right="100"/>
+            </w:pPr>
+            <w:r xmlns:w="http://schemas.openxmlformats.org/wordprocessingml/2006/main" xmlns:wp="http://schemas.openxmlformats.org/drawingml/2006/wordprocessingDrawing" xmlns:r="http://schemas.openxmlformats.org/officeDocument/2006/relationships" xmlns:w14="http://schemas.microsoft.com/office/word/2010/wordml">
+              <w:rPr>
+                <w:rFonts w:ascii="Arial" w:hAnsi="Arial" w:eastAsia="Arial" w:cs="Arial"/>
+                <w:sz w:val="22"/>
+                <w:szCs w:val="22"/>
+                <w:color w:val="111111"/>
+              </w:rPr>
+              <w:t xml:space="preserve">34.6</w:t>
+            </w:r>
+          </w:p>
+        </w:tc>
+        <w:tc>
+          <w:tcPr>
+            <w:tcBorders>
+              <w:bottom w:val="single" w:sz="8" w:space="0" w:color="333333"/>
+              <w:top w:val="single" w:sz="8" w:space="0" w:color="333333"/>
+            </w:tcBorders>
+            <w:shd w:val="clear" w:color="auto" w:fill="FFFFFF"/>
+            <w:tcMar>
+              <w:top w:w="0" w:type="dxa"/>
+              <w:bottom w:w="0" w:type="dxa"/>
+              <w:left w:w="0" w:type="dxa"/>
+              <w:right w:w="0" w:type="dxa"/>
+            </w:tcMar>
+            <w:vAlign w:val="center"/>
+          </w:tcPr>
+          <w:p>
+            <w:pPr>
+              <w:jc w:val="right"/>
+              <w:spacing w:after="40" w:before="40"/>
+              <w:ind w:firstLine="0" w:left="100" w:right="100"/>
+            </w:pPr>
+            <w:r xmlns:w="http://schemas.openxmlformats.org/wordprocessingml/2006/main" xmlns:wp="http://schemas.openxmlformats.org/drawingml/2006/wordprocessingDrawing" xmlns:r="http://schemas.openxmlformats.org/officeDocument/2006/relationships" xmlns:w14="http://schemas.microsoft.com/office/word/2010/wordml">
+              <w:rPr>
+                <w:rFonts w:ascii="Arial" w:hAnsi="Arial" w:eastAsia="Arial" w:cs="Arial"/>
+                <w:sz w:val="22"/>
+                <w:szCs w:val="22"/>
+                <w:color w:val="111111"/>
+              </w:rPr>
+              <w:t xml:space="preserve">48.1</w:t>
+            </w:r>
+          </w:p>
+        </w:tc>
+      </w:tr>
+      <w:tr>
+        <w:trPr>
+          <w:cantSplit/>
+          <w:trHeight w:val="455" w:hRule="auto"/>
+        </w:trPr>
+        <w:tc>
+          <w:tcPr>
+            <w:tcBorders>
+              <w:bottom w:val="single" w:sz="8" w:space="0" w:color="333333"/>
+              <w:top w:val="single" w:sz="8" w:space="0" w:color="333333"/>
+            </w:tcBorders>
+            <w:shd w:val="clear" w:color="auto" w:fill="FFFFFF"/>
+            <w:tcMar>
+              <w:top w:w="0" w:type="dxa"/>
+              <w:bottom w:w="0" w:type="dxa"/>
+              <w:left w:w="0" w:type="dxa"/>
+              <w:right w:w="0" w:type="dxa"/>
+            </w:tcMar>
+            <w:vAlign w:val="center"/>
+          </w:tcPr>
+          <w:p>
+            <w:pPr>
+              <w:jc w:val="left"/>
+              <w:spacing w:after="40" w:before="40"/>
+              <w:ind w:firstLine="0" w:left="100" w:right="100"/>
+            </w:pPr>
+            <w:r xmlns:w="http://schemas.openxmlformats.org/wordprocessingml/2006/main" xmlns:wp="http://schemas.openxmlformats.org/drawingml/2006/wordprocessingDrawing" xmlns:r="http://schemas.openxmlformats.org/officeDocument/2006/relationships" xmlns:w14="http://schemas.microsoft.com/office/word/2010/wordml">
+              <w:rPr>
+                <w:rFonts w:ascii="Arial" w:hAnsi="Arial" w:eastAsia="Arial" w:cs="Arial"/>
+                <w:sz w:val="22"/>
+                <w:szCs w:val="22"/>
+                <w:color w:val="111111"/>
+              </w:rPr>
+              <w:t xml:space="preserve">Had a mammogram to detect cancer in last 2 years</w:t>
+            </w:r>
+          </w:p>
+        </w:tc>
+        <w:tc>
+          <w:tcPr>
+            <w:tcBorders>
+              <w:bottom w:val="single" w:sz="8" w:space="0" w:color="333333"/>
+              <w:top w:val="single" w:sz="8" w:space="0" w:color="333333"/>
+            </w:tcBorders>
+            <w:shd w:val="clear" w:color="auto" w:fill="FFFFFF"/>
+            <w:tcMar>
+              <w:top w:w="0" w:type="dxa"/>
+              <w:bottom w:w="0" w:type="dxa"/>
+              <w:left w:w="0" w:type="dxa"/>
+              <w:right w:w="0" w:type="dxa"/>
+            </w:tcMar>
+            <w:vAlign w:val="center"/>
+          </w:tcPr>
+          <w:p>
+            <w:pPr>
+              <w:jc w:val="right"/>
+              <w:spacing w:after="40" w:before="40"/>
+              <w:ind w:firstLine="0" w:left="100" w:right="100"/>
+            </w:pPr>
+            <w:r xmlns:w="http://schemas.openxmlformats.org/wordprocessingml/2006/main" xmlns:wp="http://schemas.openxmlformats.org/drawingml/2006/wordprocessingDrawing" xmlns:r="http://schemas.openxmlformats.org/officeDocument/2006/relationships" xmlns:w14="http://schemas.microsoft.com/office/word/2010/wordml">
+              <w:rPr>
+                <w:rFonts w:ascii="Arial" w:hAnsi="Arial" w:eastAsia="Arial" w:cs="Arial"/>
+                <w:sz w:val="22"/>
+                <w:szCs w:val="22"/>
+                <w:color w:val="111111"/>
+              </w:rPr>
+              <w:t xml:space="preserve">83.5</w:t>
+            </w:r>
+          </w:p>
+        </w:tc>
+        <w:tc>
+          <w:tcPr>
+            <w:tcBorders>
+              <w:bottom w:val="single" w:sz="8" w:space="0" w:color="333333"/>
+              <w:top w:val="single" w:sz="8" w:space="0" w:color="333333"/>
+            </w:tcBorders>
+            <w:shd w:val="clear" w:color="auto" w:fill="FFFFFF"/>
+            <w:tcMar>
+              <w:top w:w="0" w:type="dxa"/>
+              <w:bottom w:w="0" w:type="dxa"/>
+              <w:left w:w="0" w:type="dxa"/>
+              <w:right w:w="0" w:type="dxa"/>
+            </w:tcMar>
+            <w:vAlign w:val="center"/>
+          </w:tcPr>
+          <w:p>
+            <w:pPr>
+              <w:jc w:val="right"/>
+              <w:spacing w:after="40" w:before="40"/>
+              <w:ind w:firstLine="0" w:left="100" w:right="100"/>
+            </w:pPr>
+            <w:r xmlns:w="http://schemas.openxmlformats.org/wordprocessingml/2006/main" xmlns:wp="http://schemas.openxmlformats.org/drawingml/2006/wordprocessingDrawing" xmlns:r="http://schemas.openxmlformats.org/officeDocument/2006/relationships" xmlns:w14="http://schemas.microsoft.com/office/word/2010/wordml">
+              <w:rPr>
+                <w:rFonts w:ascii="Arial" w:hAnsi="Arial" w:eastAsia="Arial" w:cs="Arial"/>
+                <w:sz w:val="22"/>
+                <w:szCs w:val="22"/>
+                <w:color w:val="111111"/>
+              </w:rPr>
+              <w:t xml:space="preserve">74.5</w:t>
+            </w:r>
+          </w:p>
+        </w:tc>
+        <w:tc>
+          <w:tcPr>
+            <w:tcBorders>
+              <w:bottom w:val="single" w:sz="8" w:space="0" w:color="333333"/>
+              <w:top w:val="single" w:sz="8" w:space="0" w:color="333333"/>
+            </w:tcBorders>
+            <w:shd w:val="clear" w:color="auto" w:fill="FFFFFF"/>
+            <w:tcMar>
+              <w:top w:w="0" w:type="dxa"/>
+              <w:bottom w:w="0" w:type="dxa"/>
+              <w:left w:w="0" w:type="dxa"/>
+              <w:right w:w="0" w:type="dxa"/>
+            </w:tcMar>
+            <w:vAlign w:val="center"/>
+          </w:tcPr>
+          <w:p>
+            <w:pPr>
+              <w:jc w:val="right"/>
+              <w:spacing w:after="40" w:before="40"/>
+              <w:ind w:firstLine="0" w:left="100" w:right="100"/>
+            </w:pPr>
+            <w:r xmlns:w="http://schemas.openxmlformats.org/wordprocessingml/2006/main" xmlns:wp="http://schemas.openxmlformats.org/drawingml/2006/wordprocessingDrawing" xmlns:r="http://schemas.openxmlformats.org/officeDocument/2006/relationships" xmlns:w14="http://schemas.microsoft.com/office/word/2010/wordml">
+              <w:rPr>
+                <w:rFonts w:ascii="Arial" w:hAnsi="Arial" w:eastAsia="Arial" w:cs="Arial"/>
+                <w:sz w:val="22"/>
+                <w:szCs w:val="22"/>
+                <w:color w:val="111111"/>
+              </w:rPr>
+              <w:t xml:space="preserve">89.7</w:t>
+            </w:r>
+          </w:p>
+        </w:tc>
+      </w:tr>
+      <w:tr>
+        <w:trPr>
+          <w:cantSplit/>
+          <w:trHeight w:val="360" w:hRule="auto"/>
+        </w:trPr>
+        <w:tc>
+          <w:tcPr>
+            <w:gridSpan w:val="4"/>
+            <w:tcBorders/>
+            <w:shd w:val="clear" w:color="auto" w:fill="FFFFFF"/>
+            <w:tcMar>
+              <w:top w:w="0" w:type="dxa"/>
+              <w:bottom w:w="0" w:type="dxa"/>
+              <w:left w:w="0" w:type="dxa"/>
+              <w:right w:w="0" w:type="dxa"/>
+            </w:tcMar>
+            <w:vAlign w:val="center"/>
+          </w:tcPr>
+          <w:p>
+            <w:pPr>
+              <w:jc w:val="left"/>
+              <w:spacing w:after="0" w:before="0"/>
+              <w:ind w:firstLine="0" w:left="0" w:right="0"/>
+            </w:pPr>
+            <w:r xmlns:w="http://schemas.openxmlformats.org/wordprocessingml/2006/main" xmlns:wp="http://schemas.openxmlformats.org/drawingml/2006/wordprocessingDrawing" xmlns:r="http://schemas.openxmlformats.org/officeDocument/2006/relationships" xmlns:w14="http://schemas.microsoft.com/office/word/2010/wordml">
+              <w:rPr>
+                <w:rFonts w:ascii="Arial" w:hAnsi="Arial" w:eastAsia="Arial" w:cs="Arial"/>
+                <w:vertAlign w:val="superscript"/>
+                <w:sz w:val="20"/>
+                <w:szCs w:val="20"/>
+                <w:color w:val="000000"/>
+              </w:rPr>
+              <w:t xml:space="preserve"/>
+            </w:r>
+            <w:r xmlns:w="http://schemas.openxmlformats.org/wordprocessingml/2006/main" xmlns:wp="http://schemas.openxmlformats.org/drawingml/2006/wordprocessingDrawing" xmlns:r="http://schemas.openxmlformats.org/officeDocument/2006/relationships" xmlns:w14="http://schemas.microsoft.com/office/word/2010/wordml">
+              <w:rPr>
+                <w:rFonts w:ascii="Arial" w:hAnsi="Arial" w:eastAsia="Arial" w:cs="Arial"/>
+                <w:sz w:val="20"/>
+                <w:szCs w:val="20"/>
+                <w:color w:val="000000"/>
+              </w:rPr>
+              <w:t xml:space="preserve">Source: Victorian Population Health survey, 2017</w:t>
+            </w:r>
+          </w:p>
+        </w:tc>
+      </w:tr>
+    </w:tbl>
+    <w:p>
+      <w:pPr>
+        <w:pStyle w:val="FirstParagraph"/>
+      </w:pPr>
+      <w:r>
+        <w:drawing>
+          <wp:inline>
+            <wp:extent cx="5727700" cy="2863850"/>
+            <wp:effectExtent b="0" l="0" r="0" t="0"/>
+            <wp:docPr descr="" title="" id="1" name="Picture"/>
+            <a:graphic>
+              <a:graphicData uri="http://schemas.openxmlformats.org/drawingml/2006/picture">
+                <pic:pic>
+                  <pic:nvPicPr>
+                    <pic:cNvPr descr="health_profile_doc_files/figure-docx/unnamed-chunk-22-1.png" id="0" name="Picture"/>
+                    <pic:cNvPicPr>
+                      <a:picLocks noChangeArrowheads="1" noChangeAspect="1"/>
+                    </pic:cNvPicPr>
+                  </pic:nvPicPr>
+                  <pic:blipFill>
+                    <a:blip r:embed="rId55"/>
+                    <a:stretch>
+                      <a:fillRect/>
+                    </a:stretch>
+                  </pic:blipFill>
+                  <pic:spPr bwMode="auto">
+                    <a:xfrm>
+                      <a:off x="0" y="0"/>
+                      <a:ext cx="5727700" cy="2863850"/>
+                    </a:xfrm>
+                    <a:prstGeom prst="rect">
+                      <a:avLst/>
+                    </a:prstGeom>
+                    <a:noFill/>
+                    <a:ln w="9525">
+                      <a:noFill/>
+                      <a:headEnd/>
+                      <a:tailEnd/>
+                    </a:ln>
+                  </pic:spPr>
+                </pic:pic>
+              </a:graphicData>
+            </a:graphic>
+          </wp:inline>
+        </w:drawing>
+      </w:r>
+    </w:p>
+    <w:p>
+      <w:pPr>
+        <w:pStyle w:val="Heading2"/>
+      </w:pPr>
+      <w:bookmarkStart w:id="56" w:name="food-security"/>
+      <w:r>
+        <w:t xml:space="preserve">Food security</w:t>
+      </w:r>
+      <w:bookmarkEnd w:id="56"/>
+    </w:p>
+    <w:p>
+      <w:pPr>
+        <w:pStyle w:val="Heading2"/>
+      </w:pPr>
+      <w:bookmarkStart w:id="57" w:name="sexual-and-reporductive-health"/>
+      <w:r>
+        <w:t xml:space="preserve">Sexual and reporductive health</w:t>
+      </w:r>
+      <w:bookmarkEnd w:id="57"/>
+    </w:p>
+    <w:p>
+      <w:pPr>
+        <w:pStyle w:val="Heading2"/>
+      </w:pPr>
+      <w:bookmarkStart w:id="58" w:name="family-violence"/>
+      <w:r>
+        <w:t xml:space="preserve">Family violence</w:t>
+      </w:r>
+      <w:bookmarkEnd w:id="58"/>
+    </w:p>
+    <w:p>
+      <w:pPr>
+        <w:pStyle w:val="FirstParagraph"/>
+      </w:pPr>
+      <w:r>
+        <w:drawing>
+          <wp:inline>
+            <wp:extent cx="5727700" cy="3272971"/>
+            <wp:effectExtent b="0" l="0" r="0" t="0"/>
+            <wp:docPr descr="" title="" id="1" name="Picture"/>
+            <a:graphic>
+              <a:graphicData uri="http://schemas.openxmlformats.org/drawingml/2006/picture">
+                <pic:pic>
+                  <pic:nvPicPr>
+                    <pic:cNvPr descr="health_profile_doc_files/figure-docx/unnamed-chunk-24-1.png" id="0" name="Picture"/>
+                    <pic:cNvPicPr>
+                      <a:picLocks noChangeArrowheads="1" noChangeAspect="1"/>
+                    </pic:cNvPicPr>
+                  </pic:nvPicPr>
+                  <pic:blipFill>
+                    <a:blip r:embed="rId59"/>
+                    <a:stretch>
+                      <a:fillRect/>
+                    </a:stretch>
+                  </pic:blipFill>
+                  <pic:spPr bwMode="auto">
+                    <a:xfrm>
+                      <a:off x="0" y="0"/>
+                      <a:ext cx="5727700" cy="3272971"/>
+                    </a:xfrm>
+                    <a:prstGeom prst="rect">
+                      <a:avLst/>
+                    </a:prstGeom>
+                    <a:noFill/>
+                    <a:ln w="9525">
+                      <a:noFill/>
+                      <a:headEnd/>
+                      <a:tailEnd/>
+                    </a:ln>
+                  </pic:spPr>
+                </pic:pic>
+              </a:graphicData>
+            </a:graphic>
+          </wp:inline>
+        </w:drawing>
+      </w:r>
+    </w:p>
+    <w:p>
+      <w:pPr>
+        <w:pStyle w:val="Heading2"/>
+      </w:pPr>
+      <w:bookmarkStart w:id="60" w:name="death"/>
+      <w:r>
+        <w:t xml:space="preserve">Death</w:t>
+      </w:r>
+      <w:bookmarkEnd w:id="60"/>
+    </w:p>
+    <w:p>
+      <w:pPr>
+        <w:pStyle w:val="Heading3"/>
+      </w:pPr>
+      <w:bookmarkStart w:id="61" w:name="premature-deaths"/>
+      <w:r>
+        <w:t xml:space="preserve">Premature deaths</w:t>
+      </w:r>
+      <w:bookmarkEnd w:id="61"/>
+    </w:p>
+    <w:p>
+      <w:pPr>
+        <w:pStyle w:val="FirstParagraph"/>
+      </w:pPr>
+      <w:r>
+        <w:t xml:space="preserve">Premature deaths in Moonee Valley declined between 2014 and 2018</w:t>
+      </w:r>
+      <w:r>
+        <w:rPr>
+          <w:rStyle w:val="FootnoteReference"/>
+        </w:rPr>
+        <w:footnoteReference w:id="62"/>
+      </w:r>
+      <w:r>
+        <w:t xml:space="preserve">. There were 142.8 premature deaths per 100,000 in Moonee Valley in 2018, compared to 160.5 for Greater Melbourne.</w:t>
+      </w:r>
+    </w:p>
+    <w:p>
+      <w:pPr>
+        <w:pStyle w:val="BodyText"/>
+      </w:pPr>
+      <w:r>
+        <w:drawing>
+          <wp:inline>
+            <wp:extent cx="5727700" cy="3272971"/>
+            <wp:effectExtent b="0" l="0" r="0" t="0"/>
+            <wp:docPr descr="" title="" id="1" name="Picture"/>
+            <a:graphic>
+              <a:graphicData uri="http://schemas.openxmlformats.org/drawingml/2006/picture">
+                <pic:pic>
+                  <pic:nvPicPr>
+                    <pic:cNvPr descr="health_profile_doc_files/figure-docx/unnamed-chunk-26-1.png" id="0" name="Picture"/>
+                    <pic:cNvPicPr>
+                      <a:picLocks noChangeArrowheads="1" noChangeAspect="1"/>
+                    </pic:cNvPicPr>
+                  </pic:nvPicPr>
+                  <pic:blipFill>
+                    <a:blip r:embed="rId63"/>
+                    <a:stretch>
+                      <a:fillRect/>
+                    </a:stretch>
+                  </pic:blipFill>
+                  <pic:spPr bwMode="auto">
+                    <a:xfrm>
+                      <a:off x="0" y="0"/>
+                      <a:ext cx="5727700" cy="3272971"/>
+                    </a:xfrm>
+                    <a:prstGeom prst="rect">
+                      <a:avLst/>
+                    </a:prstGeom>
+                    <a:noFill/>
+                    <a:ln w="9525">
+                      <a:noFill/>
+                      <a:headEnd/>
+                      <a:tailEnd/>
+                    </a:ln>
+                  </pic:spPr>
+                </pic:pic>
+              </a:graphicData>
+            </a:graphic>
+          </wp:inline>
+        </w:drawing>
+      </w:r>
+    </w:p>
+    <w:p>
+      <w:pPr>
+        <w:pStyle w:val="Heading3"/>
+      </w:pPr>
+      <w:bookmarkStart w:id="64" w:name="top-causes-of-death"/>
+      <w:r>
+        <w:t xml:space="preserve">Top causes of death</w:t>
+      </w:r>
+      <w:bookmarkEnd w:id="64"/>
+    </w:p>
+    <w:p>
+      <w:pPr>
+        <w:pStyle w:val="FirstParagraph"/>
+      </w:pPr>
+      <w:r>
+        <w:t xml:space="preserve">The most common causes of death in 2018 were Coronary heart disease, responsible for 289 deaths.</w:t>
       </w:r>
     </w:p>
     <w:tbl xmlns:w="http://schemas.openxmlformats.org/wordprocessingml/2006/main" xmlns:r="http://schemas.openxmlformats.org/officeDocument/2006/relationships" xmlns:w14="http://schemas.microsoft.com/office/word/2010/wordml" xmlns:wp="http://schemas.openxmlformats.org/drawingml/2006/wordprocessingDrawing" xmlns:a="http://schemas.openxmlformats.org/drawingml/2006/main" xmlns:pic="http://schemas.openxmlformats.org/drawingml/2006/picture">
@@ -1369,82 +7054,17 @@
       <w:pPr>
         <w:pStyle w:val="Heading1"/>
       </w:pPr>
-      <w:bookmarkStart w:id="26" w:name="victorian-population-health-survey-2017"/>
-      <w:r>
-        <w:t xml:space="preserve">Victorian Population Health Survey 2017</w:t>
-      </w:r>
-      <w:bookmarkEnd w:id="26"/>
-    </w:p>
-    <w:p>
-      <w:pPr>
-        <w:pStyle w:val="FirstParagraph"/>
-      </w:pPr>
-      <w:r>
-        <w:t xml:space="preserve">The graph below compares the City of Moonee Valley to other local government areas for a number of risk factors, chronic diseases and screening tests. The colours indicate how Moonee Valley compares to Victoria.</w:t>
-      </w:r>
-    </w:p>
-    <w:p>
-      <w:pPr>
-        <w:pStyle w:val="BodyText"/>
-      </w:pPr>
-      <w:r>
-        <w:drawing>
-          <wp:inline>
-            <wp:extent cx="5727700" cy="5727700"/>
-            <wp:effectExtent b="0" l="0" r="0" t="0"/>
-            <wp:docPr descr="" title="" id="1" name="Picture"/>
-            <a:graphic>
-              <a:graphicData uri="http://schemas.openxmlformats.org/drawingml/2006/picture">
-                <pic:pic>
-                  <pic:nvPicPr>
-                    <pic:cNvPr descr="health_profile_doc_files/figure-docx/unnamed-chunk-6-1.png" id="0" name="Picture"/>
-                    <pic:cNvPicPr>
-                      <a:picLocks noChangeArrowheads="1" noChangeAspect="1"/>
-                    </pic:cNvPicPr>
-                  </pic:nvPicPr>
-                  <pic:blipFill>
-                    <a:blip r:embed="rId27"/>
-                    <a:stretch>
-                      <a:fillRect/>
-                    </a:stretch>
-                  </pic:blipFill>
-                  <pic:spPr bwMode="auto">
-                    <a:xfrm>
-                      <a:off x="0" y="0"/>
-                      <a:ext cx="5727700" cy="5727700"/>
-                    </a:xfrm>
-                    <a:prstGeom prst="rect">
-                      <a:avLst/>
-                    </a:prstGeom>
-                    <a:noFill/>
-                    <a:ln w="9525">
-                      <a:noFill/>
-                      <a:headEnd/>
-                      <a:tailEnd/>
-                    </a:ln>
-                  </pic:spPr>
-                </pic:pic>
-              </a:graphicData>
-            </a:graphic>
-          </wp:inline>
-        </w:drawing>
-      </w:r>
-    </w:p>
-    <w:p>
-      <w:pPr>
-        <w:pStyle w:val="Heading1"/>
-      </w:pPr>
-      <w:bookmarkStart w:id="28" w:name="to-add"/>
+      <w:bookmarkStart w:id="65" w:name="to-add"/>
       <w:r>
         <w:t xml:space="preserve">To add</w:t>
       </w:r>
-      <w:bookmarkEnd w:id="28"/>
+      <w:bookmarkEnd w:id="65"/>
     </w:p>
     <w:p>
       <w:pPr>
         <w:pStyle w:val="Compact"/>
         <w:numPr>
-          <w:numId w:val="1001"/>
+          <w:numId w:val="1004"/>
           <w:ilvl w:val="0"/>
         </w:numPr>
       </w:pPr>
@@ -1454,7 +7074,7 @@
       <w:r>
         <w:t xml:space="preserve"> </w:t>
       </w:r>
-      <w:hyperlink r:id="rId29">
+      <w:hyperlink r:id="rId66">
         <w:r>
           <w:rPr>
             <w:rStyle w:val="Hyperlink"/>
@@ -1467,51 +7087,64 @@
       <w:pPr>
         <w:pStyle w:val="Compact"/>
         <w:numPr>
-          <w:numId w:val="1001"/>
+          <w:numId w:val="1004"/>
           <w:ilvl w:val="0"/>
         </w:numPr>
       </w:pPr>
       <w:r>
-        <w:t xml:space="preserve">heat vulnerability index</w:t>
+        <w:t xml:space="preserve">ahpc</w:t>
       </w:r>
     </w:p>
     <w:p>
       <w:pPr>
         <w:pStyle w:val="Compact"/>
         <w:numPr>
-          <w:numId w:val="1001"/>
+          <w:numId w:val="1004"/>
           <w:ilvl w:val="0"/>
         </w:numPr>
       </w:pPr>
       <w:r>
-        <w:t xml:space="preserve">ahpc</w:t>
+        <w:t xml:space="preserve">vichealth indicators</w:t>
       </w:r>
     </w:p>
     <w:p>
       <w:pPr>
         <w:pStyle w:val="Compact"/>
         <w:numPr>
-          <w:numId w:val="1001"/>
+          <w:numId w:val="1004"/>
           <w:ilvl w:val="0"/>
         </w:numPr>
       </w:pPr>
       <w:r>
-        <w:t xml:space="preserve">vichealth indicators</w:t>
+        <w:t xml:space="preserve">vcams</w:t>
       </w:r>
     </w:p>
     <w:p>
       <w:pPr>
         <w:pStyle w:val="Compact"/>
         <w:numPr>
-          <w:numId w:val="1001"/>
+          <w:numId w:val="1004"/>
           <w:ilvl w:val="0"/>
         </w:numPr>
       </w:pPr>
       <w:r>
-        <w:t xml:space="preserve">vphs</w:t>
+        <w:t xml:space="preserve">family violence</w:t>
+      </w:r>
+    </w:p>
+    <w:p>
+      <w:pPr>
+        <w:pStyle w:val="Compact"/>
+        <w:numPr>
+          <w:numId w:val="1004"/>
+          <w:ilvl w:val="0"/>
+        </w:numPr>
+      </w:pPr>
+      <w:r>
+        <w:t xml:space="preserve">community survey</w:t>
       </w:r>
     </w:p>
     <w:sectPr>
+      <w:footerReference w:type="default" r:id="rId9"/>
       <w:pgSz w:w="11906" w:h="16838"/>
       <w:pgMar w:top="1440" w:right="1440" w:bottom="1440" w:left="1440" w:header="708" w:footer="708" w:gutter="0"/>
       <w:cols w:space="708"/>
@@ -1525,6 +7158,62 @@
 <w:comments xmlns:w="http://schemas.openxmlformats.org/wordprocessingml/2006/main" xmlns:m="http://schemas.openxmlformats.org/officeDocument/2006/math" xmlns:r="http://schemas.openxmlformats.org/officeDocument/2006/relationships" xmlns:o="urn:schemas-microsoft-com:office:office" xmlns:v="urn:schemas-microsoft-com:vml" xmlns:w10="urn:schemas-microsoft-com:office:word" xmlns:a="http://schemas.openxmlformats.org/drawingml/2006/main" xmlns:pic="http://schemas.openxmlformats.org/drawingml/2006/picture" xmlns:wp="http://schemas.openxmlformats.org/drawingml/2006/wordprocessingDrawing"/>
 </file>
 
+<file path=word/footer1.xml><?xml version="1.0" encoding="utf-8"?>
+<w:ftr xmlns:wpc="http://schemas.microsoft.com/office/word/2010/wordprocessingCanvas" xmlns:cx="http://schemas.microsoft.com/office/drawing/2014/chartex" xmlns:cx1="http://schemas.microsoft.com/office/drawing/2015/9/8/chartex" xmlns:cx2="http://schemas.microsoft.com/office/drawing/2015/10/21/chartex" xmlns:cx3="http://schemas.microsoft.com/office/drawing/2016/5/9/chartex" xmlns:cx4="http://schemas.microsoft.com/office/drawing/2016/5/10/chartex" xmlns:cx5="http://schemas.microsoft.com/office/drawing/2016/5/11/chartex" xmlns:cx6="http://schemas.microsoft.com/office/drawing/2016/5/12/chartex" xmlns:cx7="http://schemas.microsoft.com/office/drawing/2016/5/13/chartex" xmlns:cx8="http://schemas.microsoft.com/office/drawing/2016/5/14/chartex" xmlns:mc="http://schemas.openxmlformats.org/markup-compatibility/2006" xmlns:aink="http://schemas.microsoft.com/office/drawing/2016/ink" xmlns:am3d="http://schemas.microsoft.com/office/drawing/2017/model3d" xmlns:o="urn:schemas-microsoft-com:office:office" xmlns:r="http://schemas.openxmlformats.org/officeDocument/2006/relationships" xmlns:m="http://schemas.openxmlformats.org/officeDocument/2006/math" xmlns:v="urn:schemas-microsoft-com:vml" xmlns:wp14="http://schemas.microsoft.com/office/word/2010/wordprocessingDrawing" xmlns:wp="http://schemas.openxmlformats.org/drawingml/2006/wordprocessingDrawing" xmlns:w10="urn:schemas-microsoft-com:office:word" xmlns:w="http://schemas.openxmlformats.org/wordprocessingml/2006/main" xmlns:w14="http://schemas.microsoft.com/office/word/2010/wordml" xmlns:w15="http://schemas.microsoft.com/office/word/2012/wordml" xmlns:w16cid="http://schemas.microsoft.com/office/word/2016/wordml/cid" xmlns:w16se="http://schemas.microsoft.com/office/word/2015/wordml/symex" xmlns:wpg="http://schemas.microsoft.com/office/word/2010/wordprocessingGroup" xmlns:wpi="http://schemas.microsoft.com/office/word/2010/wordprocessingInk" xmlns:wne="http://schemas.microsoft.com/office/word/2006/wordml" xmlns:wps="http://schemas.microsoft.com/office/word/2010/wordprocessingShape" mc:Ignorable="w14 w15 w16se w16cid wp14">
+  <w:sdt>
+    <w:sdtPr>
+      <w:id w:val="1770960179"/>
+      <w:docPartObj>
+        <w:docPartGallery w:val="Page Numbers (Bottom of Page)"/>
+        <w:docPartUnique/>
+      </w:docPartObj>
+    </w:sdtPr>
+    <w:sdtEndPr>
+      <w:rPr>
+        <w:noProof/>
+      </w:rPr>
+    </w:sdtEndPr>
+    <w:sdtContent>
+      <w:p>
+        <w:pPr>
+          <w:pStyle w:val="Footer"/>
+          <w:jc w:val="right"/>
+        </w:pPr>
+        <w:r>
+          <w:fldChar w:fldCharType="begin"/>
+        </w:r>
+        <w:r>
+          <w:instrText xml:space="preserve"> PAGE   \* MERGEFORMAT </w:instrText>
+        </w:r>
+        <w:r>
+          <w:fldChar w:fldCharType="separate"/>
+        </w:r>
+        <w:r>
+          <w:rPr>
+            <w:noProof/>
+          </w:rPr>
+          <w:t>2</w:t>
+        </w:r>
+        <w:r>
+          <w:rPr>
+            <w:noProof/>
+          </w:rPr>
+          <w:fldChar w:fldCharType="end"/>
+        </w:r>
+      </w:p>
+    </w:sdtContent>
+  </w:sdt>
+  <w:p>
+    <w:pPr>
+      <w:pStyle w:val="Footer"/>
+    </w:pPr>
+    <w:r>
+      <w:t>Moonee Valley Health Profile 2020</w:t>
+    </w:r>
+  </w:p>
+</w:ftr>
+</file>
+
 <file path=word/footnotes.xml><?xml version="1.0" encoding="utf-8"?>
 <w:footnotes xmlns:w="http://schemas.openxmlformats.org/wordprocessingml/2006/main" xmlns:m="http://schemas.openxmlformats.org/officeDocument/2006/math" xmlns:r="http://schemas.openxmlformats.org/officeDocument/2006/relationships" xmlns:o="urn:schemas-microsoft-com:office:office" xmlns:v="urn:schemas-microsoft-com:vml" xmlns:w10="urn:schemas-microsoft-com:office:word" xmlns:a="http://schemas.openxmlformats.org/drawingml/2006/main" xmlns:pic="http://schemas.openxmlformats.org/drawingml/2006/picture" xmlns:wp="http://schemas.openxmlformats.org/drawingml/2006/wordprocessingDrawing">
   <w:footnote w:type="continuationSeparator" w:id="0">
@@ -1541,7 +7230,77 @@
       </w:r>
     </w:p>
   </w:footnote>
-  <w:footnote w:id="23">
+  <w:footnote w:id="24">
+    <w:p>
+      <w:pPr>
+        <w:pStyle w:val="FootnoteText"/>
+      </w:pPr>
+      <w:r>
+        <w:rPr>
+          <w:rStyle w:val="FootnoteReference"/>
+        </w:rPr>
+        <w:footnoteRef/>
+      </w:r>
+      <w:r>
+        <w:t xml:space="preserve"> </w:t>
+      </w:r>
+      <w:r>
+        <w:t xml:space="preserve">Australian Bureau of Statistics, 2020,</w:t>
+      </w:r>
+      <w:r>
+        <w:t xml:space="preserve"> </w:t>
+      </w:r>
+      <w:r>
+        <w:rPr>
+          <w:i/>
+        </w:rPr>
+        <w:t xml:space="preserve">Regional Population Growth, 2018-19</w:t>
+      </w:r>
+      <w:r>
+        <w:t xml:space="preserve">, cat. No. 3218.0,</w:t>
+      </w:r>
+      <w:r>
+        <w:t xml:space="preserve"> </w:t>
+      </w:r>
+      <w:hyperlink r:id="rId25">
+        <w:r>
+          <w:rPr>
+            <w:rStyle w:val="Hyperlink"/>
+          </w:rPr>
+          <w:t xml:space="preserve">https://www.abs.gov.au/ausstats/abs@.nsf/mf/3218.0</w:t>
+        </w:r>
+      </w:hyperlink>
+    </w:p>
+  </w:footnote>
+  <w:footnote w:id="26">
+    <w:p>
+      <w:pPr>
+        <w:pStyle w:val="FootnoteText"/>
+      </w:pPr>
+      <w:r>
+        <w:rPr>
+          <w:rStyle w:val="FootnoteReference"/>
+        </w:rPr>
+        <w:footnoteRef/>
+      </w:r>
+      <w:r>
+        <w:t xml:space="preserve"> </w:t>
+      </w:r>
+      <w:r>
+        <w:t xml:space="preserve">.id consulting, 2017,</w:t>
+      </w:r>
+      <w:r>
+        <w:t xml:space="preserve"> </w:t>
+      </w:r>
+      <w:r>
+        <w:rPr>
+          <w:i/>
+        </w:rPr>
+        <w:t xml:space="preserve">Moonee Valley Population Forecasts</w:t>
+      </w:r>
+    </w:p>
+  </w:footnote>
+  <w:footnote w:id="62">
     <w:p>
       <w:pPr>
         <w:pStyle w:val="FootnoteText"/>
@@ -1787,6 +7546,15 @@
     <w:abstractNumId w:val="990"/>
   </w:num>
   <w:num w:numId="1001">
+    <w:abstractNumId w:val="991"/>
+  </w:num>
+  <w:num w:numId="1002">
+    <w:abstractNumId w:val="991"/>
+  </w:num>
+  <w:num w:numId="1003">
+    <w:abstractNumId w:val="991"/>
+  </w:num>
+  <w:num w:numId="1004">
     <w:abstractNumId w:val="991"/>
   </w:num>
 </w:numbering>
@@ -2283,6 +8051,7 @@
   <w:style w:type="character" w:default="1" w:styleId="DefaultParagraphFont">
     <w:name w:val="Default Paragraph Font"/>
     <w:uiPriority w:val="1"/>
+    <w:semiHidden/>
     <w:unhideWhenUsed/>
   </w:style>
   <w:style w:type="table" w:default="1" w:styleId="TableNormal">
@@ -2398,6 +8167,50 @@
       <w:iCs/>
       <w:color w:val="E65149"/>
     </w:rPr>
+  </w:style>
+  <w:style w:type="paragraph" w:styleId="Header">
+    <w:name w:val="header"/>
+    <w:basedOn w:val="Normal"/>
+    <w:link w:val="HeaderChar"/>
+    <w:uiPriority w:val="99"/>
+    <w:unhideWhenUsed/>
+    <w:rsid w:val="005944C6"/>
+    <w:pPr>
+      <w:tabs>
+        <w:tab w:val="center" w:pos="4513"/>
+        <w:tab w:val="right" w:pos="9026"/>
+      </w:tabs>
+      <w:spacing w:after="0" w:line="240" w:lineRule="auto"/>
+    </w:pPr>
+  </w:style>
+  <w:style w:type="character" w:customStyle="1" w:styleId="HeaderChar">
+    <w:name w:val="Header Char"/>
+    <w:basedOn w:val="DefaultParagraphFont"/>
+    <w:link w:val="Header"/>
+    <w:uiPriority w:val="99"/>
+    <w:rsid w:val="005944C6"/>
+  </w:style>
+  <w:style w:type="paragraph" w:styleId="Footer">
+    <w:name w:val="footer"/>
+    <w:basedOn w:val="Normal"/>
+    <w:link w:val="FooterChar"/>
+    <w:uiPriority w:val="99"/>
+    <w:unhideWhenUsed/>
+    <w:rsid w:val="005944C6"/>
+    <w:pPr>
+      <w:tabs>
+        <w:tab w:val="center" w:pos="4513"/>
+        <w:tab w:val="right" w:pos="9026"/>
+      </w:tabs>
+      <w:spacing w:after="0" w:line="240" w:lineRule="auto"/>
+    </w:pPr>
+  </w:style>
+  <w:style w:type="character" w:customStyle="1" w:styleId="FooterChar">
+    <w:name w:val="Footer Char"/>
+    <w:basedOn w:val="DefaultParagraphFont"/>
+    <w:link w:val="Footer"/>
+    <w:uiPriority w:val="99"/>
+    <w:rsid w:val="005944C6"/>
   </w:style>
   <w:style w:type="paragraph" w:customStyle="1" w:styleId="SourceCode">
     <w:name w:val="Source Code"/>

--- a/health_profile_doc.docx
+++ b/health_profile_doc.docx
@@ -50,6 +50,11 @@
       </w:pPr>
       <w:r>
         <w:t xml:space="preserve">Some sort of infographic like the previous health tracker</w:t>
+      </w:r>
+    </w:p>
+    <w:p>
+      <w:r>
+        <w:br w:type="page"/>
       </w:r>
     </w:p>
     <w:p>
@@ -322,10 +327,281 @@
     </w:p>
     <w:p>
       <w:pPr>
-        <w:pStyle w:val="BodyText"/>
-      </w:pPr>
-      <w:r>
-        <w:t xml:space="preserve">!! perhaps make the maps in ArcGIS instead to match the EGM and alcohol ones</w:t>
+        <w:pStyle w:val="CaptionedFigure"/>
+      </w:pPr>
+      <w:r>
+        <w:drawing>
+          <wp:inline>
+            <wp:extent cx="5727700" cy="4037104"/>
+            <wp:effectExtent b="0" l="0" r="0" t="0"/>
+            <wp:docPr descr="SEIFA IRSD map" title="" id="1" name="Picture"/>
+            <a:graphic>
+              <a:graphicData uri="http://schemas.openxmlformats.org/drawingml/2006/picture">
+                <pic:pic>
+                  <pic:nvPicPr>
+                    <pic:cNvPr descr="maps/SEIFA%20layout.png" id="0" name="Picture"/>
+                    <pic:cNvPicPr>
+                      <a:picLocks noChangeArrowheads="1" noChangeAspect="1"/>
+                    </pic:cNvPicPr>
+                  </pic:nvPicPr>
+                  <pic:blipFill>
+                    <a:blip r:embed="rId33"/>
+                    <a:stretch>
+                      <a:fillRect/>
+                    </a:stretch>
+                  </pic:blipFill>
+                  <pic:spPr bwMode="auto">
+                    <a:xfrm>
+                      <a:off x="0" y="0"/>
+                      <a:ext cx="5727700" cy="4037104"/>
+                    </a:xfrm>
+                    <a:prstGeom prst="rect">
+                      <a:avLst/>
+                    </a:prstGeom>
+                    <a:noFill/>
+                    <a:ln w="9525">
+                      <a:noFill/>
+                      <a:headEnd/>
+                      <a:tailEnd/>
+                    </a:ln>
+                  </pic:spPr>
+                </pic:pic>
+              </a:graphicData>
+            </a:graphic>
+          </wp:inline>
+        </w:drawing>
+      </w:r>
+    </w:p>
+    <w:p>
+      <w:pPr>
+        <w:pStyle w:val="ImageCaption"/>
+      </w:pPr>
+      <w:r>
+        <w:t xml:space="preserve">SEIFA IRSD map</w:t>
+      </w:r>
+    </w:p>
+    <w:p>
+      <w:pPr>
+        <w:pStyle w:val="Heading2"/>
+      </w:pPr>
+      <w:bookmarkStart w:id="34" w:name="heat-vulnerability-index"/>
+      <w:r>
+        <w:t xml:space="preserve">Heat Vulnerability Index</w:t>
+      </w:r>
+      <w:bookmarkEnd w:id="34"/>
+    </w:p>
+    <w:p>
+      <w:pPr>
+        <w:pStyle w:val="FirstParagraph"/>
+      </w:pPr>
+      <w:r>
+        <w:t xml:space="preserve">The Heat Vulnerability Index measures the impact of the Urban Heat Island effect on vulnerable populations. Within Moonee Valley, the most vulnerable areas are in the east of the municipality, where there is a higher concentration of older adults.</w:t>
+      </w:r>
+    </w:p>
+    <w:p>
+      <w:pPr>
+        <w:pStyle w:val="CaptionedFigure"/>
+      </w:pPr>
+      <w:r>
+        <w:drawing>
+          <wp:inline>
+            <wp:extent cx="5727700" cy="4037104"/>
+            <wp:effectExtent b="0" l="0" r="0" t="0"/>
+            <wp:docPr descr="HVI map" title="" id="1" name="Picture"/>
+            <a:graphic>
+              <a:graphicData uri="http://schemas.openxmlformats.org/drawingml/2006/picture">
+                <pic:pic>
+                  <pic:nvPicPr>
+                    <pic:cNvPr descr="maps/HVI%20layout.png" id="0" name="Picture"/>
+                    <pic:cNvPicPr>
+                      <a:picLocks noChangeArrowheads="1" noChangeAspect="1"/>
+                    </pic:cNvPicPr>
+                  </pic:nvPicPr>
+                  <pic:blipFill>
+                    <a:blip r:embed="rId35"/>
+                    <a:stretch>
+                      <a:fillRect/>
+                    </a:stretch>
+                  </pic:blipFill>
+                  <pic:spPr bwMode="auto">
+                    <a:xfrm>
+                      <a:off x="0" y="0"/>
+                      <a:ext cx="5727700" cy="4037104"/>
+                    </a:xfrm>
+                    <a:prstGeom prst="rect">
+                      <a:avLst/>
+                    </a:prstGeom>
+                    <a:noFill/>
+                    <a:ln w="9525">
+                      <a:noFill/>
+                      <a:headEnd/>
+                      <a:tailEnd/>
+                    </a:ln>
+                  </pic:spPr>
+                </pic:pic>
+              </a:graphicData>
+            </a:graphic>
+          </wp:inline>
+        </w:drawing>
+      </w:r>
+    </w:p>
+    <w:p>
+      <w:pPr>
+        <w:pStyle w:val="ImageCaption"/>
+      </w:pPr>
+      <w:r>
+        <w:t xml:space="preserve">HVI map</w:t>
+      </w:r>
+    </w:p>
+    <w:p>
+      <w:pPr>
+        <w:pStyle w:val="Heading2"/>
+      </w:pPr>
+      <w:bookmarkStart w:id="36" w:name="walkability"/>
+      <w:r>
+        <w:t xml:space="preserve">Walkability</w:t>
+      </w:r>
+      <w:bookmarkEnd w:id="36"/>
+    </w:p>
+    <w:p>
+      <w:pPr>
+        <w:pStyle w:val="Compact"/>
+        <w:numPr>
+          <w:numId w:val="1002"/>
+          <w:ilvl w:val="0"/>
+        </w:numPr>
+      </w:pPr>
+      <w:r>
+        <w:t xml:space="preserve">See what Evie has done</w:t>
+      </w:r>
+    </w:p>
+    <w:p>
+      <w:pPr>
+        <w:pStyle w:val="Heading1"/>
+      </w:pPr>
+      <w:bookmarkStart w:id="37" w:name="gender-inequality"/>
+      <w:r>
+        <w:t xml:space="preserve">Gender inequality</w:t>
+      </w:r>
+      <w:bookmarkEnd w:id="37"/>
+    </w:p>
+    <w:p>
+      <w:pPr>
+        <w:pStyle w:val="Compact"/>
+        <w:numPr>
+          <w:numId w:val="1003"/>
+          <w:ilvl w:val="0"/>
+        </w:numPr>
+      </w:pPr>
+      <w:r>
+        <w:t xml:space="preserve">some differences between genders from the Census and VPHS</w:t>
+      </w:r>
+    </w:p>
+    <w:p>
+      <w:pPr>
+        <w:pStyle w:val="Compact"/>
+        <w:numPr>
+          <w:numId w:val="1003"/>
+          <w:ilvl w:val="0"/>
+        </w:numPr>
+      </w:pPr>
+      <w:r>
+        <w:t xml:space="preserve">also from this</w:t>
+      </w:r>
+      <w:r>
+        <w:t xml:space="preserve"> </w:t>
+      </w:r>
+      <w:hyperlink r:id="rId38">
+        <w:r>
+          <w:rPr>
+            <w:rStyle w:val="Hyperlink"/>
+          </w:rPr>
+          <w:t xml:space="preserve">https://victorianwomenshealthatlas.net.au/reports%2Ffactsheets%2FGender%20Equality%2FMoonee%20Valley%2FVWHAtlas%20Fact%20Sheet%20Gender%20Equality%20Moonee%20Valley.pdf</w:t>
+        </w:r>
+      </w:hyperlink>
+    </w:p>
+    <w:p>
+      <w:pPr>
+        <w:pStyle w:val="FirstParagraph"/>
+      </w:pPr>
+      <w:r>
+        <w:t xml:space="preserve">plus</w:t>
+      </w:r>
+    </w:p>
+    <w:p>
+      <w:pPr>
+        <w:pStyle w:val="Compact"/>
+        <w:numPr>
+          <w:numId w:val="1004"/>
+          <w:ilvl w:val="0"/>
+        </w:numPr>
+      </w:pPr>
+      <w:r>
+        <w:t xml:space="preserve">education</w:t>
+      </w:r>
+    </w:p>
+    <w:p>
+      <w:pPr>
+        <w:pStyle w:val="Compact"/>
+        <w:numPr>
+          <w:numId w:val="1004"/>
+          <w:ilvl w:val="0"/>
+        </w:numPr>
+      </w:pPr>
+      <w:r>
+        <w:t xml:space="preserve">labour force status</w:t>
+      </w:r>
+    </w:p>
+    <w:p>
+      <w:pPr>
+        <w:pStyle w:val="Compact"/>
+        <w:numPr>
+          <w:numId w:val="1004"/>
+          <w:ilvl w:val="0"/>
+        </w:numPr>
+      </w:pPr>
+      <w:r>
+        <w:t xml:space="preserve">occupation type</w:t>
+      </w:r>
+    </w:p>
+    <w:p>
+      <w:pPr>
+        <w:pStyle w:val="Heading1"/>
+      </w:pPr>
+      <w:bookmarkStart w:id="39" w:name="employment"/>
+      <w:r>
+        <w:t xml:space="preserve">Employment</w:t>
+      </w:r>
+      <w:bookmarkEnd w:id="39"/>
+    </w:p>
+    <w:p>
+      <w:pPr>
+        <w:pStyle w:val="Compact"/>
+        <w:numPr>
+          <w:numId w:val="1005"/>
+          <w:ilvl w:val="0"/>
+        </w:numPr>
+      </w:pPr>
+      <w:r>
+        <w:t xml:space="preserve">salm with census data?</w:t>
+      </w:r>
+    </w:p>
+    <w:p>
+      <w:pPr>
+        <w:pStyle w:val="Heading1"/>
+      </w:pPr>
+      <w:bookmarkStart w:id="40" w:name="affordable-housing"/>
+      <w:r>
+        <w:t xml:space="preserve">Affordable housing</w:t>
+      </w:r>
+      <w:bookmarkEnd w:id="40"/>
+    </w:p>
+    <w:p>
+      <w:pPr>
+        <w:pStyle w:val="FirstParagraph"/>
+      </w:pPr>
+      <w:r>
+        <w:t xml:space="preserve">According to the Rental Report from the Department of Health and Human Services, there were 21 affordable lettings in Moonee Valley in June 2020. These are private rental properties (newly leased) affordable to households on statutory incomes by bedroom number. There have been fewer than 30 affordable lettings in Moonee Valley since 2015.</w:t>
       </w:r>
     </w:p>
     <w:p>
@@ -342,13 +618,13 @@
               <a:graphicData uri="http://schemas.openxmlformats.org/drawingml/2006/picture">
                 <pic:pic>
                   <pic:nvPicPr>
-                    <pic:cNvPr descr="health_profile_doc_files/figure-docx/unnamed-chunk-9-1.png" id="0" name="Picture"/>
+                    <pic:cNvPr descr="health_profile_doc_files/figure-docx/unnamed-chunk-12-1.png" id="0" name="Picture"/>
                     <pic:cNvPicPr>
                       <a:picLocks noChangeArrowheads="1" noChangeAspect="1"/>
                     </pic:cNvPicPr>
                   </pic:nvPicPr>
                   <pic:blipFill>
-                    <a:blip r:embed="rId33"/>
+                    <a:blip r:embed="rId41"/>
                     <a:stretch>
                       <a:fillRect/>
                     </a:stretch>
@@ -377,187 +653,57 @@
     </w:p>
     <w:p>
       <w:pPr>
-        <w:pStyle w:val="Heading2"/>
-      </w:pPr>
-      <w:bookmarkStart w:id="34" w:name="heat-vulnerability-index"/>
-      <w:r>
-        <w:t xml:space="preserve">Heat Vulnerability Index</w:t>
-      </w:r>
-      <w:bookmarkEnd w:id="34"/>
-    </w:p>
-    <w:p>
-      <w:pPr>
         <w:pStyle w:val="Compact"/>
         <w:numPr>
-          <w:numId w:val="1002"/>
+          <w:numId w:val="1006"/>
           <w:ilvl w:val="0"/>
         </w:numPr>
       </w:pPr>
       <w:r>
-        <w:t xml:space="preserve">define then show map</w:t>
-      </w:r>
-    </w:p>
-    <w:p>
-      <w:pPr>
-        <w:pStyle w:val="FirstParagraph"/>
-      </w:pPr>
-      <w:hyperlink r:id="rId35">
-        <w:r>
-          <w:rPr>
-            <w:rStyle w:val="Hyperlink"/>
-          </w:rPr>
-          <w:t xml:space="preserve">https://www.planning.vic.gov.au/policy-and-strategy/planning-for-melbourne/plan-melbourne/cooling-greening-melbourne/mapping-and-analysis-of-vegetation,-heat-and-land-use</w:t>
-        </w:r>
-      </w:hyperlink>
-    </w:p>
-    <w:p>
-      <w:pPr>
-        <w:pStyle w:val="BodyText"/>
-      </w:pPr>
-      <w:r>
-        <w:t xml:space="preserve">!! perhaps make the maps in ArcGIS instead to match the EGM and alcohol ones - see if Evie has already made one</w:t>
-      </w:r>
-    </w:p>
-    <w:p>
-      <w:pPr>
-        <w:pStyle w:val="BodyText"/>
-      </w:pPr>
-      <w:r>
-        <w:drawing>
-          <wp:inline>
-            <wp:extent cx="5727700" cy="3272971"/>
-            <wp:effectExtent b="0" l="0" r="0" t="0"/>
-            <wp:docPr descr="" title="" id="1" name="Picture"/>
-            <a:graphic>
-              <a:graphicData uri="http://schemas.openxmlformats.org/drawingml/2006/picture">
-                <pic:pic>
-                  <pic:nvPicPr>
-                    <pic:cNvPr descr="health_profile_doc_files/figure-docx/unnamed-chunk-11-1.png" id="0" name="Picture"/>
-                    <pic:cNvPicPr>
-                      <a:picLocks noChangeArrowheads="1" noChangeAspect="1"/>
-                    </pic:cNvPicPr>
-                  </pic:nvPicPr>
-                  <pic:blipFill>
-                    <a:blip r:embed="rId36"/>
-                    <a:stretch>
-                      <a:fillRect/>
-                    </a:stretch>
-                  </pic:blipFill>
-                  <pic:spPr bwMode="auto">
-                    <a:xfrm>
-                      <a:off x="0" y="0"/>
-                      <a:ext cx="5727700" cy="3272971"/>
-                    </a:xfrm>
-                    <a:prstGeom prst="rect">
-                      <a:avLst/>
-                    </a:prstGeom>
-                    <a:noFill/>
-                    <a:ln w="9525">
-                      <a:noFill/>
-                      <a:headEnd/>
-                      <a:tailEnd/>
-                    </a:ln>
-                  </pic:spPr>
-                </pic:pic>
-              </a:graphicData>
-            </a:graphic>
-          </wp:inline>
-        </w:drawing>
-      </w:r>
-    </w:p>
-    <w:p>
-      <w:pPr>
-        <w:pStyle w:val="Heading2"/>
-      </w:pPr>
-      <w:bookmarkStart w:id="37" w:name="walkability"/>
-      <w:r>
-        <w:t xml:space="preserve">Walkability</w:t>
-      </w:r>
-      <w:bookmarkEnd w:id="37"/>
+        <w:t xml:space="preserve">add the prices as well by suburb and the amounts perhaps</w:t>
+      </w:r>
+    </w:p>
+    <w:p>
+      <w:pPr>
+        <w:pStyle w:val="Heading1"/>
+      </w:pPr>
+      <w:bookmarkStart w:id="42" w:name="community-safety"/>
+      <w:r>
+        <w:t xml:space="preserve">Community Safety</w:t>
+      </w:r>
+      <w:bookmarkEnd w:id="42"/>
     </w:p>
     <w:p>
       <w:pPr>
         <w:pStyle w:val="Compact"/>
         <w:numPr>
-          <w:numId w:val="1003"/>
+          <w:numId w:val="1007"/>
           <w:ilvl w:val="0"/>
         </w:numPr>
       </w:pPr>
       <w:r>
-        <w:t xml:space="preserve">See what Evie has done</w:t>
+        <w:t xml:space="preserve">the community survey</w:t>
       </w:r>
     </w:p>
     <w:p>
       <w:pPr>
         <w:pStyle w:val="Heading1"/>
       </w:pPr>
-      <w:bookmarkStart w:id="38" w:name="gender-inequality"/>
-      <w:r>
-        <w:t xml:space="preserve">Gender inequality</w:t>
-      </w:r>
-      <w:bookmarkEnd w:id="38"/>
-    </w:p>
-    <w:p>
-      <w:pPr>
-        <w:pStyle w:val="Compact"/>
-        <w:numPr>
-          <w:numId w:val="1004"/>
-          <w:ilvl w:val="0"/>
-        </w:numPr>
-      </w:pPr>
-      <w:r>
-        <w:t xml:space="preserve">some differences between genders from the Census and VPHS</w:t>
-      </w:r>
-    </w:p>
-    <w:p>
-      <w:pPr>
-        <w:pStyle w:val="Heading1"/>
-      </w:pPr>
-      <w:bookmarkStart w:id="39" w:name="employment"/>
-      <w:r>
-        <w:t xml:space="preserve">Employment</w:t>
-      </w:r>
-      <w:bookmarkEnd w:id="39"/>
-    </w:p>
-    <w:p>
-      <w:pPr>
-        <w:pStyle w:val="Heading1"/>
-      </w:pPr>
-      <w:bookmarkStart w:id="40" w:name="affordable-housing"/>
-      <w:r>
-        <w:t xml:space="preserve">Affordable housing</w:t>
-      </w:r>
-      <w:bookmarkEnd w:id="40"/>
-    </w:p>
-    <w:p>
-      <w:pPr>
-        <w:pStyle w:val="Heading1"/>
-      </w:pPr>
-      <w:bookmarkStart w:id="41" w:name="community-safety"/>
-      <w:r>
-        <w:t xml:space="preserve">Community Safety</w:t>
-      </w:r>
-      <w:bookmarkEnd w:id="41"/>
-    </w:p>
-    <w:p>
-      <w:pPr>
-        <w:pStyle w:val="Heading1"/>
-      </w:pPr>
-      <w:bookmarkStart w:id="42" w:name="health-status"/>
+      <w:bookmarkStart w:id="43" w:name="health-status"/>
       <w:r>
         <w:t xml:space="preserve">Health Status</w:t>
       </w:r>
-      <w:bookmarkEnd w:id="42"/>
+      <w:bookmarkEnd w:id="43"/>
     </w:p>
     <w:p>
       <w:pPr>
         <w:pStyle w:val="Heading2"/>
       </w:pPr>
-      <w:bookmarkStart w:id="43" w:name="oral-health"/>
+      <w:bookmarkStart w:id="44" w:name="oral-health"/>
       <w:r>
         <w:t xml:space="preserve">Oral health</w:t>
       </w:r>
-      <w:bookmarkEnd w:id="43"/>
+      <w:bookmarkEnd w:id="44"/>
     </w:p>
     <w:p>
       <w:pPr>
@@ -565,61 +711,6 @@
       </w:pPr>
       <w:r>
         <w:t xml:space="preserve">Data from the Victorian Population Health Survey shows that Moonee Valley residents have better self-reported dental health, lower incidence of gum disease when compared to the Western Melbourne Area and Victoria. Moonee Valley residents are also less likely to delay visiting a dental professional because of cost when compared to Victoria.</w:t>
-      </w:r>
-    </w:p>
-    <w:p>
-      <w:pPr>
-        <w:pStyle w:val="BodyText"/>
-      </w:pPr>
-      <w:r>
-        <w:drawing>
-          <wp:inline>
-            <wp:extent cx="5727700" cy="2454728"/>
-            <wp:effectExtent b="0" l="0" r="0" t="0"/>
-            <wp:docPr descr="" title="" id="1" name="Picture"/>
-            <a:graphic>
-              <a:graphicData uri="http://schemas.openxmlformats.org/drawingml/2006/picture">
-                <pic:pic>
-                  <pic:nvPicPr>
-                    <pic:cNvPr descr="health_profile_doc_files/figure-docx/unnamed-chunk-12-1.png" id="0" name="Picture"/>
-                    <pic:cNvPicPr>
-                      <a:picLocks noChangeArrowheads="1" noChangeAspect="1"/>
-                    </pic:cNvPicPr>
-                  </pic:nvPicPr>
-                  <pic:blipFill>
-                    <a:blip r:embed="rId44"/>
-                    <a:stretch>
-                      <a:fillRect/>
-                    </a:stretch>
-                  </pic:blipFill>
-                  <pic:spPr bwMode="auto">
-                    <a:xfrm>
-                      <a:off x="0" y="0"/>
-                      <a:ext cx="5727700" cy="2454728"/>
-                    </a:xfrm>
-                    <a:prstGeom prst="rect">
-                      <a:avLst/>
-                    </a:prstGeom>
-                    <a:noFill/>
-                    <a:ln w="9525">
-                      <a:noFill/>
-                      <a:headEnd/>
-                      <a:tailEnd/>
-                    </a:ln>
-                  </pic:spPr>
-                </pic:pic>
-              </a:graphicData>
-            </a:graphic>
-          </wp:inline>
-        </w:drawing>
-      </w:r>
-    </w:p>
-    <w:p>
-      <w:pPr>
-        <w:pStyle w:val="BodyText"/>
-      </w:pPr>
-      <w:r>
-        <w:t xml:space="preserve">Data from Dental Health Services Victoria shows that children in Moonee Valley are also less likely to present at public health dental services with a decayed tooth when compared to Victoria at all age groups.</w:t>
       </w:r>
     </w:p>
     <w:p>
@@ -671,32 +762,10 @@
     </w:p>
     <w:p>
       <w:pPr>
-        <w:pStyle w:val="Heading2"/>
-      </w:pPr>
-      <w:bookmarkStart w:id="46" w:name="healthy-eating-and-food-security"/>
-      <w:r>
-        <w:t xml:space="preserve">Healthy eating and food security</w:t>
-      </w:r>
-      <w:bookmarkEnd w:id="46"/>
-    </w:p>
-    <w:p>
-      <w:pPr>
-        <w:pStyle w:val="Compact"/>
-        <w:numPr>
-          <w:numId w:val="1005"/>
-          <w:ilvl w:val="0"/>
-        </w:numPr>
-      </w:pPr>
-      <w:r>
-        <w:t xml:space="preserve">map of fast food/supermarkets?</w:t>
-      </w:r>
-    </w:p>
-    <w:p>
-      <w:pPr>
-        <w:pStyle w:val="FirstParagraph"/>
-      </w:pPr>
-      <w:r>
-        <w:t xml:space="preserve">Data from the Victorian Population Health Survey shows that about 3.2 per cent of Moonee Valley residents met the fruit and vegetable consumption guidelines, though the margin of error for this indicator is large.</w:t>
+        <w:pStyle w:val="BodyText"/>
+      </w:pPr>
+      <w:r>
+        <w:t xml:space="preserve">Data from Dental Health Services Victoria shows that children in Moonee Valley are also less likely to present at public health dental services with a decayed tooth when compared to Victoria at all age groups.</w:t>
       </w:r>
     </w:p>
     <w:p>
@@ -706,7 +775,7 @@
       <w:r>
         <w:drawing>
           <wp:inline>
-            <wp:extent cx="5727700" cy="2045607"/>
+            <wp:extent cx="4620126" cy="2772075"/>
             <wp:effectExtent b="0" l="0" r="0" t="0"/>
             <wp:docPr descr="" title="" id="1" name="Picture"/>
             <a:graphic>
@@ -719,7 +788,84 @@
                     </pic:cNvPicPr>
                   </pic:nvPicPr>
                   <pic:blipFill>
-                    <a:blip r:embed="rId47"/>
+                    <a:blip r:embed="rId46"/>
+                    <a:stretch>
+                      <a:fillRect/>
+                    </a:stretch>
+                  </pic:blipFill>
+                  <pic:spPr bwMode="auto">
+                    <a:xfrm>
+                      <a:off x="0" y="0"/>
+                      <a:ext cx="4620126" cy="2772075"/>
+                    </a:xfrm>
+                    <a:prstGeom prst="rect">
+                      <a:avLst/>
+                    </a:prstGeom>
+                    <a:noFill/>
+                    <a:ln w="9525">
+                      <a:noFill/>
+                      <a:headEnd/>
+                      <a:tailEnd/>
+                    </a:ln>
+                  </pic:spPr>
+                </pic:pic>
+              </a:graphicData>
+            </a:graphic>
+          </wp:inline>
+        </w:drawing>
+      </w:r>
+    </w:p>
+    <w:p>
+      <w:pPr>
+        <w:pStyle w:val="Heading2"/>
+      </w:pPr>
+      <w:bookmarkStart w:id="47" w:name="healthy-eating-and-food-security"/>
+      <w:r>
+        <w:t xml:space="preserve">Healthy eating and food security</w:t>
+      </w:r>
+      <w:bookmarkEnd w:id="47"/>
+    </w:p>
+    <w:p>
+      <w:pPr>
+        <w:pStyle w:val="Compact"/>
+        <w:numPr>
+          <w:numId w:val="1008"/>
+          <w:ilvl w:val="0"/>
+        </w:numPr>
+      </w:pPr>
+      <w:r>
+        <w:t xml:space="preserve">map of fast food/supermarkets?</w:t>
+      </w:r>
+    </w:p>
+    <w:p>
+      <w:pPr>
+        <w:pStyle w:val="FirstParagraph"/>
+      </w:pPr>
+      <w:r>
+        <w:t xml:space="preserve">Data from the Victorian Population Health Survey shows that about 3.2 per cent of Moonee Valley residents met the fruit and vegetable consumption guidelines, though the margin of error for this indicator is large.</w:t>
+      </w:r>
+    </w:p>
+    <w:p>
+      <w:pPr>
+        <w:pStyle w:val="BodyText"/>
+      </w:pPr>
+      <w:r>
+        <w:drawing>
+          <wp:inline>
+            <wp:extent cx="5727700" cy="2045607"/>
+            <wp:effectExtent b="0" l="0" r="0" t="0"/>
+            <wp:docPr descr="" title="" id="1" name="Picture"/>
+            <a:graphic>
+              <a:graphicData uri="http://schemas.openxmlformats.org/drawingml/2006/picture">
+                <pic:pic>
+                  <pic:nvPicPr>
+                    <pic:cNvPr descr="health_profile_doc_files/figure-docx/unnamed-chunk-15-1.png" id="0" name="Picture"/>
+                    <pic:cNvPicPr>
+                      <a:picLocks noChangeArrowheads="1" noChangeAspect="1"/>
+                    </pic:cNvPicPr>
+                  </pic:nvPicPr>
+                  <pic:blipFill>
+                    <a:blip r:embed="rId48"/>
                     <a:stretch>
                       <a:fillRect/>
                     </a:stretch>
@@ -750,17 +896,17 @@
       <w:pPr>
         <w:pStyle w:val="Heading2"/>
       </w:pPr>
-      <w:bookmarkStart w:id="48" w:name="chronic-disease"/>
+      <w:bookmarkStart w:id="49" w:name="chronic-disease"/>
       <w:r>
         <w:t xml:space="preserve">Chronic disease</w:t>
       </w:r>
-      <w:bookmarkEnd w:id="48"/>
+      <w:bookmarkEnd w:id="49"/>
     </w:p>
     <w:p>
       <w:pPr>
         <w:pStyle w:val="Compact"/>
         <w:numPr>
-          <w:numId w:val="1006"/>
+          <w:numId w:val="1009"/>
           <w:ilvl w:val="0"/>
         </w:numPr>
       </w:pPr>
@@ -770,13 +916,36 @@
     </w:p>
     <w:p>
       <w:pPr>
+        <w:pStyle w:val="Compact"/>
+        <w:numPr>
+          <w:numId w:val="1009"/>
+          <w:ilvl w:val="0"/>
+        </w:numPr>
+      </w:pPr>
+      <w:r>
+        <w:t xml:space="preserve">cancer from here</w:t>
+      </w:r>
+      <w:r>
+        <w:t xml:space="preserve"> </w:t>
+      </w:r>
+      <w:hyperlink r:id="rId50">
+        <w:r>
+          <w:rPr>
+            <w:rStyle w:val="Hyperlink"/>
+          </w:rPr>
+          <w:t xml:space="preserve">https://victorianwomenshealthatlas.net.au/reports%2Ffactsheets%2FCancer%2FMoonee%20Valley%2FVWHAtlas%20Fact%20Sheet%20Cancer%20Moonee%20Valley.pdf</w:t>
+        </w:r>
+      </w:hyperlink>
+    </w:p>
+    <w:p>
+      <w:pPr>
         <w:pStyle w:val="Heading3"/>
       </w:pPr>
-      <w:bookmarkStart w:id="49" w:name="tests-for-chronic-disease"/>
+      <w:bookmarkStart w:id="51" w:name="tests-for-chronic-disease"/>
       <w:r>
         <w:t xml:space="preserve">Tests for chronic disease</w:t>
       </w:r>
-      <w:bookmarkEnd w:id="49"/>
+      <w:bookmarkEnd w:id="51"/>
     </w:p>
     <w:p>
       <w:pPr>
@@ -800,13 +969,13 @@
               <a:graphicData uri="http://schemas.openxmlformats.org/drawingml/2006/picture">
                 <pic:pic>
                   <pic:nvPicPr>
-                    <pic:cNvPr descr="health_profile_doc_files/figure-docx/unnamed-chunk-15-1.png" id="0" name="Picture"/>
+                    <pic:cNvPr descr="health_profile_doc_files/figure-docx/unnamed-chunk-16-1.png" id="0" name="Picture"/>
                     <pic:cNvPicPr>
                       <a:picLocks noChangeArrowheads="1" noChangeAspect="1"/>
                     </pic:cNvPicPr>
                   </pic:nvPicPr>
                   <pic:blipFill>
-                    <a:blip r:embed="rId50"/>
+                    <a:blip r:embed="rId52"/>
                     <a:stretch>
                       <a:fillRect/>
                     </a:stretch>
@@ -837,21 +1006,21 @@
       <w:pPr>
         <w:pStyle w:val="Heading2"/>
       </w:pPr>
-      <w:bookmarkStart w:id="51" w:name="modifiable-risk-factors"/>
+      <w:bookmarkStart w:id="53" w:name="modifiable-risk-factors"/>
       <w:r>
         <w:t xml:space="preserve">Modifiable risk factors</w:t>
       </w:r>
-      <w:bookmarkEnd w:id="51"/>
+      <w:bookmarkEnd w:id="53"/>
     </w:p>
     <w:p>
       <w:pPr>
         <w:pStyle w:val="Heading3"/>
       </w:pPr>
-      <w:bookmarkStart w:id="52" w:name="smoking"/>
+      <w:bookmarkStart w:id="54" w:name="smoking"/>
       <w:r>
         <w:t xml:space="preserve">Smoking</w:t>
       </w:r>
-      <w:bookmarkEnd w:id="52"/>
+      <w:bookmarkEnd w:id="54"/>
     </w:p>
     <w:p>
       <w:pPr>
@@ -859,6 +1028,820 @@
       </w:pPr>
       <w:r>
         <w:t xml:space="preserve">Data from the Victorian Population Health Survey 2017 shows that smoking levels in Moonee Valley are similar to those in Western Melbourne and Victoria. About 15 per cent of the population are current smokers.</w:t>
+      </w:r>
+    </w:p>
+    <w:p>
+      <w:pPr>
+        <w:pStyle w:val="BodyText"/>
+      </w:pPr>
+      <w:r>
+        <w:drawing>
+          <wp:inline>
+            <wp:extent cx="5727700" cy="2045607"/>
+            <wp:effectExtent b="0" l="0" r="0" t="0"/>
+            <wp:docPr descr="" title="" id="1" name="Picture"/>
+            <a:graphic>
+              <a:graphicData uri="http://schemas.openxmlformats.org/drawingml/2006/picture">
+                <pic:pic>
+                  <pic:nvPicPr>
+                    <pic:cNvPr descr="health_profile_doc_files/figure-docx/unnamed-chunk-17-1.png" id="0" name="Picture"/>
+                    <pic:cNvPicPr>
+                      <a:picLocks noChangeArrowheads="1" noChangeAspect="1"/>
+                    </pic:cNvPicPr>
+                  </pic:nvPicPr>
+                  <pic:blipFill>
+                    <a:blip r:embed="rId55"/>
+                    <a:stretch>
+                      <a:fillRect/>
+                    </a:stretch>
+                  </pic:blipFill>
+                  <pic:spPr bwMode="auto">
+                    <a:xfrm>
+                      <a:off x="0" y="0"/>
+                      <a:ext cx="5727700" cy="2045607"/>
+                    </a:xfrm>
+                    <a:prstGeom prst="rect">
+                      <a:avLst/>
+                    </a:prstGeom>
+                    <a:noFill/>
+                    <a:ln w="9525">
+                      <a:noFill/>
+                      <a:headEnd/>
+                      <a:tailEnd/>
+                    </a:ln>
+                  </pic:spPr>
+                </pic:pic>
+              </a:graphicData>
+            </a:graphic>
+          </wp:inline>
+        </w:drawing>
+      </w:r>
+    </w:p>
+    <w:p>
+      <w:pPr>
+        <w:pStyle w:val="BodyText"/>
+      </w:pPr>
+      <w:r>
+        <w:t xml:space="preserve">Smoking levels are higher for men, than for women, though again the confidence interval is quite large.</w:t>
+      </w:r>
+    </w:p>
+    <w:tbl xmlns:w="http://schemas.openxmlformats.org/wordprocessingml/2006/main" xmlns:r="http://schemas.openxmlformats.org/officeDocument/2006/relationships" xmlns:w14="http://schemas.microsoft.com/office/word/2010/wordml" xmlns:wp="http://schemas.openxmlformats.org/drawingml/2006/wordprocessingDrawing" xmlns:a="http://schemas.openxmlformats.org/drawingml/2006/main" xmlns:pic="http://schemas.openxmlformats.org/drawingml/2006/picture">
+      <w:tblPr>
+        NA"/&gt;
+        <w:tblLayout w:type="fixed"/>
+        <w:jc w:val="center"/>
+        <w:tblW w:type="dxa" w:w="5629"/>
+        <w:tblLook w:firstRow="1" w:lastRow="0" w:firstColumn="0" w:lastColumn="0" w:noHBand="0" w:noVBand="1"/>
+      </w:tblPr>
+      <w:tblGrid>
+        <w:gridCol w:w="1169"/>
+        <w:gridCol w:w="1536"/>
+        <w:gridCol w:w="1462"/>
+        <w:gridCol w:w="1462"/>
+      </w:tblGrid>
+      <w:tr>
+        <w:trPr>
+          <w:cantSplit/>
+          <w:trHeight w:val="454" w:hRule="auto"/>
+          <w:tblHeader/>
+        </w:trPr>
+        <w:tc>
+          <w:tcPr>
+            <w:gridSpan w:val="4"/>
+            <w:tcBorders>
+              <w:bottom w:val="single" w:sz="8" w:space="0" w:color="333333"/>
+              <w:top w:val="single" w:sz="8" w:space="0" w:color="333333"/>
+            </w:tcBorders>
+            <w:shd w:val="clear" w:color="auto" w:fill="FFFFFF"/>
+            <w:tcMar>
+              <w:top w:w="0" w:type="dxa"/>
+              <w:bottom w:w="0" w:type="dxa"/>
+              <w:left w:w="0" w:type="dxa"/>
+              <w:right w:w="0" w:type="dxa"/>
+            </w:tcMar>
+            <w:vAlign w:val="center"/>
+          </w:tcPr>
+          <w:p>
+            <w:pPr>
+              <w:jc w:val="left"/>
+              <w:spacing w:after="40" w:before="40"/>
+              <w:ind w:firstLine="0" w:left="100" w:right="100"/>
+            </w:pPr>
+            <w:r xmlns:w="http://schemas.openxmlformats.org/wordprocessingml/2006/main" xmlns:wp="http://schemas.openxmlformats.org/drawingml/2006/wordprocessingDrawing" xmlns:r="http://schemas.openxmlformats.org/officeDocument/2006/relationships" xmlns:w14="http://schemas.microsoft.com/office/word/2010/wordml">
+              <w:rPr>
+                <w:rFonts w:ascii="Arial" w:hAnsi="Arial" w:eastAsia="Arial" w:cs="Arial"/>
+                <w:b/>
+                <w:sz w:val="22"/>
+                <w:szCs w:val="22"/>
+                <w:color w:val="111111"/>
+              </w:rPr>
+              <w:t xml:space="preserve">Current smokers (daily and occasional) by gender, City of Moonee Valley</w:t>
+            </w:r>
+            <w:r xmlns:w="http://schemas.openxmlformats.org/wordprocessingml/2006/main" xmlns:wp="http://schemas.openxmlformats.org/drawingml/2006/wordprocessingDrawing" xmlns:r="http://schemas.openxmlformats.org/officeDocument/2006/relationships" xmlns:w14="http://schemas.microsoft.com/office/word/2010/wordml">
+              <w:rPr>
+                <w:rFonts w:ascii="Arial" w:hAnsi="Arial" w:eastAsia="Arial" w:cs="Arial"/>
+                <w:b/>
+                <w:vertAlign w:val="superscript"/>
+                <w:sz w:val="22"/>
+                <w:szCs w:val="22"/>
+                <w:color w:val="111111"/>
+              </w:rPr>
+              <w:t xml:space="preserve"/>
+            </w:r>
+          </w:p>
+        </w:tc>
+      </w:tr>
+      <w:tr>
+        <w:trPr>
+          <w:cantSplit/>
+          <w:trHeight w:val="454" w:hRule="auto"/>
+          <w:tblHeader/>
+        </w:trPr>
+        <w:tc>
+          <w:tcPr>
+            <w:tcBorders>
+              <w:bottom w:val="single" w:sz="8" w:space="0" w:color="333333"/>
+              <w:top w:val="single" w:sz="8" w:space="0" w:color="333333"/>
+            </w:tcBorders>
+            <w:shd w:val="clear" w:color="auto" w:fill="FFFFFF"/>
+            <w:tcMar>
+              <w:top w:w="0" w:type="dxa"/>
+              <w:bottom w:w="0" w:type="dxa"/>
+              <w:left w:w="0" w:type="dxa"/>
+              <w:right w:w="0" w:type="dxa"/>
+            </w:tcMar>
+            <w:vAlign w:val="center"/>
+          </w:tcPr>
+          <w:p>
+            <w:pPr>
+              <w:jc w:val="left"/>
+              <w:spacing w:after="40" w:before="40"/>
+              <w:ind w:firstLine="0" w:left="100" w:right="100"/>
+            </w:pPr>
+            <w:r xmlns:w="http://schemas.openxmlformats.org/wordprocessingml/2006/main" xmlns:wp="http://schemas.openxmlformats.org/drawingml/2006/wordprocessingDrawing" xmlns:r="http://schemas.openxmlformats.org/officeDocument/2006/relationships" xmlns:w14="http://schemas.microsoft.com/office/word/2010/wordml">
+              <w:rPr>
+                <w:rFonts w:ascii="Arial" w:hAnsi="Arial" w:eastAsia="Arial" w:cs="Arial"/>
+                <w:b/>
+                <w:sz w:val="22"/>
+                <w:szCs w:val="22"/>
+                <w:color w:val="111111"/>
+              </w:rPr>
+              <w:t xml:space="preserve">Gender</w:t>
+            </w:r>
+          </w:p>
+        </w:tc>
+        <w:tc>
+          <w:tcPr>
+            <w:tcBorders>
+              <w:bottom w:val="single" w:sz="8" w:space="0" w:color="333333"/>
+              <w:top w:val="single" w:sz="8" w:space="0" w:color="333333"/>
+            </w:tcBorders>
+            <w:shd w:val="clear" w:color="auto" w:fill="FFFFFF"/>
+            <w:tcMar>
+              <w:top w:w="0" w:type="dxa"/>
+              <w:bottom w:w="0" w:type="dxa"/>
+              <w:left w:w="0" w:type="dxa"/>
+              <w:right w:w="0" w:type="dxa"/>
+            </w:tcMar>
+            <w:vAlign w:val="center"/>
+          </w:tcPr>
+          <w:p>
+            <w:pPr>
+              <w:jc w:val="right"/>
+              <w:spacing w:after="40" w:before="40"/>
+              <w:ind w:firstLine="0" w:left="100" w:right="100"/>
+            </w:pPr>
+            <w:r xmlns:w="http://schemas.openxmlformats.org/wordprocessingml/2006/main" xmlns:wp="http://schemas.openxmlformats.org/drawingml/2006/wordprocessingDrawing" xmlns:r="http://schemas.openxmlformats.org/officeDocument/2006/relationships" xmlns:w14="http://schemas.microsoft.com/office/word/2010/wordml">
+              <w:rPr>
+                <w:rFonts w:ascii="Arial" w:hAnsi="Arial" w:eastAsia="Arial" w:cs="Arial"/>
+                <w:b/>
+                <w:sz w:val="22"/>
+                <w:szCs w:val="22"/>
+                <w:color w:val="111111"/>
+              </w:rPr>
+              <w:t xml:space="preserve">Percentage</w:t>
+            </w:r>
+          </w:p>
+        </w:tc>
+        <w:tc>
+          <w:tcPr>
+            <w:tcBorders>
+              <w:bottom w:val="single" w:sz="8" w:space="0" w:color="333333"/>
+              <w:top w:val="single" w:sz="8" w:space="0" w:color="333333"/>
+            </w:tcBorders>
+            <w:shd w:val="clear" w:color="auto" w:fill="FFFFFF"/>
+            <w:tcMar>
+              <w:top w:w="0" w:type="dxa"/>
+              <w:bottom w:w="0" w:type="dxa"/>
+              <w:left w:w="0" w:type="dxa"/>
+              <w:right w:w="0" w:type="dxa"/>
+            </w:tcMar>
+            <w:vAlign w:val="center"/>
+          </w:tcPr>
+          <w:p>
+            <w:pPr>
+              <w:jc w:val="right"/>
+              <w:spacing w:after="40" w:before="40"/>
+              <w:ind w:firstLine="0" w:left="100" w:right="100"/>
+            </w:pPr>
+            <w:r xmlns:w="http://schemas.openxmlformats.org/wordprocessingml/2006/main" xmlns:wp="http://schemas.openxmlformats.org/drawingml/2006/wordprocessingDrawing" xmlns:r="http://schemas.openxmlformats.org/officeDocument/2006/relationships" xmlns:w14="http://schemas.microsoft.com/office/word/2010/wordml">
+              <w:rPr>
+                <w:rFonts w:ascii="Arial" w:hAnsi="Arial" w:eastAsia="Arial" w:cs="Arial"/>
+                <w:b/>
+                <w:sz w:val="22"/>
+                <w:szCs w:val="22"/>
+                <w:color w:val="111111"/>
+              </w:rPr>
+              <w:t xml:space="preserve">Lower limit</w:t>
+            </w:r>
+          </w:p>
+        </w:tc>
+        <w:tc>
+          <w:tcPr>
+            <w:tcBorders>
+              <w:bottom w:val="single" w:sz="8" w:space="0" w:color="333333"/>
+              <w:top w:val="single" w:sz="8" w:space="0" w:color="333333"/>
+            </w:tcBorders>
+            <w:shd w:val="clear" w:color="auto" w:fill="FFFFFF"/>
+            <w:tcMar>
+              <w:top w:w="0" w:type="dxa"/>
+              <w:bottom w:w="0" w:type="dxa"/>
+              <w:left w:w="0" w:type="dxa"/>
+              <w:right w:w="0" w:type="dxa"/>
+            </w:tcMar>
+            <w:vAlign w:val="center"/>
+          </w:tcPr>
+          <w:p>
+            <w:pPr>
+              <w:jc w:val="right"/>
+              <w:spacing w:after="40" w:before="40"/>
+              <w:ind w:firstLine="0" w:left="100" w:right="100"/>
+            </w:pPr>
+            <w:r xmlns:w="http://schemas.openxmlformats.org/wordprocessingml/2006/main" xmlns:wp="http://schemas.openxmlformats.org/drawingml/2006/wordprocessingDrawing" xmlns:r="http://schemas.openxmlformats.org/officeDocument/2006/relationships" xmlns:w14="http://schemas.microsoft.com/office/word/2010/wordml">
+              <w:rPr>
+                <w:rFonts w:ascii="Arial" w:hAnsi="Arial" w:eastAsia="Arial" w:cs="Arial"/>
+                <w:b/>
+                <w:sz w:val="22"/>
+                <w:szCs w:val="22"/>
+                <w:color w:val="111111"/>
+              </w:rPr>
+              <w:t xml:space="preserve">Upper limit</w:t>
+            </w:r>
+          </w:p>
+        </w:tc>
+      </w:tr>
+      <w:tr>
+        <w:trPr>
+          <w:cantSplit/>
+          <w:trHeight w:val="411" w:hRule="auto"/>
+        </w:trPr>
+        <w:tc>
+          <w:tcPr>
+            <w:tcBorders>
+              <w:bottom w:val="single" w:sz="8" w:space="0" w:color="333333"/>
+            </w:tcBorders>
+            <w:shd w:val="clear" w:color="auto" w:fill="FFFFFF"/>
+            <w:tcMar>
+              <w:top w:w="0" w:type="dxa"/>
+              <w:bottom w:w="0" w:type="dxa"/>
+              <w:left w:w="0" w:type="dxa"/>
+              <w:right w:w="0" w:type="dxa"/>
+            </w:tcMar>
+            <w:vAlign w:val="center"/>
+          </w:tcPr>
+          <w:p>
+            <w:pPr>
+              <w:jc w:val="left"/>
+              <w:spacing w:after="40" w:before="40"/>
+              <w:ind w:firstLine="0" w:left="100" w:right="100"/>
+            </w:pPr>
+            <w:r xmlns:w="http://schemas.openxmlformats.org/wordprocessingml/2006/main" xmlns:wp="http://schemas.openxmlformats.org/drawingml/2006/wordprocessingDrawing" xmlns:r="http://schemas.openxmlformats.org/officeDocument/2006/relationships" xmlns:w14="http://schemas.microsoft.com/office/word/2010/wordml">
+              <w:rPr>
+                <w:rFonts w:ascii="Arial" w:hAnsi="Arial" w:eastAsia="Arial" w:cs="Arial"/>
+                <w:sz w:val="22"/>
+                <w:szCs w:val="22"/>
+                <w:color w:val="111111"/>
+              </w:rPr>
+              <w:t xml:space="preserve">Women</w:t>
+            </w:r>
+          </w:p>
+        </w:tc>
+        <w:tc>
+          <w:tcPr>
+            <w:tcBorders>
+              <w:bottom w:val="single" w:sz="8" w:space="0" w:color="333333"/>
+            </w:tcBorders>
+            <w:shd w:val="clear" w:color="auto" w:fill="FFFFFF"/>
+            <w:tcMar>
+              <w:top w:w="0" w:type="dxa"/>
+              <w:bottom w:w="0" w:type="dxa"/>
+              <w:left w:w="0" w:type="dxa"/>
+              <w:right w:w="0" w:type="dxa"/>
+            </w:tcMar>
+            <w:vAlign w:val="center"/>
+          </w:tcPr>
+          <w:p>
+            <w:pPr>
+              <w:jc w:val="right"/>
+              <w:spacing w:after="40" w:before="40"/>
+              <w:ind w:firstLine="0" w:left="100" w:right="100"/>
+            </w:pPr>
+            <w:r xmlns:w="http://schemas.openxmlformats.org/wordprocessingml/2006/main" xmlns:wp="http://schemas.openxmlformats.org/drawingml/2006/wordprocessingDrawing" xmlns:r="http://schemas.openxmlformats.org/officeDocument/2006/relationships" xmlns:w14="http://schemas.microsoft.com/office/word/2010/wordml">
+              <w:rPr>
+                <w:rFonts w:ascii="Arial" w:hAnsi="Arial" w:eastAsia="Arial" w:cs="Arial"/>
+                <w:sz w:val="22"/>
+                <w:szCs w:val="22"/>
+                <w:color w:val="111111"/>
+              </w:rPr>
+              <w:t xml:space="preserve">14.2</w:t>
+            </w:r>
+          </w:p>
+        </w:tc>
+        <w:tc>
+          <w:tcPr>
+            <w:tcBorders>
+              <w:bottom w:val="single" w:sz="8" w:space="0" w:color="333333"/>
+            </w:tcBorders>
+            <w:shd w:val="clear" w:color="auto" w:fill="FFFFFF"/>
+            <w:tcMar>
+              <w:top w:w="0" w:type="dxa"/>
+              <w:bottom w:w="0" w:type="dxa"/>
+              <w:left w:w="0" w:type="dxa"/>
+              <w:right w:w="0" w:type="dxa"/>
+            </w:tcMar>
+            <w:vAlign w:val="center"/>
+          </w:tcPr>
+          <w:p>
+            <w:pPr>
+              <w:jc w:val="right"/>
+              <w:spacing w:after="40" w:before="40"/>
+              <w:ind w:firstLine="0" w:left="100" w:right="100"/>
+            </w:pPr>
+            <w:r xmlns:w="http://schemas.openxmlformats.org/wordprocessingml/2006/main" xmlns:wp="http://schemas.openxmlformats.org/drawingml/2006/wordprocessingDrawing" xmlns:r="http://schemas.openxmlformats.org/officeDocument/2006/relationships" xmlns:w14="http://schemas.microsoft.com/office/word/2010/wordml">
+              <w:rPr>
+                <w:rFonts w:ascii="Arial" w:hAnsi="Arial" w:eastAsia="Arial" w:cs="Arial"/>
+                <w:sz w:val="22"/>
+                <w:szCs w:val="22"/>
+                <w:color w:val="111111"/>
+              </w:rPr>
+              <w:t xml:space="preserve">8.8</w:t>
+            </w:r>
+          </w:p>
+        </w:tc>
+        <w:tc>
+          <w:tcPr>
+            <w:tcBorders>
+              <w:bottom w:val="single" w:sz="8" w:space="0" w:color="333333"/>
+            </w:tcBorders>
+            <w:shd w:val="clear" w:color="auto" w:fill="FFFFFF"/>
+            <w:tcMar>
+              <w:top w:w="0" w:type="dxa"/>
+              <w:bottom w:w="0" w:type="dxa"/>
+              <w:left w:w="0" w:type="dxa"/>
+              <w:right w:w="0" w:type="dxa"/>
+            </w:tcMar>
+            <w:vAlign w:val="center"/>
+          </w:tcPr>
+          <w:p>
+            <w:pPr>
+              <w:jc w:val="right"/>
+              <w:spacing w:after="40" w:before="40"/>
+              <w:ind w:firstLine="0" w:left="100" w:right="100"/>
+            </w:pPr>
+            <w:r xmlns:w="http://schemas.openxmlformats.org/wordprocessingml/2006/main" xmlns:wp="http://schemas.openxmlformats.org/drawingml/2006/wordprocessingDrawing" xmlns:r="http://schemas.openxmlformats.org/officeDocument/2006/relationships" xmlns:w14="http://schemas.microsoft.com/office/word/2010/wordml">
+              <w:rPr>
+                <w:rFonts w:ascii="Arial" w:hAnsi="Arial" w:eastAsia="Arial" w:cs="Arial"/>
+                <w:sz w:val="22"/>
+                <w:szCs w:val="22"/>
+                <w:color w:val="111111"/>
+              </w:rPr>
+              <w:t xml:space="preserve">22.1</w:t>
+            </w:r>
+          </w:p>
+        </w:tc>
+      </w:tr>
+      <w:tr>
+        <w:trPr>
+          <w:cantSplit/>
+          <w:trHeight w:val="411" w:hRule="auto"/>
+        </w:trPr>
+        <w:tc>
+          <w:tcPr>
+            <w:tcBorders>
+              <w:bottom w:val="single" w:sz="8" w:space="0" w:color="333333"/>
+              <w:top w:val="single" w:sz="8" w:space="0" w:color="333333"/>
+            </w:tcBorders>
+            <w:shd w:val="clear" w:color="auto" w:fill="FFFFFF"/>
+            <w:tcMar>
+              <w:top w:w="0" w:type="dxa"/>
+              <w:bottom w:w="0" w:type="dxa"/>
+              <w:left w:w="0" w:type="dxa"/>
+              <w:right w:w="0" w:type="dxa"/>
+            </w:tcMar>
+            <w:vAlign w:val="center"/>
+          </w:tcPr>
+          <w:p>
+            <w:pPr>
+              <w:jc w:val="left"/>
+              <w:spacing w:after="40" w:before="40"/>
+              <w:ind w:firstLine="0" w:left="100" w:right="100"/>
+            </w:pPr>
+            <w:r xmlns:w="http://schemas.openxmlformats.org/wordprocessingml/2006/main" xmlns:wp="http://schemas.openxmlformats.org/drawingml/2006/wordprocessingDrawing" xmlns:r="http://schemas.openxmlformats.org/officeDocument/2006/relationships" xmlns:w14="http://schemas.microsoft.com/office/word/2010/wordml">
+              <w:rPr>
+                <w:rFonts w:ascii="Arial" w:hAnsi="Arial" w:eastAsia="Arial" w:cs="Arial"/>
+                <w:sz w:val="22"/>
+                <w:szCs w:val="22"/>
+                <w:color w:val="111111"/>
+              </w:rPr>
+              <w:t xml:space="preserve">Men</w:t>
+            </w:r>
+          </w:p>
+        </w:tc>
+        <w:tc>
+          <w:tcPr>
+            <w:tcBorders>
+              <w:bottom w:val="single" w:sz="8" w:space="0" w:color="333333"/>
+              <w:top w:val="single" w:sz="8" w:space="0" w:color="333333"/>
+            </w:tcBorders>
+            <w:shd w:val="clear" w:color="auto" w:fill="FFFFFF"/>
+            <w:tcMar>
+              <w:top w:w="0" w:type="dxa"/>
+              <w:bottom w:w="0" w:type="dxa"/>
+              <w:left w:w="0" w:type="dxa"/>
+              <w:right w:w="0" w:type="dxa"/>
+            </w:tcMar>
+            <w:vAlign w:val="center"/>
+          </w:tcPr>
+          <w:p>
+            <w:pPr>
+              <w:jc w:val="right"/>
+              <w:spacing w:after="40" w:before="40"/>
+              <w:ind w:firstLine="0" w:left="100" w:right="100"/>
+            </w:pPr>
+            <w:r xmlns:w="http://schemas.openxmlformats.org/wordprocessingml/2006/main" xmlns:wp="http://schemas.openxmlformats.org/drawingml/2006/wordprocessingDrawing" xmlns:r="http://schemas.openxmlformats.org/officeDocument/2006/relationships" xmlns:w14="http://schemas.microsoft.com/office/word/2010/wordml">
+              <w:rPr>
+                <w:rFonts w:ascii="Arial" w:hAnsi="Arial" w:eastAsia="Arial" w:cs="Arial"/>
+                <w:sz w:val="22"/>
+                <w:szCs w:val="22"/>
+                <w:color w:val="111111"/>
+              </w:rPr>
+              <w:t xml:space="preserve">17.0</w:t>
+            </w:r>
+          </w:p>
+        </w:tc>
+        <w:tc>
+          <w:tcPr>
+            <w:tcBorders>
+              <w:bottom w:val="single" w:sz="8" w:space="0" w:color="333333"/>
+              <w:top w:val="single" w:sz="8" w:space="0" w:color="333333"/>
+            </w:tcBorders>
+            <w:shd w:val="clear" w:color="auto" w:fill="FFFFFF"/>
+            <w:tcMar>
+              <w:top w:w="0" w:type="dxa"/>
+              <w:bottom w:w="0" w:type="dxa"/>
+              <w:left w:w="0" w:type="dxa"/>
+              <w:right w:w="0" w:type="dxa"/>
+            </w:tcMar>
+            <w:vAlign w:val="center"/>
+          </w:tcPr>
+          <w:p>
+            <w:pPr>
+              <w:jc w:val="right"/>
+              <w:spacing w:after="40" w:before="40"/>
+              <w:ind w:firstLine="0" w:left="100" w:right="100"/>
+            </w:pPr>
+            <w:r xmlns:w="http://schemas.openxmlformats.org/wordprocessingml/2006/main" xmlns:wp="http://schemas.openxmlformats.org/drawingml/2006/wordprocessingDrawing" xmlns:r="http://schemas.openxmlformats.org/officeDocument/2006/relationships" xmlns:w14="http://schemas.microsoft.com/office/word/2010/wordml">
+              <w:rPr>
+                <w:rFonts w:ascii="Arial" w:hAnsi="Arial" w:eastAsia="Arial" w:cs="Arial"/>
+                <w:sz w:val="22"/>
+                <w:szCs w:val="22"/>
+                <w:color w:val="111111"/>
+              </w:rPr>
+              <w:t xml:space="preserve">11.2</w:t>
+            </w:r>
+          </w:p>
+        </w:tc>
+        <w:tc>
+          <w:tcPr>
+            <w:tcBorders>
+              <w:bottom w:val="single" w:sz="8" w:space="0" w:color="333333"/>
+              <w:top w:val="single" w:sz="8" w:space="0" w:color="333333"/>
+            </w:tcBorders>
+            <w:shd w:val="clear" w:color="auto" w:fill="FFFFFF"/>
+            <w:tcMar>
+              <w:top w:w="0" w:type="dxa"/>
+              <w:bottom w:w="0" w:type="dxa"/>
+              <w:left w:w="0" w:type="dxa"/>
+              <w:right w:w="0" w:type="dxa"/>
+            </w:tcMar>
+            <w:vAlign w:val="center"/>
+          </w:tcPr>
+          <w:p>
+            <w:pPr>
+              <w:jc w:val="right"/>
+              <w:spacing w:after="40" w:before="40"/>
+              <w:ind w:firstLine="0" w:left="100" w:right="100"/>
+            </w:pPr>
+            <w:r xmlns:w="http://schemas.openxmlformats.org/wordprocessingml/2006/main" xmlns:wp="http://schemas.openxmlformats.org/drawingml/2006/wordprocessingDrawing" xmlns:r="http://schemas.openxmlformats.org/officeDocument/2006/relationships" xmlns:w14="http://schemas.microsoft.com/office/word/2010/wordml">
+              <w:rPr>
+                <w:rFonts w:ascii="Arial" w:hAnsi="Arial" w:eastAsia="Arial" w:cs="Arial"/>
+                <w:sz w:val="22"/>
+                <w:szCs w:val="22"/>
+                <w:color w:val="111111"/>
+              </w:rPr>
+              <w:t xml:space="preserve">24.9</w:t>
+            </w:r>
+          </w:p>
+        </w:tc>
+      </w:tr>
+      <w:tr>
+        <w:trPr>
+          <w:cantSplit/>
+          <w:trHeight w:val="360" w:hRule="auto"/>
+        </w:trPr>
+        <w:tc>
+          <w:tcPr>
+            <w:gridSpan w:val="4"/>
+            <w:tcBorders/>
+            <w:shd w:val="clear" w:color="auto" w:fill="FFFFFF"/>
+            <w:tcMar>
+              <w:top w:w="0" w:type="dxa"/>
+              <w:bottom w:w="0" w:type="dxa"/>
+              <w:left w:w="0" w:type="dxa"/>
+              <w:right w:w="0" w:type="dxa"/>
+            </w:tcMar>
+            <w:vAlign w:val="center"/>
+          </w:tcPr>
+          <w:p>
+            <w:pPr>
+              <w:jc w:val="left"/>
+              <w:spacing w:after="0" w:before="0"/>
+              <w:ind w:firstLine="0" w:left="0" w:right="0"/>
+            </w:pPr>
+            <w:r xmlns:w="http://schemas.openxmlformats.org/wordprocessingml/2006/main" xmlns:wp="http://schemas.openxmlformats.org/drawingml/2006/wordprocessingDrawing" xmlns:r="http://schemas.openxmlformats.org/officeDocument/2006/relationships" xmlns:w14="http://schemas.microsoft.com/office/word/2010/wordml">
+              <w:rPr>
+                <w:rFonts w:ascii="Arial" w:hAnsi="Arial" w:eastAsia="Arial" w:cs="Arial"/>
+                <w:vertAlign w:val="superscript"/>
+                <w:sz w:val="20"/>
+                <w:szCs w:val="20"/>
+                <w:color w:val="000000"/>
+              </w:rPr>
+              <w:t xml:space="preserve"/>
+            </w:r>
+            <w:r xmlns:w="http://schemas.openxmlformats.org/wordprocessingml/2006/main" xmlns:wp="http://schemas.openxmlformats.org/drawingml/2006/wordprocessingDrawing" xmlns:r="http://schemas.openxmlformats.org/officeDocument/2006/relationships" xmlns:w14="http://schemas.microsoft.com/office/word/2010/wordml">
+              <w:rPr>
+                <w:rFonts w:ascii="Arial" w:hAnsi="Arial" w:eastAsia="Arial" w:cs="Arial"/>
+                <w:sz w:val="20"/>
+                <w:szCs w:val="20"/>
+                <w:color w:val="000000"/>
+              </w:rPr>
+              <w:t xml:space="preserve">Source: Victorian Population Health Survey, 2017</w:t>
+            </w:r>
+          </w:p>
+        </w:tc>
+      </w:tr>
+    </w:tbl>
+    <w:p>
+      <w:pPr>
+        <w:pStyle w:val="Heading3"/>
+      </w:pPr>
+      <w:bookmarkStart w:id="56" w:name="alcohol"/>
+      <w:r>
+        <w:t xml:space="preserve">Alcohol</w:t>
+      </w:r>
+      <w:bookmarkEnd w:id="56"/>
+    </w:p>
+    <w:p>
+      <w:pPr>
+        <w:pStyle w:val="Compact"/>
+        <w:numPr>
+          <w:numId w:val="1010"/>
+          <w:ilvl w:val="0"/>
+        </w:numPr>
+      </w:pPr>
+      <w:r>
+        <w:t xml:space="preserve">AOD stats</w:t>
+      </w:r>
+    </w:p>
+    <w:p>
+      <w:pPr>
+        <w:pStyle w:val="FirstParagraph"/>
+      </w:pPr>
+      <w:r>
+        <w:t xml:space="preserve">Data from the Victorian Population Health Survey 2017 shows that Moonee Valley residents are more likely to have increased alcohol related harm when compared to Western Melbourne and Victoria. This is for both lifetime risk of alcohol-related harm, as well as for alcohol related harm from a single occasion of drinking.</w:t>
+      </w:r>
+    </w:p>
+    <w:p>
+      <w:pPr>
+        <w:pStyle w:val="BodyText"/>
+      </w:pPr>
+      <w:r>
+        <w:drawing>
+          <wp:inline>
+            <wp:extent cx="5727700" cy="2045607"/>
+            <wp:effectExtent b="0" l="0" r="0" t="0"/>
+            <wp:docPr descr="" title="" id="1" name="Picture"/>
+            <a:graphic>
+              <a:graphicData uri="http://schemas.openxmlformats.org/drawingml/2006/picture">
+                <pic:pic>
+                  <pic:nvPicPr>
+                    <pic:cNvPr descr="health_profile_doc_files/figure-docx/unnamed-chunk-19-1.png" id="0" name="Picture"/>
+                    <pic:cNvPicPr>
+                      <a:picLocks noChangeArrowheads="1" noChangeAspect="1"/>
+                    </pic:cNvPicPr>
+                  </pic:nvPicPr>
+                  <pic:blipFill>
+                    <a:blip r:embed="rId57"/>
+                    <a:stretch>
+                      <a:fillRect/>
+                    </a:stretch>
+                  </pic:blipFill>
+                  <pic:spPr bwMode="auto">
+                    <a:xfrm>
+                      <a:off x="0" y="0"/>
+                      <a:ext cx="5727700" cy="2045607"/>
+                    </a:xfrm>
+                    <a:prstGeom prst="rect">
+                      <a:avLst/>
+                    </a:prstGeom>
+                    <a:noFill/>
+                    <a:ln w="9525">
+                      <a:noFill/>
+                      <a:headEnd/>
+                      <a:tailEnd/>
+                    </a:ln>
+                  </pic:spPr>
+                </pic:pic>
+              </a:graphicData>
+            </a:graphic>
+          </wp:inline>
+        </w:drawing>
+      </w:r>
+    </w:p>
+    <w:p>
+      <w:pPr>
+        <w:pStyle w:val="BodyText"/>
+      </w:pPr>
+      <w:r>
+        <w:t xml:space="preserve">On and off licence alcohol outlets are generally distributed in the activity centres in Moonee Valley. These are generally in the east of the city.</w:t>
+      </w:r>
+    </w:p>
+    <w:p>
+      <w:pPr>
+        <w:pStyle w:val="CaptionedFigure"/>
+      </w:pPr>
+      <w:r>
+        <w:drawing>
+          <wp:inline>
+            <wp:extent cx="5727700" cy="4037104"/>
+            <wp:effectExtent b="0" l="0" r="0" t="0"/>
+            <wp:docPr descr="Alcohol venues map" title="" id="1" name="Picture"/>
+            <a:graphic>
+              <a:graphicData uri="http://schemas.openxmlformats.org/drawingml/2006/picture">
+                <pic:pic>
+                  <pic:nvPicPr>
+                    <pic:cNvPr descr="maps/Alcohol%20map%20layout.png" id="0" name="Picture"/>
+                    <pic:cNvPicPr>
+                      <a:picLocks noChangeArrowheads="1" noChangeAspect="1"/>
+                    </pic:cNvPicPr>
+                  </pic:nvPicPr>
+                  <pic:blipFill>
+                    <a:blip r:embed="rId58"/>
+                    <a:stretch>
+                      <a:fillRect/>
+                    </a:stretch>
+                  </pic:blipFill>
+                  <pic:spPr bwMode="auto">
+                    <a:xfrm>
+                      <a:off x="0" y="0"/>
+                      <a:ext cx="5727700" cy="4037104"/>
+                    </a:xfrm>
+                    <a:prstGeom prst="rect">
+                      <a:avLst/>
+                    </a:prstGeom>
+                    <a:noFill/>
+                    <a:ln w="9525">
+                      <a:noFill/>
+                      <a:headEnd/>
+                      <a:tailEnd/>
+                    </a:ln>
+                  </pic:spPr>
+                </pic:pic>
+              </a:graphicData>
+            </a:graphic>
+          </wp:inline>
+        </w:drawing>
+      </w:r>
+    </w:p>
+    <w:p>
+      <w:pPr>
+        <w:pStyle w:val="ImageCaption"/>
+      </w:pPr>
+      <w:r>
+        <w:t xml:space="preserve">Alcohol venues map</w:t>
+      </w:r>
+    </w:p>
+    <w:p>
+      <w:pPr>
+        <w:pStyle w:val="Heading3"/>
+      </w:pPr>
+      <w:bookmarkStart w:id="59" w:name="drugs"/>
+      <w:r>
+        <w:t xml:space="preserve">Drugs</w:t>
+      </w:r>
+      <w:bookmarkEnd w:id="59"/>
+    </w:p>
+    <w:p>
+      <w:pPr>
+        <w:pStyle w:val="Compact"/>
+        <w:numPr>
+          <w:numId w:val="1011"/>
+          <w:ilvl w:val="0"/>
+        </w:numPr>
+      </w:pPr>
+      <w:r>
+        <w:t xml:space="preserve">AOD stats</w:t>
+      </w:r>
+    </w:p>
+    <w:p>
+      <w:pPr>
+        <w:pStyle w:val="Heading3"/>
+      </w:pPr>
+      <w:bookmarkStart w:id="60" w:name="gambling"/>
+      <w:r>
+        <w:t xml:space="preserve">Gambling</w:t>
+      </w:r>
+      <w:bookmarkEnd w:id="60"/>
+    </w:p>
+    <w:p>
+      <w:pPr>
+        <w:pStyle w:val="FirstParagraph"/>
+      </w:pPr>
+      <w:r>
+        <w:t xml:space="preserve">Data from the Victorian Responsible Gaming Foundation shows that over $77.6 million was spent on pokies in Moonee Valley in 2018-19.</w:t>
+      </w:r>
+    </w:p>
+    <w:p>
+      <w:pPr>
+        <w:pStyle w:val="CaptionedFigure"/>
+      </w:pPr>
+      <w:r>
+        <w:drawing>
+          <wp:inline>
+            <wp:extent cx="5727700" cy="4905563"/>
+            <wp:effectExtent b="0" l="0" r="0" t="0"/>
+            <wp:docPr descr="pokies chart" title="" id="1" name="Picture"/>
+            <a:graphic>
+              <a:graphicData uri="http://schemas.openxmlformats.org/drawingml/2006/picture">
+                <pic:pic>
+                  <pic:nvPicPr>
+                    <pic:cNvPr descr="images/gambling-in-victoria-moonee-valley.png" id="0" name="Picture"/>
+                    <pic:cNvPicPr>
+                      <a:picLocks noChangeArrowheads="1" noChangeAspect="1"/>
+                    </pic:cNvPicPr>
+                  </pic:nvPicPr>
+                  <pic:blipFill>
+                    <a:blip r:embed="rId61"/>
+                    <a:stretch>
+                      <a:fillRect/>
+                    </a:stretch>
+                  </pic:blipFill>
+                  <pic:spPr bwMode="auto">
+                    <a:xfrm>
+                      <a:off x="0" y="0"/>
+                      <a:ext cx="5727700" cy="4905563"/>
+                    </a:xfrm>
+                    <a:prstGeom prst="rect">
+                      <a:avLst/>
+                    </a:prstGeom>
+                    <a:noFill/>
+                    <a:ln w="9525">
+                      <a:noFill/>
+                      <a:headEnd/>
+                      <a:tailEnd/>
+                    </a:ln>
+                  </pic:spPr>
+                </pic:pic>
+              </a:graphicData>
+            </a:graphic>
+          </wp:inline>
+        </w:drawing>
+      </w:r>
+    </w:p>
+    <w:p>
+      <w:pPr>
+        <w:pStyle w:val="ImageCaption"/>
+      </w:pPr>
+      <w:r>
+        <w:t xml:space="preserve">pokies chart</w:t>
+      </w:r>
+    </w:p>
+    <w:p>
+      <w:pPr>
+        <w:pStyle w:val="BodyText"/>
+      </w:pPr>
+      <w:r>
+        <w:t xml:space="preserve">In a usual year, almost $80 million is lost at pokies in venues in the City of Moonee Valley.</w:t>
       </w:r>
     </w:p>
     <w:p>
@@ -875,13 +1858,13 @@
               <a:graphicData uri="http://schemas.openxmlformats.org/drawingml/2006/picture">
                 <pic:pic>
                   <pic:nvPicPr>
-                    <pic:cNvPr descr="health_profile_doc_files/figure-docx/unnamed-chunk-16-1.png" id="0" name="Picture"/>
+                    <pic:cNvPr descr="health_profile_doc_files/figure-docx/unnamed-chunk-20-1.png" id="0" name="Picture"/>
                     <pic:cNvPicPr>
                       <a:picLocks noChangeArrowheads="1" noChangeAspect="1"/>
                     </pic:cNvPicPr>
                   </pic:nvPicPr>
                   <pic:blipFill>
-                    <a:blip r:embed="rId53"/>
+                    <a:blip r:embed="rId62"/>
                     <a:stretch>
                       <a:fillRect/>
                     </a:stretch>
@@ -913,631 +1896,7 @@
         <w:pStyle w:val="BodyText"/>
       </w:pPr>
       <w:r>
-        <w:t xml:space="preserve">Smoking levels are higher for men, than for women, though again the confidence interval is quite large.</w:t>
-      </w:r>
-    </w:p>
-    <w:tbl xmlns:w="http://schemas.openxmlformats.org/wordprocessingml/2006/main" xmlns:r="http://schemas.openxmlformats.org/officeDocument/2006/relationships" xmlns:w14="http://schemas.microsoft.com/office/word/2010/wordml" xmlns:wp="http://schemas.openxmlformats.org/drawingml/2006/wordprocessingDrawing" xmlns:a="http://schemas.openxmlformats.org/drawingml/2006/main" xmlns:pic="http://schemas.openxmlformats.org/drawingml/2006/picture">
-      <w:tblPr>
-        NA"/&gt;
-        <w:tblLayout w:type="fixed"/>
-        <w:jc w:val="center"/>
-        <w:tblW w:type="dxa" w:w="5629"/>
-        <w:tblLook w:firstRow="1" w:lastRow="0" w:firstColumn="0" w:lastColumn="0" w:noHBand="0" w:noVBand="1"/>
-      </w:tblPr>
-      <w:tblGrid>
-        <w:gridCol w:w="1169"/>
-        <w:gridCol w:w="1536"/>
-        <w:gridCol w:w="1462"/>
-        <w:gridCol w:w="1462"/>
-      </w:tblGrid>
-      <w:tr>
-        <w:trPr>
-          <w:cantSplit/>
-          <w:trHeight w:val="454" w:hRule="auto"/>
-          <w:tblHeader/>
-        </w:trPr>
-        <w:tc>
-          <w:tcPr>
-            <w:gridSpan w:val="4"/>
-            <w:tcBorders>
-              <w:bottom w:val="single" w:sz="8" w:space="0" w:color="333333"/>
-              <w:top w:val="single" w:sz="8" w:space="0" w:color="333333"/>
-            </w:tcBorders>
-            <w:shd w:val="clear" w:color="auto" w:fill="FFFFFF"/>
-            <w:tcMar>
-              <w:top w:w="0" w:type="dxa"/>
-              <w:bottom w:w="0" w:type="dxa"/>
-              <w:left w:w="0" w:type="dxa"/>
-              <w:right w:w="0" w:type="dxa"/>
-            </w:tcMar>
-            <w:vAlign w:val="center"/>
-          </w:tcPr>
-          <w:p>
-            <w:pPr>
-              <w:jc w:val="left"/>
-              <w:spacing w:after="40" w:before="40"/>
-              <w:ind w:firstLine="0" w:left="100" w:right="100"/>
-            </w:pPr>
-            <w:r xmlns:w="http://schemas.openxmlformats.org/wordprocessingml/2006/main" xmlns:wp="http://schemas.openxmlformats.org/drawingml/2006/wordprocessingDrawing" xmlns:r="http://schemas.openxmlformats.org/officeDocument/2006/relationships" xmlns:w14="http://schemas.microsoft.com/office/word/2010/wordml">
-              <w:rPr>
-                <w:rFonts w:ascii="Arial" w:hAnsi="Arial" w:eastAsia="Arial" w:cs="Arial"/>
-                <w:b/>
-                <w:sz w:val="22"/>
-                <w:szCs w:val="22"/>
-                <w:color w:val="111111"/>
-              </w:rPr>
-              <w:t xml:space="preserve">Current smokers (daily and occasional) by gender, City of Moonee Valley</w:t>
-            </w:r>
-            <w:r xmlns:w="http://schemas.openxmlformats.org/wordprocessingml/2006/main" xmlns:wp="http://schemas.openxmlformats.org/drawingml/2006/wordprocessingDrawing" xmlns:r="http://schemas.openxmlformats.org/officeDocument/2006/relationships" xmlns:w14="http://schemas.microsoft.com/office/word/2010/wordml">
-              <w:rPr>
-                <w:rFonts w:ascii="Arial" w:hAnsi="Arial" w:eastAsia="Arial" w:cs="Arial"/>
-                <w:b/>
-                <w:vertAlign w:val="superscript"/>
-                <w:sz w:val="22"/>
-                <w:szCs w:val="22"/>
-                <w:color w:val="111111"/>
-              </w:rPr>
-              <w:t xml:space="preserve"/>
-            </w:r>
-          </w:p>
-        </w:tc>
-      </w:tr>
-      <w:tr>
-        <w:trPr>
-          <w:cantSplit/>
-          <w:trHeight w:val="454" w:hRule="auto"/>
-          <w:tblHeader/>
-        </w:trPr>
-        <w:tc>
-          <w:tcPr>
-            <w:tcBorders>
-              <w:bottom w:val="single" w:sz="8" w:space="0" w:color="333333"/>
-              <w:top w:val="single" w:sz="8" w:space="0" w:color="333333"/>
-            </w:tcBorders>
-            <w:shd w:val="clear" w:color="auto" w:fill="FFFFFF"/>
-            <w:tcMar>
-              <w:top w:w="0" w:type="dxa"/>
-              <w:bottom w:w="0" w:type="dxa"/>
-              <w:left w:w="0" w:type="dxa"/>
-              <w:right w:w="0" w:type="dxa"/>
-            </w:tcMar>
-            <w:vAlign w:val="center"/>
-          </w:tcPr>
-          <w:p>
-            <w:pPr>
-              <w:jc w:val="left"/>
-              <w:spacing w:after="40" w:before="40"/>
-              <w:ind w:firstLine="0" w:left="100" w:right="100"/>
-            </w:pPr>
-            <w:r xmlns:w="http://schemas.openxmlformats.org/wordprocessingml/2006/main" xmlns:wp="http://schemas.openxmlformats.org/drawingml/2006/wordprocessingDrawing" xmlns:r="http://schemas.openxmlformats.org/officeDocument/2006/relationships" xmlns:w14="http://schemas.microsoft.com/office/word/2010/wordml">
-              <w:rPr>
-                <w:rFonts w:ascii="Arial" w:hAnsi="Arial" w:eastAsia="Arial" w:cs="Arial"/>
-                <w:b/>
-                <w:sz w:val="22"/>
-                <w:szCs w:val="22"/>
-                <w:color w:val="111111"/>
-              </w:rPr>
-              <w:t xml:space="preserve">Gender</w:t>
-            </w:r>
-          </w:p>
-        </w:tc>
-        <w:tc>
-          <w:tcPr>
-            <w:tcBorders>
-              <w:bottom w:val="single" w:sz="8" w:space="0" w:color="333333"/>
-              <w:top w:val="single" w:sz="8" w:space="0" w:color="333333"/>
-            </w:tcBorders>
-            <w:shd w:val="clear" w:color="auto" w:fill="FFFFFF"/>
-            <w:tcMar>
-              <w:top w:w="0" w:type="dxa"/>
-              <w:bottom w:w="0" w:type="dxa"/>
-              <w:left w:w="0" w:type="dxa"/>
-              <w:right w:w="0" w:type="dxa"/>
-            </w:tcMar>
-            <w:vAlign w:val="center"/>
-          </w:tcPr>
-          <w:p>
-            <w:pPr>
-              <w:jc w:val="right"/>
-              <w:spacing w:after="40" w:before="40"/>
-              <w:ind w:firstLine="0" w:left="100" w:right="100"/>
-            </w:pPr>
-            <w:r xmlns:w="http://schemas.openxmlformats.org/wordprocessingml/2006/main" xmlns:wp="http://schemas.openxmlformats.org/drawingml/2006/wordprocessingDrawing" xmlns:r="http://schemas.openxmlformats.org/officeDocument/2006/relationships" xmlns:w14="http://schemas.microsoft.com/office/word/2010/wordml">
-              <w:rPr>
-                <w:rFonts w:ascii="Arial" w:hAnsi="Arial" w:eastAsia="Arial" w:cs="Arial"/>
-                <w:b/>
-                <w:sz w:val="22"/>
-                <w:szCs w:val="22"/>
-                <w:color w:val="111111"/>
-              </w:rPr>
-              <w:t xml:space="preserve">Percentage</w:t>
-            </w:r>
-          </w:p>
-        </w:tc>
-        <w:tc>
-          <w:tcPr>
-            <w:tcBorders>
-              <w:bottom w:val="single" w:sz="8" w:space="0" w:color="333333"/>
-              <w:top w:val="single" w:sz="8" w:space="0" w:color="333333"/>
-            </w:tcBorders>
-            <w:shd w:val="clear" w:color="auto" w:fill="FFFFFF"/>
-            <w:tcMar>
-              <w:top w:w="0" w:type="dxa"/>
-              <w:bottom w:w="0" w:type="dxa"/>
-              <w:left w:w="0" w:type="dxa"/>
-              <w:right w:w="0" w:type="dxa"/>
-            </w:tcMar>
-            <w:vAlign w:val="center"/>
-          </w:tcPr>
-          <w:p>
-            <w:pPr>
-              <w:jc w:val="right"/>
-              <w:spacing w:after="40" w:before="40"/>
-              <w:ind w:firstLine="0" w:left="100" w:right="100"/>
-            </w:pPr>
-            <w:r xmlns:w="http://schemas.openxmlformats.org/wordprocessingml/2006/main" xmlns:wp="http://schemas.openxmlformats.org/drawingml/2006/wordprocessingDrawing" xmlns:r="http://schemas.openxmlformats.org/officeDocument/2006/relationships" xmlns:w14="http://schemas.microsoft.com/office/word/2010/wordml">
-              <w:rPr>
-                <w:rFonts w:ascii="Arial" w:hAnsi="Arial" w:eastAsia="Arial" w:cs="Arial"/>
-                <w:b/>
-                <w:sz w:val="22"/>
-                <w:szCs w:val="22"/>
-                <w:color w:val="111111"/>
-              </w:rPr>
-              <w:t xml:space="preserve">Lower limit</w:t>
-            </w:r>
-          </w:p>
-        </w:tc>
-        <w:tc>
-          <w:tcPr>
-            <w:tcBorders>
-              <w:bottom w:val="single" w:sz="8" w:space="0" w:color="333333"/>
-              <w:top w:val="single" w:sz="8" w:space="0" w:color="333333"/>
-            </w:tcBorders>
-            <w:shd w:val="clear" w:color="auto" w:fill="FFFFFF"/>
-            <w:tcMar>
-              <w:top w:w="0" w:type="dxa"/>
-              <w:bottom w:w="0" w:type="dxa"/>
-              <w:left w:w="0" w:type="dxa"/>
-              <w:right w:w="0" w:type="dxa"/>
-            </w:tcMar>
-            <w:vAlign w:val="center"/>
-          </w:tcPr>
-          <w:p>
-            <w:pPr>
-              <w:jc w:val="right"/>
-              <w:spacing w:after="40" w:before="40"/>
-              <w:ind w:firstLine="0" w:left="100" w:right="100"/>
-            </w:pPr>
-            <w:r xmlns:w="http://schemas.openxmlformats.org/wordprocessingml/2006/main" xmlns:wp="http://schemas.openxmlformats.org/drawingml/2006/wordprocessingDrawing" xmlns:r="http://schemas.openxmlformats.org/officeDocument/2006/relationships" xmlns:w14="http://schemas.microsoft.com/office/word/2010/wordml">
-              <w:rPr>
-                <w:rFonts w:ascii="Arial" w:hAnsi="Arial" w:eastAsia="Arial" w:cs="Arial"/>
-                <w:b/>
-                <w:sz w:val="22"/>
-                <w:szCs w:val="22"/>
-                <w:color w:val="111111"/>
-              </w:rPr>
-              <w:t xml:space="preserve">Upper limit</w:t>
-            </w:r>
-          </w:p>
-        </w:tc>
-      </w:tr>
-      <w:tr>
-        <w:trPr>
-          <w:cantSplit/>
-          <w:trHeight w:val="411" w:hRule="auto"/>
-        </w:trPr>
-        <w:tc>
-          <w:tcPr>
-            <w:tcBorders>
-              <w:bottom w:val="single" w:sz="8" w:space="0" w:color="333333"/>
-            </w:tcBorders>
-            <w:shd w:val="clear" w:color="auto" w:fill="FFFFFF"/>
-            <w:tcMar>
-              <w:top w:w="0" w:type="dxa"/>
-              <w:bottom w:w="0" w:type="dxa"/>
-              <w:left w:w="0" w:type="dxa"/>
-              <w:right w:w="0" w:type="dxa"/>
-            </w:tcMar>
-            <w:vAlign w:val="center"/>
-          </w:tcPr>
-          <w:p>
-            <w:pPr>
-              <w:jc w:val="left"/>
-              <w:spacing w:after="40" w:before="40"/>
-              <w:ind w:firstLine="0" w:left="100" w:right="100"/>
-            </w:pPr>
-            <w:r xmlns:w="http://schemas.openxmlformats.org/wordprocessingml/2006/main" xmlns:wp="http://schemas.openxmlformats.org/drawingml/2006/wordprocessingDrawing" xmlns:r="http://schemas.openxmlformats.org/officeDocument/2006/relationships" xmlns:w14="http://schemas.microsoft.com/office/word/2010/wordml">
-              <w:rPr>
-                <w:rFonts w:ascii="Arial" w:hAnsi="Arial" w:eastAsia="Arial" w:cs="Arial"/>
-                <w:sz w:val="22"/>
-                <w:szCs w:val="22"/>
-                <w:color w:val="111111"/>
-              </w:rPr>
-              <w:t xml:space="preserve">Women</w:t>
-            </w:r>
-          </w:p>
-        </w:tc>
-        <w:tc>
-          <w:tcPr>
-            <w:tcBorders>
-              <w:bottom w:val="single" w:sz="8" w:space="0" w:color="333333"/>
-            </w:tcBorders>
-            <w:shd w:val="clear" w:color="auto" w:fill="FFFFFF"/>
-            <w:tcMar>
-              <w:top w:w="0" w:type="dxa"/>
-              <w:bottom w:w="0" w:type="dxa"/>
-              <w:left w:w="0" w:type="dxa"/>
-              <w:right w:w="0" w:type="dxa"/>
-            </w:tcMar>
-            <w:vAlign w:val="center"/>
-          </w:tcPr>
-          <w:p>
-            <w:pPr>
-              <w:jc w:val="right"/>
-              <w:spacing w:after="40" w:before="40"/>
-              <w:ind w:firstLine="0" w:left="100" w:right="100"/>
-            </w:pPr>
-            <w:r xmlns:w="http://schemas.openxmlformats.org/wordprocessingml/2006/main" xmlns:wp="http://schemas.openxmlformats.org/drawingml/2006/wordprocessingDrawing" xmlns:r="http://schemas.openxmlformats.org/officeDocument/2006/relationships" xmlns:w14="http://schemas.microsoft.com/office/word/2010/wordml">
-              <w:rPr>
-                <w:rFonts w:ascii="Arial" w:hAnsi="Arial" w:eastAsia="Arial" w:cs="Arial"/>
-                <w:sz w:val="22"/>
-                <w:szCs w:val="22"/>
-                <w:color w:val="111111"/>
-              </w:rPr>
-              <w:t xml:space="preserve">14.2</w:t>
-            </w:r>
-          </w:p>
-        </w:tc>
-        <w:tc>
-          <w:tcPr>
-            <w:tcBorders>
-              <w:bottom w:val="single" w:sz="8" w:space="0" w:color="333333"/>
-            </w:tcBorders>
-            <w:shd w:val="clear" w:color="auto" w:fill="FFFFFF"/>
-            <w:tcMar>
-              <w:top w:w="0" w:type="dxa"/>
-              <w:bottom w:w="0" w:type="dxa"/>
-              <w:left w:w="0" w:type="dxa"/>
-              <w:right w:w="0" w:type="dxa"/>
-            </w:tcMar>
-            <w:vAlign w:val="center"/>
-          </w:tcPr>
-          <w:p>
-            <w:pPr>
-              <w:jc w:val="right"/>
-              <w:spacing w:after="40" w:before="40"/>
-              <w:ind w:firstLine="0" w:left="100" w:right="100"/>
-            </w:pPr>
-            <w:r xmlns:w="http://schemas.openxmlformats.org/wordprocessingml/2006/main" xmlns:wp="http://schemas.openxmlformats.org/drawingml/2006/wordprocessingDrawing" xmlns:r="http://schemas.openxmlformats.org/officeDocument/2006/relationships" xmlns:w14="http://schemas.microsoft.com/office/word/2010/wordml">
-              <w:rPr>
-                <w:rFonts w:ascii="Arial" w:hAnsi="Arial" w:eastAsia="Arial" w:cs="Arial"/>
-                <w:sz w:val="22"/>
-                <w:szCs w:val="22"/>
-                <w:color w:val="111111"/>
-              </w:rPr>
-              <w:t xml:space="preserve">8.8</w:t>
-            </w:r>
-          </w:p>
-        </w:tc>
-        <w:tc>
-          <w:tcPr>
-            <w:tcBorders>
-              <w:bottom w:val="single" w:sz="8" w:space="0" w:color="333333"/>
-            </w:tcBorders>
-            <w:shd w:val="clear" w:color="auto" w:fill="FFFFFF"/>
-            <w:tcMar>
-              <w:top w:w="0" w:type="dxa"/>
-              <w:bottom w:w="0" w:type="dxa"/>
-              <w:left w:w="0" w:type="dxa"/>
-              <w:right w:w="0" w:type="dxa"/>
-            </w:tcMar>
-            <w:vAlign w:val="center"/>
-          </w:tcPr>
-          <w:p>
-            <w:pPr>
-              <w:jc w:val="right"/>
-              <w:spacing w:after="40" w:before="40"/>
-              <w:ind w:firstLine="0" w:left="100" w:right="100"/>
-            </w:pPr>
-            <w:r xmlns:w="http://schemas.openxmlformats.org/wordprocessingml/2006/main" xmlns:wp="http://schemas.openxmlformats.org/drawingml/2006/wordprocessingDrawing" xmlns:r="http://schemas.openxmlformats.org/officeDocument/2006/relationships" xmlns:w14="http://schemas.microsoft.com/office/word/2010/wordml">
-              <w:rPr>
-                <w:rFonts w:ascii="Arial" w:hAnsi="Arial" w:eastAsia="Arial" w:cs="Arial"/>
-                <w:sz w:val="22"/>
-                <w:szCs w:val="22"/>
-                <w:color w:val="111111"/>
-              </w:rPr>
-              <w:t xml:space="preserve">22.1</w:t>
-            </w:r>
-          </w:p>
-        </w:tc>
-      </w:tr>
-      <w:tr>
-        <w:trPr>
-          <w:cantSplit/>
-          <w:trHeight w:val="411" w:hRule="auto"/>
-        </w:trPr>
-        <w:tc>
-          <w:tcPr>
-            <w:tcBorders>
-              <w:bottom w:val="single" w:sz="8" w:space="0" w:color="333333"/>
-              <w:top w:val="single" w:sz="8" w:space="0" w:color="333333"/>
-            </w:tcBorders>
-            <w:shd w:val="clear" w:color="auto" w:fill="FFFFFF"/>
-            <w:tcMar>
-              <w:top w:w="0" w:type="dxa"/>
-              <w:bottom w:w="0" w:type="dxa"/>
-              <w:left w:w="0" w:type="dxa"/>
-              <w:right w:w="0" w:type="dxa"/>
-            </w:tcMar>
-            <w:vAlign w:val="center"/>
-          </w:tcPr>
-          <w:p>
-            <w:pPr>
-              <w:jc w:val="left"/>
-              <w:spacing w:after="40" w:before="40"/>
-              <w:ind w:firstLine="0" w:left="100" w:right="100"/>
-            </w:pPr>
-            <w:r xmlns:w="http://schemas.openxmlformats.org/wordprocessingml/2006/main" xmlns:wp="http://schemas.openxmlformats.org/drawingml/2006/wordprocessingDrawing" xmlns:r="http://schemas.openxmlformats.org/officeDocument/2006/relationships" xmlns:w14="http://schemas.microsoft.com/office/word/2010/wordml">
-              <w:rPr>
-                <w:rFonts w:ascii="Arial" w:hAnsi="Arial" w:eastAsia="Arial" w:cs="Arial"/>
-                <w:sz w:val="22"/>
-                <w:szCs w:val="22"/>
-                <w:color w:val="111111"/>
-              </w:rPr>
-              <w:t xml:space="preserve">Men</w:t>
-            </w:r>
-          </w:p>
-        </w:tc>
-        <w:tc>
-          <w:tcPr>
-            <w:tcBorders>
-              <w:bottom w:val="single" w:sz="8" w:space="0" w:color="333333"/>
-              <w:top w:val="single" w:sz="8" w:space="0" w:color="333333"/>
-            </w:tcBorders>
-            <w:shd w:val="clear" w:color="auto" w:fill="FFFFFF"/>
-            <w:tcMar>
-              <w:top w:w="0" w:type="dxa"/>
-              <w:bottom w:w="0" w:type="dxa"/>
-              <w:left w:w="0" w:type="dxa"/>
-              <w:right w:w="0" w:type="dxa"/>
-            </w:tcMar>
-            <w:vAlign w:val="center"/>
-          </w:tcPr>
-          <w:p>
-            <w:pPr>
-              <w:jc w:val="right"/>
-              <w:spacing w:after="40" w:before="40"/>
-              <w:ind w:firstLine="0" w:left="100" w:right="100"/>
-            </w:pPr>
-            <w:r xmlns:w="http://schemas.openxmlformats.org/wordprocessingml/2006/main" xmlns:wp="http://schemas.openxmlformats.org/drawingml/2006/wordprocessingDrawing" xmlns:r="http://schemas.openxmlformats.org/officeDocument/2006/relationships" xmlns:w14="http://schemas.microsoft.com/office/word/2010/wordml">
-              <w:rPr>
-                <w:rFonts w:ascii="Arial" w:hAnsi="Arial" w:eastAsia="Arial" w:cs="Arial"/>
-                <w:sz w:val="22"/>
-                <w:szCs w:val="22"/>
-                <w:color w:val="111111"/>
-              </w:rPr>
-              <w:t xml:space="preserve">17.0</w:t>
-            </w:r>
-          </w:p>
-        </w:tc>
-        <w:tc>
-          <w:tcPr>
-            <w:tcBorders>
-              <w:bottom w:val="single" w:sz="8" w:space="0" w:color="333333"/>
-              <w:top w:val="single" w:sz="8" w:space="0" w:color="333333"/>
-            </w:tcBorders>
-            <w:shd w:val="clear" w:color="auto" w:fill="FFFFFF"/>
-            <w:tcMar>
-              <w:top w:w="0" w:type="dxa"/>
-              <w:bottom w:w="0" w:type="dxa"/>
-              <w:left w:w="0" w:type="dxa"/>
-              <w:right w:w="0" w:type="dxa"/>
-            </w:tcMar>
-            <w:vAlign w:val="center"/>
-          </w:tcPr>
-          <w:p>
-            <w:pPr>
-              <w:jc w:val="right"/>
-              <w:spacing w:after="40" w:before="40"/>
-              <w:ind w:firstLine="0" w:left="100" w:right="100"/>
-            </w:pPr>
-            <w:r xmlns:w="http://schemas.openxmlformats.org/wordprocessingml/2006/main" xmlns:wp="http://schemas.openxmlformats.org/drawingml/2006/wordprocessingDrawing" xmlns:r="http://schemas.openxmlformats.org/officeDocument/2006/relationships" xmlns:w14="http://schemas.microsoft.com/office/word/2010/wordml">
-              <w:rPr>
-                <w:rFonts w:ascii="Arial" w:hAnsi="Arial" w:eastAsia="Arial" w:cs="Arial"/>
-                <w:sz w:val="22"/>
-                <w:szCs w:val="22"/>
-                <w:color w:val="111111"/>
-              </w:rPr>
-              <w:t xml:space="preserve">11.2</w:t>
-            </w:r>
-          </w:p>
-        </w:tc>
-        <w:tc>
-          <w:tcPr>
-            <w:tcBorders>
-              <w:bottom w:val="single" w:sz="8" w:space="0" w:color="333333"/>
-              <w:top w:val="single" w:sz="8" w:space="0" w:color="333333"/>
-            </w:tcBorders>
-            <w:shd w:val="clear" w:color="auto" w:fill="FFFFFF"/>
-            <w:tcMar>
-              <w:top w:w="0" w:type="dxa"/>
-              <w:bottom w:w="0" w:type="dxa"/>
-              <w:left w:w="0" w:type="dxa"/>
-              <w:right w:w="0" w:type="dxa"/>
-            </w:tcMar>
-            <w:vAlign w:val="center"/>
-          </w:tcPr>
-          <w:p>
-            <w:pPr>
-              <w:jc w:val="right"/>
-              <w:spacing w:after="40" w:before="40"/>
-              <w:ind w:firstLine="0" w:left="100" w:right="100"/>
-            </w:pPr>
-            <w:r xmlns:w="http://schemas.openxmlformats.org/wordprocessingml/2006/main" xmlns:wp="http://schemas.openxmlformats.org/drawingml/2006/wordprocessingDrawing" xmlns:r="http://schemas.openxmlformats.org/officeDocument/2006/relationships" xmlns:w14="http://schemas.microsoft.com/office/word/2010/wordml">
-              <w:rPr>
-                <w:rFonts w:ascii="Arial" w:hAnsi="Arial" w:eastAsia="Arial" w:cs="Arial"/>
-                <w:sz w:val="22"/>
-                <w:szCs w:val="22"/>
-                <w:color w:val="111111"/>
-              </w:rPr>
-              <w:t xml:space="preserve">24.9</w:t>
-            </w:r>
-          </w:p>
-        </w:tc>
-      </w:tr>
-      <w:tr>
-        <w:trPr>
-          <w:cantSplit/>
-          <w:trHeight w:val="360" w:hRule="auto"/>
-        </w:trPr>
-        <w:tc>
-          <w:tcPr>
-            <w:gridSpan w:val="4"/>
-            <w:tcBorders/>
-            <w:shd w:val="clear" w:color="auto" w:fill="FFFFFF"/>
-            <w:tcMar>
-              <w:top w:w="0" w:type="dxa"/>
-              <w:bottom w:w="0" w:type="dxa"/>
-              <w:left w:w="0" w:type="dxa"/>
-              <w:right w:w="0" w:type="dxa"/>
-            </w:tcMar>
-            <w:vAlign w:val="center"/>
-          </w:tcPr>
-          <w:p>
-            <w:pPr>
-              <w:jc w:val="left"/>
-              <w:spacing w:after="0" w:before="0"/>
-              <w:ind w:firstLine="0" w:left="0" w:right="0"/>
-            </w:pPr>
-            <w:r xmlns:w="http://schemas.openxmlformats.org/wordprocessingml/2006/main" xmlns:wp="http://schemas.openxmlformats.org/drawingml/2006/wordprocessingDrawing" xmlns:r="http://schemas.openxmlformats.org/officeDocument/2006/relationships" xmlns:w14="http://schemas.microsoft.com/office/word/2010/wordml">
-              <w:rPr>
-                <w:rFonts w:ascii="Arial" w:hAnsi="Arial" w:eastAsia="Arial" w:cs="Arial"/>
-                <w:vertAlign w:val="superscript"/>
-                <w:sz w:val="20"/>
-                <w:szCs w:val="20"/>
-                <w:color w:val="000000"/>
-              </w:rPr>
-              <w:t xml:space="preserve"/>
-            </w:r>
-            <w:r xmlns:w="http://schemas.openxmlformats.org/wordprocessingml/2006/main" xmlns:wp="http://schemas.openxmlformats.org/drawingml/2006/wordprocessingDrawing" xmlns:r="http://schemas.openxmlformats.org/officeDocument/2006/relationships" xmlns:w14="http://schemas.microsoft.com/office/word/2010/wordml">
-              <w:rPr>
-                <w:rFonts w:ascii="Arial" w:hAnsi="Arial" w:eastAsia="Arial" w:cs="Arial"/>
-                <w:sz w:val="20"/>
-                <w:szCs w:val="20"/>
-                <w:color w:val="000000"/>
-              </w:rPr>
-              <w:t xml:space="preserve">Source: Victorian Population Health Survey, 2017</w:t>
-            </w:r>
-          </w:p>
-        </w:tc>
-      </w:tr>
-    </w:tbl>
-    <w:p>
-      <w:pPr>
-        <w:pStyle w:val="Heading3"/>
-      </w:pPr>
-      <w:bookmarkStart w:id="54" w:name="alcohol"/>
-      <w:r>
-        <w:t xml:space="preserve">Alcohol</w:t>
-      </w:r>
-      <w:bookmarkEnd w:id="54"/>
-    </w:p>
-    <w:p>
-      <w:pPr>
-        <w:pStyle w:val="Compact"/>
-        <w:numPr>
-          <w:numId w:val="1007"/>
-          <w:ilvl w:val="0"/>
-        </w:numPr>
-      </w:pPr>
-      <w:r>
-        <w:t xml:space="preserve">AOD stats</w:t>
-      </w:r>
-    </w:p>
-    <w:p>
-      <w:pPr>
-        <w:pStyle w:val="Compact"/>
-        <w:numPr>
-          <w:numId w:val="1007"/>
-          <w:ilvl w:val="0"/>
-        </w:numPr>
-      </w:pPr>
-      <w:r>
-        <w:t xml:space="preserve">map of venues - use the ones from fair</w:t>
-      </w:r>
-    </w:p>
-    <w:p>
-      <w:pPr>
-        <w:pStyle w:val="Heading3"/>
-      </w:pPr>
-      <w:bookmarkStart w:id="55" w:name="drugs"/>
-      <w:r>
-        <w:t xml:space="preserve">Drugs</w:t>
-      </w:r>
-      <w:bookmarkEnd w:id="55"/>
-    </w:p>
-    <w:p>
-      <w:pPr>
-        <w:pStyle w:val="Compact"/>
-        <w:numPr>
-          <w:numId w:val="1008"/>
-          <w:ilvl w:val="0"/>
-        </w:numPr>
-      </w:pPr>
-      <w:r>
-        <w:t xml:space="preserve">AOD stats</w:t>
-      </w:r>
-    </w:p>
-    <w:p>
-      <w:pPr>
-        <w:pStyle w:val="Heading3"/>
-      </w:pPr>
-      <w:bookmarkStart w:id="56" w:name="gambling"/>
-      <w:r>
-        <w:t xml:space="preserve">Gambling</w:t>
-      </w:r>
-      <w:bookmarkEnd w:id="56"/>
-    </w:p>
-    <w:p>
-      <w:pPr>
-        <w:pStyle w:val="Compact"/>
-        <w:numPr>
-          <w:numId w:val="1009"/>
-          <w:ilvl w:val="0"/>
-        </w:numPr>
-      </w:pPr>
-      <w:r>
-        <w:t xml:space="preserve">VCGLR</w:t>
-      </w:r>
-    </w:p>
-    <w:p>
-      <w:pPr>
-        <w:pStyle w:val="Compact"/>
-        <w:numPr>
-          <w:numId w:val="1009"/>
-          <w:ilvl w:val="0"/>
-        </w:numPr>
-      </w:pPr>
-      <w:r>
-        <w:t xml:space="preserve">map of venues - use the ones from fair</w:t>
-      </w:r>
-    </w:p>
-    <w:p>
-      <w:pPr>
-        <w:pStyle w:val="Heading3"/>
-      </w:pPr>
-      <w:bookmarkStart w:id="57" w:name="obesity"/>
-      <w:r>
-        <w:t xml:space="preserve">Obesity</w:t>
-      </w:r>
-      <w:bookmarkEnd w:id="57"/>
-    </w:p>
-    <w:p>
-      <w:pPr>
-        <w:pStyle w:val="FirstParagraph"/>
-      </w:pPr>
-      <w:r>
-        <w:t xml:space="preserve">Data from the Victorian Population Health Survey 2017 shows that the proportion of residents who are overweight is similar to the proportion in the Western Melbourne Area.</w:t>
+        <w:t xml:space="preserve">Nearly $19 million was lost at the Skyways Taverner in the year to 30 June 2019, one of the highest in Victoria.</w:t>
       </w:r>
     </w:p>
     <w:p>
@@ -1547,20 +1906,20 @@
       <w:r>
         <w:drawing>
           <wp:inline>
-            <wp:extent cx="5727700" cy="2454728"/>
+            <wp:extent cx="5727700" cy="3272971"/>
             <wp:effectExtent b="0" l="0" r="0" t="0"/>
             <wp:docPr descr="" title="" id="1" name="Picture"/>
             <a:graphic>
               <a:graphicData uri="http://schemas.openxmlformats.org/drawingml/2006/picture">
                 <pic:pic>
                   <pic:nvPicPr>
-                    <pic:cNvPr descr="health_profile_doc_files/figure-docx/unnamed-chunk-18-1.png" id="0" name="Picture"/>
+                    <pic:cNvPr descr="health_profile_doc_files/figure-docx/unnamed-chunk-21-1.png" id="0" name="Picture"/>
                     <pic:cNvPicPr>
                       <a:picLocks noChangeArrowheads="1" noChangeAspect="1"/>
                     </pic:cNvPicPr>
                   </pic:nvPicPr>
                   <pic:blipFill>
-                    <a:blip r:embed="rId58"/>
+                    <a:blip r:embed="rId63"/>
                     <a:stretch>
                       <a:fillRect/>
                     </a:stretch>
@@ -1568,7 +1927,7 @@
                   <pic:spPr bwMode="auto">
                     <a:xfrm>
                       <a:off x="0" y="0"/>
-                      <a:ext cx="5727700" cy="2454728"/>
+                      <a:ext cx="5727700" cy="3272971"/>
                     </a:xfrm>
                     <a:prstGeom prst="rect">
                       <a:avLst/>
@@ -1592,30 +1951,30 @@
         <w:pStyle w:val="BodyText"/>
       </w:pPr>
       <w:r>
-        <w:t xml:space="preserve">Residents in Moonee Valley have lower consumption of sugar-sweetened beverages though; 6.4 per cent of residents consume these drinks daily.</w:t>
-      </w:r>
-    </w:p>
-    <w:p>
-      <w:pPr>
-        <w:pStyle w:val="BodyText"/>
+        <w:t xml:space="preserve">When looking at the distribution of Electronic Gaming Machines in Moonee Valley, we can see that they are concentrated in the east of the municipality.</w:t>
+      </w:r>
+    </w:p>
+    <w:p>
+      <w:pPr>
+        <w:pStyle w:val="CaptionedFigure"/>
       </w:pPr>
       <w:r>
         <w:drawing>
           <wp:inline>
-            <wp:extent cx="5727700" cy="2454728"/>
+            <wp:extent cx="5727700" cy="4037104"/>
             <wp:effectExtent b="0" l="0" r="0" t="0"/>
-            <wp:docPr descr="" title="" id="1" name="Picture"/>
+            <wp:docPr descr="Pokies venues map" title="" id="1" name="Picture"/>
             <a:graphic>
               <a:graphicData uri="http://schemas.openxmlformats.org/drawingml/2006/picture">
                 <pic:pic>
                   <pic:nvPicPr>
-                    <pic:cNvPr descr="health_profile_doc_files/figure-docx/unnamed-chunk-19-1.png" id="0" name="Picture"/>
+                    <pic:cNvPr descr="maps/EGM%20map%20layout.png" id="0" name="Picture"/>
                     <pic:cNvPicPr>
                       <a:picLocks noChangeArrowheads="1" noChangeAspect="1"/>
                     </pic:cNvPicPr>
                   </pic:nvPicPr>
                   <pic:blipFill>
-                    <a:blip r:embed="rId59"/>
+                    <a:blip r:embed="rId64"/>
                     <a:stretch>
                       <a:fillRect/>
                     </a:stretch>
@@ -1623,7 +1982,7 @@
                   <pic:spPr bwMode="auto">
                     <a:xfrm>
                       <a:off x="0" y="0"/>
-                      <a:ext cx="5727700" cy="2454728"/>
+                      <a:ext cx="5727700" cy="4037104"/>
                     </a:xfrm>
                     <a:prstGeom prst="rect">
                       <a:avLst/>
@@ -1644,121 +2003,28 @@
     </w:p>
     <w:p>
       <w:pPr>
+        <w:pStyle w:val="ImageCaption"/>
+      </w:pPr>
+      <w:r>
+        <w:t xml:space="preserve">Pokies venues map</w:t>
+      </w:r>
+    </w:p>
+    <w:p>
+      <w:pPr>
         <w:pStyle w:val="Heading3"/>
       </w:pPr>
-      <w:bookmarkStart w:id="60" w:name="physical-activity"/>
-      <w:r>
-        <w:t xml:space="preserve">Physical activity</w:t>
-      </w:r>
-      <w:bookmarkEnd w:id="60"/>
+      <w:bookmarkStart w:id="65" w:name="obesity"/>
+      <w:r>
+        <w:t xml:space="preserve">Obesity</w:t>
+      </w:r>
+      <w:bookmarkEnd w:id="65"/>
     </w:p>
     <w:p>
       <w:pPr>
         <w:pStyle w:val="FirstParagraph"/>
       </w:pPr>
       <w:r>
-        <w:t xml:space="preserve">Data from the Victorian Population Health Survey 2017 shows that about 58 per cent of Moonee Valley residents complied with the physical activity, compared to 48.5 per cent in the Western Melbourne Area. About 30 per cent of residents spent 7 or more hours sitting on an average weekday.</w:t>
-      </w:r>
-    </w:p>
-    <w:p>
-      <w:pPr>
-        <w:pStyle w:val="BodyText"/>
-      </w:pPr>
-      <w:r>
-        <w:drawing>
-          <wp:inline>
-            <wp:extent cx="5727700" cy="2454728"/>
-            <wp:effectExtent b="0" l="0" r="0" t="0"/>
-            <wp:docPr descr="" title="" id="1" name="Picture"/>
-            <a:graphic>
-              <a:graphicData uri="http://schemas.openxmlformats.org/drawingml/2006/picture">
-                <pic:pic>
-                  <pic:nvPicPr>
-                    <pic:cNvPr descr="health_profile_doc_files/figure-docx/unnamed-chunk-20-1.png" id="0" name="Picture"/>
-                    <pic:cNvPicPr>
-                      <a:picLocks noChangeArrowheads="1" noChangeAspect="1"/>
-                    </pic:cNvPicPr>
-                  </pic:nvPicPr>
-                  <pic:blipFill>
-                    <a:blip r:embed="rId61"/>
-                    <a:stretch>
-                      <a:fillRect/>
-                    </a:stretch>
-                  </pic:blipFill>
-                  <pic:spPr bwMode="auto">
-                    <a:xfrm>
-                      <a:off x="0" y="0"/>
-                      <a:ext cx="5727700" cy="2454728"/>
-                    </a:xfrm>
-                    <a:prstGeom prst="rect">
-                      <a:avLst/>
-                    </a:prstGeom>
-                    <a:noFill/>
-                    <a:ln w="9525">
-                      <a:noFill/>
-                      <a:headEnd/>
-                      <a:tailEnd/>
-                    </a:ln>
-                  </pic:spPr>
-                </pic:pic>
-              </a:graphicData>
-            </a:graphic>
-          </wp:inline>
-        </w:drawing>
-      </w:r>
-    </w:p>
-    <w:p>
-      <w:pPr>
-        <w:pStyle w:val="Heading3"/>
-      </w:pPr>
-      <w:bookmarkStart w:id="62" w:name="mental-health"/>
-      <w:r>
-        <w:t xml:space="preserve">Mental health</w:t>
-      </w:r>
-      <w:bookmarkEnd w:id="62"/>
-    </w:p>
-    <w:p>
-      <w:pPr>
-        <w:pStyle w:val="FirstParagraph"/>
-      </w:pPr>
-      <w:r>
-        <w:t xml:space="preserve">Data from the Victorian Population Health Survey 2017 shows that about 47.5 per cent of Moonee Valley residents reported either</w:t>
-      </w:r>
-      <w:r>
-        <w:t xml:space="preserve"> </w:t>
-      </w:r>
-      <w:r>
-        <w:t xml:space="preserve">‘</w:t>
-      </w:r>
-      <w:r>
-        <w:t xml:space="preserve">excellent</w:t>
-      </w:r>
-      <w:r>
-        <w:t xml:space="preserve">’</w:t>
-      </w:r>
-      <w:r>
-        <w:t xml:space="preserve"> </w:t>
-      </w:r>
-      <w:r>
-        <w:t xml:space="preserve">or</w:t>
-      </w:r>
-      <w:r>
-        <w:t xml:space="preserve"> </w:t>
-      </w:r>
-      <w:r>
-        <w:t xml:space="preserve">‘</w:t>
-      </w:r>
-      <w:r>
-        <w:t xml:space="preserve">very good</w:t>
-      </w:r>
-      <w:r>
-        <w:t xml:space="preserve">’</w:t>
-      </w:r>
-      <w:r>
-        <w:t xml:space="preserve"> </w:t>
-      </w:r>
-      <w:r>
-        <w:t xml:space="preserve">health. Thic compares to about 42 per cent for Victoria and the Western Melbourne Area.</w:t>
+        <w:t xml:space="preserve">Data from the Victorian Population Health Survey 2017 shows that the proportion of residents who are overweight is similar to the proportion in the Western Melbourne Area.</w:t>
       </w:r>
     </w:p>
     <w:p>
@@ -1775,13 +2041,13 @@
               <a:graphicData uri="http://schemas.openxmlformats.org/drawingml/2006/picture">
                 <pic:pic>
                   <pic:nvPicPr>
-                    <pic:cNvPr descr="health_profile_doc_files/figure-docx/unnamed-chunk-21-1.png" id="0" name="Picture"/>
+                    <pic:cNvPr descr="health_profile_doc_files/figure-docx/unnamed-chunk-22-1.png" id="0" name="Picture"/>
                     <pic:cNvPicPr>
                       <a:picLocks noChangeArrowheads="1" noChangeAspect="1"/>
                     </pic:cNvPicPr>
                   </pic:nvPicPr>
                   <pic:blipFill>
-                    <a:blip r:embed="rId63"/>
+                    <a:blip r:embed="rId66"/>
                     <a:stretch>
                       <a:fillRect/>
                     </a:stretch>
@@ -1813,22 +2079,7 @@
         <w:pStyle w:val="BodyText"/>
       </w:pPr>
       <w:r>
-        <w:t xml:space="preserve">About three in ten residents rated their life satisfaction and their feeling of life being worthwhile as</w:t>
-      </w:r>
-      <w:r>
-        <w:t xml:space="preserve"> </w:t>
-      </w:r>
-      <w:r>
-        <w:t xml:space="preserve">‘</w:t>
-      </w:r>
-      <w:r>
-        <w:t xml:space="preserve">very high</w:t>
-      </w:r>
-      <w:r>
-        <w:t xml:space="preserve">’</w:t>
-      </w:r>
-      <w:r>
-        <w:t xml:space="preserve">.</w:t>
+        <w:t xml:space="preserve">Residents in Moonee Valley have lower consumption of sugar-sweetened beverages though; 6.4 per cent of residents consume these drinks daily.</w:t>
       </w:r>
     </w:p>
     <w:p>
@@ -1845,13 +2096,13 @@
               <a:graphicData uri="http://schemas.openxmlformats.org/drawingml/2006/picture">
                 <pic:pic>
                   <pic:nvPicPr>
-                    <pic:cNvPr descr="health_profile_doc_files/figure-docx/unnamed-chunk-22-1.png" id="0" name="Picture"/>
+                    <pic:cNvPr descr="health_profile_doc_files/figure-docx/unnamed-chunk-23-1.png" id="0" name="Picture"/>
                     <pic:cNvPicPr>
                       <a:picLocks noChangeArrowheads="1" noChangeAspect="1"/>
                     </pic:cNvPicPr>
                   </pic:nvPicPr>
                   <pic:blipFill>
-                    <a:blip r:embed="rId64"/>
+                    <a:blip r:embed="rId67"/>
                     <a:stretch>
                       <a:fillRect/>
                     </a:stretch>
@@ -1880,10 +2131,20 @@
     </w:p>
     <w:p>
       <w:pPr>
-        <w:pStyle w:val="BodyText"/>
-      </w:pPr>
-      <w:r>
-        <w:t xml:space="preserve">Data from the Victorian Population Health Survey 2017 shows that about 30 per cent of Moonee Valley residents had ever been diagnosed with anxiety of depression. This compares with 25 per cent for Western Melbourne.</w:t>
+        <w:pStyle w:val="Heading3"/>
+      </w:pPr>
+      <w:bookmarkStart w:id="68" w:name="physical-activity"/>
+      <w:r>
+        <w:t xml:space="preserve">Physical activity</w:t>
+      </w:r>
+      <w:bookmarkEnd w:id="68"/>
+    </w:p>
+    <w:p>
+      <w:pPr>
+        <w:pStyle w:val="FirstParagraph"/>
+      </w:pPr>
+      <w:r>
+        <w:t xml:space="preserve">Data from the Victorian Population Health Survey 2017 shows that about 58 per cent of Moonee Valley residents complied with the physical activity, compared to 48.5 per cent in the Western Melbourne Area. About 30 per cent of residents spent 7 or more hours sitting on an average weekday.</w:t>
       </w:r>
     </w:p>
     <w:p>
@@ -1900,13 +2161,13 @@
               <a:graphicData uri="http://schemas.openxmlformats.org/drawingml/2006/picture">
                 <pic:pic>
                   <pic:nvPicPr>
-                    <pic:cNvPr descr="health_profile_doc_files/figure-docx/unnamed-chunk-23-1.png" id="0" name="Picture"/>
+                    <pic:cNvPr descr="health_profile_doc_files/figure-docx/unnamed-chunk-24-1.png" id="0" name="Picture"/>
                     <pic:cNvPicPr>
                       <a:picLocks noChangeArrowheads="1" noChangeAspect="1"/>
                     </pic:cNvPicPr>
                   </pic:nvPicPr>
                   <pic:blipFill>
-                    <a:blip r:embed="rId65"/>
+                    <a:blip r:embed="rId69"/>
                     <a:stretch>
                       <a:fillRect/>
                     </a:stretch>
@@ -1935,6 +2196,255 @@
     </w:p>
     <w:p>
       <w:pPr>
+        <w:pStyle w:val="Heading3"/>
+      </w:pPr>
+      <w:bookmarkStart w:id="70" w:name="mental-health"/>
+      <w:r>
+        <w:t xml:space="preserve">Mental health</w:t>
+      </w:r>
+      <w:bookmarkEnd w:id="70"/>
+    </w:p>
+    <w:p>
+      <w:pPr>
+        <w:pStyle w:val="Compact"/>
+        <w:numPr>
+          <w:numId w:val="1012"/>
+          <w:ilvl w:val="0"/>
+        </w:numPr>
+      </w:pPr>
+      <w:r>
+        <w:t xml:space="preserve">more from here:</w:t>
+      </w:r>
+      <w:r>
+        <w:t xml:space="preserve"> </w:t>
+      </w:r>
+      <w:hyperlink r:id="rId71">
+        <w:r>
+          <w:rPr>
+            <w:rStyle w:val="Hyperlink"/>
+          </w:rPr>
+          <w:t xml:space="preserve">https://victorianwomenshealthatlas.net.au/reports%2Ffactsheets%2FMental%20Health%2FMoonee%20Valley%2FVWHAtlas%20Fact%20Sheet%20Mental%20Health%20Moonee%20Valley.pdf</w:t>
+        </w:r>
+      </w:hyperlink>
+    </w:p>
+    <w:p>
+      <w:pPr>
+        <w:pStyle w:val="FirstParagraph"/>
+      </w:pPr>
+      <w:r>
+        <w:t xml:space="preserve">Data from the Victorian Population Health Survey 2017 shows that about 47.5 per cent of Moonee Valley residents reported either</w:t>
+      </w:r>
+      <w:r>
+        <w:t xml:space="preserve"> </w:t>
+      </w:r>
+      <w:r>
+        <w:t xml:space="preserve">‘</w:t>
+      </w:r>
+      <w:r>
+        <w:t xml:space="preserve">excellent</w:t>
+      </w:r>
+      <w:r>
+        <w:t xml:space="preserve">’</w:t>
+      </w:r>
+      <w:r>
+        <w:t xml:space="preserve"> </w:t>
+      </w:r>
+      <w:r>
+        <w:t xml:space="preserve">or</w:t>
+      </w:r>
+      <w:r>
+        <w:t xml:space="preserve"> </w:t>
+      </w:r>
+      <w:r>
+        <w:t xml:space="preserve">‘</w:t>
+      </w:r>
+      <w:r>
+        <w:t xml:space="preserve">very good</w:t>
+      </w:r>
+      <w:r>
+        <w:t xml:space="preserve">’</w:t>
+      </w:r>
+      <w:r>
+        <w:t xml:space="preserve"> </w:t>
+      </w:r>
+      <w:r>
+        <w:t xml:space="preserve">health. Thic compares to about 42 per cent for Victoria and the Western Melbourne Area.</w:t>
+      </w:r>
+    </w:p>
+    <w:p>
+      <w:pPr>
+        <w:pStyle w:val="BodyText"/>
+      </w:pPr>
+      <w:r>
+        <w:drawing>
+          <wp:inline>
+            <wp:extent cx="5727700" cy="2045607"/>
+            <wp:effectExtent b="0" l="0" r="0" t="0"/>
+            <wp:docPr descr="" title="" id="1" name="Picture"/>
+            <a:graphic>
+              <a:graphicData uri="http://schemas.openxmlformats.org/drawingml/2006/picture">
+                <pic:pic>
+                  <pic:nvPicPr>
+                    <pic:cNvPr descr="health_profile_doc_files/figure-docx/unnamed-chunk-25-1.png" id="0" name="Picture"/>
+                    <pic:cNvPicPr>
+                      <a:picLocks noChangeArrowheads="1" noChangeAspect="1"/>
+                    </pic:cNvPicPr>
+                  </pic:nvPicPr>
+                  <pic:blipFill>
+                    <a:blip r:embed="rId72"/>
+                    <a:stretch>
+                      <a:fillRect/>
+                    </a:stretch>
+                  </pic:blipFill>
+                  <pic:spPr bwMode="auto">
+                    <a:xfrm>
+                      <a:off x="0" y="0"/>
+                      <a:ext cx="5727700" cy="2045607"/>
+                    </a:xfrm>
+                    <a:prstGeom prst="rect">
+                      <a:avLst/>
+                    </a:prstGeom>
+                    <a:noFill/>
+                    <a:ln w="9525">
+                      <a:noFill/>
+                      <a:headEnd/>
+                      <a:tailEnd/>
+                    </a:ln>
+                  </pic:spPr>
+                </pic:pic>
+              </a:graphicData>
+            </a:graphic>
+          </wp:inline>
+        </w:drawing>
+      </w:r>
+    </w:p>
+    <w:p>
+      <w:pPr>
+        <w:pStyle w:val="BodyText"/>
+      </w:pPr>
+      <w:r>
+        <w:t xml:space="preserve">About three in ten residents rated their life satisfaction and their feeling of life being worthwhile as</w:t>
+      </w:r>
+      <w:r>
+        <w:t xml:space="preserve"> </w:t>
+      </w:r>
+      <w:r>
+        <w:t xml:space="preserve">‘</w:t>
+      </w:r>
+      <w:r>
+        <w:t xml:space="preserve">very high</w:t>
+      </w:r>
+      <w:r>
+        <w:t xml:space="preserve">’</w:t>
+      </w:r>
+      <w:r>
+        <w:t xml:space="preserve">.</w:t>
+      </w:r>
+    </w:p>
+    <w:p>
+      <w:pPr>
+        <w:pStyle w:val="BodyText"/>
+      </w:pPr>
+      <w:r>
+        <w:drawing>
+          <wp:inline>
+            <wp:extent cx="5727700" cy="2045607"/>
+            <wp:effectExtent b="0" l="0" r="0" t="0"/>
+            <wp:docPr descr="" title="" id="1" name="Picture"/>
+            <a:graphic>
+              <a:graphicData uri="http://schemas.openxmlformats.org/drawingml/2006/picture">
+                <pic:pic>
+                  <pic:nvPicPr>
+                    <pic:cNvPr descr="health_profile_doc_files/figure-docx/unnamed-chunk-26-1.png" id="0" name="Picture"/>
+                    <pic:cNvPicPr>
+                      <a:picLocks noChangeArrowheads="1" noChangeAspect="1"/>
+                    </pic:cNvPicPr>
+                  </pic:nvPicPr>
+                  <pic:blipFill>
+                    <a:blip r:embed="rId73"/>
+                    <a:stretch>
+                      <a:fillRect/>
+                    </a:stretch>
+                  </pic:blipFill>
+                  <pic:spPr bwMode="auto">
+                    <a:xfrm>
+                      <a:off x="0" y="0"/>
+                      <a:ext cx="5727700" cy="2045607"/>
+                    </a:xfrm>
+                    <a:prstGeom prst="rect">
+                      <a:avLst/>
+                    </a:prstGeom>
+                    <a:noFill/>
+                    <a:ln w="9525">
+                      <a:noFill/>
+                      <a:headEnd/>
+                      <a:tailEnd/>
+                    </a:ln>
+                  </pic:spPr>
+                </pic:pic>
+              </a:graphicData>
+            </a:graphic>
+          </wp:inline>
+        </w:drawing>
+      </w:r>
+    </w:p>
+    <w:p>
+      <w:pPr>
+        <w:pStyle w:val="BodyText"/>
+      </w:pPr>
+      <w:r>
+        <w:t xml:space="preserve">Data from the Victorian Population Health Survey 2017 shows that about 30 per cent of Moonee Valley residents had ever been diagnosed with anxiety of depression. This compares with 25 per cent for Western Melbourne.</w:t>
+      </w:r>
+    </w:p>
+    <w:p>
+      <w:pPr>
+        <w:pStyle w:val="BodyText"/>
+      </w:pPr>
+      <w:r>
+        <w:drawing>
+          <wp:inline>
+            <wp:extent cx="5727700" cy="2045607"/>
+            <wp:effectExtent b="0" l="0" r="0" t="0"/>
+            <wp:docPr descr="" title="" id="1" name="Picture"/>
+            <a:graphic>
+              <a:graphicData uri="http://schemas.openxmlformats.org/drawingml/2006/picture">
+                <pic:pic>
+                  <pic:nvPicPr>
+                    <pic:cNvPr descr="health_profile_doc_files/figure-docx/unnamed-chunk-27-1.png" id="0" name="Picture"/>
+                    <pic:cNvPicPr>
+                      <a:picLocks noChangeArrowheads="1" noChangeAspect="1"/>
+                    </pic:cNvPicPr>
+                  </pic:nvPicPr>
+                  <pic:blipFill>
+                    <a:blip r:embed="rId74"/>
+                    <a:stretch>
+                      <a:fillRect/>
+                    </a:stretch>
+                  </pic:blipFill>
+                  <pic:spPr bwMode="auto">
+                    <a:xfrm>
+                      <a:off x="0" y="0"/>
+                      <a:ext cx="5727700" cy="2045607"/>
+                    </a:xfrm>
+                    <a:prstGeom prst="rect">
+                      <a:avLst/>
+                    </a:prstGeom>
+                    <a:noFill/>
+                    <a:ln w="9525">
+                      <a:noFill/>
+                      <a:headEnd/>
+                      <a:tailEnd/>
+                    </a:ln>
+                  </pic:spPr>
+                </pic:pic>
+              </a:graphicData>
+            </a:graphic>
+          </wp:inline>
+        </w:drawing>
+      </w:r>
+    </w:p>
+    <w:p>
+      <w:pPr>
         <w:pStyle w:val="BodyText"/>
       </w:pPr>
       <w:r>
@@ -2461,21 +2971,63 @@
       <w:pPr>
         <w:pStyle w:val="Heading2"/>
       </w:pPr>
-      <w:bookmarkStart w:id="66" w:name="sexual-and-reporductive-health"/>
+      <w:bookmarkStart w:id="75" w:name="sexual-and-reporductive-health"/>
       <w:r>
         <w:t xml:space="preserve">Sexual and reporductive health</w:t>
       </w:r>
-      <w:bookmarkEnd w:id="66"/>
+      <w:bookmarkEnd w:id="75"/>
+    </w:p>
+    <w:p>
+      <w:pPr>
+        <w:pStyle w:val="FirstParagraph"/>
+      </w:pPr>
+      <w:r>
+        <w:t xml:space="preserve">perhaps from the 2015 health dataset</w:t>
+      </w:r>
+      <w:r>
+        <w:t xml:space="preserve"> </w:t>
+      </w:r>
+      <w:hyperlink r:id="rId76">
+        <w:r>
+          <w:rPr>
+            <w:rStyle w:val="Hyperlink"/>
+          </w:rPr>
+          <w:t xml:space="preserve">https://www2.health.vic.gov.au/about/reporting-planning-data/gis-and-planning-products/geographical-profiles</w:t>
+        </w:r>
+      </w:hyperlink>
     </w:p>
     <w:p>
       <w:pPr>
         <w:pStyle w:val="Heading2"/>
       </w:pPr>
-      <w:bookmarkStart w:id="67" w:name="family-violence"/>
+      <w:bookmarkStart w:id="77" w:name="family-violence"/>
       <w:r>
         <w:t xml:space="preserve">Family violence</w:t>
       </w:r>
-      <w:bookmarkEnd w:id="67"/>
+      <w:bookmarkEnd w:id="77"/>
+    </w:p>
+    <w:p>
+      <w:pPr>
+        <w:pStyle w:val="Compact"/>
+        <w:numPr>
+          <w:numId w:val="1013"/>
+          <w:ilvl w:val="0"/>
+        </w:numPr>
+      </w:pPr>
+      <w:r>
+        <w:t xml:space="preserve">and more from here:</w:t>
+      </w:r>
+      <w:r>
+        <w:t xml:space="preserve"> </w:t>
+      </w:r>
+      <w:hyperlink r:id="rId78">
+        <w:r>
+          <w:rPr>
+            <w:rStyle w:val="Hyperlink"/>
+          </w:rPr>
+          <w:t xml:space="preserve">https://victorianwomenshealthatlas.net.au/reports%2Ffactsheets%2FViolence%20Against%20Women%2FMoonee%20Valley%2FVWHAtlas%20Fact%20Sheet%20Violence%20Against%20Women%20Moonee%20Valley.pdf</w:t>
+        </w:r>
+      </w:hyperlink>
     </w:p>
     <w:p>
       <w:pPr>
@@ -2491,13 +3043,13 @@
               <a:graphicData uri="http://schemas.openxmlformats.org/drawingml/2006/picture">
                 <pic:pic>
                   <pic:nvPicPr>
-                    <pic:cNvPr descr="health_profile_doc_files/figure-docx/unnamed-chunk-26-1.png" id="0" name="Picture"/>
+                    <pic:cNvPr descr="health_profile_doc_files/figure-docx/unnamed-chunk-30-1.png" id="0" name="Picture"/>
                     <pic:cNvPicPr>
                       <a:picLocks noChangeArrowheads="1" noChangeAspect="1"/>
                     </pic:cNvPicPr>
                   </pic:nvPicPr>
                   <pic:blipFill>
-                    <a:blip r:embed="rId68"/>
+                    <a:blip r:embed="rId79"/>
                     <a:stretch>
                       <a:fillRect/>
                     </a:stretch>
@@ -2528,21 +3080,160 @@
       <w:pPr>
         <w:pStyle w:val="Heading2"/>
       </w:pPr>
-      <w:bookmarkStart w:id="69" w:name="death"/>
+      <w:bookmarkStart w:id="80" w:name="aged-care"/>
+      <w:r>
+        <w:t xml:space="preserve">Aged care</w:t>
+      </w:r>
+      <w:bookmarkEnd w:id="80"/>
+    </w:p>
+    <w:p>
+      <w:pPr>
+        <w:pStyle w:val="FirstParagraph"/>
+      </w:pPr>
+      <w:r>
+        <w:t xml:space="preserve">Data from the Australian Institure of Health and Wellbeing shows that in June 2019, there were 1,168 residential aged care places in the City of Moonee Valley. The majority of aged care facilities in Moonee Valley are not-for profit facilities or private facilities.</w:t>
+      </w:r>
+    </w:p>
+    <w:p>
+      <w:pPr>
+        <w:pStyle w:val="SourceCode"/>
+      </w:pPr>
+      <w:r>
+        <w:rPr>
+          <w:rStyle w:val="VerbatimChar"/>
+        </w:rPr>
+        <w:t xml:space="preserve">## [1] 1168</w:t>
+      </w:r>
+    </w:p>
+    <w:p>
+      <w:pPr>
+        <w:pStyle w:val="FirstParagraph"/>
+      </w:pPr>
+      <w:r>
+        <w:drawing>
+          <wp:inline>
+            <wp:extent cx="5727700" cy="3682092"/>
+            <wp:effectExtent b="0" l="0" r="0" t="0"/>
+            <wp:docPr descr="" title="" id="1" name="Picture"/>
+            <a:graphic>
+              <a:graphicData uri="http://schemas.openxmlformats.org/drawingml/2006/picture">
+                <pic:pic>
+                  <pic:nvPicPr>
+                    <pic:cNvPr descr="health_profile_doc_files/figure-docx/unnamed-chunk-31-1.png" id="0" name="Picture"/>
+                    <pic:cNvPicPr>
+                      <a:picLocks noChangeArrowheads="1" noChangeAspect="1"/>
+                    </pic:cNvPicPr>
+                  </pic:nvPicPr>
+                  <pic:blipFill>
+                    <a:blip r:embed="rId81"/>
+                    <a:stretch>
+                      <a:fillRect/>
+                    </a:stretch>
+                  </pic:blipFill>
+                  <pic:spPr bwMode="auto">
+                    <a:xfrm>
+                      <a:off x="0" y="0"/>
+                      <a:ext cx="5727700" cy="3682092"/>
+                    </a:xfrm>
+                    <a:prstGeom prst="rect">
+                      <a:avLst/>
+                    </a:prstGeom>
+                    <a:noFill/>
+                    <a:ln w="9525">
+                      <a:noFill/>
+                      <a:headEnd/>
+                      <a:tailEnd/>
+                    </a:ln>
+                  </pic:spPr>
+                </pic:pic>
+              </a:graphicData>
+            </a:graphic>
+          </wp:inline>
+        </w:drawing>
+      </w:r>
+    </w:p>
+    <w:p>
+      <w:pPr>
+        <w:pStyle w:val="BodyText"/>
+      </w:pPr>
+      <w:r>
+        <w:t xml:space="preserve">There is one government facility (Cyril Jewell House) in Keilor East.</w:t>
+      </w:r>
+    </w:p>
+    <w:p>
+      <w:pPr>
+        <w:pStyle w:val="CaptionedFigure"/>
+      </w:pPr>
+      <w:r>
+        <w:drawing>
+          <wp:inline>
+            <wp:extent cx="5727700" cy="4037104"/>
+            <wp:effectExtent b="0" l="0" r="0" t="0"/>
+            <wp:docPr descr="Aged care map" title="" id="1" name="Picture"/>
+            <a:graphic>
+              <a:graphicData uri="http://schemas.openxmlformats.org/drawingml/2006/picture">
+                <pic:pic>
+                  <pic:nvPicPr>
+                    <pic:cNvPr descr="maps/Aged%20care%20layout.png" id="0" name="Picture"/>
+                    <pic:cNvPicPr>
+                      <a:picLocks noChangeArrowheads="1" noChangeAspect="1"/>
+                    </pic:cNvPicPr>
+                  </pic:nvPicPr>
+                  <pic:blipFill>
+                    <a:blip r:embed="rId82"/>
+                    <a:stretch>
+                      <a:fillRect/>
+                    </a:stretch>
+                  </pic:blipFill>
+                  <pic:spPr bwMode="auto">
+                    <a:xfrm>
+                      <a:off x="0" y="0"/>
+                      <a:ext cx="5727700" cy="4037104"/>
+                    </a:xfrm>
+                    <a:prstGeom prst="rect">
+                      <a:avLst/>
+                    </a:prstGeom>
+                    <a:noFill/>
+                    <a:ln w="9525">
+                      <a:noFill/>
+                      <a:headEnd/>
+                      <a:tailEnd/>
+                    </a:ln>
+                  </pic:spPr>
+                </pic:pic>
+              </a:graphicData>
+            </a:graphic>
+          </wp:inline>
+        </w:drawing>
+      </w:r>
+    </w:p>
+    <w:p>
+      <w:pPr>
+        <w:pStyle w:val="ImageCaption"/>
+      </w:pPr>
+      <w:r>
+        <w:t xml:space="preserve">Aged care map</w:t>
+      </w:r>
+    </w:p>
+    <w:p>
+      <w:pPr>
+        <w:pStyle w:val="Heading2"/>
+      </w:pPr>
+      <w:bookmarkStart w:id="83" w:name="death"/>
       <w:r>
         <w:t xml:space="preserve">Death</w:t>
       </w:r>
-      <w:bookmarkEnd w:id="69"/>
+      <w:bookmarkEnd w:id="83"/>
     </w:p>
     <w:p>
       <w:pPr>
         <w:pStyle w:val="Heading3"/>
       </w:pPr>
-      <w:bookmarkStart w:id="70" w:name="premature-deaths"/>
+      <w:bookmarkStart w:id="84" w:name="premature-deaths"/>
       <w:r>
         <w:t xml:space="preserve">Premature deaths</w:t>
       </w:r>
-      <w:bookmarkEnd w:id="70"/>
+      <w:bookmarkEnd w:id="84"/>
     </w:p>
     <w:p>
       <w:pPr>
@@ -2555,7 +3246,7 @@
         <w:rPr>
           <w:rStyle w:val="FootnoteReference"/>
         </w:rPr>
-        <w:footnoteReference w:id="71"/>
+        <w:footnoteReference w:id="85"/>
       </w:r>
       <w:r>
         <w:t xml:space="preserve">. There were 142.8 premature deaths per 100,000 in Moonee Valley in 2018, compared to 160.5 for Greater Melbourne.</w:t>
@@ -2575,13 +3266,13 @@
               <a:graphicData uri="http://schemas.openxmlformats.org/drawingml/2006/picture">
                 <pic:pic>
                   <pic:nvPicPr>
-                    <pic:cNvPr descr="health_profile_doc_files/figure-docx/unnamed-chunk-28-1.png" id="0" name="Picture"/>
+                    <pic:cNvPr descr="health_profile_doc_files/figure-docx/unnamed-chunk-33-1.png" id="0" name="Picture"/>
                     <pic:cNvPicPr>
                       <a:picLocks noChangeArrowheads="1" noChangeAspect="1"/>
                     </pic:cNvPicPr>
                   </pic:nvPicPr>
                   <pic:blipFill>
-                    <a:blip r:embed="rId72"/>
+                    <a:blip r:embed="rId86"/>
                     <a:stretch>
                       <a:fillRect/>
                     </a:stretch>
@@ -2612,11 +3303,11 @@
       <w:pPr>
         <w:pStyle w:val="Heading3"/>
       </w:pPr>
-      <w:bookmarkStart w:id="73" w:name="top-causes-of-death"/>
+      <w:bookmarkStart w:id="87" w:name="top-causes-of-death"/>
       <w:r>
         <w:t xml:space="preserve">Top causes of death</w:t>
       </w:r>
-      <w:bookmarkEnd w:id="73"/>
+      <w:bookmarkEnd w:id="87"/>
     </w:p>
     <w:p>
       <w:pPr>
@@ -3865,92 +4556,69 @@
       <w:pPr>
         <w:pStyle w:val="Heading1"/>
       </w:pPr>
-      <w:bookmarkStart w:id="74" w:name="to-add"/>
+      <w:bookmarkStart w:id="88" w:name="to-add"/>
       <w:r>
         <w:t xml:space="preserve">To add</w:t>
       </w:r>
-      <w:bookmarkEnd w:id="74"/>
+      <w:bookmarkEnd w:id="88"/>
     </w:p>
     <w:p>
       <w:pPr>
         <w:pStyle w:val="Compact"/>
         <w:numPr>
-          <w:numId w:val="1010"/>
+          <w:numId w:val="1014"/>
           <w:ilvl w:val="0"/>
         </w:numPr>
       </w:pPr>
       <w:r>
-        <w:t xml:space="preserve">aged care</w:t>
-      </w:r>
-      <w:r>
-        <w:t xml:space="preserve"> </w:t>
-      </w:r>
-      <w:hyperlink r:id="rId75">
-        <w:r>
-          <w:rPr>
-            <w:rStyle w:val="Hyperlink"/>
-          </w:rPr>
-          <w:t xml:space="preserve">https://gen-agedcaredata.gov.au/Topics/Services-and-places-in-aged-care/Explore-services-and-places-in-aged-care</w:t>
-        </w:r>
-      </w:hyperlink>
+        <w:t xml:space="preserve">ahpc</w:t>
+      </w:r>
     </w:p>
     <w:p>
       <w:pPr>
         <w:pStyle w:val="Compact"/>
         <w:numPr>
-          <w:numId w:val="1010"/>
+          <w:numId w:val="1014"/>
           <w:ilvl w:val="0"/>
         </w:numPr>
       </w:pPr>
       <w:r>
-        <w:t xml:space="preserve">ahpc</w:t>
+        <w:t xml:space="preserve">vichealth indicators</w:t>
       </w:r>
     </w:p>
     <w:p>
       <w:pPr>
         <w:pStyle w:val="Compact"/>
         <w:numPr>
-          <w:numId w:val="1010"/>
+          <w:numId w:val="1014"/>
           <w:ilvl w:val="0"/>
         </w:numPr>
       </w:pPr>
       <w:r>
-        <w:t xml:space="preserve">vichealth indicators</w:t>
+        <w:t xml:space="preserve">vcams</w:t>
       </w:r>
     </w:p>
     <w:p>
       <w:pPr>
         <w:pStyle w:val="Compact"/>
         <w:numPr>
-          <w:numId w:val="1010"/>
+          <w:numId w:val="1014"/>
           <w:ilvl w:val="0"/>
         </w:numPr>
       </w:pPr>
       <w:r>
-        <w:t xml:space="preserve">vcams</w:t>
+        <w:t xml:space="preserve">family violence</w:t>
       </w:r>
     </w:p>
     <w:p>
       <w:pPr>
         <w:pStyle w:val="Compact"/>
         <w:numPr>
-          <w:numId w:val="1010"/>
+          <w:numId w:val="1014"/>
           <w:ilvl w:val="0"/>
         </w:numPr>
       </w:pPr>
       <w:r>
-        <w:t xml:space="preserve">family violence</w:t>
-      </w:r>
-    </w:p>
-    <w:p>
-      <w:pPr>
-        <w:pStyle w:val="Compact"/>
-        <w:numPr>
-          <w:numId w:val="1010"/>
-          <w:ilvl w:val="0"/>
-        </w:numPr>
-      </w:pPr>
-      <w:r>
         <w:t xml:space="preserve">community survey</w:t>
       </w:r>
     </w:p>
@@ -3963,21 +4631,21 @@
       <w:pPr>
         <w:pStyle w:val="Heading1"/>
       </w:pPr>
-      <w:bookmarkStart w:id="76" w:name="appendices"/>
+      <w:bookmarkStart w:id="89" w:name="appendices"/>
       <w:r>
         <w:t xml:space="preserve">Appendices</w:t>
       </w:r>
-      <w:bookmarkEnd w:id="76"/>
+      <w:bookmarkEnd w:id="89"/>
     </w:p>
     <w:p>
       <w:pPr>
         <w:pStyle w:val="Heading2"/>
       </w:pPr>
-      <w:bookmarkStart w:id="77" w:name="X7c8046dbba798b723dc2c6164b556230d8e1812"/>
+      <w:bookmarkStart w:id="90" w:name="X7c8046dbba798b723dc2c6164b556230d8e1812"/>
       <w:r>
         <w:t xml:space="preserve">Victorian Population Health Survey 2017 data, comparison against other local government areas</w:t>
       </w:r>
-      <w:bookmarkEnd w:id="77"/>
+      <w:bookmarkEnd w:id="90"/>
     </w:p>
     <w:p>
       <w:pPr>
@@ -3993,13 +4661,13 @@
               <a:graphicData uri="http://schemas.openxmlformats.org/drawingml/2006/picture">
                 <pic:pic>
                   <pic:nvPicPr>
-                    <pic:cNvPr descr="health_profile_doc_files/figure-docx/unnamed-chunk-31-1.png" id="0" name="Picture"/>
+                    <pic:cNvPr descr="health_profile_doc_files/figure-docx/unnamed-chunk-36-1.png" id="0" name="Picture"/>
                     <pic:cNvPicPr>
                       <a:picLocks noChangeArrowheads="1" noChangeAspect="1"/>
                     </pic:cNvPicPr>
                   </pic:nvPicPr>
                   <pic:blipFill>
-                    <a:blip r:embed="rId78"/>
+                    <a:blip r:embed="rId91"/>
                     <a:stretch>
                       <a:fillRect/>
                     </a:stretch>
@@ -9099,7 +9767,7 @@
       </w:r>
     </w:p>
   </w:footnote>
-  <w:footnote w:id="71">
+  <w:footnote w:id="85">
     <w:p>
       <w:pPr>
         <w:pStyle w:val="FootnoteText"/>
@@ -9372,6 +10040,18 @@
     <w:abstractNumId w:val="991"/>
   </w:num>
   <w:num w:numId="1010">
+    <w:abstractNumId w:val="991"/>
+  </w:num>
+  <w:num w:numId="1011">
+    <w:abstractNumId w:val="991"/>
+  </w:num>
+  <w:num w:numId="1012">
+    <w:abstractNumId w:val="991"/>
+  </w:num>
+  <w:num w:numId="1013">
+    <w:abstractNumId w:val="991"/>
+  </w:num>
+  <w:num w:numId="1014">
     <w:abstractNumId w:val="991"/>
   </w:num>
 </w:numbering>

--- a/health_profile_doc.docx
+++ b/health_profile_doc.docx
@@ -97,25 +97,7 @@
         <w:pStyle w:val="FirstParagraph"/>
       </w:pPr>
       <w:r>
-        <w:t xml:space="preserve">The population of the City of Moonee Valley is forecast to increase from about 130,000 in 2019</w:t>
-      </w:r>
-      <w:r>
-        <w:rPr>
-          <w:rStyle w:val="FootnoteReference"/>
-        </w:rPr>
-        <w:footnoteReference w:id="24"/>
-      </w:r>
-      <w:r>
-        <w:t xml:space="preserve">, to around 170,000 in 2040</w:t>
-      </w:r>
-      <w:r>
-        <w:rPr>
-          <w:rStyle w:val="FootnoteReference"/>
-        </w:rPr>
-        <w:footnoteReference w:id="26"/>
-      </w:r>
-      <w:r>
-        <w:t xml:space="preserve">.</w:t>
+        <w:t xml:space="preserve">The population of the City of Moonee Valley is forecast to increase from about 130,000 in 2019, to around 170,000 in 2040.</w:t>
       </w:r>
     </w:p>
     <w:p>
@@ -138,7 +120,7 @@
                     </pic:cNvPicPr>
                   </pic:nvPicPr>
                   <pic:blipFill>
-                    <a:blip r:embed="rId27"/>
+                    <a:blip r:embed="rId24"/>
                     <a:stretch>
                       <a:fillRect/>
                     </a:stretch>
@@ -169,11 +151,11 @@
       <w:pPr>
         <w:pStyle w:val="Heading2"/>
       </w:pPr>
-      <w:bookmarkStart w:id="28" w:name="age-breakdown"/>
+      <w:bookmarkStart w:id="25" w:name="age-breakdown"/>
       <w:r>
         <w:t xml:space="preserve">Age breakdown</w:t>
       </w:r>
-      <w:bookmarkEnd w:id="28"/>
+      <w:bookmarkEnd w:id="25"/>
     </w:p>
     <w:p>
       <w:pPr>
@@ -203,7 +185,7 @@
                     </pic:cNvPicPr>
                   </pic:nvPicPr>
                   <pic:blipFill>
-                    <a:blip r:embed="rId29"/>
+                    <a:blip r:embed="rId26"/>
                     <a:stretch>
                       <a:fillRect/>
                     </a:stretch>
@@ -244,6 +226,162 @@
     </w:p>
     <w:p>
       <w:pPr>
+        <w:pStyle w:val="Heading2"/>
+      </w:pPr>
+      <w:bookmarkStart w:id="27" w:name="self-reported-health"/>
+      <w:r>
+        <w:t xml:space="preserve">Self-reported health</w:t>
+      </w:r>
+      <w:bookmarkEnd w:id="27"/>
+    </w:p>
+    <w:p>
+      <w:pPr>
+        <w:pStyle w:val="FirstParagraph"/>
+      </w:pPr>
+      <w:r>
+        <w:t xml:space="preserve">Data from the Victorian Population Health Survey 2017 shows that about 47.5 per cent of Moonee Valley residents reported either</w:t>
+      </w:r>
+      <w:r>
+        <w:t xml:space="preserve"> </w:t>
+      </w:r>
+      <w:r>
+        <w:t xml:space="preserve">‘</w:t>
+      </w:r>
+      <w:r>
+        <w:t xml:space="preserve">excellent</w:t>
+      </w:r>
+      <w:r>
+        <w:t xml:space="preserve">’</w:t>
+      </w:r>
+      <w:r>
+        <w:t xml:space="preserve"> </w:t>
+      </w:r>
+      <w:r>
+        <w:t xml:space="preserve">or</w:t>
+      </w:r>
+      <w:r>
+        <w:t xml:space="preserve"> </w:t>
+      </w:r>
+      <w:r>
+        <w:t xml:space="preserve">‘</w:t>
+      </w:r>
+      <w:r>
+        <w:t xml:space="preserve">very good</w:t>
+      </w:r>
+      <w:r>
+        <w:t xml:space="preserve">’</w:t>
+      </w:r>
+      <w:r>
+        <w:t xml:space="preserve"> </w:t>
+      </w:r>
+      <w:r>
+        <w:t xml:space="preserve">health. Thic compares to about 42 per cent for Victoria and the Western Melbourne Area.</w:t>
+      </w:r>
+    </w:p>
+    <w:p>
+      <w:pPr>
+        <w:pStyle w:val="BodyText"/>
+      </w:pPr>
+      <w:r>
+        <w:drawing>
+          <wp:inline>
+            <wp:extent cx="5727700" cy="2045607"/>
+            <wp:effectExtent b="0" l="0" r="0" t="0"/>
+            <wp:docPr descr="" title="" id="1" name="Picture"/>
+            <a:graphic>
+              <a:graphicData uri="http://schemas.openxmlformats.org/drawingml/2006/picture">
+                <pic:pic>
+                  <pic:nvPicPr>
+                    <pic:cNvPr descr="health_profile_doc_files/figure-docx/unnamed-chunk-7-1.png" id="0" name="Picture"/>
+                    <pic:cNvPicPr>
+                      <a:picLocks noChangeArrowheads="1" noChangeAspect="1"/>
+                    </pic:cNvPicPr>
+                  </pic:nvPicPr>
+                  <pic:blipFill>
+                    <a:blip r:embed="rId28"/>
+                    <a:stretch>
+                      <a:fillRect/>
+                    </a:stretch>
+                  </pic:blipFill>
+                  <pic:spPr bwMode="auto">
+                    <a:xfrm>
+                      <a:off x="0" y="0"/>
+                      <a:ext cx="5727700" cy="2045607"/>
+                    </a:xfrm>
+                    <a:prstGeom prst="rect">
+                      <a:avLst/>
+                    </a:prstGeom>
+                    <a:noFill/>
+                    <a:ln w="9525">
+                      <a:noFill/>
+                      <a:headEnd/>
+                      <a:tailEnd/>
+                    </a:ln>
+                  </pic:spPr>
+                </pic:pic>
+              </a:graphicData>
+            </a:graphic>
+          </wp:inline>
+        </w:drawing>
+      </w:r>
+    </w:p>
+    <w:p>
+      <w:pPr>
+        <w:pStyle w:val="BodyText"/>
+      </w:pPr>
+      <w:r>
+        <w:t xml:space="preserve">The same data shows that women in Moonee Valley were more likely to self-report higher levels of health than males.</w:t>
+      </w:r>
+    </w:p>
+    <w:p>
+      <w:pPr>
+        <w:pStyle w:val="BodyText"/>
+      </w:pPr>
+      <w:r>
+        <w:drawing>
+          <wp:inline>
+            <wp:extent cx="5727700" cy="2045607"/>
+            <wp:effectExtent b="0" l="0" r="0" t="0"/>
+            <wp:docPr descr="" title="" id="1" name="Picture"/>
+            <a:graphic>
+              <a:graphicData uri="http://schemas.openxmlformats.org/drawingml/2006/picture">
+                <pic:pic>
+                  <pic:nvPicPr>
+                    <pic:cNvPr descr="health_profile_doc_files/figure-docx/unnamed-chunk-8-1.png" id="0" name="Picture"/>
+                    <pic:cNvPicPr>
+                      <a:picLocks noChangeArrowheads="1" noChangeAspect="1"/>
+                    </pic:cNvPicPr>
+                  </pic:nvPicPr>
+                  <pic:blipFill>
+                    <a:blip r:embed="rId29"/>
+                    <a:stretch>
+                      <a:fillRect/>
+                    </a:stretch>
+                  </pic:blipFill>
+                  <pic:spPr bwMode="auto">
+                    <a:xfrm>
+                      <a:off x="0" y="0"/>
+                      <a:ext cx="5727700" cy="2045607"/>
+                    </a:xfrm>
+                    <a:prstGeom prst="rect">
+                      <a:avLst/>
+                    </a:prstGeom>
+                    <a:noFill/>
+                    <a:ln w="9525">
+                      <a:noFill/>
+                      <a:headEnd/>
+                      <a:tailEnd/>
+                    </a:ln>
+                  </pic:spPr>
+                </pic:pic>
+              </a:graphicData>
+            </a:graphic>
+          </wp:inline>
+        </w:drawing>
+      </w:r>
+    </w:p>
+    <w:p>
+      <w:pPr>
         <w:pStyle w:val="Heading1"/>
       </w:pPr>
       <w:bookmarkStart w:id="30" w:name="environmental-factors"/>
@@ -284,7 +422,7 @@
               <a:graphicData uri="http://schemas.openxmlformats.org/drawingml/2006/picture">
                 <pic:pic>
                   <pic:nvPicPr>
-                    <pic:cNvPr descr="health_profile_doc_files/figure-docx/unnamed-chunk-8-1.png" id="0" name="Picture"/>
+                    <pic:cNvPr descr="health_profile_doc_files/figure-docx/unnamed-chunk-10-1.png" id="0" name="Picture"/>
                     <pic:cNvPicPr>
                       <a:picLocks noChangeArrowheads="1" noChangeAspect="1"/>
                     </pic:cNvPicPr>
@@ -583,16 +721,16 @@
         </w:numPr>
       </w:pPr>
       <w:r>
-        <w:t xml:space="preserve">salm with census data?</w:t>
-      </w:r>
-    </w:p>
-    <w:p>
-      <w:pPr>
-        <w:pStyle w:val="Heading1"/>
-      </w:pPr>
-      <w:bookmarkStart w:id="40" w:name="affordable-housing"/>
-      <w:r>
-        <w:t xml:space="preserve">Affordable housing</w:t>
+        <w:t xml:space="preserve">types of jobs?</w:t>
+      </w:r>
+    </w:p>
+    <w:p>
+      <w:pPr>
+        <w:pStyle w:val="Heading2"/>
+      </w:pPr>
+      <w:bookmarkStart w:id="40" w:name="unemployment-rate"/>
+      <w:r>
+        <w:t xml:space="preserve">Unemployment rate</w:t>
       </w:r>
       <w:bookmarkEnd w:id="40"/>
     </w:p>
@@ -601,7 +739,62 @@
         <w:pStyle w:val="FirstParagraph"/>
       </w:pPr>
       <w:r>
-        <w:t xml:space="preserve">According to the Rental Report from the Department of Health and Human Services, there were 21 affordable lettings in Moonee Valley in June 2020. These are private rental properties (newly leased) affordable to households on statutory incomes by bedroom number. There have been fewer than 30 affordable lettings in Moonee Valley since 2015.</w:t>
+        <w:t xml:space="preserve">The unemployment rate in the City of Moonee Valley has generally been lower than the rate for Greater Melbourne.</w:t>
+      </w:r>
+    </w:p>
+    <w:p>
+      <w:pPr>
+        <w:pStyle w:val="BodyText"/>
+      </w:pPr>
+      <w:r>
+        <w:drawing>
+          <wp:inline>
+            <wp:extent cx="5727700" cy="2454728"/>
+            <wp:effectExtent b="0" l="0" r="0" t="0"/>
+            <wp:docPr descr="" title="" id="1" name="Picture"/>
+            <a:graphic>
+              <a:graphicData uri="http://schemas.openxmlformats.org/drawingml/2006/picture">
+                <pic:pic>
+                  <pic:nvPicPr>
+                    <pic:cNvPr descr="health_profile_doc_files/figure-docx/unnamed-chunk-14-1.png" id="0" name="Picture"/>
+                    <pic:cNvPicPr>
+                      <a:picLocks noChangeArrowheads="1" noChangeAspect="1"/>
+                    </pic:cNvPicPr>
+                  </pic:nvPicPr>
+                  <pic:blipFill>
+                    <a:blip r:embed="rId41"/>
+                    <a:stretch>
+                      <a:fillRect/>
+                    </a:stretch>
+                  </pic:blipFill>
+                  <pic:spPr bwMode="auto">
+                    <a:xfrm>
+                      <a:off x="0" y="0"/>
+                      <a:ext cx="5727700" cy="2454728"/>
+                    </a:xfrm>
+                    <a:prstGeom prst="rect">
+                      <a:avLst/>
+                    </a:prstGeom>
+                    <a:noFill/>
+                    <a:ln w="9525">
+                      <a:noFill/>
+                      <a:headEnd/>
+                      <a:tailEnd/>
+                    </a:ln>
+                  </pic:spPr>
+                </pic:pic>
+              </a:graphicData>
+            </a:graphic>
+          </wp:inline>
+        </w:drawing>
+      </w:r>
+    </w:p>
+    <w:p>
+      <w:pPr>
+        <w:pStyle w:val="BodyText"/>
+      </w:pPr>
+      <w:r>
+        <w:t xml:space="preserve">The unemployment rate is highest in the Flemington and Ascot Vale Statistical Area Level 2 (SA2) geographical areas.</w:t>
       </w:r>
     </w:p>
     <w:p>
@@ -618,13 +811,13 @@
               <a:graphicData uri="http://schemas.openxmlformats.org/drawingml/2006/picture">
                 <pic:pic>
                   <pic:nvPicPr>
-                    <pic:cNvPr descr="health_profile_doc_files/figure-docx/unnamed-chunk-12-1.png" id="0" name="Picture"/>
+                    <pic:cNvPr descr="health_profile_doc_files/figure-docx/unnamed-chunk-15-1.png" id="0" name="Picture"/>
                     <pic:cNvPicPr>
                       <a:picLocks noChangeArrowheads="1" noChangeAspect="1"/>
                     </pic:cNvPicPr>
                   </pic:nvPicPr>
                   <pic:blipFill>
-                    <a:blip r:embed="rId41"/>
+                    <a:blip r:embed="rId42"/>
                     <a:stretch>
                       <a:fillRect/>
                     </a:stretch>
@@ -653,6 +846,71 @@
     </w:p>
     <w:p>
       <w:pPr>
+        <w:pStyle w:val="Heading1"/>
+      </w:pPr>
+      <w:bookmarkStart w:id="43" w:name="affordable-housing"/>
+      <w:r>
+        <w:t xml:space="preserve">Affordable housing</w:t>
+      </w:r>
+      <w:bookmarkEnd w:id="43"/>
+    </w:p>
+    <w:p>
+      <w:pPr>
+        <w:pStyle w:val="FirstParagraph"/>
+      </w:pPr>
+      <w:r>
+        <w:t xml:space="preserve">According to the Rental Report from the Department of Health and Human Services, there were 21 affordable lettings in Moonee Valley in June 2020. These are private rental properties (newly leased) affordable to households on statutory incomes by bedroom number. There have been fewer than 30 affordable lettings in Moonee Valley since 2015.</w:t>
+      </w:r>
+    </w:p>
+    <w:p>
+      <w:pPr>
+        <w:pStyle w:val="BodyText"/>
+      </w:pPr>
+      <w:r>
+        <w:drawing>
+          <wp:inline>
+            <wp:extent cx="5727700" cy="3272971"/>
+            <wp:effectExtent b="0" l="0" r="0" t="0"/>
+            <wp:docPr descr="" title="" id="1" name="Picture"/>
+            <a:graphic>
+              <a:graphicData uri="http://schemas.openxmlformats.org/drawingml/2006/picture">
+                <pic:pic>
+                  <pic:nvPicPr>
+                    <pic:cNvPr descr="health_profile_doc_files/figure-docx/unnamed-chunk-16-1.png" id="0" name="Picture"/>
+                    <pic:cNvPicPr>
+                      <a:picLocks noChangeArrowheads="1" noChangeAspect="1"/>
+                    </pic:cNvPicPr>
+                  </pic:nvPicPr>
+                  <pic:blipFill>
+                    <a:blip r:embed="rId44"/>
+                    <a:stretch>
+                      <a:fillRect/>
+                    </a:stretch>
+                  </pic:blipFill>
+                  <pic:spPr bwMode="auto">
+                    <a:xfrm>
+                      <a:off x="0" y="0"/>
+                      <a:ext cx="5727700" cy="3272971"/>
+                    </a:xfrm>
+                    <a:prstGeom prst="rect">
+                      <a:avLst/>
+                    </a:prstGeom>
+                    <a:noFill/>
+                    <a:ln w="9525">
+                      <a:noFill/>
+                      <a:headEnd/>
+                      <a:tailEnd/>
+                    </a:ln>
+                  </pic:spPr>
+                </pic:pic>
+              </a:graphicData>
+            </a:graphic>
+          </wp:inline>
+        </w:drawing>
+      </w:r>
+    </w:p>
+    <w:p>
+      <w:pPr>
         <w:pStyle w:val="Compact"/>
         <w:numPr>
           <w:numId w:val="1006"/>
@@ -667,43 +925,86 @@
       <w:pPr>
         <w:pStyle w:val="Heading1"/>
       </w:pPr>
-      <w:bookmarkStart w:id="42" w:name="community-safety"/>
+      <w:bookmarkStart w:id="45" w:name="community-safety"/>
       <w:r>
         <w:t xml:space="preserve">Community Safety</w:t>
       </w:r>
-      <w:bookmarkEnd w:id="42"/>
-    </w:p>
-    <w:p>
-      <w:pPr>
-        <w:pStyle w:val="Compact"/>
-        <w:numPr>
-          <w:numId w:val="1007"/>
-          <w:ilvl w:val="0"/>
-        </w:numPr>
-      </w:pPr>
-      <w:r>
-        <w:t xml:space="preserve">the community survey</w:t>
+      <w:bookmarkEnd w:id="45"/>
+    </w:p>
+    <w:p>
+      <w:pPr>
+        <w:pStyle w:val="FirstParagraph"/>
+      </w:pPr>
+      <w:r>
+        <w:t xml:space="preserve">Data from the Community Survey shows that about less than half of all residents feel safe walking alone in their local area at night. About 80 per cent feel safe at public transport stops and stations, while almost all residents feel safe when walking alone in their local area during the day.</w:t>
+      </w:r>
+    </w:p>
+    <w:p>
+      <w:pPr>
+        <w:pStyle w:val="BodyText"/>
+      </w:pPr>
+      <w:r>
+        <w:drawing>
+          <wp:inline>
+            <wp:extent cx="5727700" cy="3272971"/>
+            <wp:effectExtent b="0" l="0" r="0" t="0"/>
+            <wp:docPr descr="" title="" id="1" name="Picture"/>
+            <a:graphic>
+              <a:graphicData uri="http://schemas.openxmlformats.org/drawingml/2006/picture">
+                <pic:pic>
+                  <pic:nvPicPr>
+                    <pic:cNvPr descr="health_profile_doc_files/figure-docx/unnamed-chunk-17-1.png" id="0" name="Picture"/>
+                    <pic:cNvPicPr>
+                      <a:picLocks noChangeArrowheads="1" noChangeAspect="1"/>
+                    </pic:cNvPicPr>
+                  </pic:nvPicPr>
+                  <pic:blipFill>
+                    <a:blip r:embed="rId46"/>
+                    <a:stretch>
+                      <a:fillRect/>
+                    </a:stretch>
+                  </pic:blipFill>
+                  <pic:spPr bwMode="auto">
+                    <a:xfrm>
+                      <a:off x="0" y="0"/>
+                      <a:ext cx="5727700" cy="3272971"/>
+                    </a:xfrm>
+                    <a:prstGeom prst="rect">
+                      <a:avLst/>
+                    </a:prstGeom>
+                    <a:noFill/>
+                    <a:ln w="9525">
+                      <a:noFill/>
+                      <a:headEnd/>
+                      <a:tailEnd/>
+                    </a:ln>
+                  </pic:spPr>
+                </pic:pic>
+              </a:graphicData>
+            </a:graphic>
+          </wp:inline>
+        </w:drawing>
       </w:r>
     </w:p>
     <w:p>
       <w:pPr>
         <w:pStyle w:val="Heading1"/>
       </w:pPr>
-      <w:bookmarkStart w:id="43" w:name="health-status"/>
+      <w:bookmarkStart w:id="47" w:name="health-status"/>
       <w:r>
         <w:t xml:space="preserve">Health Status</w:t>
       </w:r>
-      <w:bookmarkEnd w:id="43"/>
+      <w:bookmarkEnd w:id="47"/>
     </w:p>
     <w:p>
       <w:pPr>
         <w:pStyle w:val="Heading2"/>
       </w:pPr>
-      <w:bookmarkStart w:id="44" w:name="oral-health"/>
+      <w:bookmarkStart w:id="48" w:name="oral-health"/>
       <w:r>
         <w:t xml:space="preserve">Oral health</w:t>
       </w:r>
-      <w:bookmarkEnd w:id="44"/>
+      <w:bookmarkEnd w:id="48"/>
     </w:p>
     <w:p>
       <w:pPr>
@@ -727,13 +1028,13 @@
               <a:graphicData uri="http://schemas.openxmlformats.org/drawingml/2006/picture">
                 <pic:pic>
                   <pic:nvPicPr>
-                    <pic:cNvPr descr="health_profile_doc_files/figure-docx/unnamed-chunk-13-1.png" id="0" name="Picture"/>
+                    <pic:cNvPr descr="health_profile_doc_files/figure-docx/unnamed-chunk-18-1.png" id="0" name="Picture"/>
                     <pic:cNvPicPr>
                       <a:picLocks noChangeArrowheads="1" noChangeAspect="1"/>
                     </pic:cNvPicPr>
                   </pic:nvPicPr>
                   <pic:blipFill>
-                    <a:blip r:embed="rId45"/>
+                    <a:blip r:embed="rId49"/>
                     <a:stretch>
                       <a:fillRect/>
                     </a:stretch>
@@ -775,20 +1076,20 @@
       <w:r>
         <w:drawing>
           <wp:inline>
-            <wp:extent cx="4620126" cy="2772075"/>
+            <wp:extent cx="5544151" cy="2772075"/>
             <wp:effectExtent b="0" l="0" r="0" t="0"/>
             <wp:docPr descr="" title="" id="1" name="Picture"/>
             <a:graphic>
               <a:graphicData uri="http://schemas.openxmlformats.org/drawingml/2006/picture">
                 <pic:pic>
                   <pic:nvPicPr>
-                    <pic:cNvPr descr="health_profile_doc_files/figure-docx/unnamed-chunk-14-1.png" id="0" name="Picture"/>
+                    <pic:cNvPr descr="health_profile_doc_files/figure-docx/unnamed-chunk-19-1.png" id="0" name="Picture"/>
                     <pic:cNvPicPr>
                       <a:picLocks noChangeArrowheads="1" noChangeAspect="1"/>
                     </pic:cNvPicPr>
                   </pic:nvPicPr>
                   <pic:blipFill>
-                    <a:blip r:embed="rId46"/>
+                    <a:blip r:embed="rId50"/>
                     <a:stretch>
                       <a:fillRect/>
                     </a:stretch>
@@ -796,7 +1097,7 @@
                   <pic:spPr bwMode="auto">
                     <a:xfrm>
                       <a:off x="0" y="0"/>
-                      <a:ext cx="4620126" cy="2772075"/>
+                      <a:ext cx="5544151" cy="2772075"/>
                     </a:xfrm>
                     <a:prstGeom prst="rect">
                       <a:avLst/>
@@ -819,17 +1120,17 @@
       <w:pPr>
         <w:pStyle w:val="Heading2"/>
       </w:pPr>
-      <w:bookmarkStart w:id="47" w:name="healthy-eating-and-food-security"/>
+      <w:bookmarkStart w:id="51" w:name="healthy-eating-and-food-security"/>
       <w:r>
         <w:t xml:space="preserve">Healthy eating and food security</w:t>
       </w:r>
-      <w:bookmarkEnd w:id="47"/>
+      <w:bookmarkEnd w:id="51"/>
     </w:p>
     <w:p>
       <w:pPr>
         <w:pStyle w:val="Compact"/>
         <w:numPr>
-          <w:numId w:val="1008"/>
+          <w:numId w:val="1007"/>
           <w:ilvl w:val="0"/>
         </w:numPr>
       </w:pPr>
@@ -859,13 +1160,13 @@
               <a:graphicData uri="http://schemas.openxmlformats.org/drawingml/2006/picture">
                 <pic:pic>
                   <pic:nvPicPr>
-                    <pic:cNvPr descr="health_profile_doc_files/figure-docx/unnamed-chunk-15-1.png" id="0" name="Picture"/>
+                    <pic:cNvPr descr="health_profile_doc_files/figure-docx/unnamed-chunk-20-1.png" id="0" name="Picture"/>
                     <pic:cNvPicPr>
                       <a:picLocks noChangeArrowheads="1" noChangeAspect="1"/>
                     </pic:cNvPicPr>
                   </pic:nvPicPr>
                   <pic:blipFill>
-                    <a:blip r:embed="rId48"/>
+                    <a:blip r:embed="rId52"/>
                     <a:stretch>
                       <a:fillRect/>
                     </a:stretch>
@@ -896,17 +1197,17 @@
       <w:pPr>
         <w:pStyle w:val="Heading2"/>
       </w:pPr>
-      <w:bookmarkStart w:id="49" w:name="chronic-disease"/>
+      <w:bookmarkStart w:id="53" w:name="chronic-disease"/>
       <w:r>
         <w:t xml:space="preserve">Chronic disease</w:t>
       </w:r>
-      <w:bookmarkEnd w:id="49"/>
+      <w:bookmarkEnd w:id="53"/>
     </w:p>
     <w:p>
       <w:pPr>
         <w:pStyle w:val="Compact"/>
         <w:numPr>
-          <w:numId w:val="1009"/>
+          <w:numId w:val="1008"/>
           <w:ilvl w:val="0"/>
         </w:numPr>
       </w:pPr>
@@ -918,7 +1219,7 @@
       <w:pPr>
         <w:pStyle w:val="Compact"/>
         <w:numPr>
-          <w:numId w:val="1009"/>
+          <w:numId w:val="1008"/>
           <w:ilvl w:val="0"/>
         </w:numPr>
       </w:pPr>
@@ -928,7 +1229,7 @@
       <w:r>
         <w:t xml:space="preserve"> </w:t>
       </w:r>
-      <w:hyperlink r:id="rId50">
+      <w:hyperlink r:id="rId54">
         <w:r>
           <w:rPr>
             <w:rStyle w:val="Hyperlink"/>
@@ -941,11 +1242,11 @@
       <w:pPr>
         <w:pStyle w:val="Heading3"/>
       </w:pPr>
-      <w:bookmarkStart w:id="51" w:name="tests-for-chronic-disease"/>
+      <w:bookmarkStart w:id="55" w:name="tests-for-chronic-disease"/>
       <w:r>
         <w:t xml:space="preserve">Tests for chronic disease</w:t>
       </w:r>
-      <w:bookmarkEnd w:id="51"/>
+      <w:bookmarkEnd w:id="55"/>
     </w:p>
     <w:p>
       <w:pPr>
@@ -969,13 +1270,13 @@
               <a:graphicData uri="http://schemas.openxmlformats.org/drawingml/2006/picture">
                 <pic:pic>
                   <pic:nvPicPr>
-                    <pic:cNvPr descr="health_profile_doc_files/figure-docx/unnamed-chunk-16-1.png" id="0" name="Picture"/>
+                    <pic:cNvPr descr="health_profile_doc_files/figure-docx/unnamed-chunk-21-1.png" id="0" name="Picture"/>
                     <pic:cNvPicPr>
                       <a:picLocks noChangeArrowheads="1" noChangeAspect="1"/>
                     </pic:cNvPicPr>
                   </pic:nvPicPr>
                   <pic:blipFill>
-                    <a:blip r:embed="rId52"/>
+                    <a:blip r:embed="rId56"/>
                     <a:stretch>
                       <a:fillRect/>
                     </a:stretch>
@@ -1006,21 +1307,21 @@
       <w:pPr>
         <w:pStyle w:val="Heading2"/>
       </w:pPr>
-      <w:bookmarkStart w:id="53" w:name="modifiable-risk-factors"/>
+      <w:bookmarkStart w:id="57" w:name="modifiable-risk-factors"/>
       <w:r>
         <w:t xml:space="preserve">Modifiable risk factors</w:t>
       </w:r>
-      <w:bookmarkEnd w:id="53"/>
+      <w:bookmarkEnd w:id="57"/>
     </w:p>
     <w:p>
       <w:pPr>
         <w:pStyle w:val="Heading3"/>
       </w:pPr>
-      <w:bookmarkStart w:id="54" w:name="smoking"/>
+      <w:bookmarkStart w:id="58" w:name="smoking"/>
       <w:r>
         <w:t xml:space="preserve">Smoking</w:t>
       </w:r>
-      <w:bookmarkEnd w:id="54"/>
+      <w:bookmarkEnd w:id="58"/>
     </w:p>
     <w:p>
       <w:pPr>
@@ -1044,13 +1345,13 @@
               <a:graphicData uri="http://schemas.openxmlformats.org/drawingml/2006/picture">
                 <pic:pic>
                   <pic:nvPicPr>
-                    <pic:cNvPr descr="health_profile_doc_files/figure-docx/unnamed-chunk-17-1.png" id="0" name="Picture"/>
+                    <pic:cNvPr descr="health_profile_doc_files/figure-docx/unnamed-chunk-22-1.png" id="0" name="Picture"/>
                     <pic:cNvPicPr>
                       <a:picLocks noChangeArrowheads="1" noChangeAspect="1"/>
                     </pic:cNvPicPr>
                   </pic:nvPicPr>
                   <pic:blipFill>
-                    <a:blip r:embed="rId55"/>
+                    <a:blip r:embed="rId59"/>
                     <a:stretch>
                       <a:fillRect/>
                     </a:stretch>
@@ -1135,7 +1436,7 @@
                 <w:szCs w:val="22"/>
                 <w:color w:val="111111"/>
               </w:rPr>
-              <w:t xml:space="preserve">Current smokers (daily and occasional) by gender, City of Moonee Valley</w:t>
+              <w:t xml:space="preserve">Current smokers (daily and occasional) by gender, Moonee Valley</w:t>
             </w:r>
             <w:r xmlns:w="http://schemas.openxmlformats.org/wordprocessingml/2006/main" xmlns:wp="http://schemas.openxmlformats.org/drawingml/2006/wordprocessingDrawing" xmlns:r="http://schemas.openxmlformats.org/officeDocument/2006/relationships" xmlns:w14="http://schemas.microsoft.com/office/word/2010/wordml">
               <w:rPr>
@@ -1605,17 +1906,17 @@
       <w:pPr>
         <w:pStyle w:val="Heading3"/>
       </w:pPr>
-      <w:bookmarkStart w:id="56" w:name="alcohol"/>
+      <w:bookmarkStart w:id="60" w:name="alcohol"/>
       <w:r>
         <w:t xml:space="preserve">Alcohol</w:t>
       </w:r>
-      <w:bookmarkEnd w:id="56"/>
+      <w:bookmarkEnd w:id="60"/>
     </w:p>
     <w:p>
       <w:pPr>
         <w:pStyle w:val="Compact"/>
         <w:numPr>
-          <w:numId w:val="1010"/>
+          <w:numId w:val="1009"/>
           <w:ilvl w:val="0"/>
         </w:numPr>
       </w:pPr>
@@ -1645,13 +1946,13 @@
               <a:graphicData uri="http://schemas.openxmlformats.org/drawingml/2006/picture">
                 <pic:pic>
                   <pic:nvPicPr>
-                    <pic:cNvPr descr="health_profile_doc_files/figure-docx/unnamed-chunk-19-1.png" id="0" name="Picture"/>
+                    <pic:cNvPr descr="health_profile_doc_files/figure-docx/unnamed-chunk-24-1.png" id="0" name="Picture"/>
                     <pic:cNvPicPr>
                       <a:picLocks noChangeArrowheads="1" noChangeAspect="1"/>
                     </pic:cNvPicPr>
                   </pic:nvPicPr>
                   <pic:blipFill>
-                    <a:blip r:embed="rId57"/>
+                    <a:blip r:embed="rId61"/>
                     <a:stretch>
                       <a:fillRect/>
                     </a:stretch>
@@ -1706,7 +2007,7 @@
                     </pic:cNvPicPr>
                   </pic:nvPicPr>
                   <pic:blipFill>
-                    <a:blip r:embed="rId58"/>
+                    <a:blip r:embed="rId62"/>
                     <a:stretch>
                       <a:fillRect/>
                     </a:stretch>
@@ -1745,17 +2046,17 @@
       <w:pPr>
         <w:pStyle w:val="Heading3"/>
       </w:pPr>
-      <w:bookmarkStart w:id="59" w:name="drugs"/>
+      <w:bookmarkStart w:id="63" w:name="drugs"/>
       <w:r>
         <w:t xml:space="preserve">Drugs</w:t>
       </w:r>
-      <w:bookmarkEnd w:id="59"/>
+      <w:bookmarkEnd w:id="63"/>
     </w:p>
     <w:p>
       <w:pPr>
         <w:pStyle w:val="Compact"/>
         <w:numPr>
-          <w:numId w:val="1011"/>
+          <w:numId w:val="1010"/>
           <w:ilvl w:val="0"/>
         </w:numPr>
       </w:pPr>
@@ -1767,11 +2068,11 @@
       <w:pPr>
         <w:pStyle w:val="Heading3"/>
       </w:pPr>
-      <w:bookmarkStart w:id="60" w:name="gambling"/>
+      <w:bookmarkStart w:id="64" w:name="gambling"/>
       <w:r>
         <w:t xml:space="preserve">Gambling</w:t>
       </w:r>
-      <w:bookmarkEnd w:id="60"/>
+      <w:bookmarkEnd w:id="64"/>
     </w:p>
     <w:p>
       <w:pPr>
@@ -1801,7 +2102,7 @@
                     </pic:cNvPicPr>
                   </pic:nvPicPr>
                   <pic:blipFill>
-                    <a:blip r:embed="rId61"/>
+                    <a:blip r:embed="rId65"/>
                     <a:stretch>
                       <a:fillRect/>
                     </a:stretch>
@@ -1858,13 +2159,13 @@
               <a:graphicData uri="http://schemas.openxmlformats.org/drawingml/2006/picture">
                 <pic:pic>
                   <pic:nvPicPr>
-                    <pic:cNvPr descr="health_profile_doc_files/figure-docx/unnamed-chunk-20-1.png" id="0" name="Picture"/>
+                    <pic:cNvPr descr="health_profile_doc_files/figure-docx/unnamed-chunk-25-1.png" id="0" name="Picture"/>
                     <pic:cNvPicPr>
                       <a:picLocks noChangeArrowheads="1" noChangeAspect="1"/>
                     </pic:cNvPicPr>
                   </pic:nvPicPr>
                   <pic:blipFill>
-                    <a:blip r:embed="rId62"/>
+                    <a:blip r:embed="rId66"/>
                     <a:stretch>
                       <a:fillRect/>
                     </a:stretch>
@@ -1913,13 +2214,13 @@
               <a:graphicData uri="http://schemas.openxmlformats.org/drawingml/2006/picture">
                 <pic:pic>
                   <pic:nvPicPr>
-                    <pic:cNvPr descr="health_profile_doc_files/figure-docx/unnamed-chunk-21-1.png" id="0" name="Picture"/>
+                    <pic:cNvPr descr="health_profile_doc_files/figure-docx/unnamed-chunk-26-1.png" id="0" name="Picture"/>
                     <pic:cNvPicPr>
                       <a:picLocks noChangeArrowheads="1" noChangeAspect="1"/>
                     </pic:cNvPicPr>
                   </pic:nvPicPr>
                   <pic:blipFill>
-                    <a:blip r:embed="rId63"/>
+                    <a:blip r:embed="rId67"/>
                     <a:stretch>
                       <a:fillRect/>
                     </a:stretch>
@@ -1974,7 +2275,7 @@
                     </pic:cNvPicPr>
                   </pic:nvPicPr>
                   <pic:blipFill>
-                    <a:blip r:embed="rId64"/>
+                    <a:blip r:embed="rId68"/>
                     <a:stretch>
                       <a:fillRect/>
                     </a:stretch>
@@ -2013,11 +2314,11 @@
       <w:pPr>
         <w:pStyle w:val="Heading3"/>
       </w:pPr>
-      <w:bookmarkStart w:id="65" w:name="obesity"/>
+      <w:bookmarkStart w:id="69" w:name="obesity"/>
       <w:r>
         <w:t xml:space="preserve">Obesity</w:t>
       </w:r>
-      <w:bookmarkEnd w:id="65"/>
+      <w:bookmarkEnd w:id="69"/>
     </w:p>
     <w:p>
       <w:pPr>
@@ -2041,13 +2342,13 @@
               <a:graphicData uri="http://schemas.openxmlformats.org/drawingml/2006/picture">
                 <pic:pic>
                   <pic:nvPicPr>
-                    <pic:cNvPr descr="health_profile_doc_files/figure-docx/unnamed-chunk-22-1.png" id="0" name="Picture"/>
+                    <pic:cNvPr descr="health_profile_doc_files/figure-docx/unnamed-chunk-27-1.png" id="0" name="Picture"/>
                     <pic:cNvPicPr>
                       <a:picLocks noChangeArrowheads="1" noChangeAspect="1"/>
                     </pic:cNvPicPr>
                   </pic:nvPicPr>
                   <pic:blipFill>
-                    <a:blip r:embed="rId66"/>
+                    <a:blip r:embed="rId70"/>
                     <a:stretch>
                       <a:fillRect/>
                     </a:stretch>
@@ -2096,13 +2397,13 @@
               <a:graphicData uri="http://schemas.openxmlformats.org/drawingml/2006/picture">
                 <pic:pic>
                   <pic:nvPicPr>
-                    <pic:cNvPr descr="health_profile_doc_files/figure-docx/unnamed-chunk-23-1.png" id="0" name="Picture"/>
+                    <pic:cNvPr descr="health_profile_doc_files/figure-docx/unnamed-chunk-28-1.png" id="0" name="Picture"/>
                     <pic:cNvPicPr>
                       <a:picLocks noChangeArrowheads="1" noChangeAspect="1"/>
                     </pic:cNvPicPr>
                   </pic:nvPicPr>
                   <pic:blipFill>
-                    <a:blip r:embed="rId67"/>
+                    <a:blip r:embed="rId71"/>
                     <a:stretch>
                       <a:fillRect/>
                     </a:stretch>
@@ -2133,11 +2434,11 @@
       <w:pPr>
         <w:pStyle w:val="Heading3"/>
       </w:pPr>
-      <w:bookmarkStart w:id="68" w:name="physical-activity"/>
+      <w:bookmarkStart w:id="72" w:name="physical-activity"/>
       <w:r>
         <w:t xml:space="preserve">Physical activity</w:t>
       </w:r>
-      <w:bookmarkEnd w:id="68"/>
+      <w:bookmarkEnd w:id="72"/>
     </w:p>
     <w:p>
       <w:pPr>
@@ -2161,201 +2462,7 @@
               <a:graphicData uri="http://schemas.openxmlformats.org/drawingml/2006/picture">
                 <pic:pic>
                   <pic:nvPicPr>
-                    <pic:cNvPr descr="health_profile_doc_files/figure-docx/unnamed-chunk-24-1.png" id="0" name="Picture"/>
-                    <pic:cNvPicPr>
-                      <a:picLocks noChangeArrowheads="1" noChangeAspect="1"/>
-                    </pic:cNvPicPr>
-                  </pic:nvPicPr>
-                  <pic:blipFill>
-                    <a:blip r:embed="rId69"/>
-                    <a:stretch>
-                      <a:fillRect/>
-                    </a:stretch>
-                  </pic:blipFill>
-                  <pic:spPr bwMode="auto">
-                    <a:xfrm>
-                      <a:off x="0" y="0"/>
-                      <a:ext cx="5727700" cy="2045607"/>
-                    </a:xfrm>
-                    <a:prstGeom prst="rect">
-                      <a:avLst/>
-                    </a:prstGeom>
-                    <a:noFill/>
-                    <a:ln w="9525">
-                      <a:noFill/>
-                      <a:headEnd/>
-                      <a:tailEnd/>
-                    </a:ln>
-                  </pic:spPr>
-                </pic:pic>
-              </a:graphicData>
-            </a:graphic>
-          </wp:inline>
-        </w:drawing>
-      </w:r>
-    </w:p>
-    <w:p>
-      <w:pPr>
-        <w:pStyle w:val="Heading3"/>
-      </w:pPr>
-      <w:bookmarkStart w:id="70" w:name="mental-health"/>
-      <w:r>
-        <w:t xml:space="preserve">Mental health</w:t>
-      </w:r>
-      <w:bookmarkEnd w:id="70"/>
-    </w:p>
-    <w:p>
-      <w:pPr>
-        <w:pStyle w:val="Compact"/>
-        <w:numPr>
-          <w:numId w:val="1012"/>
-          <w:ilvl w:val="0"/>
-        </w:numPr>
-      </w:pPr>
-      <w:r>
-        <w:t xml:space="preserve">more from here:</w:t>
-      </w:r>
-      <w:r>
-        <w:t xml:space="preserve"> </w:t>
-      </w:r>
-      <w:hyperlink r:id="rId71">
-        <w:r>
-          <w:rPr>
-            <w:rStyle w:val="Hyperlink"/>
-          </w:rPr>
-          <w:t xml:space="preserve">https://victorianwomenshealthatlas.net.au/reports%2Ffactsheets%2FMental%20Health%2FMoonee%20Valley%2FVWHAtlas%20Fact%20Sheet%20Mental%20Health%20Moonee%20Valley.pdf</w:t>
-        </w:r>
-      </w:hyperlink>
-    </w:p>
-    <w:p>
-      <w:pPr>
-        <w:pStyle w:val="FirstParagraph"/>
-      </w:pPr>
-      <w:r>
-        <w:t xml:space="preserve">Data from the Victorian Population Health Survey 2017 shows that about 47.5 per cent of Moonee Valley residents reported either</w:t>
-      </w:r>
-      <w:r>
-        <w:t xml:space="preserve"> </w:t>
-      </w:r>
-      <w:r>
-        <w:t xml:space="preserve">‘</w:t>
-      </w:r>
-      <w:r>
-        <w:t xml:space="preserve">excellent</w:t>
-      </w:r>
-      <w:r>
-        <w:t xml:space="preserve">’</w:t>
-      </w:r>
-      <w:r>
-        <w:t xml:space="preserve"> </w:t>
-      </w:r>
-      <w:r>
-        <w:t xml:space="preserve">or</w:t>
-      </w:r>
-      <w:r>
-        <w:t xml:space="preserve"> </w:t>
-      </w:r>
-      <w:r>
-        <w:t xml:space="preserve">‘</w:t>
-      </w:r>
-      <w:r>
-        <w:t xml:space="preserve">very good</w:t>
-      </w:r>
-      <w:r>
-        <w:t xml:space="preserve">’</w:t>
-      </w:r>
-      <w:r>
-        <w:t xml:space="preserve"> </w:t>
-      </w:r>
-      <w:r>
-        <w:t xml:space="preserve">health. Thic compares to about 42 per cent for Victoria and the Western Melbourne Area.</w:t>
-      </w:r>
-    </w:p>
-    <w:p>
-      <w:pPr>
-        <w:pStyle w:val="BodyText"/>
-      </w:pPr>
-      <w:r>
-        <w:drawing>
-          <wp:inline>
-            <wp:extent cx="5727700" cy="2045607"/>
-            <wp:effectExtent b="0" l="0" r="0" t="0"/>
-            <wp:docPr descr="" title="" id="1" name="Picture"/>
-            <a:graphic>
-              <a:graphicData uri="http://schemas.openxmlformats.org/drawingml/2006/picture">
-                <pic:pic>
-                  <pic:nvPicPr>
-                    <pic:cNvPr descr="health_profile_doc_files/figure-docx/unnamed-chunk-25-1.png" id="0" name="Picture"/>
-                    <pic:cNvPicPr>
-                      <a:picLocks noChangeArrowheads="1" noChangeAspect="1"/>
-                    </pic:cNvPicPr>
-                  </pic:nvPicPr>
-                  <pic:blipFill>
-                    <a:blip r:embed="rId72"/>
-                    <a:stretch>
-                      <a:fillRect/>
-                    </a:stretch>
-                  </pic:blipFill>
-                  <pic:spPr bwMode="auto">
-                    <a:xfrm>
-                      <a:off x="0" y="0"/>
-                      <a:ext cx="5727700" cy="2045607"/>
-                    </a:xfrm>
-                    <a:prstGeom prst="rect">
-                      <a:avLst/>
-                    </a:prstGeom>
-                    <a:noFill/>
-                    <a:ln w="9525">
-                      <a:noFill/>
-                      <a:headEnd/>
-                      <a:tailEnd/>
-                    </a:ln>
-                  </pic:spPr>
-                </pic:pic>
-              </a:graphicData>
-            </a:graphic>
-          </wp:inline>
-        </w:drawing>
-      </w:r>
-    </w:p>
-    <w:p>
-      <w:pPr>
-        <w:pStyle w:val="BodyText"/>
-      </w:pPr>
-      <w:r>
-        <w:t xml:space="preserve">About three in ten residents rated their life satisfaction and their feeling of life being worthwhile as</w:t>
-      </w:r>
-      <w:r>
-        <w:t xml:space="preserve"> </w:t>
-      </w:r>
-      <w:r>
-        <w:t xml:space="preserve">‘</w:t>
-      </w:r>
-      <w:r>
-        <w:t xml:space="preserve">very high</w:t>
-      </w:r>
-      <w:r>
-        <w:t xml:space="preserve">’</w:t>
-      </w:r>
-      <w:r>
-        <w:t xml:space="preserve">.</w:t>
-      </w:r>
-    </w:p>
-    <w:p>
-      <w:pPr>
-        <w:pStyle w:val="BodyText"/>
-      </w:pPr>
-      <w:r>
-        <w:drawing>
-          <wp:inline>
-            <wp:extent cx="5727700" cy="2045607"/>
-            <wp:effectExtent b="0" l="0" r="0" t="0"/>
-            <wp:docPr descr="" title="" id="1" name="Picture"/>
-            <a:graphic>
-              <a:graphicData uri="http://schemas.openxmlformats.org/drawingml/2006/picture">
-                <pic:pic>
-                  <pic:nvPicPr>
-                    <pic:cNvPr descr="health_profile_doc_files/figure-docx/unnamed-chunk-26-1.png" id="0" name="Picture"/>
+                    <pic:cNvPr descr="health_profile_doc_files/figure-docx/unnamed-chunk-29-1.png" id="0" name="Picture"/>
                     <pic:cNvPicPr>
                       <a:picLocks noChangeArrowheads="1" noChangeAspect="1"/>
                     </pic:cNvPicPr>
@@ -2390,10 +2497,58 @@
     </w:p>
     <w:p>
       <w:pPr>
-        <w:pStyle w:val="BodyText"/>
-      </w:pPr>
-      <w:r>
-        <w:t xml:space="preserve">Data from the Victorian Population Health Survey 2017 shows that about 30 per cent of Moonee Valley residents had ever been diagnosed with anxiety of depression. This compares with 25 per cent for Western Melbourne.</w:t>
+        <w:pStyle w:val="Heading3"/>
+      </w:pPr>
+      <w:bookmarkStart w:id="74" w:name="mental-health"/>
+      <w:r>
+        <w:t xml:space="preserve">Mental health</w:t>
+      </w:r>
+      <w:bookmarkEnd w:id="74"/>
+    </w:p>
+    <w:p>
+      <w:pPr>
+        <w:pStyle w:val="Compact"/>
+        <w:numPr>
+          <w:numId w:val="1011"/>
+          <w:ilvl w:val="0"/>
+        </w:numPr>
+      </w:pPr>
+      <w:r>
+        <w:t xml:space="preserve">more from here:</w:t>
+      </w:r>
+      <w:r>
+        <w:t xml:space="preserve"> </w:t>
+      </w:r>
+      <w:hyperlink r:id="rId75">
+        <w:r>
+          <w:rPr>
+            <w:rStyle w:val="Hyperlink"/>
+          </w:rPr>
+          <w:t xml:space="preserve">https://victorianwomenshealthatlas.net.au/reports%2Ffactsheets%2FMental%20Health%2FMoonee%20Valley%2FVWHAtlas%20Fact%20Sheet%20Mental%20Health%20Moonee%20Valley.pdf</w:t>
+        </w:r>
+      </w:hyperlink>
+    </w:p>
+    <w:p>
+      <w:pPr>
+        <w:pStyle w:val="FirstParagraph"/>
+      </w:pPr>
+      <w:r>
+        <w:t xml:space="preserve">Data from the Victorian Population Health Survey 2017 shows that about three in ten residents rated their life satisfaction and their feeling of life being worthwhile as</w:t>
+      </w:r>
+      <w:r>
+        <w:t xml:space="preserve"> </w:t>
+      </w:r>
+      <w:r>
+        <w:t xml:space="preserve">‘</w:t>
+      </w:r>
+      <w:r>
+        <w:t xml:space="preserve">very high</w:t>
+      </w:r>
+      <w:r>
+        <w:t xml:space="preserve">’</w:t>
+      </w:r>
+      <w:r>
+        <w:t xml:space="preserve">.</w:t>
       </w:r>
     </w:p>
     <w:p>
@@ -2410,13 +2565,13 @@
               <a:graphicData uri="http://schemas.openxmlformats.org/drawingml/2006/picture">
                 <pic:pic>
                   <pic:nvPicPr>
-                    <pic:cNvPr descr="health_profile_doc_files/figure-docx/unnamed-chunk-27-1.png" id="0" name="Picture"/>
+                    <pic:cNvPr descr="health_profile_doc_files/figure-docx/unnamed-chunk-30-1.png" id="0" name="Picture"/>
                     <pic:cNvPicPr>
                       <a:picLocks noChangeArrowheads="1" noChangeAspect="1"/>
                     </pic:cNvPicPr>
                   </pic:nvPicPr>
                   <pic:blipFill>
-                    <a:blip r:embed="rId74"/>
+                    <a:blip r:embed="rId76"/>
                     <a:stretch>
                       <a:fillRect/>
                     </a:stretch>
@@ -2448,6 +2603,61 @@
         <w:pStyle w:val="BodyText"/>
       </w:pPr>
       <w:r>
+        <w:t xml:space="preserve">Data from the Victorian Population Health Survey 2017 shows that about 30 per cent of Moonee Valley residents had ever been diagnosed with anxiety of depression. This compares with 25 per cent for Western Melbourne.</w:t>
+      </w:r>
+    </w:p>
+    <w:p>
+      <w:pPr>
+        <w:pStyle w:val="BodyText"/>
+      </w:pPr>
+      <w:r>
+        <w:drawing>
+          <wp:inline>
+            <wp:extent cx="5727700" cy="2045607"/>
+            <wp:effectExtent b="0" l="0" r="0" t="0"/>
+            <wp:docPr descr="" title="" id="1" name="Picture"/>
+            <a:graphic>
+              <a:graphicData uri="http://schemas.openxmlformats.org/drawingml/2006/picture">
+                <pic:pic>
+                  <pic:nvPicPr>
+                    <pic:cNvPr descr="health_profile_doc_files/figure-docx/unnamed-chunk-31-1.png" id="0" name="Picture"/>
+                    <pic:cNvPicPr>
+                      <a:picLocks noChangeArrowheads="1" noChangeAspect="1"/>
+                    </pic:cNvPicPr>
+                  </pic:nvPicPr>
+                  <pic:blipFill>
+                    <a:blip r:embed="rId77"/>
+                    <a:stretch>
+                      <a:fillRect/>
+                    </a:stretch>
+                  </pic:blipFill>
+                  <pic:spPr bwMode="auto">
+                    <a:xfrm>
+                      <a:off x="0" y="0"/>
+                      <a:ext cx="5727700" cy="2045607"/>
+                    </a:xfrm>
+                    <a:prstGeom prst="rect">
+                      <a:avLst/>
+                    </a:prstGeom>
+                    <a:noFill/>
+                    <a:ln w="9525">
+                      <a:noFill/>
+                      <a:headEnd/>
+                      <a:tailEnd/>
+                    </a:ln>
+                  </pic:spPr>
+                </pic:pic>
+              </a:graphicData>
+            </a:graphic>
+          </wp:inline>
+        </w:drawing>
+      </w:r>
+    </w:p>
+    <w:p>
+      <w:pPr>
+        <w:pStyle w:val="BodyText"/>
+      </w:pPr>
+      <w:r>
         <w:t xml:space="preserve">Females in Moonee Valley were more likely to seek professional help for mental health problems than males.</w:t>
       </w:r>
     </w:p>
@@ -2501,7 +2711,7 @@
                 <w:szCs w:val="22"/>
                 <w:color w:val="111111"/>
               </w:rPr>
-              <w:t xml:space="preserve">Adults who sought rofessional help for a mental health problem within the last year by gender, City of Moonee Valley</w:t>
+              <w:t xml:space="preserve">Adults who sought rofessional help for a mental health problem within the last year by gender, Moonee Valley</w:t>
             </w:r>
             <w:r xmlns:w="http://schemas.openxmlformats.org/wordprocessingml/2006/main" xmlns:wp="http://schemas.openxmlformats.org/drawingml/2006/wordprocessingDrawing" xmlns:r="http://schemas.openxmlformats.org/officeDocument/2006/relationships" xmlns:w14="http://schemas.microsoft.com/office/word/2010/wordml">
               <w:rPr>
@@ -2971,11 +3181,11 @@
       <w:pPr>
         <w:pStyle w:val="Heading2"/>
       </w:pPr>
-      <w:bookmarkStart w:id="75" w:name="sexual-and-reporductive-health"/>
+      <w:bookmarkStart w:id="78" w:name="sexual-and-reporductive-health"/>
       <w:r>
         <w:t xml:space="preserve">Sexual and reporductive health</w:t>
       </w:r>
-      <w:bookmarkEnd w:id="75"/>
+      <w:bookmarkEnd w:id="78"/>
     </w:p>
     <w:p>
       <w:pPr>
@@ -2987,7 +3197,7 @@
       <w:r>
         <w:t xml:space="preserve"> </w:t>
       </w:r>
-      <w:hyperlink r:id="rId76">
+      <w:hyperlink r:id="rId79">
         <w:r>
           <w:rPr>
             <w:rStyle w:val="Hyperlink"/>
@@ -3000,17 +3210,17 @@
       <w:pPr>
         <w:pStyle w:val="Heading2"/>
       </w:pPr>
-      <w:bookmarkStart w:id="77" w:name="family-violence"/>
+      <w:bookmarkStart w:id="80" w:name="family-violence"/>
       <w:r>
         <w:t xml:space="preserve">Family violence</w:t>
       </w:r>
-      <w:bookmarkEnd w:id="77"/>
+      <w:bookmarkEnd w:id="80"/>
     </w:p>
     <w:p>
       <w:pPr>
         <w:pStyle w:val="Compact"/>
         <w:numPr>
-          <w:numId w:val="1013"/>
+          <w:numId w:val="1012"/>
           <w:ilvl w:val="0"/>
         </w:numPr>
       </w:pPr>
@@ -3020,7 +3230,7 @@
       <w:r>
         <w:t xml:space="preserve"> </w:t>
       </w:r>
-      <w:hyperlink r:id="rId78">
+      <w:hyperlink r:id="rId81">
         <w:r>
           <w:rPr>
             <w:rStyle w:val="Hyperlink"/>
@@ -3043,13 +3253,13 @@
               <a:graphicData uri="http://schemas.openxmlformats.org/drawingml/2006/picture">
                 <pic:pic>
                   <pic:nvPicPr>
-                    <pic:cNvPr descr="health_profile_doc_files/figure-docx/unnamed-chunk-30-1.png" id="0" name="Picture"/>
+                    <pic:cNvPr descr="health_profile_doc_files/figure-docx/unnamed-chunk-34-1.png" id="0" name="Picture"/>
                     <pic:cNvPicPr>
                       <a:picLocks noChangeArrowheads="1" noChangeAspect="1"/>
                     </pic:cNvPicPr>
                   </pic:nvPicPr>
                   <pic:blipFill>
-                    <a:blip r:embed="rId79"/>
+                    <a:blip r:embed="rId82"/>
                     <a:stretch>
                       <a:fillRect/>
                     </a:stretch>
@@ -3080,11 +3290,11 @@
       <w:pPr>
         <w:pStyle w:val="Heading2"/>
       </w:pPr>
-      <w:bookmarkStart w:id="80" w:name="aged-care"/>
+      <w:bookmarkStart w:id="83" w:name="aged-care"/>
       <w:r>
         <w:t xml:space="preserve">Aged care</w:t>
       </w:r>
-      <w:bookmarkEnd w:id="80"/>
+      <w:bookmarkEnd w:id="83"/>
     </w:p>
     <w:p>
       <w:pPr>
@@ -3119,13 +3329,13 @@
               <a:graphicData uri="http://schemas.openxmlformats.org/drawingml/2006/picture">
                 <pic:pic>
                   <pic:nvPicPr>
-                    <pic:cNvPr descr="health_profile_doc_files/figure-docx/unnamed-chunk-31-1.png" id="0" name="Picture"/>
+                    <pic:cNvPr descr="health_profile_doc_files/figure-docx/unnamed-chunk-35-1.png" id="0" name="Picture"/>
                     <pic:cNvPicPr>
                       <a:picLocks noChangeArrowheads="1" noChangeAspect="1"/>
                     </pic:cNvPicPr>
                   </pic:nvPicPr>
                   <pic:blipFill>
-                    <a:blip r:embed="rId81"/>
+                    <a:blip r:embed="rId84"/>
                     <a:stretch>
                       <a:fillRect/>
                     </a:stretch>
@@ -3180,7 +3390,7 @@
                     </pic:cNvPicPr>
                   </pic:nvPicPr>
                   <pic:blipFill>
-                    <a:blip r:embed="rId82"/>
+                    <a:blip r:embed="rId85"/>
                     <a:stretch>
                       <a:fillRect/>
                     </a:stretch>
@@ -3219,37 +3429,28 @@
       <w:pPr>
         <w:pStyle w:val="Heading2"/>
       </w:pPr>
-      <w:bookmarkStart w:id="83" w:name="death"/>
+      <w:bookmarkStart w:id="86" w:name="death"/>
       <w:r>
         <w:t xml:space="preserve">Death</w:t>
       </w:r>
-      <w:bookmarkEnd w:id="83"/>
+      <w:bookmarkEnd w:id="86"/>
     </w:p>
     <w:p>
       <w:pPr>
         <w:pStyle w:val="Heading3"/>
       </w:pPr>
-      <w:bookmarkStart w:id="84" w:name="premature-deaths"/>
+      <w:bookmarkStart w:id="87" w:name="premature-deaths"/>
       <w:r>
         <w:t xml:space="preserve">Premature deaths</w:t>
       </w:r>
-      <w:bookmarkEnd w:id="84"/>
+      <w:bookmarkEnd w:id="87"/>
     </w:p>
     <w:p>
       <w:pPr>
         <w:pStyle w:val="FirstParagraph"/>
       </w:pPr>
       <w:r>
-        <w:t xml:space="preserve">Premature deaths in Moonee Valley declined between 2014 and 2018</w:t>
-      </w:r>
-      <w:r>
-        <w:rPr>
-          <w:rStyle w:val="FootnoteReference"/>
-        </w:rPr>
-        <w:footnoteReference w:id="85"/>
-      </w:r>
-      <w:r>
-        <w:t xml:space="preserve">. There were 142.8 premature deaths per 100,000 in Moonee Valley in 2018, compared to 160.5 for Greater Melbourne.</w:t>
+        <w:t xml:space="preserve">Premature deaths in Moonee Valley declined between 2014 and 2018. There were 142.8 premature deaths per 100,000 in Moonee Valley in 2018, compared to 160.5 for Greater Melbourne.</w:t>
       </w:r>
     </w:p>
     <w:p>
@@ -3266,13 +3467,13 @@
               <a:graphicData uri="http://schemas.openxmlformats.org/drawingml/2006/picture">
                 <pic:pic>
                   <pic:nvPicPr>
-                    <pic:cNvPr descr="health_profile_doc_files/figure-docx/unnamed-chunk-33-1.png" id="0" name="Picture"/>
+                    <pic:cNvPr descr="health_profile_doc_files/figure-docx/unnamed-chunk-37-1.png" id="0" name="Picture"/>
                     <pic:cNvPicPr>
                       <a:picLocks noChangeArrowheads="1" noChangeAspect="1"/>
                     </pic:cNvPicPr>
                   </pic:nvPicPr>
                   <pic:blipFill>
-                    <a:blip r:embed="rId86"/>
+                    <a:blip r:embed="rId88"/>
                     <a:stretch>
                       <a:fillRect/>
                     </a:stretch>
@@ -3303,11 +3504,11 @@
       <w:pPr>
         <w:pStyle w:val="Heading3"/>
       </w:pPr>
-      <w:bookmarkStart w:id="87" w:name="top-causes-of-death"/>
+      <w:bookmarkStart w:id="89" w:name="top-causes-of-death"/>
       <w:r>
         <w:t xml:space="preserve">Top causes of death</w:t>
       </w:r>
-      <w:bookmarkEnd w:id="87"/>
+      <w:bookmarkEnd w:id="89"/>
     </w:p>
     <w:p>
       <w:pPr>
@@ -4546,7 +4747,7 @@
                 <w:szCs w:val="20"/>
                 <w:color w:val="000000"/>
               </w:rPr>
-              <w:t xml:space="preserve">Source: Australian Institure of Health and Welfare, 2020</w:t>
+              <w:t xml:space="preserve">Source: MORT Books, Australian Institure of Health and Welfare, 2020</w:t>
             </w:r>
           </w:p>
         </w:tc>
@@ -4556,17 +4757,17 @@
       <w:pPr>
         <w:pStyle w:val="Heading1"/>
       </w:pPr>
-      <w:bookmarkStart w:id="88" w:name="to-add"/>
+      <w:bookmarkStart w:id="90" w:name="to-add"/>
       <w:r>
         <w:t xml:space="preserve">To add</w:t>
       </w:r>
-      <w:bookmarkEnd w:id="88"/>
+      <w:bookmarkEnd w:id="90"/>
     </w:p>
     <w:p>
       <w:pPr>
         <w:pStyle w:val="Compact"/>
         <w:numPr>
-          <w:numId w:val="1014"/>
+          <w:numId w:val="1013"/>
           <w:ilvl w:val="0"/>
         </w:numPr>
       </w:pPr>
@@ -4578,7 +4779,7 @@
       <w:pPr>
         <w:pStyle w:val="Compact"/>
         <w:numPr>
-          <w:numId w:val="1014"/>
+          <w:numId w:val="1013"/>
           <w:ilvl w:val="0"/>
         </w:numPr>
       </w:pPr>
@@ -4590,7 +4791,7 @@
       <w:pPr>
         <w:pStyle w:val="Compact"/>
         <w:numPr>
-          <w:numId w:val="1014"/>
+          <w:numId w:val="1013"/>
           <w:ilvl w:val="0"/>
         </w:numPr>
       </w:pPr>
@@ -4602,7 +4803,7 @@
       <w:pPr>
         <w:pStyle w:val="Compact"/>
         <w:numPr>
-          <w:numId w:val="1014"/>
+          <w:numId w:val="1013"/>
           <w:ilvl w:val="0"/>
         </w:numPr>
       </w:pPr>
@@ -4614,7 +4815,7 @@
       <w:pPr>
         <w:pStyle w:val="Compact"/>
         <w:numPr>
-          <w:numId w:val="1014"/>
+          <w:numId w:val="1013"/>
           <w:ilvl w:val="0"/>
         </w:numPr>
       </w:pPr>
@@ -4631,21 +4832,21 @@
       <w:pPr>
         <w:pStyle w:val="Heading1"/>
       </w:pPr>
-      <w:bookmarkStart w:id="89" w:name="appendices"/>
+      <w:bookmarkStart w:id="91" w:name="appendices"/>
       <w:r>
         <w:t xml:space="preserve">Appendices</w:t>
       </w:r>
-      <w:bookmarkEnd w:id="89"/>
+      <w:bookmarkEnd w:id="91"/>
     </w:p>
     <w:p>
       <w:pPr>
         <w:pStyle w:val="Heading2"/>
       </w:pPr>
-      <w:bookmarkStart w:id="90" w:name="X7c8046dbba798b723dc2c6164b556230d8e1812"/>
+      <w:bookmarkStart w:id="92" w:name="X7c8046dbba798b723dc2c6164b556230d8e1812"/>
       <w:r>
         <w:t xml:space="preserve">Victorian Population Health Survey 2017 data, comparison against other local government areas</w:t>
       </w:r>
-      <w:bookmarkEnd w:id="90"/>
+      <w:bookmarkEnd w:id="92"/>
     </w:p>
     <w:p>
       <w:pPr>
@@ -4661,13 +4862,13 @@
               <a:graphicData uri="http://schemas.openxmlformats.org/drawingml/2006/picture">
                 <pic:pic>
                   <pic:nvPicPr>
-                    <pic:cNvPr descr="health_profile_doc_files/figure-docx/unnamed-chunk-36-1.png" id="0" name="Picture"/>
+                    <pic:cNvPr descr="health_profile_doc_files/figure-docx/unnamed-chunk-40-1.png" id="0" name="Picture"/>
                     <pic:cNvPicPr>
                       <a:picLocks noChangeArrowheads="1" noChangeAspect="1"/>
                     </pic:cNvPicPr>
                   </pic:nvPicPr>
                   <pic:blipFill>
-                    <a:blip r:embed="rId91"/>
+                    <a:blip r:embed="rId93"/>
                     <a:stretch>
                       <a:fillRect/>
                     </a:stretch>
@@ -4749,7 +4950,7 @@
                 <w:szCs w:val="22"/>
                 <w:color w:val="111111"/>
               </w:rPr>
-              <w:t xml:space="preserve">Modifiable risk factors, City of Moonee Valley</w:t>
+              <w:t xml:space="preserve">Modifiable risk factors, Moonee Valley</w:t>
             </w:r>
             <w:r xmlns:w="http://schemas.openxmlformats.org/wordprocessingml/2006/main" xmlns:wp="http://schemas.openxmlformats.org/drawingml/2006/wordprocessingDrawing" xmlns:r="http://schemas.openxmlformats.org/officeDocument/2006/relationships" xmlns:w14="http://schemas.microsoft.com/office/word/2010/wordml">
               <w:rPr>
@@ -7146,7 +7347,7 @@
                 <w:szCs w:val="22"/>
                 <w:color w:val="111111"/>
               </w:rPr>
-              <w:t xml:space="preserve">Doctor diagnosed chronic disease, City of Moonee Valley</w:t>
+              <w:t xml:space="preserve">Doctor diagnosed chronic disease, Moonee Valley</w:t>
             </w:r>
             <w:r xmlns:w="http://schemas.openxmlformats.org/wordprocessingml/2006/main" xmlns:wp="http://schemas.openxmlformats.org/drawingml/2006/wordprocessingDrawing" xmlns:r="http://schemas.openxmlformats.org/officeDocument/2006/relationships" xmlns:w14="http://schemas.microsoft.com/office/word/2010/wordml">
               <w:rPr>
@@ -8608,7 +8809,7 @@
                 <w:szCs w:val="22"/>
                 <w:color w:val="111111"/>
               </w:rPr>
-              <w:t xml:space="preserve">Screening tests and treatment, City of Moonee Valley</w:t>
+              <w:t xml:space="preserve">Screening tests and treatment, Moonee Valley</w:t>
             </w:r>
             <w:r xmlns:w="http://schemas.openxmlformats.org/wordprocessingml/2006/main" xmlns:wp="http://schemas.openxmlformats.org/drawingml/2006/wordprocessingDrawing" xmlns:r="http://schemas.openxmlformats.org/officeDocument/2006/relationships" xmlns:w14="http://schemas.microsoft.com/office/word/2010/wordml">
               <w:rPr>
@@ -9697,107 +9898,6 @@
       </w:r>
     </w:p>
   </w:footnote>
-  <w:footnote w:id="24">
-    <w:p>
-      <w:pPr>
-        <w:pStyle w:val="FootnoteText"/>
-      </w:pPr>
-      <w:r>
-        <w:rPr>
-          <w:rStyle w:val="FootnoteReference"/>
-        </w:rPr>
-        <w:footnoteRef/>
-      </w:r>
-      <w:r>
-        <w:t xml:space="preserve"> </w:t>
-      </w:r>
-      <w:r>
-        <w:t xml:space="preserve">Australian Bureau of Statistics, 2020,</w:t>
-      </w:r>
-      <w:r>
-        <w:t xml:space="preserve"> </w:t>
-      </w:r>
-      <w:r>
-        <w:rPr>
-          <w:i/>
-        </w:rPr>
-        <w:t xml:space="preserve">Regional Population Growth, 2018-19</w:t>
-      </w:r>
-      <w:r>
-        <w:t xml:space="preserve">, cat. No. 3218.0,</w:t>
-      </w:r>
-      <w:r>
-        <w:t xml:space="preserve"> </w:t>
-      </w:r>
-      <w:hyperlink r:id="rId25">
-        <w:r>
-          <w:rPr>
-            <w:rStyle w:val="Hyperlink"/>
-          </w:rPr>
-          <w:t xml:space="preserve">https://www.abs.gov.au/ausstats/abs@.nsf/mf/3218.0</w:t>
-        </w:r>
-      </w:hyperlink>
-    </w:p>
-  </w:footnote>
-  <w:footnote w:id="26">
-    <w:p>
-      <w:pPr>
-        <w:pStyle w:val="FootnoteText"/>
-      </w:pPr>
-      <w:r>
-        <w:rPr>
-          <w:rStyle w:val="FootnoteReference"/>
-        </w:rPr>
-        <w:footnoteRef/>
-      </w:r>
-      <w:r>
-        <w:t xml:space="preserve"> </w:t>
-      </w:r>
-      <w:r>
-        <w:t xml:space="preserve">.id consulting, 2017,</w:t>
-      </w:r>
-      <w:r>
-        <w:t xml:space="preserve"> </w:t>
-      </w:r>
-      <w:r>
-        <w:rPr>
-          <w:i/>
-        </w:rPr>
-        <w:t xml:space="preserve">Moonee Valley Population Forecasts</w:t>
-      </w:r>
-    </w:p>
-  </w:footnote>
-  <w:footnote w:id="85">
-    <w:p>
-      <w:pPr>
-        <w:pStyle w:val="FootnoteText"/>
-      </w:pPr>
-      <w:r>
-        <w:rPr>
-          <w:rStyle w:val="FootnoteReference"/>
-        </w:rPr>
-        <w:footnoteRef/>
-      </w:r>
-      <w:r>
-        <w:t xml:space="preserve"> </w:t>
-      </w:r>
-      <w:r>
-        <w:t xml:space="preserve">Australian Institute of Health and Welfare, 2020,</w:t>
-      </w:r>
-      <w:r>
-        <w:t xml:space="preserve"> </w:t>
-      </w:r>
-      <w:r>
-        <w:rPr>
-          <w:i/>
-        </w:rPr>
-        <w:t xml:space="preserve">Mortality Over Regions and Time (MORT) books</w:t>
-      </w:r>
-      <w:r>
-        <w:t xml:space="preserve">, 7 August 2020, Australian Government, Canberra.</w:t>
-      </w:r>
-    </w:p>
-  </w:footnote>
 </w:footnotes>
 </file>
 
@@ -10049,9 +10149,6 @@
     <w:abstractNumId w:val="991"/>
   </w:num>
   <w:num w:numId="1013">
-    <w:abstractNumId w:val="991"/>
-  </w:num>
-  <w:num w:numId="1014">
     <w:abstractNumId w:val="991"/>
   </w:num>
 </w:numbering>

--- a/health_profile_doc.docx
+++ b/health_profile_doc.docx
@@ -214,68 +214,10 @@
     </w:p>
     <w:p>
       <w:pPr>
-        <w:pStyle w:val="Compact"/>
-        <w:numPr>
-          <w:numId w:val="1001"/>
-          <w:ilvl w:val="0"/>
-        </w:numPr>
-      </w:pPr>
-      <w:r>
-        <w:t xml:space="preserve">Location of young/old</w:t>
-      </w:r>
-    </w:p>
-    <w:p>
-      <w:pPr>
-        <w:pStyle w:val="Heading2"/>
-      </w:pPr>
-      <w:bookmarkStart w:id="27" w:name="self-reported-health"/>
-      <w:r>
-        <w:t xml:space="preserve">Self-reported health</w:t>
-      </w:r>
-      <w:bookmarkEnd w:id="27"/>
-    </w:p>
-    <w:p>
-      <w:pPr>
-        <w:pStyle w:val="FirstParagraph"/>
-      </w:pPr>
-      <w:r>
-        <w:t xml:space="preserve">Data from the Victorian Population Health Survey 2017 shows that about 47.5 per cent of Moonee Valley residents reported either</w:t>
-      </w:r>
-      <w:r>
-        <w:t xml:space="preserve"> </w:t>
-      </w:r>
-      <w:r>
-        <w:t xml:space="preserve">‘</w:t>
-      </w:r>
-      <w:r>
-        <w:t xml:space="preserve">excellent</w:t>
-      </w:r>
-      <w:r>
-        <w:t xml:space="preserve">’</w:t>
-      </w:r>
-      <w:r>
-        <w:t xml:space="preserve"> </w:t>
-      </w:r>
-      <w:r>
-        <w:t xml:space="preserve">or</w:t>
-      </w:r>
-      <w:r>
-        <w:t xml:space="preserve"> </w:t>
-      </w:r>
-      <w:r>
-        <w:t xml:space="preserve">‘</w:t>
-      </w:r>
-      <w:r>
-        <w:t xml:space="preserve">very good</w:t>
-      </w:r>
-      <w:r>
-        <w:t xml:space="preserve">’</w:t>
-      </w:r>
-      <w:r>
-        <w:t xml:space="preserve"> </w:t>
-      </w:r>
-      <w:r>
-        <w:t xml:space="preserve">health. Thic compares to about 42 per cent for Victoria and the Western Melbourne Area.</w:t>
+        <w:pStyle w:val="BodyText"/>
+      </w:pPr>
+      <w:r>
+        <w:t xml:space="preserve">By neighbourhood, we can see that the highest proportions of those aged 65 years and over are in Milleara and Avondale Heights. Aberfeldie and Flemington have the highest proportions of young people.</w:t>
       </w:r>
     </w:p>
     <w:p>
@@ -285,7 +227,7 @@
       <w:r>
         <w:drawing>
           <wp:inline>
-            <wp:extent cx="5727700" cy="2045607"/>
+            <wp:extent cx="5727700" cy="4091214"/>
             <wp:effectExtent b="0" l="0" r="0" t="0"/>
             <wp:docPr descr="" title="" id="1" name="Picture"/>
             <a:graphic>
@@ -298,7 +240,7 @@
                     </pic:cNvPicPr>
                   </pic:nvPicPr>
                   <pic:blipFill>
-                    <a:blip r:embed="rId28"/>
+                    <a:blip r:embed="rId27"/>
                     <a:stretch>
                       <a:fillRect/>
                     </a:stretch>
@@ -306,7 +248,7 @@
                   <pic:spPr bwMode="auto">
                     <a:xfrm>
                       <a:off x="0" y="0"/>
-                      <a:ext cx="5727700" cy="2045607"/>
+                      <a:ext cx="5727700" cy="4091214"/>
                     </a:xfrm>
                     <a:prstGeom prst="rect">
                       <a:avLst/>
@@ -327,10 +269,56 @@
     </w:p>
     <w:p>
       <w:pPr>
-        <w:pStyle w:val="BodyText"/>
-      </w:pPr>
-      <w:r>
-        <w:t xml:space="preserve">The same data shows that women in Moonee Valley were more likely to self-report higher levels of health than males.</w:t>
+        <w:pStyle w:val="Heading2"/>
+      </w:pPr>
+      <w:bookmarkStart w:id="28" w:name="self-reported-health"/>
+      <w:r>
+        <w:t xml:space="preserve">Self-reported health</w:t>
+      </w:r>
+      <w:bookmarkEnd w:id="28"/>
+    </w:p>
+    <w:p>
+      <w:pPr>
+        <w:pStyle w:val="FirstParagraph"/>
+      </w:pPr>
+      <w:r>
+        <w:t xml:space="preserve">Data from the Victorian Population Health Survey 2017 shows that about 47.5 per cent of Moonee Valley residents reported either</w:t>
+      </w:r>
+      <w:r>
+        <w:t xml:space="preserve"> </w:t>
+      </w:r>
+      <w:r>
+        <w:t xml:space="preserve">‘</w:t>
+      </w:r>
+      <w:r>
+        <w:t xml:space="preserve">excellent</w:t>
+      </w:r>
+      <w:r>
+        <w:t xml:space="preserve">’</w:t>
+      </w:r>
+      <w:r>
+        <w:t xml:space="preserve"> </w:t>
+      </w:r>
+      <w:r>
+        <w:t xml:space="preserve">or</w:t>
+      </w:r>
+      <w:r>
+        <w:t xml:space="preserve"> </w:t>
+      </w:r>
+      <w:r>
+        <w:t xml:space="preserve">‘</w:t>
+      </w:r>
+      <w:r>
+        <w:t xml:space="preserve">very good</w:t>
+      </w:r>
+      <w:r>
+        <w:t xml:space="preserve">’</w:t>
+      </w:r>
+      <w:r>
+        <w:t xml:space="preserve"> </w:t>
+      </w:r>
+      <w:r>
+        <w:t xml:space="preserve">health. This compares to about 42 per cent for Victoria and the Western Melbourne Area.</w:t>
       </w:r>
     </w:p>
     <w:p>
@@ -382,23 +370,78 @@
     </w:p>
     <w:p>
       <w:pPr>
+        <w:pStyle w:val="BodyText"/>
+      </w:pPr>
+      <w:r>
+        <w:t xml:space="preserve">The same data shows that women in Moonee Valley were more likely to self-report higher levels of health than males.</w:t>
+      </w:r>
+    </w:p>
+    <w:p>
+      <w:pPr>
+        <w:pStyle w:val="BodyText"/>
+      </w:pPr>
+      <w:r>
+        <w:drawing>
+          <wp:inline>
+            <wp:extent cx="5727700" cy="2045607"/>
+            <wp:effectExtent b="0" l="0" r="0" t="0"/>
+            <wp:docPr descr="" title="" id="1" name="Picture"/>
+            <a:graphic>
+              <a:graphicData uri="http://schemas.openxmlformats.org/drawingml/2006/picture">
+                <pic:pic>
+                  <pic:nvPicPr>
+                    <pic:cNvPr descr="health_profile_doc_files/figure-docx/unnamed-chunk-9-1.png" id="0" name="Picture"/>
+                    <pic:cNvPicPr>
+                      <a:picLocks noChangeArrowheads="1" noChangeAspect="1"/>
+                    </pic:cNvPicPr>
+                  </pic:nvPicPr>
+                  <pic:blipFill>
+                    <a:blip r:embed="rId30"/>
+                    <a:stretch>
+                      <a:fillRect/>
+                    </a:stretch>
+                  </pic:blipFill>
+                  <pic:spPr bwMode="auto">
+                    <a:xfrm>
+                      <a:off x="0" y="0"/>
+                      <a:ext cx="5727700" cy="2045607"/>
+                    </a:xfrm>
+                    <a:prstGeom prst="rect">
+                      <a:avLst/>
+                    </a:prstGeom>
+                    <a:noFill/>
+                    <a:ln w="9525">
+                      <a:noFill/>
+                      <a:headEnd/>
+                      <a:tailEnd/>
+                    </a:ln>
+                  </pic:spPr>
+                </pic:pic>
+              </a:graphicData>
+            </a:graphic>
+          </wp:inline>
+        </w:drawing>
+      </w:r>
+    </w:p>
+    <w:p>
+      <w:pPr>
         <w:pStyle w:val="Heading1"/>
       </w:pPr>
-      <w:bookmarkStart w:id="30" w:name="environmental-factors"/>
+      <w:bookmarkStart w:id="31" w:name="environmental-factors"/>
       <w:r>
         <w:t xml:space="preserve">Environmental factors</w:t>
       </w:r>
-      <w:bookmarkEnd w:id="30"/>
+      <w:bookmarkEnd w:id="31"/>
     </w:p>
     <w:p>
       <w:pPr>
         <w:pStyle w:val="Heading2"/>
       </w:pPr>
-      <w:bookmarkStart w:id="31" w:name="socio-economic-disadvantage"/>
+      <w:bookmarkStart w:id="32" w:name="socio-economic-disadvantage"/>
       <w:r>
         <w:t xml:space="preserve">Socio-economic disadvantage</w:t>
       </w:r>
-      <w:bookmarkEnd w:id="31"/>
+      <w:bookmarkEnd w:id="32"/>
     </w:p>
     <w:p>
       <w:pPr>
@@ -422,13 +465,13 @@
               <a:graphicData uri="http://schemas.openxmlformats.org/drawingml/2006/picture">
                 <pic:pic>
                   <pic:nvPicPr>
-                    <pic:cNvPr descr="health_profile_doc_files/figure-docx/unnamed-chunk-10-1.png" id="0" name="Picture"/>
+                    <pic:cNvPr descr="health_profile_doc_files/figure-docx/unnamed-chunk-11-1.png" id="0" name="Picture"/>
                     <pic:cNvPicPr>
                       <a:picLocks noChangeArrowheads="1" noChangeAspect="1"/>
                     </pic:cNvPicPr>
                   </pic:nvPicPr>
                   <pic:blipFill>
-                    <a:blip r:embed="rId32"/>
+                    <a:blip r:embed="rId33"/>
                     <a:stretch>
                       <a:fillRect/>
                     </a:stretch>
@@ -483,7 +526,7 @@
                     </pic:cNvPicPr>
                   </pic:nvPicPr>
                   <pic:blipFill>
-                    <a:blip r:embed="rId33"/>
+                    <a:blip r:embed="rId34"/>
                     <a:stretch>
                       <a:fillRect/>
                     </a:stretch>
@@ -522,11 +565,11 @@
       <w:pPr>
         <w:pStyle w:val="Heading2"/>
       </w:pPr>
-      <w:bookmarkStart w:id="34" w:name="heat-vulnerability-index"/>
+      <w:bookmarkStart w:id="35" w:name="heat-vulnerability-index"/>
       <w:r>
         <w:t xml:space="preserve">Heat Vulnerability Index</w:t>
       </w:r>
-      <w:bookmarkEnd w:id="34"/>
+      <w:bookmarkEnd w:id="35"/>
     </w:p>
     <w:p>
       <w:pPr>
@@ -556,7 +599,7 @@
                     </pic:cNvPicPr>
                   </pic:nvPicPr>
                   <pic:blipFill>
-                    <a:blip r:embed="rId35"/>
+                    <a:blip r:embed="rId36"/>
                     <a:stretch>
                       <a:fillRect/>
                     </a:stretch>
@@ -595,11 +638,33 @@
       <w:pPr>
         <w:pStyle w:val="Heading2"/>
       </w:pPr>
-      <w:bookmarkStart w:id="36" w:name="walkability"/>
+      <w:bookmarkStart w:id="37" w:name="walkability"/>
       <w:r>
         <w:t xml:space="preserve">Walkability</w:t>
       </w:r>
-      <w:bookmarkEnd w:id="36"/>
+      <w:bookmarkEnd w:id="37"/>
+    </w:p>
+    <w:p>
+      <w:pPr>
+        <w:pStyle w:val="Compact"/>
+        <w:numPr>
+          <w:numId w:val="1001"/>
+          <w:ilvl w:val="0"/>
+        </w:numPr>
+      </w:pPr>
+      <w:r>
+        <w:t xml:space="preserve">See what Evie has done</w:t>
+      </w:r>
+    </w:p>
+    <w:p>
+      <w:pPr>
+        <w:pStyle w:val="Heading1"/>
+      </w:pPr>
+      <w:bookmarkStart w:id="38" w:name="gender-inequality"/>
+      <w:r>
+        <w:t xml:space="preserve">Gender inequality</w:t>
+      </w:r>
+      <w:bookmarkEnd w:id="38"/>
     </w:p>
     <w:p>
       <w:pPr>
@@ -610,46 +675,24 @@
         </w:numPr>
       </w:pPr>
       <w:r>
-        <w:t xml:space="preserve">See what Evie has done</w:t>
-      </w:r>
-    </w:p>
-    <w:p>
-      <w:pPr>
-        <w:pStyle w:val="Heading1"/>
-      </w:pPr>
-      <w:bookmarkStart w:id="37" w:name="gender-inequality"/>
-      <w:r>
-        <w:t xml:space="preserve">Gender inequality</w:t>
-      </w:r>
-      <w:bookmarkEnd w:id="37"/>
+        <w:t xml:space="preserve">some differences between genders from the Census and VPHS</w:t>
+      </w:r>
     </w:p>
     <w:p>
       <w:pPr>
         <w:pStyle w:val="Compact"/>
         <w:numPr>
-          <w:numId w:val="1003"/>
+          <w:numId w:val="1002"/>
           <w:ilvl w:val="0"/>
         </w:numPr>
       </w:pPr>
       <w:r>
-        <w:t xml:space="preserve">some differences between genders from the Census and VPHS</w:t>
-      </w:r>
-    </w:p>
-    <w:p>
-      <w:pPr>
-        <w:pStyle w:val="Compact"/>
-        <w:numPr>
-          <w:numId w:val="1003"/>
-          <w:ilvl w:val="0"/>
-        </w:numPr>
-      </w:pPr>
-      <w:r>
         <w:t xml:space="preserve">also from this</w:t>
       </w:r>
       <w:r>
         <w:t xml:space="preserve"> </w:t>
       </w:r>
-      <w:hyperlink r:id="rId38">
+      <w:hyperlink r:id="rId39">
         <w:r>
           <w:rPr>
             <w:rStyle w:val="Hyperlink"/>
@@ -670,13 +713,47 @@
       <w:pPr>
         <w:pStyle w:val="Compact"/>
         <w:numPr>
-          <w:numId w:val="1004"/>
+          <w:numId w:val="1003"/>
           <w:ilvl w:val="0"/>
         </w:numPr>
       </w:pPr>
       <w:r>
         <w:t xml:space="preserve">education</w:t>
       </w:r>
+    </w:p>
+    <w:p>
+      <w:pPr>
+        <w:pStyle w:val="Compact"/>
+        <w:numPr>
+          <w:numId w:val="1003"/>
+          <w:ilvl w:val="0"/>
+        </w:numPr>
+      </w:pPr>
+      <w:r>
+        <w:t xml:space="preserve">labour force status</w:t>
+      </w:r>
+    </w:p>
+    <w:p>
+      <w:pPr>
+        <w:pStyle w:val="Compact"/>
+        <w:numPr>
+          <w:numId w:val="1003"/>
+          <w:ilvl w:val="0"/>
+        </w:numPr>
+      </w:pPr>
+      <w:r>
+        <w:t xml:space="preserve">occupation type</w:t>
+      </w:r>
+    </w:p>
+    <w:p>
+      <w:pPr>
+        <w:pStyle w:val="Heading1"/>
+      </w:pPr>
+      <w:bookmarkStart w:id="40" w:name="employment"/>
+      <w:r>
+        <w:t xml:space="preserve">Employment</w:t>
+      </w:r>
+      <w:bookmarkEnd w:id="40"/>
     </w:p>
     <w:p>
       <w:pPr>
@@ -687,40 +764,6 @@
         </w:numPr>
       </w:pPr>
       <w:r>
-        <w:t xml:space="preserve">labour force status</w:t>
-      </w:r>
-    </w:p>
-    <w:p>
-      <w:pPr>
-        <w:pStyle w:val="Compact"/>
-        <w:numPr>
-          <w:numId w:val="1004"/>
-          <w:ilvl w:val="0"/>
-        </w:numPr>
-      </w:pPr>
-      <w:r>
-        <w:t xml:space="preserve">occupation type</w:t>
-      </w:r>
-    </w:p>
-    <w:p>
-      <w:pPr>
-        <w:pStyle w:val="Heading1"/>
-      </w:pPr>
-      <w:bookmarkStart w:id="39" w:name="employment"/>
-      <w:r>
-        <w:t xml:space="preserve">Employment</w:t>
-      </w:r>
-      <w:bookmarkEnd w:id="39"/>
-    </w:p>
-    <w:p>
-      <w:pPr>
-        <w:pStyle w:val="Compact"/>
-        <w:numPr>
-          <w:numId w:val="1005"/>
-          <w:ilvl w:val="0"/>
-        </w:numPr>
-      </w:pPr>
-      <w:r>
         <w:t xml:space="preserve">types of jobs?</w:t>
       </w:r>
     </w:p>
@@ -728,11 +771,11 @@
       <w:pPr>
         <w:pStyle w:val="Heading2"/>
       </w:pPr>
-      <w:bookmarkStart w:id="40" w:name="unemployment-rate"/>
+      <w:bookmarkStart w:id="41" w:name="unemployment-rate"/>
       <w:r>
         <w:t xml:space="preserve">Unemployment rate</w:t>
       </w:r>
-      <w:bookmarkEnd w:id="40"/>
+      <w:bookmarkEnd w:id="41"/>
     </w:p>
     <w:p>
       <w:pPr>
@@ -756,13 +799,13 @@
               <a:graphicData uri="http://schemas.openxmlformats.org/drawingml/2006/picture">
                 <pic:pic>
                   <pic:nvPicPr>
-                    <pic:cNvPr descr="health_profile_doc_files/figure-docx/unnamed-chunk-14-1.png" id="0" name="Picture"/>
+                    <pic:cNvPr descr="health_profile_doc_files/figure-docx/unnamed-chunk-15-1.png" id="0" name="Picture"/>
                     <pic:cNvPicPr>
                       <a:picLocks noChangeArrowheads="1" noChangeAspect="1"/>
                     </pic:cNvPicPr>
                   </pic:nvPicPr>
                   <pic:blipFill>
-                    <a:blip r:embed="rId41"/>
+                    <a:blip r:embed="rId42"/>
                     <a:stretch>
                       <a:fillRect/>
                     </a:stretch>
@@ -811,13 +854,13 @@
               <a:graphicData uri="http://schemas.openxmlformats.org/drawingml/2006/picture">
                 <pic:pic>
                   <pic:nvPicPr>
-                    <pic:cNvPr descr="health_profile_doc_files/figure-docx/unnamed-chunk-15-1.png" id="0" name="Picture"/>
+                    <pic:cNvPr descr="health_profile_doc_files/figure-docx/unnamed-chunk-16-1.png" id="0" name="Picture"/>
                     <pic:cNvPicPr>
                       <a:picLocks noChangeArrowheads="1" noChangeAspect="1"/>
                     </pic:cNvPicPr>
                   </pic:nvPicPr>
                   <pic:blipFill>
-                    <a:blip r:embed="rId42"/>
+                    <a:blip r:embed="rId43"/>
                     <a:stretch>
                       <a:fillRect/>
                     </a:stretch>
@@ -848,11 +891,11 @@
       <w:pPr>
         <w:pStyle w:val="Heading1"/>
       </w:pPr>
-      <w:bookmarkStart w:id="43" w:name="affordable-housing"/>
+      <w:bookmarkStart w:id="44" w:name="affordable-housing"/>
       <w:r>
         <w:t xml:space="preserve">Affordable housing</w:t>
       </w:r>
-      <w:bookmarkEnd w:id="43"/>
+      <w:bookmarkEnd w:id="44"/>
     </w:p>
     <w:p>
       <w:pPr>
@@ -876,13 +919,13 @@
               <a:graphicData uri="http://schemas.openxmlformats.org/drawingml/2006/picture">
                 <pic:pic>
                   <pic:nvPicPr>
-                    <pic:cNvPr descr="health_profile_doc_files/figure-docx/unnamed-chunk-16-1.png" id="0" name="Picture"/>
+                    <pic:cNvPr descr="health_profile_doc_files/figure-docx/unnamed-chunk-17-1.png" id="0" name="Picture"/>
                     <pic:cNvPicPr>
                       <a:picLocks noChangeArrowheads="1" noChangeAspect="1"/>
                     </pic:cNvPicPr>
                   </pic:nvPicPr>
                   <pic:blipFill>
-                    <a:blip r:embed="rId44"/>
+                    <a:blip r:embed="rId45"/>
                     <a:stretch>
                       <a:fillRect/>
                     </a:stretch>
@@ -913,7 +956,7 @@
       <w:pPr>
         <w:pStyle w:val="Compact"/>
         <w:numPr>
-          <w:numId w:val="1006"/>
+          <w:numId w:val="1005"/>
           <w:ilvl w:val="0"/>
         </w:numPr>
       </w:pPr>
@@ -925,11 +968,11 @@
       <w:pPr>
         <w:pStyle w:val="Heading1"/>
       </w:pPr>
-      <w:bookmarkStart w:id="45" w:name="community-safety"/>
+      <w:bookmarkStart w:id="46" w:name="community-safety"/>
       <w:r>
         <w:t xml:space="preserve">Community Safety</w:t>
       </w:r>
-      <w:bookmarkEnd w:id="45"/>
+      <w:bookmarkEnd w:id="46"/>
     </w:p>
     <w:p>
       <w:pPr>
@@ -953,13 +996,13 @@
               <a:graphicData uri="http://schemas.openxmlformats.org/drawingml/2006/picture">
                 <pic:pic>
                   <pic:nvPicPr>
-                    <pic:cNvPr descr="health_profile_doc_files/figure-docx/unnamed-chunk-17-1.png" id="0" name="Picture"/>
+                    <pic:cNvPr descr="health_profile_doc_files/figure-docx/unnamed-chunk-18-1.png" id="0" name="Picture"/>
                     <pic:cNvPicPr>
                       <a:picLocks noChangeArrowheads="1" noChangeAspect="1"/>
                     </pic:cNvPicPr>
                   </pic:nvPicPr>
                   <pic:blipFill>
-                    <a:blip r:embed="rId46"/>
+                    <a:blip r:embed="rId47"/>
                     <a:stretch>
                       <a:fillRect/>
                     </a:stretch>
@@ -990,21 +1033,21 @@
       <w:pPr>
         <w:pStyle w:val="Heading1"/>
       </w:pPr>
-      <w:bookmarkStart w:id="47" w:name="health-status"/>
+      <w:bookmarkStart w:id="48" w:name="health-status"/>
       <w:r>
         <w:t xml:space="preserve">Health Status</w:t>
       </w:r>
-      <w:bookmarkEnd w:id="47"/>
+      <w:bookmarkEnd w:id="48"/>
     </w:p>
     <w:p>
       <w:pPr>
         <w:pStyle w:val="Heading2"/>
       </w:pPr>
-      <w:bookmarkStart w:id="48" w:name="oral-health"/>
+      <w:bookmarkStart w:id="49" w:name="oral-health"/>
       <w:r>
         <w:t xml:space="preserve">Oral health</w:t>
       </w:r>
-      <w:bookmarkEnd w:id="48"/>
+      <w:bookmarkEnd w:id="49"/>
     </w:p>
     <w:p>
       <w:pPr>
@@ -1028,13 +1071,13 @@
               <a:graphicData uri="http://schemas.openxmlformats.org/drawingml/2006/picture">
                 <pic:pic>
                   <pic:nvPicPr>
-                    <pic:cNvPr descr="health_profile_doc_files/figure-docx/unnamed-chunk-18-1.png" id="0" name="Picture"/>
+                    <pic:cNvPr descr="health_profile_doc_files/figure-docx/unnamed-chunk-19-1.png" id="0" name="Picture"/>
                     <pic:cNvPicPr>
                       <a:picLocks noChangeArrowheads="1" noChangeAspect="1"/>
                     </pic:cNvPicPr>
                   </pic:nvPicPr>
                   <pic:blipFill>
-                    <a:blip r:embed="rId49"/>
+                    <a:blip r:embed="rId50"/>
                     <a:stretch>
                       <a:fillRect/>
                     </a:stretch>
@@ -1083,13 +1126,13 @@
               <a:graphicData uri="http://schemas.openxmlformats.org/drawingml/2006/picture">
                 <pic:pic>
                   <pic:nvPicPr>
-                    <pic:cNvPr descr="health_profile_doc_files/figure-docx/unnamed-chunk-19-1.png" id="0" name="Picture"/>
+                    <pic:cNvPr descr="health_profile_doc_files/figure-docx/unnamed-chunk-20-1.png" id="0" name="Picture"/>
                     <pic:cNvPicPr>
                       <a:picLocks noChangeArrowheads="1" noChangeAspect="1"/>
                     </pic:cNvPicPr>
                   </pic:nvPicPr>
                   <pic:blipFill>
-                    <a:blip r:embed="rId50"/>
+                    <a:blip r:embed="rId51"/>
                     <a:stretch>
                       <a:fillRect/>
                     </a:stretch>
@@ -1120,17 +1163,17 @@
       <w:pPr>
         <w:pStyle w:val="Heading2"/>
       </w:pPr>
-      <w:bookmarkStart w:id="51" w:name="healthy-eating-and-food-security"/>
+      <w:bookmarkStart w:id="52" w:name="healthy-eating-and-food-security"/>
       <w:r>
         <w:t xml:space="preserve">Healthy eating and food security</w:t>
       </w:r>
-      <w:bookmarkEnd w:id="51"/>
+      <w:bookmarkEnd w:id="52"/>
     </w:p>
     <w:p>
       <w:pPr>
         <w:pStyle w:val="Compact"/>
         <w:numPr>
-          <w:numId w:val="1007"/>
+          <w:numId w:val="1006"/>
           <w:ilvl w:val="0"/>
         </w:numPr>
       </w:pPr>
@@ -1160,13 +1203,13 @@
               <a:graphicData uri="http://schemas.openxmlformats.org/drawingml/2006/picture">
                 <pic:pic>
                   <pic:nvPicPr>
-                    <pic:cNvPr descr="health_profile_doc_files/figure-docx/unnamed-chunk-20-1.png" id="0" name="Picture"/>
+                    <pic:cNvPr descr="health_profile_doc_files/figure-docx/unnamed-chunk-21-1.png" id="0" name="Picture"/>
                     <pic:cNvPicPr>
                       <a:picLocks noChangeArrowheads="1" noChangeAspect="1"/>
                     </pic:cNvPicPr>
                   </pic:nvPicPr>
                   <pic:blipFill>
-                    <a:blip r:embed="rId52"/>
+                    <a:blip r:embed="rId53"/>
                     <a:stretch>
                       <a:fillRect/>
                     </a:stretch>
@@ -1197,17 +1240,17 @@
       <w:pPr>
         <w:pStyle w:val="Heading2"/>
       </w:pPr>
-      <w:bookmarkStart w:id="53" w:name="chronic-disease"/>
+      <w:bookmarkStart w:id="54" w:name="chronic-disease"/>
       <w:r>
         <w:t xml:space="preserve">Chronic disease</w:t>
       </w:r>
-      <w:bookmarkEnd w:id="53"/>
+      <w:bookmarkEnd w:id="54"/>
     </w:p>
     <w:p>
       <w:pPr>
         <w:pStyle w:val="Compact"/>
         <w:numPr>
-          <w:numId w:val="1008"/>
+          <w:numId w:val="1007"/>
           <w:ilvl w:val="0"/>
         </w:numPr>
       </w:pPr>
@@ -1219,7 +1262,7 @@
       <w:pPr>
         <w:pStyle w:val="Compact"/>
         <w:numPr>
-          <w:numId w:val="1008"/>
+          <w:numId w:val="1007"/>
           <w:ilvl w:val="0"/>
         </w:numPr>
       </w:pPr>
@@ -1229,7 +1272,7 @@
       <w:r>
         <w:t xml:space="preserve"> </w:t>
       </w:r>
-      <w:hyperlink r:id="rId54">
+      <w:hyperlink r:id="rId55">
         <w:r>
           <w:rPr>
             <w:rStyle w:val="Hyperlink"/>
@@ -1240,13 +1283,25 @@
     </w:p>
     <w:p>
       <w:pPr>
+        <w:pStyle w:val="Compact"/>
+        <w:numPr>
+          <w:numId w:val="1007"/>
+          <w:ilvl w:val="0"/>
+        </w:numPr>
+      </w:pPr>
+      <w:r>
+        <w:t xml:space="preserve">ahpc data - diabetes and other things?</w:t>
+      </w:r>
+    </w:p>
+    <w:p>
+      <w:pPr>
         <w:pStyle w:val="Heading3"/>
       </w:pPr>
-      <w:bookmarkStart w:id="55" w:name="tests-for-chronic-disease"/>
+      <w:bookmarkStart w:id="56" w:name="tests-for-chronic-disease"/>
       <w:r>
         <w:t xml:space="preserve">Tests for chronic disease</w:t>
       </w:r>
-      <w:bookmarkEnd w:id="55"/>
+      <w:bookmarkEnd w:id="56"/>
     </w:p>
     <w:p>
       <w:pPr>
@@ -1270,13 +1325,13 @@
               <a:graphicData uri="http://schemas.openxmlformats.org/drawingml/2006/picture">
                 <pic:pic>
                   <pic:nvPicPr>
-                    <pic:cNvPr descr="health_profile_doc_files/figure-docx/unnamed-chunk-21-1.png" id="0" name="Picture"/>
+                    <pic:cNvPr descr="health_profile_doc_files/figure-docx/unnamed-chunk-22-1.png" id="0" name="Picture"/>
                     <pic:cNvPicPr>
                       <a:picLocks noChangeArrowheads="1" noChangeAspect="1"/>
                     </pic:cNvPicPr>
                   </pic:nvPicPr>
                   <pic:blipFill>
-                    <a:blip r:embed="rId56"/>
+                    <a:blip r:embed="rId57"/>
                     <a:stretch>
                       <a:fillRect/>
                     </a:stretch>
@@ -1307,21 +1362,21 @@
       <w:pPr>
         <w:pStyle w:val="Heading2"/>
       </w:pPr>
-      <w:bookmarkStart w:id="57" w:name="modifiable-risk-factors"/>
+      <w:bookmarkStart w:id="58" w:name="modifiable-risk-factors"/>
       <w:r>
         <w:t xml:space="preserve">Modifiable risk factors</w:t>
       </w:r>
-      <w:bookmarkEnd w:id="57"/>
+      <w:bookmarkEnd w:id="58"/>
     </w:p>
     <w:p>
       <w:pPr>
         <w:pStyle w:val="Heading3"/>
       </w:pPr>
-      <w:bookmarkStart w:id="58" w:name="smoking"/>
+      <w:bookmarkStart w:id="59" w:name="smoking"/>
       <w:r>
         <w:t xml:space="preserve">Smoking</w:t>
       </w:r>
-      <w:bookmarkEnd w:id="58"/>
+      <w:bookmarkEnd w:id="59"/>
     </w:p>
     <w:p>
       <w:pPr>
@@ -1345,13 +1400,13 @@
               <a:graphicData uri="http://schemas.openxmlformats.org/drawingml/2006/picture">
                 <pic:pic>
                   <pic:nvPicPr>
-                    <pic:cNvPr descr="health_profile_doc_files/figure-docx/unnamed-chunk-22-1.png" id="0" name="Picture"/>
+                    <pic:cNvPr descr="health_profile_doc_files/figure-docx/unnamed-chunk-23-1.png" id="0" name="Picture"/>
                     <pic:cNvPicPr>
                       <a:picLocks noChangeArrowheads="1" noChangeAspect="1"/>
                     </pic:cNvPicPr>
                   </pic:nvPicPr>
                   <pic:blipFill>
-                    <a:blip r:embed="rId59"/>
+                    <a:blip r:embed="rId60"/>
                     <a:stretch>
                       <a:fillRect/>
                     </a:stretch>
@@ -1906,23 +1961,11 @@
       <w:pPr>
         <w:pStyle w:val="Heading3"/>
       </w:pPr>
-      <w:bookmarkStart w:id="60" w:name="alcohol"/>
+      <w:bookmarkStart w:id="61" w:name="alcohol"/>
       <w:r>
         <w:t xml:space="preserve">Alcohol</w:t>
       </w:r>
-      <w:bookmarkEnd w:id="60"/>
-    </w:p>
-    <w:p>
-      <w:pPr>
-        <w:pStyle w:val="Compact"/>
-        <w:numPr>
-          <w:numId w:val="1009"/>
-          <w:ilvl w:val="0"/>
-        </w:numPr>
-      </w:pPr>
-      <w:r>
-        <w:t xml:space="preserve">AOD stats</w:t>
-      </w:r>
+      <w:bookmarkEnd w:id="61"/>
     </w:p>
     <w:p>
       <w:pPr>
@@ -1946,13 +1989,13 @@
               <a:graphicData uri="http://schemas.openxmlformats.org/drawingml/2006/picture">
                 <pic:pic>
                   <pic:nvPicPr>
-                    <pic:cNvPr descr="health_profile_doc_files/figure-docx/unnamed-chunk-24-1.png" id="0" name="Picture"/>
+                    <pic:cNvPr descr="health_profile_doc_files/figure-docx/unnamed-chunk-25-1.png" id="0" name="Picture"/>
                     <pic:cNvPicPr>
                       <a:picLocks noChangeArrowheads="1" noChangeAspect="1"/>
                     </pic:cNvPicPr>
                   </pic:nvPicPr>
                   <pic:blipFill>
-                    <a:blip r:embed="rId61"/>
+                    <a:blip r:embed="rId62"/>
                     <a:stretch>
                       <a:fillRect/>
                     </a:stretch>
@@ -2007,7 +2050,7 @@
                     </pic:cNvPicPr>
                   </pic:nvPicPr>
                   <pic:blipFill>
-                    <a:blip r:embed="rId62"/>
+                    <a:blip r:embed="rId63"/>
                     <a:stretch>
                       <a:fillRect/>
                     </a:stretch>
@@ -2044,65 +2087,33 @@
     </w:p>
     <w:p>
       <w:pPr>
-        <w:pStyle w:val="Heading3"/>
-      </w:pPr>
-      <w:bookmarkStart w:id="63" w:name="drugs"/>
-      <w:r>
-        <w:t xml:space="preserve">Drugs</w:t>
-      </w:r>
-      <w:bookmarkEnd w:id="63"/>
-    </w:p>
-    <w:p>
-      <w:pPr>
-        <w:pStyle w:val="Compact"/>
-        <w:numPr>
-          <w:numId w:val="1010"/>
-          <w:ilvl w:val="0"/>
-        </w:numPr>
-      </w:pPr>
-      <w:r>
-        <w:t xml:space="preserve">AOD stats</w:t>
-      </w:r>
-    </w:p>
-    <w:p>
-      <w:pPr>
-        <w:pStyle w:val="Heading3"/>
-      </w:pPr>
-      <w:bookmarkStart w:id="64" w:name="gambling"/>
-      <w:r>
-        <w:t xml:space="preserve">Gambling</w:t>
-      </w:r>
-      <w:bookmarkEnd w:id="64"/>
-    </w:p>
-    <w:p>
-      <w:pPr>
-        <w:pStyle w:val="FirstParagraph"/>
-      </w:pPr>
-      <w:r>
-        <w:t xml:space="preserve">Data from the Victorian Responsible Gaming Foundation shows that over $77.6 million was spent on pokies in Moonee Valley in 2018-19.</w:t>
-      </w:r>
-    </w:p>
-    <w:p>
-      <w:pPr>
-        <w:pStyle w:val="CaptionedFigure"/>
+        <w:pStyle w:val="BodyText"/>
+      </w:pPr>
+      <w:r>
+        <w:t xml:space="preserve">Data from Turning Point shows that there were over 600 alcohol related hospital admissions for Moonee Valley residents in 2018-19. The majority of these were males.</w:t>
+      </w:r>
+    </w:p>
+    <w:p>
+      <w:pPr>
+        <w:pStyle w:val="BodyText"/>
       </w:pPr>
       <w:r>
         <w:drawing>
           <wp:inline>
-            <wp:extent cx="5727700" cy="4905563"/>
+            <wp:extent cx="5727700" cy="2454728"/>
             <wp:effectExtent b="0" l="0" r="0" t="0"/>
-            <wp:docPr descr="pokies chart" title="" id="1" name="Picture"/>
+            <wp:docPr descr="" title="" id="1" name="Picture"/>
             <a:graphic>
               <a:graphicData uri="http://schemas.openxmlformats.org/drawingml/2006/picture">
                 <pic:pic>
                   <pic:nvPicPr>
-                    <pic:cNvPr descr="images/gambling-in-victoria-moonee-valley.png" id="0" name="Picture"/>
+                    <pic:cNvPr descr="health_profile_doc_files/figure-docx/unnamed-chunk-27-1.png" id="0" name="Picture"/>
                     <pic:cNvPicPr>
                       <a:picLocks noChangeArrowheads="1" noChangeAspect="1"/>
                     </pic:cNvPicPr>
                   </pic:nvPicPr>
                   <pic:blipFill>
-                    <a:blip r:embed="rId65"/>
+                    <a:blip r:embed="rId64"/>
                     <a:stretch>
                       <a:fillRect/>
                     </a:stretch>
@@ -2110,7 +2121,7 @@
                   <pic:spPr bwMode="auto">
                     <a:xfrm>
                       <a:off x="0" y="0"/>
-                      <a:ext cx="5727700" cy="4905563"/>
+                      <a:ext cx="5727700" cy="2454728"/>
                     </a:xfrm>
                     <a:prstGeom prst="rect">
                       <a:avLst/>
@@ -2131,18 +2142,20 @@
     </w:p>
     <w:p>
       <w:pPr>
-        <w:pStyle w:val="ImageCaption"/>
-      </w:pPr>
-      <w:r>
-        <w:t xml:space="preserve">pokies chart</w:t>
-      </w:r>
-    </w:p>
-    <w:p>
-      <w:pPr>
-        <w:pStyle w:val="BodyText"/>
-      </w:pPr>
-      <w:r>
-        <w:t xml:space="preserve">In a usual year, almost $80 million is lost at pokies in venues in the City of Moonee Valley.</w:t>
+        <w:pStyle w:val="Heading3"/>
+      </w:pPr>
+      <w:bookmarkStart w:id="65" w:name="drugs"/>
+      <w:r>
+        <w:t xml:space="preserve">Drugs</w:t>
+      </w:r>
+      <w:bookmarkEnd w:id="65"/>
+    </w:p>
+    <w:p>
+      <w:pPr>
+        <w:pStyle w:val="FirstParagraph"/>
+      </w:pPr>
+      <w:r>
+        <w:t xml:space="preserve">Data from Turning Point shows that there were over 300 illicit drugs related hospital admissions for Moonee Valley residents in 2018-19. The majority of these were males.</w:t>
       </w:r>
     </w:p>
     <w:p>
@@ -2159,7 +2172,7 @@
               <a:graphicData uri="http://schemas.openxmlformats.org/drawingml/2006/picture">
                 <pic:pic>
                   <pic:nvPicPr>
-                    <pic:cNvPr descr="health_profile_doc_files/figure-docx/unnamed-chunk-25-1.png" id="0" name="Picture"/>
+                    <pic:cNvPr descr="health_profile_doc_files/figure-docx/unnamed-chunk-29-1.png" id="0" name="Picture"/>
                     <pic:cNvPicPr>
                       <a:picLocks noChangeArrowheads="1" noChangeAspect="1"/>
                     </pic:cNvPicPr>
@@ -2194,6 +2207,134 @@
     </w:p>
     <w:p>
       <w:pPr>
+        <w:pStyle w:val="Heading3"/>
+      </w:pPr>
+      <w:bookmarkStart w:id="67" w:name="gambling"/>
+      <w:r>
+        <w:t xml:space="preserve">Gambling</w:t>
+      </w:r>
+      <w:bookmarkEnd w:id="67"/>
+    </w:p>
+    <w:p>
+      <w:pPr>
+        <w:pStyle w:val="FirstParagraph"/>
+      </w:pPr>
+      <w:r>
+        <w:t xml:space="preserve">Data from the Victorian Responsible Gaming Foundation shows that over $77.6 million was spent on pokies in Moonee Valley in 2018-19.</w:t>
+      </w:r>
+    </w:p>
+    <w:p>
+      <w:pPr>
+        <w:pStyle w:val="CaptionedFigure"/>
+      </w:pPr>
+      <w:r>
+        <w:drawing>
+          <wp:inline>
+            <wp:extent cx="5727700" cy="4905563"/>
+            <wp:effectExtent b="0" l="0" r="0" t="0"/>
+            <wp:docPr descr="pokies chart" title="" id="1" name="Picture"/>
+            <a:graphic>
+              <a:graphicData uri="http://schemas.openxmlformats.org/drawingml/2006/picture">
+                <pic:pic>
+                  <pic:nvPicPr>
+                    <pic:cNvPr descr="images/gambling-in-victoria-moonee-valley.png" id="0" name="Picture"/>
+                    <pic:cNvPicPr>
+                      <a:picLocks noChangeArrowheads="1" noChangeAspect="1"/>
+                    </pic:cNvPicPr>
+                  </pic:nvPicPr>
+                  <pic:blipFill>
+                    <a:blip r:embed="rId68"/>
+                    <a:stretch>
+                      <a:fillRect/>
+                    </a:stretch>
+                  </pic:blipFill>
+                  <pic:spPr bwMode="auto">
+                    <a:xfrm>
+                      <a:off x="0" y="0"/>
+                      <a:ext cx="5727700" cy="4905563"/>
+                    </a:xfrm>
+                    <a:prstGeom prst="rect">
+                      <a:avLst/>
+                    </a:prstGeom>
+                    <a:noFill/>
+                    <a:ln w="9525">
+                      <a:noFill/>
+                      <a:headEnd/>
+                      <a:tailEnd/>
+                    </a:ln>
+                  </pic:spPr>
+                </pic:pic>
+              </a:graphicData>
+            </a:graphic>
+          </wp:inline>
+        </w:drawing>
+      </w:r>
+    </w:p>
+    <w:p>
+      <w:pPr>
+        <w:pStyle w:val="ImageCaption"/>
+      </w:pPr>
+      <w:r>
+        <w:t xml:space="preserve">pokies chart</w:t>
+      </w:r>
+    </w:p>
+    <w:p>
+      <w:pPr>
+        <w:pStyle w:val="BodyText"/>
+      </w:pPr>
+      <w:r>
+        <w:t xml:space="preserve">In a usual year, almost $80 million is lost at pokies in venues in the City of Moonee Valley.</w:t>
+      </w:r>
+    </w:p>
+    <w:p>
+      <w:pPr>
+        <w:pStyle w:val="BodyText"/>
+      </w:pPr>
+      <w:r>
+        <w:drawing>
+          <wp:inline>
+            <wp:extent cx="5727700" cy="2454728"/>
+            <wp:effectExtent b="0" l="0" r="0" t="0"/>
+            <wp:docPr descr="" title="" id="1" name="Picture"/>
+            <a:graphic>
+              <a:graphicData uri="http://schemas.openxmlformats.org/drawingml/2006/picture">
+                <pic:pic>
+                  <pic:nvPicPr>
+                    <pic:cNvPr descr="health_profile_doc_files/figure-docx/unnamed-chunk-30-1.png" id="0" name="Picture"/>
+                    <pic:cNvPicPr>
+                      <a:picLocks noChangeArrowheads="1" noChangeAspect="1"/>
+                    </pic:cNvPicPr>
+                  </pic:nvPicPr>
+                  <pic:blipFill>
+                    <a:blip r:embed="rId69"/>
+                    <a:stretch>
+                      <a:fillRect/>
+                    </a:stretch>
+                  </pic:blipFill>
+                  <pic:spPr bwMode="auto">
+                    <a:xfrm>
+                      <a:off x="0" y="0"/>
+                      <a:ext cx="5727700" cy="2454728"/>
+                    </a:xfrm>
+                    <a:prstGeom prst="rect">
+                      <a:avLst/>
+                    </a:prstGeom>
+                    <a:noFill/>
+                    <a:ln w="9525">
+                      <a:noFill/>
+                      <a:headEnd/>
+                      <a:tailEnd/>
+                    </a:ln>
+                  </pic:spPr>
+                </pic:pic>
+              </a:graphicData>
+            </a:graphic>
+          </wp:inline>
+        </w:drawing>
+      </w:r>
+    </w:p>
+    <w:p>
+      <w:pPr>
         <w:pStyle w:val="BodyText"/>
       </w:pPr>
       <w:r>
@@ -2214,13 +2355,13 @@
               <a:graphicData uri="http://schemas.openxmlformats.org/drawingml/2006/picture">
                 <pic:pic>
                   <pic:nvPicPr>
-                    <pic:cNvPr descr="health_profile_doc_files/figure-docx/unnamed-chunk-26-1.png" id="0" name="Picture"/>
+                    <pic:cNvPr descr="health_profile_doc_files/figure-docx/unnamed-chunk-31-1.png" id="0" name="Picture"/>
                     <pic:cNvPicPr>
                       <a:picLocks noChangeArrowheads="1" noChangeAspect="1"/>
                     </pic:cNvPicPr>
                   </pic:nvPicPr>
                   <pic:blipFill>
-                    <a:blip r:embed="rId67"/>
+                    <a:blip r:embed="rId70"/>
                     <a:stretch>
                       <a:fillRect/>
                     </a:stretch>
@@ -2275,7 +2416,7 @@
                     </pic:cNvPicPr>
                   </pic:nvPicPr>
                   <pic:blipFill>
-                    <a:blip r:embed="rId68"/>
+                    <a:blip r:embed="rId71"/>
                     <a:stretch>
                       <a:fillRect/>
                     </a:stretch>
@@ -2314,11 +2455,11 @@
       <w:pPr>
         <w:pStyle w:val="Heading3"/>
       </w:pPr>
-      <w:bookmarkStart w:id="69" w:name="obesity"/>
+      <w:bookmarkStart w:id="72" w:name="obesity"/>
       <w:r>
         <w:t xml:space="preserve">Obesity</w:t>
       </w:r>
-      <w:bookmarkEnd w:id="69"/>
+      <w:bookmarkEnd w:id="72"/>
     </w:p>
     <w:p>
       <w:pPr>
@@ -2342,127 +2483,7 @@
               <a:graphicData uri="http://schemas.openxmlformats.org/drawingml/2006/picture">
                 <pic:pic>
                   <pic:nvPicPr>
-                    <pic:cNvPr descr="health_profile_doc_files/figure-docx/unnamed-chunk-27-1.png" id="0" name="Picture"/>
-                    <pic:cNvPicPr>
-                      <a:picLocks noChangeArrowheads="1" noChangeAspect="1"/>
-                    </pic:cNvPicPr>
-                  </pic:nvPicPr>
-                  <pic:blipFill>
-                    <a:blip r:embed="rId70"/>
-                    <a:stretch>
-                      <a:fillRect/>
-                    </a:stretch>
-                  </pic:blipFill>
-                  <pic:spPr bwMode="auto">
-                    <a:xfrm>
-                      <a:off x="0" y="0"/>
-                      <a:ext cx="5727700" cy="2045607"/>
-                    </a:xfrm>
-                    <a:prstGeom prst="rect">
-                      <a:avLst/>
-                    </a:prstGeom>
-                    <a:noFill/>
-                    <a:ln w="9525">
-                      <a:noFill/>
-                      <a:headEnd/>
-                      <a:tailEnd/>
-                    </a:ln>
-                  </pic:spPr>
-                </pic:pic>
-              </a:graphicData>
-            </a:graphic>
-          </wp:inline>
-        </w:drawing>
-      </w:r>
-    </w:p>
-    <w:p>
-      <w:pPr>
-        <w:pStyle w:val="BodyText"/>
-      </w:pPr>
-      <w:r>
-        <w:t xml:space="preserve">Residents in Moonee Valley have lower consumption of sugar-sweetened beverages though; 6.4 per cent of residents consume these drinks daily.</w:t>
-      </w:r>
-    </w:p>
-    <w:p>
-      <w:pPr>
-        <w:pStyle w:val="BodyText"/>
-      </w:pPr>
-      <w:r>
-        <w:drawing>
-          <wp:inline>
-            <wp:extent cx="5727700" cy="2045607"/>
-            <wp:effectExtent b="0" l="0" r="0" t="0"/>
-            <wp:docPr descr="" title="" id="1" name="Picture"/>
-            <a:graphic>
-              <a:graphicData uri="http://schemas.openxmlformats.org/drawingml/2006/picture">
-                <pic:pic>
-                  <pic:nvPicPr>
-                    <pic:cNvPr descr="health_profile_doc_files/figure-docx/unnamed-chunk-28-1.png" id="0" name="Picture"/>
-                    <pic:cNvPicPr>
-                      <a:picLocks noChangeArrowheads="1" noChangeAspect="1"/>
-                    </pic:cNvPicPr>
-                  </pic:nvPicPr>
-                  <pic:blipFill>
-                    <a:blip r:embed="rId71"/>
-                    <a:stretch>
-                      <a:fillRect/>
-                    </a:stretch>
-                  </pic:blipFill>
-                  <pic:spPr bwMode="auto">
-                    <a:xfrm>
-                      <a:off x="0" y="0"/>
-                      <a:ext cx="5727700" cy="2045607"/>
-                    </a:xfrm>
-                    <a:prstGeom prst="rect">
-                      <a:avLst/>
-                    </a:prstGeom>
-                    <a:noFill/>
-                    <a:ln w="9525">
-                      <a:noFill/>
-                      <a:headEnd/>
-                      <a:tailEnd/>
-                    </a:ln>
-                  </pic:spPr>
-                </pic:pic>
-              </a:graphicData>
-            </a:graphic>
-          </wp:inline>
-        </w:drawing>
-      </w:r>
-    </w:p>
-    <w:p>
-      <w:pPr>
-        <w:pStyle w:val="Heading3"/>
-      </w:pPr>
-      <w:bookmarkStart w:id="72" w:name="physical-activity"/>
-      <w:r>
-        <w:t xml:space="preserve">Physical activity</w:t>
-      </w:r>
-      <w:bookmarkEnd w:id="72"/>
-    </w:p>
-    <w:p>
-      <w:pPr>
-        <w:pStyle w:val="FirstParagraph"/>
-      </w:pPr>
-      <w:r>
-        <w:t xml:space="preserve">Data from the Victorian Population Health Survey 2017 shows that about 58 per cent of Moonee Valley residents complied with the physical activity, compared to 48.5 per cent in the Western Melbourne Area. About 30 per cent of residents spent 7 or more hours sitting on an average weekday.</w:t>
-      </w:r>
-    </w:p>
-    <w:p>
-      <w:pPr>
-        <w:pStyle w:val="BodyText"/>
-      </w:pPr>
-      <w:r>
-        <w:drawing>
-          <wp:inline>
-            <wp:extent cx="5727700" cy="2045607"/>
-            <wp:effectExtent b="0" l="0" r="0" t="0"/>
-            <wp:docPr descr="" title="" id="1" name="Picture"/>
-            <a:graphic>
-              <a:graphicData uri="http://schemas.openxmlformats.org/drawingml/2006/picture">
-                <pic:pic>
-                  <pic:nvPicPr>
-                    <pic:cNvPr descr="health_profile_doc_files/figure-docx/unnamed-chunk-29-1.png" id="0" name="Picture"/>
+                    <pic:cNvPr descr="health_profile_doc_files/figure-docx/unnamed-chunk-32-1.png" id="0" name="Picture"/>
                     <pic:cNvPicPr>
                       <a:picLocks noChangeArrowheads="1" noChangeAspect="1"/>
                     </pic:cNvPicPr>
@@ -2497,58 +2518,10 @@
     </w:p>
     <w:p>
       <w:pPr>
-        <w:pStyle w:val="Heading3"/>
-      </w:pPr>
-      <w:bookmarkStart w:id="74" w:name="mental-health"/>
-      <w:r>
-        <w:t xml:space="preserve">Mental health</w:t>
-      </w:r>
-      <w:bookmarkEnd w:id="74"/>
-    </w:p>
-    <w:p>
-      <w:pPr>
-        <w:pStyle w:val="Compact"/>
-        <w:numPr>
-          <w:numId w:val="1011"/>
-          <w:ilvl w:val="0"/>
-        </w:numPr>
-      </w:pPr>
-      <w:r>
-        <w:t xml:space="preserve">more from here:</w:t>
-      </w:r>
-      <w:r>
-        <w:t xml:space="preserve"> </w:t>
-      </w:r>
-      <w:hyperlink r:id="rId75">
-        <w:r>
-          <w:rPr>
-            <w:rStyle w:val="Hyperlink"/>
-          </w:rPr>
-          <w:t xml:space="preserve">https://victorianwomenshealthatlas.net.au/reports%2Ffactsheets%2FMental%20Health%2FMoonee%20Valley%2FVWHAtlas%20Fact%20Sheet%20Mental%20Health%20Moonee%20Valley.pdf</w:t>
-        </w:r>
-      </w:hyperlink>
-    </w:p>
-    <w:p>
-      <w:pPr>
-        <w:pStyle w:val="FirstParagraph"/>
-      </w:pPr>
-      <w:r>
-        <w:t xml:space="preserve">Data from the Victorian Population Health Survey 2017 shows that about three in ten residents rated their life satisfaction and their feeling of life being worthwhile as</w:t>
-      </w:r>
-      <w:r>
-        <w:t xml:space="preserve"> </w:t>
-      </w:r>
-      <w:r>
-        <w:t xml:space="preserve">‘</w:t>
-      </w:r>
-      <w:r>
-        <w:t xml:space="preserve">very high</w:t>
-      </w:r>
-      <w:r>
-        <w:t xml:space="preserve">’</w:t>
-      </w:r>
-      <w:r>
-        <w:t xml:space="preserve">.</w:t>
+        <w:pStyle w:val="BodyText"/>
+      </w:pPr>
+      <w:r>
+        <w:t xml:space="preserve">Residents in Moonee Valley have lower consumption of sugar-sweetened beverages though; 6.4 per cent of residents consume these drinks daily.</w:t>
       </w:r>
     </w:p>
     <w:p>
@@ -2565,7 +2538,72 @@
               <a:graphicData uri="http://schemas.openxmlformats.org/drawingml/2006/picture">
                 <pic:pic>
                   <pic:nvPicPr>
-                    <pic:cNvPr descr="health_profile_doc_files/figure-docx/unnamed-chunk-30-1.png" id="0" name="Picture"/>
+                    <pic:cNvPr descr="health_profile_doc_files/figure-docx/unnamed-chunk-33-1.png" id="0" name="Picture"/>
+                    <pic:cNvPicPr>
+                      <a:picLocks noChangeArrowheads="1" noChangeAspect="1"/>
+                    </pic:cNvPicPr>
+                  </pic:nvPicPr>
+                  <pic:blipFill>
+                    <a:blip r:embed="rId74"/>
+                    <a:stretch>
+                      <a:fillRect/>
+                    </a:stretch>
+                  </pic:blipFill>
+                  <pic:spPr bwMode="auto">
+                    <a:xfrm>
+                      <a:off x="0" y="0"/>
+                      <a:ext cx="5727700" cy="2045607"/>
+                    </a:xfrm>
+                    <a:prstGeom prst="rect">
+                      <a:avLst/>
+                    </a:prstGeom>
+                    <a:noFill/>
+                    <a:ln w="9525">
+                      <a:noFill/>
+                      <a:headEnd/>
+                      <a:tailEnd/>
+                    </a:ln>
+                  </pic:spPr>
+                </pic:pic>
+              </a:graphicData>
+            </a:graphic>
+          </wp:inline>
+        </w:drawing>
+      </w:r>
+    </w:p>
+    <w:p>
+      <w:pPr>
+        <w:pStyle w:val="Heading3"/>
+      </w:pPr>
+      <w:bookmarkStart w:id="75" w:name="physical-activity"/>
+      <w:r>
+        <w:t xml:space="preserve">Physical activity</w:t>
+      </w:r>
+      <w:bookmarkEnd w:id="75"/>
+    </w:p>
+    <w:p>
+      <w:pPr>
+        <w:pStyle w:val="FirstParagraph"/>
+      </w:pPr>
+      <w:r>
+        <w:t xml:space="preserve">Data from the Victorian Population Health Survey 2017 shows that about 58 per cent of Moonee Valley residents complied with the physical activity, compared to 48.5 per cent in the Western Melbourne Area. About 30 per cent of residents spent 7 or more hours sitting on an average weekday.</w:t>
+      </w:r>
+    </w:p>
+    <w:p>
+      <w:pPr>
+        <w:pStyle w:val="BodyText"/>
+      </w:pPr>
+      <w:r>
+        <w:drawing>
+          <wp:inline>
+            <wp:extent cx="5727700" cy="2045607"/>
+            <wp:effectExtent b="0" l="0" r="0" t="0"/>
+            <wp:docPr descr="" title="" id="1" name="Picture"/>
+            <a:graphic>
+              <a:graphicData uri="http://schemas.openxmlformats.org/drawingml/2006/picture">
+                <pic:pic>
+                  <pic:nvPicPr>
+                    <pic:cNvPr descr="health_profile_doc_files/figure-docx/unnamed-chunk-34-1.png" id="0" name="Picture"/>
                     <pic:cNvPicPr>
                       <a:picLocks noChangeArrowheads="1" noChangeAspect="1"/>
                     </pic:cNvPicPr>
@@ -2600,10 +2638,58 @@
     </w:p>
     <w:p>
       <w:pPr>
-        <w:pStyle w:val="BodyText"/>
-      </w:pPr>
-      <w:r>
-        <w:t xml:space="preserve">Data from the Victorian Population Health Survey 2017 shows that about 30 per cent of Moonee Valley residents had ever been diagnosed with anxiety of depression. This compares with 25 per cent for Western Melbourne.</w:t>
+        <w:pStyle w:val="Heading3"/>
+      </w:pPr>
+      <w:bookmarkStart w:id="77" w:name="mental-health"/>
+      <w:r>
+        <w:t xml:space="preserve">Mental health</w:t>
+      </w:r>
+      <w:bookmarkEnd w:id="77"/>
+    </w:p>
+    <w:p>
+      <w:pPr>
+        <w:pStyle w:val="Compact"/>
+        <w:numPr>
+          <w:numId w:val="1008"/>
+          <w:ilvl w:val="0"/>
+        </w:numPr>
+      </w:pPr>
+      <w:r>
+        <w:t xml:space="preserve">more from here:</w:t>
+      </w:r>
+      <w:r>
+        <w:t xml:space="preserve"> </w:t>
+      </w:r>
+      <w:hyperlink r:id="rId78">
+        <w:r>
+          <w:rPr>
+            <w:rStyle w:val="Hyperlink"/>
+          </w:rPr>
+          <w:t xml:space="preserve">https://victorianwomenshealthatlas.net.au/reports%2Ffactsheets%2FMental%20Health%2FMoonee%20Valley%2FVWHAtlas%20Fact%20Sheet%20Mental%20Health%20Moonee%20Valley.pdf</w:t>
+        </w:r>
+      </w:hyperlink>
+    </w:p>
+    <w:p>
+      <w:pPr>
+        <w:pStyle w:val="FirstParagraph"/>
+      </w:pPr>
+      <w:r>
+        <w:t xml:space="preserve">Data from the Victorian Population Health Survey 2017 shows that about three in ten residents rated their life satisfaction and their feeling of life being worthwhile as</w:t>
+      </w:r>
+      <w:r>
+        <w:t xml:space="preserve"> </w:t>
+      </w:r>
+      <w:r>
+        <w:t xml:space="preserve">‘</w:t>
+      </w:r>
+      <w:r>
+        <w:t xml:space="preserve">very high</w:t>
+      </w:r>
+      <w:r>
+        <w:t xml:space="preserve">’</w:t>
+      </w:r>
+      <w:r>
+        <w:t xml:space="preserve">.</w:t>
       </w:r>
     </w:p>
     <w:p>
@@ -2620,13 +2706,13 @@
               <a:graphicData uri="http://schemas.openxmlformats.org/drawingml/2006/picture">
                 <pic:pic>
                   <pic:nvPicPr>
-                    <pic:cNvPr descr="health_profile_doc_files/figure-docx/unnamed-chunk-31-1.png" id="0" name="Picture"/>
+                    <pic:cNvPr descr="health_profile_doc_files/figure-docx/unnamed-chunk-35-1.png" id="0" name="Picture"/>
                     <pic:cNvPicPr>
                       <a:picLocks noChangeArrowheads="1" noChangeAspect="1"/>
                     </pic:cNvPicPr>
                   </pic:nvPicPr>
                   <pic:blipFill>
-                    <a:blip r:embed="rId77"/>
+                    <a:blip r:embed="rId79"/>
                     <a:stretch>
                       <a:fillRect/>
                     </a:stretch>
@@ -2658,6 +2744,61 @@
         <w:pStyle w:val="BodyText"/>
       </w:pPr>
       <w:r>
+        <w:t xml:space="preserve">Data from the Victorian Population Health Survey 2017 shows that about 30 per cent of Moonee Valley residents had ever been diagnosed with anxiety of depression. This compares with 25 per cent for Western Melbourne.</w:t>
+      </w:r>
+    </w:p>
+    <w:p>
+      <w:pPr>
+        <w:pStyle w:val="BodyText"/>
+      </w:pPr>
+      <w:r>
+        <w:drawing>
+          <wp:inline>
+            <wp:extent cx="5727700" cy="2045607"/>
+            <wp:effectExtent b="0" l="0" r="0" t="0"/>
+            <wp:docPr descr="" title="" id="1" name="Picture"/>
+            <a:graphic>
+              <a:graphicData uri="http://schemas.openxmlformats.org/drawingml/2006/picture">
+                <pic:pic>
+                  <pic:nvPicPr>
+                    <pic:cNvPr descr="health_profile_doc_files/figure-docx/unnamed-chunk-36-1.png" id="0" name="Picture"/>
+                    <pic:cNvPicPr>
+                      <a:picLocks noChangeArrowheads="1" noChangeAspect="1"/>
+                    </pic:cNvPicPr>
+                  </pic:nvPicPr>
+                  <pic:blipFill>
+                    <a:blip r:embed="rId80"/>
+                    <a:stretch>
+                      <a:fillRect/>
+                    </a:stretch>
+                  </pic:blipFill>
+                  <pic:spPr bwMode="auto">
+                    <a:xfrm>
+                      <a:off x="0" y="0"/>
+                      <a:ext cx="5727700" cy="2045607"/>
+                    </a:xfrm>
+                    <a:prstGeom prst="rect">
+                      <a:avLst/>
+                    </a:prstGeom>
+                    <a:noFill/>
+                    <a:ln w="9525">
+                      <a:noFill/>
+                      <a:headEnd/>
+                      <a:tailEnd/>
+                    </a:ln>
+                  </pic:spPr>
+                </pic:pic>
+              </a:graphicData>
+            </a:graphic>
+          </wp:inline>
+        </w:drawing>
+      </w:r>
+    </w:p>
+    <w:p>
+      <w:pPr>
+        <w:pStyle w:val="BodyText"/>
+      </w:pPr>
+      <w:r>
         <w:t xml:space="preserve">Females in Moonee Valley were more likely to seek professional help for mental health problems than males.</w:t>
       </w:r>
     </w:p>
@@ -3179,13 +3320,13 @@
     </w:tbl>
     <w:p>
       <w:pPr>
-        <w:pStyle w:val="Heading2"/>
-      </w:pPr>
-      <w:bookmarkStart w:id="78" w:name="sexual-and-reporductive-health"/>
+        <w:pStyle w:val="Heading1"/>
+      </w:pPr>
+      <w:bookmarkStart w:id="81" w:name="sexual-and-reporductive-health"/>
       <w:r>
         <w:t xml:space="preserve">Sexual and reporductive health</w:t>
       </w:r>
-      <w:bookmarkEnd w:id="78"/>
+      <w:bookmarkEnd w:id="81"/>
     </w:p>
     <w:p>
       <w:pPr>
@@ -3197,7 +3338,7 @@
       <w:r>
         <w:t xml:space="preserve"> </w:t>
       </w:r>
-      <w:hyperlink r:id="rId79">
+      <w:hyperlink r:id="rId82">
         <w:r>
           <w:rPr>
             <w:rStyle w:val="Hyperlink"/>
@@ -3208,19 +3349,19 @@
     </w:p>
     <w:p>
       <w:pPr>
-        <w:pStyle w:val="Heading2"/>
-      </w:pPr>
-      <w:bookmarkStart w:id="80" w:name="family-violence"/>
+        <w:pStyle w:val="Heading1"/>
+      </w:pPr>
+      <w:bookmarkStart w:id="83" w:name="family-violence"/>
       <w:r>
         <w:t xml:space="preserve">Family violence</w:t>
       </w:r>
-      <w:bookmarkEnd w:id="80"/>
+      <w:bookmarkEnd w:id="83"/>
     </w:p>
     <w:p>
       <w:pPr>
         <w:pStyle w:val="Compact"/>
         <w:numPr>
-          <w:numId w:val="1012"/>
+          <w:numId w:val="1009"/>
           <w:ilvl w:val="0"/>
         </w:numPr>
       </w:pPr>
@@ -3230,7 +3371,7 @@
       <w:r>
         <w:t xml:space="preserve"> </w:t>
       </w:r>
-      <w:hyperlink r:id="rId81">
+      <w:hyperlink r:id="rId84">
         <w:r>
           <w:rPr>
             <w:rStyle w:val="Hyperlink"/>
@@ -3253,13 +3394,13 @@
               <a:graphicData uri="http://schemas.openxmlformats.org/drawingml/2006/picture">
                 <pic:pic>
                   <pic:nvPicPr>
-                    <pic:cNvPr descr="health_profile_doc_files/figure-docx/unnamed-chunk-34-1.png" id="0" name="Picture"/>
+                    <pic:cNvPr descr="health_profile_doc_files/figure-docx/unnamed-chunk-39-1.png" id="0" name="Picture"/>
                     <pic:cNvPicPr>
                       <a:picLocks noChangeArrowheads="1" noChangeAspect="1"/>
                     </pic:cNvPicPr>
                   </pic:nvPicPr>
                   <pic:blipFill>
-                    <a:blip r:embed="rId82"/>
+                    <a:blip r:embed="rId85"/>
                     <a:stretch>
                       <a:fillRect/>
                     </a:stretch>
@@ -3288,13 +3429,35 @@
     </w:p>
     <w:p>
       <w:pPr>
-        <w:pStyle w:val="Heading2"/>
-      </w:pPr>
-      <w:bookmarkStart w:id="83" w:name="aged-care"/>
+        <w:pStyle w:val="Heading1"/>
+      </w:pPr>
+      <w:bookmarkStart w:id="86" w:name="births"/>
+      <w:r>
+        <w:t xml:space="preserve">Births</w:t>
+      </w:r>
+      <w:bookmarkEnd w:id="86"/>
+    </w:p>
+    <w:p>
+      <w:pPr>
+        <w:pStyle w:val="Compact"/>
+        <w:numPr>
+          <w:numId w:val="1010"/>
+          <w:ilvl w:val="0"/>
+        </w:numPr>
+      </w:pPr>
+      <w:r>
+        <w:t xml:space="preserve">add birth data from MCH - otherwise use ABS data</w:t>
+      </w:r>
+    </w:p>
+    <w:p>
+      <w:pPr>
+        <w:pStyle w:val="Heading1"/>
+      </w:pPr>
+      <w:bookmarkStart w:id="87" w:name="aged-care"/>
       <w:r>
         <w:t xml:space="preserve">Aged care</w:t>
       </w:r>
-      <w:bookmarkEnd w:id="83"/>
+      <w:bookmarkEnd w:id="87"/>
     </w:p>
     <w:p>
       <w:pPr>
@@ -3329,13 +3492,13 @@
               <a:graphicData uri="http://schemas.openxmlformats.org/drawingml/2006/picture">
                 <pic:pic>
                   <pic:nvPicPr>
-                    <pic:cNvPr descr="health_profile_doc_files/figure-docx/unnamed-chunk-35-1.png" id="0" name="Picture"/>
+                    <pic:cNvPr descr="health_profile_doc_files/figure-docx/unnamed-chunk-40-1.png" id="0" name="Picture"/>
                     <pic:cNvPicPr>
                       <a:picLocks noChangeArrowheads="1" noChangeAspect="1"/>
                     </pic:cNvPicPr>
                   </pic:nvPicPr>
                   <pic:blipFill>
-                    <a:blip r:embed="rId84"/>
+                    <a:blip r:embed="rId88"/>
                     <a:stretch>
                       <a:fillRect/>
                     </a:stretch>
@@ -3390,7 +3553,7 @@
                     </pic:cNvPicPr>
                   </pic:nvPicPr>
                   <pic:blipFill>
-                    <a:blip r:embed="rId85"/>
+                    <a:blip r:embed="rId89"/>
                     <a:stretch>
                       <a:fillRect/>
                     </a:stretch>
@@ -3429,21 +3592,21 @@
       <w:pPr>
         <w:pStyle w:val="Heading2"/>
       </w:pPr>
-      <w:bookmarkStart w:id="86" w:name="death"/>
+      <w:bookmarkStart w:id="90" w:name="death"/>
       <w:r>
         <w:t xml:space="preserve">Death</w:t>
       </w:r>
-      <w:bookmarkEnd w:id="86"/>
+      <w:bookmarkEnd w:id="90"/>
     </w:p>
     <w:p>
       <w:pPr>
         <w:pStyle w:val="Heading3"/>
       </w:pPr>
-      <w:bookmarkStart w:id="87" w:name="premature-deaths"/>
+      <w:bookmarkStart w:id="91" w:name="premature-deaths"/>
       <w:r>
         <w:t xml:space="preserve">Premature deaths</w:t>
       </w:r>
-      <w:bookmarkEnd w:id="87"/>
+      <w:bookmarkEnd w:id="91"/>
     </w:p>
     <w:p>
       <w:pPr>
@@ -3467,13 +3630,13 @@
               <a:graphicData uri="http://schemas.openxmlformats.org/drawingml/2006/picture">
                 <pic:pic>
                   <pic:nvPicPr>
-                    <pic:cNvPr descr="health_profile_doc_files/figure-docx/unnamed-chunk-37-1.png" id="0" name="Picture"/>
+                    <pic:cNvPr descr="health_profile_doc_files/figure-docx/unnamed-chunk-42-1.png" id="0" name="Picture"/>
                     <pic:cNvPicPr>
                       <a:picLocks noChangeArrowheads="1" noChangeAspect="1"/>
                     </pic:cNvPicPr>
                   </pic:nvPicPr>
                   <pic:blipFill>
-                    <a:blip r:embed="rId88"/>
+                    <a:blip r:embed="rId92"/>
                     <a:stretch>
                       <a:fillRect/>
                     </a:stretch>
@@ -3504,11 +3667,11 @@
       <w:pPr>
         <w:pStyle w:val="Heading3"/>
       </w:pPr>
-      <w:bookmarkStart w:id="89" w:name="top-causes-of-death"/>
+      <w:bookmarkStart w:id="93" w:name="top-causes-of-death"/>
       <w:r>
         <w:t xml:space="preserve">Top causes of death</w:t>
       </w:r>
-      <w:bookmarkEnd w:id="89"/>
+      <w:bookmarkEnd w:id="93"/>
     </w:p>
     <w:p>
       <w:pPr>
@@ -4757,17 +4920,17 @@
       <w:pPr>
         <w:pStyle w:val="Heading1"/>
       </w:pPr>
-      <w:bookmarkStart w:id="90" w:name="to-add"/>
-      <w:r>
-        <w:t xml:space="preserve">To add</w:t>
-      </w:r>
-      <w:bookmarkEnd w:id="90"/>
+      <w:bookmarkStart w:id="94" w:name="to-add-possibly"/>
+      <w:r>
+        <w:t xml:space="preserve">To add (possibly)</w:t>
+      </w:r>
+      <w:bookmarkEnd w:id="94"/>
     </w:p>
     <w:p>
       <w:pPr>
         <w:pStyle w:val="Compact"/>
         <w:numPr>
-          <w:numId w:val="1013"/>
+          <w:numId w:val="1011"/>
           <w:ilvl w:val="0"/>
         </w:numPr>
       </w:pPr>
@@ -4779,7 +4942,7 @@
       <w:pPr>
         <w:pStyle w:val="Compact"/>
         <w:numPr>
-          <w:numId w:val="1013"/>
+          <w:numId w:val="1011"/>
           <w:ilvl w:val="0"/>
         </w:numPr>
       </w:pPr>
@@ -4791,7 +4954,7 @@
       <w:pPr>
         <w:pStyle w:val="Compact"/>
         <w:numPr>
-          <w:numId w:val="1013"/>
+          <w:numId w:val="1011"/>
           <w:ilvl w:val="0"/>
         </w:numPr>
       </w:pPr>
@@ -4800,30 +4963,6 @@
       </w:r>
     </w:p>
     <w:p>
-      <w:pPr>
-        <w:pStyle w:val="Compact"/>
-        <w:numPr>
-          <w:numId w:val="1013"/>
-          <w:ilvl w:val="0"/>
-        </w:numPr>
-      </w:pPr>
-      <w:r>
-        <w:t xml:space="preserve">family violence</w:t>
-      </w:r>
-    </w:p>
-    <w:p>
-      <w:pPr>
-        <w:pStyle w:val="Compact"/>
-        <w:numPr>
-          <w:numId w:val="1013"/>
-          <w:ilvl w:val="0"/>
-        </w:numPr>
-      </w:pPr>
-      <w:r>
-        <w:t xml:space="preserve">community survey</w:t>
-      </w:r>
-    </w:p>
-    <w:p>
       <w:r>
         <w:br w:type="page"/>
       </w:r>
@@ -4832,21 +4971,21 @@
       <w:pPr>
         <w:pStyle w:val="Heading1"/>
       </w:pPr>
-      <w:bookmarkStart w:id="91" w:name="appendices"/>
+      <w:bookmarkStart w:id="95" w:name="appendices"/>
       <w:r>
         <w:t xml:space="preserve">Appendices</w:t>
       </w:r>
-      <w:bookmarkEnd w:id="91"/>
+      <w:bookmarkEnd w:id="95"/>
     </w:p>
     <w:p>
       <w:pPr>
         <w:pStyle w:val="Heading2"/>
       </w:pPr>
-      <w:bookmarkStart w:id="92" w:name="X7c8046dbba798b723dc2c6164b556230d8e1812"/>
+      <w:bookmarkStart w:id="96" w:name="X7c8046dbba798b723dc2c6164b556230d8e1812"/>
       <w:r>
         <w:t xml:space="preserve">Victorian Population Health Survey 2017 data, comparison against other local government areas</w:t>
       </w:r>
-      <w:bookmarkEnd w:id="92"/>
+      <w:bookmarkEnd w:id="96"/>
     </w:p>
     <w:p>
       <w:pPr>
@@ -4862,13 +5001,13 @@
               <a:graphicData uri="http://schemas.openxmlformats.org/drawingml/2006/picture">
                 <pic:pic>
                   <pic:nvPicPr>
-                    <pic:cNvPr descr="health_profile_doc_files/figure-docx/unnamed-chunk-40-1.png" id="0" name="Picture"/>
+                    <pic:cNvPr descr="health_profile_doc_files/figure-docx/unnamed-chunk-45-1.png" id="0" name="Picture"/>
                     <pic:cNvPicPr>
                       <a:picLocks noChangeArrowheads="1" noChangeAspect="1"/>
                     </pic:cNvPicPr>
                   </pic:nvPicPr>
                   <pic:blipFill>
-                    <a:blip r:embed="rId93"/>
+                    <a:blip r:embed="rId97"/>
                     <a:stretch>
                       <a:fillRect/>
                     </a:stretch>
@@ -10143,12 +10282,6 @@
     <w:abstractNumId w:val="991"/>
   </w:num>
   <w:num w:numId="1011">
-    <w:abstractNumId w:val="991"/>
-  </w:num>
-  <w:num w:numId="1012">
-    <w:abstractNumId w:val="991"/>
-  </w:num>
-  <w:num w:numId="1013">
     <w:abstractNumId w:val="991"/>
   </w:num>
 </w:numbering>

--- a/health_profile_doc.docx
+++ b/health_profile_doc.docx
@@ -653,7 +653,7 @@
         </w:numPr>
       </w:pPr>
       <w:r>
-        <w:t xml:space="preserve">See what Evie has done</w:t>
+        <w:t xml:space="preserve">See what Evie has done. Otherwise, just use the ones from MV2040</w:t>
       </w:r>
     </w:p>
     <w:p>
@@ -665,18 +665,6 @@
         <w:t xml:space="preserve">Gender inequality</w:t>
       </w:r>
       <w:bookmarkEnd w:id="38"/>
-    </w:p>
-    <w:p>
-      <w:pPr>
-        <w:pStyle w:val="Compact"/>
-        <w:numPr>
-          <w:numId w:val="1002"/>
-          <w:ilvl w:val="0"/>
-        </w:numPr>
-      </w:pPr>
-      <w:r>
-        <w:t xml:space="preserve">some differences between genders from the Census and VPHS</w:t>
-      </w:r>
     </w:p>
     <w:p>
       <w:pPr>
@@ -706,83 +694,7 @@
         <w:pStyle w:val="FirstParagraph"/>
       </w:pPr>
       <w:r>
-        <w:t xml:space="preserve">plus</w:t>
-      </w:r>
-    </w:p>
-    <w:p>
-      <w:pPr>
-        <w:pStyle w:val="Compact"/>
-        <w:numPr>
-          <w:numId w:val="1003"/>
-          <w:ilvl w:val="0"/>
-        </w:numPr>
-      </w:pPr>
-      <w:r>
-        <w:t xml:space="preserve">education</w:t>
-      </w:r>
-    </w:p>
-    <w:p>
-      <w:pPr>
-        <w:pStyle w:val="Compact"/>
-        <w:numPr>
-          <w:numId w:val="1003"/>
-          <w:ilvl w:val="0"/>
-        </w:numPr>
-      </w:pPr>
-      <w:r>
-        <w:t xml:space="preserve">labour force status</w:t>
-      </w:r>
-    </w:p>
-    <w:p>
-      <w:pPr>
-        <w:pStyle w:val="Compact"/>
-        <w:numPr>
-          <w:numId w:val="1003"/>
-          <w:ilvl w:val="0"/>
-        </w:numPr>
-      </w:pPr>
-      <w:r>
-        <w:t xml:space="preserve">occupation type</w:t>
-      </w:r>
-    </w:p>
-    <w:p>
-      <w:pPr>
-        <w:pStyle w:val="Heading1"/>
-      </w:pPr>
-      <w:bookmarkStart w:id="40" w:name="employment"/>
-      <w:r>
-        <w:t xml:space="preserve">Employment</w:t>
-      </w:r>
-      <w:bookmarkEnd w:id="40"/>
-    </w:p>
-    <w:p>
-      <w:pPr>
-        <w:pStyle w:val="Compact"/>
-        <w:numPr>
-          <w:numId w:val="1004"/>
-          <w:ilvl w:val="0"/>
-        </w:numPr>
-      </w:pPr>
-      <w:r>
-        <w:t xml:space="preserve">types of jobs?</w:t>
-      </w:r>
-    </w:p>
-    <w:p>
-      <w:pPr>
-        <w:pStyle w:val="Heading2"/>
-      </w:pPr>
-      <w:bookmarkStart w:id="41" w:name="unemployment-rate"/>
-      <w:r>
-        <w:t xml:space="preserve">Unemployment rate</w:t>
-      </w:r>
-      <w:bookmarkEnd w:id="41"/>
-    </w:p>
-    <w:p>
-      <w:pPr>
-        <w:pStyle w:val="FirstParagraph"/>
-      </w:pPr>
-      <w:r>
-        <w:t xml:space="preserve">The unemployment rate in the City of Moonee Valley has generally been lower than the rate for Greater Melbourne.</w:t>
+        <w:t xml:space="preserve">Data from the 2016 Census shows that females do more unpaid work (housework), while having lower incomes and being less likely to be in the labour force.</w:t>
       </w:r>
     </w:p>
     <w:p>
@@ -799,7 +711,72 @@
               <a:graphicData uri="http://schemas.openxmlformats.org/drawingml/2006/picture">
                 <pic:pic>
                   <pic:nvPicPr>
-                    <pic:cNvPr descr="health_profile_doc_files/figure-docx/unnamed-chunk-15-1.png" id="0" name="Picture"/>
+                    <pic:cNvPr descr="health_profile_doc_files/figure-docx/unnamed-chunk-16-1.png" id="0" name="Picture"/>
+                    <pic:cNvPicPr>
+                      <a:picLocks noChangeArrowheads="1" noChangeAspect="1"/>
+                    </pic:cNvPicPr>
+                  </pic:nvPicPr>
+                  <pic:blipFill>
+                    <a:blip r:embed="rId40"/>
+                    <a:stretch>
+                      <a:fillRect/>
+                    </a:stretch>
+                  </pic:blipFill>
+                  <pic:spPr bwMode="auto">
+                    <a:xfrm>
+                      <a:off x="0" y="0"/>
+                      <a:ext cx="5727700" cy="2454728"/>
+                    </a:xfrm>
+                    <a:prstGeom prst="rect">
+                      <a:avLst/>
+                    </a:prstGeom>
+                    <a:noFill/>
+                    <a:ln w="9525">
+                      <a:noFill/>
+                      <a:headEnd/>
+                      <a:tailEnd/>
+                    </a:ln>
+                  </pic:spPr>
+                </pic:pic>
+              </a:graphicData>
+            </a:graphic>
+          </wp:inline>
+        </w:drawing>
+      </w:r>
+    </w:p>
+    <w:p>
+      <w:pPr>
+        <w:pStyle w:val="Heading2"/>
+      </w:pPr>
+      <w:bookmarkStart w:id="41" w:name="unemployment"/>
+      <w:r>
+        <w:t xml:space="preserve">Unemployment</w:t>
+      </w:r>
+      <w:bookmarkEnd w:id="41"/>
+    </w:p>
+    <w:p>
+      <w:pPr>
+        <w:pStyle w:val="FirstParagraph"/>
+      </w:pPr>
+      <w:r>
+        <w:t xml:space="preserve">The unemployment rate in the City of Moonee Valley has generally been lower than the rate for Greater Melbourne.</w:t>
+      </w:r>
+    </w:p>
+    <w:p>
+      <w:pPr>
+        <w:pStyle w:val="BodyText"/>
+      </w:pPr>
+      <w:r>
+        <w:drawing>
+          <wp:inline>
+            <wp:extent cx="5727700" cy="2454728"/>
+            <wp:effectExtent b="0" l="0" r="0" t="0"/>
+            <wp:docPr descr="" title="" id="1" name="Picture"/>
+            <a:graphic>
+              <a:graphicData uri="http://schemas.openxmlformats.org/drawingml/2006/picture">
+                <pic:pic>
+                  <pic:nvPicPr>
+                    <pic:cNvPr descr="health_profile_doc_files/figure-docx/unnamed-chunk-17-1.png" id="0" name="Picture"/>
                     <pic:cNvPicPr>
                       <a:picLocks noChangeArrowheads="1" noChangeAspect="1"/>
                     </pic:cNvPicPr>
@@ -854,7 +831,7 @@
               <a:graphicData uri="http://schemas.openxmlformats.org/drawingml/2006/picture">
                 <pic:pic>
                   <pic:nvPicPr>
-                    <pic:cNvPr descr="health_profile_doc_files/figure-docx/unnamed-chunk-16-1.png" id="0" name="Picture"/>
+                    <pic:cNvPr descr="health_profile_doc_files/figure-docx/unnamed-chunk-18-1.png" id="0" name="Picture"/>
                     <pic:cNvPicPr>
                       <a:picLocks noChangeArrowheads="1" noChangeAspect="1"/>
                     </pic:cNvPicPr>
@@ -919,7 +896,7 @@
               <a:graphicData uri="http://schemas.openxmlformats.org/drawingml/2006/picture">
                 <pic:pic>
                   <pic:nvPicPr>
-                    <pic:cNvPr descr="health_profile_doc_files/figure-docx/unnamed-chunk-17-1.png" id="0" name="Picture"/>
+                    <pic:cNvPr descr="health_profile_doc_files/figure-docx/unnamed-chunk-19-1.png" id="0" name="Picture"/>
                     <pic:cNvPicPr>
                       <a:picLocks noChangeArrowheads="1" noChangeAspect="1"/>
                     </pic:cNvPicPr>
@@ -956,7 +933,7 @@
       <w:pPr>
         <w:pStyle w:val="Compact"/>
         <w:numPr>
-          <w:numId w:val="1005"/>
+          <w:numId w:val="1003"/>
           <w:ilvl w:val="0"/>
         </w:numPr>
       </w:pPr>
@@ -996,7 +973,7 @@
               <a:graphicData uri="http://schemas.openxmlformats.org/drawingml/2006/picture">
                 <pic:pic>
                   <pic:nvPicPr>
-                    <pic:cNvPr descr="health_profile_doc_files/figure-docx/unnamed-chunk-18-1.png" id="0" name="Picture"/>
+                    <pic:cNvPr descr="health_profile_doc_files/figure-docx/unnamed-chunk-20-1.png" id="0" name="Picture"/>
                     <pic:cNvPicPr>
                       <a:picLocks noChangeArrowheads="1" noChangeAspect="1"/>
                     </pic:cNvPicPr>
@@ -1071,7 +1048,7 @@
               <a:graphicData uri="http://schemas.openxmlformats.org/drawingml/2006/picture">
                 <pic:pic>
                   <pic:nvPicPr>
-                    <pic:cNvPr descr="health_profile_doc_files/figure-docx/unnamed-chunk-19-1.png" id="0" name="Picture"/>
+                    <pic:cNvPr descr="health_profile_doc_files/figure-docx/unnamed-chunk-21-1.png" id="0" name="Picture"/>
                     <pic:cNvPicPr>
                       <a:picLocks noChangeArrowheads="1" noChangeAspect="1"/>
                     </pic:cNvPicPr>
@@ -1126,7 +1103,7 @@
               <a:graphicData uri="http://schemas.openxmlformats.org/drawingml/2006/picture">
                 <pic:pic>
                   <pic:nvPicPr>
-                    <pic:cNvPr descr="health_profile_doc_files/figure-docx/unnamed-chunk-20-1.png" id="0" name="Picture"/>
+                    <pic:cNvPr descr="health_profile_doc_files/figure-docx/unnamed-chunk-22-1.png" id="0" name="Picture"/>
                     <pic:cNvPicPr>
                       <a:picLocks noChangeArrowheads="1" noChangeAspect="1"/>
                     </pic:cNvPicPr>
@@ -1173,7 +1150,7 @@
       <w:pPr>
         <w:pStyle w:val="Compact"/>
         <w:numPr>
-          <w:numId w:val="1006"/>
+          <w:numId w:val="1004"/>
           <w:ilvl w:val="0"/>
         </w:numPr>
       </w:pPr>
@@ -1203,7 +1180,7 @@
               <a:graphicData uri="http://schemas.openxmlformats.org/drawingml/2006/picture">
                 <pic:pic>
                   <pic:nvPicPr>
-                    <pic:cNvPr descr="health_profile_doc_files/figure-docx/unnamed-chunk-21-1.png" id="0" name="Picture"/>
+                    <pic:cNvPr descr="health_profile_doc_files/figure-docx/unnamed-chunk-23-1.png" id="0" name="Picture"/>
                     <pic:cNvPicPr>
                       <a:picLocks noChangeArrowheads="1" noChangeAspect="1"/>
                     </pic:cNvPicPr>
@@ -1250,7 +1227,7 @@
       <w:pPr>
         <w:pStyle w:val="Compact"/>
         <w:numPr>
-          <w:numId w:val="1007"/>
+          <w:numId w:val="1005"/>
           <w:ilvl w:val="0"/>
         </w:numPr>
       </w:pPr>
@@ -1262,7 +1239,7 @@
       <w:pPr>
         <w:pStyle w:val="Compact"/>
         <w:numPr>
-          <w:numId w:val="1007"/>
+          <w:numId w:val="1005"/>
           <w:ilvl w:val="0"/>
         </w:numPr>
       </w:pPr>
@@ -1285,7 +1262,7 @@
       <w:pPr>
         <w:pStyle w:val="Compact"/>
         <w:numPr>
-          <w:numId w:val="1007"/>
+          <w:numId w:val="1005"/>
           <w:ilvl w:val="0"/>
         </w:numPr>
       </w:pPr>
@@ -1325,7 +1302,7 @@
               <a:graphicData uri="http://schemas.openxmlformats.org/drawingml/2006/picture">
                 <pic:pic>
                   <pic:nvPicPr>
-                    <pic:cNvPr descr="health_profile_doc_files/figure-docx/unnamed-chunk-22-1.png" id="0" name="Picture"/>
+                    <pic:cNvPr descr="health_profile_doc_files/figure-docx/unnamed-chunk-24-1.png" id="0" name="Picture"/>
                     <pic:cNvPicPr>
                       <a:picLocks noChangeArrowheads="1" noChangeAspect="1"/>
                     </pic:cNvPicPr>
@@ -1400,7 +1377,7 @@
               <a:graphicData uri="http://schemas.openxmlformats.org/drawingml/2006/picture">
                 <pic:pic>
                   <pic:nvPicPr>
-                    <pic:cNvPr descr="health_profile_doc_files/figure-docx/unnamed-chunk-23-1.png" id="0" name="Picture"/>
+                    <pic:cNvPr descr="health_profile_doc_files/figure-docx/unnamed-chunk-25-1.png" id="0" name="Picture"/>
                     <pic:cNvPicPr>
                       <a:picLocks noChangeArrowheads="1" noChangeAspect="1"/>
                     </pic:cNvPicPr>
@@ -1989,7 +1966,7 @@
               <a:graphicData uri="http://schemas.openxmlformats.org/drawingml/2006/picture">
                 <pic:pic>
                   <pic:nvPicPr>
-                    <pic:cNvPr descr="health_profile_doc_files/figure-docx/unnamed-chunk-25-1.png" id="0" name="Picture"/>
+                    <pic:cNvPr descr="health_profile_doc_files/figure-docx/unnamed-chunk-27-1.png" id="0" name="Picture"/>
                     <pic:cNvPicPr>
                       <a:picLocks noChangeArrowheads="1" noChangeAspect="1"/>
                     </pic:cNvPicPr>
@@ -2107,7 +2084,7 @@
               <a:graphicData uri="http://schemas.openxmlformats.org/drawingml/2006/picture">
                 <pic:pic>
                   <pic:nvPicPr>
-                    <pic:cNvPr descr="health_profile_doc_files/figure-docx/unnamed-chunk-27-1.png" id="0" name="Picture"/>
+                    <pic:cNvPr descr="health_profile_doc_files/figure-docx/unnamed-chunk-29-1.png" id="0" name="Picture"/>
                     <pic:cNvPicPr>
                       <a:picLocks noChangeArrowheads="1" noChangeAspect="1"/>
                     </pic:cNvPicPr>
@@ -2172,7 +2149,7 @@
               <a:graphicData uri="http://schemas.openxmlformats.org/drawingml/2006/picture">
                 <pic:pic>
                   <pic:nvPicPr>
-                    <pic:cNvPr descr="health_profile_doc_files/figure-docx/unnamed-chunk-29-1.png" id="0" name="Picture"/>
+                    <pic:cNvPr descr="health_profile_doc_files/figure-docx/unnamed-chunk-31-1.png" id="0" name="Picture"/>
                     <pic:cNvPicPr>
                       <a:picLocks noChangeArrowheads="1" noChangeAspect="1"/>
                     </pic:cNvPicPr>
@@ -2283,7 +2260,7 @@
         <w:pStyle w:val="BodyText"/>
       </w:pPr>
       <w:r>
-        <w:t xml:space="preserve">In a usual year, almost $80 million is lost at pokies in venues in the City of Moonee Valley.</w:t>
+        <w:t xml:space="preserve">In a usual year, almost $80 million is lost at pokies in venues in the City of Moonee Valley. This of course has been reduced as pokies venues have been closed temporarily due to COVID-19.</w:t>
       </w:r>
     </w:p>
     <w:p>
@@ -2300,7 +2277,7 @@
               <a:graphicData uri="http://schemas.openxmlformats.org/drawingml/2006/picture">
                 <pic:pic>
                   <pic:nvPicPr>
-                    <pic:cNvPr descr="health_profile_doc_files/figure-docx/unnamed-chunk-30-1.png" id="0" name="Picture"/>
+                    <pic:cNvPr descr="health_profile_doc_files/figure-docx/unnamed-chunk-32-1.png" id="0" name="Picture"/>
                     <pic:cNvPicPr>
                       <a:picLocks noChangeArrowheads="1" noChangeAspect="1"/>
                     </pic:cNvPicPr>
@@ -2355,7 +2332,7 @@
               <a:graphicData uri="http://schemas.openxmlformats.org/drawingml/2006/picture">
                 <pic:pic>
                   <pic:nvPicPr>
-                    <pic:cNvPr descr="health_profile_doc_files/figure-docx/unnamed-chunk-31-1.png" id="0" name="Picture"/>
+                    <pic:cNvPr descr="health_profile_doc_files/figure-docx/unnamed-chunk-33-1.png" id="0" name="Picture"/>
                     <pic:cNvPicPr>
                       <a:picLocks noChangeArrowheads="1" noChangeAspect="1"/>
                     </pic:cNvPicPr>
@@ -2483,7 +2460,7 @@
               <a:graphicData uri="http://schemas.openxmlformats.org/drawingml/2006/picture">
                 <pic:pic>
                   <pic:nvPicPr>
-                    <pic:cNvPr descr="health_profile_doc_files/figure-docx/unnamed-chunk-32-1.png" id="0" name="Picture"/>
+                    <pic:cNvPr descr="health_profile_doc_files/figure-docx/unnamed-chunk-34-1.png" id="0" name="Picture"/>
                     <pic:cNvPicPr>
                       <a:picLocks noChangeArrowheads="1" noChangeAspect="1"/>
                     </pic:cNvPicPr>
@@ -2538,7 +2515,7 @@
               <a:graphicData uri="http://schemas.openxmlformats.org/drawingml/2006/picture">
                 <pic:pic>
                   <pic:nvPicPr>
-                    <pic:cNvPr descr="health_profile_doc_files/figure-docx/unnamed-chunk-33-1.png" id="0" name="Picture"/>
+                    <pic:cNvPr descr="health_profile_doc_files/figure-docx/unnamed-chunk-35-1.png" id="0" name="Picture"/>
                     <pic:cNvPicPr>
                       <a:picLocks noChangeArrowheads="1" noChangeAspect="1"/>
                     </pic:cNvPicPr>
@@ -2603,7 +2580,7 @@
               <a:graphicData uri="http://schemas.openxmlformats.org/drawingml/2006/picture">
                 <pic:pic>
                   <pic:nvPicPr>
-                    <pic:cNvPr descr="health_profile_doc_files/figure-docx/unnamed-chunk-34-1.png" id="0" name="Picture"/>
+                    <pic:cNvPr descr="health_profile_doc_files/figure-docx/unnamed-chunk-36-1.png" id="0" name="Picture"/>
                     <pic:cNvPicPr>
                       <a:picLocks noChangeArrowheads="1" noChangeAspect="1"/>
                     </pic:cNvPicPr>
@@ -2650,7 +2627,7 @@
       <w:pPr>
         <w:pStyle w:val="Compact"/>
         <w:numPr>
-          <w:numId w:val="1008"/>
+          <w:numId w:val="1006"/>
           <w:ilvl w:val="0"/>
         </w:numPr>
       </w:pPr>
@@ -2706,7 +2683,7 @@
               <a:graphicData uri="http://schemas.openxmlformats.org/drawingml/2006/picture">
                 <pic:pic>
                   <pic:nvPicPr>
-                    <pic:cNvPr descr="health_profile_doc_files/figure-docx/unnamed-chunk-35-1.png" id="0" name="Picture"/>
+                    <pic:cNvPr descr="health_profile_doc_files/figure-docx/unnamed-chunk-37-1.png" id="0" name="Picture"/>
                     <pic:cNvPicPr>
                       <a:picLocks noChangeArrowheads="1" noChangeAspect="1"/>
                     </pic:cNvPicPr>
@@ -2761,7 +2738,7 @@
               <a:graphicData uri="http://schemas.openxmlformats.org/drawingml/2006/picture">
                 <pic:pic>
                   <pic:nvPicPr>
-                    <pic:cNvPr descr="health_profile_doc_files/figure-docx/unnamed-chunk-36-1.png" id="0" name="Picture"/>
+                    <pic:cNvPr descr="health_profile_doc_files/figure-docx/unnamed-chunk-38-1.png" id="0" name="Picture"/>
                     <pic:cNvPicPr>
                       <a:picLocks noChangeArrowheads="1" noChangeAspect="1"/>
                     </pic:cNvPicPr>
@@ -3361,7 +3338,7 @@
       <w:pPr>
         <w:pStyle w:val="Compact"/>
         <w:numPr>
-          <w:numId w:val="1009"/>
+          <w:numId w:val="1007"/>
           <w:ilvl w:val="0"/>
         </w:numPr>
       </w:pPr>
@@ -3394,7 +3371,7 @@
               <a:graphicData uri="http://schemas.openxmlformats.org/drawingml/2006/picture">
                 <pic:pic>
                   <pic:nvPicPr>
-                    <pic:cNvPr descr="health_profile_doc_files/figure-docx/unnamed-chunk-39-1.png" id="0" name="Picture"/>
+                    <pic:cNvPr descr="health_profile_doc_files/figure-docx/unnamed-chunk-41-1.png" id="0" name="Picture"/>
                     <pic:cNvPicPr>
                       <a:picLocks noChangeArrowheads="1" noChangeAspect="1"/>
                     </pic:cNvPicPr>
@@ -3441,7 +3418,7 @@
       <w:pPr>
         <w:pStyle w:val="Compact"/>
         <w:numPr>
-          <w:numId w:val="1010"/>
+          <w:numId w:val="1008"/>
           <w:ilvl w:val="0"/>
         </w:numPr>
       </w:pPr>
@@ -3492,7 +3469,7 @@
               <a:graphicData uri="http://schemas.openxmlformats.org/drawingml/2006/picture">
                 <pic:pic>
                   <pic:nvPicPr>
-                    <pic:cNvPr descr="health_profile_doc_files/figure-docx/unnamed-chunk-40-1.png" id="0" name="Picture"/>
+                    <pic:cNvPr descr="health_profile_doc_files/figure-docx/unnamed-chunk-42-1.png" id="0" name="Picture"/>
                     <pic:cNvPicPr>
                       <a:picLocks noChangeArrowheads="1" noChangeAspect="1"/>
                     </pic:cNvPicPr>
@@ -3630,7 +3607,7 @@
               <a:graphicData uri="http://schemas.openxmlformats.org/drawingml/2006/picture">
                 <pic:pic>
                   <pic:nvPicPr>
-                    <pic:cNvPr descr="health_profile_doc_files/figure-docx/unnamed-chunk-42-1.png" id="0" name="Picture"/>
+                    <pic:cNvPr descr="health_profile_doc_files/figure-docx/unnamed-chunk-44-1.png" id="0" name="Picture"/>
                     <pic:cNvPicPr>
                       <a:picLocks noChangeArrowheads="1" noChangeAspect="1"/>
                     </pic:cNvPicPr>
@@ -4930,7 +4907,7 @@
       <w:pPr>
         <w:pStyle w:val="Compact"/>
         <w:numPr>
-          <w:numId w:val="1011"/>
+          <w:numId w:val="1009"/>
           <w:ilvl w:val="0"/>
         </w:numPr>
       </w:pPr>
@@ -4942,7 +4919,7 @@
       <w:pPr>
         <w:pStyle w:val="Compact"/>
         <w:numPr>
-          <w:numId w:val="1011"/>
+          <w:numId w:val="1009"/>
           <w:ilvl w:val="0"/>
         </w:numPr>
       </w:pPr>
@@ -4954,7 +4931,7 @@
       <w:pPr>
         <w:pStyle w:val="Compact"/>
         <w:numPr>
-          <w:numId w:val="1011"/>
+          <w:numId w:val="1009"/>
           <w:ilvl w:val="0"/>
         </w:numPr>
       </w:pPr>
@@ -5001,7 +4978,7 @@
               <a:graphicData uri="http://schemas.openxmlformats.org/drawingml/2006/picture">
                 <pic:pic>
                   <pic:nvPicPr>
-                    <pic:cNvPr descr="health_profile_doc_files/figure-docx/unnamed-chunk-45-1.png" id="0" name="Picture"/>
+                    <pic:cNvPr descr="health_profile_doc_files/figure-docx/unnamed-chunk-47-1.png" id="0" name="Picture"/>
                     <pic:cNvPicPr>
                       <a:picLocks noChangeArrowheads="1" noChangeAspect="1"/>
                     </pic:cNvPicPr>
@@ -10276,12 +10253,6 @@
     <w:abstractNumId w:val="991"/>
   </w:num>
   <w:num w:numId="1009">
-    <w:abstractNumId w:val="991"/>
-  </w:num>
-  <w:num w:numId="1010">
-    <w:abstractNumId w:val="991"/>
-  </w:num>
-  <w:num w:numId="1011">
     <w:abstractNumId w:val="991"/>
   </w:num>
 </w:numbering>

--- a/health_profile_doc.docx
+++ b/health_profile_doc.docx
@@ -3416,16 +3416,2510 @@
     </w:p>
     <w:p>
       <w:pPr>
-        <w:pStyle w:val="Compact"/>
-        <w:numPr>
-          <w:numId w:val="1008"/>
-          <w:ilvl w:val="0"/>
-        </w:numPr>
-      </w:pPr>
-      <w:r>
-        <w:t xml:space="preserve">add birth data from MCH - otherwise use ABS data</w:t>
-      </w:r>
-    </w:p>
+        <w:pStyle w:val="FirstParagraph"/>
+      </w:pPr>
+      <w:r>
+        <w:t xml:space="preserve">Data from Moonee Valley’s Maternal Child and Health (MCH) team show that there were 1,487 births in the municipality in the 2019-20 financial year. This is higher than in 2018-19, but lower than in earlier years. The highest number of births are recorded at the Strathmore and Milleara Integrated Learning and Development Centre (MILD) Maternal and Child Health centres.</w:t>
+      </w:r>
+    </w:p>
+    <w:tbl xmlns:w="http://schemas.openxmlformats.org/wordprocessingml/2006/main" xmlns:r="http://schemas.openxmlformats.org/officeDocument/2006/relationships" xmlns:w14="http://schemas.microsoft.com/office/word/2010/wordml" xmlns:wp="http://schemas.openxmlformats.org/drawingml/2006/wordprocessingDrawing" xmlns:a="http://schemas.openxmlformats.org/drawingml/2006/main" xmlns:pic="http://schemas.openxmlformats.org/drawingml/2006/picture">
+      <w:tblPr>
+        NA"/&gt;
+        <w:tblLayout w:type="fixed"/>
+        <w:jc w:val="center"/>
+        <w:tblW w:type="dxa" w:w="8237"/>
+        <w:tblLook w:firstRow="1" w:lastRow="0" w:firstColumn="0" w:lastColumn="0" w:noHBand="0" w:noVBand="1"/>
+      </w:tblPr>
+      <w:tblGrid>
+        <w:gridCol w:w="2147"/>
+        <w:gridCol w:w="1218"/>
+        <w:gridCol w:w="1218"/>
+        <w:gridCol w:w="1218"/>
+        <w:gridCol w:w="1218"/>
+        <w:gridCol w:w="1218"/>
+      </w:tblGrid>
+      <w:tr>
+        <w:trPr>
+          <w:cantSplit/>
+          <w:trHeight w:val="414" w:hRule="auto"/>
+          <w:tblHeader/>
+        </w:trPr>
+        <w:tc>
+          <w:tcPr>
+            <w:gridSpan w:val="6"/>
+            <w:tcBorders>
+              <w:bottom w:val="single" w:sz="8" w:space="0" w:color="333333"/>
+              <w:top w:val="single" w:sz="8" w:space="0" w:color="333333"/>
+            </w:tcBorders>
+            <w:shd w:val="clear" w:color="auto" w:fill="FFFFFF"/>
+            <w:tcMar>
+              <w:top w:w="0" w:type="dxa"/>
+              <w:bottom w:w="0" w:type="dxa"/>
+              <w:left w:w="0" w:type="dxa"/>
+              <w:right w:w="0" w:type="dxa"/>
+            </w:tcMar>
+            <w:vAlign w:val="center"/>
+          </w:tcPr>
+          <w:p>
+            <w:pPr>
+              <w:jc w:val="left"/>
+              <w:spacing w:after="40" w:before="40"/>
+              <w:ind w:firstLine="0" w:left="100" w:right="100"/>
+            </w:pPr>
+            <w:r xmlns:w="http://schemas.openxmlformats.org/wordprocessingml/2006/main" xmlns:wp="http://schemas.openxmlformats.org/drawingml/2006/wordprocessingDrawing" xmlns:r="http://schemas.openxmlformats.org/officeDocument/2006/relationships" xmlns:w14="http://schemas.microsoft.com/office/word/2010/wordml">
+              <w:rPr>
+                <w:rFonts w:ascii="Arial" w:hAnsi="Arial" w:eastAsia="Arial" w:cs="Arial"/>
+                <w:b/>
+                <w:sz w:val="22"/>
+                <w:szCs w:val="22"/>
+                <w:color w:val="111111"/>
+              </w:rPr>
+              <w:t xml:space="preserve">Births by Maternal Child Health Centre</w:t>
+            </w:r>
+            <w:r xmlns:w="http://schemas.openxmlformats.org/wordprocessingml/2006/main" xmlns:wp="http://schemas.openxmlformats.org/drawingml/2006/wordprocessingDrawing" xmlns:r="http://schemas.openxmlformats.org/officeDocument/2006/relationships" xmlns:w14="http://schemas.microsoft.com/office/word/2010/wordml">
+              <w:rPr>
+                <w:rFonts w:ascii="Arial" w:hAnsi="Arial" w:eastAsia="Arial" w:cs="Arial"/>
+                <w:b/>
+                <w:vertAlign w:val="superscript"/>
+                <w:sz w:val="22"/>
+                <w:szCs w:val="22"/>
+                <w:color w:val="111111"/>
+              </w:rPr>
+              <w:t xml:space="preserve"/>
+            </w:r>
+          </w:p>
+        </w:tc>
+      </w:tr>
+      <w:tr>
+        <w:trPr>
+          <w:cantSplit/>
+          <w:trHeight w:val="414" w:hRule="auto"/>
+          <w:tblHeader/>
+        </w:trPr>
+        <w:tc>
+          <w:tcPr>
+            <w:tcBorders>
+              <w:bottom w:val="single" w:sz="8" w:space="0" w:color="333333"/>
+              <w:top w:val="single" w:sz="8" w:space="0" w:color="333333"/>
+            </w:tcBorders>
+            <w:shd w:val="clear" w:color="auto" w:fill="FFFFFF"/>
+            <w:tcMar>
+              <w:top w:w="0" w:type="dxa"/>
+              <w:bottom w:w="0" w:type="dxa"/>
+              <w:left w:w="0" w:type="dxa"/>
+              <w:right w:w="0" w:type="dxa"/>
+            </w:tcMar>
+            <w:vAlign w:val="center"/>
+          </w:tcPr>
+          <w:p>
+            <w:pPr>
+              <w:jc w:val="left"/>
+              <w:spacing w:after="40" w:before="40"/>
+              <w:ind w:firstLine="0" w:left="100" w:right="100"/>
+            </w:pPr>
+            <w:r xmlns:w="http://schemas.openxmlformats.org/wordprocessingml/2006/main" xmlns:wp="http://schemas.openxmlformats.org/drawingml/2006/wordprocessingDrawing" xmlns:r="http://schemas.openxmlformats.org/officeDocument/2006/relationships" xmlns:w14="http://schemas.microsoft.com/office/word/2010/wordml">
+              <w:rPr>
+                <w:rFonts w:ascii="Arial" w:hAnsi="Arial" w:eastAsia="Arial" w:cs="Arial"/>
+                <w:b/>
+                <w:sz w:val="22"/>
+                <w:szCs w:val="22"/>
+                <w:color w:val="111111"/>
+              </w:rPr>
+              <w:t xml:space="preserve">MCH</w:t>
+            </w:r>
+          </w:p>
+        </w:tc>
+        <w:tc>
+          <w:tcPr>
+            <w:tcBorders>
+              <w:bottom w:val="single" w:sz="8" w:space="0" w:color="333333"/>
+              <w:top w:val="single" w:sz="8" w:space="0" w:color="333333"/>
+            </w:tcBorders>
+            <w:shd w:val="clear" w:color="auto" w:fill="FFFFFF"/>
+            <w:tcMar>
+              <w:top w:w="0" w:type="dxa"/>
+              <w:bottom w:w="0" w:type="dxa"/>
+              <w:left w:w="0" w:type="dxa"/>
+              <w:right w:w="0" w:type="dxa"/>
+            </w:tcMar>
+            <w:vAlign w:val="center"/>
+          </w:tcPr>
+          <w:p>
+            <w:pPr>
+              <w:jc w:val="right"/>
+              <w:spacing w:after="40" w:before="40"/>
+              <w:ind w:firstLine="0" w:left="100" w:right="100"/>
+            </w:pPr>
+            <w:r xmlns:w="http://schemas.openxmlformats.org/wordprocessingml/2006/main" xmlns:wp="http://schemas.openxmlformats.org/drawingml/2006/wordprocessingDrawing" xmlns:r="http://schemas.openxmlformats.org/officeDocument/2006/relationships" xmlns:w14="http://schemas.microsoft.com/office/word/2010/wordml">
+              <w:rPr>
+                <w:rFonts w:ascii="Arial" w:hAnsi="Arial" w:eastAsia="Arial" w:cs="Arial"/>
+                <w:b/>
+                <w:sz w:val="22"/>
+                <w:szCs w:val="22"/>
+                <w:color w:val="111111"/>
+              </w:rPr>
+              <w:t xml:space="preserve">2015-16</w:t>
+            </w:r>
+          </w:p>
+        </w:tc>
+        <w:tc>
+          <w:tcPr>
+            <w:tcBorders>
+              <w:bottom w:val="single" w:sz="8" w:space="0" w:color="333333"/>
+              <w:top w:val="single" w:sz="8" w:space="0" w:color="333333"/>
+            </w:tcBorders>
+            <w:shd w:val="clear" w:color="auto" w:fill="FFFFFF"/>
+            <w:tcMar>
+              <w:top w:w="0" w:type="dxa"/>
+              <w:bottom w:w="0" w:type="dxa"/>
+              <w:left w:w="0" w:type="dxa"/>
+              <w:right w:w="0" w:type="dxa"/>
+            </w:tcMar>
+            <w:vAlign w:val="center"/>
+          </w:tcPr>
+          <w:p>
+            <w:pPr>
+              <w:jc w:val="right"/>
+              <w:spacing w:after="40" w:before="40"/>
+              <w:ind w:firstLine="0" w:left="100" w:right="100"/>
+            </w:pPr>
+            <w:r xmlns:w="http://schemas.openxmlformats.org/wordprocessingml/2006/main" xmlns:wp="http://schemas.openxmlformats.org/drawingml/2006/wordprocessingDrawing" xmlns:r="http://schemas.openxmlformats.org/officeDocument/2006/relationships" xmlns:w14="http://schemas.microsoft.com/office/word/2010/wordml">
+              <w:rPr>
+                <w:rFonts w:ascii="Arial" w:hAnsi="Arial" w:eastAsia="Arial" w:cs="Arial"/>
+                <w:b/>
+                <w:sz w:val="22"/>
+                <w:szCs w:val="22"/>
+                <w:color w:val="111111"/>
+              </w:rPr>
+              <w:t xml:space="preserve">2016-17</w:t>
+            </w:r>
+          </w:p>
+        </w:tc>
+        <w:tc>
+          <w:tcPr>
+            <w:tcBorders>
+              <w:bottom w:val="single" w:sz="8" w:space="0" w:color="333333"/>
+              <w:top w:val="single" w:sz="8" w:space="0" w:color="333333"/>
+            </w:tcBorders>
+            <w:shd w:val="clear" w:color="auto" w:fill="FFFFFF"/>
+            <w:tcMar>
+              <w:top w:w="0" w:type="dxa"/>
+              <w:bottom w:w="0" w:type="dxa"/>
+              <w:left w:w="0" w:type="dxa"/>
+              <w:right w:w="0" w:type="dxa"/>
+            </w:tcMar>
+            <w:vAlign w:val="center"/>
+          </w:tcPr>
+          <w:p>
+            <w:pPr>
+              <w:jc w:val="right"/>
+              <w:spacing w:after="40" w:before="40"/>
+              <w:ind w:firstLine="0" w:left="100" w:right="100"/>
+            </w:pPr>
+            <w:r xmlns:w="http://schemas.openxmlformats.org/wordprocessingml/2006/main" xmlns:wp="http://schemas.openxmlformats.org/drawingml/2006/wordprocessingDrawing" xmlns:r="http://schemas.openxmlformats.org/officeDocument/2006/relationships" xmlns:w14="http://schemas.microsoft.com/office/word/2010/wordml">
+              <w:rPr>
+                <w:rFonts w:ascii="Arial" w:hAnsi="Arial" w:eastAsia="Arial" w:cs="Arial"/>
+                <w:b/>
+                <w:sz w:val="22"/>
+                <w:szCs w:val="22"/>
+                <w:color w:val="111111"/>
+              </w:rPr>
+              <w:t xml:space="preserve">2017-18</w:t>
+            </w:r>
+          </w:p>
+        </w:tc>
+        <w:tc>
+          <w:tcPr>
+            <w:tcBorders>
+              <w:bottom w:val="single" w:sz="8" w:space="0" w:color="333333"/>
+              <w:top w:val="single" w:sz="8" w:space="0" w:color="333333"/>
+            </w:tcBorders>
+            <w:shd w:val="clear" w:color="auto" w:fill="FFFFFF"/>
+            <w:tcMar>
+              <w:top w:w="0" w:type="dxa"/>
+              <w:bottom w:w="0" w:type="dxa"/>
+              <w:left w:w="0" w:type="dxa"/>
+              <w:right w:w="0" w:type="dxa"/>
+            </w:tcMar>
+            <w:vAlign w:val="center"/>
+          </w:tcPr>
+          <w:p>
+            <w:pPr>
+              <w:jc w:val="right"/>
+              <w:spacing w:after="40" w:before="40"/>
+              <w:ind w:firstLine="0" w:left="100" w:right="100"/>
+            </w:pPr>
+            <w:r xmlns:w="http://schemas.openxmlformats.org/wordprocessingml/2006/main" xmlns:wp="http://schemas.openxmlformats.org/drawingml/2006/wordprocessingDrawing" xmlns:r="http://schemas.openxmlformats.org/officeDocument/2006/relationships" xmlns:w14="http://schemas.microsoft.com/office/word/2010/wordml">
+              <w:rPr>
+                <w:rFonts w:ascii="Arial" w:hAnsi="Arial" w:eastAsia="Arial" w:cs="Arial"/>
+                <w:b/>
+                <w:sz w:val="22"/>
+                <w:szCs w:val="22"/>
+                <w:color w:val="111111"/>
+              </w:rPr>
+              <w:t xml:space="preserve">2018-19</w:t>
+            </w:r>
+          </w:p>
+        </w:tc>
+        <w:tc>
+          <w:tcPr>
+            <w:tcBorders>
+              <w:bottom w:val="single" w:sz="8" w:space="0" w:color="333333"/>
+              <w:top w:val="single" w:sz="8" w:space="0" w:color="333333"/>
+            </w:tcBorders>
+            <w:shd w:val="clear" w:color="auto" w:fill="FFFFFF"/>
+            <w:tcMar>
+              <w:top w:w="0" w:type="dxa"/>
+              <w:bottom w:w="0" w:type="dxa"/>
+              <w:left w:w="0" w:type="dxa"/>
+              <w:right w:w="0" w:type="dxa"/>
+            </w:tcMar>
+            <w:vAlign w:val="center"/>
+          </w:tcPr>
+          <w:p>
+            <w:pPr>
+              <w:jc w:val="right"/>
+              <w:spacing w:after="40" w:before="40"/>
+              <w:ind w:firstLine="0" w:left="100" w:right="100"/>
+            </w:pPr>
+            <w:r xmlns:w="http://schemas.openxmlformats.org/wordprocessingml/2006/main" xmlns:wp="http://schemas.openxmlformats.org/drawingml/2006/wordprocessingDrawing" xmlns:r="http://schemas.openxmlformats.org/officeDocument/2006/relationships" xmlns:w14="http://schemas.microsoft.com/office/word/2010/wordml">
+              <w:rPr>
+                <w:rFonts w:ascii="Arial" w:hAnsi="Arial" w:eastAsia="Arial" w:cs="Arial"/>
+                <w:b/>
+                <w:sz w:val="22"/>
+                <w:szCs w:val="22"/>
+                <w:color w:val="111111"/>
+              </w:rPr>
+              <w:t xml:space="preserve">2019-20</w:t>
+            </w:r>
+          </w:p>
+        </w:tc>
+      </w:tr>
+      <w:tr>
+        <w:trPr>
+          <w:cantSplit/>
+          <w:trHeight w:val="413" w:hRule="auto"/>
+        </w:trPr>
+        <w:tc>
+          <w:tcPr>
+            <w:tcBorders>
+              <w:bottom w:val="single" w:sz="8" w:space="0" w:color="333333"/>
+            </w:tcBorders>
+            <w:shd w:val="clear" w:color="auto" w:fill="FFFFFF"/>
+            <w:tcMar>
+              <w:top w:w="0" w:type="dxa"/>
+              <w:bottom w:w="0" w:type="dxa"/>
+              <w:left w:w="0" w:type="dxa"/>
+              <w:right w:w="0" w:type="dxa"/>
+            </w:tcMar>
+            <w:vAlign w:val="center"/>
+          </w:tcPr>
+          <w:p>
+            <w:pPr>
+              <w:jc w:val="left"/>
+              <w:spacing w:after="40" w:before="40"/>
+              <w:ind w:firstLine="0" w:left="100" w:right="100"/>
+            </w:pPr>
+            <w:r xmlns:w="http://schemas.openxmlformats.org/wordprocessingml/2006/main" xmlns:wp="http://schemas.openxmlformats.org/drawingml/2006/wordprocessingDrawing" xmlns:r="http://schemas.openxmlformats.org/officeDocument/2006/relationships" xmlns:w14="http://schemas.microsoft.com/office/word/2010/wordml">
+              <w:rPr>
+                <w:rFonts w:ascii="Arial" w:hAnsi="Arial" w:eastAsia="Arial" w:cs="Arial"/>
+                <w:sz w:val="22"/>
+                <w:szCs w:val="22"/>
+                <w:color w:val="111111"/>
+              </w:rPr>
+              <w:t xml:space="preserve">Aberfeldie</w:t>
+            </w:r>
+          </w:p>
+        </w:tc>
+        <w:tc>
+          <w:tcPr>
+            <w:tcBorders>
+              <w:bottom w:val="single" w:sz="8" w:space="0" w:color="333333"/>
+            </w:tcBorders>
+            <w:shd w:val="clear" w:color="auto" w:fill="FFFFFF"/>
+            <w:tcMar>
+              <w:top w:w="0" w:type="dxa"/>
+              <w:bottom w:w="0" w:type="dxa"/>
+              <w:left w:w="0" w:type="dxa"/>
+              <w:right w:w="0" w:type="dxa"/>
+            </w:tcMar>
+            <w:vAlign w:val="center"/>
+          </w:tcPr>
+          <w:p>
+            <w:pPr>
+              <w:jc w:val="right"/>
+              <w:spacing w:after="40" w:before="40"/>
+              <w:ind w:firstLine="0" w:left="100" w:right="100"/>
+            </w:pPr>
+            <w:r xmlns:w="http://schemas.openxmlformats.org/wordprocessingml/2006/main" xmlns:wp="http://schemas.openxmlformats.org/drawingml/2006/wordprocessingDrawing" xmlns:r="http://schemas.openxmlformats.org/officeDocument/2006/relationships" xmlns:w14="http://schemas.microsoft.com/office/word/2010/wordml">
+              <w:rPr>
+                <w:rFonts w:ascii="Arial" w:hAnsi="Arial" w:eastAsia="Arial" w:cs="Arial"/>
+                <w:sz w:val="22"/>
+                <w:szCs w:val="22"/>
+                <w:color w:val="111111"/>
+              </w:rPr>
+              <w:t xml:space="preserve">96</w:t>
+            </w:r>
+          </w:p>
+        </w:tc>
+        <w:tc>
+          <w:tcPr>
+            <w:tcBorders>
+              <w:bottom w:val="single" w:sz="8" w:space="0" w:color="333333"/>
+            </w:tcBorders>
+            <w:shd w:val="clear" w:color="auto" w:fill="FFFFFF"/>
+            <w:tcMar>
+              <w:top w:w="0" w:type="dxa"/>
+              <w:bottom w:w="0" w:type="dxa"/>
+              <w:left w:w="0" w:type="dxa"/>
+              <w:right w:w="0" w:type="dxa"/>
+            </w:tcMar>
+            <w:vAlign w:val="center"/>
+          </w:tcPr>
+          <w:p>
+            <w:pPr>
+              <w:jc w:val="right"/>
+              <w:spacing w:after="40" w:before="40"/>
+              <w:ind w:firstLine="0" w:left="100" w:right="100"/>
+            </w:pPr>
+            <w:r xmlns:w="http://schemas.openxmlformats.org/wordprocessingml/2006/main" xmlns:wp="http://schemas.openxmlformats.org/drawingml/2006/wordprocessingDrawing" xmlns:r="http://schemas.openxmlformats.org/officeDocument/2006/relationships" xmlns:w14="http://schemas.microsoft.com/office/word/2010/wordml">
+              <w:rPr>
+                <w:rFonts w:ascii="Arial" w:hAnsi="Arial" w:eastAsia="Arial" w:cs="Arial"/>
+                <w:sz w:val="22"/>
+                <w:szCs w:val="22"/>
+                <w:color w:val="111111"/>
+              </w:rPr>
+              <w:t xml:space="preserve">111</w:t>
+            </w:r>
+          </w:p>
+        </w:tc>
+        <w:tc>
+          <w:tcPr>
+            <w:tcBorders>
+              <w:bottom w:val="single" w:sz="8" w:space="0" w:color="333333"/>
+            </w:tcBorders>
+            <w:shd w:val="clear" w:color="auto" w:fill="FFFFFF"/>
+            <w:tcMar>
+              <w:top w:w="0" w:type="dxa"/>
+              <w:bottom w:w="0" w:type="dxa"/>
+              <w:left w:w="0" w:type="dxa"/>
+              <w:right w:w="0" w:type="dxa"/>
+            </w:tcMar>
+            <w:vAlign w:val="center"/>
+          </w:tcPr>
+          <w:p>
+            <w:pPr>
+              <w:jc w:val="right"/>
+              <w:spacing w:after="40" w:before="40"/>
+              <w:ind w:firstLine="0" w:left="100" w:right="100"/>
+            </w:pPr>
+            <w:r xmlns:w="http://schemas.openxmlformats.org/wordprocessingml/2006/main" xmlns:wp="http://schemas.openxmlformats.org/drawingml/2006/wordprocessingDrawing" xmlns:r="http://schemas.openxmlformats.org/officeDocument/2006/relationships" xmlns:w14="http://schemas.microsoft.com/office/word/2010/wordml">
+              <w:rPr>
+                <w:rFonts w:ascii="Arial" w:hAnsi="Arial" w:eastAsia="Arial" w:cs="Arial"/>
+                <w:sz w:val="22"/>
+                <w:szCs w:val="22"/>
+                <w:color w:val="111111"/>
+              </w:rPr>
+              <w:t xml:space="preserve">83</w:t>
+            </w:r>
+          </w:p>
+        </w:tc>
+        <w:tc>
+          <w:tcPr>
+            <w:tcBorders>
+              <w:bottom w:val="single" w:sz="8" w:space="0" w:color="333333"/>
+            </w:tcBorders>
+            <w:shd w:val="clear" w:color="auto" w:fill="FFFFFF"/>
+            <w:tcMar>
+              <w:top w:w="0" w:type="dxa"/>
+              <w:bottom w:w="0" w:type="dxa"/>
+              <w:left w:w="0" w:type="dxa"/>
+              <w:right w:w="0" w:type="dxa"/>
+            </w:tcMar>
+            <w:vAlign w:val="center"/>
+          </w:tcPr>
+          <w:p>
+            <w:pPr>
+              <w:jc w:val="right"/>
+              <w:spacing w:after="40" w:before="40"/>
+              <w:ind w:firstLine="0" w:left="100" w:right="100"/>
+            </w:pPr>
+            <w:r xmlns:w="http://schemas.openxmlformats.org/wordprocessingml/2006/main" xmlns:wp="http://schemas.openxmlformats.org/drawingml/2006/wordprocessingDrawing" xmlns:r="http://schemas.openxmlformats.org/officeDocument/2006/relationships" xmlns:w14="http://schemas.microsoft.com/office/word/2010/wordml">
+              <w:rPr>
+                <w:rFonts w:ascii="Arial" w:hAnsi="Arial" w:eastAsia="Arial" w:cs="Arial"/>
+                <w:sz w:val="22"/>
+                <w:szCs w:val="22"/>
+                <w:color w:val="111111"/>
+              </w:rPr>
+              <w:t xml:space="preserve">91</w:t>
+            </w:r>
+          </w:p>
+        </w:tc>
+        <w:tc>
+          <w:tcPr>
+            <w:tcBorders>
+              <w:bottom w:val="single" w:sz="8" w:space="0" w:color="333333"/>
+            </w:tcBorders>
+            <w:shd w:val="clear" w:color="auto" w:fill="FFFFFF"/>
+            <w:tcMar>
+              <w:top w:w="0" w:type="dxa"/>
+              <w:bottom w:w="0" w:type="dxa"/>
+              <w:left w:w="0" w:type="dxa"/>
+              <w:right w:w="0" w:type="dxa"/>
+            </w:tcMar>
+            <w:vAlign w:val="center"/>
+          </w:tcPr>
+          <w:p>
+            <w:pPr>
+              <w:jc w:val="right"/>
+              <w:spacing w:after="40" w:before="40"/>
+              <w:ind w:firstLine="0" w:left="100" w:right="100"/>
+            </w:pPr>
+            <w:r xmlns:w="http://schemas.openxmlformats.org/wordprocessingml/2006/main" xmlns:wp="http://schemas.openxmlformats.org/drawingml/2006/wordprocessingDrawing" xmlns:r="http://schemas.openxmlformats.org/officeDocument/2006/relationships" xmlns:w14="http://schemas.microsoft.com/office/word/2010/wordml">
+              <w:rPr>
+                <w:rFonts w:ascii="Arial" w:hAnsi="Arial" w:eastAsia="Arial" w:cs="Arial"/>
+                <w:sz w:val="22"/>
+                <w:szCs w:val="22"/>
+                <w:color w:val="111111"/>
+              </w:rPr>
+              <w:t xml:space="preserve">99</w:t>
+            </w:r>
+          </w:p>
+        </w:tc>
+      </w:tr>
+      <w:tr>
+        <w:trPr>
+          <w:cantSplit/>
+          <w:trHeight w:val="452" w:hRule="auto"/>
+        </w:trPr>
+        <w:tc>
+          <w:tcPr>
+            <w:tcBorders>
+              <w:bottom w:val="single" w:sz="8" w:space="0" w:color="333333"/>
+              <w:top w:val="single" w:sz="8" w:space="0" w:color="333333"/>
+            </w:tcBorders>
+            <w:shd w:val="clear" w:color="auto" w:fill="FFFFFF"/>
+            <w:tcMar>
+              <w:top w:w="0" w:type="dxa"/>
+              <w:bottom w:w="0" w:type="dxa"/>
+              <w:left w:w="0" w:type="dxa"/>
+              <w:right w:w="0" w:type="dxa"/>
+            </w:tcMar>
+            <w:vAlign w:val="center"/>
+          </w:tcPr>
+          <w:p>
+            <w:pPr>
+              <w:jc w:val="left"/>
+              <w:spacing w:after="40" w:before="40"/>
+              <w:ind w:firstLine="0" w:left="100" w:right="100"/>
+            </w:pPr>
+            <w:r xmlns:w="http://schemas.openxmlformats.org/wordprocessingml/2006/main" xmlns:wp="http://schemas.openxmlformats.org/drawingml/2006/wordprocessingDrawing" xmlns:r="http://schemas.openxmlformats.org/officeDocument/2006/relationships" xmlns:w14="http://schemas.microsoft.com/office/word/2010/wordml">
+              <w:rPr>
+                <w:rFonts w:ascii="Arial" w:hAnsi="Arial" w:eastAsia="Arial" w:cs="Arial"/>
+                <w:sz w:val="22"/>
+                <w:szCs w:val="22"/>
+                <w:color w:val="111111"/>
+              </w:rPr>
+              <w:t xml:space="preserve">Airport West</w:t>
+            </w:r>
+          </w:p>
+        </w:tc>
+        <w:tc>
+          <w:tcPr>
+            <w:tcBorders>
+              <w:bottom w:val="single" w:sz="8" w:space="0" w:color="333333"/>
+              <w:top w:val="single" w:sz="8" w:space="0" w:color="333333"/>
+            </w:tcBorders>
+            <w:shd w:val="clear" w:color="auto" w:fill="FFFFFF"/>
+            <w:tcMar>
+              <w:top w:w="0" w:type="dxa"/>
+              <w:bottom w:w="0" w:type="dxa"/>
+              <w:left w:w="0" w:type="dxa"/>
+              <w:right w:w="0" w:type="dxa"/>
+            </w:tcMar>
+            <w:vAlign w:val="center"/>
+          </w:tcPr>
+          <w:p>
+            <w:pPr>
+              <w:jc w:val="right"/>
+              <w:spacing w:after="40" w:before="40"/>
+              <w:ind w:firstLine="0" w:left="100" w:right="100"/>
+            </w:pPr>
+            <w:r xmlns:w="http://schemas.openxmlformats.org/wordprocessingml/2006/main" xmlns:wp="http://schemas.openxmlformats.org/drawingml/2006/wordprocessingDrawing" xmlns:r="http://schemas.openxmlformats.org/officeDocument/2006/relationships" xmlns:w14="http://schemas.microsoft.com/office/word/2010/wordml">
+              <w:rPr>
+                <w:rFonts w:ascii="Arial" w:hAnsi="Arial" w:eastAsia="Arial" w:cs="Arial"/>
+                <w:sz w:val="22"/>
+                <w:szCs w:val="22"/>
+                <w:color w:val="111111"/>
+              </w:rPr>
+              <w:t xml:space="preserve">116</w:t>
+            </w:r>
+          </w:p>
+        </w:tc>
+        <w:tc>
+          <w:tcPr>
+            <w:tcBorders>
+              <w:bottom w:val="single" w:sz="8" w:space="0" w:color="333333"/>
+              <w:top w:val="single" w:sz="8" w:space="0" w:color="333333"/>
+            </w:tcBorders>
+            <w:shd w:val="clear" w:color="auto" w:fill="FFFFFF"/>
+            <w:tcMar>
+              <w:top w:w="0" w:type="dxa"/>
+              <w:bottom w:w="0" w:type="dxa"/>
+              <w:left w:w="0" w:type="dxa"/>
+              <w:right w:w="0" w:type="dxa"/>
+            </w:tcMar>
+            <w:vAlign w:val="center"/>
+          </w:tcPr>
+          <w:p>
+            <w:pPr>
+              <w:jc w:val="right"/>
+              <w:spacing w:after="40" w:before="40"/>
+              <w:ind w:firstLine="0" w:left="100" w:right="100"/>
+            </w:pPr>
+            <w:r xmlns:w="http://schemas.openxmlformats.org/wordprocessingml/2006/main" xmlns:wp="http://schemas.openxmlformats.org/drawingml/2006/wordprocessingDrawing" xmlns:r="http://schemas.openxmlformats.org/officeDocument/2006/relationships" xmlns:w14="http://schemas.microsoft.com/office/word/2010/wordml">
+              <w:rPr>
+                <w:rFonts w:ascii="Arial" w:hAnsi="Arial" w:eastAsia="Arial" w:cs="Arial"/>
+                <w:sz w:val="22"/>
+                <w:szCs w:val="22"/>
+                <w:color w:val="111111"/>
+              </w:rPr>
+              <w:t xml:space="preserve">116</w:t>
+            </w:r>
+          </w:p>
+        </w:tc>
+        <w:tc>
+          <w:tcPr>
+            <w:tcBorders>
+              <w:bottom w:val="single" w:sz="8" w:space="0" w:color="333333"/>
+              <w:top w:val="single" w:sz="8" w:space="0" w:color="333333"/>
+            </w:tcBorders>
+            <w:shd w:val="clear" w:color="auto" w:fill="FFFFFF"/>
+            <w:tcMar>
+              <w:top w:w="0" w:type="dxa"/>
+              <w:bottom w:w="0" w:type="dxa"/>
+              <w:left w:w="0" w:type="dxa"/>
+              <w:right w:w="0" w:type="dxa"/>
+            </w:tcMar>
+            <w:vAlign w:val="center"/>
+          </w:tcPr>
+          <w:p>
+            <w:pPr>
+              <w:jc w:val="right"/>
+              <w:spacing w:after="40" w:before="40"/>
+              <w:ind w:firstLine="0" w:left="100" w:right="100"/>
+            </w:pPr>
+            <w:r xmlns:w="http://schemas.openxmlformats.org/wordprocessingml/2006/main" xmlns:wp="http://schemas.openxmlformats.org/drawingml/2006/wordprocessingDrawing" xmlns:r="http://schemas.openxmlformats.org/officeDocument/2006/relationships" xmlns:w14="http://schemas.microsoft.com/office/word/2010/wordml">
+              <w:rPr>
+                <w:rFonts w:ascii="Arial" w:hAnsi="Arial" w:eastAsia="Arial" w:cs="Arial"/>
+                <w:sz w:val="22"/>
+                <w:szCs w:val="22"/>
+                <w:color w:val="111111"/>
+              </w:rPr>
+              <w:t xml:space="preserve">132</w:t>
+            </w:r>
+          </w:p>
+        </w:tc>
+        <w:tc>
+          <w:tcPr>
+            <w:tcBorders>
+              <w:bottom w:val="single" w:sz="8" w:space="0" w:color="333333"/>
+              <w:top w:val="single" w:sz="8" w:space="0" w:color="333333"/>
+            </w:tcBorders>
+            <w:shd w:val="clear" w:color="auto" w:fill="FFFFFF"/>
+            <w:tcMar>
+              <w:top w:w="0" w:type="dxa"/>
+              <w:bottom w:w="0" w:type="dxa"/>
+              <w:left w:w="0" w:type="dxa"/>
+              <w:right w:w="0" w:type="dxa"/>
+            </w:tcMar>
+            <w:vAlign w:val="center"/>
+          </w:tcPr>
+          <w:p>
+            <w:pPr>
+              <w:jc w:val="right"/>
+              <w:spacing w:after="40" w:before="40"/>
+              <w:ind w:firstLine="0" w:left="100" w:right="100"/>
+            </w:pPr>
+            <w:r xmlns:w="http://schemas.openxmlformats.org/wordprocessingml/2006/main" xmlns:wp="http://schemas.openxmlformats.org/drawingml/2006/wordprocessingDrawing" xmlns:r="http://schemas.openxmlformats.org/officeDocument/2006/relationships" xmlns:w14="http://schemas.microsoft.com/office/word/2010/wordml">
+              <w:rPr>
+                <w:rFonts w:ascii="Arial" w:hAnsi="Arial" w:eastAsia="Arial" w:cs="Arial"/>
+                <w:sz w:val="22"/>
+                <w:szCs w:val="22"/>
+                <w:color w:val="111111"/>
+              </w:rPr>
+              <w:t xml:space="preserve">122</w:t>
+            </w:r>
+          </w:p>
+        </w:tc>
+        <w:tc>
+          <w:tcPr>
+            <w:tcBorders>
+              <w:bottom w:val="single" w:sz="8" w:space="0" w:color="333333"/>
+              <w:top w:val="single" w:sz="8" w:space="0" w:color="333333"/>
+            </w:tcBorders>
+            <w:shd w:val="clear" w:color="auto" w:fill="FFFFFF"/>
+            <w:tcMar>
+              <w:top w:w="0" w:type="dxa"/>
+              <w:bottom w:w="0" w:type="dxa"/>
+              <w:left w:w="0" w:type="dxa"/>
+              <w:right w:w="0" w:type="dxa"/>
+            </w:tcMar>
+            <w:vAlign w:val="center"/>
+          </w:tcPr>
+          <w:p>
+            <w:pPr>
+              <w:jc w:val="right"/>
+              <w:spacing w:after="40" w:before="40"/>
+              <w:ind w:firstLine="0" w:left="100" w:right="100"/>
+            </w:pPr>
+            <w:r xmlns:w="http://schemas.openxmlformats.org/wordprocessingml/2006/main" xmlns:wp="http://schemas.openxmlformats.org/drawingml/2006/wordprocessingDrawing" xmlns:r="http://schemas.openxmlformats.org/officeDocument/2006/relationships" xmlns:w14="http://schemas.microsoft.com/office/word/2010/wordml">
+              <w:rPr>
+                <w:rFonts w:ascii="Arial" w:hAnsi="Arial" w:eastAsia="Arial" w:cs="Arial"/>
+                <w:sz w:val="22"/>
+                <w:szCs w:val="22"/>
+                <w:color w:val="111111"/>
+              </w:rPr>
+              <w:t xml:space="preserve">130</w:t>
+            </w:r>
+          </w:p>
+        </w:tc>
+      </w:tr>
+      <w:tr>
+        <w:trPr>
+          <w:cantSplit/>
+          <w:trHeight w:val="411" w:hRule="auto"/>
+        </w:trPr>
+        <w:tc>
+          <w:tcPr>
+            <w:tcBorders>
+              <w:bottom w:val="single" w:sz="8" w:space="0" w:color="333333"/>
+              <w:top w:val="single" w:sz="8" w:space="0" w:color="333333"/>
+            </w:tcBorders>
+            <w:shd w:val="clear" w:color="auto" w:fill="FFFFFF"/>
+            <w:tcMar>
+              <w:top w:w="0" w:type="dxa"/>
+              <w:bottom w:w="0" w:type="dxa"/>
+              <w:left w:w="0" w:type="dxa"/>
+              <w:right w:w="0" w:type="dxa"/>
+            </w:tcMar>
+            <w:vAlign w:val="center"/>
+          </w:tcPr>
+          <w:p>
+            <w:pPr>
+              <w:jc w:val="left"/>
+              <w:spacing w:after="40" w:before="40"/>
+              <w:ind w:firstLine="0" w:left="100" w:right="100"/>
+            </w:pPr>
+            <w:r xmlns:w="http://schemas.openxmlformats.org/wordprocessingml/2006/main" xmlns:wp="http://schemas.openxmlformats.org/drawingml/2006/wordprocessingDrawing" xmlns:r="http://schemas.openxmlformats.org/officeDocument/2006/relationships" xmlns:w14="http://schemas.microsoft.com/office/word/2010/wordml">
+              <w:rPr>
+                <w:rFonts w:ascii="Arial" w:hAnsi="Arial" w:eastAsia="Arial" w:cs="Arial"/>
+                <w:sz w:val="22"/>
+                <w:szCs w:val="22"/>
+                <w:color w:val="111111"/>
+              </w:rPr>
+              <w:t xml:space="preserve">Ascot Vale</w:t>
+            </w:r>
+          </w:p>
+        </w:tc>
+        <w:tc>
+          <w:tcPr>
+            <w:tcBorders>
+              <w:bottom w:val="single" w:sz="8" w:space="0" w:color="333333"/>
+              <w:top w:val="single" w:sz="8" w:space="0" w:color="333333"/>
+            </w:tcBorders>
+            <w:shd w:val="clear" w:color="auto" w:fill="FFFFFF"/>
+            <w:tcMar>
+              <w:top w:w="0" w:type="dxa"/>
+              <w:bottom w:w="0" w:type="dxa"/>
+              <w:left w:w="0" w:type="dxa"/>
+              <w:right w:w="0" w:type="dxa"/>
+            </w:tcMar>
+            <w:vAlign w:val="center"/>
+          </w:tcPr>
+          <w:p>
+            <w:pPr>
+              <w:jc w:val="right"/>
+              <w:spacing w:after="40" w:before="40"/>
+              <w:ind w:firstLine="0" w:left="100" w:right="100"/>
+            </w:pPr>
+            <w:r xmlns:w="http://schemas.openxmlformats.org/wordprocessingml/2006/main" xmlns:wp="http://schemas.openxmlformats.org/drawingml/2006/wordprocessingDrawing" xmlns:r="http://schemas.openxmlformats.org/officeDocument/2006/relationships" xmlns:w14="http://schemas.microsoft.com/office/word/2010/wordml">
+              <w:rPr>
+                <w:rFonts w:ascii="Arial" w:hAnsi="Arial" w:eastAsia="Arial" w:cs="Arial"/>
+                <w:sz w:val="22"/>
+                <w:szCs w:val="22"/>
+                <w:color w:val="111111"/>
+              </w:rPr>
+              <w:t xml:space="preserve">154</w:t>
+            </w:r>
+          </w:p>
+        </w:tc>
+        <w:tc>
+          <w:tcPr>
+            <w:tcBorders>
+              <w:bottom w:val="single" w:sz="8" w:space="0" w:color="333333"/>
+              <w:top w:val="single" w:sz="8" w:space="0" w:color="333333"/>
+            </w:tcBorders>
+            <w:shd w:val="clear" w:color="auto" w:fill="FFFFFF"/>
+            <w:tcMar>
+              <w:top w:w="0" w:type="dxa"/>
+              <w:bottom w:w="0" w:type="dxa"/>
+              <w:left w:w="0" w:type="dxa"/>
+              <w:right w:w="0" w:type="dxa"/>
+            </w:tcMar>
+            <w:vAlign w:val="center"/>
+          </w:tcPr>
+          <w:p>
+            <w:pPr>
+              <w:jc w:val="right"/>
+              <w:spacing w:after="40" w:before="40"/>
+              <w:ind w:firstLine="0" w:left="100" w:right="100"/>
+            </w:pPr>
+            <w:r xmlns:w="http://schemas.openxmlformats.org/wordprocessingml/2006/main" xmlns:wp="http://schemas.openxmlformats.org/drawingml/2006/wordprocessingDrawing" xmlns:r="http://schemas.openxmlformats.org/officeDocument/2006/relationships" xmlns:w14="http://schemas.microsoft.com/office/word/2010/wordml">
+              <w:rPr>
+                <w:rFonts w:ascii="Arial" w:hAnsi="Arial" w:eastAsia="Arial" w:cs="Arial"/>
+                <w:sz w:val="22"/>
+                <w:szCs w:val="22"/>
+                <w:color w:val="111111"/>
+              </w:rPr>
+              <w:t xml:space="preserve">161</w:t>
+            </w:r>
+          </w:p>
+        </w:tc>
+        <w:tc>
+          <w:tcPr>
+            <w:tcBorders>
+              <w:bottom w:val="single" w:sz="8" w:space="0" w:color="333333"/>
+              <w:top w:val="single" w:sz="8" w:space="0" w:color="333333"/>
+            </w:tcBorders>
+            <w:shd w:val="clear" w:color="auto" w:fill="FFFFFF"/>
+            <w:tcMar>
+              <w:top w:w="0" w:type="dxa"/>
+              <w:bottom w:w="0" w:type="dxa"/>
+              <w:left w:w="0" w:type="dxa"/>
+              <w:right w:w="0" w:type="dxa"/>
+            </w:tcMar>
+            <w:vAlign w:val="center"/>
+          </w:tcPr>
+          <w:p>
+            <w:pPr>
+              <w:jc w:val="right"/>
+              <w:spacing w:after="40" w:before="40"/>
+              <w:ind w:firstLine="0" w:left="100" w:right="100"/>
+            </w:pPr>
+            <w:r xmlns:w="http://schemas.openxmlformats.org/wordprocessingml/2006/main" xmlns:wp="http://schemas.openxmlformats.org/drawingml/2006/wordprocessingDrawing" xmlns:r="http://schemas.openxmlformats.org/officeDocument/2006/relationships" xmlns:w14="http://schemas.microsoft.com/office/word/2010/wordml">
+              <w:rPr>
+                <w:rFonts w:ascii="Arial" w:hAnsi="Arial" w:eastAsia="Arial" w:cs="Arial"/>
+                <w:sz w:val="22"/>
+                <w:szCs w:val="22"/>
+                <w:color w:val="111111"/>
+              </w:rPr>
+              <w:t xml:space="preserve">176</w:t>
+            </w:r>
+          </w:p>
+        </w:tc>
+        <w:tc>
+          <w:tcPr>
+            <w:tcBorders>
+              <w:bottom w:val="single" w:sz="8" w:space="0" w:color="333333"/>
+              <w:top w:val="single" w:sz="8" w:space="0" w:color="333333"/>
+            </w:tcBorders>
+            <w:shd w:val="clear" w:color="auto" w:fill="FFFFFF"/>
+            <w:tcMar>
+              <w:top w:w="0" w:type="dxa"/>
+              <w:bottom w:w="0" w:type="dxa"/>
+              <w:left w:w="0" w:type="dxa"/>
+              <w:right w:w="0" w:type="dxa"/>
+            </w:tcMar>
+            <w:vAlign w:val="center"/>
+          </w:tcPr>
+          <w:p>
+            <w:pPr>
+              <w:jc w:val="right"/>
+              <w:spacing w:after="40" w:before="40"/>
+              <w:ind w:firstLine="0" w:left="100" w:right="100"/>
+            </w:pPr>
+            <w:r xmlns:w="http://schemas.openxmlformats.org/wordprocessingml/2006/main" xmlns:wp="http://schemas.openxmlformats.org/drawingml/2006/wordprocessingDrawing" xmlns:r="http://schemas.openxmlformats.org/officeDocument/2006/relationships" xmlns:w14="http://schemas.microsoft.com/office/word/2010/wordml">
+              <w:rPr>
+                <w:rFonts w:ascii="Arial" w:hAnsi="Arial" w:eastAsia="Arial" w:cs="Arial"/>
+                <w:sz w:val="22"/>
+                <w:szCs w:val="22"/>
+                <w:color w:val="111111"/>
+              </w:rPr>
+              <w:t xml:space="preserve">161</w:t>
+            </w:r>
+          </w:p>
+        </w:tc>
+        <w:tc>
+          <w:tcPr>
+            <w:tcBorders>
+              <w:bottom w:val="single" w:sz="8" w:space="0" w:color="333333"/>
+              <w:top w:val="single" w:sz="8" w:space="0" w:color="333333"/>
+            </w:tcBorders>
+            <w:shd w:val="clear" w:color="auto" w:fill="FFFFFF"/>
+            <w:tcMar>
+              <w:top w:w="0" w:type="dxa"/>
+              <w:bottom w:w="0" w:type="dxa"/>
+              <w:left w:w="0" w:type="dxa"/>
+              <w:right w:w="0" w:type="dxa"/>
+            </w:tcMar>
+            <w:vAlign w:val="center"/>
+          </w:tcPr>
+          <w:p>
+            <w:pPr>
+              <w:jc w:val="right"/>
+              <w:spacing w:after="40" w:before="40"/>
+              <w:ind w:firstLine="0" w:left="100" w:right="100"/>
+            </w:pPr>
+            <w:r xmlns:w="http://schemas.openxmlformats.org/wordprocessingml/2006/main" xmlns:wp="http://schemas.openxmlformats.org/drawingml/2006/wordprocessingDrawing" xmlns:r="http://schemas.openxmlformats.org/officeDocument/2006/relationships" xmlns:w14="http://schemas.microsoft.com/office/word/2010/wordml">
+              <w:rPr>
+                <w:rFonts w:ascii="Arial" w:hAnsi="Arial" w:eastAsia="Arial" w:cs="Arial"/>
+                <w:sz w:val="22"/>
+                <w:szCs w:val="22"/>
+                <w:color w:val="111111"/>
+              </w:rPr>
+              <w:t xml:space="preserve">150</w:t>
+            </w:r>
+          </w:p>
+        </w:tc>
+      </w:tr>
+      <w:tr>
+        <w:trPr>
+          <w:cantSplit/>
+          <w:trHeight w:val="454" w:hRule="auto"/>
+        </w:trPr>
+        <w:tc>
+          <w:tcPr>
+            <w:tcBorders>
+              <w:bottom w:val="single" w:sz="8" w:space="0" w:color="333333"/>
+              <w:top w:val="single" w:sz="8" w:space="0" w:color="333333"/>
+            </w:tcBorders>
+            <w:shd w:val="clear" w:color="auto" w:fill="FFFFFF"/>
+            <w:tcMar>
+              <w:top w:w="0" w:type="dxa"/>
+              <w:bottom w:w="0" w:type="dxa"/>
+              <w:left w:w="0" w:type="dxa"/>
+              <w:right w:w="0" w:type="dxa"/>
+            </w:tcMar>
+            <w:vAlign w:val="center"/>
+          </w:tcPr>
+          <w:p>
+            <w:pPr>
+              <w:jc w:val="left"/>
+              <w:spacing w:after="40" w:before="40"/>
+              <w:ind w:firstLine="0" w:left="100" w:right="100"/>
+            </w:pPr>
+            <w:r xmlns:w="http://schemas.openxmlformats.org/wordprocessingml/2006/main" xmlns:wp="http://schemas.openxmlformats.org/drawingml/2006/wordprocessingDrawing" xmlns:r="http://schemas.openxmlformats.org/officeDocument/2006/relationships" xmlns:w14="http://schemas.microsoft.com/office/word/2010/wordml">
+              <w:rPr>
+                <w:rFonts w:ascii="Arial" w:hAnsi="Arial" w:eastAsia="Arial" w:cs="Arial"/>
+                <w:sz w:val="22"/>
+                <w:szCs w:val="22"/>
+                <w:color w:val="111111"/>
+              </w:rPr>
+              <w:t xml:space="preserve">Avondale Heights</w:t>
+            </w:r>
+          </w:p>
+        </w:tc>
+        <w:tc>
+          <w:tcPr>
+            <w:tcBorders>
+              <w:bottom w:val="single" w:sz="8" w:space="0" w:color="333333"/>
+              <w:top w:val="single" w:sz="8" w:space="0" w:color="333333"/>
+            </w:tcBorders>
+            <w:shd w:val="clear" w:color="auto" w:fill="FFFFFF"/>
+            <w:tcMar>
+              <w:top w:w="0" w:type="dxa"/>
+              <w:bottom w:w="0" w:type="dxa"/>
+              <w:left w:w="0" w:type="dxa"/>
+              <w:right w:w="0" w:type="dxa"/>
+            </w:tcMar>
+            <w:vAlign w:val="center"/>
+          </w:tcPr>
+          <w:p>
+            <w:pPr>
+              <w:jc w:val="right"/>
+              <w:spacing w:after="40" w:before="40"/>
+              <w:ind w:firstLine="0" w:left="100" w:right="100"/>
+            </w:pPr>
+            <w:r xmlns:w="http://schemas.openxmlformats.org/wordprocessingml/2006/main" xmlns:wp="http://schemas.openxmlformats.org/drawingml/2006/wordprocessingDrawing" xmlns:r="http://schemas.openxmlformats.org/officeDocument/2006/relationships" xmlns:w14="http://schemas.microsoft.com/office/word/2010/wordml">
+              <w:rPr>
+                <w:rFonts w:ascii="Arial" w:hAnsi="Arial" w:eastAsia="Arial" w:cs="Arial"/>
+                <w:sz w:val="22"/>
+                <w:szCs w:val="22"/>
+                <w:color w:val="111111"/>
+              </w:rPr>
+              <w:t xml:space="preserve">147</w:t>
+            </w:r>
+          </w:p>
+        </w:tc>
+        <w:tc>
+          <w:tcPr>
+            <w:tcBorders>
+              <w:bottom w:val="single" w:sz="8" w:space="0" w:color="333333"/>
+              <w:top w:val="single" w:sz="8" w:space="0" w:color="333333"/>
+            </w:tcBorders>
+            <w:shd w:val="clear" w:color="auto" w:fill="FFFFFF"/>
+            <w:tcMar>
+              <w:top w:w="0" w:type="dxa"/>
+              <w:bottom w:w="0" w:type="dxa"/>
+              <w:left w:w="0" w:type="dxa"/>
+              <w:right w:w="0" w:type="dxa"/>
+            </w:tcMar>
+            <w:vAlign w:val="center"/>
+          </w:tcPr>
+          <w:p>
+            <w:pPr>
+              <w:jc w:val="right"/>
+              <w:spacing w:after="40" w:before="40"/>
+              <w:ind w:firstLine="0" w:left="100" w:right="100"/>
+            </w:pPr>
+            <w:r xmlns:w="http://schemas.openxmlformats.org/wordprocessingml/2006/main" xmlns:wp="http://schemas.openxmlformats.org/drawingml/2006/wordprocessingDrawing" xmlns:r="http://schemas.openxmlformats.org/officeDocument/2006/relationships" xmlns:w14="http://schemas.microsoft.com/office/word/2010/wordml">
+              <w:rPr>
+                <w:rFonts w:ascii="Arial" w:hAnsi="Arial" w:eastAsia="Arial" w:cs="Arial"/>
+                <w:sz w:val="22"/>
+                <w:szCs w:val="22"/>
+                <w:color w:val="111111"/>
+              </w:rPr>
+              <w:t xml:space="preserve">124</w:t>
+            </w:r>
+          </w:p>
+        </w:tc>
+        <w:tc>
+          <w:tcPr>
+            <w:tcBorders>
+              <w:bottom w:val="single" w:sz="8" w:space="0" w:color="333333"/>
+              <w:top w:val="single" w:sz="8" w:space="0" w:color="333333"/>
+            </w:tcBorders>
+            <w:shd w:val="clear" w:color="auto" w:fill="FFFFFF"/>
+            <w:tcMar>
+              <w:top w:w="0" w:type="dxa"/>
+              <w:bottom w:w="0" w:type="dxa"/>
+              <w:left w:w="0" w:type="dxa"/>
+              <w:right w:w="0" w:type="dxa"/>
+            </w:tcMar>
+            <w:vAlign w:val="center"/>
+          </w:tcPr>
+          <w:p>
+            <w:pPr>
+              <w:jc w:val="right"/>
+              <w:spacing w:after="40" w:before="40"/>
+              <w:ind w:firstLine="0" w:left="100" w:right="100"/>
+            </w:pPr>
+            <w:r xmlns:w="http://schemas.openxmlformats.org/wordprocessingml/2006/main" xmlns:wp="http://schemas.openxmlformats.org/drawingml/2006/wordprocessingDrawing" xmlns:r="http://schemas.openxmlformats.org/officeDocument/2006/relationships" xmlns:w14="http://schemas.microsoft.com/office/word/2010/wordml">
+              <w:rPr>
+                <w:rFonts w:ascii="Arial" w:hAnsi="Arial" w:eastAsia="Arial" w:cs="Arial"/>
+                <w:sz w:val="22"/>
+                <w:szCs w:val="22"/>
+                <w:color w:val="111111"/>
+              </w:rPr>
+              <w:t xml:space="preserve">124</w:t>
+            </w:r>
+          </w:p>
+        </w:tc>
+        <w:tc>
+          <w:tcPr>
+            <w:tcBorders>
+              <w:bottom w:val="single" w:sz="8" w:space="0" w:color="333333"/>
+              <w:top w:val="single" w:sz="8" w:space="0" w:color="333333"/>
+            </w:tcBorders>
+            <w:shd w:val="clear" w:color="auto" w:fill="FFFFFF"/>
+            <w:tcMar>
+              <w:top w:w="0" w:type="dxa"/>
+              <w:bottom w:w="0" w:type="dxa"/>
+              <w:left w:w="0" w:type="dxa"/>
+              <w:right w:w="0" w:type="dxa"/>
+            </w:tcMar>
+            <w:vAlign w:val="center"/>
+          </w:tcPr>
+          <w:p>
+            <w:pPr>
+              <w:jc w:val="right"/>
+              <w:spacing w:after="40" w:before="40"/>
+              <w:ind w:firstLine="0" w:left="100" w:right="100"/>
+            </w:pPr>
+            <w:r xmlns:w="http://schemas.openxmlformats.org/wordprocessingml/2006/main" xmlns:wp="http://schemas.openxmlformats.org/drawingml/2006/wordprocessingDrawing" xmlns:r="http://schemas.openxmlformats.org/officeDocument/2006/relationships" xmlns:w14="http://schemas.microsoft.com/office/word/2010/wordml">
+              <w:rPr>
+                <w:rFonts w:ascii="Arial" w:hAnsi="Arial" w:eastAsia="Arial" w:cs="Arial"/>
+                <w:sz w:val="22"/>
+                <w:szCs w:val="22"/>
+                <w:color w:val="111111"/>
+              </w:rPr>
+              <w:t xml:space="preserve">125</w:t>
+            </w:r>
+          </w:p>
+        </w:tc>
+        <w:tc>
+          <w:tcPr>
+            <w:tcBorders>
+              <w:bottom w:val="single" w:sz="8" w:space="0" w:color="333333"/>
+              <w:top w:val="single" w:sz="8" w:space="0" w:color="333333"/>
+            </w:tcBorders>
+            <w:shd w:val="clear" w:color="auto" w:fill="FFFFFF"/>
+            <w:tcMar>
+              <w:top w:w="0" w:type="dxa"/>
+              <w:bottom w:w="0" w:type="dxa"/>
+              <w:left w:w="0" w:type="dxa"/>
+              <w:right w:w="0" w:type="dxa"/>
+            </w:tcMar>
+            <w:vAlign w:val="center"/>
+          </w:tcPr>
+          <w:p>
+            <w:pPr>
+              <w:jc w:val="right"/>
+              <w:spacing w:after="40" w:before="40"/>
+              <w:ind w:firstLine="0" w:left="100" w:right="100"/>
+            </w:pPr>
+            <w:r xmlns:w="http://schemas.openxmlformats.org/wordprocessingml/2006/main" xmlns:wp="http://schemas.openxmlformats.org/drawingml/2006/wordprocessingDrawing" xmlns:r="http://schemas.openxmlformats.org/officeDocument/2006/relationships" xmlns:w14="http://schemas.microsoft.com/office/word/2010/wordml">
+              <w:rPr>
+                <w:rFonts w:ascii="Arial" w:hAnsi="Arial" w:eastAsia="Arial" w:cs="Arial"/>
+                <w:sz w:val="22"/>
+                <w:szCs w:val="22"/>
+                <w:color w:val="111111"/>
+              </w:rPr>
+              <w:t xml:space="preserve">134</w:t>
+            </w:r>
+          </w:p>
+        </w:tc>
+      </w:tr>
+      <w:tr>
+        <w:trPr>
+          <w:cantSplit/>
+          <w:trHeight w:val="452" w:hRule="auto"/>
+        </w:trPr>
+        <w:tc>
+          <w:tcPr>
+            <w:tcBorders>
+              <w:bottom w:val="single" w:sz="8" w:space="0" w:color="333333"/>
+              <w:top w:val="single" w:sz="8" w:space="0" w:color="333333"/>
+            </w:tcBorders>
+            <w:shd w:val="clear" w:color="auto" w:fill="FFFFFF"/>
+            <w:tcMar>
+              <w:top w:w="0" w:type="dxa"/>
+              <w:bottom w:w="0" w:type="dxa"/>
+              <w:left w:w="0" w:type="dxa"/>
+              <w:right w:w="0" w:type="dxa"/>
+            </w:tcMar>
+            <w:vAlign w:val="center"/>
+          </w:tcPr>
+          <w:p>
+            <w:pPr>
+              <w:jc w:val="left"/>
+              <w:spacing w:after="40" w:before="40"/>
+              <w:ind w:firstLine="0" w:left="100" w:right="100"/>
+            </w:pPr>
+            <w:r xmlns:w="http://schemas.openxmlformats.org/wordprocessingml/2006/main" xmlns:wp="http://schemas.openxmlformats.org/drawingml/2006/wordprocessingDrawing" xmlns:r="http://schemas.openxmlformats.org/officeDocument/2006/relationships" xmlns:w14="http://schemas.microsoft.com/office/word/2010/wordml">
+              <w:rPr>
+                <w:rFonts w:ascii="Arial" w:hAnsi="Arial" w:eastAsia="Arial" w:cs="Arial"/>
+                <w:sz w:val="22"/>
+                <w:szCs w:val="22"/>
+                <w:color w:val="111111"/>
+              </w:rPr>
+              <w:t xml:space="preserve">Hopetoun</w:t>
+            </w:r>
+          </w:p>
+        </w:tc>
+        <w:tc>
+          <w:tcPr>
+            <w:tcBorders>
+              <w:bottom w:val="single" w:sz="8" w:space="0" w:color="333333"/>
+              <w:top w:val="single" w:sz="8" w:space="0" w:color="333333"/>
+            </w:tcBorders>
+            <w:shd w:val="clear" w:color="auto" w:fill="FFFFFF"/>
+            <w:tcMar>
+              <w:top w:w="0" w:type="dxa"/>
+              <w:bottom w:w="0" w:type="dxa"/>
+              <w:left w:w="0" w:type="dxa"/>
+              <w:right w:w="0" w:type="dxa"/>
+            </w:tcMar>
+            <w:vAlign w:val="center"/>
+          </w:tcPr>
+          <w:p>
+            <w:pPr>
+              <w:jc w:val="right"/>
+              <w:spacing w:after="40" w:before="40"/>
+              <w:ind w:firstLine="0" w:left="100" w:right="100"/>
+            </w:pPr>
+            <w:r xmlns:w="http://schemas.openxmlformats.org/wordprocessingml/2006/main" xmlns:wp="http://schemas.openxmlformats.org/drawingml/2006/wordprocessingDrawing" xmlns:r="http://schemas.openxmlformats.org/officeDocument/2006/relationships" xmlns:w14="http://schemas.microsoft.com/office/word/2010/wordml">
+              <w:rPr>
+                <w:rFonts w:ascii="Arial" w:hAnsi="Arial" w:eastAsia="Arial" w:cs="Arial"/>
+                <w:sz w:val="22"/>
+                <w:szCs w:val="22"/>
+                <w:color w:val="111111"/>
+              </w:rPr>
+              <w:t xml:space="preserve">167</w:t>
+            </w:r>
+          </w:p>
+        </w:tc>
+        <w:tc>
+          <w:tcPr>
+            <w:tcBorders>
+              <w:bottom w:val="single" w:sz="8" w:space="0" w:color="333333"/>
+              <w:top w:val="single" w:sz="8" w:space="0" w:color="333333"/>
+            </w:tcBorders>
+            <w:shd w:val="clear" w:color="auto" w:fill="FFFFFF"/>
+            <w:tcMar>
+              <w:top w:w="0" w:type="dxa"/>
+              <w:bottom w:w="0" w:type="dxa"/>
+              <w:left w:w="0" w:type="dxa"/>
+              <w:right w:w="0" w:type="dxa"/>
+            </w:tcMar>
+            <w:vAlign w:val="center"/>
+          </w:tcPr>
+          <w:p>
+            <w:pPr>
+              <w:jc w:val="right"/>
+              <w:spacing w:after="40" w:before="40"/>
+              <w:ind w:firstLine="0" w:left="100" w:right="100"/>
+            </w:pPr>
+            <w:r xmlns:w="http://schemas.openxmlformats.org/wordprocessingml/2006/main" xmlns:wp="http://schemas.openxmlformats.org/drawingml/2006/wordprocessingDrawing" xmlns:r="http://schemas.openxmlformats.org/officeDocument/2006/relationships" xmlns:w14="http://schemas.microsoft.com/office/word/2010/wordml">
+              <w:rPr>
+                <w:rFonts w:ascii="Arial" w:hAnsi="Arial" w:eastAsia="Arial" w:cs="Arial"/>
+                <w:sz w:val="22"/>
+                <w:szCs w:val="22"/>
+                <w:color w:val="111111"/>
+              </w:rPr>
+              <w:t xml:space="preserve">167</w:t>
+            </w:r>
+          </w:p>
+        </w:tc>
+        <w:tc>
+          <w:tcPr>
+            <w:tcBorders>
+              <w:bottom w:val="single" w:sz="8" w:space="0" w:color="333333"/>
+              <w:top w:val="single" w:sz="8" w:space="0" w:color="333333"/>
+            </w:tcBorders>
+            <w:shd w:val="clear" w:color="auto" w:fill="FFFFFF"/>
+            <w:tcMar>
+              <w:top w:w="0" w:type="dxa"/>
+              <w:bottom w:w="0" w:type="dxa"/>
+              <w:left w:w="0" w:type="dxa"/>
+              <w:right w:w="0" w:type="dxa"/>
+            </w:tcMar>
+            <w:vAlign w:val="center"/>
+          </w:tcPr>
+          <w:p>
+            <w:pPr>
+              <w:jc w:val="right"/>
+              <w:spacing w:after="40" w:before="40"/>
+              <w:ind w:firstLine="0" w:left="100" w:right="100"/>
+            </w:pPr>
+            <w:r xmlns:w="http://schemas.openxmlformats.org/wordprocessingml/2006/main" xmlns:wp="http://schemas.openxmlformats.org/drawingml/2006/wordprocessingDrawing" xmlns:r="http://schemas.openxmlformats.org/officeDocument/2006/relationships" xmlns:w14="http://schemas.microsoft.com/office/word/2010/wordml">
+              <w:rPr>
+                <w:rFonts w:ascii="Arial" w:hAnsi="Arial" w:eastAsia="Arial" w:cs="Arial"/>
+                <w:sz w:val="22"/>
+                <w:szCs w:val="22"/>
+                <w:color w:val="111111"/>
+              </w:rPr>
+              <w:t xml:space="preserve">177</w:t>
+            </w:r>
+          </w:p>
+        </w:tc>
+        <w:tc>
+          <w:tcPr>
+            <w:tcBorders>
+              <w:bottom w:val="single" w:sz="8" w:space="0" w:color="333333"/>
+              <w:top w:val="single" w:sz="8" w:space="0" w:color="333333"/>
+            </w:tcBorders>
+            <w:shd w:val="clear" w:color="auto" w:fill="FFFFFF"/>
+            <w:tcMar>
+              <w:top w:w="0" w:type="dxa"/>
+              <w:bottom w:w="0" w:type="dxa"/>
+              <w:left w:w="0" w:type="dxa"/>
+              <w:right w:w="0" w:type="dxa"/>
+            </w:tcMar>
+            <w:vAlign w:val="center"/>
+          </w:tcPr>
+          <w:p>
+            <w:pPr>
+              <w:jc w:val="right"/>
+              <w:spacing w:after="40" w:before="40"/>
+              <w:ind w:firstLine="0" w:left="100" w:right="100"/>
+            </w:pPr>
+            <w:r xmlns:w="http://schemas.openxmlformats.org/wordprocessingml/2006/main" xmlns:wp="http://schemas.openxmlformats.org/drawingml/2006/wordprocessingDrawing" xmlns:r="http://schemas.openxmlformats.org/officeDocument/2006/relationships" xmlns:w14="http://schemas.microsoft.com/office/word/2010/wordml">
+              <w:rPr>
+                <w:rFonts w:ascii="Arial" w:hAnsi="Arial" w:eastAsia="Arial" w:cs="Arial"/>
+                <w:sz w:val="22"/>
+                <w:szCs w:val="22"/>
+                <w:color w:val="111111"/>
+              </w:rPr>
+              <w:t xml:space="preserve">162</w:t>
+            </w:r>
+          </w:p>
+        </w:tc>
+        <w:tc>
+          <w:tcPr>
+            <w:tcBorders>
+              <w:bottom w:val="single" w:sz="8" w:space="0" w:color="333333"/>
+              <w:top w:val="single" w:sz="8" w:space="0" w:color="333333"/>
+            </w:tcBorders>
+            <w:shd w:val="clear" w:color="auto" w:fill="FFFFFF"/>
+            <w:tcMar>
+              <w:top w:w="0" w:type="dxa"/>
+              <w:bottom w:w="0" w:type="dxa"/>
+              <w:left w:w="0" w:type="dxa"/>
+              <w:right w:w="0" w:type="dxa"/>
+            </w:tcMar>
+            <w:vAlign w:val="center"/>
+          </w:tcPr>
+          <w:p>
+            <w:pPr>
+              <w:jc w:val="right"/>
+              <w:spacing w:after="40" w:before="40"/>
+              <w:ind w:firstLine="0" w:left="100" w:right="100"/>
+            </w:pPr>
+            <w:r xmlns:w="http://schemas.openxmlformats.org/wordprocessingml/2006/main" xmlns:wp="http://schemas.openxmlformats.org/drawingml/2006/wordprocessingDrawing" xmlns:r="http://schemas.openxmlformats.org/officeDocument/2006/relationships" xmlns:w14="http://schemas.microsoft.com/office/word/2010/wordml">
+              <w:rPr>
+                <w:rFonts w:ascii="Arial" w:hAnsi="Arial" w:eastAsia="Arial" w:cs="Arial"/>
+                <w:sz w:val="22"/>
+                <w:szCs w:val="22"/>
+                <w:color w:val="111111"/>
+              </w:rPr>
+              <w:t xml:space="preserve">152</w:t>
+            </w:r>
+          </w:p>
+        </w:tc>
+      </w:tr>
+      <w:tr>
+        <w:trPr>
+          <w:cantSplit/>
+          <w:trHeight w:val="412" w:hRule="auto"/>
+        </w:trPr>
+        <w:tc>
+          <w:tcPr>
+            <w:tcBorders>
+              <w:bottom w:val="single" w:sz="8" w:space="0" w:color="333333"/>
+              <w:top w:val="single" w:sz="8" w:space="0" w:color="333333"/>
+            </w:tcBorders>
+            <w:shd w:val="clear" w:color="auto" w:fill="FFFFFF"/>
+            <w:tcMar>
+              <w:top w:w="0" w:type="dxa"/>
+              <w:bottom w:w="0" w:type="dxa"/>
+              <w:left w:w="0" w:type="dxa"/>
+              <w:right w:w="0" w:type="dxa"/>
+            </w:tcMar>
+            <w:vAlign w:val="center"/>
+          </w:tcPr>
+          <w:p>
+            <w:pPr>
+              <w:jc w:val="left"/>
+              <w:spacing w:after="40" w:before="40"/>
+              <w:ind w:firstLine="0" w:left="100" w:right="100"/>
+            </w:pPr>
+            <w:r xmlns:w="http://schemas.openxmlformats.org/wordprocessingml/2006/main" xmlns:wp="http://schemas.openxmlformats.org/drawingml/2006/wordprocessingDrawing" xmlns:r="http://schemas.openxmlformats.org/officeDocument/2006/relationships" xmlns:w14="http://schemas.microsoft.com/office/word/2010/wordml">
+              <w:rPr>
+                <w:rFonts w:ascii="Arial" w:hAnsi="Arial" w:eastAsia="Arial" w:cs="Arial"/>
+                <w:sz w:val="22"/>
+                <w:szCs w:val="22"/>
+                <w:color w:val="111111"/>
+              </w:rPr>
+              <w:t xml:space="preserve">MILD</w:t>
+            </w:r>
+          </w:p>
+        </w:tc>
+        <w:tc>
+          <w:tcPr>
+            <w:tcBorders>
+              <w:bottom w:val="single" w:sz="8" w:space="0" w:color="333333"/>
+              <w:top w:val="single" w:sz="8" w:space="0" w:color="333333"/>
+            </w:tcBorders>
+            <w:shd w:val="clear" w:color="auto" w:fill="FFFFFF"/>
+            <w:tcMar>
+              <w:top w:w="0" w:type="dxa"/>
+              <w:bottom w:w="0" w:type="dxa"/>
+              <w:left w:w="0" w:type="dxa"/>
+              <w:right w:w="0" w:type="dxa"/>
+            </w:tcMar>
+            <w:vAlign w:val="center"/>
+          </w:tcPr>
+          <w:p>
+            <w:pPr>
+              <w:jc w:val="right"/>
+              <w:spacing w:after="40" w:before="40"/>
+              <w:ind w:firstLine="0" w:left="100" w:right="100"/>
+            </w:pPr>
+            <w:r xmlns:w="http://schemas.openxmlformats.org/wordprocessingml/2006/main" xmlns:wp="http://schemas.openxmlformats.org/drawingml/2006/wordprocessingDrawing" xmlns:r="http://schemas.openxmlformats.org/officeDocument/2006/relationships" xmlns:w14="http://schemas.microsoft.com/office/word/2010/wordml">
+              <w:rPr>
+                <w:rFonts w:ascii="Arial" w:hAnsi="Arial" w:eastAsia="Arial" w:cs="Arial"/>
+                <w:sz w:val="22"/>
+                <w:szCs w:val="22"/>
+                <w:color w:val="111111"/>
+              </w:rPr>
+              <w:t xml:space="preserve">254</w:t>
+            </w:r>
+          </w:p>
+        </w:tc>
+        <w:tc>
+          <w:tcPr>
+            <w:tcBorders>
+              <w:bottom w:val="single" w:sz="8" w:space="0" w:color="333333"/>
+              <w:top w:val="single" w:sz="8" w:space="0" w:color="333333"/>
+            </w:tcBorders>
+            <w:shd w:val="clear" w:color="auto" w:fill="FFFFFF"/>
+            <w:tcMar>
+              <w:top w:w="0" w:type="dxa"/>
+              <w:bottom w:w="0" w:type="dxa"/>
+              <w:left w:w="0" w:type="dxa"/>
+              <w:right w:w="0" w:type="dxa"/>
+            </w:tcMar>
+            <w:vAlign w:val="center"/>
+          </w:tcPr>
+          <w:p>
+            <w:pPr>
+              <w:jc w:val="right"/>
+              <w:spacing w:after="40" w:before="40"/>
+              <w:ind w:firstLine="0" w:left="100" w:right="100"/>
+            </w:pPr>
+            <w:r xmlns:w="http://schemas.openxmlformats.org/wordprocessingml/2006/main" xmlns:wp="http://schemas.openxmlformats.org/drawingml/2006/wordprocessingDrawing" xmlns:r="http://schemas.openxmlformats.org/officeDocument/2006/relationships" xmlns:w14="http://schemas.microsoft.com/office/word/2010/wordml">
+              <w:rPr>
+                <w:rFonts w:ascii="Arial" w:hAnsi="Arial" w:eastAsia="Arial" w:cs="Arial"/>
+                <w:sz w:val="22"/>
+                <w:szCs w:val="22"/>
+                <w:color w:val="111111"/>
+              </w:rPr>
+              <w:t xml:space="preserve">227</w:t>
+            </w:r>
+          </w:p>
+        </w:tc>
+        <w:tc>
+          <w:tcPr>
+            <w:tcBorders>
+              <w:bottom w:val="single" w:sz="8" w:space="0" w:color="333333"/>
+              <w:top w:val="single" w:sz="8" w:space="0" w:color="333333"/>
+            </w:tcBorders>
+            <w:shd w:val="clear" w:color="auto" w:fill="FFFFFF"/>
+            <w:tcMar>
+              <w:top w:w="0" w:type="dxa"/>
+              <w:bottom w:w="0" w:type="dxa"/>
+              <w:left w:w="0" w:type="dxa"/>
+              <w:right w:w="0" w:type="dxa"/>
+            </w:tcMar>
+            <w:vAlign w:val="center"/>
+          </w:tcPr>
+          <w:p>
+            <w:pPr>
+              <w:jc w:val="right"/>
+              <w:spacing w:after="40" w:before="40"/>
+              <w:ind w:firstLine="0" w:left="100" w:right="100"/>
+            </w:pPr>
+            <w:r xmlns:w="http://schemas.openxmlformats.org/wordprocessingml/2006/main" xmlns:wp="http://schemas.openxmlformats.org/drawingml/2006/wordprocessingDrawing" xmlns:r="http://schemas.openxmlformats.org/officeDocument/2006/relationships" xmlns:w14="http://schemas.microsoft.com/office/word/2010/wordml">
+              <w:rPr>
+                <w:rFonts w:ascii="Arial" w:hAnsi="Arial" w:eastAsia="Arial" w:cs="Arial"/>
+                <w:sz w:val="22"/>
+                <w:szCs w:val="22"/>
+                <w:color w:val="111111"/>
+              </w:rPr>
+              <w:t xml:space="preserve">238</w:t>
+            </w:r>
+          </w:p>
+        </w:tc>
+        <w:tc>
+          <w:tcPr>
+            <w:tcBorders>
+              <w:bottom w:val="single" w:sz="8" w:space="0" w:color="333333"/>
+              <w:top w:val="single" w:sz="8" w:space="0" w:color="333333"/>
+            </w:tcBorders>
+            <w:shd w:val="clear" w:color="auto" w:fill="FFFFFF"/>
+            <w:tcMar>
+              <w:top w:w="0" w:type="dxa"/>
+              <w:bottom w:w="0" w:type="dxa"/>
+              <w:left w:w="0" w:type="dxa"/>
+              <w:right w:w="0" w:type="dxa"/>
+            </w:tcMar>
+            <w:vAlign w:val="center"/>
+          </w:tcPr>
+          <w:p>
+            <w:pPr>
+              <w:jc w:val="right"/>
+              <w:spacing w:after="40" w:before="40"/>
+              <w:ind w:firstLine="0" w:left="100" w:right="100"/>
+            </w:pPr>
+            <w:r xmlns:w="http://schemas.openxmlformats.org/wordprocessingml/2006/main" xmlns:wp="http://schemas.openxmlformats.org/drawingml/2006/wordprocessingDrawing" xmlns:r="http://schemas.openxmlformats.org/officeDocument/2006/relationships" xmlns:w14="http://schemas.microsoft.com/office/word/2010/wordml">
+              <w:rPr>
+                <w:rFonts w:ascii="Arial" w:hAnsi="Arial" w:eastAsia="Arial" w:cs="Arial"/>
+                <w:sz w:val="22"/>
+                <w:szCs w:val="22"/>
+                <w:color w:val="111111"/>
+              </w:rPr>
+              <w:t xml:space="preserve">222</w:t>
+            </w:r>
+          </w:p>
+        </w:tc>
+        <w:tc>
+          <w:tcPr>
+            <w:tcBorders>
+              <w:bottom w:val="single" w:sz="8" w:space="0" w:color="333333"/>
+              <w:top w:val="single" w:sz="8" w:space="0" w:color="333333"/>
+            </w:tcBorders>
+            <w:shd w:val="clear" w:color="auto" w:fill="FFFFFF"/>
+            <w:tcMar>
+              <w:top w:w="0" w:type="dxa"/>
+              <w:bottom w:w="0" w:type="dxa"/>
+              <w:left w:w="0" w:type="dxa"/>
+              <w:right w:w="0" w:type="dxa"/>
+            </w:tcMar>
+            <w:vAlign w:val="center"/>
+          </w:tcPr>
+          <w:p>
+            <w:pPr>
+              <w:jc w:val="right"/>
+              <w:spacing w:after="40" w:before="40"/>
+              <w:ind w:firstLine="0" w:left="100" w:right="100"/>
+            </w:pPr>
+            <w:r xmlns:w="http://schemas.openxmlformats.org/wordprocessingml/2006/main" xmlns:wp="http://schemas.openxmlformats.org/drawingml/2006/wordprocessingDrawing" xmlns:r="http://schemas.openxmlformats.org/officeDocument/2006/relationships" xmlns:w14="http://schemas.microsoft.com/office/word/2010/wordml">
+              <w:rPr>
+                <w:rFonts w:ascii="Arial" w:hAnsi="Arial" w:eastAsia="Arial" w:cs="Arial"/>
+                <w:sz w:val="22"/>
+                <w:szCs w:val="22"/>
+                <w:color w:val="111111"/>
+              </w:rPr>
+              <w:t xml:space="preserve">230</w:t>
+            </w:r>
+          </w:p>
+        </w:tc>
+      </w:tr>
+      <w:tr>
+        <w:trPr>
+          <w:cantSplit/>
+          <w:trHeight w:val="454" w:hRule="auto"/>
+        </w:trPr>
+        <w:tc>
+          <w:tcPr>
+            <w:tcBorders>
+              <w:bottom w:val="single" w:sz="8" w:space="0" w:color="333333"/>
+              <w:top w:val="single" w:sz="8" w:space="0" w:color="333333"/>
+            </w:tcBorders>
+            <w:shd w:val="clear" w:color="auto" w:fill="FFFFFF"/>
+            <w:tcMar>
+              <w:top w:w="0" w:type="dxa"/>
+              <w:bottom w:w="0" w:type="dxa"/>
+              <w:left w:w="0" w:type="dxa"/>
+              <w:right w:w="0" w:type="dxa"/>
+            </w:tcMar>
+            <w:vAlign w:val="center"/>
+          </w:tcPr>
+          <w:p>
+            <w:pPr>
+              <w:jc w:val="left"/>
+              <w:spacing w:after="40" w:before="40"/>
+              <w:ind w:firstLine="0" w:left="100" w:right="100"/>
+            </w:pPr>
+            <w:r xmlns:w="http://schemas.openxmlformats.org/wordprocessingml/2006/main" xmlns:wp="http://schemas.openxmlformats.org/drawingml/2006/wordprocessingDrawing" xmlns:r="http://schemas.openxmlformats.org/officeDocument/2006/relationships" xmlns:w14="http://schemas.microsoft.com/office/word/2010/wordml">
+              <w:rPr>
+                <w:rFonts w:ascii="Arial" w:hAnsi="Arial" w:eastAsia="Arial" w:cs="Arial"/>
+                <w:sz w:val="22"/>
+                <w:szCs w:val="22"/>
+                <w:color w:val="111111"/>
+              </w:rPr>
+              <w:t xml:space="preserve">Montgomery Park</w:t>
+            </w:r>
+          </w:p>
+        </w:tc>
+        <w:tc>
+          <w:tcPr>
+            <w:tcBorders>
+              <w:bottom w:val="single" w:sz="8" w:space="0" w:color="333333"/>
+              <w:top w:val="single" w:sz="8" w:space="0" w:color="333333"/>
+            </w:tcBorders>
+            <w:shd w:val="clear" w:color="auto" w:fill="FFFFFF"/>
+            <w:tcMar>
+              <w:top w:w="0" w:type="dxa"/>
+              <w:bottom w:w="0" w:type="dxa"/>
+              <w:left w:w="0" w:type="dxa"/>
+              <w:right w:w="0" w:type="dxa"/>
+            </w:tcMar>
+            <w:vAlign w:val="center"/>
+          </w:tcPr>
+          <w:p>
+            <w:pPr>
+              <w:jc w:val="right"/>
+              <w:spacing w:after="40" w:before="40"/>
+              <w:ind w:firstLine="0" w:left="100" w:right="100"/>
+            </w:pPr>
+            <w:r xmlns:w="http://schemas.openxmlformats.org/wordprocessingml/2006/main" xmlns:wp="http://schemas.openxmlformats.org/drawingml/2006/wordprocessingDrawing" xmlns:r="http://schemas.openxmlformats.org/officeDocument/2006/relationships" xmlns:w14="http://schemas.microsoft.com/office/word/2010/wordml">
+              <w:rPr>
+                <w:rFonts w:ascii="Arial" w:hAnsi="Arial" w:eastAsia="Arial" w:cs="Arial"/>
+                <w:sz w:val="22"/>
+                <w:szCs w:val="22"/>
+                <w:color w:val="111111"/>
+              </w:rPr>
+              <w:t xml:space="preserve">160</w:t>
+            </w:r>
+          </w:p>
+        </w:tc>
+        <w:tc>
+          <w:tcPr>
+            <w:tcBorders>
+              <w:bottom w:val="single" w:sz="8" w:space="0" w:color="333333"/>
+              <w:top w:val="single" w:sz="8" w:space="0" w:color="333333"/>
+            </w:tcBorders>
+            <w:shd w:val="clear" w:color="auto" w:fill="FFFFFF"/>
+            <w:tcMar>
+              <w:top w:w="0" w:type="dxa"/>
+              <w:bottom w:w="0" w:type="dxa"/>
+              <w:left w:w="0" w:type="dxa"/>
+              <w:right w:w="0" w:type="dxa"/>
+            </w:tcMar>
+            <w:vAlign w:val="center"/>
+          </w:tcPr>
+          <w:p>
+            <w:pPr>
+              <w:jc w:val="right"/>
+              <w:spacing w:after="40" w:before="40"/>
+              <w:ind w:firstLine="0" w:left="100" w:right="100"/>
+            </w:pPr>
+            <w:r xmlns:w="http://schemas.openxmlformats.org/wordprocessingml/2006/main" xmlns:wp="http://schemas.openxmlformats.org/drawingml/2006/wordprocessingDrawing" xmlns:r="http://schemas.openxmlformats.org/officeDocument/2006/relationships" xmlns:w14="http://schemas.microsoft.com/office/word/2010/wordml">
+              <w:rPr>
+                <w:rFonts w:ascii="Arial" w:hAnsi="Arial" w:eastAsia="Arial" w:cs="Arial"/>
+                <w:sz w:val="22"/>
+                <w:szCs w:val="22"/>
+                <w:color w:val="111111"/>
+              </w:rPr>
+              <w:t xml:space="preserve">131</w:t>
+            </w:r>
+          </w:p>
+        </w:tc>
+        <w:tc>
+          <w:tcPr>
+            <w:tcBorders>
+              <w:bottom w:val="single" w:sz="8" w:space="0" w:color="333333"/>
+              <w:top w:val="single" w:sz="8" w:space="0" w:color="333333"/>
+            </w:tcBorders>
+            <w:shd w:val="clear" w:color="auto" w:fill="FFFFFF"/>
+            <w:tcMar>
+              <w:top w:w="0" w:type="dxa"/>
+              <w:bottom w:w="0" w:type="dxa"/>
+              <w:left w:w="0" w:type="dxa"/>
+              <w:right w:w="0" w:type="dxa"/>
+            </w:tcMar>
+            <w:vAlign w:val="center"/>
+          </w:tcPr>
+          <w:p>
+            <w:pPr>
+              <w:jc w:val="right"/>
+              <w:spacing w:after="40" w:before="40"/>
+              <w:ind w:firstLine="0" w:left="100" w:right="100"/>
+            </w:pPr>
+            <w:r xmlns:w="http://schemas.openxmlformats.org/wordprocessingml/2006/main" xmlns:wp="http://schemas.openxmlformats.org/drawingml/2006/wordprocessingDrawing" xmlns:r="http://schemas.openxmlformats.org/officeDocument/2006/relationships" xmlns:w14="http://schemas.microsoft.com/office/word/2010/wordml">
+              <w:rPr>
+                <w:rFonts w:ascii="Arial" w:hAnsi="Arial" w:eastAsia="Arial" w:cs="Arial"/>
+                <w:sz w:val="22"/>
+                <w:szCs w:val="22"/>
+                <w:color w:val="111111"/>
+              </w:rPr>
+              <w:t xml:space="preserve">111</w:t>
+            </w:r>
+          </w:p>
+        </w:tc>
+        <w:tc>
+          <w:tcPr>
+            <w:tcBorders>
+              <w:bottom w:val="single" w:sz="8" w:space="0" w:color="333333"/>
+              <w:top w:val="single" w:sz="8" w:space="0" w:color="333333"/>
+            </w:tcBorders>
+            <w:shd w:val="clear" w:color="auto" w:fill="FFFFFF"/>
+            <w:tcMar>
+              <w:top w:w="0" w:type="dxa"/>
+              <w:bottom w:w="0" w:type="dxa"/>
+              <w:left w:w="0" w:type="dxa"/>
+              <w:right w:w="0" w:type="dxa"/>
+            </w:tcMar>
+            <w:vAlign w:val="center"/>
+          </w:tcPr>
+          <w:p>
+            <w:pPr>
+              <w:jc w:val="right"/>
+              <w:spacing w:after="40" w:before="40"/>
+              <w:ind w:firstLine="0" w:left="100" w:right="100"/>
+            </w:pPr>
+            <w:r xmlns:w="http://schemas.openxmlformats.org/wordprocessingml/2006/main" xmlns:wp="http://schemas.openxmlformats.org/drawingml/2006/wordprocessingDrawing" xmlns:r="http://schemas.openxmlformats.org/officeDocument/2006/relationships" xmlns:w14="http://schemas.microsoft.com/office/word/2010/wordml">
+              <w:rPr>
+                <w:rFonts w:ascii="Arial" w:hAnsi="Arial" w:eastAsia="Arial" w:cs="Arial"/>
+                <w:sz w:val="22"/>
+                <w:szCs w:val="22"/>
+                <w:color w:val="111111"/>
+              </w:rPr>
+              <w:t xml:space="preserve">117</w:t>
+            </w:r>
+          </w:p>
+        </w:tc>
+        <w:tc>
+          <w:tcPr>
+            <w:tcBorders>
+              <w:bottom w:val="single" w:sz="8" w:space="0" w:color="333333"/>
+              <w:top w:val="single" w:sz="8" w:space="0" w:color="333333"/>
+            </w:tcBorders>
+            <w:shd w:val="clear" w:color="auto" w:fill="FFFFFF"/>
+            <w:tcMar>
+              <w:top w:w="0" w:type="dxa"/>
+              <w:bottom w:w="0" w:type="dxa"/>
+              <w:left w:w="0" w:type="dxa"/>
+              <w:right w:w="0" w:type="dxa"/>
+            </w:tcMar>
+            <w:vAlign w:val="center"/>
+          </w:tcPr>
+          <w:p>
+            <w:pPr>
+              <w:jc w:val="right"/>
+              <w:spacing w:after="40" w:before="40"/>
+              <w:ind w:firstLine="0" w:left="100" w:right="100"/>
+            </w:pPr>
+            <w:r xmlns:w="http://schemas.openxmlformats.org/wordprocessingml/2006/main" xmlns:wp="http://schemas.openxmlformats.org/drawingml/2006/wordprocessingDrawing" xmlns:r="http://schemas.openxmlformats.org/officeDocument/2006/relationships" xmlns:w14="http://schemas.microsoft.com/office/word/2010/wordml">
+              <w:rPr>
+                <w:rFonts w:ascii="Arial" w:hAnsi="Arial" w:eastAsia="Arial" w:cs="Arial"/>
+                <w:sz w:val="22"/>
+                <w:szCs w:val="22"/>
+                <w:color w:val="111111"/>
+              </w:rPr>
+              <w:t xml:space="preserve">129</w:t>
+            </w:r>
+          </w:p>
+        </w:tc>
+      </w:tr>
+      <w:tr>
+        <w:trPr>
+          <w:cantSplit/>
+          <w:trHeight w:val="414" w:hRule="auto"/>
+        </w:trPr>
+        <w:tc>
+          <w:tcPr>
+            <w:tcBorders>
+              <w:bottom w:val="single" w:sz="8" w:space="0" w:color="333333"/>
+              <w:top w:val="single" w:sz="8" w:space="0" w:color="333333"/>
+            </w:tcBorders>
+            <w:shd w:val="clear" w:color="auto" w:fill="FFFFFF"/>
+            <w:tcMar>
+              <w:top w:w="0" w:type="dxa"/>
+              <w:bottom w:w="0" w:type="dxa"/>
+              <w:left w:w="0" w:type="dxa"/>
+              <w:right w:w="0" w:type="dxa"/>
+            </w:tcMar>
+            <w:vAlign w:val="center"/>
+          </w:tcPr>
+          <w:p>
+            <w:pPr>
+              <w:jc w:val="left"/>
+              <w:spacing w:after="40" w:before="40"/>
+              <w:ind w:firstLine="0" w:left="100" w:right="100"/>
+            </w:pPr>
+            <w:r xmlns:w="http://schemas.openxmlformats.org/wordprocessingml/2006/main" xmlns:wp="http://schemas.openxmlformats.org/drawingml/2006/wordprocessingDrawing" xmlns:r="http://schemas.openxmlformats.org/officeDocument/2006/relationships" xmlns:w14="http://schemas.microsoft.com/office/word/2010/wordml">
+              <w:rPr>
+                <w:rFonts w:ascii="Arial" w:hAnsi="Arial" w:eastAsia="Arial" w:cs="Arial"/>
+                <w:sz w:val="22"/>
+                <w:szCs w:val="22"/>
+                <w:color w:val="111111"/>
+              </w:rPr>
+              <w:t xml:space="preserve">Shuter Street</w:t>
+            </w:r>
+          </w:p>
+        </w:tc>
+        <w:tc>
+          <w:tcPr>
+            <w:tcBorders>
+              <w:bottom w:val="single" w:sz="8" w:space="0" w:color="333333"/>
+              <w:top w:val="single" w:sz="8" w:space="0" w:color="333333"/>
+            </w:tcBorders>
+            <w:shd w:val="clear" w:color="auto" w:fill="FFFFFF"/>
+            <w:tcMar>
+              <w:top w:w="0" w:type="dxa"/>
+              <w:bottom w:w="0" w:type="dxa"/>
+              <w:left w:w="0" w:type="dxa"/>
+              <w:right w:w="0" w:type="dxa"/>
+            </w:tcMar>
+            <w:vAlign w:val="center"/>
+          </w:tcPr>
+          <w:p>
+            <w:pPr>
+              <w:jc w:val="right"/>
+              <w:spacing w:after="40" w:before="40"/>
+              <w:ind w:firstLine="0" w:left="100" w:right="100"/>
+            </w:pPr>
+            <w:r xmlns:w="http://schemas.openxmlformats.org/wordprocessingml/2006/main" xmlns:wp="http://schemas.openxmlformats.org/drawingml/2006/wordprocessingDrawing" xmlns:r="http://schemas.openxmlformats.org/officeDocument/2006/relationships" xmlns:w14="http://schemas.microsoft.com/office/word/2010/wordml">
+              <w:rPr>
+                <w:rFonts w:ascii="Arial" w:hAnsi="Arial" w:eastAsia="Arial" w:cs="Arial"/>
+                <w:sz w:val="22"/>
+                <w:szCs w:val="22"/>
+                <w:color w:val="111111"/>
+              </w:rPr>
+              <w:t xml:space="preserve">117</w:t>
+            </w:r>
+          </w:p>
+        </w:tc>
+        <w:tc>
+          <w:tcPr>
+            <w:tcBorders>
+              <w:bottom w:val="single" w:sz="8" w:space="0" w:color="333333"/>
+              <w:top w:val="single" w:sz="8" w:space="0" w:color="333333"/>
+            </w:tcBorders>
+            <w:shd w:val="clear" w:color="auto" w:fill="FFFFFF"/>
+            <w:tcMar>
+              <w:top w:w="0" w:type="dxa"/>
+              <w:bottom w:w="0" w:type="dxa"/>
+              <w:left w:w="0" w:type="dxa"/>
+              <w:right w:w="0" w:type="dxa"/>
+            </w:tcMar>
+            <w:vAlign w:val="center"/>
+          </w:tcPr>
+          <w:p>
+            <w:pPr>
+              <w:jc w:val="right"/>
+              <w:spacing w:after="40" w:before="40"/>
+              <w:ind w:firstLine="0" w:left="100" w:right="100"/>
+            </w:pPr>
+            <w:r xmlns:w="http://schemas.openxmlformats.org/wordprocessingml/2006/main" xmlns:wp="http://schemas.openxmlformats.org/drawingml/2006/wordprocessingDrawing" xmlns:r="http://schemas.openxmlformats.org/officeDocument/2006/relationships" xmlns:w14="http://schemas.microsoft.com/office/word/2010/wordml">
+              <w:rPr>
+                <w:rFonts w:ascii="Arial" w:hAnsi="Arial" w:eastAsia="Arial" w:cs="Arial"/>
+                <w:sz w:val="22"/>
+                <w:szCs w:val="22"/>
+                <w:color w:val="111111"/>
+              </w:rPr>
+              <w:t xml:space="preserve">135</w:t>
+            </w:r>
+          </w:p>
+        </w:tc>
+        <w:tc>
+          <w:tcPr>
+            <w:tcBorders>
+              <w:bottom w:val="single" w:sz="8" w:space="0" w:color="333333"/>
+              <w:top w:val="single" w:sz="8" w:space="0" w:color="333333"/>
+            </w:tcBorders>
+            <w:shd w:val="clear" w:color="auto" w:fill="FFFFFF"/>
+            <w:tcMar>
+              <w:top w:w="0" w:type="dxa"/>
+              <w:bottom w:w="0" w:type="dxa"/>
+              <w:left w:w="0" w:type="dxa"/>
+              <w:right w:w="0" w:type="dxa"/>
+            </w:tcMar>
+            <w:vAlign w:val="center"/>
+          </w:tcPr>
+          <w:p>
+            <w:pPr>
+              <w:jc w:val="right"/>
+              <w:spacing w:after="40" w:before="40"/>
+              <w:ind w:firstLine="0" w:left="100" w:right="100"/>
+            </w:pPr>
+            <w:r xmlns:w="http://schemas.openxmlformats.org/wordprocessingml/2006/main" xmlns:wp="http://schemas.openxmlformats.org/drawingml/2006/wordprocessingDrawing" xmlns:r="http://schemas.openxmlformats.org/officeDocument/2006/relationships" xmlns:w14="http://schemas.microsoft.com/office/word/2010/wordml">
+              <w:rPr>
+                <w:rFonts w:ascii="Arial" w:hAnsi="Arial" w:eastAsia="Arial" w:cs="Arial"/>
+                <w:sz w:val="22"/>
+                <w:szCs w:val="22"/>
+                <w:color w:val="111111"/>
+              </w:rPr>
+              <w:t xml:space="preserve">119</w:t>
+            </w:r>
+          </w:p>
+        </w:tc>
+        <w:tc>
+          <w:tcPr>
+            <w:tcBorders>
+              <w:bottom w:val="single" w:sz="8" w:space="0" w:color="333333"/>
+              <w:top w:val="single" w:sz="8" w:space="0" w:color="333333"/>
+            </w:tcBorders>
+            <w:shd w:val="clear" w:color="auto" w:fill="FFFFFF"/>
+            <w:tcMar>
+              <w:top w:w="0" w:type="dxa"/>
+              <w:bottom w:w="0" w:type="dxa"/>
+              <w:left w:w="0" w:type="dxa"/>
+              <w:right w:w="0" w:type="dxa"/>
+            </w:tcMar>
+            <w:vAlign w:val="center"/>
+          </w:tcPr>
+          <w:p>
+            <w:pPr>
+              <w:jc w:val="right"/>
+              <w:spacing w:after="40" w:before="40"/>
+              <w:ind w:firstLine="0" w:left="100" w:right="100"/>
+            </w:pPr>
+            <w:r xmlns:w="http://schemas.openxmlformats.org/wordprocessingml/2006/main" xmlns:wp="http://schemas.openxmlformats.org/drawingml/2006/wordprocessingDrawing" xmlns:r="http://schemas.openxmlformats.org/officeDocument/2006/relationships" xmlns:w14="http://schemas.microsoft.com/office/word/2010/wordml">
+              <w:rPr>
+                <w:rFonts w:ascii="Arial" w:hAnsi="Arial" w:eastAsia="Arial" w:cs="Arial"/>
+                <w:sz w:val="22"/>
+                <w:szCs w:val="22"/>
+                <w:color w:val="111111"/>
+              </w:rPr>
+              <w:t xml:space="preserve">118</w:t>
+            </w:r>
+          </w:p>
+        </w:tc>
+        <w:tc>
+          <w:tcPr>
+            <w:tcBorders>
+              <w:bottom w:val="single" w:sz="8" w:space="0" w:color="333333"/>
+              <w:top w:val="single" w:sz="8" w:space="0" w:color="333333"/>
+            </w:tcBorders>
+            <w:shd w:val="clear" w:color="auto" w:fill="FFFFFF"/>
+            <w:tcMar>
+              <w:top w:w="0" w:type="dxa"/>
+              <w:bottom w:w="0" w:type="dxa"/>
+              <w:left w:w="0" w:type="dxa"/>
+              <w:right w:w="0" w:type="dxa"/>
+            </w:tcMar>
+            <w:vAlign w:val="center"/>
+          </w:tcPr>
+          <w:p>
+            <w:pPr>
+              <w:jc w:val="right"/>
+              <w:spacing w:after="40" w:before="40"/>
+              <w:ind w:firstLine="0" w:left="100" w:right="100"/>
+            </w:pPr>
+            <w:r xmlns:w="http://schemas.openxmlformats.org/wordprocessingml/2006/main" xmlns:wp="http://schemas.openxmlformats.org/drawingml/2006/wordprocessingDrawing" xmlns:r="http://schemas.openxmlformats.org/officeDocument/2006/relationships" xmlns:w14="http://schemas.microsoft.com/office/word/2010/wordml">
+              <w:rPr>
+                <w:rFonts w:ascii="Arial" w:hAnsi="Arial" w:eastAsia="Arial" w:cs="Arial"/>
+                <w:sz w:val="22"/>
+                <w:szCs w:val="22"/>
+                <w:color w:val="111111"/>
+              </w:rPr>
+              <w:t xml:space="preserve">139</w:t>
+            </w:r>
+          </w:p>
+        </w:tc>
+      </w:tr>
+      <w:tr>
+        <w:trPr>
+          <w:cantSplit/>
+          <w:trHeight w:val="414" w:hRule="auto"/>
+        </w:trPr>
+        <w:tc>
+          <w:tcPr>
+            <w:tcBorders>
+              <w:bottom w:val="single" w:sz="8" w:space="0" w:color="333333"/>
+              <w:top w:val="single" w:sz="8" w:space="0" w:color="333333"/>
+            </w:tcBorders>
+            <w:shd w:val="clear" w:color="auto" w:fill="FFFFFF"/>
+            <w:tcMar>
+              <w:top w:w="0" w:type="dxa"/>
+              <w:bottom w:w="0" w:type="dxa"/>
+              <w:left w:w="0" w:type="dxa"/>
+              <w:right w:w="0" w:type="dxa"/>
+            </w:tcMar>
+            <w:vAlign w:val="center"/>
+          </w:tcPr>
+          <w:p>
+            <w:pPr>
+              <w:jc w:val="left"/>
+              <w:spacing w:after="40" w:before="40"/>
+              <w:ind w:firstLine="0" w:left="100" w:right="100"/>
+            </w:pPr>
+            <w:r xmlns:w="http://schemas.openxmlformats.org/wordprocessingml/2006/main" xmlns:wp="http://schemas.openxmlformats.org/drawingml/2006/wordprocessingDrawing" xmlns:r="http://schemas.openxmlformats.org/officeDocument/2006/relationships" xmlns:w14="http://schemas.microsoft.com/office/word/2010/wordml">
+              <w:rPr>
+                <w:rFonts w:ascii="Arial" w:hAnsi="Arial" w:eastAsia="Arial" w:cs="Arial"/>
+                <w:sz w:val="22"/>
+                <w:szCs w:val="22"/>
+                <w:color w:val="111111"/>
+              </w:rPr>
+              <w:t xml:space="preserve">Strathmore</w:t>
+            </w:r>
+          </w:p>
+        </w:tc>
+        <w:tc>
+          <w:tcPr>
+            <w:tcBorders>
+              <w:bottom w:val="single" w:sz="8" w:space="0" w:color="333333"/>
+              <w:top w:val="single" w:sz="8" w:space="0" w:color="333333"/>
+            </w:tcBorders>
+            <w:shd w:val="clear" w:color="auto" w:fill="FFFFFF"/>
+            <w:tcMar>
+              <w:top w:w="0" w:type="dxa"/>
+              <w:bottom w:w="0" w:type="dxa"/>
+              <w:left w:w="0" w:type="dxa"/>
+              <w:right w:w="0" w:type="dxa"/>
+            </w:tcMar>
+            <w:vAlign w:val="center"/>
+          </w:tcPr>
+          <w:p>
+            <w:pPr>
+              <w:jc w:val="right"/>
+              <w:spacing w:after="40" w:before="40"/>
+              <w:ind w:firstLine="0" w:left="100" w:right="100"/>
+            </w:pPr>
+            <w:r xmlns:w="http://schemas.openxmlformats.org/wordprocessingml/2006/main" xmlns:wp="http://schemas.openxmlformats.org/drawingml/2006/wordprocessingDrawing" xmlns:r="http://schemas.openxmlformats.org/officeDocument/2006/relationships" xmlns:w14="http://schemas.microsoft.com/office/word/2010/wordml">
+              <w:rPr>
+                <w:rFonts w:ascii="Arial" w:hAnsi="Arial" w:eastAsia="Arial" w:cs="Arial"/>
+                <w:sz w:val="22"/>
+                <w:szCs w:val="22"/>
+                <w:color w:val="111111"/>
+              </w:rPr>
+              <w:t xml:space="preserve">253</w:t>
+            </w:r>
+          </w:p>
+        </w:tc>
+        <w:tc>
+          <w:tcPr>
+            <w:tcBorders>
+              <w:bottom w:val="single" w:sz="8" w:space="0" w:color="333333"/>
+              <w:top w:val="single" w:sz="8" w:space="0" w:color="333333"/>
+            </w:tcBorders>
+            <w:shd w:val="clear" w:color="auto" w:fill="FFFFFF"/>
+            <w:tcMar>
+              <w:top w:w="0" w:type="dxa"/>
+              <w:bottom w:w="0" w:type="dxa"/>
+              <w:left w:w="0" w:type="dxa"/>
+              <w:right w:w="0" w:type="dxa"/>
+            </w:tcMar>
+            <w:vAlign w:val="center"/>
+          </w:tcPr>
+          <w:p>
+            <w:pPr>
+              <w:jc w:val="right"/>
+              <w:spacing w:after="40" w:before="40"/>
+              <w:ind w:firstLine="0" w:left="100" w:right="100"/>
+            </w:pPr>
+            <w:r xmlns:w="http://schemas.openxmlformats.org/wordprocessingml/2006/main" xmlns:wp="http://schemas.openxmlformats.org/drawingml/2006/wordprocessingDrawing" xmlns:r="http://schemas.openxmlformats.org/officeDocument/2006/relationships" xmlns:w14="http://schemas.microsoft.com/office/word/2010/wordml">
+              <w:rPr>
+                <w:rFonts w:ascii="Arial" w:hAnsi="Arial" w:eastAsia="Arial" w:cs="Arial"/>
+                <w:sz w:val="22"/>
+                <w:szCs w:val="22"/>
+                <w:color w:val="111111"/>
+              </w:rPr>
+              <w:t xml:space="preserve">261</w:t>
+            </w:r>
+          </w:p>
+        </w:tc>
+        <w:tc>
+          <w:tcPr>
+            <w:tcBorders>
+              <w:bottom w:val="single" w:sz="8" w:space="0" w:color="333333"/>
+              <w:top w:val="single" w:sz="8" w:space="0" w:color="333333"/>
+            </w:tcBorders>
+            <w:shd w:val="clear" w:color="auto" w:fill="FFFFFF"/>
+            <w:tcMar>
+              <w:top w:w="0" w:type="dxa"/>
+              <w:bottom w:w="0" w:type="dxa"/>
+              <w:left w:w="0" w:type="dxa"/>
+              <w:right w:w="0" w:type="dxa"/>
+            </w:tcMar>
+            <w:vAlign w:val="center"/>
+          </w:tcPr>
+          <w:p>
+            <w:pPr>
+              <w:jc w:val="right"/>
+              <w:spacing w:after="40" w:before="40"/>
+              <w:ind w:firstLine="0" w:left="100" w:right="100"/>
+            </w:pPr>
+            <w:r xmlns:w="http://schemas.openxmlformats.org/wordprocessingml/2006/main" xmlns:wp="http://schemas.openxmlformats.org/drawingml/2006/wordprocessingDrawing" xmlns:r="http://schemas.openxmlformats.org/officeDocument/2006/relationships" xmlns:w14="http://schemas.microsoft.com/office/word/2010/wordml">
+              <w:rPr>
+                <w:rFonts w:ascii="Arial" w:hAnsi="Arial" w:eastAsia="Arial" w:cs="Arial"/>
+                <w:sz w:val="22"/>
+                <w:szCs w:val="22"/>
+                <w:color w:val="111111"/>
+              </w:rPr>
+              <w:t xml:space="preserve">281</w:t>
+            </w:r>
+          </w:p>
+        </w:tc>
+        <w:tc>
+          <w:tcPr>
+            <w:tcBorders>
+              <w:bottom w:val="single" w:sz="8" w:space="0" w:color="333333"/>
+              <w:top w:val="single" w:sz="8" w:space="0" w:color="333333"/>
+            </w:tcBorders>
+            <w:shd w:val="clear" w:color="auto" w:fill="FFFFFF"/>
+            <w:tcMar>
+              <w:top w:w="0" w:type="dxa"/>
+              <w:bottom w:w="0" w:type="dxa"/>
+              <w:left w:w="0" w:type="dxa"/>
+              <w:right w:w="0" w:type="dxa"/>
+            </w:tcMar>
+            <w:vAlign w:val="center"/>
+          </w:tcPr>
+          <w:p>
+            <w:pPr>
+              <w:jc w:val="right"/>
+              <w:spacing w:after="40" w:before="40"/>
+              <w:ind w:firstLine="0" w:left="100" w:right="100"/>
+            </w:pPr>
+            <w:r xmlns:w="http://schemas.openxmlformats.org/wordprocessingml/2006/main" xmlns:wp="http://schemas.openxmlformats.org/drawingml/2006/wordprocessingDrawing" xmlns:r="http://schemas.openxmlformats.org/officeDocument/2006/relationships" xmlns:w14="http://schemas.microsoft.com/office/word/2010/wordml">
+              <w:rPr>
+                <w:rFonts w:ascii="Arial" w:hAnsi="Arial" w:eastAsia="Arial" w:cs="Arial"/>
+                <w:sz w:val="22"/>
+                <w:szCs w:val="22"/>
+                <w:color w:val="111111"/>
+              </w:rPr>
+              <w:t xml:space="preserve">234</w:t>
+            </w:r>
+          </w:p>
+        </w:tc>
+        <w:tc>
+          <w:tcPr>
+            <w:tcBorders>
+              <w:bottom w:val="single" w:sz="8" w:space="0" w:color="333333"/>
+              <w:top w:val="single" w:sz="8" w:space="0" w:color="333333"/>
+            </w:tcBorders>
+            <w:shd w:val="clear" w:color="auto" w:fill="FFFFFF"/>
+            <w:tcMar>
+              <w:top w:w="0" w:type="dxa"/>
+              <w:bottom w:w="0" w:type="dxa"/>
+              <w:left w:w="0" w:type="dxa"/>
+              <w:right w:w="0" w:type="dxa"/>
+            </w:tcMar>
+            <w:vAlign w:val="center"/>
+          </w:tcPr>
+          <w:p>
+            <w:pPr>
+              <w:jc w:val="right"/>
+              <w:spacing w:after="40" w:before="40"/>
+              <w:ind w:firstLine="0" w:left="100" w:right="100"/>
+            </w:pPr>
+            <w:r xmlns:w="http://schemas.openxmlformats.org/wordprocessingml/2006/main" xmlns:wp="http://schemas.openxmlformats.org/drawingml/2006/wordprocessingDrawing" xmlns:r="http://schemas.openxmlformats.org/officeDocument/2006/relationships" xmlns:w14="http://schemas.microsoft.com/office/word/2010/wordml">
+              <w:rPr>
+                <w:rFonts w:ascii="Arial" w:hAnsi="Arial" w:eastAsia="Arial" w:cs="Arial"/>
+                <w:sz w:val="22"/>
+                <w:szCs w:val="22"/>
+                <w:color w:val="111111"/>
+              </w:rPr>
+              <w:t xml:space="preserve">233</w:t>
+            </w:r>
+          </w:p>
+        </w:tc>
+      </w:tr>
+      <w:tr>
+        <w:trPr>
+          <w:cantSplit/>
+          <w:trHeight w:val="454" w:hRule="auto"/>
+        </w:trPr>
+        <w:tc>
+          <w:tcPr>
+            <w:tcBorders>
+              <w:bottom w:val="single" w:sz="8" w:space="0" w:color="333333"/>
+              <w:top w:val="single" w:sz="8" w:space="0" w:color="333333"/>
+            </w:tcBorders>
+            <w:shd w:val="clear" w:color="auto" w:fill="FFFFFF"/>
+            <w:tcMar>
+              <w:top w:w="0" w:type="dxa"/>
+              <w:bottom w:w="0" w:type="dxa"/>
+              <w:left w:w="0" w:type="dxa"/>
+              <w:right w:w="0" w:type="dxa"/>
+            </w:tcMar>
+            <w:vAlign w:val="center"/>
+          </w:tcPr>
+          <w:p>
+            <w:pPr>
+              <w:jc w:val="left"/>
+              <w:spacing w:after="40" w:before="40"/>
+              <w:ind w:firstLine="0" w:left="100" w:right="100"/>
+            </w:pPr>
+            <w:r xmlns:w="http://schemas.openxmlformats.org/wordprocessingml/2006/main" xmlns:wp="http://schemas.openxmlformats.org/drawingml/2006/wordprocessingDrawing" xmlns:r="http://schemas.openxmlformats.org/officeDocument/2006/relationships" xmlns:w14="http://schemas.microsoft.com/office/word/2010/wordml">
+              <w:rPr>
+                <w:rFonts w:ascii="Arial" w:hAnsi="Arial" w:eastAsia="Arial" w:cs="Arial"/>
+                <w:sz w:val="22"/>
+                <w:szCs w:val="22"/>
+                <w:color w:val="111111"/>
+              </w:rPr>
+              <w:t xml:space="preserve">Wingate</w:t>
+            </w:r>
+          </w:p>
+        </w:tc>
+        <w:tc>
+          <w:tcPr>
+            <w:tcBorders>
+              <w:bottom w:val="single" w:sz="8" w:space="0" w:color="333333"/>
+              <w:top w:val="single" w:sz="8" w:space="0" w:color="333333"/>
+            </w:tcBorders>
+            <w:shd w:val="clear" w:color="auto" w:fill="FFFFFF"/>
+            <w:tcMar>
+              <w:top w:w="0" w:type="dxa"/>
+              <w:bottom w:w="0" w:type="dxa"/>
+              <w:left w:w="0" w:type="dxa"/>
+              <w:right w:w="0" w:type="dxa"/>
+            </w:tcMar>
+            <w:vAlign w:val="center"/>
+          </w:tcPr>
+          <w:p>
+            <w:pPr>
+              <w:jc w:val="right"/>
+              <w:spacing w:after="40" w:before="40"/>
+              <w:ind w:firstLine="0" w:left="100" w:right="100"/>
+            </w:pPr>
+            <w:r xmlns:w="http://schemas.openxmlformats.org/wordprocessingml/2006/main" xmlns:wp="http://schemas.openxmlformats.org/drawingml/2006/wordprocessingDrawing" xmlns:r="http://schemas.openxmlformats.org/officeDocument/2006/relationships" xmlns:w14="http://schemas.microsoft.com/office/word/2010/wordml">
+              <w:rPr>
+                <w:rFonts w:ascii="Arial" w:hAnsi="Arial" w:eastAsia="Arial" w:cs="Arial"/>
+                <w:sz w:val="22"/>
+                <w:szCs w:val="22"/>
+                <w:color w:val="111111"/>
+              </w:rPr>
+              <w:t xml:space="preserve">95</w:t>
+            </w:r>
+          </w:p>
+        </w:tc>
+        <w:tc>
+          <w:tcPr>
+            <w:tcBorders>
+              <w:bottom w:val="single" w:sz="8" w:space="0" w:color="333333"/>
+              <w:top w:val="single" w:sz="8" w:space="0" w:color="333333"/>
+            </w:tcBorders>
+            <w:shd w:val="clear" w:color="auto" w:fill="FFFFFF"/>
+            <w:tcMar>
+              <w:top w:w="0" w:type="dxa"/>
+              <w:bottom w:w="0" w:type="dxa"/>
+              <w:left w:w="0" w:type="dxa"/>
+              <w:right w:w="0" w:type="dxa"/>
+            </w:tcMar>
+            <w:vAlign w:val="center"/>
+          </w:tcPr>
+          <w:p>
+            <w:pPr>
+              <w:jc w:val="right"/>
+              <w:spacing w:after="40" w:before="40"/>
+              <w:ind w:firstLine="0" w:left="100" w:right="100"/>
+            </w:pPr>
+            <w:r xmlns:w="http://schemas.openxmlformats.org/wordprocessingml/2006/main" xmlns:wp="http://schemas.openxmlformats.org/drawingml/2006/wordprocessingDrawing" xmlns:r="http://schemas.openxmlformats.org/officeDocument/2006/relationships" xmlns:w14="http://schemas.microsoft.com/office/word/2010/wordml">
+              <w:rPr>
+                <w:rFonts w:ascii="Arial" w:hAnsi="Arial" w:eastAsia="Arial" w:cs="Arial"/>
+                <w:sz w:val="22"/>
+                <w:szCs w:val="22"/>
+                <w:color w:val="111111"/>
+              </w:rPr>
+              <w:t xml:space="preserve">104</w:t>
+            </w:r>
+          </w:p>
+        </w:tc>
+        <w:tc>
+          <w:tcPr>
+            <w:tcBorders>
+              <w:bottom w:val="single" w:sz="8" w:space="0" w:color="333333"/>
+              <w:top w:val="single" w:sz="8" w:space="0" w:color="333333"/>
+            </w:tcBorders>
+            <w:shd w:val="clear" w:color="auto" w:fill="FFFFFF"/>
+            <w:tcMar>
+              <w:top w:w="0" w:type="dxa"/>
+              <w:bottom w:w="0" w:type="dxa"/>
+              <w:left w:w="0" w:type="dxa"/>
+              <w:right w:w="0" w:type="dxa"/>
+            </w:tcMar>
+            <w:vAlign w:val="center"/>
+          </w:tcPr>
+          <w:p>
+            <w:pPr>
+              <w:jc w:val="right"/>
+              <w:spacing w:after="40" w:before="40"/>
+              <w:ind w:firstLine="0" w:left="100" w:right="100"/>
+            </w:pPr>
+            <w:r xmlns:w="http://schemas.openxmlformats.org/wordprocessingml/2006/main" xmlns:wp="http://schemas.openxmlformats.org/drawingml/2006/wordprocessingDrawing" xmlns:r="http://schemas.openxmlformats.org/officeDocument/2006/relationships" xmlns:w14="http://schemas.microsoft.com/office/word/2010/wordml">
+              <w:rPr>
+                <w:rFonts w:ascii="Arial" w:hAnsi="Arial" w:eastAsia="Arial" w:cs="Arial"/>
+                <w:sz w:val="22"/>
+                <w:szCs w:val="22"/>
+                <w:color w:val="111111"/>
+              </w:rPr>
+              <w:t xml:space="preserve">102</w:t>
+            </w:r>
+          </w:p>
+        </w:tc>
+        <w:tc>
+          <w:tcPr>
+            <w:tcBorders>
+              <w:bottom w:val="single" w:sz="8" w:space="0" w:color="333333"/>
+              <w:top w:val="single" w:sz="8" w:space="0" w:color="333333"/>
+            </w:tcBorders>
+            <w:shd w:val="clear" w:color="auto" w:fill="FFFFFF"/>
+            <w:tcMar>
+              <w:top w:w="0" w:type="dxa"/>
+              <w:bottom w:w="0" w:type="dxa"/>
+              <w:left w:w="0" w:type="dxa"/>
+              <w:right w:w="0" w:type="dxa"/>
+            </w:tcMar>
+            <w:vAlign w:val="center"/>
+          </w:tcPr>
+          <w:p>
+            <w:pPr>
+              <w:jc w:val="right"/>
+              <w:spacing w:after="40" w:before="40"/>
+              <w:ind w:firstLine="0" w:left="100" w:right="100"/>
+            </w:pPr>
+            <w:r xmlns:w="http://schemas.openxmlformats.org/wordprocessingml/2006/main" xmlns:wp="http://schemas.openxmlformats.org/drawingml/2006/wordprocessingDrawing" xmlns:r="http://schemas.openxmlformats.org/officeDocument/2006/relationships" xmlns:w14="http://schemas.microsoft.com/office/word/2010/wordml">
+              <w:rPr>
+                <w:rFonts w:ascii="Arial" w:hAnsi="Arial" w:eastAsia="Arial" w:cs="Arial"/>
+                <w:sz w:val="22"/>
+                <w:szCs w:val="22"/>
+                <w:color w:val="111111"/>
+              </w:rPr>
+              <w:t xml:space="preserve">98</w:t>
+            </w:r>
+          </w:p>
+        </w:tc>
+        <w:tc>
+          <w:tcPr>
+            <w:tcBorders>
+              <w:bottom w:val="single" w:sz="8" w:space="0" w:color="333333"/>
+              <w:top w:val="single" w:sz="8" w:space="0" w:color="333333"/>
+            </w:tcBorders>
+            <w:shd w:val="clear" w:color="auto" w:fill="FFFFFF"/>
+            <w:tcMar>
+              <w:top w:w="0" w:type="dxa"/>
+              <w:bottom w:w="0" w:type="dxa"/>
+              <w:left w:w="0" w:type="dxa"/>
+              <w:right w:w="0" w:type="dxa"/>
+            </w:tcMar>
+            <w:vAlign w:val="center"/>
+          </w:tcPr>
+          <w:p>
+            <w:pPr>
+              <w:jc w:val="right"/>
+              <w:spacing w:after="40" w:before="40"/>
+              <w:ind w:firstLine="0" w:left="100" w:right="100"/>
+            </w:pPr>
+            <w:r xmlns:w="http://schemas.openxmlformats.org/wordprocessingml/2006/main" xmlns:wp="http://schemas.openxmlformats.org/drawingml/2006/wordprocessingDrawing" xmlns:r="http://schemas.openxmlformats.org/officeDocument/2006/relationships" xmlns:w14="http://schemas.microsoft.com/office/word/2010/wordml">
+              <w:rPr>
+                <w:rFonts w:ascii="Arial" w:hAnsi="Arial" w:eastAsia="Arial" w:cs="Arial"/>
+                <w:sz w:val="22"/>
+                <w:szCs w:val="22"/>
+                <w:color w:val="111111"/>
+              </w:rPr>
+              <w:t xml:space="preserve">91</w:t>
+            </w:r>
+          </w:p>
+        </w:tc>
+      </w:tr>
+      <w:tr>
+        <w:trPr>
+          <w:cantSplit/>
+          <w:trHeight w:val="412" w:hRule="auto"/>
+        </w:trPr>
+        <w:tc>
+          <w:tcPr>
+            <w:tcBorders>
+              <w:bottom w:val="single" w:sz="8" w:space="0" w:color="333333"/>
+              <w:top w:val="single" w:sz="8" w:space="0" w:color="333333"/>
+            </w:tcBorders>
+            <w:shd w:val="clear" w:color="auto" w:fill="FFFFFF"/>
+            <w:tcMar>
+              <w:top w:w="0" w:type="dxa"/>
+              <w:bottom w:w="0" w:type="dxa"/>
+              <w:left w:w="0" w:type="dxa"/>
+              <w:right w:w="0" w:type="dxa"/>
+            </w:tcMar>
+            <w:vAlign w:val="center"/>
+          </w:tcPr>
+          <w:p>
+            <w:pPr>
+              <w:jc w:val="left"/>
+              <w:spacing w:after="40" w:before="40"/>
+              <w:ind w:firstLine="0" w:left="100" w:right="100"/>
+            </w:pPr>
+            <w:r xmlns:w="http://schemas.openxmlformats.org/wordprocessingml/2006/main" xmlns:wp="http://schemas.openxmlformats.org/drawingml/2006/wordprocessingDrawing" xmlns:r="http://schemas.openxmlformats.org/officeDocument/2006/relationships" xmlns:w14="http://schemas.microsoft.com/office/word/2010/wordml">
+              <w:rPr>
+                <w:rFonts w:ascii="Arial" w:hAnsi="Arial" w:eastAsia="Arial" w:cs="Arial"/>
+                <w:b/>
+                <w:sz w:val="22"/>
+                <w:szCs w:val="22"/>
+                <w:color w:val="111111"/>
+              </w:rPr>
+              <w:t xml:space="preserve">Total</w:t>
+            </w:r>
+          </w:p>
+        </w:tc>
+        <w:tc>
+          <w:tcPr>
+            <w:tcBorders>
+              <w:bottom w:val="single" w:sz="8" w:space="0" w:color="333333"/>
+              <w:top w:val="single" w:sz="8" w:space="0" w:color="333333"/>
+            </w:tcBorders>
+            <w:shd w:val="clear" w:color="auto" w:fill="FFFFFF"/>
+            <w:tcMar>
+              <w:top w:w="0" w:type="dxa"/>
+              <w:bottom w:w="0" w:type="dxa"/>
+              <w:left w:w="0" w:type="dxa"/>
+              <w:right w:w="0" w:type="dxa"/>
+            </w:tcMar>
+            <w:vAlign w:val="center"/>
+          </w:tcPr>
+          <w:p>
+            <w:pPr>
+              <w:jc w:val="right"/>
+              <w:spacing w:after="40" w:before="40"/>
+              <w:ind w:firstLine="0" w:left="100" w:right="100"/>
+            </w:pPr>
+            <w:r xmlns:w="http://schemas.openxmlformats.org/wordprocessingml/2006/main" xmlns:wp="http://schemas.openxmlformats.org/drawingml/2006/wordprocessingDrawing" xmlns:r="http://schemas.openxmlformats.org/officeDocument/2006/relationships" xmlns:w14="http://schemas.microsoft.com/office/word/2010/wordml">
+              <w:rPr>
+                <w:rFonts w:ascii="Arial" w:hAnsi="Arial" w:eastAsia="Arial" w:cs="Arial"/>
+                <w:b/>
+                <w:sz w:val="22"/>
+                <w:szCs w:val="22"/>
+                <w:color w:val="111111"/>
+              </w:rPr>
+              <w:t xml:space="preserve">1559</w:t>
+            </w:r>
+          </w:p>
+        </w:tc>
+        <w:tc>
+          <w:tcPr>
+            <w:tcBorders>
+              <w:bottom w:val="single" w:sz="8" w:space="0" w:color="333333"/>
+              <w:top w:val="single" w:sz="8" w:space="0" w:color="333333"/>
+            </w:tcBorders>
+            <w:shd w:val="clear" w:color="auto" w:fill="FFFFFF"/>
+            <w:tcMar>
+              <w:top w:w="0" w:type="dxa"/>
+              <w:bottom w:w="0" w:type="dxa"/>
+              <w:left w:w="0" w:type="dxa"/>
+              <w:right w:w="0" w:type="dxa"/>
+            </w:tcMar>
+            <w:vAlign w:val="center"/>
+          </w:tcPr>
+          <w:p>
+            <w:pPr>
+              <w:jc w:val="right"/>
+              <w:spacing w:after="40" w:before="40"/>
+              <w:ind w:firstLine="0" w:left="100" w:right="100"/>
+            </w:pPr>
+            <w:r xmlns:w="http://schemas.openxmlformats.org/wordprocessingml/2006/main" xmlns:wp="http://schemas.openxmlformats.org/drawingml/2006/wordprocessingDrawing" xmlns:r="http://schemas.openxmlformats.org/officeDocument/2006/relationships" xmlns:w14="http://schemas.microsoft.com/office/word/2010/wordml">
+              <w:rPr>
+                <w:rFonts w:ascii="Arial" w:hAnsi="Arial" w:eastAsia="Arial" w:cs="Arial"/>
+                <w:b/>
+                <w:sz w:val="22"/>
+                <w:szCs w:val="22"/>
+                <w:color w:val="111111"/>
+              </w:rPr>
+              <w:t xml:space="preserve">1537</w:t>
+            </w:r>
+          </w:p>
+        </w:tc>
+        <w:tc>
+          <w:tcPr>
+            <w:tcBorders>
+              <w:bottom w:val="single" w:sz="8" w:space="0" w:color="333333"/>
+              <w:top w:val="single" w:sz="8" w:space="0" w:color="333333"/>
+            </w:tcBorders>
+            <w:shd w:val="clear" w:color="auto" w:fill="FFFFFF"/>
+            <w:tcMar>
+              <w:top w:w="0" w:type="dxa"/>
+              <w:bottom w:w="0" w:type="dxa"/>
+              <w:left w:w="0" w:type="dxa"/>
+              <w:right w:w="0" w:type="dxa"/>
+            </w:tcMar>
+            <w:vAlign w:val="center"/>
+          </w:tcPr>
+          <w:p>
+            <w:pPr>
+              <w:jc w:val="right"/>
+              <w:spacing w:after="40" w:before="40"/>
+              <w:ind w:firstLine="0" w:left="100" w:right="100"/>
+            </w:pPr>
+            <w:r xmlns:w="http://schemas.openxmlformats.org/wordprocessingml/2006/main" xmlns:wp="http://schemas.openxmlformats.org/drawingml/2006/wordprocessingDrawing" xmlns:r="http://schemas.openxmlformats.org/officeDocument/2006/relationships" xmlns:w14="http://schemas.microsoft.com/office/word/2010/wordml">
+              <w:rPr>
+                <w:rFonts w:ascii="Arial" w:hAnsi="Arial" w:eastAsia="Arial" w:cs="Arial"/>
+                <w:b/>
+                <w:sz w:val="22"/>
+                <w:szCs w:val="22"/>
+                <w:color w:val="111111"/>
+              </w:rPr>
+              <w:t xml:space="preserve">1543</w:t>
+            </w:r>
+          </w:p>
+        </w:tc>
+        <w:tc>
+          <w:tcPr>
+            <w:tcBorders>
+              <w:bottom w:val="single" w:sz="8" w:space="0" w:color="333333"/>
+              <w:top w:val="single" w:sz="8" w:space="0" w:color="333333"/>
+            </w:tcBorders>
+            <w:shd w:val="clear" w:color="auto" w:fill="FFFFFF"/>
+            <w:tcMar>
+              <w:top w:w="0" w:type="dxa"/>
+              <w:bottom w:w="0" w:type="dxa"/>
+              <w:left w:w="0" w:type="dxa"/>
+              <w:right w:w="0" w:type="dxa"/>
+            </w:tcMar>
+            <w:vAlign w:val="center"/>
+          </w:tcPr>
+          <w:p>
+            <w:pPr>
+              <w:jc w:val="right"/>
+              <w:spacing w:after="40" w:before="40"/>
+              <w:ind w:firstLine="0" w:left="100" w:right="100"/>
+            </w:pPr>
+            <w:r xmlns:w="http://schemas.openxmlformats.org/wordprocessingml/2006/main" xmlns:wp="http://schemas.openxmlformats.org/drawingml/2006/wordprocessingDrawing" xmlns:r="http://schemas.openxmlformats.org/officeDocument/2006/relationships" xmlns:w14="http://schemas.microsoft.com/office/word/2010/wordml">
+              <w:rPr>
+                <w:rFonts w:ascii="Arial" w:hAnsi="Arial" w:eastAsia="Arial" w:cs="Arial"/>
+                <w:b/>
+                <w:sz w:val="22"/>
+                <w:szCs w:val="22"/>
+                <w:color w:val="111111"/>
+              </w:rPr>
+              <w:t xml:space="preserve">1450</w:t>
+            </w:r>
+          </w:p>
+        </w:tc>
+        <w:tc>
+          <w:tcPr>
+            <w:tcBorders>
+              <w:bottom w:val="single" w:sz="8" w:space="0" w:color="333333"/>
+              <w:top w:val="single" w:sz="8" w:space="0" w:color="333333"/>
+            </w:tcBorders>
+            <w:shd w:val="clear" w:color="auto" w:fill="FFFFFF"/>
+            <w:tcMar>
+              <w:top w:w="0" w:type="dxa"/>
+              <w:bottom w:w="0" w:type="dxa"/>
+              <w:left w:w="0" w:type="dxa"/>
+              <w:right w:w="0" w:type="dxa"/>
+            </w:tcMar>
+            <w:vAlign w:val="center"/>
+          </w:tcPr>
+          <w:p>
+            <w:pPr>
+              <w:jc w:val="right"/>
+              <w:spacing w:after="40" w:before="40"/>
+              <w:ind w:firstLine="0" w:left="100" w:right="100"/>
+            </w:pPr>
+            <w:r xmlns:w="http://schemas.openxmlformats.org/wordprocessingml/2006/main" xmlns:wp="http://schemas.openxmlformats.org/drawingml/2006/wordprocessingDrawing" xmlns:r="http://schemas.openxmlformats.org/officeDocument/2006/relationships" xmlns:w14="http://schemas.microsoft.com/office/word/2010/wordml">
+              <w:rPr>
+                <w:rFonts w:ascii="Arial" w:hAnsi="Arial" w:eastAsia="Arial" w:cs="Arial"/>
+                <w:b/>
+                <w:sz w:val="22"/>
+                <w:szCs w:val="22"/>
+                <w:color w:val="111111"/>
+              </w:rPr>
+              <w:t xml:space="preserve">1487</w:t>
+            </w:r>
+          </w:p>
+        </w:tc>
+      </w:tr>
+      <w:tr>
+        <w:trPr>
+          <w:cantSplit/>
+          <w:trHeight w:val="360" w:hRule="auto"/>
+        </w:trPr>
+        <w:tc>
+          <w:tcPr>
+            <w:gridSpan w:val="6"/>
+            <w:tcBorders/>
+            <w:shd w:val="clear" w:color="auto" w:fill="FFFFFF"/>
+            <w:tcMar>
+              <w:top w:w="0" w:type="dxa"/>
+              <w:bottom w:w="0" w:type="dxa"/>
+              <w:left w:w="0" w:type="dxa"/>
+              <w:right w:w="0" w:type="dxa"/>
+            </w:tcMar>
+            <w:vAlign w:val="center"/>
+          </w:tcPr>
+          <w:p>
+            <w:pPr>
+              <w:jc w:val="left"/>
+              <w:spacing w:after="0" w:before="0"/>
+              <w:ind w:firstLine="0" w:left="0" w:right="0"/>
+            </w:pPr>
+            <w:r xmlns:w="http://schemas.openxmlformats.org/wordprocessingml/2006/main" xmlns:wp="http://schemas.openxmlformats.org/drawingml/2006/wordprocessingDrawing" xmlns:r="http://schemas.openxmlformats.org/officeDocument/2006/relationships" xmlns:w14="http://schemas.microsoft.com/office/word/2010/wordml">
+              <w:rPr>
+                <w:rFonts w:ascii="Arial" w:hAnsi="Arial" w:eastAsia="Arial" w:cs="Arial"/>
+                <w:vertAlign w:val="superscript"/>
+                <w:sz w:val="20"/>
+                <w:szCs w:val="20"/>
+                <w:color w:val="000000"/>
+              </w:rPr>
+              <w:t xml:space="preserve"/>
+            </w:r>
+            <w:r xmlns:w="http://schemas.openxmlformats.org/wordprocessingml/2006/main" xmlns:wp="http://schemas.openxmlformats.org/drawingml/2006/wordprocessingDrawing" xmlns:r="http://schemas.openxmlformats.org/officeDocument/2006/relationships" xmlns:w14="http://schemas.microsoft.com/office/word/2010/wordml">
+              <w:rPr>
+                <w:rFonts w:ascii="Arial" w:hAnsi="Arial" w:eastAsia="Arial" w:cs="Arial"/>
+                <w:sz w:val="20"/>
+                <w:szCs w:val="20"/>
+                <w:color w:val="000000"/>
+              </w:rPr>
+              <w:t xml:space="preserve">Source: Moonee Valley City Council, 2020</w:t>
+            </w:r>
+          </w:p>
+        </w:tc>
+      </w:tr>
+    </w:tbl>
     <w:p>
       <w:pPr>
         <w:pStyle w:val="Heading1"/>
@@ -3469,7 +5963,7 @@
               <a:graphicData uri="http://schemas.openxmlformats.org/drawingml/2006/picture">
                 <pic:pic>
                   <pic:nvPicPr>
-                    <pic:cNvPr descr="health_profile_doc_files/figure-docx/unnamed-chunk-42-1.png" id="0" name="Picture"/>
+                    <pic:cNvPr descr="health_profile_doc_files/figure-docx/unnamed-chunk-43-1.png" id="0" name="Picture"/>
                     <pic:cNvPicPr>
                       <a:picLocks noChangeArrowheads="1" noChangeAspect="1"/>
                     </pic:cNvPicPr>
@@ -3607,7 +6101,7 @@
               <a:graphicData uri="http://schemas.openxmlformats.org/drawingml/2006/picture">
                 <pic:pic>
                   <pic:nvPicPr>
-                    <pic:cNvPr descr="health_profile_doc_files/figure-docx/unnamed-chunk-44-1.png" id="0" name="Picture"/>
+                    <pic:cNvPr descr="health_profile_doc_files/figure-docx/unnamed-chunk-45-1.png" id="0" name="Picture"/>
                     <pic:cNvPicPr>
                       <a:picLocks noChangeArrowheads="1" noChangeAspect="1"/>
                     </pic:cNvPicPr>
@@ -4907,7 +7401,7 @@
       <w:pPr>
         <w:pStyle w:val="Compact"/>
         <w:numPr>
-          <w:numId w:val="1009"/>
+          <w:numId w:val="1008"/>
           <w:ilvl w:val="0"/>
         </w:numPr>
       </w:pPr>
@@ -4919,7 +7413,7 @@
       <w:pPr>
         <w:pStyle w:val="Compact"/>
         <w:numPr>
-          <w:numId w:val="1009"/>
+          <w:numId w:val="1008"/>
           <w:ilvl w:val="0"/>
         </w:numPr>
       </w:pPr>
@@ -4931,7 +7425,7 @@
       <w:pPr>
         <w:pStyle w:val="Compact"/>
         <w:numPr>
-          <w:numId w:val="1009"/>
+          <w:numId w:val="1008"/>
           <w:ilvl w:val="0"/>
         </w:numPr>
       </w:pPr>
@@ -4978,7 +7472,7 @@
               <a:graphicData uri="http://schemas.openxmlformats.org/drawingml/2006/picture">
                 <pic:pic>
                   <pic:nvPicPr>
-                    <pic:cNvPr descr="health_profile_doc_files/figure-docx/unnamed-chunk-47-1.png" id="0" name="Picture"/>
+                    <pic:cNvPr descr="health_profile_doc_files/figure-docx/unnamed-chunk-48-1.png" id="0" name="Picture"/>
                     <pic:cNvPicPr>
                       <a:picLocks noChangeArrowheads="1" noChangeAspect="1"/>
                     </pic:cNvPicPr>
@@ -10250,9 +12744,6 @@
     <w:abstractNumId w:val="991"/>
   </w:num>
   <w:num w:numId="1008">
-    <w:abstractNumId w:val="991"/>
-  </w:num>
-  <w:num w:numId="1009">
     <w:abstractNumId w:val="991"/>
   </w:num>
 </w:numbering>

--- a/health_profile_doc.docx
+++ b/health_profile_doc.docx
@@ -68,29 +68,48 @@
       <w:bookmarkEnd w:id="21"/>
     </w:p>
     <w:p>
-      <w:r>
-        <w:br w:type="page"/>
-      </w:r>
+      <w:pPr>
+        <w:pStyle w:val="FirstParagraph"/>
+      </w:pPr>
+      <w:r>
+        <w:t xml:space="preserve">within the document, interleave with diagrams from</w:t>
+      </w:r>
+      <w:r>
+        <w:t xml:space="preserve"> </w:t>
+      </w:r>
+      <w:hyperlink r:id="rId22">
+        <w:r>
+          <w:rPr>
+            <w:rStyle w:val="Hyperlink"/>
+          </w:rPr>
+          <w:t xml:space="preserve">https://www.aihw.gov.au/reports/australias-health/australias-health-2016/contents/chapter-3-leading-causes-of-ill-health</w:t>
+        </w:r>
+      </w:hyperlink>
     </w:p>
     <w:p>
-      <w:pPr>
-        <w:pStyle w:val="Heading1"/>
-      </w:pPr>
-      <w:bookmarkStart w:id="22" w:name="population"/>
-      <w:r>
-        <w:t xml:space="preserve">Population</w:t>
-      </w:r>
-      <w:bookmarkEnd w:id="22"/>
+      <w:r>
+        <w:br w:type="page"/>
+      </w:r>
     </w:p>
     <w:p>
       <w:pPr>
+        <w:pStyle w:val="Heading1"/>
+      </w:pPr>
+      <w:bookmarkStart w:id="23" w:name="population"/>
+      <w:r>
+        <w:t xml:space="preserve">Population</w:t>
+      </w:r>
+      <w:bookmarkEnd w:id="23"/>
+    </w:p>
+    <w:p>
+      <w:pPr>
         <w:pStyle w:val="Heading2"/>
       </w:pPr>
-      <w:bookmarkStart w:id="23" w:name="current-and-projected"/>
+      <w:bookmarkStart w:id="24" w:name="current-and-projected"/>
       <w:r>
         <w:t xml:space="preserve">Current and projected</w:t>
       </w:r>
-      <w:bookmarkEnd w:id="23"/>
+      <w:bookmarkEnd w:id="24"/>
     </w:p>
     <w:p>
       <w:pPr>
@@ -120,7 +139,7 @@
                     </pic:cNvPicPr>
                   </pic:nvPicPr>
                   <pic:blipFill>
-                    <a:blip r:embed="rId24"/>
+                    <a:blip r:embed="rId25"/>
                     <a:stretch>
                       <a:fillRect/>
                     </a:stretch>
@@ -151,11 +170,11 @@
       <w:pPr>
         <w:pStyle w:val="Heading2"/>
       </w:pPr>
-      <w:bookmarkStart w:id="25" w:name="age-breakdown"/>
+      <w:bookmarkStart w:id="26" w:name="age-breakdown"/>
       <w:r>
         <w:t xml:space="preserve">Age breakdown</w:t>
       </w:r>
-      <w:bookmarkEnd w:id="25"/>
+      <w:bookmarkEnd w:id="26"/>
     </w:p>
     <w:p>
       <w:pPr>
@@ -185,7 +204,7 @@
                     </pic:cNvPicPr>
                   </pic:nvPicPr>
                   <pic:blipFill>
-                    <a:blip r:embed="rId26"/>
+                    <a:blip r:embed="rId27"/>
                     <a:stretch>
                       <a:fillRect/>
                     </a:stretch>
@@ -240,7 +259,7 @@
                     </pic:cNvPicPr>
                   </pic:nvPicPr>
                   <pic:blipFill>
-                    <a:blip r:embed="rId27"/>
+                    <a:blip r:embed="rId28"/>
                     <a:stretch>
                       <a:fillRect/>
                     </a:stretch>
@@ -271,11 +290,11 @@
       <w:pPr>
         <w:pStyle w:val="Heading2"/>
       </w:pPr>
-      <w:bookmarkStart w:id="28" w:name="self-reported-health"/>
+      <w:bookmarkStart w:id="29" w:name="self-reported-health"/>
       <w:r>
         <w:t xml:space="preserve">Self-reported health</w:t>
       </w:r>
-      <w:bookmarkEnd w:id="28"/>
+      <w:bookmarkEnd w:id="29"/>
     </w:p>
     <w:p>
       <w:pPr>
@@ -336,61 +355,6 @@
                 <pic:pic>
                   <pic:nvPicPr>
                     <pic:cNvPr descr="health_profile_doc_files/figure-docx/unnamed-chunk-8-1.png" id="0" name="Picture"/>
-                    <pic:cNvPicPr>
-                      <a:picLocks noChangeArrowheads="1" noChangeAspect="1"/>
-                    </pic:cNvPicPr>
-                  </pic:nvPicPr>
-                  <pic:blipFill>
-                    <a:blip r:embed="rId29"/>
-                    <a:stretch>
-                      <a:fillRect/>
-                    </a:stretch>
-                  </pic:blipFill>
-                  <pic:spPr bwMode="auto">
-                    <a:xfrm>
-                      <a:off x="0" y="0"/>
-                      <a:ext cx="5727700" cy="2045607"/>
-                    </a:xfrm>
-                    <a:prstGeom prst="rect">
-                      <a:avLst/>
-                    </a:prstGeom>
-                    <a:noFill/>
-                    <a:ln w="9525">
-                      <a:noFill/>
-                      <a:headEnd/>
-                      <a:tailEnd/>
-                    </a:ln>
-                  </pic:spPr>
-                </pic:pic>
-              </a:graphicData>
-            </a:graphic>
-          </wp:inline>
-        </w:drawing>
-      </w:r>
-    </w:p>
-    <w:p>
-      <w:pPr>
-        <w:pStyle w:val="BodyText"/>
-      </w:pPr>
-      <w:r>
-        <w:t xml:space="preserve">The same data shows that women in Moonee Valley were more likely to self-report higher levels of health than males.</w:t>
-      </w:r>
-    </w:p>
-    <w:p>
-      <w:pPr>
-        <w:pStyle w:val="BodyText"/>
-      </w:pPr>
-      <w:r>
-        <w:drawing>
-          <wp:inline>
-            <wp:extent cx="5727700" cy="2045607"/>
-            <wp:effectExtent b="0" l="0" r="0" t="0"/>
-            <wp:docPr descr="" title="" id="1" name="Picture"/>
-            <a:graphic>
-              <a:graphicData uri="http://schemas.openxmlformats.org/drawingml/2006/picture">
-                <pic:pic>
-                  <pic:nvPicPr>
-                    <pic:cNvPr descr="health_profile_doc_files/figure-docx/unnamed-chunk-9-1.png" id="0" name="Picture"/>
                     <pic:cNvPicPr>
                       <a:picLocks noChangeArrowheads="1" noChangeAspect="1"/>
                     </pic:cNvPicPr>
@@ -425,23 +389,96 @@
     </w:p>
     <w:p>
       <w:pPr>
-        <w:pStyle w:val="Heading1"/>
-      </w:pPr>
-      <w:bookmarkStart w:id="31" w:name="environmental-factors"/>
-      <w:r>
-        <w:t xml:space="preserve">Environmental factors</w:t>
-      </w:r>
-      <w:bookmarkEnd w:id="31"/>
+        <w:pStyle w:val="BodyText"/>
+      </w:pPr>
+      <w:r>
+        <w:t xml:space="preserve">The same data shows that women in Moonee Valley were more likely to self-report higher levels of health than males.</w:t>
+      </w:r>
     </w:p>
     <w:p>
       <w:pPr>
+        <w:pStyle w:val="BodyText"/>
+      </w:pPr>
+      <w:r>
+        <w:drawing>
+          <wp:inline>
+            <wp:extent cx="5727700" cy="2045607"/>
+            <wp:effectExtent b="0" l="0" r="0" t="0"/>
+            <wp:docPr descr="" title="" id="1" name="Picture"/>
+            <a:graphic>
+              <a:graphicData uri="http://schemas.openxmlformats.org/drawingml/2006/picture">
+                <pic:pic>
+                  <pic:nvPicPr>
+                    <pic:cNvPr descr="health_profile_doc_files/figure-docx/unnamed-chunk-9-1.png" id="0" name="Picture"/>
+                    <pic:cNvPicPr>
+                      <a:picLocks noChangeArrowheads="1" noChangeAspect="1"/>
+                    </pic:cNvPicPr>
+                  </pic:nvPicPr>
+                  <pic:blipFill>
+                    <a:blip r:embed="rId31"/>
+                    <a:stretch>
+                      <a:fillRect/>
+                    </a:stretch>
+                  </pic:blipFill>
+                  <pic:spPr bwMode="auto">
+                    <a:xfrm>
+                      <a:off x="0" y="0"/>
+                      <a:ext cx="5727700" cy="2045607"/>
+                    </a:xfrm>
+                    <a:prstGeom prst="rect">
+                      <a:avLst/>
+                    </a:prstGeom>
+                    <a:noFill/>
+                    <a:ln w="9525">
+                      <a:noFill/>
+                      <a:headEnd/>
+                      <a:tailEnd/>
+                    </a:ln>
+                  </pic:spPr>
+                </pic:pic>
+              </a:graphicData>
+            </a:graphic>
+          </wp:inline>
+        </w:drawing>
+      </w:r>
+    </w:p>
+    <w:p>
+      <w:pPr>
         <w:pStyle w:val="Heading2"/>
       </w:pPr>
-      <w:bookmarkStart w:id="32" w:name="socio-economic-disadvantage"/>
+      <w:bookmarkStart w:id="32" w:name="long-term-conditions-by-age-and-sex"/>
+      <w:r>
+        <w:t xml:space="preserve">Long term conditions by age and sex</w:t>
+      </w:r>
+      <w:bookmarkEnd w:id="32"/>
+    </w:p>
+    <w:p>
+      <w:pPr>
+        <w:pStyle w:val="FirstParagraph"/>
+      </w:pPr>
+      <w:r>
+        <w:t xml:space="preserve">add prevalance from national health survey with mv pop</w:t>
+      </w:r>
+    </w:p>
+    <w:p>
+      <w:pPr>
+        <w:pStyle w:val="Heading1"/>
+      </w:pPr>
+      <w:bookmarkStart w:id="33" w:name="environmental-factors"/>
+      <w:r>
+        <w:t xml:space="preserve">Environmental factors</w:t>
+      </w:r>
+      <w:bookmarkEnd w:id="33"/>
+    </w:p>
+    <w:p>
+      <w:pPr>
+        <w:pStyle w:val="Heading2"/>
+      </w:pPr>
+      <w:bookmarkStart w:id="34" w:name="socio-economic-disadvantage"/>
       <w:r>
         <w:t xml:space="preserve">Socio-economic disadvantage</w:t>
       </w:r>
-      <w:bookmarkEnd w:id="32"/>
+      <w:bookmarkEnd w:id="34"/>
     </w:p>
     <w:p>
       <w:pPr>
@@ -471,7 +508,7 @@
                     </pic:cNvPicPr>
                   </pic:nvPicPr>
                   <pic:blipFill>
-                    <a:blip r:embed="rId33"/>
+                    <a:blip r:embed="rId35"/>
                     <a:stretch>
                       <a:fillRect/>
                     </a:stretch>
@@ -521,79 +558,6 @@
                 <pic:pic>
                   <pic:nvPicPr>
                     <pic:cNvPr descr="maps/SEIFA%20layout.png" id="0" name="Picture"/>
-                    <pic:cNvPicPr>
-                      <a:picLocks noChangeArrowheads="1" noChangeAspect="1"/>
-                    </pic:cNvPicPr>
-                  </pic:nvPicPr>
-                  <pic:blipFill>
-                    <a:blip r:embed="rId34"/>
-                    <a:stretch>
-                      <a:fillRect/>
-                    </a:stretch>
-                  </pic:blipFill>
-                  <pic:spPr bwMode="auto">
-                    <a:xfrm>
-                      <a:off x="0" y="0"/>
-                      <a:ext cx="5727700" cy="4037104"/>
-                    </a:xfrm>
-                    <a:prstGeom prst="rect">
-                      <a:avLst/>
-                    </a:prstGeom>
-                    <a:noFill/>
-                    <a:ln w="9525">
-                      <a:noFill/>
-                      <a:headEnd/>
-                      <a:tailEnd/>
-                    </a:ln>
-                  </pic:spPr>
-                </pic:pic>
-              </a:graphicData>
-            </a:graphic>
-          </wp:inline>
-        </w:drawing>
-      </w:r>
-    </w:p>
-    <w:p>
-      <w:pPr>
-        <w:pStyle w:val="ImageCaption"/>
-      </w:pPr>
-      <w:r>
-        <w:t xml:space="preserve">SEIFA IRSD map</w:t>
-      </w:r>
-    </w:p>
-    <w:p>
-      <w:pPr>
-        <w:pStyle w:val="Heading2"/>
-      </w:pPr>
-      <w:bookmarkStart w:id="35" w:name="heat-vulnerability-index"/>
-      <w:r>
-        <w:t xml:space="preserve">Heat Vulnerability Index</w:t>
-      </w:r>
-      <w:bookmarkEnd w:id="35"/>
-    </w:p>
-    <w:p>
-      <w:pPr>
-        <w:pStyle w:val="FirstParagraph"/>
-      </w:pPr>
-      <w:r>
-        <w:t xml:space="preserve">The Heat Vulnerability Index measures the impact of the Urban Heat Island effect on vulnerable populations. Within Moonee Valley, the most vulnerable areas are in the east of the municipality, where there is a higher concentration of older adults.</w:t>
-      </w:r>
-    </w:p>
-    <w:p>
-      <w:pPr>
-        <w:pStyle w:val="CaptionedFigure"/>
-      </w:pPr>
-      <w:r>
-        <w:drawing>
-          <wp:inline>
-            <wp:extent cx="5727700" cy="4037104"/>
-            <wp:effectExtent b="0" l="0" r="0" t="0"/>
-            <wp:docPr descr="HVI map" title="" id="1" name="Picture"/>
-            <a:graphic>
-              <a:graphicData uri="http://schemas.openxmlformats.org/drawingml/2006/picture">
-                <pic:pic>
-                  <pic:nvPicPr>
-                    <pic:cNvPr descr="maps/HVI%20layout.png" id="0" name="Picture"/>
                     <pic:cNvPicPr>
                       <a:picLocks noChangeArrowheads="1" noChangeAspect="1"/>
                     </pic:cNvPicPr>
@@ -631,93 +595,48 @@
         <w:pStyle w:val="ImageCaption"/>
       </w:pPr>
       <w:r>
-        <w:t xml:space="preserve">HVI map</w:t>
+        <w:t xml:space="preserve">SEIFA IRSD map</w:t>
       </w:r>
     </w:p>
     <w:p>
       <w:pPr>
         <w:pStyle w:val="Heading2"/>
       </w:pPr>
-      <w:bookmarkStart w:id="37" w:name="walkability"/>
-      <w:r>
-        <w:t xml:space="preserve">Walkability</w:t>
+      <w:bookmarkStart w:id="37" w:name="heat-vulnerability-index"/>
+      <w:r>
+        <w:t xml:space="preserve">Heat Vulnerability Index</w:t>
       </w:r>
       <w:bookmarkEnd w:id="37"/>
     </w:p>
     <w:p>
       <w:pPr>
-        <w:pStyle w:val="Compact"/>
-        <w:numPr>
-          <w:numId w:val="1001"/>
-          <w:ilvl w:val="0"/>
-        </w:numPr>
-      </w:pPr>
-      <w:r>
-        <w:t xml:space="preserve">See what Evie has done. Otherwise, just use the ones from MV2040</w:t>
+        <w:pStyle w:val="FirstParagraph"/>
+      </w:pPr>
+      <w:r>
+        <w:t xml:space="preserve">The Heat Vulnerability Index measures the impact of the Urban Heat Island effect on vulnerable populations. Within Moonee Valley, the most vulnerable areas are in the east of the municipality, where there is a higher concentration of older adults.</w:t>
       </w:r>
     </w:p>
     <w:p>
       <w:pPr>
-        <w:pStyle w:val="Heading1"/>
-      </w:pPr>
-      <w:bookmarkStart w:id="38" w:name="gender-inequality"/>
-      <w:r>
-        <w:t xml:space="preserve">Gender inequality</w:t>
-      </w:r>
-      <w:bookmarkEnd w:id="38"/>
-    </w:p>
-    <w:p>
-      <w:pPr>
-        <w:pStyle w:val="Compact"/>
-        <w:numPr>
-          <w:numId w:val="1002"/>
-          <w:ilvl w:val="0"/>
-        </w:numPr>
-      </w:pPr>
-      <w:r>
-        <w:t xml:space="preserve">also from this</w:t>
-      </w:r>
-      <w:r>
-        <w:t xml:space="preserve"> </w:t>
-      </w:r>
-      <w:hyperlink r:id="rId39">
-        <w:r>
-          <w:rPr>
-            <w:rStyle w:val="Hyperlink"/>
-          </w:rPr>
-          <w:t xml:space="preserve">https://victorianwomenshealthatlas.net.au/reports%2Ffactsheets%2FGender%20Equality%2FMoonee%20Valley%2FVWHAtlas%20Fact%20Sheet%20Gender%20Equality%20Moonee%20Valley.pdf</w:t>
-        </w:r>
-      </w:hyperlink>
-    </w:p>
-    <w:p>
-      <w:pPr>
-        <w:pStyle w:val="FirstParagraph"/>
-      </w:pPr>
-      <w:r>
-        <w:t xml:space="preserve">Data from the 2016 Census shows that females do more unpaid work (housework), while having lower incomes and being less likely to be in the labour force.</w:t>
-      </w:r>
-    </w:p>
-    <w:p>
-      <w:pPr>
-        <w:pStyle w:val="BodyText"/>
+        <w:pStyle w:val="CaptionedFigure"/>
       </w:pPr>
       <w:r>
         <w:drawing>
           <wp:inline>
-            <wp:extent cx="5727700" cy="2454728"/>
+            <wp:extent cx="5727700" cy="4037104"/>
             <wp:effectExtent b="0" l="0" r="0" t="0"/>
-            <wp:docPr descr="" title="" id="1" name="Picture"/>
+            <wp:docPr descr="HVI map" title="" id="1" name="Picture"/>
             <a:graphic>
               <a:graphicData uri="http://schemas.openxmlformats.org/drawingml/2006/picture">
                 <pic:pic>
                   <pic:nvPicPr>
-                    <pic:cNvPr descr="health_profile_doc_files/figure-docx/unnamed-chunk-16-1.png" id="0" name="Picture"/>
+                    <pic:cNvPr descr="maps/HVI%20layout.png" id="0" name="Picture"/>
                     <pic:cNvPicPr>
                       <a:picLocks noChangeArrowheads="1" noChangeAspect="1"/>
                     </pic:cNvPicPr>
                   </pic:nvPicPr>
                   <pic:blipFill>
-                    <a:blip r:embed="rId40"/>
+                    <a:blip r:embed="rId38"/>
                     <a:stretch>
                       <a:fillRect/>
                     </a:stretch>
@@ -725,7 +644,7 @@
                   <pic:spPr bwMode="auto">
                     <a:xfrm>
                       <a:off x="0" y="0"/>
-                      <a:ext cx="5727700" cy="2454728"/>
+                      <a:ext cx="5727700" cy="4037104"/>
                     </a:xfrm>
                     <a:prstGeom prst="rect">
                       <a:avLst/>
@@ -746,20 +665,73 @@
     </w:p>
     <w:p>
       <w:pPr>
-        <w:pStyle w:val="Heading2"/>
-      </w:pPr>
-      <w:bookmarkStart w:id="41" w:name="unemployment"/>
-      <w:r>
-        <w:t xml:space="preserve">Unemployment</w:t>
-      </w:r>
-      <w:bookmarkEnd w:id="41"/>
+        <w:pStyle w:val="ImageCaption"/>
+      </w:pPr>
+      <w:r>
+        <w:t xml:space="preserve">HVI map</w:t>
+      </w:r>
     </w:p>
     <w:p>
       <w:pPr>
+        <w:pStyle w:val="Heading2"/>
+      </w:pPr>
+      <w:bookmarkStart w:id="39" w:name="walkability"/>
+      <w:r>
+        <w:t xml:space="preserve">Walkability</w:t>
+      </w:r>
+      <w:bookmarkEnd w:id="39"/>
+    </w:p>
+    <w:p>
+      <w:pPr>
+        <w:pStyle w:val="Compact"/>
+        <w:numPr>
+          <w:numId w:val="1001"/>
+          <w:ilvl w:val="0"/>
+        </w:numPr>
+      </w:pPr>
+      <w:r>
+        <w:t xml:space="preserve">See what Evie has done. Otherwise, just use the ones from MV2040</w:t>
+      </w:r>
+    </w:p>
+    <w:p>
+      <w:pPr>
+        <w:pStyle w:val="Heading1"/>
+      </w:pPr>
+      <w:bookmarkStart w:id="40" w:name="gender-inequality"/>
+      <w:r>
+        <w:t xml:space="preserve">Gender inequality</w:t>
+      </w:r>
+      <w:bookmarkEnd w:id="40"/>
+    </w:p>
+    <w:p>
+      <w:pPr>
+        <w:pStyle w:val="Compact"/>
+        <w:numPr>
+          <w:numId w:val="1002"/>
+          <w:ilvl w:val="0"/>
+        </w:numPr>
+      </w:pPr>
+      <w:r>
+        <w:t xml:space="preserve">also from this</w:t>
+      </w:r>
+      <w:r>
+        <w:t xml:space="preserve"> </w:t>
+      </w:r>
+      <w:hyperlink r:id="rId41">
+        <w:r>
+          <w:rPr>
+            <w:rStyle w:val="Hyperlink"/>
+          </w:rPr>
+          <w:t xml:space="preserve">https://victorianwomenshealthatlas.net.au/reports%2Ffactsheets%2FGender%20Equality%2FMoonee%20Valley%2FVWHAtlas%20Fact%20Sheet%20Gender%20Equality%20Moonee%20Valley.pdf</w:t>
+        </w:r>
+      </w:hyperlink>
+    </w:p>
+    <w:p>
+      <w:pPr>
         <w:pStyle w:val="FirstParagraph"/>
       </w:pPr>
       <w:r>
-        <w:t xml:space="preserve">The unemployment rate in the City of Moonee Valley has generally been lower than the rate for Greater Melbourne.</w:t>
+        <w:t xml:space="preserve">Data from the 2016 Census shows that females do more unpaid work (housework), while having lower incomes and being less likely to be in the labour force.</w:t>
       </w:r>
     </w:p>
     <w:p>
@@ -776,7 +748,7 @@
               <a:graphicData uri="http://schemas.openxmlformats.org/drawingml/2006/picture">
                 <pic:pic>
                   <pic:nvPicPr>
-                    <pic:cNvPr descr="health_profile_doc_files/figure-docx/unnamed-chunk-17-1.png" id="0" name="Picture"/>
+                    <pic:cNvPr descr="health_profile_doc_files/figure-docx/unnamed-chunk-16-1.png" id="0" name="Picture"/>
                     <pic:cNvPicPr>
                       <a:picLocks noChangeArrowheads="1" noChangeAspect="1"/>
                     </pic:cNvPicPr>
@@ -811,33 +783,43 @@
     </w:p>
     <w:p>
       <w:pPr>
-        <w:pStyle w:val="BodyText"/>
-      </w:pPr>
-      <w:r>
-        <w:t xml:space="preserve">The unemployment rate is highest in the Flemington and Ascot Vale Statistical Area Level 2 (SA2) geographical areas.</w:t>
-      </w:r>
+        <w:pStyle w:val="Heading2"/>
+      </w:pPr>
+      <w:bookmarkStart w:id="43" w:name="unemployment"/>
+      <w:r>
+        <w:t xml:space="preserve">Unemployment</w:t>
+      </w:r>
+      <w:bookmarkEnd w:id="43"/>
     </w:p>
     <w:p>
       <w:pPr>
+        <w:pStyle w:val="FirstParagraph"/>
+      </w:pPr>
+      <w:r>
+        <w:t xml:space="preserve">The unemployment rate in the City of Moonee Valley has generally been lower than the rate for Greater Melbourne.</w:t>
+      </w:r>
+    </w:p>
+    <w:p>
+      <w:pPr>
         <w:pStyle w:val="BodyText"/>
       </w:pPr>
       <w:r>
         <w:drawing>
           <wp:inline>
-            <wp:extent cx="5727700" cy="3272971"/>
+            <wp:extent cx="5727700" cy="2454728"/>
             <wp:effectExtent b="0" l="0" r="0" t="0"/>
             <wp:docPr descr="" title="" id="1" name="Picture"/>
             <a:graphic>
               <a:graphicData uri="http://schemas.openxmlformats.org/drawingml/2006/picture">
                 <pic:pic>
                   <pic:nvPicPr>
-                    <pic:cNvPr descr="health_profile_doc_files/figure-docx/unnamed-chunk-18-1.png" id="0" name="Picture"/>
+                    <pic:cNvPr descr="health_profile_doc_files/figure-docx/unnamed-chunk-17-1.png" id="0" name="Picture"/>
                     <pic:cNvPicPr>
                       <a:picLocks noChangeArrowheads="1" noChangeAspect="1"/>
                     </pic:cNvPicPr>
                   </pic:nvPicPr>
                   <pic:blipFill>
-                    <a:blip r:embed="rId43"/>
+                    <a:blip r:embed="rId44"/>
                     <a:stretch>
                       <a:fillRect/>
                     </a:stretch>
@@ -845,7 +827,7 @@
                   <pic:spPr bwMode="auto">
                     <a:xfrm>
                       <a:off x="0" y="0"/>
-                      <a:ext cx="5727700" cy="3272971"/>
+                      <a:ext cx="5727700" cy="2454728"/>
                     </a:xfrm>
                     <a:prstGeom prst="rect">
                       <a:avLst/>
@@ -866,20 +848,10 @@
     </w:p>
     <w:p>
       <w:pPr>
-        <w:pStyle w:val="Heading1"/>
-      </w:pPr>
-      <w:bookmarkStart w:id="44" w:name="affordable-housing"/>
-      <w:r>
-        <w:t xml:space="preserve">Affordable housing</w:t>
-      </w:r>
-      <w:bookmarkEnd w:id="44"/>
-    </w:p>
-    <w:p>
-      <w:pPr>
-        <w:pStyle w:val="FirstParagraph"/>
-      </w:pPr>
-      <w:r>
-        <w:t xml:space="preserve">According to the Rental Report from the Department of Health and Human Services, there were 21 affordable lettings in Moonee Valley in June 2020. These are private rental properties (newly leased) affordable to households on statutory incomes by bedroom number. There have been fewer than 30 affordable lettings in Moonee Valley since 2015.</w:t>
+        <w:pStyle w:val="BodyText"/>
+      </w:pPr>
+      <w:r>
+        <w:t xml:space="preserve">The unemployment rate is highest in the Flemington and Ascot Vale Statistical Area Level 2 (SA2) geographical areas.</w:t>
       </w:r>
     </w:p>
     <w:p>
@@ -896,7 +868,7 @@
               <a:graphicData uri="http://schemas.openxmlformats.org/drawingml/2006/picture">
                 <pic:pic>
                   <pic:nvPicPr>
-                    <pic:cNvPr descr="health_profile_doc_files/figure-docx/unnamed-chunk-19-1.png" id="0" name="Picture"/>
+                    <pic:cNvPr descr="health_profile_doc_files/figure-docx/unnamed-chunk-18-1.png" id="0" name="Picture"/>
                     <pic:cNvPicPr>
                       <a:picLocks noChangeArrowheads="1" noChangeAspect="1"/>
                     </pic:cNvPicPr>
@@ -931,23 +903,11 @@
     </w:p>
     <w:p>
       <w:pPr>
-        <w:pStyle w:val="Compact"/>
-        <w:numPr>
-          <w:numId w:val="1003"/>
-          <w:ilvl w:val="0"/>
-        </w:numPr>
-      </w:pPr>
-      <w:r>
-        <w:t xml:space="preserve">add the prices as well by suburb and the amounts perhaps</w:t>
-      </w:r>
-    </w:p>
-    <w:p>
-      <w:pPr>
         <w:pStyle w:val="Heading1"/>
       </w:pPr>
-      <w:bookmarkStart w:id="46" w:name="community-safety"/>
-      <w:r>
-        <w:t xml:space="preserve">Community Safety</w:t>
+      <w:bookmarkStart w:id="46" w:name="affordable-housing"/>
+      <w:r>
+        <w:t xml:space="preserve">Affordable housing</w:t>
       </w:r>
       <w:bookmarkEnd w:id="46"/>
     </w:p>
@@ -956,7 +916,7 @@
         <w:pStyle w:val="FirstParagraph"/>
       </w:pPr>
       <w:r>
-        <w:t xml:space="preserve">Data from the Community Survey shows that about less than half of all residents feel safe walking alone in their local area at night. About 80 per cent feel safe at public transport stops and stations, while almost all residents feel safe when walking alone in their local area during the day.</w:t>
+        <w:t xml:space="preserve">According to the Rental Report from the Department of Health and Human Services, there were 21 affordable lettings in Moonee Valley in June 2020. These are private rental properties (newly leased) affordable to households on statutory incomes by bedroom number. There have been fewer than 30 affordable lettings in Moonee Valley since 2015.</w:t>
       </w:r>
     </w:p>
     <w:p>
@@ -973,7 +933,7 @@
               <a:graphicData uri="http://schemas.openxmlformats.org/drawingml/2006/picture">
                 <pic:pic>
                   <pic:nvPicPr>
-                    <pic:cNvPr descr="health_profile_doc_files/figure-docx/unnamed-chunk-20-1.png" id="0" name="Picture"/>
+                    <pic:cNvPr descr="health_profile_doc_files/figure-docx/unnamed-chunk-19-1.png" id="0" name="Picture"/>
                     <pic:cNvPicPr>
                       <a:picLocks noChangeArrowheads="1" noChangeAspect="1"/>
                     </pic:cNvPicPr>
@@ -1008,23 +968,1766 @@
     </w:p>
     <w:p>
       <w:pPr>
+        <w:pStyle w:val="Compact"/>
+        <w:numPr>
+          <w:numId w:val="1003"/>
+          <w:ilvl w:val="0"/>
+        </w:numPr>
+      </w:pPr>
+      <w:r>
+        <w:t xml:space="preserve">add the prices as well by suburb and the amounts perhaps</w:t>
+      </w:r>
+    </w:p>
+    <w:p>
+      <w:pPr>
         <w:pStyle w:val="Heading1"/>
       </w:pPr>
-      <w:bookmarkStart w:id="48" w:name="health-status"/>
-      <w:r>
-        <w:t xml:space="preserve">Health Status</w:t>
+      <w:bookmarkStart w:id="48" w:name="community-safety"/>
+      <w:r>
+        <w:t xml:space="preserve">Community Safety</w:t>
       </w:r>
       <w:bookmarkEnd w:id="48"/>
     </w:p>
     <w:p>
       <w:pPr>
+        <w:pStyle w:val="FirstParagraph"/>
+      </w:pPr>
+      <w:r>
+        <w:t xml:space="preserve">Data from the Community Survey shows that about less than half of all residents feel safe walking alone in their local area at night. About 80 per cent feel safe at public transport stops and stations, while almost all residents feel safe when walking alone in their local area during the day.</w:t>
+      </w:r>
+    </w:p>
+    <w:p>
+      <w:pPr>
+        <w:pStyle w:val="BodyText"/>
+      </w:pPr>
+      <w:r>
+        <w:drawing>
+          <wp:inline>
+            <wp:extent cx="5727700" cy="3272971"/>
+            <wp:effectExtent b="0" l="0" r="0" t="0"/>
+            <wp:docPr descr="" title="" id="1" name="Picture"/>
+            <a:graphic>
+              <a:graphicData uri="http://schemas.openxmlformats.org/drawingml/2006/picture">
+                <pic:pic>
+                  <pic:nvPicPr>
+                    <pic:cNvPr descr="health_profile_doc_files/figure-docx/unnamed-chunk-20-1.png" id="0" name="Picture"/>
+                    <pic:cNvPicPr>
+                      <a:picLocks noChangeArrowheads="1" noChangeAspect="1"/>
+                    </pic:cNvPicPr>
+                  </pic:nvPicPr>
+                  <pic:blipFill>
+                    <a:blip r:embed="rId49"/>
+                    <a:stretch>
+                      <a:fillRect/>
+                    </a:stretch>
+                  </pic:blipFill>
+                  <pic:spPr bwMode="auto">
+                    <a:xfrm>
+                      <a:off x="0" y="0"/>
+                      <a:ext cx="5727700" cy="3272971"/>
+                    </a:xfrm>
+                    <a:prstGeom prst="rect">
+                      <a:avLst/>
+                    </a:prstGeom>
+                    <a:noFill/>
+                    <a:ln w="9525">
+                      <a:noFill/>
+                      <a:headEnd/>
+                      <a:tailEnd/>
+                    </a:ln>
+                  </pic:spPr>
+                </pic:pic>
+              </a:graphicData>
+            </a:graphic>
+          </wp:inline>
+        </w:drawing>
+      </w:r>
+    </w:p>
+    <w:p>
+      <w:pPr>
+        <w:pStyle w:val="Heading1"/>
+      </w:pPr>
+      <w:bookmarkStart w:id="50" w:name="health-workforce"/>
+      <w:r>
+        <w:t xml:space="preserve">Health workforce</w:t>
+      </w:r>
+      <w:bookmarkEnd w:id="50"/>
+    </w:p>
+    <w:p>
+      <w:pPr>
+        <w:pStyle w:val="FirstParagraph"/>
+      </w:pPr>
+      <w:r>
+        <w:t xml:space="preserve">Data from the National Health Workforce Data Set shows that there were over 1,500 health professionals working in Moonee Valley in 2017. About one-third of these were nurses and midwives.</w:t>
+      </w:r>
+    </w:p>
+    <w:tbl xmlns:w="http://schemas.openxmlformats.org/wordprocessingml/2006/main" xmlns:r="http://schemas.openxmlformats.org/officeDocument/2006/relationships" xmlns:w14="http://schemas.microsoft.com/office/word/2010/wordml" xmlns:wp="http://schemas.openxmlformats.org/drawingml/2006/wordprocessingDrawing" xmlns:a="http://schemas.openxmlformats.org/drawingml/2006/main" xmlns:pic="http://schemas.openxmlformats.org/drawingml/2006/picture">
+      <w:tblPr>
+        NA"/&gt;
+        <w:tblLayout w:type="fixed"/>
+        <w:jc w:val="center"/>
+        <w:tblW w:type="dxa" w:w="8190"/>
+        <w:tblLook w:firstRow="1" w:lastRow="0" w:firstColumn="0" w:lastColumn="0" w:noHBand="0" w:noVBand="1"/>
+      </w:tblPr>
+      <w:tblGrid>
+        <w:gridCol w:w="3443"/>
+        <w:gridCol w:w="1633"/>
+        <w:gridCol w:w="3113"/>
+      </w:tblGrid>
+      <w:tr>
+        <w:trPr>
+          <w:cantSplit/>
+          <w:trHeight w:val="453" w:hRule="auto"/>
+          <w:tblHeader/>
+        </w:trPr>
+        <w:tc>
+          <w:tcPr>
+            <w:gridSpan w:val="3"/>
+            <w:tcBorders>
+              <w:bottom w:val="single" w:sz="8" w:space="0" w:color="333333"/>
+              <w:top w:val="single" w:sz="8" w:space="0" w:color="333333"/>
+            </w:tcBorders>
+            <w:shd w:val="clear" w:color="auto" w:fill="FFFFFF"/>
+            <w:tcMar>
+              <w:top w:w="0" w:type="dxa"/>
+              <w:bottom w:w="0" w:type="dxa"/>
+              <w:left w:w="0" w:type="dxa"/>
+              <w:right w:w="0" w:type="dxa"/>
+            </w:tcMar>
+            <w:vAlign w:val="center"/>
+          </w:tcPr>
+          <w:p>
+            <w:pPr>
+              <w:jc w:val="left"/>
+              <w:spacing w:after="40" w:before="40"/>
+              <w:ind w:firstLine="0" w:left="100" w:right="100"/>
+            </w:pPr>
+            <w:r xmlns:w="http://schemas.openxmlformats.org/wordprocessingml/2006/main" xmlns:wp="http://schemas.openxmlformats.org/drawingml/2006/wordprocessingDrawing" xmlns:r="http://schemas.openxmlformats.org/officeDocument/2006/relationships" xmlns:w14="http://schemas.microsoft.com/office/word/2010/wordml">
+              <w:rPr>
+                <w:rFonts w:ascii="Arial" w:hAnsi="Arial" w:eastAsia="Arial" w:cs="Arial"/>
+                <w:b/>
+                <w:sz w:val="22"/>
+                <w:szCs w:val="22"/>
+                <w:color w:val="111111"/>
+              </w:rPr>
+              <w:t xml:space="preserve">Health Workforce, Moonee Valley, 2017</w:t>
+            </w:r>
+            <w:r xmlns:w="http://schemas.openxmlformats.org/wordprocessingml/2006/main" xmlns:wp="http://schemas.openxmlformats.org/drawingml/2006/wordprocessingDrawing" xmlns:r="http://schemas.openxmlformats.org/officeDocument/2006/relationships" xmlns:w14="http://schemas.microsoft.com/office/word/2010/wordml">
+              <w:rPr>
+                <w:rFonts w:ascii="Arial" w:hAnsi="Arial" w:eastAsia="Arial" w:cs="Arial"/>
+                <w:b/>
+                <w:vertAlign w:val="superscript"/>
+                <w:sz w:val="22"/>
+                <w:szCs w:val="22"/>
+                <w:color w:val="111111"/>
+              </w:rPr>
+              <w:t xml:space="preserve"/>
+            </w:r>
+          </w:p>
+        </w:tc>
+      </w:tr>
+      <w:tr>
+        <w:trPr>
+          <w:cantSplit/>
+          <w:trHeight w:val="453" w:hRule="auto"/>
+          <w:tblHeader/>
+        </w:trPr>
+        <w:tc>
+          <w:tcPr>
+            <w:tcBorders>
+              <w:bottom w:val="single" w:sz="8" w:space="0" w:color="333333"/>
+              <w:top w:val="single" w:sz="8" w:space="0" w:color="333333"/>
+            </w:tcBorders>
+            <w:shd w:val="clear" w:color="auto" w:fill="FFFFFF"/>
+            <w:tcMar>
+              <w:top w:w="0" w:type="dxa"/>
+              <w:bottom w:w="0" w:type="dxa"/>
+              <w:left w:w="0" w:type="dxa"/>
+              <w:right w:w="0" w:type="dxa"/>
+            </w:tcMar>
+            <w:vAlign w:val="center"/>
+          </w:tcPr>
+          <w:p>
+            <w:pPr>
+              <w:jc w:val="left"/>
+              <w:spacing w:after="40" w:before="40"/>
+              <w:ind w:firstLine="0" w:left="100" w:right="100"/>
+            </w:pPr>
+            <w:r xmlns:w="http://schemas.openxmlformats.org/wordprocessingml/2006/main" xmlns:wp="http://schemas.openxmlformats.org/drawingml/2006/wordprocessingDrawing" xmlns:r="http://schemas.openxmlformats.org/officeDocument/2006/relationships" xmlns:w14="http://schemas.microsoft.com/office/word/2010/wordml">
+              <w:rPr>
+                <w:rFonts w:ascii="Arial" w:hAnsi="Arial" w:eastAsia="Arial" w:cs="Arial"/>
+                <w:b/>
+                <w:sz w:val="22"/>
+                <w:szCs w:val="22"/>
+                <w:color w:val="111111"/>
+              </w:rPr>
+              <w:t xml:space="preserve">Professions</w:t>
+            </w:r>
+          </w:p>
+        </w:tc>
+        <w:tc>
+          <w:tcPr>
+            <w:tcBorders>
+              <w:bottom w:val="single" w:sz="8" w:space="0" w:color="333333"/>
+              <w:top w:val="single" w:sz="8" w:space="0" w:color="333333"/>
+            </w:tcBorders>
+            <w:shd w:val="clear" w:color="auto" w:fill="FFFFFF"/>
+            <w:tcMar>
+              <w:top w:w="0" w:type="dxa"/>
+              <w:bottom w:w="0" w:type="dxa"/>
+              <w:left w:w="0" w:type="dxa"/>
+              <w:right w:w="0" w:type="dxa"/>
+            </w:tcMar>
+            <w:vAlign w:val="center"/>
+          </w:tcPr>
+          <w:p>
+            <w:pPr>
+              <w:jc w:val="left"/>
+              <w:spacing w:after="40" w:before="40"/>
+              <w:ind w:firstLine="0" w:left="100" w:right="100"/>
+            </w:pPr>
+            <w:r xmlns:w="http://schemas.openxmlformats.org/wordprocessingml/2006/main" xmlns:wp="http://schemas.openxmlformats.org/drawingml/2006/wordprocessingDrawing" xmlns:r="http://schemas.openxmlformats.org/officeDocument/2006/relationships" xmlns:w14="http://schemas.microsoft.com/office/word/2010/wordml">
+              <w:rPr>
+                <w:rFonts w:ascii="Arial" w:hAnsi="Arial" w:eastAsia="Arial" w:cs="Arial"/>
+                <w:b/>
+                <w:sz w:val="22"/>
+                <w:szCs w:val="22"/>
+                <w:color w:val="111111"/>
+              </w:rPr>
+              <w:t xml:space="preserve">Practitioners</w:t>
+            </w:r>
+          </w:p>
+        </w:tc>
+        <w:tc>
+          <w:tcPr>
+            <w:tcBorders>
+              <w:bottom w:val="single" w:sz="8" w:space="0" w:color="333333"/>
+              <w:top w:val="single" w:sz="8" w:space="0" w:color="333333"/>
+            </w:tcBorders>
+            <w:shd w:val="clear" w:color="auto" w:fill="FFFFFF"/>
+            <w:tcMar>
+              <w:top w:w="0" w:type="dxa"/>
+              <w:bottom w:w="0" w:type="dxa"/>
+              <w:left w:w="0" w:type="dxa"/>
+              <w:right w:w="0" w:type="dxa"/>
+            </w:tcMar>
+            <w:vAlign w:val="center"/>
+          </w:tcPr>
+          <w:p>
+            <w:pPr>
+              <w:jc w:val="right"/>
+              <w:spacing w:after="40" w:before="40"/>
+              <w:ind w:firstLine="0" w:left="100" w:right="100"/>
+            </w:pPr>
+            <w:r xmlns:w="http://schemas.openxmlformats.org/wordprocessingml/2006/main" xmlns:wp="http://schemas.openxmlformats.org/drawingml/2006/wordprocessingDrawing" xmlns:r="http://schemas.openxmlformats.org/officeDocument/2006/relationships" xmlns:w14="http://schemas.microsoft.com/office/word/2010/wordml">
+              <w:rPr>
+                <w:rFonts w:ascii="Arial" w:hAnsi="Arial" w:eastAsia="Arial" w:cs="Arial"/>
+                <w:b/>
+                <w:sz w:val="22"/>
+                <w:szCs w:val="22"/>
+                <w:color w:val="111111"/>
+              </w:rPr>
+              <w:t xml:space="preserve">Practitioners per 1,000 pop.</w:t>
+            </w:r>
+          </w:p>
+        </w:tc>
+      </w:tr>
+      <w:tr>
+        <w:trPr>
+          <w:cantSplit/>
+          <w:trHeight w:val="455" w:hRule="auto"/>
+        </w:trPr>
+        <w:tc>
+          <w:tcPr>
+            <w:tcBorders>
+              <w:bottom w:val="single" w:sz="8" w:space="0" w:color="333333"/>
+            </w:tcBorders>
+            <w:shd w:val="clear" w:color="auto" w:fill="FFFFFF"/>
+            <w:tcMar>
+              <w:top w:w="0" w:type="dxa"/>
+              <w:bottom w:w="0" w:type="dxa"/>
+              <w:left w:w="0" w:type="dxa"/>
+              <w:right w:w="0" w:type="dxa"/>
+            </w:tcMar>
+            <w:vAlign w:val="center"/>
+          </w:tcPr>
+          <w:p>
+            <w:pPr>
+              <w:jc w:val="left"/>
+              <w:spacing w:after="40" w:before="40"/>
+              <w:ind w:firstLine="0" w:left="100" w:right="100"/>
+            </w:pPr>
+            <w:r xmlns:w="http://schemas.openxmlformats.org/wordprocessingml/2006/main" xmlns:wp="http://schemas.openxmlformats.org/drawingml/2006/wordprocessingDrawing" xmlns:r="http://schemas.openxmlformats.org/officeDocument/2006/relationships" xmlns:w14="http://schemas.microsoft.com/office/word/2010/wordml">
+              <w:rPr>
+                <w:rFonts w:ascii="Arial" w:hAnsi="Arial" w:eastAsia="Arial" w:cs="Arial"/>
+                <w:sz w:val="22"/>
+                <w:szCs w:val="22"/>
+                <w:color w:val="111111"/>
+              </w:rPr>
+              <w:t xml:space="preserve">Chiropractors</w:t>
+            </w:r>
+          </w:p>
+        </w:tc>
+        <w:tc>
+          <w:tcPr>
+            <w:tcBorders>
+              <w:bottom w:val="single" w:sz="8" w:space="0" w:color="333333"/>
+            </w:tcBorders>
+            <w:shd w:val="clear" w:color="auto" w:fill="FFFFFF"/>
+            <w:tcMar>
+              <w:top w:w="0" w:type="dxa"/>
+              <w:bottom w:w="0" w:type="dxa"/>
+              <w:left w:w="0" w:type="dxa"/>
+              <w:right w:w="0" w:type="dxa"/>
+            </w:tcMar>
+            <w:vAlign w:val="center"/>
+          </w:tcPr>
+          <w:p>
+            <w:pPr>
+              <w:jc w:val="right"/>
+              <w:spacing w:after="40" w:before="40"/>
+              <w:ind w:firstLine="0" w:left="100" w:right="100"/>
+            </w:pPr>
+            <w:r xmlns:w="http://schemas.openxmlformats.org/wordprocessingml/2006/main" xmlns:wp="http://schemas.openxmlformats.org/drawingml/2006/wordprocessingDrawing" xmlns:r="http://schemas.openxmlformats.org/officeDocument/2006/relationships" xmlns:w14="http://schemas.microsoft.com/office/word/2010/wordml">
+              <w:rPr>
+                <w:rFonts w:ascii="Arial" w:hAnsi="Arial" w:eastAsia="Arial" w:cs="Arial"/>
+                <w:sz w:val="22"/>
+                <w:szCs w:val="22"/>
+                <w:color w:val="111111"/>
+              </w:rPr>
+              <w:t xml:space="preserve">   35</w:t>
+            </w:r>
+          </w:p>
+        </w:tc>
+        <w:tc>
+          <w:tcPr>
+            <w:tcBorders>
+              <w:bottom w:val="single" w:sz="8" w:space="0" w:color="333333"/>
+            </w:tcBorders>
+            <w:shd w:val="clear" w:color="auto" w:fill="FFFFFF"/>
+            <w:tcMar>
+              <w:top w:w="0" w:type="dxa"/>
+              <w:bottom w:w="0" w:type="dxa"/>
+              <w:left w:w="0" w:type="dxa"/>
+              <w:right w:w="0" w:type="dxa"/>
+            </w:tcMar>
+            <w:vAlign w:val="center"/>
+          </w:tcPr>
+          <w:p>
+            <w:pPr>
+              <w:jc w:val="right"/>
+              <w:spacing w:after="40" w:before="40"/>
+              <w:ind w:firstLine="0" w:left="100" w:right="100"/>
+            </w:pPr>
+            <w:r xmlns:w="http://schemas.openxmlformats.org/wordprocessingml/2006/main" xmlns:wp="http://schemas.openxmlformats.org/drawingml/2006/wordprocessingDrawing" xmlns:r="http://schemas.openxmlformats.org/officeDocument/2006/relationships" xmlns:w14="http://schemas.microsoft.com/office/word/2010/wordml">
+              <w:rPr>
+                <w:rFonts w:ascii="Arial" w:hAnsi="Arial" w:eastAsia="Arial" w:cs="Arial"/>
+                <w:sz w:val="22"/>
+                <w:szCs w:val="22"/>
+                <w:color w:val="111111"/>
+              </w:rPr>
+              <w:t xml:space="preserve">0.3</w:t>
+            </w:r>
+          </w:p>
+        </w:tc>
+      </w:tr>
+      <w:tr>
+        <w:trPr>
+          <w:cantSplit/>
+          <w:trHeight w:val="414" w:hRule="auto"/>
+        </w:trPr>
+        <w:tc>
+          <w:tcPr>
+            <w:tcBorders>
+              <w:bottom w:val="single" w:sz="8" w:space="0" w:color="333333"/>
+              <w:top w:val="single" w:sz="8" w:space="0" w:color="333333"/>
+            </w:tcBorders>
+            <w:shd w:val="clear" w:color="auto" w:fill="FFFFFF"/>
+            <w:tcMar>
+              <w:top w:w="0" w:type="dxa"/>
+              <w:bottom w:w="0" w:type="dxa"/>
+              <w:left w:w="0" w:type="dxa"/>
+              <w:right w:w="0" w:type="dxa"/>
+            </w:tcMar>
+            <w:vAlign w:val="center"/>
+          </w:tcPr>
+          <w:p>
+            <w:pPr>
+              <w:jc w:val="left"/>
+              <w:spacing w:after="40" w:before="40"/>
+              <w:ind w:firstLine="0" w:left="100" w:right="100"/>
+            </w:pPr>
+            <w:r xmlns:w="http://schemas.openxmlformats.org/wordprocessingml/2006/main" xmlns:wp="http://schemas.openxmlformats.org/drawingml/2006/wordprocessingDrawing" xmlns:r="http://schemas.openxmlformats.org/officeDocument/2006/relationships" xmlns:w14="http://schemas.microsoft.com/office/word/2010/wordml">
+              <w:rPr>
+                <w:rFonts w:ascii="Arial" w:hAnsi="Arial" w:eastAsia="Arial" w:cs="Arial"/>
+                <w:sz w:val="22"/>
+                <w:szCs w:val="22"/>
+                <w:color w:val="111111"/>
+              </w:rPr>
+              <w:t xml:space="preserve">Chinese Medicine Practitioners</w:t>
+            </w:r>
+          </w:p>
+        </w:tc>
+        <w:tc>
+          <w:tcPr>
+            <w:tcBorders>
+              <w:bottom w:val="single" w:sz="8" w:space="0" w:color="333333"/>
+              <w:top w:val="single" w:sz="8" w:space="0" w:color="333333"/>
+            </w:tcBorders>
+            <w:shd w:val="clear" w:color="auto" w:fill="FFFFFF"/>
+            <w:tcMar>
+              <w:top w:w="0" w:type="dxa"/>
+              <w:bottom w:w="0" w:type="dxa"/>
+              <w:left w:w="0" w:type="dxa"/>
+              <w:right w:w="0" w:type="dxa"/>
+            </w:tcMar>
+            <w:vAlign w:val="center"/>
+          </w:tcPr>
+          <w:p>
+            <w:pPr>
+              <w:jc w:val="right"/>
+              <w:spacing w:after="40" w:before="40"/>
+              <w:ind w:firstLine="0" w:left="100" w:right="100"/>
+            </w:pPr>
+            <w:r xmlns:w="http://schemas.openxmlformats.org/wordprocessingml/2006/main" xmlns:wp="http://schemas.openxmlformats.org/drawingml/2006/wordprocessingDrawing" xmlns:r="http://schemas.openxmlformats.org/officeDocument/2006/relationships" xmlns:w14="http://schemas.microsoft.com/office/word/2010/wordml">
+              <w:rPr>
+                <w:rFonts w:ascii="Arial" w:hAnsi="Arial" w:eastAsia="Arial" w:cs="Arial"/>
+                <w:sz w:val="22"/>
+                <w:szCs w:val="22"/>
+                <w:color w:val="111111"/>
+              </w:rPr>
+              <w:t xml:space="preserve">   33</w:t>
+            </w:r>
+          </w:p>
+        </w:tc>
+        <w:tc>
+          <w:tcPr>
+            <w:tcBorders>
+              <w:bottom w:val="single" w:sz="8" w:space="0" w:color="333333"/>
+              <w:top w:val="single" w:sz="8" w:space="0" w:color="333333"/>
+            </w:tcBorders>
+            <w:shd w:val="clear" w:color="auto" w:fill="FFFFFF"/>
+            <w:tcMar>
+              <w:top w:w="0" w:type="dxa"/>
+              <w:bottom w:w="0" w:type="dxa"/>
+              <w:left w:w="0" w:type="dxa"/>
+              <w:right w:w="0" w:type="dxa"/>
+            </w:tcMar>
+            <w:vAlign w:val="center"/>
+          </w:tcPr>
+          <w:p>
+            <w:pPr>
+              <w:jc w:val="right"/>
+              <w:spacing w:after="40" w:before="40"/>
+              <w:ind w:firstLine="0" w:left="100" w:right="100"/>
+            </w:pPr>
+            <w:r xmlns:w="http://schemas.openxmlformats.org/wordprocessingml/2006/main" xmlns:wp="http://schemas.openxmlformats.org/drawingml/2006/wordprocessingDrawing" xmlns:r="http://schemas.openxmlformats.org/officeDocument/2006/relationships" xmlns:w14="http://schemas.microsoft.com/office/word/2010/wordml">
+              <w:rPr>
+                <w:rFonts w:ascii="Arial" w:hAnsi="Arial" w:eastAsia="Arial" w:cs="Arial"/>
+                <w:sz w:val="22"/>
+                <w:szCs w:val="22"/>
+                <w:color w:val="111111"/>
+              </w:rPr>
+              <w:t xml:space="preserve">0.3</w:t>
+            </w:r>
+          </w:p>
+        </w:tc>
+      </w:tr>
+      <w:tr>
+        <w:trPr>
+          <w:cantSplit/>
+          <w:trHeight w:val="412" w:hRule="auto"/>
+        </w:trPr>
+        <w:tc>
+          <w:tcPr>
+            <w:tcBorders>
+              <w:bottom w:val="single" w:sz="8" w:space="0" w:color="333333"/>
+              <w:top w:val="single" w:sz="8" w:space="0" w:color="333333"/>
+            </w:tcBorders>
+            <w:shd w:val="clear" w:color="auto" w:fill="FFFFFF"/>
+            <w:tcMar>
+              <w:top w:w="0" w:type="dxa"/>
+              <w:bottom w:w="0" w:type="dxa"/>
+              <w:left w:w="0" w:type="dxa"/>
+              <w:right w:w="0" w:type="dxa"/>
+            </w:tcMar>
+            <w:vAlign w:val="center"/>
+          </w:tcPr>
+          <w:p>
+            <w:pPr>
+              <w:jc w:val="left"/>
+              <w:spacing w:after="40" w:before="40"/>
+              <w:ind w:firstLine="0" w:left="100" w:right="100"/>
+            </w:pPr>
+            <w:r xmlns:w="http://schemas.openxmlformats.org/wordprocessingml/2006/main" xmlns:wp="http://schemas.openxmlformats.org/drawingml/2006/wordprocessingDrawing" xmlns:r="http://schemas.openxmlformats.org/officeDocument/2006/relationships" xmlns:w14="http://schemas.microsoft.com/office/word/2010/wordml">
+              <w:rPr>
+                <w:rFonts w:ascii="Arial" w:hAnsi="Arial" w:eastAsia="Arial" w:cs="Arial"/>
+                <w:sz w:val="22"/>
+                <w:szCs w:val="22"/>
+                <w:color w:val="111111"/>
+              </w:rPr>
+              <w:t xml:space="preserve">Dental Practitioners</w:t>
+            </w:r>
+          </w:p>
+        </w:tc>
+        <w:tc>
+          <w:tcPr>
+            <w:tcBorders>
+              <w:bottom w:val="single" w:sz="8" w:space="0" w:color="333333"/>
+              <w:top w:val="single" w:sz="8" w:space="0" w:color="333333"/>
+            </w:tcBorders>
+            <w:shd w:val="clear" w:color="auto" w:fill="FFFFFF"/>
+            <w:tcMar>
+              <w:top w:w="0" w:type="dxa"/>
+              <w:bottom w:w="0" w:type="dxa"/>
+              <w:left w:w="0" w:type="dxa"/>
+              <w:right w:w="0" w:type="dxa"/>
+            </w:tcMar>
+            <w:vAlign w:val="center"/>
+          </w:tcPr>
+          <w:p>
+            <w:pPr>
+              <w:jc w:val="right"/>
+              <w:spacing w:after="40" w:before="40"/>
+              <w:ind w:firstLine="0" w:left="100" w:right="100"/>
+            </w:pPr>
+            <w:r xmlns:w="http://schemas.openxmlformats.org/wordprocessingml/2006/main" xmlns:wp="http://schemas.openxmlformats.org/drawingml/2006/wordprocessingDrawing" xmlns:r="http://schemas.openxmlformats.org/officeDocument/2006/relationships" xmlns:w14="http://schemas.microsoft.com/office/word/2010/wordml">
+              <w:rPr>
+                <w:rFonts w:ascii="Arial" w:hAnsi="Arial" w:eastAsia="Arial" w:cs="Arial"/>
+                <w:sz w:val="22"/>
+                <w:szCs w:val="22"/>
+                <w:color w:val="111111"/>
+              </w:rPr>
+              <w:t xml:space="preserve">  130</w:t>
+            </w:r>
+          </w:p>
+        </w:tc>
+        <w:tc>
+          <w:tcPr>
+            <w:tcBorders>
+              <w:bottom w:val="single" w:sz="8" w:space="0" w:color="333333"/>
+              <w:top w:val="single" w:sz="8" w:space="0" w:color="333333"/>
+            </w:tcBorders>
+            <w:shd w:val="clear" w:color="auto" w:fill="FFFFFF"/>
+            <w:tcMar>
+              <w:top w:w="0" w:type="dxa"/>
+              <w:bottom w:w="0" w:type="dxa"/>
+              <w:left w:w="0" w:type="dxa"/>
+              <w:right w:w="0" w:type="dxa"/>
+            </w:tcMar>
+            <w:vAlign w:val="center"/>
+          </w:tcPr>
+          <w:p>
+            <w:pPr>
+              <w:jc w:val="right"/>
+              <w:spacing w:after="40" w:before="40"/>
+              <w:ind w:firstLine="0" w:left="100" w:right="100"/>
+            </w:pPr>
+            <w:r xmlns:w="http://schemas.openxmlformats.org/wordprocessingml/2006/main" xmlns:wp="http://schemas.openxmlformats.org/drawingml/2006/wordprocessingDrawing" xmlns:r="http://schemas.openxmlformats.org/officeDocument/2006/relationships" xmlns:w14="http://schemas.microsoft.com/office/word/2010/wordml">
+              <w:rPr>
+                <w:rFonts w:ascii="Arial" w:hAnsi="Arial" w:eastAsia="Arial" w:cs="Arial"/>
+                <w:sz w:val="22"/>
+                <w:szCs w:val="22"/>
+                <w:color w:val="111111"/>
+              </w:rPr>
+              <w:t xml:space="preserve">1.0</w:t>
+            </w:r>
+          </w:p>
+        </w:tc>
+      </w:tr>
+      <w:tr>
+        <w:trPr>
+          <w:cantSplit/>
+          <w:trHeight w:val="411" w:hRule="auto"/>
+        </w:trPr>
+        <w:tc>
+          <w:tcPr>
+            <w:tcBorders>
+              <w:bottom w:val="single" w:sz="8" w:space="0" w:color="333333"/>
+              <w:top w:val="single" w:sz="8" w:space="0" w:color="333333"/>
+            </w:tcBorders>
+            <w:shd w:val="clear" w:color="auto" w:fill="FFFFFF"/>
+            <w:tcMar>
+              <w:top w:w="0" w:type="dxa"/>
+              <w:bottom w:w="0" w:type="dxa"/>
+              <w:left w:w="0" w:type="dxa"/>
+              <w:right w:w="0" w:type="dxa"/>
+            </w:tcMar>
+            <w:vAlign w:val="center"/>
+          </w:tcPr>
+          <w:p>
+            <w:pPr>
+              <w:jc w:val="left"/>
+              <w:spacing w:after="40" w:before="40"/>
+              <w:ind w:firstLine="0" w:left="100" w:right="100"/>
+            </w:pPr>
+            <w:r xmlns:w="http://schemas.openxmlformats.org/wordprocessingml/2006/main" xmlns:wp="http://schemas.openxmlformats.org/drawingml/2006/wordprocessingDrawing" xmlns:r="http://schemas.openxmlformats.org/officeDocument/2006/relationships" xmlns:w14="http://schemas.microsoft.com/office/word/2010/wordml">
+              <w:rPr>
+                <w:rFonts w:ascii="Arial" w:hAnsi="Arial" w:eastAsia="Arial" w:cs="Arial"/>
+                <w:sz w:val="22"/>
+                <w:szCs w:val="22"/>
+                <w:color w:val="111111"/>
+              </w:rPr>
+              <w:t xml:space="preserve">Medical Practitioners</w:t>
+            </w:r>
+          </w:p>
+        </w:tc>
+        <w:tc>
+          <w:tcPr>
+            <w:tcBorders>
+              <w:bottom w:val="single" w:sz="8" w:space="0" w:color="333333"/>
+              <w:top w:val="single" w:sz="8" w:space="0" w:color="333333"/>
+            </w:tcBorders>
+            <w:shd w:val="clear" w:color="auto" w:fill="FFFFFF"/>
+            <w:tcMar>
+              <w:top w:w="0" w:type="dxa"/>
+              <w:bottom w:w="0" w:type="dxa"/>
+              <w:left w:w="0" w:type="dxa"/>
+              <w:right w:w="0" w:type="dxa"/>
+            </w:tcMar>
+            <w:vAlign w:val="center"/>
+          </w:tcPr>
+          <w:p>
+            <w:pPr>
+              <w:jc w:val="right"/>
+              <w:spacing w:after="40" w:before="40"/>
+              <w:ind w:firstLine="0" w:left="100" w:right="100"/>
+            </w:pPr>
+            <w:r xmlns:w="http://schemas.openxmlformats.org/wordprocessingml/2006/main" xmlns:wp="http://schemas.openxmlformats.org/drawingml/2006/wordprocessingDrawing" xmlns:r="http://schemas.openxmlformats.org/officeDocument/2006/relationships" xmlns:w14="http://schemas.microsoft.com/office/word/2010/wordml">
+              <w:rPr>
+                <w:rFonts w:ascii="Arial" w:hAnsi="Arial" w:eastAsia="Arial" w:cs="Arial"/>
+                <w:sz w:val="22"/>
+                <w:szCs w:val="22"/>
+                <w:color w:val="111111"/>
+              </w:rPr>
+              <w:t xml:space="preserve">  247</w:t>
+            </w:r>
+          </w:p>
+        </w:tc>
+        <w:tc>
+          <w:tcPr>
+            <w:tcBorders>
+              <w:bottom w:val="single" w:sz="8" w:space="0" w:color="333333"/>
+              <w:top w:val="single" w:sz="8" w:space="0" w:color="333333"/>
+            </w:tcBorders>
+            <w:shd w:val="clear" w:color="auto" w:fill="FFFFFF"/>
+            <w:tcMar>
+              <w:top w:w="0" w:type="dxa"/>
+              <w:bottom w:w="0" w:type="dxa"/>
+              <w:left w:w="0" w:type="dxa"/>
+              <w:right w:w="0" w:type="dxa"/>
+            </w:tcMar>
+            <w:vAlign w:val="center"/>
+          </w:tcPr>
+          <w:p>
+            <w:pPr>
+              <w:jc w:val="right"/>
+              <w:spacing w:after="40" w:before="40"/>
+              <w:ind w:firstLine="0" w:left="100" w:right="100"/>
+            </w:pPr>
+            <w:r xmlns:w="http://schemas.openxmlformats.org/wordprocessingml/2006/main" xmlns:wp="http://schemas.openxmlformats.org/drawingml/2006/wordprocessingDrawing" xmlns:r="http://schemas.openxmlformats.org/officeDocument/2006/relationships" xmlns:w14="http://schemas.microsoft.com/office/word/2010/wordml">
+              <w:rPr>
+                <w:rFonts w:ascii="Arial" w:hAnsi="Arial" w:eastAsia="Arial" w:cs="Arial"/>
+                <w:sz w:val="22"/>
+                <w:szCs w:val="22"/>
+                <w:color w:val="111111"/>
+              </w:rPr>
+              <w:t xml:space="preserve">2.0</w:t>
+            </w:r>
+          </w:p>
+        </w:tc>
+      </w:tr>
+      <w:tr>
+        <w:trPr>
+          <w:cantSplit/>
+          <w:trHeight w:val="412" w:hRule="auto"/>
+        </w:trPr>
+        <w:tc>
+          <w:tcPr>
+            <w:tcBorders>
+              <w:bottom w:val="single" w:sz="8" w:space="0" w:color="333333"/>
+              <w:top w:val="single" w:sz="8" w:space="0" w:color="333333"/>
+            </w:tcBorders>
+            <w:shd w:val="clear" w:color="auto" w:fill="FFFFFF"/>
+            <w:tcMar>
+              <w:top w:w="0" w:type="dxa"/>
+              <w:bottom w:w="0" w:type="dxa"/>
+              <w:left w:w="0" w:type="dxa"/>
+              <w:right w:w="0" w:type="dxa"/>
+            </w:tcMar>
+            <w:vAlign w:val="center"/>
+          </w:tcPr>
+          <w:p>
+            <w:pPr>
+              <w:jc w:val="left"/>
+              <w:spacing w:after="40" w:before="40"/>
+              <w:ind w:firstLine="0" w:left="100" w:right="100"/>
+            </w:pPr>
+            <w:r xmlns:w="http://schemas.openxmlformats.org/wordprocessingml/2006/main" xmlns:wp="http://schemas.openxmlformats.org/drawingml/2006/wordprocessingDrawing" xmlns:r="http://schemas.openxmlformats.org/officeDocument/2006/relationships" xmlns:w14="http://schemas.microsoft.com/office/word/2010/wordml">
+              <w:rPr>
+                <w:rFonts w:ascii="Arial" w:hAnsi="Arial" w:eastAsia="Arial" w:cs="Arial"/>
+                <w:sz w:val="22"/>
+                <w:szCs w:val="22"/>
+                <w:color w:val="111111"/>
+              </w:rPr>
+              <w:t xml:space="preserve">Medical Radiation Practitioners</w:t>
+            </w:r>
+          </w:p>
+        </w:tc>
+        <w:tc>
+          <w:tcPr>
+            <w:tcBorders>
+              <w:bottom w:val="single" w:sz="8" w:space="0" w:color="333333"/>
+              <w:top w:val="single" w:sz="8" w:space="0" w:color="333333"/>
+            </w:tcBorders>
+            <w:shd w:val="clear" w:color="auto" w:fill="FFFFFF"/>
+            <w:tcMar>
+              <w:top w:w="0" w:type="dxa"/>
+              <w:bottom w:w="0" w:type="dxa"/>
+              <w:left w:w="0" w:type="dxa"/>
+              <w:right w:w="0" w:type="dxa"/>
+            </w:tcMar>
+            <w:vAlign w:val="center"/>
+          </w:tcPr>
+          <w:p>
+            <w:pPr>
+              <w:jc w:val="right"/>
+              <w:spacing w:after="40" w:before="40"/>
+              <w:ind w:firstLine="0" w:left="100" w:right="100"/>
+            </w:pPr>
+            <w:r xmlns:w="http://schemas.openxmlformats.org/wordprocessingml/2006/main" xmlns:wp="http://schemas.openxmlformats.org/drawingml/2006/wordprocessingDrawing" xmlns:r="http://schemas.openxmlformats.org/officeDocument/2006/relationships" xmlns:w14="http://schemas.microsoft.com/office/word/2010/wordml">
+              <w:rPr>
+                <w:rFonts w:ascii="Arial" w:hAnsi="Arial" w:eastAsia="Arial" w:cs="Arial"/>
+                <w:sz w:val="22"/>
+                <w:szCs w:val="22"/>
+                <w:color w:val="111111"/>
+              </w:rPr>
+              <w:t xml:space="preserve">   40</w:t>
+            </w:r>
+          </w:p>
+        </w:tc>
+        <w:tc>
+          <w:tcPr>
+            <w:tcBorders>
+              <w:bottom w:val="single" w:sz="8" w:space="0" w:color="333333"/>
+              <w:top w:val="single" w:sz="8" w:space="0" w:color="333333"/>
+            </w:tcBorders>
+            <w:shd w:val="clear" w:color="auto" w:fill="FFFFFF"/>
+            <w:tcMar>
+              <w:top w:w="0" w:type="dxa"/>
+              <w:bottom w:w="0" w:type="dxa"/>
+              <w:left w:w="0" w:type="dxa"/>
+              <w:right w:w="0" w:type="dxa"/>
+            </w:tcMar>
+            <w:vAlign w:val="center"/>
+          </w:tcPr>
+          <w:p>
+            <w:pPr>
+              <w:jc w:val="right"/>
+              <w:spacing w:after="40" w:before="40"/>
+              <w:ind w:firstLine="0" w:left="100" w:right="100"/>
+            </w:pPr>
+            <w:r xmlns:w="http://schemas.openxmlformats.org/wordprocessingml/2006/main" xmlns:wp="http://schemas.openxmlformats.org/drawingml/2006/wordprocessingDrawing" xmlns:r="http://schemas.openxmlformats.org/officeDocument/2006/relationships" xmlns:w14="http://schemas.microsoft.com/office/word/2010/wordml">
+              <w:rPr>
+                <w:rFonts w:ascii="Arial" w:hAnsi="Arial" w:eastAsia="Arial" w:cs="Arial"/>
+                <w:sz w:val="22"/>
+                <w:szCs w:val="22"/>
+                <w:color w:val="111111"/>
+              </w:rPr>
+              <w:t xml:space="preserve">0.3</w:t>
+            </w:r>
+          </w:p>
+        </w:tc>
+      </w:tr>
+      <w:tr>
+        <w:trPr>
+          <w:cantSplit/>
+          <w:trHeight w:val="411" w:hRule="auto"/>
+        </w:trPr>
+        <w:tc>
+          <w:tcPr>
+            <w:tcBorders>
+              <w:bottom w:val="single" w:sz="8" w:space="0" w:color="333333"/>
+              <w:top w:val="single" w:sz="8" w:space="0" w:color="333333"/>
+            </w:tcBorders>
+            <w:shd w:val="clear" w:color="auto" w:fill="FFFFFF"/>
+            <w:tcMar>
+              <w:top w:w="0" w:type="dxa"/>
+              <w:bottom w:w="0" w:type="dxa"/>
+              <w:left w:w="0" w:type="dxa"/>
+              <w:right w:w="0" w:type="dxa"/>
+            </w:tcMar>
+            <w:vAlign w:val="center"/>
+          </w:tcPr>
+          <w:p>
+            <w:pPr>
+              <w:jc w:val="left"/>
+              <w:spacing w:after="40" w:before="40"/>
+              <w:ind w:firstLine="0" w:left="100" w:right="100"/>
+            </w:pPr>
+            <w:r xmlns:w="http://schemas.openxmlformats.org/wordprocessingml/2006/main" xmlns:wp="http://schemas.openxmlformats.org/drawingml/2006/wordprocessingDrawing" xmlns:r="http://schemas.openxmlformats.org/officeDocument/2006/relationships" xmlns:w14="http://schemas.microsoft.com/office/word/2010/wordml">
+              <w:rPr>
+                <w:rFonts w:ascii="Arial" w:hAnsi="Arial" w:eastAsia="Arial" w:cs="Arial"/>
+                <w:sz w:val="22"/>
+                <w:szCs w:val="22"/>
+                <w:color w:val="111111"/>
+              </w:rPr>
+              <w:t xml:space="preserve">Nurses and Midwives</w:t>
+            </w:r>
+          </w:p>
+        </w:tc>
+        <w:tc>
+          <w:tcPr>
+            <w:tcBorders>
+              <w:bottom w:val="single" w:sz="8" w:space="0" w:color="333333"/>
+              <w:top w:val="single" w:sz="8" w:space="0" w:color="333333"/>
+            </w:tcBorders>
+            <w:shd w:val="clear" w:color="auto" w:fill="FFFFFF"/>
+            <w:tcMar>
+              <w:top w:w="0" w:type="dxa"/>
+              <w:bottom w:w="0" w:type="dxa"/>
+              <w:left w:w="0" w:type="dxa"/>
+              <w:right w:w="0" w:type="dxa"/>
+            </w:tcMar>
+            <w:vAlign w:val="center"/>
+          </w:tcPr>
+          <w:p>
+            <w:pPr>
+              <w:jc w:val="right"/>
+              <w:spacing w:after="40" w:before="40"/>
+              <w:ind w:firstLine="0" w:left="100" w:right="100"/>
+            </w:pPr>
+            <w:r xmlns:w="http://schemas.openxmlformats.org/wordprocessingml/2006/main" xmlns:wp="http://schemas.openxmlformats.org/drawingml/2006/wordprocessingDrawing" xmlns:r="http://schemas.openxmlformats.org/officeDocument/2006/relationships" xmlns:w14="http://schemas.microsoft.com/office/word/2010/wordml">
+              <w:rPr>
+                <w:rFonts w:ascii="Arial" w:hAnsi="Arial" w:eastAsia="Arial" w:cs="Arial"/>
+                <w:sz w:val="22"/>
+                <w:szCs w:val="22"/>
+                <w:color w:val="111111"/>
+              </w:rPr>
+              <w:t xml:space="preserve">  524</w:t>
+            </w:r>
+          </w:p>
+        </w:tc>
+        <w:tc>
+          <w:tcPr>
+            <w:tcBorders>
+              <w:bottom w:val="single" w:sz="8" w:space="0" w:color="333333"/>
+              <w:top w:val="single" w:sz="8" w:space="0" w:color="333333"/>
+            </w:tcBorders>
+            <w:shd w:val="clear" w:color="auto" w:fill="FFFFFF"/>
+            <w:tcMar>
+              <w:top w:w="0" w:type="dxa"/>
+              <w:bottom w:w="0" w:type="dxa"/>
+              <w:left w:w="0" w:type="dxa"/>
+              <w:right w:w="0" w:type="dxa"/>
+            </w:tcMar>
+            <w:vAlign w:val="center"/>
+          </w:tcPr>
+          <w:p>
+            <w:pPr>
+              <w:jc w:val="right"/>
+              <w:spacing w:after="40" w:before="40"/>
+              <w:ind w:firstLine="0" w:left="100" w:right="100"/>
+            </w:pPr>
+            <w:r xmlns:w="http://schemas.openxmlformats.org/wordprocessingml/2006/main" xmlns:wp="http://schemas.openxmlformats.org/drawingml/2006/wordprocessingDrawing" xmlns:r="http://schemas.openxmlformats.org/officeDocument/2006/relationships" xmlns:w14="http://schemas.microsoft.com/office/word/2010/wordml">
+              <w:rPr>
+                <w:rFonts w:ascii="Arial" w:hAnsi="Arial" w:eastAsia="Arial" w:cs="Arial"/>
+                <w:sz w:val="22"/>
+                <w:szCs w:val="22"/>
+                <w:color w:val="111111"/>
+              </w:rPr>
+              <w:t xml:space="preserve">4.2</w:t>
+            </w:r>
+          </w:p>
+        </w:tc>
+      </w:tr>
+      <w:tr>
+        <w:trPr>
+          <w:cantSplit/>
+          <w:trHeight w:val="455" w:hRule="auto"/>
+        </w:trPr>
+        <w:tc>
+          <w:tcPr>
+            <w:tcBorders>
+              <w:bottom w:val="single" w:sz="8" w:space="0" w:color="333333"/>
+              <w:top w:val="single" w:sz="8" w:space="0" w:color="333333"/>
+            </w:tcBorders>
+            <w:shd w:val="clear" w:color="auto" w:fill="FFFFFF"/>
+            <w:tcMar>
+              <w:top w:w="0" w:type="dxa"/>
+              <w:bottom w:w="0" w:type="dxa"/>
+              <w:left w:w="0" w:type="dxa"/>
+              <w:right w:w="0" w:type="dxa"/>
+            </w:tcMar>
+            <w:vAlign w:val="center"/>
+          </w:tcPr>
+          <w:p>
+            <w:pPr>
+              <w:jc w:val="left"/>
+              <w:spacing w:after="40" w:before="40"/>
+              <w:ind w:firstLine="0" w:left="100" w:right="100"/>
+            </w:pPr>
+            <w:r xmlns:w="http://schemas.openxmlformats.org/wordprocessingml/2006/main" xmlns:wp="http://schemas.openxmlformats.org/drawingml/2006/wordprocessingDrawing" xmlns:r="http://schemas.openxmlformats.org/officeDocument/2006/relationships" xmlns:w14="http://schemas.microsoft.com/office/word/2010/wordml">
+              <w:rPr>
+                <w:rFonts w:ascii="Arial" w:hAnsi="Arial" w:eastAsia="Arial" w:cs="Arial"/>
+                <w:sz w:val="22"/>
+                <w:szCs w:val="22"/>
+                <w:color w:val="111111"/>
+              </w:rPr>
+              <w:t xml:space="preserve">Occupational Therapists</w:t>
+            </w:r>
+          </w:p>
+        </w:tc>
+        <w:tc>
+          <w:tcPr>
+            <w:tcBorders>
+              <w:bottom w:val="single" w:sz="8" w:space="0" w:color="333333"/>
+              <w:top w:val="single" w:sz="8" w:space="0" w:color="333333"/>
+            </w:tcBorders>
+            <w:shd w:val="clear" w:color="auto" w:fill="FFFFFF"/>
+            <w:tcMar>
+              <w:top w:w="0" w:type="dxa"/>
+              <w:bottom w:w="0" w:type="dxa"/>
+              <w:left w:w="0" w:type="dxa"/>
+              <w:right w:w="0" w:type="dxa"/>
+            </w:tcMar>
+            <w:vAlign w:val="center"/>
+          </w:tcPr>
+          <w:p>
+            <w:pPr>
+              <w:jc w:val="right"/>
+              <w:spacing w:after="40" w:before="40"/>
+              <w:ind w:firstLine="0" w:left="100" w:right="100"/>
+            </w:pPr>
+            <w:r xmlns:w="http://schemas.openxmlformats.org/wordprocessingml/2006/main" xmlns:wp="http://schemas.openxmlformats.org/drawingml/2006/wordprocessingDrawing" xmlns:r="http://schemas.openxmlformats.org/officeDocument/2006/relationships" xmlns:w14="http://schemas.microsoft.com/office/word/2010/wordml">
+              <w:rPr>
+                <w:rFonts w:ascii="Arial" w:hAnsi="Arial" w:eastAsia="Arial" w:cs="Arial"/>
+                <w:sz w:val="22"/>
+                <w:szCs w:val="22"/>
+                <w:color w:val="111111"/>
+              </w:rPr>
+              <w:t xml:space="preserve">   40</w:t>
+            </w:r>
+          </w:p>
+        </w:tc>
+        <w:tc>
+          <w:tcPr>
+            <w:tcBorders>
+              <w:bottom w:val="single" w:sz="8" w:space="0" w:color="333333"/>
+              <w:top w:val="single" w:sz="8" w:space="0" w:color="333333"/>
+            </w:tcBorders>
+            <w:shd w:val="clear" w:color="auto" w:fill="FFFFFF"/>
+            <w:tcMar>
+              <w:top w:w="0" w:type="dxa"/>
+              <w:bottom w:w="0" w:type="dxa"/>
+              <w:left w:w="0" w:type="dxa"/>
+              <w:right w:w="0" w:type="dxa"/>
+            </w:tcMar>
+            <w:vAlign w:val="center"/>
+          </w:tcPr>
+          <w:p>
+            <w:pPr>
+              <w:jc w:val="right"/>
+              <w:spacing w:after="40" w:before="40"/>
+              <w:ind w:firstLine="0" w:left="100" w:right="100"/>
+            </w:pPr>
+            <w:r xmlns:w="http://schemas.openxmlformats.org/wordprocessingml/2006/main" xmlns:wp="http://schemas.openxmlformats.org/drawingml/2006/wordprocessingDrawing" xmlns:r="http://schemas.openxmlformats.org/officeDocument/2006/relationships" xmlns:w14="http://schemas.microsoft.com/office/word/2010/wordml">
+              <w:rPr>
+                <w:rFonts w:ascii="Arial" w:hAnsi="Arial" w:eastAsia="Arial" w:cs="Arial"/>
+                <w:sz w:val="22"/>
+                <w:szCs w:val="22"/>
+                <w:color w:val="111111"/>
+              </w:rPr>
+              <w:t xml:space="preserve">0.3</w:t>
+            </w:r>
+          </w:p>
+        </w:tc>
+      </w:tr>
+      <w:tr>
+        <w:trPr>
+          <w:cantSplit/>
+          <w:trHeight w:val="455" w:hRule="auto"/>
+        </w:trPr>
+        <w:tc>
+          <w:tcPr>
+            <w:tcBorders>
+              <w:bottom w:val="single" w:sz="8" w:space="0" w:color="333333"/>
+              <w:top w:val="single" w:sz="8" w:space="0" w:color="333333"/>
+            </w:tcBorders>
+            <w:shd w:val="clear" w:color="auto" w:fill="FFFFFF"/>
+            <w:tcMar>
+              <w:top w:w="0" w:type="dxa"/>
+              <w:bottom w:w="0" w:type="dxa"/>
+              <w:left w:w="0" w:type="dxa"/>
+              <w:right w:w="0" w:type="dxa"/>
+            </w:tcMar>
+            <w:vAlign w:val="center"/>
+          </w:tcPr>
+          <w:p>
+            <w:pPr>
+              <w:jc w:val="left"/>
+              <w:spacing w:after="40" w:before="40"/>
+              <w:ind w:firstLine="0" w:left="100" w:right="100"/>
+            </w:pPr>
+            <w:r xmlns:w="http://schemas.openxmlformats.org/wordprocessingml/2006/main" xmlns:wp="http://schemas.openxmlformats.org/drawingml/2006/wordprocessingDrawing" xmlns:r="http://schemas.openxmlformats.org/officeDocument/2006/relationships" xmlns:w14="http://schemas.microsoft.com/office/word/2010/wordml">
+              <w:rPr>
+                <w:rFonts w:ascii="Arial" w:hAnsi="Arial" w:eastAsia="Arial" w:cs="Arial"/>
+                <w:sz w:val="22"/>
+                <w:szCs w:val="22"/>
+                <w:color w:val="111111"/>
+              </w:rPr>
+              <w:t xml:space="preserve">Optometrists</w:t>
+            </w:r>
+          </w:p>
+        </w:tc>
+        <w:tc>
+          <w:tcPr>
+            <w:tcBorders>
+              <w:bottom w:val="single" w:sz="8" w:space="0" w:color="333333"/>
+              <w:top w:val="single" w:sz="8" w:space="0" w:color="333333"/>
+            </w:tcBorders>
+            <w:shd w:val="clear" w:color="auto" w:fill="FFFFFF"/>
+            <w:tcMar>
+              <w:top w:w="0" w:type="dxa"/>
+              <w:bottom w:w="0" w:type="dxa"/>
+              <w:left w:w="0" w:type="dxa"/>
+              <w:right w:w="0" w:type="dxa"/>
+            </w:tcMar>
+            <w:vAlign w:val="center"/>
+          </w:tcPr>
+          <w:p>
+            <w:pPr>
+              <w:jc w:val="right"/>
+              <w:spacing w:after="40" w:before="40"/>
+              <w:ind w:firstLine="0" w:left="100" w:right="100"/>
+            </w:pPr>
+            <w:r xmlns:w="http://schemas.openxmlformats.org/wordprocessingml/2006/main" xmlns:wp="http://schemas.openxmlformats.org/drawingml/2006/wordprocessingDrawing" xmlns:r="http://schemas.openxmlformats.org/officeDocument/2006/relationships" xmlns:w14="http://schemas.microsoft.com/office/word/2010/wordml">
+              <w:rPr>
+                <w:rFonts w:ascii="Arial" w:hAnsi="Arial" w:eastAsia="Arial" w:cs="Arial"/>
+                <w:sz w:val="22"/>
+                <w:szCs w:val="22"/>
+                <w:color w:val="111111"/>
+              </w:rPr>
+              <w:t xml:space="preserve">   21</w:t>
+            </w:r>
+          </w:p>
+        </w:tc>
+        <w:tc>
+          <w:tcPr>
+            <w:tcBorders>
+              <w:bottom w:val="single" w:sz="8" w:space="0" w:color="333333"/>
+              <w:top w:val="single" w:sz="8" w:space="0" w:color="333333"/>
+            </w:tcBorders>
+            <w:shd w:val="clear" w:color="auto" w:fill="FFFFFF"/>
+            <w:tcMar>
+              <w:top w:w="0" w:type="dxa"/>
+              <w:bottom w:w="0" w:type="dxa"/>
+              <w:left w:w="0" w:type="dxa"/>
+              <w:right w:w="0" w:type="dxa"/>
+            </w:tcMar>
+            <w:vAlign w:val="center"/>
+          </w:tcPr>
+          <w:p>
+            <w:pPr>
+              <w:jc w:val="right"/>
+              <w:spacing w:after="40" w:before="40"/>
+              <w:ind w:firstLine="0" w:left="100" w:right="100"/>
+            </w:pPr>
+            <w:r xmlns:w="http://schemas.openxmlformats.org/wordprocessingml/2006/main" xmlns:wp="http://schemas.openxmlformats.org/drawingml/2006/wordprocessingDrawing" xmlns:r="http://schemas.openxmlformats.org/officeDocument/2006/relationships" xmlns:w14="http://schemas.microsoft.com/office/word/2010/wordml">
+              <w:rPr>
+                <w:rFonts w:ascii="Arial" w:hAnsi="Arial" w:eastAsia="Arial" w:cs="Arial"/>
+                <w:sz w:val="22"/>
+                <w:szCs w:val="22"/>
+                <w:color w:val="111111"/>
+              </w:rPr>
+              <w:t xml:space="preserve">0.2</w:t>
+            </w:r>
+          </w:p>
+        </w:tc>
+      </w:tr>
+      <w:tr>
+        <w:trPr>
+          <w:cantSplit/>
+          <w:trHeight w:val="455" w:hRule="auto"/>
+        </w:trPr>
+        <w:tc>
+          <w:tcPr>
+            <w:tcBorders>
+              <w:bottom w:val="single" w:sz="8" w:space="0" w:color="333333"/>
+              <w:top w:val="single" w:sz="8" w:space="0" w:color="333333"/>
+            </w:tcBorders>
+            <w:shd w:val="clear" w:color="auto" w:fill="FFFFFF"/>
+            <w:tcMar>
+              <w:top w:w="0" w:type="dxa"/>
+              <w:bottom w:w="0" w:type="dxa"/>
+              <w:left w:w="0" w:type="dxa"/>
+              <w:right w:w="0" w:type="dxa"/>
+            </w:tcMar>
+            <w:vAlign w:val="center"/>
+          </w:tcPr>
+          <w:p>
+            <w:pPr>
+              <w:jc w:val="left"/>
+              <w:spacing w:after="40" w:before="40"/>
+              <w:ind w:firstLine="0" w:left="100" w:right="100"/>
+            </w:pPr>
+            <w:r xmlns:w="http://schemas.openxmlformats.org/wordprocessingml/2006/main" xmlns:wp="http://schemas.openxmlformats.org/drawingml/2006/wordprocessingDrawing" xmlns:r="http://schemas.openxmlformats.org/officeDocument/2006/relationships" xmlns:w14="http://schemas.microsoft.com/office/word/2010/wordml">
+              <w:rPr>
+                <w:rFonts w:ascii="Arial" w:hAnsi="Arial" w:eastAsia="Arial" w:cs="Arial"/>
+                <w:sz w:val="22"/>
+                <w:szCs w:val="22"/>
+                <w:color w:val="111111"/>
+              </w:rPr>
+              <w:t xml:space="preserve">Osteopaths</w:t>
+            </w:r>
+          </w:p>
+        </w:tc>
+        <w:tc>
+          <w:tcPr>
+            <w:tcBorders>
+              <w:bottom w:val="single" w:sz="8" w:space="0" w:color="333333"/>
+              <w:top w:val="single" w:sz="8" w:space="0" w:color="333333"/>
+            </w:tcBorders>
+            <w:shd w:val="clear" w:color="auto" w:fill="FFFFFF"/>
+            <w:tcMar>
+              <w:top w:w="0" w:type="dxa"/>
+              <w:bottom w:w="0" w:type="dxa"/>
+              <w:left w:w="0" w:type="dxa"/>
+              <w:right w:w="0" w:type="dxa"/>
+            </w:tcMar>
+            <w:vAlign w:val="center"/>
+          </w:tcPr>
+          <w:p>
+            <w:pPr>
+              <w:jc w:val="right"/>
+              <w:spacing w:after="40" w:before="40"/>
+              <w:ind w:firstLine="0" w:left="100" w:right="100"/>
+            </w:pPr>
+            <w:r xmlns:w="http://schemas.openxmlformats.org/wordprocessingml/2006/main" xmlns:wp="http://schemas.openxmlformats.org/drawingml/2006/wordprocessingDrawing" xmlns:r="http://schemas.openxmlformats.org/officeDocument/2006/relationships" xmlns:w14="http://schemas.microsoft.com/office/word/2010/wordml">
+              <w:rPr>
+                <w:rFonts w:ascii="Arial" w:hAnsi="Arial" w:eastAsia="Arial" w:cs="Arial"/>
+                <w:sz w:val="22"/>
+                <w:szCs w:val="22"/>
+                <w:color w:val="111111"/>
+              </w:rPr>
+              <w:t xml:space="preserve">   46</w:t>
+            </w:r>
+          </w:p>
+        </w:tc>
+        <w:tc>
+          <w:tcPr>
+            <w:tcBorders>
+              <w:bottom w:val="single" w:sz="8" w:space="0" w:color="333333"/>
+              <w:top w:val="single" w:sz="8" w:space="0" w:color="333333"/>
+            </w:tcBorders>
+            <w:shd w:val="clear" w:color="auto" w:fill="FFFFFF"/>
+            <w:tcMar>
+              <w:top w:w="0" w:type="dxa"/>
+              <w:bottom w:w="0" w:type="dxa"/>
+              <w:left w:w="0" w:type="dxa"/>
+              <w:right w:w="0" w:type="dxa"/>
+            </w:tcMar>
+            <w:vAlign w:val="center"/>
+          </w:tcPr>
+          <w:p>
+            <w:pPr>
+              <w:jc w:val="right"/>
+              <w:spacing w:after="40" w:before="40"/>
+              <w:ind w:firstLine="0" w:left="100" w:right="100"/>
+            </w:pPr>
+            <w:r xmlns:w="http://schemas.openxmlformats.org/wordprocessingml/2006/main" xmlns:wp="http://schemas.openxmlformats.org/drawingml/2006/wordprocessingDrawing" xmlns:r="http://schemas.openxmlformats.org/officeDocument/2006/relationships" xmlns:w14="http://schemas.microsoft.com/office/word/2010/wordml">
+              <w:rPr>
+                <w:rFonts w:ascii="Arial" w:hAnsi="Arial" w:eastAsia="Arial" w:cs="Arial"/>
+                <w:sz w:val="22"/>
+                <w:szCs w:val="22"/>
+                <w:color w:val="111111"/>
+              </w:rPr>
+              <w:t xml:space="preserve">0.4</w:t>
+            </w:r>
+          </w:p>
+        </w:tc>
+      </w:tr>
+      <w:tr>
+        <w:trPr>
+          <w:cantSplit/>
+          <w:trHeight w:val="411" w:hRule="auto"/>
+        </w:trPr>
+        <w:tc>
+          <w:tcPr>
+            <w:tcBorders>
+              <w:bottom w:val="single" w:sz="8" w:space="0" w:color="333333"/>
+              <w:top w:val="single" w:sz="8" w:space="0" w:color="333333"/>
+            </w:tcBorders>
+            <w:shd w:val="clear" w:color="auto" w:fill="FFFFFF"/>
+            <w:tcMar>
+              <w:top w:w="0" w:type="dxa"/>
+              <w:bottom w:w="0" w:type="dxa"/>
+              <w:left w:w="0" w:type="dxa"/>
+              <w:right w:w="0" w:type="dxa"/>
+            </w:tcMar>
+            <w:vAlign w:val="center"/>
+          </w:tcPr>
+          <w:p>
+            <w:pPr>
+              <w:jc w:val="left"/>
+              <w:spacing w:after="40" w:before="40"/>
+              <w:ind w:firstLine="0" w:left="100" w:right="100"/>
+            </w:pPr>
+            <w:r xmlns:w="http://schemas.openxmlformats.org/wordprocessingml/2006/main" xmlns:wp="http://schemas.openxmlformats.org/drawingml/2006/wordprocessingDrawing" xmlns:r="http://schemas.openxmlformats.org/officeDocument/2006/relationships" xmlns:w14="http://schemas.microsoft.com/office/word/2010/wordml">
+              <w:rPr>
+                <w:rFonts w:ascii="Arial" w:hAnsi="Arial" w:eastAsia="Arial" w:cs="Arial"/>
+                <w:sz w:val="22"/>
+                <w:szCs w:val="22"/>
+                <w:color w:val="111111"/>
+              </w:rPr>
+              <w:t xml:space="preserve">Pharmacists</w:t>
+            </w:r>
+          </w:p>
+        </w:tc>
+        <w:tc>
+          <w:tcPr>
+            <w:tcBorders>
+              <w:bottom w:val="single" w:sz="8" w:space="0" w:color="333333"/>
+              <w:top w:val="single" w:sz="8" w:space="0" w:color="333333"/>
+            </w:tcBorders>
+            <w:shd w:val="clear" w:color="auto" w:fill="FFFFFF"/>
+            <w:tcMar>
+              <w:top w:w="0" w:type="dxa"/>
+              <w:bottom w:w="0" w:type="dxa"/>
+              <w:left w:w="0" w:type="dxa"/>
+              <w:right w:w="0" w:type="dxa"/>
+            </w:tcMar>
+            <w:vAlign w:val="center"/>
+          </w:tcPr>
+          <w:p>
+            <w:pPr>
+              <w:jc w:val="right"/>
+              <w:spacing w:after="40" w:before="40"/>
+              <w:ind w:firstLine="0" w:left="100" w:right="100"/>
+            </w:pPr>
+            <w:r xmlns:w="http://schemas.openxmlformats.org/wordprocessingml/2006/main" xmlns:wp="http://schemas.openxmlformats.org/drawingml/2006/wordprocessingDrawing" xmlns:r="http://schemas.openxmlformats.org/officeDocument/2006/relationships" xmlns:w14="http://schemas.microsoft.com/office/word/2010/wordml">
+              <w:rPr>
+                <w:rFonts w:ascii="Arial" w:hAnsi="Arial" w:eastAsia="Arial" w:cs="Arial"/>
+                <w:sz w:val="22"/>
+                <w:szCs w:val="22"/>
+                <w:color w:val="111111"/>
+              </w:rPr>
+              <w:t xml:space="preserve">  106</w:t>
+            </w:r>
+          </w:p>
+        </w:tc>
+        <w:tc>
+          <w:tcPr>
+            <w:tcBorders>
+              <w:bottom w:val="single" w:sz="8" w:space="0" w:color="333333"/>
+              <w:top w:val="single" w:sz="8" w:space="0" w:color="333333"/>
+            </w:tcBorders>
+            <w:shd w:val="clear" w:color="auto" w:fill="FFFFFF"/>
+            <w:tcMar>
+              <w:top w:w="0" w:type="dxa"/>
+              <w:bottom w:w="0" w:type="dxa"/>
+              <w:left w:w="0" w:type="dxa"/>
+              <w:right w:w="0" w:type="dxa"/>
+            </w:tcMar>
+            <w:vAlign w:val="center"/>
+          </w:tcPr>
+          <w:p>
+            <w:pPr>
+              <w:jc w:val="right"/>
+              <w:spacing w:after="40" w:before="40"/>
+              <w:ind w:firstLine="0" w:left="100" w:right="100"/>
+            </w:pPr>
+            <w:r xmlns:w="http://schemas.openxmlformats.org/wordprocessingml/2006/main" xmlns:wp="http://schemas.openxmlformats.org/drawingml/2006/wordprocessingDrawing" xmlns:r="http://schemas.openxmlformats.org/officeDocument/2006/relationships" xmlns:w14="http://schemas.microsoft.com/office/word/2010/wordml">
+              <w:rPr>
+                <w:rFonts w:ascii="Arial" w:hAnsi="Arial" w:eastAsia="Arial" w:cs="Arial"/>
+                <w:sz w:val="22"/>
+                <w:szCs w:val="22"/>
+                <w:color w:val="111111"/>
+              </w:rPr>
+              <w:t xml:space="preserve">0.8</w:t>
+            </w:r>
+          </w:p>
+        </w:tc>
+      </w:tr>
+      <w:tr>
+        <w:trPr>
+          <w:cantSplit/>
+          <w:trHeight w:val="454" w:hRule="auto"/>
+        </w:trPr>
+        <w:tc>
+          <w:tcPr>
+            <w:tcBorders>
+              <w:bottom w:val="single" w:sz="8" w:space="0" w:color="333333"/>
+              <w:top w:val="single" w:sz="8" w:space="0" w:color="333333"/>
+            </w:tcBorders>
+            <w:shd w:val="clear" w:color="auto" w:fill="FFFFFF"/>
+            <w:tcMar>
+              <w:top w:w="0" w:type="dxa"/>
+              <w:bottom w:w="0" w:type="dxa"/>
+              <w:left w:w="0" w:type="dxa"/>
+              <w:right w:w="0" w:type="dxa"/>
+            </w:tcMar>
+            <w:vAlign w:val="center"/>
+          </w:tcPr>
+          <w:p>
+            <w:pPr>
+              <w:jc w:val="left"/>
+              <w:spacing w:after="40" w:before="40"/>
+              <w:ind w:firstLine="0" w:left="100" w:right="100"/>
+            </w:pPr>
+            <w:r xmlns:w="http://schemas.openxmlformats.org/wordprocessingml/2006/main" xmlns:wp="http://schemas.openxmlformats.org/drawingml/2006/wordprocessingDrawing" xmlns:r="http://schemas.openxmlformats.org/officeDocument/2006/relationships" xmlns:w14="http://schemas.microsoft.com/office/word/2010/wordml">
+              <w:rPr>
+                <w:rFonts w:ascii="Arial" w:hAnsi="Arial" w:eastAsia="Arial" w:cs="Arial"/>
+                <w:sz w:val="22"/>
+                <w:szCs w:val="22"/>
+                <w:color w:val="111111"/>
+              </w:rPr>
+              <w:t xml:space="preserve">Physiotherapists</w:t>
+            </w:r>
+          </w:p>
+        </w:tc>
+        <w:tc>
+          <w:tcPr>
+            <w:tcBorders>
+              <w:bottom w:val="single" w:sz="8" w:space="0" w:color="333333"/>
+              <w:top w:val="single" w:sz="8" w:space="0" w:color="333333"/>
+            </w:tcBorders>
+            <w:shd w:val="clear" w:color="auto" w:fill="FFFFFF"/>
+            <w:tcMar>
+              <w:top w:w="0" w:type="dxa"/>
+              <w:bottom w:w="0" w:type="dxa"/>
+              <w:left w:w="0" w:type="dxa"/>
+              <w:right w:w="0" w:type="dxa"/>
+            </w:tcMar>
+            <w:vAlign w:val="center"/>
+          </w:tcPr>
+          <w:p>
+            <w:pPr>
+              <w:jc w:val="right"/>
+              <w:spacing w:after="40" w:before="40"/>
+              <w:ind w:firstLine="0" w:left="100" w:right="100"/>
+            </w:pPr>
+            <w:r xmlns:w="http://schemas.openxmlformats.org/wordprocessingml/2006/main" xmlns:wp="http://schemas.openxmlformats.org/drawingml/2006/wordprocessingDrawing" xmlns:r="http://schemas.openxmlformats.org/officeDocument/2006/relationships" xmlns:w14="http://schemas.microsoft.com/office/word/2010/wordml">
+              <w:rPr>
+                <w:rFonts w:ascii="Arial" w:hAnsi="Arial" w:eastAsia="Arial" w:cs="Arial"/>
+                <w:sz w:val="22"/>
+                <w:szCs w:val="22"/>
+                <w:color w:val="111111"/>
+              </w:rPr>
+              <w:t xml:space="preserve">  100</w:t>
+            </w:r>
+          </w:p>
+        </w:tc>
+        <w:tc>
+          <w:tcPr>
+            <w:tcBorders>
+              <w:bottom w:val="single" w:sz="8" w:space="0" w:color="333333"/>
+              <w:top w:val="single" w:sz="8" w:space="0" w:color="333333"/>
+            </w:tcBorders>
+            <w:shd w:val="clear" w:color="auto" w:fill="FFFFFF"/>
+            <w:tcMar>
+              <w:top w:w="0" w:type="dxa"/>
+              <w:bottom w:w="0" w:type="dxa"/>
+              <w:left w:w="0" w:type="dxa"/>
+              <w:right w:w="0" w:type="dxa"/>
+            </w:tcMar>
+            <w:vAlign w:val="center"/>
+          </w:tcPr>
+          <w:p>
+            <w:pPr>
+              <w:jc w:val="right"/>
+              <w:spacing w:after="40" w:before="40"/>
+              <w:ind w:firstLine="0" w:left="100" w:right="100"/>
+            </w:pPr>
+            <w:r xmlns:w="http://schemas.openxmlformats.org/wordprocessingml/2006/main" xmlns:wp="http://schemas.openxmlformats.org/drawingml/2006/wordprocessingDrawing" xmlns:r="http://schemas.openxmlformats.org/officeDocument/2006/relationships" xmlns:w14="http://schemas.microsoft.com/office/word/2010/wordml">
+              <w:rPr>
+                <w:rFonts w:ascii="Arial" w:hAnsi="Arial" w:eastAsia="Arial" w:cs="Arial"/>
+                <w:sz w:val="22"/>
+                <w:szCs w:val="22"/>
+                <w:color w:val="111111"/>
+              </w:rPr>
+              <w:t xml:space="preserve">0.8</w:t>
+            </w:r>
+          </w:p>
+        </w:tc>
+      </w:tr>
+      <w:tr>
+        <w:trPr>
+          <w:cantSplit/>
+          <w:trHeight w:val="411" w:hRule="auto"/>
+        </w:trPr>
+        <w:tc>
+          <w:tcPr>
+            <w:tcBorders>
+              <w:bottom w:val="single" w:sz="8" w:space="0" w:color="333333"/>
+              <w:top w:val="single" w:sz="8" w:space="0" w:color="333333"/>
+            </w:tcBorders>
+            <w:shd w:val="clear" w:color="auto" w:fill="FFFFFF"/>
+            <w:tcMar>
+              <w:top w:w="0" w:type="dxa"/>
+              <w:bottom w:w="0" w:type="dxa"/>
+              <w:left w:w="0" w:type="dxa"/>
+              <w:right w:w="0" w:type="dxa"/>
+            </w:tcMar>
+            <w:vAlign w:val="center"/>
+          </w:tcPr>
+          <w:p>
+            <w:pPr>
+              <w:jc w:val="left"/>
+              <w:spacing w:after="40" w:before="40"/>
+              <w:ind w:firstLine="0" w:left="100" w:right="100"/>
+            </w:pPr>
+            <w:r xmlns:w="http://schemas.openxmlformats.org/wordprocessingml/2006/main" xmlns:wp="http://schemas.openxmlformats.org/drawingml/2006/wordprocessingDrawing" xmlns:r="http://schemas.openxmlformats.org/officeDocument/2006/relationships" xmlns:w14="http://schemas.microsoft.com/office/word/2010/wordml">
+              <w:rPr>
+                <w:rFonts w:ascii="Arial" w:hAnsi="Arial" w:eastAsia="Arial" w:cs="Arial"/>
+                <w:sz w:val="22"/>
+                <w:szCs w:val="22"/>
+                <w:color w:val="111111"/>
+              </w:rPr>
+              <w:t xml:space="preserve">Podiatrists</w:t>
+            </w:r>
+          </w:p>
+        </w:tc>
+        <w:tc>
+          <w:tcPr>
+            <w:tcBorders>
+              <w:bottom w:val="single" w:sz="8" w:space="0" w:color="333333"/>
+              <w:top w:val="single" w:sz="8" w:space="0" w:color="333333"/>
+            </w:tcBorders>
+            <w:shd w:val="clear" w:color="auto" w:fill="FFFFFF"/>
+            <w:tcMar>
+              <w:top w:w="0" w:type="dxa"/>
+              <w:bottom w:w="0" w:type="dxa"/>
+              <w:left w:w="0" w:type="dxa"/>
+              <w:right w:w="0" w:type="dxa"/>
+            </w:tcMar>
+            <w:vAlign w:val="center"/>
+          </w:tcPr>
+          <w:p>
+            <w:pPr>
+              <w:jc w:val="right"/>
+              <w:spacing w:after="40" w:before="40"/>
+              <w:ind w:firstLine="0" w:left="100" w:right="100"/>
+            </w:pPr>
+            <w:r xmlns:w="http://schemas.openxmlformats.org/wordprocessingml/2006/main" xmlns:wp="http://schemas.openxmlformats.org/drawingml/2006/wordprocessingDrawing" xmlns:r="http://schemas.openxmlformats.org/officeDocument/2006/relationships" xmlns:w14="http://schemas.microsoft.com/office/word/2010/wordml">
+              <w:rPr>
+                <w:rFonts w:ascii="Arial" w:hAnsi="Arial" w:eastAsia="Arial" w:cs="Arial"/>
+                <w:sz w:val="22"/>
+                <w:szCs w:val="22"/>
+                <w:color w:val="111111"/>
+              </w:rPr>
+              <w:t xml:space="preserve">   44</w:t>
+            </w:r>
+          </w:p>
+        </w:tc>
+        <w:tc>
+          <w:tcPr>
+            <w:tcBorders>
+              <w:bottom w:val="single" w:sz="8" w:space="0" w:color="333333"/>
+              <w:top w:val="single" w:sz="8" w:space="0" w:color="333333"/>
+            </w:tcBorders>
+            <w:shd w:val="clear" w:color="auto" w:fill="FFFFFF"/>
+            <w:tcMar>
+              <w:top w:w="0" w:type="dxa"/>
+              <w:bottom w:w="0" w:type="dxa"/>
+              <w:left w:w="0" w:type="dxa"/>
+              <w:right w:w="0" w:type="dxa"/>
+            </w:tcMar>
+            <w:vAlign w:val="center"/>
+          </w:tcPr>
+          <w:p>
+            <w:pPr>
+              <w:jc w:val="right"/>
+              <w:spacing w:after="40" w:before="40"/>
+              <w:ind w:firstLine="0" w:left="100" w:right="100"/>
+            </w:pPr>
+            <w:r xmlns:w="http://schemas.openxmlformats.org/wordprocessingml/2006/main" xmlns:wp="http://schemas.openxmlformats.org/drawingml/2006/wordprocessingDrawing" xmlns:r="http://schemas.openxmlformats.org/officeDocument/2006/relationships" xmlns:w14="http://schemas.microsoft.com/office/word/2010/wordml">
+              <w:rPr>
+                <w:rFonts w:ascii="Arial" w:hAnsi="Arial" w:eastAsia="Arial" w:cs="Arial"/>
+                <w:sz w:val="22"/>
+                <w:szCs w:val="22"/>
+                <w:color w:val="111111"/>
+              </w:rPr>
+              <w:t xml:space="preserve">0.4</w:t>
+            </w:r>
+          </w:p>
+        </w:tc>
+      </w:tr>
+      <w:tr>
+        <w:trPr>
+          <w:cantSplit/>
+          <w:trHeight w:val="454" w:hRule="auto"/>
+        </w:trPr>
+        <w:tc>
+          <w:tcPr>
+            <w:tcBorders>
+              <w:bottom w:val="single" w:sz="8" w:space="0" w:color="333333"/>
+              <w:top w:val="single" w:sz="8" w:space="0" w:color="333333"/>
+            </w:tcBorders>
+            <w:shd w:val="clear" w:color="auto" w:fill="FFFFFF"/>
+            <w:tcMar>
+              <w:top w:w="0" w:type="dxa"/>
+              <w:bottom w:w="0" w:type="dxa"/>
+              <w:left w:w="0" w:type="dxa"/>
+              <w:right w:w="0" w:type="dxa"/>
+            </w:tcMar>
+            <w:vAlign w:val="center"/>
+          </w:tcPr>
+          <w:p>
+            <w:pPr>
+              <w:jc w:val="left"/>
+              <w:spacing w:after="40" w:before="40"/>
+              <w:ind w:firstLine="0" w:left="100" w:right="100"/>
+            </w:pPr>
+            <w:r xmlns:w="http://schemas.openxmlformats.org/wordprocessingml/2006/main" xmlns:wp="http://schemas.openxmlformats.org/drawingml/2006/wordprocessingDrawing" xmlns:r="http://schemas.openxmlformats.org/officeDocument/2006/relationships" xmlns:w14="http://schemas.microsoft.com/office/word/2010/wordml">
+              <w:rPr>
+                <w:rFonts w:ascii="Arial" w:hAnsi="Arial" w:eastAsia="Arial" w:cs="Arial"/>
+                <w:sz w:val="22"/>
+                <w:szCs w:val="22"/>
+                <w:color w:val="111111"/>
+              </w:rPr>
+              <w:t xml:space="preserve">Psychologists</w:t>
+            </w:r>
+          </w:p>
+        </w:tc>
+        <w:tc>
+          <w:tcPr>
+            <w:tcBorders>
+              <w:bottom w:val="single" w:sz="8" w:space="0" w:color="333333"/>
+              <w:top w:val="single" w:sz="8" w:space="0" w:color="333333"/>
+            </w:tcBorders>
+            <w:shd w:val="clear" w:color="auto" w:fill="FFFFFF"/>
+            <w:tcMar>
+              <w:top w:w="0" w:type="dxa"/>
+              <w:bottom w:w="0" w:type="dxa"/>
+              <w:left w:w="0" w:type="dxa"/>
+              <w:right w:w="0" w:type="dxa"/>
+            </w:tcMar>
+            <w:vAlign w:val="center"/>
+          </w:tcPr>
+          <w:p>
+            <w:pPr>
+              <w:jc w:val="right"/>
+              <w:spacing w:after="40" w:before="40"/>
+              <w:ind w:firstLine="0" w:left="100" w:right="100"/>
+            </w:pPr>
+            <w:r xmlns:w="http://schemas.openxmlformats.org/wordprocessingml/2006/main" xmlns:wp="http://schemas.openxmlformats.org/drawingml/2006/wordprocessingDrawing" xmlns:r="http://schemas.openxmlformats.org/officeDocument/2006/relationships" xmlns:w14="http://schemas.microsoft.com/office/word/2010/wordml">
+              <w:rPr>
+                <w:rFonts w:ascii="Arial" w:hAnsi="Arial" w:eastAsia="Arial" w:cs="Arial"/>
+                <w:sz w:val="22"/>
+                <w:szCs w:val="22"/>
+                <w:color w:val="111111"/>
+              </w:rPr>
+              <w:t xml:space="preserve">  141</w:t>
+            </w:r>
+          </w:p>
+        </w:tc>
+        <w:tc>
+          <w:tcPr>
+            <w:tcBorders>
+              <w:bottom w:val="single" w:sz="8" w:space="0" w:color="333333"/>
+              <w:top w:val="single" w:sz="8" w:space="0" w:color="333333"/>
+            </w:tcBorders>
+            <w:shd w:val="clear" w:color="auto" w:fill="FFFFFF"/>
+            <w:tcMar>
+              <w:top w:w="0" w:type="dxa"/>
+              <w:bottom w:w="0" w:type="dxa"/>
+              <w:left w:w="0" w:type="dxa"/>
+              <w:right w:w="0" w:type="dxa"/>
+            </w:tcMar>
+            <w:vAlign w:val="center"/>
+          </w:tcPr>
+          <w:p>
+            <w:pPr>
+              <w:jc w:val="right"/>
+              <w:spacing w:after="40" w:before="40"/>
+              <w:ind w:firstLine="0" w:left="100" w:right="100"/>
+            </w:pPr>
+            <w:r xmlns:w="http://schemas.openxmlformats.org/wordprocessingml/2006/main" xmlns:wp="http://schemas.openxmlformats.org/drawingml/2006/wordprocessingDrawing" xmlns:r="http://schemas.openxmlformats.org/officeDocument/2006/relationships" xmlns:w14="http://schemas.microsoft.com/office/word/2010/wordml">
+              <w:rPr>
+                <w:rFonts w:ascii="Arial" w:hAnsi="Arial" w:eastAsia="Arial" w:cs="Arial"/>
+                <w:sz w:val="22"/>
+                <w:szCs w:val="22"/>
+                <w:color w:val="111111"/>
+              </w:rPr>
+              <w:t xml:space="preserve">1.1</w:t>
+            </w:r>
+          </w:p>
+        </w:tc>
+      </w:tr>
+      <w:tr>
+        <w:trPr>
+          <w:cantSplit/>
+          <w:trHeight w:val="440" w:hRule="auto"/>
+        </w:trPr>
+        <w:tc>
+          <w:tcPr>
+            <w:tcBorders>
+              <w:bottom w:val="single" w:sz="8" w:space="0" w:color="333333"/>
+              <w:top w:val="single" w:sz="8" w:space="0" w:color="333333"/>
+            </w:tcBorders>
+            <w:shd w:val="clear" w:color="auto" w:fill="FFFFFF"/>
+            <w:tcMar>
+              <w:top w:w="0" w:type="dxa"/>
+              <w:bottom w:w="0" w:type="dxa"/>
+              <w:left w:w="0" w:type="dxa"/>
+              <w:right w:w="0" w:type="dxa"/>
+            </w:tcMar>
+            <w:vAlign w:val="center"/>
+          </w:tcPr>
+          <w:p>
+            <w:pPr>
+              <w:jc w:val="left"/>
+              <w:spacing w:after="40" w:before="40"/>
+              <w:ind w:firstLine="0" w:left="100" w:right="100"/>
+            </w:pPr>
+            <w:r xmlns:w="http://schemas.openxmlformats.org/wordprocessingml/2006/main" xmlns:wp="http://schemas.openxmlformats.org/drawingml/2006/wordprocessingDrawing" xmlns:r="http://schemas.openxmlformats.org/officeDocument/2006/relationships" xmlns:w14="http://schemas.microsoft.com/office/word/2010/wordml">
+              <w:rPr>
+                <w:rFonts w:ascii="Arial" w:hAnsi="Arial" w:eastAsia="Arial" w:cs="Arial"/>
+                <w:b/>
+                <w:sz w:val="22"/>
+                <w:szCs w:val="22"/>
+                <w:color w:val="111111"/>
+              </w:rPr>
+              <w:t xml:space="preserve">Total</w:t>
+            </w:r>
+          </w:p>
+        </w:tc>
+        <w:tc>
+          <w:tcPr>
+            <w:tcBorders>
+              <w:bottom w:val="single" w:sz="8" w:space="0" w:color="333333"/>
+              <w:top w:val="single" w:sz="8" w:space="0" w:color="333333"/>
+            </w:tcBorders>
+            <w:shd w:val="clear" w:color="auto" w:fill="FFFFFF"/>
+            <w:tcMar>
+              <w:top w:w="0" w:type="dxa"/>
+              <w:bottom w:w="0" w:type="dxa"/>
+              <w:left w:w="0" w:type="dxa"/>
+              <w:right w:w="0" w:type="dxa"/>
+            </w:tcMar>
+            <w:vAlign w:val="center"/>
+          </w:tcPr>
+          <w:p>
+            <w:pPr>
+              <w:jc w:val="right"/>
+              <w:spacing w:after="40" w:before="40"/>
+              <w:ind w:firstLine="0" w:left="100" w:right="100"/>
+            </w:pPr>
+            <w:r xmlns:w="http://schemas.openxmlformats.org/wordprocessingml/2006/main" xmlns:wp="http://schemas.openxmlformats.org/drawingml/2006/wordprocessingDrawing" xmlns:r="http://schemas.openxmlformats.org/officeDocument/2006/relationships" xmlns:w14="http://schemas.microsoft.com/office/word/2010/wordml">
+              <w:rPr>
+                <w:rFonts w:ascii="Arial" w:hAnsi="Arial" w:eastAsia="Arial" w:cs="Arial"/>
+                <w:b/>
+                <w:sz w:val="22"/>
+                <w:szCs w:val="22"/>
+                <w:color w:val="111111"/>
+              </w:rPr>
+              <w:t xml:space="preserve">1,507</w:t>
+            </w:r>
+          </w:p>
+        </w:tc>
+        <w:tc>
+          <w:tcPr>
+            <w:tcBorders>
+              <w:bottom w:val="single" w:sz="8" w:space="0" w:color="333333"/>
+              <w:top w:val="single" w:sz="8" w:space="0" w:color="333333"/>
+            </w:tcBorders>
+            <w:shd w:val="clear" w:color="auto" w:fill="FFFFFF"/>
+            <w:tcMar>
+              <w:top w:w="0" w:type="dxa"/>
+              <w:bottom w:w="0" w:type="dxa"/>
+              <w:left w:w="0" w:type="dxa"/>
+              <w:right w:w="0" w:type="dxa"/>
+            </w:tcMar>
+            <w:vAlign w:val="center"/>
+          </w:tcPr>
+          <w:p>
+            <w:pPr>
+              <w:jc w:val="right"/>
+              <w:spacing w:after="40" w:before="40"/>
+              <w:ind w:firstLine="0" w:left="100" w:right="100"/>
+            </w:pPr>
+            <w:r xmlns:w="http://schemas.openxmlformats.org/wordprocessingml/2006/main" xmlns:wp="http://schemas.openxmlformats.org/drawingml/2006/wordprocessingDrawing" xmlns:r="http://schemas.openxmlformats.org/officeDocument/2006/relationships" xmlns:w14="http://schemas.microsoft.com/office/word/2010/wordml">
+              <w:rPr>
+                <w:rFonts w:ascii="Arial" w:hAnsi="Arial" w:eastAsia="Arial" w:cs="Arial"/>
+                <w:b/>
+                <w:sz w:val="22"/>
+                <w:szCs w:val="22"/>
+                <w:color w:val="111111"/>
+              </w:rPr>
+              <w:t xml:space="preserve">12.0</w:t>
+            </w:r>
+          </w:p>
+        </w:tc>
+      </w:tr>
+      <w:tr>
+        <w:trPr>
+          <w:cantSplit/>
+          <w:trHeight w:val="360" w:hRule="auto"/>
+        </w:trPr>
+        <w:tc>
+          <w:tcPr>
+            <w:gridSpan w:val="3"/>
+            <w:tcBorders/>
+            <w:shd w:val="clear" w:color="auto" w:fill="FFFFFF"/>
+            <w:tcMar>
+              <w:top w:w="0" w:type="dxa"/>
+              <w:bottom w:w="0" w:type="dxa"/>
+              <w:left w:w="0" w:type="dxa"/>
+              <w:right w:w="0" w:type="dxa"/>
+            </w:tcMar>
+            <w:vAlign w:val="center"/>
+          </w:tcPr>
+          <w:p>
+            <w:pPr>
+              <w:jc w:val="left"/>
+              <w:spacing w:after="0" w:before="0"/>
+              <w:ind w:firstLine="0" w:left="0" w:right="0"/>
+            </w:pPr>
+            <w:r xmlns:w="http://schemas.openxmlformats.org/wordprocessingml/2006/main" xmlns:wp="http://schemas.openxmlformats.org/drawingml/2006/wordprocessingDrawing" xmlns:r="http://schemas.openxmlformats.org/officeDocument/2006/relationships" xmlns:w14="http://schemas.microsoft.com/office/word/2010/wordml">
+              <w:rPr>
+                <w:rFonts w:ascii="Arial" w:hAnsi="Arial" w:eastAsia="Arial" w:cs="Arial"/>
+                <w:vertAlign w:val="superscript"/>
+                <w:sz w:val="20"/>
+                <w:szCs w:val="20"/>
+                <w:color w:val="000000"/>
+              </w:rPr>
+              <w:t xml:space="preserve"/>
+            </w:r>
+            <w:r xmlns:w="http://schemas.openxmlformats.org/wordprocessingml/2006/main" xmlns:wp="http://schemas.openxmlformats.org/drawingml/2006/wordprocessingDrawing" xmlns:r="http://schemas.openxmlformats.org/officeDocument/2006/relationships" xmlns:w14="http://schemas.microsoft.com/office/word/2010/wordml">
+              <w:rPr>
+                <w:rFonts w:ascii="Arial" w:hAnsi="Arial" w:eastAsia="Arial" w:cs="Arial"/>
+                <w:sz w:val="20"/>
+                <w:szCs w:val="20"/>
+                <w:color w:val="000000"/>
+              </w:rPr>
+              <w:t xml:space="preserve">Derived from: AIHW, National Health Workforce Data Set, 2017;</w:t>
+              <w:br/>
+              <w:t xml:space="preserve"> ABS, Estimated Resident Population, 2017</w:t>
+            </w:r>
+          </w:p>
+        </w:tc>
+      </w:tr>
+    </w:tbl>
+    <w:p>
+      <w:pPr>
+        <w:pStyle w:val="Heading1"/>
+      </w:pPr>
+      <w:bookmarkStart w:id="51" w:name="health-status"/>
+      <w:r>
+        <w:t xml:space="preserve">Health Status</w:t>
+      </w:r>
+      <w:bookmarkEnd w:id="51"/>
+    </w:p>
+    <w:p>
+      <w:pPr>
         <w:pStyle w:val="Heading2"/>
       </w:pPr>
-      <w:bookmarkStart w:id="49" w:name="oral-health"/>
+      <w:bookmarkStart w:id="52" w:name="oral-health"/>
       <w:r>
         <w:t xml:space="preserve">Oral health</w:t>
       </w:r>
-      <w:bookmarkEnd w:id="49"/>
+      <w:bookmarkEnd w:id="52"/>
     </w:p>
     <w:p>
       <w:pPr>
@@ -1048,13 +2751,13 @@
               <a:graphicData uri="http://schemas.openxmlformats.org/drawingml/2006/picture">
                 <pic:pic>
                   <pic:nvPicPr>
-                    <pic:cNvPr descr="health_profile_doc_files/figure-docx/unnamed-chunk-21-1.png" id="0" name="Picture"/>
+                    <pic:cNvPr descr="health_profile_doc_files/figure-docx/unnamed-chunk-22-1.png" id="0" name="Picture"/>
                     <pic:cNvPicPr>
                       <a:picLocks noChangeArrowheads="1" noChangeAspect="1"/>
                     </pic:cNvPicPr>
                   </pic:nvPicPr>
                   <pic:blipFill>
-                    <a:blip r:embed="rId50"/>
+                    <a:blip r:embed="rId53"/>
                     <a:stretch>
                       <a:fillRect/>
                     </a:stretch>
@@ -1103,13 +2806,13 @@
               <a:graphicData uri="http://schemas.openxmlformats.org/drawingml/2006/picture">
                 <pic:pic>
                   <pic:nvPicPr>
-                    <pic:cNvPr descr="health_profile_doc_files/figure-docx/unnamed-chunk-22-1.png" id="0" name="Picture"/>
+                    <pic:cNvPr descr="health_profile_doc_files/figure-docx/unnamed-chunk-23-1.png" id="0" name="Picture"/>
                     <pic:cNvPicPr>
                       <a:picLocks noChangeArrowheads="1" noChangeAspect="1"/>
                     </pic:cNvPicPr>
                   </pic:nvPicPr>
                   <pic:blipFill>
-                    <a:blip r:embed="rId51"/>
+                    <a:blip r:embed="rId54"/>
                     <a:stretch>
                       <a:fillRect/>
                     </a:stretch>
@@ -1140,11 +2843,29 @@
       <w:pPr>
         <w:pStyle w:val="Heading2"/>
       </w:pPr>
-      <w:bookmarkStart w:id="52" w:name="healthy-eating-and-food-security"/>
+      <w:bookmarkStart w:id="55" w:name="immunisation"/>
+      <w:r>
+        <w:t xml:space="preserve">Immunisation</w:t>
+      </w:r>
+      <w:bookmarkEnd w:id="55"/>
+    </w:p>
+    <w:p>
+      <w:pPr>
+        <w:pStyle w:val="FirstParagraph"/>
+      </w:pPr>
+      <w:r>
+        <w:t xml:space="preserve">add from vcams data</w:t>
+      </w:r>
+    </w:p>
+    <w:p>
+      <w:pPr>
+        <w:pStyle w:val="Heading2"/>
+      </w:pPr>
+      <w:bookmarkStart w:id="56" w:name="healthy-eating-and-food-security"/>
       <w:r>
         <w:t xml:space="preserve">Healthy eating and food security</w:t>
       </w:r>
-      <w:bookmarkEnd w:id="52"/>
+      <w:bookmarkEnd w:id="56"/>
     </w:p>
     <w:p>
       <w:pPr>
@@ -1180,13 +2901,13 @@
               <a:graphicData uri="http://schemas.openxmlformats.org/drawingml/2006/picture">
                 <pic:pic>
                   <pic:nvPicPr>
-                    <pic:cNvPr descr="health_profile_doc_files/figure-docx/unnamed-chunk-23-1.png" id="0" name="Picture"/>
+                    <pic:cNvPr descr="health_profile_doc_files/figure-docx/unnamed-chunk-24-1.png" id="0" name="Picture"/>
                     <pic:cNvPicPr>
                       <a:picLocks noChangeArrowheads="1" noChangeAspect="1"/>
                     </pic:cNvPicPr>
                   </pic:nvPicPr>
                   <pic:blipFill>
-                    <a:blip r:embed="rId53"/>
+                    <a:blip r:embed="rId57"/>
                     <a:stretch>
                       <a:fillRect/>
                     </a:stretch>
@@ -1217,11 +2938,11 @@
       <w:pPr>
         <w:pStyle w:val="Heading2"/>
       </w:pPr>
-      <w:bookmarkStart w:id="54" w:name="chronic-disease"/>
+      <w:bookmarkStart w:id="58" w:name="chronic-disease"/>
       <w:r>
         <w:t xml:space="preserve">Chronic disease</w:t>
       </w:r>
-      <w:bookmarkEnd w:id="54"/>
+      <w:bookmarkEnd w:id="58"/>
     </w:p>
     <w:p>
       <w:pPr>
@@ -1249,7 +2970,7 @@
       <w:r>
         <w:t xml:space="preserve"> </w:t>
       </w:r>
-      <w:hyperlink r:id="rId55">
+      <w:hyperlink r:id="rId59">
         <w:r>
           <w:rPr>
             <w:rStyle w:val="Hyperlink"/>
@@ -1274,11 +2995,11 @@
       <w:pPr>
         <w:pStyle w:val="Heading3"/>
       </w:pPr>
-      <w:bookmarkStart w:id="56" w:name="tests-for-chronic-disease"/>
+      <w:bookmarkStart w:id="60" w:name="tests-for-chronic-disease"/>
       <w:r>
         <w:t xml:space="preserve">Tests for chronic disease</w:t>
       </w:r>
-      <w:bookmarkEnd w:id="56"/>
+      <w:bookmarkEnd w:id="60"/>
     </w:p>
     <w:p>
       <w:pPr>
@@ -1302,13 +3023,13 @@
               <a:graphicData uri="http://schemas.openxmlformats.org/drawingml/2006/picture">
                 <pic:pic>
                   <pic:nvPicPr>
-                    <pic:cNvPr descr="health_profile_doc_files/figure-docx/unnamed-chunk-24-1.png" id="0" name="Picture"/>
+                    <pic:cNvPr descr="health_profile_doc_files/figure-docx/unnamed-chunk-25-1.png" id="0" name="Picture"/>
                     <pic:cNvPicPr>
                       <a:picLocks noChangeArrowheads="1" noChangeAspect="1"/>
                     </pic:cNvPicPr>
                   </pic:nvPicPr>
                   <pic:blipFill>
-                    <a:blip r:embed="rId57"/>
+                    <a:blip r:embed="rId61"/>
                     <a:stretch>
                       <a:fillRect/>
                     </a:stretch>
@@ -1337,23 +3058,78 @@
     </w:p>
     <w:p>
       <w:pPr>
-        <w:pStyle w:val="Heading2"/>
-      </w:pPr>
-      <w:bookmarkStart w:id="58" w:name="modifiable-risk-factors"/>
-      <w:r>
-        <w:t xml:space="preserve">Modifiable risk factors</w:t>
-      </w:r>
-      <w:bookmarkEnd w:id="58"/>
+        <w:pStyle w:val="BodyText"/>
+      </w:pPr>
+      <w:r>
+        <w:t xml:space="preserve">Data on testing for bowel disease from the Australian Institute of Health and Wellbeing shows that testing for bowel disesae has increased in all SA2 over the last few years.</w:t>
+      </w:r>
     </w:p>
     <w:p>
       <w:pPr>
+        <w:pStyle w:val="BodyText"/>
+      </w:pPr>
+      <w:r>
+        <w:drawing>
+          <wp:inline>
+            <wp:extent cx="5727700" cy="4091214"/>
+            <wp:effectExtent b="0" l="0" r="0" t="0"/>
+            <wp:docPr descr="" title="" id="1" name="Picture"/>
+            <a:graphic>
+              <a:graphicData uri="http://schemas.openxmlformats.org/drawingml/2006/picture">
+                <pic:pic>
+                  <pic:nvPicPr>
+                    <pic:cNvPr descr="health_profile_doc_files/figure-docx/unnamed-chunk-26-1.png" id="0" name="Picture"/>
+                    <pic:cNvPicPr>
+                      <a:picLocks noChangeArrowheads="1" noChangeAspect="1"/>
+                    </pic:cNvPicPr>
+                  </pic:nvPicPr>
+                  <pic:blipFill>
+                    <a:blip r:embed="rId62"/>
+                    <a:stretch>
+                      <a:fillRect/>
+                    </a:stretch>
+                  </pic:blipFill>
+                  <pic:spPr bwMode="auto">
+                    <a:xfrm>
+                      <a:off x="0" y="0"/>
+                      <a:ext cx="5727700" cy="4091214"/>
+                    </a:xfrm>
+                    <a:prstGeom prst="rect">
+                      <a:avLst/>
+                    </a:prstGeom>
+                    <a:noFill/>
+                    <a:ln w="9525">
+                      <a:noFill/>
+                      <a:headEnd/>
+                      <a:tailEnd/>
+                    </a:ln>
+                  </pic:spPr>
+                </pic:pic>
+              </a:graphicData>
+            </a:graphic>
+          </wp:inline>
+        </w:drawing>
+      </w:r>
+    </w:p>
+    <w:p>
+      <w:pPr>
+        <w:pStyle w:val="Heading2"/>
+      </w:pPr>
+      <w:bookmarkStart w:id="63" w:name="modifiable-risk-factors"/>
+      <w:r>
+        <w:t xml:space="preserve">Modifiable risk factors</w:t>
+      </w:r>
+      <w:bookmarkEnd w:id="63"/>
+    </w:p>
+    <w:p>
+      <w:pPr>
         <w:pStyle w:val="Heading3"/>
       </w:pPr>
-      <w:bookmarkStart w:id="59" w:name="smoking"/>
+      <w:bookmarkStart w:id="64" w:name="smoking"/>
       <w:r>
         <w:t xml:space="preserve">Smoking</w:t>
       </w:r>
-      <w:bookmarkEnd w:id="59"/>
+      <w:bookmarkEnd w:id="64"/>
     </w:p>
     <w:p>
       <w:pPr>
@@ -1377,13 +3153,13 @@
               <a:graphicData uri="http://schemas.openxmlformats.org/drawingml/2006/picture">
                 <pic:pic>
                   <pic:nvPicPr>
-                    <pic:cNvPr descr="health_profile_doc_files/figure-docx/unnamed-chunk-25-1.png" id="0" name="Picture"/>
+                    <pic:cNvPr descr="health_profile_doc_files/figure-docx/unnamed-chunk-27-1.png" id="0" name="Picture"/>
                     <pic:cNvPicPr>
                       <a:picLocks noChangeArrowheads="1" noChangeAspect="1"/>
                     </pic:cNvPicPr>
                   </pic:nvPicPr>
                   <pic:blipFill>
-                    <a:blip r:embed="rId60"/>
+                    <a:blip r:embed="rId65"/>
                     <a:stretch>
                       <a:fillRect/>
                     </a:stretch>
@@ -1928,7 +3704,7 @@
                 <w:szCs w:val="20"/>
                 <w:color w:val="000000"/>
               </w:rPr>
-              <w:t xml:space="preserve">Source: Victorian Population Health Survey, 2017</w:t>
+              <w:t xml:space="preserve">Source: DHHS, Victorian Population Health Survey, 2017</w:t>
             </w:r>
           </w:p>
         </w:tc>
@@ -1938,11 +3714,11 @@
       <w:pPr>
         <w:pStyle w:val="Heading3"/>
       </w:pPr>
-      <w:bookmarkStart w:id="61" w:name="alcohol"/>
+      <w:bookmarkStart w:id="66" w:name="alcohol"/>
       <w:r>
         <w:t xml:space="preserve">Alcohol</w:t>
       </w:r>
-      <w:bookmarkEnd w:id="61"/>
+      <w:bookmarkEnd w:id="66"/>
     </w:p>
     <w:p>
       <w:pPr>
@@ -1966,13 +3742,13 @@
               <a:graphicData uri="http://schemas.openxmlformats.org/drawingml/2006/picture">
                 <pic:pic>
                   <pic:nvPicPr>
-                    <pic:cNvPr descr="health_profile_doc_files/figure-docx/unnamed-chunk-27-1.png" id="0" name="Picture"/>
+                    <pic:cNvPr descr="health_profile_doc_files/figure-docx/unnamed-chunk-29-1.png" id="0" name="Picture"/>
                     <pic:cNvPicPr>
                       <a:picLocks noChangeArrowheads="1" noChangeAspect="1"/>
                     </pic:cNvPicPr>
                   </pic:nvPicPr>
                   <pic:blipFill>
-                    <a:blip r:embed="rId62"/>
+                    <a:blip r:embed="rId67"/>
                     <a:stretch>
                       <a:fillRect/>
                     </a:stretch>
@@ -2027,7 +3803,7 @@
                     </pic:cNvPicPr>
                   </pic:nvPicPr>
                   <pic:blipFill>
-                    <a:blip r:embed="rId63"/>
+                    <a:blip r:embed="rId68"/>
                     <a:stretch>
                       <a:fillRect/>
                     </a:stretch>
@@ -2084,200 +3860,7 @@
               <a:graphicData uri="http://schemas.openxmlformats.org/drawingml/2006/picture">
                 <pic:pic>
                   <pic:nvPicPr>
-                    <pic:cNvPr descr="health_profile_doc_files/figure-docx/unnamed-chunk-29-1.png" id="0" name="Picture"/>
-                    <pic:cNvPicPr>
-                      <a:picLocks noChangeArrowheads="1" noChangeAspect="1"/>
-                    </pic:cNvPicPr>
-                  </pic:nvPicPr>
-                  <pic:blipFill>
-                    <a:blip r:embed="rId64"/>
-                    <a:stretch>
-                      <a:fillRect/>
-                    </a:stretch>
-                  </pic:blipFill>
-                  <pic:spPr bwMode="auto">
-                    <a:xfrm>
-                      <a:off x="0" y="0"/>
-                      <a:ext cx="5727700" cy="2454728"/>
-                    </a:xfrm>
-                    <a:prstGeom prst="rect">
-                      <a:avLst/>
-                    </a:prstGeom>
-                    <a:noFill/>
-                    <a:ln w="9525">
-                      <a:noFill/>
-                      <a:headEnd/>
-                      <a:tailEnd/>
-                    </a:ln>
-                  </pic:spPr>
-                </pic:pic>
-              </a:graphicData>
-            </a:graphic>
-          </wp:inline>
-        </w:drawing>
-      </w:r>
-    </w:p>
-    <w:p>
-      <w:pPr>
-        <w:pStyle w:val="Heading3"/>
-      </w:pPr>
-      <w:bookmarkStart w:id="65" w:name="drugs"/>
-      <w:r>
-        <w:t xml:space="preserve">Drugs</w:t>
-      </w:r>
-      <w:bookmarkEnd w:id="65"/>
-    </w:p>
-    <w:p>
-      <w:pPr>
-        <w:pStyle w:val="FirstParagraph"/>
-      </w:pPr>
-      <w:r>
-        <w:t xml:space="preserve">Data from Turning Point shows that there were over 300 illicit drugs related hospital admissions for Moonee Valley residents in 2018-19. The majority of these were males.</w:t>
-      </w:r>
-    </w:p>
-    <w:p>
-      <w:pPr>
-        <w:pStyle w:val="BodyText"/>
-      </w:pPr>
-      <w:r>
-        <w:drawing>
-          <wp:inline>
-            <wp:extent cx="5727700" cy="2454728"/>
-            <wp:effectExtent b="0" l="0" r="0" t="0"/>
-            <wp:docPr descr="" title="" id="1" name="Picture"/>
-            <a:graphic>
-              <a:graphicData uri="http://schemas.openxmlformats.org/drawingml/2006/picture">
-                <pic:pic>
-                  <pic:nvPicPr>
                     <pic:cNvPr descr="health_profile_doc_files/figure-docx/unnamed-chunk-31-1.png" id="0" name="Picture"/>
-                    <pic:cNvPicPr>
-                      <a:picLocks noChangeArrowheads="1" noChangeAspect="1"/>
-                    </pic:cNvPicPr>
-                  </pic:nvPicPr>
-                  <pic:blipFill>
-                    <a:blip r:embed="rId66"/>
-                    <a:stretch>
-                      <a:fillRect/>
-                    </a:stretch>
-                  </pic:blipFill>
-                  <pic:spPr bwMode="auto">
-                    <a:xfrm>
-                      <a:off x="0" y="0"/>
-                      <a:ext cx="5727700" cy="2454728"/>
-                    </a:xfrm>
-                    <a:prstGeom prst="rect">
-                      <a:avLst/>
-                    </a:prstGeom>
-                    <a:noFill/>
-                    <a:ln w="9525">
-                      <a:noFill/>
-                      <a:headEnd/>
-                      <a:tailEnd/>
-                    </a:ln>
-                  </pic:spPr>
-                </pic:pic>
-              </a:graphicData>
-            </a:graphic>
-          </wp:inline>
-        </w:drawing>
-      </w:r>
-    </w:p>
-    <w:p>
-      <w:pPr>
-        <w:pStyle w:val="Heading3"/>
-      </w:pPr>
-      <w:bookmarkStart w:id="67" w:name="gambling"/>
-      <w:r>
-        <w:t xml:space="preserve">Gambling</w:t>
-      </w:r>
-      <w:bookmarkEnd w:id="67"/>
-    </w:p>
-    <w:p>
-      <w:pPr>
-        <w:pStyle w:val="FirstParagraph"/>
-      </w:pPr>
-      <w:r>
-        <w:t xml:space="preserve">Data from the Victorian Responsible Gaming Foundation shows that over $77.6 million was spent on pokies in Moonee Valley in 2018-19.</w:t>
-      </w:r>
-    </w:p>
-    <w:p>
-      <w:pPr>
-        <w:pStyle w:val="CaptionedFigure"/>
-      </w:pPr>
-      <w:r>
-        <w:drawing>
-          <wp:inline>
-            <wp:extent cx="5727700" cy="4905563"/>
-            <wp:effectExtent b="0" l="0" r="0" t="0"/>
-            <wp:docPr descr="pokies chart" title="" id="1" name="Picture"/>
-            <a:graphic>
-              <a:graphicData uri="http://schemas.openxmlformats.org/drawingml/2006/picture">
-                <pic:pic>
-                  <pic:nvPicPr>
-                    <pic:cNvPr descr="images/gambling-in-victoria-moonee-valley.png" id="0" name="Picture"/>
-                    <pic:cNvPicPr>
-                      <a:picLocks noChangeArrowheads="1" noChangeAspect="1"/>
-                    </pic:cNvPicPr>
-                  </pic:nvPicPr>
-                  <pic:blipFill>
-                    <a:blip r:embed="rId68"/>
-                    <a:stretch>
-                      <a:fillRect/>
-                    </a:stretch>
-                  </pic:blipFill>
-                  <pic:spPr bwMode="auto">
-                    <a:xfrm>
-                      <a:off x="0" y="0"/>
-                      <a:ext cx="5727700" cy="4905563"/>
-                    </a:xfrm>
-                    <a:prstGeom prst="rect">
-                      <a:avLst/>
-                    </a:prstGeom>
-                    <a:noFill/>
-                    <a:ln w="9525">
-                      <a:noFill/>
-                      <a:headEnd/>
-                      <a:tailEnd/>
-                    </a:ln>
-                  </pic:spPr>
-                </pic:pic>
-              </a:graphicData>
-            </a:graphic>
-          </wp:inline>
-        </w:drawing>
-      </w:r>
-    </w:p>
-    <w:p>
-      <w:pPr>
-        <w:pStyle w:val="ImageCaption"/>
-      </w:pPr>
-      <w:r>
-        <w:t xml:space="preserve">pokies chart</w:t>
-      </w:r>
-    </w:p>
-    <w:p>
-      <w:pPr>
-        <w:pStyle w:val="BodyText"/>
-      </w:pPr>
-      <w:r>
-        <w:t xml:space="preserve">In a usual year, almost $80 million is lost at pokies in venues in the City of Moonee Valley. This of course has been reduced as pokies venues have been closed temporarily due to COVID-19.</w:t>
-      </w:r>
-    </w:p>
-    <w:p>
-      <w:pPr>
-        <w:pStyle w:val="BodyText"/>
-      </w:pPr>
-      <w:r>
-        <w:drawing>
-          <wp:inline>
-            <wp:extent cx="5727700" cy="2454728"/>
-            <wp:effectExtent b="0" l="0" r="0" t="0"/>
-            <wp:docPr descr="" title="" id="1" name="Picture"/>
-            <a:graphic>
-              <a:graphicData uri="http://schemas.openxmlformats.org/drawingml/2006/picture">
-                <pic:pic>
-                  <pic:nvPicPr>
-                    <pic:cNvPr descr="health_profile_doc_files/figure-docx/unnamed-chunk-32-1.png" id="0" name="Picture"/>
                     <pic:cNvPicPr>
                       <a:picLocks noChangeArrowheads="1" noChangeAspect="1"/>
                     </pic:cNvPicPr>
@@ -2312,20 +3895,30 @@
     </w:p>
     <w:p>
       <w:pPr>
-        <w:pStyle w:val="BodyText"/>
-      </w:pPr>
-      <w:r>
-        <w:t xml:space="preserve">Nearly $19 million was lost at the Skyways Taverner in the year to 30 June 2019, one of the highest in Victoria.</w:t>
-      </w:r>
+        <w:pStyle w:val="Heading3"/>
+      </w:pPr>
+      <w:bookmarkStart w:id="70" w:name="drugs"/>
+      <w:r>
+        <w:t xml:space="preserve">Drugs</w:t>
+      </w:r>
+      <w:bookmarkEnd w:id="70"/>
     </w:p>
     <w:p>
       <w:pPr>
+        <w:pStyle w:val="FirstParagraph"/>
+      </w:pPr>
+      <w:r>
+        <w:t xml:space="preserve">Data from Turning Point shows that there were over 300 illicit drugs related hospital admissions for Moonee Valley residents in 2018-19. The majority of these were males.</w:t>
+      </w:r>
+    </w:p>
+    <w:p>
+      <w:pPr>
         <w:pStyle w:val="BodyText"/>
       </w:pPr>
       <w:r>
         <w:drawing>
           <wp:inline>
-            <wp:extent cx="5727700" cy="3272971"/>
+            <wp:extent cx="5727700" cy="2454728"/>
             <wp:effectExtent b="0" l="0" r="0" t="0"/>
             <wp:docPr descr="" title="" id="1" name="Picture"/>
             <a:graphic>
@@ -2338,7 +3931,190 @@
                     </pic:cNvPicPr>
                   </pic:nvPicPr>
                   <pic:blipFill>
-                    <a:blip r:embed="rId70"/>
+                    <a:blip r:embed="rId71"/>
+                    <a:stretch>
+                      <a:fillRect/>
+                    </a:stretch>
+                  </pic:blipFill>
+                  <pic:spPr bwMode="auto">
+                    <a:xfrm>
+                      <a:off x="0" y="0"/>
+                      <a:ext cx="5727700" cy="2454728"/>
+                    </a:xfrm>
+                    <a:prstGeom prst="rect">
+                      <a:avLst/>
+                    </a:prstGeom>
+                    <a:noFill/>
+                    <a:ln w="9525">
+                      <a:noFill/>
+                      <a:headEnd/>
+                      <a:tailEnd/>
+                    </a:ln>
+                  </pic:spPr>
+                </pic:pic>
+              </a:graphicData>
+            </a:graphic>
+          </wp:inline>
+        </w:drawing>
+      </w:r>
+    </w:p>
+    <w:p>
+      <w:pPr>
+        <w:pStyle w:val="Heading3"/>
+      </w:pPr>
+      <w:bookmarkStart w:id="72" w:name="gambling"/>
+      <w:r>
+        <w:t xml:space="preserve">Gambling</w:t>
+      </w:r>
+      <w:bookmarkEnd w:id="72"/>
+    </w:p>
+    <w:p>
+      <w:pPr>
+        <w:pStyle w:val="FirstParagraph"/>
+      </w:pPr>
+      <w:r>
+        <w:t xml:space="preserve">Data from the Victorian Responsible Gaming Foundation shows that over $77.6 million was spent on pokies in Moonee Valley in 2018-19.</w:t>
+      </w:r>
+    </w:p>
+    <w:p>
+      <w:pPr>
+        <w:pStyle w:val="CaptionedFigure"/>
+      </w:pPr>
+      <w:r>
+        <w:drawing>
+          <wp:inline>
+            <wp:extent cx="5727700" cy="4905563"/>
+            <wp:effectExtent b="0" l="0" r="0" t="0"/>
+            <wp:docPr descr="pokies chart" title="" id="1" name="Picture"/>
+            <a:graphic>
+              <a:graphicData uri="http://schemas.openxmlformats.org/drawingml/2006/picture">
+                <pic:pic>
+                  <pic:nvPicPr>
+                    <pic:cNvPr descr="images/gambling-in-victoria-moonee-valley.png" id="0" name="Picture"/>
+                    <pic:cNvPicPr>
+                      <a:picLocks noChangeArrowheads="1" noChangeAspect="1"/>
+                    </pic:cNvPicPr>
+                  </pic:nvPicPr>
+                  <pic:blipFill>
+                    <a:blip r:embed="rId73"/>
+                    <a:stretch>
+                      <a:fillRect/>
+                    </a:stretch>
+                  </pic:blipFill>
+                  <pic:spPr bwMode="auto">
+                    <a:xfrm>
+                      <a:off x="0" y="0"/>
+                      <a:ext cx="5727700" cy="4905563"/>
+                    </a:xfrm>
+                    <a:prstGeom prst="rect">
+                      <a:avLst/>
+                    </a:prstGeom>
+                    <a:noFill/>
+                    <a:ln w="9525">
+                      <a:noFill/>
+                      <a:headEnd/>
+                      <a:tailEnd/>
+                    </a:ln>
+                  </pic:spPr>
+                </pic:pic>
+              </a:graphicData>
+            </a:graphic>
+          </wp:inline>
+        </w:drawing>
+      </w:r>
+    </w:p>
+    <w:p>
+      <w:pPr>
+        <w:pStyle w:val="ImageCaption"/>
+      </w:pPr>
+      <w:r>
+        <w:t xml:space="preserve">pokies chart</w:t>
+      </w:r>
+    </w:p>
+    <w:p>
+      <w:pPr>
+        <w:pStyle w:val="BodyText"/>
+      </w:pPr>
+      <w:r>
+        <w:t xml:space="preserve">In a usual year, almost $80 million is lost at pokies in venues in the City of Moonee Valley. This of course has been reduced as pokies venues have been closed temporarily due to COVID-19.</w:t>
+      </w:r>
+    </w:p>
+    <w:p>
+      <w:pPr>
+        <w:pStyle w:val="BodyText"/>
+      </w:pPr>
+      <w:r>
+        <w:drawing>
+          <wp:inline>
+            <wp:extent cx="5727700" cy="2454728"/>
+            <wp:effectExtent b="0" l="0" r="0" t="0"/>
+            <wp:docPr descr="" title="" id="1" name="Picture"/>
+            <a:graphic>
+              <a:graphicData uri="http://schemas.openxmlformats.org/drawingml/2006/picture">
+                <pic:pic>
+                  <pic:nvPicPr>
+                    <pic:cNvPr descr="health_profile_doc_files/figure-docx/unnamed-chunk-34-1.png" id="0" name="Picture"/>
+                    <pic:cNvPicPr>
+                      <a:picLocks noChangeArrowheads="1" noChangeAspect="1"/>
+                    </pic:cNvPicPr>
+                  </pic:nvPicPr>
+                  <pic:blipFill>
+                    <a:blip r:embed="rId74"/>
+                    <a:stretch>
+                      <a:fillRect/>
+                    </a:stretch>
+                  </pic:blipFill>
+                  <pic:spPr bwMode="auto">
+                    <a:xfrm>
+                      <a:off x="0" y="0"/>
+                      <a:ext cx="5727700" cy="2454728"/>
+                    </a:xfrm>
+                    <a:prstGeom prst="rect">
+                      <a:avLst/>
+                    </a:prstGeom>
+                    <a:noFill/>
+                    <a:ln w="9525">
+                      <a:noFill/>
+                      <a:headEnd/>
+                      <a:tailEnd/>
+                    </a:ln>
+                  </pic:spPr>
+                </pic:pic>
+              </a:graphicData>
+            </a:graphic>
+          </wp:inline>
+        </w:drawing>
+      </w:r>
+    </w:p>
+    <w:p>
+      <w:pPr>
+        <w:pStyle w:val="BodyText"/>
+      </w:pPr>
+      <w:r>
+        <w:t xml:space="preserve">Nearly $19 million was lost at the Skyways Taverner in the year to 30 June 2019, one of the highest in Victoria.</w:t>
+      </w:r>
+    </w:p>
+    <w:p>
+      <w:pPr>
+        <w:pStyle w:val="BodyText"/>
+      </w:pPr>
+      <w:r>
+        <w:drawing>
+          <wp:inline>
+            <wp:extent cx="5727700" cy="3272971"/>
+            <wp:effectExtent b="0" l="0" r="0" t="0"/>
+            <wp:docPr descr="" title="" id="1" name="Picture"/>
+            <a:graphic>
+              <a:graphicData uri="http://schemas.openxmlformats.org/drawingml/2006/picture">
+                <pic:pic>
+                  <pic:nvPicPr>
+                    <pic:cNvPr descr="health_profile_doc_files/figure-docx/unnamed-chunk-35-1.png" id="0" name="Picture"/>
+                    <pic:cNvPicPr>
+                      <a:picLocks noChangeArrowheads="1" noChangeAspect="1"/>
+                    </pic:cNvPicPr>
+                  </pic:nvPicPr>
+                  <pic:blipFill>
+                    <a:blip r:embed="rId75"/>
                     <a:stretch>
                       <a:fillRect/>
                     </a:stretch>
@@ -2393,7 +4169,7 @@
                     </pic:cNvPicPr>
                   </pic:nvPicPr>
                   <pic:blipFill>
-                    <a:blip r:embed="rId71"/>
+                    <a:blip r:embed="rId76"/>
                     <a:stretch>
                       <a:fillRect/>
                     </a:stretch>
@@ -2432,11 +4208,11 @@
       <w:pPr>
         <w:pStyle w:val="Heading3"/>
       </w:pPr>
-      <w:bookmarkStart w:id="72" w:name="obesity"/>
+      <w:bookmarkStart w:id="77" w:name="obesity"/>
       <w:r>
         <w:t xml:space="preserve">Obesity</w:t>
       </w:r>
-      <w:bookmarkEnd w:id="72"/>
+      <w:bookmarkEnd w:id="77"/>
     </w:p>
     <w:p>
       <w:pPr>
@@ -2460,13 +4236,13 @@
               <a:graphicData uri="http://schemas.openxmlformats.org/drawingml/2006/picture">
                 <pic:pic>
                   <pic:nvPicPr>
-                    <pic:cNvPr descr="health_profile_doc_files/figure-docx/unnamed-chunk-34-1.png" id="0" name="Picture"/>
+                    <pic:cNvPr descr="health_profile_doc_files/figure-docx/unnamed-chunk-36-1.png" id="0" name="Picture"/>
                     <pic:cNvPicPr>
                       <a:picLocks noChangeArrowheads="1" noChangeAspect="1"/>
                     </pic:cNvPicPr>
                   </pic:nvPicPr>
                   <pic:blipFill>
-                    <a:blip r:embed="rId73"/>
+                    <a:blip r:embed="rId78"/>
                     <a:stretch>
                       <a:fillRect/>
                     </a:stretch>
@@ -2499,174 +4275,6 @@
       </w:pPr>
       <w:r>
         <w:t xml:space="preserve">Residents in Moonee Valley have lower consumption of sugar-sweetened beverages though; 6.4 per cent of residents consume these drinks daily.</w:t>
-      </w:r>
-    </w:p>
-    <w:p>
-      <w:pPr>
-        <w:pStyle w:val="BodyText"/>
-      </w:pPr>
-      <w:r>
-        <w:drawing>
-          <wp:inline>
-            <wp:extent cx="5727700" cy="2045607"/>
-            <wp:effectExtent b="0" l="0" r="0" t="0"/>
-            <wp:docPr descr="" title="" id="1" name="Picture"/>
-            <a:graphic>
-              <a:graphicData uri="http://schemas.openxmlformats.org/drawingml/2006/picture">
-                <pic:pic>
-                  <pic:nvPicPr>
-                    <pic:cNvPr descr="health_profile_doc_files/figure-docx/unnamed-chunk-35-1.png" id="0" name="Picture"/>
-                    <pic:cNvPicPr>
-                      <a:picLocks noChangeArrowheads="1" noChangeAspect="1"/>
-                    </pic:cNvPicPr>
-                  </pic:nvPicPr>
-                  <pic:blipFill>
-                    <a:blip r:embed="rId74"/>
-                    <a:stretch>
-                      <a:fillRect/>
-                    </a:stretch>
-                  </pic:blipFill>
-                  <pic:spPr bwMode="auto">
-                    <a:xfrm>
-                      <a:off x="0" y="0"/>
-                      <a:ext cx="5727700" cy="2045607"/>
-                    </a:xfrm>
-                    <a:prstGeom prst="rect">
-                      <a:avLst/>
-                    </a:prstGeom>
-                    <a:noFill/>
-                    <a:ln w="9525">
-                      <a:noFill/>
-                      <a:headEnd/>
-                      <a:tailEnd/>
-                    </a:ln>
-                  </pic:spPr>
-                </pic:pic>
-              </a:graphicData>
-            </a:graphic>
-          </wp:inline>
-        </w:drawing>
-      </w:r>
-    </w:p>
-    <w:p>
-      <w:pPr>
-        <w:pStyle w:val="Heading3"/>
-      </w:pPr>
-      <w:bookmarkStart w:id="75" w:name="physical-activity"/>
-      <w:r>
-        <w:t xml:space="preserve">Physical activity</w:t>
-      </w:r>
-      <w:bookmarkEnd w:id="75"/>
-    </w:p>
-    <w:p>
-      <w:pPr>
-        <w:pStyle w:val="FirstParagraph"/>
-      </w:pPr>
-      <w:r>
-        <w:t xml:space="preserve">Data from the Victorian Population Health Survey 2017 shows that about 58 per cent of Moonee Valley residents complied with the physical activity, compared to 48.5 per cent in the Western Melbourne Area. About 30 per cent of residents spent 7 or more hours sitting on an average weekday.</w:t>
-      </w:r>
-    </w:p>
-    <w:p>
-      <w:pPr>
-        <w:pStyle w:val="BodyText"/>
-      </w:pPr>
-      <w:r>
-        <w:drawing>
-          <wp:inline>
-            <wp:extent cx="5727700" cy="2045607"/>
-            <wp:effectExtent b="0" l="0" r="0" t="0"/>
-            <wp:docPr descr="" title="" id="1" name="Picture"/>
-            <a:graphic>
-              <a:graphicData uri="http://schemas.openxmlformats.org/drawingml/2006/picture">
-                <pic:pic>
-                  <pic:nvPicPr>
-                    <pic:cNvPr descr="health_profile_doc_files/figure-docx/unnamed-chunk-36-1.png" id="0" name="Picture"/>
-                    <pic:cNvPicPr>
-                      <a:picLocks noChangeArrowheads="1" noChangeAspect="1"/>
-                    </pic:cNvPicPr>
-                  </pic:nvPicPr>
-                  <pic:blipFill>
-                    <a:blip r:embed="rId76"/>
-                    <a:stretch>
-                      <a:fillRect/>
-                    </a:stretch>
-                  </pic:blipFill>
-                  <pic:spPr bwMode="auto">
-                    <a:xfrm>
-                      <a:off x="0" y="0"/>
-                      <a:ext cx="5727700" cy="2045607"/>
-                    </a:xfrm>
-                    <a:prstGeom prst="rect">
-                      <a:avLst/>
-                    </a:prstGeom>
-                    <a:noFill/>
-                    <a:ln w="9525">
-                      <a:noFill/>
-                      <a:headEnd/>
-                      <a:tailEnd/>
-                    </a:ln>
-                  </pic:spPr>
-                </pic:pic>
-              </a:graphicData>
-            </a:graphic>
-          </wp:inline>
-        </w:drawing>
-      </w:r>
-    </w:p>
-    <w:p>
-      <w:pPr>
-        <w:pStyle w:val="Heading3"/>
-      </w:pPr>
-      <w:bookmarkStart w:id="77" w:name="mental-health"/>
-      <w:r>
-        <w:t xml:space="preserve">Mental health</w:t>
-      </w:r>
-      <w:bookmarkEnd w:id="77"/>
-    </w:p>
-    <w:p>
-      <w:pPr>
-        <w:pStyle w:val="Compact"/>
-        <w:numPr>
-          <w:numId w:val="1006"/>
-          <w:ilvl w:val="0"/>
-        </w:numPr>
-      </w:pPr>
-      <w:r>
-        <w:t xml:space="preserve">more from here:</w:t>
-      </w:r>
-      <w:r>
-        <w:t xml:space="preserve"> </w:t>
-      </w:r>
-      <w:hyperlink r:id="rId78">
-        <w:r>
-          <w:rPr>
-            <w:rStyle w:val="Hyperlink"/>
-          </w:rPr>
-          <w:t xml:space="preserve">https://victorianwomenshealthatlas.net.au/reports%2Ffactsheets%2FMental%20Health%2FMoonee%20Valley%2FVWHAtlas%20Fact%20Sheet%20Mental%20Health%20Moonee%20Valley.pdf</w:t>
-        </w:r>
-      </w:hyperlink>
-    </w:p>
-    <w:p>
-      <w:pPr>
-        <w:pStyle w:val="FirstParagraph"/>
-      </w:pPr>
-      <w:r>
-        <w:t xml:space="preserve">Data from the Victorian Population Health Survey 2017 shows that about three in ten residents rated their life satisfaction and their feeling of life being worthwhile as</w:t>
-      </w:r>
-      <w:r>
-        <w:t xml:space="preserve"> </w:t>
-      </w:r>
-      <w:r>
-        <w:t xml:space="preserve">‘</w:t>
-      </w:r>
-      <w:r>
-        <w:t xml:space="preserve">very high</w:t>
-      </w:r>
-      <w:r>
-        <w:t xml:space="preserve">’</w:t>
-      </w:r>
-      <w:r>
-        <w:t xml:space="preserve">.</w:t>
       </w:r>
     </w:p>
     <w:p>
@@ -2718,10 +4326,20 @@
     </w:p>
     <w:p>
       <w:pPr>
-        <w:pStyle w:val="BodyText"/>
-      </w:pPr>
-      <w:r>
-        <w:t xml:space="preserve">Data from the Victorian Population Health Survey 2017 shows that about 30 per cent of Moonee Valley residents had ever been diagnosed with anxiety of depression. This compares with 25 per cent for Western Melbourne.</w:t>
+        <w:pStyle w:val="Heading3"/>
+      </w:pPr>
+      <w:bookmarkStart w:id="80" w:name="physical-activity"/>
+      <w:r>
+        <w:t xml:space="preserve">Physical activity</w:t>
+      </w:r>
+      <w:bookmarkEnd w:id="80"/>
+    </w:p>
+    <w:p>
+      <w:pPr>
+        <w:pStyle w:val="FirstParagraph"/>
+      </w:pPr>
+      <w:r>
+        <w:t xml:space="preserve">Data from the Victorian Population Health Survey 2017 shows that about 58 per cent of Moonee Valley residents complied with the physical activity, compared to 48.5 per cent in the Western Melbourne Area. About 30 per cent of residents spent 7 or more hours sitting on an average weekday.</w:t>
       </w:r>
     </w:p>
     <w:p>
@@ -2744,7 +4362,7 @@
                     </pic:cNvPicPr>
                   </pic:nvPicPr>
                   <pic:blipFill>
-                    <a:blip r:embed="rId80"/>
+                    <a:blip r:embed="rId81"/>
                     <a:stretch>
                       <a:fillRect/>
                     </a:stretch>
@@ -2773,6 +4391,164 @@
     </w:p>
     <w:p>
       <w:pPr>
+        <w:pStyle w:val="Heading3"/>
+      </w:pPr>
+      <w:bookmarkStart w:id="82" w:name="mental-health"/>
+      <w:r>
+        <w:t xml:space="preserve">Mental health</w:t>
+      </w:r>
+      <w:bookmarkEnd w:id="82"/>
+    </w:p>
+    <w:p>
+      <w:pPr>
+        <w:pStyle w:val="Compact"/>
+        <w:numPr>
+          <w:numId w:val="1006"/>
+          <w:ilvl w:val="0"/>
+        </w:numPr>
+      </w:pPr>
+      <w:r>
+        <w:t xml:space="preserve">more from here:</w:t>
+      </w:r>
+      <w:r>
+        <w:t xml:space="preserve"> </w:t>
+      </w:r>
+      <w:hyperlink r:id="rId83">
+        <w:r>
+          <w:rPr>
+            <w:rStyle w:val="Hyperlink"/>
+          </w:rPr>
+          <w:t xml:space="preserve">https://victorianwomenshealthatlas.net.au/reports%2Ffactsheets%2FMental%20Health%2FMoonee%20Valley%2FVWHAtlas%20Fact%20Sheet%20Mental%20Health%20Moonee%20Valley.pdf</w:t>
+        </w:r>
+      </w:hyperlink>
+    </w:p>
+    <w:p>
+      <w:pPr>
+        <w:pStyle w:val="FirstParagraph"/>
+      </w:pPr>
+      <w:r>
+        <w:t xml:space="preserve">Data from the Victorian Population Health Survey 2017 shows that about three in ten residents rated their life satisfaction and their feeling of life being worthwhile as</w:t>
+      </w:r>
+      <w:r>
+        <w:t xml:space="preserve"> </w:t>
+      </w:r>
+      <w:r>
+        <w:t xml:space="preserve">‘</w:t>
+      </w:r>
+      <w:r>
+        <w:t xml:space="preserve">very high</w:t>
+      </w:r>
+      <w:r>
+        <w:t xml:space="preserve">’</w:t>
+      </w:r>
+      <w:r>
+        <w:t xml:space="preserve">.</w:t>
+      </w:r>
+    </w:p>
+    <w:p>
+      <w:pPr>
+        <w:pStyle w:val="BodyText"/>
+      </w:pPr>
+      <w:r>
+        <w:drawing>
+          <wp:inline>
+            <wp:extent cx="5727700" cy="2045607"/>
+            <wp:effectExtent b="0" l="0" r="0" t="0"/>
+            <wp:docPr descr="" title="" id="1" name="Picture"/>
+            <a:graphic>
+              <a:graphicData uri="http://schemas.openxmlformats.org/drawingml/2006/picture">
+                <pic:pic>
+                  <pic:nvPicPr>
+                    <pic:cNvPr descr="health_profile_doc_files/figure-docx/unnamed-chunk-39-1.png" id="0" name="Picture"/>
+                    <pic:cNvPicPr>
+                      <a:picLocks noChangeArrowheads="1" noChangeAspect="1"/>
+                    </pic:cNvPicPr>
+                  </pic:nvPicPr>
+                  <pic:blipFill>
+                    <a:blip r:embed="rId84"/>
+                    <a:stretch>
+                      <a:fillRect/>
+                    </a:stretch>
+                  </pic:blipFill>
+                  <pic:spPr bwMode="auto">
+                    <a:xfrm>
+                      <a:off x="0" y="0"/>
+                      <a:ext cx="5727700" cy="2045607"/>
+                    </a:xfrm>
+                    <a:prstGeom prst="rect">
+                      <a:avLst/>
+                    </a:prstGeom>
+                    <a:noFill/>
+                    <a:ln w="9525">
+                      <a:noFill/>
+                      <a:headEnd/>
+                      <a:tailEnd/>
+                    </a:ln>
+                  </pic:spPr>
+                </pic:pic>
+              </a:graphicData>
+            </a:graphic>
+          </wp:inline>
+        </w:drawing>
+      </w:r>
+    </w:p>
+    <w:p>
+      <w:pPr>
+        <w:pStyle w:val="BodyText"/>
+      </w:pPr>
+      <w:r>
+        <w:t xml:space="preserve">Data from the Victorian Population Health Survey 2017 shows that about 30 per cent of Moonee Valley residents had ever been diagnosed with anxiety of depression. This compares with 25 per cent for Western Melbourne.</w:t>
+      </w:r>
+    </w:p>
+    <w:p>
+      <w:pPr>
+        <w:pStyle w:val="BodyText"/>
+      </w:pPr>
+      <w:r>
+        <w:drawing>
+          <wp:inline>
+            <wp:extent cx="5727700" cy="2045607"/>
+            <wp:effectExtent b="0" l="0" r="0" t="0"/>
+            <wp:docPr descr="" title="" id="1" name="Picture"/>
+            <a:graphic>
+              <a:graphicData uri="http://schemas.openxmlformats.org/drawingml/2006/picture">
+                <pic:pic>
+                  <pic:nvPicPr>
+                    <pic:cNvPr descr="health_profile_doc_files/figure-docx/unnamed-chunk-40-1.png" id="0" name="Picture"/>
+                    <pic:cNvPicPr>
+                      <a:picLocks noChangeArrowheads="1" noChangeAspect="1"/>
+                    </pic:cNvPicPr>
+                  </pic:nvPicPr>
+                  <pic:blipFill>
+                    <a:blip r:embed="rId85"/>
+                    <a:stretch>
+                      <a:fillRect/>
+                    </a:stretch>
+                  </pic:blipFill>
+                  <pic:spPr bwMode="auto">
+                    <a:xfrm>
+                      <a:off x="0" y="0"/>
+                      <a:ext cx="5727700" cy="2045607"/>
+                    </a:xfrm>
+                    <a:prstGeom prst="rect">
+                      <a:avLst/>
+                    </a:prstGeom>
+                    <a:noFill/>
+                    <a:ln w="9525">
+                      <a:noFill/>
+                      <a:headEnd/>
+                      <a:tailEnd/>
+                    </a:ln>
+                  </pic:spPr>
+                </pic:pic>
+              </a:graphicData>
+            </a:graphic>
+          </wp:inline>
+        </w:drawing>
+      </w:r>
+    </w:p>
+    <w:p>
+      <w:pPr>
         <w:pStyle w:val="BodyText"/>
       </w:pPr>
       <w:r>
@@ -3289,7 +5065,7 @@
                 <w:szCs w:val="20"/>
                 <w:color w:val="000000"/>
               </w:rPr>
-              <w:t xml:space="preserve">Source: Victorian Population Health Survey, 2017</w:t>
+              <w:t xml:space="preserve">Source: DHHS, Victorian Population Health Survey, 2017</w:t>
             </w:r>
           </w:p>
         </w:tc>
@@ -3299,11 +5075,11 @@
       <w:pPr>
         <w:pStyle w:val="Heading1"/>
       </w:pPr>
-      <w:bookmarkStart w:id="81" w:name="sexual-and-reporductive-health"/>
+      <w:bookmarkStart w:id="86" w:name="sexual-and-reporductive-health"/>
       <w:r>
         <w:t xml:space="preserve">Sexual and reporductive health</w:t>
       </w:r>
-      <w:bookmarkEnd w:id="81"/>
+      <w:bookmarkEnd w:id="86"/>
     </w:p>
     <w:p>
       <w:pPr>
@@ -3315,7 +5091,7 @@
       <w:r>
         <w:t xml:space="preserve"> </w:t>
       </w:r>
-      <w:hyperlink r:id="rId82">
+      <w:hyperlink r:id="rId87">
         <w:r>
           <w:rPr>
             <w:rStyle w:val="Hyperlink"/>
@@ -3328,11 +5104,11 @@
       <w:pPr>
         <w:pStyle w:val="Heading1"/>
       </w:pPr>
-      <w:bookmarkStart w:id="83" w:name="family-violence"/>
+      <w:bookmarkStart w:id="88" w:name="family-violence"/>
       <w:r>
         <w:t xml:space="preserve">Family violence</w:t>
       </w:r>
-      <w:bookmarkEnd w:id="83"/>
+      <w:bookmarkEnd w:id="88"/>
     </w:p>
     <w:p>
       <w:pPr>
@@ -3348,7 +5124,7 @@
       <w:r>
         <w:t xml:space="preserve"> </w:t>
       </w:r>
-      <w:hyperlink r:id="rId84">
+      <w:hyperlink r:id="rId89">
         <w:r>
           <w:rPr>
             <w:rStyle w:val="Hyperlink"/>
@@ -3371,13 +5147,13 @@
               <a:graphicData uri="http://schemas.openxmlformats.org/drawingml/2006/picture">
                 <pic:pic>
                   <pic:nvPicPr>
-                    <pic:cNvPr descr="health_profile_doc_files/figure-docx/unnamed-chunk-41-1.png" id="0" name="Picture"/>
+                    <pic:cNvPr descr="health_profile_doc_files/figure-docx/unnamed-chunk-43-1.png" id="0" name="Picture"/>
                     <pic:cNvPicPr>
                       <a:picLocks noChangeArrowheads="1" noChangeAspect="1"/>
                     </pic:cNvPicPr>
                   </pic:nvPicPr>
                   <pic:blipFill>
-                    <a:blip r:embed="rId85"/>
+                    <a:blip r:embed="rId90"/>
                     <a:stretch>
                       <a:fillRect/>
                     </a:stretch>
@@ -3408,11 +5184,11 @@
       <w:pPr>
         <w:pStyle w:val="Heading1"/>
       </w:pPr>
-      <w:bookmarkStart w:id="86" w:name="births"/>
+      <w:bookmarkStart w:id="91" w:name="births"/>
       <w:r>
         <w:t xml:space="preserve">Births</w:t>
       </w:r>
-      <w:bookmarkEnd w:id="86"/>
+      <w:bookmarkEnd w:id="91"/>
     </w:p>
     <w:p>
       <w:pPr>
@@ -5924,11 +7700,11 @@
       <w:pPr>
         <w:pStyle w:val="Heading1"/>
       </w:pPr>
-      <w:bookmarkStart w:id="87" w:name="aged-care"/>
+      <w:bookmarkStart w:id="92" w:name="aged-care"/>
       <w:r>
         <w:t xml:space="preserve">Aged care</w:t>
       </w:r>
-      <w:bookmarkEnd w:id="87"/>
+      <w:bookmarkEnd w:id="92"/>
     </w:p>
     <w:p>
       <w:pPr>
@@ -5963,13 +7739,13 @@
               <a:graphicData uri="http://schemas.openxmlformats.org/drawingml/2006/picture">
                 <pic:pic>
                   <pic:nvPicPr>
-                    <pic:cNvPr descr="health_profile_doc_files/figure-docx/unnamed-chunk-43-1.png" id="0" name="Picture"/>
+                    <pic:cNvPr descr="health_profile_doc_files/figure-docx/unnamed-chunk-45-1.png" id="0" name="Picture"/>
                     <pic:cNvPicPr>
                       <a:picLocks noChangeArrowheads="1" noChangeAspect="1"/>
                     </pic:cNvPicPr>
                   </pic:nvPicPr>
                   <pic:blipFill>
-                    <a:blip r:embed="rId88"/>
+                    <a:blip r:embed="rId93"/>
                     <a:stretch>
                       <a:fillRect/>
                     </a:stretch>
@@ -6024,7 +7800,7 @@
                     </pic:cNvPicPr>
                   </pic:nvPicPr>
                   <pic:blipFill>
-                    <a:blip r:embed="rId89"/>
+                    <a:blip r:embed="rId94"/>
                     <a:stretch>
                       <a:fillRect/>
                     </a:stretch>
@@ -6063,21 +7839,21 @@
       <w:pPr>
         <w:pStyle w:val="Heading2"/>
       </w:pPr>
-      <w:bookmarkStart w:id="90" w:name="death"/>
+      <w:bookmarkStart w:id="95" w:name="death"/>
       <w:r>
         <w:t xml:space="preserve">Death</w:t>
       </w:r>
-      <w:bookmarkEnd w:id="90"/>
+      <w:bookmarkEnd w:id="95"/>
     </w:p>
     <w:p>
       <w:pPr>
         <w:pStyle w:val="Heading3"/>
       </w:pPr>
-      <w:bookmarkStart w:id="91" w:name="premature-deaths"/>
+      <w:bookmarkStart w:id="96" w:name="premature-deaths"/>
       <w:r>
         <w:t xml:space="preserve">Premature deaths</w:t>
       </w:r>
-      <w:bookmarkEnd w:id="91"/>
+      <w:bookmarkEnd w:id="96"/>
     </w:p>
     <w:p>
       <w:pPr>
@@ -6101,13 +7877,13 @@
               <a:graphicData uri="http://schemas.openxmlformats.org/drawingml/2006/picture">
                 <pic:pic>
                   <pic:nvPicPr>
-                    <pic:cNvPr descr="health_profile_doc_files/figure-docx/unnamed-chunk-45-1.png" id="0" name="Picture"/>
+                    <pic:cNvPr descr="health_profile_doc_files/figure-docx/unnamed-chunk-47-1.png" id="0" name="Picture"/>
                     <pic:cNvPicPr>
                       <a:picLocks noChangeArrowheads="1" noChangeAspect="1"/>
                     </pic:cNvPicPr>
                   </pic:nvPicPr>
                   <pic:blipFill>
-                    <a:blip r:embed="rId92"/>
+                    <a:blip r:embed="rId97"/>
                     <a:stretch>
                       <a:fillRect/>
                     </a:stretch>
@@ -6138,11 +7914,11 @@
       <w:pPr>
         <w:pStyle w:val="Heading3"/>
       </w:pPr>
-      <w:bookmarkStart w:id="93" w:name="top-causes-of-death"/>
+      <w:bookmarkStart w:id="98" w:name="top-causes-of-death"/>
       <w:r>
         <w:t xml:space="preserve">Top causes of death</w:t>
       </w:r>
-      <w:bookmarkEnd w:id="93"/>
+      <w:bookmarkEnd w:id="98"/>
     </w:p>
     <w:p>
       <w:pPr>
@@ -7381,7 +9157,7 @@
                 <w:szCs w:val="20"/>
                 <w:color w:val="000000"/>
               </w:rPr>
-              <w:t xml:space="preserve">Source: MORT Books, Australian Institure of Health and Welfare, 2020</w:t>
+              <w:t xml:space="preserve">Source: AIHW, Mortality over Regions and Time, 2020</w:t>
             </w:r>
           </w:p>
         </w:tc>
@@ -7391,11 +9167,11 @@
       <w:pPr>
         <w:pStyle w:val="Heading1"/>
       </w:pPr>
-      <w:bookmarkStart w:id="94" w:name="to-add-possibly"/>
+      <w:bookmarkStart w:id="99" w:name="to-add-possibly"/>
       <w:r>
         <w:t xml:space="preserve">To add (possibly)</w:t>
       </w:r>
-      <w:bookmarkEnd w:id="94"/>
+      <w:bookmarkEnd w:id="99"/>
     </w:p>
     <w:p>
       <w:pPr>
@@ -7442,21 +9218,21 @@
       <w:pPr>
         <w:pStyle w:val="Heading1"/>
       </w:pPr>
-      <w:bookmarkStart w:id="95" w:name="appendices"/>
+      <w:bookmarkStart w:id="100" w:name="appendices"/>
       <w:r>
         <w:t xml:space="preserve">Appendices</w:t>
       </w:r>
-      <w:bookmarkEnd w:id="95"/>
+      <w:bookmarkEnd w:id="100"/>
     </w:p>
     <w:p>
       <w:pPr>
         <w:pStyle w:val="Heading2"/>
       </w:pPr>
-      <w:bookmarkStart w:id="96" w:name="X7c8046dbba798b723dc2c6164b556230d8e1812"/>
+      <w:bookmarkStart w:id="101" w:name="X7c8046dbba798b723dc2c6164b556230d8e1812"/>
       <w:r>
         <w:t xml:space="preserve">Victorian Population Health Survey 2017 data, comparison against other local government areas</w:t>
       </w:r>
-      <w:bookmarkEnd w:id="96"/>
+      <w:bookmarkEnd w:id="101"/>
     </w:p>
     <w:p>
       <w:pPr>
@@ -7472,13 +9248,13 @@
               <a:graphicData uri="http://schemas.openxmlformats.org/drawingml/2006/picture">
                 <pic:pic>
                   <pic:nvPicPr>
-                    <pic:cNvPr descr="health_profile_doc_files/figure-docx/unnamed-chunk-48-1.png" id="0" name="Picture"/>
+                    <pic:cNvPr descr="health_profile_doc_files/figure-docx/unnamed-chunk-50-1.png" id="0" name="Picture"/>
                     <pic:cNvPicPr>
                       <a:picLocks noChangeArrowheads="1" noChangeAspect="1"/>
                     </pic:cNvPicPr>
                   </pic:nvPicPr>
                   <pic:blipFill>
-                    <a:blip r:embed="rId97"/>
+                    <a:blip r:embed="rId102"/>
                     <a:stretch>
                       <a:fillRect/>
                     </a:stretch>
@@ -9896,7 +11672,7 @@
                 <w:szCs w:val="20"/>
                 <w:color w:val="000000"/>
               </w:rPr>
-              <w:t xml:space="preserve">Source: Victorian Population Health Survey, 2017</w:t>
+              <w:t xml:space="preserve">Source: DHHS, Victorian Population Health Survey, 2017</w:t>
             </w:r>
           </w:p>
         </w:tc>
@@ -11355,7 +13131,7 @@
                 <w:szCs w:val="20"/>
                 <w:color w:val="000000"/>
               </w:rPr>
-              <w:t xml:space="preserve">Source: Victorian Population Health Survey, 2017</w:t>
+              <w:t xml:space="preserve">Source: DHHS, Victorian Population Health Survey, 2017</w:t>
             </w:r>
           </w:p>
         </w:tc>
@@ -12415,7 +14191,7 @@
                 <w:szCs w:val="20"/>
                 <w:color w:val="000000"/>
               </w:rPr>
-              <w:t xml:space="preserve">Source: Victorian Population Health Survey, 2017</w:t>
+              <w:t xml:space="preserve">Source: DHHS, Victorian Population Health Survey, 2017</w:t>
             </w:r>
           </w:p>
         </w:tc>

--- a/health_profile_doc.docx
+++ b/health_profile_doc.docx
@@ -290,64 +290,74 @@
       <w:pPr>
         <w:pStyle w:val="Heading2"/>
       </w:pPr>
-      <w:bookmarkStart w:id="29" w:name="self-reported-health"/>
-      <w:r>
-        <w:t xml:space="preserve">Self-reported health</w:t>
+      <w:bookmarkStart w:id="29" w:name="cultural-and-linguistic-diversity"/>
+      <w:r>
+        <w:t xml:space="preserve">Cultural and linguistic diversity</w:t>
       </w:r>
       <w:bookmarkEnd w:id="29"/>
+    </w:p>
+    <w:p>
+      <w:pPr>
+        <w:pStyle w:val="Heading3"/>
+      </w:pPr>
+      <w:bookmarkStart w:id="30" w:name="indigenous-population"/>
+      <w:r>
+        <w:t xml:space="preserve">Indigenous population</w:t>
+      </w:r>
+      <w:bookmarkEnd w:id="30"/>
     </w:p>
     <w:p>
       <w:pPr>
         <w:pStyle w:val="FirstParagraph"/>
       </w:pPr>
       <w:r>
-        <w:t xml:space="preserve">Data from the Victorian Population Health Survey 2017 shows that about 47.5 per cent of Moonee Valley residents reported either</w:t>
-      </w:r>
-      <w:r>
-        <w:t xml:space="preserve"> </w:t>
-      </w:r>
-      <w:r>
-        <w:t xml:space="preserve">‘</w:t>
-      </w:r>
-      <w:r>
-        <w:t xml:space="preserve">excellent</w:t>
-      </w:r>
-      <w:r>
-        <w:t xml:space="preserve">’</w:t>
-      </w:r>
-      <w:r>
-        <w:t xml:space="preserve"> </w:t>
-      </w:r>
-      <w:r>
-        <w:t xml:space="preserve">or</w:t>
-      </w:r>
-      <w:r>
-        <w:t xml:space="preserve"> </w:t>
-      </w:r>
-      <w:r>
-        <w:t xml:space="preserve">‘</w:t>
-      </w:r>
-      <w:r>
-        <w:t xml:space="preserve">very good</w:t>
-      </w:r>
-      <w:r>
-        <w:t xml:space="preserve">’</w:t>
-      </w:r>
-      <w:r>
-        <w:t xml:space="preserve"> </w:t>
-      </w:r>
-      <w:r>
-        <w:t xml:space="preserve">health. This compares to about 42 per cent for Victoria and the Western Melbourne Area.</w:t>
+        <w:t xml:space="preserve">At the 2016 Census, there were 430 residents who identified as Aboriginal and/or Torres Strait Islander people. This was 0.4 per cent of the Moonee Valley population at the time. Census data also shows other differences between the Indigenous and non-Indigenous populiation in Moonee Valley:</w:t>
       </w:r>
     </w:p>
     <w:p>
       <w:pPr>
-        <w:pStyle w:val="BodyText"/>
+        <w:pStyle w:val="Compact"/>
+        <w:numPr>
+          <w:numId w:val="1001"/>
+          <w:ilvl w:val="0"/>
+        </w:numPr>
+      </w:pPr>
+      <w:r>
+        <w:t xml:space="preserve">a lower median age (28 years) than for the non-Indigenous population (38 years)</w:t>
+      </w:r>
+    </w:p>
+    <w:p>
+      <w:pPr>
+        <w:pStyle w:val="Compact"/>
+        <w:numPr>
+          <w:numId w:val="1001"/>
+          <w:ilvl w:val="0"/>
+        </w:numPr>
+      </w:pPr>
+      <w:r>
+        <w:t xml:space="preserve">lower Year 12 completion rate (53 per cent compared to 66 per cent)</w:t>
+      </w:r>
+    </w:p>
+    <w:p>
+      <w:pPr>
+        <w:pStyle w:val="Compact"/>
+        <w:numPr>
+          <w:numId w:val="1001"/>
+          <w:ilvl w:val="0"/>
+        </w:numPr>
+      </w:pPr>
+      <w:r>
+        <w:t xml:space="preserve">a higher proportion renting (59 per cent compared to 32 per cent)</w:t>
+      </w:r>
+    </w:p>
+    <w:p>
+      <w:pPr>
+        <w:pStyle w:val="FirstParagraph"/>
       </w:pPr>
       <w:r>
         <w:drawing>
           <wp:inline>
-            <wp:extent cx="5727700" cy="2045607"/>
+            <wp:extent cx="4620126" cy="2772075"/>
             <wp:effectExtent b="0" l="0" r="0" t="0"/>
             <wp:docPr descr="" title="" id="1" name="Picture"/>
             <a:graphic>
@@ -360,7 +370,1645 @@
                     </pic:cNvPicPr>
                   </pic:nvPicPr>
                   <pic:blipFill>
-                    <a:blip r:embed="rId30"/>
+                    <a:blip r:embed="rId31"/>
+                    <a:stretch>
+                      <a:fillRect/>
+                    </a:stretch>
+                  </pic:blipFill>
+                  <pic:spPr bwMode="auto">
+                    <a:xfrm>
+                      <a:off x="0" y="0"/>
+                      <a:ext cx="4620126" cy="2772075"/>
+                    </a:xfrm>
+                    <a:prstGeom prst="rect">
+                      <a:avLst/>
+                    </a:prstGeom>
+                    <a:noFill/>
+                    <a:ln w="9525">
+                      <a:noFill/>
+                      <a:headEnd/>
+                      <a:tailEnd/>
+                    </a:ln>
+                  </pic:spPr>
+                </pic:pic>
+              </a:graphicData>
+            </a:graphic>
+          </wp:inline>
+        </w:drawing>
+      </w:r>
+    </w:p>
+    <w:p>
+      <w:pPr>
+        <w:pStyle w:val="Heading3"/>
+      </w:pPr>
+      <w:bookmarkStart w:id="32" w:name="languages-spoken-at-home"/>
+      <w:r>
+        <w:t xml:space="preserve">Languages spoken at home</w:t>
+      </w:r>
+      <w:bookmarkEnd w:id="32"/>
+    </w:p>
+    <w:p>
+      <w:pPr>
+        <w:pStyle w:val="FirstParagraph"/>
+      </w:pPr>
+      <w:r>
+        <w:t xml:space="preserve">The top languages spoken at home (other than English) by residents of the City of Moonee Valley are Italian, Greek, Vietnamese, Mandarin and Cantonese.</w:t>
+      </w:r>
+    </w:p>
+    <w:tbl xmlns:w="http://schemas.openxmlformats.org/wordprocessingml/2006/main" xmlns:r="http://schemas.openxmlformats.org/officeDocument/2006/relationships" xmlns:w14="http://schemas.microsoft.com/office/word/2010/wordml" xmlns:wp="http://schemas.openxmlformats.org/drawingml/2006/wordprocessingDrawing" xmlns:a="http://schemas.openxmlformats.org/drawingml/2006/main" xmlns:pic="http://schemas.openxmlformats.org/drawingml/2006/picture">
+      <w:tblPr>
+        NA"/&gt;
+        <w:tblLayout w:type="fixed"/>
+        <w:jc w:val="center"/>
+        <w:tblW w:type="dxa" w:w="5941"/>
+        <w:tblLook w:firstRow="1" w:lastRow="0" w:firstColumn="0" w:lastColumn="0" w:noHBand="0" w:noVBand="1"/>
+      </w:tblPr>
+      <w:tblGrid>
+        <w:gridCol w:w="3016"/>
+        <w:gridCol w:w="1389"/>
+        <w:gridCol w:w="1536"/>
+      </w:tblGrid>
+      <w:tr>
+        <w:trPr>
+          <w:cantSplit/>
+          <w:trHeight w:val="454" w:hRule="auto"/>
+          <w:tblHeader/>
+        </w:trPr>
+        <w:tc>
+          <w:tcPr>
+            <w:gridSpan w:val="3"/>
+            <w:tcBorders>
+              <w:bottom w:val="single" w:sz="8" w:space="0" w:color="333333"/>
+              <w:top w:val="single" w:sz="8" w:space="0" w:color="333333"/>
+            </w:tcBorders>
+            <w:shd w:val="clear" w:color="auto" w:fill="FFFFFF"/>
+            <w:tcMar>
+              <w:top w:w="0" w:type="dxa"/>
+              <w:bottom w:w="0" w:type="dxa"/>
+              <w:left w:w="0" w:type="dxa"/>
+              <w:right w:w="0" w:type="dxa"/>
+            </w:tcMar>
+            <w:vAlign w:val="center"/>
+          </w:tcPr>
+          <w:p>
+            <w:pPr>
+              <w:jc w:val="left"/>
+              <w:spacing w:after="40" w:before="40"/>
+              <w:ind w:firstLine="0" w:left="100" w:right="100"/>
+            </w:pPr>
+            <w:r xmlns:w="http://schemas.openxmlformats.org/wordprocessingml/2006/main" xmlns:wp="http://schemas.openxmlformats.org/drawingml/2006/wordprocessingDrawing" xmlns:r="http://schemas.openxmlformats.org/officeDocument/2006/relationships" xmlns:w14="http://schemas.microsoft.com/office/word/2010/wordml">
+              <w:rPr>
+                <w:rFonts w:ascii="Arial" w:hAnsi="Arial" w:eastAsia="Arial" w:cs="Arial"/>
+                <w:b/>
+                <w:sz w:val="22"/>
+                <w:szCs w:val="22"/>
+                <w:color w:val="111111"/>
+              </w:rPr>
+              <w:t xml:space="preserve">Top languages spoken at home, Moonee Valley</w:t>
+            </w:r>
+            <w:r xmlns:w="http://schemas.openxmlformats.org/wordprocessingml/2006/main" xmlns:wp="http://schemas.openxmlformats.org/drawingml/2006/wordprocessingDrawing" xmlns:r="http://schemas.openxmlformats.org/officeDocument/2006/relationships" xmlns:w14="http://schemas.microsoft.com/office/word/2010/wordml">
+              <w:rPr>
+                <w:rFonts w:ascii="Arial" w:hAnsi="Arial" w:eastAsia="Arial" w:cs="Arial"/>
+                <w:b/>
+                <w:vertAlign w:val="superscript"/>
+                <w:sz w:val="22"/>
+                <w:szCs w:val="22"/>
+                <w:color w:val="111111"/>
+              </w:rPr>
+              <w:t xml:space="preserve"/>
+            </w:r>
+          </w:p>
+        </w:tc>
+      </w:tr>
+      <w:tr>
+        <w:trPr>
+          <w:cantSplit/>
+          <w:trHeight w:val="454" w:hRule="auto"/>
+          <w:tblHeader/>
+        </w:trPr>
+        <w:tc>
+          <w:tcPr>
+            <w:tcBorders>
+              <w:bottom w:val="single" w:sz="8" w:space="0" w:color="333333"/>
+              <w:top w:val="single" w:sz="8" w:space="0" w:color="333333"/>
+            </w:tcBorders>
+            <w:shd w:val="clear" w:color="auto" w:fill="FFFFFF"/>
+            <w:tcMar>
+              <w:top w:w="0" w:type="dxa"/>
+              <w:bottom w:w="0" w:type="dxa"/>
+              <w:left w:w="0" w:type="dxa"/>
+              <w:right w:w="0" w:type="dxa"/>
+            </w:tcMar>
+            <w:vAlign w:val="center"/>
+          </w:tcPr>
+          <w:p>
+            <w:pPr>
+              <w:jc w:val="left"/>
+              <w:spacing w:after="40" w:before="40"/>
+              <w:ind w:firstLine="0" w:left="100" w:right="100"/>
+            </w:pPr>
+            <w:r xmlns:w="http://schemas.openxmlformats.org/wordprocessingml/2006/main" xmlns:wp="http://schemas.openxmlformats.org/drawingml/2006/wordprocessingDrawing" xmlns:r="http://schemas.openxmlformats.org/officeDocument/2006/relationships" xmlns:w14="http://schemas.microsoft.com/office/word/2010/wordml">
+              <w:rPr>
+                <w:rFonts w:ascii="Arial" w:hAnsi="Arial" w:eastAsia="Arial" w:cs="Arial"/>
+                <w:b/>
+                <w:sz w:val="22"/>
+                <w:szCs w:val="22"/>
+                <w:color w:val="111111"/>
+              </w:rPr>
+              <w:t xml:space="preserve">Language spoken at home</w:t>
+            </w:r>
+          </w:p>
+        </w:tc>
+        <w:tc>
+          <w:tcPr>
+            <w:tcBorders>
+              <w:bottom w:val="single" w:sz="8" w:space="0" w:color="333333"/>
+              <w:top w:val="single" w:sz="8" w:space="0" w:color="333333"/>
+            </w:tcBorders>
+            <w:shd w:val="clear" w:color="auto" w:fill="FFFFFF"/>
+            <w:tcMar>
+              <w:top w:w="0" w:type="dxa"/>
+              <w:bottom w:w="0" w:type="dxa"/>
+              <w:left w:w="0" w:type="dxa"/>
+              <w:right w:w="0" w:type="dxa"/>
+            </w:tcMar>
+            <w:vAlign w:val="center"/>
+          </w:tcPr>
+          <w:p>
+            <w:pPr>
+              <w:jc w:val="left"/>
+              <w:spacing w:after="40" w:before="40"/>
+              <w:ind w:firstLine="0" w:left="100" w:right="100"/>
+            </w:pPr>
+            <w:r xmlns:w="http://schemas.openxmlformats.org/wordprocessingml/2006/main" xmlns:wp="http://schemas.openxmlformats.org/drawingml/2006/wordprocessingDrawing" xmlns:r="http://schemas.openxmlformats.org/officeDocument/2006/relationships" xmlns:w14="http://schemas.microsoft.com/office/word/2010/wordml">
+              <w:rPr>
+                <w:rFonts w:ascii="Arial" w:hAnsi="Arial" w:eastAsia="Arial" w:cs="Arial"/>
+                <w:b/>
+                <w:sz w:val="22"/>
+                <w:szCs w:val="22"/>
+                <w:color w:val="111111"/>
+              </w:rPr>
+              <w:t xml:space="preserve">Residents</w:t>
+            </w:r>
+          </w:p>
+        </w:tc>
+        <w:tc>
+          <w:tcPr>
+            <w:tcBorders>
+              <w:bottom w:val="single" w:sz="8" w:space="0" w:color="333333"/>
+              <w:top w:val="single" w:sz="8" w:space="0" w:color="333333"/>
+            </w:tcBorders>
+            <w:shd w:val="clear" w:color="auto" w:fill="FFFFFF"/>
+            <w:tcMar>
+              <w:top w:w="0" w:type="dxa"/>
+              <w:bottom w:w="0" w:type="dxa"/>
+              <w:left w:w="0" w:type="dxa"/>
+              <w:right w:w="0" w:type="dxa"/>
+            </w:tcMar>
+            <w:vAlign w:val="center"/>
+          </w:tcPr>
+          <w:p>
+            <w:pPr>
+              <w:jc w:val="right"/>
+              <w:spacing w:after="40" w:before="40"/>
+              <w:ind w:firstLine="0" w:left="100" w:right="100"/>
+            </w:pPr>
+            <w:r xmlns:w="http://schemas.openxmlformats.org/wordprocessingml/2006/main" xmlns:wp="http://schemas.openxmlformats.org/drawingml/2006/wordprocessingDrawing" xmlns:r="http://schemas.openxmlformats.org/officeDocument/2006/relationships" xmlns:w14="http://schemas.microsoft.com/office/word/2010/wordml">
+              <w:rPr>
+                <w:rFonts w:ascii="Arial" w:hAnsi="Arial" w:eastAsia="Arial" w:cs="Arial"/>
+                <w:b/>
+                <w:sz w:val="22"/>
+                <w:szCs w:val="22"/>
+                <w:color w:val="111111"/>
+              </w:rPr>
+              <w:t xml:space="preserve">Percentage</w:t>
+            </w:r>
+          </w:p>
+        </w:tc>
+      </w:tr>
+      <w:tr>
+        <w:trPr>
+          <w:cantSplit/>
+          <w:trHeight w:val="454" w:hRule="auto"/>
+        </w:trPr>
+        <w:tc>
+          <w:tcPr>
+            <w:tcBorders>
+              <w:bottom w:val="single" w:sz="8" w:space="0" w:color="333333"/>
+            </w:tcBorders>
+            <w:shd w:val="clear" w:color="auto" w:fill="FFFFFF"/>
+            <w:tcMar>
+              <w:top w:w="0" w:type="dxa"/>
+              <w:bottom w:w="0" w:type="dxa"/>
+              <w:left w:w="0" w:type="dxa"/>
+              <w:right w:w="0" w:type="dxa"/>
+            </w:tcMar>
+            <w:vAlign w:val="center"/>
+          </w:tcPr>
+          <w:p>
+            <w:pPr>
+              <w:jc w:val="left"/>
+              <w:spacing w:after="40" w:before="40"/>
+              <w:ind w:firstLine="0" w:left="100" w:right="100"/>
+            </w:pPr>
+            <w:r xmlns:w="http://schemas.openxmlformats.org/wordprocessingml/2006/main" xmlns:wp="http://schemas.openxmlformats.org/drawingml/2006/wordprocessingDrawing" xmlns:r="http://schemas.openxmlformats.org/officeDocument/2006/relationships" xmlns:w14="http://schemas.microsoft.com/office/word/2010/wordml">
+              <w:rPr>
+                <w:rFonts w:ascii="Arial" w:hAnsi="Arial" w:eastAsia="Arial" w:cs="Arial"/>
+                <w:sz w:val="22"/>
+                <w:szCs w:val="22"/>
+                <w:color w:val="111111"/>
+              </w:rPr>
+              <w:t xml:space="preserve">English</w:t>
+            </w:r>
+          </w:p>
+        </w:tc>
+        <w:tc>
+          <w:tcPr>
+            <w:tcBorders>
+              <w:bottom w:val="single" w:sz="8" w:space="0" w:color="333333"/>
+            </w:tcBorders>
+            <w:shd w:val="clear" w:color="auto" w:fill="FFFFFF"/>
+            <w:tcMar>
+              <w:top w:w="0" w:type="dxa"/>
+              <w:bottom w:w="0" w:type="dxa"/>
+              <w:left w:w="0" w:type="dxa"/>
+              <w:right w:w="0" w:type="dxa"/>
+            </w:tcMar>
+            <w:vAlign w:val="center"/>
+          </w:tcPr>
+          <w:p>
+            <w:pPr>
+              <w:jc w:val="right"/>
+              <w:spacing w:after="40" w:before="40"/>
+              <w:ind w:firstLine="0" w:left="100" w:right="100"/>
+            </w:pPr>
+            <w:r xmlns:w="http://schemas.openxmlformats.org/wordprocessingml/2006/main" xmlns:wp="http://schemas.openxmlformats.org/drawingml/2006/wordprocessingDrawing" xmlns:r="http://schemas.openxmlformats.org/officeDocument/2006/relationships" xmlns:w14="http://schemas.microsoft.com/office/word/2010/wordml">
+              <w:rPr>
+                <w:rFonts w:ascii="Arial" w:hAnsi="Arial" w:eastAsia="Arial" w:cs="Arial"/>
+                <w:sz w:val="22"/>
+                <w:szCs w:val="22"/>
+                <w:color w:val="111111"/>
+              </w:rPr>
+              <w:t xml:space="preserve">75,216</w:t>
+            </w:r>
+          </w:p>
+        </w:tc>
+        <w:tc>
+          <w:tcPr>
+            <w:tcBorders>
+              <w:bottom w:val="single" w:sz="8" w:space="0" w:color="333333"/>
+            </w:tcBorders>
+            <w:shd w:val="clear" w:color="auto" w:fill="FFFFFF"/>
+            <w:tcMar>
+              <w:top w:w="0" w:type="dxa"/>
+              <w:bottom w:w="0" w:type="dxa"/>
+              <w:left w:w="0" w:type="dxa"/>
+              <w:right w:w="0" w:type="dxa"/>
+            </w:tcMar>
+            <w:vAlign w:val="center"/>
+          </w:tcPr>
+          <w:p>
+            <w:pPr>
+              <w:jc w:val="right"/>
+              <w:spacing w:after="40" w:before="40"/>
+              <w:ind w:firstLine="0" w:left="100" w:right="100"/>
+            </w:pPr>
+            <w:r xmlns:w="http://schemas.openxmlformats.org/wordprocessingml/2006/main" xmlns:wp="http://schemas.openxmlformats.org/drawingml/2006/wordprocessingDrawing" xmlns:r="http://schemas.openxmlformats.org/officeDocument/2006/relationships" xmlns:w14="http://schemas.microsoft.com/office/word/2010/wordml">
+              <w:rPr>
+                <w:rFonts w:ascii="Arial" w:hAnsi="Arial" w:eastAsia="Arial" w:cs="Arial"/>
+                <w:sz w:val="22"/>
+                <w:szCs w:val="22"/>
+                <w:color w:val="111111"/>
+              </w:rPr>
+              <w:t xml:space="preserve">64.5</w:t>
+            </w:r>
+          </w:p>
+        </w:tc>
+      </w:tr>
+      <w:tr>
+        <w:trPr>
+          <w:cantSplit/>
+          <w:trHeight w:val="440" w:hRule="auto"/>
+        </w:trPr>
+        <w:tc>
+          <w:tcPr>
+            <w:tcBorders>
+              <w:bottom w:val="single" w:sz="8" w:space="0" w:color="333333"/>
+              <w:top w:val="single" w:sz="8" w:space="0" w:color="333333"/>
+            </w:tcBorders>
+            <w:shd w:val="clear" w:color="auto" w:fill="FFFFFF"/>
+            <w:tcMar>
+              <w:top w:w="0" w:type="dxa"/>
+              <w:bottom w:w="0" w:type="dxa"/>
+              <w:left w:w="0" w:type="dxa"/>
+              <w:right w:w="0" w:type="dxa"/>
+            </w:tcMar>
+            <w:vAlign w:val="center"/>
+          </w:tcPr>
+          <w:p>
+            <w:pPr>
+              <w:jc w:val="left"/>
+              <w:spacing w:after="40" w:before="40"/>
+              <w:ind w:firstLine="0" w:left="100" w:right="100"/>
+            </w:pPr>
+            <w:r xmlns:w="http://schemas.openxmlformats.org/wordprocessingml/2006/main" xmlns:wp="http://schemas.openxmlformats.org/drawingml/2006/wordprocessingDrawing" xmlns:r="http://schemas.openxmlformats.org/officeDocument/2006/relationships" xmlns:w14="http://schemas.microsoft.com/office/word/2010/wordml">
+              <w:rPr>
+                <w:rFonts w:ascii="Arial" w:hAnsi="Arial" w:eastAsia="Arial" w:cs="Arial"/>
+                <w:sz w:val="22"/>
+                <w:szCs w:val="22"/>
+                <w:color w:val="111111"/>
+              </w:rPr>
+              <w:t xml:space="preserve">Italian</w:t>
+            </w:r>
+          </w:p>
+        </w:tc>
+        <w:tc>
+          <w:tcPr>
+            <w:tcBorders>
+              <w:bottom w:val="single" w:sz="8" w:space="0" w:color="333333"/>
+              <w:top w:val="single" w:sz="8" w:space="0" w:color="333333"/>
+            </w:tcBorders>
+            <w:shd w:val="clear" w:color="auto" w:fill="FFFFFF"/>
+            <w:tcMar>
+              <w:top w:w="0" w:type="dxa"/>
+              <w:bottom w:w="0" w:type="dxa"/>
+              <w:left w:w="0" w:type="dxa"/>
+              <w:right w:w="0" w:type="dxa"/>
+            </w:tcMar>
+            <w:vAlign w:val="center"/>
+          </w:tcPr>
+          <w:p>
+            <w:pPr>
+              <w:jc w:val="right"/>
+              <w:spacing w:after="40" w:before="40"/>
+              <w:ind w:firstLine="0" w:left="100" w:right="100"/>
+            </w:pPr>
+            <w:r xmlns:w="http://schemas.openxmlformats.org/wordprocessingml/2006/main" xmlns:wp="http://schemas.openxmlformats.org/drawingml/2006/wordprocessingDrawing" xmlns:r="http://schemas.openxmlformats.org/officeDocument/2006/relationships" xmlns:w14="http://schemas.microsoft.com/office/word/2010/wordml">
+              <w:rPr>
+                <w:rFonts w:ascii="Arial" w:hAnsi="Arial" w:eastAsia="Arial" w:cs="Arial"/>
+                <w:sz w:val="22"/>
+                <w:szCs w:val="22"/>
+                <w:color w:val="111111"/>
+              </w:rPr>
+              <w:t xml:space="preserve">7,916</w:t>
+            </w:r>
+          </w:p>
+        </w:tc>
+        <w:tc>
+          <w:tcPr>
+            <w:tcBorders>
+              <w:bottom w:val="single" w:sz="8" w:space="0" w:color="333333"/>
+              <w:top w:val="single" w:sz="8" w:space="0" w:color="333333"/>
+            </w:tcBorders>
+            <w:shd w:val="clear" w:color="auto" w:fill="FFFFFF"/>
+            <w:tcMar>
+              <w:top w:w="0" w:type="dxa"/>
+              <w:bottom w:w="0" w:type="dxa"/>
+              <w:left w:w="0" w:type="dxa"/>
+              <w:right w:w="0" w:type="dxa"/>
+            </w:tcMar>
+            <w:vAlign w:val="center"/>
+          </w:tcPr>
+          <w:p>
+            <w:pPr>
+              <w:jc w:val="right"/>
+              <w:spacing w:after="40" w:before="40"/>
+              <w:ind w:firstLine="0" w:left="100" w:right="100"/>
+            </w:pPr>
+            <w:r xmlns:w="http://schemas.openxmlformats.org/wordprocessingml/2006/main" xmlns:wp="http://schemas.openxmlformats.org/drawingml/2006/wordprocessingDrawing" xmlns:r="http://schemas.openxmlformats.org/officeDocument/2006/relationships" xmlns:w14="http://schemas.microsoft.com/office/word/2010/wordml">
+              <w:rPr>
+                <w:rFonts w:ascii="Arial" w:hAnsi="Arial" w:eastAsia="Arial" w:cs="Arial"/>
+                <w:sz w:val="22"/>
+                <w:szCs w:val="22"/>
+                <w:color w:val="111111"/>
+              </w:rPr>
+              <w:t xml:space="preserve">6.8</w:t>
+            </w:r>
+          </w:p>
+        </w:tc>
+      </w:tr>
+      <w:tr>
+        <w:trPr>
+          <w:cantSplit/>
+          <w:trHeight w:val="440" w:hRule="auto"/>
+        </w:trPr>
+        <w:tc>
+          <w:tcPr>
+            <w:tcBorders>
+              <w:bottom w:val="single" w:sz="8" w:space="0" w:color="333333"/>
+              <w:top w:val="single" w:sz="8" w:space="0" w:color="333333"/>
+            </w:tcBorders>
+            <w:shd w:val="clear" w:color="auto" w:fill="FFFFFF"/>
+            <w:tcMar>
+              <w:top w:w="0" w:type="dxa"/>
+              <w:bottom w:w="0" w:type="dxa"/>
+              <w:left w:w="0" w:type="dxa"/>
+              <w:right w:w="0" w:type="dxa"/>
+            </w:tcMar>
+            <w:vAlign w:val="center"/>
+          </w:tcPr>
+          <w:p>
+            <w:pPr>
+              <w:jc w:val="left"/>
+              <w:spacing w:after="40" w:before="40"/>
+              <w:ind w:firstLine="0" w:left="100" w:right="100"/>
+            </w:pPr>
+            <w:r xmlns:w="http://schemas.openxmlformats.org/wordprocessingml/2006/main" xmlns:wp="http://schemas.openxmlformats.org/drawingml/2006/wordprocessingDrawing" xmlns:r="http://schemas.openxmlformats.org/officeDocument/2006/relationships" xmlns:w14="http://schemas.microsoft.com/office/word/2010/wordml">
+              <w:rPr>
+                <w:rFonts w:ascii="Arial" w:hAnsi="Arial" w:eastAsia="Arial" w:cs="Arial"/>
+                <w:sz w:val="22"/>
+                <w:szCs w:val="22"/>
+                <w:color w:val="111111"/>
+              </w:rPr>
+              <w:t xml:space="preserve">Greek</w:t>
+            </w:r>
+          </w:p>
+        </w:tc>
+        <w:tc>
+          <w:tcPr>
+            <w:tcBorders>
+              <w:bottom w:val="single" w:sz="8" w:space="0" w:color="333333"/>
+              <w:top w:val="single" w:sz="8" w:space="0" w:color="333333"/>
+            </w:tcBorders>
+            <w:shd w:val="clear" w:color="auto" w:fill="FFFFFF"/>
+            <w:tcMar>
+              <w:top w:w="0" w:type="dxa"/>
+              <w:bottom w:w="0" w:type="dxa"/>
+              <w:left w:w="0" w:type="dxa"/>
+              <w:right w:w="0" w:type="dxa"/>
+            </w:tcMar>
+            <w:vAlign w:val="center"/>
+          </w:tcPr>
+          <w:p>
+            <w:pPr>
+              <w:jc w:val="right"/>
+              <w:spacing w:after="40" w:before="40"/>
+              <w:ind w:firstLine="0" w:left="100" w:right="100"/>
+            </w:pPr>
+            <w:r xmlns:w="http://schemas.openxmlformats.org/wordprocessingml/2006/main" xmlns:wp="http://schemas.openxmlformats.org/drawingml/2006/wordprocessingDrawing" xmlns:r="http://schemas.openxmlformats.org/officeDocument/2006/relationships" xmlns:w14="http://schemas.microsoft.com/office/word/2010/wordml">
+              <w:rPr>
+                <w:rFonts w:ascii="Arial" w:hAnsi="Arial" w:eastAsia="Arial" w:cs="Arial"/>
+                <w:sz w:val="22"/>
+                <w:szCs w:val="22"/>
+                <w:color w:val="111111"/>
+              </w:rPr>
+              <w:t xml:space="preserve">3,631</w:t>
+            </w:r>
+          </w:p>
+        </w:tc>
+        <w:tc>
+          <w:tcPr>
+            <w:tcBorders>
+              <w:bottom w:val="single" w:sz="8" w:space="0" w:color="333333"/>
+              <w:top w:val="single" w:sz="8" w:space="0" w:color="333333"/>
+            </w:tcBorders>
+            <w:shd w:val="clear" w:color="auto" w:fill="FFFFFF"/>
+            <w:tcMar>
+              <w:top w:w="0" w:type="dxa"/>
+              <w:bottom w:w="0" w:type="dxa"/>
+              <w:left w:w="0" w:type="dxa"/>
+              <w:right w:w="0" w:type="dxa"/>
+            </w:tcMar>
+            <w:vAlign w:val="center"/>
+          </w:tcPr>
+          <w:p>
+            <w:pPr>
+              <w:jc w:val="right"/>
+              <w:spacing w:after="40" w:before="40"/>
+              <w:ind w:firstLine="0" w:left="100" w:right="100"/>
+            </w:pPr>
+            <w:r xmlns:w="http://schemas.openxmlformats.org/wordprocessingml/2006/main" xmlns:wp="http://schemas.openxmlformats.org/drawingml/2006/wordprocessingDrawing" xmlns:r="http://schemas.openxmlformats.org/officeDocument/2006/relationships" xmlns:w14="http://schemas.microsoft.com/office/word/2010/wordml">
+              <w:rPr>
+                <w:rFonts w:ascii="Arial" w:hAnsi="Arial" w:eastAsia="Arial" w:cs="Arial"/>
+                <w:sz w:val="22"/>
+                <w:szCs w:val="22"/>
+                <w:color w:val="111111"/>
+              </w:rPr>
+              <w:t xml:space="preserve">3.1</w:t>
+            </w:r>
+          </w:p>
+        </w:tc>
+      </w:tr>
+      <w:tr>
+        <w:trPr>
+          <w:cantSplit/>
+          <w:trHeight w:val="440" w:hRule="auto"/>
+        </w:trPr>
+        <w:tc>
+          <w:tcPr>
+            <w:tcBorders>
+              <w:bottom w:val="single" w:sz="8" w:space="0" w:color="333333"/>
+              <w:top w:val="single" w:sz="8" w:space="0" w:color="333333"/>
+            </w:tcBorders>
+            <w:shd w:val="clear" w:color="auto" w:fill="FFFFFF"/>
+            <w:tcMar>
+              <w:top w:w="0" w:type="dxa"/>
+              <w:bottom w:w="0" w:type="dxa"/>
+              <w:left w:w="0" w:type="dxa"/>
+              <w:right w:w="0" w:type="dxa"/>
+            </w:tcMar>
+            <w:vAlign w:val="center"/>
+          </w:tcPr>
+          <w:p>
+            <w:pPr>
+              <w:jc w:val="left"/>
+              <w:spacing w:after="40" w:before="40"/>
+              <w:ind w:firstLine="0" w:left="100" w:right="100"/>
+            </w:pPr>
+            <w:r xmlns:w="http://schemas.openxmlformats.org/wordprocessingml/2006/main" xmlns:wp="http://schemas.openxmlformats.org/drawingml/2006/wordprocessingDrawing" xmlns:r="http://schemas.openxmlformats.org/officeDocument/2006/relationships" xmlns:w14="http://schemas.microsoft.com/office/word/2010/wordml">
+              <w:rPr>
+                <w:rFonts w:ascii="Arial" w:hAnsi="Arial" w:eastAsia="Arial" w:cs="Arial"/>
+                <w:sz w:val="22"/>
+                <w:szCs w:val="22"/>
+                <w:color w:val="111111"/>
+              </w:rPr>
+              <w:t xml:space="preserve">Vietnamese</w:t>
+            </w:r>
+          </w:p>
+        </w:tc>
+        <w:tc>
+          <w:tcPr>
+            <w:tcBorders>
+              <w:bottom w:val="single" w:sz="8" w:space="0" w:color="333333"/>
+              <w:top w:val="single" w:sz="8" w:space="0" w:color="333333"/>
+            </w:tcBorders>
+            <w:shd w:val="clear" w:color="auto" w:fill="FFFFFF"/>
+            <w:tcMar>
+              <w:top w:w="0" w:type="dxa"/>
+              <w:bottom w:w="0" w:type="dxa"/>
+              <w:left w:w="0" w:type="dxa"/>
+              <w:right w:w="0" w:type="dxa"/>
+            </w:tcMar>
+            <w:vAlign w:val="center"/>
+          </w:tcPr>
+          <w:p>
+            <w:pPr>
+              <w:jc w:val="right"/>
+              <w:spacing w:after="40" w:before="40"/>
+              <w:ind w:firstLine="0" w:left="100" w:right="100"/>
+            </w:pPr>
+            <w:r xmlns:w="http://schemas.openxmlformats.org/wordprocessingml/2006/main" xmlns:wp="http://schemas.openxmlformats.org/drawingml/2006/wordprocessingDrawing" xmlns:r="http://schemas.openxmlformats.org/officeDocument/2006/relationships" xmlns:w14="http://schemas.microsoft.com/office/word/2010/wordml">
+              <w:rPr>
+                <w:rFonts w:ascii="Arial" w:hAnsi="Arial" w:eastAsia="Arial" w:cs="Arial"/>
+                <w:sz w:val="22"/>
+                <w:szCs w:val="22"/>
+                <w:color w:val="111111"/>
+              </w:rPr>
+              <w:t xml:space="preserve">2,732</w:t>
+            </w:r>
+          </w:p>
+        </w:tc>
+        <w:tc>
+          <w:tcPr>
+            <w:tcBorders>
+              <w:bottom w:val="single" w:sz="8" w:space="0" w:color="333333"/>
+              <w:top w:val="single" w:sz="8" w:space="0" w:color="333333"/>
+            </w:tcBorders>
+            <w:shd w:val="clear" w:color="auto" w:fill="FFFFFF"/>
+            <w:tcMar>
+              <w:top w:w="0" w:type="dxa"/>
+              <w:bottom w:w="0" w:type="dxa"/>
+              <w:left w:w="0" w:type="dxa"/>
+              <w:right w:w="0" w:type="dxa"/>
+            </w:tcMar>
+            <w:vAlign w:val="center"/>
+          </w:tcPr>
+          <w:p>
+            <w:pPr>
+              <w:jc w:val="right"/>
+              <w:spacing w:after="40" w:before="40"/>
+              <w:ind w:firstLine="0" w:left="100" w:right="100"/>
+            </w:pPr>
+            <w:r xmlns:w="http://schemas.openxmlformats.org/wordprocessingml/2006/main" xmlns:wp="http://schemas.openxmlformats.org/drawingml/2006/wordprocessingDrawing" xmlns:r="http://schemas.openxmlformats.org/officeDocument/2006/relationships" xmlns:w14="http://schemas.microsoft.com/office/word/2010/wordml">
+              <w:rPr>
+                <w:rFonts w:ascii="Arial" w:hAnsi="Arial" w:eastAsia="Arial" w:cs="Arial"/>
+                <w:sz w:val="22"/>
+                <w:szCs w:val="22"/>
+                <w:color w:val="111111"/>
+              </w:rPr>
+              <w:t xml:space="preserve">2.3</w:t>
+            </w:r>
+          </w:p>
+        </w:tc>
+      </w:tr>
+      <w:tr>
+        <w:trPr>
+          <w:cantSplit/>
+          <w:trHeight w:val="440" w:hRule="auto"/>
+        </w:trPr>
+        <w:tc>
+          <w:tcPr>
+            <w:tcBorders>
+              <w:bottom w:val="single" w:sz="8" w:space="0" w:color="333333"/>
+              <w:top w:val="single" w:sz="8" w:space="0" w:color="333333"/>
+            </w:tcBorders>
+            <w:shd w:val="clear" w:color="auto" w:fill="FFFFFF"/>
+            <w:tcMar>
+              <w:top w:w="0" w:type="dxa"/>
+              <w:bottom w:w="0" w:type="dxa"/>
+              <w:left w:w="0" w:type="dxa"/>
+              <w:right w:w="0" w:type="dxa"/>
+            </w:tcMar>
+            <w:vAlign w:val="center"/>
+          </w:tcPr>
+          <w:p>
+            <w:pPr>
+              <w:jc w:val="left"/>
+              <w:spacing w:after="40" w:before="40"/>
+              <w:ind w:firstLine="0" w:left="100" w:right="100"/>
+            </w:pPr>
+            <w:r xmlns:w="http://schemas.openxmlformats.org/wordprocessingml/2006/main" xmlns:wp="http://schemas.openxmlformats.org/drawingml/2006/wordprocessingDrawing" xmlns:r="http://schemas.openxmlformats.org/officeDocument/2006/relationships" xmlns:w14="http://schemas.microsoft.com/office/word/2010/wordml">
+              <w:rPr>
+                <w:rFonts w:ascii="Arial" w:hAnsi="Arial" w:eastAsia="Arial" w:cs="Arial"/>
+                <w:sz w:val="22"/>
+                <w:szCs w:val="22"/>
+                <w:color w:val="111111"/>
+              </w:rPr>
+              <w:t xml:space="preserve">Mandarin</w:t>
+            </w:r>
+          </w:p>
+        </w:tc>
+        <w:tc>
+          <w:tcPr>
+            <w:tcBorders>
+              <w:bottom w:val="single" w:sz="8" w:space="0" w:color="333333"/>
+              <w:top w:val="single" w:sz="8" w:space="0" w:color="333333"/>
+            </w:tcBorders>
+            <w:shd w:val="clear" w:color="auto" w:fill="FFFFFF"/>
+            <w:tcMar>
+              <w:top w:w="0" w:type="dxa"/>
+              <w:bottom w:w="0" w:type="dxa"/>
+              <w:left w:w="0" w:type="dxa"/>
+              <w:right w:w="0" w:type="dxa"/>
+            </w:tcMar>
+            <w:vAlign w:val="center"/>
+          </w:tcPr>
+          <w:p>
+            <w:pPr>
+              <w:jc w:val="right"/>
+              <w:spacing w:after="40" w:before="40"/>
+              <w:ind w:firstLine="0" w:left="100" w:right="100"/>
+            </w:pPr>
+            <w:r xmlns:w="http://schemas.openxmlformats.org/wordprocessingml/2006/main" xmlns:wp="http://schemas.openxmlformats.org/drawingml/2006/wordprocessingDrawing" xmlns:r="http://schemas.openxmlformats.org/officeDocument/2006/relationships" xmlns:w14="http://schemas.microsoft.com/office/word/2010/wordml">
+              <w:rPr>
+                <w:rFonts w:ascii="Arial" w:hAnsi="Arial" w:eastAsia="Arial" w:cs="Arial"/>
+                <w:sz w:val="22"/>
+                <w:szCs w:val="22"/>
+                <w:color w:val="111111"/>
+              </w:rPr>
+              <w:t xml:space="preserve">2,078</w:t>
+            </w:r>
+          </w:p>
+        </w:tc>
+        <w:tc>
+          <w:tcPr>
+            <w:tcBorders>
+              <w:bottom w:val="single" w:sz="8" w:space="0" w:color="333333"/>
+              <w:top w:val="single" w:sz="8" w:space="0" w:color="333333"/>
+            </w:tcBorders>
+            <w:shd w:val="clear" w:color="auto" w:fill="FFFFFF"/>
+            <w:tcMar>
+              <w:top w:w="0" w:type="dxa"/>
+              <w:bottom w:w="0" w:type="dxa"/>
+              <w:left w:w="0" w:type="dxa"/>
+              <w:right w:w="0" w:type="dxa"/>
+            </w:tcMar>
+            <w:vAlign w:val="center"/>
+          </w:tcPr>
+          <w:p>
+            <w:pPr>
+              <w:jc w:val="right"/>
+              <w:spacing w:after="40" w:before="40"/>
+              <w:ind w:firstLine="0" w:left="100" w:right="100"/>
+            </w:pPr>
+            <w:r xmlns:w="http://schemas.openxmlformats.org/wordprocessingml/2006/main" xmlns:wp="http://schemas.openxmlformats.org/drawingml/2006/wordprocessingDrawing" xmlns:r="http://schemas.openxmlformats.org/officeDocument/2006/relationships" xmlns:w14="http://schemas.microsoft.com/office/word/2010/wordml">
+              <w:rPr>
+                <w:rFonts w:ascii="Arial" w:hAnsi="Arial" w:eastAsia="Arial" w:cs="Arial"/>
+                <w:sz w:val="22"/>
+                <w:szCs w:val="22"/>
+                <w:color w:val="111111"/>
+              </w:rPr>
+              <w:t xml:space="preserve">1.8</w:t>
+            </w:r>
+          </w:p>
+        </w:tc>
+      </w:tr>
+      <w:tr>
+        <w:trPr>
+          <w:cantSplit/>
+          <w:trHeight w:val="440" w:hRule="auto"/>
+        </w:trPr>
+        <w:tc>
+          <w:tcPr>
+            <w:tcBorders>
+              <w:bottom w:val="single" w:sz="8" w:space="0" w:color="333333"/>
+              <w:top w:val="single" w:sz="8" w:space="0" w:color="333333"/>
+            </w:tcBorders>
+            <w:shd w:val="clear" w:color="auto" w:fill="FFFFFF"/>
+            <w:tcMar>
+              <w:top w:w="0" w:type="dxa"/>
+              <w:bottom w:w="0" w:type="dxa"/>
+              <w:left w:w="0" w:type="dxa"/>
+              <w:right w:w="0" w:type="dxa"/>
+            </w:tcMar>
+            <w:vAlign w:val="center"/>
+          </w:tcPr>
+          <w:p>
+            <w:pPr>
+              <w:jc w:val="left"/>
+              <w:spacing w:after="40" w:before="40"/>
+              <w:ind w:firstLine="0" w:left="100" w:right="100"/>
+            </w:pPr>
+            <w:r xmlns:w="http://schemas.openxmlformats.org/wordprocessingml/2006/main" xmlns:wp="http://schemas.openxmlformats.org/drawingml/2006/wordprocessingDrawing" xmlns:r="http://schemas.openxmlformats.org/officeDocument/2006/relationships" xmlns:w14="http://schemas.microsoft.com/office/word/2010/wordml">
+              <w:rPr>
+                <w:rFonts w:ascii="Arial" w:hAnsi="Arial" w:eastAsia="Arial" w:cs="Arial"/>
+                <w:sz w:val="22"/>
+                <w:szCs w:val="22"/>
+                <w:color w:val="111111"/>
+              </w:rPr>
+              <w:t xml:space="preserve">Cantonese</w:t>
+            </w:r>
+          </w:p>
+        </w:tc>
+        <w:tc>
+          <w:tcPr>
+            <w:tcBorders>
+              <w:bottom w:val="single" w:sz="8" w:space="0" w:color="333333"/>
+              <w:top w:val="single" w:sz="8" w:space="0" w:color="333333"/>
+            </w:tcBorders>
+            <w:shd w:val="clear" w:color="auto" w:fill="FFFFFF"/>
+            <w:tcMar>
+              <w:top w:w="0" w:type="dxa"/>
+              <w:bottom w:w="0" w:type="dxa"/>
+              <w:left w:w="0" w:type="dxa"/>
+              <w:right w:w="0" w:type="dxa"/>
+            </w:tcMar>
+            <w:vAlign w:val="center"/>
+          </w:tcPr>
+          <w:p>
+            <w:pPr>
+              <w:jc w:val="right"/>
+              <w:spacing w:after="40" w:before="40"/>
+              <w:ind w:firstLine="0" w:left="100" w:right="100"/>
+            </w:pPr>
+            <w:r xmlns:w="http://schemas.openxmlformats.org/wordprocessingml/2006/main" xmlns:wp="http://schemas.openxmlformats.org/drawingml/2006/wordprocessingDrawing" xmlns:r="http://schemas.openxmlformats.org/officeDocument/2006/relationships" xmlns:w14="http://schemas.microsoft.com/office/word/2010/wordml">
+              <w:rPr>
+                <w:rFonts w:ascii="Arial" w:hAnsi="Arial" w:eastAsia="Arial" w:cs="Arial"/>
+                <w:sz w:val="22"/>
+                <w:szCs w:val="22"/>
+                <w:color w:val="111111"/>
+              </w:rPr>
+              <w:t xml:space="preserve">1,819</w:t>
+            </w:r>
+          </w:p>
+        </w:tc>
+        <w:tc>
+          <w:tcPr>
+            <w:tcBorders>
+              <w:bottom w:val="single" w:sz="8" w:space="0" w:color="333333"/>
+              <w:top w:val="single" w:sz="8" w:space="0" w:color="333333"/>
+            </w:tcBorders>
+            <w:shd w:val="clear" w:color="auto" w:fill="FFFFFF"/>
+            <w:tcMar>
+              <w:top w:w="0" w:type="dxa"/>
+              <w:bottom w:w="0" w:type="dxa"/>
+              <w:left w:w="0" w:type="dxa"/>
+              <w:right w:w="0" w:type="dxa"/>
+            </w:tcMar>
+            <w:vAlign w:val="center"/>
+          </w:tcPr>
+          <w:p>
+            <w:pPr>
+              <w:jc w:val="right"/>
+              <w:spacing w:after="40" w:before="40"/>
+              <w:ind w:firstLine="0" w:left="100" w:right="100"/>
+            </w:pPr>
+            <w:r xmlns:w="http://schemas.openxmlformats.org/wordprocessingml/2006/main" xmlns:wp="http://schemas.openxmlformats.org/drawingml/2006/wordprocessingDrawing" xmlns:r="http://schemas.openxmlformats.org/officeDocument/2006/relationships" xmlns:w14="http://schemas.microsoft.com/office/word/2010/wordml">
+              <w:rPr>
+                <w:rFonts w:ascii="Arial" w:hAnsi="Arial" w:eastAsia="Arial" w:cs="Arial"/>
+                <w:sz w:val="22"/>
+                <w:szCs w:val="22"/>
+                <w:color w:val="111111"/>
+              </w:rPr>
+              <w:t xml:space="preserve">1.6</w:t>
+            </w:r>
+          </w:p>
+        </w:tc>
+      </w:tr>
+      <w:tr>
+        <w:trPr>
+          <w:cantSplit/>
+          <w:trHeight w:val="440" w:hRule="auto"/>
+        </w:trPr>
+        <w:tc>
+          <w:tcPr>
+            <w:tcBorders>
+              <w:bottom w:val="single" w:sz="8" w:space="0" w:color="333333"/>
+              <w:top w:val="single" w:sz="8" w:space="0" w:color="333333"/>
+            </w:tcBorders>
+            <w:shd w:val="clear" w:color="auto" w:fill="FFFFFF"/>
+            <w:tcMar>
+              <w:top w:w="0" w:type="dxa"/>
+              <w:bottom w:w="0" w:type="dxa"/>
+              <w:left w:w="0" w:type="dxa"/>
+              <w:right w:w="0" w:type="dxa"/>
+            </w:tcMar>
+            <w:vAlign w:val="center"/>
+          </w:tcPr>
+          <w:p>
+            <w:pPr>
+              <w:jc w:val="left"/>
+              <w:spacing w:after="40" w:before="40"/>
+              <w:ind w:firstLine="0" w:left="100" w:right="100"/>
+            </w:pPr>
+            <w:r xmlns:w="http://schemas.openxmlformats.org/wordprocessingml/2006/main" xmlns:wp="http://schemas.openxmlformats.org/drawingml/2006/wordprocessingDrawing" xmlns:r="http://schemas.openxmlformats.org/officeDocument/2006/relationships" xmlns:w14="http://schemas.microsoft.com/office/word/2010/wordml">
+              <w:rPr>
+                <w:rFonts w:ascii="Arial" w:hAnsi="Arial" w:eastAsia="Arial" w:cs="Arial"/>
+                <w:sz w:val="22"/>
+                <w:szCs w:val="22"/>
+                <w:color w:val="111111"/>
+              </w:rPr>
+              <w:t xml:space="preserve">Arabic</w:t>
+            </w:r>
+          </w:p>
+        </w:tc>
+        <w:tc>
+          <w:tcPr>
+            <w:tcBorders>
+              <w:bottom w:val="single" w:sz="8" w:space="0" w:color="333333"/>
+              <w:top w:val="single" w:sz="8" w:space="0" w:color="333333"/>
+            </w:tcBorders>
+            <w:shd w:val="clear" w:color="auto" w:fill="FFFFFF"/>
+            <w:tcMar>
+              <w:top w:w="0" w:type="dxa"/>
+              <w:bottom w:w="0" w:type="dxa"/>
+              <w:left w:w="0" w:type="dxa"/>
+              <w:right w:w="0" w:type="dxa"/>
+            </w:tcMar>
+            <w:vAlign w:val="center"/>
+          </w:tcPr>
+          <w:p>
+            <w:pPr>
+              <w:jc w:val="right"/>
+              <w:spacing w:after="40" w:before="40"/>
+              <w:ind w:firstLine="0" w:left="100" w:right="100"/>
+            </w:pPr>
+            <w:r xmlns:w="http://schemas.openxmlformats.org/wordprocessingml/2006/main" xmlns:wp="http://schemas.openxmlformats.org/drawingml/2006/wordprocessingDrawing" xmlns:r="http://schemas.openxmlformats.org/officeDocument/2006/relationships" xmlns:w14="http://schemas.microsoft.com/office/word/2010/wordml">
+              <w:rPr>
+                <w:rFonts w:ascii="Arial" w:hAnsi="Arial" w:eastAsia="Arial" w:cs="Arial"/>
+                <w:sz w:val="22"/>
+                <w:szCs w:val="22"/>
+                <w:color w:val="111111"/>
+              </w:rPr>
+              <w:t xml:space="preserve">1,723</w:t>
+            </w:r>
+          </w:p>
+        </w:tc>
+        <w:tc>
+          <w:tcPr>
+            <w:tcBorders>
+              <w:bottom w:val="single" w:sz="8" w:space="0" w:color="333333"/>
+              <w:top w:val="single" w:sz="8" w:space="0" w:color="333333"/>
+            </w:tcBorders>
+            <w:shd w:val="clear" w:color="auto" w:fill="FFFFFF"/>
+            <w:tcMar>
+              <w:top w:w="0" w:type="dxa"/>
+              <w:bottom w:w="0" w:type="dxa"/>
+              <w:left w:w="0" w:type="dxa"/>
+              <w:right w:w="0" w:type="dxa"/>
+            </w:tcMar>
+            <w:vAlign w:val="center"/>
+          </w:tcPr>
+          <w:p>
+            <w:pPr>
+              <w:jc w:val="right"/>
+              <w:spacing w:after="40" w:before="40"/>
+              <w:ind w:firstLine="0" w:left="100" w:right="100"/>
+            </w:pPr>
+            <w:r xmlns:w="http://schemas.openxmlformats.org/wordprocessingml/2006/main" xmlns:wp="http://schemas.openxmlformats.org/drawingml/2006/wordprocessingDrawing" xmlns:r="http://schemas.openxmlformats.org/officeDocument/2006/relationships" xmlns:w14="http://schemas.microsoft.com/office/word/2010/wordml">
+              <w:rPr>
+                <w:rFonts w:ascii="Arial" w:hAnsi="Arial" w:eastAsia="Arial" w:cs="Arial"/>
+                <w:sz w:val="22"/>
+                <w:szCs w:val="22"/>
+                <w:color w:val="111111"/>
+              </w:rPr>
+              <w:t xml:space="preserve">1.5</w:t>
+            </w:r>
+          </w:p>
+        </w:tc>
+      </w:tr>
+      <w:tr>
+        <w:trPr>
+          <w:cantSplit/>
+          <w:trHeight w:val="455" w:hRule="auto"/>
+        </w:trPr>
+        <w:tc>
+          <w:tcPr>
+            <w:tcBorders>
+              <w:bottom w:val="single" w:sz="8" w:space="0" w:color="333333"/>
+              <w:top w:val="single" w:sz="8" w:space="0" w:color="333333"/>
+            </w:tcBorders>
+            <w:shd w:val="clear" w:color="auto" w:fill="FFFFFF"/>
+            <w:tcMar>
+              <w:top w:w="0" w:type="dxa"/>
+              <w:bottom w:w="0" w:type="dxa"/>
+              <w:left w:w="0" w:type="dxa"/>
+              <w:right w:w="0" w:type="dxa"/>
+            </w:tcMar>
+            <w:vAlign w:val="center"/>
+          </w:tcPr>
+          <w:p>
+            <w:pPr>
+              <w:jc w:val="left"/>
+              <w:spacing w:after="40" w:before="40"/>
+              <w:ind w:firstLine="0" w:left="100" w:right="100"/>
+            </w:pPr>
+            <w:r xmlns:w="http://schemas.openxmlformats.org/wordprocessingml/2006/main" xmlns:wp="http://schemas.openxmlformats.org/drawingml/2006/wordprocessingDrawing" xmlns:r="http://schemas.openxmlformats.org/officeDocument/2006/relationships" xmlns:w14="http://schemas.microsoft.com/office/word/2010/wordml">
+              <w:rPr>
+                <w:rFonts w:ascii="Arial" w:hAnsi="Arial" w:eastAsia="Arial" w:cs="Arial"/>
+                <w:sz w:val="22"/>
+                <w:szCs w:val="22"/>
+                <w:color w:val="111111"/>
+              </w:rPr>
+              <w:t xml:space="preserve">Spanish</w:t>
+            </w:r>
+          </w:p>
+        </w:tc>
+        <w:tc>
+          <w:tcPr>
+            <w:tcBorders>
+              <w:bottom w:val="single" w:sz="8" w:space="0" w:color="333333"/>
+              <w:top w:val="single" w:sz="8" w:space="0" w:color="333333"/>
+            </w:tcBorders>
+            <w:shd w:val="clear" w:color="auto" w:fill="FFFFFF"/>
+            <w:tcMar>
+              <w:top w:w="0" w:type="dxa"/>
+              <w:bottom w:w="0" w:type="dxa"/>
+              <w:left w:w="0" w:type="dxa"/>
+              <w:right w:w="0" w:type="dxa"/>
+            </w:tcMar>
+            <w:vAlign w:val="center"/>
+          </w:tcPr>
+          <w:p>
+            <w:pPr>
+              <w:jc w:val="right"/>
+              <w:spacing w:after="40" w:before="40"/>
+              <w:ind w:firstLine="0" w:left="100" w:right="100"/>
+            </w:pPr>
+            <w:r xmlns:w="http://schemas.openxmlformats.org/wordprocessingml/2006/main" xmlns:wp="http://schemas.openxmlformats.org/drawingml/2006/wordprocessingDrawing" xmlns:r="http://schemas.openxmlformats.org/officeDocument/2006/relationships" xmlns:w14="http://schemas.microsoft.com/office/word/2010/wordml">
+              <w:rPr>
+                <w:rFonts w:ascii="Arial" w:hAnsi="Arial" w:eastAsia="Arial" w:cs="Arial"/>
+                <w:sz w:val="22"/>
+                <w:szCs w:val="22"/>
+                <w:color w:val="111111"/>
+              </w:rPr>
+              <w:t xml:space="preserve">1,208</w:t>
+            </w:r>
+          </w:p>
+        </w:tc>
+        <w:tc>
+          <w:tcPr>
+            <w:tcBorders>
+              <w:bottom w:val="single" w:sz="8" w:space="0" w:color="333333"/>
+              <w:top w:val="single" w:sz="8" w:space="0" w:color="333333"/>
+            </w:tcBorders>
+            <w:shd w:val="clear" w:color="auto" w:fill="FFFFFF"/>
+            <w:tcMar>
+              <w:top w:w="0" w:type="dxa"/>
+              <w:bottom w:w="0" w:type="dxa"/>
+              <w:left w:w="0" w:type="dxa"/>
+              <w:right w:w="0" w:type="dxa"/>
+            </w:tcMar>
+            <w:vAlign w:val="center"/>
+          </w:tcPr>
+          <w:p>
+            <w:pPr>
+              <w:jc w:val="right"/>
+              <w:spacing w:after="40" w:before="40"/>
+              <w:ind w:firstLine="0" w:left="100" w:right="100"/>
+            </w:pPr>
+            <w:r xmlns:w="http://schemas.openxmlformats.org/wordprocessingml/2006/main" xmlns:wp="http://schemas.openxmlformats.org/drawingml/2006/wordprocessingDrawing" xmlns:r="http://schemas.openxmlformats.org/officeDocument/2006/relationships" xmlns:w14="http://schemas.microsoft.com/office/word/2010/wordml">
+              <w:rPr>
+                <w:rFonts w:ascii="Arial" w:hAnsi="Arial" w:eastAsia="Arial" w:cs="Arial"/>
+                <w:sz w:val="22"/>
+                <w:szCs w:val="22"/>
+                <w:color w:val="111111"/>
+              </w:rPr>
+              <w:t xml:space="preserve">1.0</w:t>
+            </w:r>
+          </w:p>
+        </w:tc>
+      </w:tr>
+      <w:tr>
+        <w:trPr>
+          <w:cantSplit/>
+          <w:trHeight w:val="414" w:hRule="auto"/>
+        </w:trPr>
+        <w:tc>
+          <w:tcPr>
+            <w:tcBorders>
+              <w:bottom w:val="single" w:sz="8" w:space="0" w:color="333333"/>
+              <w:top w:val="single" w:sz="8" w:space="0" w:color="333333"/>
+            </w:tcBorders>
+            <w:shd w:val="clear" w:color="auto" w:fill="FFFFFF"/>
+            <w:tcMar>
+              <w:top w:w="0" w:type="dxa"/>
+              <w:bottom w:w="0" w:type="dxa"/>
+              <w:left w:w="0" w:type="dxa"/>
+              <w:right w:w="0" w:type="dxa"/>
+            </w:tcMar>
+            <w:vAlign w:val="center"/>
+          </w:tcPr>
+          <w:p>
+            <w:pPr>
+              <w:jc w:val="left"/>
+              <w:spacing w:after="40" w:before="40"/>
+              <w:ind w:firstLine="0" w:left="100" w:right="100"/>
+            </w:pPr>
+            <w:r xmlns:w="http://schemas.openxmlformats.org/wordprocessingml/2006/main" xmlns:wp="http://schemas.openxmlformats.org/drawingml/2006/wordprocessingDrawing" xmlns:r="http://schemas.openxmlformats.org/officeDocument/2006/relationships" xmlns:w14="http://schemas.microsoft.com/office/word/2010/wordml">
+              <w:rPr>
+                <w:rFonts w:ascii="Arial" w:hAnsi="Arial" w:eastAsia="Arial" w:cs="Arial"/>
+                <w:sz w:val="22"/>
+                <w:szCs w:val="22"/>
+                <w:color w:val="111111"/>
+              </w:rPr>
+              <w:t xml:space="preserve">Croatian</w:t>
+            </w:r>
+          </w:p>
+        </w:tc>
+        <w:tc>
+          <w:tcPr>
+            <w:tcBorders>
+              <w:bottom w:val="single" w:sz="8" w:space="0" w:color="333333"/>
+              <w:top w:val="single" w:sz="8" w:space="0" w:color="333333"/>
+            </w:tcBorders>
+            <w:shd w:val="clear" w:color="auto" w:fill="FFFFFF"/>
+            <w:tcMar>
+              <w:top w:w="0" w:type="dxa"/>
+              <w:bottom w:w="0" w:type="dxa"/>
+              <w:left w:w="0" w:type="dxa"/>
+              <w:right w:w="0" w:type="dxa"/>
+            </w:tcMar>
+            <w:vAlign w:val="center"/>
+          </w:tcPr>
+          <w:p>
+            <w:pPr>
+              <w:jc w:val="right"/>
+              <w:spacing w:after="40" w:before="40"/>
+              <w:ind w:firstLine="0" w:left="100" w:right="100"/>
+            </w:pPr>
+            <w:r xmlns:w="http://schemas.openxmlformats.org/wordprocessingml/2006/main" xmlns:wp="http://schemas.openxmlformats.org/drawingml/2006/wordprocessingDrawing" xmlns:r="http://schemas.openxmlformats.org/officeDocument/2006/relationships" xmlns:w14="http://schemas.microsoft.com/office/word/2010/wordml">
+              <w:rPr>
+                <w:rFonts w:ascii="Arial" w:hAnsi="Arial" w:eastAsia="Arial" w:cs="Arial"/>
+                <w:sz w:val="22"/>
+                <w:szCs w:val="22"/>
+                <w:color w:val="111111"/>
+              </w:rPr>
+              <w:t xml:space="preserve">981</w:t>
+            </w:r>
+          </w:p>
+        </w:tc>
+        <w:tc>
+          <w:tcPr>
+            <w:tcBorders>
+              <w:bottom w:val="single" w:sz="8" w:space="0" w:color="333333"/>
+              <w:top w:val="single" w:sz="8" w:space="0" w:color="333333"/>
+            </w:tcBorders>
+            <w:shd w:val="clear" w:color="auto" w:fill="FFFFFF"/>
+            <w:tcMar>
+              <w:top w:w="0" w:type="dxa"/>
+              <w:bottom w:w="0" w:type="dxa"/>
+              <w:left w:w="0" w:type="dxa"/>
+              <w:right w:w="0" w:type="dxa"/>
+            </w:tcMar>
+            <w:vAlign w:val="center"/>
+          </w:tcPr>
+          <w:p>
+            <w:pPr>
+              <w:jc w:val="right"/>
+              <w:spacing w:after="40" w:before="40"/>
+              <w:ind w:firstLine="0" w:left="100" w:right="100"/>
+            </w:pPr>
+            <w:r xmlns:w="http://schemas.openxmlformats.org/wordprocessingml/2006/main" xmlns:wp="http://schemas.openxmlformats.org/drawingml/2006/wordprocessingDrawing" xmlns:r="http://schemas.openxmlformats.org/officeDocument/2006/relationships" xmlns:w14="http://schemas.microsoft.com/office/word/2010/wordml">
+              <w:rPr>
+                <w:rFonts w:ascii="Arial" w:hAnsi="Arial" w:eastAsia="Arial" w:cs="Arial"/>
+                <w:sz w:val="22"/>
+                <w:szCs w:val="22"/>
+                <w:color w:val="111111"/>
+              </w:rPr>
+              <w:t xml:space="preserve">0.8</w:t>
+            </w:r>
+          </w:p>
+        </w:tc>
+      </w:tr>
+      <w:tr>
+        <w:trPr>
+          <w:cantSplit/>
+          <w:trHeight w:val="411" w:hRule="auto"/>
+        </w:trPr>
+        <w:tc>
+          <w:tcPr>
+            <w:tcBorders>
+              <w:bottom w:val="single" w:sz="8" w:space="0" w:color="333333"/>
+              <w:top w:val="single" w:sz="8" w:space="0" w:color="333333"/>
+            </w:tcBorders>
+            <w:shd w:val="clear" w:color="auto" w:fill="FFFFFF"/>
+            <w:tcMar>
+              <w:top w:w="0" w:type="dxa"/>
+              <w:bottom w:w="0" w:type="dxa"/>
+              <w:left w:w="0" w:type="dxa"/>
+              <w:right w:w="0" w:type="dxa"/>
+            </w:tcMar>
+            <w:vAlign w:val="center"/>
+          </w:tcPr>
+          <w:p>
+            <w:pPr>
+              <w:jc w:val="left"/>
+              <w:spacing w:after="40" w:before="40"/>
+              <w:ind w:firstLine="0" w:left="100" w:right="100"/>
+            </w:pPr>
+            <w:r xmlns:w="http://schemas.openxmlformats.org/wordprocessingml/2006/main" xmlns:wp="http://schemas.openxmlformats.org/drawingml/2006/wordprocessingDrawing" xmlns:r="http://schemas.openxmlformats.org/officeDocument/2006/relationships" xmlns:w14="http://schemas.microsoft.com/office/word/2010/wordml">
+              <w:rPr>
+                <w:rFonts w:ascii="Arial" w:hAnsi="Arial" w:eastAsia="Arial" w:cs="Arial"/>
+                <w:sz w:val="22"/>
+                <w:szCs w:val="22"/>
+                <w:color w:val="111111"/>
+              </w:rPr>
+              <w:t xml:space="preserve">Hindi</w:t>
+            </w:r>
+          </w:p>
+        </w:tc>
+        <w:tc>
+          <w:tcPr>
+            <w:tcBorders>
+              <w:bottom w:val="single" w:sz="8" w:space="0" w:color="333333"/>
+              <w:top w:val="single" w:sz="8" w:space="0" w:color="333333"/>
+            </w:tcBorders>
+            <w:shd w:val="clear" w:color="auto" w:fill="FFFFFF"/>
+            <w:tcMar>
+              <w:top w:w="0" w:type="dxa"/>
+              <w:bottom w:w="0" w:type="dxa"/>
+              <w:left w:w="0" w:type="dxa"/>
+              <w:right w:w="0" w:type="dxa"/>
+            </w:tcMar>
+            <w:vAlign w:val="center"/>
+          </w:tcPr>
+          <w:p>
+            <w:pPr>
+              <w:jc w:val="right"/>
+              <w:spacing w:after="40" w:before="40"/>
+              <w:ind w:firstLine="0" w:left="100" w:right="100"/>
+            </w:pPr>
+            <w:r xmlns:w="http://schemas.openxmlformats.org/wordprocessingml/2006/main" xmlns:wp="http://schemas.openxmlformats.org/drawingml/2006/wordprocessingDrawing" xmlns:r="http://schemas.openxmlformats.org/officeDocument/2006/relationships" xmlns:w14="http://schemas.microsoft.com/office/word/2010/wordml">
+              <w:rPr>
+                <w:rFonts w:ascii="Arial" w:hAnsi="Arial" w:eastAsia="Arial" w:cs="Arial"/>
+                <w:sz w:val="22"/>
+                <w:szCs w:val="22"/>
+                <w:color w:val="111111"/>
+              </w:rPr>
+              <w:t xml:space="preserve">898</w:t>
+            </w:r>
+          </w:p>
+        </w:tc>
+        <w:tc>
+          <w:tcPr>
+            <w:tcBorders>
+              <w:bottom w:val="single" w:sz="8" w:space="0" w:color="333333"/>
+              <w:top w:val="single" w:sz="8" w:space="0" w:color="333333"/>
+            </w:tcBorders>
+            <w:shd w:val="clear" w:color="auto" w:fill="FFFFFF"/>
+            <w:tcMar>
+              <w:top w:w="0" w:type="dxa"/>
+              <w:bottom w:w="0" w:type="dxa"/>
+              <w:left w:w="0" w:type="dxa"/>
+              <w:right w:w="0" w:type="dxa"/>
+            </w:tcMar>
+            <w:vAlign w:val="center"/>
+          </w:tcPr>
+          <w:p>
+            <w:pPr>
+              <w:jc w:val="right"/>
+              <w:spacing w:after="40" w:before="40"/>
+              <w:ind w:firstLine="0" w:left="100" w:right="100"/>
+            </w:pPr>
+            <w:r xmlns:w="http://schemas.openxmlformats.org/wordprocessingml/2006/main" xmlns:wp="http://schemas.openxmlformats.org/drawingml/2006/wordprocessingDrawing" xmlns:r="http://schemas.openxmlformats.org/officeDocument/2006/relationships" xmlns:w14="http://schemas.microsoft.com/office/word/2010/wordml">
+              <w:rPr>
+                <w:rFonts w:ascii="Arial" w:hAnsi="Arial" w:eastAsia="Arial" w:cs="Arial"/>
+                <w:sz w:val="22"/>
+                <w:szCs w:val="22"/>
+                <w:color w:val="111111"/>
+              </w:rPr>
+              <w:t xml:space="preserve">0.8</w:t>
+            </w:r>
+          </w:p>
+        </w:tc>
+      </w:tr>
+      <w:tr>
+        <w:trPr>
+          <w:cantSplit/>
+          <w:trHeight w:val="411" w:hRule="auto"/>
+        </w:trPr>
+        <w:tc>
+          <w:tcPr>
+            <w:tcBorders>
+              <w:bottom w:val="single" w:sz="8" w:space="0" w:color="333333"/>
+              <w:top w:val="single" w:sz="8" w:space="0" w:color="333333"/>
+            </w:tcBorders>
+            <w:shd w:val="clear" w:color="auto" w:fill="FFFFFF"/>
+            <w:tcMar>
+              <w:top w:w="0" w:type="dxa"/>
+              <w:bottom w:w="0" w:type="dxa"/>
+              <w:left w:w="0" w:type="dxa"/>
+              <w:right w:w="0" w:type="dxa"/>
+            </w:tcMar>
+            <w:vAlign w:val="center"/>
+          </w:tcPr>
+          <w:p>
+            <w:pPr>
+              <w:jc w:val="left"/>
+              <w:spacing w:after="40" w:before="40"/>
+              <w:ind w:firstLine="0" w:left="100" w:right="100"/>
+            </w:pPr>
+            <w:r xmlns:w="http://schemas.openxmlformats.org/wordprocessingml/2006/main" xmlns:wp="http://schemas.openxmlformats.org/drawingml/2006/wordprocessingDrawing" xmlns:r="http://schemas.openxmlformats.org/officeDocument/2006/relationships" xmlns:w14="http://schemas.microsoft.com/office/word/2010/wordml">
+              <w:rPr>
+                <w:rFonts w:ascii="Arial" w:hAnsi="Arial" w:eastAsia="Arial" w:cs="Arial"/>
+                <w:sz w:val="22"/>
+                <w:szCs w:val="22"/>
+                <w:color w:val="111111"/>
+              </w:rPr>
+              <w:t xml:space="preserve">Maltese</w:t>
+            </w:r>
+          </w:p>
+        </w:tc>
+        <w:tc>
+          <w:tcPr>
+            <w:tcBorders>
+              <w:bottom w:val="single" w:sz="8" w:space="0" w:color="333333"/>
+              <w:top w:val="single" w:sz="8" w:space="0" w:color="333333"/>
+            </w:tcBorders>
+            <w:shd w:val="clear" w:color="auto" w:fill="FFFFFF"/>
+            <w:tcMar>
+              <w:top w:w="0" w:type="dxa"/>
+              <w:bottom w:w="0" w:type="dxa"/>
+              <w:left w:w="0" w:type="dxa"/>
+              <w:right w:w="0" w:type="dxa"/>
+            </w:tcMar>
+            <w:vAlign w:val="center"/>
+          </w:tcPr>
+          <w:p>
+            <w:pPr>
+              <w:jc w:val="right"/>
+              <w:spacing w:after="40" w:before="40"/>
+              <w:ind w:firstLine="0" w:left="100" w:right="100"/>
+            </w:pPr>
+            <w:r xmlns:w="http://schemas.openxmlformats.org/wordprocessingml/2006/main" xmlns:wp="http://schemas.openxmlformats.org/drawingml/2006/wordprocessingDrawing" xmlns:r="http://schemas.openxmlformats.org/officeDocument/2006/relationships" xmlns:w14="http://schemas.microsoft.com/office/word/2010/wordml">
+              <w:rPr>
+                <w:rFonts w:ascii="Arial" w:hAnsi="Arial" w:eastAsia="Arial" w:cs="Arial"/>
+                <w:sz w:val="22"/>
+                <w:szCs w:val="22"/>
+                <w:color w:val="111111"/>
+              </w:rPr>
+              <w:t xml:space="preserve">645</w:t>
+            </w:r>
+          </w:p>
+        </w:tc>
+        <w:tc>
+          <w:tcPr>
+            <w:tcBorders>
+              <w:bottom w:val="single" w:sz="8" w:space="0" w:color="333333"/>
+              <w:top w:val="single" w:sz="8" w:space="0" w:color="333333"/>
+            </w:tcBorders>
+            <w:shd w:val="clear" w:color="auto" w:fill="FFFFFF"/>
+            <w:tcMar>
+              <w:top w:w="0" w:type="dxa"/>
+              <w:bottom w:w="0" w:type="dxa"/>
+              <w:left w:w="0" w:type="dxa"/>
+              <w:right w:w="0" w:type="dxa"/>
+            </w:tcMar>
+            <w:vAlign w:val="center"/>
+          </w:tcPr>
+          <w:p>
+            <w:pPr>
+              <w:jc w:val="right"/>
+              <w:spacing w:after="40" w:before="40"/>
+              <w:ind w:firstLine="0" w:left="100" w:right="100"/>
+            </w:pPr>
+            <w:r xmlns:w="http://schemas.openxmlformats.org/wordprocessingml/2006/main" xmlns:wp="http://schemas.openxmlformats.org/drawingml/2006/wordprocessingDrawing" xmlns:r="http://schemas.openxmlformats.org/officeDocument/2006/relationships" xmlns:w14="http://schemas.microsoft.com/office/word/2010/wordml">
+              <w:rPr>
+                <w:rFonts w:ascii="Arial" w:hAnsi="Arial" w:eastAsia="Arial" w:cs="Arial"/>
+                <w:sz w:val="22"/>
+                <w:szCs w:val="22"/>
+                <w:color w:val="111111"/>
+              </w:rPr>
+              <w:t xml:space="preserve">0.6</w:t>
+            </w:r>
+          </w:p>
+        </w:tc>
+      </w:tr>
+      <w:tr>
+        <w:trPr>
+          <w:cantSplit/>
+          <w:trHeight w:val="412" w:hRule="auto"/>
+        </w:trPr>
+        <w:tc>
+          <w:tcPr>
+            <w:tcBorders>
+              <w:bottom w:val="single" w:sz="8" w:space="0" w:color="333333"/>
+              <w:top w:val="single" w:sz="8" w:space="0" w:color="333333"/>
+            </w:tcBorders>
+            <w:shd w:val="clear" w:color="auto" w:fill="FFFFFF"/>
+            <w:tcMar>
+              <w:top w:w="0" w:type="dxa"/>
+              <w:bottom w:w="0" w:type="dxa"/>
+              <w:left w:w="0" w:type="dxa"/>
+              <w:right w:w="0" w:type="dxa"/>
+            </w:tcMar>
+            <w:vAlign w:val="center"/>
+          </w:tcPr>
+          <w:p>
+            <w:pPr>
+              <w:jc w:val="left"/>
+              <w:spacing w:after="40" w:before="40"/>
+              <w:ind w:firstLine="0" w:left="100" w:right="100"/>
+            </w:pPr>
+            <w:r xmlns:w="http://schemas.openxmlformats.org/wordprocessingml/2006/main" xmlns:wp="http://schemas.openxmlformats.org/drawingml/2006/wordprocessingDrawing" xmlns:r="http://schemas.openxmlformats.org/officeDocument/2006/relationships" xmlns:w14="http://schemas.microsoft.com/office/word/2010/wordml">
+              <w:rPr>
+                <w:rFonts w:ascii="Arial" w:hAnsi="Arial" w:eastAsia="Arial" w:cs="Arial"/>
+                <w:sz w:val="22"/>
+                <w:szCs w:val="22"/>
+                <w:color w:val="111111"/>
+              </w:rPr>
+              <w:t xml:space="preserve">Turkish</w:t>
+            </w:r>
+          </w:p>
+        </w:tc>
+        <w:tc>
+          <w:tcPr>
+            <w:tcBorders>
+              <w:bottom w:val="single" w:sz="8" w:space="0" w:color="333333"/>
+              <w:top w:val="single" w:sz="8" w:space="0" w:color="333333"/>
+            </w:tcBorders>
+            <w:shd w:val="clear" w:color="auto" w:fill="FFFFFF"/>
+            <w:tcMar>
+              <w:top w:w="0" w:type="dxa"/>
+              <w:bottom w:w="0" w:type="dxa"/>
+              <w:left w:w="0" w:type="dxa"/>
+              <w:right w:w="0" w:type="dxa"/>
+            </w:tcMar>
+            <w:vAlign w:val="center"/>
+          </w:tcPr>
+          <w:p>
+            <w:pPr>
+              <w:jc w:val="right"/>
+              <w:spacing w:after="40" w:before="40"/>
+              <w:ind w:firstLine="0" w:left="100" w:right="100"/>
+            </w:pPr>
+            <w:r xmlns:w="http://schemas.openxmlformats.org/wordprocessingml/2006/main" xmlns:wp="http://schemas.openxmlformats.org/drawingml/2006/wordprocessingDrawing" xmlns:r="http://schemas.openxmlformats.org/officeDocument/2006/relationships" xmlns:w14="http://schemas.microsoft.com/office/word/2010/wordml">
+              <w:rPr>
+                <w:rFonts w:ascii="Arial" w:hAnsi="Arial" w:eastAsia="Arial" w:cs="Arial"/>
+                <w:sz w:val="22"/>
+                <w:szCs w:val="22"/>
+                <w:color w:val="111111"/>
+              </w:rPr>
+              <w:t xml:space="preserve">634</w:t>
+            </w:r>
+          </w:p>
+        </w:tc>
+        <w:tc>
+          <w:tcPr>
+            <w:tcBorders>
+              <w:bottom w:val="single" w:sz="8" w:space="0" w:color="333333"/>
+              <w:top w:val="single" w:sz="8" w:space="0" w:color="333333"/>
+            </w:tcBorders>
+            <w:shd w:val="clear" w:color="auto" w:fill="FFFFFF"/>
+            <w:tcMar>
+              <w:top w:w="0" w:type="dxa"/>
+              <w:bottom w:w="0" w:type="dxa"/>
+              <w:left w:w="0" w:type="dxa"/>
+              <w:right w:w="0" w:type="dxa"/>
+            </w:tcMar>
+            <w:vAlign w:val="center"/>
+          </w:tcPr>
+          <w:p>
+            <w:pPr>
+              <w:jc w:val="right"/>
+              <w:spacing w:after="40" w:before="40"/>
+              <w:ind w:firstLine="0" w:left="100" w:right="100"/>
+            </w:pPr>
+            <w:r xmlns:w="http://schemas.openxmlformats.org/wordprocessingml/2006/main" xmlns:wp="http://schemas.openxmlformats.org/drawingml/2006/wordprocessingDrawing" xmlns:r="http://schemas.openxmlformats.org/officeDocument/2006/relationships" xmlns:w14="http://schemas.microsoft.com/office/word/2010/wordml">
+              <w:rPr>
+                <w:rFonts w:ascii="Arial" w:hAnsi="Arial" w:eastAsia="Arial" w:cs="Arial"/>
+                <w:sz w:val="22"/>
+                <w:szCs w:val="22"/>
+                <w:color w:val="111111"/>
+              </w:rPr>
+              <w:t xml:space="preserve">0.5</w:t>
+            </w:r>
+          </w:p>
+        </w:tc>
+      </w:tr>
+      <w:tr>
+        <w:trPr>
+          <w:cantSplit/>
+          <w:trHeight w:val="360" w:hRule="auto"/>
+        </w:trPr>
+        <w:tc>
+          <w:tcPr>
+            <w:gridSpan w:val="3"/>
+            <w:tcBorders/>
+            <w:shd w:val="clear" w:color="auto" w:fill="FFFFFF"/>
+            <w:tcMar>
+              <w:top w:w="0" w:type="dxa"/>
+              <w:bottom w:w="0" w:type="dxa"/>
+              <w:left w:w="0" w:type="dxa"/>
+              <w:right w:w="0" w:type="dxa"/>
+            </w:tcMar>
+            <w:vAlign w:val="center"/>
+          </w:tcPr>
+          <w:p>
+            <w:pPr>
+              <w:jc w:val="left"/>
+              <w:spacing w:after="0" w:before="0"/>
+              <w:ind w:firstLine="0" w:left="0" w:right="0"/>
+            </w:pPr>
+            <w:r xmlns:w="http://schemas.openxmlformats.org/wordprocessingml/2006/main" xmlns:wp="http://schemas.openxmlformats.org/drawingml/2006/wordprocessingDrawing" xmlns:r="http://schemas.openxmlformats.org/officeDocument/2006/relationships" xmlns:w14="http://schemas.microsoft.com/office/word/2010/wordml">
+              <w:rPr>
+                <w:rFonts w:ascii="Arial" w:hAnsi="Arial" w:eastAsia="Arial" w:cs="Arial"/>
+                <w:vertAlign w:val="superscript"/>
+                <w:sz w:val="20"/>
+                <w:szCs w:val="20"/>
+                <w:color w:val="000000"/>
+              </w:rPr>
+              <w:t xml:space="preserve"/>
+            </w:r>
+            <w:r xmlns:w="http://schemas.openxmlformats.org/wordprocessingml/2006/main" xmlns:wp="http://schemas.openxmlformats.org/drawingml/2006/wordprocessingDrawing" xmlns:r="http://schemas.openxmlformats.org/officeDocument/2006/relationships" xmlns:w14="http://schemas.microsoft.com/office/word/2010/wordml">
+              <w:rPr>
+                <w:rFonts w:ascii="Arial" w:hAnsi="Arial" w:eastAsia="Arial" w:cs="Arial"/>
+                <w:sz w:val="20"/>
+                <w:szCs w:val="20"/>
+                <w:color w:val="000000"/>
+              </w:rPr>
+              <w:t xml:space="preserve">Source, ABS, Census 2016</w:t>
+            </w:r>
+          </w:p>
+        </w:tc>
+      </w:tr>
+    </w:tbl>
+    <w:p>
+      <w:pPr>
+        <w:pStyle w:val="Heading3"/>
+      </w:pPr>
+      <w:bookmarkStart w:id="33" w:name="proficiency-in-spoken-english"/>
+      <w:r>
+        <w:t xml:space="preserve">Proficiency in spoken English</w:t>
+      </w:r>
+      <w:bookmarkEnd w:id="33"/>
+    </w:p>
+    <w:p>
+      <w:pPr>
+        <w:pStyle w:val="FirstParagraph"/>
+      </w:pPr>
+      <w:r>
+        <w:t xml:space="preserve">Census data shows that for Moonee Valley residents, for the most common languages other than English, those who spoke Hindi, Maltese, and Turkish were the most likely to self-assess that they spoke English</w:t>
+      </w:r>
+      <w:r>
+        <w:t xml:space="preserve"> </w:t>
+      </w:r>
+      <w:r>
+        <w:t xml:space="preserve">‘</w:t>
+      </w:r>
+      <w:r>
+        <w:t xml:space="preserve">Very well</w:t>
+      </w:r>
+      <w:r>
+        <w:t xml:space="preserve">’</w:t>
+      </w:r>
+      <w:r>
+        <w:t xml:space="preserve">.</w:t>
+      </w:r>
+    </w:p>
+    <w:p>
+      <w:pPr>
+        <w:pStyle w:val="BodyText"/>
+      </w:pPr>
+      <w:r>
+        <w:drawing>
+          <wp:inline>
+            <wp:extent cx="5727700" cy="3272971"/>
+            <wp:effectExtent b="0" l="0" r="0" t="0"/>
+            <wp:docPr descr="" title="" id="1" name="Picture"/>
+            <a:graphic>
+              <a:graphicData uri="http://schemas.openxmlformats.org/drawingml/2006/picture">
+                <pic:pic>
+                  <pic:nvPicPr>
+                    <pic:cNvPr descr="health_profile_doc_files/figure-docx/unnamed-chunk-10-1.png" id="0" name="Picture"/>
+                    <pic:cNvPicPr>
+                      <a:picLocks noChangeArrowheads="1" noChangeAspect="1"/>
+                    </pic:cNvPicPr>
+                  </pic:nvPicPr>
+                  <pic:blipFill>
+                    <a:blip r:embed="rId34"/>
+                    <a:stretch>
+                      <a:fillRect/>
+                    </a:stretch>
+                  </pic:blipFill>
+                  <pic:spPr bwMode="auto">
+                    <a:xfrm>
+                      <a:off x="0" y="0"/>
+                      <a:ext cx="5727700" cy="3272971"/>
+                    </a:xfrm>
+                    <a:prstGeom prst="rect">
+                      <a:avLst/>
+                    </a:prstGeom>
+                    <a:noFill/>
+                    <a:ln w="9525">
+                      <a:noFill/>
+                      <a:headEnd/>
+                      <a:tailEnd/>
+                    </a:ln>
+                  </pic:spPr>
+                </pic:pic>
+              </a:graphicData>
+            </a:graphic>
+          </wp:inline>
+        </w:drawing>
+      </w:r>
+    </w:p>
+    <w:p>
+      <w:pPr>
+        <w:pStyle w:val="Heading2"/>
+      </w:pPr>
+      <w:bookmarkStart w:id="35" w:name="self-reported-health"/>
+      <w:r>
+        <w:t xml:space="preserve">Self-reported health</w:t>
+      </w:r>
+      <w:bookmarkEnd w:id="35"/>
+    </w:p>
+    <w:p>
+      <w:pPr>
+        <w:pStyle w:val="FirstParagraph"/>
+      </w:pPr>
+      <w:r>
+        <w:t xml:space="preserve">Data from the Victorian Population Health Survey 2017 shows that about 47.5 per cent of Moonee Valley residents reported either</w:t>
+      </w:r>
+      <w:r>
+        <w:t xml:space="preserve"> </w:t>
+      </w:r>
+      <w:r>
+        <w:t xml:space="preserve">‘</w:t>
+      </w:r>
+      <w:r>
+        <w:t xml:space="preserve">excellent</w:t>
+      </w:r>
+      <w:r>
+        <w:t xml:space="preserve">’</w:t>
+      </w:r>
+      <w:r>
+        <w:t xml:space="preserve"> </w:t>
+      </w:r>
+      <w:r>
+        <w:t xml:space="preserve">or</w:t>
+      </w:r>
+      <w:r>
+        <w:t xml:space="preserve"> </w:t>
+      </w:r>
+      <w:r>
+        <w:t xml:space="preserve">‘</w:t>
+      </w:r>
+      <w:r>
+        <w:t xml:space="preserve">very good</w:t>
+      </w:r>
+      <w:r>
+        <w:t xml:space="preserve">’</w:t>
+      </w:r>
+      <w:r>
+        <w:t xml:space="preserve"> </w:t>
+      </w:r>
+      <w:r>
+        <w:t xml:space="preserve">health. This compares to about 42 per cent for Victoria and the Western Melbourne Area.</w:t>
+      </w:r>
+    </w:p>
+    <w:p>
+      <w:pPr>
+        <w:pStyle w:val="BodyText"/>
+      </w:pPr>
+      <w:r>
+        <w:drawing>
+          <wp:inline>
+            <wp:extent cx="5727700" cy="2045607"/>
+            <wp:effectExtent b="0" l="0" r="0" t="0"/>
+            <wp:docPr descr="" title="" id="1" name="Picture"/>
+            <a:graphic>
+              <a:graphicData uri="http://schemas.openxmlformats.org/drawingml/2006/picture">
+                <pic:pic>
+                  <pic:nvPicPr>
+                    <pic:cNvPr descr="health_profile_doc_files/figure-docx/unnamed-chunk-11-1.png" id="0" name="Picture"/>
+                    <pic:cNvPicPr>
+                      <a:picLocks noChangeArrowheads="1" noChangeAspect="1"/>
+                    </pic:cNvPicPr>
+                  </pic:nvPicPr>
+                  <pic:blipFill>
+                    <a:blip r:embed="rId36"/>
                     <a:stretch>
                       <a:fillRect/>
                     </a:stretch>
@@ -409,13 +2057,13 @@
               <a:graphicData uri="http://schemas.openxmlformats.org/drawingml/2006/picture">
                 <pic:pic>
                   <pic:nvPicPr>
-                    <pic:cNvPr descr="health_profile_doc_files/figure-docx/unnamed-chunk-9-1.png" id="0" name="Picture"/>
+                    <pic:cNvPr descr="health_profile_doc_files/figure-docx/unnamed-chunk-12-1.png" id="0" name="Picture"/>
                     <pic:cNvPicPr>
                       <a:picLocks noChangeArrowheads="1" noChangeAspect="1"/>
                     </pic:cNvPicPr>
                   </pic:nvPicPr>
                   <pic:blipFill>
-                    <a:blip r:embed="rId31"/>
+                    <a:blip r:embed="rId37"/>
                     <a:stretch>
                       <a:fillRect/>
                     </a:stretch>
@@ -446,11 +2094,11 @@
       <w:pPr>
         <w:pStyle w:val="Heading2"/>
       </w:pPr>
-      <w:bookmarkStart w:id="32" w:name="long-term-conditions-by-age-and-sex"/>
+      <w:bookmarkStart w:id="38" w:name="long-term-conditions-by-age-and-sex"/>
       <w:r>
         <w:t xml:space="preserve">Long term conditions by age and sex</w:t>
       </w:r>
-      <w:bookmarkEnd w:id="32"/>
+      <w:bookmarkEnd w:id="38"/>
     </w:p>
     <w:p>
       <w:pPr>
@@ -464,21 +2112,21 @@
       <w:pPr>
         <w:pStyle w:val="Heading1"/>
       </w:pPr>
-      <w:bookmarkStart w:id="33" w:name="environmental-factors"/>
+      <w:bookmarkStart w:id="39" w:name="environmental-factors"/>
       <w:r>
         <w:t xml:space="preserve">Environmental factors</w:t>
       </w:r>
-      <w:bookmarkEnd w:id="33"/>
+      <w:bookmarkEnd w:id="39"/>
     </w:p>
     <w:p>
       <w:pPr>
         <w:pStyle w:val="Heading2"/>
       </w:pPr>
-      <w:bookmarkStart w:id="34" w:name="socio-economic-disadvantage"/>
+      <w:bookmarkStart w:id="40" w:name="socio-economic-disadvantage"/>
       <w:r>
         <w:t xml:space="preserve">Socio-economic disadvantage</w:t>
       </w:r>
-      <w:bookmarkEnd w:id="34"/>
+      <w:bookmarkEnd w:id="40"/>
     </w:p>
     <w:p>
       <w:pPr>
@@ -502,13 +2150,13 @@
               <a:graphicData uri="http://schemas.openxmlformats.org/drawingml/2006/picture">
                 <pic:pic>
                   <pic:nvPicPr>
-                    <pic:cNvPr descr="health_profile_doc_files/figure-docx/unnamed-chunk-11-1.png" id="0" name="Picture"/>
+                    <pic:cNvPr descr="health_profile_doc_files/figure-docx/unnamed-chunk-14-1.png" id="0" name="Picture"/>
                     <pic:cNvPicPr>
                       <a:picLocks noChangeArrowheads="1" noChangeAspect="1"/>
                     </pic:cNvPicPr>
                   </pic:nvPicPr>
                   <pic:blipFill>
-                    <a:blip r:embed="rId35"/>
+                    <a:blip r:embed="rId41"/>
                     <a:stretch>
                       <a:fillRect/>
                     </a:stretch>
@@ -563,7 +2211,7 @@
                     </pic:cNvPicPr>
                   </pic:nvPicPr>
                   <pic:blipFill>
-                    <a:blip r:embed="rId36"/>
+                    <a:blip r:embed="rId42"/>
                     <a:stretch>
                       <a:fillRect/>
                     </a:stretch>
@@ -602,11 +2250,11 @@
       <w:pPr>
         <w:pStyle w:val="Heading2"/>
       </w:pPr>
-      <w:bookmarkStart w:id="37" w:name="heat-vulnerability-index"/>
+      <w:bookmarkStart w:id="43" w:name="heat-vulnerability-index"/>
       <w:r>
         <w:t xml:space="preserve">Heat Vulnerability Index</w:t>
       </w:r>
-      <w:bookmarkEnd w:id="37"/>
+      <w:bookmarkEnd w:id="43"/>
     </w:p>
     <w:p>
       <w:pPr>
@@ -636,7 +2284,7 @@
                     </pic:cNvPicPr>
                   </pic:nvPicPr>
                   <pic:blipFill>
-                    <a:blip r:embed="rId38"/>
+                    <a:blip r:embed="rId44"/>
                     <a:stretch>
                       <a:fillRect/>
                     </a:stretch>
@@ -675,33 +2323,11 @@
       <w:pPr>
         <w:pStyle w:val="Heading2"/>
       </w:pPr>
-      <w:bookmarkStart w:id="39" w:name="walkability"/>
+      <w:bookmarkStart w:id="45" w:name="walkability"/>
       <w:r>
         <w:t xml:space="preserve">Walkability</w:t>
       </w:r>
-      <w:bookmarkEnd w:id="39"/>
-    </w:p>
-    <w:p>
-      <w:pPr>
-        <w:pStyle w:val="Compact"/>
-        <w:numPr>
-          <w:numId w:val="1001"/>
-          <w:ilvl w:val="0"/>
-        </w:numPr>
-      </w:pPr>
-      <w:r>
-        <w:t xml:space="preserve">See what Evie has done. Otherwise, just use the ones from MV2040</w:t>
-      </w:r>
-    </w:p>
-    <w:p>
-      <w:pPr>
-        <w:pStyle w:val="Heading1"/>
-      </w:pPr>
-      <w:bookmarkStart w:id="40" w:name="gender-inequality"/>
-      <w:r>
-        <w:t xml:space="preserve">Gender inequality</w:t>
-      </w:r>
-      <w:bookmarkEnd w:id="40"/>
+      <w:bookmarkEnd w:id="45"/>
     </w:p>
     <w:p>
       <w:pPr>
@@ -712,12 +2338,34 @@
         </w:numPr>
       </w:pPr>
       <w:r>
+        <w:t xml:space="preserve">See what Evie has done. Otherwise, just use the ones from MV2040</w:t>
+      </w:r>
+    </w:p>
+    <w:p>
+      <w:pPr>
+        <w:pStyle w:val="Heading1"/>
+      </w:pPr>
+      <w:bookmarkStart w:id="46" w:name="gender-inequality"/>
+      <w:r>
+        <w:t xml:space="preserve">Gender inequality</w:t>
+      </w:r>
+      <w:bookmarkEnd w:id="46"/>
+    </w:p>
+    <w:p>
+      <w:pPr>
+        <w:pStyle w:val="Compact"/>
+        <w:numPr>
+          <w:numId w:val="1003"/>
+          <w:ilvl w:val="0"/>
+        </w:numPr>
+      </w:pPr>
+      <w:r>
         <w:t xml:space="preserve">also from this</w:t>
       </w:r>
       <w:r>
         <w:t xml:space="preserve"> </w:t>
       </w:r>
-      <w:hyperlink r:id="rId41">
+      <w:hyperlink r:id="rId47">
         <w:r>
           <w:rPr>
             <w:rStyle w:val="Hyperlink"/>
@@ -748,13 +2396,13 @@
               <a:graphicData uri="http://schemas.openxmlformats.org/drawingml/2006/picture">
                 <pic:pic>
                   <pic:nvPicPr>
-                    <pic:cNvPr descr="health_profile_doc_files/figure-docx/unnamed-chunk-16-1.png" id="0" name="Picture"/>
+                    <pic:cNvPr descr="health_profile_doc_files/figure-docx/unnamed-chunk-19-1.png" id="0" name="Picture"/>
                     <pic:cNvPicPr>
                       <a:picLocks noChangeArrowheads="1" noChangeAspect="1"/>
                     </pic:cNvPicPr>
                   </pic:nvPicPr>
                   <pic:blipFill>
-                    <a:blip r:embed="rId42"/>
+                    <a:blip r:embed="rId48"/>
                     <a:stretch>
                       <a:fillRect/>
                     </a:stretch>
@@ -785,11 +2433,11 @@
       <w:pPr>
         <w:pStyle w:val="Heading2"/>
       </w:pPr>
-      <w:bookmarkStart w:id="43" w:name="unemployment"/>
+      <w:bookmarkStart w:id="49" w:name="unemployment"/>
       <w:r>
         <w:t xml:space="preserve">Unemployment</w:t>
       </w:r>
-      <w:bookmarkEnd w:id="43"/>
+      <w:bookmarkEnd w:id="49"/>
     </w:p>
     <w:p>
       <w:pPr>
@@ -813,13 +2461,13 @@
               <a:graphicData uri="http://schemas.openxmlformats.org/drawingml/2006/picture">
                 <pic:pic>
                   <pic:nvPicPr>
-                    <pic:cNvPr descr="health_profile_doc_files/figure-docx/unnamed-chunk-17-1.png" id="0" name="Picture"/>
+                    <pic:cNvPr descr="health_profile_doc_files/figure-docx/unnamed-chunk-20-1.png" id="0" name="Picture"/>
                     <pic:cNvPicPr>
                       <a:picLocks noChangeArrowheads="1" noChangeAspect="1"/>
                     </pic:cNvPicPr>
                   </pic:nvPicPr>
                   <pic:blipFill>
-                    <a:blip r:embed="rId44"/>
+                    <a:blip r:embed="rId50"/>
                     <a:stretch>
                       <a:fillRect/>
                     </a:stretch>
@@ -868,13 +2516,13 @@
               <a:graphicData uri="http://schemas.openxmlformats.org/drawingml/2006/picture">
                 <pic:pic>
                   <pic:nvPicPr>
-                    <pic:cNvPr descr="health_profile_doc_files/figure-docx/unnamed-chunk-18-1.png" id="0" name="Picture"/>
+                    <pic:cNvPr descr="health_profile_doc_files/figure-docx/unnamed-chunk-21-1.png" id="0" name="Picture"/>
                     <pic:cNvPicPr>
                       <a:picLocks noChangeArrowheads="1" noChangeAspect="1"/>
                     </pic:cNvPicPr>
                   </pic:nvPicPr>
                   <pic:blipFill>
-                    <a:blip r:embed="rId45"/>
+                    <a:blip r:embed="rId51"/>
                     <a:stretch>
                       <a:fillRect/>
                     </a:stretch>
@@ -905,11 +2553,11 @@
       <w:pPr>
         <w:pStyle w:val="Heading1"/>
       </w:pPr>
-      <w:bookmarkStart w:id="46" w:name="affordable-housing"/>
+      <w:bookmarkStart w:id="52" w:name="affordable-housing"/>
       <w:r>
         <w:t xml:space="preserve">Affordable housing</w:t>
       </w:r>
-      <w:bookmarkEnd w:id="46"/>
+      <w:bookmarkEnd w:id="52"/>
     </w:p>
     <w:p>
       <w:pPr>
@@ -933,13 +2581,13 @@
               <a:graphicData uri="http://schemas.openxmlformats.org/drawingml/2006/picture">
                 <pic:pic>
                   <pic:nvPicPr>
-                    <pic:cNvPr descr="health_profile_doc_files/figure-docx/unnamed-chunk-19-1.png" id="0" name="Picture"/>
+                    <pic:cNvPr descr="health_profile_doc_files/figure-docx/unnamed-chunk-22-1.png" id="0" name="Picture"/>
                     <pic:cNvPicPr>
                       <a:picLocks noChangeArrowheads="1" noChangeAspect="1"/>
                     </pic:cNvPicPr>
                   </pic:nvPicPr>
                   <pic:blipFill>
-                    <a:blip r:embed="rId47"/>
+                    <a:blip r:embed="rId53"/>
                     <a:stretch>
                       <a:fillRect/>
                     </a:stretch>
@@ -970,7 +2618,7 @@
       <w:pPr>
         <w:pStyle w:val="Compact"/>
         <w:numPr>
-          <w:numId w:val="1003"/>
+          <w:numId w:val="1004"/>
           <w:ilvl w:val="0"/>
         </w:numPr>
       </w:pPr>
@@ -982,11 +2630,11 @@
       <w:pPr>
         <w:pStyle w:val="Heading1"/>
       </w:pPr>
-      <w:bookmarkStart w:id="48" w:name="community-safety"/>
+      <w:bookmarkStart w:id="54" w:name="community-safety"/>
       <w:r>
         <w:t xml:space="preserve">Community Safety</w:t>
       </w:r>
-      <w:bookmarkEnd w:id="48"/>
+      <w:bookmarkEnd w:id="54"/>
     </w:p>
     <w:p>
       <w:pPr>
@@ -1010,13 +2658,13 @@
               <a:graphicData uri="http://schemas.openxmlformats.org/drawingml/2006/picture">
                 <pic:pic>
                   <pic:nvPicPr>
-                    <pic:cNvPr descr="health_profile_doc_files/figure-docx/unnamed-chunk-20-1.png" id="0" name="Picture"/>
+                    <pic:cNvPr descr="health_profile_doc_files/figure-docx/unnamed-chunk-23-1.png" id="0" name="Picture"/>
                     <pic:cNvPicPr>
                       <a:picLocks noChangeArrowheads="1" noChangeAspect="1"/>
                     </pic:cNvPicPr>
                   </pic:nvPicPr>
                   <pic:blipFill>
-                    <a:blip r:embed="rId49"/>
+                    <a:blip r:embed="rId55"/>
                     <a:stretch>
                       <a:fillRect/>
                     </a:stretch>
@@ -1047,11 +2695,11 @@
       <w:pPr>
         <w:pStyle w:val="Heading1"/>
       </w:pPr>
-      <w:bookmarkStart w:id="50" w:name="health-workforce"/>
+      <w:bookmarkStart w:id="56" w:name="health-workforce"/>
       <w:r>
         <w:t xml:space="preserve">Health workforce</w:t>
       </w:r>
-      <w:bookmarkEnd w:id="50"/>
+      <w:bookmarkEnd w:id="56"/>
     </w:p>
     <w:p>
       <w:pPr>
@@ -2713,21 +4361,21 @@
       <w:pPr>
         <w:pStyle w:val="Heading1"/>
       </w:pPr>
-      <w:bookmarkStart w:id="51" w:name="health-status"/>
+      <w:bookmarkStart w:id="57" w:name="health-status"/>
       <w:r>
         <w:t xml:space="preserve">Health Status</w:t>
       </w:r>
-      <w:bookmarkEnd w:id="51"/>
+      <w:bookmarkEnd w:id="57"/>
     </w:p>
     <w:p>
       <w:pPr>
         <w:pStyle w:val="Heading2"/>
       </w:pPr>
-      <w:bookmarkStart w:id="52" w:name="oral-health"/>
+      <w:bookmarkStart w:id="58" w:name="oral-health"/>
       <w:r>
         <w:t xml:space="preserve">Oral health</w:t>
       </w:r>
-      <w:bookmarkEnd w:id="52"/>
+      <w:bookmarkEnd w:id="58"/>
     </w:p>
     <w:p>
       <w:pPr>
@@ -2751,13 +4399,13 @@
               <a:graphicData uri="http://schemas.openxmlformats.org/drawingml/2006/picture">
                 <pic:pic>
                   <pic:nvPicPr>
-                    <pic:cNvPr descr="health_profile_doc_files/figure-docx/unnamed-chunk-22-1.png" id="0" name="Picture"/>
+                    <pic:cNvPr descr="health_profile_doc_files/figure-docx/unnamed-chunk-25-1.png" id="0" name="Picture"/>
                     <pic:cNvPicPr>
                       <a:picLocks noChangeArrowheads="1" noChangeAspect="1"/>
                     </pic:cNvPicPr>
                   </pic:nvPicPr>
                   <pic:blipFill>
-                    <a:blip r:embed="rId53"/>
+                    <a:blip r:embed="rId59"/>
                     <a:stretch>
                       <a:fillRect/>
                     </a:stretch>
@@ -2806,13 +4454,13 @@
               <a:graphicData uri="http://schemas.openxmlformats.org/drawingml/2006/picture">
                 <pic:pic>
                   <pic:nvPicPr>
-                    <pic:cNvPr descr="health_profile_doc_files/figure-docx/unnamed-chunk-23-1.png" id="0" name="Picture"/>
+                    <pic:cNvPr descr="health_profile_doc_files/figure-docx/unnamed-chunk-26-1.png" id="0" name="Picture"/>
                     <pic:cNvPicPr>
                       <a:picLocks noChangeArrowheads="1" noChangeAspect="1"/>
                     </pic:cNvPicPr>
                   </pic:nvPicPr>
                   <pic:blipFill>
-                    <a:blip r:embed="rId54"/>
+                    <a:blip r:embed="rId60"/>
                     <a:stretch>
                       <a:fillRect/>
                     </a:stretch>
@@ -2843,35 +4491,17 @@
       <w:pPr>
         <w:pStyle w:val="Heading2"/>
       </w:pPr>
-      <w:bookmarkStart w:id="55" w:name="immunisation"/>
-      <w:r>
-        <w:t xml:space="preserve">Immunisation</w:t>
-      </w:r>
-      <w:bookmarkEnd w:id="55"/>
-    </w:p>
-    <w:p>
-      <w:pPr>
-        <w:pStyle w:val="FirstParagraph"/>
-      </w:pPr>
-      <w:r>
-        <w:t xml:space="preserve">add from vcams data</w:t>
-      </w:r>
-    </w:p>
-    <w:p>
-      <w:pPr>
-        <w:pStyle w:val="Heading2"/>
-      </w:pPr>
-      <w:bookmarkStart w:id="56" w:name="healthy-eating-and-food-security"/>
+      <w:bookmarkStart w:id="61" w:name="healthy-eating-and-food-security"/>
       <w:r>
         <w:t xml:space="preserve">Healthy eating and food security</w:t>
       </w:r>
-      <w:bookmarkEnd w:id="56"/>
+      <w:bookmarkEnd w:id="61"/>
     </w:p>
     <w:p>
       <w:pPr>
         <w:pStyle w:val="Compact"/>
         <w:numPr>
-          <w:numId w:val="1004"/>
+          <w:numId w:val="1005"/>
           <w:ilvl w:val="0"/>
         </w:numPr>
       </w:pPr>
@@ -2901,13 +4531,13 @@
               <a:graphicData uri="http://schemas.openxmlformats.org/drawingml/2006/picture">
                 <pic:pic>
                   <pic:nvPicPr>
-                    <pic:cNvPr descr="health_profile_doc_files/figure-docx/unnamed-chunk-24-1.png" id="0" name="Picture"/>
+                    <pic:cNvPr descr="health_profile_doc_files/figure-docx/unnamed-chunk-27-1.png" id="0" name="Picture"/>
                     <pic:cNvPicPr>
                       <a:picLocks noChangeArrowheads="1" noChangeAspect="1"/>
                     </pic:cNvPicPr>
                   </pic:nvPicPr>
                   <pic:blipFill>
-                    <a:blip r:embed="rId57"/>
+                    <a:blip r:embed="rId62"/>
                     <a:stretch>
                       <a:fillRect/>
                     </a:stretch>
@@ -2938,17 +4568,17 @@
       <w:pPr>
         <w:pStyle w:val="Heading2"/>
       </w:pPr>
-      <w:bookmarkStart w:id="58" w:name="chronic-disease"/>
+      <w:bookmarkStart w:id="63" w:name="chronic-disease"/>
       <w:r>
         <w:t xml:space="preserve">Chronic disease</w:t>
       </w:r>
-      <w:bookmarkEnd w:id="58"/>
+      <w:bookmarkEnd w:id="63"/>
     </w:p>
     <w:p>
       <w:pPr>
         <w:pStyle w:val="Compact"/>
         <w:numPr>
-          <w:numId w:val="1005"/>
+          <w:numId w:val="1006"/>
           <w:ilvl w:val="0"/>
         </w:numPr>
       </w:pPr>
@@ -2960,7 +4590,7 @@
       <w:pPr>
         <w:pStyle w:val="Compact"/>
         <w:numPr>
-          <w:numId w:val="1005"/>
+          <w:numId w:val="1006"/>
           <w:ilvl w:val="0"/>
         </w:numPr>
       </w:pPr>
@@ -2970,7 +4600,7 @@
       <w:r>
         <w:t xml:space="preserve"> </w:t>
       </w:r>
-      <w:hyperlink r:id="rId59">
+      <w:hyperlink r:id="rId64">
         <w:r>
           <w:rPr>
             <w:rStyle w:val="Hyperlink"/>
@@ -2983,7 +4613,7 @@
       <w:pPr>
         <w:pStyle w:val="Compact"/>
         <w:numPr>
-          <w:numId w:val="1005"/>
+          <w:numId w:val="1006"/>
           <w:ilvl w:val="0"/>
         </w:numPr>
       </w:pPr>
@@ -2995,11 +4625,11 @@
       <w:pPr>
         <w:pStyle w:val="Heading3"/>
       </w:pPr>
-      <w:bookmarkStart w:id="60" w:name="tests-for-chronic-disease"/>
+      <w:bookmarkStart w:id="65" w:name="tests-for-chronic-disease"/>
       <w:r>
         <w:t xml:space="preserve">Tests for chronic disease</w:t>
       </w:r>
-      <w:bookmarkEnd w:id="60"/>
+      <w:bookmarkEnd w:id="65"/>
     </w:p>
     <w:p>
       <w:pPr>
@@ -3023,13 +4653,13 @@
               <a:graphicData uri="http://schemas.openxmlformats.org/drawingml/2006/picture">
                 <pic:pic>
                   <pic:nvPicPr>
-                    <pic:cNvPr descr="health_profile_doc_files/figure-docx/unnamed-chunk-25-1.png" id="0" name="Picture"/>
+                    <pic:cNvPr descr="health_profile_doc_files/figure-docx/unnamed-chunk-28-1.png" id="0" name="Picture"/>
                     <pic:cNvPicPr>
                       <a:picLocks noChangeArrowheads="1" noChangeAspect="1"/>
                     </pic:cNvPicPr>
                   </pic:nvPicPr>
                   <pic:blipFill>
-                    <a:blip r:embed="rId61"/>
+                    <a:blip r:embed="rId66"/>
                     <a:stretch>
                       <a:fillRect/>
                     </a:stretch>
@@ -3078,13 +4708,13 @@
               <a:graphicData uri="http://schemas.openxmlformats.org/drawingml/2006/picture">
                 <pic:pic>
                   <pic:nvPicPr>
-                    <pic:cNvPr descr="health_profile_doc_files/figure-docx/unnamed-chunk-26-1.png" id="0" name="Picture"/>
+                    <pic:cNvPr descr="health_profile_doc_files/figure-docx/unnamed-chunk-29-1.png" id="0" name="Picture"/>
                     <pic:cNvPicPr>
                       <a:picLocks noChangeArrowheads="1" noChangeAspect="1"/>
                     </pic:cNvPicPr>
                   </pic:nvPicPr>
                   <pic:blipFill>
-                    <a:blip r:embed="rId62"/>
+                    <a:blip r:embed="rId67"/>
                     <a:stretch>
                       <a:fillRect/>
                     </a:stretch>
@@ -3115,21 +4745,21 @@
       <w:pPr>
         <w:pStyle w:val="Heading2"/>
       </w:pPr>
-      <w:bookmarkStart w:id="63" w:name="modifiable-risk-factors"/>
+      <w:bookmarkStart w:id="68" w:name="modifiable-risk-factors"/>
       <w:r>
         <w:t xml:space="preserve">Modifiable risk factors</w:t>
       </w:r>
-      <w:bookmarkEnd w:id="63"/>
+      <w:bookmarkEnd w:id="68"/>
     </w:p>
     <w:p>
       <w:pPr>
         <w:pStyle w:val="Heading3"/>
       </w:pPr>
-      <w:bookmarkStart w:id="64" w:name="smoking"/>
+      <w:bookmarkStart w:id="69" w:name="smoking"/>
       <w:r>
         <w:t xml:space="preserve">Smoking</w:t>
       </w:r>
-      <w:bookmarkEnd w:id="64"/>
+      <w:bookmarkEnd w:id="69"/>
     </w:p>
     <w:p>
       <w:pPr>
@@ -3153,13 +4783,13 @@
               <a:graphicData uri="http://schemas.openxmlformats.org/drawingml/2006/picture">
                 <pic:pic>
                   <pic:nvPicPr>
-                    <pic:cNvPr descr="health_profile_doc_files/figure-docx/unnamed-chunk-27-1.png" id="0" name="Picture"/>
+                    <pic:cNvPr descr="health_profile_doc_files/figure-docx/unnamed-chunk-30-1.png" id="0" name="Picture"/>
                     <pic:cNvPicPr>
                       <a:picLocks noChangeArrowheads="1" noChangeAspect="1"/>
                     </pic:cNvPicPr>
                   </pic:nvPicPr>
                   <pic:blipFill>
-                    <a:blip r:embed="rId65"/>
+                    <a:blip r:embed="rId70"/>
                     <a:stretch>
                       <a:fillRect/>
                     </a:stretch>
@@ -3714,11 +5344,11 @@
       <w:pPr>
         <w:pStyle w:val="Heading3"/>
       </w:pPr>
-      <w:bookmarkStart w:id="66" w:name="alcohol"/>
+      <w:bookmarkStart w:id="71" w:name="alcohol"/>
       <w:r>
         <w:t xml:space="preserve">Alcohol</w:t>
       </w:r>
-      <w:bookmarkEnd w:id="66"/>
+      <w:bookmarkEnd w:id="71"/>
     </w:p>
     <w:p>
       <w:pPr>
@@ -3742,13 +5372,13 @@
               <a:graphicData uri="http://schemas.openxmlformats.org/drawingml/2006/picture">
                 <pic:pic>
                   <pic:nvPicPr>
-                    <pic:cNvPr descr="health_profile_doc_files/figure-docx/unnamed-chunk-29-1.png" id="0" name="Picture"/>
+                    <pic:cNvPr descr="health_profile_doc_files/figure-docx/unnamed-chunk-32-1.png" id="0" name="Picture"/>
                     <pic:cNvPicPr>
                       <a:picLocks noChangeArrowheads="1" noChangeAspect="1"/>
                     </pic:cNvPicPr>
                   </pic:nvPicPr>
                   <pic:blipFill>
-                    <a:blip r:embed="rId67"/>
+                    <a:blip r:embed="rId72"/>
                     <a:stretch>
                       <a:fillRect/>
                     </a:stretch>
@@ -3803,7 +5433,7 @@
                     </pic:cNvPicPr>
                   </pic:nvPicPr>
                   <pic:blipFill>
-                    <a:blip r:embed="rId68"/>
+                    <a:blip r:embed="rId73"/>
                     <a:stretch>
                       <a:fillRect/>
                     </a:stretch>
@@ -3844,199 +5474,6 @@
       </w:pPr>
       <w:r>
         <w:t xml:space="preserve">Data from Turning Point shows that there were over 600 alcohol related hospital admissions for Moonee Valley residents in 2018-19. The majority of these were males.</w:t>
-      </w:r>
-    </w:p>
-    <w:p>
-      <w:pPr>
-        <w:pStyle w:val="BodyText"/>
-      </w:pPr>
-      <w:r>
-        <w:drawing>
-          <wp:inline>
-            <wp:extent cx="5727700" cy="2454728"/>
-            <wp:effectExtent b="0" l="0" r="0" t="0"/>
-            <wp:docPr descr="" title="" id="1" name="Picture"/>
-            <a:graphic>
-              <a:graphicData uri="http://schemas.openxmlformats.org/drawingml/2006/picture">
-                <pic:pic>
-                  <pic:nvPicPr>
-                    <pic:cNvPr descr="health_profile_doc_files/figure-docx/unnamed-chunk-31-1.png" id="0" name="Picture"/>
-                    <pic:cNvPicPr>
-                      <a:picLocks noChangeArrowheads="1" noChangeAspect="1"/>
-                    </pic:cNvPicPr>
-                  </pic:nvPicPr>
-                  <pic:blipFill>
-                    <a:blip r:embed="rId69"/>
-                    <a:stretch>
-                      <a:fillRect/>
-                    </a:stretch>
-                  </pic:blipFill>
-                  <pic:spPr bwMode="auto">
-                    <a:xfrm>
-                      <a:off x="0" y="0"/>
-                      <a:ext cx="5727700" cy="2454728"/>
-                    </a:xfrm>
-                    <a:prstGeom prst="rect">
-                      <a:avLst/>
-                    </a:prstGeom>
-                    <a:noFill/>
-                    <a:ln w="9525">
-                      <a:noFill/>
-                      <a:headEnd/>
-                      <a:tailEnd/>
-                    </a:ln>
-                  </pic:spPr>
-                </pic:pic>
-              </a:graphicData>
-            </a:graphic>
-          </wp:inline>
-        </w:drawing>
-      </w:r>
-    </w:p>
-    <w:p>
-      <w:pPr>
-        <w:pStyle w:val="Heading3"/>
-      </w:pPr>
-      <w:bookmarkStart w:id="70" w:name="drugs"/>
-      <w:r>
-        <w:t xml:space="preserve">Drugs</w:t>
-      </w:r>
-      <w:bookmarkEnd w:id="70"/>
-    </w:p>
-    <w:p>
-      <w:pPr>
-        <w:pStyle w:val="FirstParagraph"/>
-      </w:pPr>
-      <w:r>
-        <w:t xml:space="preserve">Data from Turning Point shows that there were over 300 illicit drugs related hospital admissions for Moonee Valley residents in 2018-19. The majority of these were males.</w:t>
-      </w:r>
-    </w:p>
-    <w:p>
-      <w:pPr>
-        <w:pStyle w:val="BodyText"/>
-      </w:pPr>
-      <w:r>
-        <w:drawing>
-          <wp:inline>
-            <wp:extent cx="5727700" cy="2454728"/>
-            <wp:effectExtent b="0" l="0" r="0" t="0"/>
-            <wp:docPr descr="" title="" id="1" name="Picture"/>
-            <a:graphic>
-              <a:graphicData uri="http://schemas.openxmlformats.org/drawingml/2006/picture">
-                <pic:pic>
-                  <pic:nvPicPr>
-                    <pic:cNvPr descr="health_profile_doc_files/figure-docx/unnamed-chunk-33-1.png" id="0" name="Picture"/>
-                    <pic:cNvPicPr>
-                      <a:picLocks noChangeArrowheads="1" noChangeAspect="1"/>
-                    </pic:cNvPicPr>
-                  </pic:nvPicPr>
-                  <pic:blipFill>
-                    <a:blip r:embed="rId71"/>
-                    <a:stretch>
-                      <a:fillRect/>
-                    </a:stretch>
-                  </pic:blipFill>
-                  <pic:spPr bwMode="auto">
-                    <a:xfrm>
-                      <a:off x="0" y="0"/>
-                      <a:ext cx="5727700" cy="2454728"/>
-                    </a:xfrm>
-                    <a:prstGeom prst="rect">
-                      <a:avLst/>
-                    </a:prstGeom>
-                    <a:noFill/>
-                    <a:ln w="9525">
-                      <a:noFill/>
-                      <a:headEnd/>
-                      <a:tailEnd/>
-                    </a:ln>
-                  </pic:spPr>
-                </pic:pic>
-              </a:graphicData>
-            </a:graphic>
-          </wp:inline>
-        </w:drawing>
-      </w:r>
-    </w:p>
-    <w:p>
-      <w:pPr>
-        <w:pStyle w:val="Heading3"/>
-      </w:pPr>
-      <w:bookmarkStart w:id="72" w:name="gambling"/>
-      <w:r>
-        <w:t xml:space="preserve">Gambling</w:t>
-      </w:r>
-      <w:bookmarkEnd w:id="72"/>
-    </w:p>
-    <w:p>
-      <w:pPr>
-        <w:pStyle w:val="FirstParagraph"/>
-      </w:pPr>
-      <w:r>
-        <w:t xml:space="preserve">Data from the Victorian Responsible Gaming Foundation shows that over $77.6 million was spent on pokies in Moonee Valley in 2018-19.</w:t>
-      </w:r>
-    </w:p>
-    <w:p>
-      <w:pPr>
-        <w:pStyle w:val="CaptionedFigure"/>
-      </w:pPr>
-      <w:r>
-        <w:drawing>
-          <wp:inline>
-            <wp:extent cx="5727700" cy="4905563"/>
-            <wp:effectExtent b="0" l="0" r="0" t="0"/>
-            <wp:docPr descr="pokies chart" title="" id="1" name="Picture"/>
-            <a:graphic>
-              <a:graphicData uri="http://schemas.openxmlformats.org/drawingml/2006/picture">
-                <pic:pic>
-                  <pic:nvPicPr>
-                    <pic:cNvPr descr="images/gambling-in-victoria-moonee-valley.png" id="0" name="Picture"/>
-                    <pic:cNvPicPr>
-                      <a:picLocks noChangeArrowheads="1" noChangeAspect="1"/>
-                    </pic:cNvPicPr>
-                  </pic:nvPicPr>
-                  <pic:blipFill>
-                    <a:blip r:embed="rId73"/>
-                    <a:stretch>
-                      <a:fillRect/>
-                    </a:stretch>
-                  </pic:blipFill>
-                  <pic:spPr bwMode="auto">
-                    <a:xfrm>
-                      <a:off x="0" y="0"/>
-                      <a:ext cx="5727700" cy="4905563"/>
-                    </a:xfrm>
-                    <a:prstGeom prst="rect">
-                      <a:avLst/>
-                    </a:prstGeom>
-                    <a:noFill/>
-                    <a:ln w="9525">
-                      <a:noFill/>
-                      <a:headEnd/>
-                      <a:tailEnd/>
-                    </a:ln>
-                  </pic:spPr>
-                </pic:pic>
-              </a:graphicData>
-            </a:graphic>
-          </wp:inline>
-        </w:drawing>
-      </w:r>
-    </w:p>
-    <w:p>
-      <w:pPr>
-        <w:pStyle w:val="ImageCaption"/>
-      </w:pPr>
-      <w:r>
-        <w:t xml:space="preserve">pokies chart</w:t>
-      </w:r>
-    </w:p>
-    <w:p>
-      <w:pPr>
-        <w:pStyle w:val="BodyText"/>
-      </w:pPr>
-      <w:r>
-        <w:t xml:space="preserve">In a usual year, almost $80 million is lost at pokies in venues in the City of Moonee Valley. This of course has been reduced as pokies venues have been closed temporarily due to COVID-19.</w:t>
       </w:r>
     </w:p>
     <w:p>
@@ -4088,6 +5525,199 @@
     </w:p>
     <w:p>
       <w:pPr>
+        <w:pStyle w:val="Heading3"/>
+      </w:pPr>
+      <w:bookmarkStart w:id="75" w:name="drugs"/>
+      <w:r>
+        <w:t xml:space="preserve">Drugs</w:t>
+      </w:r>
+      <w:bookmarkEnd w:id="75"/>
+    </w:p>
+    <w:p>
+      <w:pPr>
+        <w:pStyle w:val="FirstParagraph"/>
+      </w:pPr>
+      <w:r>
+        <w:t xml:space="preserve">Data from Turning Point shows that there were over 300 illicit drugs related hospital admissions for Moonee Valley residents in 2018-19. The majority of these were males.</w:t>
+      </w:r>
+    </w:p>
+    <w:p>
+      <w:pPr>
+        <w:pStyle w:val="BodyText"/>
+      </w:pPr>
+      <w:r>
+        <w:drawing>
+          <wp:inline>
+            <wp:extent cx="5727700" cy="2454728"/>
+            <wp:effectExtent b="0" l="0" r="0" t="0"/>
+            <wp:docPr descr="" title="" id="1" name="Picture"/>
+            <a:graphic>
+              <a:graphicData uri="http://schemas.openxmlformats.org/drawingml/2006/picture">
+                <pic:pic>
+                  <pic:nvPicPr>
+                    <pic:cNvPr descr="health_profile_doc_files/figure-docx/unnamed-chunk-36-1.png" id="0" name="Picture"/>
+                    <pic:cNvPicPr>
+                      <a:picLocks noChangeArrowheads="1" noChangeAspect="1"/>
+                    </pic:cNvPicPr>
+                  </pic:nvPicPr>
+                  <pic:blipFill>
+                    <a:blip r:embed="rId76"/>
+                    <a:stretch>
+                      <a:fillRect/>
+                    </a:stretch>
+                  </pic:blipFill>
+                  <pic:spPr bwMode="auto">
+                    <a:xfrm>
+                      <a:off x="0" y="0"/>
+                      <a:ext cx="5727700" cy="2454728"/>
+                    </a:xfrm>
+                    <a:prstGeom prst="rect">
+                      <a:avLst/>
+                    </a:prstGeom>
+                    <a:noFill/>
+                    <a:ln w="9525">
+                      <a:noFill/>
+                      <a:headEnd/>
+                      <a:tailEnd/>
+                    </a:ln>
+                  </pic:spPr>
+                </pic:pic>
+              </a:graphicData>
+            </a:graphic>
+          </wp:inline>
+        </w:drawing>
+      </w:r>
+    </w:p>
+    <w:p>
+      <w:pPr>
+        <w:pStyle w:val="Heading3"/>
+      </w:pPr>
+      <w:bookmarkStart w:id="77" w:name="gambling"/>
+      <w:r>
+        <w:t xml:space="preserve">Gambling</w:t>
+      </w:r>
+      <w:bookmarkEnd w:id="77"/>
+    </w:p>
+    <w:p>
+      <w:pPr>
+        <w:pStyle w:val="FirstParagraph"/>
+      </w:pPr>
+      <w:r>
+        <w:t xml:space="preserve">Data from the Victorian Responsible Gaming Foundation shows that over $77.6 million was spent on pokies in Moonee Valley in 2018-19.</w:t>
+      </w:r>
+    </w:p>
+    <w:p>
+      <w:pPr>
+        <w:pStyle w:val="CaptionedFigure"/>
+      </w:pPr>
+      <w:r>
+        <w:drawing>
+          <wp:inline>
+            <wp:extent cx="5727700" cy="4905563"/>
+            <wp:effectExtent b="0" l="0" r="0" t="0"/>
+            <wp:docPr descr="pokies chart" title="" id="1" name="Picture"/>
+            <a:graphic>
+              <a:graphicData uri="http://schemas.openxmlformats.org/drawingml/2006/picture">
+                <pic:pic>
+                  <pic:nvPicPr>
+                    <pic:cNvPr descr="images/gambling-in-victoria-moonee-valley.png" id="0" name="Picture"/>
+                    <pic:cNvPicPr>
+                      <a:picLocks noChangeArrowheads="1" noChangeAspect="1"/>
+                    </pic:cNvPicPr>
+                  </pic:nvPicPr>
+                  <pic:blipFill>
+                    <a:blip r:embed="rId78"/>
+                    <a:stretch>
+                      <a:fillRect/>
+                    </a:stretch>
+                  </pic:blipFill>
+                  <pic:spPr bwMode="auto">
+                    <a:xfrm>
+                      <a:off x="0" y="0"/>
+                      <a:ext cx="5727700" cy="4905563"/>
+                    </a:xfrm>
+                    <a:prstGeom prst="rect">
+                      <a:avLst/>
+                    </a:prstGeom>
+                    <a:noFill/>
+                    <a:ln w="9525">
+                      <a:noFill/>
+                      <a:headEnd/>
+                      <a:tailEnd/>
+                    </a:ln>
+                  </pic:spPr>
+                </pic:pic>
+              </a:graphicData>
+            </a:graphic>
+          </wp:inline>
+        </w:drawing>
+      </w:r>
+    </w:p>
+    <w:p>
+      <w:pPr>
+        <w:pStyle w:val="ImageCaption"/>
+      </w:pPr>
+      <w:r>
+        <w:t xml:space="preserve">pokies chart</w:t>
+      </w:r>
+    </w:p>
+    <w:p>
+      <w:pPr>
+        <w:pStyle w:val="BodyText"/>
+      </w:pPr>
+      <w:r>
+        <w:t xml:space="preserve">In a usual year, almost $80 million is lost at pokies in venues in the City of Moonee Valley. This of course has been reduced as pokies venues have been closed temporarily due to COVID-19.</w:t>
+      </w:r>
+    </w:p>
+    <w:p>
+      <w:pPr>
+        <w:pStyle w:val="BodyText"/>
+      </w:pPr>
+      <w:r>
+        <w:drawing>
+          <wp:inline>
+            <wp:extent cx="5727700" cy="2454728"/>
+            <wp:effectExtent b="0" l="0" r="0" t="0"/>
+            <wp:docPr descr="" title="" id="1" name="Picture"/>
+            <a:graphic>
+              <a:graphicData uri="http://schemas.openxmlformats.org/drawingml/2006/picture">
+                <pic:pic>
+                  <pic:nvPicPr>
+                    <pic:cNvPr descr="health_profile_doc_files/figure-docx/unnamed-chunk-37-1.png" id="0" name="Picture"/>
+                    <pic:cNvPicPr>
+                      <a:picLocks noChangeArrowheads="1" noChangeAspect="1"/>
+                    </pic:cNvPicPr>
+                  </pic:nvPicPr>
+                  <pic:blipFill>
+                    <a:blip r:embed="rId79"/>
+                    <a:stretch>
+                      <a:fillRect/>
+                    </a:stretch>
+                  </pic:blipFill>
+                  <pic:spPr bwMode="auto">
+                    <a:xfrm>
+                      <a:off x="0" y="0"/>
+                      <a:ext cx="5727700" cy="2454728"/>
+                    </a:xfrm>
+                    <a:prstGeom prst="rect">
+                      <a:avLst/>
+                    </a:prstGeom>
+                    <a:noFill/>
+                    <a:ln w="9525">
+                      <a:noFill/>
+                      <a:headEnd/>
+                      <a:tailEnd/>
+                    </a:ln>
+                  </pic:spPr>
+                </pic:pic>
+              </a:graphicData>
+            </a:graphic>
+          </wp:inline>
+        </w:drawing>
+      </w:r>
+    </w:p>
+    <w:p>
+      <w:pPr>
         <w:pStyle w:val="BodyText"/>
       </w:pPr>
       <w:r>
@@ -4108,13 +5738,13 @@
               <a:graphicData uri="http://schemas.openxmlformats.org/drawingml/2006/picture">
                 <pic:pic>
                   <pic:nvPicPr>
-                    <pic:cNvPr descr="health_profile_doc_files/figure-docx/unnamed-chunk-35-1.png" id="0" name="Picture"/>
+                    <pic:cNvPr descr="health_profile_doc_files/figure-docx/unnamed-chunk-38-1.png" id="0" name="Picture"/>
                     <pic:cNvPicPr>
                       <a:picLocks noChangeArrowheads="1" noChangeAspect="1"/>
                     </pic:cNvPicPr>
                   </pic:nvPicPr>
                   <pic:blipFill>
-                    <a:blip r:embed="rId75"/>
+                    <a:blip r:embed="rId80"/>
                     <a:stretch>
                       <a:fillRect/>
                     </a:stretch>
@@ -4169,7 +5799,7 @@
                     </pic:cNvPicPr>
                   </pic:nvPicPr>
                   <pic:blipFill>
-                    <a:blip r:embed="rId76"/>
+                    <a:blip r:embed="rId81"/>
                     <a:stretch>
                       <a:fillRect/>
                     </a:stretch>
@@ -4208,11 +5838,11 @@
       <w:pPr>
         <w:pStyle w:val="Heading3"/>
       </w:pPr>
-      <w:bookmarkStart w:id="77" w:name="obesity"/>
+      <w:bookmarkStart w:id="82" w:name="obesity"/>
       <w:r>
         <w:t xml:space="preserve">Obesity</w:t>
       </w:r>
-      <w:bookmarkEnd w:id="77"/>
+      <w:bookmarkEnd w:id="82"/>
     </w:p>
     <w:p>
       <w:pPr>
@@ -4236,13 +5866,13 @@
               <a:graphicData uri="http://schemas.openxmlformats.org/drawingml/2006/picture">
                 <pic:pic>
                   <pic:nvPicPr>
-                    <pic:cNvPr descr="health_profile_doc_files/figure-docx/unnamed-chunk-36-1.png" id="0" name="Picture"/>
+                    <pic:cNvPr descr="health_profile_doc_files/figure-docx/unnamed-chunk-39-1.png" id="0" name="Picture"/>
                     <pic:cNvPicPr>
                       <a:picLocks noChangeArrowheads="1" noChangeAspect="1"/>
                     </pic:cNvPicPr>
                   </pic:nvPicPr>
                   <pic:blipFill>
-                    <a:blip r:embed="rId78"/>
+                    <a:blip r:embed="rId83"/>
                     <a:stretch>
                       <a:fillRect/>
                     </a:stretch>
@@ -4291,175 +5921,7 @@
               <a:graphicData uri="http://schemas.openxmlformats.org/drawingml/2006/picture">
                 <pic:pic>
                   <pic:nvPicPr>
-                    <pic:cNvPr descr="health_profile_doc_files/figure-docx/unnamed-chunk-37-1.png" id="0" name="Picture"/>
-                    <pic:cNvPicPr>
-                      <a:picLocks noChangeArrowheads="1" noChangeAspect="1"/>
-                    </pic:cNvPicPr>
-                  </pic:nvPicPr>
-                  <pic:blipFill>
-                    <a:blip r:embed="rId79"/>
-                    <a:stretch>
-                      <a:fillRect/>
-                    </a:stretch>
-                  </pic:blipFill>
-                  <pic:spPr bwMode="auto">
-                    <a:xfrm>
-                      <a:off x="0" y="0"/>
-                      <a:ext cx="5727700" cy="2045607"/>
-                    </a:xfrm>
-                    <a:prstGeom prst="rect">
-                      <a:avLst/>
-                    </a:prstGeom>
-                    <a:noFill/>
-                    <a:ln w="9525">
-                      <a:noFill/>
-                      <a:headEnd/>
-                      <a:tailEnd/>
-                    </a:ln>
-                  </pic:spPr>
-                </pic:pic>
-              </a:graphicData>
-            </a:graphic>
-          </wp:inline>
-        </w:drawing>
-      </w:r>
-    </w:p>
-    <w:p>
-      <w:pPr>
-        <w:pStyle w:val="Heading3"/>
-      </w:pPr>
-      <w:bookmarkStart w:id="80" w:name="physical-activity"/>
-      <w:r>
-        <w:t xml:space="preserve">Physical activity</w:t>
-      </w:r>
-      <w:bookmarkEnd w:id="80"/>
-    </w:p>
-    <w:p>
-      <w:pPr>
-        <w:pStyle w:val="FirstParagraph"/>
-      </w:pPr>
-      <w:r>
-        <w:t xml:space="preserve">Data from the Victorian Population Health Survey 2017 shows that about 58 per cent of Moonee Valley residents complied with the physical activity, compared to 48.5 per cent in the Western Melbourne Area. About 30 per cent of residents spent 7 or more hours sitting on an average weekday.</w:t>
-      </w:r>
-    </w:p>
-    <w:p>
-      <w:pPr>
-        <w:pStyle w:val="BodyText"/>
-      </w:pPr>
-      <w:r>
-        <w:drawing>
-          <wp:inline>
-            <wp:extent cx="5727700" cy="2045607"/>
-            <wp:effectExtent b="0" l="0" r="0" t="0"/>
-            <wp:docPr descr="" title="" id="1" name="Picture"/>
-            <a:graphic>
-              <a:graphicData uri="http://schemas.openxmlformats.org/drawingml/2006/picture">
-                <pic:pic>
-                  <pic:nvPicPr>
-                    <pic:cNvPr descr="health_profile_doc_files/figure-docx/unnamed-chunk-38-1.png" id="0" name="Picture"/>
-                    <pic:cNvPicPr>
-                      <a:picLocks noChangeArrowheads="1" noChangeAspect="1"/>
-                    </pic:cNvPicPr>
-                  </pic:nvPicPr>
-                  <pic:blipFill>
-                    <a:blip r:embed="rId81"/>
-                    <a:stretch>
-                      <a:fillRect/>
-                    </a:stretch>
-                  </pic:blipFill>
-                  <pic:spPr bwMode="auto">
-                    <a:xfrm>
-                      <a:off x="0" y="0"/>
-                      <a:ext cx="5727700" cy="2045607"/>
-                    </a:xfrm>
-                    <a:prstGeom prst="rect">
-                      <a:avLst/>
-                    </a:prstGeom>
-                    <a:noFill/>
-                    <a:ln w="9525">
-                      <a:noFill/>
-                      <a:headEnd/>
-                      <a:tailEnd/>
-                    </a:ln>
-                  </pic:spPr>
-                </pic:pic>
-              </a:graphicData>
-            </a:graphic>
-          </wp:inline>
-        </w:drawing>
-      </w:r>
-    </w:p>
-    <w:p>
-      <w:pPr>
-        <w:pStyle w:val="Heading3"/>
-      </w:pPr>
-      <w:bookmarkStart w:id="82" w:name="mental-health"/>
-      <w:r>
-        <w:t xml:space="preserve">Mental health</w:t>
-      </w:r>
-      <w:bookmarkEnd w:id="82"/>
-    </w:p>
-    <w:p>
-      <w:pPr>
-        <w:pStyle w:val="Compact"/>
-        <w:numPr>
-          <w:numId w:val="1006"/>
-          <w:ilvl w:val="0"/>
-        </w:numPr>
-      </w:pPr>
-      <w:r>
-        <w:t xml:space="preserve">more from here:</w:t>
-      </w:r>
-      <w:r>
-        <w:t xml:space="preserve"> </w:t>
-      </w:r>
-      <w:hyperlink r:id="rId83">
-        <w:r>
-          <w:rPr>
-            <w:rStyle w:val="Hyperlink"/>
-          </w:rPr>
-          <w:t xml:space="preserve">https://victorianwomenshealthatlas.net.au/reports%2Ffactsheets%2FMental%20Health%2FMoonee%20Valley%2FVWHAtlas%20Fact%20Sheet%20Mental%20Health%20Moonee%20Valley.pdf</w:t>
-        </w:r>
-      </w:hyperlink>
-    </w:p>
-    <w:p>
-      <w:pPr>
-        <w:pStyle w:val="FirstParagraph"/>
-      </w:pPr>
-      <w:r>
-        <w:t xml:space="preserve">Data from the Victorian Population Health Survey 2017 shows that about three in ten residents rated their life satisfaction and their feeling of life being worthwhile as</w:t>
-      </w:r>
-      <w:r>
-        <w:t xml:space="preserve"> </w:t>
-      </w:r>
-      <w:r>
-        <w:t xml:space="preserve">‘</w:t>
-      </w:r>
-      <w:r>
-        <w:t xml:space="preserve">very high</w:t>
-      </w:r>
-      <w:r>
-        <w:t xml:space="preserve">’</w:t>
-      </w:r>
-      <w:r>
-        <w:t xml:space="preserve">.</w:t>
-      </w:r>
-    </w:p>
-    <w:p>
-      <w:pPr>
-        <w:pStyle w:val="BodyText"/>
-      </w:pPr>
-      <w:r>
-        <w:drawing>
-          <wp:inline>
-            <wp:extent cx="5727700" cy="2045607"/>
-            <wp:effectExtent b="0" l="0" r="0" t="0"/>
-            <wp:docPr descr="" title="" id="1" name="Picture"/>
-            <a:graphic>
-              <a:graphicData uri="http://schemas.openxmlformats.org/drawingml/2006/picture">
-                <pic:pic>
-                  <pic:nvPicPr>
-                    <pic:cNvPr descr="health_profile_doc_files/figure-docx/unnamed-chunk-39-1.png" id="0" name="Picture"/>
+                    <pic:cNvPr descr="health_profile_doc_files/figure-docx/unnamed-chunk-40-1.png" id="0" name="Picture"/>
                     <pic:cNvPicPr>
                       <a:picLocks noChangeArrowheads="1" noChangeAspect="1"/>
                     </pic:cNvPicPr>
@@ -4494,10 +5956,20 @@
     </w:p>
     <w:p>
       <w:pPr>
-        <w:pStyle w:val="BodyText"/>
+        <w:pStyle w:val="Heading3"/>
       </w:pPr>
-      <w:r>
-        <w:t xml:space="preserve">Data from the Victorian Population Health Survey 2017 shows that about 30 per cent of Moonee Valley residents had ever been diagnosed with anxiety of depression. This compares with 25 per cent for Western Melbourne.</w:t>
+      <w:bookmarkStart w:id="85" w:name="physical-activity"/>
+      <w:r>
+        <w:t xml:space="preserve">Physical activity</w:t>
+      </w:r>
+      <w:bookmarkEnd w:id="85"/>
+    </w:p>
+    <w:p>
+      <w:pPr>
+        <w:pStyle w:val="FirstParagraph"/>
+      </w:pPr>
+      <w:r>
+        <w:t xml:space="preserve">Data from the Victorian Population Health Survey 2017 shows that about 58 per cent of Moonee Valley residents complied with the physical activity, compared to 48.5 per cent in the Western Melbourne Area. About 30 per cent of residents spent 7 or more hours sitting on an average weekday.</w:t>
       </w:r>
     </w:p>
     <w:p>
@@ -4514,13 +5986,13 @@
               <a:graphicData uri="http://schemas.openxmlformats.org/drawingml/2006/picture">
                 <pic:pic>
                   <pic:nvPicPr>
-                    <pic:cNvPr descr="health_profile_doc_files/figure-docx/unnamed-chunk-40-1.png" id="0" name="Picture"/>
+                    <pic:cNvPr descr="health_profile_doc_files/figure-docx/unnamed-chunk-41-1.png" id="0" name="Picture"/>
                     <pic:cNvPicPr>
                       <a:picLocks noChangeArrowheads="1" noChangeAspect="1"/>
                     </pic:cNvPicPr>
                   </pic:nvPicPr>
                   <pic:blipFill>
-                    <a:blip r:embed="rId85"/>
+                    <a:blip r:embed="rId86"/>
                     <a:stretch>
                       <a:fillRect/>
                     </a:stretch>
@@ -4549,6 +6021,164 @@
     </w:p>
     <w:p>
       <w:pPr>
+        <w:pStyle w:val="Heading3"/>
+      </w:pPr>
+      <w:bookmarkStart w:id="87" w:name="mental-health"/>
+      <w:r>
+        <w:t xml:space="preserve">Mental health</w:t>
+      </w:r>
+      <w:bookmarkEnd w:id="87"/>
+    </w:p>
+    <w:p>
+      <w:pPr>
+        <w:pStyle w:val="Compact"/>
+        <w:numPr>
+          <w:numId w:val="1007"/>
+          <w:ilvl w:val="0"/>
+        </w:numPr>
+      </w:pPr>
+      <w:r>
+        <w:t xml:space="preserve">more from here:</w:t>
+      </w:r>
+      <w:r>
+        <w:t xml:space="preserve"> </w:t>
+      </w:r>
+      <w:hyperlink r:id="rId88">
+        <w:r>
+          <w:rPr>
+            <w:rStyle w:val="Hyperlink"/>
+          </w:rPr>
+          <w:t xml:space="preserve">https://victorianwomenshealthatlas.net.au/reports%2Ffactsheets%2FMental%20Health%2FMoonee%20Valley%2FVWHAtlas%20Fact%20Sheet%20Mental%20Health%20Moonee%20Valley.pdf</w:t>
+        </w:r>
+      </w:hyperlink>
+    </w:p>
+    <w:p>
+      <w:pPr>
+        <w:pStyle w:val="FirstParagraph"/>
+      </w:pPr>
+      <w:r>
+        <w:t xml:space="preserve">Data from the Victorian Population Health Survey 2017 shows that about three in ten residents rated their life satisfaction and their feeling of life being worthwhile as</w:t>
+      </w:r>
+      <w:r>
+        <w:t xml:space="preserve"> </w:t>
+      </w:r>
+      <w:r>
+        <w:t xml:space="preserve">‘</w:t>
+      </w:r>
+      <w:r>
+        <w:t xml:space="preserve">very high</w:t>
+      </w:r>
+      <w:r>
+        <w:t xml:space="preserve">’</w:t>
+      </w:r>
+      <w:r>
+        <w:t xml:space="preserve">.</w:t>
+      </w:r>
+    </w:p>
+    <w:p>
+      <w:pPr>
+        <w:pStyle w:val="BodyText"/>
+      </w:pPr>
+      <w:r>
+        <w:drawing>
+          <wp:inline>
+            <wp:extent cx="5727700" cy="2045607"/>
+            <wp:effectExtent b="0" l="0" r="0" t="0"/>
+            <wp:docPr descr="" title="" id="1" name="Picture"/>
+            <a:graphic>
+              <a:graphicData uri="http://schemas.openxmlformats.org/drawingml/2006/picture">
+                <pic:pic>
+                  <pic:nvPicPr>
+                    <pic:cNvPr descr="health_profile_doc_files/figure-docx/unnamed-chunk-42-1.png" id="0" name="Picture"/>
+                    <pic:cNvPicPr>
+                      <a:picLocks noChangeArrowheads="1" noChangeAspect="1"/>
+                    </pic:cNvPicPr>
+                  </pic:nvPicPr>
+                  <pic:blipFill>
+                    <a:blip r:embed="rId89"/>
+                    <a:stretch>
+                      <a:fillRect/>
+                    </a:stretch>
+                  </pic:blipFill>
+                  <pic:spPr bwMode="auto">
+                    <a:xfrm>
+                      <a:off x="0" y="0"/>
+                      <a:ext cx="5727700" cy="2045607"/>
+                    </a:xfrm>
+                    <a:prstGeom prst="rect">
+                      <a:avLst/>
+                    </a:prstGeom>
+                    <a:noFill/>
+                    <a:ln w="9525">
+                      <a:noFill/>
+                      <a:headEnd/>
+                      <a:tailEnd/>
+                    </a:ln>
+                  </pic:spPr>
+                </pic:pic>
+              </a:graphicData>
+            </a:graphic>
+          </wp:inline>
+        </w:drawing>
+      </w:r>
+    </w:p>
+    <w:p>
+      <w:pPr>
+        <w:pStyle w:val="BodyText"/>
+      </w:pPr>
+      <w:r>
+        <w:t xml:space="preserve">Data from the Victorian Population Health Survey 2017 shows that about 30 per cent of Moonee Valley residents had ever been diagnosed with anxiety of depression. This compares with 25 per cent for Western Melbourne.</w:t>
+      </w:r>
+    </w:p>
+    <w:p>
+      <w:pPr>
+        <w:pStyle w:val="BodyText"/>
+      </w:pPr>
+      <w:r>
+        <w:drawing>
+          <wp:inline>
+            <wp:extent cx="5727700" cy="2045607"/>
+            <wp:effectExtent b="0" l="0" r="0" t="0"/>
+            <wp:docPr descr="" title="" id="1" name="Picture"/>
+            <a:graphic>
+              <a:graphicData uri="http://schemas.openxmlformats.org/drawingml/2006/picture">
+                <pic:pic>
+                  <pic:nvPicPr>
+                    <pic:cNvPr descr="health_profile_doc_files/figure-docx/unnamed-chunk-43-1.png" id="0" name="Picture"/>
+                    <pic:cNvPicPr>
+                      <a:picLocks noChangeArrowheads="1" noChangeAspect="1"/>
+                    </pic:cNvPicPr>
+                  </pic:nvPicPr>
+                  <pic:blipFill>
+                    <a:blip r:embed="rId90"/>
+                    <a:stretch>
+                      <a:fillRect/>
+                    </a:stretch>
+                  </pic:blipFill>
+                  <pic:spPr bwMode="auto">
+                    <a:xfrm>
+                      <a:off x="0" y="0"/>
+                      <a:ext cx="5727700" cy="2045607"/>
+                    </a:xfrm>
+                    <a:prstGeom prst="rect">
+                      <a:avLst/>
+                    </a:prstGeom>
+                    <a:noFill/>
+                    <a:ln w="9525">
+                      <a:noFill/>
+                      <a:headEnd/>
+                      <a:tailEnd/>
+                    </a:ln>
+                  </pic:spPr>
+                </pic:pic>
+              </a:graphicData>
+            </a:graphic>
+          </wp:inline>
+        </w:drawing>
+      </w:r>
+    </w:p>
+    <w:p>
+      <w:pPr>
         <w:pStyle w:val="BodyText"/>
       </w:pPr>
       <w:r>
@@ -5075,11 +6705,11 @@
       <w:pPr>
         <w:pStyle w:val="Heading1"/>
       </w:pPr>
-      <w:bookmarkStart w:id="86" w:name="sexual-and-reporductive-health"/>
+      <w:bookmarkStart w:id="91" w:name="sexual-and-reporductive-health"/>
       <w:r>
         <w:t xml:space="preserve">Sexual and reporductive health</w:t>
       </w:r>
-      <w:bookmarkEnd w:id="86"/>
+      <w:bookmarkEnd w:id="91"/>
     </w:p>
     <w:p>
       <w:pPr>
@@ -5091,7 +6721,7 @@
       <w:r>
         <w:t xml:space="preserve"> </w:t>
       </w:r>
-      <w:hyperlink r:id="rId87">
+      <w:hyperlink r:id="rId92">
         <w:r>
           <w:rPr>
             <w:rStyle w:val="Hyperlink"/>
@@ -5104,17 +6734,17 @@
       <w:pPr>
         <w:pStyle w:val="Heading1"/>
       </w:pPr>
-      <w:bookmarkStart w:id="88" w:name="family-violence"/>
+      <w:bookmarkStart w:id="93" w:name="family-violence"/>
       <w:r>
         <w:t xml:space="preserve">Family violence</w:t>
       </w:r>
-      <w:bookmarkEnd w:id="88"/>
+      <w:bookmarkEnd w:id="93"/>
     </w:p>
     <w:p>
       <w:pPr>
         <w:pStyle w:val="Compact"/>
         <w:numPr>
-          <w:numId w:val="1007"/>
+          <w:numId w:val="1008"/>
           <w:ilvl w:val="0"/>
         </w:numPr>
       </w:pPr>
@@ -5124,7 +6754,7 @@
       <w:r>
         <w:t xml:space="preserve"> </w:t>
       </w:r>
-      <w:hyperlink r:id="rId89">
+      <w:hyperlink r:id="rId94">
         <w:r>
           <w:rPr>
             <w:rStyle w:val="Hyperlink"/>
@@ -5147,13 +6777,13 @@
               <a:graphicData uri="http://schemas.openxmlformats.org/drawingml/2006/picture">
                 <pic:pic>
                   <pic:nvPicPr>
-                    <pic:cNvPr descr="health_profile_doc_files/figure-docx/unnamed-chunk-43-1.png" id="0" name="Picture"/>
+                    <pic:cNvPr descr="health_profile_doc_files/figure-docx/unnamed-chunk-46-1.png" id="0" name="Picture"/>
                     <pic:cNvPicPr>
                       <a:picLocks noChangeArrowheads="1" noChangeAspect="1"/>
                     </pic:cNvPicPr>
                   </pic:nvPicPr>
                   <pic:blipFill>
-                    <a:blip r:embed="rId90"/>
+                    <a:blip r:embed="rId95"/>
                     <a:stretch>
                       <a:fillRect/>
                     </a:stretch>
@@ -5184,11 +6814,11 @@
       <w:pPr>
         <w:pStyle w:val="Heading1"/>
       </w:pPr>
-      <w:bookmarkStart w:id="91" w:name="births"/>
+      <w:bookmarkStart w:id="96" w:name="births"/>
       <w:r>
         <w:t xml:space="preserve">Births</w:t>
       </w:r>
-      <w:bookmarkEnd w:id="91"/>
+      <w:bookmarkEnd w:id="96"/>
     </w:p>
     <w:p>
       <w:pPr>
@@ -7700,34 +9330,23 @@
       <w:pPr>
         <w:pStyle w:val="Heading1"/>
       </w:pPr>
-      <w:bookmarkStart w:id="92" w:name="aged-care"/>
+      <w:bookmarkStart w:id="97" w:name="aged-care"/>
       <w:r>
         <w:t xml:space="preserve">Aged care</w:t>
       </w:r>
-      <w:bookmarkEnd w:id="92"/>
+      <w:bookmarkEnd w:id="97"/>
     </w:p>
     <w:p>
       <w:pPr>
         <w:pStyle w:val="FirstParagraph"/>
       </w:pPr>
       <w:r>
-        <w:t xml:space="preserve">Data from the Australian Institure of Health and Wellbeing shows that in June 2019, there were 1,168 residential aged care places in the City of Moonee Valley. The majority of aged care facilities in Moonee Valley are not-for profit facilities or private facilities.</w:t>
+        <w:t xml:space="preserve">Data from the Australian Institute of Health and Wellbeing shows that in June 2019, there were 1,168 residential aged care places in the City of Moonee Valley. The majority of aged care facilities in Moonee Valley are not-for profit facilities or private facilities.</w:t>
       </w:r>
     </w:p>
     <w:p>
       <w:pPr>
-        <w:pStyle w:val="SourceCode"/>
-      </w:pPr>
-      <w:r>
-        <w:rPr>
-          <w:rStyle w:val="VerbatimChar"/>
-        </w:rPr>
-        <w:t xml:space="preserve">## [1] 1168</w:t>
-      </w:r>
-    </w:p>
-    <w:p>
-      <w:pPr>
-        <w:pStyle w:val="FirstParagraph"/>
+        <w:pStyle w:val="BodyText"/>
       </w:pPr>
       <w:r>
         <w:drawing>
@@ -7739,13 +9358,13 @@
               <a:graphicData uri="http://schemas.openxmlformats.org/drawingml/2006/picture">
                 <pic:pic>
                   <pic:nvPicPr>
-                    <pic:cNvPr descr="health_profile_doc_files/figure-docx/unnamed-chunk-45-1.png" id="0" name="Picture"/>
+                    <pic:cNvPr descr="health_profile_doc_files/figure-docx/unnamed-chunk-48-1.png" id="0" name="Picture"/>
                     <pic:cNvPicPr>
                       <a:picLocks noChangeArrowheads="1" noChangeAspect="1"/>
                     </pic:cNvPicPr>
                   </pic:nvPicPr>
                   <pic:blipFill>
-                    <a:blip r:embed="rId93"/>
+                    <a:blip r:embed="rId98"/>
                     <a:stretch>
                       <a:fillRect/>
                     </a:stretch>
@@ -7800,7 +9419,7 @@
                     </pic:cNvPicPr>
                   </pic:nvPicPr>
                   <pic:blipFill>
-                    <a:blip r:embed="rId94"/>
+                    <a:blip r:embed="rId99"/>
                     <a:stretch>
                       <a:fillRect/>
                     </a:stretch>
@@ -7839,21 +9458,21 @@
       <w:pPr>
         <w:pStyle w:val="Heading2"/>
       </w:pPr>
-      <w:bookmarkStart w:id="95" w:name="death"/>
+      <w:bookmarkStart w:id="100" w:name="death"/>
       <w:r>
         <w:t xml:space="preserve">Death</w:t>
       </w:r>
-      <w:bookmarkEnd w:id="95"/>
+      <w:bookmarkEnd w:id="100"/>
     </w:p>
     <w:p>
       <w:pPr>
         <w:pStyle w:val="Heading3"/>
       </w:pPr>
-      <w:bookmarkStart w:id="96" w:name="premature-deaths"/>
+      <w:bookmarkStart w:id="101" w:name="premature-deaths"/>
       <w:r>
         <w:t xml:space="preserve">Premature deaths</w:t>
       </w:r>
-      <w:bookmarkEnd w:id="96"/>
+      <w:bookmarkEnd w:id="101"/>
     </w:p>
     <w:p>
       <w:pPr>
@@ -7877,13 +9496,13 @@
               <a:graphicData uri="http://schemas.openxmlformats.org/drawingml/2006/picture">
                 <pic:pic>
                   <pic:nvPicPr>
-                    <pic:cNvPr descr="health_profile_doc_files/figure-docx/unnamed-chunk-47-1.png" id="0" name="Picture"/>
+                    <pic:cNvPr descr="health_profile_doc_files/figure-docx/unnamed-chunk-50-1.png" id="0" name="Picture"/>
                     <pic:cNvPicPr>
                       <a:picLocks noChangeArrowheads="1" noChangeAspect="1"/>
                     </pic:cNvPicPr>
                   </pic:nvPicPr>
                   <pic:blipFill>
-                    <a:blip r:embed="rId97"/>
+                    <a:blip r:embed="rId102"/>
                     <a:stretch>
                       <a:fillRect/>
                     </a:stretch>
@@ -7914,11 +9533,11 @@
       <w:pPr>
         <w:pStyle w:val="Heading3"/>
       </w:pPr>
-      <w:bookmarkStart w:id="98" w:name="top-causes-of-death"/>
+      <w:bookmarkStart w:id="103" w:name="top-causes-of-death"/>
       <w:r>
         <w:t xml:space="preserve">Top causes of death</w:t>
       </w:r>
-      <w:bookmarkEnd w:id="98"/>
+      <w:bookmarkEnd w:id="103"/>
     </w:p>
     <w:p>
       <w:pPr>
@@ -9167,17 +10786,17 @@
       <w:pPr>
         <w:pStyle w:val="Heading1"/>
       </w:pPr>
-      <w:bookmarkStart w:id="99" w:name="to-add-possibly"/>
+      <w:bookmarkStart w:id="104" w:name="to-add-possibly"/>
       <w:r>
         <w:t xml:space="preserve">To add (possibly)</w:t>
       </w:r>
-      <w:bookmarkEnd w:id="99"/>
+      <w:bookmarkEnd w:id="104"/>
     </w:p>
     <w:p>
       <w:pPr>
         <w:pStyle w:val="Compact"/>
         <w:numPr>
-          <w:numId w:val="1008"/>
+          <w:numId w:val="1009"/>
           <w:ilvl w:val="0"/>
         </w:numPr>
       </w:pPr>
@@ -9189,7 +10808,7 @@
       <w:pPr>
         <w:pStyle w:val="Compact"/>
         <w:numPr>
-          <w:numId w:val="1008"/>
+          <w:numId w:val="1009"/>
           <w:ilvl w:val="0"/>
         </w:numPr>
       </w:pPr>
@@ -9201,7 +10820,7 @@
       <w:pPr>
         <w:pStyle w:val="Compact"/>
         <w:numPr>
-          <w:numId w:val="1008"/>
+          <w:numId w:val="1009"/>
           <w:ilvl w:val="0"/>
         </w:numPr>
       </w:pPr>
@@ -9218,21 +10837,21 @@
       <w:pPr>
         <w:pStyle w:val="Heading1"/>
       </w:pPr>
-      <w:bookmarkStart w:id="100" w:name="appendices"/>
+      <w:bookmarkStart w:id="105" w:name="appendices"/>
       <w:r>
         <w:t xml:space="preserve">Appendices</w:t>
       </w:r>
-      <w:bookmarkEnd w:id="100"/>
+      <w:bookmarkEnd w:id="105"/>
     </w:p>
     <w:p>
       <w:pPr>
         <w:pStyle w:val="Heading2"/>
       </w:pPr>
-      <w:bookmarkStart w:id="101" w:name="X7c8046dbba798b723dc2c6164b556230d8e1812"/>
+      <w:bookmarkStart w:id="106" w:name="X7c8046dbba798b723dc2c6164b556230d8e1812"/>
       <w:r>
         <w:t xml:space="preserve">Victorian Population Health Survey 2017 data, comparison against other local government areas</w:t>
       </w:r>
-      <w:bookmarkEnd w:id="101"/>
+      <w:bookmarkEnd w:id="106"/>
     </w:p>
     <w:p>
       <w:pPr>
@@ -9248,13 +10867,13 @@
               <a:graphicData uri="http://schemas.openxmlformats.org/drawingml/2006/picture">
                 <pic:pic>
                   <pic:nvPicPr>
-                    <pic:cNvPr descr="health_profile_doc_files/figure-docx/unnamed-chunk-50-1.png" id="0" name="Picture"/>
+                    <pic:cNvPr descr="health_profile_doc_files/figure-docx/unnamed-chunk-53-1.png" id="0" name="Picture"/>
                     <pic:cNvPicPr>
                       <a:picLocks noChangeArrowheads="1" noChangeAspect="1"/>
                     </pic:cNvPicPr>
                   </pic:nvPicPr>
                   <pic:blipFill>
-                    <a:blip r:embed="rId102"/>
+                    <a:blip r:embed="rId107"/>
                     <a:stretch>
                       <a:fillRect/>
                     </a:stretch>
@@ -14520,6 +16139,9 @@
     <w:abstractNumId w:val="991"/>
   </w:num>
   <w:num w:numId="1008">
+    <w:abstractNumId w:val="991"/>
+  </w:num>
+  <w:num w:numId="1009">
     <w:abstractNumId w:val="991"/>
   </w:num>
 </w:numbering>

--- a/health_profile_doc.docx
+++ b/health_profile_doc.docx
@@ -2693,13 +2693,68 @@
     </w:p>
     <w:p>
       <w:pPr>
+        <w:pStyle w:val="BodyText"/>
+      </w:pPr>
+      <w:r>
+        <w:t xml:space="preserve">Perceptions of safety of walking alone in the local area at night are much lower for females than for males. There is little difference between males and females for perceptions of safety at public transport stops as well as walking alone during the day.</w:t>
+      </w:r>
+    </w:p>
+    <w:p>
+      <w:pPr>
+        <w:pStyle w:val="BodyText"/>
+      </w:pPr>
+      <w:r>
+        <w:drawing>
+          <wp:inline>
+            <wp:extent cx="5727700" cy="3272971"/>
+            <wp:effectExtent b="0" l="0" r="0" t="0"/>
+            <wp:docPr descr="" title="" id="1" name="Picture"/>
+            <a:graphic>
+              <a:graphicData uri="http://schemas.openxmlformats.org/drawingml/2006/picture">
+                <pic:pic>
+                  <pic:nvPicPr>
+                    <pic:cNvPr descr="health_profile_doc_files/figure-docx/unnamed-chunk-24-1.png" id="0" name="Picture"/>
+                    <pic:cNvPicPr>
+                      <a:picLocks noChangeArrowheads="1" noChangeAspect="1"/>
+                    </pic:cNvPicPr>
+                  </pic:nvPicPr>
+                  <pic:blipFill>
+                    <a:blip r:embed="rId56"/>
+                    <a:stretch>
+                      <a:fillRect/>
+                    </a:stretch>
+                  </pic:blipFill>
+                  <pic:spPr bwMode="auto">
+                    <a:xfrm>
+                      <a:off x="0" y="0"/>
+                      <a:ext cx="5727700" cy="3272971"/>
+                    </a:xfrm>
+                    <a:prstGeom prst="rect">
+                      <a:avLst/>
+                    </a:prstGeom>
+                    <a:noFill/>
+                    <a:ln w="9525">
+                      <a:noFill/>
+                      <a:headEnd/>
+                      <a:tailEnd/>
+                    </a:ln>
+                  </pic:spPr>
+                </pic:pic>
+              </a:graphicData>
+            </a:graphic>
+          </wp:inline>
+        </w:drawing>
+      </w:r>
+    </w:p>
+    <w:p>
+      <w:pPr>
         <w:pStyle w:val="Heading1"/>
       </w:pPr>
-      <w:bookmarkStart w:id="56" w:name="health-workforce"/>
+      <w:bookmarkStart w:id="57" w:name="health-workforce"/>
       <w:r>
         <w:t xml:space="preserve">Health workforce</w:t>
       </w:r>
-      <w:bookmarkEnd w:id="56"/>
+      <w:bookmarkEnd w:id="57"/>
     </w:p>
     <w:p>
       <w:pPr>
@@ -4361,21 +4416,21 @@
       <w:pPr>
         <w:pStyle w:val="Heading1"/>
       </w:pPr>
-      <w:bookmarkStart w:id="57" w:name="health-status"/>
+      <w:bookmarkStart w:id="58" w:name="health-status"/>
       <w:r>
         <w:t xml:space="preserve">Health Status</w:t>
       </w:r>
-      <w:bookmarkEnd w:id="57"/>
+      <w:bookmarkEnd w:id="58"/>
     </w:p>
     <w:p>
       <w:pPr>
         <w:pStyle w:val="Heading2"/>
       </w:pPr>
-      <w:bookmarkStart w:id="58" w:name="oral-health"/>
+      <w:bookmarkStart w:id="59" w:name="oral-health"/>
       <w:r>
         <w:t xml:space="preserve">Oral health</w:t>
       </w:r>
-      <w:bookmarkEnd w:id="58"/>
+      <w:bookmarkEnd w:id="59"/>
     </w:p>
     <w:p>
       <w:pPr>
@@ -4399,13 +4454,13 @@
               <a:graphicData uri="http://schemas.openxmlformats.org/drawingml/2006/picture">
                 <pic:pic>
                   <pic:nvPicPr>
-                    <pic:cNvPr descr="health_profile_doc_files/figure-docx/unnamed-chunk-25-1.png" id="0" name="Picture"/>
+                    <pic:cNvPr descr="health_profile_doc_files/figure-docx/unnamed-chunk-26-1.png" id="0" name="Picture"/>
                     <pic:cNvPicPr>
                       <a:picLocks noChangeArrowheads="1" noChangeAspect="1"/>
                     </pic:cNvPicPr>
                   </pic:nvPicPr>
                   <pic:blipFill>
-                    <a:blip r:embed="rId59"/>
+                    <a:blip r:embed="rId60"/>
                     <a:stretch>
                       <a:fillRect/>
                     </a:stretch>
@@ -4454,13 +4509,13 @@
               <a:graphicData uri="http://schemas.openxmlformats.org/drawingml/2006/picture">
                 <pic:pic>
                   <pic:nvPicPr>
-                    <pic:cNvPr descr="health_profile_doc_files/figure-docx/unnamed-chunk-26-1.png" id="0" name="Picture"/>
+                    <pic:cNvPr descr="health_profile_doc_files/figure-docx/unnamed-chunk-27-1.png" id="0" name="Picture"/>
                     <pic:cNvPicPr>
                       <a:picLocks noChangeArrowheads="1" noChangeAspect="1"/>
                     </pic:cNvPicPr>
                   </pic:nvPicPr>
                   <pic:blipFill>
-                    <a:blip r:embed="rId60"/>
+                    <a:blip r:embed="rId61"/>
                     <a:stretch>
                       <a:fillRect/>
                     </a:stretch>
@@ -4491,11 +4546,11 @@
       <w:pPr>
         <w:pStyle w:val="Heading2"/>
       </w:pPr>
-      <w:bookmarkStart w:id="61" w:name="healthy-eating-and-food-security"/>
+      <w:bookmarkStart w:id="62" w:name="healthy-eating-and-food-security"/>
       <w:r>
         <w:t xml:space="preserve">Healthy eating and food security</w:t>
       </w:r>
-      <w:bookmarkEnd w:id="61"/>
+      <w:bookmarkEnd w:id="62"/>
     </w:p>
     <w:p>
       <w:pPr>
@@ -4531,13 +4586,13 @@
               <a:graphicData uri="http://schemas.openxmlformats.org/drawingml/2006/picture">
                 <pic:pic>
                   <pic:nvPicPr>
-                    <pic:cNvPr descr="health_profile_doc_files/figure-docx/unnamed-chunk-27-1.png" id="0" name="Picture"/>
+                    <pic:cNvPr descr="health_profile_doc_files/figure-docx/unnamed-chunk-28-1.png" id="0" name="Picture"/>
                     <pic:cNvPicPr>
                       <a:picLocks noChangeArrowheads="1" noChangeAspect="1"/>
                     </pic:cNvPicPr>
                   </pic:nvPicPr>
                   <pic:blipFill>
-                    <a:blip r:embed="rId62"/>
+                    <a:blip r:embed="rId63"/>
                     <a:stretch>
                       <a:fillRect/>
                     </a:stretch>
@@ -4568,11 +4623,11 @@
       <w:pPr>
         <w:pStyle w:val="Heading2"/>
       </w:pPr>
-      <w:bookmarkStart w:id="63" w:name="chronic-disease"/>
+      <w:bookmarkStart w:id="64" w:name="chronic-disease"/>
       <w:r>
         <w:t xml:space="preserve">Chronic disease</w:t>
       </w:r>
-      <w:bookmarkEnd w:id="63"/>
+      <w:bookmarkEnd w:id="64"/>
     </w:p>
     <w:p>
       <w:pPr>
@@ -4600,7 +4655,7 @@
       <w:r>
         <w:t xml:space="preserve"> </w:t>
       </w:r>
-      <w:hyperlink r:id="rId64">
+      <w:hyperlink r:id="rId65">
         <w:r>
           <w:rPr>
             <w:rStyle w:val="Hyperlink"/>
@@ -4625,11 +4680,11 @@
       <w:pPr>
         <w:pStyle w:val="Heading3"/>
       </w:pPr>
-      <w:bookmarkStart w:id="65" w:name="tests-for-chronic-disease"/>
+      <w:bookmarkStart w:id="66" w:name="tests-for-chronic-disease"/>
       <w:r>
         <w:t xml:space="preserve">Tests for chronic disease</w:t>
       </w:r>
-      <w:bookmarkEnd w:id="65"/>
+      <w:bookmarkEnd w:id="66"/>
     </w:p>
     <w:p>
       <w:pPr>
@@ -4653,13 +4708,13 @@
               <a:graphicData uri="http://schemas.openxmlformats.org/drawingml/2006/picture">
                 <pic:pic>
                   <pic:nvPicPr>
-                    <pic:cNvPr descr="health_profile_doc_files/figure-docx/unnamed-chunk-28-1.png" id="0" name="Picture"/>
+                    <pic:cNvPr descr="health_profile_doc_files/figure-docx/unnamed-chunk-29-1.png" id="0" name="Picture"/>
                     <pic:cNvPicPr>
                       <a:picLocks noChangeArrowheads="1" noChangeAspect="1"/>
                     </pic:cNvPicPr>
                   </pic:nvPicPr>
                   <pic:blipFill>
-                    <a:blip r:embed="rId66"/>
+                    <a:blip r:embed="rId67"/>
                     <a:stretch>
                       <a:fillRect/>
                     </a:stretch>
@@ -4708,13 +4763,13 @@
               <a:graphicData uri="http://schemas.openxmlformats.org/drawingml/2006/picture">
                 <pic:pic>
                   <pic:nvPicPr>
-                    <pic:cNvPr descr="health_profile_doc_files/figure-docx/unnamed-chunk-29-1.png" id="0" name="Picture"/>
+                    <pic:cNvPr descr="health_profile_doc_files/figure-docx/unnamed-chunk-30-1.png" id="0" name="Picture"/>
                     <pic:cNvPicPr>
                       <a:picLocks noChangeArrowheads="1" noChangeAspect="1"/>
                     </pic:cNvPicPr>
                   </pic:nvPicPr>
                   <pic:blipFill>
-                    <a:blip r:embed="rId67"/>
+                    <a:blip r:embed="rId68"/>
                     <a:stretch>
                       <a:fillRect/>
                     </a:stretch>
@@ -4745,21 +4800,21 @@
       <w:pPr>
         <w:pStyle w:val="Heading2"/>
       </w:pPr>
-      <w:bookmarkStart w:id="68" w:name="modifiable-risk-factors"/>
+      <w:bookmarkStart w:id="69" w:name="modifiable-risk-factors"/>
       <w:r>
         <w:t xml:space="preserve">Modifiable risk factors</w:t>
       </w:r>
-      <w:bookmarkEnd w:id="68"/>
+      <w:bookmarkEnd w:id="69"/>
     </w:p>
     <w:p>
       <w:pPr>
         <w:pStyle w:val="Heading3"/>
       </w:pPr>
-      <w:bookmarkStart w:id="69" w:name="smoking"/>
+      <w:bookmarkStart w:id="70" w:name="smoking"/>
       <w:r>
         <w:t xml:space="preserve">Smoking</w:t>
       </w:r>
-      <w:bookmarkEnd w:id="69"/>
+      <w:bookmarkEnd w:id="70"/>
     </w:p>
     <w:p>
       <w:pPr>
@@ -4783,13 +4838,13 @@
               <a:graphicData uri="http://schemas.openxmlformats.org/drawingml/2006/picture">
                 <pic:pic>
                   <pic:nvPicPr>
-                    <pic:cNvPr descr="health_profile_doc_files/figure-docx/unnamed-chunk-30-1.png" id="0" name="Picture"/>
+                    <pic:cNvPr descr="health_profile_doc_files/figure-docx/unnamed-chunk-31-1.png" id="0" name="Picture"/>
                     <pic:cNvPicPr>
                       <a:picLocks noChangeArrowheads="1" noChangeAspect="1"/>
                     </pic:cNvPicPr>
                   </pic:nvPicPr>
                   <pic:blipFill>
-                    <a:blip r:embed="rId70"/>
+                    <a:blip r:embed="rId71"/>
                     <a:stretch>
                       <a:fillRect/>
                     </a:stretch>
@@ -5344,11 +5399,11 @@
       <w:pPr>
         <w:pStyle w:val="Heading3"/>
       </w:pPr>
-      <w:bookmarkStart w:id="71" w:name="alcohol"/>
+      <w:bookmarkStart w:id="72" w:name="alcohol"/>
       <w:r>
         <w:t xml:space="preserve">Alcohol</w:t>
       </w:r>
-      <w:bookmarkEnd w:id="71"/>
+      <w:bookmarkEnd w:id="72"/>
     </w:p>
     <w:p>
       <w:pPr>
@@ -5372,13 +5427,13 @@
               <a:graphicData uri="http://schemas.openxmlformats.org/drawingml/2006/picture">
                 <pic:pic>
                   <pic:nvPicPr>
-                    <pic:cNvPr descr="health_profile_doc_files/figure-docx/unnamed-chunk-32-1.png" id="0" name="Picture"/>
+                    <pic:cNvPr descr="health_profile_doc_files/figure-docx/unnamed-chunk-33-1.png" id="0" name="Picture"/>
                     <pic:cNvPicPr>
                       <a:picLocks noChangeArrowheads="1" noChangeAspect="1"/>
                     </pic:cNvPicPr>
                   </pic:nvPicPr>
                   <pic:blipFill>
-                    <a:blip r:embed="rId72"/>
+                    <a:blip r:embed="rId73"/>
                     <a:stretch>
                       <a:fillRect/>
                     </a:stretch>
@@ -5433,7 +5488,7 @@
                     </pic:cNvPicPr>
                   </pic:nvPicPr>
                   <pic:blipFill>
-                    <a:blip r:embed="rId73"/>
+                    <a:blip r:embed="rId74"/>
                     <a:stretch>
                       <a:fillRect/>
                     </a:stretch>
@@ -5496,7 +5551,7 @@
                     </pic:cNvPicPr>
                   </pic:nvPicPr>
                   <pic:blipFill>
-                    <a:blip r:embed="rId74"/>
+                    <a:blip r:embed="rId75"/>
                     <a:stretch>
                       <a:fillRect/>
                     </a:stretch>
@@ -5525,20 +5580,10 @@
     </w:p>
     <w:p>
       <w:pPr>
-        <w:pStyle w:val="Heading3"/>
-      </w:pPr>
-      <w:bookmarkStart w:id="75" w:name="drugs"/>
-      <w:r>
-        <w:t xml:space="preserve">Drugs</w:t>
-      </w:r>
-      <w:bookmarkEnd w:id="75"/>
-    </w:p>
-    <w:p>
-      <w:pPr>
-        <w:pStyle w:val="FirstParagraph"/>
-      </w:pPr>
-      <w:r>
-        <w:t xml:space="preserve">Data from Turning Point shows that there were over 300 illicit drugs related hospital admissions for Moonee Valley residents in 2018-19. The majority of these were males.</w:t>
+        <w:pStyle w:val="BodyText"/>
+      </w:pPr>
+      <w:r>
+        <w:t xml:space="preserve">Moonee valley has a higher rate of alcohol related hospitalisations than many other local government areas in the North West region, but it is not the highest.</w:t>
       </w:r>
     </w:p>
     <w:p>
@@ -5555,7 +5600,7 @@
               <a:graphicData uri="http://schemas.openxmlformats.org/drawingml/2006/picture">
                 <pic:pic>
                   <pic:nvPicPr>
-                    <pic:cNvPr descr="health_profile_doc_files/figure-docx/unnamed-chunk-36-1.png" id="0" name="Picture"/>
+                    <pic:cNvPr descr="health_profile_doc_files/figure-docx/unnamed-chunk-35-1.png" id="0" name="Picture"/>
                     <pic:cNvPicPr>
                       <a:picLocks noChangeArrowheads="1" noChangeAspect="1"/>
                     </pic:cNvPicPr>
@@ -5592,9 +5637,9 @@
       <w:pPr>
         <w:pStyle w:val="Heading3"/>
       </w:pPr>
-      <w:bookmarkStart w:id="77" w:name="gambling"/>
-      <w:r>
-        <w:t xml:space="preserve">Gambling</w:t>
+      <w:bookmarkStart w:id="77" w:name="drugs"/>
+      <w:r>
+        <w:t xml:space="preserve">Drugs</w:t>
       </w:r>
       <w:bookmarkEnd w:id="77"/>
     </w:p>
@@ -5603,24 +5648,24 @@
         <w:pStyle w:val="FirstParagraph"/>
       </w:pPr>
       <w:r>
-        <w:t xml:space="preserve">Data from the Victorian Responsible Gaming Foundation shows that over $77.6 million was spent on pokies in Moonee Valley in 2018-19.</w:t>
+        <w:t xml:space="preserve">Data from Turning Point shows that there were over 300 illicit drugs related hospital admissions for Moonee Valley residents in 2018-19. The majority of these were males.</w:t>
       </w:r>
     </w:p>
     <w:p>
       <w:pPr>
-        <w:pStyle w:val="CaptionedFigure"/>
+        <w:pStyle w:val="BodyText"/>
       </w:pPr>
       <w:r>
         <w:drawing>
           <wp:inline>
-            <wp:extent cx="5727700" cy="4905563"/>
+            <wp:extent cx="5727700" cy="2454728"/>
             <wp:effectExtent b="0" l="0" r="0" t="0"/>
-            <wp:docPr descr="pokies chart" title="" id="1" name="Picture"/>
+            <wp:docPr descr="" title="" id="1" name="Picture"/>
             <a:graphic>
               <a:graphicData uri="http://schemas.openxmlformats.org/drawingml/2006/picture">
                 <pic:pic>
                   <pic:nvPicPr>
-                    <pic:cNvPr descr="images/gambling-in-victoria-moonee-valley.png" id="0" name="Picture"/>
+                    <pic:cNvPr descr="health_profile_doc_files/figure-docx/unnamed-chunk-37-1.png" id="0" name="Picture"/>
                     <pic:cNvPicPr>
                       <a:picLocks noChangeArrowheads="1" noChangeAspect="1"/>
                     </pic:cNvPicPr>
@@ -5634,7 +5679,7 @@
                   <pic:spPr bwMode="auto">
                     <a:xfrm>
                       <a:off x="0" y="0"/>
-                      <a:ext cx="5727700" cy="4905563"/>
+                      <a:ext cx="5727700" cy="2454728"/>
                     </a:xfrm>
                     <a:prstGeom prst="rect">
                       <a:avLst/>
@@ -5655,18 +5700,10 @@
     </w:p>
     <w:p>
       <w:pPr>
-        <w:pStyle w:val="ImageCaption"/>
-      </w:pPr>
-      <w:r>
-        <w:t xml:space="preserve">pokies chart</w:t>
-      </w:r>
-    </w:p>
-    <w:p>
-      <w:pPr>
         <w:pStyle w:val="BodyText"/>
       </w:pPr>
       <w:r>
-        <w:t xml:space="preserve">In a usual year, almost $80 million is lost at pokies in venues in the City of Moonee Valley. This of course has been reduced as pokies venues have been closed temporarily due to COVID-19.</w:t>
+        <w:t xml:space="preserve">Moonee valley has a higher rate of illicit drugs related hospitalisations than many other local government areas in the North West region, but it is not the highest.</w:t>
       </w:r>
     </w:p>
     <w:p>
@@ -5683,7 +5720,7 @@
               <a:graphicData uri="http://schemas.openxmlformats.org/drawingml/2006/picture">
                 <pic:pic>
                   <pic:nvPicPr>
-                    <pic:cNvPr descr="health_profile_doc_files/figure-docx/unnamed-chunk-37-1.png" id="0" name="Picture"/>
+                    <pic:cNvPr descr="health_profile_doc_files/figure-docx/unnamed-chunk-38-1.png" id="0" name="Picture"/>
                     <pic:cNvPicPr>
                       <a:picLocks noChangeArrowheads="1" noChangeAspect="1"/>
                     </pic:cNvPicPr>
@@ -5718,6 +5755,134 @@
     </w:p>
     <w:p>
       <w:pPr>
+        <w:pStyle w:val="Heading3"/>
+      </w:pPr>
+      <w:bookmarkStart w:id="80" w:name="gambling"/>
+      <w:r>
+        <w:t xml:space="preserve">Gambling</w:t>
+      </w:r>
+      <w:bookmarkEnd w:id="80"/>
+    </w:p>
+    <w:p>
+      <w:pPr>
+        <w:pStyle w:val="FirstParagraph"/>
+      </w:pPr>
+      <w:r>
+        <w:t xml:space="preserve">Data from the Victorian Responsible Gaming Foundation shows that over $77.6 million was spent on pokies in Moonee Valley in 2018-19.</w:t>
+      </w:r>
+    </w:p>
+    <w:p>
+      <w:pPr>
+        <w:pStyle w:val="CaptionedFigure"/>
+      </w:pPr>
+      <w:r>
+        <w:drawing>
+          <wp:inline>
+            <wp:extent cx="5727700" cy="4905563"/>
+            <wp:effectExtent b="0" l="0" r="0" t="0"/>
+            <wp:docPr descr="pokies chart" title="" id="1" name="Picture"/>
+            <a:graphic>
+              <a:graphicData uri="http://schemas.openxmlformats.org/drawingml/2006/picture">
+                <pic:pic>
+                  <pic:nvPicPr>
+                    <pic:cNvPr descr="images/gambling-in-victoria-moonee-valley.png" id="0" name="Picture"/>
+                    <pic:cNvPicPr>
+                      <a:picLocks noChangeArrowheads="1" noChangeAspect="1"/>
+                    </pic:cNvPicPr>
+                  </pic:nvPicPr>
+                  <pic:blipFill>
+                    <a:blip r:embed="rId81"/>
+                    <a:stretch>
+                      <a:fillRect/>
+                    </a:stretch>
+                  </pic:blipFill>
+                  <pic:spPr bwMode="auto">
+                    <a:xfrm>
+                      <a:off x="0" y="0"/>
+                      <a:ext cx="5727700" cy="4905563"/>
+                    </a:xfrm>
+                    <a:prstGeom prst="rect">
+                      <a:avLst/>
+                    </a:prstGeom>
+                    <a:noFill/>
+                    <a:ln w="9525">
+                      <a:noFill/>
+                      <a:headEnd/>
+                      <a:tailEnd/>
+                    </a:ln>
+                  </pic:spPr>
+                </pic:pic>
+              </a:graphicData>
+            </a:graphic>
+          </wp:inline>
+        </w:drawing>
+      </w:r>
+    </w:p>
+    <w:p>
+      <w:pPr>
+        <w:pStyle w:val="ImageCaption"/>
+      </w:pPr>
+      <w:r>
+        <w:t xml:space="preserve">pokies chart</w:t>
+      </w:r>
+    </w:p>
+    <w:p>
+      <w:pPr>
+        <w:pStyle w:val="BodyText"/>
+      </w:pPr>
+      <w:r>
+        <w:t xml:space="preserve">In a usual year, almost $80 million is lost at pokies in venues in the City of Moonee Valley. This of course has been reduced as pokies venues have been closed temporarily due to COVID-19.</w:t>
+      </w:r>
+    </w:p>
+    <w:p>
+      <w:pPr>
+        <w:pStyle w:val="BodyText"/>
+      </w:pPr>
+      <w:r>
+        <w:drawing>
+          <wp:inline>
+            <wp:extent cx="5727700" cy="2454728"/>
+            <wp:effectExtent b="0" l="0" r="0" t="0"/>
+            <wp:docPr descr="" title="" id="1" name="Picture"/>
+            <a:graphic>
+              <a:graphicData uri="http://schemas.openxmlformats.org/drawingml/2006/picture">
+                <pic:pic>
+                  <pic:nvPicPr>
+                    <pic:cNvPr descr="health_profile_doc_files/figure-docx/unnamed-chunk-39-1.png" id="0" name="Picture"/>
+                    <pic:cNvPicPr>
+                      <a:picLocks noChangeArrowheads="1" noChangeAspect="1"/>
+                    </pic:cNvPicPr>
+                  </pic:nvPicPr>
+                  <pic:blipFill>
+                    <a:blip r:embed="rId82"/>
+                    <a:stretch>
+                      <a:fillRect/>
+                    </a:stretch>
+                  </pic:blipFill>
+                  <pic:spPr bwMode="auto">
+                    <a:xfrm>
+                      <a:off x="0" y="0"/>
+                      <a:ext cx="5727700" cy="2454728"/>
+                    </a:xfrm>
+                    <a:prstGeom prst="rect">
+                      <a:avLst/>
+                    </a:prstGeom>
+                    <a:noFill/>
+                    <a:ln w="9525">
+                      <a:noFill/>
+                      <a:headEnd/>
+                      <a:tailEnd/>
+                    </a:ln>
+                  </pic:spPr>
+                </pic:pic>
+              </a:graphicData>
+            </a:graphic>
+          </wp:inline>
+        </w:drawing>
+      </w:r>
+    </w:p>
+    <w:p>
+      <w:pPr>
         <w:pStyle w:val="BodyText"/>
       </w:pPr>
       <w:r>
@@ -5738,13 +5903,13 @@
               <a:graphicData uri="http://schemas.openxmlformats.org/drawingml/2006/picture">
                 <pic:pic>
                   <pic:nvPicPr>
-                    <pic:cNvPr descr="health_profile_doc_files/figure-docx/unnamed-chunk-38-1.png" id="0" name="Picture"/>
+                    <pic:cNvPr descr="health_profile_doc_files/figure-docx/unnamed-chunk-40-1.png" id="0" name="Picture"/>
                     <pic:cNvPicPr>
                       <a:picLocks noChangeArrowheads="1" noChangeAspect="1"/>
                     </pic:cNvPicPr>
                   </pic:nvPicPr>
                   <pic:blipFill>
-                    <a:blip r:embed="rId80"/>
+                    <a:blip r:embed="rId83"/>
                     <a:stretch>
                       <a:fillRect/>
                     </a:stretch>
@@ -5799,7 +5964,7 @@
                     </pic:cNvPicPr>
                   </pic:nvPicPr>
                   <pic:blipFill>
-                    <a:blip r:embed="rId81"/>
+                    <a:blip r:embed="rId84"/>
                     <a:stretch>
                       <a:fillRect/>
                     </a:stretch>
@@ -5838,129 +6003,9 @@
       <w:pPr>
         <w:pStyle w:val="Heading3"/>
       </w:pPr>
-      <w:bookmarkStart w:id="82" w:name="obesity"/>
+      <w:bookmarkStart w:id="85" w:name="obesity"/>
       <w:r>
         <w:t xml:space="preserve">Obesity</w:t>
-      </w:r>
-      <w:bookmarkEnd w:id="82"/>
-    </w:p>
-    <w:p>
-      <w:pPr>
-        <w:pStyle w:val="FirstParagraph"/>
-      </w:pPr>
-      <w:r>
-        <w:t xml:space="preserve">Data from the Victorian Population Health Survey 2017 shows that the proportion of residents who are overweight is similar to the proportion in the Western Melbourne Area.</w:t>
-      </w:r>
-    </w:p>
-    <w:p>
-      <w:pPr>
-        <w:pStyle w:val="BodyText"/>
-      </w:pPr>
-      <w:r>
-        <w:drawing>
-          <wp:inline>
-            <wp:extent cx="5727700" cy="2045607"/>
-            <wp:effectExtent b="0" l="0" r="0" t="0"/>
-            <wp:docPr descr="" title="" id="1" name="Picture"/>
-            <a:graphic>
-              <a:graphicData uri="http://schemas.openxmlformats.org/drawingml/2006/picture">
-                <pic:pic>
-                  <pic:nvPicPr>
-                    <pic:cNvPr descr="health_profile_doc_files/figure-docx/unnamed-chunk-39-1.png" id="0" name="Picture"/>
-                    <pic:cNvPicPr>
-                      <a:picLocks noChangeArrowheads="1" noChangeAspect="1"/>
-                    </pic:cNvPicPr>
-                  </pic:nvPicPr>
-                  <pic:blipFill>
-                    <a:blip r:embed="rId83"/>
-                    <a:stretch>
-                      <a:fillRect/>
-                    </a:stretch>
-                  </pic:blipFill>
-                  <pic:spPr bwMode="auto">
-                    <a:xfrm>
-                      <a:off x="0" y="0"/>
-                      <a:ext cx="5727700" cy="2045607"/>
-                    </a:xfrm>
-                    <a:prstGeom prst="rect">
-                      <a:avLst/>
-                    </a:prstGeom>
-                    <a:noFill/>
-                    <a:ln w="9525">
-                      <a:noFill/>
-                      <a:headEnd/>
-                      <a:tailEnd/>
-                    </a:ln>
-                  </pic:spPr>
-                </pic:pic>
-              </a:graphicData>
-            </a:graphic>
-          </wp:inline>
-        </w:drawing>
-      </w:r>
-    </w:p>
-    <w:p>
-      <w:pPr>
-        <w:pStyle w:val="BodyText"/>
-      </w:pPr>
-      <w:r>
-        <w:t xml:space="preserve">Residents in Moonee Valley have lower consumption of sugar-sweetened beverages though; 6.4 per cent of residents consume these drinks daily.</w:t>
-      </w:r>
-    </w:p>
-    <w:p>
-      <w:pPr>
-        <w:pStyle w:val="BodyText"/>
-      </w:pPr>
-      <w:r>
-        <w:drawing>
-          <wp:inline>
-            <wp:extent cx="5727700" cy="2045607"/>
-            <wp:effectExtent b="0" l="0" r="0" t="0"/>
-            <wp:docPr descr="" title="" id="1" name="Picture"/>
-            <a:graphic>
-              <a:graphicData uri="http://schemas.openxmlformats.org/drawingml/2006/picture">
-                <pic:pic>
-                  <pic:nvPicPr>
-                    <pic:cNvPr descr="health_profile_doc_files/figure-docx/unnamed-chunk-40-1.png" id="0" name="Picture"/>
-                    <pic:cNvPicPr>
-                      <a:picLocks noChangeArrowheads="1" noChangeAspect="1"/>
-                    </pic:cNvPicPr>
-                  </pic:nvPicPr>
-                  <pic:blipFill>
-                    <a:blip r:embed="rId84"/>
-                    <a:stretch>
-                      <a:fillRect/>
-                    </a:stretch>
-                  </pic:blipFill>
-                  <pic:spPr bwMode="auto">
-                    <a:xfrm>
-                      <a:off x="0" y="0"/>
-                      <a:ext cx="5727700" cy="2045607"/>
-                    </a:xfrm>
-                    <a:prstGeom prst="rect">
-                      <a:avLst/>
-                    </a:prstGeom>
-                    <a:noFill/>
-                    <a:ln w="9525">
-                      <a:noFill/>
-                      <a:headEnd/>
-                      <a:tailEnd/>
-                    </a:ln>
-                  </pic:spPr>
-                </pic:pic>
-              </a:graphicData>
-            </a:graphic>
-          </wp:inline>
-        </w:drawing>
-      </w:r>
-    </w:p>
-    <w:p>
-      <w:pPr>
-        <w:pStyle w:val="Heading3"/>
-      </w:pPr>
-      <w:bookmarkStart w:id="85" w:name="physical-activity"/>
-      <w:r>
-        <w:t xml:space="preserve">Physical activity</w:t>
       </w:r>
       <w:bookmarkEnd w:id="85"/>
     </w:p>
@@ -5969,7 +6014,7 @@
         <w:pStyle w:val="FirstParagraph"/>
       </w:pPr>
       <w:r>
-        <w:t xml:space="preserve">Data from the Victorian Population Health Survey 2017 shows that about 58 per cent of Moonee Valley residents complied with the physical activity, compared to 48.5 per cent in the Western Melbourne Area. About 30 per cent of residents spent 7 or more hours sitting on an average weekday.</w:t>
+        <w:t xml:space="preserve">Data from the Victorian Population Health Survey 2017 shows that the proportion of residents who are overweight is similar to the proportion in the Western Melbourne Area.</w:t>
       </w:r>
     </w:p>
     <w:p>
@@ -6021,58 +6066,10 @@
     </w:p>
     <w:p>
       <w:pPr>
-        <w:pStyle w:val="Heading3"/>
-      </w:pPr>
-      <w:bookmarkStart w:id="87" w:name="mental-health"/>
-      <w:r>
-        <w:t xml:space="preserve">Mental health</w:t>
-      </w:r>
-      <w:bookmarkEnd w:id="87"/>
-    </w:p>
-    <w:p>
-      <w:pPr>
-        <w:pStyle w:val="Compact"/>
-        <w:numPr>
-          <w:numId w:val="1007"/>
-          <w:ilvl w:val="0"/>
-        </w:numPr>
-      </w:pPr>
-      <w:r>
-        <w:t xml:space="preserve">more from here:</w:t>
-      </w:r>
-      <w:r>
-        <w:t xml:space="preserve"> </w:t>
-      </w:r>
-      <w:hyperlink r:id="rId88">
-        <w:r>
-          <w:rPr>
-            <w:rStyle w:val="Hyperlink"/>
-          </w:rPr>
-          <w:t xml:space="preserve">https://victorianwomenshealthatlas.net.au/reports%2Ffactsheets%2FMental%20Health%2FMoonee%20Valley%2FVWHAtlas%20Fact%20Sheet%20Mental%20Health%20Moonee%20Valley.pdf</w:t>
-        </w:r>
-      </w:hyperlink>
-    </w:p>
-    <w:p>
-      <w:pPr>
-        <w:pStyle w:val="FirstParagraph"/>
-      </w:pPr>
-      <w:r>
-        <w:t xml:space="preserve">Data from the Victorian Population Health Survey 2017 shows that about three in ten residents rated their life satisfaction and their feeling of life being worthwhile as</w:t>
-      </w:r>
-      <w:r>
-        <w:t xml:space="preserve"> </w:t>
-      </w:r>
-      <w:r>
-        <w:t xml:space="preserve">‘</w:t>
-      </w:r>
-      <w:r>
-        <w:t xml:space="preserve">very high</w:t>
-      </w:r>
-      <w:r>
-        <w:t xml:space="preserve">’</w:t>
-      </w:r>
-      <w:r>
-        <w:t xml:space="preserve">.</w:t>
+        <w:pStyle w:val="BodyText"/>
+      </w:pPr>
+      <w:r>
+        <w:t xml:space="preserve">Residents in Moonee Valley have lower consumption of sugar-sweetened beverages though; 6.4 per cent of residents consume these drinks daily.</w:t>
       </w:r>
     </w:p>
     <w:p>
@@ -6090,6 +6087,71 @@
                 <pic:pic>
                   <pic:nvPicPr>
                     <pic:cNvPr descr="health_profile_doc_files/figure-docx/unnamed-chunk-42-1.png" id="0" name="Picture"/>
+                    <pic:cNvPicPr>
+                      <a:picLocks noChangeArrowheads="1" noChangeAspect="1"/>
+                    </pic:cNvPicPr>
+                  </pic:nvPicPr>
+                  <pic:blipFill>
+                    <a:blip r:embed="rId87"/>
+                    <a:stretch>
+                      <a:fillRect/>
+                    </a:stretch>
+                  </pic:blipFill>
+                  <pic:spPr bwMode="auto">
+                    <a:xfrm>
+                      <a:off x="0" y="0"/>
+                      <a:ext cx="5727700" cy="2045607"/>
+                    </a:xfrm>
+                    <a:prstGeom prst="rect">
+                      <a:avLst/>
+                    </a:prstGeom>
+                    <a:noFill/>
+                    <a:ln w="9525">
+                      <a:noFill/>
+                      <a:headEnd/>
+                      <a:tailEnd/>
+                    </a:ln>
+                  </pic:spPr>
+                </pic:pic>
+              </a:graphicData>
+            </a:graphic>
+          </wp:inline>
+        </w:drawing>
+      </w:r>
+    </w:p>
+    <w:p>
+      <w:pPr>
+        <w:pStyle w:val="Heading3"/>
+      </w:pPr>
+      <w:bookmarkStart w:id="88" w:name="physical-activity"/>
+      <w:r>
+        <w:t xml:space="preserve">Physical activity</w:t>
+      </w:r>
+      <w:bookmarkEnd w:id="88"/>
+    </w:p>
+    <w:p>
+      <w:pPr>
+        <w:pStyle w:val="FirstParagraph"/>
+      </w:pPr>
+      <w:r>
+        <w:t xml:space="preserve">Data from the Victorian Population Health Survey 2017 shows that about 58 per cent of Moonee Valley residents complied with the physical activity, compared to 48.5 per cent in the Western Melbourne Area. About 30 per cent of residents spent 7 or more hours sitting on an average weekday.</w:t>
+      </w:r>
+    </w:p>
+    <w:p>
+      <w:pPr>
+        <w:pStyle w:val="BodyText"/>
+      </w:pPr>
+      <w:r>
+        <w:drawing>
+          <wp:inline>
+            <wp:extent cx="5727700" cy="2045607"/>
+            <wp:effectExtent b="0" l="0" r="0" t="0"/>
+            <wp:docPr descr="" title="" id="1" name="Picture"/>
+            <a:graphic>
+              <a:graphicData uri="http://schemas.openxmlformats.org/drawingml/2006/picture">
+                <pic:pic>
+                  <pic:nvPicPr>
+                    <pic:cNvPr descr="health_profile_doc_files/figure-docx/unnamed-chunk-43-1.png" id="0" name="Picture"/>
                     <pic:cNvPicPr>
                       <a:picLocks noChangeArrowheads="1" noChangeAspect="1"/>
                     </pic:cNvPicPr>
@@ -6124,10 +6186,58 @@
     </w:p>
     <w:p>
       <w:pPr>
-        <w:pStyle w:val="BodyText"/>
-      </w:pPr>
-      <w:r>
-        <w:t xml:space="preserve">Data from the Victorian Population Health Survey 2017 shows that about 30 per cent of Moonee Valley residents had ever been diagnosed with anxiety of depression. This compares with 25 per cent for Western Melbourne.</w:t>
+        <w:pStyle w:val="Heading3"/>
+      </w:pPr>
+      <w:bookmarkStart w:id="90" w:name="mental-health"/>
+      <w:r>
+        <w:t xml:space="preserve">Mental health</w:t>
+      </w:r>
+      <w:bookmarkEnd w:id="90"/>
+    </w:p>
+    <w:p>
+      <w:pPr>
+        <w:pStyle w:val="Compact"/>
+        <w:numPr>
+          <w:numId w:val="1007"/>
+          <w:ilvl w:val="0"/>
+        </w:numPr>
+      </w:pPr>
+      <w:r>
+        <w:t xml:space="preserve">more from here:</w:t>
+      </w:r>
+      <w:r>
+        <w:t xml:space="preserve"> </w:t>
+      </w:r>
+      <w:hyperlink r:id="rId91">
+        <w:r>
+          <w:rPr>
+            <w:rStyle w:val="Hyperlink"/>
+          </w:rPr>
+          <w:t xml:space="preserve">https://victorianwomenshealthatlas.net.au/reports%2Ffactsheets%2FMental%20Health%2FMoonee%20Valley%2FVWHAtlas%20Fact%20Sheet%20Mental%20Health%20Moonee%20Valley.pdf</w:t>
+        </w:r>
+      </w:hyperlink>
+    </w:p>
+    <w:p>
+      <w:pPr>
+        <w:pStyle w:val="FirstParagraph"/>
+      </w:pPr>
+      <w:r>
+        <w:t xml:space="preserve">Data from the Victorian Population Health Survey 2017 shows that about three in ten residents rated their life satisfaction and their feeling of life being worthwhile as</w:t>
+      </w:r>
+      <w:r>
+        <w:t xml:space="preserve"> </w:t>
+      </w:r>
+      <w:r>
+        <w:t xml:space="preserve">‘</w:t>
+      </w:r>
+      <w:r>
+        <w:t xml:space="preserve">very high</w:t>
+      </w:r>
+      <w:r>
+        <w:t xml:space="preserve">’</w:t>
+      </w:r>
+      <w:r>
+        <w:t xml:space="preserve">.</w:t>
       </w:r>
     </w:p>
     <w:p>
@@ -6144,13 +6254,13 @@
               <a:graphicData uri="http://schemas.openxmlformats.org/drawingml/2006/picture">
                 <pic:pic>
                   <pic:nvPicPr>
-                    <pic:cNvPr descr="health_profile_doc_files/figure-docx/unnamed-chunk-43-1.png" id="0" name="Picture"/>
+                    <pic:cNvPr descr="health_profile_doc_files/figure-docx/unnamed-chunk-44-1.png" id="0" name="Picture"/>
                     <pic:cNvPicPr>
                       <a:picLocks noChangeArrowheads="1" noChangeAspect="1"/>
                     </pic:cNvPicPr>
                   </pic:nvPicPr>
                   <pic:blipFill>
-                    <a:blip r:embed="rId90"/>
+                    <a:blip r:embed="rId92"/>
                     <a:stretch>
                       <a:fillRect/>
                     </a:stretch>
@@ -6182,590 +6292,67 @@
         <w:pStyle w:val="BodyText"/>
       </w:pPr>
       <w:r>
-        <w:t xml:space="preserve">Females in Moonee Valley were more likely to seek professional help for mental health problems than males.</w:t>
-      </w:r>
-    </w:p>
-    <w:tbl xmlns:w="http://schemas.openxmlformats.org/wordprocessingml/2006/main" xmlns:r="http://schemas.openxmlformats.org/officeDocument/2006/relationships" xmlns:w14="http://schemas.microsoft.com/office/word/2010/wordml" xmlns:wp="http://schemas.openxmlformats.org/drawingml/2006/wordprocessingDrawing" xmlns:a="http://schemas.openxmlformats.org/drawingml/2006/main" xmlns:pic="http://schemas.openxmlformats.org/drawingml/2006/picture">
-      <w:tblPr>
-        NA"/&gt;
-        <w:tblLayout w:type="fixed"/>
-        <w:jc w:val="center"/>
-        <w:tblW w:type="dxa" w:w="5714"/>
-        <w:tblLook w:firstRow="1" w:lastRow="0" w:firstColumn="0" w:lastColumn="0" w:noHBand="0" w:noVBand="1"/>
-      </w:tblPr>
-      <w:tblGrid>
-        <w:gridCol w:w="1254"/>
-        <w:gridCol w:w="1536"/>
-        <w:gridCol w:w="1462"/>
-        <w:gridCol w:w="1462"/>
-      </w:tblGrid>
-      <w:tr>
-        <w:trPr>
-          <w:cantSplit/>
-          <w:trHeight w:val="454" w:hRule="auto"/>
-          <w:tblHeader/>
-        </w:trPr>
-        <w:tc>
-          <w:tcPr>
-            <w:gridSpan w:val="4"/>
-            <w:tcBorders>
-              <w:bottom w:val="single" w:sz="8" w:space="0" w:color="333333"/>
-              <w:top w:val="single" w:sz="8" w:space="0" w:color="333333"/>
-            </w:tcBorders>
-            <w:shd w:val="clear" w:color="auto" w:fill="FFFFFF"/>
-            <w:tcMar>
-              <w:top w:w="0" w:type="dxa"/>
-              <w:bottom w:w="0" w:type="dxa"/>
-              <w:left w:w="0" w:type="dxa"/>
-              <w:right w:w="0" w:type="dxa"/>
-            </w:tcMar>
-            <w:vAlign w:val="center"/>
-          </w:tcPr>
-          <w:p>
-            <w:pPr>
-              <w:jc w:val="left"/>
-              <w:spacing w:after="40" w:before="40"/>
-              <w:ind w:firstLine="0" w:left="100" w:right="100"/>
-            </w:pPr>
-            <w:r xmlns:w="http://schemas.openxmlformats.org/wordprocessingml/2006/main" xmlns:wp="http://schemas.openxmlformats.org/drawingml/2006/wordprocessingDrawing" xmlns:r="http://schemas.openxmlformats.org/officeDocument/2006/relationships" xmlns:w14="http://schemas.microsoft.com/office/word/2010/wordml">
-              <w:rPr>
-                <w:rFonts w:ascii="Arial" w:hAnsi="Arial" w:eastAsia="Arial" w:cs="Arial"/>
-                <w:b/>
-                <w:sz w:val="22"/>
-                <w:szCs w:val="22"/>
-                <w:color w:val="111111"/>
-              </w:rPr>
-              <w:t xml:space="preserve">Adults who sought rofessional help for a mental health problem within the last year by gender, Moonee Valley</w:t>
-            </w:r>
-            <w:r xmlns:w="http://schemas.openxmlformats.org/wordprocessingml/2006/main" xmlns:wp="http://schemas.openxmlformats.org/drawingml/2006/wordprocessingDrawing" xmlns:r="http://schemas.openxmlformats.org/officeDocument/2006/relationships" xmlns:w14="http://schemas.microsoft.com/office/word/2010/wordml">
-              <w:rPr>
-                <w:rFonts w:ascii="Arial" w:hAnsi="Arial" w:eastAsia="Arial" w:cs="Arial"/>
-                <w:b/>
-                <w:vertAlign w:val="superscript"/>
-                <w:sz w:val="22"/>
-                <w:szCs w:val="22"/>
-                <w:color w:val="111111"/>
-              </w:rPr>
-              <w:t xml:space="preserve"/>
-            </w:r>
-          </w:p>
-        </w:tc>
-      </w:tr>
-      <w:tr>
-        <w:trPr>
-          <w:cantSplit/>
-          <w:trHeight w:val="454" w:hRule="auto"/>
-          <w:tblHeader/>
-        </w:trPr>
-        <w:tc>
-          <w:tcPr>
-            <w:tcBorders>
-              <w:bottom w:val="single" w:sz="8" w:space="0" w:color="333333"/>
-              <w:top w:val="single" w:sz="8" w:space="0" w:color="333333"/>
-            </w:tcBorders>
-            <w:shd w:val="clear" w:color="auto" w:fill="FFFFFF"/>
-            <w:tcMar>
-              <w:top w:w="0" w:type="dxa"/>
-              <w:bottom w:w="0" w:type="dxa"/>
-              <w:left w:w="0" w:type="dxa"/>
-              <w:right w:w="0" w:type="dxa"/>
-            </w:tcMar>
-            <w:vAlign w:val="center"/>
-          </w:tcPr>
-          <w:p>
-            <w:pPr>
-              <w:jc w:val="left"/>
-              <w:spacing w:after="40" w:before="40"/>
-              <w:ind w:firstLine="0" w:left="100" w:right="100"/>
-            </w:pPr>
-            <w:r xmlns:w="http://schemas.openxmlformats.org/wordprocessingml/2006/main" xmlns:wp="http://schemas.openxmlformats.org/drawingml/2006/wordprocessingDrawing" xmlns:r="http://schemas.openxmlformats.org/officeDocument/2006/relationships" xmlns:w14="http://schemas.microsoft.com/office/word/2010/wordml">
-              <w:rPr>
-                <w:rFonts w:ascii="Arial" w:hAnsi="Arial" w:eastAsia="Arial" w:cs="Arial"/>
-                <w:b/>
-                <w:sz w:val="22"/>
-                <w:szCs w:val="22"/>
-                <w:color w:val="111111"/>
-              </w:rPr>
-              <w:t xml:space="preserve">Gender</w:t>
-            </w:r>
-          </w:p>
-        </w:tc>
-        <w:tc>
-          <w:tcPr>
-            <w:tcBorders>
-              <w:bottom w:val="single" w:sz="8" w:space="0" w:color="333333"/>
-              <w:top w:val="single" w:sz="8" w:space="0" w:color="333333"/>
-            </w:tcBorders>
-            <w:shd w:val="clear" w:color="auto" w:fill="FFFFFF"/>
-            <w:tcMar>
-              <w:top w:w="0" w:type="dxa"/>
-              <w:bottom w:w="0" w:type="dxa"/>
-              <w:left w:w="0" w:type="dxa"/>
-              <w:right w:w="0" w:type="dxa"/>
-            </w:tcMar>
-            <w:vAlign w:val="center"/>
-          </w:tcPr>
-          <w:p>
-            <w:pPr>
-              <w:jc w:val="right"/>
-              <w:spacing w:after="40" w:before="40"/>
-              <w:ind w:firstLine="0" w:left="100" w:right="100"/>
-            </w:pPr>
-            <w:r xmlns:w="http://schemas.openxmlformats.org/wordprocessingml/2006/main" xmlns:wp="http://schemas.openxmlformats.org/drawingml/2006/wordprocessingDrawing" xmlns:r="http://schemas.openxmlformats.org/officeDocument/2006/relationships" xmlns:w14="http://schemas.microsoft.com/office/word/2010/wordml">
-              <w:rPr>
-                <w:rFonts w:ascii="Arial" w:hAnsi="Arial" w:eastAsia="Arial" w:cs="Arial"/>
-                <w:b/>
-                <w:sz w:val="22"/>
-                <w:szCs w:val="22"/>
-                <w:color w:val="111111"/>
-              </w:rPr>
-              <w:t xml:space="preserve">Percentage</w:t>
-            </w:r>
-          </w:p>
-        </w:tc>
-        <w:tc>
-          <w:tcPr>
-            <w:tcBorders>
-              <w:bottom w:val="single" w:sz="8" w:space="0" w:color="333333"/>
-              <w:top w:val="single" w:sz="8" w:space="0" w:color="333333"/>
-            </w:tcBorders>
-            <w:shd w:val="clear" w:color="auto" w:fill="FFFFFF"/>
-            <w:tcMar>
-              <w:top w:w="0" w:type="dxa"/>
-              <w:bottom w:w="0" w:type="dxa"/>
-              <w:left w:w="0" w:type="dxa"/>
-              <w:right w:w="0" w:type="dxa"/>
-            </w:tcMar>
-            <w:vAlign w:val="center"/>
-          </w:tcPr>
-          <w:p>
-            <w:pPr>
-              <w:jc w:val="right"/>
-              <w:spacing w:after="40" w:before="40"/>
-              <w:ind w:firstLine="0" w:left="100" w:right="100"/>
-            </w:pPr>
-            <w:r xmlns:w="http://schemas.openxmlformats.org/wordprocessingml/2006/main" xmlns:wp="http://schemas.openxmlformats.org/drawingml/2006/wordprocessingDrawing" xmlns:r="http://schemas.openxmlformats.org/officeDocument/2006/relationships" xmlns:w14="http://schemas.microsoft.com/office/word/2010/wordml">
-              <w:rPr>
-                <w:rFonts w:ascii="Arial" w:hAnsi="Arial" w:eastAsia="Arial" w:cs="Arial"/>
-                <w:b/>
-                <w:sz w:val="22"/>
-                <w:szCs w:val="22"/>
-                <w:color w:val="111111"/>
-              </w:rPr>
-              <w:t xml:space="preserve">Lower limit</w:t>
-            </w:r>
-          </w:p>
-        </w:tc>
-        <w:tc>
-          <w:tcPr>
-            <w:tcBorders>
-              <w:bottom w:val="single" w:sz="8" w:space="0" w:color="333333"/>
-              <w:top w:val="single" w:sz="8" w:space="0" w:color="333333"/>
-            </w:tcBorders>
-            <w:shd w:val="clear" w:color="auto" w:fill="FFFFFF"/>
-            <w:tcMar>
-              <w:top w:w="0" w:type="dxa"/>
-              <w:bottom w:w="0" w:type="dxa"/>
-              <w:left w:w="0" w:type="dxa"/>
-              <w:right w:w="0" w:type="dxa"/>
-            </w:tcMar>
-            <w:vAlign w:val="center"/>
-          </w:tcPr>
-          <w:p>
-            <w:pPr>
-              <w:jc w:val="right"/>
-              <w:spacing w:after="40" w:before="40"/>
-              <w:ind w:firstLine="0" w:left="100" w:right="100"/>
-            </w:pPr>
-            <w:r xmlns:w="http://schemas.openxmlformats.org/wordprocessingml/2006/main" xmlns:wp="http://schemas.openxmlformats.org/drawingml/2006/wordprocessingDrawing" xmlns:r="http://schemas.openxmlformats.org/officeDocument/2006/relationships" xmlns:w14="http://schemas.microsoft.com/office/word/2010/wordml">
-              <w:rPr>
-                <w:rFonts w:ascii="Arial" w:hAnsi="Arial" w:eastAsia="Arial" w:cs="Arial"/>
-                <w:b/>
-                <w:sz w:val="22"/>
-                <w:szCs w:val="22"/>
-                <w:color w:val="111111"/>
-              </w:rPr>
-              <w:t xml:space="preserve">Upper limit</w:t>
-            </w:r>
-          </w:p>
-        </w:tc>
-      </w:tr>
-      <w:tr>
-        <w:trPr>
-          <w:cantSplit/>
-          <w:trHeight w:val="411" w:hRule="auto"/>
-        </w:trPr>
-        <w:tc>
-          <w:tcPr>
-            <w:tcBorders>
-              <w:bottom w:val="single" w:sz="8" w:space="0" w:color="333333"/>
-            </w:tcBorders>
-            <w:shd w:val="clear" w:color="auto" w:fill="FFFFFF"/>
-            <w:tcMar>
-              <w:top w:w="0" w:type="dxa"/>
-              <w:bottom w:w="0" w:type="dxa"/>
-              <w:left w:w="0" w:type="dxa"/>
-              <w:right w:w="0" w:type="dxa"/>
-            </w:tcMar>
-            <w:vAlign w:val="center"/>
-          </w:tcPr>
-          <w:p>
-            <w:pPr>
-              <w:jc w:val="left"/>
-              <w:spacing w:after="40" w:before="40"/>
-              <w:ind w:firstLine="0" w:left="100" w:right="100"/>
-            </w:pPr>
-            <w:r xmlns:w="http://schemas.openxmlformats.org/wordprocessingml/2006/main" xmlns:wp="http://schemas.openxmlformats.org/drawingml/2006/wordprocessingDrawing" xmlns:r="http://schemas.openxmlformats.org/officeDocument/2006/relationships" xmlns:w14="http://schemas.microsoft.com/office/word/2010/wordml">
-              <w:rPr>
-                <w:rFonts w:ascii="Arial" w:hAnsi="Arial" w:eastAsia="Arial" w:cs="Arial"/>
-                <w:sz w:val="22"/>
-                <w:szCs w:val="22"/>
-                <w:color w:val="111111"/>
-              </w:rPr>
-              <w:t xml:space="preserve">Males</w:t>
-            </w:r>
-          </w:p>
-        </w:tc>
-        <w:tc>
-          <w:tcPr>
-            <w:tcBorders>
-              <w:bottom w:val="single" w:sz="8" w:space="0" w:color="333333"/>
-            </w:tcBorders>
-            <w:shd w:val="clear" w:color="auto" w:fill="FFFFFF"/>
-            <w:tcMar>
-              <w:top w:w="0" w:type="dxa"/>
-              <w:bottom w:w="0" w:type="dxa"/>
-              <w:left w:w="0" w:type="dxa"/>
-              <w:right w:w="0" w:type="dxa"/>
-            </w:tcMar>
-            <w:vAlign w:val="center"/>
-          </w:tcPr>
-          <w:p>
-            <w:pPr>
-              <w:jc w:val="right"/>
-              <w:spacing w:after="40" w:before="40"/>
-              <w:ind w:firstLine="0" w:left="100" w:right="100"/>
-            </w:pPr>
-            <w:r xmlns:w="http://schemas.openxmlformats.org/wordprocessingml/2006/main" xmlns:wp="http://schemas.openxmlformats.org/drawingml/2006/wordprocessingDrawing" xmlns:r="http://schemas.openxmlformats.org/officeDocument/2006/relationships" xmlns:w14="http://schemas.microsoft.com/office/word/2010/wordml">
-              <w:rPr>
-                <w:rFonts w:ascii="Arial" w:hAnsi="Arial" w:eastAsia="Arial" w:cs="Arial"/>
-                <w:sz w:val="22"/>
-                <w:szCs w:val="22"/>
-                <w:color w:val="111111"/>
-              </w:rPr>
-              <w:t xml:space="preserve">18.0</w:t>
-            </w:r>
-          </w:p>
-        </w:tc>
-        <w:tc>
-          <w:tcPr>
-            <w:tcBorders>
-              <w:bottom w:val="single" w:sz="8" w:space="0" w:color="333333"/>
-            </w:tcBorders>
-            <w:shd w:val="clear" w:color="auto" w:fill="FFFFFF"/>
-            <w:tcMar>
-              <w:top w:w="0" w:type="dxa"/>
-              <w:bottom w:w="0" w:type="dxa"/>
-              <w:left w:w="0" w:type="dxa"/>
-              <w:right w:w="0" w:type="dxa"/>
-            </w:tcMar>
-            <w:vAlign w:val="center"/>
-          </w:tcPr>
-          <w:p>
-            <w:pPr>
-              <w:jc w:val="right"/>
-              <w:spacing w:after="40" w:before="40"/>
-              <w:ind w:firstLine="0" w:left="100" w:right="100"/>
-            </w:pPr>
-            <w:r xmlns:w="http://schemas.openxmlformats.org/wordprocessingml/2006/main" xmlns:wp="http://schemas.openxmlformats.org/drawingml/2006/wordprocessingDrawing" xmlns:r="http://schemas.openxmlformats.org/officeDocument/2006/relationships" xmlns:w14="http://schemas.microsoft.com/office/word/2010/wordml">
-              <w:rPr>
-                <w:rFonts w:ascii="Arial" w:hAnsi="Arial" w:eastAsia="Arial" w:cs="Arial"/>
-                <w:sz w:val="22"/>
-                <w:szCs w:val="22"/>
-                <w:color w:val="111111"/>
-              </w:rPr>
-              <w:t xml:space="preserve">12.1</w:t>
-            </w:r>
-          </w:p>
-        </w:tc>
-        <w:tc>
-          <w:tcPr>
-            <w:tcBorders>
-              <w:bottom w:val="single" w:sz="8" w:space="0" w:color="333333"/>
-            </w:tcBorders>
-            <w:shd w:val="clear" w:color="auto" w:fill="FFFFFF"/>
-            <w:tcMar>
-              <w:top w:w="0" w:type="dxa"/>
-              <w:bottom w:w="0" w:type="dxa"/>
-              <w:left w:w="0" w:type="dxa"/>
-              <w:right w:w="0" w:type="dxa"/>
-            </w:tcMar>
-            <w:vAlign w:val="center"/>
-          </w:tcPr>
-          <w:p>
-            <w:pPr>
-              <w:jc w:val="right"/>
-              <w:spacing w:after="40" w:before="40"/>
-              <w:ind w:firstLine="0" w:left="100" w:right="100"/>
-            </w:pPr>
-            <w:r xmlns:w="http://schemas.openxmlformats.org/wordprocessingml/2006/main" xmlns:wp="http://schemas.openxmlformats.org/drawingml/2006/wordprocessingDrawing" xmlns:r="http://schemas.openxmlformats.org/officeDocument/2006/relationships" xmlns:w14="http://schemas.microsoft.com/office/word/2010/wordml">
-              <w:rPr>
-                <w:rFonts w:ascii="Arial" w:hAnsi="Arial" w:eastAsia="Arial" w:cs="Arial"/>
-                <w:sz w:val="22"/>
-                <w:szCs w:val="22"/>
-                <w:color w:val="111111"/>
-              </w:rPr>
-              <w:t xml:space="preserve">26.0</w:t>
-            </w:r>
-          </w:p>
-        </w:tc>
-      </w:tr>
-      <w:tr>
-        <w:trPr>
-          <w:cantSplit/>
-          <w:trHeight w:val="411" w:hRule="auto"/>
-        </w:trPr>
-        <w:tc>
-          <w:tcPr>
-            <w:tcBorders>
-              <w:bottom w:val="single" w:sz="8" w:space="0" w:color="333333"/>
-              <w:top w:val="single" w:sz="8" w:space="0" w:color="333333"/>
-            </w:tcBorders>
-            <w:shd w:val="clear" w:color="auto" w:fill="FFFFFF"/>
-            <w:tcMar>
-              <w:top w:w="0" w:type="dxa"/>
-              <w:bottom w:w="0" w:type="dxa"/>
-              <w:left w:w="0" w:type="dxa"/>
-              <w:right w:w="0" w:type="dxa"/>
-            </w:tcMar>
-            <w:vAlign w:val="center"/>
-          </w:tcPr>
-          <w:p>
-            <w:pPr>
-              <w:jc w:val="left"/>
-              <w:spacing w:after="40" w:before="40"/>
-              <w:ind w:firstLine="0" w:left="100" w:right="100"/>
-            </w:pPr>
-            <w:r xmlns:w="http://schemas.openxmlformats.org/wordprocessingml/2006/main" xmlns:wp="http://schemas.openxmlformats.org/drawingml/2006/wordprocessingDrawing" xmlns:r="http://schemas.openxmlformats.org/officeDocument/2006/relationships" xmlns:w14="http://schemas.microsoft.com/office/word/2010/wordml">
-              <w:rPr>
-                <w:rFonts w:ascii="Arial" w:hAnsi="Arial" w:eastAsia="Arial" w:cs="Arial"/>
-                <w:sz w:val="22"/>
-                <w:szCs w:val="22"/>
-                <w:color w:val="111111"/>
-              </w:rPr>
-              <w:t xml:space="preserve">Females</w:t>
-            </w:r>
-          </w:p>
-        </w:tc>
-        <w:tc>
-          <w:tcPr>
-            <w:tcBorders>
-              <w:bottom w:val="single" w:sz="8" w:space="0" w:color="333333"/>
-              <w:top w:val="single" w:sz="8" w:space="0" w:color="333333"/>
-            </w:tcBorders>
-            <w:shd w:val="clear" w:color="auto" w:fill="FFFFFF"/>
-            <w:tcMar>
-              <w:top w:w="0" w:type="dxa"/>
-              <w:bottom w:w="0" w:type="dxa"/>
-              <w:left w:w="0" w:type="dxa"/>
-              <w:right w:w="0" w:type="dxa"/>
-            </w:tcMar>
-            <w:vAlign w:val="center"/>
-          </w:tcPr>
-          <w:p>
-            <w:pPr>
-              <w:jc w:val="right"/>
-              <w:spacing w:after="40" w:before="40"/>
-              <w:ind w:firstLine="0" w:left="100" w:right="100"/>
-            </w:pPr>
-            <w:r xmlns:w="http://schemas.openxmlformats.org/wordprocessingml/2006/main" xmlns:wp="http://schemas.openxmlformats.org/drawingml/2006/wordprocessingDrawing" xmlns:r="http://schemas.openxmlformats.org/officeDocument/2006/relationships" xmlns:w14="http://schemas.microsoft.com/office/word/2010/wordml">
-              <w:rPr>
-                <w:rFonts w:ascii="Arial" w:hAnsi="Arial" w:eastAsia="Arial" w:cs="Arial"/>
-                <w:sz w:val="22"/>
-                <w:szCs w:val="22"/>
-                <w:color w:val="111111"/>
-              </w:rPr>
-              <w:t xml:space="preserve">21.1</w:t>
-            </w:r>
-          </w:p>
-        </w:tc>
-        <w:tc>
-          <w:tcPr>
-            <w:tcBorders>
-              <w:bottom w:val="single" w:sz="8" w:space="0" w:color="333333"/>
-              <w:top w:val="single" w:sz="8" w:space="0" w:color="333333"/>
-            </w:tcBorders>
-            <w:shd w:val="clear" w:color="auto" w:fill="FFFFFF"/>
-            <w:tcMar>
-              <w:top w:w="0" w:type="dxa"/>
-              <w:bottom w:w="0" w:type="dxa"/>
-              <w:left w:w="0" w:type="dxa"/>
-              <w:right w:w="0" w:type="dxa"/>
-            </w:tcMar>
-            <w:vAlign w:val="center"/>
-          </w:tcPr>
-          <w:p>
-            <w:pPr>
-              <w:jc w:val="right"/>
-              <w:spacing w:after="40" w:before="40"/>
-              <w:ind w:firstLine="0" w:left="100" w:right="100"/>
-            </w:pPr>
-            <w:r xmlns:w="http://schemas.openxmlformats.org/wordprocessingml/2006/main" xmlns:wp="http://schemas.openxmlformats.org/drawingml/2006/wordprocessingDrawing" xmlns:r="http://schemas.openxmlformats.org/officeDocument/2006/relationships" xmlns:w14="http://schemas.microsoft.com/office/word/2010/wordml">
-              <w:rPr>
-                <w:rFonts w:ascii="Arial" w:hAnsi="Arial" w:eastAsia="Arial" w:cs="Arial"/>
-                <w:sz w:val="22"/>
-                <w:szCs w:val="22"/>
-                <w:color w:val="111111"/>
-              </w:rPr>
-              <w:t xml:space="preserve">14.5</w:t>
-            </w:r>
-          </w:p>
-        </w:tc>
-        <w:tc>
-          <w:tcPr>
-            <w:tcBorders>
-              <w:bottom w:val="single" w:sz="8" w:space="0" w:color="333333"/>
-              <w:top w:val="single" w:sz="8" w:space="0" w:color="333333"/>
-            </w:tcBorders>
-            <w:shd w:val="clear" w:color="auto" w:fill="FFFFFF"/>
-            <w:tcMar>
-              <w:top w:w="0" w:type="dxa"/>
-              <w:bottom w:w="0" w:type="dxa"/>
-              <w:left w:w="0" w:type="dxa"/>
-              <w:right w:w="0" w:type="dxa"/>
-            </w:tcMar>
-            <w:vAlign w:val="center"/>
-          </w:tcPr>
-          <w:p>
-            <w:pPr>
-              <w:jc w:val="right"/>
-              <w:spacing w:after="40" w:before="40"/>
-              <w:ind w:firstLine="0" w:left="100" w:right="100"/>
-            </w:pPr>
-            <w:r xmlns:w="http://schemas.openxmlformats.org/wordprocessingml/2006/main" xmlns:wp="http://schemas.openxmlformats.org/drawingml/2006/wordprocessingDrawing" xmlns:r="http://schemas.openxmlformats.org/officeDocument/2006/relationships" xmlns:w14="http://schemas.microsoft.com/office/word/2010/wordml">
-              <w:rPr>
-                <w:rFonts w:ascii="Arial" w:hAnsi="Arial" w:eastAsia="Arial" w:cs="Arial"/>
-                <w:sz w:val="22"/>
-                <w:szCs w:val="22"/>
-                <w:color w:val="111111"/>
-              </w:rPr>
-              <w:t xml:space="preserve">29.7</w:t>
-            </w:r>
-          </w:p>
-        </w:tc>
-      </w:tr>
-      <w:tr>
-        <w:trPr>
-          <w:cantSplit/>
-          <w:trHeight w:val="360" w:hRule="auto"/>
-        </w:trPr>
-        <w:tc>
-          <w:tcPr>
-            <w:gridSpan w:val="4"/>
-            <w:tcBorders/>
-            <w:shd w:val="clear" w:color="auto" w:fill="FFFFFF"/>
-            <w:tcMar>
-              <w:top w:w="0" w:type="dxa"/>
-              <w:bottom w:w="0" w:type="dxa"/>
-              <w:left w:w="0" w:type="dxa"/>
-              <w:right w:w="0" w:type="dxa"/>
-            </w:tcMar>
-            <w:vAlign w:val="center"/>
-          </w:tcPr>
-          <w:p>
-            <w:pPr>
-              <w:jc w:val="left"/>
-              <w:spacing w:after="0" w:before="0"/>
-              <w:ind w:firstLine="0" w:left="0" w:right="0"/>
-            </w:pPr>
-            <w:r xmlns:w="http://schemas.openxmlformats.org/wordprocessingml/2006/main" xmlns:wp="http://schemas.openxmlformats.org/drawingml/2006/wordprocessingDrawing" xmlns:r="http://schemas.openxmlformats.org/officeDocument/2006/relationships" xmlns:w14="http://schemas.microsoft.com/office/word/2010/wordml">
-              <w:rPr>
-                <w:rFonts w:ascii="Arial" w:hAnsi="Arial" w:eastAsia="Arial" w:cs="Arial"/>
-                <w:vertAlign w:val="superscript"/>
-                <w:sz w:val="20"/>
-                <w:szCs w:val="20"/>
-                <w:color w:val="000000"/>
-              </w:rPr>
-              <w:t xml:space="preserve"/>
-            </w:r>
-            <w:r xmlns:w="http://schemas.openxmlformats.org/wordprocessingml/2006/main" xmlns:wp="http://schemas.openxmlformats.org/drawingml/2006/wordprocessingDrawing" xmlns:r="http://schemas.openxmlformats.org/officeDocument/2006/relationships" xmlns:w14="http://schemas.microsoft.com/office/word/2010/wordml">
-              <w:rPr>
-                <w:rFonts w:ascii="Arial" w:hAnsi="Arial" w:eastAsia="Arial" w:cs="Arial"/>
-                <w:sz w:val="20"/>
-                <w:szCs w:val="20"/>
-                <w:color w:val="000000"/>
-              </w:rPr>
-              <w:t xml:space="preserve">Source: DHHS, Victorian Population Health Survey, 2017</w:t>
-            </w:r>
-          </w:p>
-        </w:tc>
-      </w:tr>
-    </w:tbl>
-    <w:p>
-      <w:pPr>
-        <w:pStyle w:val="Heading1"/>
-      </w:pPr>
-      <w:bookmarkStart w:id="91" w:name="sexual-and-reporductive-health"/>
-      <w:r>
-        <w:t xml:space="preserve">Sexual and reporductive health</w:t>
-      </w:r>
-      <w:bookmarkEnd w:id="91"/>
+        <w:t xml:space="preserve">Data from the Victorian Population Health Survey 2017 shows that about 30 per cent of Moonee Valley residents had ever been diagnosed with anxiety of depression. This compares with 25 per cent for Western Melbourne.</w:t>
+      </w:r>
     </w:p>
     <w:p>
       <w:pPr>
-        <w:pStyle w:val="FirstParagraph"/>
-      </w:pPr>
-      <w:r>
-        <w:t xml:space="preserve">perhaps from the 2015 health dataset</w:t>
-      </w:r>
-      <w:r>
-        <w:t xml:space="preserve"> </w:t>
-      </w:r>
-      <w:hyperlink r:id="rId92">
-        <w:r>
-          <w:rPr>
-            <w:rStyle w:val="Hyperlink"/>
-          </w:rPr>
-          <w:t xml:space="preserve">https://www2.health.vic.gov.au/about/reporting-planning-data/gis-and-planning-products/geographical-profiles</w:t>
-        </w:r>
-      </w:hyperlink>
+        <w:pStyle w:val="BodyText"/>
+      </w:pPr>
+      <w:r>
+        <w:drawing>
+          <wp:inline>
+            <wp:extent cx="5727700" cy="2045607"/>
+            <wp:effectExtent b="0" l="0" r="0" t="0"/>
+            <wp:docPr descr="" title="" id="1" name="Picture"/>
+            <a:graphic>
+              <a:graphicData uri="http://schemas.openxmlformats.org/drawingml/2006/picture">
+                <pic:pic>
+                  <pic:nvPicPr>
+                    <pic:cNvPr descr="health_profile_doc_files/figure-docx/unnamed-chunk-45-1.png" id="0" name="Picture"/>
+                    <pic:cNvPicPr>
+                      <a:picLocks noChangeArrowheads="1" noChangeAspect="1"/>
+                    </pic:cNvPicPr>
+                  </pic:nvPicPr>
+                  <pic:blipFill>
+                    <a:blip r:embed="rId93"/>
+                    <a:stretch>
+                      <a:fillRect/>
+                    </a:stretch>
+                  </pic:blipFill>
+                  <pic:spPr bwMode="auto">
+                    <a:xfrm>
+                      <a:off x="0" y="0"/>
+                      <a:ext cx="5727700" cy="2045607"/>
+                    </a:xfrm>
+                    <a:prstGeom prst="rect">
+                      <a:avLst/>
+                    </a:prstGeom>
+                    <a:noFill/>
+                    <a:ln w="9525">
+                      <a:noFill/>
+                      <a:headEnd/>
+                      <a:tailEnd/>
+                    </a:ln>
+                  </pic:spPr>
+                </pic:pic>
+              </a:graphicData>
+            </a:graphic>
+          </wp:inline>
+        </w:drawing>
+      </w:r>
     </w:p>
     <w:p>
       <w:pPr>
-        <w:pStyle w:val="Heading1"/>
-      </w:pPr>
-      <w:bookmarkStart w:id="93" w:name="family-violence"/>
-      <w:r>
-        <w:t xml:space="preserve">Family violence</w:t>
-      </w:r>
-      <w:bookmarkEnd w:id="93"/>
+        <w:pStyle w:val="BodyText"/>
+      </w:pPr>
+      <w:r>
+        <w:t xml:space="preserve">Females in Moonee Valley were more likely to seek professional help for mental health problems than males.</w:t>
+      </w:r>
     </w:p>
     <w:p>
       <w:pPr>
-        <w:pStyle w:val="Compact"/>
-        <w:numPr>
-          <w:numId w:val="1008"/>
-          <w:ilvl w:val="0"/>
-        </w:numPr>
-      </w:pPr>
-      <w:r>
-        <w:t xml:space="preserve">and more from here:</w:t>
-      </w:r>
-      <w:r>
-        <w:t xml:space="preserve"> </w:t>
-      </w:r>
-      <w:hyperlink r:id="rId94">
-        <w:r>
-          <w:rPr>
-            <w:rStyle w:val="Hyperlink"/>
-          </w:rPr>
-          <w:t xml:space="preserve">https://victorianwomenshealthatlas.net.au/reports%2Ffactsheets%2FViolence%20Against%20Women%2FMoonee%20Valley%2FVWHAtlas%20Fact%20Sheet%20Violence%20Against%20Women%20Moonee%20Valley.pdf</w:t>
-        </w:r>
-      </w:hyperlink>
-    </w:p>
-    <w:p>
-      <w:pPr>
-        <w:pStyle w:val="FirstParagraph"/>
+        <w:pStyle w:val="BodyText"/>
       </w:pPr>
       <w:r>
         <w:drawing>
@@ -6783,7 +6370,7 @@
                     </pic:cNvPicPr>
                   </pic:nvPicPr>
                   <pic:blipFill>
-                    <a:blip r:embed="rId95"/>
+                    <a:blip r:embed="rId94"/>
                     <a:stretch>
                       <a:fillRect/>
                     </a:stretch>
@@ -6814,11 +6401,120 @@
       <w:pPr>
         <w:pStyle w:val="Heading1"/>
       </w:pPr>
-      <w:bookmarkStart w:id="96" w:name="births"/>
+      <w:bookmarkStart w:id="95" w:name="sexual-and-reporductive-health"/>
+      <w:r>
+        <w:t xml:space="preserve">Sexual and reporductive health</w:t>
+      </w:r>
+      <w:bookmarkEnd w:id="95"/>
+    </w:p>
+    <w:p>
+      <w:pPr>
+        <w:pStyle w:val="FirstParagraph"/>
+      </w:pPr>
+      <w:r>
+        <w:t xml:space="preserve">perhaps from the 2015 health dataset</w:t>
+      </w:r>
+      <w:r>
+        <w:t xml:space="preserve"> </w:t>
+      </w:r>
+      <w:hyperlink r:id="rId96">
+        <w:r>
+          <w:rPr>
+            <w:rStyle w:val="Hyperlink"/>
+          </w:rPr>
+          <w:t xml:space="preserve">https://www2.health.vic.gov.au/about/reporting-planning-data/gis-and-planning-products/geographical-profiles</w:t>
+        </w:r>
+      </w:hyperlink>
+    </w:p>
+    <w:p>
+      <w:pPr>
+        <w:pStyle w:val="Heading1"/>
+      </w:pPr>
+      <w:bookmarkStart w:id="97" w:name="family-violence"/>
+      <w:r>
+        <w:t xml:space="preserve">Family violence</w:t>
+      </w:r>
+      <w:bookmarkEnd w:id="97"/>
+    </w:p>
+    <w:p>
+      <w:pPr>
+        <w:pStyle w:val="Compact"/>
+        <w:numPr>
+          <w:numId w:val="1008"/>
+          <w:ilvl w:val="0"/>
+        </w:numPr>
+      </w:pPr>
+      <w:r>
+        <w:t xml:space="preserve">and more from here:</w:t>
+      </w:r>
+      <w:r>
+        <w:t xml:space="preserve"> </w:t>
+      </w:r>
+      <w:hyperlink r:id="rId98">
+        <w:r>
+          <w:rPr>
+            <w:rStyle w:val="Hyperlink"/>
+          </w:rPr>
+          <w:t xml:space="preserve">https://victorianwomenshealthatlas.net.au/reports%2Ffactsheets%2FViolence%20Against%20Women%2FMoonee%20Valley%2FVWHAtlas%20Fact%20Sheet%20Violence%20Against%20Women%20Moonee%20Valley.pdf</w:t>
+        </w:r>
+      </w:hyperlink>
+    </w:p>
+    <w:p>
+      <w:pPr>
+        <w:pStyle w:val="FirstParagraph"/>
+      </w:pPr>
+      <w:r>
+        <w:drawing>
+          <wp:inline>
+            <wp:extent cx="5727700" cy="3272971"/>
+            <wp:effectExtent b="0" l="0" r="0" t="0"/>
+            <wp:docPr descr="" title="" id="1" name="Picture"/>
+            <a:graphic>
+              <a:graphicData uri="http://schemas.openxmlformats.org/drawingml/2006/picture">
+                <pic:pic>
+                  <pic:nvPicPr>
+                    <pic:cNvPr descr="health_profile_doc_files/figure-docx/unnamed-chunk-48-1.png" id="0" name="Picture"/>
+                    <pic:cNvPicPr>
+                      <a:picLocks noChangeArrowheads="1" noChangeAspect="1"/>
+                    </pic:cNvPicPr>
+                  </pic:nvPicPr>
+                  <pic:blipFill>
+                    <a:blip r:embed="rId99"/>
+                    <a:stretch>
+                      <a:fillRect/>
+                    </a:stretch>
+                  </pic:blipFill>
+                  <pic:spPr bwMode="auto">
+                    <a:xfrm>
+                      <a:off x="0" y="0"/>
+                      <a:ext cx="5727700" cy="3272971"/>
+                    </a:xfrm>
+                    <a:prstGeom prst="rect">
+                      <a:avLst/>
+                    </a:prstGeom>
+                    <a:noFill/>
+                    <a:ln w="9525">
+                      <a:noFill/>
+                      <a:headEnd/>
+                      <a:tailEnd/>
+                    </a:ln>
+                  </pic:spPr>
+                </pic:pic>
+              </a:graphicData>
+            </a:graphic>
+          </wp:inline>
+        </w:drawing>
+      </w:r>
+    </w:p>
+    <w:p>
+      <w:pPr>
+        <w:pStyle w:val="Heading1"/>
+      </w:pPr>
+      <w:bookmarkStart w:id="100" w:name="births"/>
       <w:r>
         <w:t xml:space="preserve">Births</w:t>
       </w:r>
-      <w:bookmarkEnd w:id="96"/>
+      <w:bookmarkEnd w:id="100"/>
     </w:p>
     <w:p>
       <w:pPr>
@@ -9330,11 +9026,11 @@
       <w:pPr>
         <w:pStyle w:val="Heading1"/>
       </w:pPr>
-      <w:bookmarkStart w:id="97" w:name="aged-care"/>
+      <w:bookmarkStart w:id="101" w:name="aged-care"/>
       <w:r>
         <w:t xml:space="preserve">Aged care</w:t>
       </w:r>
-      <w:bookmarkEnd w:id="97"/>
+      <w:bookmarkEnd w:id="101"/>
     </w:p>
     <w:p>
       <w:pPr>
@@ -9358,13 +9054,13 @@
               <a:graphicData uri="http://schemas.openxmlformats.org/drawingml/2006/picture">
                 <pic:pic>
                   <pic:nvPicPr>
-                    <pic:cNvPr descr="health_profile_doc_files/figure-docx/unnamed-chunk-48-1.png" id="0" name="Picture"/>
+                    <pic:cNvPr descr="health_profile_doc_files/figure-docx/unnamed-chunk-50-1.png" id="0" name="Picture"/>
                     <pic:cNvPicPr>
                       <a:picLocks noChangeArrowheads="1" noChangeAspect="1"/>
                     </pic:cNvPicPr>
                   </pic:nvPicPr>
                   <pic:blipFill>
-                    <a:blip r:embed="rId98"/>
+                    <a:blip r:embed="rId102"/>
                     <a:stretch>
                       <a:fillRect/>
                     </a:stretch>
@@ -9419,7 +9115,7 @@
                     </pic:cNvPicPr>
                   </pic:nvPicPr>
                   <pic:blipFill>
-                    <a:blip r:embed="rId99"/>
+                    <a:blip r:embed="rId103"/>
                     <a:stretch>
                       <a:fillRect/>
                     </a:stretch>
@@ -9458,21 +9154,21 @@
       <w:pPr>
         <w:pStyle w:val="Heading2"/>
       </w:pPr>
-      <w:bookmarkStart w:id="100" w:name="death"/>
+      <w:bookmarkStart w:id="104" w:name="death"/>
       <w:r>
         <w:t xml:space="preserve">Death</w:t>
       </w:r>
-      <w:bookmarkEnd w:id="100"/>
+      <w:bookmarkEnd w:id="104"/>
     </w:p>
     <w:p>
       <w:pPr>
         <w:pStyle w:val="Heading3"/>
       </w:pPr>
-      <w:bookmarkStart w:id="101" w:name="premature-deaths"/>
+      <w:bookmarkStart w:id="105" w:name="premature-deaths"/>
       <w:r>
         <w:t xml:space="preserve">Premature deaths</w:t>
       </w:r>
-      <w:bookmarkEnd w:id="101"/>
+      <w:bookmarkEnd w:id="105"/>
     </w:p>
     <w:p>
       <w:pPr>
@@ -9496,13 +9192,13 @@
               <a:graphicData uri="http://schemas.openxmlformats.org/drawingml/2006/picture">
                 <pic:pic>
                   <pic:nvPicPr>
-                    <pic:cNvPr descr="health_profile_doc_files/figure-docx/unnamed-chunk-50-1.png" id="0" name="Picture"/>
+                    <pic:cNvPr descr="health_profile_doc_files/figure-docx/unnamed-chunk-52-1.png" id="0" name="Picture"/>
                     <pic:cNvPicPr>
                       <a:picLocks noChangeArrowheads="1" noChangeAspect="1"/>
                     </pic:cNvPicPr>
                   </pic:nvPicPr>
                   <pic:blipFill>
-                    <a:blip r:embed="rId102"/>
+                    <a:blip r:embed="rId106"/>
                     <a:stretch>
                       <a:fillRect/>
                     </a:stretch>
@@ -9533,11 +9229,11 @@
       <w:pPr>
         <w:pStyle w:val="Heading3"/>
       </w:pPr>
-      <w:bookmarkStart w:id="103" w:name="top-causes-of-death"/>
+      <w:bookmarkStart w:id="107" w:name="top-causes-of-death"/>
       <w:r>
         <w:t xml:space="preserve">Top causes of death</w:t>
       </w:r>
-      <w:bookmarkEnd w:id="103"/>
+      <w:bookmarkEnd w:id="107"/>
     </w:p>
     <w:p>
       <w:pPr>
@@ -10786,11 +10482,11 @@
       <w:pPr>
         <w:pStyle w:val="Heading1"/>
       </w:pPr>
-      <w:bookmarkStart w:id="104" w:name="to-add-possibly"/>
+      <w:bookmarkStart w:id="108" w:name="to-add-possibly"/>
       <w:r>
         <w:t xml:space="preserve">To add (possibly)</w:t>
       </w:r>
-      <w:bookmarkEnd w:id="104"/>
+      <w:bookmarkEnd w:id="108"/>
     </w:p>
     <w:p>
       <w:pPr>
@@ -10837,21 +10533,21 @@
       <w:pPr>
         <w:pStyle w:val="Heading1"/>
       </w:pPr>
-      <w:bookmarkStart w:id="105" w:name="appendices"/>
+      <w:bookmarkStart w:id="109" w:name="appendices"/>
       <w:r>
         <w:t xml:space="preserve">Appendices</w:t>
       </w:r>
-      <w:bookmarkEnd w:id="105"/>
+      <w:bookmarkEnd w:id="109"/>
     </w:p>
     <w:p>
       <w:pPr>
         <w:pStyle w:val="Heading2"/>
       </w:pPr>
-      <w:bookmarkStart w:id="106" w:name="X7c8046dbba798b723dc2c6164b556230d8e1812"/>
+      <w:bookmarkStart w:id="110" w:name="X7c8046dbba798b723dc2c6164b556230d8e1812"/>
       <w:r>
         <w:t xml:space="preserve">Victorian Population Health Survey 2017 data, comparison against other local government areas</w:t>
       </w:r>
-      <w:bookmarkEnd w:id="106"/>
+      <w:bookmarkEnd w:id="110"/>
     </w:p>
     <w:p>
       <w:pPr>
@@ -10867,13 +10563,13 @@
               <a:graphicData uri="http://schemas.openxmlformats.org/drawingml/2006/picture">
                 <pic:pic>
                   <pic:nvPicPr>
-                    <pic:cNvPr descr="health_profile_doc_files/figure-docx/unnamed-chunk-53-1.png" id="0" name="Picture"/>
+                    <pic:cNvPr descr="health_profile_doc_files/figure-docx/unnamed-chunk-55-1.png" id="0" name="Picture"/>
                     <pic:cNvPicPr>
                       <a:picLocks noChangeArrowheads="1" noChangeAspect="1"/>
                     </pic:cNvPicPr>
                   </pic:nvPicPr>
                   <pic:blipFill>
-                    <a:blip r:embed="rId107"/>
+                    <a:blip r:embed="rId111"/>
                     <a:stretch>
                       <a:fillRect/>
                     </a:stretch>

--- a/health_profile_doc.docx
+++ b/health_profile_doc.docx
@@ -82,7 +82,7 @@
           <w:rPr>
             <w:rStyle w:val="Hyperlink"/>
           </w:rPr>
-          <w:t xml:space="preserve">https://www.aihw.gov.au/reports/australias-health/australias-health-2016/contents/chapter-3-leading-causes-of-ill-health</w:t>
+          <w:t xml:space="preserve">https://www.aihw.gov.au/reports-data/australias-health</w:t>
         </w:r>
       </w:hyperlink>
     </w:p>
@@ -126,7 +126,7 @@
       <w:r>
         <w:drawing>
           <wp:inline>
-            <wp:extent cx="5727700" cy="3272971"/>
+            <wp:extent cx="5727700" cy="2454728"/>
             <wp:effectExtent b="0" l="0" r="0" t="0"/>
             <wp:docPr descr="" title="" id="1" name="Picture"/>
             <a:graphic>
@@ -147,7 +147,7 @@
                   <pic:spPr bwMode="auto">
                     <a:xfrm>
                       <a:off x="0" y="0"/>
-                      <a:ext cx="5727700" cy="3272971"/>
+                      <a:ext cx="5727700" cy="2454728"/>
                     </a:xfrm>
                     <a:prstGeom prst="rect">
                       <a:avLst/>
@@ -236,7 +236,7 @@
         <w:pStyle w:val="BodyText"/>
       </w:pPr>
       <w:r>
-        <w:t xml:space="preserve">By neighbourhood, we can see that the highest proportions of those aged 65 years and over are in Milleara and Avondale Heights. Aberfeldie and Flemington have the highest proportions of young people.</w:t>
+        <w:t xml:space="preserve">This will see population increases in all age groups and will increase the need for service provision to meet the needs of all these people.</w:t>
       </w:r>
     </w:p>
     <w:p>
@@ -246,7 +246,7 @@
       <w:r>
         <w:drawing>
           <wp:inline>
-            <wp:extent cx="5727700" cy="4091214"/>
+            <wp:extent cx="5727700" cy="3272971"/>
             <wp:effectExtent b="0" l="0" r="0" t="0"/>
             <wp:docPr descr="" title="" id="1" name="Picture"/>
             <a:graphic>
@@ -260,6 +260,61 @@
                   </pic:nvPicPr>
                   <pic:blipFill>
                     <a:blip r:embed="rId28"/>
+                    <a:stretch>
+                      <a:fillRect/>
+                    </a:stretch>
+                  </pic:blipFill>
+                  <pic:spPr bwMode="auto">
+                    <a:xfrm>
+                      <a:off x="0" y="0"/>
+                      <a:ext cx="5727700" cy="3272971"/>
+                    </a:xfrm>
+                    <a:prstGeom prst="rect">
+                      <a:avLst/>
+                    </a:prstGeom>
+                    <a:noFill/>
+                    <a:ln w="9525">
+                      <a:noFill/>
+                      <a:headEnd/>
+                      <a:tailEnd/>
+                    </a:ln>
+                  </pic:spPr>
+                </pic:pic>
+              </a:graphicData>
+            </a:graphic>
+          </wp:inline>
+        </w:drawing>
+      </w:r>
+    </w:p>
+    <w:p>
+      <w:pPr>
+        <w:pStyle w:val="BodyText"/>
+      </w:pPr>
+      <w:r>
+        <w:t xml:space="preserve">By neighbourhood, we can see that the highest proportions of those aged 65 years and over are in Milleara and Avondale Heights. Aberfeldie and Flemington have the highest proportions of young people.</w:t>
+      </w:r>
+    </w:p>
+    <w:p>
+      <w:pPr>
+        <w:pStyle w:val="BodyText"/>
+      </w:pPr>
+      <w:r>
+        <w:drawing>
+          <wp:inline>
+            <wp:extent cx="5727700" cy="4091214"/>
+            <wp:effectExtent b="0" l="0" r="0" t="0"/>
+            <wp:docPr descr="" title="" id="1" name="Picture"/>
+            <a:graphic>
+              <a:graphicData uri="http://schemas.openxmlformats.org/drawingml/2006/picture">
+                <pic:pic>
+                  <pic:nvPicPr>
+                    <pic:cNvPr descr="health_profile_doc_files/figure-docx/unnamed-chunk-8-1.png" id="0" name="Picture"/>
+                    <pic:cNvPicPr>
+                      <a:picLocks noChangeArrowheads="1" noChangeAspect="1"/>
+                    </pic:cNvPicPr>
+                  </pic:nvPicPr>
+                  <pic:blipFill>
+                    <a:blip r:embed="rId29"/>
                     <a:stretch>
                       <a:fillRect/>
                     </a:stretch>
@@ -290,21 +345,21 @@
       <w:pPr>
         <w:pStyle w:val="Heading2"/>
       </w:pPr>
-      <w:bookmarkStart w:id="29" w:name="cultural-and-linguistic-diversity"/>
+      <w:bookmarkStart w:id="30" w:name="cultural-and-linguistic-diversity"/>
       <w:r>
         <w:t xml:space="preserve">Cultural and linguistic diversity</w:t>
       </w:r>
-      <w:bookmarkEnd w:id="29"/>
+      <w:bookmarkEnd w:id="30"/>
     </w:p>
     <w:p>
       <w:pPr>
         <w:pStyle w:val="Heading3"/>
       </w:pPr>
-      <w:bookmarkStart w:id="30" w:name="indigenous-population"/>
+      <w:bookmarkStart w:id="31" w:name="indigenous-population"/>
       <w:r>
         <w:t xml:space="preserve">Indigenous population</w:t>
       </w:r>
-      <w:bookmarkEnd w:id="30"/>
+      <w:bookmarkEnd w:id="31"/>
     </w:p>
     <w:p>
       <w:pPr>
@@ -357,20 +412,20 @@
       <w:r>
         <w:drawing>
           <wp:inline>
-            <wp:extent cx="4620126" cy="2772075"/>
+            <wp:extent cx="4620126" cy="1848050"/>
             <wp:effectExtent b="0" l="0" r="0" t="0"/>
             <wp:docPr descr="" title="" id="1" name="Picture"/>
             <a:graphic>
               <a:graphicData uri="http://schemas.openxmlformats.org/drawingml/2006/picture">
                 <pic:pic>
                   <pic:nvPicPr>
-                    <pic:cNvPr descr="health_profile_doc_files/figure-docx/unnamed-chunk-8-1.png" id="0" name="Picture"/>
+                    <pic:cNvPr descr="health_profile_doc_files/figure-docx/unnamed-chunk-9-1.png" id="0" name="Picture"/>
                     <pic:cNvPicPr>
                       <a:picLocks noChangeArrowheads="1" noChangeAspect="1"/>
                     </pic:cNvPicPr>
                   </pic:nvPicPr>
                   <pic:blipFill>
-                    <a:blip r:embed="rId31"/>
+                    <a:blip r:embed="rId32"/>
                     <a:stretch>
                       <a:fillRect/>
                     </a:stretch>
@@ -378,7 +433,7 @@
                   <pic:spPr bwMode="auto">
                     <a:xfrm>
                       <a:off x="0" y="0"/>
-                      <a:ext cx="4620126" cy="2772075"/>
+                      <a:ext cx="4620126" cy="1848050"/>
                     </a:xfrm>
                     <a:prstGeom prst="rect">
                       <a:avLst/>
@@ -401,11 +456,11 @@
       <w:pPr>
         <w:pStyle w:val="Heading3"/>
       </w:pPr>
-      <w:bookmarkStart w:id="32" w:name="languages-spoken-at-home"/>
+      <w:bookmarkStart w:id="33" w:name="languages-spoken-at-home"/>
       <w:r>
         <w:t xml:space="preserve">Languages spoken at home</w:t>
       </w:r>
-      <w:bookmarkEnd w:id="32"/>
+      <w:bookmarkEnd w:id="33"/>
     </w:p>
     <w:p>
       <w:pPr>
@@ -1855,14 +1910,19 @@
       </w:tr>
     </w:tbl>
     <w:p>
+      <w:r>
+        <w:br w:type="page"/>
+      </w:r>
+    </w:p>
+    <w:p>
       <w:pPr>
         <w:pStyle w:val="Heading3"/>
       </w:pPr>
-      <w:bookmarkStart w:id="33" w:name="proficiency-in-spoken-english"/>
+      <w:bookmarkStart w:id="34" w:name="proficiency-in-spoken-english"/>
       <w:r>
         <w:t xml:space="preserve">Proficiency in spoken English</w:t>
       </w:r>
-      <w:bookmarkEnd w:id="33"/>
+      <w:bookmarkEnd w:id="34"/>
     </w:p>
     <w:p>
       <w:pPr>
@@ -1901,13 +1961,13 @@
               <a:graphicData uri="http://schemas.openxmlformats.org/drawingml/2006/picture">
                 <pic:pic>
                   <pic:nvPicPr>
-                    <pic:cNvPr descr="health_profile_doc_files/figure-docx/unnamed-chunk-10-1.png" id="0" name="Picture"/>
+                    <pic:cNvPr descr="health_profile_doc_files/figure-docx/unnamed-chunk-11-1.png" id="0" name="Picture"/>
                     <pic:cNvPicPr>
                       <a:picLocks noChangeArrowheads="1" noChangeAspect="1"/>
                     </pic:cNvPicPr>
                   </pic:nvPicPr>
                   <pic:blipFill>
-                    <a:blip r:embed="rId34"/>
+                    <a:blip r:embed="rId35"/>
                     <a:stretch>
                       <a:fillRect/>
                     </a:stretch>
@@ -1938,11 +1998,11 @@
       <w:pPr>
         <w:pStyle w:val="Heading2"/>
       </w:pPr>
-      <w:bookmarkStart w:id="35" w:name="self-reported-health"/>
+      <w:bookmarkStart w:id="36" w:name="self-reported-health"/>
       <w:r>
         <w:t xml:space="preserve">Self-reported health</w:t>
       </w:r>
-      <w:bookmarkEnd w:id="35"/>
+      <w:bookmarkEnd w:id="36"/>
     </w:p>
     <w:p>
       <w:pPr>
@@ -1986,61 +2046,6 @@
       </w:r>
       <w:r>
         <w:t xml:space="preserve">health. This compares to about 42 per cent for Victoria and the Western Melbourne Area.</w:t>
-      </w:r>
-    </w:p>
-    <w:p>
-      <w:pPr>
-        <w:pStyle w:val="BodyText"/>
-      </w:pPr>
-      <w:r>
-        <w:drawing>
-          <wp:inline>
-            <wp:extent cx="5727700" cy="2045607"/>
-            <wp:effectExtent b="0" l="0" r="0" t="0"/>
-            <wp:docPr descr="" title="" id="1" name="Picture"/>
-            <a:graphic>
-              <a:graphicData uri="http://schemas.openxmlformats.org/drawingml/2006/picture">
-                <pic:pic>
-                  <pic:nvPicPr>
-                    <pic:cNvPr descr="health_profile_doc_files/figure-docx/unnamed-chunk-11-1.png" id="0" name="Picture"/>
-                    <pic:cNvPicPr>
-                      <a:picLocks noChangeArrowheads="1" noChangeAspect="1"/>
-                    </pic:cNvPicPr>
-                  </pic:nvPicPr>
-                  <pic:blipFill>
-                    <a:blip r:embed="rId36"/>
-                    <a:stretch>
-                      <a:fillRect/>
-                    </a:stretch>
-                  </pic:blipFill>
-                  <pic:spPr bwMode="auto">
-                    <a:xfrm>
-                      <a:off x="0" y="0"/>
-                      <a:ext cx="5727700" cy="2045607"/>
-                    </a:xfrm>
-                    <a:prstGeom prst="rect">
-                      <a:avLst/>
-                    </a:prstGeom>
-                    <a:noFill/>
-                    <a:ln w="9525">
-                      <a:noFill/>
-                      <a:headEnd/>
-                      <a:tailEnd/>
-                    </a:ln>
-                  </pic:spPr>
-                </pic:pic>
-              </a:graphicData>
-            </a:graphic>
-          </wp:inline>
-        </w:drawing>
-      </w:r>
-    </w:p>
-    <w:p>
-      <w:pPr>
-        <w:pStyle w:val="BodyText"/>
-      </w:pPr>
-      <w:r>
-        <w:t xml:space="preserve">The same data shows that women in Moonee Valley were more likely to self-report higher levels of health than males.</w:t>
       </w:r>
     </w:p>
     <w:p>
@@ -2092,20 +2097,62 @@
     </w:p>
     <w:p>
       <w:pPr>
-        <w:pStyle w:val="Heading2"/>
-      </w:pPr>
-      <w:bookmarkStart w:id="38" w:name="long-term-conditions-by-age-and-sex"/>
-      <w:r>
-        <w:t xml:space="preserve">Long term conditions by age and sex</w:t>
-      </w:r>
-      <w:bookmarkEnd w:id="38"/>
-    </w:p>
-    <w:p>
-      <w:pPr>
-        <w:pStyle w:val="FirstParagraph"/>
-      </w:pPr>
-      <w:r>
-        <w:t xml:space="preserve">add prevalance from national health survey with mv pop</w:t>
+        <w:pStyle w:val="BodyText"/>
+      </w:pPr>
+      <w:r>
+        <w:t xml:space="preserve">The same data shows that women in Moonee Valley were more likely to self-report higher levels of health than males.</w:t>
+      </w:r>
+    </w:p>
+    <w:p>
+      <w:pPr>
+        <w:pStyle w:val="BodyText"/>
+      </w:pPr>
+      <w:r>
+        <w:drawing>
+          <wp:inline>
+            <wp:extent cx="5727700" cy="2045607"/>
+            <wp:effectExtent b="0" l="0" r="0" t="0"/>
+            <wp:docPr descr="" title="" id="1" name="Picture"/>
+            <a:graphic>
+              <a:graphicData uri="http://schemas.openxmlformats.org/drawingml/2006/picture">
+                <pic:pic>
+                  <pic:nvPicPr>
+                    <pic:cNvPr descr="health_profile_doc_files/figure-docx/unnamed-chunk-13-1.png" id="0" name="Picture"/>
+                    <pic:cNvPicPr>
+                      <a:picLocks noChangeArrowheads="1" noChangeAspect="1"/>
+                    </pic:cNvPicPr>
+                  </pic:nvPicPr>
+                  <pic:blipFill>
+                    <a:blip r:embed="rId38"/>
+                    <a:stretch>
+                      <a:fillRect/>
+                    </a:stretch>
+                  </pic:blipFill>
+                  <pic:spPr bwMode="auto">
+                    <a:xfrm>
+                      <a:off x="0" y="0"/>
+                      <a:ext cx="5727700" cy="2045607"/>
+                    </a:xfrm>
+                    <a:prstGeom prst="rect">
+                      <a:avLst/>
+                    </a:prstGeom>
+                    <a:noFill/>
+                    <a:ln w="9525">
+                      <a:noFill/>
+                      <a:headEnd/>
+                      <a:tailEnd/>
+                    </a:ln>
+                  </pic:spPr>
+                </pic:pic>
+              </a:graphicData>
+            </a:graphic>
+          </wp:inline>
+        </w:drawing>
+      </w:r>
+    </w:p>
+    <w:p>
+      <w:r>
+        <w:br w:type="page"/>
       </w:r>
     </w:p>
     <w:p>
@@ -2150,7 +2197,7 @@
               <a:graphicData uri="http://schemas.openxmlformats.org/drawingml/2006/picture">
                 <pic:pic>
                   <pic:nvPicPr>
-                    <pic:cNvPr descr="health_profile_doc_files/figure-docx/unnamed-chunk-14-1.png" id="0" name="Picture"/>
+                    <pic:cNvPr descr="health_profile_doc_files/figure-docx/unnamed-chunk-15-1.png" id="0" name="Picture"/>
                     <pic:cNvPicPr>
                       <a:picLocks noChangeArrowheads="1" noChangeAspect="1"/>
                     </pic:cNvPicPr>
@@ -2342,6 +2389,11 @@
       </w:r>
     </w:p>
     <w:p>
+      <w:r>
+        <w:br w:type="page"/>
+      </w:r>
+    </w:p>
+    <w:p>
       <w:pPr>
         <w:pStyle w:val="Heading1"/>
       </w:pPr>
@@ -2396,7 +2448,7 @@
               <a:graphicData uri="http://schemas.openxmlformats.org/drawingml/2006/picture">
                 <pic:pic>
                   <pic:nvPicPr>
-                    <pic:cNvPr descr="health_profile_doc_files/figure-docx/unnamed-chunk-19-1.png" id="0" name="Picture"/>
+                    <pic:cNvPr descr="health_profile_doc_files/figure-docx/unnamed-chunk-20-1.png" id="0" name="Picture"/>
                     <pic:cNvPicPr>
                       <a:picLocks noChangeArrowheads="1" noChangeAspect="1"/>
                     </pic:cNvPicPr>
@@ -2430,8 +2482,13 @@
       </w:r>
     </w:p>
     <w:p>
-      <w:pPr>
-        <w:pStyle w:val="Heading2"/>
+      <w:r>
+        <w:br w:type="page"/>
+      </w:r>
+    </w:p>
+    <w:p>
+      <w:pPr>
+        <w:pStyle w:val="Heading1"/>
       </w:pPr>
       <w:bookmarkStart w:id="49" w:name="unemployment"/>
       <w:r>
@@ -2461,7 +2518,7 @@
               <a:graphicData uri="http://schemas.openxmlformats.org/drawingml/2006/picture">
                 <pic:pic>
                   <pic:nvPicPr>
-                    <pic:cNvPr descr="health_profile_doc_files/figure-docx/unnamed-chunk-20-1.png" id="0" name="Picture"/>
+                    <pic:cNvPr descr="health_profile_doc_files/figure-docx/unnamed-chunk-21-1.png" id="0" name="Picture"/>
                     <pic:cNvPicPr>
                       <a:picLocks noChangeArrowheads="1" noChangeAspect="1"/>
                     </pic:cNvPicPr>
@@ -2516,7 +2573,7 @@
               <a:graphicData uri="http://schemas.openxmlformats.org/drawingml/2006/picture">
                 <pic:pic>
                   <pic:nvPicPr>
-                    <pic:cNvPr descr="health_profile_doc_files/figure-docx/unnamed-chunk-21-1.png" id="0" name="Picture"/>
+                    <pic:cNvPr descr="health_profile_doc_files/figure-docx/unnamed-chunk-22-1.png" id="0" name="Picture"/>
                     <pic:cNvPicPr>
                       <a:picLocks noChangeArrowheads="1" noChangeAspect="1"/>
                     </pic:cNvPicPr>
@@ -2550,6 +2607,11 @@
       </w:r>
     </w:p>
     <w:p>
+      <w:r>
+        <w:br w:type="page"/>
+      </w:r>
+    </w:p>
+    <w:p>
       <w:pPr>
         <w:pStyle w:val="Heading1"/>
       </w:pPr>
@@ -2581,7 +2643,7 @@
               <a:graphicData uri="http://schemas.openxmlformats.org/drawingml/2006/picture">
                 <pic:pic>
                   <pic:nvPicPr>
-                    <pic:cNvPr descr="health_profile_doc_files/figure-docx/unnamed-chunk-22-1.png" id="0" name="Picture"/>
+                    <pic:cNvPr descr="health_profile_doc_files/figure-docx/unnamed-chunk-23-1.png" id="0" name="Picture"/>
                     <pic:cNvPicPr>
                       <a:picLocks noChangeArrowheads="1" noChangeAspect="1"/>
                     </pic:cNvPicPr>
@@ -2615,15 +2677,8 @@
       </w:r>
     </w:p>
     <w:p>
-      <w:pPr>
-        <w:pStyle w:val="Compact"/>
-        <w:numPr>
-          <w:numId w:val="1004"/>
-          <w:ilvl w:val="0"/>
-        </w:numPr>
-      </w:pPr>
-      <w:r>
-        <w:t xml:space="preserve">add the prices as well by suburb and the amounts perhaps</w:t>
+      <w:r>
+        <w:br w:type="page"/>
       </w:r>
     </w:p>
     <w:p>
@@ -2658,7 +2713,7 @@
               <a:graphicData uri="http://schemas.openxmlformats.org/drawingml/2006/picture">
                 <pic:pic>
                   <pic:nvPicPr>
-                    <pic:cNvPr descr="health_profile_doc_files/figure-docx/unnamed-chunk-23-1.png" id="0" name="Picture"/>
+                    <pic:cNvPr descr="health_profile_doc_files/figure-docx/unnamed-chunk-24-1.png" id="0" name="Picture"/>
                     <pic:cNvPicPr>
                       <a:picLocks noChangeArrowheads="1" noChangeAspect="1"/>
                     </pic:cNvPicPr>
@@ -2713,7 +2768,7 @@
               <a:graphicData uri="http://schemas.openxmlformats.org/drawingml/2006/picture">
                 <pic:pic>
                   <pic:nvPicPr>
-                    <pic:cNvPr descr="health_profile_doc_files/figure-docx/unnamed-chunk-24-1.png" id="0" name="Picture"/>
+                    <pic:cNvPr descr="health_profile_doc_files/figure-docx/unnamed-chunk-25-1.png" id="0" name="Picture"/>
                     <pic:cNvPicPr>
                       <a:picLocks noChangeArrowheads="1" noChangeAspect="1"/>
                     </pic:cNvPicPr>
@@ -2747,6 +2802,11 @@
       </w:r>
     </w:p>
     <w:p>
+      <w:r>
+        <w:br w:type="page"/>
+      </w:r>
+    </w:p>
+    <w:p>
       <w:pPr>
         <w:pStyle w:val="Heading1"/>
       </w:pPr>
@@ -2864,7 +2924,7 @@
                 <w:szCs w:val="22"/>
                 <w:color w:val="111111"/>
               </w:rPr>
-              <w:t xml:space="preserve">Professions</w:t>
+              <w:t xml:space="preserve">Profession</w:t>
             </w:r>
           </w:p>
         </w:tc>
@@ -4412,6 +4472,11 @@
         </w:tc>
       </w:tr>
     </w:tbl>
+    <w:p>
+      <w:r>
+        <w:br w:type="page"/>
+      </w:r>
+    </w:p>
     <w:p>
       <w:pPr>
         <w:pStyle w:val="Heading1"/>
@@ -4454,7 +4519,7 @@
               <a:graphicData uri="http://schemas.openxmlformats.org/drawingml/2006/picture">
                 <pic:pic>
                   <pic:nvPicPr>
-                    <pic:cNvPr descr="health_profile_doc_files/figure-docx/unnamed-chunk-26-1.png" id="0" name="Picture"/>
+                    <pic:cNvPr descr="health_profile_doc_files/figure-docx/unnamed-chunk-27-1.png" id="0" name="Picture"/>
                     <pic:cNvPicPr>
                       <a:picLocks noChangeArrowheads="1" noChangeAspect="1"/>
                     </pic:cNvPicPr>
@@ -4509,7 +4574,7 @@
               <a:graphicData uri="http://schemas.openxmlformats.org/drawingml/2006/picture">
                 <pic:pic>
                   <pic:nvPicPr>
-                    <pic:cNvPr descr="health_profile_doc_files/figure-docx/unnamed-chunk-27-1.png" id="0" name="Picture"/>
+                    <pic:cNvPr descr="health_profile_doc_files/figure-docx/unnamed-chunk-28-1.png" id="0" name="Picture"/>
                     <pic:cNvPicPr>
                       <a:picLocks noChangeArrowheads="1" noChangeAspect="1"/>
                     </pic:cNvPicPr>
@@ -4556,7 +4621,7 @@
       <w:pPr>
         <w:pStyle w:val="Compact"/>
         <w:numPr>
-          <w:numId w:val="1005"/>
+          <w:numId w:val="1004"/>
           <w:ilvl w:val="0"/>
         </w:numPr>
       </w:pPr>
@@ -4586,7 +4651,7 @@
               <a:graphicData uri="http://schemas.openxmlformats.org/drawingml/2006/picture">
                 <pic:pic>
                   <pic:nvPicPr>
-                    <pic:cNvPr descr="health_profile_doc_files/figure-docx/unnamed-chunk-28-1.png" id="0" name="Picture"/>
+                    <pic:cNvPr descr="health_profile_doc_files/figure-docx/unnamed-chunk-29-1.png" id="0" name="Picture"/>
                     <pic:cNvPicPr>
                       <a:picLocks noChangeArrowheads="1" noChangeAspect="1"/>
                     </pic:cNvPicPr>
@@ -4633,7 +4698,7 @@
       <w:pPr>
         <w:pStyle w:val="Compact"/>
         <w:numPr>
-          <w:numId w:val="1006"/>
+          <w:numId w:val="1005"/>
           <w:ilvl w:val="0"/>
         </w:numPr>
       </w:pPr>
@@ -4645,7 +4710,7 @@
       <w:pPr>
         <w:pStyle w:val="Compact"/>
         <w:numPr>
-          <w:numId w:val="1006"/>
+          <w:numId w:val="1005"/>
           <w:ilvl w:val="0"/>
         </w:numPr>
       </w:pPr>
@@ -4668,7 +4733,7 @@
       <w:pPr>
         <w:pStyle w:val="Compact"/>
         <w:numPr>
-          <w:numId w:val="1006"/>
+          <w:numId w:val="1005"/>
           <w:ilvl w:val="0"/>
         </w:numPr>
       </w:pPr>
@@ -4708,7 +4773,7 @@
               <a:graphicData uri="http://schemas.openxmlformats.org/drawingml/2006/picture">
                 <pic:pic>
                   <pic:nvPicPr>
-                    <pic:cNvPr descr="health_profile_doc_files/figure-docx/unnamed-chunk-29-1.png" id="0" name="Picture"/>
+                    <pic:cNvPr descr="health_profile_doc_files/figure-docx/unnamed-chunk-30-1.png" id="0" name="Picture"/>
                     <pic:cNvPicPr>
                       <a:picLocks noChangeArrowheads="1" noChangeAspect="1"/>
                     </pic:cNvPicPr>
@@ -4763,7 +4828,7 @@
               <a:graphicData uri="http://schemas.openxmlformats.org/drawingml/2006/picture">
                 <pic:pic>
                   <pic:nvPicPr>
-                    <pic:cNvPr descr="health_profile_doc_files/figure-docx/unnamed-chunk-30-1.png" id="0" name="Picture"/>
+                    <pic:cNvPr descr="health_profile_doc_files/figure-docx/unnamed-chunk-31-1.png" id="0" name="Picture"/>
                     <pic:cNvPicPr>
                       <a:picLocks noChangeArrowheads="1" noChangeAspect="1"/>
                     </pic:cNvPicPr>
@@ -4838,7 +4903,7 @@
               <a:graphicData uri="http://schemas.openxmlformats.org/drawingml/2006/picture">
                 <pic:pic>
                   <pic:nvPicPr>
-                    <pic:cNvPr descr="health_profile_doc_files/figure-docx/unnamed-chunk-31-1.png" id="0" name="Picture"/>
+                    <pic:cNvPr descr="health_profile_doc_files/figure-docx/unnamed-chunk-32-1.png" id="0" name="Picture"/>
                     <pic:cNvPicPr>
                       <a:picLocks noChangeArrowheads="1" noChangeAspect="1"/>
                     </pic:cNvPicPr>
@@ -4879,540 +4944,6 @@
         <w:t xml:space="preserve">Smoking levels are higher for men, than for women, though again the confidence interval is quite large.</w:t>
       </w:r>
     </w:p>
-    <w:tbl xmlns:w="http://schemas.openxmlformats.org/wordprocessingml/2006/main" xmlns:r="http://schemas.openxmlformats.org/officeDocument/2006/relationships" xmlns:w14="http://schemas.microsoft.com/office/word/2010/wordml" xmlns:wp="http://schemas.openxmlformats.org/drawingml/2006/wordprocessingDrawing" xmlns:a="http://schemas.openxmlformats.org/drawingml/2006/main" xmlns:pic="http://schemas.openxmlformats.org/drawingml/2006/picture">
-      <w:tblPr>
-        NA"/&gt;
-        <w:tblLayout w:type="fixed"/>
-        <w:jc w:val="center"/>
-        <w:tblW w:type="dxa" w:w="5629"/>
-        <w:tblLook w:firstRow="1" w:lastRow="0" w:firstColumn="0" w:lastColumn="0" w:noHBand="0" w:noVBand="1"/>
-      </w:tblPr>
-      <w:tblGrid>
-        <w:gridCol w:w="1169"/>
-        <w:gridCol w:w="1536"/>
-        <w:gridCol w:w="1462"/>
-        <w:gridCol w:w="1462"/>
-      </w:tblGrid>
-      <w:tr>
-        <w:trPr>
-          <w:cantSplit/>
-          <w:trHeight w:val="454" w:hRule="auto"/>
-          <w:tblHeader/>
-        </w:trPr>
-        <w:tc>
-          <w:tcPr>
-            <w:gridSpan w:val="4"/>
-            <w:tcBorders>
-              <w:bottom w:val="single" w:sz="8" w:space="0" w:color="333333"/>
-              <w:top w:val="single" w:sz="8" w:space="0" w:color="333333"/>
-            </w:tcBorders>
-            <w:shd w:val="clear" w:color="auto" w:fill="FFFFFF"/>
-            <w:tcMar>
-              <w:top w:w="0" w:type="dxa"/>
-              <w:bottom w:w="0" w:type="dxa"/>
-              <w:left w:w="0" w:type="dxa"/>
-              <w:right w:w="0" w:type="dxa"/>
-            </w:tcMar>
-            <w:vAlign w:val="center"/>
-          </w:tcPr>
-          <w:p>
-            <w:pPr>
-              <w:jc w:val="left"/>
-              <w:spacing w:after="40" w:before="40"/>
-              <w:ind w:firstLine="0" w:left="100" w:right="100"/>
-            </w:pPr>
-            <w:r xmlns:w="http://schemas.openxmlformats.org/wordprocessingml/2006/main" xmlns:wp="http://schemas.openxmlformats.org/drawingml/2006/wordprocessingDrawing" xmlns:r="http://schemas.openxmlformats.org/officeDocument/2006/relationships" xmlns:w14="http://schemas.microsoft.com/office/word/2010/wordml">
-              <w:rPr>
-                <w:rFonts w:ascii="Arial" w:hAnsi="Arial" w:eastAsia="Arial" w:cs="Arial"/>
-                <w:b/>
-                <w:sz w:val="22"/>
-                <w:szCs w:val="22"/>
-                <w:color w:val="111111"/>
-              </w:rPr>
-              <w:t xml:space="preserve">Current smokers (daily and occasional) by gender, Moonee Valley</w:t>
-            </w:r>
-            <w:r xmlns:w="http://schemas.openxmlformats.org/wordprocessingml/2006/main" xmlns:wp="http://schemas.openxmlformats.org/drawingml/2006/wordprocessingDrawing" xmlns:r="http://schemas.openxmlformats.org/officeDocument/2006/relationships" xmlns:w14="http://schemas.microsoft.com/office/word/2010/wordml">
-              <w:rPr>
-                <w:rFonts w:ascii="Arial" w:hAnsi="Arial" w:eastAsia="Arial" w:cs="Arial"/>
-                <w:b/>
-                <w:vertAlign w:val="superscript"/>
-                <w:sz w:val="22"/>
-                <w:szCs w:val="22"/>
-                <w:color w:val="111111"/>
-              </w:rPr>
-              <w:t xml:space="preserve"/>
-            </w:r>
-          </w:p>
-        </w:tc>
-      </w:tr>
-      <w:tr>
-        <w:trPr>
-          <w:cantSplit/>
-          <w:trHeight w:val="454" w:hRule="auto"/>
-          <w:tblHeader/>
-        </w:trPr>
-        <w:tc>
-          <w:tcPr>
-            <w:tcBorders>
-              <w:bottom w:val="single" w:sz="8" w:space="0" w:color="333333"/>
-              <w:top w:val="single" w:sz="8" w:space="0" w:color="333333"/>
-            </w:tcBorders>
-            <w:shd w:val="clear" w:color="auto" w:fill="FFFFFF"/>
-            <w:tcMar>
-              <w:top w:w="0" w:type="dxa"/>
-              <w:bottom w:w="0" w:type="dxa"/>
-              <w:left w:w="0" w:type="dxa"/>
-              <w:right w:w="0" w:type="dxa"/>
-            </w:tcMar>
-            <w:vAlign w:val="center"/>
-          </w:tcPr>
-          <w:p>
-            <w:pPr>
-              <w:jc w:val="left"/>
-              <w:spacing w:after="40" w:before="40"/>
-              <w:ind w:firstLine="0" w:left="100" w:right="100"/>
-            </w:pPr>
-            <w:r xmlns:w="http://schemas.openxmlformats.org/wordprocessingml/2006/main" xmlns:wp="http://schemas.openxmlformats.org/drawingml/2006/wordprocessingDrawing" xmlns:r="http://schemas.openxmlformats.org/officeDocument/2006/relationships" xmlns:w14="http://schemas.microsoft.com/office/word/2010/wordml">
-              <w:rPr>
-                <w:rFonts w:ascii="Arial" w:hAnsi="Arial" w:eastAsia="Arial" w:cs="Arial"/>
-                <w:b/>
-                <w:sz w:val="22"/>
-                <w:szCs w:val="22"/>
-                <w:color w:val="111111"/>
-              </w:rPr>
-              <w:t xml:space="preserve">Gender</w:t>
-            </w:r>
-          </w:p>
-        </w:tc>
-        <w:tc>
-          <w:tcPr>
-            <w:tcBorders>
-              <w:bottom w:val="single" w:sz="8" w:space="0" w:color="333333"/>
-              <w:top w:val="single" w:sz="8" w:space="0" w:color="333333"/>
-            </w:tcBorders>
-            <w:shd w:val="clear" w:color="auto" w:fill="FFFFFF"/>
-            <w:tcMar>
-              <w:top w:w="0" w:type="dxa"/>
-              <w:bottom w:w="0" w:type="dxa"/>
-              <w:left w:w="0" w:type="dxa"/>
-              <w:right w:w="0" w:type="dxa"/>
-            </w:tcMar>
-            <w:vAlign w:val="center"/>
-          </w:tcPr>
-          <w:p>
-            <w:pPr>
-              <w:jc w:val="right"/>
-              <w:spacing w:after="40" w:before="40"/>
-              <w:ind w:firstLine="0" w:left="100" w:right="100"/>
-            </w:pPr>
-            <w:r xmlns:w="http://schemas.openxmlformats.org/wordprocessingml/2006/main" xmlns:wp="http://schemas.openxmlformats.org/drawingml/2006/wordprocessingDrawing" xmlns:r="http://schemas.openxmlformats.org/officeDocument/2006/relationships" xmlns:w14="http://schemas.microsoft.com/office/word/2010/wordml">
-              <w:rPr>
-                <w:rFonts w:ascii="Arial" w:hAnsi="Arial" w:eastAsia="Arial" w:cs="Arial"/>
-                <w:b/>
-                <w:sz w:val="22"/>
-                <w:szCs w:val="22"/>
-                <w:color w:val="111111"/>
-              </w:rPr>
-              <w:t xml:space="preserve">Percentage</w:t>
-            </w:r>
-          </w:p>
-        </w:tc>
-        <w:tc>
-          <w:tcPr>
-            <w:tcBorders>
-              <w:bottom w:val="single" w:sz="8" w:space="0" w:color="333333"/>
-              <w:top w:val="single" w:sz="8" w:space="0" w:color="333333"/>
-            </w:tcBorders>
-            <w:shd w:val="clear" w:color="auto" w:fill="FFFFFF"/>
-            <w:tcMar>
-              <w:top w:w="0" w:type="dxa"/>
-              <w:bottom w:w="0" w:type="dxa"/>
-              <w:left w:w="0" w:type="dxa"/>
-              <w:right w:w="0" w:type="dxa"/>
-            </w:tcMar>
-            <w:vAlign w:val="center"/>
-          </w:tcPr>
-          <w:p>
-            <w:pPr>
-              <w:jc w:val="right"/>
-              <w:spacing w:after="40" w:before="40"/>
-              <w:ind w:firstLine="0" w:left="100" w:right="100"/>
-            </w:pPr>
-            <w:r xmlns:w="http://schemas.openxmlformats.org/wordprocessingml/2006/main" xmlns:wp="http://schemas.openxmlformats.org/drawingml/2006/wordprocessingDrawing" xmlns:r="http://schemas.openxmlformats.org/officeDocument/2006/relationships" xmlns:w14="http://schemas.microsoft.com/office/word/2010/wordml">
-              <w:rPr>
-                <w:rFonts w:ascii="Arial" w:hAnsi="Arial" w:eastAsia="Arial" w:cs="Arial"/>
-                <w:b/>
-                <w:sz w:val="22"/>
-                <w:szCs w:val="22"/>
-                <w:color w:val="111111"/>
-              </w:rPr>
-              <w:t xml:space="preserve">Lower limit</w:t>
-            </w:r>
-          </w:p>
-        </w:tc>
-        <w:tc>
-          <w:tcPr>
-            <w:tcBorders>
-              <w:bottom w:val="single" w:sz="8" w:space="0" w:color="333333"/>
-              <w:top w:val="single" w:sz="8" w:space="0" w:color="333333"/>
-            </w:tcBorders>
-            <w:shd w:val="clear" w:color="auto" w:fill="FFFFFF"/>
-            <w:tcMar>
-              <w:top w:w="0" w:type="dxa"/>
-              <w:bottom w:w="0" w:type="dxa"/>
-              <w:left w:w="0" w:type="dxa"/>
-              <w:right w:w="0" w:type="dxa"/>
-            </w:tcMar>
-            <w:vAlign w:val="center"/>
-          </w:tcPr>
-          <w:p>
-            <w:pPr>
-              <w:jc w:val="right"/>
-              <w:spacing w:after="40" w:before="40"/>
-              <w:ind w:firstLine="0" w:left="100" w:right="100"/>
-            </w:pPr>
-            <w:r xmlns:w="http://schemas.openxmlformats.org/wordprocessingml/2006/main" xmlns:wp="http://schemas.openxmlformats.org/drawingml/2006/wordprocessingDrawing" xmlns:r="http://schemas.openxmlformats.org/officeDocument/2006/relationships" xmlns:w14="http://schemas.microsoft.com/office/word/2010/wordml">
-              <w:rPr>
-                <w:rFonts w:ascii="Arial" w:hAnsi="Arial" w:eastAsia="Arial" w:cs="Arial"/>
-                <w:b/>
-                <w:sz w:val="22"/>
-                <w:szCs w:val="22"/>
-                <w:color w:val="111111"/>
-              </w:rPr>
-              <w:t xml:space="preserve">Upper limit</w:t>
-            </w:r>
-          </w:p>
-        </w:tc>
-      </w:tr>
-      <w:tr>
-        <w:trPr>
-          <w:cantSplit/>
-          <w:trHeight w:val="411" w:hRule="auto"/>
-        </w:trPr>
-        <w:tc>
-          <w:tcPr>
-            <w:tcBorders>
-              <w:bottom w:val="single" w:sz="8" w:space="0" w:color="333333"/>
-            </w:tcBorders>
-            <w:shd w:val="clear" w:color="auto" w:fill="FFFFFF"/>
-            <w:tcMar>
-              <w:top w:w="0" w:type="dxa"/>
-              <w:bottom w:w="0" w:type="dxa"/>
-              <w:left w:w="0" w:type="dxa"/>
-              <w:right w:w="0" w:type="dxa"/>
-            </w:tcMar>
-            <w:vAlign w:val="center"/>
-          </w:tcPr>
-          <w:p>
-            <w:pPr>
-              <w:jc w:val="left"/>
-              <w:spacing w:after="40" w:before="40"/>
-              <w:ind w:firstLine="0" w:left="100" w:right="100"/>
-            </w:pPr>
-            <w:r xmlns:w="http://schemas.openxmlformats.org/wordprocessingml/2006/main" xmlns:wp="http://schemas.openxmlformats.org/drawingml/2006/wordprocessingDrawing" xmlns:r="http://schemas.openxmlformats.org/officeDocument/2006/relationships" xmlns:w14="http://schemas.microsoft.com/office/word/2010/wordml">
-              <w:rPr>
-                <w:rFonts w:ascii="Arial" w:hAnsi="Arial" w:eastAsia="Arial" w:cs="Arial"/>
-                <w:sz w:val="22"/>
-                <w:szCs w:val="22"/>
-                <w:color w:val="111111"/>
-              </w:rPr>
-              <w:t xml:space="preserve">Women</w:t>
-            </w:r>
-          </w:p>
-        </w:tc>
-        <w:tc>
-          <w:tcPr>
-            <w:tcBorders>
-              <w:bottom w:val="single" w:sz="8" w:space="0" w:color="333333"/>
-            </w:tcBorders>
-            <w:shd w:val="clear" w:color="auto" w:fill="FFFFFF"/>
-            <w:tcMar>
-              <w:top w:w="0" w:type="dxa"/>
-              <w:bottom w:w="0" w:type="dxa"/>
-              <w:left w:w="0" w:type="dxa"/>
-              <w:right w:w="0" w:type="dxa"/>
-            </w:tcMar>
-            <w:vAlign w:val="center"/>
-          </w:tcPr>
-          <w:p>
-            <w:pPr>
-              <w:jc w:val="right"/>
-              <w:spacing w:after="40" w:before="40"/>
-              <w:ind w:firstLine="0" w:left="100" w:right="100"/>
-            </w:pPr>
-            <w:r xmlns:w="http://schemas.openxmlformats.org/wordprocessingml/2006/main" xmlns:wp="http://schemas.openxmlformats.org/drawingml/2006/wordprocessingDrawing" xmlns:r="http://schemas.openxmlformats.org/officeDocument/2006/relationships" xmlns:w14="http://schemas.microsoft.com/office/word/2010/wordml">
-              <w:rPr>
-                <w:rFonts w:ascii="Arial" w:hAnsi="Arial" w:eastAsia="Arial" w:cs="Arial"/>
-                <w:sz w:val="22"/>
-                <w:szCs w:val="22"/>
-                <w:color w:val="111111"/>
-              </w:rPr>
-              <w:t xml:space="preserve">14.2</w:t>
-            </w:r>
-          </w:p>
-        </w:tc>
-        <w:tc>
-          <w:tcPr>
-            <w:tcBorders>
-              <w:bottom w:val="single" w:sz="8" w:space="0" w:color="333333"/>
-            </w:tcBorders>
-            <w:shd w:val="clear" w:color="auto" w:fill="FFFFFF"/>
-            <w:tcMar>
-              <w:top w:w="0" w:type="dxa"/>
-              <w:bottom w:w="0" w:type="dxa"/>
-              <w:left w:w="0" w:type="dxa"/>
-              <w:right w:w="0" w:type="dxa"/>
-            </w:tcMar>
-            <w:vAlign w:val="center"/>
-          </w:tcPr>
-          <w:p>
-            <w:pPr>
-              <w:jc w:val="right"/>
-              <w:spacing w:after="40" w:before="40"/>
-              <w:ind w:firstLine="0" w:left="100" w:right="100"/>
-            </w:pPr>
-            <w:r xmlns:w="http://schemas.openxmlformats.org/wordprocessingml/2006/main" xmlns:wp="http://schemas.openxmlformats.org/drawingml/2006/wordprocessingDrawing" xmlns:r="http://schemas.openxmlformats.org/officeDocument/2006/relationships" xmlns:w14="http://schemas.microsoft.com/office/word/2010/wordml">
-              <w:rPr>
-                <w:rFonts w:ascii="Arial" w:hAnsi="Arial" w:eastAsia="Arial" w:cs="Arial"/>
-                <w:sz w:val="22"/>
-                <w:szCs w:val="22"/>
-                <w:color w:val="111111"/>
-              </w:rPr>
-              <w:t xml:space="preserve">8.8</w:t>
-            </w:r>
-          </w:p>
-        </w:tc>
-        <w:tc>
-          <w:tcPr>
-            <w:tcBorders>
-              <w:bottom w:val="single" w:sz="8" w:space="0" w:color="333333"/>
-            </w:tcBorders>
-            <w:shd w:val="clear" w:color="auto" w:fill="FFFFFF"/>
-            <w:tcMar>
-              <w:top w:w="0" w:type="dxa"/>
-              <w:bottom w:w="0" w:type="dxa"/>
-              <w:left w:w="0" w:type="dxa"/>
-              <w:right w:w="0" w:type="dxa"/>
-            </w:tcMar>
-            <w:vAlign w:val="center"/>
-          </w:tcPr>
-          <w:p>
-            <w:pPr>
-              <w:jc w:val="right"/>
-              <w:spacing w:after="40" w:before="40"/>
-              <w:ind w:firstLine="0" w:left="100" w:right="100"/>
-            </w:pPr>
-            <w:r xmlns:w="http://schemas.openxmlformats.org/wordprocessingml/2006/main" xmlns:wp="http://schemas.openxmlformats.org/drawingml/2006/wordprocessingDrawing" xmlns:r="http://schemas.openxmlformats.org/officeDocument/2006/relationships" xmlns:w14="http://schemas.microsoft.com/office/word/2010/wordml">
-              <w:rPr>
-                <w:rFonts w:ascii="Arial" w:hAnsi="Arial" w:eastAsia="Arial" w:cs="Arial"/>
-                <w:sz w:val="22"/>
-                <w:szCs w:val="22"/>
-                <w:color w:val="111111"/>
-              </w:rPr>
-              <w:t xml:space="preserve">22.1</w:t>
-            </w:r>
-          </w:p>
-        </w:tc>
-      </w:tr>
-      <w:tr>
-        <w:trPr>
-          <w:cantSplit/>
-          <w:trHeight w:val="411" w:hRule="auto"/>
-        </w:trPr>
-        <w:tc>
-          <w:tcPr>
-            <w:tcBorders>
-              <w:bottom w:val="single" w:sz="8" w:space="0" w:color="333333"/>
-              <w:top w:val="single" w:sz="8" w:space="0" w:color="333333"/>
-            </w:tcBorders>
-            <w:shd w:val="clear" w:color="auto" w:fill="FFFFFF"/>
-            <w:tcMar>
-              <w:top w:w="0" w:type="dxa"/>
-              <w:bottom w:w="0" w:type="dxa"/>
-              <w:left w:w="0" w:type="dxa"/>
-              <w:right w:w="0" w:type="dxa"/>
-            </w:tcMar>
-            <w:vAlign w:val="center"/>
-          </w:tcPr>
-          <w:p>
-            <w:pPr>
-              <w:jc w:val="left"/>
-              <w:spacing w:after="40" w:before="40"/>
-              <w:ind w:firstLine="0" w:left="100" w:right="100"/>
-            </w:pPr>
-            <w:r xmlns:w="http://schemas.openxmlformats.org/wordprocessingml/2006/main" xmlns:wp="http://schemas.openxmlformats.org/drawingml/2006/wordprocessingDrawing" xmlns:r="http://schemas.openxmlformats.org/officeDocument/2006/relationships" xmlns:w14="http://schemas.microsoft.com/office/word/2010/wordml">
-              <w:rPr>
-                <w:rFonts w:ascii="Arial" w:hAnsi="Arial" w:eastAsia="Arial" w:cs="Arial"/>
-                <w:sz w:val="22"/>
-                <w:szCs w:val="22"/>
-                <w:color w:val="111111"/>
-              </w:rPr>
-              <w:t xml:space="preserve">Men</w:t>
-            </w:r>
-          </w:p>
-        </w:tc>
-        <w:tc>
-          <w:tcPr>
-            <w:tcBorders>
-              <w:bottom w:val="single" w:sz="8" w:space="0" w:color="333333"/>
-              <w:top w:val="single" w:sz="8" w:space="0" w:color="333333"/>
-            </w:tcBorders>
-            <w:shd w:val="clear" w:color="auto" w:fill="FFFFFF"/>
-            <w:tcMar>
-              <w:top w:w="0" w:type="dxa"/>
-              <w:bottom w:w="0" w:type="dxa"/>
-              <w:left w:w="0" w:type="dxa"/>
-              <w:right w:w="0" w:type="dxa"/>
-            </w:tcMar>
-            <w:vAlign w:val="center"/>
-          </w:tcPr>
-          <w:p>
-            <w:pPr>
-              <w:jc w:val="right"/>
-              <w:spacing w:after="40" w:before="40"/>
-              <w:ind w:firstLine="0" w:left="100" w:right="100"/>
-            </w:pPr>
-            <w:r xmlns:w="http://schemas.openxmlformats.org/wordprocessingml/2006/main" xmlns:wp="http://schemas.openxmlformats.org/drawingml/2006/wordprocessingDrawing" xmlns:r="http://schemas.openxmlformats.org/officeDocument/2006/relationships" xmlns:w14="http://schemas.microsoft.com/office/word/2010/wordml">
-              <w:rPr>
-                <w:rFonts w:ascii="Arial" w:hAnsi="Arial" w:eastAsia="Arial" w:cs="Arial"/>
-                <w:sz w:val="22"/>
-                <w:szCs w:val="22"/>
-                <w:color w:val="111111"/>
-              </w:rPr>
-              <w:t xml:space="preserve">17.0</w:t>
-            </w:r>
-          </w:p>
-        </w:tc>
-        <w:tc>
-          <w:tcPr>
-            <w:tcBorders>
-              <w:bottom w:val="single" w:sz="8" w:space="0" w:color="333333"/>
-              <w:top w:val="single" w:sz="8" w:space="0" w:color="333333"/>
-            </w:tcBorders>
-            <w:shd w:val="clear" w:color="auto" w:fill="FFFFFF"/>
-            <w:tcMar>
-              <w:top w:w="0" w:type="dxa"/>
-              <w:bottom w:w="0" w:type="dxa"/>
-              <w:left w:w="0" w:type="dxa"/>
-              <w:right w:w="0" w:type="dxa"/>
-            </w:tcMar>
-            <w:vAlign w:val="center"/>
-          </w:tcPr>
-          <w:p>
-            <w:pPr>
-              <w:jc w:val="right"/>
-              <w:spacing w:after="40" w:before="40"/>
-              <w:ind w:firstLine="0" w:left="100" w:right="100"/>
-            </w:pPr>
-            <w:r xmlns:w="http://schemas.openxmlformats.org/wordprocessingml/2006/main" xmlns:wp="http://schemas.openxmlformats.org/drawingml/2006/wordprocessingDrawing" xmlns:r="http://schemas.openxmlformats.org/officeDocument/2006/relationships" xmlns:w14="http://schemas.microsoft.com/office/word/2010/wordml">
-              <w:rPr>
-                <w:rFonts w:ascii="Arial" w:hAnsi="Arial" w:eastAsia="Arial" w:cs="Arial"/>
-                <w:sz w:val="22"/>
-                <w:szCs w:val="22"/>
-                <w:color w:val="111111"/>
-              </w:rPr>
-              <w:t xml:space="preserve">11.2</w:t>
-            </w:r>
-          </w:p>
-        </w:tc>
-        <w:tc>
-          <w:tcPr>
-            <w:tcBorders>
-              <w:bottom w:val="single" w:sz="8" w:space="0" w:color="333333"/>
-              <w:top w:val="single" w:sz="8" w:space="0" w:color="333333"/>
-            </w:tcBorders>
-            <w:shd w:val="clear" w:color="auto" w:fill="FFFFFF"/>
-            <w:tcMar>
-              <w:top w:w="0" w:type="dxa"/>
-              <w:bottom w:w="0" w:type="dxa"/>
-              <w:left w:w="0" w:type="dxa"/>
-              <w:right w:w="0" w:type="dxa"/>
-            </w:tcMar>
-            <w:vAlign w:val="center"/>
-          </w:tcPr>
-          <w:p>
-            <w:pPr>
-              <w:jc w:val="right"/>
-              <w:spacing w:after="40" w:before="40"/>
-              <w:ind w:firstLine="0" w:left="100" w:right="100"/>
-            </w:pPr>
-            <w:r xmlns:w="http://schemas.openxmlformats.org/wordprocessingml/2006/main" xmlns:wp="http://schemas.openxmlformats.org/drawingml/2006/wordprocessingDrawing" xmlns:r="http://schemas.openxmlformats.org/officeDocument/2006/relationships" xmlns:w14="http://schemas.microsoft.com/office/word/2010/wordml">
-              <w:rPr>
-                <w:rFonts w:ascii="Arial" w:hAnsi="Arial" w:eastAsia="Arial" w:cs="Arial"/>
-                <w:sz w:val="22"/>
-                <w:szCs w:val="22"/>
-                <w:color w:val="111111"/>
-              </w:rPr>
-              <w:t xml:space="preserve">24.9</w:t>
-            </w:r>
-          </w:p>
-        </w:tc>
-      </w:tr>
-      <w:tr>
-        <w:trPr>
-          <w:cantSplit/>
-          <w:trHeight w:val="360" w:hRule="auto"/>
-        </w:trPr>
-        <w:tc>
-          <w:tcPr>
-            <w:gridSpan w:val="4"/>
-            <w:tcBorders/>
-            <w:shd w:val="clear" w:color="auto" w:fill="FFFFFF"/>
-            <w:tcMar>
-              <w:top w:w="0" w:type="dxa"/>
-              <w:bottom w:w="0" w:type="dxa"/>
-              <w:left w:w="0" w:type="dxa"/>
-              <w:right w:w="0" w:type="dxa"/>
-            </w:tcMar>
-            <w:vAlign w:val="center"/>
-          </w:tcPr>
-          <w:p>
-            <w:pPr>
-              <w:jc w:val="left"/>
-              <w:spacing w:after="0" w:before="0"/>
-              <w:ind w:firstLine="0" w:left="0" w:right="0"/>
-            </w:pPr>
-            <w:r xmlns:w="http://schemas.openxmlformats.org/wordprocessingml/2006/main" xmlns:wp="http://schemas.openxmlformats.org/drawingml/2006/wordprocessingDrawing" xmlns:r="http://schemas.openxmlformats.org/officeDocument/2006/relationships" xmlns:w14="http://schemas.microsoft.com/office/word/2010/wordml">
-              <w:rPr>
-                <w:rFonts w:ascii="Arial" w:hAnsi="Arial" w:eastAsia="Arial" w:cs="Arial"/>
-                <w:vertAlign w:val="superscript"/>
-                <w:sz w:val="20"/>
-                <w:szCs w:val="20"/>
-                <w:color w:val="000000"/>
-              </w:rPr>
-              <w:t xml:space="preserve"/>
-            </w:r>
-            <w:r xmlns:w="http://schemas.openxmlformats.org/wordprocessingml/2006/main" xmlns:wp="http://schemas.openxmlformats.org/drawingml/2006/wordprocessingDrawing" xmlns:r="http://schemas.openxmlformats.org/officeDocument/2006/relationships" xmlns:w14="http://schemas.microsoft.com/office/word/2010/wordml">
-              <w:rPr>
-                <w:rFonts w:ascii="Arial" w:hAnsi="Arial" w:eastAsia="Arial" w:cs="Arial"/>
-                <w:sz w:val="20"/>
-                <w:szCs w:val="20"/>
-                <w:color w:val="000000"/>
-              </w:rPr>
-              <w:t xml:space="preserve">Source: DHHS, Victorian Population Health Survey, 2017</w:t>
-            </w:r>
-          </w:p>
-        </w:tc>
-      </w:tr>
-    </w:tbl>
-    <w:p>
-      <w:pPr>
-        <w:pStyle w:val="Heading3"/>
-      </w:pPr>
-      <w:bookmarkStart w:id="72" w:name="alcohol"/>
-      <w:r>
-        <w:t xml:space="preserve">Alcohol</w:t>
-      </w:r>
-      <w:bookmarkEnd w:id="72"/>
-    </w:p>
-    <w:p>
-      <w:pPr>
-        <w:pStyle w:val="FirstParagraph"/>
-      </w:pPr>
-      <w:r>
-        <w:t xml:space="preserve">Data from the Victorian Population Health Survey 2017 shows that Moonee Valley residents are more likely to have increased alcohol related harm when compared to Western Melbourne and Victoria. This is for both lifetime risk of alcohol-related harm, as well as for alcohol related harm from a single occasion of drinking.</w:t>
-      </w:r>
-    </w:p>
     <w:p>
       <w:pPr>
         <w:pStyle w:val="BodyText"/>
@@ -5420,7 +4951,7 @@
       <w:r>
         <w:drawing>
           <wp:inline>
-            <wp:extent cx="5727700" cy="2045607"/>
+            <wp:extent cx="5727700" cy="1636485"/>
             <wp:effectExtent b="0" l="0" r="0" t="0"/>
             <wp:docPr descr="" title="" id="1" name="Picture"/>
             <a:graphic>
@@ -5433,7 +4964,72 @@
                     </pic:cNvPicPr>
                   </pic:nvPicPr>
                   <pic:blipFill>
-                    <a:blip r:embed="rId73"/>
+                    <a:blip r:embed="rId72"/>
+                    <a:stretch>
+                      <a:fillRect/>
+                    </a:stretch>
+                  </pic:blipFill>
+                  <pic:spPr bwMode="auto">
+                    <a:xfrm>
+                      <a:off x="0" y="0"/>
+                      <a:ext cx="5727700" cy="1636485"/>
+                    </a:xfrm>
+                    <a:prstGeom prst="rect">
+                      <a:avLst/>
+                    </a:prstGeom>
+                    <a:noFill/>
+                    <a:ln w="9525">
+                      <a:noFill/>
+                      <a:headEnd/>
+                      <a:tailEnd/>
+                    </a:ln>
+                  </pic:spPr>
+                </pic:pic>
+              </a:graphicData>
+            </a:graphic>
+          </wp:inline>
+        </w:drawing>
+      </w:r>
+    </w:p>
+    <w:p>
+      <w:pPr>
+        <w:pStyle w:val="Heading3"/>
+      </w:pPr>
+      <w:bookmarkStart w:id="73" w:name="alcohol"/>
+      <w:r>
+        <w:t xml:space="preserve">Alcohol</w:t>
+      </w:r>
+      <w:bookmarkEnd w:id="73"/>
+    </w:p>
+    <w:p>
+      <w:pPr>
+        <w:pStyle w:val="FirstParagraph"/>
+      </w:pPr>
+      <w:r>
+        <w:t xml:space="preserve">Data from the Victorian Population Health Survey 2017 shows that Moonee Valley residents are more likely to have increased alcohol related harm when compared to Western Melbourne and Victoria. This is for both lifetime risk of alcohol-related harm, as well as for alcohol related harm from a single occasion of drinking.</w:t>
+      </w:r>
+    </w:p>
+    <w:p>
+      <w:pPr>
+        <w:pStyle w:val="BodyText"/>
+      </w:pPr>
+      <w:r>
+        <w:drawing>
+          <wp:inline>
+            <wp:extent cx="5727700" cy="2045607"/>
+            <wp:effectExtent b="0" l="0" r="0" t="0"/>
+            <wp:docPr descr="" title="" id="1" name="Picture"/>
+            <a:graphic>
+              <a:graphicData uri="http://schemas.openxmlformats.org/drawingml/2006/picture">
+                <pic:pic>
+                  <pic:nvPicPr>
+                    <pic:cNvPr descr="health_profile_doc_files/figure-docx/unnamed-chunk-34-1.png" id="0" name="Picture"/>
+                    <pic:cNvPicPr>
+                      <a:picLocks noChangeArrowheads="1" noChangeAspect="1"/>
+                    </pic:cNvPicPr>
+                  </pic:nvPicPr>
+                  <pic:blipFill>
+                    <a:blip r:embed="rId74"/>
                     <a:stretch>
                       <a:fillRect/>
                     </a:stretch>
@@ -5488,7 +5084,7 @@
                     </pic:cNvPicPr>
                   </pic:nvPicPr>
                   <pic:blipFill>
-                    <a:blip r:embed="rId74"/>
+                    <a:blip r:embed="rId75"/>
                     <a:stretch>
                       <a:fillRect/>
                     </a:stretch>
@@ -5529,61 +5125,6 @@
       </w:pPr>
       <w:r>
         <w:t xml:space="preserve">Data from Turning Point shows that there were over 600 alcohol related hospital admissions for Moonee Valley residents in 2018-19. The majority of these were males.</w:t>
-      </w:r>
-    </w:p>
-    <w:p>
-      <w:pPr>
-        <w:pStyle w:val="BodyText"/>
-      </w:pPr>
-      <w:r>
-        <w:drawing>
-          <wp:inline>
-            <wp:extent cx="5727700" cy="2454728"/>
-            <wp:effectExtent b="0" l="0" r="0" t="0"/>
-            <wp:docPr descr="" title="" id="1" name="Picture"/>
-            <a:graphic>
-              <a:graphicData uri="http://schemas.openxmlformats.org/drawingml/2006/picture">
-                <pic:pic>
-                  <pic:nvPicPr>
-                    <pic:cNvPr descr="health_profile_doc_files/figure-docx/unnamed-chunk-34-1.png" id="0" name="Picture"/>
-                    <pic:cNvPicPr>
-                      <a:picLocks noChangeArrowheads="1" noChangeAspect="1"/>
-                    </pic:cNvPicPr>
-                  </pic:nvPicPr>
-                  <pic:blipFill>
-                    <a:blip r:embed="rId75"/>
-                    <a:stretch>
-                      <a:fillRect/>
-                    </a:stretch>
-                  </pic:blipFill>
-                  <pic:spPr bwMode="auto">
-                    <a:xfrm>
-                      <a:off x="0" y="0"/>
-                      <a:ext cx="5727700" cy="2454728"/>
-                    </a:xfrm>
-                    <a:prstGeom prst="rect">
-                      <a:avLst/>
-                    </a:prstGeom>
-                    <a:noFill/>
-                    <a:ln w="9525">
-                      <a:noFill/>
-                      <a:headEnd/>
-                      <a:tailEnd/>
-                    </a:ln>
-                  </pic:spPr>
-                </pic:pic>
-              </a:graphicData>
-            </a:graphic>
-          </wp:inline>
-        </w:drawing>
-      </w:r>
-    </w:p>
-    <w:p>
-      <w:pPr>
-        <w:pStyle w:val="BodyText"/>
-      </w:pPr>
-      <w:r>
-        <w:t xml:space="preserve">Moonee valley has a higher rate of alcohol related hospitalisations than many other local government areas in the North West region, but it is not the highest.</w:t>
       </w:r>
     </w:p>
     <w:p>
@@ -5635,20 +5176,10 @@
     </w:p>
     <w:p>
       <w:pPr>
-        <w:pStyle w:val="Heading3"/>
-      </w:pPr>
-      <w:bookmarkStart w:id="77" w:name="drugs"/>
-      <w:r>
-        <w:t xml:space="preserve">Drugs</w:t>
-      </w:r>
-      <w:bookmarkEnd w:id="77"/>
-    </w:p>
-    <w:p>
-      <w:pPr>
-        <w:pStyle w:val="FirstParagraph"/>
-      </w:pPr>
-      <w:r>
-        <w:t xml:space="preserve">Data from Turning Point shows that there were over 300 illicit drugs related hospital admissions for Moonee Valley residents in 2018-19. The majority of these were males.</w:t>
+        <w:pStyle w:val="BodyText"/>
+      </w:pPr>
+      <w:r>
+        <w:t xml:space="preserve">Moonee valley has a higher rate of alcohol related hospitalisations than many other local government areas in the North West region, but it is not the highest.</w:t>
       </w:r>
     </w:p>
     <w:p>
@@ -5665,13 +5196,13 @@
               <a:graphicData uri="http://schemas.openxmlformats.org/drawingml/2006/picture">
                 <pic:pic>
                   <pic:nvPicPr>
-                    <pic:cNvPr descr="health_profile_doc_files/figure-docx/unnamed-chunk-37-1.png" id="0" name="Picture"/>
+                    <pic:cNvPr descr="health_profile_doc_files/figure-docx/unnamed-chunk-36-1.png" id="0" name="Picture"/>
                     <pic:cNvPicPr>
                       <a:picLocks noChangeArrowheads="1" noChangeAspect="1"/>
                     </pic:cNvPicPr>
                   </pic:nvPicPr>
                   <pic:blipFill>
-                    <a:blip r:embed="rId78"/>
+                    <a:blip r:embed="rId77"/>
                     <a:stretch>
                       <a:fillRect/>
                     </a:stretch>
@@ -5700,10 +5231,20 @@
     </w:p>
     <w:p>
       <w:pPr>
-        <w:pStyle w:val="BodyText"/>
-      </w:pPr>
-      <w:r>
-        <w:t xml:space="preserve">Moonee valley has a higher rate of illicit drugs related hospitalisations than many other local government areas in the North West region, but it is not the highest.</w:t>
+        <w:pStyle w:val="Heading3"/>
+      </w:pPr>
+      <w:bookmarkStart w:id="78" w:name="drugs"/>
+      <w:r>
+        <w:t xml:space="preserve">Drugs</w:t>
+      </w:r>
+      <w:bookmarkEnd w:id="78"/>
+    </w:p>
+    <w:p>
+      <w:pPr>
+        <w:pStyle w:val="FirstParagraph"/>
+      </w:pPr>
+      <w:r>
+        <w:t xml:space="preserve">Data from Turning Point shows that there were over 300 illicit drugs related hospital admissions for Moonee Valley residents in 2018-19. The majority of these were males.</w:t>
       </w:r>
     </w:p>
     <w:p>
@@ -5755,20 +5296,75 @@
     </w:p>
     <w:p>
       <w:pPr>
+        <w:pStyle w:val="BodyText"/>
+      </w:pPr>
+      <w:r>
+        <w:t xml:space="preserve">Moonee valley has a higher rate of illicit drugs related hospitalisations than many other local government areas in the North West region, but it is not the highest.</w:t>
+      </w:r>
+    </w:p>
+    <w:p>
+      <w:pPr>
+        <w:pStyle w:val="BodyText"/>
+      </w:pPr>
+      <w:r>
+        <w:drawing>
+          <wp:inline>
+            <wp:extent cx="5727700" cy="2454728"/>
+            <wp:effectExtent b="0" l="0" r="0" t="0"/>
+            <wp:docPr descr="" title="" id="1" name="Picture"/>
+            <a:graphic>
+              <a:graphicData uri="http://schemas.openxmlformats.org/drawingml/2006/picture">
+                <pic:pic>
+                  <pic:nvPicPr>
+                    <pic:cNvPr descr="health_profile_doc_files/figure-docx/unnamed-chunk-39-1.png" id="0" name="Picture"/>
+                    <pic:cNvPicPr>
+                      <a:picLocks noChangeArrowheads="1" noChangeAspect="1"/>
+                    </pic:cNvPicPr>
+                  </pic:nvPicPr>
+                  <pic:blipFill>
+                    <a:blip r:embed="rId80"/>
+                    <a:stretch>
+                      <a:fillRect/>
+                    </a:stretch>
+                  </pic:blipFill>
+                  <pic:spPr bwMode="auto">
+                    <a:xfrm>
+                      <a:off x="0" y="0"/>
+                      <a:ext cx="5727700" cy="2454728"/>
+                    </a:xfrm>
+                    <a:prstGeom prst="rect">
+                      <a:avLst/>
+                    </a:prstGeom>
+                    <a:noFill/>
+                    <a:ln w="9525">
+                      <a:noFill/>
+                      <a:headEnd/>
+                      <a:tailEnd/>
+                    </a:ln>
+                  </pic:spPr>
+                </pic:pic>
+              </a:graphicData>
+            </a:graphic>
+          </wp:inline>
+        </w:drawing>
+      </w:r>
+    </w:p>
+    <w:p>
+      <w:pPr>
         <w:pStyle w:val="Heading3"/>
       </w:pPr>
-      <w:bookmarkStart w:id="80" w:name="gambling"/>
+      <w:bookmarkStart w:id="81" w:name="gambling"/>
       <w:r>
         <w:t xml:space="preserve">Gambling</w:t>
       </w:r>
-      <w:bookmarkEnd w:id="80"/>
+      <w:bookmarkEnd w:id="81"/>
     </w:p>
     <w:p>
       <w:pPr>
         <w:pStyle w:val="FirstParagraph"/>
       </w:pPr>
       <w:r>
-        <w:t xml:space="preserve">Data from the Victorian Responsible Gaming Foundation shows that over $77.6 million was spent on pokies in Moonee Valley in 2018-19.</w:t>
+        <w:t xml:space="preserve">Data from the Victorian Responsible Gambling Foundation shows that over $77.6 million was spent on pokies in Moonee Valley in 2018-19.</w:t>
       </w:r>
     </w:p>
     <w:p>
@@ -5791,7 +5387,7 @@
                     </pic:cNvPicPr>
                   </pic:nvPicPr>
                   <pic:blipFill>
-                    <a:blip r:embed="rId81"/>
+                    <a:blip r:embed="rId82"/>
                     <a:stretch>
                       <a:fillRect/>
                     </a:stretch>
@@ -5848,13 +5444,13 @@
               <a:graphicData uri="http://schemas.openxmlformats.org/drawingml/2006/picture">
                 <pic:pic>
                   <pic:nvPicPr>
-                    <pic:cNvPr descr="health_profile_doc_files/figure-docx/unnamed-chunk-39-1.png" id="0" name="Picture"/>
+                    <pic:cNvPr descr="health_profile_doc_files/figure-docx/unnamed-chunk-40-1.png" id="0" name="Picture"/>
                     <pic:cNvPicPr>
                       <a:picLocks noChangeArrowheads="1" noChangeAspect="1"/>
                     </pic:cNvPicPr>
                   </pic:nvPicPr>
                   <pic:blipFill>
-                    <a:blip r:embed="rId82"/>
+                    <a:blip r:embed="rId83"/>
                     <a:stretch>
                       <a:fillRect/>
                     </a:stretch>
@@ -5903,13 +5499,13 @@
               <a:graphicData uri="http://schemas.openxmlformats.org/drawingml/2006/picture">
                 <pic:pic>
                   <pic:nvPicPr>
-                    <pic:cNvPr descr="health_profile_doc_files/figure-docx/unnamed-chunk-40-1.png" id="0" name="Picture"/>
+                    <pic:cNvPr descr="health_profile_doc_files/figure-docx/unnamed-chunk-41-1.png" id="0" name="Picture"/>
                     <pic:cNvPicPr>
                       <a:picLocks noChangeArrowheads="1" noChangeAspect="1"/>
                     </pic:cNvPicPr>
                   </pic:nvPicPr>
                   <pic:blipFill>
-                    <a:blip r:embed="rId83"/>
+                    <a:blip r:embed="rId84"/>
                     <a:stretch>
                       <a:fillRect/>
                     </a:stretch>
@@ -5964,7 +5560,7 @@
                     </pic:cNvPicPr>
                   </pic:nvPicPr>
                   <pic:blipFill>
-                    <a:blip r:embed="rId84"/>
+                    <a:blip r:embed="rId85"/>
                     <a:stretch>
                       <a:fillRect/>
                     </a:stretch>
@@ -6003,11 +5599,11 @@
       <w:pPr>
         <w:pStyle w:val="Heading3"/>
       </w:pPr>
-      <w:bookmarkStart w:id="85" w:name="obesity"/>
+      <w:bookmarkStart w:id="86" w:name="obesity"/>
       <w:r>
         <w:t xml:space="preserve">Obesity</w:t>
       </w:r>
-      <w:bookmarkEnd w:id="85"/>
+      <w:bookmarkEnd w:id="86"/>
     </w:p>
     <w:p>
       <w:pPr>
@@ -6015,61 +5611,6 @@
       </w:pPr>
       <w:r>
         <w:t xml:space="preserve">Data from the Victorian Population Health Survey 2017 shows that the proportion of residents who are overweight is similar to the proportion in the Western Melbourne Area.</w:t>
-      </w:r>
-    </w:p>
-    <w:p>
-      <w:pPr>
-        <w:pStyle w:val="BodyText"/>
-      </w:pPr>
-      <w:r>
-        <w:drawing>
-          <wp:inline>
-            <wp:extent cx="5727700" cy="2045607"/>
-            <wp:effectExtent b="0" l="0" r="0" t="0"/>
-            <wp:docPr descr="" title="" id="1" name="Picture"/>
-            <a:graphic>
-              <a:graphicData uri="http://schemas.openxmlformats.org/drawingml/2006/picture">
-                <pic:pic>
-                  <pic:nvPicPr>
-                    <pic:cNvPr descr="health_profile_doc_files/figure-docx/unnamed-chunk-41-1.png" id="0" name="Picture"/>
-                    <pic:cNvPicPr>
-                      <a:picLocks noChangeArrowheads="1" noChangeAspect="1"/>
-                    </pic:cNvPicPr>
-                  </pic:nvPicPr>
-                  <pic:blipFill>
-                    <a:blip r:embed="rId86"/>
-                    <a:stretch>
-                      <a:fillRect/>
-                    </a:stretch>
-                  </pic:blipFill>
-                  <pic:spPr bwMode="auto">
-                    <a:xfrm>
-                      <a:off x="0" y="0"/>
-                      <a:ext cx="5727700" cy="2045607"/>
-                    </a:xfrm>
-                    <a:prstGeom prst="rect">
-                      <a:avLst/>
-                    </a:prstGeom>
-                    <a:noFill/>
-                    <a:ln w="9525">
-                      <a:noFill/>
-                      <a:headEnd/>
-                      <a:tailEnd/>
-                    </a:ln>
-                  </pic:spPr>
-                </pic:pic>
-              </a:graphicData>
-            </a:graphic>
-          </wp:inline>
-        </w:drawing>
-      </w:r>
-    </w:p>
-    <w:p>
-      <w:pPr>
-        <w:pStyle w:val="BodyText"/>
-      </w:pPr>
-      <w:r>
-        <w:t xml:space="preserve">Residents in Moonee Valley have lower consumption of sugar-sweetened beverages though; 6.4 per cent of residents consume these drinks daily.</w:t>
       </w:r>
     </w:p>
     <w:p>
@@ -6121,20 +5662,10 @@
     </w:p>
     <w:p>
       <w:pPr>
-        <w:pStyle w:val="Heading3"/>
-      </w:pPr>
-      <w:bookmarkStart w:id="88" w:name="physical-activity"/>
-      <w:r>
-        <w:t xml:space="preserve">Physical activity</w:t>
-      </w:r>
-      <w:bookmarkEnd w:id="88"/>
-    </w:p>
-    <w:p>
-      <w:pPr>
-        <w:pStyle w:val="FirstParagraph"/>
-      </w:pPr>
-      <w:r>
-        <w:t xml:space="preserve">Data from the Victorian Population Health Survey 2017 shows that about 58 per cent of Moonee Valley residents complied with the physical activity, compared to 48.5 per cent in the Western Melbourne Area. About 30 per cent of residents spent 7 or more hours sitting on an average weekday.</w:t>
+        <w:pStyle w:val="BodyText"/>
+      </w:pPr>
+      <w:r>
+        <w:t xml:space="preserve">Residents in Moonee Valley have lower consumption of sugar-sweetened beverages though; 6.4 per cent of residents consume these drinks daily.</w:t>
       </w:r>
     </w:p>
     <w:p>
@@ -6157,7 +5688,7 @@
                     </pic:cNvPicPr>
                   </pic:nvPicPr>
                   <pic:blipFill>
-                    <a:blip r:embed="rId89"/>
+                    <a:blip r:embed="rId88"/>
                     <a:stretch>
                       <a:fillRect/>
                     </a:stretch>
@@ -6188,56 +5719,18 @@
       <w:pPr>
         <w:pStyle w:val="Heading3"/>
       </w:pPr>
-      <w:bookmarkStart w:id="90" w:name="mental-health"/>
-      <w:r>
-        <w:t xml:space="preserve">Mental health</w:t>
-      </w:r>
-      <w:bookmarkEnd w:id="90"/>
-    </w:p>
-    <w:p>
-      <w:pPr>
-        <w:pStyle w:val="Compact"/>
-        <w:numPr>
-          <w:numId w:val="1007"/>
-          <w:ilvl w:val="0"/>
-        </w:numPr>
-      </w:pPr>
-      <w:r>
-        <w:t xml:space="preserve">more from here:</w:t>
-      </w:r>
-      <w:r>
-        <w:t xml:space="preserve"> </w:t>
-      </w:r>
-      <w:hyperlink r:id="rId91">
-        <w:r>
-          <w:rPr>
-            <w:rStyle w:val="Hyperlink"/>
-          </w:rPr>
-          <w:t xml:space="preserve">https://victorianwomenshealthatlas.net.au/reports%2Ffactsheets%2FMental%20Health%2FMoonee%20Valley%2FVWHAtlas%20Fact%20Sheet%20Mental%20Health%20Moonee%20Valley.pdf</w:t>
-        </w:r>
-      </w:hyperlink>
+      <w:bookmarkStart w:id="89" w:name="physical-activity"/>
+      <w:r>
+        <w:t xml:space="preserve">Physical activity</w:t>
+      </w:r>
+      <w:bookmarkEnd w:id="89"/>
     </w:p>
     <w:p>
       <w:pPr>
         <w:pStyle w:val="FirstParagraph"/>
       </w:pPr>
       <w:r>
-        <w:t xml:space="preserve">Data from the Victorian Population Health Survey 2017 shows that about three in ten residents rated their life satisfaction and their feeling of life being worthwhile as</w:t>
-      </w:r>
-      <w:r>
-        <w:t xml:space="preserve"> </w:t>
-      </w:r>
-      <w:r>
-        <w:t xml:space="preserve">‘</w:t>
-      </w:r>
-      <w:r>
-        <w:t xml:space="preserve">very high</w:t>
-      </w:r>
-      <w:r>
-        <w:t xml:space="preserve">’</w:t>
-      </w:r>
-      <w:r>
-        <w:t xml:space="preserve">.</w:t>
+        <w:t xml:space="preserve">Data from the Victorian Population Health Survey 2017 shows that about 58 per cent of Moonee Valley residents complied with the physical activity, compared to 48.5 per cent in the Western Melbourne Area. About 30 per cent of residents spent 7 or more hours sitting on an average weekday.</w:t>
       </w:r>
     </w:p>
     <w:p>
@@ -6260,7 +5753,7 @@
                     </pic:cNvPicPr>
                   </pic:nvPicPr>
                   <pic:blipFill>
-                    <a:blip r:embed="rId92"/>
+                    <a:blip r:embed="rId90"/>
                     <a:stretch>
                       <a:fillRect/>
                     </a:stretch>
@@ -6289,10 +5782,58 @@
     </w:p>
     <w:p>
       <w:pPr>
-        <w:pStyle w:val="BodyText"/>
-      </w:pPr>
-      <w:r>
-        <w:t xml:space="preserve">Data from the Victorian Population Health Survey 2017 shows that about 30 per cent of Moonee Valley residents had ever been diagnosed with anxiety of depression. This compares with 25 per cent for Western Melbourne.</w:t>
+        <w:pStyle w:val="Heading3"/>
+      </w:pPr>
+      <w:bookmarkStart w:id="91" w:name="mental-health"/>
+      <w:r>
+        <w:t xml:space="preserve">Mental health</w:t>
+      </w:r>
+      <w:bookmarkEnd w:id="91"/>
+    </w:p>
+    <w:p>
+      <w:pPr>
+        <w:pStyle w:val="Compact"/>
+        <w:numPr>
+          <w:numId w:val="1006"/>
+          <w:ilvl w:val="0"/>
+        </w:numPr>
+      </w:pPr>
+      <w:r>
+        <w:t xml:space="preserve">more from here:</w:t>
+      </w:r>
+      <w:r>
+        <w:t xml:space="preserve"> </w:t>
+      </w:r>
+      <w:hyperlink r:id="rId92">
+        <w:r>
+          <w:rPr>
+            <w:rStyle w:val="Hyperlink"/>
+          </w:rPr>
+          <w:t xml:space="preserve">https://victorianwomenshealthatlas.net.au/reports%2Ffactsheets%2FMental%20Health%2FMoonee%20Valley%2FVWHAtlas%20Fact%20Sheet%20Mental%20Health%20Moonee%20Valley.pdf</w:t>
+        </w:r>
+      </w:hyperlink>
+    </w:p>
+    <w:p>
+      <w:pPr>
+        <w:pStyle w:val="FirstParagraph"/>
+      </w:pPr>
+      <w:r>
+        <w:t xml:space="preserve">Data from the Victorian Population Health Survey 2017 shows that about three in ten residents rated their life satisfaction and their feeling of life being worthwhile as</w:t>
+      </w:r>
+      <w:r>
+        <w:t xml:space="preserve"> </w:t>
+      </w:r>
+      <w:r>
+        <w:t xml:space="preserve">‘</w:t>
+      </w:r>
+      <w:r>
+        <w:t xml:space="preserve">very high</w:t>
+      </w:r>
+      <w:r>
+        <w:t xml:space="preserve">’</w:t>
+      </w:r>
+      <w:r>
+        <w:t xml:space="preserve">.</w:t>
       </w:r>
     </w:p>
     <w:p>
@@ -6347,7 +5888,7 @@
         <w:pStyle w:val="BodyText"/>
       </w:pPr>
       <w:r>
-        <w:t xml:space="preserve">Females in Moonee Valley were more likely to seek professional help for mental health problems than males.</w:t>
+        <w:t xml:space="preserve">Data from the Victorian Population Health Survey 2017 shows that about 30 per cent of Moonee Valley residents had ever been diagnosed with anxiety of depression. This compares with 25 per cent for Western Melbourne.</w:t>
       </w:r>
     </w:p>
     <w:p>
@@ -6357,7 +5898,7 @@
       <w:r>
         <w:drawing>
           <wp:inline>
-            <wp:extent cx="5727700" cy="3272971"/>
+            <wp:extent cx="5727700" cy="2045607"/>
             <wp:effectExtent b="0" l="0" r="0" t="0"/>
             <wp:docPr descr="" title="" id="1" name="Picture"/>
             <a:graphic>
@@ -6371,6 +5912,61 @@
                   </pic:nvPicPr>
                   <pic:blipFill>
                     <a:blip r:embed="rId94"/>
+                    <a:stretch>
+                      <a:fillRect/>
+                    </a:stretch>
+                  </pic:blipFill>
+                  <pic:spPr bwMode="auto">
+                    <a:xfrm>
+                      <a:off x="0" y="0"/>
+                      <a:ext cx="5727700" cy="2045607"/>
+                    </a:xfrm>
+                    <a:prstGeom prst="rect">
+                      <a:avLst/>
+                    </a:prstGeom>
+                    <a:noFill/>
+                    <a:ln w="9525">
+                      <a:noFill/>
+                      <a:headEnd/>
+                      <a:tailEnd/>
+                    </a:ln>
+                  </pic:spPr>
+                </pic:pic>
+              </a:graphicData>
+            </a:graphic>
+          </wp:inline>
+        </w:drawing>
+      </w:r>
+    </w:p>
+    <w:p>
+      <w:pPr>
+        <w:pStyle w:val="BodyText"/>
+      </w:pPr>
+      <w:r>
+        <w:t xml:space="preserve">Females in Moonee Valley were more likely to seek professional help for mental health problems than males.</w:t>
+      </w:r>
+    </w:p>
+    <w:p>
+      <w:pPr>
+        <w:pStyle w:val="BodyText"/>
+      </w:pPr>
+      <w:r>
+        <w:drawing>
+          <wp:inline>
+            <wp:extent cx="5727700" cy="3272971"/>
+            <wp:effectExtent b="0" l="0" r="0" t="0"/>
+            <wp:docPr descr="" title="" id="1" name="Picture"/>
+            <a:graphic>
+              <a:graphicData uri="http://schemas.openxmlformats.org/drawingml/2006/picture">
+                <pic:pic>
+                  <pic:nvPicPr>
+                    <pic:cNvPr descr="health_profile_doc_files/figure-docx/unnamed-chunk-47-1.png" id="0" name="Picture"/>
+                    <pic:cNvPicPr>
+                      <a:picLocks noChangeArrowheads="1" noChangeAspect="1"/>
+                    </pic:cNvPicPr>
+                  </pic:nvPicPr>
+                  <pic:blipFill>
+                    <a:blip r:embed="rId95"/>
                     <a:stretch>
                       <a:fillRect/>
                     </a:stretch>
@@ -6398,14 +5994,19 @@
       </w:r>
     </w:p>
     <w:p>
+      <w:r>
+        <w:br w:type="page"/>
+      </w:r>
+    </w:p>
+    <w:p>
       <w:pPr>
         <w:pStyle w:val="Heading1"/>
       </w:pPr>
-      <w:bookmarkStart w:id="95" w:name="sexual-and-reporductive-health"/>
+      <w:bookmarkStart w:id="96" w:name="sexual-and-reporductive-health"/>
       <w:r>
         <w:t xml:space="preserve">Sexual and reporductive health</w:t>
       </w:r>
-      <w:bookmarkEnd w:id="95"/>
+      <w:bookmarkEnd w:id="96"/>
     </w:p>
     <w:p>
       <w:pPr>
@@ -6417,7 +6018,7 @@
       <w:r>
         <w:t xml:space="preserve"> </w:t>
       </w:r>
-      <w:hyperlink r:id="rId96">
+      <w:hyperlink r:id="rId97">
         <w:r>
           <w:rPr>
             <w:rStyle w:val="Hyperlink"/>
@@ -6427,20 +6028,25 @@
       </w:hyperlink>
     </w:p>
     <w:p>
+      <w:r>
+        <w:br w:type="page"/>
+      </w:r>
+    </w:p>
+    <w:p>
       <w:pPr>
         <w:pStyle w:val="Heading1"/>
       </w:pPr>
-      <w:bookmarkStart w:id="97" w:name="family-violence"/>
+      <w:bookmarkStart w:id="98" w:name="family-violence"/>
       <w:r>
         <w:t xml:space="preserve">Family violence</w:t>
       </w:r>
-      <w:bookmarkEnd w:id="97"/>
+      <w:bookmarkEnd w:id="98"/>
     </w:p>
     <w:p>
       <w:pPr>
         <w:pStyle w:val="Compact"/>
         <w:numPr>
-          <w:numId w:val="1008"/>
+          <w:numId w:val="1007"/>
           <w:ilvl w:val="0"/>
         </w:numPr>
       </w:pPr>
@@ -6450,7 +6056,7 @@
       <w:r>
         <w:t xml:space="preserve"> </w:t>
       </w:r>
-      <w:hyperlink r:id="rId98">
+      <w:hyperlink r:id="rId99">
         <w:r>
           <w:rPr>
             <w:rStyle w:val="Hyperlink"/>
@@ -6462,6 +6068,14 @@
     <w:p>
       <w:pPr>
         <w:pStyle w:val="FirstParagraph"/>
+      </w:pPr>
+      <w:r>
+        <w:t xml:space="preserve">Data from the Crime Statistics Agency shows that family violence rates in Moonee Valley are lower when compared with the municipalities in the North West Metro region.</w:t>
+      </w:r>
+    </w:p>
+    <w:p>
+      <w:pPr>
+        <w:pStyle w:val="BodyText"/>
       </w:pPr>
       <w:r>
         <w:drawing>
@@ -6473,13 +6087,13 @@
               <a:graphicData uri="http://schemas.openxmlformats.org/drawingml/2006/picture">
                 <pic:pic>
                   <pic:nvPicPr>
-                    <pic:cNvPr descr="health_profile_doc_files/figure-docx/unnamed-chunk-48-1.png" id="0" name="Picture"/>
+                    <pic:cNvPr descr="health_profile_doc_files/figure-docx/unnamed-chunk-49-1.png" id="0" name="Picture"/>
                     <pic:cNvPicPr>
                       <a:picLocks noChangeArrowheads="1" noChangeAspect="1"/>
                     </pic:cNvPicPr>
                   </pic:nvPicPr>
                   <pic:blipFill>
-                    <a:blip r:embed="rId99"/>
+                    <a:blip r:embed="rId100"/>
                     <a:stretch>
                       <a:fillRect/>
                     </a:stretch>
@@ -6507,14 +6121,19 @@
       </w:r>
     </w:p>
     <w:p>
+      <w:r>
+        <w:br w:type="page"/>
+      </w:r>
+    </w:p>
+    <w:p>
       <w:pPr>
         <w:pStyle w:val="Heading1"/>
       </w:pPr>
-      <w:bookmarkStart w:id="100" w:name="births"/>
+      <w:bookmarkStart w:id="101" w:name="births"/>
       <w:r>
         <w:t xml:space="preserve">Births</w:t>
       </w:r>
-      <w:bookmarkEnd w:id="100"/>
+      <w:bookmarkEnd w:id="101"/>
     </w:p>
     <w:p>
       <w:pPr>
@@ -9023,14 +8642,19 @@
       </w:tr>
     </w:tbl>
     <w:p>
+      <w:r>
+        <w:br w:type="page"/>
+      </w:r>
+    </w:p>
+    <w:p>
       <w:pPr>
         <w:pStyle w:val="Heading1"/>
       </w:pPr>
-      <w:bookmarkStart w:id="101" w:name="aged-care"/>
+      <w:bookmarkStart w:id="102" w:name="aged-care"/>
       <w:r>
         <w:t xml:space="preserve">Aged care</w:t>
       </w:r>
-      <w:bookmarkEnd w:id="101"/>
+      <w:bookmarkEnd w:id="102"/>
     </w:p>
     <w:p>
       <w:pPr>
@@ -9054,13 +8678,13 @@
               <a:graphicData uri="http://schemas.openxmlformats.org/drawingml/2006/picture">
                 <pic:pic>
                   <pic:nvPicPr>
-                    <pic:cNvPr descr="health_profile_doc_files/figure-docx/unnamed-chunk-50-1.png" id="0" name="Picture"/>
+                    <pic:cNvPr descr="health_profile_doc_files/figure-docx/unnamed-chunk-51-1.png" id="0" name="Picture"/>
                     <pic:cNvPicPr>
                       <a:picLocks noChangeArrowheads="1" noChangeAspect="1"/>
                     </pic:cNvPicPr>
                   </pic:nvPicPr>
                   <pic:blipFill>
-                    <a:blip r:embed="rId102"/>
+                    <a:blip r:embed="rId103"/>
                     <a:stretch>
                       <a:fillRect/>
                     </a:stretch>
@@ -9115,7 +8739,7 @@
                     </pic:cNvPicPr>
                   </pic:nvPicPr>
                   <pic:blipFill>
-                    <a:blip r:embed="rId103"/>
+                    <a:blip r:embed="rId104"/>
                     <a:stretch>
                       <a:fillRect/>
                     </a:stretch>
@@ -9154,21 +8778,21 @@
       <w:pPr>
         <w:pStyle w:val="Heading2"/>
       </w:pPr>
-      <w:bookmarkStart w:id="104" w:name="death"/>
+      <w:bookmarkStart w:id="105" w:name="death"/>
       <w:r>
         <w:t xml:space="preserve">Death</w:t>
       </w:r>
-      <w:bookmarkEnd w:id="104"/>
+      <w:bookmarkEnd w:id="105"/>
     </w:p>
     <w:p>
       <w:pPr>
         <w:pStyle w:val="Heading3"/>
       </w:pPr>
-      <w:bookmarkStart w:id="105" w:name="premature-deaths"/>
+      <w:bookmarkStart w:id="106" w:name="premature-deaths"/>
       <w:r>
         <w:t xml:space="preserve">Premature deaths</w:t>
       </w:r>
-      <w:bookmarkEnd w:id="105"/>
+      <w:bookmarkEnd w:id="106"/>
     </w:p>
     <w:p>
       <w:pPr>
@@ -9192,13 +8816,13 @@
               <a:graphicData uri="http://schemas.openxmlformats.org/drawingml/2006/picture">
                 <pic:pic>
                   <pic:nvPicPr>
-                    <pic:cNvPr descr="health_profile_doc_files/figure-docx/unnamed-chunk-52-1.png" id="0" name="Picture"/>
+                    <pic:cNvPr descr="health_profile_doc_files/figure-docx/unnamed-chunk-53-1.png" id="0" name="Picture"/>
                     <pic:cNvPicPr>
                       <a:picLocks noChangeArrowheads="1" noChangeAspect="1"/>
                     </pic:cNvPicPr>
                   </pic:nvPicPr>
                   <pic:blipFill>
-                    <a:blip r:embed="rId106"/>
+                    <a:blip r:embed="rId107"/>
                     <a:stretch>
                       <a:fillRect/>
                     </a:stretch>
@@ -9229,11 +8853,11 @@
       <w:pPr>
         <w:pStyle w:val="Heading3"/>
       </w:pPr>
-      <w:bookmarkStart w:id="107" w:name="top-causes-of-death"/>
+      <w:bookmarkStart w:id="108" w:name="top-causes-of-death"/>
       <w:r>
         <w:t xml:space="preserve">Top causes of death</w:t>
       </w:r>
-      <w:bookmarkEnd w:id="107"/>
+      <w:bookmarkEnd w:id="108"/>
     </w:p>
     <w:p>
       <w:pPr>
@@ -10479,49 +10103,545 @@
       </w:tr>
     </w:tbl>
     <w:p>
+      <w:r>
+        <w:br w:type="page"/>
+      </w:r>
+    </w:p>
+    <w:p>
       <w:pPr>
         <w:pStyle w:val="Heading1"/>
       </w:pPr>
-      <w:bookmarkStart w:id="108" w:name="to-add-possibly"/>
-      <w:r>
-        <w:t xml:space="preserve">To add (possibly)</w:t>
-      </w:r>
-      <w:bookmarkEnd w:id="108"/>
-    </w:p>
-    <w:p>
-      <w:pPr>
-        <w:pStyle w:val="Compact"/>
-        <w:numPr>
-          <w:numId w:val="1009"/>
-          <w:ilvl w:val="0"/>
-        </w:numPr>
-      </w:pPr>
-      <w:r>
-        <w:t xml:space="preserve">ahpc</w:t>
-      </w:r>
-    </w:p>
-    <w:p>
-      <w:pPr>
-        <w:pStyle w:val="Compact"/>
-        <w:numPr>
-          <w:numId w:val="1009"/>
-          <w:ilvl w:val="0"/>
-        </w:numPr>
-      </w:pPr>
-      <w:r>
-        <w:t xml:space="preserve">vichealth indicators</w:t>
-      </w:r>
-    </w:p>
-    <w:p>
-      <w:pPr>
-        <w:pStyle w:val="Compact"/>
-        <w:numPr>
-          <w:numId w:val="1009"/>
-          <w:ilvl w:val="0"/>
-        </w:numPr>
-      </w:pPr>
-      <w:r>
-        <w:t xml:space="preserve">vcams</w:t>
+      <w:bookmarkStart w:id="109" w:name="references"/>
+      <w:r>
+        <w:t xml:space="preserve">References</w:t>
+      </w:r>
+      <w:bookmarkEnd w:id="109"/>
+    </w:p>
+    <w:p>
+      <w:pPr>
+        <w:pStyle w:val="FirstParagraph"/>
+      </w:pPr>
+      <w:r>
+        <w:t xml:space="preserve">Australian Bureau of Statistics, 2016,</w:t>
+      </w:r>
+      <w:r>
+        <w:t xml:space="preserve"> </w:t>
+      </w:r>
+      <w:r>
+        <w:rPr>
+          <w:i/>
+        </w:rPr>
+        <w:t xml:space="preserve">Census of Population and Housing, 2016</w:t>
+      </w:r>
+      <w:r>
+        <w:t xml:space="preserve">, Australian Government, Canberra.</w:t>
+      </w:r>
+    </w:p>
+    <w:p>
+      <w:pPr>
+        <w:pStyle w:val="BodyText"/>
+      </w:pPr>
+      <w:r>
+        <w:t xml:space="preserve">Australian Institute of Health and Wellbeing, 2020,</w:t>
+      </w:r>
+      <w:r>
+        <w:t xml:space="preserve"> </w:t>
+      </w:r>
+      <w:r>
+        <w:t xml:space="preserve">‘</w:t>
+      </w:r>
+      <w:r>
+        <w:t xml:space="preserve">Aged Care Service List</w:t>
+      </w:r>
+      <w:r>
+        <w:t xml:space="preserve">’</w:t>
+      </w:r>
+      <w:r>
+        <w:t xml:space="preserve">, Department of Health, Australian Government, Canberra,</w:t>
+      </w:r>
+      <w:r>
+        <w:t xml:space="preserve"> </w:t>
+      </w:r>
+      <w:hyperlink r:id="rId110">
+        <w:r>
+          <w:rPr>
+            <w:rStyle w:val="Hyperlink"/>
+          </w:rPr>
+          <w:t xml:space="preserve">https://hwd.health.gov.au/datatool.html</w:t>
+        </w:r>
+      </w:hyperlink>
+      <w:r>
+        <w:t xml:space="preserve">, accessed 22 September 2020.</w:t>
+      </w:r>
+    </w:p>
+    <w:p>
+      <w:pPr>
+        <w:pStyle w:val="BodyText"/>
+      </w:pPr>
+      <w:r>
+        <w:t xml:space="preserve">Australian Institute of Health and Wellbeing, 2020,</w:t>
+      </w:r>
+      <w:r>
+        <w:t xml:space="preserve"> </w:t>
+      </w:r>
+      <w:r>
+        <w:t xml:space="preserve">‘</w:t>
+      </w:r>
+      <w:r>
+        <w:t xml:space="preserve">Mortality Over Regions and Time</w:t>
+      </w:r>
+      <w:r>
+        <w:t xml:space="preserve">’</w:t>
+      </w:r>
+      <w:r>
+        <w:t xml:space="preserve">, Department of Health, Australian Government, Canberra,</w:t>
+      </w:r>
+      <w:r>
+        <w:t xml:space="preserve"> </w:t>
+      </w:r>
+      <w:hyperlink r:id="rId111">
+        <w:r>
+          <w:rPr>
+            <w:rStyle w:val="Hyperlink"/>
+          </w:rPr>
+          <w:t xml:space="preserve">https://www.aihw.gov.au/reports/life-expectancy-death/mort-books/contents/mort-books</w:t>
+        </w:r>
+      </w:hyperlink>
+      <w:r>
+        <w:t xml:space="preserve">, accessed 22 September 2020.</w:t>
+      </w:r>
+    </w:p>
+    <w:p>
+      <w:pPr>
+        <w:pStyle w:val="BodyText"/>
+      </w:pPr>
+      <w:r>
+        <w:t xml:space="preserve">Australian Institute of Health and Wellbeing, 2020,</w:t>
+      </w:r>
+      <w:r>
+        <w:t xml:space="preserve"> </w:t>
+      </w:r>
+      <w:r>
+        <w:t xml:space="preserve">‘</w:t>
+      </w:r>
+      <w:r>
+        <w:t xml:space="preserve">National Health Workforce Data Set</w:t>
+      </w:r>
+      <w:r>
+        <w:t xml:space="preserve">’</w:t>
+      </w:r>
+      <w:r>
+        <w:t xml:space="preserve">, Department of Health, Australian Government, Canberra,</w:t>
+      </w:r>
+      <w:r>
+        <w:t xml:space="preserve"> </w:t>
+      </w:r>
+      <w:hyperlink r:id="rId112">
+        <w:r>
+          <w:rPr>
+            <w:rStyle w:val="Hyperlink"/>
+          </w:rPr>
+          <w:t xml:space="preserve">https://www.gen-agedcaredata.gov.au/resources/access-data/2019/september/aged-care-service-list-30-june-2019</w:t>
+        </w:r>
+      </w:hyperlink>
+      <w:r>
+        <w:t xml:space="preserve">, accessed 22 September 2020.</w:t>
+      </w:r>
+    </w:p>
+    <w:p>
+      <w:pPr>
+        <w:pStyle w:val="BodyText"/>
+      </w:pPr>
+      <w:r>
+        <w:t xml:space="preserve">Australian Institute of Health and Wellbeing, 2020,</w:t>
+      </w:r>
+      <w:r>
+        <w:t xml:space="preserve"> </w:t>
+      </w:r>
+      <w:r>
+        <w:t xml:space="preserve">‘</w:t>
+      </w:r>
+      <w:r>
+        <w:t xml:space="preserve">National cancer screening programs participation data</w:t>
+      </w:r>
+      <w:r>
+        <w:t xml:space="preserve">’</w:t>
+      </w:r>
+      <w:r>
+        <w:t xml:space="preserve">, Department of Health, Australian Government, Canberra,</w:t>
+      </w:r>
+      <w:r>
+        <w:t xml:space="preserve"> </w:t>
+      </w:r>
+      <w:hyperlink r:id="rId113">
+        <w:r>
+          <w:rPr>
+            <w:rStyle w:val="Hyperlink"/>
+          </w:rPr>
+          <w:t xml:space="preserve">https://www.aihw.gov.au/reports/cancer-screening/national-cancer-screening-programs-participation/contents/summary</w:t>
+        </w:r>
+      </w:hyperlink>
+      <w:r>
+        <w:t xml:space="preserve">, accessed 22 September 2020.</w:t>
+      </w:r>
+    </w:p>
+    <w:p>
+      <w:pPr>
+        <w:pStyle w:val="BodyText"/>
+      </w:pPr>
+      <w:r>
+        <w:t xml:space="preserve">Crime Statistics Agency, 2020,</w:t>
+      </w:r>
+      <w:r>
+        <w:t xml:space="preserve"> </w:t>
+      </w:r>
+      <w:r>
+        <w:t xml:space="preserve">‘</w:t>
+      </w:r>
+      <w:r>
+        <w:t xml:space="preserve">Latest Victorian Crime Data</w:t>
+      </w:r>
+      <w:r>
+        <w:t xml:space="preserve">’</w:t>
+      </w:r>
+      <w:r>
+        <w:t xml:space="preserve">, Victorian Government, Melbourne,</w:t>
+      </w:r>
+      <w:r>
+        <w:t xml:space="preserve"> </w:t>
+      </w:r>
+      <w:hyperlink r:id="rId114">
+        <w:r>
+          <w:rPr>
+            <w:rStyle w:val="Hyperlink"/>
+          </w:rPr>
+          <w:t xml:space="preserve">https://www.crimestatistics.vic.gov.au/crime-statistics/latest-victorian-crime-data</w:t>
+        </w:r>
+      </w:hyperlink>
+      <w:r>
+        <w:t xml:space="preserve">, accessed 22 September 2020.</w:t>
+      </w:r>
+    </w:p>
+    <w:p>
+      <w:pPr>
+        <w:pStyle w:val="BodyText"/>
+      </w:pPr>
+      <w:r>
+        <w:t xml:space="preserve">Department of Education, Skills and Employment, 2020,</w:t>
+      </w:r>
+      <w:r>
+        <w:t xml:space="preserve"> </w:t>
+      </w:r>
+      <w:r>
+        <w:t xml:space="preserve">‘</w:t>
+      </w:r>
+      <w:r>
+        <w:t xml:space="preserve">Small Area Labour Markets</w:t>
+      </w:r>
+      <w:r>
+        <w:t xml:space="preserve">’</w:t>
+      </w:r>
+      <w:r>
+        <w:t xml:space="preserve">, Australian Government, Canberra,</w:t>
+      </w:r>
+      <w:r>
+        <w:t xml:space="preserve"> </w:t>
+      </w:r>
+      <w:hyperlink r:id="rId115">
+        <w:r>
+          <w:rPr>
+            <w:rStyle w:val="Hyperlink"/>
+          </w:rPr>
+          <w:t xml:space="preserve">https://www.employment.gov.au/small-area-labour-markets-publication-0</w:t>
+        </w:r>
+      </w:hyperlink>
+      <w:r>
+        <w:t xml:space="preserve">, accessed 22 September 2020.</w:t>
+      </w:r>
+    </w:p>
+    <w:p>
+      <w:pPr>
+        <w:pStyle w:val="BodyText"/>
+      </w:pPr>
+      <w:r>
+        <w:t xml:space="preserve">Department of Environment, Land, Water and Planning, 2020,</w:t>
+      </w:r>
+      <w:r>
+        <w:t xml:space="preserve"> </w:t>
+      </w:r>
+      <w:r>
+        <w:rPr>
+          <w:i/>
+        </w:rPr>
+        <w:t xml:space="preserve">Heat Vulnerabilty Index</w:t>
+      </w:r>
+      <w:r>
+        <w:t xml:space="preserve">, Victorian Government, Melbourne.</w:t>
+      </w:r>
+    </w:p>
+    <w:p>
+      <w:pPr>
+        <w:pStyle w:val="BodyText"/>
+      </w:pPr>
+      <w:r>
+        <w:t xml:space="preserve">Dental Health Services Victoria, 2020,</w:t>
+      </w:r>
+      <w:r>
+        <w:t xml:space="preserve"> </w:t>
+      </w:r>
+      <w:r>
+        <w:rPr>
+          <w:i/>
+        </w:rPr>
+        <w:t xml:space="preserve">City of Moonee Valley Oral Health Profile</w:t>
+      </w:r>
+      <w:r>
+        <w:t xml:space="preserve">, Department of Health and Human Services, Victorian Government, Melbourne.</w:t>
+      </w:r>
+    </w:p>
+    <w:p>
+      <w:pPr>
+        <w:pStyle w:val="BodyText"/>
+      </w:pPr>
+      <w:r>
+        <w:t xml:space="preserve">Department of Health and Human Services, 2020,</w:t>
+      </w:r>
+      <w:r>
+        <w:t xml:space="preserve"> </w:t>
+      </w:r>
+      <w:r>
+        <w:t xml:space="preserve">‘</w:t>
+      </w:r>
+      <w:r>
+        <w:t xml:space="preserve">Rental Report</w:t>
+      </w:r>
+      <w:r>
+        <w:t xml:space="preserve">’</w:t>
+      </w:r>
+      <w:r>
+        <w:t xml:space="preserve">, Victorian Government, Melbourne,</w:t>
+      </w:r>
+      <w:r>
+        <w:t xml:space="preserve"> </w:t>
+      </w:r>
+      <w:hyperlink r:id="rId116">
+        <w:r>
+          <w:rPr>
+            <w:rStyle w:val="Hyperlink"/>
+          </w:rPr>
+          <w:t xml:space="preserve">https://www.dhhs.vic.gov.au/publications/rental-report</w:t>
+        </w:r>
+      </w:hyperlink>
+      <w:r>
+        <w:t xml:space="preserve">, accessed 22 September 2020.</w:t>
+      </w:r>
+    </w:p>
+    <w:p>
+      <w:pPr>
+        <w:pStyle w:val="BodyText"/>
+      </w:pPr>
+      <w:r>
+        <w:t xml:space="preserve">Department of Health and Human Services, 2017,</w:t>
+      </w:r>
+      <w:r>
+        <w:t xml:space="preserve"> </w:t>
+      </w:r>
+      <w:r>
+        <w:rPr>
+          <w:i/>
+        </w:rPr>
+        <w:t xml:space="preserve">Victorian Population Health Survey 2017</w:t>
+      </w:r>
+      <w:r>
+        <w:t xml:space="preserve">, Victorian Government, Melbourne.</w:t>
+      </w:r>
+    </w:p>
+    <w:p>
+      <w:pPr>
+        <w:pStyle w:val="BodyText"/>
+      </w:pPr>
+      <w:r>
+        <w:t xml:space="preserve">.id consulting,</w:t>
+      </w:r>
+      <w:r>
+        <w:t xml:space="preserve"> </w:t>
+      </w:r>
+      <w:r>
+        <w:rPr>
+          <w:i/>
+        </w:rPr>
+        <w:t xml:space="preserve">Moonee Valley Population Forecasts</w:t>
+      </w:r>
+      <w:r>
+        <w:t xml:space="preserve">, December 2017.</w:t>
+      </w:r>
+    </w:p>
+    <w:p>
+      <w:pPr>
+        <w:pStyle w:val="BodyText"/>
+      </w:pPr>
+      <w:r>
+        <w:t xml:space="preserve">Moonee Valley City Council, 2020,</w:t>
+      </w:r>
+      <w:r>
+        <w:t xml:space="preserve"> </w:t>
+      </w:r>
+      <w:r>
+        <w:rPr>
+          <w:i/>
+        </w:rPr>
+        <w:t xml:space="preserve">Moonee Valley Community Survey</w:t>
+      </w:r>
+      <w:r>
+        <w:t xml:space="preserve">, MVCC, Moonee Ponds.</w:t>
+      </w:r>
+    </w:p>
+    <w:p>
+      <w:pPr>
+        <w:pStyle w:val="BodyText"/>
+      </w:pPr>
+      <w:r>
+        <w:t xml:space="preserve">Turning Point, 2020,</w:t>
+      </w:r>
+      <w:r>
+        <w:t xml:space="preserve"> </w:t>
+      </w:r>
+      <w:r>
+        <w:t xml:space="preserve">‘</w:t>
+      </w:r>
+      <w:r>
+        <w:t xml:space="preserve">AODStats</w:t>
+      </w:r>
+      <w:r>
+        <w:t xml:space="preserve">’</w:t>
+      </w:r>
+      <w:r>
+        <w:t xml:space="preserve">, Eastern Health,</w:t>
+      </w:r>
+      <w:r>
+        <w:t xml:space="preserve"> </w:t>
+      </w:r>
+      <w:hyperlink r:id="rId117">
+        <w:r>
+          <w:rPr>
+            <w:rStyle w:val="Hyperlink"/>
+          </w:rPr>
+          <w:t xml:space="preserve">https://aodstats.org.au/index.php</w:t>
+        </w:r>
+      </w:hyperlink>
+      <w:r>
+        <w:t xml:space="preserve">, accessed 22 September 2020.</w:t>
+      </w:r>
+    </w:p>
+    <w:p>
+      <w:pPr>
+        <w:pStyle w:val="BodyText"/>
+      </w:pPr>
+      <w:r>
+        <w:t xml:space="preserve">Victorian Commission for Gambling and Liquor Regulation,</w:t>
+      </w:r>
+      <w:r>
+        <w:t xml:space="preserve"> </w:t>
+      </w:r>
+      <w:r>
+        <w:t xml:space="preserve">‘</w:t>
+      </w:r>
+      <w:r>
+        <w:t xml:space="preserve">Gambling data</w:t>
+      </w:r>
+      <w:r>
+        <w:t xml:space="preserve">’</w:t>
+      </w:r>
+      <w:r>
+        <w:t xml:space="preserve">, Victorian Government, Melbourne,</w:t>
+      </w:r>
+      <w:r>
+        <w:t xml:space="preserve"> </w:t>
+      </w:r>
+      <w:hyperlink r:id="rId118">
+        <w:r>
+          <w:rPr>
+            <w:rStyle w:val="Hyperlink"/>
+          </w:rPr>
+          <w:t xml:space="preserve">https://www.vcglr.vic.gov.au/gambling-data</w:t>
+        </w:r>
+      </w:hyperlink>
+      <w:r>
+        <w:t xml:space="preserve">, accessed 22 September 2020.</w:t>
+      </w:r>
+    </w:p>
+    <w:p>
+      <w:pPr>
+        <w:pStyle w:val="BodyText"/>
+      </w:pPr>
+      <w:r>
+        <w:t xml:space="preserve">Victorian Commission for Gambling and Liquor Regulation,</w:t>
+      </w:r>
+      <w:r>
+        <w:t xml:space="preserve"> </w:t>
+      </w:r>
+      <w:r>
+        <w:t xml:space="preserve">‘</w:t>
+      </w:r>
+      <w:r>
+        <w:t xml:space="preserve">Liquor data</w:t>
+      </w:r>
+      <w:r>
+        <w:t xml:space="preserve">’</w:t>
+      </w:r>
+      <w:r>
+        <w:t xml:space="preserve">, Victorian Government, Melbourne,</w:t>
+      </w:r>
+      <w:r>
+        <w:t xml:space="preserve"> </w:t>
+      </w:r>
+      <w:hyperlink r:id="rId119">
+        <w:r>
+          <w:rPr>
+            <w:rStyle w:val="Hyperlink"/>
+          </w:rPr>
+          <w:t xml:space="preserve">https://www.vcglr.vic.gov.au/liquor-data</w:t>
+        </w:r>
+      </w:hyperlink>
+      <w:r>
+        <w:t xml:space="preserve">, accessed 22 September 2020.</w:t>
+      </w:r>
+    </w:p>
+    <w:p>
+      <w:pPr>
+        <w:pStyle w:val="BodyText"/>
+      </w:pPr>
+      <w:r>
+        <w:t xml:space="preserve">Victorian Responsible Gambling Foundation, 2020,</w:t>
+      </w:r>
+      <w:r>
+        <w:t xml:space="preserve"> </w:t>
+      </w:r>
+      <w:r>
+        <w:t xml:space="preserve">‘</w:t>
+      </w:r>
+      <w:r>
+        <w:t xml:space="preserve">Pokies across Victoria</w:t>
+      </w:r>
+      <w:r>
+        <w:t xml:space="preserve">’</w:t>
+      </w:r>
+      <w:r>
+        <w:t xml:space="preserve">, Victorian Government, Melbourne,</w:t>
+      </w:r>
+      <w:r>
+        <w:t xml:space="preserve"> </w:t>
+      </w:r>
+      <w:hyperlink r:id="rId120">
+        <w:r>
+          <w:rPr>
+            <w:rStyle w:val="Hyperlink"/>
+          </w:rPr>
+          <w:t xml:space="preserve">https://responsiblegambling.vic.gov.au/resources/gambling-victoria/pokies-across-victoria/moonee-valley/</w:t>
+        </w:r>
+      </w:hyperlink>
+      <w:r>
+        <w:t xml:space="preserve">, accessed 22 September 2020.</w:t>
       </w:r>
     </w:p>
     <w:p>
@@ -10533,21 +10653,21 @@
       <w:pPr>
         <w:pStyle w:val="Heading1"/>
       </w:pPr>
-      <w:bookmarkStart w:id="109" w:name="appendices"/>
+      <w:bookmarkStart w:id="121" w:name="appendices"/>
       <w:r>
         <w:t xml:space="preserve">Appendices</w:t>
       </w:r>
-      <w:bookmarkEnd w:id="109"/>
+      <w:bookmarkEnd w:id="121"/>
     </w:p>
     <w:p>
       <w:pPr>
         <w:pStyle w:val="Heading2"/>
       </w:pPr>
-      <w:bookmarkStart w:id="110" w:name="X7c8046dbba798b723dc2c6164b556230d8e1812"/>
+      <w:bookmarkStart w:id="122" w:name="X7c8046dbba798b723dc2c6164b556230d8e1812"/>
       <w:r>
         <w:t xml:space="preserve">Victorian Population Health Survey 2017 data, comparison against other local government areas</w:t>
       </w:r>
-      <w:bookmarkEnd w:id="110"/>
+      <w:bookmarkEnd w:id="122"/>
     </w:p>
     <w:p>
       <w:pPr>
@@ -10563,13 +10683,13 @@
               <a:graphicData uri="http://schemas.openxmlformats.org/drawingml/2006/picture">
                 <pic:pic>
                   <pic:nvPicPr>
-                    <pic:cNvPr descr="health_profile_doc_files/figure-docx/unnamed-chunk-55-1.png" id="0" name="Picture"/>
+                    <pic:cNvPr descr="health_profile_doc_files/figure-docx/unnamed-chunk-56-1.png" id="0" name="Picture"/>
                     <pic:cNvPicPr>
                       <a:picLocks noChangeArrowheads="1" noChangeAspect="1"/>
                     </pic:cNvPicPr>
                   </pic:nvPicPr>
                   <pic:blipFill>
-                    <a:blip r:embed="rId111"/>
+                    <a:blip r:embed="rId123"/>
                     <a:stretch>
                       <a:fillRect/>
                     </a:stretch>
@@ -15832,12 +15952,6 @@
     <w:abstractNumId w:val="991"/>
   </w:num>
   <w:num w:numId="1007">
-    <w:abstractNumId w:val="991"/>
-  </w:num>
-  <w:num w:numId="1008">
-    <w:abstractNumId w:val="991"/>
-  </w:num>
-  <w:num w:numId="1009">
     <w:abstractNumId w:val="991"/>
   </w:num>
 </w:numbering>

--- a/health_profile_doc.docx
+++ b/health_profile_doc.docx
@@ -6013,19 +6013,55 @@
         <w:pStyle w:val="FirstParagraph"/>
       </w:pPr>
       <w:r>
-        <w:t xml:space="preserve">perhaps from the 2015 health dataset</w:t>
-      </w:r>
-      <w:r>
-        <w:t xml:space="preserve"> </w:t>
-      </w:r>
-      <w:hyperlink r:id="rId97">
-        <w:r>
-          <w:rPr>
-            <w:rStyle w:val="Hyperlink"/>
-          </w:rPr>
-          <w:t xml:space="preserve">https://www2.health.vic.gov.au/about/reporting-planning-data/gis-and-planning-products/geographical-profiles</w:t>
-        </w:r>
-      </w:hyperlink>
+        <w:t xml:space="preserve">Rates of chlamydia, gonorrhoea, and hepatitis B are lower in Moonee Valley than for the Metro West region, and are lower for females than males.</w:t>
+      </w:r>
+    </w:p>
+    <w:p>
+      <w:pPr>
+        <w:pStyle w:val="BodyText"/>
+      </w:pPr>
+      <w:r>
+        <w:drawing>
+          <wp:inline>
+            <wp:extent cx="5727700" cy="2454728"/>
+            <wp:effectExtent b="0" l="0" r="0" t="0"/>
+            <wp:docPr descr="" title="" id="1" name="Picture"/>
+            <a:graphic>
+              <a:graphicData uri="http://schemas.openxmlformats.org/drawingml/2006/picture">
+                <pic:pic>
+                  <pic:nvPicPr>
+                    <pic:cNvPr descr="health_profile_doc_files/figure-docx/unnamed-chunk-49-1.png" id="0" name="Picture"/>
+                    <pic:cNvPicPr>
+                      <a:picLocks noChangeArrowheads="1" noChangeAspect="1"/>
+                    </pic:cNvPicPr>
+                  </pic:nvPicPr>
+                  <pic:blipFill>
+                    <a:blip r:embed="rId97"/>
+                    <a:stretch>
+                      <a:fillRect/>
+                    </a:stretch>
+                  </pic:blipFill>
+                  <pic:spPr bwMode="auto">
+                    <a:xfrm>
+                      <a:off x="0" y="0"/>
+                      <a:ext cx="5727700" cy="2454728"/>
+                    </a:xfrm>
+                    <a:prstGeom prst="rect">
+                      <a:avLst/>
+                    </a:prstGeom>
+                    <a:noFill/>
+                    <a:ln w="9525">
+                      <a:noFill/>
+                      <a:headEnd/>
+                      <a:tailEnd/>
+                    </a:ln>
+                  </pic:spPr>
+                </pic:pic>
+              </a:graphicData>
+            </a:graphic>
+          </wp:inline>
+        </w:drawing>
+      </w:r>
     </w:p>
     <w:p>
       <w:r>
@@ -6087,7 +6123,7 @@
               <a:graphicData uri="http://schemas.openxmlformats.org/drawingml/2006/picture">
                 <pic:pic>
                   <pic:nvPicPr>
-                    <pic:cNvPr descr="health_profile_doc_files/figure-docx/unnamed-chunk-49-1.png" id="0" name="Picture"/>
+                    <pic:cNvPr descr="health_profile_doc_files/figure-docx/unnamed-chunk-51-1.png" id="0" name="Picture"/>
                     <pic:cNvPicPr>
                       <a:picLocks noChangeArrowheads="1" noChangeAspect="1"/>
                     </pic:cNvPicPr>
@@ -8642,6 +8678,69 @@
       </w:tr>
     </w:tbl>
     <w:p>
+      <w:pPr>
+        <w:pStyle w:val="BodyText"/>
+      </w:pPr>
+      <w:r>
+        <w:t xml:space="preserve">\</w:t>
+      </w:r>
+    </w:p>
+    <w:p>
+      <w:pPr>
+        <w:pStyle w:val="BodyText"/>
+      </w:pPr>
+      <w:r>
+        <w:t xml:space="preserve">The teenage birth rate in Moonee Valley is lower than the rate for the Metro West region. The rate was 1.83 per 1,000 population compared to 7.6 per 1,000.</w:t>
+      </w:r>
+    </w:p>
+    <w:p>
+      <w:pPr>
+        <w:pStyle w:val="BodyText"/>
+      </w:pPr>
+      <w:r>
+        <w:drawing>
+          <wp:inline>
+            <wp:extent cx="5727700" cy="1636485"/>
+            <wp:effectExtent b="0" l="0" r="0" t="0"/>
+            <wp:docPr descr="" title="" id="1" name="Picture"/>
+            <a:graphic>
+              <a:graphicData uri="http://schemas.openxmlformats.org/drawingml/2006/picture">
+                <pic:pic>
+                  <pic:nvPicPr>
+                    <pic:cNvPr descr="health_profile_doc_files/figure-docx/unnamed-chunk-53-1.png" id="0" name="Picture"/>
+                    <pic:cNvPicPr>
+                      <a:picLocks noChangeArrowheads="1" noChangeAspect="1"/>
+                    </pic:cNvPicPr>
+                  </pic:nvPicPr>
+                  <pic:blipFill>
+                    <a:blip r:embed="rId102"/>
+                    <a:stretch>
+                      <a:fillRect/>
+                    </a:stretch>
+                  </pic:blipFill>
+                  <pic:spPr bwMode="auto">
+                    <a:xfrm>
+                      <a:off x="0" y="0"/>
+                      <a:ext cx="5727700" cy="1636485"/>
+                    </a:xfrm>
+                    <a:prstGeom prst="rect">
+                      <a:avLst/>
+                    </a:prstGeom>
+                    <a:noFill/>
+                    <a:ln w="9525">
+                      <a:noFill/>
+                      <a:headEnd/>
+                      <a:tailEnd/>
+                    </a:ln>
+                  </pic:spPr>
+                </pic:pic>
+              </a:graphicData>
+            </a:graphic>
+          </wp:inline>
+        </w:drawing>
+      </w:r>
+    </w:p>
+    <w:p>
       <w:r>
         <w:br w:type="page"/>
       </w:r>
@@ -8650,11 +8749,11 @@
       <w:pPr>
         <w:pStyle w:val="Heading1"/>
       </w:pPr>
-      <w:bookmarkStart w:id="102" w:name="aged-care"/>
+      <w:bookmarkStart w:id="103" w:name="aged-care"/>
       <w:r>
         <w:t xml:space="preserve">Aged care</w:t>
       </w:r>
-      <w:bookmarkEnd w:id="102"/>
+      <w:bookmarkEnd w:id="103"/>
     </w:p>
     <w:p>
       <w:pPr>
@@ -8678,13 +8777,13 @@
               <a:graphicData uri="http://schemas.openxmlformats.org/drawingml/2006/picture">
                 <pic:pic>
                   <pic:nvPicPr>
-                    <pic:cNvPr descr="health_profile_doc_files/figure-docx/unnamed-chunk-51-1.png" id="0" name="Picture"/>
+                    <pic:cNvPr descr="health_profile_doc_files/figure-docx/unnamed-chunk-54-1.png" id="0" name="Picture"/>
                     <pic:cNvPicPr>
                       <a:picLocks noChangeArrowheads="1" noChangeAspect="1"/>
                     </pic:cNvPicPr>
                   </pic:nvPicPr>
                   <pic:blipFill>
-                    <a:blip r:embed="rId103"/>
+                    <a:blip r:embed="rId104"/>
                     <a:stretch>
                       <a:fillRect/>
                     </a:stretch>
@@ -8739,7 +8838,7 @@
                     </pic:cNvPicPr>
                   </pic:nvPicPr>
                   <pic:blipFill>
-                    <a:blip r:embed="rId104"/>
+                    <a:blip r:embed="rId105"/>
                     <a:stretch>
                       <a:fillRect/>
                     </a:stretch>
@@ -8778,21 +8877,21 @@
       <w:pPr>
         <w:pStyle w:val="Heading2"/>
       </w:pPr>
-      <w:bookmarkStart w:id="105" w:name="death"/>
+      <w:bookmarkStart w:id="106" w:name="death"/>
       <w:r>
         <w:t xml:space="preserve">Death</w:t>
       </w:r>
-      <w:bookmarkEnd w:id="105"/>
+      <w:bookmarkEnd w:id="106"/>
     </w:p>
     <w:p>
       <w:pPr>
         <w:pStyle w:val="Heading3"/>
       </w:pPr>
-      <w:bookmarkStart w:id="106" w:name="premature-deaths"/>
+      <w:bookmarkStart w:id="107" w:name="premature-deaths"/>
       <w:r>
         <w:t xml:space="preserve">Premature deaths</w:t>
       </w:r>
-      <w:bookmarkEnd w:id="106"/>
+      <w:bookmarkEnd w:id="107"/>
     </w:p>
     <w:p>
       <w:pPr>
@@ -8816,13 +8915,13 @@
               <a:graphicData uri="http://schemas.openxmlformats.org/drawingml/2006/picture">
                 <pic:pic>
                   <pic:nvPicPr>
-                    <pic:cNvPr descr="health_profile_doc_files/figure-docx/unnamed-chunk-53-1.png" id="0" name="Picture"/>
+                    <pic:cNvPr descr="health_profile_doc_files/figure-docx/unnamed-chunk-56-1.png" id="0" name="Picture"/>
                     <pic:cNvPicPr>
                       <a:picLocks noChangeArrowheads="1" noChangeAspect="1"/>
                     </pic:cNvPicPr>
                   </pic:nvPicPr>
                   <pic:blipFill>
-                    <a:blip r:embed="rId107"/>
+                    <a:blip r:embed="rId108"/>
                     <a:stretch>
                       <a:fillRect/>
                     </a:stretch>
@@ -8853,11 +8952,11 @@
       <w:pPr>
         <w:pStyle w:val="Heading3"/>
       </w:pPr>
-      <w:bookmarkStart w:id="108" w:name="top-causes-of-death"/>
+      <w:bookmarkStart w:id="109" w:name="top-causes-of-death"/>
       <w:r>
         <w:t xml:space="preserve">Top causes of death</w:t>
       </w:r>
-      <w:bookmarkEnd w:id="108"/>
+      <w:bookmarkEnd w:id="109"/>
     </w:p>
     <w:p>
       <w:pPr>
@@ -10111,11 +10210,11 @@
       <w:pPr>
         <w:pStyle w:val="Heading1"/>
       </w:pPr>
-      <w:bookmarkStart w:id="109" w:name="references"/>
+      <w:bookmarkStart w:id="110" w:name="references"/>
       <w:r>
         <w:t xml:space="preserve">References</w:t>
       </w:r>
-      <w:bookmarkEnd w:id="109"/>
+      <w:bookmarkEnd w:id="110"/>
     </w:p>
     <w:p>
       <w:pPr>
@@ -10162,7 +10261,7 @@
       <w:r>
         <w:t xml:space="preserve"> </w:t>
       </w:r>
-      <w:hyperlink r:id="rId110">
+      <w:hyperlink r:id="rId111">
         <w:r>
           <w:rPr>
             <w:rStyle w:val="Hyperlink"/>
@@ -10199,7 +10298,7 @@
       <w:r>
         <w:t xml:space="preserve"> </w:t>
       </w:r>
-      <w:hyperlink r:id="rId111">
+      <w:hyperlink r:id="rId112">
         <w:r>
           <w:rPr>
             <w:rStyle w:val="Hyperlink"/>
@@ -10236,7 +10335,7 @@
       <w:r>
         <w:t xml:space="preserve"> </w:t>
       </w:r>
-      <w:hyperlink r:id="rId112">
+      <w:hyperlink r:id="rId113">
         <w:r>
           <w:rPr>
             <w:rStyle w:val="Hyperlink"/>
@@ -10273,7 +10372,7 @@
       <w:r>
         <w:t xml:space="preserve"> </w:t>
       </w:r>
-      <w:hyperlink r:id="rId113">
+      <w:hyperlink r:id="rId114">
         <w:r>
           <w:rPr>
             <w:rStyle w:val="Hyperlink"/>
@@ -10310,7 +10409,7 @@
       <w:r>
         <w:t xml:space="preserve"> </w:t>
       </w:r>
-      <w:hyperlink r:id="rId114">
+      <w:hyperlink r:id="rId115">
         <w:r>
           <w:rPr>
             <w:rStyle w:val="Hyperlink"/>
@@ -10347,7 +10446,7 @@
       <w:r>
         <w:t xml:space="preserve"> </w:t>
       </w:r>
-      <w:hyperlink r:id="rId115">
+      <w:hyperlink r:id="rId116">
         <w:r>
           <w:rPr>
             <w:rStyle w:val="Hyperlink"/>
@@ -10424,7 +10523,7 @@
       <w:r>
         <w:t xml:space="preserve"> </w:t>
       </w:r>
-      <w:hyperlink r:id="rId116">
+      <w:hyperlink r:id="rId117">
         <w:r>
           <w:rPr>
             <w:rStyle w:val="Hyperlink"/>
@@ -10521,7 +10620,7 @@
       <w:r>
         <w:t xml:space="preserve"> </w:t>
       </w:r>
-      <w:hyperlink r:id="rId117">
+      <w:hyperlink r:id="rId118">
         <w:r>
           <w:rPr>
             <w:rStyle w:val="Hyperlink"/>
@@ -10558,7 +10657,7 @@
       <w:r>
         <w:t xml:space="preserve"> </w:t>
       </w:r>
-      <w:hyperlink r:id="rId118">
+      <w:hyperlink r:id="rId119">
         <w:r>
           <w:rPr>
             <w:rStyle w:val="Hyperlink"/>
@@ -10595,7 +10694,7 @@
       <w:r>
         <w:t xml:space="preserve"> </w:t>
       </w:r>
-      <w:hyperlink r:id="rId119">
+      <w:hyperlink r:id="rId120">
         <w:r>
           <w:rPr>
             <w:rStyle w:val="Hyperlink"/>
@@ -10632,7 +10731,7 @@
       <w:r>
         <w:t xml:space="preserve"> </w:t>
       </w:r>
-      <w:hyperlink r:id="rId120">
+      <w:hyperlink r:id="rId121">
         <w:r>
           <w:rPr>
             <w:rStyle w:val="Hyperlink"/>
@@ -10645,6 +10744,43 @@
       </w:r>
     </w:p>
     <w:p>
+      <w:pPr>
+        <w:pStyle w:val="BodyText"/>
+      </w:pPr>
+      <w:r>
+        <w:t xml:space="preserve">Women’s Health West, 2019,</w:t>
+      </w:r>
+      <w:r>
+        <w:t xml:space="preserve"> </w:t>
+      </w:r>
+      <w:r>
+        <w:t xml:space="preserve">‘</w:t>
+      </w:r>
+      <w:r>
+        <w:t xml:space="preserve">Women’s Health Atlas</w:t>
+      </w:r>
+      <w:r>
+        <w:t xml:space="preserve">’</w:t>
+      </w:r>
+      <w:r>
+        <w:t xml:space="preserve">,</w:t>
+      </w:r>
+      <w:r>
+        <w:t xml:space="preserve"> </w:t>
+      </w:r>
+      <w:hyperlink r:id="rId122">
+        <w:r>
+          <w:rPr>
+            <w:rStyle w:val="Hyperlink"/>
+          </w:rPr>
+          <w:t xml:space="preserve">https://victorianwomenshealthatlas.net.au</w:t>
+        </w:r>
+      </w:hyperlink>
+      <w:r>
+        <w:t xml:space="preserve">, accessed 22 September 2020.</w:t>
+      </w:r>
+    </w:p>
+    <w:p>
       <w:r>
         <w:br w:type="page"/>
       </w:r>
@@ -10653,21 +10789,21 @@
       <w:pPr>
         <w:pStyle w:val="Heading1"/>
       </w:pPr>
-      <w:bookmarkStart w:id="121" w:name="appendices"/>
+      <w:bookmarkStart w:id="123" w:name="appendices"/>
       <w:r>
         <w:t xml:space="preserve">Appendices</w:t>
       </w:r>
-      <w:bookmarkEnd w:id="121"/>
+      <w:bookmarkEnd w:id="123"/>
     </w:p>
     <w:p>
       <w:pPr>
         <w:pStyle w:val="Heading2"/>
       </w:pPr>
-      <w:bookmarkStart w:id="122" w:name="X7c8046dbba798b723dc2c6164b556230d8e1812"/>
+      <w:bookmarkStart w:id="124" w:name="X7c8046dbba798b723dc2c6164b556230d8e1812"/>
       <w:r>
         <w:t xml:space="preserve">Victorian Population Health Survey 2017 data, comparison against other local government areas</w:t>
       </w:r>
-      <w:bookmarkEnd w:id="122"/>
+      <w:bookmarkEnd w:id="124"/>
     </w:p>
     <w:p>
       <w:pPr>
@@ -10683,13 +10819,13 @@
               <a:graphicData uri="http://schemas.openxmlformats.org/drawingml/2006/picture">
                 <pic:pic>
                   <pic:nvPicPr>
-                    <pic:cNvPr descr="health_profile_doc_files/figure-docx/unnamed-chunk-56-1.png" id="0" name="Picture"/>
+                    <pic:cNvPr descr="health_profile_doc_files/figure-docx/unnamed-chunk-59-1.png" id="0" name="Picture"/>
                     <pic:cNvPicPr>
                       <a:picLocks noChangeArrowheads="1" noChangeAspect="1"/>
                     </pic:cNvPicPr>
                   </pic:nvPicPr>
                   <pic:blipFill>
-                    <a:blip r:embed="rId123"/>
+                    <a:blip r:embed="rId125"/>
                     <a:stretch>
                       <a:fillRect/>
                     </a:stretch>

--- a/health_profile_doc.docx
+++ b/health_profile_doc.docx
@@ -366,7 +366,7 @@
         <w:pStyle w:val="FirstParagraph"/>
       </w:pPr>
       <w:r>
-        <w:t xml:space="preserve">At the 2016 Census, there were 430 residents who identified as Aboriginal and/or Torres Strait Islander people. This was 0.4 per cent of the Moonee Valley population at the time. Census data also shows other differences between the Indigenous and non-Indigenous populiation in Moonee Valley:</w:t>
+        <w:t xml:space="preserve">At the 2016 Census, there were 430 residents who identified as Aboriginal and/or Torres Strait Islander people. This was 0.4 per cent of the Moonee Valley population at the time. Census data also shows other differences between the Indigenous and non-Indigenous population in Moonee Valley:</w:t>
       </w:r>
     </w:p>
     <w:p>
@@ -5953,7 +5953,7 @@
       <w:r>
         <w:drawing>
           <wp:inline>
-            <wp:extent cx="5727700" cy="3272971"/>
+            <wp:extent cx="5727700" cy="2454728"/>
             <wp:effectExtent b="0" l="0" r="0" t="0"/>
             <wp:docPr descr="" title="" id="1" name="Picture"/>
             <a:graphic>
@@ -5974,7 +5974,7 @@
                   <pic:spPr bwMode="auto">
                     <a:xfrm>
                       <a:off x="0" y="0"/>
-                      <a:ext cx="5727700" cy="3272971"/>
+                      <a:ext cx="5727700" cy="2454728"/>
                     </a:xfrm>
                     <a:prstGeom prst="rect">
                       <a:avLst/>
@@ -8741,17 +8741,12 @@
       </w:r>
     </w:p>
     <w:p>
-      <w:r>
-        <w:br w:type="page"/>
-      </w:r>
-    </w:p>
-    <w:p>
       <w:pPr>
         <w:pStyle w:val="Heading1"/>
       </w:pPr>
-      <w:bookmarkStart w:id="103" w:name="aged-care"/>
-      <w:r>
-        <w:t xml:space="preserve">Aged care</w:t>
+      <w:bookmarkStart w:id="103" w:name="early-childhood-development"/>
+      <w:r>
+        <w:t xml:space="preserve">Early childhood development</w:t>
       </w:r>
       <w:bookmarkEnd w:id="103"/>
     </w:p>
@@ -8760,7 +8755,7 @@
         <w:pStyle w:val="FirstParagraph"/>
       </w:pPr>
       <w:r>
-        <w:t xml:space="preserve">Data from the Australian Institute of Health and Wellbeing shows that in June 2019, there were 1,168 residential aged care places in the City of Moonee Valley. The majority of aged care facilities in Moonee Valley are not-for profit facilities or private facilities.</w:t>
+        <w:t xml:space="preserve">Data from the Australian Early Development Census shows that about seven per cent of children were developmentally vulnerable in two or more domains in 2018. This was lower than the figure in 2015. There seems to be a lot of variation in the data at the SA2 level.</w:t>
       </w:r>
     </w:p>
     <w:p>
@@ -8770,14 +8765,14 @@
       <w:r>
         <w:drawing>
           <wp:inline>
-            <wp:extent cx="5727700" cy="3682092"/>
+            <wp:extent cx="5727700" cy="3272971"/>
             <wp:effectExtent b="0" l="0" r="0" t="0"/>
             <wp:docPr descr="" title="" id="1" name="Picture"/>
             <a:graphic>
               <a:graphicData uri="http://schemas.openxmlformats.org/drawingml/2006/picture">
                 <pic:pic>
                   <pic:nvPicPr>
-                    <pic:cNvPr descr="health_profile_doc_files/figure-docx/unnamed-chunk-54-1.png" id="0" name="Picture"/>
+                    <pic:cNvPr descr="health_profile_doc_files/figure-docx/unnamed-chunk-55-1.png" id="0" name="Picture"/>
                     <pic:cNvPicPr>
                       <a:picLocks noChangeArrowheads="1" noChangeAspect="1"/>
                     </pic:cNvPicPr>
@@ -8791,7 +8786,7 @@
                   <pic:spPr bwMode="auto">
                     <a:xfrm>
                       <a:off x="0" y="0"/>
-                      <a:ext cx="5727700" cy="3682092"/>
+                      <a:ext cx="5727700" cy="3272971"/>
                     </a:xfrm>
                     <a:prstGeom prst="rect">
                       <a:avLst/>
@@ -8811,6 +8806,76 @@
       </w:r>
     </w:p>
     <w:p>
+      <w:r>
+        <w:br w:type="page"/>
+      </w:r>
+    </w:p>
+    <w:p>
+      <w:pPr>
+        <w:pStyle w:val="Heading1"/>
+      </w:pPr>
+      <w:bookmarkStart w:id="105" w:name="aged-care"/>
+      <w:r>
+        <w:t xml:space="preserve">Aged care</w:t>
+      </w:r>
+      <w:bookmarkEnd w:id="105"/>
+    </w:p>
+    <w:p>
+      <w:pPr>
+        <w:pStyle w:val="FirstParagraph"/>
+      </w:pPr>
+      <w:r>
+        <w:t xml:space="preserve">Data from the Australian Institute of Health and Wellbeing shows that in June 2019, there were 1,168 residential aged care places in the City of Moonee Valley. The majority of aged care facilities in Moonee Valley are not-for profit facilities or private facilities.</w:t>
+      </w:r>
+    </w:p>
+    <w:p>
+      <w:pPr>
+        <w:pStyle w:val="BodyText"/>
+      </w:pPr>
+      <w:r>
+        <w:drawing>
+          <wp:inline>
+            <wp:extent cx="5727700" cy="4091214"/>
+            <wp:effectExtent b="0" l="0" r="0" t="0"/>
+            <wp:docPr descr="" title="" id="1" name="Picture"/>
+            <a:graphic>
+              <a:graphicData uri="http://schemas.openxmlformats.org/drawingml/2006/picture">
+                <pic:pic>
+                  <pic:nvPicPr>
+                    <pic:cNvPr descr="health_profile_doc_files/figure-docx/unnamed-chunk-56-1.png" id="0" name="Picture"/>
+                    <pic:cNvPicPr>
+                      <a:picLocks noChangeArrowheads="1" noChangeAspect="1"/>
+                    </pic:cNvPicPr>
+                  </pic:nvPicPr>
+                  <pic:blipFill>
+                    <a:blip r:embed="rId106"/>
+                    <a:stretch>
+                      <a:fillRect/>
+                    </a:stretch>
+                  </pic:blipFill>
+                  <pic:spPr bwMode="auto">
+                    <a:xfrm>
+                      <a:off x="0" y="0"/>
+                      <a:ext cx="5727700" cy="4091214"/>
+                    </a:xfrm>
+                    <a:prstGeom prst="rect">
+                      <a:avLst/>
+                    </a:prstGeom>
+                    <a:noFill/>
+                    <a:ln w="9525">
+                      <a:noFill/>
+                      <a:headEnd/>
+                      <a:tailEnd/>
+                    </a:ln>
+                  </pic:spPr>
+                </pic:pic>
+              </a:graphicData>
+            </a:graphic>
+          </wp:inline>
+        </w:drawing>
+      </w:r>
+    </w:p>
+    <w:p>
       <w:pPr>
         <w:pStyle w:val="BodyText"/>
       </w:pPr>
@@ -8838,7 +8903,7 @@
                     </pic:cNvPicPr>
                   </pic:nvPicPr>
                   <pic:blipFill>
-                    <a:blip r:embed="rId105"/>
+                    <a:blip r:embed="rId107"/>
                     <a:stretch>
                       <a:fillRect/>
                     </a:stretch>
@@ -8877,21 +8942,21 @@
       <w:pPr>
         <w:pStyle w:val="Heading2"/>
       </w:pPr>
-      <w:bookmarkStart w:id="106" w:name="death"/>
+      <w:bookmarkStart w:id="108" w:name="death"/>
       <w:r>
         <w:t xml:space="preserve">Death</w:t>
       </w:r>
-      <w:bookmarkEnd w:id="106"/>
+      <w:bookmarkEnd w:id="108"/>
     </w:p>
     <w:p>
       <w:pPr>
         <w:pStyle w:val="Heading3"/>
       </w:pPr>
-      <w:bookmarkStart w:id="107" w:name="premature-deaths"/>
+      <w:bookmarkStart w:id="109" w:name="premature-deaths"/>
       <w:r>
         <w:t xml:space="preserve">Premature deaths</w:t>
       </w:r>
-      <w:bookmarkEnd w:id="107"/>
+      <w:bookmarkEnd w:id="109"/>
     </w:p>
     <w:p>
       <w:pPr>
@@ -8915,13 +8980,13 @@
               <a:graphicData uri="http://schemas.openxmlformats.org/drawingml/2006/picture">
                 <pic:pic>
                   <pic:nvPicPr>
-                    <pic:cNvPr descr="health_profile_doc_files/figure-docx/unnamed-chunk-56-1.png" id="0" name="Picture"/>
+                    <pic:cNvPr descr="health_profile_doc_files/figure-docx/unnamed-chunk-58-1.png" id="0" name="Picture"/>
                     <pic:cNvPicPr>
                       <a:picLocks noChangeArrowheads="1" noChangeAspect="1"/>
                     </pic:cNvPicPr>
                   </pic:nvPicPr>
                   <pic:blipFill>
-                    <a:blip r:embed="rId108"/>
+                    <a:blip r:embed="rId110"/>
                     <a:stretch>
                       <a:fillRect/>
                     </a:stretch>
@@ -8952,11 +9017,11 @@
       <w:pPr>
         <w:pStyle w:val="Heading3"/>
       </w:pPr>
-      <w:bookmarkStart w:id="109" w:name="top-causes-of-death"/>
+      <w:bookmarkStart w:id="111" w:name="top-causes-of-death"/>
       <w:r>
         <w:t xml:space="preserve">Top causes of death</w:t>
       </w:r>
-      <w:bookmarkEnd w:id="109"/>
+      <w:bookmarkEnd w:id="111"/>
     </w:p>
     <w:p>
       <w:pPr>
@@ -10210,11 +10275,11 @@
       <w:pPr>
         <w:pStyle w:val="Heading1"/>
       </w:pPr>
-      <w:bookmarkStart w:id="110" w:name="references"/>
+      <w:bookmarkStart w:id="112" w:name="references"/>
       <w:r>
         <w:t xml:space="preserve">References</w:t>
       </w:r>
-      <w:bookmarkEnd w:id="110"/>
+      <w:bookmarkEnd w:id="112"/>
     </w:p>
     <w:p>
       <w:pPr>
@@ -10241,6 +10306,43 @@
         <w:pStyle w:val="BodyText"/>
       </w:pPr>
       <w:r>
+        <w:t xml:space="preserve">Australian Early Development Census, 2019,</w:t>
+      </w:r>
+      <w:r>
+        <w:t xml:space="preserve"> </w:t>
+      </w:r>
+      <w:r>
+        <w:t xml:space="preserve">‘</w:t>
+      </w:r>
+      <w:r>
+        <w:t xml:space="preserve">Additional Data Products</w:t>
+      </w:r>
+      <w:r>
+        <w:t xml:space="preserve">’</w:t>
+      </w:r>
+      <w:r>
+        <w:t xml:space="preserve">, Australian Government, Canberra,</w:t>
+      </w:r>
+      <w:r>
+        <w:t xml:space="preserve"> </w:t>
+      </w:r>
+      <w:hyperlink r:id="rId113">
+        <w:r>
+          <w:rPr>
+            <w:rStyle w:val="Hyperlink"/>
+          </w:rPr>
+          <w:t xml:space="preserve">https://www.aedc.gov.au/data/downloads</w:t>
+        </w:r>
+      </w:hyperlink>
+      <w:r>
+        <w:t xml:space="preserve">, accessed 22 September 2019.</w:t>
+      </w:r>
+    </w:p>
+    <w:p>
+      <w:pPr>
+        <w:pStyle w:val="BodyText"/>
+      </w:pPr>
+      <w:r>
         <w:t xml:space="preserve">Australian Institute of Health and Wellbeing, 2020,</w:t>
       </w:r>
       <w:r>
@@ -10261,7 +10363,7 @@
       <w:r>
         <w:t xml:space="preserve"> </w:t>
       </w:r>
-      <w:hyperlink r:id="rId111">
+      <w:hyperlink r:id="rId114">
         <w:r>
           <w:rPr>
             <w:rStyle w:val="Hyperlink"/>
@@ -10298,7 +10400,7 @@
       <w:r>
         <w:t xml:space="preserve"> </w:t>
       </w:r>
-      <w:hyperlink r:id="rId112">
+      <w:hyperlink r:id="rId115">
         <w:r>
           <w:rPr>
             <w:rStyle w:val="Hyperlink"/>
@@ -10335,7 +10437,7 @@
       <w:r>
         <w:t xml:space="preserve"> </w:t>
       </w:r>
-      <w:hyperlink r:id="rId113">
+      <w:hyperlink r:id="rId116">
         <w:r>
           <w:rPr>
             <w:rStyle w:val="Hyperlink"/>
@@ -10372,7 +10474,7 @@
       <w:r>
         <w:t xml:space="preserve"> </w:t>
       </w:r>
-      <w:hyperlink r:id="rId114">
+      <w:hyperlink r:id="rId117">
         <w:r>
           <w:rPr>
             <w:rStyle w:val="Hyperlink"/>
@@ -10409,7 +10511,7 @@
       <w:r>
         <w:t xml:space="preserve"> </w:t>
       </w:r>
-      <w:hyperlink r:id="rId115">
+      <w:hyperlink r:id="rId118">
         <w:r>
           <w:rPr>
             <w:rStyle w:val="Hyperlink"/>
@@ -10446,7 +10548,7 @@
       <w:r>
         <w:t xml:space="preserve"> </w:t>
       </w:r>
-      <w:hyperlink r:id="rId116">
+      <w:hyperlink r:id="rId119">
         <w:r>
           <w:rPr>
             <w:rStyle w:val="Hyperlink"/>
@@ -10523,7 +10625,7 @@
       <w:r>
         <w:t xml:space="preserve"> </w:t>
       </w:r>
-      <w:hyperlink r:id="rId117">
+      <w:hyperlink r:id="rId120">
         <w:r>
           <w:rPr>
             <w:rStyle w:val="Hyperlink"/>
@@ -10620,7 +10722,7 @@
       <w:r>
         <w:t xml:space="preserve"> </w:t>
       </w:r>
-      <w:hyperlink r:id="rId118">
+      <w:hyperlink r:id="rId121">
         <w:r>
           <w:rPr>
             <w:rStyle w:val="Hyperlink"/>
@@ -10657,7 +10759,7 @@
       <w:r>
         <w:t xml:space="preserve"> </w:t>
       </w:r>
-      <w:hyperlink r:id="rId119">
+      <w:hyperlink r:id="rId122">
         <w:r>
           <w:rPr>
             <w:rStyle w:val="Hyperlink"/>
@@ -10694,7 +10796,7 @@
       <w:r>
         <w:t xml:space="preserve"> </w:t>
       </w:r>
-      <w:hyperlink r:id="rId120">
+      <w:hyperlink r:id="rId123">
         <w:r>
           <w:rPr>
             <w:rStyle w:val="Hyperlink"/>
@@ -10731,7 +10833,7 @@
       <w:r>
         <w:t xml:space="preserve"> </w:t>
       </w:r>
-      <w:hyperlink r:id="rId121">
+      <w:hyperlink r:id="rId124">
         <w:r>
           <w:rPr>
             <w:rStyle w:val="Hyperlink"/>
@@ -10768,7 +10870,7 @@
       <w:r>
         <w:t xml:space="preserve"> </w:t>
       </w:r>
-      <w:hyperlink r:id="rId122">
+      <w:hyperlink r:id="rId125">
         <w:r>
           <w:rPr>
             <w:rStyle w:val="Hyperlink"/>
@@ -10789,21 +10891,21 @@
       <w:pPr>
         <w:pStyle w:val="Heading1"/>
       </w:pPr>
-      <w:bookmarkStart w:id="123" w:name="appendices"/>
+      <w:bookmarkStart w:id="126" w:name="appendices"/>
       <w:r>
         <w:t xml:space="preserve">Appendices</w:t>
       </w:r>
-      <w:bookmarkEnd w:id="123"/>
+      <w:bookmarkEnd w:id="126"/>
     </w:p>
     <w:p>
       <w:pPr>
         <w:pStyle w:val="Heading2"/>
       </w:pPr>
-      <w:bookmarkStart w:id="124" w:name="X7c8046dbba798b723dc2c6164b556230d8e1812"/>
+      <w:bookmarkStart w:id="127" w:name="X7c8046dbba798b723dc2c6164b556230d8e1812"/>
       <w:r>
         <w:t xml:space="preserve">Victorian Population Health Survey 2017 data, comparison against other local government areas</w:t>
       </w:r>
-      <w:bookmarkEnd w:id="124"/>
+      <w:bookmarkEnd w:id="127"/>
     </w:p>
     <w:p>
       <w:pPr>
@@ -10819,13 +10921,13 @@
               <a:graphicData uri="http://schemas.openxmlformats.org/drawingml/2006/picture">
                 <pic:pic>
                   <pic:nvPicPr>
-                    <pic:cNvPr descr="health_profile_doc_files/figure-docx/unnamed-chunk-59-1.png" id="0" name="Picture"/>
+                    <pic:cNvPr descr="health_profile_doc_files/figure-docx/unnamed-chunk-61-1.png" id="0" name="Picture"/>
                     <pic:cNvPicPr>
                       <a:picLocks noChangeArrowheads="1" noChangeAspect="1"/>
                     </pic:cNvPicPr>
                   </pic:nvPicPr>
                   <pic:blipFill>
-                    <a:blip r:embed="rId125"/>
+                    <a:blip r:embed="rId128"/>
                     <a:stretch>
                       <a:fillRect/>
                     </a:stretch>

--- a/health_profile_doc.docx
+++ b/health_profile_doc.docx
@@ -343,76 +343,12 @@
     </w:p>
     <w:p>
       <w:pPr>
-        <w:pStyle w:val="Heading2"/>
-      </w:pPr>
-      <w:bookmarkStart w:id="30" w:name="cultural-and-linguistic-diversity"/>
-      <w:r>
-        <w:t xml:space="preserve">Cultural and linguistic diversity</w:t>
-      </w:r>
-      <w:bookmarkEnd w:id="30"/>
-    </w:p>
-    <w:p>
-      <w:pPr>
-        <w:pStyle w:val="Heading3"/>
-      </w:pPr>
-      <w:bookmarkStart w:id="31" w:name="indigenous-population"/>
-      <w:r>
-        <w:t xml:space="preserve">Indigenous population</w:t>
-      </w:r>
-      <w:bookmarkEnd w:id="31"/>
-    </w:p>
-    <w:p>
-      <w:pPr>
-        <w:pStyle w:val="FirstParagraph"/>
-      </w:pPr>
-      <w:r>
-        <w:t xml:space="preserve">At the 2016 Census, there were 430 residents who identified as Aboriginal and/or Torres Strait Islander people. This was 0.4 per cent of the Moonee Valley population at the time. Census data also shows other differences between the Indigenous and non-Indigenous population in Moonee Valley:</w:t>
-      </w:r>
-    </w:p>
-    <w:p>
-      <w:pPr>
-        <w:pStyle w:val="Compact"/>
-        <w:numPr>
-          <w:numId w:val="1001"/>
-          <w:ilvl w:val="0"/>
-        </w:numPr>
-      </w:pPr>
-      <w:r>
-        <w:t xml:space="preserve">a lower median age (28 years) than for the non-Indigenous population (38 years)</w:t>
-      </w:r>
-    </w:p>
-    <w:p>
-      <w:pPr>
-        <w:pStyle w:val="Compact"/>
-        <w:numPr>
-          <w:numId w:val="1001"/>
-          <w:ilvl w:val="0"/>
-        </w:numPr>
-      </w:pPr>
-      <w:r>
-        <w:t xml:space="preserve">lower Year 12 completion rate (53 per cent compared to 66 per cent)</w:t>
-      </w:r>
-    </w:p>
-    <w:p>
-      <w:pPr>
-        <w:pStyle w:val="Compact"/>
-        <w:numPr>
-          <w:numId w:val="1001"/>
-          <w:ilvl w:val="0"/>
-        </w:numPr>
-      </w:pPr>
-      <w:r>
-        <w:t xml:space="preserve">a higher proportion renting (59 per cent compared to 32 per cent)</w:t>
-      </w:r>
-    </w:p>
-    <w:p>
-      <w:pPr>
-        <w:pStyle w:val="FirstParagraph"/>
+        <w:pStyle w:val="BodyText"/>
       </w:pPr>
       <w:r>
         <w:drawing>
           <wp:inline>
-            <wp:extent cx="4620126" cy="1848050"/>
+            <wp:extent cx="5727700" cy="3272971"/>
             <wp:effectExtent b="0" l="0" r="0" t="0"/>
             <wp:docPr descr="" title="" id="1" name="Picture"/>
             <a:graphic>
@@ -425,7 +361,118 @@
                     </pic:cNvPicPr>
                   </pic:nvPicPr>
                   <pic:blipFill>
-                    <a:blip r:embed="rId32"/>
+                    <a:blip r:embed="rId30"/>
+                    <a:stretch>
+                      <a:fillRect/>
+                    </a:stretch>
+                  </pic:blipFill>
+                  <pic:spPr bwMode="auto">
+                    <a:xfrm>
+                      <a:off x="0" y="0"/>
+                      <a:ext cx="5727700" cy="3272971"/>
+                    </a:xfrm>
+                    <a:prstGeom prst="rect">
+                      <a:avLst/>
+                    </a:prstGeom>
+                    <a:noFill/>
+                    <a:ln w="9525">
+                      <a:noFill/>
+                      <a:headEnd/>
+                      <a:tailEnd/>
+                    </a:ln>
+                  </pic:spPr>
+                </pic:pic>
+              </a:graphicData>
+            </a:graphic>
+          </wp:inline>
+        </w:drawing>
+      </w:r>
+    </w:p>
+    <w:p>
+      <w:pPr>
+        <w:pStyle w:val="Heading2"/>
+      </w:pPr>
+      <w:bookmarkStart w:id="31" w:name="cultural-and-linguistic-diversity"/>
+      <w:r>
+        <w:t xml:space="preserve">Cultural and linguistic diversity</w:t>
+      </w:r>
+      <w:bookmarkEnd w:id="31"/>
+    </w:p>
+    <w:p>
+      <w:pPr>
+        <w:pStyle w:val="Heading3"/>
+      </w:pPr>
+      <w:bookmarkStart w:id="32" w:name="indigenous-population"/>
+      <w:r>
+        <w:t xml:space="preserve">Indigenous population</w:t>
+      </w:r>
+      <w:bookmarkEnd w:id="32"/>
+    </w:p>
+    <w:p>
+      <w:pPr>
+        <w:pStyle w:val="FirstParagraph"/>
+      </w:pPr>
+      <w:r>
+        <w:t xml:space="preserve">At the 2016 Census, there were 430 residents who identified as Aboriginal and/or Torres Strait Islander people. This was 0.4 per cent of the Moonee Valley population at the time. Census data also shows other differences between the Indigenous and non-Indigenous population in Moonee Valley:</w:t>
+      </w:r>
+    </w:p>
+    <w:p>
+      <w:pPr>
+        <w:pStyle w:val="Compact"/>
+        <w:numPr>
+          <w:numId w:val="1001"/>
+          <w:ilvl w:val="0"/>
+        </w:numPr>
+      </w:pPr>
+      <w:r>
+        <w:t xml:space="preserve">a lower median age (28 years) than for the non-Indigenous population (38 years)</w:t>
+      </w:r>
+    </w:p>
+    <w:p>
+      <w:pPr>
+        <w:pStyle w:val="Compact"/>
+        <w:numPr>
+          <w:numId w:val="1001"/>
+          <w:ilvl w:val="0"/>
+        </w:numPr>
+      </w:pPr>
+      <w:r>
+        <w:t xml:space="preserve">lower Year 12 completion rate (53 per cent compared to 66 per cent)</w:t>
+      </w:r>
+    </w:p>
+    <w:p>
+      <w:pPr>
+        <w:pStyle w:val="Compact"/>
+        <w:numPr>
+          <w:numId w:val="1001"/>
+          <w:ilvl w:val="0"/>
+        </w:numPr>
+      </w:pPr>
+      <w:r>
+        <w:t xml:space="preserve">a higher proportion renting (59 per cent compared to 32 per cent)</w:t>
+      </w:r>
+    </w:p>
+    <w:p>
+      <w:pPr>
+        <w:pStyle w:val="FirstParagraph"/>
+      </w:pPr>
+      <w:r>
+        <w:drawing>
+          <wp:inline>
+            <wp:extent cx="4620126" cy="1848050"/>
+            <wp:effectExtent b="0" l="0" r="0" t="0"/>
+            <wp:docPr descr="" title="" id="1" name="Picture"/>
+            <a:graphic>
+              <a:graphicData uri="http://schemas.openxmlformats.org/drawingml/2006/picture">
+                <pic:pic>
+                  <pic:nvPicPr>
+                    <pic:cNvPr descr="health_profile_doc_files/figure-docx/unnamed-chunk-10-1.png" id="0" name="Picture"/>
+                    <pic:cNvPicPr>
+                      <a:picLocks noChangeArrowheads="1" noChangeAspect="1"/>
+                    </pic:cNvPicPr>
+                  </pic:nvPicPr>
+                  <pic:blipFill>
+                    <a:blip r:embed="rId33"/>
                     <a:stretch>
                       <a:fillRect/>
                     </a:stretch>
@@ -456,11 +503,11 @@
       <w:pPr>
         <w:pStyle w:val="Heading3"/>
       </w:pPr>
-      <w:bookmarkStart w:id="33" w:name="languages-spoken-at-home"/>
+      <w:bookmarkStart w:id="34" w:name="languages-spoken-at-home"/>
       <w:r>
         <w:t xml:space="preserve">Languages spoken at home</w:t>
       </w:r>
-      <w:bookmarkEnd w:id="33"/>
+      <w:bookmarkEnd w:id="34"/>
     </w:p>
     <w:p>
       <w:pPr>
@@ -1918,11 +1965,11 @@
       <w:pPr>
         <w:pStyle w:val="Heading3"/>
       </w:pPr>
-      <w:bookmarkStart w:id="34" w:name="proficiency-in-spoken-english"/>
+      <w:bookmarkStart w:id="35" w:name="proficiency-in-spoken-english"/>
       <w:r>
         <w:t xml:space="preserve">Proficiency in spoken English</w:t>
       </w:r>
-      <w:bookmarkEnd w:id="34"/>
+      <w:bookmarkEnd w:id="35"/>
     </w:p>
     <w:p>
       <w:pPr>
@@ -1961,13 +2008,13 @@
               <a:graphicData uri="http://schemas.openxmlformats.org/drawingml/2006/picture">
                 <pic:pic>
                   <pic:nvPicPr>
-                    <pic:cNvPr descr="health_profile_doc_files/figure-docx/unnamed-chunk-11-1.png" id="0" name="Picture"/>
+                    <pic:cNvPr descr="health_profile_doc_files/figure-docx/unnamed-chunk-12-1.png" id="0" name="Picture"/>
                     <pic:cNvPicPr>
                       <a:picLocks noChangeArrowheads="1" noChangeAspect="1"/>
                     </pic:cNvPicPr>
                   </pic:nvPicPr>
                   <pic:blipFill>
-                    <a:blip r:embed="rId35"/>
+                    <a:blip r:embed="rId36"/>
                     <a:stretch>
                       <a:fillRect/>
                     </a:stretch>
@@ -1998,11 +2045,11 @@
       <w:pPr>
         <w:pStyle w:val="Heading2"/>
       </w:pPr>
-      <w:bookmarkStart w:id="36" w:name="self-reported-health"/>
+      <w:bookmarkStart w:id="37" w:name="self-reported-health"/>
       <w:r>
         <w:t xml:space="preserve">Self-reported health</w:t>
       </w:r>
-      <w:bookmarkEnd w:id="36"/>
+      <w:bookmarkEnd w:id="37"/>
     </w:p>
     <w:p>
       <w:pPr>
@@ -2046,61 +2093,6 @@
       </w:r>
       <w:r>
         <w:t xml:space="preserve">health. This compares to about 42 per cent for Victoria and the Western Melbourne Area.</w:t>
-      </w:r>
-    </w:p>
-    <w:p>
-      <w:pPr>
-        <w:pStyle w:val="BodyText"/>
-      </w:pPr>
-      <w:r>
-        <w:drawing>
-          <wp:inline>
-            <wp:extent cx="5727700" cy="2045607"/>
-            <wp:effectExtent b="0" l="0" r="0" t="0"/>
-            <wp:docPr descr="" title="" id="1" name="Picture"/>
-            <a:graphic>
-              <a:graphicData uri="http://schemas.openxmlformats.org/drawingml/2006/picture">
-                <pic:pic>
-                  <pic:nvPicPr>
-                    <pic:cNvPr descr="health_profile_doc_files/figure-docx/unnamed-chunk-12-1.png" id="0" name="Picture"/>
-                    <pic:cNvPicPr>
-                      <a:picLocks noChangeArrowheads="1" noChangeAspect="1"/>
-                    </pic:cNvPicPr>
-                  </pic:nvPicPr>
-                  <pic:blipFill>
-                    <a:blip r:embed="rId37"/>
-                    <a:stretch>
-                      <a:fillRect/>
-                    </a:stretch>
-                  </pic:blipFill>
-                  <pic:spPr bwMode="auto">
-                    <a:xfrm>
-                      <a:off x="0" y="0"/>
-                      <a:ext cx="5727700" cy="2045607"/>
-                    </a:xfrm>
-                    <a:prstGeom prst="rect">
-                      <a:avLst/>
-                    </a:prstGeom>
-                    <a:noFill/>
-                    <a:ln w="9525">
-                      <a:noFill/>
-                      <a:headEnd/>
-                      <a:tailEnd/>
-                    </a:ln>
-                  </pic:spPr>
-                </pic:pic>
-              </a:graphicData>
-            </a:graphic>
-          </wp:inline>
-        </w:drawing>
-      </w:r>
-    </w:p>
-    <w:p>
-      <w:pPr>
-        <w:pStyle w:val="BodyText"/>
-      </w:pPr>
-      <w:r>
-        <w:t xml:space="preserve">The same data shows that women in Moonee Valley were more likely to self-report higher levels of health than males.</w:t>
       </w:r>
     </w:p>
     <w:p>
@@ -2151,6 +2143,61 @@
       </w:r>
     </w:p>
     <w:p>
+      <w:pPr>
+        <w:pStyle w:val="BodyText"/>
+      </w:pPr>
+      <w:r>
+        <w:t xml:space="preserve">The same data shows that women in Moonee Valley were more likely to self-report higher levels of health than males.</w:t>
+      </w:r>
+    </w:p>
+    <w:p>
+      <w:pPr>
+        <w:pStyle w:val="BodyText"/>
+      </w:pPr>
+      <w:r>
+        <w:drawing>
+          <wp:inline>
+            <wp:extent cx="5727700" cy="2045607"/>
+            <wp:effectExtent b="0" l="0" r="0" t="0"/>
+            <wp:docPr descr="" title="" id="1" name="Picture"/>
+            <a:graphic>
+              <a:graphicData uri="http://schemas.openxmlformats.org/drawingml/2006/picture">
+                <pic:pic>
+                  <pic:nvPicPr>
+                    <pic:cNvPr descr="health_profile_doc_files/figure-docx/unnamed-chunk-14-1.png" id="0" name="Picture"/>
+                    <pic:cNvPicPr>
+                      <a:picLocks noChangeArrowheads="1" noChangeAspect="1"/>
+                    </pic:cNvPicPr>
+                  </pic:nvPicPr>
+                  <pic:blipFill>
+                    <a:blip r:embed="rId39"/>
+                    <a:stretch>
+                      <a:fillRect/>
+                    </a:stretch>
+                  </pic:blipFill>
+                  <pic:spPr bwMode="auto">
+                    <a:xfrm>
+                      <a:off x="0" y="0"/>
+                      <a:ext cx="5727700" cy="2045607"/>
+                    </a:xfrm>
+                    <a:prstGeom prst="rect">
+                      <a:avLst/>
+                    </a:prstGeom>
+                    <a:noFill/>
+                    <a:ln w="9525">
+                      <a:noFill/>
+                      <a:headEnd/>
+                      <a:tailEnd/>
+                    </a:ln>
+                  </pic:spPr>
+                </pic:pic>
+              </a:graphicData>
+            </a:graphic>
+          </wp:inline>
+        </w:drawing>
+      </w:r>
+    </w:p>
+    <w:p>
       <w:r>
         <w:br w:type="page"/>
       </w:r>
@@ -2159,21 +2206,21 @@
       <w:pPr>
         <w:pStyle w:val="Heading1"/>
       </w:pPr>
-      <w:bookmarkStart w:id="39" w:name="environmental-factors"/>
+      <w:bookmarkStart w:id="40" w:name="environmental-factors"/>
       <w:r>
         <w:t xml:space="preserve">Environmental factors</w:t>
       </w:r>
-      <w:bookmarkEnd w:id="39"/>
+      <w:bookmarkEnd w:id="40"/>
     </w:p>
     <w:p>
       <w:pPr>
         <w:pStyle w:val="Heading2"/>
       </w:pPr>
-      <w:bookmarkStart w:id="40" w:name="socio-economic-disadvantage"/>
+      <w:bookmarkStart w:id="41" w:name="socio-economic-disadvantage"/>
       <w:r>
         <w:t xml:space="preserve">Socio-economic disadvantage</w:t>
       </w:r>
-      <w:bookmarkEnd w:id="40"/>
+      <w:bookmarkEnd w:id="41"/>
     </w:p>
     <w:p>
       <w:pPr>
@@ -2197,13 +2244,13 @@
               <a:graphicData uri="http://schemas.openxmlformats.org/drawingml/2006/picture">
                 <pic:pic>
                   <pic:nvPicPr>
-                    <pic:cNvPr descr="health_profile_doc_files/figure-docx/unnamed-chunk-15-1.png" id="0" name="Picture"/>
+                    <pic:cNvPr descr="health_profile_doc_files/figure-docx/unnamed-chunk-16-1.png" id="0" name="Picture"/>
                     <pic:cNvPicPr>
                       <a:picLocks noChangeArrowheads="1" noChangeAspect="1"/>
                     </pic:cNvPicPr>
                   </pic:nvPicPr>
                   <pic:blipFill>
-                    <a:blip r:embed="rId41"/>
+                    <a:blip r:embed="rId42"/>
                     <a:stretch>
                       <a:fillRect/>
                     </a:stretch>
@@ -2258,7 +2305,7 @@
                     </pic:cNvPicPr>
                   </pic:nvPicPr>
                   <pic:blipFill>
-                    <a:blip r:embed="rId42"/>
+                    <a:blip r:embed="rId43"/>
                     <a:stretch>
                       <a:fillRect/>
                     </a:stretch>
@@ -2297,11 +2344,11 @@
       <w:pPr>
         <w:pStyle w:val="Heading2"/>
       </w:pPr>
-      <w:bookmarkStart w:id="43" w:name="heat-vulnerability-index"/>
+      <w:bookmarkStart w:id="44" w:name="heat-vulnerability-index"/>
       <w:r>
         <w:t xml:space="preserve">Heat Vulnerability Index</w:t>
       </w:r>
-      <w:bookmarkEnd w:id="43"/>
+      <w:bookmarkEnd w:id="44"/>
     </w:p>
     <w:p>
       <w:pPr>
@@ -2331,7 +2378,7 @@
                     </pic:cNvPicPr>
                   </pic:nvPicPr>
                   <pic:blipFill>
-                    <a:blip r:embed="rId44"/>
+                    <a:blip r:embed="rId45"/>
                     <a:stretch>
                       <a:fillRect/>
                     </a:stretch>
@@ -2370,11 +2417,11 @@
       <w:pPr>
         <w:pStyle w:val="Heading2"/>
       </w:pPr>
-      <w:bookmarkStart w:id="45" w:name="walkability"/>
+      <w:bookmarkStart w:id="46" w:name="walkability"/>
       <w:r>
         <w:t xml:space="preserve">Walkability</w:t>
       </w:r>
-      <w:bookmarkEnd w:id="45"/>
+      <w:bookmarkEnd w:id="46"/>
     </w:p>
     <w:p>
       <w:pPr>
@@ -2397,11 +2444,11 @@
       <w:pPr>
         <w:pStyle w:val="Heading1"/>
       </w:pPr>
-      <w:bookmarkStart w:id="46" w:name="gender-inequality"/>
+      <w:bookmarkStart w:id="47" w:name="gender-inequality"/>
       <w:r>
         <w:t xml:space="preserve">Gender inequality</w:t>
       </w:r>
-      <w:bookmarkEnd w:id="46"/>
+      <w:bookmarkEnd w:id="47"/>
     </w:p>
     <w:p>
       <w:pPr>
@@ -2417,7 +2464,7 @@
       <w:r>
         <w:t xml:space="preserve"> </w:t>
       </w:r>
-      <w:hyperlink r:id="rId47">
+      <w:hyperlink r:id="rId48">
         <w:r>
           <w:rPr>
             <w:rStyle w:val="Hyperlink"/>
@@ -2431,7 +2478,7 @@
         <w:pStyle w:val="FirstParagraph"/>
       </w:pPr>
       <w:r>
-        <w:t xml:space="preserve">Data from the 2016 Census shows that females do more unpaid work (housework), while having lower incomes and being less likely to be in the labour force.</w:t>
+        <w:t xml:space="preserve">Data from the 2016 Census shows that females do more unpaid work (housework), while having lower incomes and being less likely to be in the labour force. The labour force participation rate is the proportion of the population aged 15 years and over that are in the labour force (i.e. either in work, or looking for work).</w:t>
       </w:r>
     </w:p>
     <w:p>
@@ -2448,13 +2495,13 @@
               <a:graphicData uri="http://schemas.openxmlformats.org/drawingml/2006/picture">
                 <pic:pic>
                   <pic:nvPicPr>
-                    <pic:cNvPr descr="health_profile_doc_files/figure-docx/unnamed-chunk-20-1.png" id="0" name="Picture"/>
+                    <pic:cNvPr descr="health_profile_doc_files/figure-docx/unnamed-chunk-21-1.png" id="0" name="Picture"/>
                     <pic:cNvPicPr>
                       <a:picLocks noChangeArrowheads="1" noChangeAspect="1"/>
                     </pic:cNvPicPr>
                   </pic:nvPicPr>
                   <pic:blipFill>
-                    <a:blip r:embed="rId48"/>
+                    <a:blip r:embed="rId49"/>
                     <a:stretch>
                       <a:fillRect/>
                     </a:stretch>
@@ -2490,11 +2537,11 @@
       <w:pPr>
         <w:pStyle w:val="Heading1"/>
       </w:pPr>
-      <w:bookmarkStart w:id="49" w:name="unemployment"/>
+      <w:bookmarkStart w:id="50" w:name="unemployment"/>
       <w:r>
         <w:t xml:space="preserve">Unemployment</w:t>
       </w:r>
-      <w:bookmarkEnd w:id="49"/>
+      <w:bookmarkEnd w:id="50"/>
     </w:p>
     <w:p>
       <w:pPr>
@@ -2518,13 +2565,13 @@
               <a:graphicData uri="http://schemas.openxmlformats.org/drawingml/2006/picture">
                 <pic:pic>
                   <pic:nvPicPr>
-                    <pic:cNvPr descr="health_profile_doc_files/figure-docx/unnamed-chunk-21-1.png" id="0" name="Picture"/>
+                    <pic:cNvPr descr="health_profile_doc_files/figure-docx/unnamed-chunk-22-1.png" id="0" name="Picture"/>
                     <pic:cNvPicPr>
                       <a:picLocks noChangeArrowheads="1" noChangeAspect="1"/>
                     </pic:cNvPicPr>
                   </pic:nvPicPr>
                   <pic:blipFill>
-                    <a:blip r:embed="rId50"/>
+                    <a:blip r:embed="rId51"/>
                     <a:stretch>
                       <a:fillRect/>
                     </a:stretch>
@@ -2573,13 +2620,13 @@
               <a:graphicData uri="http://schemas.openxmlformats.org/drawingml/2006/picture">
                 <pic:pic>
                   <pic:nvPicPr>
-                    <pic:cNvPr descr="health_profile_doc_files/figure-docx/unnamed-chunk-22-1.png" id="0" name="Picture"/>
+                    <pic:cNvPr descr="health_profile_doc_files/figure-docx/unnamed-chunk-23-1.png" id="0" name="Picture"/>
                     <pic:cNvPicPr>
                       <a:picLocks noChangeArrowheads="1" noChangeAspect="1"/>
                     </pic:cNvPicPr>
                   </pic:nvPicPr>
                   <pic:blipFill>
-                    <a:blip r:embed="rId51"/>
+                    <a:blip r:embed="rId52"/>
                     <a:stretch>
                       <a:fillRect/>
                     </a:stretch>
@@ -2615,11 +2662,11 @@
       <w:pPr>
         <w:pStyle w:val="Heading1"/>
       </w:pPr>
-      <w:bookmarkStart w:id="52" w:name="affordable-housing"/>
+      <w:bookmarkStart w:id="53" w:name="affordable-housing"/>
       <w:r>
         <w:t xml:space="preserve">Affordable housing</w:t>
       </w:r>
-      <w:bookmarkEnd w:id="52"/>
+      <w:bookmarkEnd w:id="53"/>
     </w:p>
     <w:p>
       <w:pPr>
@@ -2643,13 +2690,13 @@
               <a:graphicData uri="http://schemas.openxmlformats.org/drawingml/2006/picture">
                 <pic:pic>
                   <pic:nvPicPr>
-                    <pic:cNvPr descr="health_profile_doc_files/figure-docx/unnamed-chunk-23-1.png" id="0" name="Picture"/>
+                    <pic:cNvPr descr="health_profile_doc_files/figure-docx/unnamed-chunk-24-1.png" id="0" name="Picture"/>
                     <pic:cNvPicPr>
                       <a:picLocks noChangeArrowheads="1" noChangeAspect="1"/>
                     </pic:cNvPicPr>
                   </pic:nvPicPr>
                   <pic:blipFill>
-                    <a:blip r:embed="rId53"/>
+                    <a:blip r:embed="rId54"/>
                     <a:stretch>
                       <a:fillRect/>
                     </a:stretch>
@@ -2685,11 +2732,11 @@
       <w:pPr>
         <w:pStyle w:val="Heading1"/>
       </w:pPr>
-      <w:bookmarkStart w:id="54" w:name="community-safety"/>
+      <w:bookmarkStart w:id="55" w:name="community-safety"/>
       <w:r>
         <w:t xml:space="preserve">Community Safety</w:t>
       </w:r>
-      <w:bookmarkEnd w:id="54"/>
+      <w:bookmarkEnd w:id="55"/>
     </w:p>
     <w:p>
       <w:pPr>
@@ -2697,61 +2744,6 @@
       </w:pPr>
       <w:r>
         <w:t xml:space="preserve">Data from the Community Survey shows that about less than half of all residents feel safe walking alone in their local area at night. About 80 per cent feel safe at public transport stops and stations, while almost all residents feel safe when walking alone in their local area during the day.</w:t>
-      </w:r>
-    </w:p>
-    <w:p>
-      <w:pPr>
-        <w:pStyle w:val="BodyText"/>
-      </w:pPr>
-      <w:r>
-        <w:drawing>
-          <wp:inline>
-            <wp:extent cx="5727700" cy="3272971"/>
-            <wp:effectExtent b="0" l="0" r="0" t="0"/>
-            <wp:docPr descr="" title="" id="1" name="Picture"/>
-            <a:graphic>
-              <a:graphicData uri="http://schemas.openxmlformats.org/drawingml/2006/picture">
-                <pic:pic>
-                  <pic:nvPicPr>
-                    <pic:cNvPr descr="health_profile_doc_files/figure-docx/unnamed-chunk-24-1.png" id="0" name="Picture"/>
-                    <pic:cNvPicPr>
-                      <a:picLocks noChangeArrowheads="1" noChangeAspect="1"/>
-                    </pic:cNvPicPr>
-                  </pic:nvPicPr>
-                  <pic:blipFill>
-                    <a:blip r:embed="rId55"/>
-                    <a:stretch>
-                      <a:fillRect/>
-                    </a:stretch>
-                  </pic:blipFill>
-                  <pic:spPr bwMode="auto">
-                    <a:xfrm>
-                      <a:off x="0" y="0"/>
-                      <a:ext cx="5727700" cy="3272971"/>
-                    </a:xfrm>
-                    <a:prstGeom prst="rect">
-                      <a:avLst/>
-                    </a:prstGeom>
-                    <a:noFill/>
-                    <a:ln w="9525">
-                      <a:noFill/>
-                      <a:headEnd/>
-                      <a:tailEnd/>
-                    </a:ln>
-                  </pic:spPr>
-                </pic:pic>
-              </a:graphicData>
-            </a:graphic>
-          </wp:inline>
-        </w:drawing>
-      </w:r>
-    </w:p>
-    <w:p>
-      <w:pPr>
-        <w:pStyle w:val="BodyText"/>
-      </w:pPr>
-      <w:r>
-        <w:t xml:space="preserve">Perceptions of safety of walking alone in the local area at night are much lower for females than for males. There is little difference between males and females for perceptions of safety at public transport stops as well as walking alone during the day.</w:t>
       </w:r>
     </w:p>
     <w:p>
@@ -2802,6 +2794,61 @@
       </w:r>
     </w:p>
     <w:p>
+      <w:pPr>
+        <w:pStyle w:val="BodyText"/>
+      </w:pPr>
+      <w:r>
+        <w:t xml:space="preserve">Perceptions of safety of walking alone in the local area at night are much lower for females than for males. There is little difference between males and females for perceptions of safety at public transport stops as well as walking alone during the day.</w:t>
+      </w:r>
+    </w:p>
+    <w:p>
+      <w:pPr>
+        <w:pStyle w:val="BodyText"/>
+      </w:pPr>
+      <w:r>
+        <w:drawing>
+          <wp:inline>
+            <wp:extent cx="5727700" cy="3272971"/>
+            <wp:effectExtent b="0" l="0" r="0" t="0"/>
+            <wp:docPr descr="" title="" id="1" name="Picture"/>
+            <a:graphic>
+              <a:graphicData uri="http://schemas.openxmlformats.org/drawingml/2006/picture">
+                <pic:pic>
+                  <pic:nvPicPr>
+                    <pic:cNvPr descr="health_profile_doc_files/figure-docx/unnamed-chunk-26-1.png" id="0" name="Picture"/>
+                    <pic:cNvPicPr>
+                      <a:picLocks noChangeArrowheads="1" noChangeAspect="1"/>
+                    </pic:cNvPicPr>
+                  </pic:nvPicPr>
+                  <pic:blipFill>
+                    <a:blip r:embed="rId57"/>
+                    <a:stretch>
+                      <a:fillRect/>
+                    </a:stretch>
+                  </pic:blipFill>
+                  <pic:spPr bwMode="auto">
+                    <a:xfrm>
+                      <a:off x="0" y="0"/>
+                      <a:ext cx="5727700" cy="3272971"/>
+                    </a:xfrm>
+                    <a:prstGeom prst="rect">
+                      <a:avLst/>
+                    </a:prstGeom>
+                    <a:noFill/>
+                    <a:ln w="9525">
+                      <a:noFill/>
+                      <a:headEnd/>
+                      <a:tailEnd/>
+                    </a:ln>
+                  </pic:spPr>
+                </pic:pic>
+              </a:graphicData>
+            </a:graphic>
+          </wp:inline>
+        </w:drawing>
+      </w:r>
+    </w:p>
+    <w:p>
       <w:r>
         <w:br w:type="page"/>
       </w:r>
@@ -2810,11 +2857,11 @@
       <w:pPr>
         <w:pStyle w:val="Heading1"/>
       </w:pPr>
-      <w:bookmarkStart w:id="57" w:name="health-workforce"/>
+      <w:bookmarkStart w:id="58" w:name="health-workforce"/>
       <w:r>
         <w:t xml:space="preserve">Health workforce</w:t>
       </w:r>
-      <w:bookmarkEnd w:id="57"/>
+      <w:bookmarkEnd w:id="58"/>
     </w:p>
     <w:p>
       <w:pPr>
@@ -4481,21 +4528,21 @@
       <w:pPr>
         <w:pStyle w:val="Heading1"/>
       </w:pPr>
-      <w:bookmarkStart w:id="58" w:name="health-status"/>
+      <w:bookmarkStart w:id="59" w:name="health-status"/>
       <w:r>
         <w:t xml:space="preserve">Health Status</w:t>
       </w:r>
-      <w:bookmarkEnd w:id="58"/>
+      <w:bookmarkEnd w:id="59"/>
     </w:p>
     <w:p>
       <w:pPr>
         <w:pStyle w:val="Heading2"/>
       </w:pPr>
-      <w:bookmarkStart w:id="59" w:name="oral-health"/>
+      <w:bookmarkStart w:id="60" w:name="oral-health"/>
       <w:r>
         <w:t xml:space="preserve">Oral health</w:t>
       </w:r>
-      <w:bookmarkEnd w:id="59"/>
+      <w:bookmarkEnd w:id="60"/>
     </w:p>
     <w:p>
       <w:pPr>
@@ -4519,13 +4566,13 @@
               <a:graphicData uri="http://schemas.openxmlformats.org/drawingml/2006/picture">
                 <pic:pic>
                   <pic:nvPicPr>
-                    <pic:cNvPr descr="health_profile_doc_files/figure-docx/unnamed-chunk-27-1.png" id="0" name="Picture"/>
+                    <pic:cNvPr descr="health_profile_doc_files/figure-docx/unnamed-chunk-28-1.png" id="0" name="Picture"/>
                     <pic:cNvPicPr>
                       <a:picLocks noChangeArrowheads="1" noChangeAspect="1"/>
                     </pic:cNvPicPr>
                   </pic:nvPicPr>
                   <pic:blipFill>
-                    <a:blip r:embed="rId60"/>
+                    <a:blip r:embed="rId61"/>
                     <a:stretch>
                       <a:fillRect/>
                     </a:stretch>
@@ -4574,13 +4621,13 @@
               <a:graphicData uri="http://schemas.openxmlformats.org/drawingml/2006/picture">
                 <pic:pic>
                   <pic:nvPicPr>
-                    <pic:cNvPr descr="health_profile_doc_files/figure-docx/unnamed-chunk-28-1.png" id="0" name="Picture"/>
+                    <pic:cNvPr descr="health_profile_doc_files/figure-docx/unnamed-chunk-29-1.png" id="0" name="Picture"/>
                     <pic:cNvPicPr>
                       <a:picLocks noChangeArrowheads="1" noChangeAspect="1"/>
                     </pic:cNvPicPr>
                   </pic:nvPicPr>
                   <pic:blipFill>
-                    <a:blip r:embed="rId61"/>
+                    <a:blip r:embed="rId62"/>
                     <a:stretch>
                       <a:fillRect/>
                     </a:stretch>
@@ -4611,11 +4658,11 @@
       <w:pPr>
         <w:pStyle w:val="Heading2"/>
       </w:pPr>
-      <w:bookmarkStart w:id="62" w:name="healthy-eating-and-food-security"/>
+      <w:bookmarkStart w:id="63" w:name="healthy-eating-and-food-security"/>
       <w:r>
         <w:t xml:space="preserve">Healthy eating and food security</w:t>
       </w:r>
-      <w:bookmarkEnd w:id="62"/>
+      <w:bookmarkEnd w:id="63"/>
     </w:p>
     <w:p>
       <w:pPr>
@@ -4651,13 +4698,13 @@
               <a:graphicData uri="http://schemas.openxmlformats.org/drawingml/2006/picture">
                 <pic:pic>
                   <pic:nvPicPr>
-                    <pic:cNvPr descr="health_profile_doc_files/figure-docx/unnamed-chunk-29-1.png" id="0" name="Picture"/>
+                    <pic:cNvPr descr="health_profile_doc_files/figure-docx/unnamed-chunk-30-1.png" id="0" name="Picture"/>
                     <pic:cNvPicPr>
                       <a:picLocks noChangeArrowheads="1" noChangeAspect="1"/>
                     </pic:cNvPicPr>
                   </pic:nvPicPr>
                   <pic:blipFill>
-                    <a:blip r:embed="rId63"/>
+                    <a:blip r:embed="rId64"/>
                     <a:stretch>
                       <a:fillRect/>
                     </a:stretch>
@@ -4688,11 +4735,11 @@
       <w:pPr>
         <w:pStyle w:val="Heading2"/>
       </w:pPr>
-      <w:bookmarkStart w:id="64" w:name="chronic-disease"/>
+      <w:bookmarkStart w:id="65" w:name="chronic-disease"/>
       <w:r>
         <w:t xml:space="preserve">Chronic disease</w:t>
       </w:r>
-      <w:bookmarkEnd w:id="64"/>
+      <w:bookmarkEnd w:id="65"/>
     </w:p>
     <w:p>
       <w:pPr>
@@ -4720,7 +4767,7 @@
       <w:r>
         <w:t xml:space="preserve"> </w:t>
       </w:r>
-      <w:hyperlink r:id="rId65">
+      <w:hyperlink r:id="rId66">
         <w:r>
           <w:rPr>
             <w:rStyle w:val="Hyperlink"/>
@@ -4745,11 +4792,11 @@
       <w:pPr>
         <w:pStyle w:val="Heading3"/>
       </w:pPr>
-      <w:bookmarkStart w:id="66" w:name="tests-for-chronic-disease"/>
+      <w:bookmarkStart w:id="67" w:name="tests-for-chronic-disease"/>
       <w:r>
         <w:t xml:space="preserve">Tests for chronic disease</w:t>
       </w:r>
-      <w:bookmarkEnd w:id="66"/>
+      <w:bookmarkEnd w:id="67"/>
     </w:p>
     <w:p>
       <w:pPr>
@@ -4773,13 +4820,13 @@
               <a:graphicData uri="http://schemas.openxmlformats.org/drawingml/2006/picture">
                 <pic:pic>
                   <pic:nvPicPr>
-                    <pic:cNvPr descr="health_profile_doc_files/figure-docx/unnamed-chunk-30-1.png" id="0" name="Picture"/>
+                    <pic:cNvPr descr="health_profile_doc_files/figure-docx/unnamed-chunk-31-1.png" id="0" name="Picture"/>
                     <pic:cNvPicPr>
                       <a:picLocks noChangeArrowheads="1" noChangeAspect="1"/>
                     </pic:cNvPicPr>
                   </pic:nvPicPr>
                   <pic:blipFill>
-                    <a:blip r:embed="rId67"/>
+                    <a:blip r:embed="rId68"/>
                     <a:stretch>
                       <a:fillRect/>
                     </a:stretch>
@@ -4828,13 +4875,13 @@
               <a:graphicData uri="http://schemas.openxmlformats.org/drawingml/2006/picture">
                 <pic:pic>
                   <pic:nvPicPr>
-                    <pic:cNvPr descr="health_profile_doc_files/figure-docx/unnamed-chunk-31-1.png" id="0" name="Picture"/>
+                    <pic:cNvPr descr="health_profile_doc_files/figure-docx/unnamed-chunk-32-1.png" id="0" name="Picture"/>
                     <pic:cNvPicPr>
                       <a:picLocks noChangeArrowheads="1" noChangeAspect="1"/>
                     </pic:cNvPicPr>
                   </pic:nvPicPr>
                   <pic:blipFill>
-                    <a:blip r:embed="rId68"/>
+                    <a:blip r:embed="rId69"/>
                     <a:stretch>
                       <a:fillRect/>
                     </a:stretch>
@@ -4865,21 +4912,21 @@
       <w:pPr>
         <w:pStyle w:val="Heading2"/>
       </w:pPr>
-      <w:bookmarkStart w:id="69" w:name="modifiable-risk-factors"/>
+      <w:bookmarkStart w:id="70" w:name="modifiable-risk-factors"/>
       <w:r>
         <w:t xml:space="preserve">Modifiable risk factors</w:t>
       </w:r>
-      <w:bookmarkEnd w:id="69"/>
+      <w:bookmarkEnd w:id="70"/>
     </w:p>
     <w:p>
       <w:pPr>
         <w:pStyle w:val="Heading3"/>
       </w:pPr>
-      <w:bookmarkStart w:id="70" w:name="smoking"/>
+      <w:bookmarkStart w:id="71" w:name="smoking"/>
       <w:r>
         <w:t xml:space="preserve">Smoking</w:t>
       </w:r>
-      <w:bookmarkEnd w:id="70"/>
+      <w:bookmarkEnd w:id="71"/>
     </w:p>
     <w:p>
       <w:pPr>
@@ -4903,13 +4950,13 @@
               <a:graphicData uri="http://schemas.openxmlformats.org/drawingml/2006/picture">
                 <pic:pic>
                   <pic:nvPicPr>
-                    <pic:cNvPr descr="health_profile_doc_files/figure-docx/unnamed-chunk-32-1.png" id="0" name="Picture"/>
+                    <pic:cNvPr descr="health_profile_doc_files/figure-docx/unnamed-chunk-33-1.png" id="0" name="Picture"/>
                     <pic:cNvPicPr>
                       <a:picLocks noChangeArrowheads="1" noChangeAspect="1"/>
                     </pic:cNvPicPr>
                   </pic:nvPicPr>
                   <pic:blipFill>
-                    <a:blip r:embed="rId71"/>
+                    <a:blip r:embed="rId72"/>
                     <a:stretch>
                       <a:fillRect/>
                     </a:stretch>
@@ -4958,13 +5005,13 @@
               <a:graphicData uri="http://schemas.openxmlformats.org/drawingml/2006/picture">
                 <pic:pic>
                   <pic:nvPicPr>
-                    <pic:cNvPr descr="health_profile_doc_files/figure-docx/unnamed-chunk-33-1.png" id="0" name="Picture"/>
+                    <pic:cNvPr descr="health_profile_doc_files/figure-docx/unnamed-chunk-34-1.png" id="0" name="Picture"/>
                     <pic:cNvPicPr>
                       <a:picLocks noChangeArrowheads="1" noChangeAspect="1"/>
                     </pic:cNvPicPr>
                   </pic:nvPicPr>
                   <pic:blipFill>
-                    <a:blip r:embed="rId72"/>
+                    <a:blip r:embed="rId73"/>
                     <a:stretch>
                       <a:fillRect/>
                     </a:stretch>
@@ -4995,11 +5042,11 @@
       <w:pPr>
         <w:pStyle w:val="Heading3"/>
       </w:pPr>
-      <w:bookmarkStart w:id="73" w:name="alcohol"/>
+      <w:bookmarkStart w:id="74" w:name="alcohol"/>
       <w:r>
         <w:t xml:space="preserve">Alcohol</w:t>
       </w:r>
-      <w:bookmarkEnd w:id="73"/>
+      <w:bookmarkEnd w:id="74"/>
     </w:p>
     <w:p>
       <w:pPr>
@@ -5023,13 +5070,13 @@
               <a:graphicData uri="http://schemas.openxmlformats.org/drawingml/2006/picture">
                 <pic:pic>
                   <pic:nvPicPr>
-                    <pic:cNvPr descr="health_profile_doc_files/figure-docx/unnamed-chunk-34-1.png" id="0" name="Picture"/>
+                    <pic:cNvPr descr="health_profile_doc_files/figure-docx/unnamed-chunk-35-1.png" id="0" name="Picture"/>
                     <pic:cNvPicPr>
                       <a:picLocks noChangeArrowheads="1" noChangeAspect="1"/>
                     </pic:cNvPicPr>
                   </pic:nvPicPr>
                   <pic:blipFill>
-                    <a:blip r:embed="rId74"/>
+                    <a:blip r:embed="rId75"/>
                     <a:stretch>
                       <a:fillRect/>
                     </a:stretch>
@@ -5084,7 +5131,7 @@
                     </pic:cNvPicPr>
                   </pic:nvPicPr>
                   <pic:blipFill>
-                    <a:blip r:embed="rId75"/>
+                    <a:blip r:embed="rId76"/>
                     <a:stretch>
                       <a:fillRect/>
                     </a:stretch>
@@ -5125,61 +5172,6 @@
       </w:pPr>
       <w:r>
         <w:t xml:space="preserve">Data from Turning Point shows that there were over 600 alcohol related hospital admissions for Moonee Valley residents in 2018-19. The majority of these were males.</w:t>
-      </w:r>
-    </w:p>
-    <w:p>
-      <w:pPr>
-        <w:pStyle w:val="BodyText"/>
-      </w:pPr>
-      <w:r>
-        <w:drawing>
-          <wp:inline>
-            <wp:extent cx="5727700" cy="2454728"/>
-            <wp:effectExtent b="0" l="0" r="0" t="0"/>
-            <wp:docPr descr="" title="" id="1" name="Picture"/>
-            <a:graphic>
-              <a:graphicData uri="http://schemas.openxmlformats.org/drawingml/2006/picture">
-                <pic:pic>
-                  <pic:nvPicPr>
-                    <pic:cNvPr descr="health_profile_doc_files/figure-docx/unnamed-chunk-35-1.png" id="0" name="Picture"/>
-                    <pic:cNvPicPr>
-                      <a:picLocks noChangeArrowheads="1" noChangeAspect="1"/>
-                    </pic:cNvPicPr>
-                  </pic:nvPicPr>
-                  <pic:blipFill>
-                    <a:blip r:embed="rId76"/>
-                    <a:stretch>
-                      <a:fillRect/>
-                    </a:stretch>
-                  </pic:blipFill>
-                  <pic:spPr bwMode="auto">
-                    <a:xfrm>
-                      <a:off x="0" y="0"/>
-                      <a:ext cx="5727700" cy="2454728"/>
-                    </a:xfrm>
-                    <a:prstGeom prst="rect">
-                      <a:avLst/>
-                    </a:prstGeom>
-                    <a:noFill/>
-                    <a:ln w="9525">
-                      <a:noFill/>
-                      <a:headEnd/>
-                      <a:tailEnd/>
-                    </a:ln>
-                  </pic:spPr>
-                </pic:pic>
-              </a:graphicData>
-            </a:graphic>
-          </wp:inline>
-        </w:drawing>
-      </w:r>
-    </w:p>
-    <w:p>
-      <w:pPr>
-        <w:pStyle w:val="BodyText"/>
-      </w:pPr>
-      <w:r>
-        <w:t xml:space="preserve">Moonee valley has a higher rate of alcohol related hospitalisations than many other local government areas in the North West region, but it is not the highest.</w:t>
       </w:r>
     </w:p>
     <w:p>
@@ -5231,20 +5223,10 @@
     </w:p>
     <w:p>
       <w:pPr>
-        <w:pStyle w:val="Heading3"/>
-      </w:pPr>
-      <w:bookmarkStart w:id="78" w:name="drugs"/>
-      <w:r>
-        <w:t xml:space="preserve">Drugs</w:t>
-      </w:r>
-      <w:bookmarkEnd w:id="78"/>
-    </w:p>
-    <w:p>
-      <w:pPr>
-        <w:pStyle w:val="FirstParagraph"/>
-      </w:pPr>
-      <w:r>
-        <w:t xml:space="preserve">Data from Turning Point shows that there were over 300 illicit drugs related hospital admissions for Moonee Valley residents in 2018-19. The majority of these were males.</w:t>
+        <w:pStyle w:val="BodyText"/>
+      </w:pPr>
+      <w:r>
+        <w:t xml:space="preserve">Moonee valley has a higher rate of alcohol related hospitalisations than many other local government areas in the North West region, but it is not the highest.</w:t>
       </w:r>
     </w:p>
     <w:p>
@@ -5261,13 +5243,13 @@
               <a:graphicData uri="http://schemas.openxmlformats.org/drawingml/2006/picture">
                 <pic:pic>
                   <pic:nvPicPr>
-                    <pic:cNvPr descr="health_profile_doc_files/figure-docx/unnamed-chunk-38-1.png" id="0" name="Picture"/>
+                    <pic:cNvPr descr="health_profile_doc_files/figure-docx/unnamed-chunk-37-1.png" id="0" name="Picture"/>
                     <pic:cNvPicPr>
                       <a:picLocks noChangeArrowheads="1" noChangeAspect="1"/>
                     </pic:cNvPicPr>
                   </pic:nvPicPr>
                   <pic:blipFill>
-                    <a:blip r:embed="rId79"/>
+                    <a:blip r:embed="rId78"/>
                     <a:stretch>
                       <a:fillRect/>
                     </a:stretch>
@@ -5296,10 +5278,20 @@
     </w:p>
     <w:p>
       <w:pPr>
-        <w:pStyle w:val="BodyText"/>
-      </w:pPr>
-      <w:r>
-        <w:t xml:space="preserve">Moonee valley has a higher rate of illicit drugs related hospitalisations than many other local government areas in the North West region, but it is not the highest.</w:t>
+        <w:pStyle w:val="Heading3"/>
+      </w:pPr>
+      <w:bookmarkStart w:id="79" w:name="drugs"/>
+      <w:r>
+        <w:t xml:space="preserve">Drugs</w:t>
+      </w:r>
+      <w:bookmarkEnd w:id="79"/>
+    </w:p>
+    <w:p>
+      <w:pPr>
+        <w:pStyle w:val="FirstParagraph"/>
+      </w:pPr>
+      <w:r>
+        <w:t xml:space="preserve">Data from Turning Point shows that there were over 300 illicit drugs related hospital admissions for Moonee Valley residents in 2018-19. The majority of these were males.</w:t>
       </w:r>
     </w:p>
     <w:p>
@@ -5351,13 +5343,68 @@
     </w:p>
     <w:p>
       <w:pPr>
+        <w:pStyle w:val="BodyText"/>
+      </w:pPr>
+      <w:r>
+        <w:t xml:space="preserve">Moonee valley has a higher rate of illicit drugs related hospitalisations than many other local government areas in the North West region, but it is not the highest.</w:t>
+      </w:r>
+    </w:p>
+    <w:p>
+      <w:pPr>
+        <w:pStyle w:val="BodyText"/>
+      </w:pPr>
+      <w:r>
+        <w:drawing>
+          <wp:inline>
+            <wp:extent cx="5727700" cy="2454728"/>
+            <wp:effectExtent b="0" l="0" r="0" t="0"/>
+            <wp:docPr descr="" title="" id="1" name="Picture"/>
+            <a:graphic>
+              <a:graphicData uri="http://schemas.openxmlformats.org/drawingml/2006/picture">
+                <pic:pic>
+                  <pic:nvPicPr>
+                    <pic:cNvPr descr="health_profile_doc_files/figure-docx/unnamed-chunk-40-1.png" id="0" name="Picture"/>
+                    <pic:cNvPicPr>
+                      <a:picLocks noChangeArrowheads="1" noChangeAspect="1"/>
+                    </pic:cNvPicPr>
+                  </pic:nvPicPr>
+                  <pic:blipFill>
+                    <a:blip r:embed="rId81"/>
+                    <a:stretch>
+                      <a:fillRect/>
+                    </a:stretch>
+                  </pic:blipFill>
+                  <pic:spPr bwMode="auto">
+                    <a:xfrm>
+                      <a:off x="0" y="0"/>
+                      <a:ext cx="5727700" cy="2454728"/>
+                    </a:xfrm>
+                    <a:prstGeom prst="rect">
+                      <a:avLst/>
+                    </a:prstGeom>
+                    <a:noFill/>
+                    <a:ln w="9525">
+                      <a:noFill/>
+                      <a:headEnd/>
+                      <a:tailEnd/>
+                    </a:ln>
+                  </pic:spPr>
+                </pic:pic>
+              </a:graphicData>
+            </a:graphic>
+          </wp:inline>
+        </w:drawing>
+      </w:r>
+    </w:p>
+    <w:p>
+      <w:pPr>
         <w:pStyle w:val="Heading3"/>
       </w:pPr>
-      <w:bookmarkStart w:id="81" w:name="gambling"/>
+      <w:bookmarkStart w:id="82" w:name="gambling"/>
       <w:r>
         <w:t xml:space="preserve">Gambling</w:t>
       </w:r>
-      <w:bookmarkEnd w:id="81"/>
+      <w:bookmarkEnd w:id="82"/>
     </w:p>
     <w:p>
       <w:pPr>
@@ -5387,7 +5434,7 @@
                     </pic:cNvPicPr>
                   </pic:nvPicPr>
                   <pic:blipFill>
-                    <a:blip r:embed="rId82"/>
+                    <a:blip r:embed="rId83"/>
                     <a:stretch>
                       <a:fillRect/>
                     </a:stretch>
@@ -5444,13 +5491,13 @@
               <a:graphicData uri="http://schemas.openxmlformats.org/drawingml/2006/picture">
                 <pic:pic>
                   <pic:nvPicPr>
-                    <pic:cNvPr descr="health_profile_doc_files/figure-docx/unnamed-chunk-40-1.png" id="0" name="Picture"/>
+                    <pic:cNvPr descr="health_profile_doc_files/figure-docx/unnamed-chunk-41-1.png" id="0" name="Picture"/>
                     <pic:cNvPicPr>
                       <a:picLocks noChangeArrowheads="1" noChangeAspect="1"/>
                     </pic:cNvPicPr>
                   </pic:nvPicPr>
                   <pic:blipFill>
-                    <a:blip r:embed="rId83"/>
+                    <a:blip r:embed="rId84"/>
                     <a:stretch>
                       <a:fillRect/>
                     </a:stretch>
@@ -5499,13 +5546,13 @@
               <a:graphicData uri="http://schemas.openxmlformats.org/drawingml/2006/picture">
                 <pic:pic>
                   <pic:nvPicPr>
-                    <pic:cNvPr descr="health_profile_doc_files/figure-docx/unnamed-chunk-41-1.png" id="0" name="Picture"/>
+                    <pic:cNvPr descr="health_profile_doc_files/figure-docx/unnamed-chunk-42-1.png" id="0" name="Picture"/>
                     <pic:cNvPicPr>
                       <a:picLocks noChangeArrowheads="1" noChangeAspect="1"/>
                     </pic:cNvPicPr>
                   </pic:nvPicPr>
                   <pic:blipFill>
-                    <a:blip r:embed="rId84"/>
+                    <a:blip r:embed="rId85"/>
                     <a:stretch>
                       <a:fillRect/>
                     </a:stretch>
@@ -5560,7 +5607,7 @@
                     </pic:cNvPicPr>
                   </pic:nvPicPr>
                   <pic:blipFill>
-                    <a:blip r:embed="rId85"/>
+                    <a:blip r:embed="rId86"/>
                     <a:stretch>
                       <a:fillRect/>
                     </a:stretch>
@@ -5599,11 +5646,11 @@
       <w:pPr>
         <w:pStyle w:val="Heading3"/>
       </w:pPr>
-      <w:bookmarkStart w:id="86" w:name="obesity"/>
+      <w:bookmarkStart w:id="87" w:name="obesity"/>
       <w:r>
         <w:t xml:space="preserve">Obesity</w:t>
       </w:r>
-      <w:bookmarkEnd w:id="86"/>
+      <w:bookmarkEnd w:id="87"/>
     </w:p>
     <w:p>
       <w:pPr>
@@ -5611,61 +5658,6 @@
       </w:pPr>
       <w:r>
         <w:t xml:space="preserve">Data from the Victorian Population Health Survey 2017 shows that the proportion of residents who are overweight is similar to the proportion in the Western Melbourne Area.</w:t>
-      </w:r>
-    </w:p>
-    <w:p>
-      <w:pPr>
-        <w:pStyle w:val="BodyText"/>
-      </w:pPr>
-      <w:r>
-        <w:drawing>
-          <wp:inline>
-            <wp:extent cx="5727700" cy="2045607"/>
-            <wp:effectExtent b="0" l="0" r="0" t="0"/>
-            <wp:docPr descr="" title="" id="1" name="Picture"/>
-            <a:graphic>
-              <a:graphicData uri="http://schemas.openxmlformats.org/drawingml/2006/picture">
-                <pic:pic>
-                  <pic:nvPicPr>
-                    <pic:cNvPr descr="health_profile_doc_files/figure-docx/unnamed-chunk-42-1.png" id="0" name="Picture"/>
-                    <pic:cNvPicPr>
-                      <a:picLocks noChangeArrowheads="1" noChangeAspect="1"/>
-                    </pic:cNvPicPr>
-                  </pic:nvPicPr>
-                  <pic:blipFill>
-                    <a:blip r:embed="rId87"/>
-                    <a:stretch>
-                      <a:fillRect/>
-                    </a:stretch>
-                  </pic:blipFill>
-                  <pic:spPr bwMode="auto">
-                    <a:xfrm>
-                      <a:off x="0" y="0"/>
-                      <a:ext cx="5727700" cy="2045607"/>
-                    </a:xfrm>
-                    <a:prstGeom prst="rect">
-                      <a:avLst/>
-                    </a:prstGeom>
-                    <a:noFill/>
-                    <a:ln w="9525">
-                      <a:noFill/>
-                      <a:headEnd/>
-                      <a:tailEnd/>
-                    </a:ln>
-                  </pic:spPr>
-                </pic:pic>
-              </a:graphicData>
-            </a:graphic>
-          </wp:inline>
-        </w:drawing>
-      </w:r>
-    </w:p>
-    <w:p>
-      <w:pPr>
-        <w:pStyle w:val="BodyText"/>
-      </w:pPr>
-      <w:r>
-        <w:t xml:space="preserve">Residents in Moonee Valley have lower consumption of sugar-sweetened beverages though; 6.4 per cent of residents consume these drinks daily.</w:t>
       </w:r>
     </w:p>
     <w:p>
@@ -5717,20 +5709,10 @@
     </w:p>
     <w:p>
       <w:pPr>
-        <w:pStyle w:val="Heading3"/>
-      </w:pPr>
-      <w:bookmarkStart w:id="89" w:name="physical-activity"/>
-      <w:r>
-        <w:t xml:space="preserve">Physical activity</w:t>
-      </w:r>
-      <w:bookmarkEnd w:id="89"/>
-    </w:p>
-    <w:p>
-      <w:pPr>
-        <w:pStyle w:val="FirstParagraph"/>
-      </w:pPr>
-      <w:r>
-        <w:t xml:space="preserve">Data from the Victorian Population Health Survey 2017 shows that about 58 per cent of Moonee Valley residents complied with the physical activity, compared to 48.5 per cent in the Western Melbourne Area. About 30 per cent of residents spent 7 or more hours sitting on an average weekday.</w:t>
+        <w:pStyle w:val="BodyText"/>
+      </w:pPr>
+      <w:r>
+        <w:t xml:space="preserve">Residents in Moonee Valley have lower consumption of sugar-sweetened beverages though; 6.4 per cent of residents consume these drinks daily.</w:t>
       </w:r>
     </w:p>
     <w:p>
@@ -5753,7 +5735,7 @@
                     </pic:cNvPicPr>
                   </pic:nvPicPr>
                   <pic:blipFill>
-                    <a:blip r:embed="rId90"/>
+                    <a:blip r:embed="rId89"/>
                     <a:stretch>
                       <a:fillRect/>
                     </a:stretch>
@@ -5784,56 +5766,18 @@
       <w:pPr>
         <w:pStyle w:val="Heading3"/>
       </w:pPr>
-      <w:bookmarkStart w:id="91" w:name="mental-health"/>
-      <w:r>
-        <w:t xml:space="preserve">Mental health</w:t>
-      </w:r>
-      <w:bookmarkEnd w:id="91"/>
-    </w:p>
-    <w:p>
-      <w:pPr>
-        <w:pStyle w:val="Compact"/>
-        <w:numPr>
-          <w:numId w:val="1006"/>
-          <w:ilvl w:val="0"/>
-        </w:numPr>
-      </w:pPr>
-      <w:r>
-        <w:t xml:space="preserve">more from here:</w:t>
-      </w:r>
-      <w:r>
-        <w:t xml:space="preserve"> </w:t>
-      </w:r>
-      <w:hyperlink r:id="rId92">
-        <w:r>
-          <w:rPr>
-            <w:rStyle w:val="Hyperlink"/>
-          </w:rPr>
-          <w:t xml:space="preserve">https://victorianwomenshealthatlas.net.au/reports%2Ffactsheets%2FMental%20Health%2FMoonee%20Valley%2FVWHAtlas%20Fact%20Sheet%20Mental%20Health%20Moonee%20Valley.pdf</w:t>
-        </w:r>
-      </w:hyperlink>
+      <w:bookmarkStart w:id="90" w:name="physical-activity"/>
+      <w:r>
+        <w:t xml:space="preserve">Physical activity</w:t>
+      </w:r>
+      <w:bookmarkEnd w:id="90"/>
     </w:p>
     <w:p>
       <w:pPr>
         <w:pStyle w:val="FirstParagraph"/>
       </w:pPr>
       <w:r>
-        <w:t xml:space="preserve">Data from the Victorian Population Health Survey 2017 shows that about three in ten residents rated their life satisfaction and their feeling of life being worthwhile as</w:t>
-      </w:r>
-      <w:r>
-        <w:t xml:space="preserve"> </w:t>
-      </w:r>
-      <w:r>
-        <w:t xml:space="preserve">‘</w:t>
-      </w:r>
-      <w:r>
-        <w:t xml:space="preserve">very high</w:t>
-      </w:r>
-      <w:r>
-        <w:t xml:space="preserve">’</w:t>
-      </w:r>
-      <w:r>
-        <w:t xml:space="preserve">.</w:t>
+        <w:t xml:space="preserve">Data from the Victorian Population Health Survey 2017 shows that about 58 per cent of Moonee Valley residents complied with the physical activity, compared to 48.5 per cent in the Western Melbourne Area. About 30 per cent of residents spent 7 or more hours sitting on an average weekday.</w:t>
       </w:r>
     </w:p>
     <w:p>
@@ -5856,7 +5800,7 @@
                     </pic:cNvPicPr>
                   </pic:nvPicPr>
                   <pic:blipFill>
-                    <a:blip r:embed="rId93"/>
+                    <a:blip r:embed="rId91"/>
                     <a:stretch>
                       <a:fillRect/>
                     </a:stretch>
@@ -5885,10 +5829,58 @@
     </w:p>
     <w:p>
       <w:pPr>
-        <w:pStyle w:val="BodyText"/>
-      </w:pPr>
-      <w:r>
-        <w:t xml:space="preserve">Data from the Victorian Population Health Survey 2017 shows that about 30 per cent of Moonee Valley residents had ever been diagnosed with anxiety of depression. This compares with 25 per cent for Western Melbourne.</w:t>
+        <w:pStyle w:val="Heading3"/>
+      </w:pPr>
+      <w:bookmarkStart w:id="92" w:name="mental-health"/>
+      <w:r>
+        <w:t xml:space="preserve">Mental health</w:t>
+      </w:r>
+      <w:bookmarkEnd w:id="92"/>
+    </w:p>
+    <w:p>
+      <w:pPr>
+        <w:pStyle w:val="Compact"/>
+        <w:numPr>
+          <w:numId w:val="1006"/>
+          <w:ilvl w:val="0"/>
+        </w:numPr>
+      </w:pPr>
+      <w:r>
+        <w:t xml:space="preserve">more from here:</w:t>
+      </w:r>
+      <w:r>
+        <w:t xml:space="preserve"> </w:t>
+      </w:r>
+      <w:hyperlink r:id="rId93">
+        <w:r>
+          <w:rPr>
+            <w:rStyle w:val="Hyperlink"/>
+          </w:rPr>
+          <w:t xml:space="preserve">https://victorianwomenshealthatlas.net.au/reports%2Ffactsheets%2FMental%20Health%2FMoonee%20Valley%2FVWHAtlas%20Fact%20Sheet%20Mental%20Health%20Moonee%20Valley.pdf</w:t>
+        </w:r>
+      </w:hyperlink>
+    </w:p>
+    <w:p>
+      <w:pPr>
+        <w:pStyle w:val="FirstParagraph"/>
+      </w:pPr>
+      <w:r>
+        <w:t xml:space="preserve">Data from the Victorian Population Health Survey 2017 shows that about three in ten residents rated their life satisfaction and their feeling of life being worthwhile as</w:t>
+      </w:r>
+      <w:r>
+        <w:t xml:space="preserve"> </w:t>
+      </w:r>
+      <w:r>
+        <w:t xml:space="preserve">‘</w:t>
+      </w:r>
+      <w:r>
+        <w:t xml:space="preserve">very high</w:t>
+      </w:r>
+      <w:r>
+        <w:t xml:space="preserve">’</w:t>
+      </w:r>
+      <w:r>
+        <w:t xml:space="preserve">.</w:t>
       </w:r>
     </w:p>
     <w:p>
@@ -5943,7 +5935,7 @@
         <w:pStyle w:val="BodyText"/>
       </w:pPr>
       <w:r>
-        <w:t xml:space="preserve">Females in Moonee Valley were more likely to seek professional help for mental health problems than males.</w:t>
+        <w:t xml:space="preserve">Data from the Victorian Population Health Survey 2017 shows that about 30 per cent of Moonee Valley residents had ever been diagnosed with anxiety of depression. This compares with 25 per cent for Western Melbourne.</w:t>
       </w:r>
     </w:p>
     <w:p>
@@ -5953,7 +5945,7 @@
       <w:r>
         <w:drawing>
           <wp:inline>
-            <wp:extent cx="5727700" cy="2454728"/>
+            <wp:extent cx="5727700" cy="2045607"/>
             <wp:effectExtent b="0" l="0" r="0" t="0"/>
             <wp:docPr descr="" title="" id="1" name="Picture"/>
             <a:graphic>
@@ -5967,6 +5959,61 @@
                   </pic:nvPicPr>
                   <pic:blipFill>
                     <a:blip r:embed="rId95"/>
+                    <a:stretch>
+                      <a:fillRect/>
+                    </a:stretch>
+                  </pic:blipFill>
+                  <pic:spPr bwMode="auto">
+                    <a:xfrm>
+                      <a:off x="0" y="0"/>
+                      <a:ext cx="5727700" cy="2045607"/>
+                    </a:xfrm>
+                    <a:prstGeom prst="rect">
+                      <a:avLst/>
+                    </a:prstGeom>
+                    <a:noFill/>
+                    <a:ln w="9525">
+                      <a:noFill/>
+                      <a:headEnd/>
+                      <a:tailEnd/>
+                    </a:ln>
+                  </pic:spPr>
+                </pic:pic>
+              </a:graphicData>
+            </a:graphic>
+          </wp:inline>
+        </w:drawing>
+      </w:r>
+    </w:p>
+    <w:p>
+      <w:pPr>
+        <w:pStyle w:val="BodyText"/>
+      </w:pPr>
+      <w:r>
+        <w:t xml:space="preserve">Females in Moonee Valley were more likely to seek professional help for mental health problems than males.</w:t>
+      </w:r>
+    </w:p>
+    <w:p>
+      <w:pPr>
+        <w:pStyle w:val="BodyText"/>
+      </w:pPr>
+      <w:r>
+        <w:drawing>
+          <wp:inline>
+            <wp:extent cx="5727700" cy="2454728"/>
+            <wp:effectExtent b="0" l="0" r="0" t="0"/>
+            <wp:docPr descr="" title="" id="1" name="Picture"/>
+            <a:graphic>
+              <a:graphicData uri="http://schemas.openxmlformats.org/drawingml/2006/picture">
+                <pic:pic>
+                  <pic:nvPicPr>
+                    <pic:cNvPr descr="health_profile_doc_files/figure-docx/unnamed-chunk-48-1.png" id="0" name="Picture"/>
+                    <pic:cNvPicPr>
+                      <a:picLocks noChangeArrowheads="1" noChangeAspect="1"/>
+                    </pic:cNvPicPr>
+                  </pic:nvPicPr>
+                  <pic:blipFill>
+                    <a:blip r:embed="rId96"/>
                     <a:stretch>
                       <a:fillRect/>
                     </a:stretch>
@@ -6002,11 +6049,11 @@
       <w:pPr>
         <w:pStyle w:val="Heading1"/>
       </w:pPr>
-      <w:bookmarkStart w:id="96" w:name="sexual-and-reporductive-health"/>
+      <w:bookmarkStart w:id="97" w:name="sexual-and-reporductive-health"/>
       <w:r>
         <w:t xml:space="preserve">Sexual and reporductive health</w:t>
       </w:r>
-      <w:bookmarkEnd w:id="96"/>
+      <w:bookmarkEnd w:id="97"/>
     </w:p>
     <w:p>
       <w:pPr>
@@ -6030,13 +6077,13 @@
               <a:graphicData uri="http://schemas.openxmlformats.org/drawingml/2006/picture">
                 <pic:pic>
                   <pic:nvPicPr>
-                    <pic:cNvPr descr="health_profile_doc_files/figure-docx/unnamed-chunk-49-1.png" id="0" name="Picture"/>
+                    <pic:cNvPr descr="health_profile_doc_files/figure-docx/unnamed-chunk-50-1.png" id="0" name="Picture"/>
                     <pic:cNvPicPr>
                       <a:picLocks noChangeArrowheads="1" noChangeAspect="1"/>
                     </pic:cNvPicPr>
                   </pic:nvPicPr>
                   <pic:blipFill>
-                    <a:blip r:embed="rId97"/>
+                    <a:blip r:embed="rId98"/>
                     <a:stretch>
                       <a:fillRect/>
                     </a:stretch>
@@ -6072,11 +6119,11 @@
       <w:pPr>
         <w:pStyle w:val="Heading1"/>
       </w:pPr>
-      <w:bookmarkStart w:id="98" w:name="family-violence"/>
+      <w:bookmarkStart w:id="99" w:name="family-violence"/>
       <w:r>
         <w:t xml:space="preserve">Family violence</w:t>
       </w:r>
-      <w:bookmarkEnd w:id="98"/>
+      <w:bookmarkEnd w:id="99"/>
     </w:p>
     <w:p>
       <w:pPr>
@@ -6092,7 +6139,7 @@
       <w:r>
         <w:t xml:space="preserve"> </w:t>
       </w:r>
-      <w:hyperlink r:id="rId99">
+      <w:hyperlink r:id="rId100">
         <w:r>
           <w:rPr>
             <w:rStyle w:val="Hyperlink"/>
@@ -6123,13 +6170,13 @@
               <a:graphicData uri="http://schemas.openxmlformats.org/drawingml/2006/picture">
                 <pic:pic>
                   <pic:nvPicPr>
-                    <pic:cNvPr descr="health_profile_doc_files/figure-docx/unnamed-chunk-51-1.png" id="0" name="Picture"/>
+                    <pic:cNvPr descr="health_profile_doc_files/figure-docx/unnamed-chunk-52-1.png" id="0" name="Picture"/>
                     <pic:cNvPicPr>
                       <a:picLocks noChangeArrowheads="1" noChangeAspect="1"/>
                     </pic:cNvPicPr>
                   </pic:nvPicPr>
                   <pic:blipFill>
-                    <a:blip r:embed="rId100"/>
+                    <a:blip r:embed="rId101"/>
                     <a:stretch>
                       <a:fillRect/>
                     </a:stretch>
@@ -6165,11 +6212,11 @@
       <w:pPr>
         <w:pStyle w:val="Heading1"/>
       </w:pPr>
-      <w:bookmarkStart w:id="101" w:name="births"/>
+      <w:bookmarkStart w:id="102" w:name="births"/>
       <w:r>
         <w:t xml:space="preserve">Births</w:t>
       </w:r>
-      <w:bookmarkEnd w:id="101"/>
+      <w:bookmarkEnd w:id="102"/>
     </w:p>
     <w:p>
       <w:pPr>
@@ -8682,7 +8729,7 @@
         <w:pStyle w:val="BodyText"/>
       </w:pPr>
       <w:r>
-        <w:t xml:space="preserve">\</w:t>
+        <w:t xml:space="preserve"> </w:t>
       </w:r>
     </w:p>
     <w:p>
@@ -8707,13 +8754,13 @@
               <a:graphicData uri="http://schemas.openxmlformats.org/drawingml/2006/picture">
                 <pic:pic>
                   <pic:nvPicPr>
-                    <pic:cNvPr descr="health_profile_doc_files/figure-docx/unnamed-chunk-53-1.png" id="0" name="Picture"/>
+                    <pic:cNvPr descr="health_profile_doc_files/figure-docx/unnamed-chunk-54-1.png" id="0" name="Picture"/>
                     <pic:cNvPicPr>
                       <a:picLocks noChangeArrowheads="1" noChangeAspect="1"/>
                     </pic:cNvPicPr>
                   </pic:nvPicPr>
                   <pic:blipFill>
-                    <a:blip r:embed="rId102"/>
+                    <a:blip r:embed="rId103"/>
                     <a:stretch>
                       <a:fillRect/>
                     </a:stretch>
@@ -8744,11 +8791,11 @@
       <w:pPr>
         <w:pStyle w:val="Heading1"/>
       </w:pPr>
-      <w:bookmarkStart w:id="103" w:name="early-childhood-development"/>
+      <w:bookmarkStart w:id="104" w:name="early-childhood-development"/>
       <w:r>
         <w:t xml:space="preserve">Early childhood development</w:t>
       </w:r>
-      <w:bookmarkEnd w:id="103"/>
+      <w:bookmarkEnd w:id="104"/>
     </w:p>
     <w:p>
       <w:pPr>
@@ -8772,13 +8819,13 @@
               <a:graphicData uri="http://schemas.openxmlformats.org/drawingml/2006/picture">
                 <pic:pic>
                   <pic:nvPicPr>
-                    <pic:cNvPr descr="health_profile_doc_files/figure-docx/unnamed-chunk-55-1.png" id="0" name="Picture"/>
+                    <pic:cNvPr descr="health_profile_doc_files/figure-docx/unnamed-chunk-56-1.png" id="0" name="Picture"/>
                     <pic:cNvPicPr>
                       <a:picLocks noChangeArrowheads="1" noChangeAspect="1"/>
                     </pic:cNvPicPr>
                   </pic:nvPicPr>
                   <pic:blipFill>
-                    <a:blip r:embed="rId104"/>
+                    <a:blip r:embed="rId105"/>
                     <a:stretch>
                       <a:fillRect/>
                     </a:stretch>
@@ -8814,11 +8861,11 @@
       <w:pPr>
         <w:pStyle w:val="Heading1"/>
       </w:pPr>
-      <w:bookmarkStart w:id="105" w:name="aged-care"/>
+      <w:bookmarkStart w:id="106" w:name="aged-care"/>
       <w:r>
         <w:t xml:space="preserve">Aged care</w:t>
       </w:r>
-      <w:bookmarkEnd w:id="105"/>
+      <w:bookmarkEnd w:id="106"/>
     </w:p>
     <w:p>
       <w:pPr>
@@ -8842,13 +8889,13 @@
               <a:graphicData uri="http://schemas.openxmlformats.org/drawingml/2006/picture">
                 <pic:pic>
                   <pic:nvPicPr>
-                    <pic:cNvPr descr="health_profile_doc_files/figure-docx/unnamed-chunk-56-1.png" id="0" name="Picture"/>
+                    <pic:cNvPr descr="health_profile_doc_files/figure-docx/unnamed-chunk-57-1.png" id="0" name="Picture"/>
                     <pic:cNvPicPr>
                       <a:picLocks noChangeArrowheads="1" noChangeAspect="1"/>
                     </pic:cNvPicPr>
                   </pic:nvPicPr>
                   <pic:blipFill>
-                    <a:blip r:embed="rId106"/>
+                    <a:blip r:embed="rId107"/>
                     <a:stretch>
                       <a:fillRect/>
                     </a:stretch>
@@ -8903,7 +8950,7 @@
                     </pic:cNvPicPr>
                   </pic:nvPicPr>
                   <pic:blipFill>
-                    <a:blip r:embed="rId107"/>
+                    <a:blip r:embed="rId108"/>
                     <a:stretch>
                       <a:fillRect/>
                     </a:stretch>
@@ -8942,21 +8989,21 @@
       <w:pPr>
         <w:pStyle w:val="Heading2"/>
       </w:pPr>
-      <w:bookmarkStart w:id="108" w:name="death"/>
+      <w:bookmarkStart w:id="109" w:name="death"/>
       <w:r>
         <w:t xml:space="preserve">Death</w:t>
       </w:r>
-      <w:bookmarkEnd w:id="108"/>
+      <w:bookmarkEnd w:id="109"/>
     </w:p>
     <w:p>
       <w:pPr>
         <w:pStyle w:val="Heading3"/>
       </w:pPr>
-      <w:bookmarkStart w:id="109" w:name="premature-deaths"/>
+      <w:bookmarkStart w:id="110" w:name="premature-deaths"/>
       <w:r>
         <w:t xml:space="preserve">Premature deaths</w:t>
       </w:r>
-      <w:bookmarkEnd w:id="109"/>
+      <w:bookmarkEnd w:id="110"/>
     </w:p>
     <w:p>
       <w:pPr>
@@ -8980,13 +9027,13 @@
               <a:graphicData uri="http://schemas.openxmlformats.org/drawingml/2006/picture">
                 <pic:pic>
                   <pic:nvPicPr>
-                    <pic:cNvPr descr="health_profile_doc_files/figure-docx/unnamed-chunk-58-1.png" id="0" name="Picture"/>
+                    <pic:cNvPr descr="health_profile_doc_files/figure-docx/unnamed-chunk-59-1.png" id="0" name="Picture"/>
                     <pic:cNvPicPr>
                       <a:picLocks noChangeArrowheads="1" noChangeAspect="1"/>
                     </pic:cNvPicPr>
                   </pic:nvPicPr>
                   <pic:blipFill>
-                    <a:blip r:embed="rId110"/>
+                    <a:blip r:embed="rId111"/>
                     <a:stretch>
                       <a:fillRect/>
                     </a:stretch>
@@ -9017,11 +9064,11 @@
       <w:pPr>
         <w:pStyle w:val="Heading3"/>
       </w:pPr>
-      <w:bookmarkStart w:id="111" w:name="top-causes-of-death"/>
+      <w:bookmarkStart w:id="112" w:name="top-causes-of-death"/>
       <w:r>
         <w:t xml:space="preserve">Top causes of death</w:t>
       </w:r>
-      <w:bookmarkEnd w:id="111"/>
+      <w:bookmarkEnd w:id="112"/>
     </w:p>
     <w:p>
       <w:pPr>
@@ -10275,11 +10322,11 @@
       <w:pPr>
         <w:pStyle w:val="Heading1"/>
       </w:pPr>
-      <w:bookmarkStart w:id="112" w:name="references"/>
+      <w:bookmarkStart w:id="113" w:name="references"/>
       <w:r>
         <w:t xml:space="preserve">References</w:t>
       </w:r>
-      <w:bookmarkEnd w:id="112"/>
+      <w:bookmarkEnd w:id="113"/>
     </w:p>
     <w:p>
       <w:pPr>
@@ -10326,7 +10373,7 @@
       <w:r>
         <w:t xml:space="preserve"> </w:t>
       </w:r>
-      <w:hyperlink r:id="rId113">
+      <w:hyperlink r:id="rId114">
         <w:r>
           <w:rPr>
             <w:rStyle w:val="Hyperlink"/>
@@ -10363,7 +10410,7 @@
       <w:r>
         <w:t xml:space="preserve"> </w:t>
       </w:r>
-      <w:hyperlink r:id="rId114">
+      <w:hyperlink r:id="rId115">
         <w:r>
           <w:rPr>
             <w:rStyle w:val="Hyperlink"/>
@@ -10400,7 +10447,7 @@
       <w:r>
         <w:t xml:space="preserve"> </w:t>
       </w:r>
-      <w:hyperlink r:id="rId115">
+      <w:hyperlink r:id="rId116">
         <w:r>
           <w:rPr>
             <w:rStyle w:val="Hyperlink"/>
@@ -10437,7 +10484,7 @@
       <w:r>
         <w:t xml:space="preserve"> </w:t>
       </w:r>
-      <w:hyperlink r:id="rId116">
+      <w:hyperlink r:id="rId117">
         <w:r>
           <w:rPr>
             <w:rStyle w:val="Hyperlink"/>
@@ -10474,7 +10521,7 @@
       <w:r>
         <w:t xml:space="preserve"> </w:t>
       </w:r>
-      <w:hyperlink r:id="rId117">
+      <w:hyperlink r:id="rId118">
         <w:r>
           <w:rPr>
             <w:rStyle w:val="Hyperlink"/>
@@ -10511,7 +10558,7 @@
       <w:r>
         <w:t xml:space="preserve"> </w:t>
       </w:r>
-      <w:hyperlink r:id="rId118">
+      <w:hyperlink r:id="rId119">
         <w:r>
           <w:rPr>
             <w:rStyle w:val="Hyperlink"/>
@@ -10548,7 +10595,7 @@
       <w:r>
         <w:t xml:space="preserve"> </w:t>
       </w:r>
-      <w:hyperlink r:id="rId119">
+      <w:hyperlink r:id="rId120">
         <w:r>
           <w:rPr>
             <w:rStyle w:val="Hyperlink"/>
@@ -10625,7 +10672,7 @@
       <w:r>
         <w:t xml:space="preserve"> </w:t>
       </w:r>
-      <w:hyperlink r:id="rId120">
+      <w:hyperlink r:id="rId121">
         <w:r>
           <w:rPr>
             <w:rStyle w:val="Hyperlink"/>
@@ -10722,7 +10769,7 @@
       <w:r>
         <w:t xml:space="preserve"> </w:t>
       </w:r>
-      <w:hyperlink r:id="rId121">
+      <w:hyperlink r:id="rId122">
         <w:r>
           <w:rPr>
             <w:rStyle w:val="Hyperlink"/>
@@ -10759,7 +10806,7 @@
       <w:r>
         <w:t xml:space="preserve"> </w:t>
       </w:r>
-      <w:hyperlink r:id="rId122">
+      <w:hyperlink r:id="rId123">
         <w:r>
           <w:rPr>
             <w:rStyle w:val="Hyperlink"/>
@@ -10796,7 +10843,7 @@
       <w:r>
         <w:t xml:space="preserve"> </w:t>
       </w:r>
-      <w:hyperlink r:id="rId123">
+      <w:hyperlink r:id="rId124">
         <w:r>
           <w:rPr>
             <w:rStyle w:val="Hyperlink"/>
@@ -10833,7 +10880,7 @@
       <w:r>
         <w:t xml:space="preserve"> </w:t>
       </w:r>
-      <w:hyperlink r:id="rId124">
+      <w:hyperlink r:id="rId125">
         <w:r>
           <w:rPr>
             <w:rStyle w:val="Hyperlink"/>
@@ -10870,7 +10917,7 @@
       <w:r>
         <w:t xml:space="preserve"> </w:t>
       </w:r>
-      <w:hyperlink r:id="rId125">
+      <w:hyperlink r:id="rId126">
         <w:r>
           <w:rPr>
             <w:rStyle w:val="Hyperlink"/>
@@ -10891,21 +10938,21 @@
       <w:pPr>
         <w:pStyle w:val="Heading1"/>
       </w:pPr>
-      <w:bookmarkStart w:id="126" w:name="appendices"/>
+      <w:bookmarkStart w:id="127" w:name="appendices"/>
       <w:r>
         <w:t xml:space="preserve">Appendices</w:t>
       </w:r>
-      <w:bookmarkEnd w:id="126"/>
+      <w:bookmarkEnd w:id="127"/>
     </w:p>
     <w:p>
       <w:pPr>
         <w:pStyle w:val="Heading2"/>
       </w:pPr>
-      <w:bookmarkStart w:id="127" w:name="X7c8046dbba798b723dc2c6164b556230d8e1812"/>
+      <w:bookmarkStart w:id="128" w:name="X7c8046dbba798b723dc2c6164b556230d8e1812"/>
       <w:r>
         <w:t xml:space="preserve">Victorian Population Health Survey 2017 data, comparison against other local government areas</w:t>
       </w:r>
-      <w:bookmarkEnd w:id="127"/>
+      <w:bookmarkEnd w:id="128"/>
     </w:p>
     <w:p>
       <w:pPr>
@@ -10921,13 +10968,13 @@
               <a:graphicData uri="http://schemas.openxmlformats.org/drawingml/2006/picture">
                 <pic:pic>
                   <pic:nvPicPr>
-                    <pic:cNvPr descr="health_profile_doc_files/figure-docx/unnamed-chunk-61-1.png" id="0" name="Picture"/>
+                    <pic:cNvPr descr="health_profile_doc_files/figure-docx/unnamed-chunk-62-1.png" id="0" name="Picture"/>
                     <pic:cNvPicPr>
                       <a:picLocks noChangeArrowheads="1" noChangeAspect="1"/>
                     </pic:cNvPicPr>
                   </pic:nvPicPr>
                   <pic:blipFill>
-                    <a:blip r:embed="rId128"/>
+                    <a:blip r:embed="rId129"/>
                     <a:stretch>
                       <a:fillRect/>
                     </a:stretch>

--- a/health_profile_doc.docx
+++ b/health_profile_doc.docx
@@ -500,6 +500,11 @@
       </w:r>
     </w:p>
     <w:p>
+      <w:r>
+        <w:br w:type="page"/>
+      </w:r>
+    </w:p>
+    <w:p>
       <w:pPr>
         <w:pStyle w:val="Heading3"/>
       </w:pPr>
@@ -2227,7 +2232,7 @@
         <w:pStyle w:val="FirstParagraph"/>
       </w:pPr>
       <w:r>
-        <w:t xml:space="preserve">Data from the Socio-Economic Indexes for Areas (SEIFA) Index of Relative Socio-economic Disadvantage (IRSD) shows that there is great economic diversity in Moonee Valley households. There are pockets of disadvantage in neighbourhoods like Flemington, Ascot Vale, Avondale Heights and Milleara. In contrast, Strathmore and Strathmore Heights are the least disadvantaged neighbourhoods.</w:t>
+        <w:t xml:space="preserve">Data from the various Socio-Economic Indexes for Areas (SEIFA) indices show that overall Moonee Valley is fairly well advantaged. Scores in all indices are distributed with a national mean of 1,000 and a standard deviation of 100. Moonee Valley has an average score on the Index of Economic Resources (1,000), while it has an above average score on the Index of Education and Occupation (1,059), Index of Relative Socio-Economic Disadvantage (1,035), as well as the Index of Relative Socio-Economic Advantage and Disadvantage (1,046).</w:t>
       </w:r>
     </w:p>
     <w:p>
@@ -2237,7 +2242,7 @@
       <w:r>
         <w:drawing>
           <wp:inline>
-            <wp:extent cx="5727700" cy="4909457"/>
+            <wp:extent cx="5727700" cy="4091214"/>
             <wp:effectExtent b="0" l="0" r="0" t="0"/>
             <wp:docPr descr="" title="" id="1" name="Picture"/>
             <a:graphic>
@@ -2251,6 +2256,61 @@
                   </pic:nvPicPr>
                   <pic:blipFill>
                     <a:blip r:embed="rId42"/>
+                    <a:stretch>
+                      <a:fillRect/>
+                    </a:stretch>
+                  </pic:blipFill>
+                  <pic:spPr bwMode="auto">
+                    <a:xfrm>
+                      <a:off x="0" y="0"/>
+                      <a:ext cx="5727700" cy="4091214"/>
+                    </a:xfrm>
+                    <a:prstGeom prst="rect">
+                      <a:avLst/>
+                    </a:prstGeom>
+                    <a:noFill/>
+                    <a:ln w="9525">
+                      <a:noFill/>
+                      <a:headEnd/>
+                      <a:tailEnd/>
+                    </a:ln>
+                  </pic:spPr>
+                </pic:pic>
+              </a:graphicData>
+            </a:graphic>
+          </wp:inline>
+        </w:drawing>
+      </w:r>
+    </w:p>
+    <w:p>
+      <w:pPr>
+        <w:pStyle w:val="BodyText"/>
+      </w:pPr>
+      <w:r>
+        <w:t xml:space="preserve">However, the SEIFA Index of Relative Socio-economic Disadvantage (IRSD) also shows that there is great economic diversity in Moonee Valley households. There are pockets of disadvantage in neighbourhoods like Flemington, Ascot Vale, Avondale Heights and Milleara. In contrast, Strathmore and Strathmore Heights are the least disadvantaged neighbourhoods. Some of the areas in Flemington and Ascot vale are some of the most disadvantaged in Victoria.</w:t>
+      </w:r>
+    </w:p>
+    <w:p>
+      <w:pPr>
+        <w:pStyle w:val="BodyText"/>
+      </w:pPr>
+      <w:r>
+        <w:drawing>
+          <wp:inline>
+            <wp:extent cx="5727700" cy="4909457"/>
+            <wp:effectExtent b="0" l="0" r="0" t="0"/>
+            <wp:docPr descr="" title="" id="1" name="Picture"/>
+            <a:graphic>
+              <a:graphicData uri="http://schemas.openxmlformats.org/drawingml/2006/picture">
+                <pic:pic>
+                  <pic:nvPicPr>
+                    <pic:cNvPr descr="health_profile_doc_files/figure-docx/unnamed-chunk-18-1.png" id="0" name="Picture"/>
+                    <pic:cNvPicPr>
+                      <a:picLocks noChangeArrowheads="1" noChangeAspect="1"/>
+                    </pic:cNvPicPr>
+                  </pic:nvPicPr>
+                  <pic:blipFill>
+                    <a:blip r:embed="rId43"/>
                     <a:stretch>
                       <a:fillRect/>
                     </a:stretch>
@@ -2305,7 +2365,7 @@
                     </pic:cNvPicPr>
                   </pic:nvPicPr>
                   <pic:blipFill>
-                    <a:blip r:embed="rId43"/>
+                    <a:blip r:embed="rId44"/>
                     <a:stretch>
                       <a:fillRect/>
                     </a:stretch>
@@ -2344,11 +2404,11 @@
       <w:pPr>
         <w:pStyle w:val="Heading2"/>
       </w:pPr>
-      <w:bookmarkStart w:id="44" w:name="heat-vulnerability-index"/>
+      <w:bookmarkStart w:id="45" w:name="heat-vulnerability-index"/>
       <w:r>
         <w:t xml:space="preserve">Heat Vulnerability Index</w:t>
       </w:r>
-      <w:bookmarkEnd w:id="44"/>
+      <w:bookmarkEnd w:id="45"/>
     </w:p>
     <w:p>
       <w:pPr>
@@ -2378,7 +2438,7 @@
                     </pic:cNvPicPr>
                   </pic:nvPicPr>
                   <pic:blipFill>
-                    <a:blip r:embed="rId45"/>
+                    <a:blip r:embed="rId46"/>
                     <a:stretch>
                       <a:fillRect/>
                     </a:stretch>
@@ -2417,11 +2477,11 @@
       <w:pPr>
         <w:pStyle w:val="Heading2"/>
       </w:pPr>
-      <w:bookmarkStart w:id="46" w:name="walkability"/>
+      <w:bookmarkStart w:id="47" w:name="walkability"/>
       <w:r>
         <w:t xml:space="preserve">Walkability</w:t>
       </w:r>
-      <w:bookmarkEnd w:id="46"/>
+      <w:bookmarkEnd w:id="47"/>
     </w:p>
     <w:p>
       <w:pPr>
@@ -2444,11 +2504,11 @@
       <w:pPr>
         <w:pStyle w:val="Heading1"/>
       </w:pPr>
-      <w:bookmarkStart w:id="47" w:name="gender-inequality"/>
+      <w:bookmarkStart w:id="48" w:name="gender-inequality"/>
       <w:r>
         <w:t xml:space="preserve">Gender inequality</w:t>
       </w:r>
-      <w:bookmarkEnd w:id="47"/>
+      <w:bookmarkEnd w:id="48"/>
     </w:p>
     <w:p>
       <w:pPr>
@@ -2464,7 +2524,7 @@
       <w:r>
         <w:t xml:space="preserve"> </w:t>
       </w:r>
-      <w:hyperlink r:id="rId48">
+      <w:hyperlink r:id="rId49">
         <w:r>
           <w:rPr>
             <w:rStyle w:val="Hyperlink"/>
@@ -2495,13 +2555,13 @@
               <a:graphicData uri="http://schemas.openxmlformats.org/drawingml/2006/picture">
                 <pic:pic>
                   <pic:nvPicPr>
-                    <pic:cNvPr descr="health_profile_doc_files/figure-docx/unnamed-chunk-21-1.png" id="0" name="Picture"/>
+                    <pic:cNvPr descr="health_profile_doc_files/figure-docx/unnamed-chunk-23-1.png" id="0" name="Picture"/>
                     <pic:cNvPicPr>
                       <a:picLocks noChangeArrowheads="1" noChangeAspect="1"/>
                     </pic:cNvPicPr>
                   </pic:nvPicPr>
                   <pic:blipFill>
-                    <a:blip r:embed="rId49"/>
+                    <a:blip r:embed="rId50"/>
                     <a:stretch>
                       <a:fillRect/>
                     </a:stretch>
@@ -2537,11 +2597,11 @@
       <w:pPr>
         <w:pStyle w:val="Heading1"/>
       </w:pPr>
-      <w:bookmarkStart w:id="50" w:name="unemployment"/>
+      <w:bookmarkStart w:id="51" w:name="unemployment"/>
       <w:r>
         <w:t xml:space="preserve">Unemployment</w:t>
       </w:r>
-      <w:bookmarkEnd w:id="50"/>
+      <w:bookmarkEnd w:id="51"/>
     </w:p>
     <w:p>
       <w:pPr>
@@ -2565,13 +2625,13 @@
               <a:graphicData uri="http://schemas.openxmlformats.org/drawingml/2006/picture">
                 <pic:pic>
                   <pic:nvPicPr>
-                    <pic:cNvPr descr="health_profile_doc_files/figure-docx/unnamed-chunk-22-1.png" id="0" name="Picture"/>
+                    <pic:cNvPr descr="health_profile_doc_files/figure-docx/unnamed-chunk-24-1.png" id="0" name="Picture"/>
                     <pic:cNvPicPr>
                       <a:picLocks noChangeArrowheads="1" noChangeAspect="1"/>
                     </pic:cNvPicPr>
                   </pic:nvPicPr>
                   <pic:blipFill>
-                    <a:blip r:embed="rId51"/>
+                    <a:blip r:embed="rId52"/>
                     <a:stretch>
                       <a:fillRect/>
                     </a:stretch>
@@ -2620,13 +2680,13 @@
               <a:graphicData uri="http://schemas.openxmlformats.org/drawingml/2006/picture">
                 <pic:pic>
                   <pic:nvPicPr>
-                    <pic:cNvPr descr="health_profile_doc_files/figure-docx/unnamed-chunk-23-1.png" id="0" name="Picture"/>
+                    <pic:cNvPr descr="health_profile_doc_files/figure-docx/unnamed-chunk-25-1.png" id="0" name="Picture"/>
                     <pic:cNvPicPr>
                       <a:picLocks noChangeArrowheads="1" noChangeAspect="1"/>
                     </pic:cNvPicPr>
                   </pic:nvPicPr>
                   <pic:blipFill>
-                    <a:blip r:embed="rId52"/>
+                    <a:blip r:embed="rId53"/>
                     <a:stretch>
                       <a:fillRect/>
                     </a:stretch>
@@ -2654,29 +2714,6 @@
       </w:r>
     </w:p>
     <w:p>
-      <w:r>
-        <w:br w:type="page"/>
-      </w:r>
-    </w:p>
-    <w:p>
-      <w:pPr>
-        <w:pStyle w:val="Heading1"/>
-      </w:pPr>
-      <w:bookmarkStart w:id="53" w:name="affordable-housing"/>
-      <w:r>
-        <w:t xml:space="preserve">Affordable housing</w:t>
-      </w:r>
-      <w:bookmarkEnd w:id="53"/>
-    </w:p>
-    <w:p>
-      <w:pPr>
-        <w:pStyle w:val="FirstParagraph"/>
-      </w:pPr>
-      <w:r>
-        <w:t xml:space="preserve">According to the Rental Report from the Department of Health and Human Services, there were 21 affordable lettings in Moonee Valley in June 2020. These are private rental properties (newly leased) affordable to households on statutory incomes by bedroom number. There have been fewer than 30 affordable lettings in Moonee Valley since 2015.</w:t>
-      </w:r>
-    </w:p>
-    <w:p>
       <w:pPr>
         <w:pStyle w:val="BodyText"/>
       </w:pPr>
@@ -2690,7 +2727,7 @@
               <a:graphicData uri="http://schemas.openxmlformats.org/drawingml/2006/picture">
                 <pic:pic>
                   <pic:nvPicPr>
-                    <pic:cNvPr descr="health_profile_doc_files/figure-docx/unnamed-chunk-24-1.png" id="0" name="Picture"/>
+                    <pic:cNvPr descr="health_profile_doc_files/figure-docx/unnamed-chunk-26-1.png" id="0" name="Picture"/>
                     <pic:cNvPicPr>
                       <a:picLocks noChangeArrowheads="1" noChangeAspect="1"/>
                     </pic:cNvPicPr>
@@ -2732,9 +2769,9 @@
       <w:pPr>
         <w:pStyle w:val="Heading1"/>
       </w:pPr>
-      <w:bookmarkStart w:id="55" w:name="community-safety"/>
-      <w:r>
-        <w:t xml:space="preserve">Community Safety</w:t>
+      <w:bookmarkStart w:id="55" w:name="affordable-housing"/>
+      <w:r>
+        <w:t xml:space="preserve">Affordable housing</w:t>
       </w:r>
       <w:bookmarkEnd w:id="55"/>
     </w:p>
@@ -2743,7 +2780,7 @@
         <w:pStyle w:val="FirstParagraph"/>
       </w:pPr>
       <w:r>
-        <w:t xml:space="preserve">Data from the Community Survey shows that about less than half of all residents feel safe walking alone in their local area at night. About 80 per cent feel safe at public transport stops and stations, while almost all residents feel safe when walking alone in their local area during the day.</w:t>
+        <w:t xml:space="preserve">According to the Rental Report from the Department of Health and Human Services, there were 21 affordable lettings in Moonee Valley in June 2020. These are private rental properties (newly leased) affordable to households on statutory incomes by bedroom number. There have been fewer than 30 affordable lettings in Moonee Valley since 2015.</w:t>
       </w:r>
     </w:p>
     <w:p>
@@ -2760,7 +2797,7 @@
               <a:graphicData uri="http://schemas.openxmlformats.org/drawingml/2006/picture">
                 <pic:pic>
                   <pic:nvPicPr>
-                    <pic:cNvPr descr="health_profile_doc_files/figure-docx/unnamed-chunk-25-1.png" id="0" name="Picture"/>
+                    <pic:cNvPr descr="health_profile_doc_files/figure-docx/unnamed-chunk-27-1.png" id="0" name="Picture"/>
                     <pic:cNvPicPr>
                       <a:picLocks noChangeArrowheads="1" noChangeAspect="1"/>
                     </pic:cNvPicPr>
@@ -2794,11 +2831,26 @@
       </w:r>
     </w:p>
     <w:p>
-      <w:pPr>
-        <w:pStyle w:val="BodyText"/>
-      </w:pPr>
-      <w:r>
-        <w:t xml:space="preserve">Perceptions of safety of walking alone in the local area at night are much lower for females than for males. There is little difference between males and females for perceptions of safety at public transport stops as well as walking alone during the day.</w:t>
+      <w:r>
+        <w:br w:type="page"/>
+      </w:r>
+    </w:p>
+    <w:p>
+      <w:pPr>
+        <w:pStyle w:val="Heading1"/>
+      </w:pPr>
+      <w:bookmarkStart w:id="57" w:name="community-safety"/>
+      <w:r>
+        <w:t xml:space="preserve">Community Safety</w:t>
+      </w:r>
+      <w:bookmarkEnd w:id="57"/>
+    </w:p>
+    <w:p>
+      <w:pPr>
+        <w:pStyle w:val="FirstParagraph"/>
+      </w:pPr>
+      <w:r>
+        <w:t xml:space="preserve">Data from the Community Survey shows that about less than half of all residents feel safe walking alone in their local area at night. About 80 per cent feel safe at public transport stops and stations, while almost all residents feel safe when walking alone in their local area during the day.</w:t>
       </w:r>
     </w:p>
     <w:p>
@@ -2815,13 +2867,13 @@
               <a:graphicData uri="http://schemas.openxmlformats.org/drawingml/2006/picture">
                 <pic:pic>
                   <pic:nvPicPr>
-                    <pic:cNvPr descr="health_profile_doc_files/figure-docx/unnamed-chunk-26-1.png" id="0" name="Picture"/>
+                    <pic:cNvPr descr="health_profile_doc_files/figure-docx/unnamed-chunk-28-1.png" id="0" name="Picture"/>
                     <pic:cNvPicPr>
                       <a:picLocks noChangeArrowheads="1" noChangeAspect="1"/>
                     </pic:cNvPicPr>
                   </pic:nvPicPr>
                   <pic:blipFill>
-                    <a:blip r:embed="rId57"/>
+                    <a:blip r:embed="rId58"/>
                     <a:stretch>
                       <a:fillRect/>
                     </a:stretch>
@@ -2849,6 +2901,61 @@
       </w:r>
     </w:p>
     <w:p>
+      <w:pPr>
+        <w:pStyle w:val="BodyText"/>
+      </w:pPr>
+      <w:r>
+        <w:t xml:space="preserve">Perceptions of safety of walking alone in the local area at night are much lower for females than for males. There is little difference between males and females for perceptions of safety at public transport stops as well as walking alone during the day.</w:t>
+      </w:r>
+    </w:p>
+    <w:p>
+      <w:pPr>
+        <w:pStyle w:val="BodyText"/>
+      </w:pPr>
+      <w:r>
+        <w:drawing>
+          <wp:inline>
+            <wp:extent cx="5727700" cy="3272971"/>
+            <wp:effectExtent b="0" l="0" r="0" t="0"/>
+            <wp:docPr descr="" title="" id="1" name="Picture"/>
+            <a:graphic>
+              <a:graphicData uri="http://schemas.openxmlformats.org/drawingml/2006/picture">
+                <pic:pic>
+                  <pic:nvPicPr>
+                    <pic:cNvPr descr="health_profile_doc_files/figure-docx/unnamed-chunk-29-1.png" id="0" name="Picture"/>
+                    <pic:cNvPicPr>
+                      <a:picLocks noChangeArrowheads="1" noChangeAspect="1"/>
+                    </pic:cNvPicPr>
+                  </pic:nvPicPr>
+                  <pic:blipFill>
+                    <a:blip r:embed="rId59"/>
+                    <a:stretch>
+                      <a:fillRect/>
+                    </a:stretch>
+                  </pic:blipFill>
+                  <pic:spPr bwMode="auto">
+                    <a:xfrm>
+                      <a:off x="0" y="0"/>
+                      <a:ext cx="5727700" cy="3272971"/>
+                    </a:xfrm>
+                    <a:prstGeom prst="rect">
+                      <a:avLst/>
+                    </a:prstGeom>
+                    <a:noFill/>
+                    <a:ln w="9525">
+                      <a:noFill/>
+                      <a:headEnd/>
+                      <a:tailEnd/>
+                    </a:ln>
+                  </pic:spPr>
+                </pic:pic>
+              </a:graphicData>
+            </a:graphic>
+          </wp:inline>
+        </w:drawing>
+      </w:r>
+    </w:p>
+    <w:p>
       <w:r>
         <w:br w:type="page"/>
       </w:r>
@@ -2857,11 +2964,11 @@
       <w:pPr>
         <w:pStyle w:val="Heading1"/>
       </w:pPr>
-      <w:bookmarkStart w:id="58" w:name="health-workforce"/>
+      <w:bookmarkStart w:id="60" w:name="health-workforce"/>
       <w:r>
         <w:t xml:space="preserve">Health workforce</w:t>
       </w:r>
-      <w:bookmarkEnd w:id="58"/>
+      <w:bookmarkEnd w:id="60"/>
     </w:p>
     <w:p>
       <w:pPr>
@@ -4528,21 +4635,21 @@
       <w:pPr>
         <w:pStyle w:val="Heading1"/>
       </w:pPr>
-      <w:bookmarkStart w:id="59" w:name="health-status"/>
+      <w:bookmarkStart w:id="61" w:name="health-status"/>
       <w:r>
         <w:t xml:space="preserve">Health Status</w:t>
       </w:r>
-      <w:bookmarkEnd w:id="59"/>
+      <w:bookmarkEnd w:id="61"/>
     </w:p>
     <w:p>
       <w:pPr>
         <w:pStyle w:val="Heading2"/>
       </w:pPr>
-      <w:bookmarkStart w:id="60" w:name="oral-health"/>
+      <w:bookmarkStart w:id="62" w:name="oral-health"/>
       <w:r>
         <w:t xml:space="preserve">Oral health</w:t>
       </w:r>
-      <w:bookmarkEnd w:id="60"/>
+      <w:bookmarkEnd w:id="62"/>
     </w:p>
     <w:p>
       <w:pPr>
@@ -4566,13 +4673,13 @@
               <a:graphicData uri="http://schemas.openxmlformats.org/drawingml/2006/picture">
                 <pic:pic>
                   <pic:nvPicPr>
-                    <pic:cNvPr descr="health_profile_doc_files/figure-docx/unnamed-chunk-28-1.png" id="0" name="Picture"/>
+                    <pic:cNvPr descr="health_profile_doc_files/figure-docx/unnamed-chunk-31-1.png" id="0" name="Picture"/>
                     <pic:cNvPicPr>
                       <a:picLocks noChangeArrowheads="1" noChangeAspect="1"/>
                     </pic:cNvPicPr>
                   </pic:nvPicPr>
                   <pic:blipFill>
-                    <a:blip r:embed="rId61"/>
+                    <a:blip r:embed="rId63"/>
                     <a:stretch>
                       <a:fillRect/>
                     </a:stretch>
@@ -4621,13 +4728,13 @@
               <a:graphicData uri="http://schemas.openxmlformats.org/drawingml/2006/picture">
                 <pic:pic>
                   <pic:nvPicPr>
-                    <pic:cNvPr descr="health_profile_doc_files/figure-docx/unnamed-chunk-29-1.png" id="0" name="Picture"/>
+                    <pic:cNvPr descr="health_profile_doc_files/figure-docx/unnamed-chunk-32-1.png" id="0" name="Picture"/>
                     <pic:cNvPicPr>
                       <a:picLocks noChangeArrowheads="1" noChangeAspect="1"/>
                     </pic:cNvPicPr>
                   </pic:nvPicPr>
                   <pic:blipFill>
-                    <a:blip r:embed="rId62"/>
+                    <a:blip r:embed="rId64"/>
                     <a:stretch>
                       <a:fillRect/>
                     </a:stretch>
@@ -4658,11 +4765,11 @@
       <w:pPr>
         <w:pStyle w:val="Heading2"/>
       </w:pPr>
-      <w:bookmarkStart w:id="63" w:name="healthy-eating-and-food-security"/>
+      <w:bookmarkStart w:id="65" w:name="healthy-eating-and-food-security"/>
       <w:r>
         <w:t xml:space="preserve">Healthy eating and food security</w:t>
       </w:r>
-      <w:bookmarkEnd w:id="63"/>
+      <w:bookmarkEnd w:id="65"/>
     </w:p>
     <w:p>
       <w:pPr>
@@ -4698,13 +4805,13 @@
               <a:graphicData uri="http://schemas.openxmlformats.org/drawingml/2006/picture">
                 <pic:pic>
                   <pic:nvPicPr>
-                    <pic:cNvPr descr="health_profile_doc_files/figure-docx/unnamed-chunk-30-1.png" id="0" name="Picture"/>
+                    <pic:cNvPr descr="health_profile_doc_files/figure-docx/unnamed-chunk-33-1.png" id="0" name="Picture"/>
                     <pic:cNvPicPr>
                       <a:picLocks noChangeArrowheads="1" noChangeAspect="1"/>
                     </pic:cNvPicPr>
                   </pic:nvPicPr>
                   <pic:blipFill>
-                    <a:blip r:embed="rId64"/>
+                    <a:blip r:embed="rId66"/>
                     <a:stretch>
                       <a:fillRect/>
                     </a:stretch>
@@ -4735,11 +4842,11 @@
       <w:pPr>
         <w:pStyle w:val="Heading2"/>
       </w:pPr>
-      <w:bookmarkStart w:id="65" w:name="chronic-disease"/>
+      <w:bookmarkStart w:id="67" w:name="chronic-disease"/>
       <w:r>
         <w:t xml:space="preserve">Chronic disease</w:t>
       </w:r>
-      <w:bookmarkEnd w:id="65"/>
+      <w:bookmarkEnd w:id="67"/>
     </w:p>
     <w:p>
       <w:pPr>
@@ -4767,7 +4874,7 @@
       <w:r>
         <w:t xml:space="preserve"> </w:t>
       </w:r>
-      <w:hyperlink r:id="rId66">
+      <w:hyperlink r:id="rId68">
         <w:r>
           <w:rPr>
             <w:rStyle w:val="Hyperlink"/>
@@ -4792,11 +4899,11 @@
       <w:pPr>
         <w:pStyle w:val="Heading3"/>
       </w:pPr>
-      <w:bookmarkStart w:id="67" w:name="tests-for-chronic-disease"/>
+      <w:bookmarkStart w:id="69" w:name="tests-for-chronic-disease"/>
       <w:r>
         <w:t xml:space="preserve">Tests for chronic disease</w:t>
       </w:r>
-      <w:bookmarkEnd w:id="67"/>
+      <w:bookmarkEnd w:id="69"/>
     </w:p>
     <w:p>
       <w:pPr>
@@ -4820,13 +4927,13 @@
               <a:graphicData uri="http://schemas.openxmlformats.org/drawingml/2006/picture">
                 <pic:pic>
                   <pic:nvPicPr>
-                    <pic:cNvPr descr="health_profile_doc_files/figure-docx/unnamed-chunk-31-1.png" id="0" name="Picture"/>
+                    <pic:cNvPr descr="health_profile_doc_files/figure-docx/unnamed-chunk-34-1.png" id="0" name="Picture"/>
                     <pic:cNvPicPr>
                       <a:picLocks noChangeArrowheads="1" noChangeAspect="1"/>
                     </pic:cNvPicPr>
                   </pic:nvPicPr>
                   <pic:blipFill>
-                    <a:blip r:embed="rId68"/>
+                    <a:blip r:embed="rId70"/>
                     <a:stretch>
                       <a:fillRect/>
                     </a:stretch>
@@ -4875,13 +4982,13 @@
               <a:graphicData uri="http://schemas.openxmlformats.org/drawingml/2006/picture">
                 <pic:pic>
                   <pic:nvPicPr>
-                    <pic:cNvPr descr="health_profile_doc_files/figure-docx/unnamed-chunk-32-1.png" id="0" name="Picture"/>
+                    <pic:cNvPr descr="health_profile_doc_files/figure-docx/unnamed-chunk-35-1.png" id="0" name="Picture"/>
                     <pic:cNvPicPr>
                       <a:picLocks noChangeArrowheads="1" noChangeAspect="1"/>
                     </pic:cNvPicPr>
                   </pic:nvPicPr>
                   <pic:blipFill>
-                    <a:blip r:embed="rId69"/>
+                    <a:blip r:embed="rId71"/>
                     <a:stretch>
                       <a:fillRect/>
                     </a:stretch>
@@ -4912,21 +5019,21 @@
       <w:pPr>
         <w:pStyle w:val="Heading2"/>
       </w:pPr>
-      <w:bookmarkStart w:id="70" w:name="modifiable-risk-factors"/>
+      <w:bookmarkStart w:id="72" w:name="modifiable-risk-factors"/>
       <w:r>
         <w:t xml:space="preserve">Modifiable risk factors</w:t>
       </w:r>
-      <w:bookmarkEnd w:id="70"/>
+      <w:bookmarkEnd w:id="72"/>
     </w:p>
     <w:p>
       <w:pPr>
         <w:pStyle w:val="Heading3"/>
       </w:pPr>
-      <w:bookmarkStart w:id="71" w:name="smoking"/>
+      <w:bookmarkStart w:id="73" w:name="smoking"/>
       <w:r>
         <w:t xml:space="preserve">Smoking</w:t>
       </w:r>
-      <w:bookmarkEnd w:id="71"/>
+      <w:bookmarkEnd w:id="73"/>
     </w:p>
     <w:p>
       <w:pPr>
@@ -4950,13 +5057,13 @@
               <a:graphicData uri="http://schemas.openxmlformats.org/drawingml/2006/picture">
                 <pic:pic>
                   <pic:nvPicPr>
-                    <pic:cNvPr descr="health_profile_doc_files/figure-docx/unnamed-chunk-33-1.png" id="0" name="Picture"/>
+                    <pic:cNvPr descr="health_profile_doc_files/figure-docx/unnamed-chunk-36-1.png" id="0" name="Picture"/>
                     <pic:cNvPicPr>
                       <a:picLocks noChangeArrowheads="1" noChangeAspect="1"/>
                     </pic:cNvPicPr>
                   </pic:nvPicPr>
                   <pic:blipFill>
-                    <a:blip r:embed="rId72"/>
+                    <a:blip r:embed="rId74"/>
                     <a:stretch>
                       <a:fillRect/>
                     </a:stretch>
@@ -5005,13 +5112,13 @@
               <a:graphicData uri="http://schemas.openxmlformats.org/drawingml/2006/picture">
                 <pic:pic>
                   <pic:nvPicPr>
-                    <pic:cNvPr descr="health_profile_doc_files/figure-docx/unnamed-chunk-34-1.png" id="0" name="Picture"/>
+                    <pic:cNvPr descr="health_profile_doc_files/figure-docx/unnamed-chunk-37-1.png" id="0" name="Picture"/>
                     <pic:cNvPicPr>
                       <a:picLocks noChangeArrowheads="1" noChangeAspect="1"/>
                     </pic:cNvPicPr>
                   </pic:nvPicPr>
                   <pic:blipFill>
-                    <a:blip r:embed="rId73"/>
+                    <a:blip r:embed="rId75"/>
                     <a:stretch>
                       <a:fillRect/>
                     </a:stretch>
@@ -5042,11 +5149,11 @@
       <w:pPr>
         <w:pStyle w:val="Heading3"/>
       </w:pPr>
-      <w:bookmarkStart w:id="74" w:name="alcohol"/>
+      <w:bookmarkStart w:id="76" w:name="alcohol"/>
       <w:r>
         <w:t xml:space="preserve">Alcohol</w:t>
       </w:r>
-      <w:bookmarkEnd w:id="74"/>
+      <w:bookmarkEnd w:id="76"/>
     </w:p>
     <w:p>
       <w:pPr>
@@ -5070,13 +5177,13 @@
               <a:graphicData uri="http://schemas.openxmlformats.org/drawingml/2006/picture">
                 <pic:pic>
                   <pic:nvPicPr>
-                    <pic:cNvPr descr="health_profile_doc_files/figure-docx/unnamed-chunk-35-1.png" id="0" name="Picture"/>
+                    <pic:cNvPr descr="health_profile_doc_files/figure-docx/unnamed-chunk-38-1.png" id="0" name="Picture"/>
                     <pic:cNvPicPr>
                       <a:picLocks noChangeArrowheads="1" noChangeAspect="1"/>
                     </pic:cNvPicPr>
                   </pic:nvPicPr>
                   <pic:blipFill>
-                    <a:blip r:embed="rId75"/>
+                    <a:blip r:embed="rId77"/>
                     <a:stretch>
                       <a:fillRect/>
                     </a:stretch>
@@ -5131,7 +5238,7 @@
                     </pic:cNvPicPr>
                   </pic:nvPicPr>
                   <pic:blipFill>
-                    <a:blip r:embed="rId76"/>
+                    <a:blip r:embed="rId78"/>
                     <a:stretch>
                       <a:fillRect/>
                     </a:stretch>
@@ -5188,13 +5295,13 @@
               <a:graphicData uri="http://schemas.openxmlformats.org/drawingml/2006/picture">
                 <pic:pic>
                   <pic:nvPicPr>
-                    <pic:cNvPr descr="health_profile_doc_files/figure-docx/unnamed-chunk-36-1.png" id="0" name="Picture"/>
+                    <pic:cNvPr descr="health_profile_doc_files/figure-docx/unnamed-chunk-39-1.png" id="0" name="Picture"/>
                     <pic:cNvPicPr>
                       <a:picLocks noChangeArrowheads="1" noChangeAspect="1"/>
                     </pic:cNvPicPr>
                   </pic:nvPicPr>
                   <pic:blipFill>
-                    <a:blip r:embed="rId77"/>
+                    <a:blip r:embed="rId79"/>
                     <a:stretch>
                       <a:fillRect/>
                     </a:stretch>
@@ -5243,72 +5350,7 @@
               <a:graphicData uri="http://schemas.openxmlformats.org/drawingml/2006/picture">
                 <pic:pic>
                   <pic:nvPicPr>
-                    <pic:cNvPr descr="health_profile_doc_files/figure-docx/unnamed-chunk-37-1.png" id="0" name="Picture"/>
-                    <pic:cNvPicPr>
-                      <a:picLocks noChangeArrowheads="1" noChangeAspect="1"/>
-                    </pic:cNvPicPr>
-                  </pic:nvPicPr>
-                  <pic:blipFill>
-                    <a:blip r:embed="rId78"/>
-                    <a:stretch>
-                      <a:fillRect/>
-                    </a:stretch>
-                  </pic:blipFill>
-                  <pic:spPr bwMode="auto">
-                    <a:xfrm>
-                      <a:off x="0" y="0"/>
-                      <a:ext cx="5727700" cy="2454728"/>
-                    </a:xfrm>
-                    <a:prstGeom prst="rect">
-                      <a:avLst/>
-                    </a:prstGeom>
-                    <a:noFill/>
-                    <a:ln w="9525">
-                      <a:noFill/>
-                      <a:headEnd/>
-                      <a:tailEnd/>
-                    </a:ln>
-                  </pic:spPr>
-                </pic:pic>
-              </a:graphicData>
-            </a:graphic>
-          </wp:inline>
-        </w:drawing>
-      </w:r>
-    </w:p>
-    <w:p>
-      <w:pPr>
-        <w:pStyle w:val="Heading3"/>
-      </w:pPr>
-      <w:bookmarkStart w:id="79" w:name="drugs"/>
-      <w:r>
-        <w:t xml:space="preserve">Drugs</w:t>
-      </w:r>
-      <w:bookmarkEnd w:id="79"/>
-    </w:p>
-    <w:p>
-      <w:pPr>
-        <w:pStyle w:val="FirstParagraph"/>
-      </w:pPr>
-      <w:r>
-        <w:t xml:space="preserve">Data from Turning Point shows that there were over 300 illicit drugs related hospital admissions for Moonee Valley residents in 2018-19. The majority of these were males.</w:t>
-      </w:r>
-    </w:p>
-    <w:p>
-      <w:pPr>
-        <w:pStyle w:val="BodyText"/>
-      </w:pPr>
-      <w:r>
-        <w:drawing>
-          <wp:inline>
-            <wp:extent cx="5727700" cy="2454728"/>
-            <wp:effectExtent b="0" l="0" r="0" t="0"/>
-            <wp:docPr descr="" title="" id="1" name="Picture"/>
-            <a:graphic>
-              <a:graphicData uri="http://schemas.openxmlformats.org/drawingml/2006/picture">
-                <pic:pic>
-                  <pic:nvPicPr>
-                    <pic:cNvPr descr="health_profile_doc_files/figure-docx/unnamed-chunk-39-1.png" id="0" name="Picture"/>
+                    <pic:cNvPr descr="health_profile_doc_files/figure-docx/unnamed-chunk-40-1.png" id="0" name="Picture"/>
                     <pic:cNvPicPr>
                       <a:picLocks noChangeArrowheads="1" noChangeAspect="1"/>
                     </pic:cNvPicPr>
@@ -5343,10 +5385,20 @@
     </w:p>
     <w:p>
       <w:pPr>
-        <w:pStyle w:val="BodyText"/>
-      </w:pPr>
-      <w:r>
-        <w:t xml:space="preserve">Moonee valley has a higher rate of illicit drugs related hospitalisations than many other local government areas in the North West region, but it is not the highest.</w:t>
+        <w:pStyle w:val="Heading3"/>
+      </w:pPr>
+      <w:bookmarkStart w:id="81" w:name="drugs"/>
+      <w:r>
+        <w:t xml:space="preserve">Drugs</w:t>
+      </w:r>
+      <w:bookmarkEnd w:id="81"/>
+    </w:p>
+    <w:p>
+      <w:pPr>
+        <w:pStyle w:val="FirstParagraph"/>
+      </w:pPr>
+      <w:r>
+        <w:t xml:space="preserve">Data from Turning Point shows that there were over 300 illicit drugs related hospital admissions for Moonee Valley residents in 2018-19. The majority of these were males.</w:t>
       </w:r>
     </w:p>
     <w:p>
@@ -5363,13 +5415,13 @@
               <a:graphicData uri="http://schemas.openxmlformats.org/drawingml/2006/picture">
                 <pic:pic>
                   <pic:nvPicPr>
-                    <pic:cNvPr descr="health_profile_doc_files/figure-docx/unnamed-chunk-40-1.png" id="0" name="Picture"/>
+                    <pic:cNvPr descr="health_profile_doc_files/figure-docx/unnamed-chunk-42-1.png" id="0" name="Picture"/>
                     <pic:cNvPicPr>
                       <a:picLocks noChangeArrowheads="1" noChangeAspect="1"/>
                     </pic:cNvPicPr>
                   </pic:nvPicPr>
                   <pic:blipFill>
-                    <a:blip r:embed="rId81"/>
+                    <a:blip r:embed="rId82"/>
                     <a:stretch>
                       <a:fillRect/>
                     </a:stretch>
@@ -5398,13 +5450,68 @@
     </w:p>
     <w:p>
       <w:pPr>
+        <w:pStyle w:val="BodyText"/>
+      </w:pPr>
+      <w:r>
+        <w:t xml:space="preserve">Moonee valley has a higher rate of illicit drugs related hospitalisations than many other local government areas in the North West region, but it is not the highest.</w:t>
+      </w:r>
+    </w:p>
+    <w:p>
+      <w:pPr>
+        <w:pStyle w:val="BodyText"/>
+      </w:pPr>
+      <w:r>
+        <w:drawing>
+          <wp:inline>
+            <wp:extent cx="5727700" cy="2454728"/>
+            <wp:effectExtent b="0" l="0" r="0" t="0"/>
+            <wp:docPr descr="" title="" id="1" name="Picture"/>
+            <a:graphic>
+              <a:graphicData uri="http://schemas.openxmlformats.org/drawingml/2006/picture">
+                <pic:pic>
+                  <pic:nvPicPr>
+                    <pic:cNvPr descr="health_profile_doc_files/figure-docx/unnamed-chunk-43-1.png" id="0" name="Picture"/>
+                    <pic:cNvPicPr>
+                      <a:picLocks noChangeArrowheads="1" noChangeAspect="1"/>
+                    </pic:cNvPicPr>
+                  </pic:nvPicPr>
+                  <pic:blipFill>
+                    <a:blip r:embed="rId83"/>
+                    <a:stretch>
+                      <a:fillRect/>
+                    </a:stretch>
+                  </pic:blipFill>
+                  <pic:spPr bwMode="auto">
+                    <a:xfrm>
+                      <a:off x="0" y="0"/>
+                      <a:ext cx="5727700" cy="2454728"/>
+                    </a:xfrm>
+                    <a:prstGeom prst="rect">
+                      <a:avLst/>
+                    </a:prstGeom>
+                    <a:noFill/>
+                    <a:ln w="9525">
+                      <a:noFill/>
+                      <a:headEnd/>
+                      <a:tailEnd/>
+                    </a:ln>
+                  </pic:spPr>
+                </pic:pic>
+              </a:graphicData>
+            </a:graphic>
+          </wp:inline>
+        </w:drawing>
+      </w:r>
+    </w:p>
+    <w:p>
+      <w:pPr>
         <w:pStyle w:val="Heading3"/>
       </w:pPr>
-      <w:bookmarkStart w:id="82" w:name="gambling"/>
+      <w:bookmarkStart w:id="84" w:name="gambling"/>
       <w:r>
         <w:t xml:space="preserve">Gambling</w:t>
       </w:r>
-      <w:bookmarkEnd w:id="82"/>
+      <w:bookmarkEnd w:id="84"/>
     </w:p>
     <w:p>
       <w:pPr>
@@ -5434,7 +5541,7 @@
                     </pic:cNvPicPr>
                   </pic:nvPicPr>
                   <pic:blipFill>
-                    <a:blip r:embed="rId83"/>
+                    <a:blip r:embed="rId85"/>
                     <a:stretch>
                       <a:fillRect/>
                     </a:stretch>
@@ -5491,13 +5598,13 @@
               <a:graphicData uri="http://schemas.openxmlformats.org/drawingml/2006/picture">
                 <pic:pic>
                   <pic:nvPicPr>
-                    <pic:cNvPr descr="health_profile_doc_files/figure-docx/unnamed-chunk-41-1.png" id="0" name="Picture"/>
+                    <pic:cNvPr descr="health_profile_doc_files/figure-docx/unnamed-chunk-44-1.png" id="0" name="Picture"/>
                     <pic:cNvPicPr>
                       <a:picLocks noChangeArrowheads="1" noChangeAspect="1"/>
                     </pic:cNvPicPr>
                   </pic:nvPicPr>
                   <pic:blipFill>
-                    <a:blip r:embed="rId84"/>
+                    <a:blip r:embed="rId86"/>
                     <a:stretch>
                       <a:fillRect/>
                     </a:stretch>
@@ -5546,13 +5653,13 @@
               <a:graphicData uri="http://schemas.openxmlformats.org/drawingml/2006/picture">
                 <pic:pic>
                   <pic:nvPicPr>
-                    <pic:cNvPr descr="health_profile_doc_files/figure-docx/unnamed-chunk-42-1.png" id="0" name="Picture"/>
+                    <pic:cNvPr descr="health_profile_doc_files/figure-docx/unnamed-chunk-45-1.png" id="0" name="Picture"/>
                     <pic:cNvPicPr>
                       <a:picLocks noChangeArrowheads="1" noChangeAspect="1"/>
                     </pic:cNvPicPr>
                   </pic:nvPicPr>
                   <pic:blipFill>
-                    <a:blip r:embed="rId85"/>
+                    <a:blip r:embed="rId87"/>
                     <a:stretch>
                       <a:fillRect/>
                     </a:stretch>
@@ -5607,7 +5714,7 @@
                     </pic:cNvPicPr>
                   </pic:nvPicPr>
                   <pic:blipFill>
-                    <a:blip r:embed="rId86"/>
+                    <a:blip r:embed="rId88"/>
                     <a:stretch>
                       <a:fillRect/>
                     </a:stretch>
@@ -5646,11 +5753,11 @@
       <w:pPr>
         <w:pStyle w:val="Heading3"/>
       </w:pPr>
-      <w:bookmarkStart w:id="87" w:name="obesity"/>
+      <w:bookmarkStart w:id="89" w:name="obesity"/>
       <w:r>
         <w:t xml:space="preserve">Obesity</w:t>
       </w:r>
-      <w:bookmarkEnd w:id="87"/>
+      <w:bookmarkEnd w:id="89"/>
     </w:p>
     <w:p>
       <w:pPr>
@@ -5674,13 +5781,13 @@
               <a:graphicData uri="http://schemas.openxmlformats.org/drawingml/2006/picture">
                 <pic:pic>
                   <pic:nvPicPr>
-                    <pic:cNvPr descr="health_profile_doc_files/figure-docx/unnamed-chunk-43-1.png" id="0" name="Picture"/>
+                    <pic:cNvPr descr="health_profile_doc_files/figure-docx/unnamed-chunk-46-1.png" id="0" name="Picture"/>
                     <pic:cNvPicPr>
                       <a:picLocks noChangeArrowheads="1" noChangeAspect="1"/>
                     </pic:cNvPicPr>
                   </pic:nvPicPr>
                   <pic:blipFill>
-                    <a:blip r:embed="rId88"/>
+                    <a:blip r:embed="rId90"/>
                     <a:stretch>
                       <a:fillRect/>
                     </a:stretch>
@@ -5729,72 +5836,7 @@
               <a:graphicData uri="http://schemas.openxmlformats.org/drawingml/2006/picture">
                 <pic:pic>
                   <pic:nvPicPr>
-                    <pic:cNvPr descr="health_profile_doc_files/figure-docx/unnamed-chunk-44-1.png" id="0" name="Picture"/>
-                    <pic:cNvPicPr>
-                      <a:picLocks noChangeArrowheads="1" noChangeAspect="1"/>
-                    </pic:cNvPicPr>
-                  </pic:nvPicPr>
-                  <pic:blipFill>
-                    <a:blip r:embed="rId89"/>
-                    <a:stretch>
-                      <a:fillRect/>
-                    </a:stretch>
-                  </pic:blipFill>
-                  <pic:spPr bwMode="auto">
-                    <a:xfrm>
-                      <a:off x="0" y="0"/>
-                      <a:ext cx="5727700" cy="2045607"/>
-                    </a:xfrm>
-                    <a:prstGeom prst="rect">
-                      <a:avLst/>
-                    </a:prstGeom>
-                    <a:noFill/>
-                    <a:ln w="9525">
-                      <a:noFill/>
-                      <a:headEnd/>
-                      <a:tailEnd/>
-                    </a:ln>
-                  </pic:spPr>
-                </pic:pic>
-              </a:graphicData>
-            </a:graphic>
-          </wp:inline>
-        </w:drawing>
-      </w:r>
-    </w:p>
-    <w:p>
-      <w:pPr>
-        <w:pStyle w:val="Heading3"/>
-      </w:pPr>
-      <w:bookmarkStart w:id="90" w:name="physical-activity"/>
-      <w:r>
-        <w:t xml:space="preserve">Physical activity</w:t>
-      </w:r>
-      <w:bookmarkEnd w:id="90"/>
-    </w:p>
-    <w:p>
-      <w:pPr>
-        <w:pStyle w:val="FirstParagraph"/>
-      </w:pPr>
-      <w:r>
-        <w:t xml:space="preserve">Data from the Victorian Population Health Survey 2017 shows that about 58 per cent of Moonee Valley residents complied with the physical activity, compared to 48.5 per cent in the Western Melbourne Area. About 30 per cent of residents spent 7 or more hours sitting on an average weekday.</w:t>
-      </w:r>
-    </w:p>
-    <w:p>
-      <w:pPr>
-        <w:pStyle w:val="BodyText"/>
-      </w:pPr>
-      <w:r>
-        <w:drawing>
-          <wp:inline>
-            <wp:extent cx="5727700" cy="2045607"/>
-            <wp:effectExtent b="0" l="0" r="0" t="0"/>
-            <wp:docPr descr="" title="" id="1" name="Picture"/>
-            <a:graphic>
-              <a:graphicData uri="http://schemas.openxmlformats.org/drawingml/2006/picture">
-                <pic:pic>
-                  <pic:nvPicPr>
-                    <pic:cNvPr descr="health_profile_doc_files/figure-docx/unnamed-chunk-45-1.png" id="0" name="Picture"/>
+                    <pic:cNvPr descr="health_profile_doc_files/figure-docx/unnamed-chunk-47-1.png" id="0" name="Picture"/>
                     <pic:cNvPicPr>
                       <a:picLocks noChangeArrowheads="1" noChangeAspect="1"/>
                     </pic:cNvPicPr>
@@ -5831,56 +5873,18 @@
       <w:pPr>
         <w:pStyle w:val="Heading3"/>
       </w:pPr>
-      <w:bookmarkStart w:id="92" w:name="mental-health"/>
-      <w:r>
-        <w:t xml:space="preserve">Mental health</w:t>
+      <w:bookmarkStart w:id="92" w:name="physical-activity"/>
+      <w:r>
+        <w:t xml:space="preserve">Physical activity</w:t>
       </w:r>
       <w:bookmarkEnd w:id="92"/>
     </w:p>
     <w:p>
       <w:pPr>
-        <w:pStyle w:val="Compact"/>
-        <w:numPr>
-          <w:numId w:val="1006"/>
-          <w:ilvl w:val="0"/>
-        </w:numPr>
-      </w:pPr>
-      <w:r>
-        <w:t xml:space="preserve">more from here:</w:t>
-      </w:r>
-      <w:r>
-        <w:t xml:space="preserve"> </w:t>
-      </w:r>
-      <w:hyperlink r:id="rId93">
-        <w:r>
-          <w:rPr>
-            <w:rStyle w:val="Hyperlink"/>
-          </w:rPr>
-          <w:t xml:space="preserve">https://victorianwomenshealthatlas.net.au/reports%2Ffactsheets%2FMental%20Health%2FMoonee%20Valley%2FVWHAtlas%20Fact%20Sheet%20Mental%20Health%20Moonee%20Valley.pdf</w:t>
-        </w:r>
-      </w:hyperlink>
-    </w:p>
-    <w:p>
-      <w:pPr>
         <w:pStyle w:val="FirstParagraph"/>
       </w:pPr>
       <w:r>
-        <w:t xml:space="preserve">Data from the Victorian Population Health Survey 2017 shows that about three in ten residents rated their life satisfaction and their feeling of life being worthwhile as</w:t>
-      </w:r>
-      <w:r>
-        <w:t xml:space="preserve"> </w:t>
-      </w:r>
-      <w:r>
-        <w:t xml:space="preserve">‘</w:t>
-      </w:r>
-      <w:r>
-        <w:t xml:space="preserve">very high</w:t>
-      </w:r>
-      <w:r>
-        <w:t xml:space="preserve">’</w:t>
-      </w:r>
-      <w:r>
-        <w:t xml:space="preserve">.</w:t>
+        <w:t xml:space="preserve">Data from the Victorian Population Health Survey 2017 shows that about 58 per cent of Moonee Valley residents complied with the physical activity, compared to 48.5 per cent in the Western Melbourne Area. About 30 per cent of residents spent 7 or more hours sitting on an average weekday.</w:t>
       </w:r>
     </w:p>
     <w:p>
@@ -5897,13 +5901,13 @@
               <a:graphicData uri="http://schemas.openxmlformats.org/drawingml/2006/picture">
                 <pic:pic>
                   <pic:nvPicPr>
-                    <pic:cNvPr descr="health_profile_doc_files/figure-docx/unnamed-chunk-46-1.png" id="0" name="Picture"/>
+                    <pic:cNvPr descr="health_profile_doc_files/figure-docx/unnamed-chunk-48-1.png" id="0" name="Picture"/>
                     <pic:cNvPicPr>
                       <a:picLocks noChangeArrowheads="1" noChangeAspect="1"/>
                     </pic:cNvPicPr>
                   </pic:nvPicPr>
                   <pic:blipFill>
-                    <a:blip r:embed="rId94"/>
+                    <a:blip r:embed="rId93"/>
                     <a:stretch>
                       <a:fillRect/>
                     </a:stretch>
@@ -5932,10 +5936,58 @@
     </w:p>
     <w:p>
       <w:pPr>
-        <w:pStyle w:val="BodyText"/>
-      </w:pPr>
-      <w:r>
-        <w:t xml:space="preserve">Data from the Victorian Population Health Survey 2017 shows that about 30 per cent of Moonee Valley residents had ever been diagnosed with anxiety of depression. This compares with 25 per cent for Western Melbourne.</w:t>
+        <w:pStyle w:val="Heading3"/>
+      </w:pPr>
+      <w:bookmarkStart w:id="94" w:name="mental-health"/>
+      <w:r>
+        <w:t xml:space="preserve">Mental health</w:t>
+      </w:r>
+      <w:bookmarkEnd w:id="94"/>
+    </w:p>
+    <w:p>
+      <w:pPr>
+        <w:pStyle w:val="Compact"/>
+        <w:numPr>
+          <w:numId w:val="1006"/>
+          <w:ilvl w:val="0"/>
+        </w:numPr>
+      </w:pPr>
+      <w:r>
+        <w:t xml:space="preserve">more from here:</w:t>
+      </w:r>
+      <w:r>
+        <w:t xml:space="preserve"> </w:t>
+      </w:r>
+      <w:hyperlink r:id="rId95">
+        <w:r>
+          <w:rPr>
+            <w:rStyle w:val="Hyperlink"/>
+          </w:rPr>
+          <w:t xml:space="preserve">https://victorianwomenshealthatlas.net.au/reports%2Ffactsheets%2FMental%20Health%2FMoonee%20Valley%2FVWHAtlas%20Fact%20Sheet%20Mental%20Health%20Moonee%20Valley.pdf</w:t>
+        </w:r>
+      </w:hyperlink>
+    </w:p>
+    <w:p>
+      <w:pPr>
+        <w:pStyle w:val="FirstParagraph"/>
+      </w:pPr>
+      <w:r>
+        <w:t xml:space="preserve">Data from the Victorian Population Health Survey 2017 shows that about three in ten residents rated their life satisfaction and their feeling of life being worthwhile as</w:t>
+      </w:r>
+      <w:r>
+        <w:t xml:space="preserve"> </w:t>
+      </w:r>
+      <w:r>
+        <w:t xml:space="preserve">‘</w:t>
+      </w:r>
+      <w:r>
+        <w:t xml:space="preserve">very high</w:t>
+      </w:r>
+      <w:r>
+        <w:t xml:space="preserve">’</w:t>
+      </w:r>
+      <w:r>
+        <w:t xml:space="preserve">.</w:t>
       </w:r>
     </w:p>
     <w:p>
@@ -5952,13 +6004,13 @@
               <a:graphicData uri="http://schemas.openxmlformats.org/drawingml/2006/picture">
                 <pic:pic>
                   <pic:nvPicPr>
-                    <pic:cNvPr descr="health_profile_doc_files/figure-docx/unnamed-chunk-47-1.png" id="0" name="Picture"/>
+                    <pic:cNvPr descr="health_profile_doc_files/figure-docx/unnamed-chunk-49-1.png" id="0" name="Picture"/>
                     <pic:cNvPicPr>
                       <a:picLocks noChangeArrowheads="1" noChangeAspect="1"/>
                     </pic:cNvPicPr>
                   </pic:nvPicPr>
                   <pic:blipFill>
-                    <a:blip r:embed="rId95"/>
+                    <a:blip r:embed="rId96"/>
                     <a:stretch>
                       <a:fillRect/>
                     </a:stretch>
@@ -5990,7 +6042,7 @@
         <w:pStyle w:val="BodyText"/>
       </w:pPr>
       <w:r>
-        <w:t xml:space="preserve">Females in Moonee Valley were more likely to seek professional help for mental health problems than males.</w:t>
+        <w:t xml:space="preserve">Data from the Victorian Population Health Survey 2017 shows that about 30 per cent of Moonee Valley residents had ever been diagnosed with anxiety of depression. This compares with 25 per cent for Western Melbourne.</w:t>
       </w:r>
     </w:p>
     <w:p>
@@ -6000,20 +6052,20 @@
       <w:r>
         <w:drawing>
           <wp:inline>
-            <wp:extent cx="5727700" cy="2454728"/>
+            <wp:extent cx="5727700" cy="2045607"/>
             <wp:effectExtent b="0" l="0" r="0" t="0"/>
             <wp:docPr descr="" title="" id="1" name="Picture"/>
             <a:graphic>
               <a:graphicData uri="http://schemas.openxmlformats.org/drawingml/2006/picture">
                 <pic:pic>
                   <pic:nvPicPr>
-                    <pic:cNvPr descr="health_profile_doc_files/figure-docx/unnamed-chunk-48-1.png" id="0" name="Picture"/>
+                    <pic:cNvPr descr="health_profile_doc_files/figure-docx/unnamed-chunk-50-1.png" id="0" name="Picture"/>
                     <pic:cNvPicPr>
                       <a:picLocks noChangeArrowheads="1" noChangeAspect="1"/>
                     </pic:cNvPicPr>
                   </pic:nvPicPr>
                   <pic:blipFill>
-                    <a:blip r:embed="rId96"/>
+                    <a:blip r:embed="rId97"/>
                     <a:stretch>
                       <a:fillRect/>
                     </a:stretch>
@@ -6021,7 +6073,7 @@
                   <pic:spPr bwMode="auto">
                     <a:xfrm>
                       <a:off x="0" y="0"/>
-                      <a:ext cx="5727700" cy="2454728"/>
+                      <a:ext cx="5727700" cy="2045607"/>
                     </a:xfrm>
                     <a:prstGeom prst="rect">
                       <a:avLst/>
@@ -6041,26 +6093,11 @@
       </w:r>
     </w:p>
     <w:p>
-      <w:r>
-        <w:br w:type="page"/>
-      </w:r>
-    </w:p>
-    <w:p>
-      <w:pPr>
-        <w:pStyle w:val="Heading1"/>
-      </w:pPr>
-      <w:bookmarkStart w:id="97" w:name="sexual-and-reporductive-health"/>
-      <w:r>
-        <w:t xml:space="preserve">Sexual and reporductive health</w:t>
-      </w:r>
-      <w:bookmarkEnd w:id="97"/>
-    </w:p>
-    <w:p>
-      <w:pPr>
-        <w:pStyle w:val="FirstParagraph"/>
-      </w:pPr>
-      <w:r>
-        <w:t xml:space="preserve">Rates of chlamydia, gonorrhoea, and hepatitis B are lower in Moonee Valley than for the Metro West region, and are lower for females than males.</w:t>
+      <w:pPr>
+        <w:pStyle w:val="BodyText"/>
+      </w:pPr>
+      <w:r>
+        <w:t xml:space="preserve">Females in Moonee Valley were more likely to seek professional help for mental health problems than males.</w:t>
       </w:r>
     </w:p>
     <w:p>
@@ -6077,7 +6114,7 @@
               <a:graphicData uri="http://schemas.openxmlformats.org/drawingml/2006/picture">
                 <pic:pic>
                   <pic:nvPicPr>
-                    <pic:cNvPr descr="health_profile_doc_files/figure-docx/unnamed-chunk-50-1.png" id="0" name="Picture"/>
+                    <pic:cNvPr descr="health_profile_doc_files/figure-docx/unnamed-chunk-51-1.png" id="0" name="Picture"/>
                     <pic:cNvPicPr>
                       <a:picLocks noChangeArrowheads="1" noChangeAspect="1"/>
                     </pic:cNvPicPr>
@@ -6119,11 +6156,81 @@
       <w:pPr>
         <w:pStyle w:val="Heading1"/>
       </w:pPr>
-      <w:bookmarkStart w:id="99" w:name="family-violence"/>
+      <w:bookmarkStart w:id="99" w:name="sexual-and-reporductive-health"/>
+      <w:r>
+        <w:t xml:space="preserve">Sexual and reporductive health</w:t>
+      </w:r>
+      <w:bookmarkEnd w:id="99"/>
+    </w:p>
+    <w:p>
+      <w:pPr>
+        <w:pStyle w:val="FirstParagraph"/>
+      </w:pPr>
+      <w:r>
+        <w:t xml:space="preserve">Rates of chlamydia, gonorrhoea, and hepatitis B are lower in Moonee Valley than for the Metro West region, and are lower for females than males.</w:t>
+      </w:r>
+    </w:p>
+    <w:p>
+      <w:pPr>
+        <w:pStyle w:val="BodyText"/>
+      </w:pPr>
+      <w:r>
+        <w:drawing>
+          <wp:inline>
+            <wp:extent cx="5727700" cy="2454728"/>
+            <wp:effectExtent b="0" l="0" r="0" t="0"/>
+            <wp:docPr descr="" title="" id="1" name="Picture"/>
+            <a:graphic>
+              <a:graphicData uri="http://schemas.openxmlformats.org/drawingml/2006/picture">
+                <pic:pic>
+                  <pic:nvPicPr>
+                    <pic:cNvPr descr="health_profile_doc_files/figure-docx/unnamed-chunk-53-1.png" id="0" name="Picture"/>
+                    <pic:cNvPicPr>
+                      <a:picLocks noChangeArrowheads="1" noChangeAspect="1"/>
+                    </pic:cNvPicPr>
+                  </pic:nvPicPr>
+                  <pic:blipFill>
+                    <a:blip r:embed="rId100"/>
+                    <a:stretch>
+                      <a:fillRect/>
+                    </a:stretch>
+                  </pic:blipFill>
+                  <pic:spPr bwMode="auto">
+                    <a:xfrm>
+                      <a:off x="0" y="0"/>
+                      <a:ext cx="5727700" cy="2454728"/>
+                    </a:xfrm>
+                    <a:prstGeom prst="rect">
+                      <a:avLst/>
+                    </a:prstGeom>
+                    <a:noFill/>
+                    <a:ln w="9525">
+                      <a:noFill/>
+                      <a:headEnd/>
+                      <a:tailEnd/>
+                    </a:ln>
+                  </pic:spPr>
+                </pic:pic>
+              </a:graphicData>
+            </a:graphic>
+          </wp:inline>
+        </w:drawing>
+      </w:r>
+    </w:p>
+    <w:p>
+      <w:r>
+        <w:br w:type="page"/>
+      </w:r>
+    </w:p>
+    <w:p>
+      <w:pPr>
+        <w:pStyle w:val="Heading1"/>
+      </w:pPr>
+      <w:bookmarkStart w:id="101" w:name="family-violence"/>
       <w:r>
         <w:t xml:space="preserve">Family violence</w:t>
       </w:r>
-      <w:bookmarkEnd w:id="99"/>
+      <w:bookmarkEnd w:id="101"/>
     </w:p>
     <w:p>
       <w:pPr>
@@ -6139,7 +6246,7 @@
       <w:r>
         <w:t xml:space="preserve"> </w:t>
       </w:r>
-      <w:hyperlink r:id="rId100">
+      <w:hyperlink r:id="rId102">
         <w:r>
           <w:rPr>
             <w:rStyle w:val="Hyperlink"/>
@@ -6170,13 +6277,13 @@
               <a:graphicData uri="http://schemas.openxmlformats.org/drawingml/2006/picture">
                 <pic:pic>
                   <pic:nvPicPr>
-                    <pic:cNvPr descr="health_profile_doc_files/figure-docx/unnamed-chunk-52-1.png" id="0" name="Picture"/>
+                    <pic:cNvPr descr="health_profile_doc_files/figure-docx/unnamed-chunk-55-1.png" id="0" name="Picture"/>
                     <pic:cNvPicPr>
                       <a:picLocks noChangeArrowheads="1" noChangeAspect="1"/>
                     </pic:cNvPicPr>
                   </pic:nvPicPr>
                   <pic:blipFill>
-                    <a:blip r:embed="rId101"/>
+                    <a:blip r:embed="rId103"/>
                     <a:stretch>
                       <a:fillRect/>
                     </a:stretch>
@@ -6212,11 +6319,11 @@
       <w:pPr>
         <w:pStyle w:val="Heading1"/>
       </w:pPr>
-      <w:bookmarkStart w:id="102" w:name="births"/>
+      <w:bookmarkStart w:id="104" w:name="births"/>
       <w:r>
         <w:t xml:space="preserve">Births</w:t>
       </w:r>
-      <w:bookmarkEnd w:id="102"/>
+      <w:bookmarkEnd w:id="104"/>
     </w:p>
     <w:p>
       <w:pPr>
@@ -8754,13 +8861,13 @@
               <a:graphicData uri="http://schemas.openxmlformats.org/drawingml/2006/picture">
                 <pic:pic>
                   <pic:nvPicPr>
-                    <pic:cNvPr descr="health_profile_doc_files/figure-docx/unnamed-chunk-54-1.png" id="0" name="Picture"/>
+                    <pic:cNvPr descr="health_profile_doc_files/figure-docx/unnamed-chunk-57-1.png" id="0" name="Picture"/>
                     <pic:cNvPicPr>
                       <a:picLocks noChangeArrowheads="1" noChangeAspect="1"/>
                     </pic:cNvPicPr>
                   </pic:nvPicPr>
                   <pic:blipFill>
-                    <a:blip r:embed="rId103"/>
+                    <a:blip r:embed="rId105"/>
                     <a:stretch>
                       <a:fillRect/>
                     </a:stretch>
@@ -8791,11 +8898,11 @@
       <w:pPr>
         <w:pStyle w:val="Heading1"/>
       </w:pPr>
-      <w:bookmarkStart w:id="104" w:name="early-childhood-development"/>
+      <w:bookmarkStart w:id="106" w:name="early-childhood-development"/>
       <w:r>
         <w:t xml:space="preserve">Early childhood development</w:t>
       </w:r>
-      <w:bookmarkEnd w:id="104"/>
+      <w:bookmarkEnd w:id="106"/>
     </w:p>
     <w:p>
       <w:pPr>
@@ -8819,13 +8926,13 @@
               <a:graphicData uri="http://schemas.openxmlformats.org/drawingml/2006/picture">
                 <pic:pic>
                   <pic:nvPicPr>
-                    <pic:cNvPr descr="health_profile_doc_files/figure-docx/unnamed-chunk-56-1.png" id="0" name="Picture"/>
+                    <pic:cNvPr descr="health_profile_doc_files/figure-docx/unnamed-chunk-59-1.png" id="0" name="Picture"/>
                     <pic:cNvPicPr>
                       <a:picLocks noChangeArrowheads="1" noChangeAspect="1"/>
                     </pic:cNvPicPr>
                   </pic:nvPicPr>
                   <pic:blipFill>
-                    <a:blip r:embed="rId105"/>
+                    <a:blip r:embed="rId107"/>
                     <a:stretch>
                       <a:fillRect/>
                     </a:stretch>
@@ -8861,11 +8968,11 @@
       <w:pPr>
         <w:pStyle w:val="Heading1"/>
       </w:pPr>
-      <w:bookmarkStart w:id="106" w:name="aged-care"/>
+      <w:bookmarkStart w:id="108" w:name="aged-care"/>
       <w:r>
         <w:t xml:space="preserve">Aged care</w:t>
       </w:r>
-      <w:bookmarkEnd w:id="106"/>
+      <w:bookmarkEnd w:id="108"/>
     </w:p>
     <w:p>
       <w:pPr>
@@ -8889,13 +8996,13 @@
               <a:graphicData uri="http://schemas.openxmlformats.org/drawingml/2006/picture">
                 <pic:pic>
                   <pic:nvPicPr>
-                    <pic:cNvPr descr="health_profile_doc_files/figure-docx/unnamed-chunk-57-1.png" id="0" name="Picture"/>
+                    <pic:cNvPr descr="health_profile_doc_files/figure-docx/unnamed-chunk-60-1.png" id="0" name="Picture"/>
                     <pic:cNvPicPr>
                       <a:picLocks noChangeArrowheads="1" noChangeAspect="1"/>
                     </pic:cNvPicPr>
                   </pic:nvPicPr>
                   <pic:blipFill>
-                    <a:blip r:embed="rId107"/>
+                    <a:blip r:embed="rId109"/>
                     <a:stretch>
                       <a:fillRect/>
                     </a:stretch>
@@ -8950,7 +9057,7 @@
                     </pic:cNvPicPr>
                   </pic:nvPicPr>
                   <pic:blipFill>
-                    <a:blip r:embed="rId108"/>
+                    <a:blip r:embed="rId110"/>
                     <a:stretch>
                       <a:fillRect/>
                     </a:stretch>
@@ -8989,21 +9096,21 @@
       <w:pPr>
         <w:pStyle w:val="Heading2"/>
       </w:pPr>
-      <w:bookmarkStart w:id="109" w:name="death"/>
+      <w:bookmarkStart w:id="111" w:name="death"/>
       <w:r>
         <w:t xml:space="preserve">Death</w:t>
       </w:r>
-      <w:bookmarkEnd w:id="109"/>
+      <w:bookmarkEnd w:id="111"/>
     </w:p>
     <w:p>
       <w:pPr>
         <w:pStyle w:val="Heading3"/>
       </w:pPr>
-      <w:bookmarkStart w:id="110" w:name="premature-deaths"/>
+      <w:bookmarkStart w:id="112" w:name="premature-deaths"/>
       <w:r>
         <w:t xml:space="preserve">Premature deaths</w:t>
       </w:r>
-      <w:bookmarkEnd w:id="110"/>
+      <w:bookmarkEnd w:id="112"/>
     </w:p>
     <w:p>
       <w:pPr>
@@ -9027,13 +9134,13 @@
               <a:graphicData uri="http://schemas.openxmlformats.org/drawingml/2006/picture">
                 <pic:pic>
                   <pic:nvPicPr>
-                    <pic:cNvPr descr="health_profile_doc_files/figure-docx/unnamed-chunk-59-1.png" id="0" name="Picture"/>
+                    <pic:cNvPr descr="health_profile_doc_files/figure-docx/unnamed-chunk-62-1.png" id="0" name="Picture"/>
                     <pic:cNvPicPr>
                       <a:picLocks noChangeArrowheads="1" noChangeAspect="1"/>
                     </pic:cNvPicPr>
                   </pic:nvPicPr>
                   <pic:blipFill>
-                    <a:blip r:embed="rId111"/>
+                    <a:blip r:embed="rId113"/>
                     <a:stretch>
                       <a:fillRect/>
                     </a:stretch>
@@ -9064,11 +9171,11 @@
       <w:pPr>
         <w:pStyle w:val="Heading3"/>
       </w:pPr>
-      <w:bookmarkStart w:id="112" w:name="top-causes-of-death"/>
+      <w:bookmarkStart w:id="114" w:name="top-causes-of-death"/>
       <w:r>
         <w:t xml:space="preserve">Top causes of death</w:t>
       </w:r>
-      <w:bookmarkEnd w:id="112"/>
+      <w:bookmarkEnd w:id="114"/>
     </w:p>
     <w:p>
       <w:pPr>
@@ -10322,11 +10429,11 @@
       <w:pPr>
         <w:pStyle w:val="Heading1"/>
       </w:pPr>
-      <w:bookmarkStart w:id="113" w:name="references"/>
+      <w:bookmarkStart w:id="115" w:name="references"/>
       <w:r>
         <w:t xml:space="preserve">References</w:t>
       </w:r>
-      <w:bookmarkEnd w:id="113"/>
+      <w:bookmarkEnd w:id="115"/>
     </w:p>
     <w:p>
       <w:pPr>
@@ -10353,6 +10460,43 @@
         <w:pStyle w:val="BodyText"/>
       </w:pPr>
       <w:r>
+        <w:t xml:space="preserve">Australian Bureau of Statistics, 2020,</w:t>
+      </w:r>
+      <w:r>
+        <w:t xml:space="preserve"> </w:t>
+      </w:r>
+      <w:r>
+        <w:t xml:space="preserve">‘</w:t>
+      </w:r>
+      <w:r>
+        <w:t xml:space="preserve">Weekly Payroll Jobs and Wages in Australia</w:t>
+      </w:r>
+      <w:r>
+        <w:t xml:space="preserve">’</w:t>
+      </w:r>
+      <w:r>
+        <w:t xml:space="preserve">, 7 October, Australian Government, Canberra.</w:t>
+      </w:r>
+      <w:r>
+        <w:t xml:space="preserve"> </w:t>
+      </w:r>
+      <w:hyperlink r:id="rId116">
+        <w:r>
+          <w:rPr>
+            <w:rStyle w:val="Hyperlink"/>
+          </w:rPr>
+          <w:t xml:space="preserve">https://www.abs.gov.au/statistics/labour/earnings-and-work-hours/weekly-payroll-jobs-and-wages-australia/latest-release</w:t>
+        </w:r>
+      </w:hyperlink>
+      <w:r>
+        <w:t xml:space="preserve">, accessed 7 October 2019.</w:t>
+      </w:r>
+    </w:p>
+    <w:p>
+      <w:pPr>
+        <w:pStyle w:val="BodyText"/>
+      </w:pPr>
+      <w:r>
         <w:t xml:space="preserve">Australian Early Development Census, 2019,</w:t>
       </w:r>
       <w:r>
@@ -10373,7 +10517,7 @@
       <w:r>
         <w:t xml:space="preserve"> </w:t>
       </w:r>
-      <w:hyperlink r:id="rId114">
+      <w:hyperlink r:id="rId117">
         <w:r>
           <w:rPr>
             <w:rStyle w:val="Hyperlink"/>
@@ -10410,7 +10554,7 @@
       <w:r>
         <w:t xml:space="preserve"> </w:t>
       </w:r>
-      <w:hyperlink r:id="rId115">
+      <w:hyperlink r:id="rId118">
         <w:r>
           <w:rPr>
             <w:rStyle w:val="Hyperlink"/>
@@ -10447,7 +10591,7 @@
       <w:r>
         <w:t xml:space="preserve"> </w:t>
       </w:r>
-      <w:hyperlink r:id="rId116">
+      <w:hyperlink r:id="rId119">
         <w:r>
           <w:rPr>
             <w:rStyle w:val="Hyperlink"/>
@@ -10484,7 +10628,7 @@
       <w:r>
         <w:t xml:space="preserve"> </w:t>
       </w:r>
-      <w:hyperlink r:id="rId117">
+      <w:hyperlink r:id="rId120">
         <w:r>
           <w:rPr>
             <w:rStyle w:val="Hyperlink"/>
@@ -10521,7 +10665,7 @@
       <w:r>
         <w:t xml:space="preserve"> </w:t>
       </w:r>
-      <w:hyperlink r:id="rId118">
+      <w:hyperlink r:id="rId121">
         <w:r>
           <w:rPr>
             <w:rStyle w:val="Hyperlink"/>
@@ -10558,7 +10702,7 @@
       <w:r>
         <w:t xml:space="preserve"> </w:t>
       </w:r>
-      <w:hyperlink r:id="rId119">
+      <w:hyperlink r:id="rId122">
         <w:r>
           <w:rPr>
             <w:rStyle w:val="Hyperlink"/>
@@ -10595,7 +10739,7 @@
       <w:r>
         <w:t xml:space="preserve"> </w:t>
       </w:r>
-      <w:hyperlink r:id="rId120">
+      <w:hyperlink r:id="rId123">
         <w:r>
           <w:rPr>
             <w:rStyle w:val="Hyperlink"/>
@@ -10672,7 +10816,7 @@
       <w:r>
         <w:t xml:space="preserve"> </w:t>
       </w:r>
-      <w:hyperlink r:id="rId121">
+      <w:hyperlink r:id="rId124">
         <w:r>
           <w:rPr>
             <w:rStyle w:val="Hyperlink"/>
@@ -10769,7 +10913,7 @@
       <w:r>
         <w:t xml:space="preserve"> </w:t>
       </w:r>
-      <w:hyperlink r:id="rId122">
+      <w:hyperlink r:id="rId125">
         <w:r>
           <w:rPr>
             <w:rStyle w:val="Hyperlink"/>
@@ -10806,7 +10950,7 @@
       <w:r>
         <w:t xml:space="preserve"> </w:t>
       </w:r>
-      <w:hyperlink r:id="rId123">
+      <w:hyperlink r:id="rId126">
         <w:r>
           <w:rPr>
             <w:rStyle w:val="Hyperlink"/>
@@ -10843,7 +10987,7 @@
       <w:r>
         <w:t xml:space="preserve"> </w:t>
       </w:r>
-      <w:hyperlink r:id="rId124">
+      <w:hyperlink r:id="rId127">
         <w:r>
           <w:rPr>
             <w:rStyle w:val="Hyperlink"/>
@@ -10880,7 +11024,7 @@
       <w:r>
         <w:t xml:space="preserve"> </w:t>
       </w:r>
-      <w:hyperlink r:id="rId125">
+      <w:hyperlink r:id="rId128">
         <w:r>
           <w:rPr>
             <w:rStyle w:val="Hyperlink"/>
@@ -10917,7 +11061,7 @@
       <w:r>
         <w:t xml:space="preserve"> </w:t>
       </w:r>
-      <w:hyperlink r:id="rId126">
+      <w:hyperlink r:id="rId129">
         <w:r>
           <w:rPr>
             <w:rStyle w:val="Hyperlink"/>
@@ -10938,21 +11082,21 @@
       <w:pPr>
         <w:pStyle w:val="Heading1"/>
       </w:pPr>
-      <w:bookmarkStart w:id="127" w:name="appendices"/>
+      <w:bookmarkStart w:id="130" w:name="appendices"/>
       <w:r>
         <w:t xml:space="preserve">Appendices</w:t>
       </w:r>
-      <w:bookmarkEnd w:id="127"/>
+      <w:bookmarkEnd w:id="130"/>
     </w:p>
     <w:p>
       <w:pPr>
         <w:pStyle w:val="Heading2"/>
       </w:pPr>
-      <w:bookmarkStart w:id="128" w:name="X7c8046dbba798b723dc2c6164b556230d8e1812"/>
+      <w:bookmarkStart w:id="131" w:name="X7c8046dbba798b723dc2c6164b556230d8e1812"/>
       <w:r>
         <w:t xml:space="preserve">Victorian Population Health Survey 2017 data, comparison against other local government areas</w:t>
       </w:r>
-      <w:bookmarkEnd w:id="128"/>
+      <w:bookmarkEnd w:id="131"/>
     </w:p>
     <w:p>
       <w:pPr>
@@ -10968,13 +11112,13 @@
               <a:graphicData uri="http://schemas.openxmlformats.org/drawingml/2006/picture">
                 <pic:pic>
                   <pic:nvPicPr>
-                    <pic:cNvPr descr="health_profile_doc_files/figure-docx/unnamed-chunk-62-1.png" id="0" name="Picture"/>
+                    <pic:cNvPr descr="health_profile_doc_files/figure-docx/unnamed-chunk-65-1.png" id="0" name="Picture"/>
                     <pic:cNvPicPr>
                       <a:picLocks noChangeArrowheads="1" noChangeAspect="1"/>
                     </pic:cNvPicPr>
                   </pic:nvPicPr>
                   <pic:blipFill>
-                    <a:blip r:embed="rId129"/>
+                    <a:blip r:embed="rId132"/>
                     <a:stretch>
                       <a:fillRect/>
                     </a:stretch>

--- a/health_profile_doc.docx
+++ b/health_profile_doc.docx
@@ -2232,7 +2232,7 @@
         <w:pStyle w:val="FirstParagraph"/>
       </w:pPr>
       <w:r>
-        <w:t xml:space="preserve">Data from the various Socio-Economic Indexes for Areas (SEIFA) indices show that overall Moonee Valley is fairly well advantaged. Scores in all indices are distributed with a national mean of 1,000 and a standard deviation of 100. Moonee Valley has an average score on the Index of Economic Resources (1,000), while it has an above average score on the Index of Education and Occupation (1,059), Index of Relative Socio-Economic Disadvantage (1,035), as well as the Index of Relative Socio-Economic Advantage and Disadvantage (1,046).</w:t>
+        <w:t xml:space="preserve">Data from the various Socio-Economic Indexes for Areas (SEIFA) indices show that overall Moonee Valley is fairly well advantaged when we compare it to other local government areas in Victoria. Scores in all indices are distributed with a national mean of 1,000 and a standard deviation of 100. Moonee Valley has an average score on the Index of Economic Resources (1,000), while it has an above average score on the Index of Education and Occupation (1,059), Index of Relative Socio-Economic Disadvantage (1,035), as well as the Index of Relative Socio-Economic Advantage and Disadvantage (1,046).</w:t>
       </w:r>
     </w:p>
     <w:p>
@@ -2287,7 +2287,7 @@
         <w:pStyle w:val="BodyText"/>
       </w:pPr>
       <w:r>
-        <w:t xml:space="preserve">However, the SEIFA Index of Relative Socio-economic Disadvantage (IRSD) also shows that there is great economic diversity in Moonee Valley households. There are pockets of disadvantage in neighbourhoods like Flemington, Ascot Vale, Avondale Heights and Milleara. In contrast, Strathmore and Strathmore Heights are the least disadvantaged neighbourhoods. Some of the areas in Flemington and Ascot vale are some of the most disadvantaged in Victoria.</w:t>
+        <w:t xml:space="preserve">However, the SEIFA Index of Relative Socio-economic Disadvantage (IRSD) also shows that there is great economic diversity in Moonee Valley households. Here the scores are split in to deciles. There are pockets of disadvantage in neighbourhoods like Flemington, Ascot Vale, Avondale Heights and Milleara with many area in the most disadvantaged deciles. In contrast, Strathmore and Strathmore Heights are the least disadvantaged neighbourhoods with all of the population in the least disadvantaged deciles. Some of the areas in Flemington and Ascot vale are some of the most disadvantaged in Victoria.</w:t>
       </w:r>
     </w:p>
     <w:p>

--- a/health_profile_doc.docx
+++ b/health_profile_doc.docx
@@ -246,7 +246,7 @@
       <w:r>
         <w:drawing>
           <wp:inline>
-            <wp:extent cx="5727700" cy="3272971"/>
+            <wp:extent cx="5727700" cy="3477532"/>
             <wp:effectExtent b="0" l="0" r="0" t="0"/>
             <wp:docPr descr="" title="" id="1" name="Picture"/>
             <a:graphic>
@@ -267,7 +267,7 @@
                   <pic:spPr bwMode="auto">
                     <a:xfrm>
                       <a:off x="0" y="0"/>
-                      <a:ext cx="5727700" cy="3272971"/>
+                      <a:ext cx="5727700" cy="3477532"/>
                     </a:xfrm>
                     <a:prstGeom prst="rect">
                       <a:avLst/>
@@ -2006,7 +2006,7 @@
       <w:r>
         <w:drawing>
           <wp:inline>
-            <wp:extent cx="5727700" cy="3272971"/>
+            <wp:extent cx="5727700" cy="3477532"/>
             <wp:effectExtent b="0" l="0" r="0" t="0"/>
             <wp:docPr descr="" title="" id="1" name="Picture"/>
             <a:graphic>
@@ -2027,7 +2027,7 @@
                   <pic:spPr bwMode="auto">
                     <a:xfrm>
                       <a:off x="0" y="0"/>
-                      <a:ext cx="5727700" cy="3272971"/>
+                      <a:ext cx="5727700" cy="3477532"/>
                     </a:xfrm>
                     <a:prstGeom prst="rect">
                       <a:avLst/>

--- a/health_profile_doc.docx
+++ b/health_profile_doc.docx
@@ -88,10 +88,20 @@
     </w:p>
     <w:p>
       <w:pPr>
+        <w:pStyle w:val="Heading1"/>
+      </w:pPr>
+      <w:bookmarkStart w:id="20" w:name="acknowledgements"/>
+      <w:r>
+        <w:t xml:space="preserve">Acknowledgements</w:t>
+      </w:r>
+      <w:bookmarkEnd w:id="20"/>
+    </w:p>
+    <w:p>
+      <w:pPr>
         <w:pStyle w:val="FirstParagraph"/>
       </w:pPr>
       <w:r>
-        <w:t xml:space="preserve">Acknowledgements</w:t>
+        <w:t xml:space="preserve">Acknowledgement of country</w:t>
       </w:r>
     </w:p>
     <w:p>
@@ -99,7 +109,7 @@
         <w:pStyle w:val="BodyText"/>
       </w:pPr>
       <w:r>
-        <w:t xml:space="preserve">Acknowledgement of country</w:t>
+        <w:t xml:space="preserve">Other</w:t>
       </w:r>
     </w:p>
     <w:p>
@@ -115,7 +125,7 @@
         <w:pStyle w:val="BodyText"/>
       </w:pPr>
       <w:r>
-        <w:t xml:space="preserve">Other</w:t>
+        <w:t xml:space="preserve">Women’s health sector</w:t>
       </w:r>
     </w:p>
     <w:p>
@@ -123,7 +133,7 @@
         <w:pStyle w:val="BodyText"/>
       </w:pPr>
       <w:r>
-        <w:t xml:space="preserve">Women’s health sector</w:t>
+        <w:t xml:space="preserve">Artist (artwork)</w:t>
       </w:r>
     </w:p>
     <w:p>
@@ -131,7 +141,53 @@
         <w:pStyle w:val="BodyText"/>
       </w:pPr>
       <w:r>
-        <w:t xml:space="preserve">Artist (artwork)</w:t>
+        <w:t xml:space="preserve">November 2020</w:t>
+      </w:r>
+    </w:p>
+    <w:p>
+      <w:r>
+        <w:br w:type="page"/>
+      </w:r>
+    </w:p>
+    <w:p>
+      <w:pPr>
+        <w:pStyle w:val="Heading1"/>
+      </w:pPr>
+      <w:bookmarkStart w:id="21" w:name="executive-summary"/>
+      <w:r>
+        <w:t xml:space="preserve">Executive summary</w:t>
+      </w:r>
+      <w:bookmarkEnd w:id="21"/>
+    </w:p>
+    <w:p>
+      <w:pPr>
+        <w:pStyle w:val="FirstParagraph"/>
+      </w:pPr>
+      <w:r>
+        <w:t xml:space="preserve">Some sort of infographic like the previous health tracker</w:t>
+      </w:r>
+    </w:p>
+    <w:p>
+      <w:r>
+        <w:br w:type="page"/>
+      </w:r>
+    </w:p>
+    <w:p>
+      <w:pPr>
+        <w:pStyle w:val="Heading1"/>
+      </w:pPr>
+      <w:bookmarkStart w:id="22" w:name="abbreviations"/>
+      <w:r>
+        <w:t xml:space="preserve">Abbreviations</w:t>
+      </w:r>
+      <w:bookmarkEnd w:id="22"/>
+    </w:p>
+    <w:p>
+      <w:pPr>
+        <w:pStyle w:val="FirstParagraph"/>
+      </w:pPr>
+      <w:r>
+        <w:t xml:space="preserve">ABS - Australian Bureau of Statistics</w:t>
       </w:r>
     </w:p>
     <w:p>
@@ -139,7 +195,47 @@
         <w:pStyle w:val="BodyText"/>
       </w:pPr>
       <w:r>
-        <w:t xml:space="preserve">November 2020</w:t>
+        <w:t xml:space="preserve">AIHW - Australian Institute of Health and Welfare</w:t>
+      </w:r>
+    </w:p>
+    <w:p>
+      <w:pPr>
+        <w:pStyle w:val="BodyText"/>
+      </w:pPr>
+      <w:r>
+        <w:t xml:space="preserve">CI - Confidence interval (to indicate the level of uncertainty in estimates)</w:t>
+      </w:r>
+    </w:p>
+    <w:p>
+      <w:pPr>
+        <w:pStyle w:val="BodyText"/>
+      </w:pPr>
+      <w:r>
+        <w:t xml:space="preserve">DHHS - Department of Health and Human Services (Victoria)</w:t>
+      </w:r>
+    </w:p>
+    <w:p>
+      <w:pPr>
+        <w:pStyle w:val="BodyText"/>
+      </w:pPr>
+      <w:r>
+        <w:t xml:space="preserve">IRSD - Index of Relative Socio-economic Disadvantage (this is one of the four SEIFA indices)</w:t>
+      </w:r>
+    </w:p>
+    <w:p>
+      <w:pPr>
+        <w:pStyle w:val="BodyText"/>
+      </w:pPr>
+      <w:r>
+        <w:t xml:space="preserve">SA2 - Statistical Area Level 2 (this is a geographical area that is part of the Australian Statistical Geography Standard)</w:t>
+      </w:r>
+    </w:p>
+    <w:p>
+      <w:pPr>
+        <w:pStyle w:val="BodyText"/>
+      </w:pPr>
+      <w:r>
+        <w:t xml:space="preserve">SEIFA - Socio-Economic Indexes for Areas - these are indices created by the ABS</w:t>
       </w:r>
     </w:p>
     <w:p>
@@ -151,18 +247,42 @@
       <w:pPr>
         <w:pStyle w:val="Heading1"/>
       </w:pPr>
-      <w:bookmarkStart w:id="20" w:name="executive-summary"/>
-      <w:r>
-        <w:t xml:space="preserve">Executive summary</w:t>
-      </w:r>
-      <w:bookmarkEnd w:id="20"/>
+      <w:bookmarkStart w:id="23" w:name="background"/>
+      <w:r>
+        <w:t xml:space="preserve">Background</w:t>
+      </w:r>
+      <w:bookmarkEnd w:id="23"/>
     </w:p>
     <w:p>
       <w:pPr>
         <w:pStyle w:val="FirstParagraph"/>
       </w:pPr>
       <w:r>
-        <w:t xml:space="preserve">Some sort of infographic like the previous health tracker</w:t>
+        <w:t xml:space="preserve">Legislative requirements</w:t>
+      </w:r>
+    </w:p>
+    <w:p>
+      <w:pPr>
+        <w:pStyle w:val="BodyText"/>
+      </w:pPr>
+      <w:r>
+        <w:t xml:space="preserve">2016 health profile?</w:t>
+      </w:r>
+    </w:p>
+    <w:p>
+      <w:pPr>
+        <w:pStyle w:val="BodyText"/>
+      </w:pPr>
+      <w:r>
+        <w:t xml:space="preserve">MV2040: a neighbourhood approach to health and wellbeing</w:t>
+      </w:r>
+    </w:p>
+    <w:p>
+      <w:pPr>
+        <w:pStyle w:val="BodyText"/>
+      </w:pPr>
+      <w:r>
+        <w:t xml:space="preserve">How to use this document (purpose, aim, approach, data available/LGA/neighbourhood level, gender/COVID/Aboriginal and Torres Strait Islander health, format, definitions, references)</w:t>
       </w:r>
     </w:p>
     <w:p>
@@ -174,141 +294,23 @@
       <w:pPr>
         <w:pStyle w:val="Heading1"/>
       </w:pPr>
-      <w:bookmarkStart w:id="21" w:name="abbreviations"/>
-      <w:r>
-        <w:t xml:space="preserve">Abbreviations</w:t>
-      </w:r>
-      <w:bookmarkEnd w:id="21"/>
+      <w:bookmarkStart w:id="24" w:name="introduction-indigenous-language"/>
+      <w:r>
+        <w:t xml:space="preserve">Introduction (indigenous language)</w:t>
+      </w:r>
+      <w:bookmarkEnd w:id="24"/>
     </w:p>
     <w:p>
       <w:pPr>
         <w:pStyle w:val="FirstParagraph"/>
       </w:pPr>
       <w:r>
-        <w:t xml:space="preserve">ABS - Australian Bureau of Statistics</w:t>
-      </w:r>
-    </w:p>
-    <w:p>
-      <w:pPr>
-        <w:pStyle w:val="BodyText"/>
-      </w:pPr>
-      <w:r>
-        <w:t xml:space="preserve">AIHW - Australian Institute of Health and Wellbeing</w:t>
-      </w:r>
-    </w:p>
-    <w:p>
-      <w:pPr>
-        <w:pStyle w:val="BodyText"/>
-      </w:pPr>
-      <w:r>
-        <w:t xml:space="preserve">CI - Confidence interval (to indicate uncertainty)</w:t>
-      </w:r>
-    </w:p>
-    <w:p>
-      <w:pPr>
-        <w:pStyle w:val="BodyText"/>
-      </w:pPr>
-      <w:r>
-        <w:t xml:space="preserve">DHHS - Department of Health and Human Services (Victoria)</w:t>
-      </w:r>
-    </w:p>
-    <w:p>
-      <w:pPr>
-        <w:pStyle w:val="BodyText"/>
-      </w:pPr>
-      <w:r>
-        <w:t xml:space="preserve">IRSD - Index of Relative Socio-economic Disadvantage (this is one of the four SEIFA indices)</w:t>
-      </w:r>
-    </w:p>
-    <w:p>
-      <w:pPr>
-        <w:pStyle w:val="BodyText"/>
-      </w:pPr>
-      <w:r>
-        <w:t xml:space="preserve">SA2 - Statistical Area Level 2 (this is a geographical area that is part of the Australian Statistical Geography Standard)</w:t>
-      </w:r>
-    </w:p>
-    <w:p>
-      <w:pPr>
-        <w:pStyle w:val="BodyText"/>
-      </w:pPr>
-      <w:r>
-        <w:t xml:space="preserve">SEIFA - Socio-Economic Indexes for Areas - these are indices created by the ABS</w:t>
-      </w:r>
-    </w:p>
-    <w:p>
-      <w:r>
-        <w:br w:type="page"/>
-      </w:r>
-    </w:p>
-    <w:p>
-      <w:pPr>
-        <w:pStyle w:val="Heading1"/>
-      </w:pPr>
-      <w:bookmarkStart w:id="22" w:name="background"/>
-      <w:r>
-        <w:t xml:space="preserve">Background</w:t>
-      </w:r>
-      <w:bookmarkEnd w:id="22"/>
-    </w:p>
-    <w:p>
-      <w:pPr>
-        <w:pStyle w:val="FirstParagraph"/>
-      </w:pPr>
-      <w:r>
-        <w:t xml:space="preserve">Legislative requirements</w:t>
-      </w:r>
-    </w:p>
-    <w:p>
-      <w:pPr>
-        <w:pStyle w:val="BodyText"/>
-      </w:pPr>
-      <w:r>
-        <w:t xml:space="preserve">2016 health profile?</w:t>
-      </w:r>
-    </w:p>
-    <w:p>
-      <w:pPr>
-        <w:pStyle w:val="BodyText"/>
-      </w:pPr>
-      <w:r>
-        <w:t xml:space="preserve">MV2040: a neighbourhood approach to health and wellbeing</w:t>
-      </w:r>
-    </w:p>
-    <w:p>
-      <w:pPr>
-        <w:pStyle w:val="BodyText"/>
-      </w:pPr>
-      <w:r>
-        <w:t xml:space="preserve">How to use this document (purpose, aim, approach, data available/LGA/neighbourhood level, gender/COVID/Aboriginal and Torres Strait Islander health, format, definitions, references)</w:t>
-      </w:r>
-    </w:p>
-    <w:p>
-      <w:r>
-        <w:br w:type="page"/>
-      </w:r>
-    </w:p>
-    <w:p>
-      <w:pPr>
-        <w:pStyle w:val="Heading1"/>
-      </w:pPr>
-      <w:bookmarkStart w:id="23" w:name="introduction-indigeous-language"/>
-      <w:r>
-        <w:t xml:space="preserve">Introduction (indigeous language)</w:t>
-      </w:r>
-      <w:bookmarkEnd w:id="23"/>
-    </w:p>
-    <w:p>
-      <w:pPr>
-        <w:pStyle w:val="FirstParagraph"/>
-      </w:pPr>
-      <w:r>
         <w:t xml:space="preserve">within the document, interleave with diagrams from</w:t>
       </w:r>
       <w:r>
         <w:t xml:space="preserve"> </w:t>
       </w:r>
-      <w:hyperlink r:id="rId24">
+      <w:hyperlink r:id="rId25">
         <w:r>
           <w:rPr>
             <w:rStyle w:val="Hyperlink"/>
@@ -326,28 +328,51 @@
       <w:pPr>
         <w:pStyle w:val="Heading1"/>
       </w:pPr>
-      <w:bookmarkStart w:id="25" w:name="population-indigeous-language"/>
-      <w:r>
-        <w:t xml:space="preserve">Population (indigeous language)</w:t>
-      </w:r>
-      <w:bookmarkEnd w:id="25"/>
+      <w:bookmarkStart w:id="26" w:name="location"/>
+      <w:r>
+        <w:t xml:space="preserve">Location</w:t>
+      </w:r>
+      <w:bookmarkEnd w:id="26"/>
+    </w:p>
+    <w:p>
+      <w:pPr>
+        <w:pStyle w:val="FirstParagraph"/>
+      </w:pPr>
+      <w:r>
+        <w:t xml:space="preserve">add map - just take from MV2040 (p 32)</w:t>
+      </w:r>
+    </w:p>
+    <w:p>
+      <w:r>
+        <w:br w:type="page"/>
+      </w:r>
+    </w:p>
+    <w:p>
+      <w:pPr>
+        <w:pStyle w:val="Heading1"/>
+      </w:pPr>
+      <w:bookmarkStart w:id="27" w:name="X92314595f72101cad5c5a6bd2ed607ad98b50ea"/>
+      <w:r>
+        <w:t xml:space="preserve">Population and growth (indigenous language)</w:t>
+      </w:r>
+      <w:bookmarkEnd w:id="27"/>
     </w:p>
     <w:p>
       <w:pPr>
         <w:pStyle w:val="Heading2"/>
       </w:pPr>
-      <w:bookmarkStart w:id="26" w:name="current-and-projected-populations"/>
+      <w:bookmarkStart w:id="28" w:name="current-and-projected-populations"/>
       <w:r>
         <w:t xml:space="preserve">Current and projected populations</w:t>
       </w:r>
-      <w:bookmarkEnd w:id="26"/>
+      <w:bookmarkEnd w:id="28"/>
     </w:p>
     <w:p>
       <w:pPr>
         <w:pStyle w:val="FirstParagraph"/>
       </w:pPr>
       <w:r>
-        <w:t xml:space="preserve">The population of the City of Moonee Valley is forecast to increase from about 130,000 in 2019, to around 170,000 in 2040.</w:t>
+        <w:t xml:space="preserve">The population of the City of Moonee Valley is forecast to increase from approximately 130,000 residents in 2019, to around 170,000 in 2040.</w:t>
       </w:r>
     </w:p>
     <w:p>
@@ -370,7 +395,7 @@
                     </pic:cNvPicPr>
                   </pic:nvPicPr>
                   <pic:blipFill>
-                    <a:blip r:embed="rId27"/>
+                    <a:blip r:embed="rId29"/>
                     <a:stretch>
                       <a:fillRect/>
                     </a:stretch>
@@ -401,18 +426,18 @@
       <w:pPr>
         <w:pStyle w:val="Heading2"/>
       </w:pPr>
-      <w:bookmarkStart w:id="28" w:name="age-breakdown"/>
+      <w:bookmarkStart w:id="30" w:name="age-breakdown"/>
       <w:r>
         <w:t xml:space="preserve">Age breakdown</w:t>
       </w:r>
-      <w:bookmarkEnd w:id="28"/>
+      <w:bookmarkEnd w:id="30"/>
     </w:p>
     <w:p>
       <w:pPr>
         <w:pStyle w:val="FirstParagraph"/>
       </w:pPr>
       <w:r>
-        <w:t xml:space="preserve">Data from the Australian Bureau of Statistics shows that Moonee Valley’s population is slightly older than the population of Greater Melbourne. There are smaller proportions of young people and higher proportion of older people.</w:t>
+        <w:t xml:space="preserve">Data from the Australian Bureau of Statistics shows that Moonee Valley’s population is slightly older than the population of Greater Melbourne. There are smaller proportions of young people and a higher proportion of older people.</w:t>
       </w:r>
     </w:p>
     <w:p>
@@ -435,7 +460,7 @@
                     </pic:cNvPicPr>
                   </pic:nvPicPr>
                   <pic:blipFill>
-                    <a:blip r:embed="rId29"/>
+                    <a:blip r:embed="rId31"/>
                     <a:stretch>
                       <a:fillRect/>
                     </a:stretch>
@@ -467,7 +492,7 @@
         <w:pStyle w:val="BodyText"/>
       </w:pPr>
       <w:r>
-        <w:t xml:space="preserve">The population structure of the City of Moonee Valley is not forecast to change greatly between 2020 and 2040. There will be an increase in all age groups, though there will be a slight increase in the median age and a greater proportion of older residents. This population increase will require an expansion of service provision to meet the needs of all these people.</w:t>
+        <w:t xml:space="preserve">The population structure of the City of Moonee Valley is not forecast to change greatly between 2020 and 2040. However, there will be an increase the population of all age groups. There will be a slight increase in the median age and a greater proportion of older residents. This population increase will require an expansion of service provision to meet the needs of all these people.</w:t>
       </w:r>
     </w:p>
     <w:p>
@@ -490,7 +515,7 @@
                     </pic:cNvPicPr>
                   </pic:nvPicPr>
                   <pic:blipFill>
-                    <a:blip r:embed="rId30"/>
+                    <a:blip r:embed="rId32"/>
                     <a:stretch>
                       <a:fillRect/>
                     </a:stretch>
@@ -545,7 +570,7 @@
                     </pic:cNvPicPr>
                   </pic:nvPicPr>
                   <pic:blipFill>
-                    <a:blip r:embed="rId31"/>
+                    <a:blip r:embed="rId33"/>
                     <a:stretch>
                       <a:fillRect/>
                     </a:stretch>
@@ -587,71 +612,6 @@
                 <pic:pic>
                   <pic:nvPicPr>
                     <pic:cNvPr descr="health_profile_doc_files/figure-docx/unnamed-chunk-10-1.png" id="0" name="Picture"/>
-                    <pic:cNvPicPr>
-                      <a:picLocks noChangeArrowheads="1" noChangeAspect="1"/>
-                    </pic:cNvPicPr>
-                  </pic:nvPicPr>
-                  <pic:blipFill>
-                    <a:blip r:embed="rId32"/>
-                    <a:stretch>
-                      <a:fillRect/>
-                    </a:stretch>
-                  </pic:blipFill>
-                  <pic:spPr bwMode="auto">
-                    <a:xfrm>
-                      <a:off x="0" y="0"/>
-                      <a:ext cx="5727700" cy="3272971"/>
-                    </a:xfrm>
-                    <a:prstGeom prst="rect">
-                      <a:avLst/>
-                    </a:prstGeom>
-                    <a:noFill/>
-                    <a:ln w="9525">
-                      <a:noFill/>
-                      <a:headEnd/>
-                      <a:tailEnd/>
-                    </a:ln>
-                  </pic:spPr>
-                </pic:pic>
-              </a:graphicData>
-            </a:graphic>
-          </wp:inline>
-        </w:drawing>
-      </w:r>
-    </w:p>
-    <w:p>
-      <w:pPr>
-        <w:pStyle w:val="Heading2"/>
-      </w:pPr>
-      <w:bookmarkStart w:id="33" w:name="household-structure"/>
-      <w:r>
-        <w:t xml:space="preserve">Household structure</w:t>
-      </w:r>
-      <w:bookmarkEnd w:id="33"/>
-    </w:p>
-    <w:p>
-      <w:pPr>
-        <w:pStyle w:val="FirstParagraph"/>
-      </w:pPr>
-      <w:r>
-        <w:t xml:space="preserve">Data from the 2016 Census shows that the most common household type is couples with children, who account for about 31 per cent of households. Lone person households make up about 25 per cent of households.</w:t>
-      </w:r>
-    </w:p>
-    <w:p>
-      <w:pPr>
-        <w:pStyle w:val="BodyText"/>
-      </w:pPr>
-      <w:r>
-        <w:drawing>
-          <wp:inline>
-            <wp:extent cx="5727700" cy="3272971"/>
-            <wp:effectExtent b="0" l="0" r="0" t="0"/>
-            <wp:docPr descr="" title="" id="1" name="Picture"/>
-            <a:graphic>
-              <a:graphicData uri="http://schemas.openxmlformats.org/drawingml/2006/picture">
-                <pic:pic>
-                  <pic:nvPicPr>
-                    <pic:cNvPr descr="health_profile_doc_files/figure-docx/unnamed-chunk-11-1.png" id="0" name="Picture"/>
                     <pic:cNvPicPr>
                       <a:picLocks noChangeArrowheads="1" noChangeAspect="1"/>
                     </pic:cNvPicPr>
@@ -688,87 +648,41 @@
       <w:pPr>
         <w:pStyle w:val="Heading2"/>
       </w:pPr>
-      <w:bookmarkStart w:id="35" w:name="Xe919bf7a6b96a50f9d8a23e979c26f72f664fc8"/>
-      <w:r>
-        <w:t xml:space="preserve">Cultural and linguistic diversity (Indigenous language)</w:t>
+      <w:bookmarkStart w:id="35" w:name="household-structure"/>
+      <w:r>
+        <w:t xml:space="preserve">Household structure</w:t>
       </w:r>
       <w:bookmarkEnd w:id="35"/>
     </w:p>
     <w:p>
       <w:pPr>
-        <w:pStyle w:val="Heading3"/>
-      </w:pPr>
-      <w:bookmarkStart w:id="36" w:name="indigenous-population"/>
-      <w:r>
-        <w:t xml:space="preserve">Indigenous population</w:t>
-      </w:r>
-      <w:bookmarkEnd w:id="36"/>
-    </w:p>
-    <w:p>
-      <w:pPr>
         <w:pStyle w:val="FirstParagraph"/>
       </w:pPr>
       <w:r>
-        <w:t xml:space="preserve">At the 2016 Census, there were 430 residents who identified as Aboriginal and/or Torres Strait Islander people. This was equal to 0.4 per cent of the Moonee Valley population at the time and is similar to neighbouring municipalities (0.5 per cent in Moreland and in Maribyrnong). Census data also shows other differences between the Indigenous and non-Indigenous population in Moonee Valley:</w:t>
-      </w:r>
-    </w:p>
-    <w:p>
-      <w:pPr>
-        <w:pStyle w:val="Compact"/>
-        <w:numPr>
-          <w:numId w:val="1001"/>
-          <w:ilvl w:val="0"/>
-        </w:numPr>
-      </w:pPr>
-      <w:r>
-        <w:t xml:space="preserve">a lower median age (28 years) for the indigenous population compared to the non-Indigenous population (38 years)</w:t>
-      </w:r>
-    </w:p>
-    <w:p>
-      <w:pPr>
-        <w:pStyle w:val="Compact"/>
-        <w:numPr>
-          <w:numId w:val="1001"/>
-          <w:ilvl w:val="0"/>
-        </w:numPr>
-      </w:pPr>
-      <w:r>
-        <w:t xml:space="preserve">lower Year 12 completion rate (53 per cent compared to 66 per cent)</w:t>
-      </w:r>
-    </w:p>
-    <w:p>
-      <w:pPr>
-        <w:pStyle w:val="Compact"/>
-        <w:numPr>
-          <w:numId w:val="1001"/>
-          <w:ilvl w:val="0"/>
-        </w:numPr>
-      </w:pPr>
-      <w:r>
-        <w:t xml:space="preserve">a higher proportion renting (59 per cent compared to 32 per cent)</w:t>
-      </w:r>
-    </w:p>
-    <w:p>
-      <w:pPr>
-        <w:pStyle w:val="FirstParagraph"/>
+        <w:t xml:space="preserve">Data from the 2016 Census shows that the most common household type is couples with children, who account for approximately 31 per cent of households. Lone person households make up about 25 per cent of households.</w:t>
+      </w:r>
+    </w:p>
+    <w:p>
+      <w:pPr>
+        <w:pStyle w:val="BodyText"/>
       </w:pPr>
       <w:r>
         <w:drawing>
           <wp:inline>
-            <wp:extent cx="4620126" cy="1848050"/>
+            <wp:extent cx="5727700" cy="3272971"/>
             <wp:effectExtent b="0" l="0" r="0" t="0"/>
             <wp:docPr descr="" title="" id="1" name="Picture"/>
             <a:graphic>
               <a:graphicData uri="http://schemas.openxmlformats.org/drawingml/2006/picture">
                 <pic:pic>
                   <pic:nvPicPr>
-                    <pic:cNvPr descr="health_profile_doc_files/figure-docx/unnamed-chunk-12-1.png" id="0" name="Picture"/>
+                    <pic:cNvPr descr="health_profile_doc_files/figure-docx/unnamed-chunk-11-1.png" id="0" name="Picture"/>
                     <pic:cNvPicPr>
                       <a:picLocks noChangeArrowheads="1" noChangeAspect="1"/>
                     </pic:cNvPicPr>
                   </pic:nvPicPr>
                   <pic:blipFill>
-                    <a:blip r:embed="rId37"/>
+                    <a:blip r:embed="rId36"/>
                     <a:stretch>
                       <a:fillRect/>
                     </a:stretch>
@@ -776,7 +690,7 @@
                   <pic:spPr bwMode="auto">
                     <a:xfrm>
                       <a:off x="0" y="0"/>
-                      <a:ext cx="4620126" cy="1848050"/>
+                      <a:ext cx="5727700" cy="3272971"/>
                     </a:xfrm>
                     <a:prstGeom prst="rect">
                       <a:avLst/>
@@ -796,6 +710,117 @@
       </w:r>
     </w:p>
     <w:p>
+      <w:pPr>
+        <w:pStyle w:val="Heading2"/>
+      </w:pPr>
+      <w:bookmarkStart w:id="37" w:name="Xe919bf7a6b96a50f9d8a23e979c26f72f664fc8"/>
+      <w:r>
+        <w:t xml:space="preserve">Cultural and linguistic diversity (Indigenous language)</w:t>
+      </w:r>
+      <w:bookmarkEnd w:id="37"/>
+    </w:p>
+    <w:p>
+      <w:pPr>
+        <w:pStyle w:val="Heading3"/>
+      </w:pPr>
+      <w:bookmarkStart w:id="38" w:name="indigenous-population"/>
+      <w:r>
+        <w:t xml:space="preserve">Indigenous population</w:t>
+      </w:r>
+      <w:bookmarkEnd w:id="38"/>
+    </w:p>
+    <w:p>
+      <w:pPr>
+        <w:pStyle w:val="FirstParagraph"/>
+      </w:pPr>
+      <w:r>
+        <w:t xml:space="preserve">At the 2016 Census, there were 430 residents who identified as Aboriginal and/or Torres Strait Islander people. This was equal to 0.4 per cent of the Moonee Valley population at the time and is similar to neighbouring municipalities (0.5 per cent in both Moreland and in Maribyrnong). Census data also shows other differences between the Indigenous and non-Indigenous population in Moonee Valley:</w:t>
+      </w:r>
+    </w:p>
+    <w:p>
+      <w:pPr>
+        <w:pStyle w:val="Compact"/>
+        <w:numPr>
+          <w:numId w:val="1001"/>
+          <w:ilvl w:val="0"/>
+        </w:numPr>
+      </w:pPr>
+      <w:r>
+        <w:t xml:space="preserve">a lower median age (28 years) for the indigenous population compared to the non-Indigenous population (38 years)</w:t>
+      </w:r>
+    </w:p>
+    <w:p>
+      <w:pPr>
+        <w:pStyle w:val="Compact"/>
+        <w:numPr>
+          <w:numId w:val="1001"/>
+          <w:ilvl w:val="0"/>
+        </w:numPr>
+      </w:pPr>
+      <w:r>
+        <w:t xml:space="preserve">lower Year 12 completion rate (53 per cent compared to 66 per cent)</w:t>
+      </w:r>
+    </w:p>
+    <w:p>
+      <w:pPr>
+        <w:pStyle w:val="Compact"/>
+        <w:numPr>
+          <w:numId w:val="1001"/>
+          <w:ilvl w:val="0"/>
+        </w:numPr>
+      </w:pPr>
+      <w:r>
+        <w:t xml:space="preserve">a higher proportion renting (59 per cent compared to 32 per cent)</w:t>
+      </w:r>
+    </w:p>
+    <w:p>
+      <w:pPr>
+        <w:pStyle w:val="FirstParagraph"/>
+      </w:pPr>
+      <w:r>
+        <w:drawing>
+          <wp:inline>
+            <wp:extent cx="4620126" cy="2310063"/>
+            <wp:effectExtent b="0" l="0" r="0" t="0"/>
+            <wp:docPr descr="" title="" id="1" name="Picture"/>
+            <a:graphic>
+              <a:graphicData uri="http://schemas.openxmlformats.org/drawingml/2006/picture">
+                <pic:pic>
+                  <pic:nvPicPr>
+                    <pic:cNvPr descr="health_profile_doc_files/figure-docx/unnamed-chunk-12-1.png" id="0" name="Picture"/>
+                    <pic:cNvPicPr>
+                      <a:picLocks noChangeArrowheads="1" noChangeAspect="1"/>
+                    </pic:cNvPicPr>
+                  </pic:nvPicPr>
+                  <pic:blipFill>
+                    <a:blip r:embed="rId39"/>
+                    <a:stretch>
+                      <a:fillRect/>
+                    </a:stretch>
+                  </pic:blipFill>
+                  <pic:spPr bwMode="auto">
+                    <a:xfrm>
+                      <a:off x="0" y="0"/>
+                      <a:ext cx="4620126" cy="2310063"/>
+                    </a:xfrm>
+                    <a:prstGeom prst="rect">
+                      <a:avLst/>
+                    </a:prstGeom>
+                    <a:noFill/>
+                    <a:ln w="9525">
+                      <a:noFill/>
+                      <a:headEnd/>
+                      <a:tailEnd/>
+                    </a:ln>
+                  </pic:spPr>
+                </pic:pic>
+              </a:graphicData>
+            </a:graphic>
+          </wp:inline>
+        </w:drawing>
+      </w:r>
+    </w:p>
+    <w:p>
       <w:r>
         <w:br w:type="page"/>
       </w:r>
@@ -804,11 +829,11 @@
       <w:pPr>
         <w:pStyle w:val="Heading3"/>
       </w:pPr>
-      <w:bookmarkStart w:id="38" w:name="Xa0549387dfad686ce8f36797744e1dd6e2cabc7"/>
+      <w:bookmarkStart w:id="40" w:name="Xa0549387dfad686ce8f36797744e1dd6e2cabc7"/>
       <w:r>
         <w:t xml:space="preserve">Languages spoken at home (Indigenous language)</w:t>
       </w:r>
-      <w:bookmarkEnd w:id="38"/>
+      <w:bookmarkEnd w:id="40"/>
     </w:p>
     <w:p>
       <w:pPr>
@@ -2266,11 +2291,11 @@
       <w:pPr>
         <w:pStyle w:val="Heading3"/>
       </w:pPr>
-      <w:bookmarkStart w:id="39" w:name="proficiency-in-spoken-english"/>
+      <w:bookmarkStart w:id="41" w:name="proficiency-in-spoken-english"/>
       <w:r>
         <w:t xml:space="preserve">Proficiency in spoken English</w:t>
       </w:r>
-      <w:bookmarkEnd w:id="39"/>
+      <w:bookmarkEnd w:id="41"/>
     </w:p>
     <w:p>
       <w:pPr>
@@ -2315,7 +2340,7 @@
                     </pic:cNvPicPr>
                   </pic:nvPicPr>
                   <pic:blipFill>
-                    <a:blip r:embed="rId40"/>
+                    <a:blip r:embed="rId42"/>
                     <a:stretch>
                       <a:fillRect/>
                     </a:stretch>
@@ -2346,11 +2371,11 @@
       <w:pPr>
         <w:pStyle w:val="Heading3"/>
       </w:pPr>
-      <w:bookmarkStart w:id="41" w:name="X28896bd638c393eed3f34276b2c32b4a1e916fe"/>
+      <w:bookmarkStart w:id="43" w:name="X28896bd638c393eed3f34276b2c32b4a1e916fe"/>
       <w:r>
         <w:t xml:space="preserve">Multiculturalism makes Moonee Valley a better place to live</w:t>
       </w:r>
-      <w:bookmarkEnd w:id="41"/>
+      <w:bookmarkEnd w:id="43"/>
     </w:p>
     <w:p>
       <w:pPr>
@@ -2380,7 +2405,7 @@
                     </pic:cNvPicPr>
                   </pic:nvPicPr>
                   <pic:blipFill>
-                    <a:blip r:embed="rId42"/>
+                    <a:blip r:embed="rId44"/>
                     <a:stretch>
                       <a:fillRect/>
                     </a:stretch>
@@ -2411,11 +2436,11 @@
       <w:pPr>
         <w:pStyle w:val="Heading2"/>
       </w:pPr>
-      <w:bookmarkStart w:id="43" w:name="self-reported-health"/>
+      <w:bookmarkStart w:id="45" w:name="self-reported-health"/>
       <w:r>
         <w:t xml:space="preserve">Self-reported health</w:t>
       </w:r>
-      <w:bookmarkEnd w:id="43"/>
+      <w:bookmarkEnd w:id="45"/>
     </w:p>
     <w:p>
       <w:pPr>
@@ -2481,7 +2506,7 @@
                     </pic:cNvPicPr>
                   </pic:nvPicPr>
                   <pic:blipFill>
-                    <a:blip r:embed="rId44"/>
+                    <a:blip r:embed="rId46"/>
                     <a:stretch>
                       <a:fillRect/>
                     </a:stretch>
@@ -2572,7 +2597,7 @@
                     </pic:cNvPicPr>
                   </pic:nvPicPr>
                   <pic:blipFill>
-                    <a:blip r:embed="rId45"/>
+                    <a:blip r:embed="rId47"/>
                     <a:stretch>
                       <a:fillRect/>
                     </a:stretch>
@@ -2608,28 +2633,28 @@
       <w:pPr>
         <w:pStyle w:val="Heading1"/>
       </w:pPr>
-      <w:bookmarkStart w:id="46" w:name="X985bc430a10039aa47ceccfdfd6123ff4cde324"/>
+      <w:bookmarkStart w:id="48" w:name="X985bc430a10039aa47ceccfdfd6123ff4cde324"/>
       <w:r>
         <w:t xml:space="preserve">Environmental factors (Indigenous language)</w:t>
       </w:r>
-      <w:bookmarkEnd w:id="46"/>
+      <w:bookmarkEnd w:id="48"/>
     </w:p>
     <w:p>
       <w:pPr>
         <w:pStyle w:val="Heading2"/>
       </w:pPr>
-      <w:bookmarkStart w:id="47" w:name="socio-economic-disadvantage"/>
+      <w:bookmarkStart w:id="49" w:name="socio-economic-disadvantage"/>
       <w:r>
         <w:t xml:space="preserve">Socio-economic disadvantage</w:t>
       </w:r>
-      <w:bookmarkEnd w:id="47"/>
+      <w:bookmarkEnd w:id="49"/>
     </w:p>
     <w:p>
       <w:pPr>
         <w:pStyle w:val="FirstParagraph"/>
       </w:pPr>
       <w:r>
-        <w:t xml:space="preserve">Data from the various Socio-Economic Indexes for Areas (SEIFA) indices show that overall Moonee Valley is fairly well advantaged when we compare it to other local government areas in Victoria. Moonee Valley is in the second highest decile (ten equal groups, with decile 1 being the most disadvantaged) for the Index of Education and Occupation and the Index of Relative Socio-Economic Advantage and Disadvantage. Moonee Valley is also in the eighth decile on the Index of Relative Socio-Economic Disadvantage and the seventh decile for the Index of Economic Resources.</w:t>
+        <w:t xml:space="preserve">Data from the various Socio-Economic Indexes for Areas (SEIFA) indices show that overall Moonee Valley is fairly well advantaged when we compare it to other local government areas in Victoria. Moonee Valley is in ninth decile (ten equal groups, with decile 1 being the most disadvantaged) for the Index of Education and Occupation and the Index of Relative Socio-Economic Advantage and Disadvantage. Moonee Valley is also in the eighth decile on the Index of Relative Socio-Economic Disadvantage and the seventh decile for the Index of Economic Resources.</w:t>
       </w:r>
     </w:p>
     <w:p>
@@ -3579,7 +3604,7 @@
                 <w:szCs w:val="20"/>
                 <w:color w:val="000000"/>
               </w:rPr>
-              <w:t xml:space="preserve">Source: ABS, Census 2016; (comparisons with Victoria)</w:t>
+              <w:t xml:space="preserve">Source: ABS, Census 2016; (comparisons with other municipalities in Victoria)</w:t>
             </w:r>
           </w:p>
         </w:tc>
@@ -3621,7 +3646,7 @@
                     </pic:cNvPicPr>
                   </pic:nvPicPr>
                   <pic:blipFill>
-                    <a:blip r:embed="rId48"/>
+                    <a:blip r:embed="rId50"/>
                     <a:stretch>
                       <a:fillRect/>
                     </a:stretch>
@@ -3671,71 +3696,6 @@
                 <pic:pic>
                   <pic:nvPicPr>
                     <pic:cNvPr descr="maps/SEIFA%20layout.png" id="0" name="Picture"/>
-                    <pic:cNvPicPr>
-                      <a:picLocks noChangeArrowheads="1" noChangeAspect="1"/>
-                    </pic:cNvPicPr>
-                  </pic:nvPicPr>
-                  <pic:blipFill>
-                    <a:blip r:embed="rId49"/>
-                    <a:stretch>
-                      <a:fillRect/>
-                    </a:stretch>
-                  </pic:blipFill>
-                  <pic:spPr bwMode="auto">
-                    <a:xfrm>
-                      <a:off x="0" y="0"/>
-                      <a:ext cx="5727700" cy="4037104"/>
-                    </a:xfrm>
-                    <a:prstGeom prst="rect">
-                      <a:avLst/>
-                    </a:prstGeom>
-                    <a:noFill/>
-                    <a:ln w="9525">
-                      <a:noFill/>
-                      <a:headEnd/>
-                      <a:tailEnd/>
-                    </a:ln>
-                  </pic:spPr>
-                </pic:pic>
-              </a:graphicData>
-            </a:graphic>
-          </wp:inline>
-        </w:drawing>
-      </w:r>
-    </w:p>
-    <w:p>
-      <w:pPr>
-        <w:pStyle w:val="Heading2"/>
-      </w:pPr>
-      <w:bookmarkStart w:id="50" w:name="heat-vulnerability-index"/>
-      <w:r>
-        <w:t xml:space="preserve">Heat Vulnerability Index</w:t>
-      </w:r>
-      <w:bookmarkEnd w:id="50"/>
-    </w:p>
-    <w:p>
-      <w:pPr>
-        <w:pStyle w:val="FirstParagraph"/>
-      </w:pPr>
-      <w:r>
-        <w:t xml:space="preserve">The Heat Vulnerability Index measures the impact of the Urban Heat Island effect on vulnerable populations. Within Moonee Valley, the most vulnerable areas are in the east of the municipality, where there is a higher concentration of older adults.</w:t>
-      </w:r>
-    </w:p>
-    <w:p>
-      <w:pPr>
-        <w:pStyle w:val="BodyText"/>
-      </w:pPr>
-      <w:r>
-        <w:drawing>
-          <wp:inline>
-            <wp:extent cx="5727700" cy="4037104"/>
-            <wp:effectExtent b="0" l="0" r="0" t="0"/>
-            <wp:docPr descr="" title="" id="1" name="Picture"/>
-            <a:graphic>
-              <a:graphicData uri="http://schemas.openxmlformats.org/drawingml/2006/picture">
-                <pic:pic>
-                  <pic:nvPicPr>
-                    <pic:cNvPr descr="maps/HVI%20layout.png" id="0" name="Picture"/>
                     <pic:cNvPicPr>
                       <a:picLocks noChangeArrowheads="1" noChangeAspect="1"/>
                     </pic:cNvPicPr>
@@ -3772,9 +3732,9 @@
       <w:pPr>
         <w:pStyle w:val="Heading2"/>
       </w:pPr>
-      <w:bookmarkStart w:id="52" w:name="open-space"/>
-      <w:r>
-        <w:t xml:space="preserve">Open space</w:t>
+      <w:bookmarkStart w:id="52" w:name="heat-vulnerability-index"/>
+      <w:r>
+        <w:t xml:space="preserve">Heat Vulnerability Index</w:t>
       </w:r>
       <w:bookmarkEnd w:id="52"/>
     </w:p>
@@ -3783,70 +3743,7 @@
         <w:pStyle w:val="FirstParagraph"/>
       </w:pPr>
       <w:r>
-        <w:t xml:space="preserve">refer to new strategy when it is available</w:t>
-      </w:r>
-    </w:p>
-    <w:p>
-      <w:pPr>
-        <w:pStyle w:val="Heading2"/>
-      </w:pPr>
-      <w:bookmarkStart w:id="53" w:name="tree-canopy-cover"/>
-      <w:r>
-        <w:t xml:space="preserve">Tree canopy cover</w:t>
-      </w:r>
-      <w:bookmarkEnd w:id="53"/>
-    </w:p>
-    <w:p>
-      <w:pPr>
-        <w:pStyle w:val="FirstParagraph"/>
-      </w:pPr>
-      <w:r>
-        <w:t xml:space="preserve">perhaps Evie has a map</w:t>
-      </w:r>
-    </w:p>
-    <w:p>
-      <w:pPr>
-        <w:pStyle w:val="Heading2"/>
-      </w:pPr>
-      <w:bookmarkStart w:id="54" w:name="walkability-indigenous-language"/>
-      <w:r>
-        <w:t xml:space="preserve">Walkability (Indigenous language)</w:t>
-      </w:r>
-      <w:bookmarkEnd w:id="54"/>
-    </w:p>
-    <w:p>
-      <w:pPr>
-        <w:pStyle w:val="Compact"/>
-        <w:numPr>
-          <w:numId w:val="1002"/>
-          <w:ilvl w:val="0"/>
-        </w:numPr>
-      </w:pPr>
-      <w:r>
-        <w:t xml:space="preserve">See what Evie has done. Otherwise, just use the ones from MV2040</w:t>
-      </w:r>
-    </w:p>
-    <w:p>
-      <w:r>
-        <w:br w:type="page"/>
-      </w:r>
-    </w:p>
-    <w:p>
-      <w:pPr>
-        <w:pStyle w:val="Heading1"/>
-      </w:pPr>
-      <w:bookmarkStart w:id="55" w:name="gender-inequality-indigenous-language"/>
-      <w:r>
-        <w:t xml:space="preserve">Gender inequality (Indigenous language)</w:t>
-      </w:r>
-      <w:bookmarkEnd w:id="55"/>
-    </w:p>
-    <w:p>
-      <w:pPr>
-        <w:pStyle w:val="FirstParagraph"/>
-      </w:pPr>
-      <w:r>
-        <w:t xml:space="preserve">Data from the 2016 Census shows that females do more unpaid work (housework), while having lower incomes and being less likely to participate in the labour force. The labour force participation rate is the proportion of the population aged 15 years and over that are in the labour force (i.e. either in work, or looking for work).</w:t>
+        <w:t xml:space="preserve">The Heat Vulnerability Index measures the impact of the Urban Heat Island effect on vulnerable populations. Within Moonee Valley, the most vulnerable areas are in the east of the municipality, where there is a higher concentration of older adults.</w:t>
       </w:r>
     </w:p>
     <w:p>
@@ -3856,20 +3753,20 @@
       <w:r>
         <w:drawing>
           <wp:inline>
-            <wp:extent cx="5727700" cy="2454728"/>
+            <wp:extent cx="5727700" cy="4037104"/>
             <wp:effectExtent b="0" l="0" r="0" t="0"/>
             <wp:docPr descr="" title="" id="1" name="Picture"/>
             <a:graphic>
               <a:graphicData uri="http://schemas.openxmlformats.org/drawingml/2006/picture">
                 <pic:pic>
                   <pic:nvPicPr>
-                    <pic:cNvPr descr="health_profile_doc_files/figure-docx/unnamed-chunk-26-1.png" id="0" name="Picture"/>
+                    <pic:cNvPr descr="maps/HVI%20layout.png" id="0" name="Picture"/>
                     <pic:cNvPicPr>
                       <a:picLocks noChangeArrowheads="1" noChangeAspect="1"/>
                     </pic:cNvPicPr>
                   </pic:nvPicPr>
                   <pic:blipFill>
-                    <a:blip r:embed="rId56"/>
+                    <a:blip r:embed="rId53"/>
                     <a:stretch>
                       <a:fillRect/>
                     </a:stretch>
@@ -3877,7 +3774,7 @@
                   <pic:spPr bwMode="auto">
                     <a:xfrm>
                       <a:off x="0" y="0"/>
-                      <a:ext cx="5727700" cy="2454728"/>
+                      <a:ext cx="5727700" cy="4037104"/>
                     </a:xfrm>
                     <a:prstGeom prst="rect">
                       <a:avLst/>
@@ -3897,6 +3794,64 @@
       </w:r>
     </w:p>
     <w:p>
+      <w:pPr>
+        <w:pStyle w:val="Heading2"/>
+      </w:pPr>
+      <w:bookmarkStart w:id="54" w:name="open-space"/>
+      <w:r>
+        <w:t xml:space="preserve">Open space</w:t>
+      </w:r>
+      <w:bookmarkEnd w:id="54"/>
+    </w:p>
+    <w:p>
+      <w:pPr>
+        <w:pStyle w:val="FirstParagraph"/>
+      </w:pPr>
+      <w:r>
+        <w:t xml:space="preserve">refer to new strategy when it is available - speak to Julie Fr</w:t>
+      </w:r>
+    </w:p>
+    <w:p>
+      <w:pPr>
+        <w:pStyle w:val="Heading2"/>
+      </w:pPr>
+      <w:bookmarkStart w:id="55" w:name="tree-canopy-cover"/>
+      <w:r>
+        <w:t xml:space="preserve">Tree canopy cover</w:t>
+      </w:r>
+      <w:bookmarkEnd w:id="55"/>
+    </w:p>
+    <w:p>
+      <w:pPr>
+        <w:pStyle w:val="FirstParagraph"/>
+      </w:pPr>
+      <w:r>
+        <w:t xml:space="preserve">perhaps Evie has a map</w:t>
+      </w:r>
+    </w:p>
+    <w:p>
+      <w:pPr>
+        <w:pStyle w:val="Heading2"/>
+      </w:pPr>
+      <w:bookmarkStart w:id="56" w:name="walkability-indigenous-language"/>
+      <w:r>
+        <w:t xml:space="preserve">Walkability (Indigenous language)</w:t>
+      </w:r>
+      <w:bookmarkEnd w:id="56"/>
+    </w:p>
+    <w:p>
+      <w:pPr>
+        <w:pStyle w:val="Compact"/>
+        <w:numPr>
+          <w:numId w:val="1002"/>
+          <w:ilvl w:val="0"/>
+        </w:numPr>
+      </w:pPr>
+      <w:r>
+        <w:t xml:space="preserve">See what Evie has done. Otherwise, just use the ones from MV2040 (page 65 - but also page 86 perhaps?)</w:t>
+      </w:r>
+    </w:p>
+    <w:p>
       <w:r>
         <w:br w:type="page"/>
       </w:r>
@@ -3905,9 +3860,9 @@
       <w:pPr>
         <w:pStyle w:val="Heading1"/>
       </w:pPr>
-      <w:bookmarkStart w:id="57" w:name="unemployment-indigenous-language"/>
-      <w:r>
-        <w:t xml:space="preserve">Unemployment (Indigenous language)</w:t>
+      <w:bookmarkStart w:id="57" w:name="gender-inequality-indigenous-language"/>
+      <w:r>
+        <w:t xml:space="preserve">Gender inequality (Indigenous language)</w:t>
       </w:r>
       <w:bookmarkEnd w:id="57"/>
     </w:p>
@@ -3916,7 +3871,7 @@
         <w:pStyle w:val="FirstParagraph"/>
       </w:pPr>
       <w:r>
-        <w:t xml:space="preserve">The unemployment rate in the City of Moonee Valley has generally been lower than the rate for Greater Melbourne. The dataset runs to March 2020 and only reflects the impacts from the pandemic social restrictions.</w:t>
+        <w:t xml:space="preserve">Data from the 2016 Census shows that females do more unpaid work (housework), while having lower incomes and being less likely to participate in the labour force. The labour force participation rate is the proportion of the population aged 15 years and over that are in the labour force (i.e. either in work, or looking for work).</w:t>
       </w:r>
     </w:p>
     <w:p>
@@ -3933,7 +3888,7 @@
               <a:graphicData uri="http://schemas.openxmlformats.org/drawingml/2006/picture">
                 <pic:pic>
                   <pic:nvPicPr>
-                    <pic:cNvPr descr="health_profile_doc_files/figure-docx/unnamed-chunk-27-1.png" id="0" name="Picture"/>
+                    <pic:cNvPr descr="health_profile_doc_files/figure-docx/unnamed-chunk-26-1.png" id="0" name="Picture"/>
                     <pic:cNvPicPr>
                       <a:picLocks noChangeArrowheads="1" noChangeAspect="1"/>
                     </pic:cNvPicPr>
@@ -3967,6 +3922,76 @@
       </w:r>
     </w:p>
     <w:p>
+      <w:r>
+        <w:br w:type="page"/>
+      </w:r>
+    </w:p>
+    <w:p>
+      <w:pPr>
+        <w:pStyle w:val="Heading1"/>
+      </w:pPr>
+      <w:bookmarkStart w:id="59" w:name="unemployment-indigenous-language"/>
+      <w:r>
+        <w:t xml:space="preserve">Unemployment (Indigenous language)</w:t>
+      </w:r>
+      <w:bookmarkEnd w:id="59"/>
+    </w:p>
+    <w:p>
+      <w:pPr>
+        <w:pStyle w:val="FirstParagraph"/>
+      </w:pPr>
+      <w:r>
+        <w:t xml:space="preserve">The unemployment rate in the City of Moonee Valley has generally been lower than the rate for Greater Melbourne. The dataset runs to March 2020 and only reflects the impacts from the pandemic social restrictions.</w:t>
+      </w:r>
+    </w:p>
+    <w:p>
+      <w:pPr>
+        <w:pStyle w:val="BodyText"/>
+      </w:pPr>
+      <w:r>
+        <w:drawing>
+          <wp:inline>
+            <wp:extent cx="5727700" cy="2454728"/>
+            <wp:effectExtent b="0" l="0" r="0" t="0"/>
+            <wp:docPr descr="" title="" id="1" name="Picture"/>
+            <a:graphic>
+              <a:graphicData uri="http://schemas.openxmlformats.org/drawingml/2006/picture">
+                <pic:pic>
+                  <pic:nvPicPr>
+                    <pic:cNvPr descr="health_profile_doc_files/figure-docx/unnamed-chunk-27-1.png" id="0" name="Picture"/>
+                    <pic:cNvPicPr>
+                      <a:picLocks noChangeArrowheads="1" noChangeAspect="1"/>
+                    </pic:cNvPicPr>
+                  </pic:nvPicPr>
+                  <pic:blipFill>
+                    <a:blip r:embed="rId60"/>
+                    <a:stretch>
+                      <a:fillRect/>
+                    </a:stretch>
+                  </pic:blipFill>
+                  <pic:spPr bwMode="auto">
+                    <a:xfrm>
+                      <a:off x="0" y="0"/>
+                      <a:ext cx="5727700" cy="2454728"/>
+                    </a:xfrm>
+                    <a:prstGeom prst="rect">
+                      <a:avLst/>
+                    </a:prstGeom>
+                    <a:noFill/>
+                    <a:ln w="9525">
+                      <a:noFill/>
+                      <a:headEnd/>
+                      <a:tailEnd/>
+                    </a:ln>
+                  </pic:spPr>
+                </pic:pic>
+              </a:graphicData>
+            </a:graphic>
+          </wp:inline>
+        </w:drawing>
+      </w:r>
+    </w:p>
+    <w:p>
       <w:pPr>
         <w:pStyle w:val="BodyText"/>
       </w:pPr>
@@ -3994,7 +4019,7 @@
                     </pic:cNvPicPr>
                   </pic:nvPicPr>
                   <pic:blipFill>
-                    <a:blip r:embed="rId59"/>
+                    <a:blip r:embed="rId61"/>
                     <a:stretch>
                       <a:fillRect/>
                     </a:stretch>
@@ -4057,7 +4082,7 @@
                     </pic:cNvPicPr>
                   </pic:nvPicPr>
                   <pic:blipFill>
-                    <a:blip r:embed="rId60"/>
+                    <a:blip r:embed="rId62"/>
                     <a:stretch>
                       <a:fillRect/>
                     </a:stretch>
@@ -4085,6 +4110,14 @@
       </w:r>
     </w:p>
     <w:p>
+      <w:pPr>
+        <w:pStyle w:val="BodyText"/>
+      </w:pPr>
+      <w:r>
+        <w:t xml:space="preserve">Shelley - When home becomes the workplace - Women losing jobs and unpaid domestic labour</w:t>
+      </w:r>
+    </w:p>
+    <w:p>
       <w:r>
         <w:br w:type="page"/>
       </w:r>
@@ -4093,21 +4126,21 @@
       <w:pPr>
         <w:pStyle w:val="Heading1"/>
       </w:pPr>
-      <w:bookmarkStart w:id="61" w:name="housing-indigenous-language"/>
+      <w:bookmarkStart w:id="63" w:name="housing-indigenous-language"/>
       <w:r>
         <w:t xml:space="preserve">Housing (Indigenous language)</w:t>
       </w:r>
-      <w:bookmarkEnd w:id="61"/>
+      <w:bookmarkEnd w:id="63"/>
     </w:p>
     <w:p>
       <w:pPr>
         <w:pStyle w:val="Heading2"/>
       </w:pPr>
-      <w:bookmarkStart w:id="62" w:name="affordable-housing"/>
+      <w:bookmarkStart w:id="64" w:name="affordable-housing"/>
       <w:r>
         <w:t xml:space="preserve">Affordable housing</w:t>
       </w:r>
-      <w:bookmarkEnd w:id="62"/>
+      <w:bookmarkEnd w:id="64"/>
     </w:p>
     <w:p>
       <w:pPr>
@@ -4137,7 +4170,7 @@
                     </pic:cNvPicPr>
                   </pic:nvPicPr>
                   <pic:blipFill>
-                    <a:blip r:embed="rId63"/>
+                    <a:blip r:embed="rId65"/>
                     <a:stretch>
                       <a:fillRect/>
                     </a:stretch>
@@ -4168,11 +4201,11 @@
       <w:pPr>
         <w:pStyle w:val="Heading2"/>
       </w:pPr>
-      <w:bookmarkStart w:id="64" w:name="homelessness"/>
+      <w:bookmarkStart w:id="66" w:name="homelessness"/>
       <w:r>
         <w:t xml:space="preserve">Homelessness</w:t>
       </w:r>
-      <w:bookmarkEnd w:id="64"/>
+      <w:bookmarkEnd w:id="66"/>
     </w:p>
     <w:p>
       <w:pPr>
@@ -6432,18 +6465,18 @@
       <w:pPr>
         <w:pStyle w:val="Heading1"/>
       </w:pPr>
-      <w:bookmarkStart w:id="65" w:name="community-safety-indigenous-language"/>
+      <w:bookmarkStart w:id="67" w:name="community-safety-indigenous-language"/>
       <w:r>
         <w:t xml:space="preserve">Community Safety (Indigenous language)</w:t>
       </w:r>
-      <w:bookmarkEnd w:id="65"/>
+      <w:bookmarkEnd w:id="67"/>
     </w:p>
     <w:p>
       <w:pPr>
         <w:pStyle w:val="FirstParagraph"/>
       </w:pPr>
       <w:r>
-        <w:t xml:space="preserve">Data from the Council’s annual community survey shows that about less than half of all residents feel safe walking alone in their local area at night. About 80 per cent feel safe at public transport stops and stations, while almost all residents feel safe when walking alone in their local area during the day.</w:t>
+        <w:t xml:space="preserve">Data from the Council’s annual community survey shows that about 45 per cent of all residents feel safe walking alone in their local area at night. About eight in ten residents feel safe at public transport stops and stations, while about nine in ten residents feel safe when walking alone in their local area during the day.</w:t>
       </w:r>
     </w:p>
     <w:p>
@@ -6466,7 +6499,7 @@
                     </pic:cNvPicPr>
                   </pic:nvPicPr>
                   <pic:blipFill>
-                    <a:blip r:embed="rId66"/>
+                    <a:blip r:embed="rId68"/>
                     <a:stretch>
                       <a:fillRect/>
                     </a:stretch>
@@ -6498,7 +6531,43 @@
         <w:pStyle w:val="BodyText"/>
       </w:pPr>
       <w:r>
-        <w:t xml:space="preserve">Perceptions of safety of walking alone in the local area at night are much lower for females than for males. There is little difference between males and females for perceptions of safety at public transport stops as well as walking alone during the day.</w:t>
+        <w:t xml:space="preserve">Perceptions of safety of walking alone in the local area at night are much lower for females than for males. In 2020, only 38 per cent of females reported feeling either</w:t>
+      </w:r>
+      <w:r>
+        <w:t xml:space="preserve"> </w:t>
+      </w:r>
+      <w:r>
+        <w:t xml:space="preserve">‘</w:t>
+      </w:r>
+      <w:r>
+        <w:t xml:space="preserve">very safe</w:t>
+      </w:r>
+      <w:r>
+        <w:t xml:space="preserve">’</w:t>
+      </w:r>
+      <w:r>
+        <w:t xml:space="preserve"> </w:t>
+      </w:r>
+      <w:r>
+        <w:t xml:space="preserve">or</w:t>
+      </w:r>
+      <w:r>
+        <w:t xml:space="preserve"> </w:t>
+      </w:r>
+      <w:r>
+        <w:t xml:space="preserve">‘</w:t>
+      </w:r>
+      <w:r>
+        <w:t xml:space="preserve">safe</w:t>
+      </w:r>
+      <w:r>
+        <w:t xml:space="preserve">’</w:t>
+      </w:r>
+      <w:r>
+        <w:t xml:space="preserve"> </w:t>
+      </w:r>
+      <w:r>
+        <w:t xml:space="preserve">compared to 54 per cent for males. There is little difference between males and females for perceptions of safety at public transport stops as well as walking alone during the day.</w:t>
       </w:r>
     </w:p>
     <w:p>
@@ -6521,7 +6590,7 @@
                     </pic:cNvPicPr>
                   </pic:nvPicPr>
                   <pic:blipFill>
-                    <a:blip r:embed="rId67"/>
+                    <a:blip r:embed="rId69"/>
                     <a:stretch>
                       <a:fillRect/>
                     </a:stretch>
@@ -6557,11 +6626,11 @@
       <w:pPr>
         <w:pStyle w:val="Heading1"/>
       </w:pPr>
-      <w:bookmarkStart w:id="68" w:name="health-workforce"/>
+      <w:bookmarkStart w:id="70" w:name="health-workforce"/>
       <w:r>
         <w:t xml:space="preserve">Health workforce</w:t>
       </w:r>
-      <w:bookmarkEnd w:id="68"/>
+      <w:bookmarkEnd w:id="70"/>
     </w:p>
     <w:p>
       <w:pPr>
@@ -8228,25 +8297,67 @@
       <w:pPr>
         <w:pStyle w:val="Heading1"/>
       </w:pPr>
-      <w:bookmarkStart w:id="69" w:name="health-status-indigenous-language"/>
+      <w:bookmarkStart w:id="71" w:name="health-status-indigenous-language"/>
       <w:r>
         <w:t xml:space="preserve">Health Status (Indigenous language)</w:t>
       </w:r>
-      <w:bookmarkEnd w:id="69"/>
+      <w:bookmarkEnd w:id="71"/>
     </w:p>
     <w:p>
       <w:pPr>
         <w:pStyle w:val="Heading2"/>
       </w:pPr>
-      <w:bookmarkStart w:id="70" w:name="oral-health"/>
+      <w:bookmarkStart w:id="72" w:name="oral-health"/>
       <w:r>
         <w:t xml:space="preserve">Oral health</w:t>
       </w:r>
-      <w:bookmarkEnd w:id="70"/>
+      <w:bookmarkEnd w:id="72"/>
     </w:p>
     <w:p>
       <w:pPr>
         <w:pStyle w:val="FirstParagraph"/>
+      </w:pPr>
+      <w:r>
+        <w:t xml:space="preserve">general for Victoria - Shelley –</w:t>
+      </w:r>
+    </w:p>
+    <w:p>
+      <w:pPr>
+        <w:pStyle w:val="BodyText"/>
+      </w:pPr>
+      <w:r>
+        <w:t xml:space="preserve">• Poor oral health is the single highest cause of preventable admissions to hospital for children and adolescents under 25 years and the second highest cause for all ages in Victoria.</w:t>
+      </w:r>
+      <w:r>
+        <w:t xml:space="preserve"> </w:t>
+      </w:r>
+      <w:r>
+        <w:t xml:space="preserve">• Most oral diseases are amenable to prevention, however improving oral health requires access to healthy diets, fluoride in water and toothpaste, good oral hygiene and regular preventive care.</w:t>
+      </w:r>
+      <w:r>
+        <w:t xml:space="preserve"> </w:t>
+      </w:r>
+      <w:r>
+        <w:t xml:space="preserve">• The major oral disease that cause poor oral health are tooth decay, gum disease and oral cancers. Oral diseases are among the most common and costly health problems experienced by Australians.</w:t>
+      </w:r>
+      <w:r>
+        <w:t xml:space="preserve"> </w:t>
+      </w:r>
+      <w:r>
+        <w:t xml:space="preserve">Tooth decay is the most common health problem in Victoria with half of all children and adolescents3 and over 90 per cent adults affected.</w:t>
+      </w:r>
+    </w:p>
+    <w:p>
+      <w:pPr>
+        <w:pStyle w:val="BodyText"/>
+      </w:pPr>
+      <w:r>
+        <w:t xml:space="preserve">–</w:t>
+      </w:r>
+    </w:p>
+    <w:p>
+      <w:pPr>
+        <w:pStyle w:val="BodyText"/>
       </w:pPr>
       <w:r>
         <w:t xml:space="preserve">Data from the Victorian Population Health Survey shows that Moonee Valley residents have better self-reported dental health and lower incidence of gum disease when compared to the Western Melbourne Area and Victoria. Moonee Valley residents are also less likely to delay visiting a dental professional because of cost when compared to Victoria.</w:t>
@@ -8280,7 +8391,7 @@
                     </pic:cNvPicPr>
                   </pic:nvPicPr>
                   <pic:blipFill>
-                    <a:blip r:embed="rId71"/>
+                    <a:blip r:embed="rId73"/>
                     <a:stretch>
                       <a:fillRect/>
                     </a:stretch>
@@ -8312,7 +8423,7 @@
         <w:pStyle w:val="BodyText"/>
       </w:pPr>
       <w:r>
-        <w:t xml:space="preserve">Data from Dental Health Services Victoria shows that children in Moonee Valley are also less likely to present at public health dental services with a decayed tooth when compared to Victoria at all age groups.</w:t>
+        <w:t xml:space="preserve">Data from Dental Health Services Victoria shows that children in Moonee Valley are also less likely to present at public health dental services with a decayed tooth when compared to Victoria in all age groups.</w:t>
       </w:r>
     </w:p>
     <w:p>
@@ -8335,7 +8446,7 @@
                     </pic:cNvPicPr>
                   </pic:nvPicPr>
                   <pic:blipFill>
-                    <a:blip r:embed="rId72"/>
+                    <a:blip r:embed="rId74"/>
                     <a:stretch>
                       <a:fillRect/>
                     </a:stretch>
@@ -8364,32 +8475,10 @@
     </w:p>
     <w:p>
       <w:pPr>
-        <w:pStyle w:val="Heading2"/>
-      </w:pPr>
-      <w:bookmarkStart w:id="73" w:name="healthy-eating-and-food-security"/>
-      <w:r>
-        <w:t xml:space="preserve">Healthy eating and food security</w:t>
-      </w:r>
-      <w:bookmarkEnd w:id="73"/>
-    </w:p>
-    <w:p>
-      <w:pPr>
-        <w:pStyle w:val="Compact"/>
-        <w:numPr>
-          <w:numId w:val="1003"/>
-          <w:ilvl w:val="0"/>
-        </w:numPr>
-      </w:pPr>
-      <w:r>
-        <w:t xml:space="preserve">map of fast food/supermarkets?</w:t>
-      </w:r>
-    </w:p>
-    <w:p>
-      <w:pPr>
-        <w:pStyle w:val="FirstParagraph"/>
-      </w:pPr>
-      <w:r>
-        <w:t xml:space="preserve">Data from the Victorian Population Health Survey shows that about 3.2 per cent of Moonee Valley residents met the fruit and vegetable consumption guidelines, though the margin of error for this indicator is large.</w:t>
+        <w:pStyle w:val="BodyText"/>
+      </w:pPr>
+      <w:r>
+        <w:t xml:space="preserve">However, potentially preventable hospital admissions due to dental health conditions are consistently higher among children in Moonee Valley when compared to Victoria.</w:t>
       </w:r>
     </w:p>
     <w:p>
@@ -8399,7 +8488,7 @@
       <w:r>
         <w:drawing>
           <wp:inline>
-            <wp:extent cx="5727700" cy="2045607"/>
+            <wp:extent cx="5727700" cy="3272971"/>
             <wp:effectExtent b="0" l="0" r="0" t="0"/>
             <wp:docPr descr="" title="" id="1" name="Picture"/>
             <a:graphic>
@@ -8412,7 +8501,84 @@
                     </pic:cNvPicPr>
                   </pic:nvPicPr>
                   <pic:blipFill>
-                    <a:blip r:embed="rId74"/>
+                    <a:blip r:embed="rId75"/>
+                    <a:stretch>
+                      <a:fillRect/>
+                    </a:stretch>
+                  </pic:blipFill>
+                  <pic:spPr bwMode="auto">
+                    <a:xfrm>
+                      <a:off x="0" y="0"/>
+                      <a:ext cx="5727700" cy="3272971"/>
+                    </a:xfrm>
+                    <a:prstGeom prst="rect">
+                      <a:avLst/>
+                    </a:prstGeom>
+                    <a:noFill/>
+                    <a:ln w="9525">
+                      <a:noFill/>
+                      <a:headEnd/>
+                      <a:tailEnd/>
+                    </a:ln>
+                  </pic:spPr>
+                </pic:pic>
+              </a:graphicData>
+            </a:graphic>
+          </wp:inline>
+        </w:drawing>
+      </w:r>
+    </w:p>
+    <w:p>
+      <w:pPr>
+        <w:pStyle w:val="Heading2"/>
+      </w:pPr>
+      <w:bookmarkStart w:id="76" w:name="healthy-eating-and-food-security"/>
+      <w:r>
+        <w:t xml:space="preserve">Healthy eating and food security</w:t>
+      </w:r>
+      <w:bookmarkEnd w:id="76"/>
+    </w:p>
+    <w:p>
+      <w:pPr>
+        <w:pStyle w:val="Compact"/>
+        <w:numPr>
+          <w:numId w:val="1003"/>
+          <w:ilvl w:val="0"/>
+        </w:numPr>
+      </w:pPr>
+      <w:r>
+        <w:t xml:space="preserve">map of fast food/supermarkets?</w:t>
+      </w:r>
+    </w:p>
+    <w:p>
+      <w:pPr>
+        <w:pStyle w:val="FirstParagraph"/>
+      </w:pPr>
+      <w:r>
+        <w:t xml:space="preserve">Data from the Victorian Population Health Survey shows that only 3.2 per cent of Moonee Valley residents met the fruit and vegetable consumption guidelines, though the margin of error for this indicator is large.</w:t>
+      </w:r>
+    </w:p>
+    <w:p>
+      <w:pPr>
+        <w:pStyle w:val="BodyText"/>
+      </w:pPr>
+      <w:r>
+        <w:drawing>
+          <wp:inline>
+            <wp:extent cx="5727700" cy="2045607"/>
+            <wp:effectExtent b="0" l="0" r="0" t="0"/>
+            <wp:docPr descr="" title="" id="1" name="Picture"/>
+            <a:graphic>
+              <a:graphicData uri="http://schemas.openxmlformats.org/drawingml/2006/picture">
+                <pic:pic>
+                  <pic:nvPicPr>
+                    <pic:cNvPr descr="health_profile_doc_files/figure-docx/unnamed-chunk-39-1.png" id="0" name="Picture"/>
+                    <pic:cNvPicPr>
+                      <a:picLocks noChangeArrowheads="1" noChangeAspect="1"/>
+                    </pic:cNvPicPr>
+                  </pic:nvPicPr>
+                  <pic:blipFill>
+                    <a:blip r:embed="rId77"/>
                     <a:stretch>
                       <a:fillRect/>
                     </a:stretch>
@@ -8463,21 +8629,21 @@
       <w:pPr>
         <w:pStyle w:val="Heading2"/>
       </w:pPr>
-      <w:bookmarkStart w:id="75" w:name="chronic-disease-indigenous-language"/>
+      <w:bookmarkStart w:id="78" w:name="chronic-disease-indigenous-language"/>
       <w:r>
         <w:t xml:space="preserve">Chronic disease (Indigenous language)</w:t>
       </w:r>
-      <w:bookmarkEnd w:id="75"/>
+      <w:bookmarkEnd w:id="78"/>
     </w:p>
     <w:p>
       <w:pPr>
         <w:pStyle w:val="Heading3"/>
       </w:pPr>
-      <w:bookmarkStart w:id="76" w:name="tests-for-chronic-disease"/>
+      <w:bookmarkStart w:id="79" w:name="tests-for-chronic-disease"/>
       <w:r>
         <w:t xml:space="preserve">Tests for chronic disease</w:t>
       </w:r>
-      <w:bookmarkEnd w:id="76"/>
+      <w:bookmarkEnd w:id="79"/>
     </w:p>
     <w:p>
       <w:pPr>
@@ -8501,13 +8667,13 @@
               <a:graphicData uri="http://schemas.openxmlformats.org/drawingml/2006/picture">
                 <pic:pic>
                   <pic:nvPicPr>
-                    <pic:cNvPr descr="health_profile_doc_files/figure-docx/unnamed-chunk-39-1.png" id="0" name="Picture"/>
+                    <pic:cNvPr descr="health_profile_doc_files/figure-docx/unnamed-chunk-40-1.png" id="0" name="Picture"/>
                     <pic:cNvPicPr>
                       <a:picLocks noChangeArrowheads="1" noChangeAspect="1"/>
                     </pic:cNvPicPr>
                   </pic:nvPicPr>
                   <pic:blipFill>
-                    <a:blip r:embed="rId77"/>
+                    <a:blip r:embed="rId80"/>
                     <a:stretch>
                       <a:fillRect/>
                     </a:stretch>
@@ -8556,13 +8722,13 @@
               <a:graphicData uri="http://schemas.openxmlformats.org/drawingml/2006/picture">
                 <pic:pic>
                   <pic:nvPicPr>
-                    <pic:cNvPr descr="health_profile_doc_files/figure-docx/unnamed-chunk-40-1.png" id="0" name="Picture"/>
+                    <pic:cNvPr descr="health_profile_doc_files/figure-docx/unnamed-chunk-41-1.png" id="0" name="Picture"/>
                     <pic:cNvPicPr>
                       <a:picLocks noChangeArrowheads="1" noChangeAspect="1"/>
                     </pic:cNvPicPr>
                   </pic:nvPicPr>
                   <pic:blipFill>
-                    <a:blip r:embed="rId78"/>
+                    <a:blip r:embed="rId81"/>
                     <a:stretch>
                       <a:fillRect/>
                     </a:stretch>
@@ -8593,28 +8759,28 @@
       <w:pPr>
         <w:pStyle w:val="Heading2"/>
       </w:pPr>
-      <w:bookmarkStart w:id="79" w:name="Xa0e2cdfe5f21457d17e33d4edfeac6e8f9a1c5e"/>
+      <w:bookmarkStart w:id="82" w:name="Xa0e2cdfe5f21457d17e33d4edfeac6e8f9a1c5e"/>
       <w:r>
         <w:t xml:space="preserve">Modifiable risk factors (Indigenous language)</w:t>
       </w:r>
-      <w:bookmarkEnd w:id="79"/>
+      <w:bookmarkEnd w:id="82"/>
     </w:p>
     <w:p>
       <w:pPr>
         <w:pStyle w:val="Heading3"/>
       </w:pPr>
-      <w:bookmarkStart w:id="80" w:name="smoking"/>
+      <w:bookmarkStart w:id="83" w:name="smoking"/>
       <w:r>
         <w:t xml:space="preserve">Smoking</w:t>
       </w:r>
-      <w:bookmarkEnd w:id="80"/>
+      <w:bookmarkEnd w:id="83"/>
     </w:p>
     <w:p>
       <w:pPr>
         <w:pStyle w:val="FirstParagraph"/>
       </w:pPr>
       <w:r>
-        <w:t xml:space="preserve">Data from the Victorian Population Health Survey 2017 shows that smoking levels in Moonee Valley are similar to those in Western Melbourne and Victoria. About 15 per cent of the population are current smokers.</w:t>
+        <w:t xml:space="preserve">Data from the Victorian Population Health Survey 2017 shows that smoking levels in Moonee Valley are similar to those in Western Melbourne and Victoria. About 15 per cent of the Moonee Valley residents are current smokers.</w:t>
       </w:r>
     </w:p>
     <w:p>
@@ -8631,127 +8797,7 @@
               <a:graphicData uri="http://schemas.openxmlformats.org/drawingml/2006/picture">
                 <pic:pic>
                   <pic:nvPicPr>
-                    <pic:cNvPr descr="health_profile_doc_files/figure-docx/unnamed-chunk-41-1.png" id="0" name="Picture"/>
-                    <pic:cNvPicPr>
-                      <a:picLocks noChangeArrowheads="1" noChangeAspect="1"/>
-                    </pic:cNvPicPr>
-                  </pic:nvPicPr>
-                  <pic:blipFill>
-                    <a:blip r:embed="rId81"/>
-                    <a:stretch>
-                      <a:fillRect/>
-                    </a:stretch>
-                  </pic:blipFill>
-                  <pic:spPr bwMode="auto">
-                    <a:xfrm>
-                      <a:off x="0" y="0"/>
-                      <a:ext cx="5727700" cy="2045607"/>
-                    </a:xfrm>
-                    <a:prstGeom prst="rect">
-                      <a:avLst/>
-                    </a:prstGeom>
-                    <a:noFill/>
-                    <a:ln w="9525">
-                      <a:noFill/>
-                      <a:headEnd/>
-                      <a:tailEnd/>
-                    </a:ln>
-                  </pic:spPr>
-                </pic:pic>
-              </a:graphicData>
-            </a:graphic>
-          </wp:inline>
-        </w:drawing>
-      </w:r>
-    </w:p>
-    <w:p>
-      <w:pPr>
-        <w:pStyle w:val="BodyText"/>
-      </w:pPr>
-      <w:r>
-        <w:t xml:space="preserve">Smoking levels are higher for men, than for women, though again the confidence interval is quite large.</w:t>
-      </w:r>
-    </w:p>
-    <w:p>
-      <w:pPr>
-        <w:pStyle w:val="BodyText"/>
-      </w:pPr>
-      <w:r>
-        <w:drawing>
-          <wp:inline>
-            <wp:extent cx="5727700" cy="1636485"/>
-            <wp:effectExtent b="0" l="0" r="0" t="0"/>
-            <wp:docPr descr="" title="" id="1" name="Picture"/>
-            <a:graphic>
-              <a:graphicData uri="http://schemas.openxmlformats.org/drawingml/2006/picture">
-                <pic:pic>
-                  <pic:nvPicPr>
                     <pic:cNvPr descr="health_profile_doc_files/figure-docx/unnamed-chunk-42-1.png" id="0" name="Picture"/>
-                    <pic:cNvPicPr>
-                      <a:picLocks noChangeArrowheads="1" noChangeAspect="1"/>
-                    </pic:cNvPicPr>
-                  </pic:nvPicPr>
-                  <pic:blipFill>
-                    <a:blip r:embed="rId82"/>
-                    <a:stretch>
-                      <a:fillRect/>
-                    </a:stretch>
-                  </pic:blipFill>
-                  <pic:spPr bwMode="auto">
-                    <a:xfrm>
-                      <a:off x="0" y="0"/>
-                      <a:ext cx="5727700" cy="1636485"/>
-                    </a:xfrm>
-                    <a:prstGeom prst="rect">
-                      <a:avLst/>
-                    </a:prstGeom>
-                    <a:noFill/>
-                    <a:ln w="9525">
-                      <a:noFill/>
-                      <a:headEnd/>
-                      <a:tailEnd/>
-                    </a:ln>
-                  </pic:spPr>
-                </pic:pic>
-              </a:graphicData>
-            </a:graphic>
-          </wp:inline>
-        </w:drawing>
-      </w:r>
-    </w:p>
-    <w:p>
-      <w:pPr>
-        <w:pStyle w:val="Heading3"/>
-      </w:pPr>
-      <w:bookmarkStart w:id="83" w:name="alcohol"/>
-      <w:r>
-        <w:t xml:space="preserve">Alcohol</w:t>
-      </w:r>
-      <w:bookmarkEnd w:id="83"/>
-    </w:p>
-    <w:p>
-      <w:pPr>
-        <w:pStyle w:val="FirstParagraph"/>
-      </w:pPr>
-      <w:r>
-        <w:t xml:space="preserve">Data from the Victorian Population Health Survey 2017 shows that Moonee Valley residents are more likely to have increased alcohol related harm when compared to Western Melbourne and Victoria. This is for both lifetime risk of alcohol-related harm, as well as for alcohol related harm from a single occasion of drinking.</w:t>
-      </w:r>
-    </w:p>
-    <w:p>
-      <w:pPr>
-        <w:pStyle w:val="BodyText"/>
-      </w:pPr>
-      <w:r>
-        <w:drawing>
-          <wp:inline>
-            <wp:extent cx="5727700" cy="2045607"/>
-            <wp:effectExtent b="0" l="0" r="0" t="0"/>
-            <wp:docPr descr="" title="" id="1" name="Picture"/>
-            <a:graphic>
-              <a:graphicData uri="http://schemas.openxmlformats.org/drawingml/2006/picture">
-                <pic:pic>
-                  <pic:nvPicPr>
-                    <pic:cNvPr descr="health_profile_doc_files/figure-docx/unnamed-chunk-43-1.png" id="0" name="Picture"/>
                     <pic:cNvPicPr>
                       <a:picLocks noChangeArrowheads="1" noChangeAspect="1"/>
                     </pic:cNvPicPr>
@@ -8789,7 +8835,127 @@
         <w:pStyle w:val="BodyText"/>
       </w:pPr>
       <w:r>
-        <w:t xml:space="preserve">On and off licence alcohol outlets are generally located in activity centres in Moonee Valley. These are most concentrated in the east of the municipality.</w:t>
+        <w:t xml:space="preserve">Smoking levels are higher for men (17 per cent), than for women (14 per cent), though again the confidence interval is quite large.</w:t>
+      </w:r>
+    </w:p>
+    <w:p>
+      <w:pPr>
+        <w:pStyle w:val="BodyText"/>
+      </w:pPr>
+      <w:r>
+        <w:drawing>
+          <wp:inline>
+            <wp:extent cx="5727700" cy="1636485"/>
+            <wp:effectExtent b="0" l="0" r="0" t="0"/>
+            <wp:docPr descr="" title="" id="1" name="Picture"/>
+            <a:graphic>
+              <a:graphicData uri="http://schemas.openxmlformats.org/drawingml/2006/picture">
+                <pic:pic>
+                  <pic:nvPicPr>
+                    <pic:cNvPr descr="health_profile_doc_files/figure-docx/unnamed-chunk-43-1.png" id="0" name="Picture"/>
+                    <pic:cNvPicPr>
+                      <a:picLocks noChangeArrowheads="1" noChangeAspect="1"/>
+                    </pic:cNvPicPr>
+                  </pic:nvPicPr>
+                  <pic:blipFill>
+                    <a:blip r:embed="rId85"/>
+                    <a:stretch>
+                      <a:fillRect/>
+                    </a:stretch>
+                  </pic:blipFill>
+                  <pic:spPr bwMode="auto">
+                    <a:xfrm>
+                      <a:off x="0" y="0"/>
+                      <a:ext cx="5727700" cy="1636485"/>
+                    </a:xfrm>
+                    <a:prstGeom prst="rect">
+                      <a:avLst/>
+                    </a:prstGeom>
+                    <a:noFill/>
+                    <a:ln w="9525">
+                      <a:noFill/>
+                      <a:headEnd/>
+                      <a:tailEnd/>
+                    </a:ln>
+                  </pic:spPr>
+                </pic:pic>
+              </a:graphicData>
+            </a:graphic>
+          </wp:inline>
+        </w:drawing>
+      </w:r>
+    </w:p>
+    <w:p>
+      <w:pPr>
+        <w:pStyle w:val="Heading3"/>
+      </w:pPr>
+      <w:bookmarkStart w:id="86" w:name="alcohol"/>
+      <w:r>
+        <w:t xml:space="preserve">Alcohol</w:t>
+      </w:r>
+      <w:bookmarkEnd w:id="86"/>
+    </w:p>
+    <w:p>
+      <w:pPr>
+        <w:pStyle w:val="FirstParagraph"/>
+      </w:pPr>
+      <w:r>
+        <w:t xml:space="preserve">Data from the Victorian Population Health Survey 2017 shows that Moonee Valley residents are more likely to have increased alcohol related harm when compared to Western Melbourne and Victoria. This is true for both lifetime risk of alcohol-related harm, as well as for alcohol related harm from a single occasion of drinking.</w:t>
+      </w:r>
+    </w:p>
+    <w:p>
+      <w:pPr>
+        <w:pStyle w:val="BodyText"/>
+      </w:pPr>
+      <w:r>
+        <w:drawing>
+          <wp:inline>
+            <wp:extent cx="5727700" cy="2045607"/>
+            <wp:effectExtent b="0" l="0" r="0" t="0"/>
+            <wp:docPr descr="" title="" id="1" name="Picture"/>
+            <a:graphic>
+              <a:graphicData uri="http://schemas.openxmlformats.org/drawingml/2006/picture">
+                <pic:pic>
+                  <pic:nvPicPr>
+                    <pic:cNvPr descr="health_profile_doc_files/figure-docx/unnamed-chunk-44-1.png" id="0" name="Picture"/>
+                    <pic:cNvPicPr>
+                      <a:picLocks noChangeArrowheads="1" noChangeAspect="1"/>
+                    </pic:cNvPicPr>
+                  </pic:nvPicPr>
+                  <pic:blipFill>
+                    <a:blip r:embed="rId87"/>
+                    <a:stretch>
+                      <a:fillRect/>
+                    </a:stretch>
+                  </pic:blipFill>
+                  <pic:spPr bwMode="auto">
+                    <a:xfrm>
+                      <a:off x="0" y="0"/>
+                      <a:ext cx="5727700" cy="2045607"/>
+                    </a:xfrm>
+                    <a:prstGeom prst="rect">
+                      <a:avLst/>
+                    </a:prstGeom>
+                    <a:noFill/>
+                    <a:ln w="9525">
+                      <a:noFill/>
+                      <a:headEnd/>
+                      <a:tailEnd/>
+                    </a:ln>
+                  </pic:spPr>
+                </pic:pic>
+              </a:graphicData>
+            </a:graphic>
+          </wp:inline>
+        </w:drawing>
+      </w:r>
+    </w:p>
+    <w:p>
+      <w:pPr>
+        <w:pStyle w:val="BodyText"/>
+      </w:pPr>
+      <w:r>
+        <w:t xml:space="preserve">Both on-licence (such as restaurants and pubs) and off-licence (such as bottle shops) alcohol outlets are generally located in activity centres in Moonee Valley. These are most concentrated in the east of the municipality. There are few on-license outlets in the western part of the municipality.</w:t>
       </w:r>
     </w:p>
     <w:p>
@@ -8812,7 +8978,7 @@
                     </pic:cNvPicPr>
                   </pic:nvPicPr>
                   <pic:blipFill>
-                    <a:blip r:embed="rId85"/>
+                    <a:blip r:embed="rId88"/>
                     <a:stretch>
                       <a:fillRect/>
                     </a:stretch>
@@ -8861,127 +9027,7 @@
               <a:graphicData uri="http://schemas.openxmlformats.org/drawingml/2006/picture">
                 <pic:pic>
                   <pic:nvPicPr>
-                    <pic:cNvPr descr="health_profile_doc_files/figure-docx/unnamed-chunk-44-1.png" id="0" name="Picture"/>
-                    <pic:cNvPicPr>
-                      <a:picLocks noChangeArrowheads="1" noChangeAspect="1"/>
-                    </pic:cNvPicPr>
-                  </pic:nvPicPr>
-                  <pic:blipFill>
-                    <a:blip r:embed="rId86"/>
-                    <a:stretch>
-                      <a:fillRect/>
-                    </a:stretch>
-                  </pic:blipFill>
-                  <pic:spPr bwMode="auto">
-                    <a:xfrm>
-                      <a:off x="0" y="0"/>
-                      <a:ext cx="5727700" cy="2454728"/>
-                    </a:xfrm>
-                    <a:prstGeom prst="rect">
-                      <a:avLst/>
-                    </a:prstGeom>
-                    <a:noFill/>
-                    <a:ln w="9525">
-                      <a:noFill/>
-                      <a:headEnd/>
-                      <a:tailEnd/>
-                    </a:ln>
-                  </pic:spPr>
-                </pic:pic>
-              </a:graphicData>
-            </a:graphic>
-          </wp:inline>
-        </w:drawing>
-      </w:r>
-    </w:p>
-    <w:p>
-      <w:pPr>
-        <w:pStyle w:val="BodyText"/>
-      </w:pPr>
-      <w:r>
-        <w:t xml:space="preserve">Moonee valley has a higher rate of alcohol related hospitalisations than many other local government areas in the North West region, though it is not the highest.</w:t>
-      </w:r>
-    </w:p>
-    <w:p>
-      <w:pPr>
-        <w:pStyle w:val="BodyText"/>
-      </w:pPr>
-      <w:r>
-        <w:drawing>
-          <wp:inline>
-            <wp:extent cx="5727700" cy="2454728"/>
-            <wp:effectExtent b="0" l="0" r="0" t="0"/>
-            <wp:docPr descr="" title="" id="1" name="Picture"/>
-            <a:graphic>
-              <a:graphicData uri="http://schemas.openxmlformats.org/drawingml/2006/picture">
-                <pic:pic>
-                  <pic:nvPicPr>
                     <pic:cNvPr descr="health_profile_doc_files/figure-docx/unnamed-chunk-45-1.png" id="0" name="Picture"/>
-                    <pic:cNvPicPr>
-                      <a:picLocks noChangeArrowheads="1" noChangeAspect="1"/>
-                    </pic:cNvPicPr>
-                  </pic:nvPicPr>
-                  <pic:blipFill>
-                    <a:blip r:embed="rId87"/>
-                    <a:stretch>
-                      <a:fillRect/>
-                    </a:stretch>
-                  </pic:blipFill>
-                  <pic:spPr bwMode="auto">
-                    <a:xfrm>
-                      <a:off x="0" y="0"/>
-                      <a:ext cx="5727700" cy="2454728"/>
-                    </a:xfrm>
-                    <a:prstGeom prst="rect">
-                      <a:avLst/>
-                    </a:prstGeom>
-                    <a:noFill/>
-                    <a:ln w="9525">
-                      <a:noFill/>
-                      <a:headEnd/>
-                      <a:tailEnd/>
-                    </a:ln>
-                  </pic:spPr>
-                </pic:pic>
-              </a:graphicData>
-            </a:graphic>
-          </wp:inline>
-        </w:drawing>
-      </w:r>
-    </w:p>
-    <w:p>
-      <w:pPr>
-        <w:pStyle w:val="Heading3"/>
-      </w:pPr>
-      <w:bookmarkStart w:id="88" w:name="drugs"/>
-      <w:r>
-        <w:t xml:space="preserve">Drugs</w:t>
-      </w:r>
-      <w:bookmarkEnd w:id="88"/>
-    </w:p>
-    <w:p>
-      <w:pPr>
-        <w:pStyle w:val="FirstParagraph"/>
-      </w:pPr>
-      <w:r>
-        <w:t xml:space="preserve">Data from Turning Point shows that there were over 300 illicit drugs related hospital admissions for Moonee Valley residents in 2018-19. The majority of these were males.</w:t>
-      </w:r>
-    </w:p>
-    <w:p>
-      <w:pPr>
-        <w:pStyle w:val="BodyText"/>
-      </w:pPr>
-      <w:r>
-        <w:drawing>
-          <wp:inline>
-            <wp:extent cx="5727700" cy="2454728"/>
-            <wp:effectExtent b="0" l="0" r="0" t="0"/>
-            <wp:docPr descr="" title="" id="1" name="Picture"/>
-            <a:graphic>
-              <a:graphicData uri="http://schemas.openxmlformats.org/drawingml/2006/picture">
-                <pic:pic>
-                  <pic:nvPicPr>
-                    <pic:cNvPr descr="health_profile_doc_files/figure-docx/unnamed-chunk-47-1.png" id="0" name="Picture"/>
                     <pic:cNvPicPr>
                       <a:picLocks noChangeArrowheads="1" noChangeAspect="1"/>
                     </pic:cNvPicPr>
@@ -9019,7 +9065,7 @@
         <w:pStyle w:val="BodyText"/>
       </w:pPr>
       <w:r>
-        <w:t xml:space="preserve">Moonee valley has a higher rate of illicit drugs related hospitalisations than many other local government areas in the North West region, though it is not the highest. Alarmingly, it can also be seen that illicit drug related hospitalisations have been increasing steadily since 2012.</w:t>
+        <w:t xml:space="preserve">Moonee valley has a higher rate of alcohol related hospitalisations than many other local government areas in the North West region, though it is not the highest.</w:t>
       </w:r>
     </w:p>
     <w:p>
@@ -9036,7 +9082,7 @@
               <a:graphicData uri="http://schemas.openxmlformats.org/drawingml/2006/picture">
                 <pic:pic>
                   <pic:nvPicPr>
-                    <pic:cNvPr descr="health_profile_doc_files/figure-docx/unnamed-chunk-48-1.png" id="0" name="Picture"/>
+                    <pic:cNvPr descr="health_profile_doc_files/figure-docx/unnamed-chunk-46-1.png" id="0" name="Picture"/>
                     <pic:cNvPicPr>
                       <a:picLocks noChangeArrowheads="1" noChangeAspect="1"/>
                     </pic:cNvPicPr>
@@ -9073,9 +9119,9 @@
       <w:pPr>
         <w:pStyle w:val="Heading3"/>
       </w:pPr>
-      <w:bookmarkStart w:id="91" w:name="gambling"/>
-      <w:r>
-        <w:t xml:space="preserve">Gambling</w:t>
+      <w:bookmarkStart w:id="91" w:name="drugs"/>
+      <w:r>
+        <w:t xml:space="preserve">Drugs</w:t>
       </w:r>
       <w:bookmarkEnd w:id="91"/>
     </w:p>
@@ -9084,7 +9130,7 @@
         <w:pStyle w:val="FirstParagraph"/>
       </w:pPr>
       <w:r>
-        <w:t xml:space="preserve">Data from the Victorian Responsible Gambling Foundation shows that over $77.6 million was spent on pokies in Moonee Valley in 2018-19.</w:t>
+        <w:t xml:space="preserve">Data from Turning Point shows that there were over 300 illicit drugs related hospital admissions for Moonee Valley residents in 2018-19. The majority of these were males. Similar to trends in alcohol, males were admitted to hospital at 1.6 times the rate of females.</w:t>
       </w:r>
     </w:p>
     <w:p>
@@ -9094,14 +9140,14 @@
       <w:r>
         <w:drawing>
           <wp:inline>
-            <wp:extent cx="5727700" cy="4905563"/>
+            <wp:extent cx="5727700" cy="2454728"/>
             <wp:effectExtent b="0" l="0" r="0" t="0"/>
             <wp:docPr descr="" title="" id="1" name="Picture"/>
             <a:graphic>
               <a:graphicData uri="http://schemas.openxmlformats.org/drawingml/2006/picture">
                 <pic:pic>
                   <pic:nvPicPr>
-                    <pic:cNvPr descr="images/gambling-in-victoria-moonee-valley.png" id="0" name="Picture"/>
+                    <pic:cNvPr descr="health_profile_doc_files/figure-docx/unnamed-chunk-48-1.png" id="0" name="Picture"/>
                     <pic:cNvPicPr>
                       <a:picLocks noChangeArrowheads="1" noChangeAspect="1"/>
                     </pic:cNvPicPr>
@@ -9115,7 +9161,7 @@
                   <pic:spPr bwMode="auto">
                     <a:xfrm>
                       <a:off x="0" y="0"/>
-                      <a:ext cx="5727700" cy="4905563"/>
+                      <a:ext cx="5727700" cy="2454728"/>
                     </a:xfrm>
                     <a:prstGeom prst="rect">
                       <a:avLst/>
@@ -9139,7 +9185,7 @@
         <w:pStyle w:val="BodyText"/>
       </w:pPr>
       <w:r>
-        <w:t xml:space="preserve">In a usual year, almost $80 million is lost at pokies in venues in the City of Moonee Valley. This figure has been reduced as pokies venues have been closed temporarily due to COVID-19.</w:t>
+        <w:t xml:space="preserve">Moonee Valley has a higher rate of illicit drugs related hospitalisations than many other local government areas in the North West region, though it is not the highest. Alarmingly, it can also be seen that illicit drug related hospitalisations for both males and females have been increasing steadily since 2012, more than doubling for males, and almost doubling for females.</w:t>
       </w:r>
     </w:p>
     <w:p>
@@ -9191,10 +9237,50 @@
     </w:p>
     <w:p>
       <w:pPr>
-        <w:pStyle w:val="BodyText"/>
-      </w:pPr>
-      <w:r>
-        <w:t xml:space="preserve">Nearly $19 million was lost at the Skyways Taverner(in Airport West) in the year to 30 June 2019, one of the highest in Victoria.</w:t>
+        <w:pStyle w:val="Heading3"/>
+      </w:pPr>
+      <w:bookmarkStart w:id="94" w:name="gambling"/>
+      <w:r>
+        <w:t xml:space="preserve">Gambling</w:t>
+      </w:r>
+      <w:bookmarkEnd w:id="94"/>
+    </w:p>
+    <w:p>
+      <w:pPr>
+        <w:pStyle w:val="FirstParagraph"/>
+      </w:pPr>
+      <w:r>
+        <w:t xml:space="preserve">Data from the Victorian Responsible Gambling Foundation shows that over</w:t>
+      </w:r>
+      <w:r>
+        <w:t xml:space="preserve"> </w:t>
+      </w:r>
+      <w:r>
+        <w:rPr>
+          <w:rStyle w:val="VerbatimChar"/>
+        </w:rPr>
+        <w:t xml:space="preserve">$77.6 million</w:t>
+      </w:r>
+      <w:r>
+        <w:t xml:space="preserve"> </w:t>
+      </w:r>
+      <w:r>
+        <w:t xml:space="preserve">was spent on pokies in Moonee Valley in 2018-19, equating to</w:t>
+      </w:r>
+      <w:r>
+        <w:t xml:space="preserve"> </w:t>
+      </w:r>
+      <w:r>
+        <w:rPr>
+          <w:rStyle w:val="VerbatimChar"/>
+        </w:rPr>
+        <w:t xml:space="preserve">$212,742</w:t>
+      </w:r>
+      <w:r>
+        <w:t xml:space="preserve"> </w:t>
+      </w:r>
+      <w:r>
+        <w:t xml:space="preserve">per day across 11 venues with pokies.</w:t>
       </w:r>
     </w:p>
     <w:p>
@@ -9204,7 +9290,92 @@
       <w:r>
         <w:drawing>
           <wp:inline>
-            <wp:extent cx="5727700" cy="3272971"/>
+            <wp:extent cx="5727700" cy="4905563"/>
+            <wp:effectExtent b="0" l="0" r="0" t="0"/>
+            <wp:docPr descr="" title="" id="1" name="Picture"/>
+            <a:graphic>
+              <a:graphicData uri="http://schemas.openxmlformats.org/drawingml/2006/picture">
+                <pic:pic>
+                  <pic:nvPicPr>
+                    <pic:cNvPr descr="images/gambling-in-victoria-moonee-valley.png" id="0" name="Picture"/>
+                    <pic:cNvPicPr>
+                      <a:picLocks noChangeArrowheads="1" noChangeAspect="1"/>
+                    </pic:cNvPicPr>
+                  </pic:nvPicPr>
+                  <pic:blipFill>
+                    <a:blip r:embed="rId95"/>
+                    <a:stretch>
+                      <a:fillRect/>
+                    </a:stretch>
+                  </pic:blipFill>
+                  <pic:spPr bwMode="auto">
+                    <a:xfrm>
+                      <a:off x="0" y="0"/>
+                      <a:ext cx="5727700" cy="4905563"/>
+                    </a:xfrm>
+                    <a:prstGeom prst="rect">
+                      <a:avLst/>
+                    </a:prstGeom>
+                    <a:noFill/>
+                    <a:ln w="9525">
+                      <a:noFill/>
+                      <a:headEnd/>
+                      <a:tailEnd/>
+                    </a:ln>
+                  </pic:spPr>
+                </pic:pic>
+              </a:graphicData>
+            </a:graphic>
+          </wp:inline>
+        </w:drawing>
+      </w:r>
+    </w:p>
+    <w:p>
+      <w:pPr>
+        <w:pStyle w:val="BodyText"/>
+      </w:pPr>
+      <w:r>
+        <w:t xml:space="preserve">In a usual year, almost</w:t>
+      </w:r>
+      <w:r>
+        <w:t xml:space="preserve"> </w:t>
+      </w:r>
+      <w:r>
+        <w:rPr>
+          <w:rStyle w:val="VerbatimChar"/>
+        </w:rPr>
+        <w:t xml:space="preserve">$80 million</w:t>
+      </w:r>
+      <w:r>
+        <w:t xml:space="preserve"> </w:t>
+      </w:r>
+      <w:r>
+        <w:t xml:space="preserve">is lost through pokies in the City of Moonee Valley. However, this figure was only</w:t>
+      </w:r>
+      <w:r>
+        <w:t xml:space="preserve"> </w:t>
+      </w:r>
+      <w:r>
+        <w:rPr>
+          <w:rStyle w:val="VerbatimChar"/>
+        </w:rPr>
+        <w:t xml:space="preserve">$58 million</w:t>
+      </w:r>
+      <w:r>
+        <w:t xml:space="preserve"> </w:t>
+      </w:r>
+      <w:r>
+        <w:t xml:space="preserve">in the 2019-20 financial year as pokies venues have been closed temporarily due to COVID-19.</w:t>
+      </w:r>
+    </w:p>
+    <w:p>
+      <w:pPr>
+        <w:pStyle w:val="BodyText"/>
+      </w:pPr>
+      <w:r>
+        <w:drawing>
+          <wp:inline>
+            <wp:extent cx="5727700" cy="2454728"/>
             <wp:effectExtent b="0" l="0" r="0" t="0"/>
             <wp:docPr descr="" title="" id="1" name="Picture"/>
             <a:graphic>
@@ -9217,7 +9388,62 @@
                     </pic:cNvPicPr>
                   </pic:nvPicPr>
                   <pic:blipFill>
-                    <a:blip r:embed="rId94"/>
+                    <a:blip r:embed="rId96"/>
+                    <a:stretch>
+                      <a:fillRect/>
+                    </a:stretch>
+                  </pic:blipFill>
+                  <pic:spPr bwMode="auto">
+                    <a:xfrm>
+                      <a:off x="0" y="0"/>
+                      <a:ext cx="5727700" cy="2454728"/>
+                    </a:xfrm>
+                    <a:prstGeom prst="rect">
+                      <a:avLst/>
+                    </a:prstGeom>
+                    <a:noFill/>
+                    <a:ln w="9525">
+                      <a:noFill/>
+                      <a:headEnd/>
+                      <a:tailEnd/>
+                    </a:ln>
+                  </pic:spPr>
+                </pic:pic>
+              </a:graphicData>
+            </a:graphic>
+          </wp:inline>
+        </w:drawing>
+      </w:r>
+    </w:p>
+    <w:p>
+      <w:pPr>
+        <w:pStyle w:val="BodyText"/>
+      </w:pPr>
+      <w:r>
+        <w:t xml:space="preserve">Nearly $19 million was lost at the Skyways Taverner (in Airport West) in the year to 30 June 2019, one of the highest in Victoria.</w:t>
+      </w:r>
+    </w:p>
+    <w:p>
+      <w:pPr>
+        <w:pStyle w:val="BodyText"/>
+      </w:pPr>
+      <w:r>
+        <w:drawing>
+          <wp:inline>
+            <wp:extent cx="5727700" cy="3272971"/>
+            <wp:effectExtent b="0" l="0" r="0" t="0"/>
+            <wp:docPr descr="" title="" id="1" name="Picture"/>
+            <a:graphic>
+              <a:graphicData uri="http://schemas.openxmlformats.org/drawingml/2006/picture">
+                <pic:pic>
+                  <pic:nvPicPr>
+                    <pic:cNvPr descr="health_profile_doc_files/figure-docx/unnamed-chunk-51-1.png" id="0" name="Picture"/>
+                    <pic:cNvPicPr>
+                      <a:picLocks noChangeArrowheads="1" noChangeAspect="1"/>
+                    </pic:cNvPicPr>
+                  </pic:nvPicPr>
+                  <pic:blipFill>
+                    <a:blip r:embed="rId97"/>
                     <a:stretch>
                       <a:fillRect/>
                     </a:stretch>
@@ -9249,7 +9475,7 @@
         <w:pStyle w:val="BodyText"/>
       </w:pPr>
       <w:r>
-        <w:t xml:space="preserve">When looking at the distribution of Electronic Gaming Machines in Moonee Valley, we can see that they are concentrated in the east of the municipality.</w:t>
+        <w:t xml:space="preserve">When looking at the distribution of Electronic Gaming Machines (EGMs) in Moonee Valley, we can see that they are concentrated in the east of the municipality (mostly in Moonee Ponds and Essendon).</w:t>
       </w:r>
     </w:p>
     <w:p>
@@ -9272,7 +9498,7 @@
                     </pic:cNvPicPr>
                   </pic:nvPicPr>
                   <pic:blipFill>
-                    <a:blip r:embed="rId95"/>
+                    <a:blip r:embed="rId98"/>
                     <a:stretch>
                       <a:fillRect/>
                     </a:stretch>
@@ -9303,73 +9529,18 @@
       <w:pPr>
         <w:pStyle w:val="Heading3"/>
       </w:pPr>
-      <w:bookmarkStart w:id="96" w:name="obesity"/>
+      <w:bookmarkStart w:id="99" w:name="obesity"/>
       <w:r>
         <w:t xml:space="preserve">Obesity</w:t>
       </w:r>
-      <w:bookmarkEnd w:id="96"/>
+      <w:bookmarkEnd w:id="99"/>
     </w:p>
     <w:p>
       <w:pPr>
         <w:pStyle w:val="FirstParagraph"/>
       </w:pPr>
       <w:r>
-        <w:t xml:space="preserve">Data from the Victorian Population Health Survey 2017 shows that the proportion of residents who are overweight is similar to the proportion in the Western Melbourne Area.</w:t>
-      </w:r>
-    </w:p>
-    <w:p>
-      <w:pPr>
-        <w:pStyle w:val="BodyText"/>
-      </w:pPr>
-      <w:r>
-        <w:drawing>
-          <wp:inline>
-            <wp:extent cx="5727700" cy="2045607"/>
-            <wp:effectExtent b="0" l="0" r="0" t="0"/>
-            <wp:docPr descr="" title="" id="1" name="Picture"/>
-            <a:graphic>
-              <a:graphicData uri="http://schemas.openxmlformats.org/drawingml/2006/picture">
-                <pic:pic>
-                  <pic:nvPicPr>
-                    <pic:cNvPr descr="health_profile_doc_files/figure-docx/unnamed-chunk-51-1.png" id="0" name="Picture"/>
-                    <pic:cNvPicPr>
-                      <a:picLocks noChangeArrowheads="1" noChangeAspect="1"/>
-                    </pic:cNvPicPr>
-                  </pic:nvPicPr>
-                  <pic:blipFill>
-                    <a:blip r:embed="rId97"/>
-                    <a:stretch>
-                      <a:fillRect/>
-                    </a:stretch>
-                  </pic:blipFill>
-                  <pic:spPr bwMode="auto">
-                    <a:xfrm>
-                      <a:off x="0" y="0"/>
-                      <a:ext cx="5727700" cy="2045607"/>
-                    </a:xfrm>
-                    <a:prstGeom prst="rect">
-                      <a:avLst/>
-                    </a:prstGeom>
-                    <a:noFill/>
-                    <a:ln w="9525">
-                      <a:noFill/>
-                      <a:headEnd/>
-                      <a:tailEnd/>
-                    </a:ln>
-                  </pic:spPr>
-                </pic:pic>
-              </a:graphicData>
-            </a:graphic>
-          </wp:inline>
-        </w:drawing>
-      </w:r>
-    </w:p>
-    <w:p>
-      <w:pPr>
-        <w:pStyle w:val="BodyText"/>
-      </w:pPr>
-      <w:r>
-        <w:t xml:space="preserve">Residents in Moonee Valley have lower consumption of sugar-sweetened beverages though; 6.4 per cent of residents consume these drinks daily.</w:t>
+        <w:t xml:space="preserve">Data from the Victorian Population Health Survey 2017 shows that the almost half (48 per cent) of Moonee Valley residents are overweight. This is similar to the proportion in the Western Melbourne Area and slightly lower than the rate for Victoria (51 per cent).</w:t>
       </w:r>
     </w:p>
     <w:p>
@@ -9387,79 +9558,6 @@
                 <pic:pic>
                   <pic:nvPicPr>
                     <pic:cNvPr descr="health_profile_doc_files/figure-docx/unnamed-chunk-52-1.png" id="0" name="Picture"/>
-                    <pic:cNvPicPr>
-                      <a:picLocks noChangeArrowheads="1" noChangeAspect="1"/>
-                    </pic:cNvPicPr>
-                  </pic:nvPicPr>
-                  <pic:blipFill>
-                    <a:blip r:embed="rId98"/>
-                    <a:stretch>
-                      <a:fillRect/>
-                    </a:stretch>
-                  </pic:blipFill>
-                  <pic:spPr bwMode="auto">
-                    <a:xfrm>
-                      <a:off x="0" y="0"/>
-                      <a:ext cx="5727700" cy="2045607"/>
-                    </a:xfrm>
-                    <a:prstGeom prst="rect">
-                      <a:avLst/>
-                    </a:prstGeom>
-                    <a:noFill/>
-                    <a:ln w="9525">
-                      <a:noFill/>
-                      <a:headEnd/>
-                      <a:tailEnd/>
-                    </a:ln>
-                  </pic:spPr>
-                </pic:pic>
-              </a:graphicData>
-            </a:graphic>
-          </wp:inline>
-        </w:drawing>
-      </w:r>
-    </w:p>
-    <w:p>
-      <w:pPr>
-        <w:pStyle w:val="Heading3"/>
-      </w:pPr>
-      <w:bookmarkStart w:id="99" w:name="physical-activity"/>
-      <w:r>
-        <w:t xml:space="preserve">Physical activity</w:t>
-      </w:r>
-      <w:bookmarkEnd w:id="99"/>
-    </w:p>
-    <w:p>
-      <w:pPr>
-        <w:pStyle w:val="FirstParagraph"/>
-      </w:pPr>
-      <w:r>
-        <w:t xml:space="preserve">Data from the Victorian Population Health Survey 2017 shows that about 58 per cent of Moonee Valley residents complied with the physical activity, compared to 48.5 per cent in the Western Melbourne Area. About 30 per cent of residents spent 7 or more hours sitting on an average weekday.</w:t>
-      </w:r>
-    </w:p>
-    <w:p>
-      <w:pPr>
-        <w:pStyle w:val="BodyText"/>
-      </w:pPr>
-      <w:r>
-        <w:t xml:space="preserve">Shelley to add covid narrative – see recent webinar notes and research findings !!!</w:t>
-      </w:r>
-    </w:p>
-    <w:p>
-      <w:pPr>
-        <w:pStyle w:val="BodyText"/>
-      </w:pPr>
-      <w:r>
-        <w:drawing>
-          <wp:inline>
-            <wp:extent cx="5727700" cy="2045607"/>
-            <wp:effectExtent b="0" l="0" r="0" t="0"/>
-            <wp:docPr descr="" title="" id="1" name="Picture"/>
-            <a:graphic>
-              <a:graphicData uri="http://schemas.openxmlformats.org/drawingml/2006/picture">
-                <pic:pic>
-                  <pic:nvPicPr>
-                    <pic:cNvPr descr="health_profile_doc_files/figure-docx/unnamed-chunk-53-1.png" id="0" name="Picture"/>
                     <pic:cNvPicPr>
                       <a:picLocks noChangeArrowheads="1" noChangeAspect="1"/>
                     </pic:cNvPicPr>
@@ -9494,35 +9592,10 @@
     </w:p>
     <w:p>
       <w:pPr>
-        <w:pStyle w:val="Heading2"/>
-      </w:pPr>
-      <w:bookmarkStart w:id="101" w:name="mental-health-indigenous-language"/>
-      <w:r>
-        <w:t xml:space="preserve">Mental health (Indigenous language)</w:t>
-      </w:r>
-      <w:bookmarkEnd w:id="101"/>
-    </w:p>
-    <w:p>
-      <w:pPr>
-        <w:pStyle w:val="FirstParagraph"/>
-      </w:pPr>
-      <w:r>
-        <w:t xml:space="preserve">Data from the Victorian Population Health Survey 2017 shows that about three in ten residents rated their life satisfaction and their feeling of life being worthwhile as</w:t>
-      </w:r>
-      <w:r>
-        <w:t xml:space="preserve"> </w:t>
-      </w:r>
-      <w:r>
-        <w:t xml:space="preserve">‘</w:t>
-      </w:r>
-      <w:r>
-        <w:t xml:space="preserve">very high</w:t>
-      </w:r>
-      <w:r>
-        <w:t xml:space="preserve">’</w:t>
-      </w:r>
-      <w:r>
-        <w:t xml:space="preserve">.</w:t>
+        <w:pStyle w:val="BodyText"/>
+      </w:pPr>
+      <w:r>
+        <w:t xml:space="preserve">Residents in Moonee Valley have lower consumption of sugar-sweetened beverages with 6.4 per cent of residents consuming these drinks daily, compared to 10.1 per cent for Victoria and 10.8 per cent for the Western Melbourne Area. Moonee Valley residents also consume takeaway snacks or meals less often when compared against both Western Melbourne and Victoria.</w:t>
       </w:r>
     </w:p>
     <w:p>
@@ -9539,13 +9612,13 @@
               <a:graphicData uri="http://schemas.openxmlformats.org/drawingml/2006/picture">
                 <pic:pic>
                   <pic:nvPicPr>
-                    <pic:cNvPr descr="health_profile_doc_files/figure-docx/unnamed-chunk-54-1.png" id="0" name="Picture"/>
+                    <pic:cNvPr descr="health_profile_doc_files/figure-docx/unnamed-chunk-53-1.png" id="0" name="Picture"/>
                     <pic:cNvPicPr>
                       <a:picLocks noChangeArrowheads="1" noChangeAspect="1"/>
                     </pic:cNvPicPr>
                   </pic:nvPicPr>
                   <pic:blipFill>
-                    <a:blip r:embed="rId102"/>
+                    <a:blip r:embed="rId101"/>
                     <a:stretch>
                       <a:fillRect/>
                     </a:stretch>
@@ -9574,10 +9647,28 @@
     </w:p>
     <w:p>
       <w:pPr>
+        <w:pStyle w:val="Heading3"/>
+      </w:pPr>
+      <w:bookmarkStart w:id="102" w:name="physical-activity"/>
+      <w:r>
+        <w:t xml:space="preserve">Physical activity</w:t>
+      </w:r>
+      <w:bookmarkEnd w:id="102"/>
+    </w:p>
+    <w:p>
+      <w:pPr>
+        <w:pStyle w:val="FirstParagraph"/>
+      </w:pPr>
+      <w:r>
+        <w:t xml:space="preserve">Data from the Victorian Population Health Survey 2017 shows that approximately 58 per cent of Moonee Valley residents complied with the physical activity guidelines, compared to 48.5 per cent in the Western Melbourne Area. Approximately 30 per cent of residents spent seven or more hours sitting on an average weekday, higher than both the Western Melbourne Area (28 per cent) and Victoria (27 per cent).</w:t>
+      </w:r>
+    </w:p>
+    <w:p>
+      <w:pPr>
         <w:pStyle w:val="BodyText"/>
       </w:pPr>
       <w:r>
-        <w:t xml:space="preserve">Data from the Victorian Population Health Survey 2017 shows that about 30 per cent of Moonee Valley residents had ever been diagnosed with anxiety of depression. This compares with 25 per cent for Western Melbourne.</w:t>
+        <w:t xml:space="preserve">Shelley to add covid narrative – see recent webinar notes and research findings !!!</w:t>
       </w:r>
     </w:p>
     <w:p>
@@ -9594,7 +9685,7 @@
               <a:graphicData uri="http://schemas.openxmlformats.org/drawingml/2006/picture">
                 <pic:pic>
                   <pic:nvPicPr>
-                    <pic:cNvPr descr="health_profile_doc_files/figure-docx/unnamed-chunk-55-1.png" id="0" name="Picture"/>
+                    <pic:cNvPr descr="health_profile_doc_files/figure-docx/unnamed-chunk-54-1.png" id="0" name="Picture"/>
                     <pic:cNvPicPr>
                       <a:picLocks noChangeArrowheads="1" noChangeAspect="1"/>
                     </pic:cNvPicPr>
@@ -9629,10 +9720,53 @@
     </w:p>
     <w:p>
       <w:pPr>
-        <w:pStyle w:val="BodyText"/>
-      </w:pPr>
-      <w:r>
-        <w:t xml:space="preserve">Females in Moonee Valley were more likely to seek professional help for mental health problems than males.</w:t>
+        <w:pStyle w:val="Heading2"/>
+      </w:pPr>
+      <w:bookmarkStart w:id="104" w:name="mental-health-indigenous-language"/>
+      <w:r>
+        <w:t xml:space="preserve">Mental health (Indigenous language)</w:t>
+      </w:r>
+      <w:bookmarkEnd w:id="104"/>
+    </w:p>
+    <w:p>
+      <w:pPr>
+        <w:pStyle w:val="FirstParagraph"/>
+      </w:pPr>
+      <w:r>
+        <w:t xml:space="preserve">Data from the Victorian Population Health Survey 2017 shows that approximately eight in ten residents rated their feeling of life being worthwhile (79 per cent) and life satisfaction (78 per cent) as</w:t>
+      </w:r>
+      <w:r>
+        <w:t xml:space="preserve"> </w:t>
+      </w:r>
+      <w:r>
+        <w:t xml:space="preserve">‘</w:t>
+      </w:r>
+      <w:r>
+        <w:t xml:space="preserve">very high</w:t>
+      </w:r>
+      <w:r>
+        <w:t xml:space="preserve">’</w:t>
+      </w:r>
+      <w:r>
+        <w:t xml:space="preserve"> </w:t>
+      </w:r>
+      <w:r>
+        <w:t xml:space="preserve">or</w:t>
+      </w:r>
+      <w:r>
+        <w:t xml:space="preserve"> </w:t>
+      </w:r>
+      <w:r>
+        <w:t xml:space="preserve">‘</w:t>
+      </w:r>
+      <w:r>
+        <w:t xml:space="preserve">high</w:t>
+      </w:r>
+      <w:r>
+        <w:t xml:space="preserve">’</w:t>
+      </w:r>
+      <w:r>
+        <w:t xml:space="preserve">.</w:t>
       </w:r>
     </w:p>
     <w:p>
@@ -9642,7 +9776,62 @@
       <w:r>
         <w:drawing>
           <wp:inline>
-            <wp:extent cx="5727700" cy="2454728"/>
+            <wp:extent cx="5727700" cy="2045607"/>
+            <wp:effectExtent b="0" l="0" r="0" t="0"/>
+            <wp:docPr descr="" title="" id="1" name="Picture"/>
+            <a:graphic>
+              <a:graphicData uri="http://schemas.openxmlformats.org/drawingml/2006/picture">
+                <pic:pic>
+                  <pic:nvPicPr>
+                    <pic:cNvPr descr="health_profile_doc_files/figure-docx/unnamed-chunk-55-1.png" id="0" name="Picture"/>
+                    <pic:cNvPicPr>
+                      <a:picLocks noChangeArrowheads="1" noChangeAspect="1"/>
+                    </pic:cNvPicPr>
+                  </pic:nvPicPr>
+                  <pic:blipFill>
+                    <a:blip r:embed="rId105"/>
+                    <a:stretch>
+                      <a:fillRect/>
+                    </a:stretch>
+                  </pic:blipFill>
+                  <pic:spPr bwMode="auto">
+                    <a:xfrm>
+                      <a:off x="0" y="0"/>
+                      <a:ext cx="5727700" cy="2045607"/>
+                    </a:xfrm>
+                    <a:prstGeom prst="rect">
+                      <a:avLst/>
+                    </a:prstGeom>
+                    <a:noFill/>
+                    <a:ln w="9525">
+                      <a:noFill/>
+                      <a:headEnd/>
+                      <a:tailEnd/>
+                    </a:ln>
+                  </pic:spPr>
+                </pic:pic>
+              </a:graphicData>
+            </a:graphic>
+          </wp:inline>
+        </w:drawing>
+      </w:r>
+    </w:p>
+    <w:p>
+      <w:pPr>
+        <w:pStyle w:val="BodyText"/>
+      </w:pPr>
+      <w:r>
+        <w:t xml:space="preserve">The Victorian Population Health Survey 2017 also shows that approximately 30 per cent of Moonee Valley residents had ever been diagnosed with anxiety of depression. This figure is higher than both Western Melbourne (25 per cent) and Victoria (27 per cent).</w:t>
+      </w:r>
+    </w:p>
+    <w:p>
+      <w:pPr>
+        <w:pStyle w:val="BodyText"/>
+      </w:pPr>
+      <w:r>
+        <w:drawing>
+          <wp:inline>
+            <wp:extent cx="5727700" cy="2045607"/>
             <wp:effectExtent b="0" l="0" r="0" t="0"/>
             <wp:docPr descr="" title="" id="1" name="Picture"/>
             <a:graphic>
@@ -9655,7 +9844,62 @@
                     </pic:cNvPicPr>
                   </pic:nvPicPr>
                   <pic:blipFill>
-                    <a:blip r:embed="rId104"/>
+                    <a:blip r:embed="rId106"/>
+                    <a:stretch>
+                      <a:fillRect/>
+                    </a:stretch>
+                  </pic:blipFill>
+                  <pic:spPr bwMode="auto">
+                    <a:xfrm>
+                      <a:off x="0" y="0"/>
+                      <a:ext cx="5727700" cy="2045607"/>
+                    </a:xfrm>
+                    <a:prstGeom prst="rect">
+                      <a:avLst/>
+                    </a:prstGeom>
+                    <a:noFill/>
+                    <a:ln w="9525">
+                      <a:noFill/>
+                      <a:headEnd/>
+                      <a:tailEnd/>
+                    </a:ln>
+                  </pic:spPr>
+                </pic:pic>
+              </a:graphicData>
+            </a:graphic>
+          </wp:inline>
+        </w:drawing>
+      </w:r>
+    </w:p>
+    <w:p>
+      <w:pPr>
+        <w:pStyle w:val="BodyText"/>
+      </w:pPr>
+      <w:r>
+        <w:t xml:space="preserve">Looking at the data by sex, the 2017 survey also shows that males in Moonee Valley were more likely to be diagnosed with anxiety or depression, but were less likely to seek professional help for mental health problems than females.</w:t>
+      </w:r>
+    </w:p>
+    <w:p>
+      <w:pPr>
+        <w:pStyle w:val="BodyText"/>
+      </w:pPr>
+      <w:r>
+        <w:drawing>
+          <wp:inline>
+            <wp:extent cx="5727700" cy="2454728"/>
+            <wp:effectExtent b="0" l="0" r="0" t="0"/>
+            <wp:docPr descr="" title="" id="1" name="Picture"/>
+            <a:graphic>
+              <a:graphicData uri="http://schemas.openxmlformats.org/drawingml/2006/picture">
+                <pic:pic>
+                  <pic:nvPicPr>
+                    <pic:cNvPr descr="health_profile_doc_files/figure-docx/unnamed-chunk-57-1.png" id="0" name="Picture"/>
+                    <pic:cNvPicPr>
+                      <a:picLocks noChangeArrowheads="1" noChangeAspect="1"/>
+                    </pic:cNvPicPr>
+                  </pic:nvPicPr>
+                  <pic:blipFill>
+                    <a:blip r:embed="rId107"/>
                     <a:stretch>
                       <a:fillRect/>
                     </a:stretch>
@@ -9683,6 +9927,30 @@
       </w:r>
     </w:p>
     <w:p>
+      <w:pPr>
+        <w:pStyle w:val="BodyText"/>
+      </w:pPr>
+      <w:r>
+        <w:t xml:space="preserve">When home becomes the workplace – practitioner wellbeing / mental helahthealth</w:t>
+      </w:r>
+    </w:p>
+    <w:p>
+      <w:pPr>
+        <w:pStyle w:val="BodyText"/>
+      </w:pPr>
+      <w:r>
+        <w:t xml:space="preserve">Inw pcp env scan</w:t>
+      </w:r>
+    </w:p>
+    <w:p>
+      <w:pPr>
+        <w:pStyle w:val="BodyText"/>
+      </w:pPr>
+      <w:r>
+        <w:t xml:space="preserve">Vichealth covid impacts survey</w:t>
+      </w:r>
+    </w:p>
+    <w:p>
       <w:r>
         <w:br w:type="page"/>
       </w:r>
@@ -9691,15 +9959,31 @@
       <w:pPr>
         <w:pStyle w:val="Heading1"/>
       </w:pPr>
-      <w:bookmarkStart w:id="105" w:name="X3f4840cd8dccdf9141f284072dae0f35edab81a"/>
+      <w:bookmarkStart w:id="108" w:name="X3f4840cd8dccdf9141f284072dae0f35edab81a"/>
       <w:r>
         <w:t xml:space="preserve">Sexual and reporductive health (Indigenous language)</w:t>
       </w:r>
-      <w:bookmarkEnd w:id="105"/>
+      <w:bookmarkEnd w:id="108"/>
     </w:p>
     <w:p>
       <w:pPr>
         <w:pStyle w:val="FirstParagraph"/>
+      </w:pPr>
+      <w:r>
+        <w:t xml:space="preserve">Narrative from WHW 2020 report</w:t>
+      </w:r>
+    </w:p>
+    <w:p>
+      <w:pPr>
+        <w:pStyle w:val="BodyText"/>
+      </w:pPr>
+      <w:r>
+        <w:t xml:space="preserve">WISE doc</w:t>
+      </w:r>
+    </w:p>
+    <w:p>
+      <w:pPr>
+        <w:pStyle w:val="BodyText"/>
       </w:pPr>
       <w:r>
         <w:t xml:space="preserve">Rates of chlamydia, gonorrhoea, and hepatitis B are lower in Moonee Valley than for the Metro West region, and are lower for females than males.</w:t>
@@ -9727,13 +10011,13 @@
               <a:graphicData uri="http://schemas.openxmlformats.org/drawingml/2006/picture">
                 <pic:pic>
                   <pic:nvPicPr>
-                    <pic:cNvPr descr="health_profile_doc_files/figure-docx/unnamed-chunk-58-1.png" id="0" name="Picture"/>
+                    <pic:cNvPr descr="health_profile_doc_files/figure-docx/unnamed-chunk-59-1.png" id="0" name="Picture"/>
                     <pic:cNvPicPr>
                       <a:picLocks noChangeArrowheads="1" noChangeAspect="1"/>
                     </pic:cNvPicPr>
                   </pic:nvPicPr>
                   <pic:blipFill>
-                    <a:blip r:embed="rId106"/>
+                    <a:blip r:embed="rId109"/>
                     <a:stretch>
                       <a:fillRect/>
                     </a:stretch>
@@ -9769,11 +10053,11 @@
       <w:pPr>
         <w:pStyle w:val="Heading1"/>
       </w:pPr>
-      <w:bookmarkStart w:id="107" w:name="family-violence-indigenous-language"/>
+      <w:bookmarkStart w:id="110" w:name="family-violence-indigenous-language"/>
       <w:r>
         <w:t xml:space="preserve">Family violence (Indigenous language)</w:t>
       </w:r>
-      <w:bookmarkEnd w:id="107"/>
+      <w:bookmarkEnd w:id="110"/>
     </w:p>
     <w:p>
       <w:pPr>
@@ -9797,13 +10081,13 @@
               <a:graphicData uri="http://schemas.openxmlformats.org/drawingml/2006/picture">
                 <pic:pic>
                   <pic:nvPicPr>
-                    <pic:cNvPr descr="health_profile_doc_files/figure-docx/unnamed-chunk-60-1.png" id="0" name="Picture"/>
+                    <pic:cNvPr descr="health_profile_doc_files/figure-docx/unnamed-chunk-61-1.png" id="0" name="Picture"/>
                     <pic:cNvPicPr>
                       <a:picLocks noChangeArrowheads="1" noChangeAspect="1"/>
                     </pic:cNvPicPr>
                   </pic:nvPicPr>
                   <pic:blipFill>
-                    <a:blip r:embed="rId108"/>
+                    <a:blip r:embed="rId111"/>
                     <a:stretch>
                       <a:fillRect/>
                     </a:stretch>
@@ -9871,11 +10155,11 @@
       <w:pPr>
         <w:pStyle w:val="Heading1"/>
       </w:pPr>
-      <w:bookmarkStart w:id="109" w:name="births-indigenous-language"/>
+      <w:bookmarkStart w:id="112" w:name="births-indigenous-language"/>
       <w:r>
         <w:t xml:space="preserve">Births (Indigenous language)</w:t>
       </w:r>
-      <w:bookmarkEnd w:id="109"/>
+      <w:bookmarkEnd w:id="112"/>
     </w:p>
     <w:p>
       <w:pPr>
@@ -12413,13 +12697,13 @@
               <a:graphicData uri="http://schemas.openxmlformats.org/drawingml/2006/picture">
                 <pic:pic>
                   <pic:nvPicPr>
-                    <pic:cNvPr descr="health_profile_doc_files/figure-docx/unnamed-chunk-62-1.png" id="0" name="Picture"/>
+                    <pic:cNvPr descr="health_profile_doc_files/figure-docx/unnamed-chunk-63-1.png" id="0" name="Picture"/>
                     <pic:cNvPicPr>
                       <a:picLocks noChangeArrowheads="1" noChangeAspect="1"/>
                     </pic:cNvPicPr>
                   </pic:nvPicPr>
                   <pic:blipFill>
-                    <a:blip r:embed="rId110"/>
+                    <a:blip r:embed="rId113"/>
                     <a:stretch>
                       <a:fillRect/>
                     </a:stretch>
@@ -12450,11 +12734,11 @@
       <w:pPr>
         <w:pStyle w:val="Heading1"/>
       </w:pPr>
-      <w:bookmarkStart w:id="111" w:name="X71a765427ec0c2e1fe966b285289f96d60cfb3f"/>
+      <w:bookmarkStart w:id="114" w:name="X71a765427ec0c2e1fe966b285289f96d60cfb3f"/>
       <w:r>
         <w:t xml:space="preserve">Early childhood development (Indigenous language)</w:t>
       </w:r>
-      <w:bookmarkEnd w:id="111"/>
+      <w:bookmarkEnd w:id="114"/>
     </w:p>
     <w:p>
       <w:pPr>
@@ -12478,13 +12762,13 @@
               <a:graphicData uri="http://schemas.openxmlformats.org/drawingml/2006/picture">
                 <pic:pic>
                   <pic:nvPicPr>
-                    <pic:cNvPr descr="health_profile_doc_files/figure-docx/unnamed-chunk-64-1.png" id="0" name="Picture"/>
+                    <pic:cNvPr descr="health_profile_doc_files/figure-docx/unnamed-chunk-65-1.png" id="0" name="Picture"/>
                     <pic:cNvPicPr>
                       <a:picLocks noChangeArrowheads="1" noChangeAspect="1"/>
                     </pic:cNvPicPr>
                   </pic:nvPicPr>
                   <pic:blipFill>
-                    <a:blip r:embed="rId112"/>
+                    <a:blip r:embed="rId115"/>
                     <a:stretch>
                       <a:fillRect/>
                     </a:stretch>
@@ -12520,11 +12804,11 @@
       <w:pPr>
         <w:pStyle w:val="Heading1"/>
       </w:pPr>
-      <w:bookmarkStart w:id="113" w:name="aged-care-indigenous-language"/>
+      <w:bookmarkStart w:id="116" w:name="aged-care-indigenous-language"/>
       <w:r>
         <w:t xml:space="preserve">Aged care (Indigenous language)</w:t>
       </w:r>
-      <w:bookmarkEnd w:id="113"/>
+      <w:bookmarkEnd w:id="116"/>
     </w:p>
     <w:p>
       <w:pPr>
@@ -12548,13 +12832,13 @@
               <a:graphicData uri="http://schemas.openxmlformats.org/drawingml/2006/picture">
                 <pic:pic>
                   <pic:nvPicPr>
-                    <pic:cNvPr descr="health_profile_doc_files/figure-docx/unnamed-chunk-65-1.png" id="0" name="Picture"/>
+                    <pic:cNvPr descr="health_profile_doc_files/figure-docx/unnamed-chunk-66-1.png" id="0" name="Picture"/>
                     <pic:cNvPicPr>
                       <a:picLocks noChangeArrowheads="1" noChangeAspect="1"/>
                     </pic:cNvPicPr>
                   </pic:nvPicPr>
                   <pic:blipFill>
-                    <a:blip r:embed="rId114"/>
+                    <a:blip r:embed="rId117"/>
                     <a:stretch>
                       <a:fillRect/>
                     </a:stretch>
@@ -12609,7 +12893,7 @@
                     </pic:cNvPicPr>
                   </pic:nvPicPr>
                   <pic:blipFill>
-                    <a:blip r:embed="rId115"/>
+                    <a:blip r:embed="rId118"/>
                     <a:stretch>
                       <a:fillRect/>
                     </a:stretch>
@@ -12696,21 +12980,21 @@
       <w:pPr>
         <w:pStyle w:val="Heading2"/>
       </w:pPr>
-      <w:bookmarkStart w:id="116" w:name="death"/>
+      <w:bookmarkStart w:id="119" w:name="death"/>
       <w:r>
         <w:t xml:space="preserve">Death</w:t>
       </w:r>
-      <w:bookmarkEnd w:id="116"/>
+      <w:bookmarkEnd w:id="119"/>
     </w:p>
     <w:p>
       <w:pPr>
         <w:pStyle w:val="Heading3"/>
       </w:pPr>
-      <w:bookmarkStart w:id="117" w:name="premature-deaths"/>
+      <w:bookmarkStart w:id="120" w:name="premature-deaths"/>
       <w:r>
         <w:t xml:space="preserve">Premature deaths</w:t>
       </w:r>
-      <w:bookmarkEnd w:id="117"/>
+      <w:bookmarkEnd w:id="120"/>
     </w:p>
     <w:p>
       <w:pPr>
@@ -12742,13 +13026,13 @@
               <a:graphicData uri="http://schemas.openxmlformats.org/drawingml/2006/picture">
                 <pic:pic>
                   <pic:nvPicPr>
-                    <pic:cNvPr descr="health_profile_doc_files/figure-docx/unnamed-chunk-67-1.png" id="0" name="Picture"/>
+                    <pic:cNvPr descr="health_profile_doc_files/figure-docx/unnamed-chunk-68-1.png" id="0" name="Picture"/>
                     <pic:cNvPicPr>
                       <a:picLocks noChangeArrowheads="1" noChangeAspect="1"/>
                     </pic:cNvPicPr>
                   </pic:nvPicPr>
                   <pic:blipFill>
-                    <a:blip r:embed="rId118"/>
+                    <a:blip r:embed="rId121"/>
                     <a:stretch>
                       <a:fillRect/>
                     </a:stretch>
@@ -12779,11 +13063,11 @@
       <w:pPr>
         <w:pStyle w:val="Heading3"/>
       </w:pPr>
-      <w:bookmarkStart w:id="119" w:name="top-causes-of-death"/>
+      <w:bookmarkStart w:id="122" w:name="top-causes-of-death"/>
       <w:r>
         <w:t xml:space="preserve">Top causes of death</w:t>
       </w:r>
-      <w:bookmarkEnd w:id="119"/>
+      <w:bookmarkEnd w:id="122"/>
     </w:p>
     <w:p>
       <w:pPr>
@@ -14048,7 +14332,7 @@
       <w:pPr>
         <w:pStyle w:val="BodyText"/>
       </w:pPr>
-      <w:hyperlink r:id="rId120">
+      <w:hyperlink r:id="rId123">
         <w:r>
           <w:rPr>
             <w:rStyle w:val="Hyperlink"/>
@@ -14074,21 +14358,26 @@
       <w:pPr>
         <w:pStyle w:val="Heading1"/>
       </w:pPr>
-      <w:bookmarkStart w:id="121" w:name="definitions"/>
-      <w:r>
-        <w:t xml:space="preserve">Definitions</w:t>
-      </w:r>
-      <w:bookmarkEnd w:id="121"/>
+      <w:bookmarkStart w:id="124" w:name="glossary-and-definitions"/>
+      <w:r>
+        <w:t xml:space="preserve">Glossary and definitions</w:t>
+      </w:r>
+      <w:bookmarkEnd w:id="124"/>
+    </w:p>
+    <w:p>
+      <w:r>
+        <w:br w:type="page"/>
+      </w:r>
     </w:p>
     <w:p>
       <w:pPr>
         <w:pStyle w:val="Heading1"/>
       </w:pPr>
-      <w:bookmarkStart w:id="122" w:name="references-indigenous-language"/>
+      <w:bookmarkStart w:id="125" w:name="references-indigenous-language"/>
       <w:r>
         <w:t xml:space="preserve">References (Indigenous language)</w:t>
       </w:r>
-      <w:bookmarkEnd w:id="122"/>
+      <w:bookmarkEnd w:id="125"/>
     </w:p>
     <w:p>
       <w:pPr>
@@ -14175,7 +14464,7 @@
       <w:r>
         <w:t xml:space="preserve"> </w:t>
       </w:r>
-      <w:hyperlink r:id="rId123">
+      <w:hyperlink r:id="rId126">
         <w:r>
           <w:rPr>
             <w:rStyle w:val="Hyperlink"/>
@@ -14212,7 +14501,7 @@
       <w:r>
         <w:t xml:space="preserve"> </w:t>
       </w:r>
-      <w:hyperlink r:id="rId124">
+      <w:hyperlink r:id="rId127">
         <w:r>
           <w:rPr>
             <w:rStyle w:val="Hyperlink"/>
@@ -14249,7 +14538,7 @@
       <w:r>
         <w:t xml:space="preserve"> </w:t>
       </w:r>
-      <w:hyperlink r:id="rId125">
+      <w:hyperlink r:id="rId128">
         <w:r>
           <w:rPr>
             <w:rStyle w:val="Hyperlink"/>
@@ -14286,7 +14575,7 @@
       <w:r>
         <w:t xml:space="preserve"> </w:t>
       </w:r>
-      <w:hyperlink r:id="rId126">
+      <w:hyperlink r:id="rId129">
         <w:r>
           <w:rPr>
             <w:rStyle w:val="Hyperlink"/>
@@ -14323,7 +14612,7 @@
       <w:r>
         <w:t xml:space="preserve"> </w:t>
       </w:r>
-      <w:hyperlink r:id="rId127">
+      <w:hyperlink r:id="rId130">
         <w:r>
           <w:rPr>
             <w:rStyle w:val="Hyperlink"/>
@@ -14360,7 +14649,7 @@
       <w:r>
         <w:t xml:space="preserve"> </w:t>
       </w:r>
-      <w:hyperlink r:id="rId128">
+      <w:hyperlink r:id="rId131">
         <w:r>
           <w:rPr>
             <w:rStyle w:val="Hyperlink"/>
@@ -14397,7 +14686,7 @@
       <w:r>
         <w:t xml:space="preserve"> </w:t>
       </w:r>
-      <w:hyperlink r:id="rId129">
+      <w:hyperlink r:id="rId132">
         <w:r>
           <w:rPr>
             <w:rStyle w:val="Hyperlink"/>
@@ -14434,7 +14723,7 @@
       <w:r>
         <w:t xml:space="preserve"> </w:t>
       </w:r>
-      <w:hyperlink r:id="rId130">
+      <w:hyperlink r:id="rId133">
         <w:r>
           <w:rPr>
             <w:rStyle w:val="Hyperlink"/>
@@ -14511,7 +14800,7 @@
       <w:r>
         <w:t xml:space="preserve"> </w:t>
       </w:r>
-      <w:hyperlink r:id="rId131">
+      <w:hyperlink r:id="rId134">
         <w:r>
           <w:rPr>
             <w:rStyle w:val="Hyperlink"/>
@@ -14548,7 +14837,7 @@
       <w:r>
         <w:t xml:space="preserve"> </w:t>
       </w:r>
-      <w:hyperlink r:id="rId132">
+      <w:hyperlink r:id="rId135">
         <w:r>
           <w:rPr>
             <w:rStyle w:val="Hyperlink"/>
@@ -14645,7 +14934,7 @@
       <w:r>
         <w:t xml:space="preserve"> </w:t>
       </w:r>
-      <w:hyperlink r:id="rId133">
+      <w:hyperlink r:id="rId136">
         <w:r>
           <w:rPr>
             <w:rStyle w:val="Hyperlink"/>
@@ -14682,7 +14971,7 @@
       <w:r>
         <w:t xml:space="preserve"> </w:t>
       </w:r>
-      <w:hyperlink r:id="rId134">
+      <w:hyperlink r:id="rId137">
         <w:r>
           <w:rPr>
             <w:rStyle w:val="Hyperlink"/>
@@ -14719,7 +15008,7 @@
       <w:r>
         <w:t xml:space="preserve"> </w:t>
       </w:r>
-      <w:hyperlink r:id="rId135">
+      <w:hyperlink r:id="rId138">
         <w:r>
           <w:rPr>
             <w:rStyle w:val="Hyperlink"/>
@@ -14756,7 +15045,7 @@
       <w:r>
         <w:t xml:space="preserve"> </w:t>
       </w:r>
-      <w:hyperlink r:id="rId136">
+      <w:hyperlink r:id="rId139">
         <w:r>
           <w:rPr>
             <w:rStyle w:val="Hyperlink"/>
@@ -14793,7 +15082,7 @@
       <w:r>
         <w:t xml:space="preserve"> </w:t>
       </w:r>
-      <w:hyperlink r:id="rId137">
+      <w:hyperlink r:id="rId140">
         <w:r>
           <w:rPr>
             <w:rStyle w:val="Hyperlink"/>
@@ -14814,21 +15103,21 @@
       <w:pPr>
         <w:pStyle w:val="Heading1"/>
       </w:pPr>
-      <w:bookmarkStart w:id="138" w:name="appendices"/>
+      <w:bookmarkStart w:id="141" w:name="appendices"/>
       <w:r>
         <w:t xml:space="preserve">Appendices</w:t>
       </w:r>
-      <w:bookmarkEnd w:id="138"/>
+      <w:bookmarkEnd w:id="141"/>
     </w:p>
     <w:p>
       <w:pPr>
         <w:pStyle w:val="Heading2"/>
       </w:pPr>
-      <w:bookmarkStart w:id="139" w:name="X7c8046dbba798b723dc2c6164b556230d8e1812"/>
+      <w:bookmarkStart w:id="142" w:name="X7c8046dbba798b723dc2c6164b556230d8e1812"/>
       <w:r>
         <w:t xml:space="preserve">Victorian Population Health Survey 2017 data, comparison against other local government areas</w:t>
       </w:r>
-      <w:bookmarkEnd w:id="139"/>
+      <w:bookmarkEnd w:id="142"/>
     </w:p>
     <w:p>
       <w:pPr>
@@ -14844,13 +15133,13 @@
               <a:graphicData uri="http://schemas.openxmlformats.org/drawingml/2006/picture">
                 <pic:pic>
                   <pic:nvPicPr>
-                    <pic:cNvPr descr="health_profile_doc_files/figure-docx/unnamed-chunk-70-1.png" id="0" name="Picture"/>
+                    <pic:cNvPr descr="health_profile_doc_files/figure-docx/unnamed-chunk-71-1.png" id="0" name="Picture"/>
                     <pic:cNvPicPr>
                       <a:picLocks noChangeArrowheads="1" noChangeAspect="1"/>
                     </pic:cNvPicPr>
                   </pic:nvPicPr>
                   <pic:blipFill>
-                    <a:blip r:embed="rId140"/>
+                    <a:blip r:embed="rId143"/>
                     <a:stretch>
                       <a:fillRect/>
                     </a:stretch>
